--- a/doc/Diplomski_rad[2019]Pluscec_Domagoj.docx
+++ b/doc/Diplomski_rad[2019]Pluscec_Domagoj.docx
@@ -334,7 +334,7 @@
       <w:r>
         <w:fldChar w:fldCharType="separate"/>
       </w:r>
-      <w:hyperlink w:anchor="_Toc6579928" w:history="1">
+      <w:hyperlink w:anchor="_Toc8476381" w:history="1">
         <w:r>
           <w:rPr>
             <w:rStyle w:val="Hiperveza"/>
@@ -371,7 +371,7 @@
           <w:rPr>
             <w:webHidden/>
           </w:rPr>
-          <w:instrText xml:space="preserve"> PAGEREF _Toc6579928 \h </w:instrText>
+          <w:instrText xml:space="preserve"> PAGEREF _Toc8476381 \h </w:instrText>
         </w:r>
         <w:r>
           <w:rPr>
@@ -400,19 +400,19 @@
     </w:p>
     <w:p>
       <w:pPr>
-        <w:pStyle w:val="Sadraj2"/>
+        <w:pStyle w:val="Sadraj1"/>
         <w:rPr>
           <w:rFonts w:asciiTheme="minorHAnsi" w:eastAsiaTheme="minorEastAsia" w:hAnsiTheme="minorHAnsi" w:cstheme="minorBidi"/>
           <w:sz w:val="22"/>
           <w:szCs w:val="22"/>
         </w:rPr>
       </w:pPr>
-      <w:hyperlink w:anchor="_Toc6579929" w:history="1">
+      <w:hyperlink w:anchor="_Toc8476382" w:history="1">
         <w:r>
           <w:rPr>
             <w:rStyle w:val="Hiperveza"/>
           </w:rPr>
-          <w:t>1.1</w:t>
+          <w:t>2.</w:t>
         </w:r>
         <w:r>
           <w:rPr>
@@ -444,7 +444,7 @@
           <w:rPr>
             <w:webHidden/>
           </w:rPr>
-          <w:instrText xml:space="preserve"> PAGEREF _Toc6579929 \h </w:instrText>
+          <w:instrText xml:space="preserve"> PAGEREF _Toc8476382 \h </w:instrText>
         </w:r>
         <w:r>
           <w:rPr>
@@ -461,7 +461,7 @@
           <w:rPr>
             <w:webHidden/>
           </w:rPr>
-          <w:t>5</w:t>
+          <w:t>6</w:t>
         </w:r>
         <w:r>
           <w:rPr>
@@ -473,19 +473,19 @@
     </w:p>
     <w:p>
       <w:pPr>
-        <w:pStyle w:val="Sadraj2"/>
+        <w:pStyle w:val="Sadraj1"/>
         <w:rPr>
           <w:rFonts w:asciiTheme="minorHAnsi" w:eastAsiaTheme="minorEastAsia" w:hAnsiTheme="minorHAnsi" w:cstheme="minorBidi"/>
           <w:sz w:val="22"/>
           <w:szCs w:val="22"/>
         </w:rPr>
       </w:pPr>
-      <w:hyperlink w:anchor="_Toc6579930" w:history="1">
+      <w:hyperlink w:anchor="_Toc8476383" w:history="1">
         <w:r>
           <w:rPr>
             <w:rStyle w:val="Hiperveza"/>
           </w:rPr>
-          <w:t>1.2</w:t>
+          <w:t>3.</w:t>
         </w:r>
         <w:r>
           <w:rPr>
@@ -499,7 +499,7 @@
           <w:rPr>
             <w:rStyle w:val="Hiperveza"/>
           </w:rPr>
-          <w:t>Ciljevi istraživanja</w:t>
+          <w:t>Klasifikacija histopatoloških slika limfnih čvorova</w:t>
         </w:r>
         <w:r>
           <w:rPr>
@@ -517,7 +517,7 @@
           <w:rPr>
             <w:webHidden/>
           </w:rPr>
-          <w:instrText xml:space="preserve"> PAGEREF _Toc6579930 \h </w:instrText>
+          <w:instrText xml:space="preserve"> PAGEREF _Toc8476383 \h </w:instrText>
         </w:r>
         <w:r>
           <w:rPr>
@@ -534,7 +534,7 @@
           <w:rPr>
             <w:webHidden/>
           </w:rPr>
-          <w:t>5</w:t>
+          <w:t>7</w:t>
         </w:r>
         <w:r>
           <w:rPr>
@@ -553,12 +553,12 @@
           <w:szCs w:val="22"/>
         </w:rPr>
       </w:pPr>
-      <w:hyperlink w:anchor="_Toc6579931" w:history="1">
+      <w:hyperlink w:anchor="_Toc8476384" w:history="1">
         <w:r>
           <w:rPr>
             <w:rStyle w:val="Hiperveza"/>
           </w:rPr>
-          <w:t>1.3</w:t>
+          <w:t>3.1</w:t>
         </w:r>
         <w:r>
           <w:rPr>
@@ -572,7 +572,7 @@
           <w:rPr>
             <w:rStyle w:val="Hiperveza"/>
           </w:rPr>
-          <w:t>Struktura rada</w:t>
+          <w:t>Skup podataka</w:t>
         </w:r>
         <w:r>
           <w:rPr>
@@ -590,7 +590,7 @@
           <w:rPr>
             <w:webHidden/>
           </w:rPr>
-          <w:instrText xml:space="preserve"> PAGEREF _Toc6579931 \h </w:instrText>
+          <w:instrText xml:space="preserve"> PAGEREF _Toc8476384 \h </w:instrText>
         </w:r>
         <w:r>
           <w:rPr>
@@ -607,7 +607,7 @@
           <w:rPr>
             <w:webHidden/>
           </w:rPr>
-          <w:t>5</w:t>
+          <w:t>7</w:t>
         </w:r>
         <w:r>
           <w:rPr>
@@ -619,19 +619,19 @@
     </w:p>
     <w:p>
       <w:pPr>
-        <w:pStyle w:val="Sadraj1"/>
+        <w:pStyle w:val="Sadraj2"/>
         <w:rPr>
           <w:rFonts w:asciiTheme="minorHAnsi" w:eastAsiaTheme="minorEastAsia" w:hAnsiTheme="minorHAnsi" w:cstheme="minorBidi"/>
           <w:sz w:val="22"/>
           <w:szCs w:val="22"/>
         </w:rPr>
       </w:pPr>
-      <w:hyperlink w:anchor="_Toc6579932" w:history="1">
+      <w:hyperlink w:anchor="_Toc8476385" w:history="1">
         <w:r>
           <w:rPr>
             <w:rStyle w:val="Hiperveza"/>
           </w:rPr>
-          <w:t>2.</w:t>
+          <w:t>3.2</w:t>
         </w:r>
         <w:r>
           <w:rPr>
@@ -645,7 +645,7 @@
           <w:rPr>
             <w:rStyle w:val="Hiperveza"/>
           </w:rPr>
-          <w:t>Pregled područja analize medicinskih slika</w:t>
+          <w:t>Proširivanje skupa podataka</w:t>
         </w:r>
         <w:r>
           <w:rPr>
@@ -663,7 +663,7 @@
           <w:rPr>
             <w:webHidden/>
           </w:rPr>
-          <w:instrText xml:space="preserve"> PAGEREF _Toc6579932 \h </w:instrText>
+          <w:instrText xml:space="preserve"> PAGEREF _Toc8476385 \h </w:instrText>
         </w:r>
         <w:r>
           <w:rPr>
@@ -680,7 +680,7 @@
           <w:rPr>
             <w:webHidden/>
           </w:rPr>
-          <w:t>6</w:t>
+          <w:t>7</w:t>
         </w:r>
         <w:r>
           <w:rPr>
@@ -699,12 +699,12 @@
           <w:szCs w:val="22"/>
         </w:rPr>
       </w:pPr>
-      <w:hyperlink w:anchor="_Toc6579933" w:history="1">
+      <w:hyperlink w:anchor="_Toc8476386" w:history="1">
         <w:r>
           <w:rPr>
             <w:rStyle w:val="Hiperveza"/>
           </w:rPr>
-          <w:t>2.1</w:t>
+          <w:t>3.3</w:t>
         </w:r>
         <w:r>
           <w:rPr>
@@ -718,7 +718,7 @@
           <w:rPr>
             <w:rStyle w:val="Hiperveza"/>
           </w:rPr>
-          <w:t>Odabir pristupa rješavanja</w:t>
+          <w:t>Odabir pristupa rješavanja problema klasifikacije</w:t>
         </w:r>
         <w:r>
           <w:rPr>
@@ -736,7 +736,7 @@
           <w:rPr>
             <w:webHidden/>
           </w:rPr>
-          <w:instrText xml:space="preserve"> PAGEREF _Toc6579933 \h </w:instrText>
+          <w:instrText xml:space="preserve"> PAGEREF _Toc8476386 \h </w:instrText>
         </w:r>
         <w:r>
           <w:rPr>
@@ -753,7 +753,7 @@
           <w:rPr>
             <w:webHidden/>
           </w:rPr>
-          <w:t>6</w:t>
+          <w:t>7</w:t>
         </w:r>
         <w:r>
           <w:rPr>
@@ -772,12 +772,12 @@
           <w:szCs w:val="22"/>
         </w:rPr>
       </w:pPr>
-      <w:hyperlink w:anchor="_Toc6579934" w:history="1">
+      <w:hyperlink w:anchor="_Toc8476387" w:history="1">
         <w:r>
           <w:rPr>
             <w:rStyle w:val="Hiperveza"/>
           </w:rPr>
-          <w:t>3.</w:t>
+          <w:t>4.</w:t>
         </w:r>
         <w:r>
           <w:rPr>
@@ -791,7 +791,7 @@
           <w:rPr>
             <w:rStyle w:val="Hiperveza"/>
           </w:rPr>
-          <w:t>Rješavanje problema segmentacije</w:t>
+          <w:t>Duboko učenje u analizi histopatoloških slika</w:t>
         </w:r>
         <w:r>
           <w:rPr>
@@ -809,7 +809,7 @@
           <w:rPr>
             <w:webHidden/>
           </w:rPr>
-          <w:instrText xml:space="preserve"> PAGEREF _Toc6579934 \h </w:instrText>
+          <w:instrText xml:space="preserve"> PAGEREF _Toc8476387 \h </w:instrText>
         </w:r>
         <w:r>
           <w:rPr>
@@ -826,7 +826,7 @@
           <w:rPr>
             <w:webHidden/>
           </w:rPr>
-          <w:t>7</w:t>
+          <w:t>8</w:t>
         </w:r>
         <w:r>
           <w:rPr>
@@ -838,19 +838,19 @@
     </w:p>
     <w:p>
       <w:pPr>
-        <w:pStyle w:val="Sadraj1"/>
+        <w:pStyle w:val="Sadraj2"/>
         <w:rPr>
           <w:rFonts w:asciiTheme="minorHAnsi" w:eastAsiaTheme="minorEastAsia" w:hAnsiTheme="minorHAnsi" w:cstheme="minorBidi"/>
           <w:sz w:val="22"/>
           <w:szCs w:val="22"/>
         </w:rPr>
       </w:pPr>
-      <w:hyperlink w:anchor="_Toc6579935" w:history="1">
+      <w:hyperlink w:anchor="_Toc8476388" w:history="1">
         <w:r>
           <w:rPr>
             <w:rStyle w:val="Hiperveza"/>
           </w:rPr>
-          <w:t>4.</w:t>
+          <w:t>4.1</w:t>
         </w:r>
         <w:r>
           <w:rPr>
@@ -864,7 +864,7 @@
           <w:rPr>
             <w:rStyle w:val="Hiperveza"/>
           </w:rPr>
-          <w:t>Rezultati</w:t>
+          <w:t>Korišteni modeli</w:t>
         </w:r>
         <w:r>
           <w:rPr>
@@ -882,7 +882,7 @@
           <w:rPr>
             <w:webHidden/>
           </w:rPr>
-          <w:instrText xml:space="preserve"> PAGEREF _Toc6579935 \h </w:instrText>
+          <w:instrText xml:space="preserve"> PAGEREF _Toc8476388 \h </w:instrText>
         </w:r>
         <w:r>
           <w:rPr>
@@ -911,19 +911,295 @@
     </w:p>
     <w:p>
       <w:pPr>
-        <w:pStyle w:val="Sadraj1"/>
+        <w:pStyle w:val="Sadraj3"/>
+        <w:rPr>
+          <w:rFonts w:asciiTheme="minorHAnsi" w:eastAsiaTheme="minorEastAsia" w:hAnsiTheme="minorHAnsi" w:cstheme="minorBidi"/>
+        </w:rPr>
+      </w:pPr>
+      <w:hyperlink w:anchor="_Toc8476389" w:history="1">
+        <w:r>
+          <w:rPr>
+            <w:rStyle w:val="Hiperveza"/>
+          </w:rPr>
+          <w:t>4.1.1</w:t>
+        </w:r>
+        <w:r>
+          <w:rPr>
+            <w:rFonts w:asciiTheme="minorHAnsi" w:eastAsiaTheme="minorEastAsia" w:hAnsiTheme="minorHAnsi" w:cstheme="minorBidi"/>
+          </w:rPr>
+          <w:tab/>
+        </w:r>
+        <w:r>
+          <w:rPr>
+            <w:rStyle w:val="Hiperveza"/>
+          </w:rPr>
+          <w:t>AlexNet</w:t>
+        </w:r>
+        <w:r>
+          <w:rPr>
+            <w:webHidden/>
+          </w:rPr>
+          <w:tab/>
+        </w:r>
+        <w:r>
+          <w:rPr>
+            <w:webHidden/>
+          </w:rPr>
+          <w:fldChar w:fldCharType="begin"/>
+        </w:r>
+        <w:r>
+          <w:rPr>
+            <w:webHidden/>
+          </w:rPr>
+          <w:instrText xml:space="preserve"> PAGEREF _Toc8476389 \h </w:instrText>
+        </w:r>
+        <w:r>
+          <w:rPr>
+            <w:webHidden/>
+          </w:rPr>
+        </w:r>
+        <w:r>
+          <w:rPr>
+            <w:webHidden/>
+          </w:rPr>
+          <w:fldChar w:fldCharType="separate"/>
+        </w:r>
+        <w:r>
+          <w:rPr>
+            <w:webHidden/>
+          </w:rPr>
+          <w:t>8</w:t>
+        </w:r>
+        <w:r>
+          <w:rPr>
+            <w:webHidden/>
+          </w:rPr>
+          <w:fldChar w:fldCharType="end"/>
+        </w:r>
+      </w:hyperlink>
+    </w:p>
+    <w:p>
+      <w:pPr>
+        <w:pStyle w:val="Sadraj3"/>
+        <w:rPr>
+          <w:rFonts w:asciiTheme="minorHAnsi" w:eastAsiaTheme="minorEastAsia" w:hAnsiTheme="minorHAnsi" w:cstheme="minorBidi"/>
+        </w:rPr>
+      </w:pPr>
+      <w:hyperlink w:anchor="_Toc8476390" w:history="1">
+        <w:r>
+          <w:rPr>
+            <w:rStyle w:val="Hiperveza"/>
+          </w:rPr>
+          <w:t>4.1.2</w:t>
+        </w:r>
+        <w:r>
+          <w:rPr>
+            <w:rFonts w:asciiTheme="minorHAnsi" w:eastAsiaTheme="minorEastAsia" w:hAnsiTheme="minorHAnsi" w:cstheme="minorBidi"/>
+          </w:rPr>
+          <w:tab/>
+        </w:r>
+        <w:r>
+          <w:rPr>
+            <w:rStyle w:val="Hiperveza"/>
+          </w:rPr>
+          <w:t>Resnet</w:t>
+        </w:r>
+        <w:r>
+          <w:rPr>
+            <w:webHidden/>
+          </w:rPr>
+          <w:tab/>
+        </w:r>
+        <w:r>
+          <w:rPr>
+            <w:webHidden/>
+          </w:rPr>
+          <w:fldChar w:fldCharType="begin"/>
+        </w:r>
+        <w:r>
+          <w:rPr>
+            <w:webHidden/>
+          </w:rPr>
+          <w:instrText xml:space="preserve"> PAGEREF _Toc8476390 \h </w:instrText>
+        </w:r>
+        <w:r>
+          <w:rPr>
+            <w:webHidden/>
+          </w:rPr>
+        </w:r>
+        <w:r>
+          <w:rPr>
+            <w:webHidden/>
+          </w:rPr>
+          <w:fldChar w:fldCharType="separate"/>
+        </w:r>
+        <w:r>
+          <w:rPr>
+            <w:webHidden/>
+          </w:rPr>
+          <w:t>8</w:t>
+        </w:r>
+        <w:r>
+          <w:rPr>
+            <w:webHidden/>
+          </w:rPr>
+          <w:fldChar w:fldCharType="end"/>
+        </w:r>
+      </w:hyperlink>
+    </w:p>
+    <w:p>
+      <w:pPr>
+        <w:pStyle w:val="Sadraj3"/>
+        <w:rPr>
+          <w:rFonts w:asciiTheme="minorHAnsi" w:eastAsiaTheme="minorEastAsia" w:hAnsiTheme="minorHAnsi" w:cstheme="minorBidi"/>
+        </w:rPr>
+      </w:pPr>
+      <w:hyperlink w:anchor="_Toc8476391" w:history="1">
+        <w:r>
+          <w:rPr>
+            <w:rStyle w:val="Hiperveza"/>
+          </w:rPr>
+          <w:t>4.1.3</w:t>
+        </w:r>
+        <w:r>
+          <w:rPr>
+            <w:rFonts w:asciiTheme="minorHAnsi" w:eastAsiaTheme="minorEastAsia" w:hAnsiTheme="minorHAnsi" w:cstheme="minorBidi"/>
+          </w:rPr>
+          <w:tab/>
+        </w:r>
+        <w:r>
+          <w:rPr>
+            <w:rStyle w:val="Hiperveza"/>
+          </w:rPr>
+          <w:t>Inception</w:t>
+        </w:r>
+        <w:r>
+          <w:rPr>
+            <w:webHidden/>
+          </w:rPr>
+          <w:tab/>
+        </w:r>
+        <w:r>
+          <w:rPr>
+            <w:webHidden/>
+          </w:rPr>
+          <w:fldChar w:fldCharType="begin"/>
+        </w:r>
+        <w:r>
+          <w:rPr>
+            <w:webHidden/>
+          </w:rPr>
+          <w:instrText xml:space="preserve"> PAGEREF _Toc8476391 \h </w:instrText>
+        </w:r>
+        <w:r>
+          <w:rPr>
+            <w:webHidden/>
+          </w:rPr>
+        </w:r>
+        <w:r>
+          <w:rPr>
+            <w:webHidden/>
+          </w:rPr>
+          <w:fldChar w:fldCharType="separate"/>
+        </w:r>
+        <w:r>
+          <w:rPr>
+            <w:webHidden/>
+          </w:rPr>
+          <w:t>8</w:t>
+        </w:r>
+        <w:r>
+          <w:rPr>
+            <w:webHidden/>
+          </w:rPr>
+          <w:fldChar w:fldCharType="end"/>
+        </w:r>
+      </w:hyperlink>
+    </w:p>
+    <w:p>
+      <w:pPr>
+        <w:pStyle w:val="Sadraj3"/>
+        <w:rPr>
+          <w:rFonts w:asciiTheme="minorHAnsi" w:eastAsiaTheme="minorEastAsia" w:hAnsiTheme="minorHAnsi" w:cstheme="minorBidi"/>
+        </w:rPr>
+      </w:pPr>
+      <w:hyperlink w:anchor="_Toc8476392" w:history="1">
+        <w:r>
+          <w:rPr>
+            <w:rStyle w:val="Hiperveza"/>
+          </w:rPr>
+          <w:t>4.1.4</w:t>
+        </w:r>
+        <w:r>
+          <w:rPr>
+            <w:rFonts w:asciiTheme="minorHAnsi" w:eastAsiaTheme="minorEastAsia" w:hAnsiTheme="minorHAnsi" w:cstheme="minorBidi"/>
+          </w:rPr>
+          <w:tab/>
+        </w:r>
+        <w:r>
+          <w:rPr>
+            <w:rStyle w:val="Hiperveza"/>
+          </w:rPr>
+          <w:t>DenseNet</w:t>
+        </w:r>
+        <w:r>
+          <w:rPr>
+            <w:webHidden/>
+          </w:rPr>
+          <w:tab/>
+        </w:r>
+        <w:r>
+          <w:rPr>
+            <w:webHidden/>
+          </w:rPr>
+          <w:fldChar w:fldCharType="begin"/>
+        </w:r>
+        <w:r>
+          <w:rPr>
+            <w:webHidden/>
+          </w:rPr>
+          <w:instrText xml:space="preserve"> PAGEREF _Toc8476392 \h </w:instrText>
+        </w:r>
+        <w:r>
+          <w:rPr>
+            <w:webHidden/>
+          </w:rPr>
+        </w:r>
+        <w:r>
+          <w:rPr>
+            <w:webHidden/>
+          </w:rPr>
+          <w:fldChar w:fldCharType="separate"/>
+        </w:r>
+        <w:r>
+          <w:rPr>
+            <w:webHidden/>
+          </w:rPr>
+          <w:t>8</w:t>
+        </w:r>
+        <w:r>
+          <w:rPr>
+            <w:webHidden/>
+          </w:rPr>
+          <w:fldChar w:fldCharType="end"/>
+        </w:r>
+      </w:hyperlink>
+    </w:p>
+    <w:p>
+      <w:pPr>
+        <w:pStyle w:val="Sadraj2"/>
         <w:rPr>
           <w:rFonts w:asciiTheme="minorHAnsi" w:eastAsiaTheme="minorEastAsia" w:hAnsiTheme="minorHAnsi" w:cstheme="minorBidi"/>
           <w:sz w:val="22"/>
           <w:szCs w:val="22"/>
         </w:rPr>
       </w:pPr>
-      <w:hyperlink w:anchor="_Toc6579936" w:history="1">
+      <w:hyperlink w:anchor="_Toc8476393" w:history="1">
         <w:r>
           <w:rPr>
             <w:rStyle w:val="Hiperveza"/>
           </w:rPr>
-          <w:t>5.</w:t>
+          <w:t>4.2</w:t>
         </w:r>
         <w:r>
           <w:rPr>
@@ -937,7 +1213,7 @@
           <w:rPr>
             <w:rStyle w:val="Hiperveza"/>
           </w:rPr>
-          <w:t>Zaključak</w:t>
+          <w:t>Učenje prijenosom značajki</w:t>
         </w:r>
         <w:r>
           <w:rPr>
@@ -955,7 +1231,7 @@
           <w:rPr>
             <w:webHidden/>
           </w:rPr>
-          <w:instrText xml:space="preserve"> PAGEREF _Toc6579936 \h </w:instrText>
+          <w:instrText xml:space="preserve"> PAGEREF _Toc8476393 \h </w:instrText>
         </w:r>
         <w:r>
           <w:rPr>
@@ -972,7 +1248,7 @@
           <w:rPr>
             <w:webHidden/>
           </w:rPr>
-          <w:t>9</w:t>
+          <w:t>8</w:t>
         </w:r>
         <w:r>
           <w:rPr>
@@ -991,12 +1267,12 @@
           <w:szCs w:val="22"/>
         </w:rPr>
       </w:pPr>
-      <w:hyperlink w:anchor="_Toc6579937" w:history="1">
+      <w:hyperlink w:anchor="_Toc8476394" w:history="1">
         <w:r>
           <w:rPr>
             <w:rStyle w:val="Hiperveza"/>
           </w:rPr>
-          <w:t>6.</w:t>
+          <w:t>5.</w:t>
         </w:r>
         <w:r>
           <w:rPr>
@@ -1010,7 +1286,7 @@
           <w:rPr>
             <w:rStyle w:val="Hiperveza"/>
           </w:rPr>
-          <w:t>Literatura</w:t>
+          <w:t>Rezultati</w:t>
         </w:r>
         <w:r>
           <w:rPr>
@@ -1028,7 +1304,7 @@
           <w:rPr>
             <w:webHidden/>
           </w:rPr>
-          <w:instrText xml:space="preserve"> PAGEREF _Toc6579937 \h </w:instrText>
+          <w:instrText xml:space="preserve"> PAGEREF _Toc8476394 \h </w:instrText>
         </w:r>
         <w:r>
           <w:rPr>
@@ -1045,7 +1321,7 @@
           <w:rPr>
             <w:webHidden/>
           </w:rPr>
-          <w:t>10</w:t>
+          <w:t>9</w:t>
         </w:r>
         <w:r>
           <w:rPr>
@@ -1064,21 +1340,35 @@
           <w:szCs w:val="22"/>
         </w:rPr>
       </w:pPr>
-      <w:hyperlink w:anchor="_Toc6579938" w:history="1">
+      <w:hyperlink w:anchor="_Toc8476395" w:history="1">
         <w:r>
           <w:rPr>
             <w:rStyle w:val="Hiperveza"/>
           </w:rPr>
-          <w:t>Sažetak</w:t>
-        </w:r>
-        <w:r>
-          <w:rPr>
-            <w:webHidden/>
+          <w:t>6.</w:t>
+        </w:r>
+        <w:r>
+          <w:rPr>
+            <w:rFonts w:asciiTheme="minorHAnsi" w:eastAsiaTheme="minorEastAsia" w:hAnsiTheme="minorHAnsi" w:cstheme="minorBidi"/>
+            <w:sz w:val="22"/>
+            <w:szCs w:val="22"/>
           </w:rPr>
           <w:tab/>
         </w:r>
         <w:r>
           <w:rPr>
+            <w:rStyle w:val="Hiperveza"/>
+          </w:rPr>
+          <w:t>Zaključak</w:t>
+        </w:r>
+        <w:r>
+          <w:rPr>
+            <w:webHidden/>
+          </w:rPr>
+          <w:tab/>
+        </w:r>
+        <w:r>
+          <w:rPr>
             <w:webHidden/>
           </w:rPr>
           <w:fldChar w:fldCharType="begin"/>
@@ -1087,7 +1377,7 @@
           <w:rPr>
             <w:webHidden/>
           </w:rPr>
-          <w:instrText xml:space="preserve"> PAGEREF _Toc6579938 \h </w:instrText>
+          <w:instrText xml:space="preserve"> PAGEREF _Toc8476395 \h </w:instrText>
         </w:r>
         <w:r>
           <w:rPr>
@@ -1104,7 +1394,7 @@
           <w:rPr>
             <w:webHidden/>
           </w:rPr>
-          <w:t>11</w:t>
+          <w:t>10</w:t>
         </w:r>
         <w:r>
           <w:rPr>
@@ -1123,21 +1413,35 @@
           <w:szCs w:val="22"/>
         </w:rPr>
       </w:pPr>
-      <w:hyperlink w:anchor="_Toc6579939" w:history="1">
+      <w:hyperlink w:anchor="_Toc8476396" w:history="1">
         <w:r>
           <w:rPr>
             <w:rStyle w:val="Hiperveza"/>
           </w:rPr>
-          <w:t>Summary</w:t>
-        </w:r>
-        <w:r>
-          <w:rPr>
-            <w:webHidden/>
+          <w:t>7.</w:t>
+        </w:r>
+        <w:r>
+          <w:rPr>
+            <w:rFonts w:asciiTheme="minorHAnsi" w:eastAsiaTheme="minorEastAsia" w:hAnsiTheme="minorHAnsi" w:cstheme="minorBidi"/>
+            <w:sz w:val="22"/>
+            <w:szCs w:val="22"/>
           </w:rPr>
           <w:tab/>
         </w:r>
         <w:r>
           <w:rPr>
+            <w:rStyle w:val="Hiperveza"/>
+          </w:rPr>
+          <w:t>Literatura</w:t>
+        </w:r>
+        <w:r>
+          <w:rPr>
+            <w:webHidden/>
+          </w:rPr>
+          <w:tab/>
+        </w:r>
+        <w:r>
+          <w:rPr>
             <w:webHidden/>
           </w:rPr>
           <w:fldChar w:fldCharType="begin"/>
@@ -1146,7 +1450,7 @@
           <w:rPr>
             <w:webHidden/>
           </w:rPr>
-          <w:instrText xml:space="preserve"> PAGEREF _Toc6579939 \h </w:instrText>
+          <w:instrText xml:space="preserve"> PAGEREF _Toc8476396 \h </w:instrText>
         </w:r>
         <w:r>
           <w:rPr>
@@ -1163,7 +1467,7 @@
           <w:rPr>
             <w:webHidden/>
           </w:rPr>
-          <w:t>12</w:t>
+          <w:t>11</w:t>
         </w:r>
         <w:r>
           <w:rPr>
@@ -1182,11 +1486,129 @@
           <w:szCs w:val="22"/>
         </w:rPr>
       </w:pPr>
-      <w:hyperlink w:anchor="_Toc6579940" w:history="1">
+      <w:hyperlink w:anchor="_Toc8476397" w:history="1">
         <w:r>
           <w:rPr>
             <w:rStyle w:val="Hiperveza"/>
           </w:rPr>
+          <w:t>Sažetak</w:t>
+        </w:r>
+        <w:r>
+          <w:rPr>
+            <w:webHidden/>
+          </w:rPr>
+          <w:tab/>
+        </w:r>
+        <w:r>
+          <w:rPr>
+            <w:webHidden/>
+          </w:rPr>
+          <w:fldChar w:fldCharType="begin"/>
+        </w:r>
+        <w:r>
+          <w:rPr>
+            <w:webHidden/>
+          </w:rPr>
+          <w:instrText xml:space="preserve"> PAGEREF _Toc8476397 \h </w:instrText>
+        </w:r>
+        <w:r>
+          <w:rPr>
+            <w:webHidden/>
+          </w:rPr>
+        </w:r>
+        <w:r>
+          <w:rPr>
+            <w:webHidden/>
+          </w:rPr>
+          <w:fldChar w:fldCharType="separate"/>
+        </w:r>
+        <w:r>
+          <w:rPr>
+            <w:webHidden/>
+          </w:rPr>
+          <w:t>12</w:t>
+        </w:r>
+        <w:r>
+          <w:rPr>
+            <w:webHidden/>
+          </w:rPr>
+          <w:fldChar w:fldCharType="end"/>
+        </w:r>
+      </w:hyperlink>
+    </w:p>
+    <w:p>
+      <w:pPr>
+        <w:pStyle w:val="Sadraj1"/>
+        <w:rPr>
+          <w:rFonts w:asciiTheme="minorHAnsi" w:eastAsiaTheme="minorEastAsia" w:hAnsiTheme="minorHAnsi" w:cstheme="minorBidi"/>
+          <w:sz w:val="22"/>
+          <w:szCs w:val="22"/>
+        </w:rPr>
+      </w:pPr>
+      <w:hyperlink w:anchor="_Toc8476398" w:history="1">
+        <w:r>
+          <w:rPr>
+            <w:rStyle w:val="Hiperveza"/>
+          </w:rPr>
+          <w:t>Summary</w:t>
+        </w:r>
+        <w:r>
+          <w:rPr>
+            <w:webHidden/>
+          </w:rPr>
+          <w:tab/>
+        </w:r>
+        <w:r>
+          <w:rPr>
+            <w:webHidden/>
+          </w:rPr>
+          <w:fldChar w:fldCharType="begin"/>
+        </w:r>
+        <w:r>
+          <w:rPr>
+            <w:webHidden/>
+          </w:rPr>
+          <w:instrText xml:space="preserve"> PAGEREF _Toc8476398 \h </w:instrText>
+        </w:r>
+        <w:r>
+          <w:rPr>
+            <w:webHidden/>
+          </w:rPr>
+        </w:r>
+        <w:r>
+          <w:rPr>
+            <w:webHidden/>
+          </w:rPr>
+          <w:fldChar w:fldCharType="separate"/>
+        </w:r>
+        <w:r>
+          <w:rPr>
+            <w:webHidden/>
+          </w:rPr>
+          <w:t>13</w:t>
+        </w:r>
+        <w:r>
+          <w:rPr>
+            <w:webHidden/>
+          </w:rPr>
+          <w:fldChar w:fldCharType="end"/>
+        </w:r>
+      </w:hyperlink>
+    </w:p>
+    <w:p>
+      <w:pPr>
+        <w:pStyle w:val="Sadraj1"/>
+        <w:rPr>
+          <w:rFonts w:asciiTheme="minorHAnsi" w:eastAsiaTheme="minorEastAsia" w:hAnsiTheme="minorHAnsi" w:cstheme="minorBidi"/>
+          <w:sz w:val="22"/>
+          <w:szCs w:val="22"/>
+        </w:rPr>
+      </w:pPr>
+      <w:hyperlink w:anchor="_Toc8476399" w:history="1">
+        <w:r>
+          <w:rPr>
+            <w:rStyle w:val="Hiperveza"/>
+          </w:rPr>
           <w:t>Prilog – programski kod</w:t>
         </w:r>
         <w:r>
@@ -1205,7 +1627,7 @@
           <w:rPr>
             <w:webHidden/>
           </w:rPr>
-          <w:instrText xml:space="preserve"> PAGEREF _Toc6579940 \h </w:instrText>
+          <w:instrText xml:space="preserve"> PAGEREF _Toc8476399 \h </w:instrText>
         </w:r>
         <w:r>
           <w:rPr>
@@ -1222,7 +1644,7 @@
           <w:rPr>
             <w:webHidden/>
           </w:rPr>
-          <w:t>13</w:t>
+          <w:t>14</w:t>
         </w:r>
         <w:r>
           <w:rPr>
@@ -1279,12 +1701,11 @@
       <w:pPr>
         <w:pStyle w:val="Tablicaslika"/>
         <w:tabs>
-          <w:tab w:val="right" w:leader="dot" w:pos="9061"/>
+          <w:tab w:val="right" w:leader="dot" w:pos="8210"/>
         </w:tabs>
         <w:rPr>
-          <w:rFonts w:asciiTheme="minorHAnsi" w:eastAsiaTheme="minorEastAsia" w:hAnsiTheme="minorHAnsi" w:cstheme="minorHAnsi"/>
+          <w:rFonts w:asciiTheme="minorHAnsi" w:eastAsiaTheme="minorEastAsia" w:hAnsiTheme="minorHAnsi" w:cstheme="minorBidi"/>
           <w:noProof/>
-          <w:color w:val="FF0000"/>
           <w:sz w:val="22"/>
           <w:szCs w:val="22"/>
         </w:rPr>
@@ -1307,75 +1728,132 @@
         </w:rPr>
         <w:fldChar w:fldCharType="separate"/>
       </w:r>
-      <w:hyperlink w:anchor="_Toc514263301" w:history="1">
+      <w:hyperlink w:anchor="_Toc8657562" w:history="1">
         <w:r>
           <w:rPr>
             <w:rStyle w:val="Hiperveza"/>
-            <w:rFonts w:asciiTheme="minorHAnsi" w:hAnsiTheme="minorHAnsi" w:cstheme="minorHAnsi"/>
             <w:noProof/>
-            <w:color w:val="FF0000"/>
-          </w:rPr>
-          <w:t>Slika 1. Primjer presjeka mozga s označenim regijama tumora iz T1 MR snimke mozga preuzetog iz [3]. Primjer je  prikazan pomoću ITK-SNAP alata [10]</w:t>
-        </w:r>
-        <w:r>
-          <w:rPr>
-            <w:rFonts w:asciiTheme="minorHAnsi" w:hAnsiTheme="minorHAnsi" w:cstheme="minorHAnsi"/>
+            <w:color w:val="auto"/>
+          </w:rPr>
+          <w:t>Slika 1. Primjer histopatoloških slika iz skupa podataka PCam [5] koji sadrže tumor</w:t>
+        </w:r>
+        <w:r>
+          <w:rPr>
             <w:noProof/>
             <w:webHidden/>
-            <w:color w:val="FF0000"/>
           </w:rPr>
           <w:tab/>
         </w:r>
         <w:r>
           <w:rPr>
-            <w:rFonts w:asciiTheme="minorHAnsi" w:hAnsiTheme="minorHAnsi" w:cstheme="minorHAnsi"/>
             <w:noProof/>
             <w:webHidden/>
-            <w:color w:val="FF0000"/>
           </w:rPr>
           <w:fldChar w:fldCharType="begin"/>
         </w:r>
         <w:r>
           <w:rPr>
-            <w:rFonts w:asciiTheme="minorHAnsi" w:hAnsiTheme="minorHAnsi" w:cstheme="minorHAnsi"/>
             <w:noProof/>
             <w:webHidden/>
-            <w:color w:val="FF0000"/>
-          </w:rPr>
-          <w:instrText xml:space="preserve"> PAGEREF _Toc514263301 \h </w:instrText>
-        </w:r>
-        <w:r>
-          <w:rPr>
-            <w:rFonts w:asciiTheme="minorHAnsi" w:hAnsiTheme="minorHAnsi" w:cstheme="minorHAnsi"/>
+          </w:rPr>
+          <w:instrText xml:space="preserve"> PAGEREF _Toc8657562 \h </w:instrText>
+        </w:r>
+        <w:r>
+          <w:rPr>
             <w:noProof/>
             <w:webHidden/>
-            <w:color w:val="FF0000"/>
-          </w:rPr>
-        </w:r>
-        <w:r>
-          <w:rPr>
-            <w:rFonts w:asciiTheme="minorHAnsi" w:hAnsiTheme="minorHAnsi" w:cstheme="minorHAnsi"/>
+          </w:rPr>
+        </w:r>
+        <w:r>
+          <w:rPr>
             <w:noProof/>
             <w:webHidden/>
-            <w:color w:val="FF0000"/>
           </w:rPr>
           <w:fldChar w:fldCharType="separate"/>
         </w:r>
         <w:r>
           <w:rPr>
-            <w:rFonts w:asciiTheme="minorHAnsi" w:hAnsiTheme="minorHAnsi" w:cstheme="minorHAnsi"/>
             <w:noProof/>
             <w:webHidden/>
-            <w:color w:val="FF0000"/>
           </w:rPr>
           <w:t>9</w:t>
         </w:r>
         <w:r>
           <w:rPr>
-            <w:rFonts w:asciiTheme="minorHAnsi" w:hAnsiTheme="minorHAnsi" w:cstheme="minorHAnsi"/>
             <w:noProof/>
             <w:webHidden/>
-            <w:color w:val="FF0000"/>
+          </w:rPr>
+          <w:fldChar w:fldCharType="end"/>
+        </w:r>
+      </w:hyperlink>
+    </w:p>
+    <w:p>
+      <w:pPr>
+        <w:pStyle w:val="Tablicaslika"/>
+        <w:tabs>
+          <w:tab w:val="right" w:leader="dot" w:pos="8210"/>
+        </w:tabs>
+        <w:rPr>
+          <w:rFonts w:asciiTheme="minorHAnsi" w:eastAsiaTheme="minorEastAsia" w:hAnsiTheme="minorHAnsi" w:cstheme="minorBidi"/>
+          <w:noProof/>
+          <w:sz w:val="22"/>
+          <w:szCs w:val="22"/>
+        </w:rPr>
+      </w:pPr>
+      <w:hyperlink w:anchor="_Toc8657563" w:history="1">
+        <w:r>
+          <w:rPr>
+            <w:rStyle w:val="Hiperveza"/>
+            <w:noProof/>
+            <w:color w:val="auto"/>
+          </w:rPr>
+          <w:t>Slika 2. Primjeri histopatoloških slika iz skupa podataka PCam [5] koji ne sadrže tumor</w:t>
+        </w:r>
+        <w:r>
+          <w:rPr>
+            <w:noProof/>
+            <w:webHidden/>
+          </w:rPr>
+          <w:tab/>
+        </w:r>
+        <w:r>
+          <w:rPr>
+            <w:noProof/>
+            <w:webHidden/>
+          </w:rPr>
+          <w:fldChar w:fldCharType="begin"/>
+        </w:r>
+        <w:r>
+          <w:rPr>
+            <w:noProof/>
+            <w:webHidden/>
+          </w:rPr>
+          <w:instrText xml:space="preserve"> PAGEREF _Toc8657563 \h </w:instrText>
+        </w:r>
+        <w:r>
+          <w:rPr>
+            <w:noProof/>
+            <w:webHidden/>
+          </w:rPr>
+        </w:r>
+        <w:r>
+          <w:rPr>
+            <w:noProof/>
+            <w:webHidden/>
+          </w:rPr>
+          <w:fldChar w:fldCharType="separate"/>
+        </w:r>
+        <w:r>
+          <w:rPr>
+            <w:noProof/>
+            <w:webHidden/>
+          </w:rPr>
+          <w:t>9</w:t>
+        </w:r>
+        <w:r>
+          <w:rPr>
+            <w:noProof/>
+            <w:webHidden/>
           </w:rPr>
           <w:fldChar w:fldCharType="end"/>
         </w:r>
@@ -1390,716 +1868,8 @@
         <w:rPr>
           <w:rFonts w:asciiTheme="minorHAnsi" w:eastAsiaTheme="minorEastAsia" w:hAnsiTheme="minorHAnsi" w:cstheme="minorHAnsi"/>
           <w:noProof/>
-          <w:color w:val="FF0000"/>
           <w:sz w:val="22"/>
           <w:szCs w:val="22"/>
-        </w:rPr>
-      </w:pPr>
-      <w:hyperlink w:anchor="_Toc514263302" w:history="1">
-        <w:r>
-          <w:rPr>
-            <w:rStyle w:val="Hiperveza"/>
-            <w:rFonts w:asciiTheme="minorHAnsi" w:hAnsiTheme="minorHAnsi" w:cstheme="minorHAnsi"/>
-            <w:noProof/>
-            <w:color w:val="FF0000"/>
-          </w:rPr>
-          <w:t>Slika 2. Prikaz snimki mozga s različitim metodama prikupljanja MR snimki preuzet iz skupa podataka [3]. S desna na lijevo redom su prikazani: T1 snimka, T1c snimka, T2 snimka, FLAIR snimka. Slike su prikazane pomoću alata ITK-SNAP [10].</w:t>
-        </w:r>
-        <w:r>
-          <w:rPr>
-            <w:rFonts w:asciiTheme="minorHAnsi" w:hAnsiTheme="minorHAnsi" w:cstheme="minorHAnsi"/>
-            <w:noProof/>
-            <w:webHidden/>
-            <w:color w:val="FF0000"/>
-          </w:rPr>
-          <w:tab/>
-        </w:r>
-        <w:r>
-          <w:rPr>
-            <w:rFonts w:asciiTheme="minorHAnsi" w:hAnsiTheme="minorHAnsi" w:cstheme="minorHAnsi"/>
-            <w:noProof/>
-            <w:webHidden/>
-            <w:color w:val="FF0000"/>
-          </w:rPr>
-          <w:fldChar w:fldCharType="begin"/>
-        </w:r>
-        <w:r>
-          <w:rPr>
-            <w:rFonts w:asciiTheme="minorHAnsi" w:hAnsiTheme="minorHAnsi" w:cstheme="minorHAnsi"/>
-            <w:noProof/>
-            <w:webHidden/>
-            <w:color w:val="FF0000"/>
-          </w:rPr>
-          <w:instrText xml:space="preserve"> PAGEREF _Toc514263302 \h </w:instrText>
-        </w:r>
-        <w:r>
-          <w:rPr>
-            <w:rFonts w:asciiTheme="minorHAnsi" w:hAnsiTheme="minorHAnsi" w:cstheme="minorHAnsi"/>
-            <w:noProof/>
-            <w:webHidden/>
-            <w:color w:val="FF0000"/>
-          </w:rPr>
-        </w:r>
-        <w:r>
-          <w:rPr>
-            <w:rFonts w:asciiTheme="minorHAnsi" w:hAnsiTheme="minorHAnsi" w:cstheme="minorHAnsi"/>
-            <w:noProof/>
-            <w:webHidden/>
-            <w:color w:val="FF0000"/>
-          </w:rPr>
-          <w:fldChar w:fldCharType="separate"/>
-        </w:r>
-        <w:r>
-          <w:rPr>
-            <w:rFonts w:asciiTheme="minorHAnsi" w:hAnsiTheme="minorHAnsi" w:cstheme="minorHAnsi"/>
-            <w:noProof/>
-            <w:webHidden/>
-            <w:color w:val="FF0000"/>
-          </w:rPr>
-          <w:t>10</w:t>
-        </w:r>
-        <w:r>
-          <w:rPr>
-            <w:rFonts w:asciiTheme="minorHAnsi" w:hAnsiTheme="minorHAnsi" w:cstheme="minorHAnsi"/>
-            <w:noProof/>
-            <w:webHidden/>
-            <w:color w:val="FF0000"/>
-          </w:rPr>
-          <w:fldChar w:fldCharType="end"/>
-        </w:r>
-      </w:hyperlink>
-    </w:p>
-    <w:p>
-      <w:pPr>
-        <w:pStyle w:val="Tablicaslika"/>
-        <w:tabs>
-          <w:tab w:val="right" w:leader="dot" w:pos="9061"/>
-        </w:tabs>
-        <w:rPr>
-          <w:rFonts w:asciiTheme="minorHAnsi" w:eastAsiaTheme="minorEastAsia" w:hAnsiTheme="minorHAnsi" w:cstheme="minorHAnsi"/>
-          <w:noProof/>
-          <w:color w:val="FF0000"/>
-          <w:sz w:val="22"/>
-          <w:szCs w:val="22"/>
-        </w:rPr>
-      </w:pPr>
-      <w:hyperlink w:anchor="_Toc514263303" w:history="1">
-        <w:r>
-          <w:rPr>
-            <w:rStyle w:val="Hiperveza"/>
-            <w:rFonts w:asciiTheme="minorHAnsi" w:hAnsiTheme="minorHAnsi" w:cstheme="minorHAnsi"/>
-            <w:noProof/>
-            <w:color w:val="FF0000"/>
-          </w:rPr>
-          <w:t>Slika 3. Prikaz korištene U-Net arhitekture konvolucijske neuronske mreže preuzet iz [5]</w:t>
-        </w:r>
-        <w:r>
-          <w:rPr>
-            <w:rFonts w:asciiTheme="minorHAnsi" w:hAnsiTheme="minorHAnsi" w:cstheme="minorHAnsi"/>
-            <w:noProof/>
-            <w:webHidden/>
-            <w:color w:val="FF0000"/>
-          </w:rPr>
-          <w:tab/>
-        </w:r>
-        <w:r>
-          <w:rPr>
-            <w:rFonts w:asciiTheme="minorHAnsi" w:hAnsiTheme="minorHAnsi" w:cstheme="minorHAnsi"/>
-            <w:noProof/>
-            <w:webHidden/>
-            <w:color w:val="FF0000"/>
-          </w:rPr>
-          <w:fldChar w:fldCharType="begin"/>
-        </w:r>
-        <w:r>
-          <w:rPr>
-            <w:rFonts w:asciiTheme="minorHAnsi" w:hAnsiTheme="minorHAnsi" w:cstheme="minorHAnsi"/>
-            <w:noProof/>
-            <w:webHidden/>
-            <w:color w:val="FF0000"/>
-          </w:rPr>
-          <w:instrText xml:space="preserve"> PAGEREF _Toc514263303 \h </w:instrText>
-        </w:r>
-        <w:r>
-          <w:rPr>
-            <w:rFonts w:asciiTheme="minorHAnsi" w:hAnsiTheme="minorHAnsi" w:cstheme="minorHAnsi"/>
-            <w:noProof/>
-            <w:webHidden/>
-            <w:color w:val="FF0000"/>
-          </w:rPr>
-        </w:r>
-        <w:r>
-          <w:rPr>
-            <w:rFonts w:asciiTheme="minorHAnsi" w:hAnsiTheme="minorHAnsi" w:cstheme="minorHAnsi"/>
-            <w:noProof/>
-            <w:webHidden/>
-            <w:color w:val="FF0000"/>
-          </w:rPr>
-          <w:fldChar w:fldCharType="separate"/>
-        </w:r>
-        <w:r>
-          <w:rPr>
-            <w:rFonts w:asciiTheme="minorHAnsi" w:hAnsiTheme="minorHAnsi" w:cstheme="minorHAnsi"/>
-            <w:noProof/>
-            <w:webHidden/>
-            <w:color w:val="FF0000"/>
-          </w:rPr>
-          <w:t>11</w:t>
-        </w:r>
-        <w:r>
-          <w:rPr>
-            <w:rFonts w:asciiTheme="minorHAnsi" w:hAnsiTheme="minorHAnsi" w:cstheme="minorHAnsi"/>
-            <w:noProof/>
-            <w:webHidden/>
-            <w:color w:val="FF0000"/>
-          </w:rPr>
-          <w:fldChar w:fldCharType="end"/>
-        </w:r>
-      </w:hyperlink>
-    </w:p>
-    <w:p>
-      <w:pPr>
-        <w:pStyle w:val="Tablicaslika"/>
-        <w:tabs>
-          <w:tab w:val="right" w:leader="dot" w:pos="9061"/>
-        </w:tabs>
-        <w:rPr>
-          <w:rFonts w:asciiTheme="minorHAnsi" w:eastAsiaTheme="minorEastAsia" w:hAnsiTheme="minorHAnsi" w:cstheme="minorHAnsi"/>
-          <w:noProof/>
-          <w:color w:val="FF0000"/>
-          <w:sz w:val="22"/>
-          <w:szCs w:val="22"/>
-        </w:rPr>
-      </w:pPr>
-      <w:hyperlink w:anchor="_Toc514263304" w:history="1">
-        <w:r>
-          <w:rPr>
-            <w:rStyle w:val="Hiperveza"/>
-            <w:rFonts w:asciiTheme="minorHAnsi" w:hAnsiTheme="minorHAnsi" w:cstheme="minorHAnsi"/>
-            <w:noProof/>
-            <w:color w:val="FF0000"/>
-          </w:rPr>
-          <w:t>Slika 4. Prikaz kretanja funkcije gubitka na skupu za učenje i na skupu za validaciju</w:t>
-        </w:r>
-        <w:r>
-          <w:rPr>
-            <w:rFonts w:asciiTheme="minorHAnsi" w:hAnsiTheme="minorHAnsi" w:cstheme="minorHAnsi"/>
-            <w:noProof/>
-            <w:webHidden/>
-            <w:color w:val="FF0000"/>
-          </w:rPr>
-          <w:tab/>
-        </w:r>
-        <w:r>
-          <w:rPr>
-            <w:rFonts w:asciiTheme="minorHAnsi" w:hAnsiTheme="minorHAnsi" w:cstheme="minorHAnsi"/>
-            <w:noProof/>
-            <w:webHidden/>
-            <w:color w:val="FF0000"/>
-          </w:rPr>
-          <w:fldChar w:fldCharType="begin"/>
-        </w:r>
-        <w:r>
-          <w:rPr>
-            <w:rFonts w:asciiTheme="minorHAnsi" w:hAnsiTheme="minorHAnsi" w:cstheme="minorHAnsi"/>
-            <w:noProof/>
-            <w:webHidden/>
-            <w:color w:val="FF0000"/>
-          </w:rPr>
-          <w:instrText xml:space="preserve"> PAGEREF _Toc514263304 \h </w:instrText>
-        </w:r>
-        <w:r>
-          <w:rPr>
-            <w:rFonts w:asciiTheme="minorHAnsi" w:hAnsiTheme="minorHAnsi" w:cstheme="minorHAnsi"/>
-            <w:noProof/>
-            <w:webHidden/>
-            <w:color w:val="FF0000"/>
-          </w:rPr>
-        </w:r>
-        <w:r>
-          <w:rPr>
-            <w:rFonts w:asciiTheme="minorHAnsi" w:hAnsiTheme="minorHAnsi" w:cstheme="minorHAnsi"/>
-            <w:noProof/>
-            <w:webHidden/>
-            <w:color w:val="FF0000"/>
-          </w:rPr>
-          <w:fldChar w:fldCharType="separate"/>
-        </w:r>
-        <w:r>
-          <w:rPr>
-            <w:rFonts w:asciiTheme="minorHAnsi" w:hAnsiTheme="minorHAnsi" w:cstheme="minorHAnsi"/>
-            <w:noProof/>
-            <w:webHidden/>
-            <w:color w:val="FF0000"/>
-          </w:rPr>
-          <w:t>14</w:t>
-        </w:r>
-        <w:r>
-          <w:rPr>
-            <w:rFonts w:asciiTheme="minorHAnsi" w:hAnsiTheme="minorHAnsi" w:cstheme="minorHAnsi"/>
-            <w:noProof/>
-            <w:webHidden/>
-            <w:color w:val="FF0000"/>
-          </w:rPr>
-          <w:fldChar w:fldCharType="end"/>
-        </w:r>
-      </w:hyperlink>
-    </w:p>
-    <w:p>
-      <w:pPr>
-        <w:pStyle w:val="Tablicaslika"/>
-        <w:tabs>
-          <w:tab w:val="right" w:leader="dot" w:pos="9061"/>
-        </w:tabs>
-        <w:rPr>
-          <w:rFonts w:asciiTheme="minorHAnsi" w:eastAsiaTheme="minorEastAsia" w:hAnsiTheme="minorHAnsi" w:cstheme="minorHAnsi"/>
-          <w:noProof/>
-          <w:color w:val="FF0000"/>
-          <w:sz w:val="22"/>
-          <w:szCs w:val="22"/>
-        </w:rPr>
-      </w:pPr>
-      <w:hyperlink w:anchor="_Toc514263305" w:history="1">
-        <w:r>
-          <w:rPr>
-            <w:rStyle w:val="Hiperveza"/>
-            <w:rFonts w:asciiTheme="minorHAnsi" w:hAnsiTheme="minorHAnsi" w:cstheme="minorHAnsi"/>
-            <w:noProof/>
-            <w:color w:val="FF0000"/>
-          </w:rPr>
-          <w:t>Slika 5. Primjer predviđanja peritumoralnog edema iz skupa za testiranje</w:t>
-        </w:r>
-        <w:r>
-          <w:rPr>
-            <w:rFonts w:asciiTheme="minorHAnsi" w:hAnsiTheme="minorHAnsi" w:cstheme="minorHAnsi"/>
-            <w:noProof/>
-            <w:webHidden/>
-            <w:color w:val="FF0000"/>
-          </w:rPr>
-          <w:tab/>
-        </w:r>
-        <w:r>
-          <w:rPr>
-            <w:rFonts w:asciiTheme="minorHAnsi" w:hAnsiTheme="minorHAnsi" w:cstheme="minorHAnsi"/>
-            <w:noProof/>
-            <w:webHidden/>
-            <w:color w:val="FF0000"/>
-          </w:rPr>
-          <w:fldChar w:fldCharType="begin"/>
-        </w:r>
-        <w:r>
-          <w:rPr>
-            <w:rFonts w:asciiTheme="minorHAnsi" w:hAnsiTheme="minorHAnsi" w:cstheme="minorHAnsi"/>
-            <w:noProof/>
-            <w:webHidden/>
-            <w:color w:val="FF0000"/>
-          </w:rPr>
-          <w:instrText xml:space="preserve"> PAGEREF _Toc514263305 \h </w:instrText>
-        </w:r>
-        <w:r>
-          <w:rPr>
-            <w:rFonts w:asciiTheme="minorHAnsi" w:hAnsiTheme="minorHAnsi" w:cstheme="minorHAnsi"/>
-            <w:noProof/>
-            <w:webHidden/>
-            <w:color w:val="FF0000"/>
-          </w:rPr>
-        </w:r>
-        <w:r>
-          <w:rPr>
-            <w:rFonts w:asciiTheme="minorHAnsi" w:hAnsiTheme="minorHAnsi" w:cstheme="minorHAnsi"/>
-            <w:noProof/>
-            <w:webHidden/>
-            <w:color w:val="FF0000"/>
-          </w:rPr>
-          <w:fldChar w:fldCharType="separate"/>
-        </w:r>
-        <w:r>
-          <w:rPr>
-            <w:rFonts w:asciiTheme="minorHAnsi" w:hAnsiTheme="minorHAnsi" w:cstheme="minorHAnsi"/>
-            <w:noProof/>
-            <w:webHidden/>
-            <w:color w:val="FF0000"/>
-          </w:rPr>
-          <w:t>15</w:t>
-        </w:r>
-        <w:r>
-          <w:rPr>
-            <w:rFonts w:asciiTheme="minorHAnsi" w:hAnsiTheme="minorHAnsi" w:cstheme="minorHAnsi"/>
-            <w:noProof/>
-            <w:webHidden/>
-            <w:color w:val="FF0000"/>
-          </w:rPr>
-          <w:fldChar w:fldCharType="end"/>
-        </w:r>
-      </w:hyperlink>
-    </w:p>
-    <w:p>
-      <w:pPr>
-        <w:pStyle w:val="Tablicaslika"/>
-        <w:tabs>
-          <w:tab w:val="right" w:leader="dot" w:pos="9061"/>
-        </w:tabs>
-        <w:rPr>
-          <w:rFonts w:asciiTheme="minorHAnsi" w:eastAsiaTheme="minorEastAsia" w:hAnsiTheme="minorHAnsi" w:cstheme="minorHAnsi"/>
-          <w:noProof/>
-          <w:color w:val="FF0000"/>
-          <w:sz w:val="22"/>
-          <w:szCs w:val="22"/>
-        </w:rPr>
-      </w:pPr>
-      <w:hyperlink w:anchor="_Toc514263306" w:history="1">
-        <w:r>
-          <w:rPr>
-            <w:rStyle w:val="Hiperveza"/>
-            <w:rFonts w:asciiTheme="minorHAnsi" w:hAnsiTheme="minorHAnsi" w:cstheme="minorHAnsi"/>
-            <w:noProof/>
-            <w:color w:val="FF0000"/>
-          </w:rPr>
-          <w:t>Slika 6. Primjer predviđanja peritumoralnog edema iz skupa za testiranje</w:t>
-        </w:r>
-        <w:r>
-          <w:rPr>
-            <w:rFonts w:asciiTheme="minorHAnsi" w:hAnsiTheme="minorHAnsi" w:cstheme="minorHAnsi"/>
-            <w:noProof/>
-            <w:webHidden/>
-            <w:color w:val="FF0000"/>
-          </w:rPr>
-          <w:tab/>
-        </w:r>
-        <w:r>
-          <w:rPr>
-            <w:rFonts w:asciiTheme="minorHAnsi" w:hAnsiTheme="minorHAnsi" w:cstheme="minorHAnsi"/>
-            <w:noProof/>
-            <w:webHidden/>
-            <w:color w:val="FF0000"/>
-          </w:rPr>
-          <w:fldChar w:fldCharType="begin"/>
-        </w:r>
-        <w:r>
-          <w:rPr>
-            <w:rFonts w:asciiTheme="minorHAnsi" w:hAnsiTheme="minorHAnsi" w:cstheme="minorHAnsi"/>
-            <w:noProof/>
-            <w:webHidden/>
-            <w:color w:val="FF0000"/>
-          </w:rPr>
-          <w:instrText xml:space="preserve"> PAGEREF _Toc514263306 \h </w:instrText>
-        </w:r>
-        <w:r>
-          <w:rPr>
-            <w:rFonts w:asciiTheme="minorHAnsi" w:hAnsiTheme="minorHAnsi" w:cstheme="minorHAnsi"/>
-            <w:noProof/>
-            <w:webHidden/>
-            <w:color w:val="FF0000"/>
-          </w:rPr>
-        </w:r>
-        <w:r>
-          <w:rPr>
-            <w:rFonts w:asciiTheme="minorHAnsi" w:hAnsiTheme="minorHAnsi" w:cstheme="minorHAnsi"/>
-            <w:noProof/>
-            <w:webHidden/>
-            <w:color w:val="FF0000"/>
-          </w:rPr>
-          <w:fldChar w:fldCharType="separate"/>
-        </w:r>
-        <w:r>
-          <w:rPr>
-            <w:rFonts w:asciiTheme="minorHAnsi" w:hAnsiTheme="minorHAnsi" w:cstheme="minorHAnsi"/>
-            <w:noProof/>
-            <w:webHidden/>
-            <w:color w:val="FF0000"/>
-          </w:rPr>
-          <w:t>15</w:t>
-        </w:r>
-        <w:r>
-          <w:rPr>
-            <w:rFonts w:asciiTheme="minorHAnsi" w:hAnsiTheme="minorHAnsi" w:cstheme="minorHAnsi"/>
-            <w:noProof/>
-            <w:webHidden/>
-            <w:color w:val="FF0000"/>
-          </w:rPr>
-          <w:fldChar w:fldCharType="end"/>
-        </w:r>
-      </w:hyperlink>
-    </w:p>
-    <w:p>
-      <w:pPr>
-        <w:pStyle w:val="Tablicaslika"/>
-        <w:tabs>
-          <w:tab w:val="right" w:leader="dot" w:pos="9061"/>
-        </w:tabs>
-        <w:rPr>
-          <w:rFonts w:asciiTheme="minorHAnsi" w:eastAsiaTheme="minorEastAsia" w:hAnsiTheme="minorHAnsi" w:cstheme="minorHAnsi"/>
-          <w:noProof/>
-          <w:color w:val="FF0000"/>
-          <w:sz w:val="22"/>
-          <w:szCs w:val="22"/>
-        </w:rPr>
-      </w:pPr>
-      <w:hyperlink w:anchor="_Toc514263307" w:history="1">
-        <w:r>
-          <w:rPr>
-            <w:rStyle w:val="Hiperveza"/>
-            <w:rFonts w:asciiTheme="minorHAnsi" w:hAnsiTheme="minorHAnsi" w:cstheme="minorHAnsi"/>
-            <w:noProof/>
-            <w:color w:val="FF0000"/>
-          </w:rPr>
-          <w:t>Slika 7. Primjer predviđanja peritumoralnog e</w:t>
-        </w:r>
-        <w:bookmarkStart w:id="0" w:name="_GoBack"/>
-        <w:bookmarkEnd w:id="0"/>
-        <w:r>
-          <w:rPr>
-            <w:rStyle w:val="Hiperveza"/>
-            <w:rFonts w:asciiTheme="minorHAnsi" w:hAnsiTheme="minorHAnsi" w:cstheme="minorHAnsi"/>
-            <w:noProof/>
-            <w:color w:val="FF0000"/>
-          </w:rPr>
-          <w:t>dema iz skupa za testiranje</w:t>
-        </w:r>
-        <w:r>
-          <w:rPr>
-            <w:rFonts w:asciiTheme="minorHAnsi" w:hAnsiTheme="minorHAnsi" w:cstheme="minorHAnsi"/>
-            <w:noProof/>
-            <w:webHidden/>
-            <w:color w:val="FF0000"/>
-          </w:rPr>
-          <w:tab/>
-        </w:r>
-        <w:r>
-          <w:rPr>
-            <w:rFonts w:asciiTheme="minorHAnsi" w:hAnsiTheme="minorHAnsi" w:cstheme="minorHAnsi"/>
-            <w:noProof/>
-            <w:webHidden/>
-            <w:color w:val="FF0000"/>
-          </w:rPr>
-          <w:fldChar w:fldCharType="begin"/>
-        </w:r>
-        <w:r>
-          <w:rPr>
-            <w:rFonts w:asciiTheme="minorHAnsi" w:hAnsiTheme="minorHAnsi" w:cstheme="minorHAnsi"/>
-            <w:noProof/>
-            <w:webHidden/>
-            <w:color w:val="FF0000"/>
-          </w:rPr>
-          <w:instrText xml:space="preserve"> PAGEREF _Toc514263307 \h </w:instrText>
-        </w:r>
-        <w:r>
-          <w:rPr>
-            <w:rFonts w:asciiTheme="minorHAnsi" w:hAnsiTheme="minorHAnsi" w:cstheme="minorHAnsi"/>
-            <w:noProof/>
-            <w:webHidden/>
-            <w:color w:val="FF0000"/>
-          </w:rPr>
-        </w:r>
-        <w:r>
-          <w:rPr>
-            <w:rFonts w:asciiTheme="minorHAnsi" w:hAnsiTheme="minorHAnsi" w:cstheme="minorHAnsi"/>
-            <w:noProof/>
-            <w:webHidden/>
-            <w:color w:val="FF0000"/>
-          </w:rPr>
-          <w:fldChar w:fldCharType="separate"/>
-        </w:r>
-        <w:r>
-          <w:rPr>
-            <w:rFonts w:asciiTheme="minorHAnsi" w:hAnsiTheme="minorHAnsi" w:cstheme="minorHAnsi"/>
-            <w:noProof/>
-            <w:webHidden/>
-            <w:color w:val="FF0000"/>
-          </w:rPr>
-          <w:t>15</w:t>
-        </w:r>
-        <w:r>
-          <w:rPr>
-            <w:rFonts w:asciiTheme="minorHAnsi" w:hAnsiTheme="minorHAnsi" w:cstheme="minorHAnsi"/>
-            <w:noProof/>
-            <w:webHidden/>
-            <w:color w:val="FF0000"/>
-          </w:rPr>
-          <w:fldChar w:fldCharType="end"/>
-        </w:r>
-      </w:hyperlink>
-    </w:p>
-    <w:p>
-      <w:pPr>
-        <w:pStyle w:val="Tablicaslika"/>
-        <w:tabs>
-          <w:tab w:val="right" w:leader="dot" w:pos="9061"/>
-        </w:tabs>
-        <w:rPr>
-          <w:rFonts w:asciiTheme="minorHAnsi" w:eastAsiaTheme="minorEastAsia" w:hAnsiTheme="minorHAnsi" w:cstheme="minorHAnsi"/>
-          <w:noProof/>
-          <w:color w:val="FF0000"/>
-          <w:sz w:val="22"/>
-          <w:szCs w:val="22"/>
-        </w:rPr>
-      </w:pPr>
-      <w:hyperlink w:anchor="_Toc514263308" w:history="1">
-        <w:r>
-          <w:rPr>
-            <w:rStyle w:val="Hiperveza"/>
-            <w:rFonts w:asciiTheme="minorHAnsi" w:hAnsiTheme="minorHAnsi" w:cstheme="minorHAnsi"/>
-            <w:noProof/>
-            <w:color w:val="FF0000"/>
-          </w:rPr>
-          <w:t>Slika 8. Primjer predviđanja tumorske regije iz skupa za testiranje</w:t>
-        </w:r>
-        <w:r>
-          <w:rPr>
-            <w:rFonts w:asciiTheme="minorHAnsi" w:hAnsiTheme="minorHAnsi" w:cstheme="minorHAnsi"/>
-            <w:noProof/>
-            <w:webHidden/>
-            <w:color w:val="FF0000"/>
-          </w:rPr>
-          <w:tab/>
-        </w:r>
-        <w:r>
-          <w:rPr>
-            <w:rFonts w:asciiTheme="minorHAnsi" w:hAnsiTheme="minorHAnsi" w:cstheme="minorHAnsi"/>
-            <w:noProof/>
-            <w:webHidden/>
-            <w:color w:val="FF0000"/>
-          </w:rPr>
-          <w:fldChar w:fldCharType="begin"/>
-        </w:r>
-        <w:r>
-          <w:rPr>
-            <w:rFonts w:asciiTheme="minorHAnsi" w:hAnsiTheme="minorHAnsi" w:cstheme="minorHAnsi"/>
-            <w:noProof/>
-            <w:webHidden/>
-            <w:color w:val="FF0000"/>
-          </w:rPr>
-          <w:instrText xml:space="preserve"> PAGEREF _Toc514263308 \h </w:instrText>
-        </w:r>
-        <w:r>
-          <w:rPr>
-            <w:rFonts w:asciiTheme="minorHAnsi" w:hAnsiTheme="minorHAnsi" w:cstheme="minorHAnsi"/>
-            <w:noProof/>
-            <w:webHidden/>
-            <w:color w:val="FF0000"/>
-          </w:rPr>
-        </w:r>
-        <w:r>
-          <w:rPr>
-            <w:rFonts w:asciiTheme="minorHAnsi" w:hAnsiTheme="minorHAnsi" w:cstheme="minorHAnsi"/>
-            <w:noProof/>
-            <w:webHidden/>
-            <w:color w:val="FF0000"/>
-          </w:rPr>
-          <w:fldChar w:fldCharType="separate"/>
-        </w:r>
-        <w:r>
-          <w:rPr>
-            <w:rFonts w:asciiTheme="minorHAnsi" w:hAnsiTheme="minorHAnsi" w:cstheme="minorHAnsi"/>
-            <w:noProof/>
-            <w:webHidden/>
-            <w:color w:val="FF0000"/>
-          </w:rPr>
-          <w:t>16</w:t>
-        </w:r>
-        <w:r>
-          <w:rPr>
-            <w:rFonts w:asciiTheme="minorHAnsi" w:hAnsiTheme="minorHAnsi" w:cstheme="minorHAnsi"/>
-            <w:noProof/>
-            <w:webHidden/>
-            <w:color w:val="FF0000"/>
-          </w:rPr>
-          <w:fldChar w:fldCharType="end"/>
-        </w:r>
-      </w:hyperlink>
-    </w:p>
-    <w:p>
-      <w:pPr>
-        <w:pStyle w:val="Tablicaslika"/>
-        <w:tabs>
-          <w:tab w:val="right" w:leader="dot" w:pos="9061"/>
-        </w:tabs>
-        <w:rPr>
-          <w:rFonts w:asciiTheme="minorHAnsi" w:eastAsiaTheme="minorEastAsia" w:hAnsiTheme="minorHAnsi" w:cstheme="minorHAnsi"/>
-          <w:noProof/>
-          <w:color w:val="FF0000"/>
-          <w:sz w:val="22"/>
-          <w:szCs w:val="22"/>
-        </w:rPr>
-      </w:pPr>
-      <w:hyperlink w:anchor="_Toc514263309" w:history="1">
-        <w:r>
-          <w:rPr>
-            <w:rStyle w:val="Hiperveza"/>
-            <w:rFonts w:asciiTheme="minorHAnsi" w:hAnsiTheme="minorHAnsi" w:cstheme="minorHAnsi"/>
-            <w:noProof/>
-            <w:color w:val="FF0000"/>
-          </w:rPr>
-          <w:t>Slika 9. Primjer predviđanja tumorske regije iz skupa za testiranje</w:t>
-        </w:r>
-        <w:r>
-          <w:rPr>
-            <w:rFonts w:asciiTheme="minorHAnsi" w:hAnsiTheme="minorHAnsi" w:cstheme="minorHAnsi"/>
-            <w:noProof/>
-            <w:webHidden/>
-            <w:color w:val="FF0000"/>
-          </w:rPr>
-          <w:tab/>
-        </w:r>
-        <w:r>
-          <w:rPr>
-            <w:rFonts w:asciiTheme="minorHAnsi" w:hAnsiTheme="minorHAnsi" w:cstheme="minorHAnsi"/>
-            <w:noProof/>
-            <w:webHidden/>
-            <w:color w:val="FF0000"/>
-          </w:rPr>
-          <w:fldChar w:fldCharType="begin"/>
-        </w:r>
-        <w:r>
-          <w:rPr>
-            <w:rFonts w:asciiTheme="minorHAnsi" w:hAnsiTheme="minorHAnsi" w:cstheme="minorHAnsi"/>
-            <w:noProof/>
-            <w:webHidden/>
-            <w:color w:val="FF0000"/>
-          </w:rPr>
-          <w:instrText xml:space="preserve"> PAGEREF _Toc514263309 \h </w:instrText>
-        </w:r>
-        <w:r>
-          <w:rPr>
-            <w:rFonts w:asciiTheme="minorHAnsi" w:hAnsiTheme="minorHAnsi" w:cstheme="minorHAnsi"/>
-            <w:noProof/>
-            <w:webHidden/>
-            <w:color w:val="FF0000"/>
-          </w:rPr>
-        </w:r>
-        <w:r>
-          <w:rPr>
-            <w:rFonts w:asciiTheme="minorHAnsi" w:hAnsiTheme="minorHAnsi" w:cstheme="minorHAnsi"/>
-            <w:noProof/>
-            <w:webHidden/>
-            <w:color w:val="FF0000"/>
-          </w:rPr>
-          <w:fldChar w:fldCharType="separate"/>
-        </w:r>
-        <w:r>
-          <w:rPr>
-            <w:rFonts w:asciiTheme="minorHAnsi" w:hAnsiTheme="minorHAnsi" w:cstheme="minorHAnsi"/>
-            <w:noProof/>
-            <w:webHidden/>
-            <w:color w:val="FF0000"/>
-          </w:rPr>
-          <w:t>16</w:t>
-        </w:r>
-        <w:r>
-          <w:rPr>
-            <w:rFonts w:asciiTheme="minorHAnsi" w:hAnsiTheme="minorHAnsi" w:cstheme="minorHAnsi"/>
-            <w:noProof/>
-            <w:webHidden/>
-            <w:color w:val="FF0000"/>
-          </w:rPr>
-          <w:fldChar w:fldCharType="end"/>
-        </w:r>
-      </w:hyperlink>
-    </w:p>
-    <w:p>
-      <w:pPr>
-        <w:rPr>
-          <w:rFonts w:asciiTheme="minorHAnsi" w:hAnsiTheme="minorHAnsi" w:cstheme="minorHAnsi"/>
         </w:rPr>
       </w:pPr>
       <w:r>
@@ -2127,6 +1897,8 @@
       <w:pPr>
         <w:spacing w:before="0" w:after="0"/>
       </w:pPr>
+      <w:bookmarkStart w:id="0" w:name="_GoBack"/>
+      <w:bookmarkEnd w:id="0"/>
     </w:p>
     <w:p>
       <w:pPr>
@@ -2135,7 +1907,7 @@
       <w:bookmarkStart w:id="1" w:name="_Toc73793693"/>
       <w:bookmarkStart w:id="2" w:name="_Toc73794263"/>
       <w:bookmarkStart w:id="3" w:name="_Toc113812202"/>
-      <w:bookmarkStart w:id="4" w:name="_Toc6579928"/>
+      <w:bookmarkStart w:id="4" w:name="_Toc8476381"/>
       <w:r>
         <w:lastRenderedPageBreak/>
         <w:t>Uvod</w:t>
@@ -2147,624 +1919,1571 @@
     </w:p>
     <w:p>
       <w:pPr>
+        <w:spacing w:before="0" w:after="0" w:line="360" w:lineRule="auto"/>
+        <w:jc w:val="both"/>
+        <w:rPr>
+          <w:rFonts w:asciiTheme="minorHAnsi" w:hAnsiTheme="minorHAnsi" w:cstheme="minorHAnsi"/>
+        </w:rPr>
+      </w:pPr>
+      <w:r>
+        <w:rPr>
+          <w:rFonts w:asciiTheme="minorHAnsi" w:hAnsiTheme="minorHAnsi" w:cstheme="minorHAnsi"/>
+        </w:rPr>
+        <w:t xml:space="preserve">Računarstvo je </w:t>
+      </w:r>
+      <w:r>
+        <w:rPr>
+          <w:rFonts w:asciiTheme="minorHAnsi" w:hAnsiTheme="minorHAnsi" w:cstheme="minorHAnsi"/>
+        </w:rPr>
+        <w:t>promijenilo</w:t>
+      </w:r>
+      <w:r>
+        <w:rPr>
+          <w:rFonts w:asciiTheme="minorHAnsi" w:hAnsiTheme="minorHAnsi" w:cstheme="minorHAnsi"/>
+        </w:rPr>
+        <w:t xml:space="preserve"> zdravstvene sustave iz temelja. Računala su se počela koristiti u administraciji u bolnicama, </w:t>
+      </w:r>
+      <w:r>
+        <w:rPr>
+          <w:rFonts w:asciiTheme="minorHAnsi" w:hAnsiTheme="minorHAnsi" w:cstheme="minorHAnsi"/>
+        </w:rPr>
+        <w:t>promijenila</w:t>
+      </w:r>
+      <w:r>
+        <w:rPr>
+          <w:rFonts w:asciiTheme="minorHAnsi" w:hAnsiTheme="minorHAnsi" w:cstheme="minorHAnsi"/>
+        </w:rPr>
+        <w:t xml:space="preserve"> su način na koji </w:t>
+      </w:r>
+      <w:r>
+        <w:rPr>
+          <w:rFonts w:asciiTheme="minorHAnsi" w:hAnsiTheme="minorHAnsi" w:cstheme="minorHAnsi"/>
+        </w:rPr>
+        <w:t>liječnici</w:t>
+      </w:r>
+      <w:r>
+        <w:rPr>
+          <w:rFonts w:asciiTheme="minorHAnsi" w:hAnsiTheme="minorHAnsi" w:cstheme="minorHAnsi"/>
+        </w:rPr>
+        <w:t xml:space="preserve"> bilježe pacijentove podatke sustavima kao što je e-karton u hrvatskom zdravstvenom sustavu, počeli su se koristiti za naručivanje </w:t>
+      </w:r>
+      <w:r>
+        <w:rPr>
+          <w:rFonts w:asciiTheme="minorHAnsi" w:hAnsiTheme="minorHAnsi" w:cstheme="minorHAnsi"/>
+        </w:rPr>
+        <w:t>lijekova</w:t>
+      </w:r>
+      <w:r>
+        <w:rPr>
+          <w:rFonts w:asciiTheme="minorHAnsi" w:hAnsiTheme="minorHAnsi" w:cstheme="minorHAnsi"/>
+        </w:rPr>
+        <w:t xml:space="preserve">, izdavanje recepata, a između ostalog i u analizi medicinskih slika i u potpomognutoj dijagnostici korištenjem algoritama strojnog učenja. </w:t>
+      </w:r>
+    </w:p>
+    <w:p>
+      <w:pPr>
+        <w:spacing w:before="0" w:after="0" w:line="360" w:lineRule="auto"/>
+        <w:jc w:val="both"/>
+        <w:rPr>
+          <w:rFonts w:asciiTheme="minorHAnsi" w:hAnsiTheme="minorHAnsi" w:cstheme="minorHAnsi"/>
+        </w:rPr>
+      </w:pPr>
+      <w:r>
+        <w:rPr>
+          <w:rFonts w:asciiTheme="minorHAnsi" w:hAnsiTheme="minorHAnsi" w:cstheme="minorHAnsi"/>
+        </w:rPr>
+        <w:t>Analizu medicinskih slika prvenstveno su radili doktori na otisnutim radiološkim nalazima</w:t>
+      </w:r>
+      <w:r>
+        <w:rPr>
+          <w:rFonts w:asciiTheme="minorHAnsi" w:hAnsiTheme="minorHAnsi" w:cstheme="minorHAnsi"/>
+        </w:rPr>
+        <w:t xml:space="preserve">, odnosno na mikroskopima u analizi </w:t>
+      </w:r>
+      <w:proofErr w:type="spellStart"/>
+      <w:r>
+        <w:rPr>
+          <w:rFonts w:asciiTheme="minorHAnsi" w:hAnsiTheme="minorHAnsi" w:cstheme="minorHAnsi"/>
+        </w:rPr>
+        <w:t>histopatoloških</w:t>
+      </w:r>
+      <w:proofErr w:type="spellEnd"/>
+      <w:r>
+        <w:rPr>
+          <w:rFonts w:asciiTheme="minorHAnsi" w:hAnsiTheme="minorHAnsi" w:cstheme="minorHAnsi"/>
+        </w:rPr>
+        <w:t xml:space="preserve"> uzoraka[</w:t>
+      </w:r>
+      <w:r>
+        <w:rPr>
+          <w:rFonts w:asciiTheme="minorHAnsi" w:hAnsiTheme="minorHAnsi" w:cstheme="minorHAnsi"/>
+        </w:rPr>
+        <w:t>1</w:t>
+      </w:r>
+      <w:r>
+        <w:rPr>
+          <w:rFonts w:asciiTheme="minorHAnsi" w:hAnsiTheme="minorHAnsi" w:cstheme="minorHAnsi"/>
+        </w:rPr>
+        <w:t>]</w:t>
+      </w:r>
+      <w:r>
+        <w:rPr>
+          <w:rFonts w:asciiTheme="minorHAnsi" w:hAnsiTheme="minorHAnsi" w:cstheme="minorHAnsi"/>
+        </w:rPr>
+        <w:t>.</w:t>
+      </w:r>
+      <w:r>
+        <w:rPr>
+          <w:rFonts w:asciiTheme="minorHAnsi" w:hAnsiTheme="minorHAnsi" w:cstheme="minorHAnsi"/>
+        </w:rPr>
+        <w:t xml:space="preserve"> Napretkom računala i omogućavanjem spremanja i učitavanja medicinskih slika u računalima omogućena je i njihova analiza korištenjem algoritama. Tako su se i algoritmi strojnog učenja počeli koristiti u analizi medicinskih slika već od sredine 60 tih godina prošlog stoljeća</w:t>
+      </w:r>
+      <w:r>
+        <w:rPr>
+          <w:rFonts w:asciiTheme="minorHAnsi" w:hAnsiTheme="minorHAnsi" w:cstheme="minorHAnsi"/>
+        </w:rPr>
+        <w:t xml:space="preserve"> [2][3]</w:t>
+      </w:r>
+      <w:r>
+        <w:rPr>
+          <w:rFonts w:asciiTheme="minorHAnsi" w:hAnsiTheme="minorHAnsi" w:cstheme="minorHAnsi"/>
+        </w:rPr>
+        <w:t>.</w:t>
+      </w:r>
+    </w:p>
+    <w:p>
+      <w:pPr>
+        <w:spacing w:before="0" w:after="0" w:line="360" w:lineRule="auto"/>
+        <w:jc w:val="both"/>
+        <w:rPr>
+          <w:rFonts w:asciiTheme="minorHAnsi" w:hAnsiTheme="minorHAnsi" w:cstheme="minorHAnsi"/>
+        </w:rPr>
+      </w:pPr>
+      <w:r>
+        <w:rPr>
+          <w:rFonts w:asciiTheme="minorHAnsi" w:hAnsiTheme="minorHAnsi" w:cstheme="minorHAnsi"/>
+        </w:rPr>
+        <w:t xml:space="preserve">Sustavi potpomognute dijagnostike (engl. </w:t>
+      </w:r>
+      <w:r>
+        <w:rPr>
+          <w:rFonts w:asciiTheme="minorHAnsi" w:hAnsiTheme="minorHAnsi" w:cstheme="minorHAnsi"/>
+          <w:i/>
+          <w:lang w:val="en-US"/>
+        </w:rPr>
+        <w:t>computer aided diagnosis</w:t>
+      </w:r>
+      <w:r>
+        <w:rPr>
+          <w:rFonts w:asciiTheme="minorHAnsi" w:hAnsiTheme="minorHAnsi" w:cstheme="minorHAnsi"/>
+        </w:rPr>
+        <w:t>, CAD) predstavljaju cjelovite sustave koji mogu između ostalog koristiti i analizu medicinskih slika kako bi pomogli doktoru u donošenju zaključaka temeljem nalaza pretraga i u konačnici u donošenju dijagnoze pacijentove bolesti. Primjenom analize medicinskih slika sustavi potpomognute dijagnostike su 80tih godina prošlog stoljeća počeli pomagati doktorima u detekciji raka i dijagnostici na radiološkim slikama prsa</w:t>
+      </w:r>
+      <w:r>
+        <w:rPr>
+          <w:rFonts w:asciiTheme="minorHAnsi" w:hAnsiTheme="minorHAnsi" w:cstheme="minorHAnsi"/>
+        </w:rPr>
+        <w:t xml:space="preserve"> </w:t>
+      </w:r>
+      <w:r>
+        <w:rPr>
+          <w:rFonts w:asciiTheme="minorHAnsi" w:hAnsiTheme="minorHAnsi" w:cstheme="minorHAnsi"/>
+        </w:rPr>
+        <w:t>[</w:t>
+      </w:r>
+      <w:r>
+        <w:rPr>
+          <w:rFonts w:asciiTheme="minorHAnsi" w:hAnsiTheme="minorHAnsi" w:cstheme="minorHAnsi"/>
+        </w:rPr>
+        <w:t>3</w:t>
+      </w:r>
+      <w:r>
+        <w:rPr>
+          <w:rFonts w:asciiTheme="minorHAnsi" w:hAnsiTheme="minorHAnsi" w:cstheme="minorHAnsi"/>
+        </w:rPr>
+        <w:t>]</w:t>
+      </w:r>
+      <w:r>
+        <w:rPr>
+          <w:rFonts w:asciiTheme="minorHAnsi" w:hAnsiTheme="minorHAnsi" w:cstheme="minorHAnsi"/>
+        </w:rPr>
+        <w:t>.</w:t>
+      </w:r>
+      <w:r>
+        <w:rPr>
+          <w:rFonts w:asciiTheme="minorHAnsi" w:hAnsiTheme="minorHAnsi" w:cstheme="minorHAnsi"/>
+        </w:rPr>
+        <w:t xml:space="preserve"> </w:t>
+      </w:r>
+      <w:r>
+        <w:rPr>
+          <w:rFonts w:asciiTheme="minorHAnsi" w:hAnsiTheme="minorHAnsi" w:cstheme="minorHAnsi"/>
+        </w:rPr>
+        <w:t xml:space="preserve">Od tada analiza medicinskih slika se proširila i na druge vrste radioloških slika kao što su računalna tomografija (engl. </w:t>
+      </w:r>
+      <w:r>
+        <w:rPr>
+          <w:rFonts w:asciiTheme="minorHAnsi" w:hAnsiTheme="minorHAnsi" w:cstheme="minorHAnsi"/>
+          <w:i/>
+          <w:lang w:val="en-US"/>
+        </w:rPr>
+        <w:t>computed tomography</w:t>
+      </w:r>
+      <w:r>
+        <w:rPr>
+          <w:rFonts w:asciiTheme="minorHAnsi" w:hAnsiTheme="minorHAnsi" w:cstheme="minorHAnsi"/>
+        </w:rPr>
+        <w:t xml:space="preserve">, CT), magnetska rezonancija (engl. </w:t>
+      </w:r>
+      <w:r>
+        <w:rPr>
+          <w:rFonts w:asciiTheme="minorHAnsi" w:hAnsiTheme="minorHAnsi" w:cstheme="minorHAnsi"/>
+          <w:i/>
+          <w:lang w:val="en-US"/>
+        </w:rPr>
+        <w:t>magnetic resonance imaging</w:t>
+      </w:r>
+      <w:r>
+        <w:rPr>
+          <w:rFonts w:asciiTheme="minorHAnsi" w:hAnsiTheme="minorHAnsi" w:cstheme="minorHAnsi"/>
+        </w:rPr>
+        <w:t>, MRI) i ultrazvuk [</w:t>
+      </w:r>
+      <w:r>
+        <w:rPr>
+          <w:rFonts w:asciiTheme="minorHAnsi" w:hAnsiTheme="minorHAnsi" w:cstheme="minorHAnsi"/>
+        </w:rPr>
+        <w:t>3</w:t>
+      </w:r>
+      <w:r>
+        <w:rPr>
+          <w:rFonts w:asciiTheme="minorHAnsi" w:hAnsiTheme="minorHAnsi" w:cstheme="minorHAnsi"/>
+        </w:rPr>
+        <w:t>]</w:t>
+      </w:r>
+      <w:r>
+        <w:rPr>
+          <w:rFonts w:asciiTheme="minorHAnsi" w:hAnsiTheme="minorHAnsi" w:cstheme="minorHAnsi"/>
+        </w:rPr>
+        <w:t>.</w:t>
+      </w:r>
+    </w:p>
+    <w:p>
+      <w:pPr>
+        <w:spacing w:before="0" w:after="0" w:line="360" w:lineRule="auto"/>
+        <w:jc w:val="both"/>
+        <w:rPr>
+          <w:rFonts w:asciiTheme="minorHAnsi" w:hAnsiTheme="minorHAnsi" w:cstheme="minorHAnsi"/>
+        </w:rPr>
+      </w:pPr>
+      <w:r>
+        <w:rPr>
+          <w:rFonts w:asciiTheme="minorHAnsi" w:hAnsiTheme="minorHAnsi" w:cstheme="minorHAnsi"/>
+        </w:rPr>
+        <w:t xml:space="preserve">Cilj ovog rada je dati pregled područja analize </w:t>
+      </w:r>
+      <w:proofErr w:type="spellStart"/>
+      <w:r>
+        <w:rPr>
+          <w:rFonts w:asciiTheme="minorHAnsi" w:hAnsiTheme="minorHAnsi" w:cstheme="minorHAnsi"/>
+        </w:rPr>
+        <w:t>histopatoloških</w:t>
+      </w:r>
+      <w:proofErr w:type="spellEnd"/>
+      <w:r>
+        <w:rPr>
+          <w:rFonts w:asciiTheme="minorHAnsi" w:hAnsiTheme="minorHAnsi" w:cstheme="minorHAnsi"/>
+        </w:rPr>
+        <w:t xml:space="preserve"> slika i izrada programske implementacije za klasifikaciju </w:t>
+      </w:r>
+      <w:proofErr w:type="spellStart"/>
+      <w:r>
+        <w:rPr>
+          <w:rFonts w:asciiTheme="minorHAnsi" w:hAnsiTheme="minorHAnsi" w:cstheme="minorHAnsi"/>
+        </w:rPr>
+        <w:t>histopatoloških</w:t>
+      </w:r>
+      <w:proofErr w:type="spellEnd"/>
+      <w:r>
+        <w:rPr>
+          <w:rFonts w:asciiTheme="minorHAnsi" w:hAnsiTheme="minorHAnsi" w:cstheme="minorHAnsi"/>
+        </w:rPr>
+        <w:t xml:space="preserve"> slika limfnih</w:t>
+      </w:r>
+      <w:r>
+        <w:rPr>
+          <w:rFonts w:asciiTheme="minorHAnsi" w:hAnsiTheme="minorHAnsi" w:cstheme="minorHAnsi"/>
+        </w:rPr>
+        <w:t xml:space="preserve"> čvorova pomoću strojnog učenja. </w:t>
+      </w:r>
+    </w:p>
+    <w:p>
+      <w:pPr>
+        <w:spacing w:before="0" w:after="0" w:line="360" w:lineRule="auto"/>
+        <w:jc w:val="both"/>
+        <w:rPr>
+          <w:rFonts w:asciiTheme="minorHAnsi" w:hAnsiTheme="minorHAnsi" w:cstheme="minorHAnsi"/>
+        </w:rPr>
+      </w:pPr>
+      <w:r>
+        <w:rPr>
+          <w:rFonts w:asciiTheme="minorHAnsi" w:hAnsiTheme="minorHAnsi" w:cstheme="minorHAnsi"/>
+        </w:rPr>
+        <w:t>Ovaj diplomski rad strukturiran je kroz šest poglavlja. U ovom (uvodnom) poglavlju predstavljena je motivacija za istraživanje, proučavanje i primjenu računalnih metoda za analizu podataka iz medicinskih snimaka. Nakon motivacije predstavljen je cilj ovog diplomskog rada.</w:t>
+      </w:r>
+    </w:p>
+    <w:p>
+      <w:pPr>
+        <w:spacing w:before="0" w:after="0" w:line="360" w:lineRule="auto"/>
+        <w:jc w:val="both"/>
+        <w:rPr>
+          <w:rFonts w:asciiTheme="minorHAnsi" w:hAnsiTheme="minorHAnsi" w:cstheme="minorHAnsi"/>
+        </w:rPr>
+      </w:pPr>
+      <w:r>
+        <w:rPr>
+          <w:rFonts w:asciiTheme="minorHAnsi" w:hAnsiTheme="minorHAnsi" w:cstheme="minorHAnsi"/>
+        </w:rPr>
+        <w:t xml:space="preserve">U drugom poglavlju dan je pregled područja analize medicinskih slika korištenjem strojnog učenja s naglaskom na analizu </w:t>
+      </w:r>
+      <w:proofErr w:type="spellStart"/>
+      <w:r>
+        <w:rPr>
+          <w:rFonts w:asciiTheme="minorHAnsi" w:hAnsiTheme="minorHAnsi" w:cstheme="minorHAnsi"/>
+        </w:rPr>
+        <w:t>histopatoloških</w:t>
+      </w:r>
+      <w:proofErr w:type="spellEnd"/>
+      <w:r>
+        <w:rPr>
+          <w:rFonts w:asciiTheme="minorHAnsi" w:hAnsiTheme="minorHAnsi" w:cstheme="minorHAnsi"/>
+        </w:rPr>
+        <w:t xml:space="preserve"> slika. U trećem </w:t>
+      </w:r>
+      <w:r>
+        <w:rPr>
+          <w:rFonts w:asciiTheme="minorHAnsi" w:hAnsiTheme="minorHAnsi" w:cstheme="minorHAnsi"/>
+        </w:rPr>
+        <w:t>poglavlju</w:t>
+      </w:r>
+      <w:r>
+        <w:rPr>
+          <w:rFonts w:asciiTheme="minorHAnsi" w:hAnsiTheme="minorHAnsi" w:cstheme="minorHAnsi"/>
+        </w:rPr>
+        <w:t xml:space="preserve"> opisan je konkretan problem koji će se rješavati, predstavljen je korišteni skup podataka te odabir pristupa rješavanju problema. U četvrtom poglavlju opisane su korištene metode dubokog učenja, podskupa strojnog učenja. Rezultati provedenih eksperimenata dani su u petom poglavlju.</w:t>
+      </w:r>
+    </w:p>
+    <w:p>
+      <w:pPr>
+        <w:pStyle w:val="Naslov1"/>
+      </w:pPr>
+      <w:bookmarkStart w:id="5" w:name="_Toc8476382"/>
+      <w:r>
+        <w:lastRenderedPageBreak/>
+        <w:t>Pregled</w:t>
+      </w:r>
+      <w:r>
+        <w:t xml:space="preserve"> dosadašnjih istraživanja</w:t>
+      </w:r>
+      <w:bookmarkEnd w:id="5"/>
+    </w:p>
+    <w:p>
+      <w:pPr>
+        <w:spacing w:before="0" w:after="0" w:line="360" w:lineRule="auto"/>
+        <w:jc w:val="both"/>
+        <w:rPr>
+          <w:rFonts w:asciiTheme="minorHAnsi" w:hAnsiTheme="minorHAnsi" w:cstheme="minorHAnsi"/>
+        </w:rPr>
+      </w:pPr>
+      <w:r>
+        <w:rPr>
+          <w:rFonts w:asciiTheme="minorHAnsi" w:hAnsiTheme="minorHAnsi" w:cstheme="minorHAnsi"/>
+        </w:rPr>
+        <w:t xml:space="preserve">Razvojem digitalne mikroskopije omogućeno je skeniranje većih uzoraka, s različitim uvećanjem i s velikom rezolucijom slika. Jedno od takvih dostignuća je tehnika skeniranja čitavog preparata (engl. </w:t>
+      </w:r>
+      <w:r>
+        <w:rPr>
+          <w:rFonts w:asciiTheme="minorHAnsi" w:hAnsiTheme="minorHAnsi" w:cstheme="minorHAnsi"/>
+          <w:i/>
+          <w:lang w:val="en-US"/>
+        </w:rPr>
+        <w:t>whole slide imag</w:t>
+      </w:r>
+      <w:r>
+        <w:rPr>
+          <w:rFonts w:asciiTheme="minorHAnsi" w:hAnsiTheme="minorHAnsi" w:cstheme="minorHAnsi"/>
+          <w:i/>
+          <w:lang w:val="en-US"/>
+        </w:rPr>
+        <w:t>ing</w:t>
+      </w:r>
+      <w:r>
+        <w:rPr>
+          <w:rFonts w:asciiTheme="minorHAnsi" w:hAnsiTheme="minorHAnsi" w:cstheme="minorHAnsi"/>
+        </w:rPr>
+        <w:t>, WSI)</w:t>
+      </w:r>
+      <w:r>
+        <w:rPr>
+          <w:rFonts w:asciiTheme="minorHAnsi" w:hAnsiTheme="minorHAnsi" w:cstheme="minorHAnsi"/>
+        </w:rPr>
+        <w:t xml:space="preserve"> [1]</w:t>
+      </w:r>
+      <w:r>
+        <w:rPr>
+          <w:rFonts w:asciiTheme="minorHAnsi" w:hAnsiTheme="minorHAnsi" w:cstheme="minorHAnsi"/>
+        </w:rPr>
+        <w:t xml:space="preserve">. </w:t>
+      </w:r>
+      <w:r>
+        <w:rPr>
+          <w:rFonts w:asciiTheme="minorHAnsi" w:hAnsiTheme="minorHAnsi" w:cstheme="minorHAnsi"/>
+        </w:rPr>
+        <w:t>Prv</w:t>
+      </w:r>
+      <w:r>
+        <w:rPr>
+          <w:rFonts w:asciiTheme="minorHAnsi" w:hAnsiTheme="minorHAnsi" w:cstheme="minorHAnsi"/>
+        </w:rPr>
+        <w:t xml:space="preserve">o natjecanje koje je ponudilo sudionicima podatke u obliku slika dobivenih WSI metodom je bio Camelyon16 [4]. </w:t>
+      </w:r>
+      <w:r>
+        <w:rPr>
+          <w:rFonts w:asciiTheme="minorHAnsi" w:hAnsiTheme="minorHAnsi" w:cstheme="minorHAnsi"/>
+        </w:rPr>
+        <w:t>Tipična veličina WSI primjera iz Camelyon17 skupa podataka je 200,000x100,000 slikovnih elemenata na najvećoj rezoluciji s 3 bajta memorije za svaki slikovni element što predstavlja ukupno 55.88GB podataka s jedne razine za jednog pacijen</w:t>
+      </w:r>
+      <w:r>
+        <w:rPr>
+          <w:rFonts w:asciiTheme="minorHAnsi" w:hAnsiTheme="minorHAnsi" w:cstheme="minorHAnsi"/>
+        </w:rPr>
+        <w:t>t</w:t>
+      </w:r>
+      <w:r>
+        <w:rPr>
+          <w:rFonts w:asciiTheme="minorHAnsi" w:hAnsiTheme="minorHAnsi" w:cstheme="minorHAnsi"/>
+        </w:rPr>
+        <w:t>a</w:t>
+      </w:r>
+      <w:r>
+        <w:rPr>
+          <w:rFonts w:asciiTheme="minorHAnsi" w:hAnsiTheme="minorHAnsi" w:cstheme="minorHAnsi"/>
+        </w:rPr>
+        <w:t xml:space="preserve"> </w:t>
+      </w:r>
+      <w:r>
+        <w:rPr>
+          <w:rFonts w:asciiTheme="minorHAnsi" w:hAnsiTheme="minorHAnsi" w:cstheme="minorHAnsi"/>
+        </w:rPr>
+        <w:t>[</w:t>
+      </w:r>
+      <w:r>
+        <w:rPr>
+          <w:rFonts w:asciiTheme="minorHAnsi" w:hAnsiTheme="minorHAnsi" w:cstheme="minorHAnsi"/>
+        </w:rPr>
+        <w:t>4</w:t>
+      </w:r>
+      <w:r>
+        <w:rPr>
+          <w:rFonts w:asciiTheme="minorHAnsi" w:hAnsiTheme="minorHAnsi" w:cstheme="minorHAnsi"/>
+        </w:rPr>
+        <w:t xml:space="preserve">]. Kako je slike takve rezolucije teško ručno analizirati došlo je do potrebe za razvojem </w:t>
+      </w:r>
+      <w:r>
+        <w:rPr>
+          <w:rFonts w:asciiTheme="minorHAnsi" w:hAnsiTheme="minorHAnsi" w:cstheme="minorHAnsi"/>
+        </w:rPr>
+        <w:t>automatiziranih</w:t>
+      </w:r>
+      <w:r>
+        <w:rPr>
+          <w:rFonts w:asciiTheme="minorHAnsi" w:hAnsiTheme="minorHAnsi" w:cstheme="minorHAnsi"/>
+        </w:rPr>
+        <w:t xml:space="preserve"> sustava za analizu takvih slika. Zadatci takvih sustava su potpomognuta dijagnoza, dohvaćanje sličnih slika te pronalaženje anomalija</w:t>
+      </w:r>
+      <w:r>
+        <w:rPr>
+          <w:rFonts w:asciiTheme="minorHAnsi" w:hAnsiTheme="minorHAnsi" w:cstheme="minorHAnsi"/>
+        </w:rPr>
+        <w:t xml:space="preserve"> </w:t>
+      </w:r>
+      <w:r>
+        <w:rPr>
+          <w:rFonts w:asciiTheme="minorHAnsi" w:hAnsiTheme="minorHAnsi" w:cstheme="minorHAnsi"/>
+        </w:rPr>
+        <w:t>[</w:t>
+      </w:r>
+      <w:r>
+        <w:rPr>
+          <w:rFonts w:asciiTheme="minorHAnsi" w:hAnsiTheme="minorHAnsi" w:cstheme="minorHAnsi"/>
+        </w:rPr>
+        <w:t>1</w:t>
+      </w:r>
+      <w:r>
+        <w:rPr>
+          <w:rFonts w:asciiTheme="minorHAnsi" w:hAnsiTheme="minorHAnsi" w:cstheme="minorHAnsi"/>
+        </w:rPr>
+        <w:t xml:space="preserve">]. </w:t>
+      </w:r>
+    </w:p>
+    <w:p/>
+    <w:p>
+      <w:pPr>
         <w:spacing w:before="0" w:after="0"/>
+        <w:rPr>
+          <w:rFonts w:asciiTheme="minorHAnsi" w:hAnsiTheme="minorHAnsi" w:cstheme="minorHAnsi"/>
+        </w:rPr>
+      </w:pPr>
+      <w:r>
+        <w:rPr>
+          <w:rFonts w:asciiTheme="minorHAnsi" w:hAnsiTheme="minorHAnsi" w:cstheme="minorHAnsi"/>
+        </w:rPr>
+        <w:br w:type="page"/>
+      </w:r>
+    </w:p>
+    <w:p>
+      <w:pPr>
+        <w:pStyle w:val="Naslov1"/>
+      </w:pPr>
+      <w:bookmarkStart w:id="6" w:name="_Toc8476383"/>
+      <w:r>
+        <w:lastRenderedPageBreak/>
+        <w:t xml:space="preserve">Klasifikacija </w:t>
+      </w:r>
+      <w:proofErr w:type="spellStart"/>
+      <w:r>
+        <w:t>histopatoloških</w:t>
+      </w:r>
+      <w:proofErr w:type="spellEnd"/>
+      <w:r>
+        <w:t xml:space="preserve"> slika limfnih čvorova</w:t>
+      </w:r>
+      <w:bookmarkEnd w:id="6"/>
+    </w:p>
+    <w:p>
+      <w:pPr>
+        <w:spacing w:line="360" w:lineRule="auto"/>
         <w:jc w:val="both"/>
-        <w:rPr>
-          <w:rFonts w:asciiTheme="minorHAnsi" w:hAnsiTheme="minorHAnsi" w:cstheme="minorHAnsi"/>
-          <w:color w:val="000000"/>
-        </w:rPr>
-      </w:pPr>
-      <w:r>
-        <w:rPr>
-          <w:rFonts w:asciiTheme="minorHAnsi" w:hAnsiTheme="minorHAnsi" w:cstheme="minorHAnsi"/>
-          <w:color w:val="FF0000"/>
-        </w:rPr>
-        <w:t xml:space="preserve">Analiza medicinskih podataka poput snimki magnetske rezonance mozga bitna je za ispravnu </w:t>
-      </w:r>
-    </w:p>
+      </w:pPr>
+      <w:r>
+        <w:t>Histologija je grana biologije čiji je cilj proučavanje tkiva biljnog i životinjskog podrijetla od stanične i međustanične razine do organa. Patološka histologija (</w:t>
+      </w:r>
+      <w:proofErr w:type="spellStart"/>
+      <w:r>
+        <w:t>histopatologija</w:t>
+      </w:r>
+      <w:proofErr w:type="spellEnd"/>
+      <w:r>
+        <w:t>) je grana histologije koja proučava građu bolesnih tkiva [</w:t>
+      </w:r>
+      <w:r>
+        <w:t>7</w:t>
+      </w:r>
+      <w:r>
+        <w:t>]</w:t>
+      </w:r>
+      <w:r>
+        <w:t>.</w:t>
+      </w:r>
+      <w:r>
+        <w:t xml:space="preserve"> Predmet proučavanja ovog rada su slike </w:t>
+      </w:r>
+      <w:proofErr w:type="spellStart"/>
+      <w:r>
+        <w:t>histopatoloških</w:t>
+      </w:r>
+      <w:proofErr w:type="spellEnd"/>
+      <w:r>
+        <w:t xml:space="preserve"> slika limfnih čvorova. Limfni čvorovi su dio limfnog sustava, a služe za filtriranje limfe od mikroorganizama i stranih antigena [</w:t>
+      </w:r>
+      <w:r>
+        <w:t>8</w:t>
+      </w:r>
+      <w:r>
+        <w:t>].</w:t>
+      </w:r>
+    </w:p>
+    <w:p>
+      <w:pPr>
+        <w:spacing w:line="360" w:lineRule="auto"/>
+        <w:jc w:val="both"/>
+      </w:pPr>
+      <w:r>
+        <w:t>Cilj ovog poglavlja je predstaviti zadatak klasifikacije slika, korišteni skup podataka skup podataka te odabir pristupa rješavanju problema.</w:t>
+      </w:r>
+    </w:p>
+    <w:p>
+      <w:pPr>
+        <w:pStyle w:val="Naslov2"/>
+      </w:pPr>
+      <w:r>
+        <w:t>Klasifikacija slika</w:t>
+      </w:r>
+    </w:p>
+    <w:p>
+      <w:pPr>
+        <w:spacing w:line="360" w:lineRule="auto"/>
+        <w:jc w:val="both"/>
+      </w:pPr>
+      <w:r>
+        <w:t>Pristupe strojnom učenju možemo podijeliti na nadzirano učenje, slabo nadzirano učenje, nenadzirano učenje i podržano učenje. [</w:t>
+      </w:r>
+      <w:proofErr w:type="spellStart"/>
+      <w:r>
+        <w:t>Understanding</w:t>
+      </w:r>
+      <w:proofErr w:type="spellEnd"/>
+      <w:r>
+        <w:t xml:space="preserve"> </w:t>
+      </w:r>
+      <w:proofErr w:type="spellStart"/>
+      <w:r>
+        <w:t>machine</w:t>
+      </w:r>
+      <w:proofErr w:type="spellEnd"/>
+      <w:r>
+        <w:t xml:space="preserve"> </w:t>
+      </w:r>
+      <w:proofErr w:type="spellStart"/>
+      <w:r>
+        <w:t>learning</w:t>
+      </w:r>
+      <w:proofErr w:type="spellEnd"/>
+      <w:r>
+        <w:t xml:space="preserve">]. </w:t>
+      </w:r>
+    </w:p>
+    <w:p>
+      <w:pPr>
+        <w:spacing w:line="360" w:lineRule="auto"/>
+        <w:jc w:val="both"/>
+      </w:pPr>
+      <w:r>
+        <w:t>Zadatak ovog rada, klasifikacija, se svrstava u nadzirano učenje. Nadzirano učenje je oblik strojnog učenja u kojem su dostupni podaci i njihove oznake. Kada su oznake diskretne i konačne govorimo o klasifikaciji, a kada su oznake kontinuirane govorimo o regresiji. [</w:t>
+      </w:r>
+      <w:proofErr w:type="spellStart"/>
+      <w:r>
+        <w:t>Patter</w:t>
+      </w:r>
+      <w:proofErr w:type="spellEnd"/>
+      <w:r>
+        <w:t xml:space="preserve"> </w:t>
+      </w:r>
+      <w:proofErr w:type="spellStart"/>
+      <w:r>
+        <w:t>recognition</w:t>
+      </w:r>
+      <w:proofErr w:type="spellEnd"/>
+      <w:r>
+        <w:t xml:space="preserve"> </w:t>
+      </w:r>
+      <w:proofErr w:type="spellStart"/>
+      <w:r>
+        <w:t>and</w:t>
+      </w:r>
+      <w:proofErr w:type="spellEnd"/>
+      <w:r>
+        <w:t xml:space="preserve"> </w:t>
+      </w:r>
+      <w:proofErr w:type="spellStart"/>
+      <w:r>
+        <w:t>machine</w:t>
+      </w:r>
+      <w:proofErr w:type="spellEnd"/>
+      <w:r>
+        <w:t xml:space="preserve"> </w:t>
+      </w:r>
+      <w:proofErr w:type="spellStart"/>
+      <w:r>
+        <w:t>learning</w:t>
+      </w:r>
+      <w:proofErr w:type="spellEnd"/>
+      <w:r>
+        <w:t xml:space="preserve">, </w:t>
+      </w:r>
+      <w:proofErr w:type="spellStart"/>
+      <w:r>
+        <w:t>bishop</w:t>
+      </w:r>
+      <w:proofErr w:type="spellEnd"/>
+      <w:r>
+        <w:t xml:space="preserve">]. </w:t>
+      </w:r>
+    </w:p>
+    <w:p>
+      <w:pPr>
+        <w:spacing w:line="360" w:lineRule="auto"/>
+        <w:jc w:val="both"/>
+      </w:pPr>
+      <w:r>
+        <w:t xml:space="preserve">Formalno zadatak nadziranog učenja možemo definirati kao učenje preslikavanja f:X-&gt;Y iz skupa primjera za učenje D. Skup primjera za učenje D sastoji se od parova primjera i pripadnih oznaka, D={(x(i), y(i))}i=1,N gdje je N ukupni broj primjera za učenje. X predstavlja skup svih mogućih primjera, a pojedini primjer x iz X možemo </w:t>
+      </w:r>
+      <w:proofErr w:type="spellStart"/>
+      <w:r>
+        <w:t>definiratikao</w:t>
+      </w:r>
+      <w:proofErr w:type="spellEnd"/>
+      <w:r>
+        <w:t xml:space="preserve"> vektor značajki x=(x1, x2, ..., </w:t>
+      </w:r>
+      <w:proofErr w:type="spellStart"/>
+      <w:r>
+        <w:t>xn</w:t>
+      </w:r>
+      <w:proofErr w:type="spellEnd"/>
+      <w:r>
+        <w:t xml:space="preserve">)T pri čemu je n broj značajki, odnosno dimenzija vektora. Y predstavlja prostor mogućih oznaka. [Šnajder, Strojno učenje; A </w:t>
+      </w:r>
+      <w:proofErr w:type="spellStart"/>
+      <w:r>
+        <w:t>brief</w:t>
+      </w:r>
+      <w:proofErr w:type="spellEnd"/>
+      <w:r>
+        <w:t xml:space="preserve"> </w:t>
+      </w:r>
+      <w:proofErr w:type="spellStart"/>
+      <w:r>
+        <w:t>introduction</w:t>
+      </w:r>
+      <w:proofErr w:type="spellEnd"/>
+      <w:r>
+        <w:t xml:space="preserve"> to </w:t>
+      </w:r>
+      <w:proofErr w:type="spellStart"/>
+      <w:r>
+        <w:t>weakly</w:t>
+      </w:r>
+      <w:proofErr w:type="spellEnd"/>
+      <w:r>
+        <w:t xml:space="preserve"> </w:t>
+      </w:r>
+      <w:proofErr w:type="spellStart"/>
+      <w:r>
+        <w:t>supervised</w:t>
+      </w:r>
+      <w:proofErr w:type="spellEnd"/>
+      <w:r>
+        <w:t xml:space="preserve"> </w:t>
+      </w:r>
+      <w:proofErr w:type="spellStart"/>
+      <w:r>
+        <w:t>learning</w:t>
+      </w:r>
+      <w:proofErr w:type="spellEnd"/>
+      <w:r>
+        <w:t xml:space="preserve">, </w:t>
+      </w:r>
+      <w:proofErr w:type="spellStart"/>
+      <w:r>
+        <w:t>Zhi-Hua</w:t>
+      </w:r>
+      <w:proofErr w:type="spellEnd"/>
+      <w:r>
+        <w:t xml:space="preserve"> </w:t>
+      </w:r>
+      <w:proofErr w:type="spellStart"/>
+      <w:r>
+        <w:t>Zhoa</w:t>
+      </w:r>
+      <w:proofErr w:type="spellEnd"/>
+      <w:r>
+        <w:t>]</w:t>
+      </w:r>
+    </w:p>
+    <w:p>
+      <w:pPr>
+        <w:spacing w:line="360" w:lineRule="auto"/>
+        <w:jc w:val="both"/>
+      </w:pPr>
+    </w:p>
+    <w:p>
+      <w:pPr>
+        <w:spacing w:line="360" w:lineRule="auto"/>
+        <w:jc w:val="both"/>
+      </w:pPr>
+      <w:r>
+        <w:t>Binarna klasifikacija, zadatak ovog rada, je vrsta klasifikacije u kojoj se ulazni primjeri svrstavaju u dva razreda.</w:t>
+      </w:r>
+    </w:p>
+    <w:p>
+      <w:pPr>
+        <w:spacing w:line="360" w:lineRule="auto"/>
+        <w:jc w:val="both"/>
+      </w:pPr>
+      <w:r>
+        <w:t xml:space="preserve">*što su značajke u klasifikaciji slika – to mogu biti sami slikovni elementi, no mogu biti i izvedene značajke kao što su HOG i sl. </w:t>
+      </w:r>
+    </w:p>
+    <w:p>
+      <w:pPr>
+        <w:pStyle w:val="Naslov2"/>
+      </w:pPr>
+      <w:bookmarkStart w:id="7" w:name="_Toc8476384"/>
+      <w:r>
+        <w:lastRenderedPageBreak/>
+        <w:t>Skup podataka</w:t>
+      </w:r>
+      <w:bookmarkEnd w:id="7"/>
+    </w:p>
+    <w:p>
+      <w:pPr>
+        <w:spacing w:line="360" w:lineRule="auto"/>
+        <w:jc w:val="both"/>
+      </w:pPr>
+      <w:r>
+        <w:t xml:space="preserve">U okviru ovog rada korišten je skup podataka </w:t>
+      </w:r>
+      <w:proofErr w:type="spellStart"/>
+      <w:r>
+        <w:t>PatchCamelyon</w:t>
+      </w:r>
+      <w:proofErr w:type="spellEnd"/>
+      <w:r>
+        <w:t xml:space="preserve"> opisan u radu </w:t>
+      </w:r>
+      <w:proofErr w:type="spellStart"/>
+      <w:r>
+        <w:t>Bastiaan</w:t>
+      </w:r>
+      <w:proofErr w:type="spellEnd"/>
+      <w:r>
+        <w:t xml:space="preserve"> S. </w:t>
+      </w:r>
+      <w:proofErr w:type="spellStart"/>
+      <w:r>
+        <w:t>Veeling</w:t>
+      </w:r>
+      <w:proofErr w:type="spellEnd"/>
+      <w:r>
+        <w:t xml:space="preserve"> </w:t>
+      </w:r>
+      <w:proofErr w:type="spellStart"/>
+      <w:r>
+        <w:t>et</w:t>
+      </w:r>
+      <w:proofErr w:type="spellEnd"/>
+      <w:r>
+        <w:t xml:space="preserve"> </w:t>
+      </w:r>
+      <w:proofErr w:type="spellStart"/>
+      <w:r>
+        <w:t>al</w:t>
+      </w:r>
+      <w:proofErr w:type="spellEnd"/>
+      <w:r>
+        <w:t>., „</w:t>
+      </w:r>
+      <w:proofErr w:type="spellStart"/>
+      <w:r>
+        <w:t>Rotation</w:t>
+      </w:r>
+      <w:proofErr w:type="spellEnd"/>
+      <w:r>
+        <w:t xml:space="preserve"> </w:t>
+      </w:r>
+      <w:proofErr w:type="spellStart"/>
+      <w:r>
+        <w:t>Equivariant</w:t>
+      </w:r>
+      <w:proofErr w:type="spellEnd"/>
+      <w:r>
+        <w:t xml:space="preserve"> </w:t>
+      </w:r>
+      <w:proofErr w:type="spellStart"/>
+      <w:r>
+        <w:t>CNNs</w:t>
+      </w:r>
+      <w:proofErr w:type="spellEnd"/>
+      <w:r>
+        <w:t xml:space="preserve"> for Digital </w:t>
+      </w:r>
+      <w:proofErr w:type="spellStart"/>
+      <w:r>
+        <w:t>Pathology</w:t>
+      </w:r>
+      <w:proofErr w:type="spellEnd"/>
+      <w:r>
+        <w:t>“</w:t>
+      </w:r>
+      <w:r>
+        <w:t xml:space="preserve"> </w:t>
+      </w:r>
+      <w:r>
+        <w:t>[5]. Skup podataka je nastao na temelju</w:t>
+      </w:r>
+      <w:r>
+        <w:t xml:space="preserve"> skupa podataka</w:t>
+      </w:r>
+      <w:r>
+        <w:t xml:space="preserve"> Camelyon16</w:t>
+      </w:r>
+      <w:r>
+        <w:t xml:space="preserve"> [6].</w:t>
+      </w:r>
+    </w:p>
+    <w:p>
+      <w:pPr>
+        <w:spacing w:line="360" w:lineRule="auto"/>
+        <w:jc w:val="both"/>
+      </w:pPr>
+      <w:r>
+        <w:t>Originalni skup podataka</w:t>
+      </w:r>
+      <w:r>
+        <w:t xml:space="preserve"> Camelyon16 [6]</w:t>
+      </w:r>
+      <w:r>
+        <w:t xml:space="preserve"> se sastoji od 399 slika limfnih čvorova snimanih WSI metodom s oznakama na razini slikovnih elemenata. </w:t>
+      </w:r>
+      <w:r>
+        <w:t>Prilikom snimanja tkiva koristila se metoda bojanja</w:t>
+      </w:r>
+      <w:r>
+        <w:t xml:space="preserve"> </w:t>
+      </w:r>
+      <w:proofErr w:type="spellStart"/>
+      <w:r>
+        <w:t>hemalaun</w:t>
+      </w:r>
+      <w:proofErr w:type="spellEnd"/>
+      <w:r>
+        <w:t xml:space="preserve"> </w:t>
+      </w:r>
+      <w:proofErr w:type="spellStart"/>
+      <w:r>
+        <w:t>eozinom</w:t>
+      </w:r>
+      <w:proofErr w:type="spellEnd"/>
+      <w:r>
+        <w:t xml:space="preserve"> (engl. </w:t>
+      </w:r>
+      <w:r>
+        <w:rPr>
+          <w:i/>
+          <w:lang w:val="en-US"/>
+        </w:rPr>
+        <w:t>hematoxylin and eosin</w:t>
+      </w:r>
+      <w:r>
+        <w:t xml:space="preserve">, H&amp;E) </w:t>
+      </w:r>
+      <w:r>
+        <w:t xml:space="preserve">kako bi se istaknuli dijelovi limfnih čvorova. </w:t>
+      </w:r>
+      <w:r>
+        <w:t xml:space="preserve">Jedan slikovni element predstavlja uzorak površine </w:t>
+      </w:r>
+      <m:oMath>
+        <m:r>
+          <w:rPr>
+            <w:rFonts w:ascii="Cambria Math" w:hAnsi="Cambria Math"/>
+          </w:rPr>
+          <m:t>0.243μm ∙0.243 μm</m:t>
+        </m:r>
+      </m:oMath>
+      <w:r>
+        <w:t xml:space="preserve">. Svaki slikovni element sadrži tri kanala, crveni, zeleni i plavi zapisanih u 8 bita po kanalu. </w:t>
+      </w:r>
+    </w:p>
+    <w:p>
+      <w:pPr>
+        <w:spacing w:line="360" w:lineRule="auto"/>
+        <w:jc w:val="both"/>
+      </w:pPr>
+      <w:r>
+        <w:t xml:space="preserve">Želja autora </w:t>
+      </w:r>
+      <w:proofErr w:type="spellStart"/>
+      <w:r>
+        <w:t>PCam</w:t>
+      </w:r>
+      <w:proofErr w:type="spellEnd"/>
+      <w:r>
+        <w:t xml:space="preserve"> skupa podataka [5] je bila </w:t>
+      </w:r>
+      <w:r>
+        <w:t xml:space="preserve">napraviti skup podataka </w:t>
+      </w:r>
+      <w:r>
+        <w:t xml:space="preserve">za klasifikaciju </w:t>
+      </w:r>
+      <w:r>
+        <w:t>koji bi služio kao standardizirani skup podataka za ocjenjivanje modela strojnog učenja</w:t>
+      </w:r>
+      <w:r>
+        <w:t xml:space="preserve"> na medicinskim slikama</w:t>
+      </w:r>
+      <w:r>
+        <w:t>.</w:t>
+      </w:r>
+      <w:r>
+        <w:t xml:space="preserve"> Slični skupovi podataka su napravljeni za klasifikaciju prirodnih slika kao što su CIFAR-10[X], PASCAL VOC[X], </w:t>
+      </w:r>
+      <w:proofErr w:type="spellStart"/>
+      <w:r>
+        <w:t>ImageNet</w:t>
+      </w:r>
+      <w:proofErr w:type="spellEnd"/>
+      <w:r>
+        <w:t xml:space="preserve"> [X] te primjerice skup podataka za klasifikaciju rukom pisanih znamenki MNIST [X]. </w:t>
+      </w:r>
+    </w:p>
+    <w:p>
+      <w:pPr>
+        <w:spacing w:line="360" w:lineRule="auto"/>
+        <w:jc w:val="both"/>
+      </w:pPr>
+      <w:r>
+        <w:t xml:space="preserve">Skup podataka je podijeljen u skup za treniranje, validaciju i testiranje u sljedećim postotnim omjerima: 75%, 12.5% i 12.5%. Ukupno skup podataka sadrži 327,680 slika. Skup podataka i podjele po </w:t>
+      </w:r>
+      <w:proofErr w:type="spellStart"/>
+      <w:r>
+        <w:t>podskupovima</w:t>
+      </w:r>
+      <w:proofErr w:type="spellEnd"/>
+      <w:r>
+        <w:t xml:space="preserve"> za treniranje, validaciju i testiranje su balansirani što znači da svaki od </w:t>
+      </w:r>
+      <w:proofErr w:type="spellStart"/>
+      <w:r>
+        <w:t>podskupova</w:t>
+      </w:r>
+      <w:proofErr w:type="spellEnd"/>
+      <w:r>
+        <w:t xml:space="preserve"> sadrži 50% pozitivnih i 50% negativnih primjera. Slike u </w:t>
+      </w:r>
+      <w:proofErr w:type="spellStart"/>
+      <w:r>
+        <w:t>PCam</w:t>
+      </w:r>
+      <w:proofErr w:type="spellEnd"/>
+      <w:r>
+        <w:t xml:space="preserve"> skupu podataka se sastoje od </w:t>
+      </w:r>
+      <m:oMath>
+        <m:r>
+          <w:rPr>
+            <w:rFonts w:ascii="Cambria Math" w:hAnsi="Cambria Math"/>
+          </w:rPr>
+          <m:t>96×96</m:t>
+        </m:r>
+      </m:oMath>
+      <w:r>
+        <w:t xml:space="preserve"> slikovnih elemenata pri čemu su informacije za svaki slikovni element iste kao i kod originalnog skupa podataka. </w:t>
+      </w:r>
+    </w:p>
+    <w:p>
+      <w:pPr>
+        <w:spacing w:line="360" w:lineRule="auto"/>
+        <w:jc w:val="both"/>
+      </w:pPr>
+      <w:r>
+        <w:t>Oznake primjera u skupu podataka su binarne</w:t>
+      </w:r>
+      <w:r>
+        <w:t xml:space="preserve">. Pozitivna oznaka je dodijeljena slikama koje u regiji od </w:t>
+      </w:r>
+      <m:oMath>
+        <m:r>
+          <w:rPr>
+            <w:rFonts w:ascii="Cambria Math" w:hAnsi="Cambria Math"/>
+          </w:rPr>
+          <m:t>32×32</m:t>
+        </m:r>
+      </m:oMath>
+      <w:r>
+        <w:t xml:space="preserve"> slikovna elementa u sredini sadrže barem jedan slikovni element koji pripada tumorskom tkivu. Takva definicija pozitivnog primjera je napravljena kako bi se omogućilo korištenje dubokih </w:t>
+      </w:r>
+      <w:proofErr w:type="spellStart"/>
+      <w:r>
+        <w:t>konvolucijskih</w:t>
+      </w:r>
+      <w:proofErr w:type="spellEnd"/>
+      <w:r>
+        <w:t xml:space="preserve"> modela koji ne koriste ispunjavanje rubova slike nulama (engl. </w:t>
+      </w:r>
+      <w:r>
+        <w:rPr>
+          <w:i/>
+          <w:lang w:val="en-US"/>
+        </w:rPr>
+        <w:t>zero padding</w:t>
+      </w:r>
+      <w:r>
+        <w:t>) kako bi osigurali konzistentno ponašanje prilikom primjene na cjelokupne slike dobivene WSI metodom.</w:t>
+      </w:r>
+    </w:p>
+    <w:p>
+      <w:pPr>
+        <w:spacing w:line="360" w:lineRule="auto"/>
+        <w:jc w:val="both"/>
+      </w:pPr>
+      <w:r>
+        <w:t xml:space="preserve">Primjer pozitivnih primjera dan je na slici X., a negativnih na slici Y. </w:t>
+      </w:r>
+    </w:p>
+    <w:p>
+      <w:pPr>
+        <w:keepNext/>
+        <w:spacing w:line="360" w:lineRule="auto"/>
+        <w:jc w:val="center"/>
+      </w:pPr>
+      <w:r>
+        <w:rPr>
+          <w:noProof/>
+        </w:rPr>
+        <w:lastRenderedPageBreak/>
+        <w:drawing>
+          <wp:inline distT="0" distB="0" distL="0" distR="0">
+            <wp:extent cx="4399200" cy="3240000"/>
+            <wp:effectExtent l="0" t="0" r="1905" b="0"/>
+            <wp:docPr id="1" name="Slika 1"/>
+            <wp:cNvGraphicFramePr>
+              <a:graphicFrameLocks xmlns:a="http://schemas.openxmlformats.org/drawingml/2006/main"/>
+            </wp:cNvGraphicFramePr>
+            <a:graphic xmlns:a="http://schemas.openxmlformats.org/drawingml/2006/main">
+              <a:graphicData uri="http://schemas.openxmlformats.org/drawingml/2006/picture">
+                <pic:pic xmlns:pic="http://schemas.openxmlformats.org/drawingml/2006/picture">
+                  <pic:nvPicPr>
+                    <pic:cNvPr id="1" name="pozitivni primjeri.png"/>
+                    <pic:cNvPicPr/>
+                  </pic:nvPicPr>
+                  <pic:blipFill rotWithShape="1">
+                    <a:blip r:embed="rId10">
+                      <a:extLst>
+                        <a:ext uri="{28A0092B-C50C-407E-A947-70E740481C1C}">
+                          <a14:useLocalDpi xmlns:a14="http://schemas.microsoft.com/office/drawing/2010/main" val="0"/>
+                        </a:ext>
+                      </a:extLst>
+                    </a:blip>
+                    <a:srcRect l="8669" t="9225" r="8056" b="6563"/>
+                    <a:stretch/>
+                  </pic:blipFill>
+                  <pic:spPr bwMode="auto">
+                    <a:xfrm>
+                      <a:off x="0" y="0"/>
+                      <a:ext cx="4399200" cy="3240000"/>
+                    </a:xfrm>
+                    <a:prstGeom prst="rect">
+                      <a:avLst/>
+                    </a:prstGeom>
+                    <a:ln>
+                      <a:noFill/>
+                    </a:ln>
+                    <a:extLst>
+                      <a:ext uri="{53640926-AAD7-44D8-BBD7-CCE9431645EC}">
+                        <a14:shadowObscured xmlns:a14="http://schemas.microsoft.com/office/drawing/2010/main"/>
+                      </a:ext>
+                    </a:extLst>
+                  </pic:spPr>
+                </pic:pic>
+              </a:graphicData>
+            </a:graphic>
+          </wp:inline>
+        </w:drawing>
+      </w:r>
+    </w:p>
+    <w:p>
+      <w:pPr>
+        <w:pStyle w:val="Opisslike"/>
+        <w:rPr>
+          <w:noProof/>
+        </w:rPr>
+      </w:pPr>
+      <w:bookmarkStart w:id="8" w:name="_Toc8657562"/>
+      <w:r>
+        <w:t xml:space="preserve">Slika </w:t>
+      </w:r>
+      <w:fldSimple w:instr=" SEQ Slika \* ARABIC ">
+        <w:r>
+          <w:rPr>
+            <w:noProof/>
+          </w:rPr>
+          <w:t>1</w:t>
+        </w:r>
+      </w:fldSimple>
+      <w:r>
+        <w:t xml:space="preserve">. </w:t>
+      </w:r>
+      <w:r>
+        <w:rPr>
+          <w:noProof/>
+        </w:rPr>
+        <w:t>Primjer histopatoloških slika iz skupa podataka PCam</w:t>
+      </w:r>
+      <w:r>
+        <w:rPr>
+          <w:noProof/>
+        </w:rPr>
+        <w:t xml:space="preserve"> [5]</w:t>
+      </w:r>
+      <w:r>
+        <w:rPr>
+          <w:noProof/>
+        </w:rPr>
+        <w:t xml:space="preserve"> koji sadrže tumor</w:t>
+      </w:r>
+      <w:bookmarkEnd w:id="8"/>
+    </w:p>
+    <w:p/>
+    <w:p>
+      <w:pPr>
+        <w:keepNext/>
+        <w:jc w:val="center"/>
+      </w:pPr>
+      <w:r>
+        <w:rPr>
+          <w:noProof/>
+        </w:rPr>
+        <w:drawing>
+          <wp:inline distT="0" distB="0" distL="0" distR="0">
+            <wp:extent cx="4399200" cy="3240000"/>
+            <wp:effectExtent l="0" t="0" r="1905" b="0"/>
+            <wp:docPr id="2" name="Slika 2"/>
+            <wp:cNvGraphicFramePr>
+              <a:graphicFrameLocks xmlns:a="http://schemas.openxmlformats.org/drawingml/2006/main"/>
+            </wp:cNvGraphicFramePr>
+            <a:graphic xmlns:a="http://schemas.openxmlformats.org/drawingml/2006/main">
+              <a:graphicData uri="http://schemas.openxmlformats.org/drawingml/2006/picture">
+                <pic:pic xmlns:pic="http://schemas.openxmlformats.org/drawingml/2006/picture">
+                  <pic:nvPicPr>
+                    <pic:cNvPr id="2" name="Negativni_primjeri.png"/>
+                    <pic:cNvPicPr/>
+                  </pic:nvPicPr>
+                  <pic:blipFill rotWithShape="1">
+                    <a:blip r:embed="rId11">
+                      <a:extLst>
+                        <a:ext uri="{28A0092B-C50C-407E-A947-70E740481C1C}">
+                          <a14:useLocalDpi xmlns:a14="http://schemas.microsoft.com/office/drawing/2010/main" val="0"/>
+                        </a:ext>
+                      </a:extLst>
+                    </a:blip>
+                    <a:srcRect l="9425" t="9702" r="11367" b="3866"/>
+                    <a:stretch/>
+                  </pic:blipFill>
+                  <pic:spPr bwMode="auto">
+                    <a:xfrm>
+                      <a:off x="0" y="0"/>
+                      <a:ext cx="4399200" cy="3240000"/>
+                    </a:xfrm>
+                    <a:prstGeom prst="rect">
+                      <a:avLst/>
+                    </a:prstGeom>
+                    <a:ln>
+                      <a:noFill/>
+                    </a:ln>
+                    <a:extLst>
+                      <a:ext uri="{53640926-AAD7-44D8-BBD7-CCE9431645EC}">
+                        <a14:shadowObscured xmlns:a14="http://schemas.microsoft.com/office/drawing/2010/main"/>
+                      </a:ext>
+                    </a:extLst>
+                  </pic:spPr>
+                </pic:pic>
+              </a:graphicData>
+            </a:graphic>
+          </wp:inline>
+        </w:drawing>
+      </w:r>
+    </w:p>
+    <w:p>
+      <w:pPr>
+        <w:pStyle w:val="Opisslike"/>
+      </w:pPr>
+      <w:bookmarkStart w:id="9" w:name="_Toc8657563"/>
+      <w:r>
+        <w:t xml:space="preserve">Slika </w:t>
+      </w:r>
+      <w:fldSimple w:instr=" SEQ Slika \* ARABIC ">
+        <w:r>
+          <w:rPr>
+            <w:noProof/>
+          </w:rPr>
+          <w:t>2</w:t>
+        </w:r>
+      </w:fldSimple>
+      <w:r>
+        <w:t xml:space="preserve">. Primjeri </w:t>
+      </w:r>
+      <w:proofErr w:type="spellStart"/>
+      <w:r>
+        <w:t>histopatoloških</w:t>
+      </w:r>
+      <w:proofErr w:type="spellEnd"/>
+      <w:r>
+        <w:t xml:space="preserve"> slika iz skupa podataka </w:t>
+      </w:r>
+      <w:proofErr w:type="spellStart"/>
+      <w:r>
+        <w:t>PCam</w:t>
+      </w:r>
+      <w:proofErr w:type="spellEnd"/>
+      <w:r>
+        <w:t xml:space="preserve"> [5]</w:t>
+      </w:r>
+      <w:r>
+        <w:t xml:space="preserve"> koji ne sadrže tumor</w:t>
+      </w:r>
+      <w:bookmarkEnd w:id="9"/>
+    </w:p>
+    <w:p/>
+    <w:p>
+      <w:r>
+        <w:t xml:space="preserve">Podaci u </w:t>
+      </w:r>
+      <w:proofErr w:type="spellStart"/>
+      <w:r>
+        <w:t>PCam</w:t>
+      </w:r>
+      <w:proofErr w:type="spellEnd"/>
+      <w:r>
+        <w:t xml:space="preserve"> skupu podataka su spremljeni u formatu HDF 5 (engl. </w:t>
+      </w:r>
+      <w:r>
+        <w:rPr>
+          <w:i/>
+          <w:lang w:val="en-US"/>
+        </w:rPr>
+        <w:t>Hierarchical Data Format</w:t>
+      </w:r>
+      <w:r>
+        <w:t xml:space="preserve">) koji omogućava pohranu i organizaciju velikih količina podataka [10]. </w:t>
+      </w:r>
+    </w:p>
+    <w:p/>
+    <w:p>
+      <w:pPr>
+        <w:pStyle w:val="Naslov2"/>
+      </w:pPr>
+      <w:bookmarkStart w:id="10" w:name="_Toc8476386"/>
+      <w:r>
+        <w:lastRenderedPageBreak/>
+        <w:t>Odabir pristupa rješavanja problema klasifikacije</w:t>
+      </w:r>
+      <w:bookmarkEnd w:id="10"/>
+    </w:p>
+    <w:p/>
     <w:p>
       <w:pPr>
         <w:spacing w:before="0" w:after="0"/>
+      </w:pPr>
+      <w:r>
+        <w:br w:type="page"/>
+      </w:r>
+    </w:p>
+    <w:p>
+      <w:pPr>
+        <w:pStyle w:val="Naslov1"/>
+      </w:pPr>
+      <w:bookmarkStart w:id="11" w:name="_Toc8476387"/>
+      <w:r>
+        <w:lastRenderedPageBreak/>
+        <w:t xml:space="preserve">Duboko učenje u analizi </w:t>
+      </w:r>
+      <w:proofErr w:type="spellStart"/>
+      <w:r>
+        <w:t>histopatoloških</w:t>
+      </w:r>
+      <w:proofErr w:type="spellEnd"/>
+      <w:r>
+        <w:t xml:space="preserve"> slika</w:t>
+      </w:r>
+      <w:bookmarkEnd w:id="11"/>
+    </w:p>
+    <w:p>
+      <w:pPr>
+        <w:pStyle w:val="Naslov2"/>
+      </w:pPr>
+      <w:bookmarkStart w:id="12" w:name="_Toc8476388"/>
+      <w:r>
+        <w:t>Korišteni modeli</w:t>
+      </w:r>
+      <w:bookmarkEnd w:id="12"/>
+    </w:p>
+    <w:p>
+      <w:pPr>
+        <w:pStyle w:val="Naslov3"/>
+      </w:pPr>
+      <w:bookmarkStart w:id="13" w:name="_Toc8476389"/>
+      <w:proofErr w:type="spellStart"/>
+      <w:r>
+        <w:t>AlexNet</w:t>
+      </w:r>
+      <w:bookmarkEnd w:id="13"/>
+      <w:proofErr w:type="spellEnd"/>
+    </w:p>
+    <w:p>
+      <w:pPr>
+        <w:pStyle w:val="Naslov3"/>
+      </w:pPr>
+      <w:bookmarkStart w:id="14" w:name="_Toc8476390"/>
+      <w:proofErr w:type="spellStart"/>
+      <w:r>
+        <w:t>Res</w:t>
+      </w:r>
+      <w:r>
+        <w:t>N</w:t>
+      </w:r>
+      <w:r>
+        <w:t>et</w:t>
+      </w:r>
+      <w:bookmarkEnd w:id="14"/>
+      <w:proofErr w:type="spellEnd"/>
+    </w:p>
+    <w:p>
+      <w:pPr>
+        <w:spacing w:line="360" w:lineRule="auto"/>
         <w:jc w:val="both"/>
-        <w:rPr>
-          <w:rFonts w:asciiTheme="minorHAnsi" w:hAnsiTheme="minorHAnsi" w:cstheme="minorHAnsi"/>
-          <w:color w:val="000000"/>
-        </w:rPr>
-      </w:pPr>
+      </w:pPr>
+      <w:r>
+        <w:t>Istraživači iz istraživačkog odjela Microsoft korporacije su 2015. godine osmisli arhitekturu neuronski mreža</w:t>
+      </w:r>
+      <w:r>
+        <w:t xml:space="preserve"> </w:t>
+      </w:r>
+      <w:proofErr w:type="spellStart"/>
+      <w:r>
+        <w:t>ResNet</w:t>
+      </w:r>
+      <w:proofErr w:type="spellEnd"/>
+      <w:r>
+        <w:t xml:space="preserve"> </w:t>
+      </w:r>
+      <w:r>
+        <w:t xml:space="preserve">[9] </w:t>
+      </w:r>
+      <w:r>
+        <w:t xml:space="preserve">koja je omogućila </w:t>
+      </w:r>
+      <w:r>
+        <w:t xml:space="preserve">treniranje modela s više slojeva. Prethodna istraživanja su pokazala kako je dubina neuronske mreže važan parametar koji omogućava bolje rezultate. Problem koji se pojavljivao prilikom treniranja dubljih mreža je bio problem nestajućeg gradijenta. Gradijent se između svakog sloja značajno smanjivao jer se gradijent pogreške po težini u trenutnom sloju množi s umnoškom gradijenata pogreške svih idućih slojeva. </w:t>
+      </w:r>
+    </w:p>
+    <w:p>
+      <w:pPr>
+        <w:spacing w:line="360" w:lineRule="auto"/>
+        <w:jc w:val="both"/>
+      </w:pPr>
+      <w:r>
+        <w:t xml:space="preserve">Model je prvotno testiran na skupovima podataka za klasifikaciju prirodnih slika </w:t>
+      </w:r>
+      <w:proofErr w:type="spellStart"/>
+      <w:r>
+        <w:t>Coco</w:t>
+      </w:r>
+      <w:proofErr w:type="spellEnd"/>
+      <w:r>
+        <w:t xml:space="preserve"> i </w:t>
+      </w:r>
+      <w:proofErr w:type="spellStart"/>
+      <w:r>
+        <w:t>ImageNet</w:t>
+      </w:r>
+      <w:proofErr w:type="spellEnd"/>
+      <w:r>
+        <w:t xml:space="preserve"> te je osvojio prvo mjesto na natjecanju ILSVRC 2015.</w:t>
+      </w:r>
+    </w:p>
+    <w:p>
+      <w:pPr>
+        <w:pStyle w:val="Naslov3"/>
+      </w:pPr>
+      <w:bookmarkStart w:id="15" w:name="_Toc8476391"/>
+      <w:proofErr w:type="spellStart"/>
+      <w:r>
+        <w:t>Inception</w:t>
+      </w:r>
+      <w:bookmarkEnd w:id="15"/>
+      <w:proofErr w:type="spellEnd"/>
+    </w:p>
+    <w:p>
+      <w:pPr>
+        <w:pStyle w:val="Naslov3"/>
+      </w:pPr>
+      <w:bookmarkStart w:id="16" w:name="_Toc8476392"/>
+      <w:proofErr w:type="spellStart"/>
+      <w:r>
+        <w:t>DenseNet</w:t>
+      </w:r>
+      <w:bookmarkEnd w:id="16"/>
+      <w:proofErr w:type="spellEnd"/>
     </w:p>
     <w:p>
       <w:pPr>
         <w:pStyle w:val="Naslov2"/>
       </w:pPr>
-      <w:bookmarkStart w:id="5" w:name="_Toc6579929"/>
-      <w:r>
-        <w:t>Pregled dosadašnjih istraživanja</w:t>
-      </w:r>
-      <w:bookmarkEnd w:id="5"/>
-    </w:p>
-    <w:p>
-      <w:pPr>
-        <w:spacing w:before="0" w:after="0"/>
-        <w:jc w:val="both"/>
-        <w:rPr>
-          <w:rFonts w:asciiTheme="minorHAnsi" w:hAnsiTheme="minorHAnsi" w:cstheme="minorHAnsi"/>
-          <w:color w:val="FF0000"/>
-        </w:rPr>
-      </w:pPr>
-      <w:r>
-        <w:rPr>
-          <w:rFonts w:asciiTheme="minorHAnsi" w:hAnsiTheme="minorHAnsi" w:cstheme="minorHAnsi"/>
-          <w:color w:val="FF0000"/>
-        </w:rPr>
-        <w:t xml:space="preserve">Kvantitativna analiza MR snimki mozga se koristi za dijagnosticiranje i praćenje više vrsta neuroloških bolesti i stanja. Jedna od vrsti kvantitativne analize je segmentacija MR snimki kojim se mogu identificirati anatomske cjeline mozga. U okviru ovog rada usredotočit ćemo se na proučavanje segmentacije tumora na mozgu. </w:t>
-      </w:r>
-    </w:p>
-    <w:p>
-      <w:pPr>
-        <w:spacing w:before="0" w:after="0"/>
-        <w:jc w:val="both"/>
-        <w:rPr>
-          <w:rFonts w:asciiTheme="minorHAnsi" w:hAnsiTheme="minorHAnsi" w:cstheme="minorHAnsi"/>
-        </w:rPr>
-      </w:pPr>
-    </w:p>
-    <w:p>
-      <w:pPr>
-        <w:spacing w:before="0" w:after="0"/>
-        <w:jc w:val="both"/>
-        <w:rPr>
-          <w:rFonts w:asciiTheme="minorHAnsi" w:hAnsiTheme="minorHAnsi" w:cstheme="minorHAnsi"/>
-        </w:rPr>
-      </w:pPr>
+      <w:bookmarkStart w:id="17" w:name="_Toc8476393"/>
+      <w:r>
+        <w:t>Učenje prijenosom značajki</w:t>
+      </w:r>
+      <w:bookmarkEnd w:id="17"/>
     </w:p>
     <w:p>
       <w:pPr>
         <w:pStyle w:val="Naslov2"/>
       </w:pPr>
-      <w:bookmarkStart w:id="6" w:name="_Toc6579930"/>
-      <w:r>
-        <w:t>Ciljevi istraživanja</w:t>
-      </w:r>
-      <w:bookmarkEnd w:id="6"/>
-    </w:p>
-    <w:p>
-      <w:pPr>
-        <w:jc w:val="both"/>
-        <w:rPr>
-          <w:rFonts w:asciiTheme="minorHAnsi" w:hAnsiTheme="minorHAnsi" w:cstheme="minorHAnsi"/>
-          <w:color w:val="FF0000"/>
-        </w:rPr>
-      </w:pPr>
-      <w:r>
-        <w:rPr>
-          <w:rFonts w:asciiTheme="minorHAnsi" w:hAnsiTheme="minorHAnsi" w:cstheme="minorHAnsi"/>
-          <w:color w:val="FF0000"/>
-        </w:rPr>
-        <w:t>Cilj ovog rada j</w:t>
-      </w:r>
-      <w:r>
-        <w:rPr>
-          <w:rFonts w:asciiTheme="minorHAnsi" w:hAnsiTheme="minorHAnsi" w:cstheme="minorHAnsi"/>
-          <w:color w:val="FF0000"/>
-        </w:rPr>
-        <w:t>e dati kratki pregled područja i pristupa za analizu MR snimaka mozga</w:t>
-      </w:r>
-      <w:r>
-        <w:rPr>
-          <w:rFonts w:asciiTheme="minorHAnsi" w:hAnsiTheme="minorHAnsi" w:cstheme="minorHAnsi"/>
-          <w:color w:val="FF0000"/>
-        </w:rPr>
-        <w:t>.</w:t>
-      </w:r>
-      <w:r>
-        <w:rPr>
-          <w:rFonts w:asciiTheme="minorHAnsi" w:hAnsiTheme="minorHAnsi" w:cstheme="minorHAnsi"/>
-          <w:color w:val="FF0000"/>
-        </w:rPr>
-        <w:t xml:space="preserve"> </w:t>
-      </w:r>
-      <w:r>
-        <w:rPr>
-          <w:rFonts w:asciiTheme="minorHAnsi" w:hAnsiTheme="minorHAnsi" w:cstheme="minorHAnsi"/>
-          <w:color w:val="FF0000"/>
-        </w:rPr>
-        <w:br/>
-      </w:r>
-      <w:r>
-        <w:rPr>
-          <w:rFonts w:asciiTheme="minorHAnsi" w:hAnsiTheme="minorHAnsi" w:cstheme="minorHAnsi"/>
-          <w:color w:val="FF0000"/>
-        </w:rPr>
-        <w:t>Drugi cilj ovog rada je detaljnije proučiti i implementirati oda</w:t>
-      </w:r>
-      <w:r>
-        <w:rPr>
-          <w:rFonts w:asciiTheme="minorHAnsi" w:hAnsiTheme="minorHAnsi" w:cstheme="minorHAnsi"/>
-          <w:color w:val="FF0000"/>
-        </w:rPr>
-        <w:t>brani pristup segme</w:t>
-      </w:r>
-      <w:r>
-        <w:rPr>
-          <w:rFonts w:asciiTheme="minorHAnsi" w:hAnsiTheme="minorHAnsi" w:cstheme="minorHAnsi"/>
-          <w:color w:val="FF0000"/>
-        </w:rPr>
-        <w:t>ntacije tumora mozga na MR snimkama</w:t>
-      </w:r>
-      <w:r>
-        <w:rPr>
-          <w:rFonts w:asciiTheme="minorHAnsi" w:hAnsiTheme="minorHAnsi" w:cstheme="minorHAnsi"/>
-          <w:color w:val="FF0000"/>
-        </w:rPr>
-        <w:t xml:space="preserve"> [1].</w:t>
-      </w:r>
-    </w:p>
-    <w:p>
-      <w:pPr>
-        <w:jc w:val="both"/>
-        <w:rPr>
-          <w:rFonts w:asciiTheme="minorHAnsi" w:hAnsiTheme="minorHAnsi" w:cstheme="minorHAnsi"/>
-          <w:color w:val="000000"/>
-        </w:rPr>
-      </w:pPr>
-    </w:p>
-    <w:p>
-      <w:pPr>
-        <w:pStyle w:val="Naslov2"/>
-      </w:pPr>
-      <w:bookmarkStart w:id="7" w:name="_Toc6579931"/>
-      <w:r>
-        <w:t>Struktura rada</w:t>
-      </w:r>
-      <w:bookmarkEnd w:id="7"/>
-    </w:p>
-    <w:p>
-      <w:pPr>
-        <w:spacing w:before="0" w:after="0"/>
-        <w:jc w:val="both"/>
-        <w:rPr>
-          <w:rFonts w:asciiTheme="minorHAnsi" w:hAnsiTheme="minorHAnsi" w:cstheme="minorHAnsi"/>
-          <w:color w:val="FF0000"/>
-        </w:rPr>
-      </w:pPr>
-      <w:r>
-        <w:rPr>
-          <w:rFonts w:asciiTheme="minorHAnsi" w:hAnsiTheme="minorHAnsi" w:cstheme="minorHAnsi"/>
-          <w:color w:val="FF0000"/>
-        </w:rPr>
-        <w:t xml:space="preserve">Ovaj seminarski rad strukturiran je kroz </w:t>
-      </w:r>
-      <w:r>
-        <w:rPr>
-          <w:rFonts w:asciiTheme="minorHAnsi" w:hAnsiTheme="minorHAnsi" w:cstheme="minorHAnsi"/>
-          <w:color w:val="FF0000"/>
-        </w:rPr>
-        <w:t>pet</w:t>
-      </w:r>
-      <w:r>
-        <w:rPr>
-          <w:rFonts w:asciiTheme="minorHAnsi" w:hAnsiTheme="minorHAnsi" w:cstheme="minorHAnsi"/>
-          <w:color w:val="FF0000"/>
-        </w:rPr>
-        <w:t xml:space="preserve"> poglavlja. U ovom (uvodnom) poglavlju predstavljena je motivacija za istraživanje</w:t>
-      </w:r>
-      <w:r>
-        <w:rPr>
-          <w:rFonts w:asciiTheme="minorHAnsi" w:hAnsiTheme="minorHAnsi" w:cstheme="minorHAnsi"/>
-          <w:color w:val="FF0000"/>
-        </w:rPr>
-        <w:t xml:space="preserve">, proučavanje i primjenu </w:t>
-      </w:r>
-      <w:r>
-        <w:rPr>
-          <w:rFonts w:asciiTheme="minorHAnsi" w:hAnsiTheme="minorHAnsi" w:cstheme="minorHAnsi"/>
-          <w:color w:val="FF0000"/>
-        </w:rPr>
-        <w:t>računalnih metoda za analizu podataka iz medicinskih snimaka, s fokusom na</w:t>
-      </w:r>
-      <w:r>
-        <w:rPr>
-          <w:rFonts w:asciiTheme="minorHAnsi" w:hAnsiTheme="minorHAnsi" w:cstheme="minorHAnsi"/>
-          <w:color w:val="FF0000"/>
-        </w:rPr>
-        <w:t xml:space="preserve"> segmentaciju tumora na MR slikama mozga. </w:t>
-      </w:r>
-      <w:r>
-        <w:rPr>
-          <w:rFonts w:asciiTheme="minorHAnsi" w:hAnsiTheme="minorHAnsi" w:cstheme="minorHAnsi"/>
-          <w:color w:val="FF0000"/>
-        </w:rPr>
-        <w:t>Nakon motivacije istraživanja dan je pregled dosadašnjih pristupa u istraživanj</w:t>
-      </w:r>
-      <w:r>
-        <w:rPr>
-          <w:rFonts w:asciiTheme="minorHAnsi" w:hAnsiTheme="minorHAnsi" w:cstheme="minorHAnsi"/>
-          <w:color w:val="FF0000"/>
-        </w:rPr>
-        <w:t xml:space="preserve">u segmentacije tumora na mozgu. </w:t>
-      </w:r>
-      <w:r>
-        <w:rPr>
-          <w:rFonts w:asciiTheme="minorHAnsi" w:hAnsiTheme="minorHAnsi" w:cstheme="minorHAnsi"/>
-          <w:color w:val="FF0000"/>
-        </w:rPr>
-        <w:t>Zatim je predstavljen glavni cilj ovog seminarskog rada.</w:t>
-      </w:r>
-    </w:p>
-    <w:p>
-      <w:pPr>
-        <w:spacing w:before="0" w:after="0"/>
-        <w:jc w:val="both"/>
-        <w:rPr>
-          <w:color w:val="FF0000"/>
-        </w:rPr>
-      </w:pPr>
-      <w:r>
-        <w:rPr>
-          <w:rFonts w:asciiTheme="minorHAnsi" w:hAnsiTheme="minorHAnsi" w:cstheme="minorHAnsi"/>
-          <w:color w:val="FF0000"/>
-        </w:rPr>
-        <w:t>U drugom poglavlju opisan je široki pregled područja</w:t>
-      </w:r>
-      <w:r>
-        <w:rPr>
-          <w:rFonts w:asciiTheme="minorHAnsi" w:hAnsiTheme="minorHAnsi" w:cstheme="minorHAnsi"/>
-          <w:color w:val="FF0000"/>
-        </w:rPr>
-        <w:t xml:space="preserve"> analize medicinskih slika korištenjem dubokog učenja. </w:t>
-      </w:r>
-      <w:r>
-        <w:rPr>
-          <w:rFonts w:asciiTheme="minorHAnsi" w:hAnsiTheme="minorHAnsi" w:cstheme="minorHAnsi"/>
-          <w:color w:val="FF0000"/>
-        </w:rPr>
-        <w:t>U trećem poglavlju opisan je</w:t>
-      </w:r>
-      <w:r>
-        <w:rPr>
-          <w:rFonts w:asciiTheme="minorHAnsi" w:hAnsiTheme="minorHAnsi" w:cstheme="minorHAnsi"/>
-          <w:color w:val="FF0000"/>
-        </w:rPr>
-        <w:t xml:space="preserve"> podatkovni skup i odabrani pristup segmentacije MR slika</w:t>
-      </w:r>
-      <w:r>
-        <w:rPr>
-          <w:rFonts w:asciiTheme="minorHAnsi" w:hAnsiTheme="minorHAnsi" w:cstheme="minorHAnsi"/>
-          <w:color w:val="FF0000"/>
-        </w:rPr>
-        <w:t xml:space="preserve"> te je dan</w:t>
-      </w:r>
-      <w:r>
-        <w:rPr>
-          <w:rFonts w:asciiTheme="minorHAnsi" w:hAnsiTheme="minorHAnsi" w:cstheme="minorHAnsi"/>
-          <w:color w:val="FF0000"/>
-        </w:rPr>
-        <w:t xml:space="preserve"> pregled</w:t>
-      </w:r>
-      <w:r>
-        <w:rPr>
-          <w:rFonts w:asciiTheme="minorHAnsi" w:hAnsiTheme="minorHAnsi" w:cstheme="minorHAnsi"/>
-          <w:color w:val="FF0000"/>
-        </w:rPr>
-        <w:t xml:space="preserve"> programske implementacije. K</w:t>
-      </w:r>
-      <w:r>
-        <w:rPr>
-          <w:rFonts w:asciiTheme="minorHAnsi" w:hAnsiTheme="minorHAnsi" w:cstheme="minorHAnsi"/>
-          <w:color w:val="FF0000"/>
-        </w:rPr>
-        <w:t>onačni rezultati dani</w:t>
-      </w:r>
-      <w:r>
-        <w:rPr>
-          <w:rFonts w:asciiTheme="minorHAnsi" w:hAnsiTheme="minorHAnsi" w:cstheme="minorHAnsi"/>
-          <w:color w:val="FF0000"/>
-        </w:rPr>
-        <w:t xml:space="preserve"> su</w:t>
-      </w:r>
-      <w:r>
-        <w:rPr>
-          <w:rFonts w:asciiTheme="minorHAnsi" w:hAnsiTheme="minorHAnsi" w:cstheme="minorHAnsi"/>
-          <w:color w:val="FF0000"/>
-        </w:rPr>
-        <w:t xml:space="preserve"> u </w:t>
-      </w:r>
-      <w:r>
-        <w:rPr>
-          <w:rFonts w:asciiTheme="minorHAnsi" w:hAnsiTheme="minorHAnsi" w:cstheme="minorHAnsi"/>
-          <w:color w:val="FF0000"/>
-        </w:rPr>
-        <w:t>četvrtom</w:t>
-      </w:r>
-      <w:r>
-        <w:rPr>
-          <w:rFonts w:asciiTheme="minorHAnsi" w:hAnsiTheme="minorHAnsi" w:cstheme="minorHAnsi"/>
-          <w:color w:val="FF0000"/>
-        </w:rPr>
-        <w:t xml:space="preserve"> poglavlju.</w:t>
+      <w:bookmarkStart w:id="18" w:name="_Toc8476385"/>
+      <w:r>
+        <w:t>Proširivanje skupa podataka</w:t>
+      </w:r>
+      <w:bookmarkEnd w:id="18"/>
+    </w:p>
+    <w:p/>
+    <w:p>
+      <w:pPr>
+        <w:pStyle w:val="Autordokumenta"/>
+        <w:rPr>
+          <w:sz w:val="28"/>
+        </w:rPr>
+      </w:pPr>
+      <w:r>
+        <w:br w:type="page"/>
       </w:r>
     </w:p>
     <w:p>
       <w:pPr>
         <w:pStyle w:val="Naslov1"/>
       </w:pPr>
-      <w:bookmarkStart w:id="8" w:name="_Toc6579932"/>
-      <w:r>
-        <w:lastRenderedPageBreak/>
-        <w:t>Pregled područja analize medicinskih slika</w:t>
-      </w:r>
-      <w:bookmarkEnd w:id="8"/>
-    </w:p>
-    <w:p>
-      <w:pPr>
-        <w:jc w:val="both"/>
-        <w:rPr>
-          <w:rFonts w:asciiTheme="minorHAnsi" w:hAnsiTheme="minorHAnsi" w:cstheme="minorHAnsi"/>
-          <w:color w:val="FF0000"/>
-        </w:rPr>
-      </w:pPr>
-      <w:r>
-        <w:rPr>
-          <w:rFonts w:asciiTheme="minorHAnsi" w:hAnsiTheme="minorHAnsi" w:cstheme="minorHAnsi"/>
-          <w:color w:val="FF0000"/>
-        </w:rPr>
-        <w:t>Analiza slike je postupak kojim se iz slike dobi</w:t>
-      </w:r>
-      <w:r>
-        <w:rPr>
-          <w:rFonts w:asciiTheme="minorHAnsi" w:hAnsiTheme="minorHAnsi" w:cstheme="minorHAnsi"/>
-          <w:color w:val="FF0000"/>
-        </w:rPr>
-        <w:t xml:space="preserve">vaju informacije </w:t>
-      </w:r>
-      <w:r>
-        <w:rPr>
-          <w:rFonts w:asciiTheme="minorHAnsi" w:hAnsiTheme="minorHAnsi" w:cstheme="minorHAnsi"/>
-          <w:color w:val="FF0000"/>
-        </w:rPr>
-        <w:t>[9]</w:t>
-      </w:r>
-      <w:r>
-        <w:rPr>
-          <w:rFonts w:asciiTheme="minorHAnsi" w:hAnsiTheme="minorHAnsi" w:cstheme="minorHAnsi"/>
-          <w:color w:val="FF0000"/>
-        </w:rPr>
-        <w:t>.</w:t>
-      </w:r>
-      <w:r>
-        <w:rPr>
-          <w:rFonts w:asciiTheme="minorHAnsi" w:hAnsiTheme="minorHAnsi" w:cstheme="minorHAnsi"/>
-          <w:color w:val="FF0000"/>
-        </w:rPr>
-        <w:t xml:space="preserve"> </w:t>
-      </w:r>
-      <w:r>
-        <w:rPr>
-          <w:rFonts w:asciiTheme="minorHAnsi" w:hAnsiTheme="minorHAnsi" w:cstheme="minorHAnsi"/>
-          <w:color w:val="FF0000"/>
-        </w:rPr>
-        <w:t xml:space="preserve">Odabrani postupci analize MR slika mozga predstavljeni su u </w:t>
-      </w:r>
-      <w:proofErr w:type="spellStart"/>
-      <w:r>
-        <w:rPr>
-          <w:rFonts w:asciiTheme="minorHAnsi" w:hAnsiTheme="minorHAnsi" w:cstheme="minorHAnsi"/>
-          <w:color w:val="FF0000"/>
-        </w:rPr>
-        <w:t>potpoglavlju</w:t>
-      </w:r>
-      <w:proofErr w:type="spellEnd"/>
-      <w:r>
-        <w:rPr>
-          <w:rFonts w:asciiTheme="minorHAnsi" w:hAnsiTheme="minorHAnsi" w:cstheme="minorHAnsi"/>
-          <w:color w:val="FF0000"/>
-        </w:rPr>
-        <w:t xml:space="preserve"> 2.1. Odabir pristupa rješavanja. </w:t>
-      </w:r>
-    </w:p>
-    <w:p>
-      <w:pPr>
-        <w:jc w:val="both"/>
-        <w:rPr>
-          <w:rFonts w:asciiTheme="minorHAnsi" w:hAnsiTheme="minorHAnsi" w:cstheme="minorHAnsi"/>
-        </w:rPr>
-      </w:pPr>
-    </w:p>
-    <w:p>
-      <w:pPr>
-        <w:pStyle w:val="Naslov2"/>
-      </w:pPr>
-      <w:bookmarkStart w:id="9" w:name="_Toc6579933"/>
-      <w:r>
-        <w:t>Odabir pristupa rješavanja</w:t>
-      </w:r>
-      <w:bookmarkEnd w:id="9"/>
-    </w:p>
-    <w:p>
-      <w:pPr>
-        <w:jc w:val="both"/>
-        <w:rPr>
-          <w:rFonts w:asciiTheme="minorHAnsi" w:hAnsiTheme="minorHAnsi" w:cstheme="minorHAnsi"/>
-          <w:color w:val="FF0000"/>
-        </w:rPr>
-      </w:pPr>
-      <w:r>
-        <w:rPr>
-          <w:rFonts w:asciiTheme="minorHAnsi" w:hAnsiTheme="minorHAnsi" w:cstheme="minorHAnsi"/>
-          <w:color w:val="FF0000"/>
-        </w:rPr>
-        <w:t xml:space="preserve">U okviru ovog rada proučavamo modele dubokog učenja, posebice </w:t>
-      </w:r>
-      <w:proofErr w:type="spellStart"/>
-      <w:r>
-        <w:rPr>
-          <w:rFonts w:asciiTheme="minorHAnsi" w:hAnsiTheme="minorHAnsi" w:cstheme="minorHAnsi"/>
-          <w:color w:val="FF0000"/>
-        </w:rPr>
-        <w:t>konvolucijske</w:t>
-      </w:r>
-      <w:proofErr w:type="spellEnd"/>
-      <w:r>
-        <w:rPr>
-          <w:rFonts w:asciiTheme="minorHAnsi" w:hAnsiTheme="minorHAnsi" w:cstheme="minorHAnsi"/>
-          <w:color w:val="FF0000"/>
-        </w:rPr>
-        <w:t xml:space="preserve"> neuronske </w:t>
-      </w:r>
-    </w:p>
-    <w:p>
-      <w:pPr>
-        <w:spacing w:before="0" w:after="0"/>
-        <w:jc w:val="both"/>
-        <w:rPr>
-          <w:rFonts w:asciiTheme="minorHAnsi" w:hAnsiTheme="minorHAnsi" w:cstheme="minorHAnsi"/>
-          <w:color w:val="FF0000"/>
-        </w:rPr>
-      </w:pPr>
-      <w:proofErr w:type="spellStart"/>
-      <w:r>
-        <w:rPr>
-          <w:rFonts w:asciiTheme="minorHAnsi" w:hAnsiTheme="minorHAnsi" w:cstheme="minorHAnsi"/>
-          <w:color w:val="FF0000"/>
-        </w:rPr>
-        <w:t>ogrešno</w:t>
-      </w:r>
-      <w:proofErr w:type="spellEnd"/>
-      <w:r>
-        <w:rPr>
-          <w:rFonts w:asciiTheme="minorHAnsi" w:hAnsiTheme="minorHAnsi" w:cstheme="minorHAnsi"/>
-          <w:color w:val="FF0000"/>
-        </w:rPr>
-        <w:t xml:space="preserve"> pozitivno i negativno označeni slikovni elementi.</w:t>
-      </w:r>
-    </w:p>
-    <w:p>
-      <w:pPr>
-        <w:spacing w:before="0" w:after="0"/>
-        <w:rPr>
-          <w:rFonts w:asciiTheme="minorHAnsi" w:hAnsiTheme="minorHAnsi" w:cstheme="minorHAnsi"/>
-        </w:rPr>
-      </w:pPr>
-      <w:r>
-        <w:rPr>
-          <w:rFonts w:asciiTheme="minorHAnsi" w:hAnsiTheme="minorHAnsi" w:cstheme="minorHAnsi"/>
-        </w:rPr>
-        <w:br w:type="page"/>
-      </w:r>
-    </w:p>
-    <w:p>
-      <w:pPr>
-        <w:pStyle w:val="Naslov1"/>
-      </w:pPr>
-      <w:bookmarkStart w:id="10" w:name="_Toc6579934"/>
-      <w:r>
-        <w:lastRenderedPageBreak/>
-        <w:t>Rješavanje p</w:t>
-      </w:r>
-      <w:r>
-        <w:t>roblem</w:t>
-      </w:r>
-      <w:r>
-        <w:t>a</w:t>
-      </w:r>
-      <w:r>
-        <w:t xml:space="preserve"> segmentacije</w:t>
-      </w:r>
-      <w:bookmarkEnd w:id="10"/>
-    </w:p>
-    <w:p>
-      <w:pPr>
-        <w:spacing w:before="0" w:after="0"/>
-      </w:pPr>
-    </w:p>
-    <w:p>
-      <w:pPr>
-        <w:pStyle w:val="Naslov1"/>
-      </w:pPr>
-      <w:bookmarkStart w:id="11" w:name="_Toc6579935"/>
+      <w:bookmarkStart w:id="19" w:name="_Toc8476394"/>
       <w:r>
         <w:lastRenderedPageBreak/>
         <w:t>Rezultati</w:t>
       </w:r>
-      <w:bookmarkEnd w:id="11"/>
-    </w:p>
-    <w:p>
-      <w:pPr>
-        <w:rPr>
-          <w:rFonts w:asciiTheme="minorHAnsi" w:hAnsiTheme="minorHAnsi"/>
-          <w:color w:val="FF0000"/>
-        </w:rPr>
-      </w:pPr>
-      <w:r>
-        <w:rPr>
-          <w:rFonts w:asciiTheme="minorHAnsi" w:hAnsiTheme="minorHAnsi"/>
-          <w:color w:val="FF0000"/>
-        </w:rPr>
-        <w:t xml:space="preserve">U okviru ovog poglavlja prezentirani su rezultati postignuti prilikom treniranja odabranog </w:t>
-      </w:r>
-    </w:p>
+      <w:bookmarkEnd w:id="19"/>
+    </w:p>
+    <w:p/>
     <w:p>
       <w:pPr>
         <w:pStyle w:val="Naslov1"/>
       </w:pPr>
-      <w:bookmarkStart w:id="12" w:name="_Toc113812271"/>
-      <w:bookmarkStart w:id="13" w:name="_Toc6579936"/>
+      <w:bookmarkStart w:id="20" w:name="_Toc113812271"/>
+      <w:bookmarkStart w:id="21" w:name="_Toc8476395"/>
       <w:r>
         <w:lastRenderedPageBreak/>
         <w:t>Zaključak</w:t>
       </w:r>
-      <w:bookmarkStart w:id="14" w:name="_Toc73793800"/>
-      <w:bookmarkStart w:id="15" w:name="_Toc73794370"/>
-      <w:bookmarkStart w:id="16" w:name="_Toc113812272"/>
-      <w:bookmarkEnd w:id="12"/>
-      <w:bookmarkEnd w:id="13"/>
-    </w:p>
-    <w:p>
-      <w:pPr>
-        <w:spacing w:before="0" w:after="0"/>
-        <w:jc w:val="both"/>
-        <w:rPr>
-          <w:rFonts w:asciiTheme="minorHAnsi" w:hAnsiTheme="minorHAnsi"/>
-          <w:color w:val="FF0000"/>
-        </w:rPr>
-      </w:pPr>
-      <w:r>
-        <w:rPr>
-          <w:rFonts w:asciiTheme="minorHAnsi" w:hAnsiTheme="minorHAnsi"/>
-          <w:color w:val="FF0000"/>
-        </w:rPr>
-        <w:t xml:space="preserve">U </w:t>
-      </w:r>
-      <w:r>
-        <w:rPr>
-          <w:rFonts w:asciiTheme="minorHAnsi" w:hAnsiTheme="minorHAnsi"/>
-          <w:color w:val="FF0000"/>
-        </w:rPr>
-        <w:t xml:space="preserve">ovom seminaru predstavljen je problem segmentacije tumora na MR snimkama mozga. </w:t>
-      </w:r>
-      <w:r>
-        <w:rPr>
-          <w:rFonts w:asciiTheme="minorHAnsi" w:hAnsiTheme="minorHAnsi"/>
-          <w:color w:val="FF0000"/>
-        </w:rPr>
-        <w:t>Cilj</w:t>
-      </w:r>
-    </w:p>
+      <w:bookmarkStart w:id="22" w:name="_Toc73793800"/>
+      <w:bookmarkStart w:id="23" w:name="_Toc73794370"/>
+      <w:bookmarkStart w:id="24" w:name="_Toc113812272"/>
+      <w:bookmarkEnd w:id="20"/>
+      <w:bookmarkEnd w:id="21"/>
+    </w:p>
+    <w:p/>
     <w:p>
       <w:pPr>
         <w:pStyle w:val="Naslov1"/>
       </w:pPr>
-      <w:bookmarkStart w:id="17" w:name="_Ref448648916"/>
-      <w:bookmarkStart w:id="18" w:name="_Toc6579937"/>
+      <w:bookmarkStart w:id="25" w:name="_Ref448648916"/>
+      <w:bookmarkStart w:id="26" w:name="_Toc8476396"/>
       <w:r>
         <w:lastRenderedPageBreak/>
         <w:t>Literatura</w:t>
       </w:r>
-      <w:bookmarkEnd w:id="14"/>
-      <w:bookmarkEnd w:id="15"/>
-      <w:bookmarkEnd w:id="16"/>
-      <w:bookmarkEnd w:id="17"/>
-      <w:bookmarkEnd w:id="18"/>
+      <w:bookmarkEnd w:id="22"/>
+      <w:bookmarkEnd w:id="23"/>
+      <w:bookmarkEnd w:id="24"/>
+      <w:bookmarkEnd w:id="25"/>
+      <w:bookmarkEnd w:id="26"/>
     </w:p>
     <w:p>
       <w:pPr>
@@ -2773,7 +3492,7 @@
           <w:ilvl w:val="0"/>
           <w:numId w:val="2"/>
         </w:numPr>
-        <w:spacing w:before="0" w:beforeAutospacing="0" w:after="0" w:afterAutospacing="0"/>
+        <w:spacing w:before="0" w:beforeAutospacing="0" w:after="0" w:afterAutospacing="0" w:line="360" w:lineRule="auto"/>
         <w:textAlignment w:val="baseline"/>
         <w:rPr>
           <w:rFonts w:asciiTheme="minorHAnsi" w:hAnsiTheme="minorHAnsi" w:cstheme="minorHAnsi"/>
@@ -2782,178 +3501,2909 @@
           <w:szCs w:val="23"/>
         </w:rPr>
       </w:pPr>
-      <w:r>
-        <w:rPr>
-          <w:rFonts w:asciiTheme="minorHAnsi" w:hAnsiTheme="minorHAnsi" w:cstheme="minorHAnsi"/>
-          <w:sz w:val="23"/>
-          <w:szCs w:val="23"/>
-        </w:rPr>
-        <w:t xml:space="preserve">Bora </w:t>
-      </w:r>
-      <w:proofErr w:type="spellStart"/>
-      <w:r>
-        <w:rPr>
-          <w:rFonts w:asciiTheme="minorHAnsi" w:hAnsiTheme="minorHAnsi" w:cstheme="minorHAnsi"/>
-          <w:sz w:val="23"/>
-          <w:szCs w:val="23"/>
-        </w:rPr>
-        <w:t>Erden</w:t>
-      </w:r>
-      <w:proofErr w:type="spellEnd"/>
-      <w:r>
-        <w:rPr>
-          <w:rFonts w:asciiTheme="minorHAnsi" w:hAnsiTheme="minorHAnsi" w:cstheme="minorHAnsi"/>
-          <w:sz w:val="23"/>
-          <w:szCs w:val="23"/>
-        </w:rPr>
-        <w:t xml:space="preserve">, </w:t>
-      </w:r>
-      <w:proofErr w:type="spellStart"/>
-      <w:r>
-        <w:rPr>
-          <w:rFonts w:asciiTheme="minorHAnsi" w:hAnsiTheme="minorHAnsi" w:cstheme="minorHAnsi"/>
-          <w:sz w:val="23"/>
-          <w:szCs w:val="23"/>
-        </w:rPr>
-        <w:t>Noah</w:t>
-      </w:r>
-      <w:proofErr w:type="spellEnd"/>
-      <w:r>
-        <w:rPr>
-          <w:rFonts w:asciiTheme="minorHAnsi" w:hAnsiTheme="minorHAnsi" w:cstheme="minorHAnsi"/>
-          <w:sz w:val="23"/>
-          <w:szCs w:val="23"/>
-        </w:rPr>
-        <w:t xml:space="preserve"> </w:t>
-      </w:r>
-      <w:proofErr w:type="spellStart"/>
-      <w:r>
-        <w:rPr>
-          <w:rFonts w:asciiTheme="minorHAnsi" w:hAnsiTheme="minorHAnsi" w:cstheme="minorHAnsi"/>
-          <w:sz w:val="23"/>
-          <w:szCs w:val="23"/>
-        </w:rPr>
-        <w:t>Gamboa</w:t>
-      </w:r>
-      <w:proofErr w:type="spellEnd"/>
-      <w:r>
-        <w:rPr>
-          <w:rFonts w:asciiTheme="minorHAnsi" w:hAnsiTheme="minorHAnsi" w:cstheme="minorHAnsi"/>
-          <w:sz w:val="23"/>
-          <w:szCs w:val="23"/>
-        </w:rPr>
-        <w:t xml:space="preserve">, Sam Wood; 3D </w:t>
-      </w:r>
-      <w:proofErr w:type="spellStart"/>
-      <w:r>
-        <w:rPr>
-          <w:rFonts w:asciiTheme="minorHAnsi" w:hAnsiTheme="minorHAnsi" w:cstheme="minorHAnsi"/>
-          <w:sz w:val="23"/>
-          <w:szCs w:val="23"/>
-        </w:rPr>
-        <w:t>Convolutional</w:t>
-      </w:r>
-      <w:proofErr w:type="spellEnd"/>
-      <w:r>
-        <w:rPr>
-          <w:rFonts w:asciiTheme="minorHAnsi" w:hAnsiTheme="minorHAnsi" w:cstheme="minorHAnsi"/>
-          <w:sz w:val="23"/>
-          <w:szCs w:val="23"/>
-        </w:rPr>
-        <w:t xml:space="preserve"> </w:t>
-      </w:r>
-      <w:proofErr w:type="spellStart"/>
-      <w:r>
-        <w:rPr>
-          <w:rFonts w:asciiTheme="minorHAnsi" w:hAnsiTheme="minorHAnsi" w:cstheme="minorHAnsi"/>
-          <w:sz w:val="23"/>
-          <w:szCs w:val="23"/>
-        </w:rPr>
-        <w:t>Neural</w:t>
-      </w:r>
-      <w:proofErr w:type="spellEnd"/>
-      <w:r>
-        <w:rPr>
-          <w:rFonts w:asciiTheme="minorHAnsi" w:hAnsiTheme="minorHAnsi" w:cstheme="minorHAnsi"/>
-          <w:sz w:val="23"/>
-          <w:szCs w:val="23"/>
-        </w:rPr>
-        <w:t xml:space="preserve"> Network for </w:t>
-      </w:r>
-      <w:proofErr w:type="spellStart"/>
-      <w:r>
-        <w:rPr>
-          <w:rFonts w:asciiTheme="minorHAnsi" w:hAnsiTheme="minorHAnsi" w:cstheme="minorHAnsi"/>
-          <w:sz w:val="23"/>
-          <w:szCs w:val="23"/>
-        </w:rPr>
-        <w:t>Brain</w:t>
-      </w:r>
-      <w:proofErr w:type="spellEnd"/>
-      <w:r>
-        <w:rPr>
-          <w:rFonts w:asciiTheme="minorHAnsi" w:hAnsiTheme="minorHAnsi" w:cstheme="minorHAnsi"/>
-          <w:sz w:val="23"/>
-          <w:szCs w:val="23"/>
-        </w:rPr>
-        <w:t xml:space="preserve"> Tumor </w:t>
-      </w:r>
-      <w:proofErr w:type="spellStart"/>
-      <w:r>
-        <w:rPr>
-          <w:rFonts w:asciiTheme="minorHAnsi" w:hAnsiTheme="minorHAnsi" w:cstheme="minorHAnsi"/>
-          <w:sz w:val="23"/>
-          <w:szCs w:val="23"/>
-        </w:rPr>
-        <w:t>Segmentation</w:t>
-      </w:r>
-      <w:proofErr w:type="spellEnd"/>
-      <w:r>
-        <w:rPr>
-          <w:rFonts w:asciiTheme="minorHAnsi" w:hAnsiTheme="minorHAnsi" w:cstheme="minorHAnsi"/>
-          <w:sz w:val="23"/>
-          <w:szCs w:val="23"/>
-        </w:rPr>
-        <w:t xml:space="preserve">; </w:t>
-      </w:r>
-      <w:proofErr w:type="spellStart"/>
-      <w:r>
-        <w:rPr>
-          <w:rFonts w:asciiTheme="minorHAnsi" w:hAnsiTheme="minorHAnsi" w:cstheme="minorHAnsi"/>
-          <w:sz w:val="23"/>
-          <w:szCs w:val="23"/>
-        </w:rPr>
-        <w:t>Stanford</w:t>
-      </w:r>
-      <w:proofErr w:type="spellEnd"/>
-      <w:r>
-        <w:rPr>
-          <w:rFonts w:asciiTheme="minorHAnsi" w:hAnsiTheme="minorHAnsi" w:cstheme="minorHAnsi"/>
-          <w:sz w:val="23"/>
-          <w:szCs w:val="23"/>
-        </w:rPr>
-        <w:t xml:space="preserve">; 2017.; url: </w:t>
-      </w:r>
-      <w:hyperlink r:id="rId10" w:history="1">
+      <w:proofErr w:type="spellStart"/>
+      <w:r>
+        <w:rPr>
+          <w:rFonts w:asciiTheme="minorHAnsi" w:hAnsiTheme="minorHAnsi" w:cstheme="minorHAnsi"/>
+          <w:sz w:val="23"/>
+          <w:szCs w:val="23"/>
+        </w:rPr>
+        <w:t>Komura</w:t>
+      </w:r>
+      <w:proofErr w:type="spellEnd"/>
+      <w:r>
+        <w:rPr>
+          <w:rFonts w:asciiTheme="minorHAnsi" w:hAnsiTheme="minorHAnsi" w:cstheme="minorHAnsi"/>
+          <w:sz w:val="23"/>
+          <w:szCs w:val="23"/>
+        </w:rPr>
+        <w:t xml:space="preserve">, D., &amp; </w:t>
+      </w:r>
+      <w:proofErr w:type="spellStart"/>
+      <w:r>
+        <w:rPr>
+          <w:rFonts w:asciiTheme="minorHAnsi" w:hAnsiTheme="minorHAnsi" w:cstheme="minorHAnsi"/>
+          <w:sz w:val="23"/>
+          <w:szCs w:val="23"/>
+        </w:rPr>
+        <w:t>Ishikawa</w:t>
+      </w:r>
+      <w:proofErr w:type="spellEnd"/>
+      <w:r>
+        <w:rPr>
+          <w:rFonts w:asciiTheme="minorHAnsi" w:hAnsiTheme="minorHAnsi" w:cstheme="minorHAnsi"/>
+          <w:sz w:val="23"/>
+          <w:szCs w:val="23"/>
+        </w:rPr>
+        <w:t xml:space="preserve">, S. (2018). </w:t>
+      </w:r>
+      <w:proofErr w:type="spellStart"/>
+      <w:r>
+        <w:rPr>
+          <w:rFonts w:asciiTheme="minorHAnsi" w:hAnsiTheme="minorHAnsi" w:cstheme="minorHAnsi"/>
+          <w:sz w:val="23"/>
+          <w:szCs w:val="23"/>
+        </w:rPr>
+        <w:t>Machine</w:t>
+      </w:r>
+      <w:proofErr w:type="spellEnd"/>
+      <w:r>
+        <w:rPr>
+          <w:rFonts w:asciiTheme="minorHAnsi" w:hAnsiTheme="minorHAnsi" w:cstheme="minorHAnsi"/>
+          <w:sz w:val="23"/>
+          <w:szCs w:val="23"/>
+        </w:rPr>
+        <w:t xml:space="preserve"> </w:t>
+      </w:r>
+      <w:proofErr w:type="spellStart"/>
+      <w:r>
+        <w:rPr>
+          <w:rFonts w:asciiTheme="minorHAnsi" w:hAnsiTheme="minorHAnsi" w:cstheme="minorHAnsi"/>
+          <w:sz w:val="23"/>
+          <w:szCs w:val="23"/>
+        </w:rPr>
+        <w:t>Learning</w:t>
+      </w:r>
+      <w:proofErr w:type="spellEnd"/>
+      <w:r>
+        <w:rPr>
+          <w:rFonts w:asciiTheme="minorHAnsi" w:hAnsiTheme="minorHAnsi" w:cstheme="minorHAnsi"/>
+          <w:sz w:val="23"/>
+          <w:szCs w:val="23"/>
+        </w:rPr>
+        <w:t xml:space="preserve"> </w:t>
+      </w:r>
+      <w:proofErr w:type="spellStart"/>
+      <w:r>
+        <w:rPr>
+          <w:rFonts w:asciiTheme="minorHAnsi" w:hAnsiTheme="minorHAnsi" w:cstheme="minorHAnsi"/>
+          <w:sz w:val="23"/>
+          <w:szCs w:val="23"/>
+        </w:rPr>
+        <w:t>Methods</w:t>
+      </w:r>
+      <w:proofErr w:type="spellEnd"/>
+      <w:r>
+        <w:rPr>
+          <w:rFonts w:asciiTheme="minorHAnsi" w:hAnsiTheme="minorHAnsi" w:cstheme="minorHAnsi"/>
+          <w:sz w:val="23"/>
+          <w:szCs w:val="23"/>
+        </w:rPr>
+        <w:t xml:space="preserve"> for </w:t>
+      </w:r>
+      <w:proofErr w:type="spellStart"/>
+      <w:r>
+        <w:rPr>
+          <w:rFonts w:asciiTheme="minorHAnsi" w:hAnsiTheme="minorHAnsi" w:cstheme="minorHAnsi"/>
+          <w:sz w:val="23"/>
+          <w:szCs w:val="23"/>
+        </w:rPr>
+        <w:t>Histopathological</w:t>
+      </w:r>
+      <w:proofErr w:type="spellEnd"/>
+      <w:r>
+        <w:rPr>
+          <w:rFonts w:asciiTheme="minorHAnsi" w:hAnsiTheme="minorHAnsi" w:cstheme="minorHAnsi"/>
+          <w:sz w:val="23"/>
+          <w:szCs w:val="23"/>
+        </w:rPr>
+        <w:t xml:space="preserve"> </w:t>
+      </w:r>
+      <w:proofErr w:type="spellStart"/>
+      <w:r>
+        <w:rPr>
+          <w:rFonts w:asciiTheme="minorHAnsi" w:hAnsiTheme="minorHAnsi" w:cstheme="minorHAnsi"/>
+          <w:sz w:val="23"/>
+          <w:szCs w:val="23"/>
+        </w:rPr>
+        <w:t>Image</w:t>
+      </w:r>
+      <w:proofErr w:type="spellEnd"/>
+      <w:r>
+        <w:rPr>
+          <w:rFonts w:asciiTheme="minorHAnsi" w:hAnsiTheme="minorHAnsi" w:cstheme="minorHAnsi"/>
+          <w:sz w:val="23"/>
+          <w:szCs w:val="23"/>
+        </w:rPr>
+        <w:t xml:space="preserve"> </w:t>
+      </w:r>
+      <w:proofErr w:type="spellStart"/>
+      <w:r>
+        <w:rPr>
+          <w:rFonts w:asciiTheme="minorHAnsi" w:hAnsiTheme="minorHAnsi" w:cstheme="minorHAnsi"/>
+          <w:sz w:val="23"/>
+          <w:szCs w:val="23"/>
+        </w:rPr>
+        <w:t>Analysis</w:t>
+      </w:r>
+      <w:proofErr w:type="spellEnd"/>
+      <w:r>
+        <w:rPr>
+          <w:rFonts w:asciiTheme="minorHAnsi" w:hAnsiTheme="minorHAnsi" w:cstheme="minorHAnsi"/>
+          <w:sz w:val="23"/>
+          <w:szCs w:val="23"/>
+        </w:rPr>
+        <w:t xml:space="preserve">. </w:t>
+      </w:r>
+      <w:proofErr w:type="spellStart"/>
+      <w:r>
+        <w:rPr>
+          <w:rFonts w:asciiTheme="minorHAnsi" w:hAnsiTheme="minorHAnsi" w:cstheme="minorHAnsi"/>
+          <w:sz w:val="23"/>
+          <w:szCs w:val="23"/>
+        </w:rPr>
+        <w:t>Computational</w:t>
+      </w:r>
+      <w:proofErr w:type="spellEnd"/>
+      <w:r>
+        <w:rPr>
+          <w:rFonts w:asciiTheme="minorHAnsi" w:hAnsiTheme="minorHAnsi" w:cstheme="minorHAnsi"/>
+          <w:sz w:val="23"/>
+          <w:szCs w:val="23"/>
+        </w:rPr>
+        <w:t xml:space="preserve"> </w:t>
+      </w:r>
+      <w:proofErr w:type="spellStart"/>
+      <w:r>
+        <w:rPr>
+          <w:rFonts w:asciiTheme="minorHAnsi" w:hAnsiTheme="minorHAnsi" w:cstheme="minorHAnsi"/>
+          <w:sz w:val="23"/>
+          <w:szCs w:val="23"/>
+        </w:rPr>
+        <w:t>and</w:t>
+      </w:r>
+      <w:proofErr w:type="spellEnd"/>
+      <w:r>
+        <w:rPr>
+          <w:rFonts w:asciiTheme="minorHAnsi" w:hAnsiTheme="minorHAnsi" w:cstheme="minorHAnsi"/>
+          <w:sz w:val="23"/>
+          <w:szCs w:val="23"/>
+        </w:rPr>
+        <w:t xml:space="preserve"> </w:t>
+      </w:r>
+      <w:proofErr w:type="spellStart"/>
+      <w:r>
+        <w:rPr>
+          <w:rFonts w:asciiTheme="minorHAnsi" w:hAnsiTheme="minorHAnsi" w:cstheme="minorHAnsi"/>
+          <w:sz w:val="23"/>
+          <w:szCs w:val="23"/>
+        </w:rPr>
+        <w:t>Structural</w:t>
+      </w:r>
+      <w:proofErr w:type="spellEnd"/>
+      <w:r>
+        <w:rPr>
+          <w:rFonts w:asciiTheme="minorHAnsi" w:hAnsiTheme="minorHAnsi" w:cstheme="minorHAnsi"/>
+          <w:sz w:val="23"/>
+          <w:szCs w:val="23"/>
+        </w:rPr>
+        <w:t xml:space="preserve"> </w:t>
+      </w:r>
+      <w:proofErr w:type="spellStart"/>
+      <w:r>
+        <w:rPr>
+          <w:rFonts w:asciiTheme="minorHAnsi" w:hAnsiTheme="minorHAnsi" w:cstheme="minorHAnsi"/>
+          <w:sz w:val="23"/>
+          <w:szCs w:val="23"/>
+        </w:rPr>
+        <w:t>Biotechnology</w:t>
+      </w:r>
+      <w:proofErr w:type="spellEnd"/>
+      <w:r>
+        <w:rPr>
+          <w:rFonts w:asciiTheme="minorHAnsi" w:hAnsiTheme="minorHAnsi" w:cstheme="minorHAnsi"/>
+          <w:sz w:val="23"/>
+          <w:szCs w:val="23"/>
+        </w:rPr>
+        <w:t xml:space="preserve"> Journal, 16, 34–42. </w:t>
+      </w:r>
+      <w:hyperlink r:id="rId12" w:history="1">
         <w:r>
           <w:rPr>
             <w:rStyle w:val="Hiperveza"/>
             <w:rFonts w:asciiTheme="minorHAnsi" w:hAnsiTheme="minorHAnsi" w:cstheme="minorHAnsi"/>
-            <w:color w:val="1155CC"/>
             <w:sz w:val="23"/>
             <w:szCs w:val="23"/>
           </w:rPr>
-          <w:t>https://www.semanticscholar.org/paper/3D-Convolutional-Neural-Network-for-Brain-Tumor-Se-Erden-Gamboa/e4e52140d51e9e2633a728d47183e17cfbb4d16d</w:t>
+          <w:t>https://doi.org/10.1016/j.csbj.2018.01.001</w:t>
         </w:r>
       </w:hyperlink>
-      <w:r>
-        <w:rPr>
-          <w:rFonts w:asciiTheme="minorHAnsi" w:hAnsiTheme="minorHAnsi" w:cstheme="minorHAnsi"/>
-          <w:color w:val="000000"/>
-          <w:sz w:val="23"/>
-          <w:szCs w:val="23"/>
-        </w:rPr>
-        <w:t xml:space="preserve"> </w:t>
+    </w:p>
+    <w:p>
+      <w:pPr>
+        <w:pStyle w:val="StandardWeb"/>
+        <w:numPr>
+          <w:ilvl w:val="0"/>
+          <w:numId w:val="2"/>
+        </w:numPr>
+        <w:spacing w:before="0" w:beforeAutospacing="0" w:after="0" w:afterAutospacing="0" w:line="360" w:lineRule="auto"/>
+        <w:textAlignment w:val="baseline"/>
+        <w:rPr>
+          <w:rFonts w:asciiTheme="minorHAnsi" w:hAnsiTheme="minorHAnsi" w:cstheme="minorHAnsi"/>
+          <w:color w:val="000000"/>
+          <w:sz w:val="23"/>
+          <w:szCs w:val="23"/>
+        </w:rPr>
+      </w:pPr>
+      <w:proofErr w:type="spellStart"/>
+      <w:r>
+        <w:rPr>
+          <w:rFonts w:asciiTheme="minorHAnsi" w:hAnsiTheme="minorHAnsi" w:cstheme="minorHAnsi"/>
+          <w:color w:val="000000"/>
+          <w:sz w:val="23"/>
+          <w:szCs w:val="23"/>
+        </w:rPr>
+        <w:t>Litjens</w:t>
+      </w:r>
+      <w:proofErr w:type="spellEnd"/>
+      <w:r>
+        <w:rPr>
+          <w:rFonts w:asciiTheme="minorHAnsi" w:hAnsiTheme="minorHAnsi" w:cstheme="minorHAnsi"/>
+          <w:color w:val="000000"/>
+          <w:sz w:val="23"/>
+          <w:szCs w:val="23"/>
+        </w:rPr>
+        <w:t xml:space="preserve">, G., </w:t>
+      </w:r>
+      <w:proofErr w:type="spellStart"/>
+      <w:r>
+        <w:rPr>
+          <w:rFonts w:asciiTheme="minorHAnsi" w:hAnsiTheme="minorHAnsi" w:cstheme="minorHAnsi"/>
+          <w:color w:val="000000"/>
+          <w:sz w:val="23"/>
+          <w:szCs w:val="23"/>
+        </w:rPr>
+        <w:t>Kooi</w:t>
+      </w:r>
+      <w:proofErr w:type="spellEnd"/>
+      <w:r>
+        <w:rPr>
+          <w:rFonts w:asciiTheme="minorHAnsi" w:hAnsiTheme="minorHAnsi" w:cstheme="minorHAnsi"/>
+          <w:color w:val="000000"/>
+          <w:sz w:val="23"/>
+          <w:szCs w:val="23"/>
+        </w:rPr>
+        <w:t xml:space="preserve">, T., </w:t>
+      </w:r>
+      <w:proofErr w:type="spellStart"/>
+      <w:r>
+        <w:rPr>
+          <w:rFonts w:asciiTheme="minorHAnsi" w:hAnsiTheme="minorHAnsi" w:cstheme="minorHAnsi"/>
+          <w:color w:val="000000"/>
+          <w:sz w:val="23"/>
+          <w:szCs w:val="23"/>
+        </w:rPr>
+        <w:t>Bejnordi</w:t>
+      </w:r>
+      <w:proofErr w:type="spellEnd"/>
+      <w:r>
+        <w:rPr>
+          <w:rFonts w:asciiTheme="minorHAnsi" w:hAnsiTheme="minorHAnsi" w:cstheme="minorHAnsi"/>
+          <w:color w:val="000000"/>
+          <w:sz w:val="23"/>
+          <w:szCs w:val="23"/>
+        </w:rPr>
+        <w:t xml:space="preserve">, B. E., </w:t>
+      </w:r>
+      <w:proofErr w:type="spellStart"/>
+      <w:r>
+        <w:rPr>
+          <w:rFonts w:asciiTheme="minorHAnsi" w:hAnsiTheme="minorHAnsi" w:cstheme="minorHAnsi"/>
+          <w:color w:val="000000"/>
+          <w:sz w:val="23"/>
+          <w:szCs w:val="23"/>
+        </w:rPr>
+        <w:t>Setio</w:t>
+      </w:r>
+      <w:proofErr w:type="spellEnd"/>
+      <w:r>
+        <w:rPr>
+          <w:rFonts w:asciiTheme="minorHAnsi" w:hAnsiTheme="minorHAnsi" w:cstheme="minorHAnsi"/>
+          <w:color w:val="000000"/>
+          <w:sz w:val="23"/>
+          <w:szCs w:val="23"/>
+        </w:rPr>
+        <w:t xml:space="preserve">, A. A. A., </w:t>
+      </w:r>
+      <w:proofErr w:type="spellStart"/>
+      <w:r>
+        <w:rPr>
+          <w:rFonts w:asciiTheme="minorHAnsi" w:hAnsiTheme="minorHAnsi" w:cstheme="minorHAnsi"/>
+          <w:color w:val="000000"/>
+          <w:sz w:val="23"/>
+          <w:szCs w:val="23"/>
+        </w:rPr>
+        <w:t>Ciompi</w:t>
+      </w:r>
+      <w:proofErr w:type="spellEnd"/>
+      <w:r>
+        <w:rPr>
+          <w:rFonts w:asciiTheme="minorHAnsi" w:hAnsiTheme="minorHAnsi" w:cstheme="minorHAnsi"/>
+          <w:color w:val="000000"/>
+          <w:sz w:val="23"/>
+          <w:szCs w:val="23"/>
+        </w:rPr>
+        <w:t xml:space="preserve">, F., </w:t>
+      </w:r>
+      <w:proofErr w:type="spellStart"/>
+      <w:r>
+        <w:rPr>
+          <w:rFonts w:asciiTheme="minorHAnsi" w:hAnsiTheme="minorHAnsi" w:cstheme="minorHAnsi"/>
+          <w:color w:val="000000"/>
+          <w:sz w:val="23"/>
+          <w:szCs w:val="23"/>
+        </w:rPr>
+        <w:t>Ghafoorian</w:t>
+      </w:r>
+      <w:proofErr w:type="spellEnd"/>
+      <w:r>
+        <w:rPr>
+          <w:rFonts w:asciiTheme="minorHAnsi" w:hAnsiTheme="minorHAnsi" w:cstheme="minorHAnsi"/>
+          <w:color w:val="000000"/>
+          <w:sz w:val="23"/>
+          <w:szCs w:val="23"/>
+        </w:rPr>
+        <w:t xml:space="preserve">, M., … </w:t>
+      </w:r>
+      <w:proofErr w:type="spellStart"/>
+      <w:r>
+        <w:rPr>
+          <w:rFonts w:asciiTheme="minorHAnsi" w:hAnsiTheme="minorHAnsi" w:cstheme="minorHAnsi"/>
+          <w:color w:val="000000"/>
+          <w:sz w:val="23"/>
+          <w:szCs w:val="23"/>
+        </w:rPr>
+        <w:t>Sánchez</w:t>
+      </w:r>
+      <w:proofErr w:type="spellEnd"/>
+      <w:r>
+        <w:rPr>
+          <w:rFonts w:asciiTheme="minorHAnsi" w:hAnsiTheme="minorHAnsi" w:cstheme="minorHAnsi"/>
+          <w:color w:val="000000"/>
+          <w:sz w:val="23"/>
+          <w:szCs w:val="23"/>
+        </w:rPr>
+        <w:t xml:space="preserve">, C. I. (2017). A </w:t>
+      </w:r>
+      <w:proofErr w:type="spellStart"/>
+      <w:r>
+        <w:rPr>
+          <w:rFonts w:asciiTheme="minorHAnsi" w:hAnsiTheme="minorHAnsi" w:cstheme="minorHAnsi"/>
+          <w:color w:val="000000"/>
+          <w:sz w:val="23"/>
+          <w:szCs w:val="23"/>
+        </w:rPr>
+        <w:t>survey</w:t>
+      </w:r>
+      <w:proofErr w:type="spellEnd"/>
+      <w:r>
+        <w:rPr>
+          <w:rFonts w:asciiTheme="minorHAnsi" w:hAnsiTheme="minorHAnsi" w:cstheme="minorHAnsi"/>
+          <w:color w:val="000000"/>
+          <w:sz w:val="23"/>
+          <w:szCs w:val="23"/>
+        </w:rPr>
+        <w:t xml:space="preserve"> on </w:t>
+      </w:r>
+      <w:proofErr w:type="spellStart"/>
+      <w:r>
+        <w:rPr>
+          <w:rFonts w:asciiTheme="minorHAnsi" w:hAnsiTheme="minorHAnsi" w:cstheme="minorHAnsi"/>
+          <w:color w:val="000000"/>
+          <w:sz w:val="23"/>
+          <w:szCs w:val="23"/>
+        </w:rPr>
+        <w:t>deep</w:t>
+      </w:r>
+      <w:proofErr w:type="spellEnd"/>
+      <w:r>
+        <w:rPr>
+          <w:rFonts w:asciiTheme="minorHAnsi" w:hAnsiTheme="minorHAnsi" w:cstheme="minorHAnsi"/>
+          <w:color w:val="000000"/>
+          <w:sz w:val="23"/>
+          <w:szCs w:val="23"/>
+        </w:rPr>
+        <w:t xml:space="preserve"> </w:t>
+      </w:r>
+      <w:proofErr w:type="spellStart"/>
+      <w:r>
+        <w:rPr>
+          <w:rFonts w:asciiTheme="minorHAnsi" w:hAnsiTheme="minorHAnsi" w:cstheme="minorHAnsi"/>
+          <w:color w:val="000000"/>
+          <w:sz w:val="23"/>
+          <w:szCs w:val="23"/>
+        </w:rPr>
+        <w:t>learning</w:t>
+      </w:r>
+      <w:proofErr w:type="spellEnd"/>
+      <w:r>
+        <w:rPr>
+          <w:rFonts w:asciiTheme="minorHAnsi" w:hAnsiTheme="minorHAnsi" w:cstheme="minorHAnsi"/>
+          <w:color w:val="000000"/>
+          <w:sz w:val="23"/>
+          <w:szCs w:val="23"/>
+        </w:rPr>
+        <w:t xml:space="preserve"> </w:t>
+      </w:r>
+      <w:proofErr w:type="spellStart"/>
+      <w:r>
+        <w:rPr>
+          <w:rFonts w:asciiTheme="minorHAnsi" w:hAnsiTheme="minorHAnsi" w:cstheme="minorHAnsi"/>
+          <w:color w:val="000000"/>
+          <w:sz w:val="23"/>
+          <w:szCs w:val="23"/>
+        </w:rPr>
+        <w:t>in</w:t>
+      </w:r>
+      <w:proofErr w:type="spellEnd"/>
+      <w:r>
+        <w:rPr>
+          <w:rFonts w:asciiTheme="minorHAnsi" w:hAnsiTheme="minorHAnsi" w:cstheme="minorHAnsi"/>
+          <w:color w:val="000000"/>
+          <w:sz w:val="23"/>
+          <w:szCs w:val="23"/>
+        </w:rPr>
+        <w:t xml:space="preserve"> </w:t>
+      </w:r>
+      <w:proofErr w:type="spellStart"/>
+      <w:r>
+        <w:rPr>
+          <w:rFonts w:asciiTheme="minorHAnsi" w:hAnsiTheme="minorHAnsi" w:cstheme="minorHAnsi"/>
+          <w:color w:val="000000"/>
+          <w:sz w:val="23"/>
+          <w:szCs w:val="23"/>
+        </w:rPr>
+        <w:t>medical</w:t>
+      </w:r>
+      <w:proofErr w:type="spellEnd"/>
+      <w:r>
+        <w:rPr>
+          <w:rFonts w:asciiTheme="minorHAnsi" w:hAnsiTheme="minorHAnsi" w:cstheme="minorHAnsi"/>
+          <w:color w:val="000000"/>
+          <w:sz w:val="23"/>
+          <w:szCs w:val="23"/>
+        </w:rPr>
+        <w:t xml:space="preserve"> </w:t>
+      </w:r>
+      <w:proofErr w:type="spellStart"/>
+      <w:r>
+        <w:rPr>
+          <w:rFonts w:asciiTheme="minorHAnsi" w:hAnsiTheme="minorHAnsi" w:cstheme="minorHAnsi"/>
+          <w:color w:val="000000"/>
+          <w:sz w:val="23"/>
+          <w:szCs w:val="23"/>
+        </w:rPr>
+        <w:t>image</w:t>
+      </w:r>
+      <w:proofErr w:type="spellEnd"/>
+      <w:r>
+        <w:rPr>
+          <w:rFonts w:asciiTheme="minorHAnsi" w:hAnsiTheme="minorHAnsi" w:cstheme="minorHAnsi"/>
+          <w:color w:val="000000"/>
+          <w:sz w:val="23"/>
+          <w:szCs w:val="23"/>
+        </w:rPr>
+        <w:t xml:space="preserve"> </w:t>
+      </w:r>
+      <w:proofErr w:type="spellStart"/>
+      <w:r>
+        <w:rPr>
+          <w:rFonts w:asciiTheme="minorHAnsi" w:hAnsiTheme="minorHAnsi" w:cstheme="minorHAnsi"/>
+          <w:color w:val="000000"/>
+          <w:sz w:val="23"/>
+          <w:szCs w:val="23"/>
+        </w:rPr>
+        <w:t>analysis</w:t>
+      </w:r>
+      <w:proofErr w:type="spellEnd"/>
+      <w:r>
+        <w:rPr>
+          <w:rFonts w:asciiTheme="minorHAnsi" w:hAnsiTheme="minorHAnsi" w:cstheme="minorHAnsi"/>
+          <w:color w:val="000000"/>
+          <w:sz w:val="23"/>
+          <w:szCs w:val="23"/>
+        </w:rPr>
+        <w:t xml:space="preserve">. </w:t>
+      </w:r>
+      <w:proofErr w:type="spellStart"/>
+      <w:r>
+        <w:rPr>
+          <w:rFonts w:asciiTheme="minorHAnsi" w:hAnsiTheme="minorHAnsi" w:cstheme="minorHAnsi"/>
+          <w:color w:val="000000"/>
+          <w:sz w:val="23"/>
+          <w:szCs w:val="23"/>
+        </w:rPr>
+        <w:t>Medical</w:t>
+      </w:r>
+      <w:proofErr w:type="spellEnd"/>
+      <w:r>
+        <w:rPr>
+          <w:rFonts w:asciiTheme="minorHAnsi" w:hAnsiTheme="minorHAnsi" w:cstheme="minorHAnsi"/>
+          <w:color w:val="000000"/>
+          <w:sz w:val="23"/>
+          <w:szCs w:val="23"/>
+        </w:rPr>
+        <w:t xml:space="preserve"> </w:t>
+      </w:r>
+      <w:proofErr w:type="spellStart"/>
+      <w:r>
+        <w:rPr>
+          <w:rFonts w:asciiTheme="minorHAnsi" w:hAnsiTheme="minorHAnsi" w:cstheme="minorHAnsi"/>
+          <w:color w:val="000000"/>
+          <w:sz w:val="23"/>
+          <w:szCs w:val="23"/>
+        </w:rPr>
+        <w:t>Image</w:t>
+      </w:r>
+      <w:proofErr w:type="spellEnd"/>
+      <w:r>
+        <w:rPr>
+          <w:rFonts w:asciiTheme="minorHAnsi" w:hAnsiTheme="minorHAnsi" w:cstheme="minorHAnsi"/>
+          <w:color w:val="000000"/>
+          <w:sz w:val="23"/>
+          <w:szCs w:val="23"/>
+        </w:rPr>
+        <w:t xml:space="preserve"> </w:t>
+      </w:r>
+      <w:proofErr w:type="spellStart"/>
+      <w:r>
+        <w:rPr>
+          <w:rFonts w:asciiTheme="minorHAnsi" w:hAnsiTheme="minorHAnsi" w:cstheme="minorHAnsi"/>
+          <w:color w:val="000000"/>
+          <w:sz w:val="23"/>
+          <w:szCs w:val="23"/>
+        </w:rPr>
+        <w:t>Analysis</w:t>
+      </w:r>
+      <w:proofErr w:type="spellEnd"/>
+      <w:r>
+        <w:rPr>
+          <w:rFonts w:asciiTheme="minorHAnsi" w:hAnsiTheme="minorHAnsi" w:cstheme="minorHAnsi"/>
+          <w:color w:val="000000"/>
+          <w:sz w:val="23"/>
+          <w:szCs w:val="23"/>
+        </w:rPr>
+        <w:t xml:space="preserve">, 42(1995), 60–88. </w:t>
+      </w:r>
+      <w:hyperlink r:id="rId13" w:history="1">
+        <w:r>
+          <w:rPr>
+            <w:rStyle w:val="Hiperveza"/>
+            <w:rFonts w:asciiTheme="minorHAnsi" w:hAnsiTheme="minorHAnsi" w:cstheme="minorHAnsi"/>
+            <w:sz w:val="23"/>
+            <w:szCs w:val="23"/>
+          </w:rPr>
+          <w:t>https://doi.org/10.1016/j.media.2017.07.005</w:t>
+        </w:r>
+      </w:hyperlink>
+    </w:p>
+    <w:p>
+      <w:pPr>
+        <w:pStyle w:val="StandardWeb"/>
+        <w:numPr>
+          <w:ilvl w:val="0"/>
+          <w:numId w:val="2"/>
+        </w:numPr>
+        <w:spacing w:before="0" w:beforeAutospacing="0" w:after="0" w:afterAutospacing="0" w:line="360" w:lineRule="auto"/>
+        <w:textAlignment w:val="baseline"/>
+        <w:rPr>
+          <w:rFonts w:asciiTheme="minorHAnsi" w:hAnsiTheme="minorHAnsi" w:cstheme="minorHAnsi"/>
+          <w:color w:val="000000"/>
+          <w:sz w:val="23"/>
+          <w:szCs w:val="23"/>
+        </w:rPr>
+      </w:pPr>
+      <w:proofErr w:type="spellStart"/>
+      <w:r>
+        <w:rPr>
+          <w:rFonts w:asciiTheme="minorHAnsi" w:hAnsiTheme="minorHAnsi" w:cstheme="minorHAnsi"/>
+          <w:color w:val="000000"/>
+          <w:sz w:val="23"/>
+          <w:szCs w:val="23"/>
+        </w:rPr>
+        <w:t>Sahiner</w:t>
+      </w:r>
+      <w:proofErr w:type="spellEnd"/>
+      <w:r>
+        <w:rPr>
+          <w:rFonts w:asciiTheme="minorHAnsi" w:hAnsiTheme="minorHAnsi" w:cstheme="minorHAnsi"/>
+          <w:color w:val="000000"/>
+          <w:sz w:val="23"/>
+          <w:szCs w:val="23"/>
+        </w:rPr>
+        <w:t xml:space="preserve">, B., </w:t>
+      </w:r>
+      <w:proofErr w:type="spellStart"/>
+      <w:r>
+        <w:rPr>
+          <w:rFonts w:asciiTheme="minorHAnsi" w:hAnsiTheme="minorHAnsi" w:cstheme="minorHAnsi"/>
+          <w:color w:val="000000"/>
+          <w:sz w:val="23"/>
+          <w:szCs w:val="23"/>
+        </w:rPr>
+        <w:t>Pezeshk</w:t>
+      </w:r>
+      <w:proofErr w:type="spellEnd"/>
+      <w:r>
+        <w:rPr>
+          <w:rFonts w:asciiTheme="minorHAnsi" w:hAnsiTheme="minorHAnsi" w:cstheme="minorHAnsi"/>
+          <w:color w:val="000000"/>
+          <w:sz w:val="23"/>
+          <w:szCs w:val="23"/>
+        </w:rPr>
+        <w:t xml:space="preserve">, A., </w:t>
+      </w:r>
+      <w:proofErr w:type="spellStart"/>
+      <w:r>
+        <w:rPr>
+          <w:rFonts w:asciiTheme="minorHAnsi" w:hAnsiTheme="minorHAnsi" w:cstheme="minorHAnsi"/>
+          <w:color w:val="000000"/>
+          <w:sz w:val="23"/>
+          <w:szCs w:val="23"/>
+        </w:rPr>
+        <w:t>Hadjiiski</w:t>
+      </w:r>
+      <w:proofErr w:type="spellEnd"/>
+      <w:r>
+        <w:rPr>
+          <w:rFonts w:asciiTheme="minorHAnsi" w:hAnsiTheme="minorHAnsi" w:cstheme="minorHAnsi"/>
+          <w:color w:val="000000"/>
+          <w:sz w:val="23"/>
+          <w:szCs w:val="23"/>
+        </w:rPr>
+        <w:t xml:space="preserve">, L. M., </w:t>
+      </w:r>
+      <w:proofErr w:type="spellStart"/>
+      <w:r>
+        <w:rPr>
+          <w:rFonts w:asciiTheme="minorHAnsi" w:hAnsiTheme="minorHAnsi" w:cstheme="minorHAnsi"/>
+          <w:color w:val="000000"/>
+          <w:sz w:val="23"/>
+          <w:szCs w:val="23"/>
+        </w:rPr>
+        <w:t>Wang</w:t>
+      </w:r>
+      <w:proofErr w:type="spellEnd"/>
+      <w:r>
+        <w:rPr>
+          <w:rFonts w:asciiTheme="minorHAnsi" w:hAnsiTheme="minorHAnsi" w:cstheme="minorHAnsi"/>
+          <w:color w:val="000000"/>
+          <w:sz w:val="23"/>
+          <w:szCs w:val="23"/>
+        </w:rPr>
+        <w:t xml:space="preserve">, X., </w:t>
+      </w:r>
+      <w:proofErr w:type="spellStart"/>
+      <w:r>
+        <w:rPr>
+          <w:rFonts w:asciiTheme="minorHAnsi" w:hAnsiTheme="minorHAnsi" w:cstheme="minorHAnsi"/>
+          <w:color w:val="000000"/>
+          <w:sz w:val="23"/>
+          <w:szCs w:val="23"/>
+        </w:rPr>
+        <w:t>Drukker</w:t>
+      </w:r>
+      <w:proofErr w:type="spellEnd"/>
+      <w:r>
+        <w:rPr>
+          <w:rFonts w:asciiTheme="minorHAnsi" w:hAnsiTheme="minorHAnsi" w:cstheme="minorHAnsi"/>
+          <w:color w:val="000000"/>
+          <w:sz w:val="23"/>
+          <w:szCs w:val="23"/>
+        </w:rPr>
+        <w:t xml:space="preserve">, K., </w:t>
+      </w:r>
+      <w:proofErr w:type="spellStart"/>
+      <w:r>
+        <w:rPr>
+          <w:rFonts w:asciiTheme="minorHAnsi" w:hAnsiTheme="minorHAnsi" w:cstheme="minorHAnsi"/>
+          <w:color w:val="000000"/>
+          <w:sz w:val="23"/>
+          <w:szCs w:val="23"/>
+        </w:rPr>
+        <w:t>Cha</w:t>
+      </w:r>
+      <w:proofErr w:type="spellEnd"/>
+      <w:r>
+        <w:rPr>
+          <w:rFonts w:asciiTheme="minorHAnsi" w:hAnsiTheme="minorHAnsi" w:cstheme="minorHAnsi"/>
+          <w:color w:val="000000"/>
+          <w:sz w:val="23"/>
+          <w:szCs w:val="23"/>
+        </w:rPr>
+        <w:t xml:space="preserve">, K. H., … </w:t>
+      </w:r>
+      <w:proofErr w:type="spellStart"/>
+      <w:r>
+        <w:rPr>
+          <w:rFonts w:asciiTheme="minorHAnsi" w:hAnsiTheme="minorHAnsi" w:cstheme="minorHAnsi"/>
+          <w:color w:val="000000"/>
+          <w:sz w:val="23"/>
+          <w:szCs w:val="23"/>
+        </w:rPr>
+        <w:t>Giger</w:t>
+      </w:r>
+      <w:proofErr w:type="spellEnd"/>
+      <w:r>
+        <w:rPr>
+          <w:rFonts w:asciiTheme="minorHAnsi" w:hAnsiTheme="minorHAnsi" w:cstheme="minorHAnsi"/>
+          <w:color w:val="000000"/>
+          <w:sz w:val="23"/>
+          <w:szCs w:val="23"/>
+        </w:rPr>
+        <w:t xml:space="preserve">, M. L. (2019). </w:t>
+      </w:r>
+      <w:proofErr w:type="spellStart"/>
+      <w:r>
+        <w:rPr>
+          <w:rFonts w:asciiTheme="minorHAnsi" w:hAnsiTheme="minorHAnsi" w:cstheme="minorHAnsi"/>
+          <w:color w:val="000000"/>
+          <w:sz w:val="23"/>
+          <w:szCs w:val="23"/>
+        </w:rPr>
+        <w:t>Deep</w:t>
+      </w:r>
+      <w:proofErr w:type="spellEnd"/>
+      <w:r>
+        <w:rPr>
+          <w:rFonts w:asciiTheme="minorHAnsi" w:hAnsiTheme="minorHAnsi" w:cstheme="minorHAnsi"/>
+          <w:color w:val="000000"/>
+          <w:sz w:val="23"/>
+          <w:szCs w:val="23"/>
+        </w:rPr>
+        <w:t xml:space="preserve"> </w:t>
+      </w:r>
+      <w:proofErr w:type="spellStart"/>
+      <w:r>
+        <w:rPr>
+          <w:rFonts w:asciiTheme="minorHAnsi" w:hAnsiTheme="minorHAnsi" w:cstheme="minorHAnsi"/>
+          <w:color w:val="000000"/>
+          <w:sz w:val="23"/>
+          <w:szCs w:val="23"/>
+        </w:rPr>
+        <w:t>learning</w:t>
+      </w:r>
+      <w:proofErr w:type="spellEnd"/>
+      <w:r>
+        <w:rPr>
+          <w:rFonts w:asciiTheme="minorHAnsi" w:hAnsiTheme="minorHAnsi" w:cstheme="minorHAnsi"/>
+          <w:color w:val="000000"/>
+          <w:sz w:val="23"/>
+          <w:szCs w:val="23"/>
+        </w:rPr>
+        <w:t xml:space="preserve"> </w:t>
+      </w:r>
+      <w:proofErr w:type="spellStart"/>
+      <w:r>
+        <w:rPr>
+          <w:rFonts w:asciiTheme="minorHAnsi" w:hAnsiTheme="minorHAnsi" w:cstheme="minorHAnsi"/>
+          <w:color w:val="000000"/>
+          <w:sz w:val="23"/>
+          <w:szCs w:val="23"/>
+        </w:rPr>
+        <w:t>in</w:t>
+      </w:r>
+      <w:proofErr w:type="spellEnd"/>
+      <w:r>
+        <w:rPr>
+          <w:rFonts w:asciiTheme="minorHAnsi" w:hAnsiTheme="minorHAnsi" w:cstheme="minorHAnsi"/>
+          <w:color w:val="000000"/>
+          <w:sz w:val="23"/>
+          <w:szCs w:val="23"/>
+        </w:rPr>
+        <w:t xml:space="preserve"> </w:t>
+      </w:r>
+      <w:proofErr w:type="spellStart"/>
+      <w:r>
+        <w:rPr>
+          <w:rFonts w:asciiTheme="minorHAnsi" w:hAnsiTheme="minorHAnsi" w:cstheme="minorHAnsi"/>
+          <w:color w:val="000000"/>
+          <w:sz w:val="23"/>
+          <w:szCs w:val="23"/>
+        </w:rPr>
+        <w:t>medical</w:t>
+      </w:r>
+      <w:proofErr w:type="spellEnd"/>
+      <w:r>
+        <w:rPr>
+          <w:rFonts w:asciiTheme="minorHAnsi" w:hAnsiTheme="minorHAnsi" w:cstheme="minorHAnsi"/>
+          <w:color w:val="000000"/>
+          <w:sz w:val="23"/>
+          <w:szCs w:val="23"/>
+        </w:rPr>
+        <w:t xml:space="preserve"> </w:t>
+      </w:r>
+      <w:proofErr w:type="spellStart"/>
+      <w:r>
+        <w:rPr>
+          <w:rFonts w:asciiTheme="minorHAnsi" w:hAnsiTheme="minorHAnsi" w:cstheme="minorHAnsi"/>
+          <w:color w:val="000000"/>
+          <w:sz w:val="23"/>
+          <w:szCs w:val="23"/>
+        </w:rPr>
+        <w:t>imaging</w:t>
+      </w:r>
+      <w:proofErr w:type="spellEnd"/>
+      <w:r>
+        <w:rPr>
+          <w:rFonts w:asciiTheme="minorHAnsi" w:hAnsiTheme="minorHAnsi" w:cstheme="minorHAnsi"/>
+          <w:color w:val="000000"/>
+          <w:sz w:val="23"/>
+          <w:szCs w:val="23"/>
+        </w:rPr>
+        <w:t xml:space="preserve"> </w:t>
+      </w:r>
+      <w:proofErr w:type="spellStart"/>
+      <w:r>
+        <w:rPr>
+          <w:rFonts w:asciiTheme="minorHAnsi" w:hAnsiTheme="minorHAnsi" w:cstheme="minorHAnsi"/>
+          <w:color w:val="000000"/>
+          <w:sz w:val="23"/>
+          <w:szCs w:val="23"/>
+        </w:rPr>
+        <w:t>and</w:t>
+      </w:r>
+      <w:proofErr w:type="spellEnd"/>
+      <w:r>
+        <w:rPr>
+          <w:rFonts w:asciiTheme="minorHAnsi" w:hAnsiTheme="minorHAnsi" w:cstheme="minorHAnsi"/>
+          <w:color w:val="000000"/>
+          <w:sz w:val="23"/>
+          <w:szCs w:val="23"/>
+        </w:rPr>
+        <w:t xml:space="preserve"> </w:t>
+      </w:r>
+      <w:proofErr w:type="spellStart"/>
+      <w:r>
+        <w:rPr>
+          <w:rFonts w:asciiTheme="minorHAnsi" w:hAnsiTheme="minorHAnsi" w:cstheme="minorHAnsi"/>
+          <w:color w:val="000000"/>
+          <w:sz w:val="23"/>
+          <w:szCs w:val="23"/>
+        </w:rPr>
+        <w:t>radiation</w:t>
+      </w:r>
+      <w:proofErr w:type="spellEnd"/>
+      <w:r>
+        <w:rPr>
+          <w:rFonts w:asciiTheme="minorHAnsi" w:hAnsiTheme="minorHAnsi" w:cstheme="minorHAnsi"/>
+          <w:color w:val="000000"/>
+          <w:sz w:val="23"/>
+          <w:szCs w:val="23"/>
+        </w:rPr>
+        <w:t xml:space="preserve"> </w:t>
+      </w:r>
+      <w:proofErr w:type="spellStart"/>
+      <w:r>
+        <w:rPr>
+          <w:rFonts w:asciiTheme="minorHAnsi" w:hAnsiTheme="minorHAnsi" w:cstheme="minorHAnsi"/>
+          <w:color w:val="000000"/>
+          <w:sz w:val="23"/>
+          <w:szCs w:val="23"/>
+        </w:rPr>
+        <w:t>therapy</w:t>
+      </w:r>
+      <w:proofErr w:type="spellEnd"/>
+      <w:r>
+        <w:rPr>
+          <w:rFonts w:asciiTheme="minorHAnsi" w:hAnsiTheme="minorHAnsi" w:cstheme="minorHAnsi"/>
+          <w:color w:val="000000"/>
+          <w:sz w:val="23"/>
+          <w:szCs w:val="23"/>
+        </w:rPr>
+        <w:t xml:space="preserve">. </w:t>
+      </w:r>
+      <w:proofErr w:type="spellStart"/>
+      <w:r>
+        <w:rPr>
+          <w:rFonts w:asciiTheme="minorHAnsi" w:hAnsiTheme="minorHAnsi" w:cstheme="minorHAnsi"/>
+          <w:color w:val="000000"/>
+          <w:sz w:val="23"/>
+          <w:szCs w:val="23"/>
+        </w:rPr>
+        <w:t>Medical</w:t>
+      </w:r>
+      <w:proofErr w:type="spellEnd"/>
+      <w:r>
+        <w:rPr>
+          <w:rFonts w:asciiTheme="minorHAnsi" w:hAnsiTheme="minorHAnsi" w:cstheme="minorHAnsi"/>
+          <w:color w:val="000000"/>
+          <w:sz w:val="23"/>
+          <w:szCs w:val="23"/>
+        </w:rPr>
+        <w:t xml:space="preserve"> </w:t>
+      </w:r>
+      <w:proofErr w:type="spellStart"/>
+      <w:r>
+        <w:rPr>
+          <w:rFonts w:asciiTheme="minorHAnsi" w:hAnsiTheme="minorHAnsi" w:cstheme="minorHAnsi"/>
+          <w:color w:val="000000"/>
+          <w:sz w:val="23"/>
+          <w:szCs w:val="23"/>
+        </w:rPr>
+        <w:t>Physics</w:t>
+      </w:r>
+      <w:proofErr w:type="spellEnd"/>
+      <w:r>
+        <w:rPr>
+          <w:rFonts w:asciiTheme="minorHAnsi" w:hAnsiTheme="minorHAnsi" w:cstheme="minorHAnsi"/>
+          <w:color w:val="000000"/>
+          <w:sz w:val="23"/>
+          <w:szCs w:val="23"/>
+        </w:rPr>
+        <w:t xml:space="preserve">, 46(1), e1–e36. </w:t>
+      </w:r>
+      <w:hyperlink r:id="rId14" w:history="1">
+        <w:r>
+          <w:rPr>
+            <w:rStyle w:val="Hiperveza"/>
+            <w:rFonts w:asciiTheme="minorHAnsi" w:hAnsiTheme="minorHAnsi" w:cstheme="minorHAnsi"/>
+            <w:sz w:val="23"/>
+            <w:szCs w:val="23"/>
+          </w:rPr>
+          <w:t>https://doi.org/10.1002/mp.13264</w:t>
+        </w:r>
+      </w:hyperlink>
+      <w:r>
+        <w:rPr>
+          <w:rFonts w:asciiTheme="minorHAnsi" w:hAnsiTheme="minorHAnsi" w:cstheme="minorHAnsi"/>
+          <w:color w:val="000000"/>
+          <w:sz w:val="23"/>
+          <w:szCs w:val="23"/>
+        </w:rPr>
+        <w:t xml:space="preserve"> </w:t>
+      </w:r>
+    </w:p>
+    <w:p>
+      <w:pPr>
+        <w:pStyle w:val="StandardWeb"/>
+        <w:numPr>
+          <w:ilvl w:val="0"/>
+          <w:numId w:val="2"/>
+        </w:numPr>
+        <w:spacing w:before="0" w:beforeAutospacing="0" w:after="0" w:afterAutospacing="0" w:line="360" w:lineRule="auto"/>
+        <w:textAlignment w:val="baseline"/>
+        <w:rPr>
+          <w:rFonts w:asciiTheme="minorHAnsi" w:hAnsiTheme="minorHAnsi" w:cstheme="minorHAnsi"/>
+          <w:color w:val="000000"/>
+          <w:sz w:val="23"/>
+          <w:szCs w:val="23"/>
+        </w:rPr>
+      </w:pPr>
+      <w:proofErr w:type="spellStart"/>
+      <w:r>
+        <w:rPr>
+          <w:rFonts w:asciiTheme="minorHAnsi" w:hAnsiTheme="minorHAnsi" w:cstheme="minorHAnsi"/>
+          <w:color w:val="000000"/>
+          <w:sz w:val="23"/>
+          <w:szCs w:val="23"/>
+        </w:rPr>
+        <w:t>Litjens</w:t>
+      </w:r>
+      <w:proofErr w:type="spellEnd"/>
+      <w:r>
+        <w:rPr>
+          <w:rFonts w:asciiTheme="minorHAnsi" w:hAnsiTheme="minorHAnsi" w:cstheme="minorHAnsi"/>
+          <w:color w:val="000000"/>
+          <w:sz w:val="23"/>
+          <w:szCs w:val="23"/>
+        </w:rPr>
+        <w:t xml:space="preserve">, G., Bandi, P., </w:t>
+      </w:r>
+      <w:proofErr w:type="spellStart"/>
+      <w:r>
+        <w:rPr>
+          <w:rFonts w:asciiTheme="minorHAnsi" w:hAnsiTheme="minorHAnsi" w:cstheme="minorHAnsi"/>
+          <w:color w:val="000000"/>
+          <w:sz w:val="23"/>
+          <w:szCs w:val="23"/>
+        </w:rPr>
+        <w:t>Bejnordi</w:t>
+      </w:r>
+      <w:proofErr w:type="spellEnd"/>
+      <w:r>
+        <w:rPr>
+          <w:rFonts w:asciiTheme="minorHAnsi" w:hAnsiTheme="minorHAnsi" w:cstheme="minorHAnsi"/>
+          <w:color w:val="000000"/>
+          <w:sz w:val="23"/>
+          <w:szCs w:val="23"/>
+        </w:rPr>
+        <w:t xml:space="preserve">, B. E., </w:t>
+      </w:r>
+      <w:proofErr w:type="spellStart"/>
+      <w:r>
+        <w:rPr>
+          <w:rFonts w:asciiTheme="minorHAnsi" w:hAnsiTheme="minorHAnsi" w:cstheme="minorHAnsi"/>
+          <w:color w:val="000000"/>
+          <w:sz w:val="23"/>
+          <w:szCs w:val="23"/>
+        </w:rPr>
+        <w:t>Geessink</w:t>
+      </w:r>
+      <w:proofErr w:type="spellEnd"/>
+      <w:r>
+        <w:rPr>
+          <w:rFonts w:asciiTheme="minorHAnsi" w:hAnsiTheme="minorHAnsi" w:cstheme="minorHAnsi"/>
+          <w:color w:val="000000"/>
+          <w:sz w:val="23"/>
+          <w:szCs w:val="23"/>
+        </w:rPr>
+        <w:t xml:space="preserve">, O., </w:t>
+      </w:r>
+      <w:proofErr w:type="spellStart"/>
+      <w:r>
+        <w:rPr>
+          <w:rFonts w:asciiTheme="minorHAnsi" w:hAnsiTheme="minorHAnsi" w:cstheme="minorHAnsi"/>
+          <w:color w:val="000000"/>
+          <w:sz w:val="23"/>
+          <w:szCs w:val="23"/>
+        </w:rPr>
+        <w:t>Balkenhol</w:t>
+      </w:r>
+      <w:proofErr w:type="spellEnd"/>
+      <w:r>
+        <w:rPr>
+          <w:rFonts w:asciiTheme="minorHAnsi" w:hAnsiTheme="minorHAnsi" w:cstheme="minorHAnsi"/>
+          <w:color w:val="000000"/>
+          <w:sz w:val="23"/>
+          <w:szCs w:val="23"/>
+        </w:rPr>
+        <w:t xml:space="preserve">, M., </w:t>
+      </w:r>
+      <w:proofErr w:type="spellStart"/>
+      <w:r>
+        <w:rPr>
+          <w:rFonts w:asciiTheme="minorHAnsi" w:hAnsiTheme="minorHAnsi" w:cstheme="minorHAnsi"/>
+          <w:color w:val="000000"/>
+          <w:sz w:val="23"/>
+          <w:szCs w:val="23"/>
+        </w:rPr>
+        <w:t>Bult</w:t>
+      </w:r>
+      <w:proofErr w:type="spellEnd"/>
+      <w:r>
+        <w:rPr>
+          <w:rFonts w:asciiTheme="minorHAnsi" w:hAnsiTheme="minorHAnsi" w:cstheme="minorHAnsi"/>
+          <w:color w:val="000000"/>
+          <w:sz w:val="23"/>
+          <w:szCs w:val="23"/>
+        </w:rPr>
+        <w:t xml:space="preserve">, P., … van </w:t>
+      </w:r>
+      <w:proofErr w:type="spellStart"/>
+      <w:r>
+        <w:rPr>
+          <w:rFonts w:asciiTheme="minorHAnsi" w:hAnsiTheme="minorHAnsi" w:cstheme="minorHAnsi"/>
+          <w:color w:val="000000"/>
+          <w:sz w:val="23"/>
+          <w:szCs w:val="23"/>
+        </w:rPr>
+        <w:t>der</w:t>
+      </w:r>
+      <w:proofErr w:type="spellEnd"/>
+      <w:r>
+        <w:rPr>
+          <w:rFonts w:asciiTheme="minorHAnsi" w:hAnsiTheme="minorHAnsi" w:cstheme="minorHAnsi"/>
+          <w:color w:val="000000"/>
+          <w:sz w:val="23"/>
+          <w:szCs w:val="23"/>
+        </w:rPr>
+        <w:t xml:space="preserve"> </w:t>
+      </w:r>
+      <w:proofErr w:type="spellStart"/>
+      <w:r>
+        <w:rPr>
+          <w:rFonts w:asciiTheme="minorHAnsi" w:hAnsiTheme="minorHAnsi" w:cstheme="minorHAnsi"/>
+          <w:color w:val="000000"/>
+          <w:sz w:val="23"/>
+          <w:szCs w:val="23"/>
+        </w:rPr>
+        <w:t>Laak</w:t>
+      </w:r>
+      <w:proofErr w:type="spellEnd"/>
+      <w:r>
+        <w:rPr>
+          <w:rFonts w:asciiTheme="minorHAnsi" w:hAnsiTheme="minorHAnsi" w:cstheme="minorHAnsi"/>
+          <w:color w:val="000000"/>
+          <w:sz w:val="23"/>
+          <w:szCs w:val="23"/>
+        </w:rPr>
+        <w:t>, J. (2018). 1399 H&amp;E-</w:t>
+      </w:r>
+      <w:proofErr w:type="spellStart"/>
+      <w:r>
+        <w:rPr>
+          <w:rFonts w:asciiTheme="minorHAnsi" w:hAnsiTheme="minorHAnsi" w:cstheme="minorHAnsi"/>
+          <w:color w:val="000000"/>
+          <w:sz w:val="23"/>
+          <w:szCs w:val="23"/>
+        </w:rPr>
+        <w:t>stained</w:t>
+      </w:r>
+      <w:proofErr w:type="spellEnd"/>
+      <w:r>
+        <w:rPr>
+          <w:rFonts w:asciiTheme="minorHAnsi" w:hAnsiTheme="minorHAnsi" w:cstheme="minorHAnsi"/>
+          <w:color w:val="000000"/>
+          <w:sz w:val="23"/>
+          <w:szCs w:val="23"/>
+        </w:rPr>
+        <w:t xml:space="preserve"> </w:t>
+      </w:r>
+      <w:proofErr w:type="spellStart"/>
+      <w:r>
+        <w:rPr>
+          <w:rFonts w:asciiTheme="minorHAnsi" w:hAnsiTheme="minorHAnsi" w:cstheme="minorHAnsi"/>
+          <w:color w:val="000000"/>
+          <w:sz w:val="23"/>
+          <w:szCs w:val="23"/>
+        </w:rPr>
+        <w:t>sentinel</w:t>
+      </w:r>
+      <w:proofErr w:type="spellEnd"/>
+      <w:r>
+        <w:rPr>
+          <w:rFonts w:asciiTheme="minorHAnsi" w:hAnsiTheme="minorHAnsi" w:cstheme="minorHAnsi"/>
+          <w:color w:val="000000"/>
+          <w:sz w:val="23"/>
+          <w:szCs w:val="23"/>
+        </w:rPr>
+        <w:t xml:space="preserve"> </w:t>
+      </w:r>
+      <w:proofErr w:type="spellStart"/>
+      <w:r>
+        <w:rPr>
+          <w:rFonts w:asciiTheme="minorHAnsi" w:hAnsiTheme="minorHAnsi" w:cstheme="minorHAnsi"/>
+          <w:color w:val="000000"/>
+          <w:sz w:val="23"/>
+          <w:szCs w:val="23"/>
+        </w:rPr>
+        <w:t>lymph</w:t>
+      </w:r>
+      <w:proofErr w:type="spellEnd"/>
+      <w:r>
+        <w:rPr>
+          <w:rFonts w:asciiTheme="minorHAnsi" w:hAnsiTheme="minorHAnsi" w:cstheme="minorHAnsi"/>
+          <w:color w:val="000000"/>
+          <w:sz w:val="23"/>
+          <w:szCs w:val="23"/>
+        </w:rPr>
+        <w:t xml:space="preserve"> </w:t>
+      </w:r>
+      <w:proofErr w:type="spellStart"/>
+      <w:r>
+        <w:rPr>
+          <w:rFonts w:asciiTheme="minorHAnsi" w:hAnsiTheme="minorHAnsi" w:cstheme="minorHAnsi"/>
+          <w:color w:val="000000"/>
+          <w:sz w:val="23"/>
+          <w:szCs w:val="23"/>
+        </w:rPr>
+        <w:t>node</w:t>
+      </w:r>
+      <w:proofErr w:type="spellEnd"/>
+      <w:r>
+        <w:rPr>
+          <w:rFonts w:asciiTheme="minorHAnsi" w:hAnsiTheme="minorHAnsi" w:cstheme="minorHAnsi"/>
+          <w:color w:val="000000"/>
+          <w:sz w:val="23"/>
+          <w:szCs w:val="23"/>
+        </w:rPr>
+        <w:t xml:space="preserve"> </w:t>
+      </w:r>
+      <w:proofErr w:type="spellStart"/>
+      <w:r>
+        <w:rPr>
+          <w:rFonts w:asciiTheme="minorHAnsi" w:hAnsiTheme="minorHAnsi" w:cstheme="minorHAnsi"/>
+          <w:color w:val="000000"/>
+          <w:sz w:val="23"/>
+          <w:szCs w:val="23"/>
+        </w:rPr>
+        <w:t>sections</w:t>
+      </w:r>
+      <w:proofErr w:type="spellEnd"/>
+      <w:r>
+        <w:rPr>
+          <w:rFonts w:asciiTheme="minorHAnsi" w:hAnsiTheme="minorHAnsi" w:cstheme="minorHAnsi"/>
+          <w:color w:val="000000"/>
+          <w:sz w:val="23"/>
+          <w:szCs w:val="23"/>
+        </w:rPr>
+        <w:t xml:space="preserve"> </w:t>
+      </w:r>
+      <w:proofErr w:type="spellStart"/>
+      <w:r>
+        <w:rPr>
+          <w:rFonts w:asciiTheme="minorHAnsi" w:hAnsiTheme="minorHAnsi" w:cstheme="minorHAnsi"/>
+          <w:color w:val="000000"/>
+          <w:sz w:val="23"/>
+          <w:szCs w:val="23"/>
+        </w:rPr>
+        <w:t>of</w:t>
+      </w:r>
+      <w:proofErr w:type="spellEnd"/>
+      <w:r>
+        <w:rPr>
+          <w:rFonts w:asciiTheme="minorHAnsi" w:hAnsiTheme="minorHAnsi" w:cstheme="minorHAnsi"/>
+          <w:color w:val="000000"/>
+          <w:sz w:val="23"/>
+          <w:szCs w:val="23"/>
+        </w:rPr>
+        <w:t xml:space="preserve"> </w:t>
+      </w:r>
+      <w:proofErr w:type="spellStart"/>
+      <w:r>
+        <w:rPr>
+          <w:rFonts w:asciiTheme="minorHAnsi" w:hAnsiTheme="minorHAnsi" w:cstheme="minorHAnsi"/>
+          <w:color w:val="000000"/>
+          <w:sz w:val="23"/>
+          <w:szCs w:val="23"/>
+        </w:rPr>
+        <w:t>breast</w:t>
+      </w:r>
+      <w:proofErr w:type="spellEnd"/>
+      <w:r>
+        <w:rPr>
+          <w:rFonts w:asciiTheme="minorHAnsi" w:hAnsiTheme="minorHAnsi" w:cstheme="minorHAnsi"/>
+          <w:color w:val="000000"/>
+          <w:sz w:val="23"/>
+          <w:szCs w:val="23"/>
+        </w:rPr>
+        <w:t xml:space="preserve"> </w:t>
+      </w:r>
+      <w:proofErr w:type="spellStart"/>
+      <w:r>
+        <w:rPr>
+          <w:rFonts w:asciiTheme="minorHAnsi" w:hAnsiTheme="minorHAnsi" w:cstheme="minorHAnsi"/>
+          <w:color w:val="000000"/>
+          <w:sz w:val="23"/>
+          <w:szCs w:val="23"/>
+        </w:rPr>
+        <w:t>cancer</w:t>
+      </w:r>
+      <w:proofErr w:type="spellEnd"/>
+      <w:r>
+        <w:rPr>
+          <w:rFonts w:asciiTheme="minorHAnsi" w:hAnsiTheme="minorHAnsi" w:cstheme="minorHAnsi"/>
+          <w:color w:val="000000"/>
+          <w:sz w:val="23"/>
+          <w:szCs w:val="23"/>
+        </w:rPr>
+        <w:t xml:space="preserve"> </w:t>
+      </w:r>
+      <w:proofErr w:type="spellStart"/>
+      <w:r>
+        <w:rPr>
+          <w:rFonts w:asciiTheme="minorHAnsi" w:hAnsiTheme="minorHAnsi" w:cstheme="minorHAnsi"/>
+          <w:color w:val="000000"/>
+          <w:sz w:val="23"/>
+          <w:szCs w:val="23"/>
+        </w:rPr>
+        <w:t>patients</w:t>
+      </w:r>
+      <w:proofErr w:type="spellEnd"/>
+      <w:r>
+        <w:rPr>
+          <w:rFonts w:asciiTheme="minorHAnsi" w:hAnsiTheme="minorHAnsi" w:cstheme="minorHAnsi"/>
+          <w:color w:val="000000"/>
+          <w:sz w:val="23"/>
+          <w:szCs w:val="23"/>
+        </w:rPr>
+        <w:t xml:space="preserve">: </w:t>
+      </w:r>
+      <w:proofErr w:type="spellStart"/>
+      <w:r>
+        <w:rPr>
+          <w:rFonts w:asciiTheme="minorHAnsi" w:hAnsiTheme="minorHAnsi" w:cstheme="minorHAnsi"/>
+          <w:color w:val="000000"/>
+          <w:sz w:val="23"/>
+          <w:szCs w:val="23"/>
+        </w:rPr>
+        <w:t>The</w:t>
+      </w:r>
+      <w:proofErr w:type="spellEnd"/>
+      <w:r>
+        <w:rPr>
+          <w:rFonts w:asciiTheme="minorHAnsi" w:hAnsiTheme="minorHAnsi" w:cstheme="minorHAnsi"/>
+          <w:color w:val="000000"/>
+          <w:sz w:val="23"/>
+          <w:szCs w:val="23"/>
+        </w:rPr>
+        <w:t xml:space="preserve"> CAMELYON </w:t>
+      </w:r>
+      <w:proofErr w:type="spellStart"/>
+      <w:r>
+        <w:rPr>
+          <w:rFonts w:asciiTheme="minorHAnsi" w:hAnsiTheme="minorHAnsi" w:cstheme="minorHAnsi"/>
+          <w:color w:val="000000"/>
+          <w:sz w:val="23"/>
+          <w:szCs w:val="23"/>
+        </w:rPr>
+        <w:t>dataset</w:t>
+      </w:r>
+      <w:proofErr w:type="spellEnd"/>
+      <w:r>
+        <w:rPr>
+          <w:rFonts w:asciiTheme="minorHAnsi" w:hAnsiTheme="minorHAnsi" w:cstheme="minorHAnsi"/>
+          <w:color w:val="000000"/>
+          <w:sz w:val="23"/>
+          <w:szCs w:val="23"/>
+        </w:rPr>
+        <w:t xml:space="preserve">. </w:t>
+      </w:r>
+      <w:proofErr w:type="spellStart"/>
+      <w:r>
+        <w:rPr>
+          <w:rFonts w:asciiTheme="minorHAnsi" w:hAnsiTheme="minorHAnsi" w:cstheme="minorHAnsi"/>
+          <w:color w:val="000000"/>
+          <w:sz w:val="23"/>
+          <w:szCs w:val="23"/>
+        </w:rPr>
+        <w:t>GigaScience</w:t>
+      </w:r>
+      <w:proofErr w:type="spellEnd"/>
+      <w:r>
+        <w:rPr>
+          <w:rFonts w:asciiTheme="minorHAnsi" w:hAnsiTheme="minorHAnsi" w:cstheme="minorHAnsi"/>
+          <w:color w:val="000000"/>
+          <w:sz w:val="23"/>
+          <w:szCs w:val="23"/>
+        </w:rPr>
+        <w:t xml:space="preserve">, 7(6), 1–8. </w:t>
+      </w:r>
+      <w:hyperlink r:id="rId15" w:history="1">
+        <w:r>
+          <w:rPr>
+            <w:rStyle w:val="Hiperveza"/>
+            <w:rFonts w:asciiTheme="minorHAnsi" w:hAnsiTheme="minorHAnsi" w:cstheme="minorHAnsi"/>
+            <w:sz w:val="23"/>
+            <w:szCs w:val="23"/>
+          </w:rPr>
+          <w:t>https://doi.org/10.1093/gigascience/giy065</w:t>
+        </w:r>
+      </w:hyperlink>
+    </w:p>
+    <w:p>
+      <w:pPr>
+        <w:pStyle w:val="StandardWeb"/>
+        <w:numPr>
+          <w:ilvl w:val="0"/>
+          <w:numId w:val="2"/>
+        </w:numPr>
+        <w:spacing w:before="0" w:beforeAutospacing="0" w:after="0" w:afterAutospacing="0" w:line="360" w:lineRule="auto"/>
+        <w:textAlignment w:val="baseline"/>
+        <w:rPr>
+          <w:rFonts w:asciiTheme="minorHAnsi" w:hAnsiTheme="minorHAnsi" w:cstheme="minorHAnsi"/>
+          <w:color w:val="000000"/>
+          <w:sz w:val="23"/>
+          <w:szCs w:val="23"/>
+        </w:rPr>
+      </w:pPr>
+      <w:proofErr w:type="spellStart"/>
+      <w:r>
+        <w:rPr>
+          <w:rFonts w:asciiTheme="minorHAnsi" w:hAnsiTheme="minorHAnsi" w:cstheme="minorHAnsi"/>
+          <w:color w:val="000000"/>
+          <w:sz w:val="23"/>
+          <w:szCs w:val="23"/>
+        </w:rPr>
+        <w:t>Veeling</w:t>
+      </w:r>
+      <w:proofErr w:type="spellEnd"/>
+      <w:r>
+        <w:rPr>
+          <w:rFonts w:asciiTheme="minorHAnsi" w:hAnsiTheme="minorHAnsi" w:cstheme="minorHAnsi"/>
+          <w:color w:val="000000"/>
+          <w:sz w:val="23"/>
+          <w:szCs w:val="23"/>
+        </w:rPr>
+        <w:t xml:space="preserve">, B. S., </w:t>
+      </w:r>
+      <w:proofErr w:type="spellStart"/>
+      <w:r>
+        <w:rPr>
+          <w:rFonts w:asciiTheme="minorHAnsi" w:hAnsiTheme="minorHAnsi" w:cstheme="minorHAnsi"/>
+          <w:color w:val="000000"/>
+          <w:sz w:val="23"/>
+          <w:szCs w:val="23"/>
+        </w:rPr>
+        <w:t>Linmans</w:t>
+      </w:r>
+      <w:proofErr w:type="spellEnd"/>
+      <w:r>
+        <w:rPr>
+          <w:rFonts w:asciiTheme="minorHAnsi" w:hAnsiTheme="minorHAnsi" w:cstheme="minorHAnsi"/>
+          <w:color w:val="000000"/>
+          <w:sz w:val="23"/>
+          <w:szCs w:val="23"/>
+        </w:rPr>
+        <w:t xml:space="preserve">, J., </w:t>
+      </w:r>
+      <w:proofErr w:type="spellStart"/>
+      <w:r>
+        <w:rPr>
+          <w:rFonts w:asciiTheme="minorHAnsi" w:hAnsiTheme="minorHAnsi" w:cstheme="minorHAnsi"/>
+          <w:color w:val="000000"/>
+          <w:sz w:val="23"/>
+          <w:szCs w:val="23"/>
+        </w:rPr>
+        <w:t>Winkens</w:t>
+      </w:r>
+      <w:proofErr w:type="spellEnd"/>
+      <w:r>
+        <w:rPr>
+          <w:rFonts w:asciiTheme="minorHAnsi" w:hAnsiTheme="minorHAnsi" w:cstheme="minorHAnsi"/>
+          <w:color w:val="000000"/>
+          <w:sz w:val="23"/>
+          <w:szCs w:val="23"/>
+        </w:rPr>
+        <w:t xml:space="preserve">, J., Cohen, T., &amp; </w:t>
+      </w:r>
+      <w:proofErr w:type="spellStart"/>
+      <w:r>
+        <w:rPr>
+          <w:rFonts w:asciiTheme="minorHAnsi" w:hAnsiTheme="minorHAnsi" w:cstheme="minorHAnsi"/>
+          <w:color w:val="000000"/>
+          <w:sz w:val="23"/>
+          <w:szCs w:val="23"/>
+        </w:rPr>
+        <w:t>Welling</w:t>
+      </w:r>
+      <w:proofErr w:type="spellEnd"/>
+      <w:r>
+        <w:rPr>
+          <w:rFonts w:asciiTheme="minorHAnsi" w:hAnsiTheme="minorHAnsi" w:cstheme="minorHAnsi"/>
+          <w:color w:val="000000"/>
+          <w:sz w:val="23"/>
+          <w:szCs w:val="23"/>
+        </w:rPr>
+        <w:t xml:space="preserve">, M. (2018). </w:t>
+      </w:r>
+      <w:proofErr w:type="spellStart"/>
+      <w:r>
+        <w:rPr>
+          <w:rFonts w:asciiTheme="minorHAnsi" w:hAnsiTheme="minorHAnsi" w:cstheme="minorHAnsi"/>
+          <w:color w:val="000000"/>
+          <w:sz w:val="23"/>
+          <w:szCs w:val="23"/>
+        </w:rPr>
+        <w:t>Rotation</w:t>
+      </w:r>
+      <w:proofErr w:type="spellEnd"/>
+      <w:r>
+        <w:rPr>
+          <w:rFonts w:asciiTheme="minorHAnsi" w:hAnsiTheme="minorHAnsi" w:cstheme="minorHAnsi"/>
+          <w:color w:val="000000"/>
+          <w:sz w:val="23"/>
+          <w:szCs w:val="23"/>
+        </w:rPr>
+        <w:t xml:space="preserve"> </w:t>
+      </w:r>
+      <w:proofErr w:type="spellStart"/>
+      <w:r>
+        <w:rPr>
+          <w:rFonts w:asciiTheme="minorHAnsi" w:hAnsiTheme="minorHAnsi" w:cstheme="minorHAnsi"/>
+          <w:color w:val="000000"/>
+          <w:sz w:val="23"/>
+          <w:szCs w:val="23"/>
+        </w:rPr>
+        <w:t>equivariant</w:t>
+      </w:r>
+      <w:proofErr w:type="spellEnd"/>
+      <w:r>
+        <w:rPr>
+          <w:rFonts w:asciiTheme="minorHAnsi" w:hAnsiTheme="minorHAnsi" w:cstheme="minorHAnsi"/>
+          <w:color w:val="000000"/>
+          <w:sz w:val="23"/>
+          <w:szCs w:val="23"/>
+        </w:rPr>
+        <w:t xml:space="preserve"> </w:t>
+      </w:r>
+      <w:proofErr w:type="spellStart"/>
+      <w:r>
+        <w:rPr>
+          <w:rFonts w:asciiTheme="minorHAnsi" w:hAnsiTheme="minorHAnsi" w:cstheme="minorHAnsi"/>
+          <w:color w:val="000000"/>
+          <w:sz w:val="23"/>
+          <w:szCs w:val="23"/>
+        </w:rPr>
+        <w:t>CNNs</w:t>
+      </w:r>
+      <w:proofErr w:type="spellEnd"/>
+      <w:r>
+        <w:rPr>
+          <w:rFonts w:asciiTheme="minorHAnsi" w:hAnsiTheme="minorHAnsi" w:cstheme="minorHAnsi"/>
+          <w:color w:val="000000"/>
+          <w:sz w:val="23"/>
+          <w:szCs w:val="23"/>
+        </w:rPr>
+        <w:t xml:space="preserve"> for </w:t>
+      </w:r>
+      <w:proofErr w:type="spellStart"/>
+      <w:r>
+        <w:rPr>
+          <w:rFonts w:asciiTheme="minorHAnsi" w:hAnsiTheme="minorHAnsi" w:cstheme="minorHAnsi"/>
+          <w:color w:val="000000"/>
+          <w:sz w:val="23"/>
+          <w:szCs w:val="23"/>
+        </w:rPr>
+        <w:t>digital</w:t>
+      </w:r>
+      <w:proofErr w:type="spellEnd"/>
+      <w:r>
+        <w:rPr>
+          <w:rFonts w:asciiTheme="minorHAnsi" w:hAnsiTheme="minorHAnsi" w:cstheme="minorHAnsi"/>
+          <w:color w:val="000000"/>
+          <w:sz w:val="23"/>
+          <w:szCs w:val="23"/>
+        </w:rPr>
+        <w:t xml:space="preserve"> </w:t>
+      </w:r>
+      <w:proofErr w:type="spellStart"/>
+      <w:r>
+        <w:rPr>
+          <w:rFonts w:asciiTheme="minorHAnsi" w:hAnsiTheme="minorHAnsi" w:cstheme="minorHAnsi"/>
+          <w:color w:val="000000"/>
+          <w:sz w:val="23"/>
+          <w:szCs w:val="23"/>
+        </w:rPr>
+        <w:t>pathology</w:t>
+      </w:r>
+      <w:proofErr w:type="spellEnd"/>
+      <w:r>
+        <w:rPr>
+          <w:rFonts w:asciiTheme="minorHAnsi" w:hAnsiTheme="minorHAnsi" w:cstheme="minorHAnsi"/>
+          <w:color w:val="000000"/>
+          <w:sz w:val="23"/>
+          <w:szCs w:val="23"/>
+        </w:rPr>
+        <w:t xml:space="preserve">. </w:t>
+      </w:r>
+      <w:proofErr w:type="spellStart"/>
+      <w:r>
+        <w:rPr>
+          <w:rFonts w:asciiTheme="minorHAnsi" w:hAnsiTheme="minorHAnsi" w:cstheme="minorHAnsi"/>
+          <w:color w:val="000000"/>
+          <w:sz w:val="23"/>
+          <w:szCs w:val="23"/>
+        </w:rPr>
+        <w:t>Lecture</w:t>
+      </w:r>
+      <w:proofErr w:type="spellEnd"/>
+      <w:r>
+        <w:rPr>
+          <w:rFonts w:asciiTheme="minorHAnsi" w:hAnsiTheme="minorHAnsi" w:cstheme="minorHAnsi"/>
+          <w:color w:val="000000"/>
+          <w:sz w:val="23"/>
+          <w:szCs w:val="23"/>
+        </w:rPr>
+        <w:t xml:space="preserve"> Notes </w:t>
+      </w:r>
+      <w:proofErr w:type="spellStart"/>
+      <w:r>
+        <w:rPr>
+          <w:rFonts w:asciiTheme="minorHAnsi" w:hAnsiTheme="minorHAnsi" w:cstheme="minorHAnsi"/>
+          <w:color w:val="000000"/>
+          <w:sz w:val="23"/>
+          <w:szCs w:val="23"/>
+        </w:rPr>
+        <w:t>in</w:t>
+      </w:r>
+      <w:proofErr w:type="spellEnd"/>
+      <w:r>
+        <w:rPr>
+          <w:rFonts w:asciiTheme="minorHAnsi" w:hAnsiTheme="minorHAnsi" w:cstheme="minorHAnsi"/>
+          <w:color w:val="000000"/>
+          <w:sz w:val="23"/>
+          <w:szCs w:val="23"/>
+        </w:rPr>
+        <w:t xml:space="preserve"> Computer Science (</w:t>
+      </w:r>
+      <w:proofErr w:type="spellStart"/>
+      <w:r>
+        <w:rPr>
+          <w:rFonts w:asciiTheme="minorHAnsi" w:hAnsiTheme="minorHAnsi" w:cstheme="minorHAnsi"/>
+          <w:color w:val="000000"/>
+          <w:sz w:val="23"/>
+          <w:szCs w:val="23"/>
+        </w:rPr>
+        <w:t>Including</w:t>
+      </w:r>
+      <w:proofErr w:type="spellEnd"/>
+      <w:r>
+        <w:rPr>
+          <w:rFonts w:asciiTheme="minorHAnsi" w:hAnsiTheme="minorHAnsi" w:cstheme="minorHAnsi"/>
+          <w:color w:val="000000"/>
+          <w:sz w:val="23"/>
+          <w:szCs w:val="23"/>
+        </w:rPr>
+        <w:t xml:space="preserve"> </w:t>
+      </w:r>
+      <w:proofErr w:type="spellStart"/>
+      <w:r>
+        <w:rPr>
+          <w:rFonts w:asciiTheme="minorHAnsi" w:hAnsiTheme="minorHAnsi" w:cstheme="minorHAnsi"/>
+          <w:color w:val="000000"/>
+          <w:sz w:val="23"/>
+          <w:szCs w:val="23"/>
+        </w:rPr>
+        <w:t>Subseries</w:t>
+      </w:r>
+      <w:proofErr w:type="spellEnd"/>
+      <w:r>
+        <w:rPr>
+          <w:rFonts w:asciiTheme="minorHAnsi" w:hAnsiTheme="minorHAnsi" w:cstheme="minorHAnsi"/>
+          <w:color w:val="000000"/>
+          <w:sz w:val="23"/>
+          <w:szCs w:val="23"/>
+        </w:rPr>
+        <w:t xml:space="preserve"> </w:t>
+      </w:r>
+      <w:proofErr w:type="spellStart"/>
+      <w:r>
+        <w:rPr>
+          <w:rFonts w:asciiTheme="minorHAnsi" w:hAnsiTheme="minorHAnsi" w:cstheme="minorHAnsi"/>
+          <w:color w:val="000000"/>
+          <w:sz w:val="23"/>
+          <w:szCs w:val="23"/>
+        </w:rPr>
+        <w:t>Lecture</w:t>
+      </w:r>
+      <w:proofErr w:type="spellEnd"/>
+      <w:r>
+        <w:rPr>
+          <w:rFonts w:asciiTheme="minorHAnsi" w:hAnsiTheme="minorHAnsi" w:cstheme="minorHAnsi"/>
+          <w:color w:val="000000"/>
+          <w:sz w:val="23"/>
+          <w:szCs w:val="23"/>
+        </w:rPr>
+        <w:t xml:space="preserve"> Notes </w:t>
+      </w:r>
+      <w:proofErr w:type="spellStart"/>
+      <w:r>
+        <w:rPr>
+          <w:rFonts w:asciiTheme="minorHAnsi" w:hAnsiTheme="minorHAnsi" w:cstheme="minorHAnsi"/>
+          <w:color w:val="000000"/>
+          <w:sz w:val="23"/>
+          <w:szCs w:val="23"/>
+        </w:rPr>
+        <w:t>in</w:t>
+      </w:r>
+      <w:proofErr w:type="spellEnd"/>
+      <w:r>
+        <w:rPr>
+          <w:rFonts w:asciiTheme="minorHAnsi" w:hAnsiTheme="minorHAnsi" w:cstheme="minorHAnsi"/>
+          <w:color w:val="000000"/>
+          <w:sz w:val="23"/>
+          <w:szCs w:val="23"/>
+        </w:rPr>
+        <w:t xml:space="preserve"> </w:t>
+      </w:r>
+      <w:proofErr w:type="spellStart"/>
+      <w:r>
+        <w:rPr>
+          <w:rFonts w:asciiTheme="minorHAnsi" w:hAnsiTheme="minorHAnsi" w:cstheme="minorHAnsi"/>
+          <w:color w:val="000000"/>
+          <w:sz w:val="23"/>
+          <w:szCs w:val="23"/>
+        </w:rPr>
+        <w:t>Artificial</w:t>
+      </w:r>
+      <w:proofErr w:type="spellEnd"/>
+      <w:r>
+        <w:rPr>
+          <w:rFonts w:asciiTheme="minorHAnsi" w:hAnsiTheme="minorHAnsi" w:cstheme="minorHAnsi"/>
+          <w:color w:val="000000"/>
+          <w:sz w:val="23"/>
+          <w:szCs w:val="23"/>
+        </w:rPr>
+        <w:t xml:space="preserve"> </w:t>
+      </w:r>
+      <w:proofErr w:type="spellStart"/>
+      <w:r>
+        <w:rPr>
+          <w:rFonts w:asciiTheme="minorHAnsi" w:hAnsiTheme="minorHAnsi" w:cstheme="minorHAnsi"/>
+          <w:color w:val="000000"/>
+          <w:sz w:val="23"/>
+          <w:szCs w:val="23"/>
+        </w:rPr>
+        <w:t>Intelligence</w:t>
+      </w:r>
+      <w:proofErr w:type="spellEnd"/>
+      <w:r>
+        <w:rPr>
+          <w:rFonts w:asciiTheme="minorHAnsi" w:hAnsiTheme="minorHAnsi" w:cstheme="minorHAnsi"/>
+          <w:color w:val="000000"/>
+          <w:sz w:val="23"/>
+          <w:szCs w:val="23"/>
+        </w:rPr>
+        <w:t xml:space="preserve"> </w:t>
+      </w:r>
+      <w:proofErr w:type="spellStart"/>
+      <w:r>
+        <w:rPr>
+          <w:rFonts w:asciiTheme="minorHAnsi" w:hAnsiTheme="minorHAnsi" w:cstheme="minorHAnsi"/>
+          <w:color w:val="000000"/>
+          <w:sz w:val="23"/>
+          <w:szCs w:val="23"/>
+        </w:rPr>
+        <w:t>and</w:t>
+      </w:r>
+      <w:proofErr w:type="spellEnd"/>
+      <w:r>
+        <w:rPr>
+          <w:rFonts w:asciiTheme="minorHAnsi" w:hAnsiTheme="minorHAnsi" w:cstheme="minorHAnsi"/>
+          <w:color w:val="000000"/>
+          <w:sz w:val="23"/>
+          <w:szCs w:val="23"/>
+        </w:rPr>
+        <w:t xml:space="preserve"> </w:t>
+      </w:r>
+      <w:proofErr w:type="spellStart"/>
+      <w:r>
+        <w:rPr>
+          <w:rFonts w:asciiTheme="minorHAnsi" w:hAnsiTheme="minorHAnsi" w:cstheme="minorHAnsi"/>
+          <w:color w:val="000000"/>
+          <w:sz w:val="23"/>
+          <w:szCs w:val="23"/>
+        </w:rPr>
+        <w:t>Lecture</w:t>
+      </w:r>
+      <w:proofErr w:type="spellEnd"/>
+      <w:r>
+        <w:rPr>
+          <w:rFonts w:asciiTheme="minorHAnsi" w:hAnsiTheme="minorHAnsi" w:cstheme="minorHAnsi"/>
+          <w:color w:val="000000"/>
+          <w:sz w:val="23"/>
+          <w:szCs w:val="23"/>
+        </w:rPr>
+        <w:t xml:space="preserve"> Notes </w:t>
+      </w:r>
+      <w:proofErr w:type="spellStart"/>
+      <w:r>
+        <w:rPr>
+          <w:rFonts w:asciiTheme="minorHAnsi" w:hAnsiTheme="minorHAnsi" w:cstheme="minorHAnsi"/>
+          <w:color w:val="000000"/>
+          <w:sz w:val="23"/>
+          <w:szCs w:val="23"/>
+        </w:rPr>
+        <w:t>in</w:t>
+      </w:r>
+      <w:proofErr w:type="spellEnd"/>
+      <w:r>
+        <w:rPr>
+          <w:rFonts w:asciiTheme="minorHAnsi" w:hAnsiTheme="minorHAnsi" w:cstheme="minorHAnsi"/>
+          <w:color w:val="000000"/>
+          <w:sz w:val="23"/>
+          <w:szCs w:val="23"/>
+        </w:rPr>
+        <w:t xml:space="preserve"> </w:t>
+      </w:r>
+      <w:proofErr w:type="spellStart"/>
+      <w:r>
+        <w:rPr>
+          <w:rFonts w:asciiTheme="minorHAnsi" w:hAnsiTheme="minorHAnsi" w:cstheme="minorHAnsi"/>
+          <w:color w:val="000000"/>
+          <w:sz w:val="23"/>
+          <w:szCs w:val="23"/>
+        </w:rPr>
+        <w:t>Bioinformatics</w:t>
+      </w:r>
+      <w:proofErr w:type="spellEnd"/>
+      <w:r>
+        <w:rPr>
+          <w:rFonts w:asciiTheme="minorHAnsi" w:hAnsiTheme="minorHAnsi" w:cstheme="minorHAnsi"/>
+          <w:color w:val="000000"/>
+          <w:sz w:val="23"/>
+          <w:szCs w:val="23"/>
+        </w:rPr>
+        <w:t xml:space="preserve">), 11071 LNCS, 210–218. </w:t>
+      </w:r>
+      <w:hyperlink r:id="rId16" w:history="1">
+        <w:r>
+          <w:rPr>
+            <w:rStyle w:val="Hiperveza"/>
+            <w:rFonts w:asciiTheme="minorHAnsi" w:hAnsiTheme="minorHAnsi" w:cstheme="minorHAnsi"/>
+            <w:sz w:val="23"/>
+            <w:szCs w:val="23"/>
+          </w:rPr>
+          <w:t>https://doi.org/10.1007/978-3-030-00934-2_24</w:t>
+        </w:r>
+      </w:hyperlink>
+    </w:p>
+    <w:p>
+      <w:pPr>
+        <w:pStyle w:val="StandardWeb"/>
+        <w:numPr>
+          <w:ilvl w:val="0"/>
+          <w:numId w:val="2"/>
+        </w:numPr>
+        <w:spacing w:before="0" w:beforeAutospacing="0" w:after="0" w:afterAutospacing="0" w:line="360" w:lineRule="auto"/>
+        <w:textAlignment w:val="baseline"/>
+        <w:rPr>
+          <w:rFonts w:asciiTheme="minorHAnsi" w:hAnsiTheme="minorHAnsi" w:cstheme="minorHAnsi"/>
+          <w:color w:val="000000"/>
+          <w:sz w:val="23"/>
+          <w:szCs w:val="23"/>
+        </w:rPr>
+      </w:pPr>
+      <w:proofErr w:type="spellStart"/>
+      <w:r>
+        <w:rPr>
+          <w:rFonts w:asciiTheme="minorHAnsi" w:hAnsiTheme="minorHAnsi" w:cstheme="minorHAnsi"/>
+          <w:color w:val="000000"/>
+          <w:sz w:val="23"/>
+          <w:szCs w:val="23"/>
+        </w:rPr>
+        <w:t>Bejnordi</w:t>
+      </w:r>
+      <w:proofErr w:type="spellEnd"/>
+      <w:r>
+        <w:rPr>
+          <w:rFonts w:asciiTheme="minorHAnsi" w:hAnsiTheme="minorHAnsi" w:cstheme="minorHAnsi"/>
+          <w:color w:val="000000"/>
+          <w:sz w:val="23"/>
+          <w:szCs w:val="23"/>
+        </w:rPr>
+        <w:t xml:space="preserve">, B. E., Veta, M., Van </w:t>
+      </w:r>
+      <w:proofErr w:type="spellStart"/>
+      <w:r>
+        <w:rPr>
+          <w:rFonts w:asciiTheme="minorHAnsi" w:hAnsiTheme="minorHAnsi" w:cstheme="minorHAnsi"/>
+          <w:color w:val="000000"/>
+          <w:sz w:val="23"/>
+          <w:szCs w:val="23"/>
+        </w:rPr>
+        <w:t>Diest</w:t>
+      </w:r>
+      <w:proofErr w:type="spellEnd"/>
+      <w:r>
+        <w:rPr>
+          <w:rFonts w:asciiTheme="minorHAnsi" w:hAnsiTheme="minorHAnsi" w:cstheme="minorHAnsi"/>
+          <w:color w:val="000000"/>
+          <w:sz w:val="23"/>
+          <w:szCs w:val="23"/>
+        </w:rPr>
+        <w:t xml:space="preserve">, P. J., Van </w:t>
+      </w:r>
+      <w:proofErr w:type="spellStart"/>
+      <w:r>
+        <w:rPr>
+          <w:rFonts w:asciiTheme="minorHAnsi" w:hAnsiTheme="minorHAnsi" w:cstheme="minorHAnsi"/>
+          <w:color w:val="000000"/>
+          <w:sz w:val="23"/>
+          <w:szCs w:val="23"/>
+        </w:rPr>
+        <w:t>Ginneken</w:t>
+      </w:r>
+      <w:proofErr w:type="spellEnd"/>
+      <w:r>
+        <w:rPr>
+          <w:rFonts w:asciiTheme="minorHAnsi" w:hAnsiTheme="minorHAnsi" w:cstheme="minorHAnsi"/>
+          <w:color w:val="000000"/>
+          <w:sz w:val="23"/>
+          <w:szCs w:val="23"/>
+        </w:rPr>
+        <w:t xml:space="preserve">, B., </w:t>
+      </w:r>
+      <w:proofErr w:type="spellStart"/>
+      <w:r>
+        <w:rPr>
+          <w:rFonts w:asciiTheme="minorHAnsi" w:hAnsiTheme="minorHAnsi" w:cstheme="minorHAnsi"/>
+          <w:color w:val="000000"/>
+          <w:sz w:val="23"/>
+          <w:szCs w:val="23"/>
+        </w:rPr>
+        <w:t>Karssemeijer</w:t>
+      </w:r>
+      <w:proofErr w:type="spellEnd"/>
+      <w:r>
+        <w:rPr>
+          <w:rFonts w:asciiTheme="minorHAnsi" w:hAnsiTheme="minorHAnsi" w:cstheme="minorHAnsi"/>
+          <w:color w:val="000000"/>
+          <w:sz w:val="23"/>
+          <w:szCs w:val="23"/>
+        </w:rPr>
+        <w:t xml:space="preserve">, N., </w:t>
+      </w:r>
+      <w:proofErr w:type="spellStart"/>
+      <w:r>
+        <w:rPr>
+          <w:rFonts w:asciiTheme="minorHAnsi" w:hAnsiTheme="minorHAnsi" w:cstheme="minorHAnsi"/>
+          <w:color w:val="000000"/>
+          <w:sz w:val="23"/>
+          <w:szCs w:val="23"/>
+        </w:rPr>
+        <w:t>Litjens</w:t>
+      </w:r>
+      <w:proofErr w:type="spellEnd"/>
+      <w:r>
+        <w:rPr>
+          <w:rFonts w:asciiTheme="minorHAnsi" w:hAnsiTheme="minorHAnsi" w:cstheme="minorHAnsi"/>
+          <w:color w:val="000000"/>
+          <w:sz w:val="23"/>
+          <w:szCs w:val="23"/>
+        </w:rPr>
+        <w:t xml:space="preserve">, G., … </w:t>
+      </w:r>
+      <w:proofErr w:type="spellStart"/>
+      <w:r>
+        <w:rPr>
+          <w:rFonts w:asciiTheme="minorHAnsi" w:hAnsiTheme="minorHAnsi" w:cstheme="minorHAnsi"/>
+          <w:color w:val="000000"/>
+          <w:sz w:val="23"/>
+          <w:szCs w:val="23"/>
+        </w:rPr>
+        <w:t>Venâncio</w:t>
+      </w:r>
+      <w:proofErr w:type="spellEnd"/>
+      <w:r>
+        <w:rPr>
+          <w:rFonts w:asciiTheme="minorHAnsi" w:hAnsiTheme="minorHAnsi" w:cstheme="minorHAnsi"/>
+          <w:color w:val="000000"/>
+          <w:sz w:val="23"/>
+          <w:szCs w:val="23"/>
+        </w:rPr>
+        <w:t xml:space="preserve">, R. (2017). </w:t>
+      </w:r>
+      <w:proofErr w:type="spellStart"/>
+      <w:r>
+        <w:rPr>
+          <w:rFonts w:asciiTheme="minorHAnsi" w:hAnsiTheme="minorHAnsi" w:cstheme="minorHAnsi"/>
+          <w:color w:val="000000"/>
+          <w:sz w:val="23"/>
+          <w:szCs w:val="23"/>
+        </w:rPr>
+        <w:t>Diagnostic</w:t>
+      </w:r>
+      <w:proofErr w:type="spellEnd"/>
+      <w:r>
+        <w:rPr>
+          <w:rFonts w:asciiTheme="minorHAnsi" w:hAnsiTheme="minorHAnsi" w:cstheme="minorHAnsi"/>
+          <w:color w:val="000000"/>
+          <w:sz w:val="23"/>
+          <w:szCs w:val="23"/>
+        </w:rPr>
+        <w:t xml:space="preserve"> </w:t>
+      </w:r>
+      <w:proofErr w:type="spellStart"/>
+      <w:r>
+        <w:rPr>
+          <w:rFonts w:asciiTheme="minorHAnsi" w:hAnsiTheme="minorHAnsi" w:cstheme="minorHAnsi"/>
+          <w:color w:val="000000"/>
+          <w:sz w:val="23"/>
+          <w:szCs w:val="23"/>
+        </w:rPr>
+        <w:t>assessment</w:t>
+      </w:r>
+      <w:proofErr w:type="spellEnd"/>
+      <w:r>
+        <w:rPr>
+          <w:rFonts w:asciiTheme="minorHAnsi" w:hAnsiTheme="minorHAnsi" w:cstheme="minorHAnsi"/>
+          <w:color w:val="000000"/>
+          <w:sz w:val="23"/>
+          <w:szCs w:val="23"/>
+        </w:rPr>
+        <w:t xml:space="preserve"> </w:t>
+      </w:r>
+      <w:proofErr w:type="spellStart"/>
+      <w:r>
+        <w:rPr>
+          <w:rFonts w:asciiTheme="minorHAnsi" w:hAnsiTheme="minorHAnsi" w:cstheme="minorHAnsi"/>
+          <w:color w:val="000000"/>
+          <w:sz w:val="23"/>
+          <w:szCs w:val="23"/>
+        </w:rPr>
+        <w:t>of</w:t>
+      </w:r>
+      <w:proofErr w:type="spellEnd"/>
+      <w:r>
+        <w:rPr>
+          <w:rFonts w:asciiTheme="minorHAnsi" w:hAnsiTheme="minorHAnsi" w:cstheme="minorHAnsi"/>
+          <w:color w:val="000000"/>
+          <w:sz w:val="23"/>
+          <w:szCs w:val="23"/>
+        </w:rPr>
+        <w:t xml:space="preserve"> </w:t>
+      </w:r>
+      <w:proofErr w:type="spellStart"/>
+      <w:r>
+        <w:rPr>
+          <w:rFonts w:asciiTheme="minorHAnsi" w:hAnsiTheme="minorHAnsi" w:cstheme="minorHAnsi"/>
+          <w:color w:val="000000"/>
+          <w:sz w:val="23"/>
+          <w:szCs w:val="23"/>
+        </w:rPr>
+        <w:t>deep</w:t>
+      </w:r>
+      <w:proofErr w:type="spellEnd"/>
+      <w:r>
+        <w:rPr>
+          <w:rFonts w:asciiTheme="minorHAnsi" w:hAnsiTheme="minorHAnsi" w:cstheme="minorHAnsi"/>
+          <w:color w:val="000000"/>
+          <w:sz w:val="23"/>
+          <w:szCs w:val="23"/>
+        </w:rPr>
+        <w:t xml:space="preserve"> </w:t>
+      </w:r>
+      <w:proofErr w:type="spellStart"/>
+      <w:r>
+        <w:rPr>
+          <w:rFonts w:asciiTheme="minorHAnsi" w:hAnsiTheme="minorHAnsi" w:cstheme="minorHAnsi"/>
+          <w:color w:val="000000"/>
+          <w:sz w:val="23"/>
+          <w:szCs w:val="23"/>
+        </w:rPr>
+        <w:t>learning</w:t>
+      </w:r>
+      <w:proofErr w:type="spellEnd"/>
+      <w:r>
+        <w:rPr>
+          <w:rFonts w:asciiTheme="minorHAnsi" w:hAnsiTheme="minorHAnsi" w:cstheme="minorHAnsi"/>
+          <w:color w:val="000000"/>
+          <w:sz w:val="23"/>
+          <w:szCs w:val="23"/>
+        </w:rPr>
+        <w:t xml:space="preserve"> </w:t>
+      </w:r>
+      <w:proofErr w:type="spellStart"/>
+      <w:r>
+        <w:rPr>
+          <w:rFonts w:asciiTheme="minorHAnsi" w:hAnsiTheme="minorHAnsi" w:cstheme="minorHAnsi"/>
+          <w:color w:val="000000"/>
+          <w:sz w:val="23"/>
+          <w:szCs w:val="23"/>
+        </w:rPr>
+        <w:t>algorithms</w:t>
+      </w:r>
+      <w:proofErr w:type="spellEnd"/>
+      <w:r>
+        <w:rPr>
+          <w:rFonts w:asciiTheme="minorHAnsi" w:hAnsiTheme="minorHAnsi" w:cstheme="minorHAnsi"/>
+          <w:color w:val="000000"/>
+          <w:sz w:val="23"/>
+          <w:szCs w:val="23"/>
+        </w:rPr>
+        <w:t xml:space="preserve"> for </w:t>
+      </w:r>
+      <w:proofErr w:type="spellStart"/>
+      <w:r>
+        <w:rPr>
+          <w:rFonts w:asciiTheme="minorHAnsi" w:hAnsiTheme="minorHAnsi" w:cstheme="minorHAnsi"/>
+          <w:color w:val="000000"/>
+          <w:sz w:val="23"/>
+          <w:szCs w:val="23"/>
+        </w:rPr>
+        <w:t>detection</w:t>
+      </w:r>
+      <w:proofErr w:type="spellEnd"/>
+      <w:r>
+        <w:rPr>
+          <w:rFonts w:asciiTheme="minorHAnsi" w:hAnsiTheme="minorHAnsi" w:cstheme="minorHAnsi"/>
+          <w:color w:val="000000"/>
+          <w:sz w:val="23"/>
+          <w:szCs w:val="23"/>
+        </w:rPr>
+        <w:t xml:space="preserve"> </w:t>
+      </w:r>
+      <w:proofErr w:type="spellStart"/>
+      <w:r>
+        <w:rPr>
+          <w:rFonts w:asciiTheme="minorHAnsi" w:hAnsiTheme="minorHAnsi" w:cstheme="minorHAnsi"/>
+          <w:color w:val="000000"/>
+          <w:sz w:val="23"/>
+          <w:szCs w:val="23"/>
+        </w:rPr>
+        <w:t>of</w:t>
+      </w:r>
+      <w:proofErr w:type="spellEnd"/>
+      <w:r>
+        <w:rPr>
+          <w:rFonts w:asciiTheme="minorHAnsi" w:hAnsiTheme="minorHAnsi" w:cstheme="minorHAnsi"/>
+          <w:color w:val="000000"/>
+          <w:sz w:val="23"/>
+          <w:szCs w:val="23"/>
+        </w:rPr>
+        <w:t xml:space="preserve"> </w:t>
+      </w:r>
+      <w:proofErr w:type="spellStart"/>
+      <w:r>
+        <w:rPr>
+          <w:rFonts w:asciiTheme="minorHAnsi" w:hAnsiTheme="minorHAnsi" w:cstheme="minorHAnsi"/>
+          <w:color w:val="000000"/>
+          <w:sz w:val="23"/>
+          <w:szCs w:val="23"/>
+        </w:rPr>
+        <w:t>lymph</w:t>
+      </w:r>
+      <w:proofErr w:type="spellEnd"/>
+      <w:r>
+        <w:rPr>
+          <w:rFonts w:asciiTheme="minorHAnsi" w:hAnsiTheme="minorHAnsi" w:cstheme="minorHAnsi"/>
+          <w:color w:val="000000"/>
+          <w:sz w:val="23"/>
+          <w:szCs w:val="23"/>
+        </w:rPr>
+        <w:t xml:space="preserve"> </w:t>
+      </w:r>
+      <w:proofErr w:type="spellStart"/>
+      <w:r>
+        <w:rPr>
+          <w:rFonts w:asciiTheme="minorHAnsi" w:hAnsiTheme="minorHAnsi" w:cstheme="minorHAnsi"/>
+          <w:color w:val="000000"/>
+          <w:sz w:val="23"/>
+          <w:szCs w:val="23"/>
+        </w:rPr>
+        <w:t>node</w:t>
+      </w:r>
+      <w:proofErr w:type="spellEnd"/>
+      <w:r>
+        <w:rPr>
+          <w:rFonts w:asciiTheme="minorHAnsi" w:hAnsiTheme="minorHAnsi" w:cstheme="minorHAnsi"/>
+          <w:color w:val="000000"/>
+          <w:sz w:val="23"/>
+          <w:szCs w:val="23"/>
+        </w:rPr>
+        <w:t xml:space="preserve"> </w:t>
+      </w:r>
+      <w:proofErr w:type="spellStart"/>
+      <w:r>
+        <w:rPr>
+          <w:rFonts w:asciiTheme="minorHAnsi" w:hAnsiTheme="minorHAnsi" w:cstheme="minorHAnsi"/>
+          <w:color w:val="000000"/>
+          <w:sz w:val="23"/>
+          <w:szCs w:val="23"/>
+        </w:rPr>
+        <w:t>metastases</w:t>
+      </w:r>
+      <w:proofErr w:type="spellEnd"/>
+      <w:r>
+        <w:rPr>
+          <w:rFonts w:asciiTheme="minorHAnsi" w:hAnsiTheme="minorHAnsi" w:cstheme="minorHAnsi"/>
+          <w:color w:val="000000"/>
+          <w:sz w:val="23"/>
+          <w:szCs w:val="23"/>
+        </w:rPr>
+        <w:t xml:space="preserve"> </w:t>
+      </w:r>
+      <w:proofErr w:type="spellStart"/>
+      <w:r>
+        <w:rPr>
+          <w:rFonts w:asciiTheme="minorHAnsi" w:hAnsiTheme="minorHAnsi" w:cstheme="minorHAnsi"/>
+          <w:color w:val="000000"/>
+          <w:sz w:val="23"/>
+          <w:szCs w:val="23"/>
+        </w:rPr>
+        <w:t>in</w:t>
+      </w:r>
+      <w:proofErr w:type="spellEnd"/>
+      <w:r>
+        <w:rPr>
+          <w:rFonts w:asciiTheme="minorHAnsi" w:hAnsiTheme="minorHAnsi" w:cstheme="minorHAnsi"/>
+          <w:color w:val="000000"/>
+          <w:sz w:val="23"/>
+          <w:szCs w:val="23"/>
+        </w:rPr>
+        <w:t xml:space="preserve"> </w:t>
+      </w:r>
+      <w:proofErr w:type="spellStart"/>
+      <w:r>
+        <w:rPr>
+          <w:rFonts w:asciiTheme="minorHAnsi" w:hAnsiTheme="minorHAnsi" w:cstheme="minorHAnsi"/>
+          <w:color w:val="000000"/>
+          <w:sz w:val="23"/>
+          <w:szCs w:val="23"/>
+        </w:rPr>
+        <w:t>women</w:t>
+      </w:r>
+      <w:proofErr w:type="spellEnd"/>
+      <w:r>
+        <w:rPr>
+          <w:rFonts w:asciiTheme="minorHAnsi" w:hAnsiTheme="minorHAnsi" w:cstheme="minorHAnsi"/>
+          <w:color w:val="000000"/>
+          <w:sz w:val="23"/>
+          <w:szCs w:val="23"/>
+        </w:rPr>
+        <w:t xml:space="preserve"> </w:t>
+      </w:r>
+      <w:proofErr w:type="spellStart"/>
+      <w:r>
+        <w:rPr>
+          <w:rFonts w:asciiTheme="minorHAnsi" w:hAnsiTheme="minorHAnsi" w:cstheme="minorHAnsi"/>
+          <w:color w:val="000000"/>
+          <w:sz w:val="23"/>
+          <w:szCs w:val="23"/>
+        </w:rPr>
+        <w:t>with</w:t>
+      </w:r>
+      <w:proofErr w:type="spellEnd"/>
+      <w:r>
+        <w:rPr>
+          <w:rFonts w:asciiTheme="minorHAnsi" w:hAnsiTheme="minorHAnsi" w:cstheme="minorHAnsi"/>
+          <w:color w:val="000000"/>
+          <w:sz w:val="23"/>
+          <w:szCs w:val="23"/>
+        </w:rPr>
+        <w:t xml:space="preserve"> </w:t>
+      </w:r>
+      <w:proofErr w:type="spellStart"/>
+      <w:r>
+        <w:rPr>
+          <w:rFonts w:asciiTheme="minorHAnsi" w:hAnsiTheme="minorHAnsi" w:cstheme="minorHAnsi"/>
+          <w:color w:val="000000"/>
+          <w:sz w:val="23"/>
+          <w:szCs w:val="23"/>
+        </w:rPr>
+        <w:t>breast</w:t>
+      </w:r>
+      <w:proofErr w:type="spellEnd"/>
+      <w:r>
+        <w:rPr>
+          <w:rFonts w:asciiTheme="minorHAnsi" w:hAnsiTheme="minorHAnsi" w:cstheme="minorHAnsi"/>
+          <w:color w:val="000000"/>
+          <w:sz w:val="23"/>
+          <w:szCs w:val="23"/>
+        </w:rPr>
+        <w:t xml:space="preserve"> </w:t>
+      </w:r>
+      <w:proofErr w:type="spellStart"/>
+      <w:r>
+        <w:rPr>
+          <w:rFonts w:asciiTheme="minorHAnsi" w:hAnsiTheme="minorHAnsi" w:cstheme="minorHAnsi"/>
+          <w:color w:val="000000"/>
+          <w:sz w:val="23"/>
+          <w:szCs w:val="23"/>
+        </w:rPr>
+        <w:t>cancer</w:t>
+      </w:r>
+      <w:proofErr w:type="spellEnd"/>
+      <w:r>
+        <w:rPr>
+          <w:rFonts w:asciiTheme="minorHAnsi" w:hAnsiTheme="minorHAnsi" w:cstheme="minorHAnsi"/>
+          <w:color w:val="000000"/>
+          <w:sz w:val="23"/>
+          <w:szCs w:val="23"/>
+        </w:rPr>
+        <w:t xml:space="preserve">. JAMA - Journal </w:t>
+      </w:r>
+      <w:proofErr w:type="spellStart"/>
+      <w:r>
+        <w:rPr>
+          <w:rFonts w:asciiTheme="minorHAnsi" w:hAnsiTheme="minorHAnsi" w:cstheme="minorHAnsi"/>
+          <w:color w:val="000000"/>
+          <w:sz w:val="23"/>
+          <w:szCs w:val="23"/>
+        </w:rPr>
+        <w:t>of</w:t>
+      </w:r>
+      <w:proofErr w:type="spellEnd"/>
+      <w:r>
+        <w:rPr>
+          <w:rFonts w:asciiTheme="minorHAnsi" w:hAnsiTheme="minorHAnsi" w:cstheme="minorHAnsi"/>
+          <w:color w:val="000000"/>
+          <w:sz w:val="23"/>
+          <w:szCs w:val="23"/>
+        </w:rPr>
+        <w:t xml:space="preserve"> </w:t>
+      </w:r>
+      <w:proofErr w:type="spellStart"/>
+      <w:r>
+        <w:rPr>
+          <w:rFonts w:asciiTheme="minorHAnsi" w:hAnsiTheme="minorHAnsi" w:cstheme="minorHAnsi"/>
+          <w:color w:val="000000"/>
+          <w:sz w:val="23"/>
+          <w:szCs w:val="23"/>
+        </w:rPr>
+        <w:t>the</w:t>
+      </w:r>
+      <w:proofErr w:type="spellEnd"/>
+      <w:r>
+        <w:rPr>
+          <w:rFonts w:asciiTheme="minorHAnsi" w:hAnsiTheme="minorHAnsi" w:cstheme="minorHAnsi"/>
+          <w:color w:val="000000"/>
+          <w:sz w:val="23"/>
+          <w:szCs w:val="23"/>
+        </w:rPr>
+        <w:t xml:space="preserve"> American </w:t>
+      </w:r>
+      <w:proofErr w:type="spellStart"/>
+      <w:r>
+        <w:rPr>
+          <w:rFonts w:asciiTheme="minorHAnsi" w:hAnsiTheme="minorHAnsi" w:cstheme="minorHAnsi"/>
+          <w:color w:val="000000"/>
+          <w:sz w:val="23"/>
+          <w:szCs w:val="23"/>
+        </w:rPr>
+        <w:t>Medical</w:t>
+      </w:r>
+      <w:proofErr w:type="spellEnd"/>
+      <w:r>
+        <w:rPr>
+          <w:rFonts w:asciiTheme="minorHAnsi" w:hAnsiTheme="minorHAnsi" w:cstheme="minorHAnsi"/>
+          <w:color w:val="000000"/>
+          <w:sz w:val="23"/>
+          <w:szCs w:val="23"/>
+        </w:rPr>
+        <w:t xml:space="preserve"> </w:t>
+      </w:r>
+      <w:proofErr w:type="spellStart"/>
+      <w:r>
+        <w:rPr>
+          <w:rFonts w:asciiTheme="minorHAnsi" w:hAnsiTheme="minorHAnsi" w:cstheme="minorHAnsi"/>
+          <w:color w:val="000000"/>
+          <w:sz w:val="23"/>
+          <w:szCs w:val="23"/>
+        </w:rPr>
+        <w:t>Association</w:t>
+      </w:r>
+      <w:proofErr w:type="spellEnd"/>
+      <w:r>
+        <w:rPr>
+          <w:rFonts w:asciiTheme="minorHAnsi" w:hAnsiTheme="minorHAnsi" w:cstheme="minorHAnsi"/>
+          <w:color w:val="000000"/>
+          <w:sz w:val="23"/>
+          <w:szCs w:val="23"/>
+        </w:rPr>
+        <w:t xml:space="preserve">, 318(22), 2199–2210. </w:t>
+      </w:r>
+      <w:hyperlink r:id="rId17" w:history="1">
+        <w:r>
+          <w:rPr>
+            <w:rStyle w:val="Hiperveza"/>
+            <w:rFonts w:asciiTheme="minorHAnsi" w:hAnsiTheme="minorHAnsi" w:cstheme="minorHAnsi"/>
+            <w:sz w:val="23"/>
+            <w:szCs w:val="23"/>
+          </w:rPr>
+          <w:t>https://doi.org/10.1001/jama.2017.14585</w:t>
+        </w:r>
+      </w:hyperlink>
+    </w:p>
+    <w:p>
+      <w:pPr>
+        <w:pStyle w:val="StandardWeb"/>
+        <w:numPr>
+          <w:ilvl w:val="0"/>
+          <w:numId w:val="2"/>
+        </w:numPr>
+        <w:spacing w:before="0" w:beforeAutospacing="0" w:after="0" w:afterAutospacing="0" w:line="360" w:lineRule="auto"/>
+        <w:textAlignment w:val="baseline"/>
+        <w:rPr>
+          <w:rFonts w:asciiTheme="minorHAnsi" w:hAnsiTheme="minorHAnsi" w:cstheme="minorHAnsi"/>
+          <w:color w:val="000000"/>
+          <w:sz w:val="23"/>
+          <w:szCs w:val="23"/>
+        </w:rPr>
+      </w:pPr>
+      <w:r>
+        <w:rPr>
+          <w:rFonts w:asciiTheme="minorHAnsi" w:hAnsiTheme="minorHAnsi" w:cstheme="minorHAnsi"/>
+          <w:color w:val="000000"/>
+          <w:sz w:val="23"/>
+          <w:szCs w:val="23"/>
+        </w:rPr>
+        <w:t xml:space="preserve">„histologija“. U: Hrvatska enciklopedija (on-line). Leksikografski zavod „Miroslav Krleža“. Pristup ostvaren 13.5.2019. </w:t>
+      </w:r>
+      <w:hyperlink r:id="rId18" w:history="1">
+        <w:r>
+          <w:rPr>
+            <w:rStyle w:val="Hiperveza"/>
+            <w:rFonts w:asciiTheme="minorHAnsi" w:hAnsiTheme="minorHAnsi" w:cstheme="minorHAnsi"/>
+            <w:sz w:val="23"/>
+            <w:szCs w:val="23"/>
+          </w:rPr>
+          <w:t>http://www.enciklopedija.hr/Natuknica.aspx?ID=25754</w:t>
+        </w:r>
+      </w:hyperlink>
+    </w:p>
+    <w:p>
+      <w:pPr>
+        <w:pStyle w:val="StandardWeb"/>
+        <w:numPr>
+          <w:ilvl w:val="0"/>
+          <w:numId w:val="2"/>
+        </w:numPr>
+        <w:spacing w:before="0" w:beforeAutospacing="0" w:after="0" w:afterAutospacing="0" w:line="360" w:lineRule="auto"/>
+        <w:textAlignment w:val="baseline"/>
+        <w:rPr>
+          <w:rFonts w:asciiTheme="minorHAnsi" w:hAnsiTheme="minorHAnsi" w:cstheme="minorHAnsi"/>
+          <w:color w:val="000000"/>
+          <w:sz w:val="23"/>
+          <w:szCs w:val="23"/>
+        </w:rPr>
+      </w:pPr>
+      <w:r>
+        <w:rPr>
+          <w:rFonts w:asciiTheme="minorHAnsi" w:hAnsiTheme="minorHAnsi" w:cstheme="minorHAnsi"/>
+          <w:color w:val="000000"/>
+          <w:sz w:val="23"/>
+          <w:szCs w:val="23"/>
+        </w:rPr>
+        <w:t xml:space="preserve">„limfni čvor“. U: Hrvatska enciklopedija (on-line). Leksikografski zavod „Miroslav Krleža“. Pristup ostvaren 13.5.2019. </w:t>
+      </w:r>
+      <w:hyperlink r:id="rId19" w:history="1">
+        <w:r>
+          <w:rPr>
+            <w:rStyle w:val="Hiperveza"/>
+            <w:rFonts w:asciiTheme="minorHAnsi" w:hAnsiTheme="minorHAnsi" w:cstheme="minorHAnsi"/>
+            <w:sz w:val="23"/>
+            <w:szCs w:val="23"/>
+          </w:rPr>
+          <w:t>www.enciklopedija.hr/Natuknica.aspx?ID=36573</w:t>
+        </w:r>
+      </w:hyperlink>
+    </w:p>
+    <w:p>
+      <w:pPr>
+        <w:pStyle w:val="StandardWeb"/>
+        <w:numPr>
+          <w:ilvl w:val="0"/>
+          <w:numId w:val="2"/>
+        </w:numPr>
+        <w:spacing w:before="0" w:beforeAutospacing="0" w:after="0" w:afterAutospacing="0" w:line="360" w:lineRule="auto"/>
+        <w:textAlignment w:val="baseline"/>
+        <w:rPr>
+          <w:rStyle w:val="Hiperveza"/>
+          <w:rFonts w:asciiTheme="minorHAnsi" w:hAnsiTheme="minorHAnsi" w:cstheme="minorHAnsi"/>
+          <w:color w:val="000000"/>
+          <w:sz w:val="23"/>
+          <w:szCs w:val="23"/>
+          <w:u w:val="none"/>
+        </w:rPr>
+      </w:pPr>
+      <w:r>
+        <w:rPr>
+          <w:rFonts w:asciiTheme="minorHAnsi" w:hAnsiTheme="minorHAnsi" w:cstheme="minorHAnsi"/>
+          <w:color w:val="000000"/>
+          <w:sz w:val="23"/>
+          <w:szCs w:val="23"/>
+        </w:rPr>
+        <w:t xml:space="preserve">He, K., </w:t>
+      </w:r>
+      <w:proofErr w:type="spellStart"/>
+      <w:r>
+        <w:rPr>
+          <w:rFonts w:asciiTheme="minorHAnsi" w:hAnsiTheme="minorHAnsi" w:cstheme="minorHAnsi"/>
+          <w:color w:val="000000"/>
+          <w:sz w:val="23"/>
+          <w:szCs w:val="23"/>
+        </w:rPr>
+        <w:t>Zhang</w:t>
+      </w:r>
+      <w:proofErr w:type="spellEnd"/>
+      <w:r>
+        <w:rPr>
+          <w:rFonts w:asciiTheme="minorHAnsi" w:hAnsiTheme="minorHAnsi" w:cstheme="minorHAnsi"/>
+          <w:color w:val="000000"/>
+          <w:sz w:val="23"/>
+          <w:szCs w:val="23"/>
+        </w:rPr>
+        <w:t xml:space="preserve">, X., </w:t>
+      </w:r>
+      <w:proofErr w:type="spellStart"/>
+      <w:r>
+        <w:rPr>
+          <w:rFonts w:asciiTheme="minorHAnsi" w:hAnsiTheme="minorHAnsi" w:cstheme="minorHAnsi"/>
+          <w:color w:val="000000"/>
+          <w:sz w:val="23"/>
+          <w:szCs w:val="23"/>
+        </w:rPr>
+        <w:t>Ren</w:t>
+      </w:r>
+      <w:proofErr w:type="spellEnd"/>
+      <w:r>
+        <w:rPr>
+          <w:rFonts w:asciiTheme="minorHAnsi" w:hAnsiTheme="minorHAnsi" w:cstheme="minorHAnsi"/>
+          <w:color w:val="000000"/>
+          <w:sz w:val="23"/>
+          <w:szCs w:val="23"/>
+        </w:rPr>
+        <w:t xml:space="preserve">, S., &amp; Sun, J. (2016). </w:t>
+      </w:r>
+      <w:proofErr w:type="spellStart"/>
+      <w:r>
+        <w:rPr>
+          <w:rFonts w:asciiTheme="minorHAnsi" w:hAnsiTheme="minorHAnsi" w:cstheme="minorHAnsi"/>
+          <w:color w:val="000000"/>
+          <w:sz w:val="23"/>
+          <w:szCs w:val="23"/>
+        </w:rPr>
+        <w:t>Deep</w:t>
+      </w:r>
+      <w:proofErr w:type="spellEnd"/>
+      <w:r>
+        <w:rPr>
+          <w:rFonts w:asciiTheme="minorHAnsi" w:hAnsiTheme="minorHAnsi" w:cstheme="minorHAnsi"/>
+          <w:color w:val="000000"/>
+          <w:sz w:val="23"/>
+          <w:szCs w:val="23"/>
+        </w:rPr>
+        <w:t xml:space="preserve"> </w:t>
+      </w:r>
+      <w:proofErr w:type="spellStart"/>
+      <w:r>
+        <w:rPr>
+          <w:rFonts w:asciiTheme="minorHAnsi" w:hAnsiTheme="minorHAnsi" w:cstheme="minorHAnsi"/>
+          <w:color w:val="000000"/>
+          <w:sz w:val="23"/>
+          <w:szCs w:val="23"/>
+        </w:rPr>
+        <w:t>residual</w:t>
+      </w:r>
+      <w:proofErr w:type="spellEnd"/>
+      <w:r>
+        <w:rPr>
+          <w:rFonts w:asciiTheme="minorHAnsi" w:hAnsiTheme="minorHAnsi" w:cstheme="minorHAnsi"/>
+          <w:color w:val="000000"/>
+          <w:sz w:val="23"/>
+          <w:szCs w:val="23"/>
+        </w:rPr>
+        <w:t xml:space="preserve"> </w:t>
+      </w:r>
+      <w:proofErr w:type="spellStart"/>
+      <w:r>
+        <w:rPr>
+          <w:rFonts w:asciiTheme="minorHAnsi" w:hAnsiTheme="minorHAnsi" w:cstheme="minorHAnsi"/>
+          <w:color w:val="000000"/>
+          <w:sz w:val="23"/>
+          <w:szCs w:val="23"/>
+        </w:rPr>
+        <w:t>learning</w:t>
+      </w:r>
+      <w:proofErr w:type="spellEnd"/>
+      <w:r>
+        <w:rPr>
+          <w:rFonts w:asciiTheme="minorHAnsi" w:hAnsiTheme="minorHAnsi" w:cstheme="minorHAnsi"/>
+          <w:color w:val="000000"/>
+          <w:sz w:val="23"/>
+          <w:szCs w:val="23"/>
+        </w:rPr>
+        <w:t xml:space="preserve"> for </w:t>
+      </w:r>
+      <w:proofErr w:type="spellStart"/>
+      <w:r>
+        <w:rPr>
+          <w:rFonts w:asciiTheme="minorHAnsi" w:hAnsiTheme="minorHAnsi" w:cstheme="minorHAnsi"/>
+          <w:color w:val="000000"/>
+          <w:sz w:val="23"/>
+          <w:szCs w:val="23"/>
+        </w:rPr>
+        <w:t>image</w:t>
+      </w:r>
+      <w:proofErr w:type="spellEnd"/>
+      <w:r>
+        <w:rPr>
+          <w:rFonts w:asciiTheme="minorHAnsi" w:hAnsiTheme="minorHAnsi" w:cstheme="minorHAnsi"/>
+          <w:color w:val="000000"/>
+          <w:sz w:val="23"/>
+          <w:szCs w:val="23"/>
+        </w:rPr>
+        <w:t xml:space="preserve"> </w:t>
+      </w:r>
+      <w:proofErr w:type="spellStart"/>
+      <w:r>
+        <w:rPr>
+          <w:rFonts w:asciiTheme="minorHAnsi" w:hAnsiTheme="minorHAnsi" w:cstheme="minorHAnsi"/>
+          <w:color w:val="000000"/>
+          <w:sz w:val="23"/>
+          <w:szCs w:val="23"/>
+        </w:rPr>
+        <w:t>recognition</w:t>
+      </w:r>
+      <w:proofErr w:type="spellEnd"/>
+      <w:r>
+        <w:rPr>
+          <w:rFonts w:asciiTheme="minorHAnsi" w:hAnsiTheme="minorHAnsi" w:cstheme="minorHAnsi"/>
+          <w:color w:val="000000"/>
+          <w:sz w:val="23"/>
+          <w:szCs w:val="23"/>
+        </w:rPr>
+        <w:t xml:space="preserve">. </w:t>
+      </w:r>
+      <w:proofErr w:type="spellStart"/>
+      <w:r>
+        <w:rPr>
+          <w:rFonts w:asciiTheme="minorHAnsi" w:hAnsiTheme="minorHAnsi" w:cstheme="minorHAnsi"/>
+          <w:color w:val="000000"/>
+          <w:sz w:val="23"/>
+          <w:szCs w:val="23"/>
+        </w:rPr>
+        <w:t>Proceedings</w:t>
+      </w:r>
+      <w:proofErr w:type="spellEnd"/>
+      <w:r>
+        <w:rPr>
+          <w:rFonts w:asciiTheme="minorHAnsi" w:hAnsiTheme="minorHAnsi" w:cstheme="minorHAnsi"/>
+          <w:color w:val="000000"/>
+          <w:sz w:val="23"/>
+          <w:szCs w:val="23"/>
+        </w:rPr>
+        <w:t xml:space="preserve"> </w:t>
+      </w:r>
+      <w:proofErr w:type="spellStart"/>
+      <w:r>
+        <w:rPr>
+          <w:rFonts w:asciiTheme="minorHAnsi" w:hAnsiTheme="minorHAnsi" w:cstheme="minorHAnsi"/>
+          <w:color w:val="000000"/>
+          <w:sz w:val="23"/>
+          <w:szCs w:val="23"/>
+        </w:rPr>
+        <w:t>of</w:t>
+      </w:r>
+      <w:proofErr w:type="spellEnd"/>
+      <w:r>
+        <w:rPr>
+          <w:rFonts w:asciiTheme="minorHAnsi" w:hAnsiTheme="minorHAnsi" w:cstheme="minorHAnsi"/>
+          <w:color w:val="000000"/>
+          <w:sz w:val="23"/>
+          <w:szCs w:val="23"/>
+        </w:rPr>
+        <w:t xml:space="preserve"> </w:t>
+      </w:r>
+      <w:proofErr w:type="spellStart"/>
+      <w:r>
+        <w:rPr>
+          <w:rFonts w:asciiTheme="minorHAnsi" w:hAnsiTheme="minorHAnsi" w:cstheme="minorHAnsi"/>
+          <w:color w:val="000000"/>
+          <w:sz w:val="23"/>
+          <w:szCs w:val="23"/>
+        </w:rPr>
+        <w:t>the</w:t>
+      </w:r>
+      <w:proofErr w:type="spellEnd"/>
+      <w:r>
+        <w:rPr>
+          <w:rFonts w:asciiTheme="minorHAnsi" w:hAnsiTheme="minorHAnsi" w:cstheme="minorHAnsi"/>
+          <w:color w:val="000000"/>
+          <w:sz w:val="23"/>
+          <w:szCs w:val="23"/>
+        </w:rPr>
+        <w:t xml:space="preserve"> IEEE Computer </w:t>
+      </w:r>
+      <w:proofErr w:type="spellStart"/>
+      <w:r>
+        <w:rPr>
+          <w:rFonts w:asciiTheme="minorHAnsi" w:hAnsiTheme="minorHAnsi" w:cstheme="minorHAnsi"/>
+          <w:color w:val="000000"/>
+          <w:sz w:val="23"/>
+          <w:szCs w:val="23"/>
+        </w:rPr>
+        <w:t>Society</w:t>
+      </w:r>
+      <w:proofErr w:type="spellEnd"/>
+      <w:r>
+        <w:rPr>
+          <w:rFonts w:asciiTheme="minorHAnsi" w:hAnsiTheme="minorHAnsi" w:cstheme="minorHAnsi"/>
+          <w:color w:val="000000"/>
+          <w:sz w:val="23"/>
+          <w:szCs w:val="23"/>
+        </w:rPr>
+        <w:t xml:space="preserve"> </w:t>
+      </w:r>
+      <w:proofErr w:type="spellStart"/>
+      <w:r>
+        <w:rPr>
+          <w:rFonts w:asciiTheme="minorHAnsi" w:hAnsiTheme="minorHAnsi" w:cstheme="minorHAnsi"/>
+          <w:color w:val="000000"/>
+          <w:sz w:val="23"/>
+          <w:szCs w:val="23"/>
+        </w:rPr>
+        <w:t>Conference</w:t>
+      </w:r>
+      <w:proofErr w:type="spellEnd"/>
+      <w:r>
+        <w:rPr>
+          <w:rFonts w:asciiTheme="minorHAnsi" w:hAnsiTheme="minorHAnsi" w:cstheme="minorHAnsi"/>
+          <w:color w:val="000000"/>
+          <w:sz w:val="23"/>
+          <w:szCs w:val="23"/>
+        </w:rPr>
+        <w:t xml:space="preserve"> on Computer </w:t>
+      </w:r>
+      <w:proofErr w:type="spellStart"/>
+      <w:r>
+        <w:rPr>
+          <w:rFonts w:asciiTheme="minorHAnsi" w:hAnsiTheme="minorHAnsi" w:cstheme="minorHAnsi"/>
+          <w:color w:val="000000"/>
+          <w:sz w:val="23"/>
+          <w:szCs w:val="23"/>
+        </w:rPr>
+        <w:t>Vision</w:t>
+      </w:r>
+      <w:proofErr w:type="spellEnd"/>
+      <w:r>
+        <w:rPr>
+          <w:rFonts w:asciiTheme="minorHAnsi" w:hAnsiTheme="minorHAnsi" w:cstheme="minorHAnsi"/>
+          <w:color w:val="000000"/>
+          <w:sz w:val="23"/>
+          <w:szCs w:val="23"/>
+        </w:rPr>
+        <w:t xml:space="preserve"> </w:t>
+      </w:r>
+      <w:proofErr w:type="spellStart"/>
+      <w:r>
+        <w:rPr>
+          <w:rFonts w:asciiTheme="minorHAnsi" w:hAnsiTheme="minorHAnsi" w:cstheme="minorHAnsi"/>
+          <w:color w:val="000000"/>
+          <w:sz w:val="23"/>
+          <w:szCs w:val="23"/>
+        </w:rPr>
+        <w:t>and</w:t>
+      </w:r>
+      <w:proofErr w:type="spellEnd"/>
+      <w:r>
+        <w:rPr>
+          <w:rFonts w:asciiTheme="minorHAnsi" w:hAnsiTheme="minorHAnsi" w:cstheme="minorHAnsi"/>
+          <w:color w:val="000000"/>
+          <w:sz w:val="23"/>
+          <w:szCs w:val="23"/>
+        </w:rPr>
+        <w:t xml:space="preserve"> </w:t>
+      </w:r>
+      <w:proofErr w:type="spellStart"/>
+      <w:r>
+        <w:rPr>
+          <w:rFonts w:asciiTheme="minorHAnsi" w:hAnsiTheme="minorHAnsi" w:cstheme="minorHAnsi"/>
+          <w:color w:val="000000"/>
+          <w:sz w:val="23"/>
+          <w:szCs w:val="23"/>
+        </w:rPr>
+        <w:t>Pattern</w:t>
+      </w:r>
+      <w:proofErr w:type="spellEnd"/>
+      <w:r>
+        <w:rPr>
+          <w:rFonts w:asciiTheme="minorHAnsi" w:hAnsiTheme="minorHAnsi" w:cstheme="minorHAnsi"/>
+          <w:color w:val="000000"/>
+          <w:sz w:val="23"/>
+          <w:szCs w:val="23"/>
+        </w:rPr>
+        <w:t xml:space="preserve"> </w:t>
+      </w:r>
+      <w:proofErr w:type="spellStart"/>
+      <w:r>
+        <w:rPr>
+          <w:rFonts w:asciiTheme="minorHAnsi" w:hAnsiTheme="minorHAnsi" w:cstheme="minorHAnsi"/>
+          <w:color w:val="000000"/>
+          <w:sz w:val="23"/>
+          <w:szCs w:val="23"/>
+        </w:rPr>
+        <w:t>Recognition</w:t>
+      </w:r>
+      <w:proofErr w:type="spellEnd"/>
+      <w:r>
+        <w:rPr>
+          <w:rFonts w:asciiTheme="minorHAnsi" w:hAnsiTheme="minorHAnsi" w:cstheme="minorHAnsi"/>
+          <w:color w:val="000000"/>
+          <w:sz w:val="23"/>
+          <w:szCs w:val="23"/>
+        </w:rPr>
+        <w:t xml:space="preserve">, 2016-December, 770–778. </w:t>
+      </w:r>
+      <w:hyperlink r:id="rId20" w:history="1">
+        <w:r>
+          <w:rPr>
+            <w:rStyle w:val="Hiperveza"/>
+            <w:rFonts w:asciiTheme="minorHAnsi" w:hAnsiTheme="minorHAnsi" w:cstheme="minorHAnsi"/>
+            <w:sz w:val="23"/>
+            <w:szCs w:val="23"/>
+          </w:rPr>
+          <w:t>https://doi.org/10.1109/CVPR.2016.90</w:t>
+        </w:r>
+      </w:hyperlink>
+    </w:p>
+    <w:p>
+      <w:pPr>
+        <w:pStyle w:val="StandardWeb"/>
+        <w:numPr>
+          <w:ilvl w:val="0"/>
+          <w:numId w:val="2"/>
+        </w:numPr>
+        <w:spacing w:before="0" w:after="0" w:line="360" w:lineRule="auto"/>
+        <w:textAlignment w:val="baseline"/>
+        <w:rPr>
+          <w:rFonts w:asciiTheme="minorHAnsi" w:hAnsiTheme="minorHAnsi" w:cstheme="minorHAnsi"/>
+          <w:color w:val="000000"/>
+          <w:sz w:val="23"/>
+          <w:szCs w:val="23"/>
+        </w:rPr>
+      </w:pPr>
+      <w:proofErr w:type="spellStart"/>
+      <w:r>
+        <w:rPr>
+          <w:rFonts w:asciiTheme="minorHAnsi" w:hAnsiTheme="minorHAnsi" w:cstheme="minorHAnsi"/>
+          <w:color w:val="000000"/>
+          <w:sz w:val="23"/>
+          <w:szCs w:val="23"/>
+        </w:rPr>
+        <w:t>The</w:t>
+      </w:r>
+      <w:proofErr w:type="spellEnd"/>
+      <w:r>
+        <w:rPr>
+          <w:rFonts w:asciiTheme="minorHAnsi" w:hAnsiTheme="minorHAnsi" w:cstheme="minorHAnsi"/>
+          <w:color w:val="000000"/>
+          <w:sz w:val="23"/>
+          <w:szCs w:val="23"/>
+        </w:rPr>
+        <w:t xml:space="preserve"> HDF Group. </w:t>
+      </w:r>
+      <w:proofErr w:type="spellStart"/>
+      <w:r>
+        <w:rPr>
+          <w:rFonts w:asciiTheme="minorHAnsi" w:hAnsiTheme="minorHAnsi" w:cstheme="minorHAnsi"/>
+          <w:color w:val="000000"/>
+          <w:sz w:val="23"/>
+          <w:szCs w:val="23"/>
+        </w:rPr>
+        <w:t>Hierarchical</w:t>
+      </w:r>
+      <w:proofErr w:type="spellEnd"/>
+      <w:r>
+        <w:rPr>
+          <w:rFonts w:asciiTheme="minorHAnsi" w:hAnsiTheme="minorHAnsi" w:cstheme="minorHAnsi"/>
+          <w:color w:val="000000"/>
+          <w:sz w:val="23"/>
+          <w:szCs w:val="23"/>
+        </w:rPr>
+        <w:t xml:space="preserve"> Data Format, </w:t>
+      </w:r>
+      <w:proofErr w:type="spellStart"/>
+      <w:r>
+        <w:rPr>
+          <w:rFonts w:asciiTheme="minorHAnsi" w:hAnsiTheme="minorHAnsi" w:cstheme="minorHAnsi"/>
+          <w:color w:val="000000"/>
+          <w:sz w:val="23"/>
+          <w:szCs w:val="23"/>
+        </w:rPr>
+        <w:t>version</w:t>
+      </w:r>
+      <w:proofErr w:type="spellEnd"/>
+      <w:r>
+        <w:rPr>
+          <w:rFonts w:asciiTheme="minorHAnsi" w:hAnsiTheme="minorHAnsi" w:cstheme="minorHAnsi"/>
+          <w:color w:val="000000"/>
+          <w:sz w:val="23"/>
+          <w:szCs w:val="23"/>
+        </w:rPr>
+        <w:t xml:space="preserve"> 5, 1997-</w:t>
+      </w:r>
+      <w:r>
+        <w:rPr>
+          <w:rFonts w:asciiTheme="minorHAnsi" w:hAnsiTheme="minorHAnsi" w:cstheme="minorHAnsi"/>
+          <w:color w:val="000000"/>
+          <w:sz w:val="23"/>
+          <w:szCs w:val="23"/>
+        </w:rPr>
+        <w:t>2019</w:t>
+      </w:r>
+      <w:r>
+        <w:rPr>
+          <w:rFonts w:asciiTheme="minorHAnsi" w:hAnsiTheme="minorHAnsi" w:cstheme="minorHAnsi"/>
+          <w:color w:val="000000"/>
+          <w:sz w:val="23"/>
+          <w:szCs w:val="23"/>
+        </w:rPr>
+        <w:t>. http://www.hdfgroup.org/HDF5/.</w:t>
       </w:r>
     </w:p>
     <w:p>
@@ -2965,12 +6415,12 @@
         </w:numPr>
         <w:ind w:left="432"/>
       </w:pPr>
-      <w:bookmarkStart w:id="19" w:name="_Toc6579938"/>
+      <w:bookmarkStart w:id="27" w:name="_Toc8476397"/>
       <w:r>
         <w:lastRenderedPageBreak/>
         <w:t>Sažetak</w:t>
       </w:r>
-      <w:bookmarkEnd w:id="19"/>
+      <w:bookmarkEnd w:id="27"/>
     </w:p>
     <w:p>
       <w:pPr>
@@ -3041,12 +6491,12 @@
           <w:i/>
         </w:rPr>
       </w:pPr>
-      <w:bookmarkStart w:id="20" w:name="_Toc6579939"/>
+      <w:bookmarkStart w:id="28" w:name="_Toc8476398"/>
       <w:r>
         <w:lastRenderedPageBreak/>
         <w:t>Summary</w:t>
       </w:r>
-      <w:bookmarkEnd w:id="20"/>
+      <w:bookmarkEnd w:id="28"/>
     </w:p>
     <w:p>
       <w:pPr>
@@ -3295,12 +6745,12 @@
         </w:numPr>
         <w:ind w:left="432"/>
       </w:pPr>
-      <w:bookmarkStart w:id="21" w:name="_Toc6579940"/>
+      <w:bookmarkStart w:id="29" w:name="_Toc8476399"/>
       <w:r>
         <w:lastRenderedPageBreak/>
         <w:t>Prilog – programski kod</w:t>
       </w:r>
-      <w:bookmarkEnd w:id="21"/>
+      <w:bookmarkEnd w:id="29"/>
     </w:p>
     <w:p>
       <w:r>
@@ -3318,9 +6768,9 @@
     </w:p>
     <w:p/>
     <w:sectPr>
-      <w:headerReference w:type="even" r:id="rId11"/>
-      <w:headerReference w:type="default" r:id="rId12"/>
-      <w:footerReference w:type="default" r:id="rId13"/>
+      <w:headerReference w:type="even" r:id="rId21"/>
+      <w:headerReference w:type="default" r:id="rId22"/>
+      <w:footerReference w:type="default" r:id="rId23"/>
       <w:type w:val="continuous"/>
       <w:pgSz w:w="11906" w:h="16838" w:code="9"/>
       <w:pgMar w:top="1701" w:right="1134" w:bottom="1701" w:left="1701" w:header="680" w:footer="680" w:gutter="0"/>
@@ -4336,7 +7786,7 @@
     <w:next w:val="Normal"/>
     <w:autoRedefine/>
     <w:qFormat/>
-    <w:rsid w:val="0060353C"/>
+    <w:rsid w:val="007A2E65"/>
     <w:pPr>
       <w:keepNext/>
       <w:spacing w:before="240"/>
@@ -5007,7 +8457,7 @@
 </file>
 
 <file path=customXml/itemProps1.xml><?xml version="1.0" encoding="utf-8"?>
-<ds:datastoreItem xmlns:ds="http://schemas.openxmlformats.org/officeDocument/2006/customXml" ds:itemID="{661EB579-D0B3-416F-B8BF-87532C0B5E02}">
+<ds:datastoreItem xmlns:ds="http://schemas.openxmlformats.org/officeDocument/2006/customXml" ds:itemID="{2D3A9FAD-07E2-4D5D-96C0-FB934B2ADC73}">
   <ds:schemaRefs>
     <ds:schemaRef ds:uri="http://schemas.openxmlformats.org/officeDocument/2006/bibliography"/>
   </ds:schemaRefs>

--- a/doc/Diplomski_rad[2019]Pluscec_Domagoj.docx
+++ b/doc/Diplomski_rad[2019]Pluscec_Domagoj.docx
@@ -1897,87 +1897,85 @@
       <w:pPr>
         <w:spacing w:before="0" w:after="0"/>
       </w:pPr>
-      <w:bookmarkStart w:id="0" w:name="_GoBack"/>
-      <w:bookmarkEnd w:id="0"/>
     </w:p>
     <w:p>
       <w:pPr>
         <w:pStyle w:val="Naslov1"/>
       </w:pPr>
-      <w:bookmarkStart w:id="1" w:name="_Toc73793693"/>
-      <w:bookmarkStart w:id="2" w:name="_Toc73794263"/>
-      <w:bookmarkStart w:id="3" w:name="_Toc113812202"/>
-      <w:bookmarkStart w:id="4" w:name="_Toc8476381"/>
+      <w:bookmarkStart w:id="0" w:name="_Toc73793693"/>
+      <w:bookmarkStart w:id="1" w:name="_Toc73794263"/>
+      <w:bookmarkStart w:id="2" w:name="_Toc113812202"/>
+      <w:bookmarkStart w:id="3" w:name="_Toc8476381"/>
       <w:r>
         <w:lastRenderedPageBreak/>
         <w:t>Uvod</w:t>
       </w:r>
+      <w:bookmarkEnd w:id="0"/>
       <w:bookmarkEnd w:id="1"/>
       <w:bookmarkEnd w:id="2"/>
       <w:bookmarkEnd w:id="3"/>
-      <w:bookmarkEnd w:id="4"/>
     </w:p>
     <w:p>
       <w:pPr>
         <w:spacing w:before="0" w:after="0" w:line="360" w:lineRule="auto"/>
         <w:jc w:val="both"/>
         <w:rPr>
-          <w:rFonts w:asciiTheme="minorHAnsi" w:hAnsiTheme="minorHAnsi" w:cstheme="minorHAnsi"/>
-        </w:rPr>
-      </w:pPr>
-      <w:r>
-        <w:rPr>
-          <w:rFonts w:asciiTheme="minorHAnsi" w:hAnsiTheme="minorHAnsi" w:cstheme="minorHAnsi"/>
+          <w:rFonts w:cs="Arial"/>
+        </w:rPr>
+      </w:pPr>
+      <w:r>
+        <w:rPr>
+          <w:rFonts w:cs="Arial"/>
         </w:rPr>
         <w:t xml:space="preserve">Računarstvo je </w:t>
       </w:r>
       <w:r>
         <w:rPr>
-          <w:rFonts w:asciiTheme="minorHAnsi" w:hAnsiTheme="minorHAnsi" w:cstheme="minorHAnsi"/>
+          <w:rFonts w:cs="Arial"/>
         </w:rPr>
         <w:t>promijenilo</w:t>
       </w:r>
       <w:r>
         <w:rPr>
-          <w:rFonts w:asciiTheme="minorHAnsi" w:hAnsiTheme="minorHAnsi" w:cstheme="minorHAnsi"/>
+          <w:rFonts w:cs="Arial"/>
         </w:rPr>
         <w:t xml:space="preserve"> zdravstvene sustave iz temelja. Računala su se počela koristiti u administraciji u bolnicama, </w:t>
       </w:r>
       <w:r>
         <w:rPr>
-          <w:rFonts w:asciiTheme="minorHAnsi" w:hAnsiTheme="minorHAnsi" w:cstheme="minorHAnsi"/>
+          <w:rFonts w:cs="Arial"/>
         </w:rPr>
         <w:t>promijenila</w:t>
       </w:r>
       <w:r>
         <w:rPr>
-          <w:rFonts w:asciiTheme="minorHAnsi" w:hAnsiTheme="minorHAnsi" w:cstheme="minorHAnsi"/>
+          <w:rFonts w:cs="Arial"/>
         </w:rPr>
         <w:t xml:space="preserve"> su način na koji </w:t>
       </w:r>
       <w:r>
         <w:rPr>
-          <w:rFonts w:asciiTheme="minorHAnsi" w:hAnsiTheme="minorHAnsi" w:cstheme="minorHAnsi"/>
+          <w:rFonts w:cs="Arial"/>
         </w:rPr>
         <w:t>liječnici</w:t>
       </w:r>
       <w:r>
         <w:rPr>
-          <w:rFonts w:asciiTheme="minorHAnsi" w:hAnsiTheme="minorHAnsi" w:cstheme="minorHAnsi"/>
+          <w:rFonts w:cs="Arial"/>
         </w:rPr>
         <w:t xml:space="preserve"> bilježe pacijentove podatke sustavima kao što je e-karton u hrvatskom zdravstvenom sustavu, počeli su se koristiti za naručivanje </w:t>
       </w:r>
       <w:r>
         <w:rPr>
-          <w:rFonts w:asciiTheme="minorHAnsi" w:hAnsiTheme="minorHAnsi" w:cstheme="minorHAnsi"/>
+          <w:rFonts w:cs="Arial"/>
         </w:rPr>
         <w:t>lijekova</w:t>
       </w:r>
       <w:r>
         <w:rPr>
-          <w:rFonts w:asciiTheme="minorHAnsi" w:hAnsiTheme="minorHAnsi" w:cstheme="minorHAnsi"/>
-        </w:rPr>
-        <w:t xml:space="preserve">, izdavanje recepata, a između ostalog i u analizi medicinskih slika i u potpomognutoj dijagnostici korištenjem algoritama strojnog učenja. </w:t>
+          <w:rFonts w:cs="Arial"/>
+        </w:rPr>
+        <w:t>, izdavanje recepata, a između ostalog i u analizi medicinskih slika i u potpomognutoj dijagnostici korištenjem algoritama strojnog učenja.</w:t>
       </w:r>
     </w:p>
     <w:p>
@@ -1985,70 +1983,44 @@
         <w:spacing w:before="0" w:after="0" w:line="360" w:lineRule="auto"/>
         <w:jc w:val="both"/>
         <w:rPr>
-          <w:rFonts w:asciiTheme="minorHAnsi" w:hAnsiTheme="minorHAnsi" w:cstheme="minorHAnsi"/>
-        </w:rPr>
-      </w:pPr>
-      <w:r>
-        <w:rPr>
-          <w:rFonts w:asciiTheme="minorHAnsi" w:hAnsiTheme="minorHAnsi" w:cstheme="minorHAnsi"/>
-        </w:rPr>
-        <w:t>Analizu medicinskih slika prvenstveno su radili doktori na otisnutim radiološkim nalazima</w:t>
-      </w:r>
-      <w:r>
-        <w:rPr>
-          <w:rFonts w:asciiTheme="minorHAnsi" w:hAnsiTheme="minorHAnsi" w:cstheme="minorHAnsi"/>
-        </w:rPr>
-        <w:t xml:space="preserve">, odnosno na mikroskopima u analizi </w:t>
-      </w:r>
-      <w:proofErr w:type="spellStart"/>
-      <w:r>
-        <w:rPr>
-          <w:rFonts w:asciiTheme="minorHAnsi" w:hAnsiTheme="minorHAnsi" w:cstheme="minorHAnsi"/>
-        </w:rPr>
-        <w:t>histopatoloških</w:t>
-      </w:r>
-      <w:proofErr w:type="spellEnd"/>
-      <w:r>
-        <w:rPr>
-          <w:rFonts w:asciiTheme="minorHAnsi" w:hAnsiTheme="minorHAnsi" w:cstheme="minorHAnsi"/>
-        </w:rPr>
-        <w:t xml:space="preserve"> uzoraka[</w:t>
-      </w:r>
-      <w:r>
-        <w:rPr>
-          <w:rFonts w:asciiTheme="minorHAnsi" w:hAnsiTheme="minorHAnsi" w:cstheme="minorHAnsi"/>
-        </w:rPr>
-        <w:t>1</w:t>
-      </w:r>
-      <w:r>
-        <w:rPr>
-          <w:rFonts w:asciiTheme="minorHAnsi" w:hAnsiTheme="minorHAnsi" w:cstheme="minorHAnsi"/>
-        </w:rPr>
-        <w:t>]</w:t>
-      </w:r>
-      <w:r>
-        <w:rPr>
-          <w:rFonts w:asciiTheme="minorHAnsi" w:hAnsiTheme="minorHAnsi" w:cstheme="minorHAnsi"/>
-        </w:rPr>
-        <w:t>.</w:t>
-      </w:r>
-      <w:r>
-        <w:rPr>
-          <w:rFonts w:asciiTheme="minorHAnsi" w:hAnsiTheme="minorHAnsi" w:cstheme="minorHAnsi"/>
-        </w:rPr>
-        <w:t xml:space="preserve"> Napretkom računala i omogućavanjem spremanja i učitavanja medicinskih slika u računalima omogućena je i njihova analiza korištenjem algoritama. Tako su se i algoritmi strojnog učenja počeli koristiti u analizi medicinskih slika već od sredine 60 tih godina prošlog stoljeća</w:t>
-      </w:r>
-      <w:r>
-        <w:rPr>
-          <w:rFonts w:asciiTheme="minorHAnsi" w:hAnsiTheme="minorHAnsi" w:cstheme="minorHAnsi"/>
-        </w:rPr>
-        <w:t xml:space="preserve"> [2][3]</w:t>
-      </w:r>
-      <w:r>
-        <w:rPr>
-          <w:rFonts w:asciiTheme="minorHAnsi" w:hAnsiTheme="minorHAnsi" w:cstheme="minorHAnsi"/>
-        </w:rPr>
-        <w:t>.</w:t>
+          <w:rFonts w:cs="Arial"/>
+        </w:rPr>
+      </w:pPr>
+      <w:r>
+        <w:rPr>
+          <w:rFonts w:cs="Arial"/>
+        </w:rPr>
+        <w:t xml:space="preserve">Računalni sustavi za analizu medicinskih slika omogućava kvantitativni opis medicinskih slika što je bitno kako bi smanjili pogreške </w:t>
+      </w:r>
+      <w:r>
+        <w:rPr>
+          <w:rFonts w:cs="Arial"/>
+        </w:rPr>
+        <w:t>liječnika</w:t>
+      </w:r>
+      <w:r>
+        <w:rPr>
+          <w:rFonts w:cs="Arial"/>
+        </w:rPr>
+        <w:t xml:space="preserve"> </w:t>
+      </w:r>
+      <w:r>
+        <w:rPr>
+          <w:rFonts w:cs="Arial"/>
+        </w:rPr>
+        <w:t xml:space="preserve">te </w:t>
+      </w:r>
+      <w:r>
+        <w:rPr>
+          <w:rFonts w:cs="Arial"/>
+        </w:rPr>
+        <w:t xml:space="preserve">kako bi ubrzali proces </w:t>
+      </w:r>
+      <w:r>
+        <w:rPr>
+          <w:rFonts w:cs="Arial"/>
+        </w:rPr>
+        <w:t>označavanja slika. Također, računalne sustave u obradi medicinskih slika moguće je koristiti u istraživanju, primjerice za proučavanje bioloških mehanizama razvoja bolesti [11].</w:t>
       </w:r>
     </w:p>
     <w:p>
@@ -2056,18 +2028,168 @@
         <w:spacing w:before="0" w:after="0" w:line="360" w:lineRule="auto"/>
         <w:jc w:val="both"/>
         <w:rPr>
-          <w:rFonts w:asciiTheme="minorHAnsi" w:hAnsiTheme="minorHAnsi" w:cstheme="minorHAnsi"/>
-        </w:rPr>
-      </w:pPr>
-      <w:r>
-        <w:rPr>
-          <w:rFonts w:asciiTheme="minorHAnsi" w:hAnsiTheme="minorHAnsi" w:cstheme="minorHAnsi"/>
+          <w:rFonts w:cs="Arial"/>
+        </w:rPr>
+      </w:pPr>
+      <w:r>
+        <w:rPr>
+          <w:rFonts w:cs="Arial"/>
+        </w:rPr>
+        <w:t xml:space="preserve">Cilj ovog rada je dati pregled područja analize </w:t>
+      </w:r>
+      <w:proofErr w:type="spellStart"/>
+      <w:r>
+        <w:rPr>
+          <w:rFonts w:cs="Arial"/>
+        </w:rPr>
+        <w:t>histopatoloških</w:t>
+      </w:r>
+      <w:proofErr w:type="spellEnd"/>
+      <w:r>
+        <w:rPr>
+          <w:rFonts w:cs="Arial"/>
+        </w:rPr>
+        <w:t xml:space="preserve"> slika i izrada programske implementacije za klasifikaciju </w:t>
+      </w:r>
+      <w:proofErr w:type="spellStart"/>
+      <w:r>
+        <w:rPr>
+          <w:rFonts w:cs="Arial"/>
+        </w:rPr>
+        <w:t>histopatoloških</w:t>
+      </w:r>
+      <w:proofErr w:type="spellEnd"/>
+      <w:r>
+        <w:rPr>
+          <w:rFonts w:cs="Arial"/>
+        </w:rPr>
+        <w:t xml:space="preserve"> slika limfnih</w:t>
+      </w:r>
+      <w:r>
+        <w:rPr>
+          <w:rFonts w:cs="Arial"/>
+        </w:rPr>
+        <w:t xml:space="preserve"> čvorova pomoću strojnog učenja. </w:t>
+      </w:r>
+    </w:p>
+    <w:p>
+      <w:pPr>
+        <w:spacing w:before="0" w:after="0" w:line="360" w:lineRule="auto"/>
+        <w:jc w:val="both"/>
+        <w:rPr>
+          <w:rFonts w:cs="Arial"/>
+        </w:rPr>
+      </w:pPr>
+      <w:r>
+        <w:rPr>
+          <w:rFonts w:cs="Arial"/>
+        </w:rPr>
+        <w:t>Ovaj diplomski rad strukturiran je kroz šest poglavlja. U ovom (uvodnom) poglavlju predstavljena je motivacija za istraživanje, proučavanje i primjenu računalnih metoda za analizu podataka iz medicinskih snimaka. Nakon motivacije predstavljen je cilj ovog diplomskog rada.</w:t>
+      </w:r>
+      <w:bookmarkStart w:id="4" w:name="_GoBack"/>
+      <w:bookmarkEnd w:id="4"/>
+    </w:p>
+    <w:p>
+      <w:pPr>
+        <w:spacing w:before="0" w:after="0" w:line="360" w:lineRule="auto"/>
+        <w:jc w:val="both"/>
+        <w:rPr>
+          <w:rFonts w:cs="Arial"/>
+        </w:rPr>
+      </w:pPr>
+      <w:r>
+        <w:rPr>
+          <w:rFonts w:cs="Arial"/>
+        </w:rPr>
+        <w:t xml:space="preserve">U drugom poglavlju dan je pregled područja analize medicinskih slika korištenjem strojnog učenja s naglaskom na analizu </w:t>
+      </w:r>
+      <w:proofErr w:type="spellStart"/>
+      <w:r>
+        <w:rPr>
+          <w:rFonts w:cs="Arial"/>
+        </w:rPr>
+        <w:t>histopatoloških</w:t>
+      </w:r>
+      <w:proofErr w:type="spellEnd"/>
+      <w:r>
+        <w:rPr>
+          <w:rFonts w:cs="Arial"/>
+        </w:rPr>
+        <w:t xml:space="preserve"> slika. U trećem </w:t>
+      </w:r>
+      <w:r>
+        <w:rPr>
+          <w:rFonts w:cs="Arial"/>
+        </w:rPr>
+        <w:t>poglavlju</w:t>
+      </w:r>
+      <w:r>
+        <w:rPr>
+          <w:rFonts w:cs="Arial"/>
+        </w:rPr>
+        <w:t xml:space="preserve"> opisan je konkretan problem koji će se rješavati, predstavljen je korišteni skup podataka te odabir pristupa rješavanju problema. U četvrtom poglavlju opisane su korištene metode dubokog učenja, podskupa strojnog učenja. Rezultati provedenih eksperimenata dani su u petom poglavlju.</w:t>
+      </w:r>
+    </w:p>
+    <w:p>
+      <w:pPr>
+        <w:pStyle w:val="Naslov1"/>
+      </w:pPr>
+      <w:bookmarkStart w:id="5" w:name="_Toc8476382"/>
+      <w:r>
+        <w:lastRenderedPageBreak/>
+        <w:t>Pregled</w:t>
+      </w:r>
+      <w:r>
+        <w:t xml:space="preserve"> dosadašnjih istraživanja</w:t>
+      </w:r>
+      <w:bookmarkEnd w:id="5"/>
+    </w:p>
+    <w:p>
+      <w:pPr>
+        <w:spacing w:before="0" w:after="0" w:line="360" w:lineRule="auto"/>
+        <w:jc w:val="both"/>
+        <w:rPr>
+          <w:rFonts w:cs="Arial"/>
+        </w:rPr>
+      </w:pPr>
+      <w:r>
+        <w:rPr>
+          <w:rFonts w:cs="Arial"/>
+        </w:rPr>
+        <w:t xml:space="preserve">Analizu medicinskih slika prvenstveno su radili doktori na otisnutim radiološkim nalazima, odnosno na mikroskopima u analizi </w:t>
+      </w:r>
+      <w:proofErr w:type="spellStart"/>
+      <w:r>
+        <w:rPr>
+          <w:rFonts w:cs="Arial"/>
+        </w:rPr>
+        <w:t>histopatoloških</w:t>
+      </w:r>
+      <w:proofErr w:type="spellEnd"/>
+      <w:r>
+        <w:rPr>
+          <w:rFonts w:cs="Arial"/>
+        </w:rPr>
+        <w:t xml:space="preserve"> uzoraka[1]. Napretkom računala i omogućavanjem spremanja i učitavanja medicinskih slika u računalima omogućena je i njihova analiza korištenjem algoritama. Tako su se i algoritmi strojnog učenja počeli koristiti u analizi medicinskih slika već od sredine 60 tih godina prošlog stoljeća [2][3].</w:t>
+      </w:r>
+    </w:p>
+    <w:p>
+      <w:pPr>
+        <w:spacing w:before="0" w:after="0" w:line="360" w:lineRule="auto"/>
+        <w:jc w:val="both"/>
+        <w:rPr>
+          <w:rFonts w:cs="Arial"/>
+        </w:rPr>
+      </w:pPr>
+      <w:r>
+        <w:rPr>
+          <w:rFonts w:cs="Arial"/>
         </w:rPr>
         <w:t xml:space="preserve">Sustavi potpomognute dijagnostike (engl. </w:t>
       </w:r>
       <w:r>
         <w:rPr>
-          <w:rFonts w:asciiTheme="minorHAnsi" w:hAnsiTheme="minorHAnsi" w:cstheme="minorHAnsi"/>
+          <w:rFonts w:cs="Arial"/>
           <w:i/>
           <w:lang w:val="en-US"/>
         </w:rPr>
@@ -2075,55 +2197,13 @@
       </w:r>
       <w:r>
         <w:rPr>
-          <w:rFonts w:asciiTheme="minorHAnsi" w:hAnsiTheme="minorHAnsi" w:cstheme="minorHAnsi"/>
-        </w:rPr>
-        <w:t>, CAD) predstavljaju cjelovite sustave koji mogu između ostalog koristiti i analizu medicinskih slika kako bi pomogli doktoru u donošenju zaključaka temeljem nalaza pretraga i u konačnici u donošenju dijagnoze pacijentove bolesti. Primjenom analize medicinskih slika sustavi potpomognute dijagnostike su 80tih godina prošlog stoljeća počeli pomagati doktorima u detekciji raka i dijagnostici na radiološkim slikama prsa</w:t>
-      </w:r>
-      <w:r>
-        <w:rPr>
-          <w:rFonts w:asciiTheme="minorHAnsi" w:hAnsiTheme="minorHAnsi" w:cstheme="minorHAnsi"/>
-        </w:rPr>
-        <w:t xml:space="preserve"> </w:t>
-      </w:r>
-      <w:r>
-        <w:rPr>
-          <w:rFonts w:asciiTheme="minorHAnsi" w:hAnsiTheme="minorHAnsi" w:cstheme="minorHAnsi"/>
-        </w:rPr>
-        <w:t>[</w:t>
-      </w:r>
-      <w:r>
-        <w:rPr>
-          <w:rFonts w:asciiTheme="minorHAnsi" w:hAnsiTheme="minorHAnsi" w:cstheme="minorHAnsi"/>
-        </w:rPr>
-        <w:t>3</w:t>
-      </w:r>
-      <w:r>
-        <w:rPr>
-          <w:rFonts w:asciiTheme="minorHAnsi" w:hAnsiTheme="minorHAnsi" w:cstheme="minorHAnsi"/>
-        </w:rPr>
-        <w:t>]</w:t>
-      </w:r>
-      <w:r>
-        <w:rPr>
-          <w:rFonts w:asciiTheme="minorHAnsi" w:hAnsiTheme="minorHAnsi" w:cstheme="minorHAnsi"/>
-        </w:rPr>
-        <w:t>.</w:t>
-      </w:r>
-      <w:r>
-        <w:rPr>
-          <w:rFonts w:asciiTheme="minorHAnsi" w:hAnsiTheme="minorHAnsi" w:cstheme="minorHAnsi"/>
-        </w:rPr>
-        <w:t xml:space="preserve"> </w:t>
-      </w:r>
-      <w:r>
-        <w:rPr>
-          <w:rFonts w:asciiTheme="minorHAnsi" w:hAnsiTheme="minorHAnsi" w:cstheme="minorHAnsi"/>
-        </w:rPr>
-        <w:t xml:space="preserve">Od tada analiza medicinskih slika se proširila i na druge vrste radioloških slika kao što su računalna tomografija (engl. </w:t>
-      </w:r>
-      <w:r>
-        <w:rPr>
-          <w:rFonts w:asciiTheme="minorHAnsi" w:hAnsiTheme="minorHAnsi" w:cstheme="minorHAnsi"/>
+          <w:rFonts w:cs="Arial"/>
+        </w:rPr>
+        <w:t xml:space="preserve">, CAD) predstavljaju cjelovite sustave koji mogu između ostalog koristiti i analizu medicinskih slika kako bi pomogli doktoru u donošenju zaključaka temeljem nalaza pretraga i u konačnici u donošenju dijagnoze pacijentove bolesti. Primjenom analize medicinskih slika sustavi potpomognute dijagnostike su 80tih godina prošlog stoljeća počeli pomagati doktorima u detekciji raka i dijagnostici na radiološkim slikama prsa [3]. Od tada analiza medicinskih slika se proširila i na druge vrste radioloških slika kao što su računalna tomografija (engl. </w:t>
+      </w:r>
+      <w:r>
+        <w:rPr>
+          <w:rFonts w:cs="Arial"/>
           <w:i/>
           <w:lang w:val="en-US"/>
         </w:rPr>
@@ -2131,13 +2211,13 @@
       </w:r>
       <w:r>
         <w:rPr>
-          <w:rFonts w:asciiTheme="minorHAnsi" w:hAnsiTheme="minorHAnsi" w:cstheme="minorHAnsi"/>
+          <w:rFonts w:cs="Arial"/>
         </w:rPr>
         <w:t xml:space="preserve">, CT), magnetska rezonancija (engl. </w:t>
       </w:r>
       <w:r>
         <w:rPr>
-          <w:rFonts w:asciiTheme="minorHAnsi" w:hAnsiTheme="minorHAnsi" w:cstheme="minorHAnsi"/>
+          <w:rFonts w:cs="Arial"/>
           <w:i/>
           <w:lang w:val="en-US"/>
         </w:rPr>
@@ -2145,27 +2225,9 @@
       </w:r>
       <w:r>
         <w:rPr>
-          <w:rFonts w:asciiTheme="minorHAnsi" w:hAnsiTheme="minorHAnsi" w:cstheme="minorHAnsi"/>
-        </w:rPr>
-        <w:t>, MRI) i ultrazvuk [</w:t>
-      </w:r>
-      <w:r>
-        <w:rPr>
-          <w:rFonts w:asciiTheme="minorHAnsi" w:hAnsiTheme="minorHAnsi" w:cstheme="minorHAnsi"/>
-        </w:rPr>
-        <w:t>3</w:t>
-      </w:r>
-      <w:r>
-        <w:rPr>
-          <w:rFonts w:asciiTheme="minorHAnsi" w:hAnsiTheme="minorHAnsi" w:cstheme="minorHAnsi"/>
-        </w:rPr>
-        <w:t>]</w:t>
-      </w:r>
-      <w:r>
-        <w:rPr>
-          <w:rFonts w:asciiTheme="minorHAnsi" w:hAnsiTheme="minorHAnsi" w:cstheme="minorHAnsi"/>
-        </w:rPr>
-        <w:t>.</w:t>
+          <w:rFonts w:cs="Arial"/>
+        </w:rPr>
+        <w:t>, MRI) i ultrazvuk [3].</w:t>
       </w:r>
     </w:p>
     <w:p>
@@ -2173,137 +2235,18 @@
         <w:spacing w:before="0" w:after="0" w:line="360" w:lineRule="auto"/>
         <w:jc w:val="both"/>
         <w:rPr>
-          <w:rFonts w:asciiTheme="minorHAnsi" w:hAnsiTheme="minorHAnsi" w:cstheme="minorHAnsi"/>
-        </w:rPr>
-      </w:pPr>
-      <w:r>
-        <w:rPr>
-          <w:rFonts w:asciiTheme="minorHAnsi" w:hAnsiTheme="minorHAnsi" w:cstheme="minorHAnsi"/>
-        </w:rPr>
-        <w:t xml:space="preserve">Cilj ovog rada je dati pregled područja analize </w:t>
-      </w:r>
-      <w:proofErr w:type="spellStart"/>
-      <w:r>
-        <w:rPr>
-          <w:rFonts w:asciiTheme="minorHAnsi" w:hAnsiTheme="minorHAnsi" w:cstheme="minorHAnsi"/>
-        </w:rPr>
-        <w:t>histopatoloških</w:t>
-      </w:r>
-      <w:proofErr w:type="spellEnd"/>
-      <w:r>
-        <w:rPr>
-          <w:rFonts w:asciiTheme="minorHAnsi" w:hAnsiTheme="minorHAnsi" w:cstheme="minorHAnsi"/>
-        </w:rPr>
-        <w:t xml:space="preserve"> slika i izrada programske implementacije za klasifikaciju </w:t>
-      </w:r>
-      <w:proofErr w:type="spellStart"/>
-      <w:r>
-        <w:rPr>
-          <w:rFonts w:asciiTheme="minorHAnsi" w:hAnsiTheme="minorHAnsi" w:cstheme="minorHAnsi"/>
-        </w:rPr>
-        <w:t>histopatoloških</w:t>
-      </w:r>
-      <w:proofErr w:type="spellEnd"/>
-      <w:r>
-        <w:rPr>
-          <w:rFonts w:asciiTheme="minorHAnsi" w:hAnsiTheme="minorHAnsi" w:cstheme="minorHAnsi"/>
-        </w:rPr>
-        <w:t xml:space="preserve"> slika limfnih</w:t>
-      </w:r>
-      <w:r>
-        <w:rPr>
-          <w:rFonts w:asciiTheme="minorHAnsi" w:hAnsiTheme="minorHAnsi" w:cstheme="minorHAnsi"/>
-        </w:rPr>
-        <w:t xml:space="preserve"> čvorova pomoću strojnog učenja. </w:t>
-      </w:r>
-    </w:p>
-    <w:p>
-      <w:pPr>
-        <w:spacing w:before="0" w:after="0" w:line="360" w:lineRule="auto"/>
-        <w:jc w:val="both"/>
-        <w:rPr>
-          <w:rFonts w:asciiTheme="minorHAnsi" w:hAnsiTheme="minorHAnsi" w:cstheme="minorHAnsi"/>
-        </w:rPr>
-      </w:pPr>
-      <w:r>
-        <w:rPr>
-          <w:rFonts w:asciiTheme="minorHAnsi" w:hAnsiTheme="minorHAnsi" w:cstheme="minorHAnsi"/>
-        </w:rPr>
-        <w:t>Ovaj diplomski rad strukturiran je kroz šest poglavlja. U ovom (uvodnom) poglavlju predstavljena je motivacija za istraživanje, proučavanje i primjenu računalnih metoda za analizu podataka iz medicinskih snimaka. Nakon motivacije predstavljen je cilj ovog diplomskog rada.</w:t>
-      </w:r>
-    </w:p>
-    <w:p>
-      <w:pPr>
-        <w:spacing w:before="0" w:after="0" w:line="360" w:lineRule="auto"/>
-        <w:jc w:val="both"/>
-        <w:rPr>
-          <w:rFonts w:asciiTheme="minorHAnsi" w:hAnsiTheme="minorHAnsi" w:cstheme="minorHAnsi"/>
-        </w:rPr>
-      </w:pPr>
-      <w:r>
-        <w:rPr>
-          <w:rFonts w:asciiTheme="minorHAnsi" w:hAnsiTheme="minorHAnsi" w:cstheme="minorHAnsi"/>
-        </w:rPr>
-        <w:t xml:space="preserve">U drugom poglavlju dan je pregled područja analize medicinskih slika korištenjem strojnog učenja s naglaskom na analizu </w:t>
-      </w:r>
-      <w:proofErr w:type="spellStart"/>
-      <w:r>
-        <w:rPr>
-          <w:rFonts w:asciiTheme="minorHAnsi" w:hAnsiTheme="minorHAnsi" w:cstheme="minorHAnsi"/>
-        </w:rPr>
-        <w:t>histopatoloških</w:t>
-      </w:r>
-      <w:proofErr w:type="spellEnd"/>
-      <w:r>
-        <w:rPr>
-          <w:rFonts w:asciiTheme="minorHAnsi" w:hAnsiTheme="minorHAnsi" w:cstheme="minorHAnsi"/>
-        </w:rPr>
-        <w:t xml:space="preserve"> slika. U trećem </w:t>
-      </w:r>
-      <w:r>
-        <w:rPr>
-          <w:rFonts w:asciiTheme="minorHAnsi" w:hAnsiTheme="minorHAnsi" w:cstheme="minorHAnsi"/>
-        </w:rPr>
-        <w:t>poglavlju</w:t>
-      </w:r>
-      <w:r>
-        <w:rPr>
-          <w:rFonts w:asciiTheme="minorHAnsi" w:hAnsiTheme="minorHAnsi" w:cstheme="minorHAnsi"/>
-        </w:rPr>
-        <w:t xml:space="preserve"> opisan je konkretan problem koji će se rješavati, predstavljen je korišteni skup podataka te odabir pristupa rješavanju problema. U četvrtom poglavlju opisane su korištene metode dubokog učenja, podskupa strojnog učenja. Rezultati provedenih eksperimenata dani su u petom poglavlju.</w:t>
-      </w:r>
-    </w:p>
-    <w:p>
-      <w:pPr>
-        <w:pStyle w:val="Naslov1"/>
-      </w:pPr>
-      <w:bookmarkStart w:id="5" w:name="_Toc8476382"/>
-      <w:r>
-        <w:lastRenderedPageBreak/>
-        <w:t>Pregled</w:t>
-      </w:r>
-      <w:r>
-        <w:t xml:space="preserve"> dosadašnjih istraživanja</w:t>
-      </w:r>
-      <w:bookmarkEnd w:id="5"/>
-    </w:p>
-    <w:p>
-      <w:pPr>
-        <w:spacing w:before="0" w:after="0" w:line="360" w:lineRule="auto"/>
-        <w:jc w:val="both"/>
-        <w:rPr>
-          <w:rFonts w:asciiTheme="minorHAnsi" w:hAnsiTheme="minorHAnsi" w:cstheme="minorHAnsi"/>
-        </w:rPr>
-      </w:pPr>
-      <w:r>
-        <w:rPr>
-          <w:rFonts w:asciiTheme="minorHAnsi" w:hAnsiTheme="minorHAnsi" w:cstheme="minorHAnsi"/>
+          <w:rFonts w:cs="Arial"/>
+        </w:rPr>
+      </w:pPr>
+      <w:r>
+        <w:rPr>
+          <w:rFonts w:cs="Arial"/>
         </w:rPr>
         <w:t xml:space="preserve">Razvojem digitalne mikroskopije omogućeno je skeniranje većih uzoraka, s različitim uvećanjem i s velikom rezolucijom slika. Jedno od takvih dostignuća je tehnika skeniranja čitavog preparata (engl. </w:t>
       </w:r>
       <w:r>
         <w:rPr>
-          <w:rFonts w:asciiTheme="minorHAnsi" w:hAnsiTheme="minorHAnsi" w:cstheme="minorHAnsi"/>
+          <w:rFonts w:cs="Arial"/>
           <w:i/>
           <w:lang w:val="en-US"/>
         </w:rPr>
@@ -2311,7 +2254,7 @@
       </w:r>
       <w:r>
         <w:rPr>
-          <w:rFonts w:asciiTheme="minorHAnsi" w:hAnsiTheme="minorHAnsi" w:cstheme="minorHAnsi"/>
+          <w:rFonts w:cs="Arial"/>
           <w:i/>
           <w:lang w:val="en-US"/>
         </w:rPr>
@@ -2319,109 +2262,109 @@
       </w:r>
       <w:r>
         <w:rPr>
-          <w:rFonts w:asciiTheme="minorHAnsi" w:hAnsiTheme="minorHAnsi" w:cstheme="minorHAnsi"/>
+          <w:rFonts w:cs="Arial"/>
         </w:rPr>
         <w:t>, WSI)</w:t>
       </w:r>
       <w:r>
         <w:rPr>
-          <w:rFonts w:asciiTheme="minorHAnsi" w:hAnsiTheme="minorHAnsi" w:cstheme="minorHAnsi"/>
+          <w:rFonts w:cs="Arial"/>
         </w:rPr>
         <w:t xml:space="preserve"> [1]</w:t>
       </w:r>
       <w:r>
         <w:rPr>
-          <w:rFonts w:asciiTheme="minorHAnsi" w:hAnsiTheme="minorHAnsi" w:cstheme="minorHAnsi"/>
+          <w:rFonts w:cs="Arial"/>
         </w:rPr>
         <w:t xml:space="preserve">. </w:t>
       </w:r>
       <w:r>
         <w:rPr>
-          <w:rFonts w:asciiTheme="minorHAnsi" w:hAnsiTheme="minorHAnsi" w:cstheme="minorHAnsi"/>
+          <w:rFonts w:cs="Arial"/>
         </w:rPr>
         <w:t>Prv</w:t>
       </w:r>
       <w:r>
         <w:rPr>
-          <w:rFonts w:asciiTheme="minorHAnsi" w:hAnsiTheme="minorHAnsi" w:cstheme="minorHAnsi"/>
+          <w:rFonts w:cs="Arial"/>
         </w:rPr>
         <w:t xml:space="preserve">o natjecanje koje je ponudilo sudionicima podatke u obliku slika dobivenih WSI metodom je bio Camelyon16 [4]. </w:t>
       </w:r>
       <w:r>
         <w:rPr>
-          <w:rFonts w:asciiTheme="minorHAnsi" w:hAnsiTheme="minorHAnsi" w:cstheme="minorHAnsi"/>
+          <w:rFonts w:cs="Arial"/>
         </w:rPr>
         <w:t>Tipična veličina WSI primjera iz Camelyon17 skupa podataka je 200,000x100,000 slikovnih elemenata na najvećoj rezoluciji s 3 bajta memorije za svaki slikovni element što predstavlja ukupno 55.88GB podataka s jedne razine za jednog pacijen</w:t>
       </w:r>
       <w:r>
         <w:rPr>
-          <w:rFonts w:asciiTheme="minorHAnsi" w:hAnsiTheme="minorHAnsi" w:cstheme="minorHAnsi"/>
+          <w:rFonts w:cs="Arial"/>
         </w:rPr>
         <w:t>t</w:t>
       </w:r>
       <w:r>
         <w:rPr>
-          <w:rFonts w:asciiTheme="minorHAnsi" w:hAnsiTheme="minorHAnsi" w:cstheme="minorHAnsi"/>
+          <w:rFonts w:cs="Arial"/>
         </w:rPr>
         <w:t>a</w:t>
       </w:r>
       <w:r>
         <w:rPr>
-          <w:rFonts w:asciiTheme="minorHAnsi" w:hAnsiTheme="minorHAnsi" w:cstheme="minorHAnsi"/>
-        </w:rPr>
-        <w:t xml:space="preserve"> </w:t>
-      </w:r>
-      <w:r>
-        <w:rPr>
-          <w:rFonts w:asciiTheme="minorHAnsi" w:hAnsiTheme="minorHAnsi" w:cstheme="minorHAnsi"/>
+          <w:rFonts w:cs="Arial"/>
+        </w:rPr>
+        <w:t xml:space="preserve"> </w:t>
+      </w:r>
+      <w:r>
+        <w:rPr>
+          <w:rFonts w:cs="Arial"/>
         </w:rPr>
         <w:t>[</w:t>
       </w:r>
       <w:r>
         <w:rPr>
-          <w:rFonts w:asciiTheme="minorHAnsi" w:hAnsiTheme="minorHAnsi" w:cstheme="minorHAnsi"/>
+          <w:rFonts w:cs="Arial"/>
         </w:rPr>
         <w:t>4</w:t>
       </w:r>
       <w:r>
         <w:rPr>
-          <w:rFonts w:asciiTheme="minorHAnsi" w:hAnsiTheme="minorHAnsi" w:cstheme="minorHAnsi"/>
+          <w:rFonts w:cs="Arial"/>
         </w:rPr>
         <w:t xml:space="preserve">]. Kako je slike takve rezolucije teško ručno analizirati došlo je do potrebe za razvojem </w:t>
       </w:r>
       <w:r>
         <w:rPr>
-          <w:rFonts w:asciiTheme="minorHAnsi" w:hAnsiTheme="minorHAnsi" w:cstheme="minorHAnsi"/>
+          <w:rFonts w:cs="Arial"/>
         </w:rPr>
         <w:t>automatiziranih</w:t>
       </w:r>
       <w:r>
         <w:rPr>
-          <w:rFonts w:asciiTheme="minorHAnsi" w:hAnsiTheme="minorHAnsi" w:cstheme="minorHAnsi"/>
+          <w:rFonts w:cs="Arial"/>
         </w:rPr>
         <w:t xml:space="preserve"> sustava za analizu takvih slika. Zadatci takvih sustava su potpomognuta dijagnoza, dohvaćanje sličnih slika te pronalaženje anomalija</w:t>
       </w:r>
       <w:r>
         <w:rPr>
-          <w:rFonts w:asciiTheme="minorHAnsi" w:hAnsiTheme="minorHAnsi" w:cstheme="minorHAnsi"/>
-        </w:rPr>
-        <w:t xml:space="preserve"> </w:t>
-      </w:r>
-      <w:r>
-        <w:rPr>
-          <w:rFonts w:asciiTheme="minorHAnsi" w:hAnsiTheme="minorHAnsi" w:cstheme="minorHAnsi"/>
+          <w:rFonts w:cs="Arial"/>
+        </w:rPr>
+        <w:t xml:space="preserve"> </w:t>
+      </w:r>
+      <w:r>
+        <w:rPr>
+          <w:rFonts w:cs="Arial"/>
         </w:rPr>
         <w:t>[</w:t>
       </w:r>
       <w:r>
         <w:rPr>
-          <w:rFonts w:asciiTheme="minorHAnsi" w:hAnsiTheme="minorHAnsi" w:cstheme="minorHAnsi"/>
+          <w:rFonts w:cs="Arial"/>
         </w:rPr>
         <w:t>1</w:t>
       </w:r>
       <w:r>
         <w:rPr>
-          <w:rFonts w:asciiTheme="minorHAnsi" w:hAnsiTheme="minorHAnsi" w:cstheme="minorHAnsi"/>
+          <w:rFonts w:cs="Arial"/>
         </w:rPr>
         <w:t xml:space="preserve">]. </w:t>
       </w:r>
@@ -2869,7 +2812,46 @@
         <w:t xml:space="preserve">, H&amp;E) </w:t>
       </w:r>
       <w:r>
-        <w:t xml:space="preserve">kako bi se istaknuli dijelovi limfnih čvorova. </w:t>
+        <w:t>kako bi se istaknuli dijelovi limfnih čvorova</w:t>
+      </w:r>
+      <w:r>
+        <w:t xml:space="preserve">. </w:t>
+      </w:r>
+      <w:proofErr w:type="spellStart"/>
+      <w:r>
+        <w:t>Hemalaun</w:t>
+      </w:r>
+      <w:proofErr w:type="spellEnd"/>
+      <w:r>
+        <w:t xml:space="preserve"> ističe jezgre stanica plavom bojom, a </w:t>
+      </w:r>
+      <w:proofErr w:type="spellStart"/>
+      <w:r>
+        <w:t>eozin</w:t>
+      </w:r>
+      <w:proofErr w:type="spellEnd"/>
+      <w:r>
+        <w:t xml:space="preserve"> boji citoplazmu i spojno tkivo </w:t>
+      </w:r>
+      <w:proofErr w:type="spellStart"/>
+      <w:r>
+        <w:t>rozom</w:t>
+      </w:r>
+      <w:proofErr w:type="spellEnd"/>
+      <w:r>
+        <w:t xml:space="preserve"> bojom</w:t>
+      </w:r>
+      <w:r>
+        <w:t xml:space="preserve"> </w:t>
+      </w:r>
+      <w:r>
+        <w:t>[</w:t>
+      </w:r>
+      <w:r>
+        <w:t>11].</w:t>
+      </w:r>
+      <w:r>
+        <w:t xml:space="preserve"> </w:t>
       </w:r>
       <w:r>
         <w:t xml:space="preserve">Jedan slikovni element predstavlja uzorak površine </w:t>
@@ -3095,14 +3077,36 @@
       <w:r>
         <w:t xml:space="preserve">Slika </w:t>
       </w:r>
-      <w:fldSimple w:instr=" SEQ Slika \* ARABIC ">
-        <w:r>
-          <w:rPr>
-            <w:noProof/>
-          </w:rPr>
-          <w:t>1</w:t>
-        </w:r>
-      </w:fldSimple>
+      <w:r>
+        <w:rPr>
+          <w:noProof/>
+        </w:rPr>
+        <w:fldChar w:fldCharType="begin"/>
+      </w:r>
+      <w:r>
+        <w:rPr>
+          <w:noProof/>
+        </w:rPr>
+        <w:instrText xml:space="preserve"> SEQ Slika \* ARABIC </w:instrText>
+      </w:r>
+      <w:r>
+        <w:rPr>
+          <w:noProof/>
+        </w:rPr>
+        <w:fldChar w:fldCharType="separate"/>
+      </w:r>
+      <w:r>
+        <w:rPr>
+          <w:noProof/>
+        </w:rPr>
+        <w:t>1</w:t>
+      </w:r>
+      <w:r>
+        <w:rPr>
+          <w:noProof/>
+        </w:rPr>
+        <w:fldChar w:fldCharType="end"/>
+      </w:r>
       <w:r>
         <w:t xml:space="preserve">. </w:t>
       </w:r>
@@ -3194,14 +3198,36 @@
       <w:r>
         <w:t xml:space="preserve">Slika </w:t>
       </w:r>
-      <w:fldSimple w:instr=" SEQ Slika \* ARABIC ">
-        <w:r>
-          <w:rPr>
-            <w:noProof/>
-          </w:rPr>
-          <w:t>2</w:t>
-        </w:r>
-      </w:fldSimple>
+      <w:r>
+        <w:rPr>
+          <w:noProof/>
+        </w:rPr>
+        <w:fldChar w:fldCharType="begin"/>
+      </w:r>
+      <w:r>
+        <w:rPr>
+          <w:noProof/>
+        </w:rPr>
+        <w:instrText xml:space="preserve"> SEQ Slika \* ARABIC </w:instrText>
+      </w:r>
+      <w:r>
+        <w:rPr>
+          <w:noProof/>
+        </w:rPr>
+        <w:fldChar w:fldCharType="separate"/>
+      </w:r>
+      <w:r>
+        <w:rPr>
+          <w:noProof/>
+        </w:rPr>
+        <w:t>2</w:t>
+      </w:r>
+      <w:r>
+        <w:rPr>
+          <w:noProof/>
+        </w:rPr>
+        <w:fldChar w:fldCharType="end"/>
+      </w:r>
       <w:r>
         <w:t xml:space="preserve">. Primjeri </w:t>
       </w:r>
@@ -6403,7 +6429,345 @@
           <w:sz w:val="23"/>
           <w:szCs w:val="23"/>
         </w:rPr>
-        <w:t>. http://www.hdfgroup.org/HDF5/.</w:t>
+        <w:t xml:space="preserve">. </w:t>
+      </w:r>
+      <w:hyperlink r:id="rId21" w:history="1">
+        <w:r>
+          <w:rPr>
+            <w:rStyle w:val="Hiperveza"/>
+            <w:rFonts w:asciiTheme="minorHAnsi" w:hAnsiTheme="minorHAnsi" w:cstheme="minorHAnsi"/>
+            <w:sz w:val="23"/>
+            <w:szCs w:val="23"/>
+          </w:rPr>
+          <w:t>http://www.hdfgroup.org/HDF5/</w:t>
+        </w:r>
+      </w:hyperlink>
+      <w:r>
+        <w:rPr>
+          <w:rFonts w:asciiTheme="minorHAnsi" w:hAnsiTheme="minorHAnsi" w:cstheme="minorHAnsi"/>
+          <w:color w:val="000000"/>
+          <w:sz w:val="23"/>
+          <w:szCs w:val="23"/>
+        </w:rPr>
+        <w:t>.</w:t>
+      </w:r>
+    </w:p>
+    <w:p>
+      <w:pPr>
+        <w:pStyle w:val="StandardWeb"/>
+        <w:numPr>
+          <w:ilvl w:val="0"/>
+          <w:numId w:val="2"/>
+        </w:numPr>
+        <w:spacing w:before="0" w:after="0" w:line="360" w:lineRule="auto"/>
+        <w:textAlignment w:val="baseline"/>
+        <w:rPr>
+          <w:rFonts w:asciiTheme="minorHAnsi" w:hAnsiTheme="minorHAnsi" w:cstheme="minorHAnsi"/>
+          <w:color w:val="000000"/>
+          <w:sz w:val="23"/>
+          <w:szCs w:val="23"/>
+        </w:rPr>
+      </w:pPr>
+      <w:proofErr w:type="spellStart"/>
+      <w:r>
+        <w:rPr>
+          <w:rFonts w:asciiTheme="minorHAnsi" w:hAnsiTheme="minorHAnsi" w:cstheme="minorHAnsi"/>
+          <w:color w:val="000000"/>
+          <w:sz w:val="23"/>
+          <w:szCs w:val="23"/>
+        </w:rPr>
+        <w:lastRenderedPageBreak/>
+        <w:t>Can</w:t>
+      </w:r>
+      <w:proofErr w:type="spellEnd"/>
+      <w:r>
+        <w:rPr>
+          <w:rFonts w:asciiTheme="minorHAnsi" w:hAnsiTheme="minorHAnsi" w:cstheme="minorHAnsi"/>
+          <w:color w:val="000000"/>
+          <w:sz w:val="23"/>
+          <w:szCs w:val="23"/>
+        </w:rPr>
+        <w:t xml:space="preserve">, A., </w:t>
+      </w:r>
+      <w:proofErr w:type="spellStart"/>
+      <w:r>
+        <w:rPr>
+          <w:rFonts w:asciiTheme="minorHAnsi" w:hAnsiTheme="minorHAnsi" w:cstheme="minorHAnsi"/>
+          <w:color w:val="000000"/>
+          <w:sz w:val="23"/>
+          <w:szCs w:val="23"/>
+        </w:rPr>
+        <w:t>Gurcan</w:t>
+      </w:r>
+      <w:proofErr w:type="spellEnd"/>
+      <w:r>
+        <w:rPr>
+          <w:rFonts w:asciiTheme="minorHAnsi" w:hAnsiTheme="minorHAnsi" w:cstheme="minorHAnsi"/>
+          <w:color w:val="000000"/>
+          <w:sz w:val="23"/>
+          <w:szCs w:val="23"/>
+        </w:rPr>
+        <w:t xml:space="preserve">, M. N., </w:t>
+      </w:r>
+      <w:proofErr w:type="spellStart"/>
+      <w:r>
+        <w:rPr>
+          <w:rFonts w:asciiTheme="minorHAnsi" w:hAnsiTheme="minorHAnsi" w:cstheme="minorHAnsi"/>
+          <w:color w:val="000000"/>
+          <w:sz w:val="23"/>
+          <w:szCs w:val="23"/>
+        </w:rPr>
+        <w:t>Yener</w:t>
+      </w:r>
+      <w:proofErr w:type="spellEnd"/>
+      <w:r>
+        <w:rPr>
+          <w:rFonts w:asciiTheme="minorHAnsi" w:hAnsiTheme="minorHAnsi" w:cstheme="minorHAnsi"/>
+          <w:color w:val="000000"/>
+          <w:sz w:val="23"/>
+          <w:szCs w:val="23"/>
+        </w:rPr>
+        <w:t xml:space="preserve">, B., </w:t>
+      </w:r>
+      <w:proofErr w:type="spellStart"/>
+      <w:r>
+        <w:rPr>
+          <w:rFonts w:asciiTheme="minorHAnsi" w:hAnsiTheme="minorHAnsi" w:cstheme="minorHAnsi"/>
+          <w:color w:val="000000"/>
+          <w:sz w:val="23"/>
+          <w:szCs w:val="23"/>
+        </w:rPr>
+        <w:t>Boucheron</w:t>
+      </w:r>
+      <w:proofErr w:type="spellEnd"/>
+      <w:r>
+        <w:rPr>
+          <w:rFonts w:asciiTheme="minorHAnsi" w:hAnsiTheme="minorHAnsi" w:cstheme="minorHAnsi"/>
+          <w:color w:val="000000"/>
+          <w:sz w:val="23"/>
+          <w:szCs w:val="23"/>
+        </w:rPr>
+        <w:t xml:space="preserve">, L. E., </w:t>
+      </w:r>
+      <w:proofErr w:type="spellStart"/>
+      <w:r>
+        <w:rPr>
+          <w:rFonts w:asciiTheme="minorHAnsi" w:hAnsiTheme="minorHAnsi" w:cstheme="minorHAnsi"/>
+          <w:color w:val="000000"/>
+          <w:sz w:val="23"/>
+          <w:szCs w:val="23"/>
+        </w:rPr>
+        <w:t>Madabhushi</w:t>
+      </w:r>
+      <w:proofErr w:type="spellEnd"/>
+      <w:r>
+        <w:rPr>
+          <w:rFonts w:asciiTheme="minorHAnsi" w:hAnsiTheme="minorHAnsi" w:cstheme="minorHAnsi"/>
+          <w:color w:val="000000"/>
+          <w:sz w:val="23"/>
+          <w:szCs w:val="23"/>
+        </w:rPr>
+        <w:t xml:space="preserve">, A., &amp; </w:t>
+      </w:r>
+      <w:proofErr w:type="spellStart"/>
+      <w:r>
+        <w:rPr>
+          <w:rFonts w:asciiTheme="minorHAnsi" w:hAnsiTheme="minorHAnsi" w:cstheme="minorHAnsi"/>
+          <w:color w:val="000000"/>
+          <w:sz w:val="23"/>
+          <w:szCs w:val="23"/>
+        </w:rPr>
+        <w:t>Rajpoot</w:t>
+      </w:r>
+      <w:proofErr w:type="spellEnd"/>
+      <w:r>
+        <w:rPr>
+          <w:rFonts w:asciiTheme="minorHAnsi" w:hAnsiTheme="minorHAnsi" w:cstheme="minorHAnsi"/>
+          <w:color w:val="000000"/>
+          <w:sz w:val="23"/>
+          <w:szCs w:val="23"/>
+        </w:rPr>
+        <w:t xml:space="preserve">, N. M. (2009). </w:t>
+      </w:r>
+      <w:proofErr w:type="spellStart"/>
+      <w:r>
+        <w:rPr>
+          <w:rFonts w:asciiTheme="minorHAnsi" w:hAnsiTheme="minorHAnsi" w:cstheme="minorHAnsi"/>
+          <w:color w:val="000000"/>
+          <w:sz w:val="23"/>
+          <w:szCs w:val="23"/>
+        </w:rPr>
+        <w:t>Histopathological</w:t>
+      </w:r>
+      <w:proofErr w:type="spellEnd"/>
+      <w:r>
+        <w:rPr>
+          <w:rFonts w:asciiTheme="minorHAnsi" w:hAnsiTheme="minorHAnsi" w:cstheme="minorHAnsi"/>
+          <w:color w:val="000000"/>
+          <w:sz w:val="23"/>
+          <w:szCs w:val="23"/>
+        </w:rPr>
+        <w:t xml:space="preserve"> </w:t>
+      </w:r>
+      <w:proofErr w:type="spellStart"/>
+      <w:r>
+        <w:rPr>
+          <w:rFonts w:asciiTheme="minorHAnsi" w:hAnsiTheme="minorHAnsi" w:cstheme="minorHAnsi"/>
+          <w:color w:val="000000"/>
+          <w:sz w:val="23"/>
+          <w:szCs w:val="23"/>
+        </w:rPr>
+        <w:t>Image</w:t>
+      </w:r>
+      <w:proofErr w:type="spellEnd"/>
+      <w:r>
+        <w:rPr>
+          <w:rFonts w:asciiTheme="minorHAnsi" w:hAnsiTheme="minorHAnsi" w:cstheme="minorHAnsi"/>
+          <w:color w:val="000000"/>
+          <w:sz w:val="23"/>
+          <w:szCs w:val="23"/>
+        </w:rPr>
+        <w:t xml:space="preserve"> </w:t>
+      </w:r>
+      <w:proofErr w:type="spellStart"/>
+      <w:r>
+        <w:rPr>
+          <w:rFonts w:asciiTheme="minorHAnsi" w:hAnsiTheme="minorHAnsi" w:cstheme="minorHAnsi"/>
+          <w:color w:val="000000"/>
+          <w:sz w:val="23"/>
+          <w:szCs w:val="23"/>
+        </w:rPr>
+        <w:t>Analysis</w:t>
+      </w:r>
+      <w:proofErr w:type="spellEnd"/>
+      <w:r>
+        <w:rPr>
+          <w:rFonts w:asciiTheme="minorHAnsi" w:hAnsiTheme="minorHAnsi" w:cstheme="minorHAnsi"/>
+          <w:color w:val="000000"/>
+          <w:sz w:val="23"/>
+          <w:szCs w:val="23"/>
+        </w:rPr>
+        <w:t xml:space="preserve">: A </w:t>
+      </w:r>
+      <w:proofErr w:type="spellStart"/>
+      <w:r>
+        <w:rPr>
+          <w:rFonts w:asciiTheme="minorHAnsi" w:hAnsiTheme="minorHAnsi" w:cstheme="minorHAnsi"/>
+          <w:color w:val="000000"/>
+          <w:sz w:val="23"/>
+          <w:szCs w:val="23"/>
+        </w:rPr>
+        <w:t>Review</w:t>
+      </w:r>
+      <w:proofErr w:type="spellEnd"/>
+      <w:r>
+        <w:rPr>
+          <w:rFonts w:asciiTheme="minorHAnsi" w:hAnsiTheme="minorHAnsi" w:cstheme="minorHAnsi"/>
+          <w:color w:val="000000"/>
+          <w:sz w:val="23"/>
+          <w:szCs w:val="23"/>
+        </w:rPr>
+        <w:t xml:space="preserve">. IEEE </w:t>
+      </w:r>
+      <w:proofErr w:type="spellStart"/>
+      <w:r>
+        <w:rPr>
+          <w:rFonts w:asciiTheme="minorHAnsi" w:hAnsiTheme="minorHAnsi" w:cstheme="minorHAnsi"/>
+          <w:color w:val="000000"/>
+          <w:sz w:val="23"/>
+          <w:szCs w:val="23"/>
+        </w:rPr>
+        <w:t>Reviews</w:t>
+      </w:r>
+      <w:proofErr w:type="spellEnd"/>
+      <w:r>
+        <w:rPr>
+          <w:rFonts w:asciiTheme="minorHAnsi" w:hAnsiTheme="minorHAnsi" w:cstheme="minorHAnsi"/>
+          <w:color w:val="000000"/>
+          <w:sz w:val="23"/>
+          <w:szCs w:val="23"/>
+        </w:rPr>
+        <w:t xml:space="preserve"> </w:t>
+      </w:r>
+      <w:proofErr w:type="spellStart"/>
+      <w:r>
+        <w:rPr>
+          <w:rFonts w:asciiTheme="minorHAnsi" w:hAnsiTheme="minorHAnsi" w:cstheme="minorHAnsi"/>
+          <w:color w:val="000000"/>
+          <w:sz w:val="23"/>
+          <w:szCs w:val="23"/>
+        </w:rPr>
+        <w:t>in</w:t>
+      </w:r>
+      <w:proofErr w:type="spellEnd"/>
+      <w:r>
+        <w:rPr>
+          <w:rFonts w:asciiTheme="minorHAnsi" w:hAnsiTheme="minorHAnsi" w:cstheme="minorHAnsi"/>
+          <w:color w:val="000000"/>
+          <w:sz w:val="23"/>
+          <w:szCs w:val="23"/>
+        </w:rPr>
+        <w:t xml:space="preserve"> </w:t>
+      </w:r>
+      <w:proofErr w:type="spellStart"/>
+      <w:r>
+        <w:rPr>
+          <w:rFonts w:asciiTheme="minorHAnsi" w:hAnsiTheme="minorHAnsi" w:cstheme="minorHAnsi"/>
+          <w:color w:val="000000"/>
+          <w:sz w:val="23"/>
+          <w:szCs w:val="23"/>
+        </w:rPr>
+        <w:t>Biomedical</w:t>
+      </w:r>
+      <w:proofErr w:type="spellEnd"/>
+      <w:r>
+        <w:rPr>
+          <w:rFonts w:asciiTheme="minorHAnsi" w:hAnsiTheme="minorHAnsi" w:cstheme="minorHAnsi"/>
+          <w:color w:val="000000"/>
+          <w:sz w:val="23"/>
+          <w:szCs w:val="23"/>
+        </w:rPr>
+        <w:t xml:space="preserve"> </w:t>
+      </w:r>
+      <w:proofErr w:type="spellStart"/>
+      <w:r>
+        <w:rPr>
+          <w:rFonts w:asciiTheme="minorHAnsi" w:hAnsiTheme="minorHAnsi" w:cstheme="minorHAnsi"/>
+          <w:color w:val="000000"/>
+          <w:sz w:val="23"/>
+          <w:szCs w:val="23"/>
+        </w:rPr>
+        <w:t>Engineering</w:t>
+      </w:r>
+      <w:proofErr w:type="spellEnd"/>
+      <w:r>
+        <w:rPr>
+          <w:rFonts w:asciiTheme="minorHAnsi" w:hAnsiTheme="minorHAnsi" w:cstheme="minorHAnsi"/>
+          <w:color w:val="000000"/>
+          <w:sz w:val="23"/>
+          <w:szCs w:val="23"/>
+        </w:rPr>
+        <w:t xml:space="preserve">, 2, 147–171. </w:t>
+      </w:r>
+      <w:hyperlink r:id="rId22" w:history="1">
+        <w:r>
+          <w:rPr>
+            <w:rStyle w:val="Hiperveza"/>
+            <w:rFonts w:asciiTheme="minorHAnsi" w:hAnsiTheme="minorHAnsi" w:cstheme="minorHAnsi"/>
+            <w:sz w:val="23"/>
+            <w:szCs w:val="23"/>
+          </w:rPr>
+          <w:t>https://doi.org/10.1109/rbme.2009.2034865</w:t>
+        </w:r>
+      </w:hyperlink>
+      <w:r>
+        <w:rPr>
+          <w:rFonts w:asciiTheme="minorHAnsi" w:hAnsiTheme="minorHAnsi" w:cstheme="minorHAnsi"/>
+          <w:color w:val="000000"/>
+          <w:sz w:val="23"/>
+          <w:szCs w:val="23"/>
+        </w:rPr>
+        <w:t xml:space="preserve"> </w:t>
       </w:r>
     </w:p>
     <w:p>
@@ -6768,9 +7132,9 @@
     </w:p>
     <w:p/>
     <w:sectPr>
-      <w:headerReference w:type="even" r:id="rId21"/>
-      <w:headerReference w:type="default" r:id="rId22"/>
-      <w:footerReference w:type="default" r:id="rId23"/>
+      <w:headerReference w:type="even" r:id="rId23"/>
+      <w:headerReference w:type="default" r:id="rId24"/>
+      <w:footerReference w:type="default" r:id="rId25"/>
       <w:type w:val="continuous"/>
       <w:pgSz w:w="11906" w:h="16838" w:code="9"/>
       <w:pgMar w:top="1701" w:right="1134" w:bottom="1701" w:left="1701" w:header="680" w:footer="680" w:gutter="0"/>
@@ -8457,7 +8821,7 @@
 </file>
 
 <file path=customXml/itemProps1.xml><?xml version="1.0" encoding="utf-8"?>
-<ds:datastoreItem xmlns:ds="http://schemas.openxmlformats.org/officeDocument/2006/customXml" ds:itemID="{2D3A9FAD-07E2-4D5D-96C0-FB934B2ADC73}">
+<ds:datastoreItem xmlns:ds="http://schemas.openxmlformats.org/officeDocument/2006/customXml" ds:itemID="{8B4E349F-163C-4733-9F89-7495F7552540}">
   <ds:schemaRefs>
     <ds:schemaRef ds:uri="http://schemas.openxmlformats.org/officeDocument/2006/bibliography"/>
   </ds:schemaRefs>

--- a/doc/Diplomski_rad[2019]Pluscec_Domagoj.docx
+++ b/doc/Diplomski_rad[2019]Pluscec_Domagoj.docx
@@ -1990,7 +1990,19 @@
         <w:rPr>
           <w:rFonts w:cs="Arial"/>
         </w:rPr>
-        <w:t xml:space="preserve">Računalni sustavi za analizu medicinskih slika omogućava kvantitativni opis medicinskih slika što je bitno kako bi smanjili pogreške </w:t>
+        <w:t>Računalni sustavi za analizu medicinskih slika omoguć</w:t>
+      </w:r>
+      <w:r>
+        <w:rPr>
+          <w:rFonts w:cs="Arial"/>
+        </w:rPr>
+        <w:t>ili su</w:t>
+      </w:r>
+      <w:r>
+        <w:rPr>
+          <w:rFonts w:cs="Arial"/>
+        </w:rPr>
+        <w:t xml:space="preserve"> kvantitativni opis medicinskih slika što je bitno kako bi smanjili pogreške </w:t>
       </w:r>
       <w:r>
         <w:rPr>
@@ -2086,8 +2098,6 @@
         </w:rPr>
         <w:t>Ovaj diplomski rad strukturiran je kroz šest poglavlja. U ovom (uvodnom) poglavlju predstavljena je motivacija za istraživanje, proučavanje i primjenu računalnih metoda za analizu podataka iz medicinskih snimaka. Nakon motivacije predstavljen je cilj ovog diplomskog rada.</w:t>
       </w:r>
-      <w:bookmarkStart w:id="4" w:name="_GoBack"/>
-      <w:bookmarkEnd w:id="4"/>
     </w:p>
     <w:p>
       <w:pPr>
@@ -2134,7 +2144,7 @@
       <w:pPr>
         <w:pStyle w:val="Naslov1"/>
       </w:pPr>
-      <w:bookmarkStart w:id="5" w:name="_Toc8476382"/>
+      <w:bookmarkStart w:id="4" w:name="_Toc8476382"/>
       <w:r>
         <w:lastRenderedPageBreak/>
         <w:t>Pregled</w:t>
@@ -2142,7 +2152,7 @@
       <w:r>
         <w:t xml:space="preserve"> dosadašnjih istraživanja</w:t>
       </w:r>
-      <w:bookmarkEnd w:id="5"/>
+      <w:bookmarkEnd w:id="4"/>
     </w:p>
     <w:p>
       <w:pPr>
@@ -2170,7 +2180,19 @@
         <w:rPr>
           <w:rFonts w:cs="Arial"/>
         </w:rPr>
-        <w:t xml:space="preserve"> uzoraka[1]. Napretkom računala i omogućavanjem spremanja i učitavanja medicinskih slika u računalima omogućena je i njihova analiza korištenjem algoritama. Tako su se i algoritmi strojnog učenja počeli koristiti u analizi medicinskih slika već od sredine 60 tih godina prošlog stoljeća [2][3].</w:t>
+        <w:t xml:space="preserve"> uzoraka</w:t>
+      </w:r>
+      <w:r>
+        <w:rPr>
+          <w:rFonts w:cs="Arial"/>
+        </w:rPr>
+        <w:t xml:space="preserve"> </w:t>
+      </w:r>
+      <w:r>
+        <w:rPr>
+          <w:rFonts w:cs="Arial"/>
+        </w:rPr>
+        <w:t>[1]. Napretkom računala i omogućavanjem spremanja i učitavanja medicinskih slika u računalima omogućena je i njihova analiza korištenjem algoritama. Tako su se i algoritmi strojnog učenja počeli koristiti u analizi medicinskih slika već od sredine 60 tih godina prošlog stoljeća [2][3].</w:t>
       </w:r>
     </w:p>
     <w:p>
@@ -2294,12 +2316,34 @@
         <w:rPr>
           <w:rFonts w:cs="Arial"/>
         </w:rPr>
-        <w:t>Tipična veličina WSI primjera iz Camelyon17 skupa podataka je 200,000x100,000 slikovnih elemenata na najvećoj rezoluciji s 3 bajta memorije za svaki slikovni element što predstavlja ukupno 55.88GB podataka s jedne razine za jednog pacijen</w:t>
-      </w:r>
+        <w:t xml:space="preserve">Tipična veličina WSI primjera iz Camelyon17 skupa podataka je </w:t>
+      </w:r>
+      <m:oMath>
+        <m:r>
+          <w:rPr>
+            <w:rFonts w:ascii="Cambria Math" w:hAnsi="Cambria Math" w:cs="Arial"/>
+          </w:rPr>
+          <m:t>200,000×1</m:t>
+        </m:r>
+        <w:bookmarkStart w:id="5" w:name="_GoBack"/>
+        <w:bookmarkEnd w:id="5"/>
+        <m:r>
+          <w:rPr>
+            <w:rFonts w:ascii="Cambria Math" w:hAnsi="Cambria Math" w:cs="Arial"/>
+          </w:rPr>
+          <m:t>00,000</m:t>
+        </m:r>
+      </m:oMath>
       <w:r>
         <w:rPr>
           <w:rFonts w:cs="Arial"/>
         </w:rPr>
+        <w:t xml:space="preserve"> slikovnih elemenata na najvećoj rezoluciji s 3 bajta memorije za svaki slikovni element što predstavlja ukupno 55.88GB podataka s jedne razine za jednog pacijen</w:t>
+      </w:r>
+      <w:r>
+        <w:rPr>
+          <w:rFonts w:cs="Arial"/>
+        </w:rPr>
         <w:t>t</w:t>
       </w:r>
       <w:r>
@@ -2366,9 +2410,266 @@
         <w:rPr>
           <w:rFonts w:cs="Arial"/>
         </w:rPr>
-        <w:t xml:space="preserve">]. </w:t>
-      </w:r>
-    </w:p>
+        <w:t>].</w:t>
+      </w:r>
+    </w:p>
+    <w:p>
+      <w:pPr>
+        <w:pStyle w:val="Autordokumenta"/>
+      </w:pPr>
+      <w:r>
+        <w:br w:type="page"/>
+      </w:r>
+    </w:p>
+    <w:p>
+      <w:r>
+        <w:lastRenderedPageBreak/>
+        <w:t xml:space="preserve">U sljedećoj tablici [X] istaknute su razlike između radioloških i </w:t>
+      </w:r>
+      <w:proofErr w:type="spellStart"/>
+      <w:r>
+        <w:t>histopatoloških</w:t>
+      </w:r>
+      <w:proofErr w:type="spellEnd"/>
+      <w:r>
+        <w:t xml:space="preserve"> snimaka na konkretnim primjerima snimki te na temelju podataka preuzetih iz [11].</w:t>
+      </w:r>
+    </w:p>
+    <w:p>
+      <w:pPr>
+        <w:pStyle w:val="Opisslike"/>
+      </w:pPr>
+      <w:r>
+        <w:t xml:space="preserve">Tablica </w:t>
+      </w:r>
+      <w:fldSimple w:instr=" SEQ Tablica \* ARABIC ">
+        <w:r>
+          <w:rPr>
+            <w:noProof/>
+          </w:rPr>
+          <w:t>1</w:t>
+        </w:r>
+      </w:fldSimple>
+      <w:r>
+        <w:t xml:space="preserve">. Primjer razlika između radioloških i </w:t>
+      </w:r>
+      <w:proofErr w:type="spellStart"/>
+      <w:r>
+        <w:t>histopatoloških</w:t>
+      </w:r>
+      <w:proofErr w:type="spellEnd"/>
+      <w:r>
+        <w:t xml:space="preserve"> snimaka</w:t>
+      </w:r>
+      <w:r>
+        <w:t xml:space="preserve"> temeljena na podacima iz [11]</w:t>
+      </w:r>
+    </w:p>
+    <w:tbl>
+      <w:tblPr>
+        <w:tblStyle w:val="Reetkatablice"/>
+        <w:tblW w:w="0" w:type="auto"/>
+        <w:tblLook w:val="04A0" w:firstRow="1" w:lastRow="0" w:firstColumn="1" w:lastColumn="0" w:noHBand="0" w:noVBand="1"/>
+      </w:tblPr>
+      <w:tblGrid>
+        <w:gridCol w:w="3020"/>
+        <w:gridCol w:w="3020"/>
+        <w:gridCol w:w="3021"/>
+      </w:tblGrid>
+      <w:tr>
+        <w:tc>
+          <w:tcPr>
+            <w:tcW w:w="3020" w:type="dxa"/>
+          </w:tcPr>
+          <w:p/>
+        </w:tc>
+        <w:tc>
+          <w:tcPr>
+            <w:tcW w:w="3020" w:type="dxa"/>
+          </w:tcPr>
+          <w:p>
+            <w:r>
+              <w:t>Radiološka snimka</w:t>
+            </w:r>
+          </w:p>
+        </w:tc>
+        <w:tc>
+          <w:tcPr>
+            <w:tcW w:w="3021" w:type="dxa"/>
+          </w:tcPr>
+          <w:p>
+            <w:proofErr w:type="spellStart"/>
+            <w:r>
+              <w:t>Histopatološka</w:t>
+            </w:r>
+            <w:proofErr w:type="spellEnd"/>
+            <w:r>
+              <w:t xml:space="preserve"> snimka</w:t>
+            </w:r>
+          </w:p>
+        </w:tc>
+      </w:tr>
+      <w:tr>
+        <w:tc>
+          <w:tcPr>
+            <w:tcW w:w="3020" w:type="dxa"/>
+          </w:tcPr>
+          <w:p>
+            <w:r>
+              <w:t>Opis snimke</w:t>
+            </w:r>
+          </w:p>
+        </w:tc>
+        <w:tc>
+          <w:tcPr>
+            <w:tcW w:w="3020" w:type="dxa"/>
+          </w:tcPr>
+          <w:p>
+            <w:r>
+              <w:t>CT snimka visoke rezolucije prsnog koša</w:t>
+            </w:r>
+          </w:p>
+        </w:tc>
+        <w:tc>
+          <w:tcPr>
+            <w:tcW w:w="3021" w:type="dxa"/>
+          </w:tcPr>
+          <w:p>
+            <w:r>
+              <w:t>WSI biopsija prostate</w:t>
+            </w:r>
+          </w:p>
+        </w:tc>
+      </w:tr>
+      <w:tr>
+        <w:tc>
+          <w:tcPr>
+            <w:tcW w:w="3020" w:type="dxa"/>
+          </w:tcPr>
+          <w:p>
+            <w:r>
+              <w:t>Dimenzije snimke</w:t>
+            </w:r>
+          </w:p>
+        </w:tc>
+        <w:tc>
+          <w:tcPr>
+            <w:tcW w:w="3020" w:type="dxa"/>
+          </w:tcPr>
+          <w:p>
+            <w:pPr>
+              <w:jc w:val="center"/>
+            </w:pPr>
+            <m:oMathPara>
+              <m:oMath>
+                <m:r>
+                  <w:rPr>
+                    <w:rFonts w:ascii="Cambria Math" w:hAnsi="Cambria Math"/>
+                  </w:rPr>
+                  <m:t>512×512×512</m:t>
+                </m:r>
+              </m:oMath>
+            </m:oMathPara>
+          </w:p>
+        </w:tc>
+        <w:tc>
+          <w:tcPr>
+            <w:tcW w:w="3021" w:type="dxa"/>
+          </w:tcPr>
+          <w:p>
+            <m:oMathPara>
+              <m:oMath>
+                <m:r>
+                  <w:rPr>
+                    <w:rFonts w:ascii="Cambria Math" w:hAnsi="Cambria Math"/>
+                  </w:rPr>
+                  <m:t>15,000×15,000</m:t>
+                </m:r>
+              </m:oMath>
+            </m:oMathPara>
+          </w:p>
+        </w:tc>
+      </w:tr>
+      <w:tr>
+        <w:tc>
+          <w:tcPr>
+            <w:tcW w:w="3020" w:type="dxa"/>
+          </w:tcPr>
+          <w:p>
+            <w:r>
+              <w:t>Vrsta informacije</w:t>
+            </w:r>
+          </w:p>
+        </w:tc>
+        <w:tc>
+          <w:tcPr>
+            <w:tcW w:w="3020" w:type="dxa"/>
+          </w:tcPr>
+          <w:p>
+            <w:r>
+              <w:t>vrijednosti predstavljaju nijanse sive boje</w:t>
+            </w:r>
+          </w:p>
+        </w:tc>
+        <w:tc>
+          <w:tcPr>
+            <w:tcW w:w="3021" w:type="dxa"/>
+          </w:tcPr>
+          <w:p>
+            <w:proofErr w:type="spellStart"/>
+            <w:r>
+              <w:t>višespektralni</w:t>
+            </w:r>
+            <w:proofErr w:type="spellEnd"/>
+            <w:r>
+              <w:t xml:space="preserve"> podaci (RGB ili za svaku mjerenu valnu duljinu)</w:t>
+            </w:r>
+          </w:p>
+        </w:tc>
+      </w:tr>
+      <w:tr>
+        <w:tc>
+          <w:tcPr>
+            <w:tcW w:w="3020" w:type="dxa"/>
+          </w:tcPr>
+          <w:p>
+            <w:r>
+              <w:t>Svrha korištenja</w:t>
+            </w:r>
+          </w:p>
+        </w:tc>
+        <w:tc>
+          <w:tcPr>
+            <w:tcW w:w="3020" w:type="dxa"/>
+          </w:tcPr>
+          <w:p>
+            <w:r>
+              <w:t>određivanje prisutnosti raka i prostorne rasprostranjenosti</w:t>
+            </w:r>
+          </w:p>
+        </w:tc>
+        <w:tc>
+          <w:tcPr>
+            <w:tcW w:w="3021" w:type="dxa"/>
+          </w:tcPr>
+          <w:p>
+            <w:r>
+              <w:t xml:space="preserve">određivanje prisutnosti raka i stupanj diferenciranosti raka (engl. </w:t>
+            </w:r>
+            <w:r>
+              <w:rPr>
+                <w:i/>
+                <w:lang w:val="en-US"/>
+              </w:rPr>
+              <w:t>cancer grade</w:t>
+            </w:r>
+            <w:r>
+              <w:t>)</w:t>
+            </w:r>
+          </w:p>
+        </w:tc>
+      </w:tr>
+    </w:tbl>
     <w:p/>
     <w:p>
       <w:pPr>
@@ -2377,12 +2678,6 @@
           <w:rFonts w:asciiTheme="minorHAnsi" w:hAnsiTheme="minorHAnsi" w:cstheme="minorHAnsi"/>
         </w:rPr>
       </w:pPr>
-      <w:r>
-        <w:rPr>
-          <w:rFonts w:asciiTheme="minorHAnsi" w:hAnsiTheme="minorHAnsi" w:cstheme="minorHAnsi"/>
-        </w:rPr>
-        <w:br w:type="page"/>
-      </w:r>
     </w:p>
     <w:p>
       <w:pPr>
@@ -3338,6 +3633,7 @@
       <w:bookmarkEnd w:id="13"/>
       <w:proofErr w:type="spellEnd"/>
     </w:p>
+    <w:p/>
     <w:p>
       <w:pPr>
         <w:pStyle w:val="Naslov3"/>
@@ -8821,7 +9117,7 @@
 </file>
 
 <file path=customXml/itemProps1.xml><?xml version="1.0" encoding="utf-8"?>
-<ds:datastoreItem xmlns:ds="http://schemas.openxmlformats.org/officeDocument/2006/customXml" ds:itemID="{8B4E349F-163C-4733-9F89-7495F7552540}">
+<ds:datastoreItem xmlns:ds="http://schemas.openxmlformats.org/officeDocument/2006/customXml" ds:itemID="{398CE54D-31F7-4235-BE51-5B8A4AA13478}">
   <ds:schemaRefs>
     <ds:schemaRef ds:uri="http://schemas.openxmlformats.org/officeDocument/2006/bibliography"/>
   </ds:schemaRefs>

--- a/doc/Diplomski_rad[2019]Pluscec_Domagoj.docx
+++ b/doc/Diplomski_rad[2019]Pluscec_Domagoj.docx
@@ -334,7 +334,7 @@
       <w:r>
         <w:fldChar w:fldCharType="separate"/>
       </w:r>
-      <w:hyperlink w:anchor="_Toc8476381" w:history="1">
+      <w:hyperlink w:anchor="_Toc8994907" w:history="1">
         <w:r>
           <w:rPr>
             <w:rStyle w:val="Hiperveza"/>
@@ -371,7 +371,7 @@
           <w:rPr>
             <w:webHidden/>
           </w:rPr>
-          <w:instrText xml:space="preserve"> PAGEREF _Toc8476381 \h </w:instrText>
+          <w:instrText xml:space="preserve"> PAGEREF _Toc8994907 \h </w:instrText>
         </w:r>
         <w:r>
           <w:rPr>
@@ -407,7 +407,7 @@
           <w:szCs w:val="22"/>
         </w:rPr>
       </w:pPr>
-      <w:hyperlink w:anchor="_Toc8476382" w:history="1">
+      <w:hyperlink w:anchor="_Toc8994908" w:history="1">
         <w:r>
           <w:rPr>
             <w:rStyle w:val="Hiperveza"/>
@@ -444,7 +444,7 @@
           <w:rPr>
             <w:webHidden/>
           </w:rPr>
-          <w:instrText xml:space="preserve"> PAGEREF _Toc8476382 \h </w:instrText>
+          <w:instrText xml:space="preserve"> PAGEREF _Toc8994908 \h </w:instrText>
         </w:r>
         <w:r>
           <w:rPr>
@@ -480,7 +480,7 @@
           <w:szCs w:val="22"/>
         </w:rPr>
       </w:pPr>
-      <w:hyperlink w:anchor="_Toc8476383" w:history="1">
+      <w:hyperlink w:anchor="_Toc8994909" w:history="1">
         <w:r>
           <w:rPr>
             <w:rStyle w:val="Hiperveza"/>
@@ -517,7 +517,7 @@
           <w:rPr>
             <w:webHidden/>
           </w:rPr>
-          <w:instrText xml:space="preserve"> PAGEREF _Toc8476383 \h </w:instrText>
+          <w:instrText xml:space="preserve"> PAGEREF _Toc8994909 \h </w:instrText>
         </w:r>
         <w:r>
           <w:rPr>
@@ -534,7 +534,7 @@
           <w:rPr>
             <w:webHidden/>
           </w:rPr>
-          <w:t>7</w:t>
+          <w:t>8</w:t>
         </w:r>
         <w:r>
           <w:rPr>
@@ -553,7 +553,7 @@
           <w:szCs w:val="22"/>
         </w:rPr>
       </w:pPr>
-      <w:hyperlink w:anchor="_Toc8476384" w:history="1">
+      <w:hyperlink w:anchor="_Toc8994910" w:history="1">
         <w:r>
           <w:rPr>
             <w:rStyle w:val="Hiperveza"/>
@@ -572,7 +572,7 @@
           <w:rPr>
             <w:rStyle w:val="Hiperveza"/>
           </w:rPr>
-          <w:t>Skup podataka</w:t>
+          <w:t>Klasifikacija slika</w:t>
         </w:r>
         <w:r>
           <w:rPr>
@@ -590,7 +590,7 @@
           <w:rPr>
             <w:webHidden/>
           </w:rPr>
-          <w:instrText xml:space="preserve"> PAGEREF _Toc8476384 \h </w:instrText>
+          <w:instrText xml:space="preserve"> PAGEREF _Toc8994910 \h </w:instrText>
         </w:r>
         <w:r>
           <w:rPr>
@@ -607,7 +607,7 @@
           <w:rPr>
             <w:webHidden/>
           </w:rPr>
-          <w:t>7</w:t>
+          <w:t>8</w:t>
         </w:r>
         <w:r>
           <w:rPr>
@@ -626,7 +626,7 @@
           <w:szCs w:val="22"/>
         </w:rPr>
       </w:pPr>
-      <w:hyperlink w:anchor="_Toc8476385" w:history="1">
+      <w:hyperlink w:anchor="_Toc8994911" w:history="1">
         <w:r>
           <w:rPr>
             <w:rStyle w:val="Hiperveza"/>
@@ -645,7 +645,7 @@
           <w:rPr>
             <w:rStyle w:val="Hiperveza"/>
           </w:rPr>
-          <w:t>Proširivanje skupa podataka</w:t>
+          <w:t>Skup podataka</w:t>
         </w:r>
         <w:r>
           <w:rPr>
@@ -663,7 +663,7 @@
           <w:rPr>
             <w:webHidden/>
           </w:rPr>
-          <w:instrText xml:space="preserve"> PAGEREF _Toc8476385 \h </w:instrText>
+          <w:instrText xml:space="preserve"> PAGEREF _Toc8994911 \h </w:instrText>
         </w:r>
         <w:r>
           <w:rPr>
@@ -680,7 +680,7 @@
           <w:rPr>
             <w:webHidden/>
           </w:rPr>
-          <w:t>7</w:t>
+          <w:t>9</w:t>
         </w:r>
         <w:r>
           <w:rPr>
@@ -699,7 +699,7 @@
           <w:szCs w:val="22"/>
         </w:rPr>
       </w:pPr>
-      <w:hyperlink w:anchor="_Toc8476386" w:history="1">
+      <w:hyperlink w:anchor="_Toc8994912" w:history="1">
         <w:r>
           <w:rPr>
             <w:rStyle w:val="Hiperveza"/>
@@ -736,7 +736,7 @@
           <w:rPr>
             <w:webHidden/>
           </w:rPr>
-          <w:instrText xml:space="preserve"> PAGEREF _Toc8476386 \h </w:instrText>
+          <w:instrText xml:space="preserve"> PAGEREF _Toc8994912 \h </w:instrText>
         </w:r>
         <w:r>
           <w:rPr>
@@ -753,7 +753,7 @@
           <w:rPr>
             <w:webHidden/>
           </w:rPr>
-          <w:t>7</w:t>
+          <w:t>11</w:t>
         </w:r>
         <w:r>
           <w:rPr>
@@ -772,7 +772,7 @@
           <w:szCs w:val="22"/>
         </w:rPr>
       </w:pPr>
-      <w:hyperlink w:anchor="_Toc8476387" w:history="1">
+      <w:hyperlink w:anchor="_Toc8994913" w:history="1">
         <w:r>
           <w:rPr>
             <w:rStyle w:val="Hiperveza"/>
@@ -809,7 +809,7 @@
           <w:rPr>
             <w:webHidden/>
           </w:rPr>
-          <w:instrText xml:space="preserve"> PAGEREF _Toc8476387 \h </w:instrText>
+          <w:instrText xml:space="preserve"> PAGEREF _Toc8994913 \h </w:instrText>
         </w:r>
         <w:r>
           <w:rPr>
@@ -826,7 +826,7 @@
           <w:rPr>
             <w:webHidden/>
           </w:rPr>
-          <w:t>8</w:t>
+          <w:t>12</w:t>
         </w:r>
         <w:r>
           <w:rPr>
@@ -845,7 +845,7 @@
           <w:szCs w:val="22"/>
         </w:rPr>
       </w:pPr>
-      <w:hyperlink w:anchor="_Toc8476388" w:history="1">
+      <w:hyperlink w:anchor="_Toc8994914" w:history="1">
         <w:r>
           <w:rPr>
             <w:rStyle w:val="Hiperveza"/>
@@ -882,7 +882,7 @@
           <w:rPr>
             <w:webHidden/>
           </w:rPr>
-          <w:instrText xml:space="preserve"> PAGEREF _Toc8476388 \h </w:instrText>
+          <w:instrText xml:space="preserve"> PAGEREF _Toc8994914 \h </w:instrText>
         </w:r>
         <w:r>
           <w:rPr>
@@ -899,7 +899,7 @@
           <w:rPr>
             <w:webHidden/>
           </w:rPr>
-          <w:t>8</w:t>
+          <w:t>12</w:t>
         </w:r>
         <w:r>
           <w:rPr>
@@ -916,7 +916,7 @@
           <w:rFonts w:asciiTheme="minorHAnsi" w:eastAsiaTheme="minorEastAsia" w:hAnsiTheme="minorHAnsi" w:cstheme="minorBidi"/>
         </w:rPr>
       </w:pPr>
-      <w:hyperlink w:anchor="_Toc8476389" w:history="1">
+      <w:hyperlink w:anchor="_Toc8994915" w:history="1">
         <w:r>
           <w:rPr>
             <w:rStyle w:val="Hiperveza"/>
@@ -951,7 +951,7 @@
           <w:rPr>
             <w:webHidden/>
           </w:rPr>
-          <w:instrText xml:space="preserve"> PAGEREF _Toc8476389 \h </w:instrText>
+          <w:instrText xml:space="preserve"> PAGEREF _Toc8994915 \h </w:instrText>
         </w:r>
         <w:r>
           <w:rPr>
@@ -968,7 +968,7 @@
           <w:rPr>
             <w:webHidden/>
           </w:rPr>
-          <w:t>8</w:t>
+          <w:t>12</w:t>
         </w:r>
         <w:r>
           <w:rPr>
@@ -985,7 +985,7 @@
           <w:rFonts w:asciiTheme="minorHAnsi" w:eastAsiaTheme="minorEastAsia" w:hAnsiTheme="minorHAnsi" w:cstheme="minorBidi"/>
         </w:rPr>
       </w:pPr>
-      <w:hyperlink w:anchor="_Toc8476390" w:history="1">
+      <w:hyperlink w:anchor="_Toc8994916" w:history="1">
         <w:r>
           <w:rPr>
             <w:rStyle w:val="Hiperveza"/>
@@ -1002,7 +1002,7 @@
           <w:rPr>
             <w:rStyle w:val="Hiperveza"/>
           </w:rPr>
-          <w:t>Resnet</w:t>
+          <w:t>ResNet</w:t>
         </w:r>
         <w:r>
           <w:rPr>
@@ -1020,7 +1020,7 @@
           <w:rPr>
             <w:webHidden/>
           </w:rPr>
-          <w:instrText xml:space="preserve"> PAGEREF _Toc8476390 \h </w:instrText>
+          <w:instrText xml:space="preserve"> PAGEREF _Toc8994916 \h </w:instrText>
         </w:r>
         <w:r>
           <w:rPr>
@@ -1037,7 +1037,7 @@
           <w:rPr>
             <w:webHidden/>
           </w:rPr>
-          <w:t>8</w:t>
+          <w:t>12</w:t>
         </w:r>
         <w:r>
           <w:rPr>
@@ -1054,7 +1054,7 @@
           <w:rFonts w:asciiTheme="minorHAnsi" w:eastAsiaTheme="minorEastAsia" w:hAnsiTheme="minorHAnsi" w:cstheme="minorBidi"/>
         </w:rPr>
       </w:pPr>
-      <w:hyperlink w:anchor="_Toc8476391" w:history="1">
+      <w:hyperlink w:anchor="_Toc8994917" w:history="1">
         <w:r>
           <w:rPr>
             <w:rStyle w:val="Hiperveza"/>
@@ -1089,7 +1089,7 @@
           <w:rPr>
             <w:webHidden/>
           </w:rPr>
-          <w:instrText xml:space="preserve"> PAGEREF _Toc8476391 \h </w:instrText>
+          <w:instrText xml:space="preserve"> PAGEREF _Toc8994917 \h </w:instrText>
         </w:r>
         <w:r>
           <w:rPr>
@@ -1106,7 +1106,7 @@
           <w:rPr>
             <w:webHidden/>
           </w:rPr>
-          <w:t>8</w:t>
+          <w:t>13</w:t>
         </w:r>
         <w:r>
           <w:rPr>
@@ -1123,7 +1123,7 @@
           <w:rFonts w:asciiTheme="minorHAnsi" w:eastAsiaTheme="minorEastAsia" w:hAnsiTheme="minorHAnsi" w:cstheme="minorBidi"/>
         </w:rPr>
       </w:pPr>
-      <w:hyperlink w:anchor="_Toc8476392" w:history="1">
+      <w:hyperlink w:anchor="_Toc8994918" w:history="1">
         <w:r>
           <w:rPr>
             <w:rStyle w:val="Hiperveza"/>
@@ -1158,7 +1158,7 @@
           <w:rPr>
             <w:webHidden/>
           </w:rPr>
-          <w:instrText xml:space="preserve"> PAGEREF _Toc8476392 \h </w:instrText>
+          <w:instrText xml:space="preserve"> PAGEREF _Toc8994918 \h </w:instrText>
         </w:r>
         <w:r>
           <w:rPr>
@@ -1175,7 +1175,7 @@
           <w:rPr>
             <w:webHidden/>
           </w:rPr>
-          <w:t>8</w:t>
+          <w:t>13</w:t>
         </w:r>
         <w:r>
           <w:rPr>
@@ -1194,7 +1194,7 @@
           <w:szCs w:val="22"/>
         </w:rPr>
       </w:pPr>
-      <w:hyperlink w:anchor="_Toc8476393" w:history="1">
+      <w:hyperlink w:anchor="_Toc8994919" w:history="1">
         <w:r>
           <w:rPr>
             <w:rStyle w:val="Hiperveza"/>
@@ -1231,7 +1231,7 @@
           <w:rPr>
             <w:webHidden/>
           </w:rPr>
-          <w:instrText xml:space="preserve"> PAGEREF _Toc8476393 \h </w:instrText>
+          <w:instrText xml:space="preserve"> PAGEREF _Toc8994919 \h </w:instrText>
         </w:r>
         <w:r>
           <w:rPr>
@@ -1248,7 +1248,7 @@
           <w:rPr>
             <w:webHidden/>
           </w:rPr>
-          <w:t>8</w:t>
+          <w:t>13</w:t>
         </w:r>
         <w:r>
           <w:rPr>
@@ -1260,19 +1260,19 @@
     </w:p>
     <w:p>
       <w:pPr>
-        <w:pStyle w:val="Sadraj1"/>
+        <w:pStyle w:val="Sadraj2"/>
         <w:rPr>
           <w:rFonts w:asciiTheme="minorHAnsi" w:eastAsiaTheme="minorEastAsia" w:hAnsiTheme="minorHAnsi" w:cstheme="minorBidi"/>
           <w:sz w:val="22"/>
           <w:szCs w:val="22"/>
         </w:rPr>
       </w:pPr>
-      <w:hyperlink w:anchor="_Toc8476394" w:history="1">
+      <w:hyperlink w:anchor="_Toc8994920" w:history="1">
         <w:r>
           <w:rPr>
             <w:rStyle w:val="Hiperveza"/>
           </w:rPr>
-          <w:t>5.</w:t>
+          <w:t>4.3</w:t>
         </w:r>
         <w:r>
           <w:rPr>
@@ -1286,7 +1286,7 @@
           <w:rPr>
             <w:rStyle w:val="Hiperveza"/>
           </w:rPr>
-          <w:t>Rezultati</w:t>
+          <w:t>Proširivanje skupa podataka</w:t>
         </w:r>
         <w:r>
           <w:rPr>
@@ -1304,7 +1304,7 @@
           <w:rPr>
             <w:webHidden/>
           </w:rPr>
-          <w:instrText xml:space="preserve"> PAGEREF _Toc8476394 \h </w:instrText>
+          <w:instrText xml:space="preserve"> PAGEREF _Toc8994920 \h </w:instrText>
         </w:r>
         <w:r>
           <w:rPr>
@@ -1321,7 +1321,7 @@
           <w:rPr>
             <w:webHidden/>
           </w:rPr>
-          <w:t>9</w:t>
+          <w:t>13</w:t>
         </w:r>
         <w:r>
           <w:rPr>
@@ -1340,12 +1340,12 @@
           <w:szCs w:val="22"/>
         </w:rPr>
       </w:pPr>
-      <w:hyperlink w:anchor="_Toc8476395" w:history="1">
+      <w:hyperlink w:anchor="_Toc8994921" w:history="1">
         <w:r>
           <w:rPr>
             <w:rStyle w:val="Hiperveza"/>
           </w:rPr>
-          <w:t>6.</w:t>
+          <w:t>5.</w:t>
         </w:r>
         <w:r>
           <w:rPr>
@@ -1359,7 +1359,7 @@
           <w:rPr>
             <w:rStyle w:val="Hiperveza"/>
           </w:rPr>
-          <w:t>Zaključak</w:t>
+          <w:t>Rezultati</w:t>
         </w:r>
         <w:r>
           <w:rPr>
@@ -1377,7 +1377,7 @@
           <w:rPr>
             <w:webHidden/>
           </w:rPr>
-          <w:instrText xml:space="preserve"> PAGEREF _Toc8476395 \h </w:instrText>
+          <w:instrText xml:space="preserve"> PAGEREF _Toc8994921 \h </w:instrText>
         </w:r>
         <w:r>
           <w:rPr>
@@ -1394,7 +1394,7 @@
           <w:rPr>
             <w:webHidden/>
           </w:rPr>
-          <w:t>10</w:t>
+          <w:t>14</w:t>
         </w:r>
         <w:r>
           <w:rPr>
@@ -1413,12 +1413,12 @@
           <w:szCs w:val="22"/>
         </w:rPr>
       </w:pPr>
-      <w:hyperlink w:anchor="_Toc8476396" w:history="1">
+      <w:hyperlink w:anchor="_Toc8994922" w:history="1">
         <w:r>
           <w:rPr>
             <w:rStyle w:val="Hiperveza"/>
           </w:rPr>
-          <w:t>7.</w:t>
+          <w:t>6.</w:t>
         </w:r>
         <w:r>
           <w:rPr>
@@ -1432,7 +1432,7 @@
           <w:rPr>
             <w:rStyle w:val="Hiperveza"/>
           </w:rPr>
-          <w:t>Literatura</w:t>
+          <w:t>Zaključak</w:t>
         </w:r>
         <w:r>
           <w:rPr>
@@ -1450,7 +1450,7 @@
           <w:rPr>
             <w:webHidden/>
           </w:rPr>
-          <w:instrText xml:space="preserve"> PAGEREF _Toc8476396 \h </w:instrText>
+          <w:instrText xml:space="preserve"> PAGEREF _Toc8994922 \h </w:instrText>
         </w:r>
         <w:r>
           <w:rPr>
@@ -1467,7 +1467,7 @@
           <w:rPr>
             <w:webHidden/>
           </w:rPr>
-          <w:t>11</w:t>
+          <w:t>15</w:t>
         </w:r>
         <w:r>
           <w:rPr>
@@ -1486,21 +1486,35 @@
           <w:szCs w:val="22"/>
         </w:rPr>
       </w:pPr>
-      <w:hyperlink w:anchor="_Toc8476397" w:history="1">
+      <w:hyperlink w:anchor="_Toc8994923" w:history="1">
         <w:r>
           <w:rPr>
             <w:rStyle w:val="Hiperveza"/>
           </w:rPr>
-          <w:t>Sažetak</w:t>
-        </w:r>
-        <w:r>
-          <w:rPr>
-            <w:webHidden/>
+          <w:t>7.</w:t>
+        </w:r>
+        <w:r>
+          <w:rPr>
+            <w:rFonts w:asciiTheme="minorHAnsi" w:eastAsiaTheme="minorEastAsia" w:hAnsiTheme="minorHAnsi" w:cstheme="minorBidi"/>
+            <w:sz w:val="22"/>
+            <w:szCs w:val="22"/>
           </w:rPr>
           <w:tab/>
         </w:r>
         <w:r>
           <w:rPr>
+            <w:rStyle w:val="Hiperveza"/>
+          </w:rPr>
+          <w:t>Literatura</w:t>
+        </w:r>
+        <w:r>
+          <w:rPr>
+            <w:webHidden/>
+          </w:rPr>
+          <w:tab/>
+        </w:r>
+        <w:r>
+          <w:rPr>
             <w:webHidden/>
           </w:rPr>
           <w:fldChar w:fldCharType="begin"/>
@@ -1509,7 +1523,7 @@
           <w:rPr>
             <w:webHidden/>
           </w:rPr>
-          <w:instrText xml:space="preserve"> PAGEREF _Toc8476397 \h </w:instrText>
+          <w:instrText xml:space="preserve"> PAGEREF _Toc8994923 \h </w:instrText>
         </w:r>
         <w:r>
           <w:rPr>
@@ -1526,7 +1540,7 @@
           <w:rPr>
             <w:webHidden/>
           </w:rPr>
-          <w:t>12</w:t>
+          <w:t>16</w:t>
         </w:r>
         <w:r>
           <w:rPr>
@@ -1545,12 +1559,12 @@
           <w:szCs w:val="22"/>
         </w:rPr>
       </w:pPr>
-      <w:hyperlink w:anchor="_Toc8476398" w:history="1">
+      <w:hyperlink w:anchor="_Toc8994924" w:history="1">
         <w:r>
           <w:rPr>
             <w:rStyle w:val="Hiperveza"/>
           </w:rPr>
-          <w:t>Summary</w:t>
+          <w:t>Sažetak</w:t>
         </w:r>
         <w:r>
           <w:rPr>
@@ -1568,7 +1582,7 @@
           <w:rPr>
             <w:webHidden/>
           </w:rPr>
-          <w:instrText xml:space="preserve"> PAGEREF _Toc8476398 \h </w:instrText>
+          <w:instrText xml:space="preserve"> PAGEREF _Toc8994924 \h </w:instrText>
         </w:r>
         <w:r>
           <w:rPr>
@@ -1585,7 +1599,7 @@
           <w:rPr>
             <w:webHidden/>
           </w:rPr>
-          <w:t>13</w:t>
+          <w:t>18</w:t>
         </w:r>
         <w:r>
           <w:rPr>
@@ -1604,11 +1618,70 @@
           <w:szCs w:val="22"/>
         </w:rPr>
       </w:pPr>
-      <w:hyperlink w:anchor="_Toc8476399" w:history="1">
+      <w:hyperlink w:anchor="_Toc8994925" w:history="1">
         <w:r>
           <w:rPr>
             <w:rStyle w:val="Hiperveza"/>
           </w:rPr>
+          <w:t>Summary</w:t>
+        </w:r>
+        <w:r>
+          <w:rPr>
+            <w:webHidden/>
+          </w:rPr>
+          <w:tab/>
+        </w:r>
+        <w:r>
+          <w:rPr>
+            <w:webHidden/>
+          </w:rPr>
+          <w:fldChar w:fldCharType="begin"/>
+        </w:r>
+        <w:r>
+          <w:rPr>
+            <w:webHidden/>
+          </w:rPr>
+          <w:instrText xml:space="preserve"> PAGEREF _Toc8994925 \h </w:instrText>
+        </w:r>
+        <w:r>
+          <w:rPr>
+            <w:webHidden/>
+          </w:rPr>
+        </w:r>
+        <w:r>
+          <w:rPr>
+            <w:webHidden/>
+          </w:rPr>
+          <w:fldChar w:fldCharType="separate"/>
+        </w:r>
+        <w:r>
+          <w:rPr>
+            <w:webHidden/>
+          </w:rPr>
+          <w:t>19</w:t>
+        </w:r>
+        <w:r>
+          <w:rPr>
+            <w:webHidden/>
+          </w:rPr>
+          <w:fldChar w:fldCharType="end"/>
+        </w:r>
+      </w:hyperlink>
+    </w:p>
+    <w:p>
+      <w:pPr>
+        <w:pStyle w:val="Sadraj1"/>
+        <w:rPr>
+          <w:rFonts w:asciiTheme="minorHAnsi" w:eastAsiaTheme="minorEastAsia" w:hAnsiTheme="minorHAnsi" w:cstheme="minorBidi"/>
+          <w:sz w:val="22"/>
+          <w:szCs w:val="22"/>
+        </w:rPr>
+      </w:pPr>
+      <w:hyperlink w:anchor="_Toc8994926" w:history="1">
+        <w:r>
+          <w:rPr>
+            <w:rStyle w:val="Hiperveza"/>
+          </w:rPr>
           <w:t>Prilog – programski kod</w:t>
         </w:r>
         <w:r>
@@ -1627,7 +1700,7 @@
           <w:rPr>
             <w:webHidden/>
           </w:rPr>
-          <w:instrText xml:space="preserve"> PAGEREF _Toc8476399 \h </w:instrText>
+          <w:instrText xml:space="preserve"> PAGEREF _Toc8994926 \h </w:instrText>
         </w:r>
         <w:r>
           <w:rPr>
@@ -1644,7 +1717,7 @@
           <w:rPr>
             <w:webHidden/>
           </w:rPr>
-          <w:t>14</w:t>
+          <w:t>20</w:t>
         </w:r>
         <w:r>
           <w:rPr>
@@ -1728,12 +1801,11 @@
         </w:rPr>
         <w:fldChar w:fldCharType="separate"/>
       </w:r>
-      <w:hyperlink w:anchor="_Toc8657562" w:history="1">
+      <w:hyperlink w:anchor="_Toc8994902" w:history="1">
         <w:r>
           <w:rPr>
             <w:rStyle w:val="Hiperveza"/>
             <w:noProof/>
-            <w:color w:val="auto"/>
           </w:rPr>
           <w:t>Slika 1. Primjer histopatoloških slika iz skupa podataka PCam [5] koji sadrže tumor</w:t>
         </w:r>
@@ -1756,7 +1828,7 @@
             <w:noProof/>
             <w:webHidden/>
           </w:rPr>
-          <w:instrText xml:space="preserve"> PAGEREF _Toc8657562 \h </w:instrText>
+          <w:instrText xml:space="preserve"> PAGEREF _Toc8994902 \h </w:instrText>
         </w:r>
         <w:r>
           <w:rPr>
@@ -1776,7 +1848,7 @@
             <w:noProof/>
             <w:webHidden/>
           </w:rPr>
-          <w:t>9</w:t>
+          <w:t>10</w:t>
         </w:r>
         <w:r>
           <w:rPr>
@@ -1800,12 +1872,11 @@
           <w:szCs w:val="22"/>
         </w:rPr>
       </w:pPr>
-      <w:hyperlink w:anchor="_Toc8657563" w:history="1">
+      <w:hyperlink w:anchor="_Toc8994903" w:history="1">
         <w:r>
           <w:rPr>
             <w:rStyle w:val="Hiperveza"/>
             <w:noProof/>
-            <w:color w:val="auto"/>
           </w:rPr>
           <w:t>Slika 2. Primjeri histopatoloških slika iz skupa podataka PCam [5] koji ne sadrže tumor</w:t>
         </w:r>
@@ -1828,7 +1899,7 @@
             <w:noProof/>
             <w:webHidden/>
           </w:rPr>
-          <w:instrText xml:space="preserve"> PAGEREF _Toc8657563 \h </w:instrText>
+          <w:instrText xml:space="preserve"> PAGEREF _Toc8994903 \h </w:instrText>
         </w:r>
         <w:r>
           <w:rPr>
@@ -1848,7 +1919,7 @@
             <w:noProof/>
             <w:webHidden/>
           </w:rPr>
-          <w:t>9</w:t>
+          <w:t>10</w:t>
         </w:r>
         <w:r>
           <w:rPr>
@@ -1905,7 +1976,7 @@
       <w:bookmarkStart w:id="0" w:name="_Toc73793693"/>
       <w:bookmarkStart w:id="1" w:name="_Toc73794263"/>
       <w:bookmarkStart w:id="2" w:name="_Toc113812202"/>
-      <w:bookmarkStart w:id="3" w:name="_Toc8476381"/>
+      <w:bookmarkStart w:id="3" w:name="_Toc8994907"/>
       <w:r>
         <w:lastRenderedPageBreak/>
         <w:t>Uvod</w:t>
@@ -2144,7 +2215,7 @@
       <w:pPr>
         <w:pStyle w:val="Naslov1"/>
       </w:pPr>
-      <w:bookmarkStart w:id="4" w:name="_Toc8476382"/>
+      <w:bookmarkStart w:id="4" w:name="_Toc8994908"/>
       <w:r>
         <w:lastRenderedPageBreak/>
         <w:t>Pregled</w:t>
@@ -2323,27 +2394,31 @@
           <w:rPr>
             <w:rFonts w:ascii="Cambria Math" w:hAnsi="Cambria Math" w:cs="Arial"/>
           </w:rPr>
-          <m:t>200,000×1</m:t>
-        </m:r>
-        <w:bookmarkStart w:id="5" w:name="_GoBack"/>
-        <w:bookmarkEnd w:id="5"/>
-        <m:r>
-          <w:rPr>
-            <w:rFonts w:ascii="Cambria Math" w:hAnsi="Cambria Math" w:cs="Arial"/>
-          </w:rPr>
-          <m:t>00,000</m:t>
+          <m:t>200,000×100,000</m:t>
         </m:r>
       </m:oMath>
       <w:r>
         <w:rPr>
           <w:rFonts w:cs="Arial"/>
         </w:rPr>
-        <w:t xml:space="preserve"> slikovnih elemenata na najvećoj rezoluciji s 3 bajta memorije za svaki slikovni element što predstavlja ukupno 55.88GB podataka s jedne razine za jednog pacijen</w:t>
+        <w:t xml:space="preserve"> slikovnih elemenata na najvećoj rezoluciji s 3 bajta memorije za svaki slikovni element što predstavlja ukupno 55.88</w:t>
       </w:r>
       <w:r>
         <w:rPr>
           <w:rFonts w:cs="Arial"/>
         </w:rPr>
+        <w:t xml:space="preserve"> </w:t>
+      </w:r>
+      <w:r>
+        <w:rPr>
+          <w:rFonts w:cs="Arial"/>
+        </w:rPr>
+        <w:t>GB podataka s jedne razine za jednog pacijen</w:t>
+      </w:r>
+      <w:r>
+        <w:rPr>
+          <w:rFonts w:cs="Arial"/>
+        </w:rPr>
         <w:t>t</w:t>
       </w:r>
       <w:r>
@@ -2422,6 +2497,9 @@
       </w:r>
     </w:p>
     <w:p>
+      <w:pPr>
+        <w:jc w:val="both"/>
+      </w:pPr>
       <w:r>
         <w:lastRenderedPageBreak/>
         <w:t xml:space="preserve">U sljedećoj tablici [X] istaknute su razlike između radioloških i </w:t>
@@ -2442,14 +2520,36 @@
       <w:r>
         <w:t xml:space="preserve">Tablica </w:t>
       </w:r>
-      <w:fldSimple w:instr=" SEQ Tablica \* ARABIC ">
-        <w:r>
-          <w:rPr>
-            <w:noProof/>
-          </w:rPr>
-          <w:t>1</w:t>
-        </w:r>
-      </w:fldSimple>
+      <w:r>
+        <w:rPr>
+          <w:noProof/>
+        </w:rPr>
+        <w:fldChar w:fldCharType="begin"/>
+      </w:r>
+      <w:r>
+        <w:rPr>
+          <w:noProof/>
+        </w:rPr>
+        <w:instrText xml:space="preserve"> SEQ Tablica \* ARABIC </w:instrText>
+      </w:r>
+      <w:r>
+        <w:rPr>
+          <w:noProof/>
+        </w:rPr>
+        <w:fldChar w:fldCharType="separate"/>
+      </w:r>
+      <w:r>
+        <w:rPr>
+          <w:noProof/>
+        </w:rPr>
+        <w:t>1</w:t>
+      </w:r>
+      <w:r>
+        <w:rPr>
+          <w:noProof/>
+        </w:rPr>
+        <w:fldChar w:fldCharType="end"/>
+      </w:r>
       <w:r>
         <w:t xml:space="preserve">. Primjer razlika između radioloških i </w:t>
       </w:r>
@@ -2683,7 +2783,7 @@
       <w:pPr>
         <w:pStyle w:val="Naslov1"/>
       </w:pPr>
-      <w:bookmarkStart w:id="6" w:name="_Toc8476383"/>
+      <w:bookmarkStart w:id="5" w:name="_Toc8994909"/>
       <w:r>
         <w:lastRenderedPageBreak/>
         <w:t xml:space="preserve">Klasifikacija </w:t>
@@ -2696,7 +2796,7 @@
       <w:r>
         <w:t xml:space="preserve"> slika limfnih čvorova</w:t>
       </w:r>
-      <w:bookmarkEnd w:id="6"/>
+      <w:bookmarkEnd w:id="5"/>
     </w:p>
     <w:p>
       <w:pPr>
@@ -2754,9 +2854,11 @@
       <w:pPr>
         <w:pStyle w:val="Naslov2"/>
       </w:pPr>
+      <w:bookmarkStart w:id="6" w:name="_Toc8994910"/>
       <w:r>
         <w:t>Klasifikacija slika</w:t>
       </w:r>
+      <w:bookmarkEnd w:id="6"/>
     </w:p>
     <w:p>
       <w:pPr>
@@ -2948,16 +3050,25 @@
       <w:pPr>
         <w:spacing w:line="360" w:lineRule="auto"/>
         <w:jc w:val="both"/>
-      </w:pPr>
-      <w:r>
-        <w:t xml:space="preserve">*što su značajke u klasifikaciji slika – to mogu biti sami slikovni elementi, no mogu biti i izvedene značajke kao što su HOG i sl. </w:t>
+        <w:rPr>
+          <w:color w:val="FF0000"/>
+        </w:rPr>
+      </w:pPr>
+      <w:r>
+        <w:t>*</w:t>
+      </w:r>
+      <w:r>
+        <w:rPr>
+          <w:color w:val="FF0000"/>
+        </w:rPr>
+        <w:t xml:space="preserve">što su značajke u klasifikaciji slika – to mogu biti sami slikovni elementi, no mogu biti i izvedene značajke kao što su HOG i sl. </w:t>
       </w:r>
     </w:p>
     <w:p>
       <w:pPr>
         <w:pStyle w:val="Naslov2"/>
       </w:pPr>
-      <w:bookmarkStart w:id="7" w:name="_Toc8476384"/>
+      <w:bookmarkStart w:id="7" w:name="_Toc8994911"/>
       <w:r>
         <w:lastRenderedPageBreak/>
         <w:t>Skup podataka</w:t>
@@ -3270,15 +3381,7 @@
         </m:r>
       </m:oMath>
       <w:r>
-        <w:t xml:space="preserve"> slikovna elementa u sredini sadrže barem jedan slikovni element koji pripada tumorskom tkivu. Takva definicija pozitivnog primjera je napravljena kako bi se omogućilo korištenje dubokih </w:t>
-      </w:r>
-      <w:proofErr w:type="spellStart"/>
-      <w:r>
-        <w:t>konvolucijskih</w:t>
-      </w:r>
-      <w:proofErr w:type="spellEnd"/>
-      <w:r>
-        <w:t xml:space="preserve"> modela koji ne koriste ispunjavanje rubova slike nulama (engl. </w:t>
+        <w:t xml:space="preserve"> slikovna elementa u sredini sadrže barem jedan slikovni element koji pripada tumorskom tkivu. Takva definicija pozitivnog primjera je napravljena kako bi se omogućilo korištenje dubokih konvolucijskih modela koji ne koriste ispunjavanje rubova slike nulama (engl. </w:t>
       </w:r>
       <w:r>
         <w:rPr>
@@ -3368,7 +3471,7 @@
           <w:noProof/>
         </w:rPr>
       </w:pPr>
-      <w:bookmarkStart w:id="8" w:name="_Toc8657562"/>
+      <w:bookmarkStart w:id="8" w:name="_Toc8994902"/>
       <w:r>
         <w:t xml:space="preserve">Slika </w:t>
       </w:r>
@@ -3489,7 +3592,7 @@
       <w:pPr>
         <w:pStyle w:val="Opisslike"/>
       </w:pPr>
-      <w:bookmarkStart w:id="9" w:name="_Toc8657563"/>
+      <w:bookmarkStart w:id="9" w:name="_Toc8994903"/>
       <w:r>
         <w:t xml:space="preserve">Slika </w:t>
       </w:r>
@@ -3549,6 +3652,10 @@
     </w:p>
     <w:p/>
     <w:p>
+      <w:pPr>
+        <w:spacing w:line="360" w:lineRule="auto"/>
+        <w:jc w:val="both"/>
+      </w:pPr>
       <w:r>
         <w:t xml:space="preserve">Podaci u </w:t>
       </w:r>
@@ -3576,9 +3683,8 @@
       <w:pPr>
         <w:pStyle w:val="Naslov2"/>
       </w:pPr>
-      <w:bookmarkStart w:id="10" w:name="_Toc8476386"/>
-      <w:r>
-        <w:lastRenderedPageBreak/>
+      <w:bookmarkStart w:id="10" w:name="_Toc8994912"/>
+      <w:r>
         <w:t>Odabir pristupa rješavanja problema klasifikacije</w:t>
       </w:r>
       <w:bookmarkEnd w:id="10"/>
@@ -3596,7 +3702,7 @@
       <w:pPr>
         <w:pStyle w:val="Naslov1"/>
       </w:pPr>
-      <w:bookmarkStart w:id="11" w:name="_Toc8476387"/>
+      <w:bookmarkStart w:id="11" w:name="_Toc8994913"/>
       <w:r>
         <w:lastRenderedPageBreak/>
         <w:t xml:space="preserve">Duboko učenje u analizi </w:t>
@@ -3613,72 +3719,40 @@
     </w:p>
     <w:p>
       <w:pPr>
-        <w:pStyle w:val="Naslov2"/>
-      </w:pPr>
-      <w:bookmarkStart w:id="12" w:name="_Toc8476388"/>
-      <w:r>
-        <w:t>Korišteni modeli</w:t>
-      </w:r>
-      <w:bookmarkEnd w:id="12"/>
-    </w:p>
-    <w:p>
-      <w:pPr>
-        <w:pStyle w:val="Naslov3"/>
-      </w:pPr>
-      <w:bookmarkStart w:id="13" w:name="_Toc8476389"/>
-      <w:proofErr w:type="spellStart"/>
-      <w:r>
-        <w:t>AlexNet</w:t>
-      </w:r>
-      <w:bookmarkEnd w:id="13"/>
-      <w:proofErr w:type="spellEnd"/>
-    </w:p>
-    <w:p/>
-    <w:p>
-      <w:pPr>
-        <w:pStyle w:val="Naslov3"/>
-      </w:pPr>
-      <w:bookmarkStart w:id="14" w:name="_Toc8476390"/>
-      <w:proofErr w:type="spellStart"/>
-      <w:r>
-        <w:t>Res</w:t>
-      </w:r>
-      <w:r>
-        <w:t>N</w:t>
-      </w:r>
-      <w:r>
-        <w:t>et</w:t>
-      </w:r>
-      <w:bookmarkEnd w:id="14"/>
-      <w:proofErr w:type="spellEnd"/>
-    </w:p>
-    <w:p>
-      <w:pPr>
         <w:spacing w:line="360" w:lineRule="auto"/>
         <w:jc w:val="both"/>
       </w:pPr>
       <w:r>
-        <w:t>Istraživači iz istraživačkog odjela Microsoft korporacije su 2015. godine osmisli arhitekturu neuronski mreža</w:t>
-      </w:r>
-      <w:r>
-        <w:t xml:space="preserve"> </w:t>
-      </w:r>
-      <w:proofErr w:type="spellStart"/>
-      <w:r>
-        <w:t>ResNet</w:t>
-      </w:r>
-      <w:proofErr w:type="spellEnd"/>
-      <w:r>
-        <w:t xml:space="preserve"> </w:t>
-      </w:r>
-      <w:r>
-        <w:t xml:space="preserve">[9] </w:t>
-      </w:r>
-      <w:r>
-        <w:t xml:space="preserve">koja je omogućila </w:t>
-      </w:r>
-      <w:r>
-        <w:t xml:space="preserve">treniranje modela s više slojeva. Prethodna istraživanja su pokazala kako je dubina neuronske mreže važan parametar koji omogućava bolje rezultate. Problem koji se pojavljivao prilikom treniranja dubljih mreža je bio problem nestajućeg gradijenta. Gradijent se između svakog sloja značajno smanjivao jer se gradijent pogreške po težini u trenutnom sloju množi s umnoškom gradijenata pogreške svih idućih slojeva. </w:t>
+        <w:t xml:space="preserve">Duboko učenje je grana strojnog učenja temeljena na razvoju višeslojnih neuronskih mreža koje omogućavaju izdvajanje značajki </w:t>
+      </w:r>
+      <w:r>
+        <w:t xml:space="preserve">na visokom stupnju apstrakcije </w:t>
+      </w:r>
+      <w:r>
+        <w:t>iz ulaznih po</w:t>
+      </w:r>
+      <w:r>
+        <w:t>d</w:t>
+      </w:r>
+      <w:r>
+        <w:t>ataka</w:t>
+      </w:r>
+      <w:r>
+        <w:t xml:space="preserve"> [3]. Algoritmi dubokog učenja, posebice </w:t>
+      </w:r>
+      <w:proofErr w:type="spellStart"/>
+      <w:r>
+        <w:t>konvolucijske</w:t>
+      </w:r>
+      <w:proofErr w:type="spellEnd"/>
+      <w:r>
+        <w:t xml:space="preserve"> neuronske mreže, su u zadnjih nekoliko godina postale najčešća metoda u analizi medicinskih slika</w:t>
+      </w:r>
+      <w:r>
+        <w:t xml:space="preserve"> [4]</w:t>
+      </w:r>
+      <w:r>
+        <w:t>.</w:t>
       </w:r>
     </w:p>
     <w:p>
@@ -3687,6 +3761,563 @@
         <w:jc w:val="both"/>
       </w:pPr>
       <w:r>
+        <w:t xml:space="preserve">Prednosti konvolucijskih modela </w:t>
+      </w:r>
+      <w:r>
+        <w:t xml:space="preserve">za razliku od potpuno povezanih neuronskih mreža i nekih drugih modela strojnog učenja poput SVM-a (engl. </w:t>
+      </w:r>
+      <w:r>
+        <w:rPr>
+          <w:i/>
+          <w:lang w:val="en-US"/>
+        </w:rPr>
+        <w:t>support vector machine</w:t>
+      </w:r>
+      <w:r>
+        <w:t xml:space="preserve">) je taj što oni uzimaju u obzir raspored slikovnih elemenata i njihovo susjedstvo. Duboki konvolucijski modeli su zbog toga </w:t>
+      </w:r>
+      <w:r>
+        <w:t>izrazito</w:t>
+      </w:r>
+      <w:r>
+        <w:t xml:space="preserve"> pogodni za podatke s hijerarhijskom strukturom. Na primjeru prepoznavanja čovjeka na slici prvo možemo prepoznati rubove, pa vidjeti koji rubovi tvore nos, oči, rub lica zatim lice te u konačnici možemo klasificirati lice u određenu klasu. Pretpostavka hijerarhijske strukture podataka pokazala se kao dobra pretpostavka na problemima računalnog vida [dive to </w:t>
+      </w:r>
+      <w:proofErr w:type="spellStart"/>
+      <w:r>
+        <w:t>deep</w:t>
+      </w:r>
+      <w:proofErr w:type="spellEnd"/>
+      <w:r>
+        <w:t>].</w:t>
+      </w:r>
+    </w:p>
+    <w:p>
+      <w:pPr>
+        <w:spacing w:line="360" w:lineRule="auto"/>
+        <w:jc w:val="both"/>
+      </w:pPr>
+      <w:r>
+        <w:t xml:space="preserve">Modeli dubokog učenja pokazali su se odličnim izborom za analizu slika na natjecanjima kao što je </w:t>
+      </w:r>
+      <w:proofErr w:type="spellStart"/>
+      <w:r>
+        <w:t>ImageNet</w:t>
+      </w:r>
+      <w:proofErr w:type="spellEnd"/>
+      <w:r>
+        <w:t xml:space="preserve">, </w:t>
+      </w:r>
+      <w:proofErr w:type="spellStart"/>
+      <w:r>
+        <w:t>PascalVoc</w:t>
+      </w:r>
+      <w:proofErr w:type="spellEnd"/>
+      <w:r>
+        <w:t xml:space="preserve"> te u analizi medicinskih slika na natjecanjima Camelyon16, Camelyon17, </w:t>
+      </w:r>
+      <w:proofErr w:type="spellStart"/>
+      <w:r>
+        <w:t>BraTS</w:t>
+      </w:r>
+      <w:proofErr w:type="spellEnd"/>
+      <w:r>
+        <w:t xml:space="preserve">, </w:t>
+      </w:r>
+      <w:proofErr w:type="spellStart"/>
+      <w:r>
+        <w:t>BrakeHis</w:t>
+      </w:r>
+      <w:proofErr w:type="spellEnd"/>
+      <w:r>
+        <w:t xml:space="preserve">. </w:t>
+      </w:r>
+      <w:r>
+        <w:t>Osim uspješnosti koje su</w:t>
+      </w:r>
+      <w:r>
+        <w:t xml:space="preserve"> duboki modeli pokazali imaju i prednost što su omogućili automatsko oblikovanje značajki. Zbog toga više nije potrebno veliko domensko znanje specifičnog područja kako bi se mogao razviti </w:t>
+      </w:r>
+      <w:proofErr w:type="spellStart"/>
+      <w:r>
+        <w:t>prediktivni</w:t>
+      </w:r>
+      <w:proofErr w:type="spellEnd"/>
+      <w:r>
+        <w:t xml:space="preserve"> model.</w:t>
+      </w:r>
+    </w:p>
+    <w:p>
+      <w:pPr>
+        <w:spacing w:line="360" w:lineRule="auto"/>
+        <w:jc w:val="both"/>
+        <w:rPr>
+          <w:color w:val="FF0000"/>
+        </w:rPr>
+      </w:pPr>
+      <w:r>
+        <w:t>Međutim bitno je i istaknuti neka od ograničenja koje duboki modeli imaju</w:t>
+      </w:r>
+      <w:r>
+        <w:t xml:space="preserve"> s naglaskom na analizu medicinskih slika</w:t>
+      </w:r>
+      <w:r>
+        <w:t xml:space="preserve">. </w:t>
+      </w:r>
+      <w:r>
+        <w:t>Prvi problem je što je za učenje dubokih modela potrebna velika količina podataka</w:t>
+      </w:r>
+      <w:r>
+        <w:t xml:space="preserve">. Specifičnost prikupljanja medicinskih skupova podataka je da je potrebno da se dobije pristanak pacijenata za sudjelovanje u istraživanje te je potrebno </w:t>
+      </w:r>
+      <w:proofErr w:type="spellStart"/>
+      <w:r>
+        <w:t>anonimizirati</w:t>
+      </w:r>
+      <w:proofErr w:type="spellEnd"/>
+      <w:r>
+        <w:t xml:space="preserve"> podatke kako se ne bi na temelju nalaza mogao odrediti identitet pacijenta. Takvi problemi ujedno ograničavaju i javnu dostupnost medicinskih podataka. Kako je većina primjene dubokih modela nadzirano učenje uz podatke je potrebno imati i oznake podataka. Zbog navedenog ističe se potreba za </w:t>
+      </w:r>
+      <w:proofErr w:type="spellStart"/>
+      <w:r>
+        <w:t>označavnjem</w:t>
+      </w:r>
+      <w:proofErr w:type="spellEnd"/>
+      <w:r>
+        <w:t xml:space="preserve"> velikog broja kompleksnih podatka za čije je </w:t>
+      </w:r>
+      <w:proofErr w:type="spellStart"/>
+      <w:r>
+        <w:t>označavnje</w:t>
+      </w:r>
+      <w:proofErr w:type="spellEnd"/>
+      <w:r>
+        <w:t xml:space="preserve"> potrebno stručno znanje eksperata. Drugi problem je </w:t>
+      </w:r>
+      <w:proofErr w:type="spellStart"/>
+      <w:r>
+        <w:t>interpretabilnost</w:t>
+      </w:r>
+      <w:proofErr w:type="spellEnd"/>
+      <w:r>
+        <w:t xml:space="preserve"> dubokih modela koja je značajno manja u odnosu na ručno modelirane značajke. Zbog toga se danas sve više istražuju različiti načini kako omogućiti </w:t>
+      </w:r>
+      <w:proofErr w:type="spellStart"/>
+      <w:r>
+        <w:t>interpretabilnost</w:t>
+      </w:r>
+      <w:proofErr w:type="spellEnd"/>
+      <w:r>
+        <w:t xml:space="preserve"> dubokih modela. U istraživanju </w:t>
+      </w:r>
+      <w:proofErr w:type="spellStart"/>
+      <w:r>
+        <w:lastRenderedPageBreak/>
+        <w:t>interpretabilnosti</w:t>
+      </w:r>
+      <w:proofErr w:type="spellEnd"/>
+      <w:r>
+        <w:t xml:space="preserve"> dubokih modela ističu se dva pravca, lokalna i globalna </w:t>
+      </w:r>
+      <w:proofErr w:type="spellStart"/>
+      <w:r>
+        <w:t>interpretabilnost</w:t>
+      </w:r>
+      <w:proofErr w:type="spellEnd"/>
+      <w:r>
+        <w:t xml:space="preserve">. Cilj </w:t>
+      </w:r>
+      <w:r>
+        <w:t xml:space="preserve">metoda lokalne </w:t>
+      </w:r>
+      <w:proofErr w:type="spellStart"/>
+      <w:r>
+        <w:t>interpretabilnosti</w:t>
+      </w:r>
+      <w:proofErr w:type="spellEnd"/>
+      <w:r>
+        <w:t xml:space="preserve"> je objasniti kako je model došao do predikcije za jedan konkretan ul</w:t>
+      </w:r>
+      <w:bookmarkStart w:id="12" w:name="_GoBack"/>
+      <w:bookmarkEnd w:id="12"/>
+      <w:r>
+        <w:t xml:space="preserve">azni primjer, </w:t>
+      </w:r>
+      <w:r>
+        <w:rPr>
+          <w:color w:val="FF0000"/>
+        </w:rPr>
+        <w:t xml:space="preserve">dok je cilj metoda globalne </w:t>
+      </w:r>
+      <w:proofErr w:type="spellStart"/>
+      <w:r>
+        <w:rPr>
+          <w:color w:val="FF0000"/>
+        </w:rPr>
+        <w:t>interpetabilnosti</w:t>
+      </w:r>
+      <w:proofErr w:type="spellEnd"/>
+      <w:r>
+        <w:rPr>
+          <w:color w:val="FF0000"/>
+        </w:rPr>
+        <w:t xml:space="preserve"> </w:t>
+      </w:r>
+    </w:p>
+    <w:p>
+      <w:pPr>
+        <w:spacing w:line="360" w:lineRule="auto"/>
+        <w:jc w:val="both"/>
+        <w:rPr>
+          <w:color w:val="FF0000"/>
+        </w:rPr>
+      </w:pPr>
+      <w:r>
+        <w:rPr>
+          <w:color w:val="FF0000"/>
+        </w:rPr>
+        <w:t xml:space="preserve">Treći problem je pronalaženje optimalnih </w:t>
+      </w:r>
+      <w:proofErr w:type="spellStart"/>
+      <w:r>
+        <w:rPr>
+          <w:color w:val="FF0000"/>
+        </w:rPr>
+        <w:t>hiperparametara</w:t>
+      </w:r>
+      <w:proofErr w:type="spellEnd"/>
+      <w:r>
+        <w:rPr>
+          <w:color w:val="FF0000"/>
+        </w:rPr>
+        <w:t xml:space="preserve">. </w:t>
+      </w:r>
+    </w:p>
+    <w:p>
+      <w:pPr>
+        <w:spacing w:line="360" w:lineRule="auto"/>
+        <w:jc w:val="both"/>
+      </w:pPr>
+      <w:r>
+        <w:t xml:space="preserve">U okviru ovog poglavlja opisane su prednosti i </w:t>
+      </w:r>
+      <w:r>
+        <w:t>ograničenja</w:t>
+      </w:r>
+      <w:r>
+        <w:t xml:space="preserve"> dubokih modela prilikom primjene u analizi </w:t>
+      </w:r>
+      <w:proofErr w:type="spellStart"/>
+      <w:r>
+        <w:t>histopatološkim</w:t>
+      </w:r>
+      <w:proofErr w:type="spellEnd"/>
+      <w:r>
+        <w:t xml:space="preserve"> slikama. Opisani su korištene arhitekture dubokih modela (poglavlje 4.1.), učenje modela korištenjem metode prijenosa značajki</w:t>
+      </w:r>
+      <w:r>
+        <w:t xml:space="preserve"> (poglavlje 4.2)</w:t>
+      </w:r>
+      <w:r>
+        <w:t xml:space="preserve"> te metode proširivanja skupa podataka kako bi se poboljšala generalizacijska sposobnost modela</w:t>
+      </w:r>
+      <w:r>
+        <w:t xml:space="preserve"> (poglavlje 4.3)</w:t>
+      </w:r>
+      <w:r>
+        <w:t>.</w:t>
+      </w:r>
+    </w:p>
+    <w:p>
+      <w:pPr>
+        <w:pStyle w:val="Naslov2"/>
+      </w:pPr>
+      <w:bookmarkStart w:id="13" w:name="_Toc8994914"/>
+      <w:r>
+        <w:t>Korišteni modeli</w:t>
+      </w:r>
+      <w:bookmarkEnd w:id="13"/>
+    </w:p>
+    <w:p>
+      <w:pPr>
+        <w:spacing w:line="360" w:lineRule="auto"/>
+        <w:jc w:val="both"/>
+      </w:pPr>
+      <w:r>
+        <w:t>U okviru ovog rada korišteno je nekoliko arhitektura dubokih modela koji su postali popularni u području dubokog učenja. Sažeti pregled korištenih modela i broja njihovih parametara dan je u tablici X.</w:t>
+      </w:r>
+    </w:p>
+    <w:tbl>
+      <w:tblPr>
+        <w:tblStyle w:val="Reetkatablice"/>
+        <w:tblW w:w="0" w:type="auto"/>
+        <w:tblLook w:val="04A0" w:firstRow="1" w:lastRow="0" w:firstColumn="1" w:lastColumn="0" w:noHBand="0" w:noVBand="1"/>
+      </w:tblPr>
+      <w:tblGrid>
+        <w:gridCol w:w="1696"/>
+        <w:gridCol w:w="2977"/>
+        <w:gridCol w:w="4388"/>
+      </w:tblGrid>
+      <w:tr>
+        <w:tc>
+          <w:tcPr>
+            <w:tcW w:w="1696" w:type="dxa"/>
+          </w:tcPr>
+          <w:p>
+            <w:r>
+              <w:t>Naziv modela</w:t>
+            </w:r>
+          </w:p>
+        </w:tc>
+        <w:tc>
+          <w:tcPr>
+            <w:tcW w:w="2977" w:type="dxa"/>
+          </w:tcPr>
+          <w:p>
+            <w:r>
+              <w:t>Broj parametara</w:t>
+            </w:r>
+          </w:p>
+        </w:tc>
+        <w:tc>
+          <w:tcPr>
+            <w:tcW w:w="4388" w:type="dxa"/>
+          </w:tcPr>
+          <w:p>
+            <w:r>
+              <w:t>Broj slojeva s aktivacijskom funkcijom</w:t>
+            </w:r>
+          </w:p>
+        </w:tc>
+      </w:tr>
+      <w:tr>
+        <w:tc>
+          <w:tcPr>
+            <w:tcW w:w="1696" w:type="dxa"/>
+          </w:tcPr>
+          <w:p>
+            <w:proofErr w:type="spellStart"/>
+            <w:r>
+              <w:t>AlexNet</w:t>
+            </w:r>
+            <w:proofErr w:type="spellEnd"/>
+          </w:p>
+        </w:tc>
+        <w:tc>
+          <w:tcPr>
+            <w:tcW w:w="2977" w:type="dxa"/>
+          </w:tcPr>
+          <w:p/>
+        </w:tc>
+        <w:tc>
+          <w:tcPr>
+            <w:tcW w:w="4388" w:type="dxa"/>
+          </w:tcPr>
+          <w:p/>
+        </w:tc>
+      </w:tr>
+      <w:tr>
+        <w:tc>
+          <w:tcPr>
+            <w:tcW w:w="1696" w:type="dxa"/>
+          </w:tcPr>
+          <w:p>
+            <w:r>
+              <w:t>ResNet18</w:t>
+            </w:r>
+          </w:p>
+        </w:tc>
+        <w:tc>
+          <w:tcPr>
+            <w:tcW w:w="2977" w:type="dxa"/>
+          </w:tcPr>
+          <w:p/>
+        </w:tc>
+        <w:tc>
+          <w:tcPr>
+            <w:tcW w:w="4388" w:type="dxa"/>
+          </w:tcPr>
+          <w:p/>
+        </w:tc>
+      </w:tr>
+      <w:tr>
+        <w:tc>
+          <w:tcPr>
+            <w:tcW w:w="1696" w:type="dxa"/>
+          </w:tcPr>
+          <w:p>
+            <w:proofErr w:type="spellStart"/>
+            <w:r>
+              <w:t>Inception</w:t>
+            </w:r>
+            <w:proofErr w:type="spellEnd"/>
+            <w:r>
+              <w:t xml:space="preserve"> v3</w:t>
+            </w:r>
+          </w:p>
+        </w:tc>
+        <w:tc>
+          <w:tcPr>
+            <w:tcW w:w="2977" w:type="dxa"/>
+          </w:tcPr>
+          <w:p/>
+        </w:tc>
+        <w:tc>
+          <w:tcPr>
+            <w:tcW w:w="4388" w:type="dxa"/>
+          </w:tcPr>
+          <w:p/>
+        </w:tc>
+      </w:tr>
+      <w:tr>
+        <w:tc>
+          <w:tcPr>
+            <w:tcW w:w="1696" w:type="dxa"/>
+          </w:tcPr>
+          <w:p>
+            <w:proofErr w:type="spellStart"/>
+            <w:r>
+              <w:t>DenseNet</w:t>
+            </w:r>
+            <w:proofErr w:type="spellEnd"/>
+          </w:p>
+        </w:tc>
+        <w:tc>
+          <w:tcPr>
+            <w:tcW w:w="2977" w:type="dxa"/>
+          </w:tcPr>
+          <w:p/>
+        </w:tc>
+        <w:tc>
+          <w:tcPr>
+            <w:tcW w:w="4388" w:type="dxa"/>
+          </w:tcPr>
+          <w:p/>
+        </w:tc>
+      </w:tr>
+    </w:tbl>
+    <w:p/>
+    <w:p>
+      <w:pPr>
+        <w:pStyle w:val="Naslov3"/>
+      </w:pPr>
+      <w:bookmarkStart w:id="14" w:name="_Toc8994915"/>
+      <w:proofErr w:type="spellStart"/>
+      <w:r>
+        <w:t>AlexNet</w:t>
+      </w:r>
+      <w:bookmarkEnd w:id="14"/>
+      <w:proofErr w:type="spellEnd"/>
+    </w:p>
+    <w:p>
+      <w:pPr>
+        <w:spacing w:line="360" w:lineRule="auto"/>
+        <w:jc w:val="both"/>
+      </w:pPr>
+      <w:r>
+        <w:t xml:space="preserve">U okviru ovog rada korišten je </w:t>
+      </w:r>
+      <w:proofErr w:type="spellStart"/>
+      <w:r>
+        <w:t>AlexNet</w:t>
+      </w:r>
+      <w:proofErr w:type="spellEnd"/>
+      <w:r>
+        <w:t xml:space="preserve"> model koji je definiran u radu [</w:t>
+      </w:r>
+      <w:r>
+        <w:t>13</w:t>
+      </w:r>
+      <w:r>
+        <w:t>] te je modifikacija originalnog modela opisanog u [</w:t>
+      </w:r>
+      <w:r>
+        <w:t>12</w:t>
+      </w:r>
+      <w:r>
+        <w:t xml:space="preserve">]. Korišteni model i parametri modela treniranog na </w:t>
+      </w:r>
+      <w:proofErr w:type="spellStart"/>
+      <w:r>
+        <w:t>ImageNet</w:t>
+      </w:r>
+      <w:proofErr w:type="spellEnd"/>
+      <w:r>
+        <w:t xml:space="preserve"> skupu podataka dostupni su u okviru radnog okvira </w:t>
+      </w:r>
+      <w:proofErr w:type="spellStart"/>
+      <w:r>
+        <w:t>PyTorch</w:t>
+      </w:r>
+      <w:proofErr w:type="spellEnd"/>
+      <w:r>
+        <w:t xml:space="preserve"> [</w:t>
+      </w:r>
+      <w:r>
+        <w:t>14</w:t>
+      </w:r>
+      <w:r>
+        <w:t>].</w:t>
+      </w:r>
+    </w:p>
+    <w:p>
+      <w:pPr>
+        <w:spacing w:line="360" w:lineRule="auto"/>
+      </w:pPr>
+    </w:p>
+    <w:p>
+      <w:pPr>
+        <w:pStyle w:val="Naslov3"/>
+      </w:pPr>
+      <w:bookmarkStart w:id="15" w:name="_Toc8994916"/>
+      <w:proofErr w:type="spellStart"/>
+      <w:r>
+        <w:lastRenderedPageBreak/>
+        <w:t>Res</w:t>
+      </w:r>
+      <w:r>
+        <w:t>N</w:t>
+      </w:r>
+      <w:r>
+        <w:t>et</w:t>
+      </w:r>
+      <w:bookmarkEnd w:id="15"/>
+      <w:proofErr w:type="spellEnd"/>
+    </w:p>
+    <w:p>
+      <w:pPr>
+        <w:spacing w:line="360" w:lineRule="auto"/>
+        <w:jc w:val="both"/>
+      </w:pPr>
+      <w:r>
+        <w:t>Istraživači iz istraživačkog odjela Microsoft korporacije su 2015. godine osmisli arhitekturu neuronski mreža</w:t>
+      </w:r>
+      <w:r>
+        <w:t xml:space="preserve"> </w:t>
+      </w:r>
+      <w:proofErr w:type="spellStart"/>
+      <w:r>
+        <w:t>ResNet</w:t>
+      </w:r>
+      <w:proofErr w:type="spellEnd"/>
+      <w:r>
+        <w:t xml:space="preserve"> </w:t>
+      </w:r>
+      <w:r>
+        <w:t xml:space="preserve">[9] </w:t>
+      </w:r>
+      <w:r>
+        <w:t xml:space="preserve">koja je omogućila </w:t>
+      </w:r>
+      <w:r>
+        <w:t xml:space="preserve">treniranje modela s više slojeva. Prethodna istraživanja su pokazala kako je dubina neuronske mreže važan parametar koji omogućava bolje rezultate. Problem koji se pojavljivao prilikom treniranja dubljih mreža je bio problem nestajućeg gradijenta. Gradijent se između svakog sloja značajno smanjivao jer se gradijent pogreške po težini u trenutnom sloju množi s umnoškom gradijenata pogreške svih idućih slojeva. </w:t>
+      </w:r>
+    </w:p>
+    <w:p>
+      <w:pPr>
+        <w:spacing w:line="360" w:lineRule="auto"/>
+        <w:jc w:val="both"/>
+      </w:pPr>
+      <w:r>
         <w:t xml:space="preserve">Model je prvotno testiran na skupovima podataka za klasifikaciju prirodnih slika </w:t>
       </w:r>
       <w:proofErr w:type="spellStart"/>
@@ -3710,45 +4341,45 @@
       <w:pPr>
         <w:pStyle w:val="Naslov3"/>
       </w:pPr>
-      <w:bookmarkStart w:id="15" w:name="_Toc8476391"/>
+      <w:bookmarkStart w:id="16" w:name="_Toc8994917"/>
       <w:proofErr w:type="spellStart"/>
       <w:r>
         <w:t>Inception</w:t>
       </w:r>
-      <w:bookmarkEnd w:id="15"/>
+      <w:bookmarkEnd w:id="16"/>
       <w:proofErr w:type="spellEnd"/>
     </w:p>
     <w:p>
       <w:pPr>
         <w:pStyle w:val="Naslov3"/>
       </w:pPr>
-      <w:bookmarkStart w:id="16" w:name="_Toc8476392"/>
+      <w:bookmarkStart w:id="17" w:name="_Toc8994918"/>
       <w:proofErr w:type="spellStart"/>
       <w:r>
         <w:t>DenseNet</w:t>
       </w:r>
-      <w:bookmarkEnd w:id="16"/>
+      <w:bookmarkEnd w:id="17"/>
       <w:proofErr w:type="spellEnd"/>
     </w:p>
     <w:p>
       <w:pPr>
         <w:pStyle w:val="Naslov2"/>
       </w:pPr>
-      <w:bookmarkStart w:id="17" w:name="_Toc8476393"/>
+      <w:bookmarkStart w:id="18" w:name="_Toc8994919"/>
       <w:r>
         <w:t>Učenje prijenosom značajki</w:t>
       </w:r>
-      <w:bookmarkEnd w:id="17"/>
+      <w:bookmarkEnd w:id="18"/>
     </w:p>
     <w:p>
       <w:pPr>
         <w:pStyle w:val="Naslov2"/>
       </w:pPr>
-      <w:bookmarkStart w:id="18" w:name="_Toc8476385"/>
+      <w:bookmarkStart w:id="19" w:name="_Toc8994920"/>
       <w:r>
         <w:t>Proširivanje skupa podataka</w:t>
       </w:r>
-      <w:bookmarkEnd w:id="18"/>
+      <w:bookmarkEnd w:id="19"/>
     </w:p>
     <w:p/>
     <w:p>
@@ -3766,46 +4397,46 @@
       <w:pPr>
         <w:pStyle w:val="Naslov1"/>
       </w:pPr>
-      <w:bookmarkStart w:id="19" w:name="_Toc8476394"/>
+      <w:bookmarkStart w:id="20" w:name="_Toc8994921"/>
       <w:r>
         <w:lastRenderedPageBreak/>
         <w:t>Rezultati</w:t>
       </w:r>
-      <w:bookmarkEnd w:id="19"/>
+      <w:bookmarkEnd w:id="20"/>
     </w:p>
     <w:p/>
     <w:p>
       <w:pPr>
         <w:pStyle w:val="Naslov1"/>
       </w:pPr>
-      <w:bookmarkStart w:id="20" w:name="_Toc113812271"/>
-      <w:bookmarkStart w:id="21" w:name="_Toc8476395"/>
+      <w:bookmarkStart w:id="21" w:name="_Toc113812271"/>
+      <w:bookmarkStart w:id="22" w:name="_Toc8994922"/>
       <w:r>
         <w:lastRenderedPageBreak/>
         <w:t>Zaključak</w:t>
       </w:r>
-      <w:bookmarkStart w:id="22" w:name="_Toc73793800"/>
-      <w:bookmarkStart w:id="23" w:name="_Toc73794370"/>
-      <w:bookmarkStart w:id="24" w:name="_Toc113812272"/>
-      <w:bookmarkEnd w:id="20"/>
+      <w:bookmarkStart w:id="23" w:name="_Toc73793800"/>
+      <w:bookmarkStart w:id="24" w:name="_Toc73794370"/>
+      <w:bookmarkStart w:id="25" w:name="_Toc113812272"/>
       <w:bookmarkEnd w:id="21"/>
+      <w:bookmarkEnd w:id="22"/>
     </w:p>
     <w:p/>
     <w:p>
       <w:pPr>
         <w:pStyle w:val="Naslov1"/>
       </w:pPr>
-      <w:bookmarkStart w:id="25" w:name="_Ref448648916"/>
-      <w:bookmarkStart w:id="26" w:name="_Toc8476396"/>
+      <w:bookmarkStart w:id="26" w:name="_Ref448648916"/>
+      <w:bookmarkStart w:id="27" w:name="_Toc8994923"/>
       <w:r>
         <w:lastRenderedPageBreak/>
         <w:t>Literatura</w:t>
       </w:r>
-      <w:bookmarkEnd w:id="22"/>
       <w:bookmarkEnd w:id="23"/>
       <w:bookmarkEnd w:id="24"/>
       <w:bookmarkEnd w:id="25"/>
       <w:bookmarkEnd w:id="26"/>
+      <w:bookmarkEnd w:id="27"/>
     </w:p>
     <w:p>
       <w:pPr>
@@ -7068,6 +7699,875 @@
     </w:p>
     <w:p>
       <w:pPr>
+        <w:pStyle w:val="StandardWeb"/>
+        <w:numPr>
+          <w:ilvl w:val="0"/>
+          <w:numId w:val="2"/>
+        </w:numPr>
+        <w:spacing w:before="0" w:after="0" w:line="360" w:lineRule="auto"/>
+        <w:textAlignment w:val="baseline"/>
+        <w:rPr>
+          <w:rFonts w:asciiTheme="minorHAnsi" w:hAnsiTheme="minorHAnsi" w:cstheme="minorHAnsi"/>
+          <w:color w:val="000000"/>
+          <w:sz w:val="23"/>
+          <w:szCs w:val="23"/>
+        </w:rPr>
+      </w:pPr>
+      <w:proofErr w:type="spellStart"/>
+      <w:r>
+        <w:rPr>
+          <w:rFonts w:asciiTheme="minorHAnsi" w:hAnsiTheme="minorHAnsi" w:cstheme="minorHAnsi"/>
+          <w:color w:val="000000"/>
+          <w:sz w:val="23"/>
+          <w:szCs w:val="23"/>
+        </w:rPr>
+        <w:t>Krizhevsky</w:t>
+      </w:r>
+      <w:proofErr w:type="spellEnd"/>
+      <w:r>
+        <w:rPr>
+          <w:rFonts w:asciiTheme="minorHAnsi" w:hAnsiTheme="minorHAnsi" w:cstheme="minorHAnsi"/>
+          <w:color w:val="000000"/>
+          <w:sz w:val="23"/>
+          <w:szCs w:val="23"/>
+        </w:rPr>
+        <w:t>,</w:t>
+      </w:r>
+      <w:r>
+        <w:rPr>
+          <w:rFonts w:asciiTheme="minorHAnsi" w:hAnsiTheme="minorHAnsi" w:cstheme="minorHAnsi"/>
+          <w:color w:val="000000"/>
+          <w:sz w:val="23"/>
+          <w:szCs w:val="23"/>
+        </w:rPr>
+        <w:t xml:space="preserve"> A</w:t>
+      </w:r>
+      <w:r>
+        <w:rPr>
+          <w:rFonts w:asciiTheme="minorHAnsi" w:hAnsiTheme="minorHAnsi" w:cstheme="minorHAnsi"/>
+          <w:color w:val="000000"/>
+          <w:sz w:val="23"/>
+          <w:szCs w:val="23"/>
+        </w:rPr>
+        <w:t>.</w:t>
+      </w:r>
+      <w:r>
+        <w:rPr>
+          <w:rFonts w:asciiTheme="minorHAnsi" w:hAnsiTheme="minorHAnsi" w:cstheme="minorHAnsi"/>
+          <w:color w:val="000000"/>
+          <w:sz w:val="23"/>
+          <w:szCs w:val="23"/>
+        </w:rPr>
+        <w:t xml:space="preserve">, </w:t>
+      </w:r>
+      <w:proofErr w:type="spellStart"/>
+      <w:r>
+        <w:rPr>
+          <w:rFonts w:asciiTheme="minorHAnsi" w:hAnsiTheme="minorHAnsi" w:cstheme="minorHAnsi"/>
+          <w:color w:val="000000"/>
+          <w:sz w:val="23"/>
+          <w:szCs w:val="23"/>
+        </w:rPr>
+        <w:t>Sutskever</w:t>
+      </w:r>
+      <w:proofErr w:type="spellEnd"/>
+      <w:r>
+        <w:rPr>
+          <w:rFonts w:asciiTheme="minorHAnsi" w:hAnsiTheme="minorHAnsi" w:cstheme="minorHAnsi"/>
+          <w:color w:val="000000"/>
+          <w:sz w:val="23"/>
+          <w:szCs w:val="23"/>
+        </w:rPr>
+        <w:t xml:space="preserve">, </w:t>
+      </w:r>
+      <w:r>
+        <w:rPr>
+          <w:rFonts w:asciiTheme="minorHAnsi" w:hAnsiTheme="minorHAnsi" w:cstheme="minorHAnsi"/>
+          <w:color w:val="000000"/>
+          <w:sz w:val="23"/>
+          <w:szCs w:val="23"/>
+        </w:rPr>
+        <w:t>I</w:t>
+      </w:r>
+      <w:r>
+        <w:rPr>
+          <w:rFonts w:asciiTheme="minorHAnsi" w:hAnsiTheme="minorHAnsi" w:cstheme="minorHAnsi"/>
+          <w:color w:val="000000"/>
+          <w:sz w:val="23"/>
+          <w:szCs w:val="23"/>
+        </w:rPr>
+        <w:t>.</w:t>
+      </w:r>
+      <w:r>
+        <w:rPr>
+          <w:rFonts w:asciiTheme="minorHAnsi" w:hAnsiTheme="minorHAnsi" w:cstheme="minorHAnsi"/>
+          <w:color w:val="000000"/>
+          <w:sz w:val="23"/>
+          <w:szCs w:val="23"/>
+        </w:rPr>
+        <w:t xml:space="preserve">, </w:t>
+      </w:r>
+      <w:proofErr w:type="spellStart"/>
+      <w:r>
+        <w:rPr>
+          <w:rFonts w:asciiTheme="minorHAnsi" w:hAnsiTheme="minorHAnsi" w:cstheme="minorHAnsi"/>
+          <w:color w:val="000000"/>
+          <w:sz w:val="23"/>
+          <w:szCs w:val="23"/>
+        </w:rPr>
+        <w:t>Hinton</w:t>
+      </w:r>
+      <w:proofErr w:type="spellEnd"/>
+      <w:r>
+        <w:rPr>
+          <w:rFonts w:asciiTheme="minorHAnsi" w:hAnsiTheme="minorHAnsi" w:cstheme="minorHAnsi"/>
+          <w:color w:val="000000"/>
+          <w:sz w:val="23"/>
+          <w:szCs w:val="23"/>
+        </w:rPr>
+        <w:t>,</w:t>
+      </w:r>
+      <w:r>
+        <w:rPr>
+          <w:rFonts w:asciiTheme="minorHAnsi" w:hAnsiTheme="minorHAnsi" w:cstheme="minorHAnsi"/>
+          <w:color w:val="000000"/>
+          <w:sz w:val="23"/>
+          <w:szCs w:val="23"/>
+        </w:rPr>
+        <w:t xml:space="preserve"> G</w:t>
+      </w:r>
+      <w:r>
+        <w:rPr>
+          <w:rFonts w:asciiTheme="minorHAnsi" w:hAnsiTheme="minorHAnsi" w:cstheme="minorHAnsi"/>
+          <w:color w:val="000000"/>
+          <w:sz w:val="23"/>
+          <w:szCs w:val="23"/>
+        </w:rPr>
+        <w:t>.</w:t>
+      </w:r>
+      <w:r>
+        <w:rPr>
+          <w:rFonts w:asciiTheme="minorHAnsi" w:hAnsiTheme="minorHAnsi" w:cstheme="minorHAnsi"/>
+          <w:color w:val="000000"/>
+          <w:sz w:val="23"/>
+          <w:szCs w:val="23"/>
+        </w:rPr>
+        <w:t xml:space="preserve"> E</w:t>
+      </w:r>
+      <w:r>
+        <w:rPr>
+          <w:rFonts w:asciiTheme="minorHAnsi" w:hAnsiTheme="minorHAnsi" w:cstheme="minorHAnsi"/>
+          <w:color w:val="000000"/>
+          <w:sz w:val="23"/>
+          <w:szCs w:val="23"/>
+        </w:rPr>
+        <w:t xml:space="preserve">. (2012). </w:t>
+      </w:r>
+      <w:proofErr w:type="spellStart"/>
+      <w:r>
+        <w:rPr>
+          <w:rFonts w:asciiTheme="minorHAnsi" w:hAnsiTheme="minorHAnsi" w:cstheme="minorHAnsi"/>
+          <w:color w:val="000000"/>
+          <w:sz w:val="23"/>
+          <w:szCs w:val="23"/>
+        </w:rPr>
+        <w:t>Imagenet</w:t>
+      </w:r>
+      <w:proofErr w:type="spellEnd"/>
+      <w:r>
+        <w:rPr>
+          <w:rFonts w:asciiTheme="minorHAnsi" w:hAnsiTheme="minorHAnsi" w:cstheme="minorHAnsi"/>
+          <w:color w:val="000000"/>
+          <w:sz w:val="23"/>
+          <w:szCs w:val="23"/>
+        </w:rPr>
+        <w:t xml:space="preserve"> </w:t>
+      </w:r>
+      <w:proofErr w:type="spellStart"/>
+      <w:r>
+        <w:rPr>
+          <w:rFonts w:asciiTheme="minorHAnsi" w:hAnsiTheme="minorHAnsi" w:cstheme="minorHAnsi"/>
+          <w:color w:val="000000"/>
+          <w:sz w:val="23"/>
+          <w:szCs w:val="23"/>
+        </w:rPr>
+        <w:t>classification</w:t>
+      </w:r>
+      <w:proofErr w:type="spellEnd"/>
+      <w:r>
+        <w:rPr>
+          <w:rFonts w:asciiTheme="minorHAnsi" w:hAnsiTheme="minorHAnsi" w:cstheme="minorHAnsi"/>
+          <w:color w:val="000000"/>
+          <w:sz w:val="23"/>
+          <w:szCs w:val="23"/>
+        </w:rPr>
+        <w:t xml:space="preserve"> </w:t>
+      </w:r>
+      <w:proofErr w:type="spellStart"/>
+      <w:r>
+        <w:rPr>
+          <w:rFonts w:asciiTheme="minorHAnsi" w:hAnsiTheme="minorHAnsi" w:cstheme="minorHAnsi"/>
+          <w:color w:val="000000"/>
+          <w:sz w:val="23"/>
+          <w:szCs w:val="23"/>
+        </w:rPr>
+        <w:t>with</w:t>
+      </w:r>
+      <w:proofErr w:type="spellEnd"/>
+      <w:r>
+        <w:rPr>
+          <w:rFonts w:asciiTheme="minorHAnsi" w:hAnsiTheme="minorHAnsi" w:cstheme="minorHAnsi"/>
+          <w:color w:val="000000"/>
+          <w:sz w:val="23"/>
+          <w:szCs w:val="23"/>
+        </w:rPr>
+        <w:t xml:space="preserve"> </w:t>
+      </w:r>
+      <w:proofErr w:type="spellStart"/>
+      <w:r>
+        <w:rPr>
+          <w:rFonts w:asciiTheme="minorHAnsi" w:hAnsiTheme="minorHAnsi" w:cstheme="minorHAnsi"/>
+          <w:color w:val="000000"/>
+          <w:sz w:val="23"/>
+          <w:szCs w:val="23"/>
+        </w:rPr>
+        <w:t>deep</w:t>
+      </w:r>
+      <w:proofErr w:type="spellEnd"/>
+      <w:r>
+        <w:rPr>
+          <w:rFonts w:asciiTheme="minorHAnsi" w:hAnsiTheme="minorHAnsi" w:cstheme="minorHAnsi"/>
+          <w:color w:val="000000"/>
+          <w:sz w:val="23"/>
+          <w:szCs w:val="23"/>
+        </w:rPr>
+        <w:t xml:space="preserve"> </w:t>
+      </w:r>
+      <w:proofErr w:type="spellStart"/>
+      <w:r>
+        <w:rPr>
+          <w:rFonts w:asciiTheme="minorHAnsi" w:hAnsiTheme="minorHAnsi" w:cstheme="minorHAnsi"/>
+          <w:color w:val="000000"/>
+          <w:sz w:val="23"/>
+          <w:szCs w:val="23"/>
+        </w:rPr>
+        <w:t>convolutional</w:t>
+      </w:r>
+      <w:proofErr w:type="spellEnd"/>
+      <w:r>
+        <w:rPr>
+          <w:rFonts w:asciiTheme="minorHAnsi" w:hAnsiTheme="minorHAnsi" w:cstheme="minorHAnsi"/>
+          <w:color w:val="000000"/>
+          <w:sz w:val="23"/>
+          <w:szCs w:val="23"/>
+        </w:rPr>
+        <w:t xml:space="preserve"> </w:t>
+      </w:r>
+      <w:proofErr w:type="spellStart"/>
+      <w:r>
+        <w:rPr>
+          <w:rFonts w:asciiTheme="minorHAnsi" w:hAnsiTheme="minorHAnsi" w:cstheme="minorHAnsi"/>
+          <w:color w:val="000000"/>
+          <w:sz w:val="23"/>
+          <w:szCs w:val="23"/>
+        </w:rPr>
+        <w:t>neural</w:t>
+      </w:r>
+      <w:proofErr w:type="spellEnd"/>
+      <w:r>
+        <w:rPr>
+          <w:rFonts w:asciiTheme="minorHAnsi" w:hAnsiTheme="minorHAnsi" w:cstheme="minorHAnsi"/>
+          <w:color w:val="000000"/>
+          <w:sz w:val="23"/>
+          <w:szCs w:val="23"/>
+        </w:rPr>
+        <w:t xml:space="preserve"> </w:t>
+      </w:r>
+      <w:proofErr w:type="spellStart"/>
+      <w:r>
+        <w:rPr>
+          <w:rFonts w:asciiTheme="minorHAnsi" w:hAnsiTheme="minorHAnsi" w:cstheme="minorHAnsi"/>
+          <w:color w:val="000000"/>
+          <w:sz w:val="23"/>
+          <w:szCs w:val="23"/>
+        </w:rPr>
+        <w:t>networks</w:t>
+      </w:r>
+      <w:proofErr w:type="spellEnd"/>
+      <w:r>
+        <w:rPr>
+          <w:rFonts w:asciiTheme="minorHAnsi" w:hAnsiTheme="minorHAnsi" w:cstheme="minorHAnsi"/>
+          <w:color w:val="000000"/>
+          <w:sz w:val="23"/>
+          <w:szCs w:val="23"/>
+        </w:rPr>
+        <w:t xml:space="preserve">. </w:t>
+      </w:r>
+      <w:proofErr w:type="spellStart"/>
+      <w:r>
+        <w:rPr>
+          <w:rFonts w:asciiTheme="minorHAnsi" w:hAnsiTheme="minorHAnsi" w:cstheme="minorHAnsi"/>
+          <w:color w:val="000000"/>
+          <w:sz w:val="23"/>
+          <w:szCs w:val="23"/>
+        </w:rPr>
+        <w:t>Advances</w:t>
+      </w:r>
+      <w:proofErr w:type="spellEnd"/>
+      <w:r>
+        <w:rPr>
+          <w:rFonts w:asciiTheme="minorHAnsi" w:hAnsiTheme="minorHAnsi" w:cstheme="minorHAnsi"/>
+          <w:color w:val="000000"/>
+          <w:sz w:val="23"/>
+          <w:szCs w:val="23"/>
+        </w:rPr>
+        <w:t xml:space="preserve"> </w:t>
+      </w:r>
+      <w:proofErr w:type="spellStart"/>
+      <w:r>
+        <w:rPr>
+          <w:rFonts w:asciiTheme="minorHAnsi" w:hAnsiTheme="minorHAnsi" w:cstheme="minorHAnsi"/>
+          <w:color w:val="000000"/>
+          <w:sz w:val="23"/>
+          <w:szCs w:val="23"/>
+        </w:rPr>
+        <w:t>in</w:t>
+      </w:r>
+      <w:proofErr w:type="spellEnd"/>
+      <w:r>
+        <w:rPr>
+          <w:rFonts w:asciiTheme="minorHAnsi" w:hAnsiTheme="minorHAnsi" w:cstheme="minorHAnsi"/>
+          <w:color w:val="000000"/>
+          <w:sz w:val="23"/>
+          <w:szCs w:val="23"/>
+        </w:rPr>
+        <w:t xml:space="preserve"> </w:t>
+      </w:r>
+      <w:proofErr w:type="spellStart"/>
+      <w:r>
+        <w:rPr>
+          <w:rFonts w:asciiTheme="minorHAnsi" w:hAnsiTheme="minorHAnsi" w:cstheme="minorHAnsi"/>
+          <w:color w:val="000000"/>
+          <w:sz w:val="23"/>
+          <w:szCs w:val="23"/>
+        </w:rPr>
+        <w:t>neural</w:t>
+      </w:r>
+      <w:proofErr w:type="spellEnd"/>
+      <w:r>
+        <w:rPr>
+          <w:rFonts w:asciiTheme="minorHAnsi" w:hAnsiTheme="minorHAnsi" w:cstheme="minorHAnsi"/>
+          <w:color w:val="000000"/>
+          <w:sz w:val="23"/>
+          <w:szCs w:val="23"/>
+        </w:rPr>
+        <w:t xml:space="preserve"> </w:t>
+      </w:r>
+      <w:proofErr w:type="spellStart"/>
+      <w:r>
+        <w:rPr>
+          <w:rFonts w:asciiTheme="minorHAnsi" w:hAnsiTheme="minorHAnsi" w:cstheme="minorHAnsi"/>
+          <w:color w:val="000000"/>
+          <w:sz w:val="23"/>
+          <w:szCs w:val="23"/>
+        </w:rPr>
+        <w:t>information</w:t>
+      </w:r>
+      <w:proofErr w:type="spellEnd"/>
+      <w:r>
+        <w:rPr>
+          <w:rFonts w:asciiTheme="minorHAnsi" w:hAnsiTheme="minorHAnsi" w:cstheme="minorHAnsi"/>
+          <w:color w:val="000000"/>
+          <w:sz w:val="23"/>
+          <w:szCs w:val="23"/>
+        </w:rPr>
+        <w:t xml:space="preserve"> processing </w:t>
+      </w:r>
+      <w:proofErr w:type="spellStart"/>
+      <w:r>
+        <w:rPr>
+          <w:rFonts w:asciiTheme="minorHAnsi" w:hAnsiTheme="minorHAnsi" w:cstheme="minorHAnsi"/>
+          <w:color w:val="000000"/>
+          <w:sz w:val="23"/>
+          <w:szCs w:val="23"/>
+        </w:rPr>
+        <w:t>systems</w:t>
+      </w:r>
+      <w:proofErr w:type="spellEnd"/>
+      <w:r>
+        <w:rPr>
+          <w:rFonts w:asciiTheme="minorHAnsi" w:hAnsiTheme="minorHAnsi" w:cstheme="minorHAnsi"/>
+          <w:color w:val="000000"/>
+          <w:sz w:val="23"/>
+          <w:szCs w:val="23"/>
+        </w:rPr>
+        <w:t>. 1097-1105.</w:t>
+      </w:r>
+    </w:p>
+    <w:p>
+      <w:pPr>
+        <w:pStyle w:val="StandardWeb"/>
+        <w:numPr>
+          <w:ilvl w:val="0"/>
+          <w:numId w:val="2"/>
+        </w:numPr>
+        <w:spacing w:before="0" w:after="0" w:line="360" w:lineRule="auto"/>
+        <w:textAlignment w:val="baseline"/>
+        <w:rPr>
+          <w:rFonts w:asciiTheme="minorHAnsi" w:hAnsiTheme="minorHAnsi" w:cstheme="minorHAnsi"/>
+          <w:color w:val="000000"/>
+          <w:sz w:val="23"/>
+          <w:szCs w:val="23"/>
+        </w:rPr>
+      </w:pPr>
+      <w:proofErr w:type="spellStart"/>
+      <w:r>
+        <w:rPr>
+          <w:rFonts w:asciiTheme="minorHAnsi" w:hAnsiTheme="minorHAnsi" w:cstheme="minorHAnsi"/>
+          <w:color w:val="000000"/>
+          <w:sz w:val="23"/>
+          <w:szCs w:val="23"/>
+        </w:rPr>
+        <w:t>Krizhevsky</w:t>
+      </w:r>
+      <w:proofErr w:type="spellEnd"/>
+      <w:r>
+        <w:rPr>
+          <w:rFonts w:asciiTheme="minorHAnsi" w:hAnsiTheme="minorHAnsi" w:cstheme="minorHAnsi"/>
+          <w:color w:val="000000"/>
+          <w:sz w:val="23"/>
+          <w:szCs w:val="23"/>
+        </w:rPr>
+        <w:t xml:space="preserve">, A. (2014). One </w:t>
+      </w:r>
+      <w:proofErr w:type="spellStart"/>
+      <w:r>
+        <w:rPr>
+          <w:rFonts w:asciiTheme="minorHAnsi" w:hAnsiTheme="minorHAnsi" w:cstheme="minorHAnsi"/>
+          <w:color w:val="000000"/>
+          <w:sz w:val="23"/>
+          <w:szCs w:val="23"/>
+        </w:rPr>
+        <w:t>weird</w:t>
+      </w:r>
+      <w:proofErr w:type="spellEnd"/>
+      <w:r>
+        <w:rPr>
+          <w:rFonts w:asciiTheme="minorHAnsi" w:hAnsiTheme="minorHAnsi" w:cstheme="minorHAnsi"/>
+          <w:color w:val="000000"/>
+          <w:sz w:val="23"/>
+          <w:szCs w:val="23"/>
+        </w:rPr>
+        <w:t xml:space="preserve"> </w:t>
+      </w:r>
+      <w:proofErr w:type="spellStart"/>
+      <w:r>
+        <w:rPr>
+          <w:rFonts w:asciiTheme="minorHAnsi" w:hAnsiTheme="minorHAnsi" w:cstheme="minorHAnsi"/>
+          <w:color w:val="000000"/>
+          <w:sz w:val="23"/>
+          <w:szCs w:val="23"/>
+        </w:rPr>
+        <w:t>trick</w:t>
+      </w:r>
+      <w:proofErr w:type="spellEnd"/>
+      <w:r>
+        <w:rPr>
+          <w:rFonts w:asciiTheme="minorHAnsi" w:hAnsiTheme="minorHAnsi" w:cstheme="minorHAnsi"/>
+          <w:color w:val="000000"/>
+          <w:sz w:val="23"/>
+          <w:szCs w:val="23"/>
+        </w:rPr>
+        <w:t xml:space="preserve"> for </w:t>
+      </w:r>
+      <w:proofErr w:type="spellStart"/>
+      <w:r>
+        <w:rPr>
+          <w:rFonts w:asciiTheme="minorHAnsi" w:hAnsiTheme="minorHAnsi" w:cstheme="minorHAnsi"/>
+          <w:color w:val="000000"/>
+          <w:sz w:val="23"/>
+          <w:szCs w:val="23"/>
+        </w:rPr>
+        <w:t>parallelizing</w:t>
+      </w:r>
+      <w:proofErr w:type="spellEnd"/>
+      <w:r>
+        <w:rPr>
+          <w:rFonts w:asciiTheme="minorHAnsi" w:hAnsiTheme="minorHAnsi" w:cstheme="minorHAnsi"/>
+          <w:color w:val="000000"/>
+          <w:sz w:val="23"/>
+          <w:szCs w:val="23"/>
+        </w:rPr>
+        <w:t xml:space="preserve"> </w:t>
+      </w:r>
+      <w:proofErr w:type="spellStart"/>
+      <w:r>
+        <w:rPr>
+          <w:rFonts w:asciiTheme="minorHAnsi" w:hAnsiTheme="minorHAnsi" w:cstheme="minorHAnsi"/>
+          <w:color w:val="000000"/>
+          <w:sz w:val="23"/>
+          <w:szCs w:val="23"/>
+        </w:rPr>
+        <w:t>convolutional</w:t>
+      </w:r>
+      <w:proofErr w:type="spellEnd"/>
+      <w:r>
+        <w:rPr>
+          <w:rFonts w:asciiTheme="minorHAnsi" w:hAnsiTheme="minorHAnsi" w:cstheme="minorHAnsi"/>
+          <w:color w:val="000000"/>
+          <w:sz w:val="23"/>
+          <w:szCs w:val="23"/>
+        </w:rPr>
+        <w:t xml:space="preserve"> </w:t>
+      </w:r>
+      <w:proofErr w:type="spellStart"/>
+      <w:r>
+        <w:rPr>
+          <w:rFonts w:asciiTheme="minorHAnsi" w:hAnsiTheme="minorHAnsi" w:cstheme="minorHAnsi"/>
+          <w:color w:val="000000"/>
+          <w:sz w:val="23"/>
+          <w:szCs w:val="23"/>
+        </w:rPr>
+        <w:t>neural</w:t>
+      </w:r>
+      <w:proofErr w:type="spellEnd"/>
+      <w:r>
+        <w:rPr>
+          <w:rFonts w:asciiTheme="minorHAnsi" w:hAnsiTheme="minorHAnsi" w:cstheme="minorHAnsi"/>
+          <w:color w:val="000000"/>
+          <w:sz w:val="23"/>
+          <w:szCs w:val="23"/>
+        </w:rPr>
+        <w:t xml:space="preserve"> </w:t>
+      </w:r>
+      <w:proofErr w:type="spellStart"/>
+      <w:r>
+        <w:rPr>
+          <w:rFonts w:asciiTheme="minorHAnsi" w:hAnsiTheme="minorHAnsi" w:cstheme="minorHAnsi"/>
+          <w:color w:val="000000"/>
+          <w:sz w:val="23"/>
+          <w:szCs w:val="23"/>
+        </w:rPr>
+        <w:t>networks</w:t>
+      </w:r>
+      <w:proofErr w:type="spellEnd"/>
+      <w:r>
+        <w:rPr>
+          <w:rFonts w:asciiTheme="minorHAnsi" w:hAnsiTheme="minorHAnsi" w:cstheme="minorHAnsi"/>
+          <w:color w:val="000000"/>
+          <w:sz w:val="23"/>
+          <w:szCs w:val="23"/>
+        </w:rPr>
+        <w:t xml:space="preserve">. </w:t>
+      </w:r>
+      <w:hyperlink r:id="rId23" w:history="1">
+        <w:r>
+          <w:rPr>
+            <w:rStyle w:val="Hiperveza"/>
+            <w:rFonts w:asciiTheme="minorHAnsi" w:hAnsiTheme="minorHAnsi" w:cstheme="minorHAnsi"/>
+            <w:sz w:val="23"/>
+            <w:szCs w:val="23"/>
+          </w:rPr>
+          <w:t>http://arxiv.org/abs/1404.5997</w:t>
+        </w:r>
+      </w:hyperlink>
+    </w:p>
+    <w:p>
+      <w:pPr>
+        <w:pStyle w:val="StandardWeb"/>
+        <w:numPr>
+          <w:ilvl w:val="0"/>
+          <w:numId w:val="2"/>
+        </w:numPr>
+        <w:spacing w:before="0" w:after="0" w:line="360" w:lineRule="auto"/>
+        <w:textAlignment w:val="baseline"/>
+        <w:rPr>
+          <w:rFonts w:asciiTheme="minorHAnsi" w:hAnsiTheme="minorHAnsi" w:cstheme="minorHAnsi"/>
+          <w:color w:val="000000"/>
+          <w:sz w:val="23"/>
+          <w:szCs w:val="23"/>
+        </w:rPr>
+      </w:pPr>
+      <w:proofErr w:type="spellStart"/>
+      <w:r>
+        <w:rPr>
+          <w:rFonts w:asciiTheme="minorHAnsi" w:hAnsiTheme="minorHAnsi" w:cstheme="minorHAnsi"/>
+          <w:color w:val="000000"/>
+          <w:sz w:val="23"/>
+          <w:szCs w:val="23"/>
+        </w:rPr>
+        <w:t>Paszke</w:t>
+      </w:r>
+      <w:proofErr w:type="spellEnd"/>
+      <w:r>
+        <w:rPr>
+          <w:rFonts w:asciiTheme="minorHAnsi" w:hAnsiTheme="minorHAnsi" w:cstheme="minorHAnsi"/>
+          <w:color w:val="000000"/>
+          <w:sz w:val="23"/>
+          <w:szCs w:val="23"/>
+        </w:rPr>
+        <w:t xml:space="preserve">, A., </w:t>
+      </w:r>
+      <w:proofErr w:type="spellStart"/>
+      <w:r>
+        <w:rPr>
+          <w:rFonts w:asciiTheme="minorHAnsi" w:hAnsiTheme="minorHAnsi" w:cstheme="minorHAnsi"/>
+          <w:color w:val="000000"/>
+          <w:sz w:val="23"/>
+          <w:szCs w:val="23"/>
+        </w:rPr>
+        <w:t>Gross</w:t>
+      </w:r>
+      <w:proofErr w:type="spellEnd"/>
+      <w:r>
+        <w:rPr>
+          <w:rFonts w:asciiTheme="minorHAnsi" w:hAnsiTheme="minorHAnsi" w:cstheme="minorHAnsi"/>
+          <w:color w:val="000000"/>
+          <w:sz w:val="23"/>
+          <w:szCs w:val="23"/>
+        </w:rPr>
+        <w:t xml:space="preserve">, S., </w:t>
+      </w:r>
+      <w:proofErr w:type="spellStart"/>
+      <w:r>
+        <w:rPr>
+          <w:rFonts w:asciiTheme="minorHAnsi" w:hAnsiTheme="minorHAnsi" w:cstheme="minorHAnsi"/>
+          <w:color w:val="000000"/>
+          <w:sz w:val="23"/>
+          <w:szCs w:val="23"/>
+        </w:rPr>
+        <w:t>Chintala</w:t>
+      </w:r>
+      <w:proofErr w:type="spellEnd"/>
+      <w:r>
+        <w:rPr>
+          <w:rFonts w:asciiTheme="minorHAnsi" w:hAnsiTheme="minorHAnsi" w:cstheme="minorHAnsi"/>
+          <w:color w:val="000000"/>
+          <w:sz w:val="23"/>
+          <w:szCs w:val="23"/>
+        </w:rPr>
+        <w:t xml:space="preserve">, S., </w:t>
+      </w:r>
+      <w:proofErr w:type="spellStart"/>
+      <w:r>
+        <w:rPr>
+          <w:rFonts w:asciiTheme="minorHAnsi" w:hAnsiTheme="minorHAnsi" w:cstheme="minorHAnsi"/>
+          <w:color w:val="000000"/>
+          <w:sz w:val="23"/>
+          <w:szCs w:val="23"/>
+        </w:rPr>
+        <w:t>Chanan</w:t>
+      </w:r>
+      <w:proofErr w:type="spellEnd"/>
+      <w:r>
+        <w:rPr>
+          <w:rFonts w:asciiTheme="minorHAnsi" w:hAnsiTheme="minorHAnsi" w:cstheme="minorHAnsi"/>
+          <w:color w:val="000000"/>
+          <w:sz w:val="23"/>
+          <w:szCs w:val="23"/>
+        </w:rPr>
+        <w:t xml:space="preserve">, G., </w:t>
+      </w:r>
+      <w:proofErr w:type="spellStart"/>
+      <w:r>
+        <w:rPr>
+          <w:rFonts w:asciiTheme="minorHAnsi" w:hAnsiTheme="minorHAnsi" w:cstheme="minorHAnsi"/>
+          <w:color w:val="000000"/>
+          <w:sz w:val="23"/>
+          <w:szCs w:val="23"/>
+        </w:rPr>
+        <w:t>Yang</w:t>
+      </w:r>
+      <w:proofErr w:type="spellEnd"/>
+      <w:r>
+        <w:rPr>
+          <w:rFonts w:asciiTheme="minorHAnsi" w:hAnsiTheme="minorHAnsi" w:cstheme="minorHAnsi"/>
+          <w:color w:val="000000"/>
+          <w:sz w:val="23"/>
+          <w:szCs w:val="23"/>
+        </w:rPr>
+        <w:t xml:space="preserve">, E., </w:t>
+      </w:r>
+      <w:proofErr w:type="spellStart"/>
+      <w:r>
+        <w:rPr>
+          <w:rFonts w:asciiTheme="minorHAnsi" w:hAnsiTheme="minorHAnsi" w:cstheme="minorHAnsi"/>
+          <w:color w:val="000000"/>
+          <w:sz w:val="23"/>
+          <w:szCs w:val="23"/>
+        </w:rPr>
+        <w:t>DeVito</w:t>
+      </w:r>
+      <w:proofErr w:type="spellEnd"/>
+      <w:r>
+        <w:rPr>
+          <w:rFonts w:asciiTheme="minorHAnsi" w:hAnsiTheme="minorHAnsi" w:cstheme="minorHAnsi"/>
+          <w:color w:val="000000"/>
+          <w:sz w:val="23"/>
+          <w:szCs w:val="23"/>
+        </w:rPr>
+        <w:t xml:space="preserve">, Z., </w:t>
+      </w:r>
+      <w:proofErr w:type="spellStart"/>
+      <w:r>
+        <w:rPr>
+          <w:rFonts w:asciiTheme="minorHAnsi" w:hAnsiTheme="minorHAnsi" w:cstheme="minorHAnsi"/>
+          <w:color w:val="000000"/>
+          <w:sz w:val="23"/>
+          <w:szCs w:val="23"/>
+        </w:rPr>
+        <w:t>Lin</w:t>
+      </w:r>
+      <w:proofErr w:type="spellEnd"/>
+      <w:r>
+        <w:rPr>
+          <w:rFonts w:asciiTheme="minorHAnsi" w:hAnsiTheme="minorHAnsi" w:cstheme="minorHAnsi"/>
+          <w:color w:val="000000"/>
+          <w:sz w:val="23"/>
+          <w:szCs w:val="23"/>
+        </w:rPr>
+        <w:t xml:space="preserve">, Z., </w:t>
+      </w:r>
+      <w:proofErr w:type="spellStart"/>
+      <w:r>
+        <w:rPr>
+          <w:rFonts w:asciiTheme="minorHAnsi" w:hAnsiTheme="minorHAnsi" w:cstheme="minorHAnsi"/>
+          <w:color w:val="000000"/>
+          <w:sz w:val="23"/>
+          <w:szCs w:val="23"/>
+        </w:rPr>
+        <w:t>Desmaison</w:t>
+      </w:r>
+      <w:proofErr w:type="spellEnd"/>
+      <w:r>
+        <w:rPr>
+          <w:rFonts w:asciiTheme="minorHAnsi" w:hAnsiTheme="minorHAnsi" w:cstheme="minorHAnsi"/>
+          <w:color w:val="000000"/>
+          <w:sz w:val="23"/>
+          <w:szCs w:val="23"/>
+        </w:rPr>
+        <w:t xml:space="preserve">, A., </w:t>
+      </w:r>
+      <w:proofErr w:type="spellStart"/>
+      <w:r>
+        <w:rPr>
+          <w:rFonts w:asciiTheme="minorHAnsi" w:hAnsiTheme="minorHAnsi" w:cstheme="minorHAnsi"/>
+          <w:color w:val="000000"/>
+          <w:sz w:val="23"/>
+          <w:szCs w:val="23"/>
+        </w:rPr>
+        <w:t>Antiga</w:t>
+      </w:r>
+      <w:proofErr w:type="spellEnd"/>
+      <w:r>
+        <w:rPr>
+          <w:rFonts w:asciiTheme="minorHAnsi" w:hAnsiTheme="minorHAnsi" w:cstheme="minorHAnsi"/>
+          <w:color w:val="000000"/>
+          <w:sz w:val="23"/>
+          <w:szCs w:val="23"/>
+        </w:rPr>
+        <w:t xml:space="preserve">, L., &amp; </w:t>
+      </w:r>
+      <w:proofErr w:type="spellStart"/>
+      <w:r>
+        <w:rPr>
+          <w:rFonts w:asciiTheme="minorHAnsi" w:hAnsiTheme="minorHAnsi" w:cstheme="minorHAnsi"/>
+          <w:color w:val="000000"/>
+          <w:sz w:val="23"/>
+          <w:szCs w:val="23"/>
+        </w:rPr>
+        <w:t>Lerer</w:t>
+      </w:r>
+      <w:proofErr w:type="spellEnd"/>
+      <w:r>
+        <w:rPr>
+          <w:rFonts w:asciiTheme="minorHAnsi" w:hAnsiTheme="minorHAnsi" w:cstheme="minorHAnsi"/>
+          <w:color w:val="000000"/>
+          <w:sz w:val="23"/>
+          <w:szCs w:val="23"/>
+        </w:rPr>
+        <w:t xml:space="preserve">, A. (2017). Automatic </w:t>
+      </w:r>
+      <w:proofErr w:type="spellStart"/>
+      <w:r>
+        <w:rPr>
+          <w:rFonts w:asciiTheme="minorHAnsi" w:hAnsiTheme="minorHAnsi" w:cstheme="minorHAnsi"/>
+          <w:color w:val="000000"/>
+          <w:sz w:val="23"/>
+          <w:szCs w:val="23"/>
+        </w:rPr>
+        <w:t>differentiation</w:t>
+      </w:r>
+      <w:proofErr w:type="spellEnd"/>
+      <w:r>
+        <w:rPr>
+          <w:rFonts w:asciiTheme="minorHAnsi" w:hAnsiTheme="minorHAnsi" w:cstheme="minorHAnsi"/>
+          <w:color w:val="000000"/>
+          <w:sz w:val="23"/>
+          <w:szCs w:val="23"/>
+        </w:rPr>
+        <w:t xml:space="preserve"> </w:t>
+      </w:r>
+      <w:proofErr w:type="spellStart"/>
+      <w:r>
+        <w:rPr>
+          <w:rFonts w:asciiTheme="minorHAnsi" w:hAnsiTheme="minorHAnsi" w:cstheme="minorHAnsi"/>
+          <w:color w:val="000000"/>
+          <w:sz w:val="23"/>
+          <w:szCs w:val="23"/>
+        </w:rPr>
+        <w:t>in</w:t>
+      </w:r>
+      <w:proofErr w:type="spellEnd"/>
+      <w:r>
+        <w:rPr>
+          <w:rFonts w:asciiTheme="minorHAnsi" w:hAnsiTheme="minorHAnsi" w:cstheme="minorHAnsi"/>
+          <w:color w:val="000000"/>
+          <w:sz w:val="23"/>
+          <w:szCs w:val="23"/>
+        </w:rPr>
+        <w:t xml:space="preserve"> </w:t>
+      </w:r>
+      <w:proofErr w:type="spellStart"/>
+      <w:r>
+        <w:rPr>
+          <w:rFonts w:asciiTheme="minorHAnsi" w:hAnsiTheme="minorHAnsi" w:cstheme="minorHAnsi"/>
+          <w:color w:val="000000"/>
+          <w:sz w:val="23"/>
+          <w:szCs w:val="23"/>
+        </w:rPr>
+        <w:t>PyTorch</w:t>
+      </w:r>
+      <w:proofErr w:type="spellEnd"/>
+      <w:r>
+        <w:rPr>
+          <w:rFonts w:asciiTheme="minorHAnsi" w:hAnsiTheme="minorHAnsi" w:cstheme="minorHAnsi"/>
+          <w:color w:val="000000"/>
+          <w:sz w:val="23"/>
+          <w:szCs w:val="23"/>
+        </w:rPr>
+        <w:t>.</w:t>
+      </w:r>
+      <w:r>
+        <w:rPr>
+          <w:rFonts w:asciiTheme="minorHAnsi" w:hAnsiTheme="minorHAnsi" w:cstheme="minorHAnsi"/>
+          <w:color w:val="000000"/>
+          <w:sz w:val="23"/>
+          <w:szCs w:val="23"/>
+        </w:rPr>
+        <w:t xml:space="preserve"> U NIPS-W. </w:t>
+      </w:r>
+      <w:hyperlink r:id="rId24" w:history="1">
+        <w:r>
+          <w:rPr>
+            <w:rStyle w:val="Hiperveza"/>
+          </w:rPr>
+          <w:t>https://openreview.net/pdf?id=BJJsrmfCZ</w:t>
+        </w:r>
+      </w:hyperlink>
+    </w:p>
+    <w:p>
+      <w:pPr>
         <w:pStyle w:val="Naslov1"/>
         <w:numPr>
           <w:ilvl w:val="0"/>
@@ -7075,12 +8575,12 @@
         </w:numPr>
         <w:ind w:left="432"/>
       </w:pPr>
-      <w:bookmarkStart w:id="27" w:name="_Toc8476397"/>
+      <w:bookmarkStart w:id="28" w:name="_Toc8994924"/>
       <w:r>
         <w:lastRenderedPageBreak/>
         <w:t>Sažetak</w:t>
       </w:r>
-      <w:bookmarkEnd w:id="27"/>
+      <w:bookmarkEnd w:id="28"/>
     </w:p>
     <w:p>
       <w:pPr>
@@ -7151,12 +8651,12 @@
           <w:i/>
         </w:rPr>
       </w:pPr>
-      <w:bookmarkStart w:id="28" w:name="_Toc8476398"/>
+      <w:bookmarkStart w:id="29" w:name="_Toc8994925"/>
       <w:r>
         <w:lastRenderedPageBreak/>
         <w:t>Summary</w:t>
       </w:r>
-      <w:bookmarkEnd w:id="28"/>
+      <w:bookmarkEnd w:id="29"/>
     </w:p>
     <w:p>
       <w:pPr>
@@ -7405,12 +8905,12 @@
         </w:numPr>
         <w:ind w:left="432"/>
       </w:pPr>
-      <w:bookmarkStart w:id="29" w:name="_Toc8476399"/>
+      <w:bookmarkStart w:id="30" w:name="_Toc8994926"/>
       <w:r>
         <w:lastRenderedPageBreak/>
         <w:t>Prilog – programski kod</w:t>
       </w:r>
-      <w:bookmarkEnd w:id="29"/>
+      <w:bookmarkEnd w:id="30"/>
     </w:p>
     <w:p>
       <w:r>
@@ -7428,9 +8928,9 @@
     </w:p>
     <w:p/>
     <w:sectPr>
-      <w:headerReference w:type="even" r:id="rId23"/>
-      <w:headerReference w:type="default" r:id="rId24"/>
-      <w:footerReference w:type="default" r:id="rId25"/>
+      <w:headerReference w:type="even" r:id="rId25"/>
+      <w:headerReference w:type="default" r:id="rId26"/>
+      <w:footerReference w:type="default" r:id="rId27"/>
       <w:type w:val="continuous"/>
       <w:pgSz w:w="11906" w:h="16838" w:code="9"/>
       <w:pgMar w:top="1701" w:right="1134" w:bottom="1701" w:left="1701" w:header="680" w:footer="680" w:gutter="0"/>
@@ -7879,6 +9379,9 @@
     <w:abstractNumId w:val="1"/>
   </w:num>
   <w:num w:numId="4">
+    <w:abstractNumId w:val="1"/>
+  </w:num>
+  <w:num w:numId="5">
     <w:abstractNumId w:val="1"/>
   </w:num>
   <w:numIdMacAtCleanup w:val="2"/>
@@ -8446,14 +9949,14 @@
     <w:next w:val="Normal"/>
     <w:autoRedefine/>
     <w:qFormat/>
-    <w:rsid w:val="007A2E65"/>
+    <w:rsid w:val="00E016D0"/>
     <w:pPr>
       <w:keepNext/>
       <w:spacing w:before="240"/>
       <w:jc w:val="center"/>
     </w:pPr>
     <w:rPr>
-      <w:rFonts w:asciiTheme="minorHAnsi" w:hAnsiTheme="minorHAnsi" w:cstheme="minorHAnsi"/>
+      <w:rFonts w:cs="Arial"/>
       <w:bCs/>
       <w:i/>
       <w:szCs w:val="20"/>
@@ -9117,7 +10620,7 @@
 </file>
 
 <file path=customXml/itemProps1.xml><?xml version="1.0" encoding="utf-8"?>
-<ds:datastoreItem xmlns:ds="http://schemas.openxmlformats.org/officeDocument/2006/customXml" ds:itemID="{398CE54D-31F7-4235-BE51-5B8A4AA13478}">
+<ds:datastoreItem xmlns:ds="http://schemas.openxmlformats.org/officeDocument/2006/customXml" ds:itemID="{08AA80A9-32D4-4627-90E1-845FD1B5AB85}">
   <ds:schemaRefs>
     <ds:schemaRef ds:uri="http://schemas.openxmlformats.org/officeDocument/2006/bibliography"/>
   </ds:schemaRefs>

--- a/doc/Diplomski_rad[2019]Pluscec_Domagoj.docx
+++ b/doc/Diplomski_rad[2019]Pluscec_Domagoj.docx
@@ -263,7 +263,19 @@
         <w:rPr>
           <w:rFonts w:cs="Arial"/>
         </w:rPr>
-        <w:t>na ustupljenoj infrastrukturi za potrebe izrade ovog rada.</w:t>
+        <w:t xml:space="preserve">na ustupljenoj </w:t>
+      </w:r>
+      <w:r>
+        <w:rPr>
+          <w:rFonts w:cs="Arial"/>
+        </w:rPr>
+        <w:t xml:space="preserve">računalnoj </w:t>
+      </w:r>
+      <w:r>
+        <w:rPr>
+          <w:rFonts w:cs="Arial"/>
+        </w:rPr>
+        <w:t>infrastrukturi za potrebe izrade ovog rada.</w:t>
       </w:r>
       <w:r>
         <w:rPr>
@@ -334,7 +346,7 @@
       <w:r>
         <w:fldChar w:fldCharType="separate"/>
       </w:r>
-      <w:hyperlink w:anchor="_Toc8994907" w:history="1">
+      <w:hyperlink w:anchor="_Toc9065640" w:history="1">
         <w:r>
           <w:rPr>
             <w:rStyle w:val="Hiperveza"/>
@@ -371,7 +383,7 @@
           <w:rPr>
             <w:webHidden/>
           </w:rPr>
-          <w:instrText xml:space="preserve"> PAGEREF _Toc8994907 \h </w:instrText>
+          <w:instrText xml:space="preserve"> PAGEREF _Toc9065640 \h </w:instrText>
         </w:r>
         <w:r>
           <w:rPr>
@@ -407,7 +419,7 @@
           <w:szCs w:val="22"/>
         </w:rPr>
       </w:pPr>
-      <w:hyperlink w:anchor="_Toc8994908" w:history="1">
+      <w:hyperlink w:anchor="_Toc9065641" w:history="1">
         <w:r>
           <w:rPr>
             <w:rStyle w:val="Hiperveza"/>
@@ -444,7 +456,7 @@
           <w:rPr>
             <w:webHidden/>
           </w:rPr>
-          <w:instrText xml:space="preserve"> PAGEREF _Toc8994908 \h </w:instrText>
+          <w:instrText xml:space="preserve"> PAGEREF _Toc9065641 \h </w:instrText>
         </w:r>
         <w:r>
           <w:rPr>
@@ -480,7 +492,7 @@
           <w:szCs w:val="22"/>
         </w:rPr>
       </w:pPr>
-      <w:hyperlink w:anchor="_Toc8994909" w:history="1">
+      <w:hyperlink w:anchor="_Toc9065642" w:history="1">
         <w:r>
           <w:rPr>
             <w:rStyle w:val="Hiperveza"/>
@@ -517,7 +529,7 @@
           <w:rPr>
             <w:webHidden/>
           </w:rPr>
-          <w:instrText xml:space="preserve"> PAGEREF _Toc8994909 \h </w:instrText>
+          <w:instrText xml:space="preserve"> PAGEREF _Toc9065642 \h </w:instrText>
         </w:r>
         <w:r>
           <w:rPr>
@@ -553,7 +565,7 @@
           <w:szCs w:val="22"/>
         </w:rPr>
       </w:pPr>
-      <w:hyperlink w:anchor="_Toc8994910" w:history="1">
+      <w:hyperlink w:anchor="_Toc9065643" w:history="1">
         <w:r>
           <w:rPr>
             <w:rStyle w:val="Hiperveza"/>
@@ -590,7 +602,7 @@
           <w:rPr>
             <w:webHidden/>
           </w:rPr>
-          <w:instrText xml:space="preserve"> PAGEREF _Toc8994910 \h </w:instrText>
+          <w:instrText xml:space="preserve"> PAGEREF _Toc9065643 \h </w:instrText>
         </w:r>
         <w:r>
           <w:rPr>
@@ -626,7 +638,7 @@
           <w:szCs w:val="22"/>
         </w:rPr>
       </w:pPr>
-      <w:hyperlink w:anchor="_Toc8994911" w:history="1">
+      <w:hyperlink w:anchor="_Toc9065644" w:history="1">
         <w:r>
           <w:rPr>
             <w:rStyle w:val="Hiperveza"/>
@@ -663,7 +675,7 @@
           <w:rPr>
             <w:webHidden/>
           </w:rPr>
-          <w:instrText xml:space="preserve"> PAGEREF _Toc8994911 \h </w:instrText>
+          <w:instrText xml:space="preserve"> PAGEREF _Toc9065644 \h </w:instrText>
         </w:r>
         <w:r>
           <w:rPr>
@@ -699,7 +711,7 @@
           <w:szCs w:val="22"/>
         </w:rPr>
       </w:pPr>
-      <w:hyperlink w:anchor="_Toc8994912" w:history="1">
+      <w:hyperlink w:anchor="_Toc9065645" w:history="1">
         <w:r>
           <w:rPr>
             <w:rStyle w:val="Hiperveza"/>
@@ -736,7 +748,7 @@
           <w:rPr>
             <w:webHidden/>
           </w:rPr>
-          <w:instrText xml:space="preserve"> PAGEREF _Toc8994912 \h </w:instrText>
+          <w:instrText xml:space="preserve"> PAGEREF _Toc9065645 \h </w:instrText>
         </w:r>
         <w:r>
           <w:rPr>
@@ -772,7 +784,7 @@
           <w:szCs w:val="22"/>
         </w:rPr>
       </w:pPr>
-      <w:hyperlink w:anchor="_Toc8994913" w:history="1">
+      <w:hyperlink w:anchor="_Toc9065646" w:history="1">
         <w:r>
           <w:rPr>
             <w:rStyle w:val="Hiperveza"/>
@@ -809,7 +821,7 @@
           <w:rPr>
             <w:webHidden/>
           </w:rPr>
-          <w:instrText xml:space="preserve"> PAGEREF _Toc8994913 \h </w:instrText>
+          <w:instrText xml:space="preserve"> PAGEREF _Toc9065646 \h </w:instrText>
         </w:r>
         <w:r>
           <w:rPr>
@@ -845,7 +857,7 @@
           <w:szCs w:val="22"/>
         </w:rPr>
       </w:pPr>
-      <w:hyperlink w:anchor="_Toc8994914" w:history="1">
+      <w:hyperlink w:anchor="_Toc9065647" w:history="1">
         <w:r>
           <w:rPr>
             <w:rStyle w:val="Hiperveza"/>
@@ -882,7 +894,7 @@
           <w:rPr>
             <w:webHidden/>
           </w:rPr>
-          <w:instrText xml:space="preserve"> PAGEREF _Toc8994914 \h </w:instrText>
+          <w:instrText xml:space="preserve"> PAGEREF _Toc9065647 \h </w:instrText>
         </w:r>
         <w:r>
           <w:rPr>
@@ -899,7 +911,7 @@
           <w:rPr>
             <w:webHidden/>
           </w:rPr>
-          <w:t>12</w:t>
+          <w:t>13</w:t>
         </w:r>
         <w:r>
           <w:rPr>
@@ -916,7 +928,7 @@
           <w:rFonts w:asciiTheme="minorHAnsi" w:eastAsiaTheme="minorEastAsia" w:hAnsiTheme="minorHAnsi" w:cstheme="minorBidi"/>
         </w:rPr>
       </w:pPr>
-      <w:hyperlink w:anchor="_Toc8994915" w:history="1">
+      <w:hyperlink w:anchor="_Toc9065648" w:history="1">
         <w:r>
           <w:rPr>
             <w:rStyle w:val="Hiperveza"/>
@@ -951,7 +963,7 @@
           <w:rPr>
             <w:webHidden/>
           </w:rPr>
-          <w:instrText xml:space="preserve"> PAGEREF _Toc8994915 \h </w:instrText>
+          <w:instrText xml:space="preserve"> PAGEREF _Toc9065648 \h </w:instrText>
         </w:r>
         <w:r>
           <w:rPr>
@@ -968,7 +980,7 @@
           <w:rPr>
             <w:webHidden/>
           </w:rPr>
-          <w:t>12</w:t>
+          <w:t>13</w:t>
         </w:r>
         <w:r>
           <w:rPr>
@@ -985,7 +997,7 @@
           <w:rFonts w:asciiTheme="minorHAnsi" w:eastAsiaTheme="minorEastAsia" w:hAnsiTheme="minorHAnsi" w:cstheme="minorBidi"/>
         </w:rPr>
       </w:pPr>
-      <w:hyperlink w:anchor="_Toc8994916" w:history="1">
+      <w:hyperlink w:anchor="_Toc9065649" w:history="1">
         <w:r>
           <w:rPr>
             <w:rStyle w:val="Hiperveza"/>
@@ -1020,7 +1032,7 @@
           <w:rPr>
             <w:webHidden/>
           </w:rPr>
-          <w:instrText xml:space="preserve"> PAGEREF _Toc8994916 \h </w:instrText>
+          <w:instrText xml:space="preserve"> PAGEREF _Toc9065649 \h </w:instrText>
         </w:r>
         <w:r>
           <w:rPr>
@@ -1037,7 +1049,7 @@
           <w:rPr>
             <w:webHidden/>
           </w:rPr>
-          <w:t>12</w:t>
+          <w:t>14</w:t>
         </w:r>
         <w:r>
           <w:rPr>
@@ -1054,7 +1066,7 @@
           <w:rFonts w:asciiTheme="minorHAnsi" w:eastAsiaTheme="minorEastAsia" w:hAnsiTheme="minorHAnsi" w:cstheme="minorBidi"/>
         </w:rPr>
       </w:pPr>
-      <w:hyperlink w:anchor="_Toc8994917" w:history="1">
+      <w:hyperlink w:anchor="_Toc9065650" w:history="1">
         <w:r>
           <w:rPr>
             <w:rStyle w:val="Hiperveza"/>
@@ -1089,7 +1101,7 @@
           <w:rPr>
             <w:webHidden/>
           </w:rPr>
-          <w:instrText xml:space="preserve"> PAGEREF _Toc8994917 \h </w:instrText>
+          <w:instrText xml:space="preserve"> PAGEREF _Toc9065650 \h </w:instrText>
         </w:r>
         <w:r>
           <w:rPr>
@@ -1106,7 +1118,7 @@
           <w:rPr>
             <w:webHidden/>
           </w:rPr>
-          <w:t>13</w:t>
+          <w:t>14</w:t>
         </w:r>
         <w:r>
           <w:rPr>
@@ -1123,7 +1135,7 @@
           <w:rFonts w:asciiTheme="minorHAnsi" w:eastAsiaTheme="minorEastAsia" w:hAnsiTheme="minorHAnsi" w:cstheme="minorBidi"/>
         </w:rPr>
       </w:pPr>
-      <w:hyperlink w:anchor="_Toc8994918" w:history="1">
+      <w:hyperlink w:anchor="_Toc9065651" w:history="1">
         <w:r>
           <w:rPr>
             <w:rStyle w:val="Hiperveza"/>
@@ -1158,7 +1170,7 @@
           <w:rPr>
             <w:webHidden/>
           </w:rPr>
-          <w:instrText xml:space="preserve"> PAGEREF _Toc8994918 \h </w:instrText>
+          <w:instrText xml:space="preserve"> PAGEREF _Toc9065651 \h </w:instrText>
         </w:r>
         <w:r>
           <w:rPr>
@@ -1175,7 +1187,7 @@
           <w:rPr>
             <w:webHidden/>
           </w:rPr>
-          <w:t>13</w:t>
+          <w:t>14</w:t>
         </w:r>
         <w:r>
           <w:rPr>
@@ -1194,7 +1206,7 @@
           <w:szCs w:val="22"/>
         </w:rPr>
       </w:pPr>
-      <w:hyperlink w:anchor="_Toc8994919" w:history="1">
+      <w:hyperlink w:anchor="_Toc9065652" w:history="1">
         <w:r>
           <w:rPr>
             <w:rStyle w:val="Hiperveza"/>
@@ -1231,7 +1243,7 @@
           <w:rPr>
             <w:webHidden/>
           </w:rPr>
-          <w:instrText xml:space="preserve"> PAGEREF _Toc8994919 \h </w:instrText>
+          <w:instrText xml:space="preserve"> PAGEREF _Toc9065652 \h </w:instrText>
         </w:r>
         <w:r>
           <w:rPr>
@@ -1248,7 +1260,7 @@
           <w:rPr>
             <w:webHidden/>
           </w:rPr>
-          <w:t>13</w:t>
+          <w:t>14</w:t>
         </w:r>
         <w:r>
           <w:rPr>
@@ -1267,7 +1279,7 @@
           <w:szCs w:val="22"/>
         </w:rPr>
       </w:pPr>
-      <w:hyperlink w:anchor="_Toc8994920" w:history="1">
+      <w:hyperlink w:anchor="_Toc9065653" w:history="1">
         <w:r>
           <w:rPr>
             <w:rStyle w:val="Hiperveza"/>
@@ -1304,7 +1316,7 @@
           <w:rPr>
             <w:webHidden/>
           </w:rPr>
-          <w:instrText xml:space="preserve"> PAGEREF _Toc8994920 \h </w:instrText>
+          <w:instrText xml:space="preserve"> PAGEREF _Toc9065653 \h </w:instrText>
         </w:r>
         <w:r>
           <w:rPr>
@@ -1321,7 +1333,7 @@
           <w:rPr>
             <w:webHidden/>
           </w:rPr>
-          <w:t>13</w:t>
+          <w:t>14</w:t>
         </w:r>
         <w:r>
           <w:rPr>
@@ -1340,7 +1352,7 @@
           <w:szCs w:val="22"/>
         </w:rPr>
       </w:pPr>
-      <w:hyperlink w:anchor="_Toc8994921" w:history="1">
+      <w:hyperlink w:anchor="_Toc9065654" w:history="1">
         <w:r>
           <w:rPr>
             <w:rStyle w:val="Hiperveza"/>
@@ -1377,7 +1389,7 @@
           <w:rPr>
             <w:webHidden/>
           </w:rPr>
-          <w:instrText xml:space="preserve"> PAGEREF _Toc8994921 \h </w:instrText>
+          <w:instrText xml:space="preserve"> PAGEREF _Toc9065654 \h </w:instrText>
         </w:r>
         <w:r>
           <w:rPr>
@@ -1394,7 +1406,7 @@
           <w:rPr>
             <w:webHidden/>
           </w:rPr>
-          <w:t>14</w:t>
+          <w:t>15</w:t>
         </w:r>
         <w:r>
           <w:rPr>
@@ -1413,7 +1425,7 @@
           <w:szCs w:val="22"/>
         </w:rPr>
       </w:pPr>
-      <w:hyperlink w:anchor="_Toc8994922" w:history="1">
+      <w:hyperlink w:anchor="_Toc9065655" w:history="1">
         <w:r>
           <w:rPr>
             <w:rStyle w:val="Hiperveza"/>
@@ -1450,7 +1462,7 @@
           <w:rPr>
             <w:webHidden/>
           </w:rPr>
-          <w:instrText xml:space="preserve"> PAGEREF _Toc8994922 \h </w:instrText>
+          <w:instrText xml:space="preserve"> PAGEREF _Toc9065655 \h </w:instrText>
         </w:r>
         <w:r>
           <w:rPr>
@@ -1467,7 +1479,7 @@
           <w:rPr>
             <w:webHidden/>
           </w:rPr>
-          <w:t>15</w:t>
+          <w:t>16</w:t>
         </w:r>
         <w:r>
           <w:rPr>
@@ -1486,7 +1498,7 @@
           <w:szCs w:val="22"/>
         </w:rPr>
       </w:pPr>
-      <w:hyperlink w:anchor="_Toc8994923" w:history="1">
+      <w:hyperlink w:anchor="_Toc9065656" w:history="1">
         <w:r>
           <w:rPr>
             <w:rStyle w:val="Hiperveza"/>
@@ -1523,7 +1535,7 @@
           <w:rPr>
             <w:webHidden/>
           </w:rPr>
-          <w:instrText xml:space="preserve"> PAGEREF _Toc8994923 \h </w:instrText>
+          <w:instrText xml:space="preserve"> PAGEREF _Toc9065656 \h </w:instrText>
         </w:r>
         <w:r>
           <w:rPr>
@@ -1540,7 +1552,7 @@
           <w:rPr>
             <w:webHidden/>
           </w:rPr>
-          <w:t>16</w:t>
+          <w:t>17</w:t>
         </w:r>
         <w:r>
           <w:rPr>
@@ -1559,7 +1571,7 @@
           <w:szCs w:val="22"/>
         </w:rPr>
       </w:pPr>
-      <w:hyperlink w:anchor="_Toc8994924" w:history="1">
+      <w:hyperlink w:anchor="_Toc9065657" w:history="1">
         <w:r>
           <w:rPr>
             <w:rStyle w:val="Hiperveza"/>
@@ -1582,7 +1594,7 @@
           <w:rPr>
             <w:webHidden/>
           </w:rPr>
-          <w:instrText xml:space="preserve"> PAGEREF _Toc8994924 \h </w:instrText>
+          <w:instrText xml:space="preserve"> PAGEREF _Toc9065657 \h </w:instrText>
         </w:r>
         <w:r>
           <w:rPr>
@@ -1599,7 +1611,7 @@
           <w:rPr>
             <w:webHidden/>
           </w:rPr>
-          <w:t>18</w:t>
+          <w:t>19</w:t>
         </w:r>
         <w:r>
           <w:rPr>
@@ -1618,7 +1630,7 @@
           <w:szCs w:val="22"/>
         </w:rPr>
       </w:pPr>
-      <w:hyperlink w:anchor="_Toc8994925" w:history="1">
+      <w:hyperlink w:anchor="_Toc9065658" w:history="1">
         <w:r>
           <w:rPr>
             <w:rStyle w:val="Hiperveza"/>
@@ -1641,7 +1653,7 @@
           <w:rPr>
             <w:webHidden/>
           </w:rPr>
-          <w:instrText xml:space="preserve"> PAGEREF _Toc8994925 \h </w:instrText>
+          <w:instrText xml:space="preserve"> PAGEREF _Toc9065658 \h </w:instrText>
         </w:r>
         <w:r>
           <w:rPr>
@@ -1658,7 +1670,7 @@
           <w:rPr>
             <w:webHidden/>
           </w:rPr>
-          <w:t>19</w:t>
+          <w:t>20</w:t>
         </w:r>
         <w:r>
           <w:rPr>
@@ -1677,7 +1689,7 @@
           <w:szCs w:val="22"/>
         </w:rPr>
       </w:pPr>
-      <w:hyperlink w:anchor="_Toc8994926" w:history="1">
+      <w:hyperlink w:anchor="_Toc9065659" w:history="1">
         <w:r>
           <w:rPr>
             <w:rStyle w:val="Hiperveza"/>
@@ -1700,7 +1712,7 @@
           <w:rPr>
             <w:webHidden/>
           </w:rPr>
-          <w:instrText xml:space="preserve"> PAGEREF _Toc8994926 \h </w:instrText>
+          <w:instrText xml:space="preserve"> PAGEREF _Toc9065659 \h </w:instrText>
         </w:r>
         <w:r>
           <w:rPr>
@@ -1717,7 +1729,7 @@
           <w:rPr>
             <w:webHidden/>
           </w:rPr>
-          <w:t>20</w:t>
+          <w:t>21</w:t>
         </w:r>
         <w:r>
           <w:rPr>
@@ -1801,7 +1813,7 @@
         </w:rPr>
         <w:fldChar w:fldCharType="separate"/>
       </w:r>
-      <w:hyperlink w:anchor="_Toc8994902" w:history="1">
+      <w:hyperlink w:anchor="_Toc9065660" w:history="1">
         <w:r>
           <w:rPr>
             <w:rStyle w:val="Hiperveza"/>
@@ -1828,7 +1840,7 @@
             <w:noProof/>
             <w:webHidden/>
           </w:rPr>
-          <w:instrText xml:space="preserve"> PAGEREF _Toc8994902 \h </w:instrText>
+          <w:instrText xml:space="preserve"> PAGEREF _Toc9065660 \h </w:instrText>
         </w:r>
         <w:r>
           <w:rPr>
@@ -1872,7 +1884,7 @@
           <w:szCs w:val="22"/>
         </w:rPr>
       </w:pPr>
-      <w:hyperlink w:anchor="_Toc8994903" w:history="1">
+      <w:hyperlink w:anchor="_Toc9065661" w:history="1">
         <w:r>
           <w:rPr>
             <w:rStyle w:val="Hiperveza"/>
@@ -1899,7 +1911,7 @@
             <w:noProof/>
             <w:webHidden/>
           </w:rPr>
-          <w:instrText xml:space="preserve"> PAGEREF _Toc8994903 \h </w:instrText>
+          <w:instrText xml:space="preserve"> PAGEREF _Toc9065661 \h </w:instrText>
         </w:r>
         <w:r>
           <w:rPr>
@@ -1976,7 +1988,7 @@
       <w:bookmarkStart w:id="0" w:name="_Toc73793693"/>
       <w:bookmarkStart w:id="1" w:name="_Toc73794263"/>
       <w:bookmarkStart w:id="2" w:name="_Toc113812202"/>
-      <w:bookmarkStart w:id="3" w:name="_Toc8994907"/>
+      <w:bookmarkStart w:id="3" w:name="_Toc9065640"/>
       <w:r>
         <w:lastRenderedPageBreak/>
         <w:t>Uvod</w:t>
@@ -2103,7 +2115,19 @@
         <w:rPr>
           <w:rFonts w:cs="Arial"/>
         </w:rPr>
-        <w:t>označavanja slika. Također, računalne sustave u obradi medicinskih slika moguće je koristiti u istraživanju, primjerice za proučavanje bioloških mehanizama razvoja bolesti [11].</w:t>
+        <w:t>označavanja slika</w:t>
+      </w:r>
+      <w:r>
+        <w:rPr>
+          <w:rFonts w:cs="Arial"/>
+        </w:rPr>
+        <w:t xml:space="preserve"> za potrebe dijagnoze</w:t>
+      </w:r>
+      <w:r>
+        <w:rPr>
+          <w:rFonts w:cs="Arial"/>
+        </w:rPr>
+        <w:t>. Također, računalne sustave u obradi medicinskih slika moguće je koristiti u istraživanju, primjerice za proučavanje bioloških mehanizama razvoja bolesti [11].</w:t>
       </w:r>
     </w:p>
     <w:p>
@@ -2215,7 +2239,7 @@
       <w:pPr>
         <w:pStyle w:val="Naslov1"/>
       </w:pPr>
-      <w:bookmarkStart w:id="4" w:name="_Toc8994908"/>
+      <w:bookmarkStart w:id="4" w:name="_Toc9065641"/>
       <w:r>
         <w:lastRenderedPageBreak/>
         <w:t>Pregled</w:t>
@@ -2292,7 +2316,31 @@
         <w:rPr>
           <w:rFonts w:cs="Arial"/>
         </w:rPr>
-        <w:t xml:space="preserve">, CAD) predstavljaju cjelovite sustave koji mogu između ostalog koristiti i analizu medicinskih slika kako bi pomogli doktoru u donošenju zaključaka temeljem nalaza pretraga i u konačnici u donošenju dijagnoze pacijentove bolesti. Primjenom analize medicinskih slika sustavi potpomognute dijagnostike su 80tih godina prošlog stoljeća počeli pomagati doktorima u detekciji raka i dijagnostici na radiološkim slikama prsa [3]. Od tada analiza medicinskih slika se proširila i na druge vrste radioloških slika kao što su računalna tomografija (engl. </w:t>
+        <w:t xml:space="preserve">, CAD) predstavljaju cjelovite sustave koji </w:t>
+      </w:r>
+      <w:r>
+        <w:rPr>
+          <w:rFonts w:cs="Arial"/>
+        </w:rPr>
+        <w:t xml:space="preserve">se </w:t>
+      </w:r>
+      <w:r>
+        <w:rPr>
+          <w:rFonts w:cs="Arial"/>
+        </w:rPr>
+        <w:t>mogu između ostalog koristiti i</w:t>
+      </w:r>
+      <w:r>
+        <w:rPr>
+          <w:rFonts w:cs="Arial"/>
+        </w:rPr>
+        <w:t xml:space="preserve"> za</w:t>
+      </w:r>
+      <w:r>
+        <w:rPr>
+          <w:rFonts w:cs="Arial"/>
+        </w:rPr>
+        <w:t xml:space="preserve"> analizu medicinskih slika kako bi pomogli doktoru u donošenju zaključaka temeljem nalaza pretraga i u konačnici u donošenju dijagnoze pacijentove bolesti. Primjenom analize medicinskih slika sustavi potpomognute dijagnostike su 80tih godina prošlog stoljeća počeli pomagati doktorima u detekciji raka i dijagnostici na radiološkim slikama prsa [3]. Od tada analiza medicinskih slika se proširila i na druge vrste radioloških slika kao što su računalna tomografija (engl. </w:t>
       </w:r>
       <w:r>
         <w:rPr>
@@ -2783,7 +2831,7 @@
       <w:pPr>
         <w:pStyle w:val="Naslov1"/>
       </w:pPr>
-      <w:bookmarkStart w:id="5" w:name="_Toc8994909"/>
+      <w:bookmarkStart w:id="5" w:name="_Toc9065642"/>
       <w:r>
         <w:lastRenderedPageBreak/>
         <w:t xml:space="preserve">Klasifikacija </w:t>
@@ -2824,15 +2872,27 @@
         <w:t>.</w:t>
       </w:r>
       <w:r>
-        <w:t xml:space="preserve"> Predmet proučavanja ovog rada su slike </w:t>
-      </w:r>
-      <w:proofErr w:type="spellStart"/>
-      <w:r>
-        <w:t>histopatoloških</w:t>
-      </w:r>
-      <w:proofErr w:type="spellEnd"/>
-      <w:r>
-        <w:t xml:space="preserve"> slika limfnih čvorova. Limfni čvorovi su dio limfnog sustava, a služe za filtriranje limfe od mikroorganizama i stranih antigena [</w:t>
+        <w:t xml:space="preserve"> Predmet proučavanja ovog rada su </w:t>
+      </w:r>
+      <w:proofErr w:type="spellStart"/>
+      <w:r>
+        <w:t>histopatološk</w:t>
+      </w:r>
+      <w:r>
+        <w:t>e</w:t>
+      </w:r>
+      <w:proofErr w:type="spellEnd"/>
+      <w:r>
+        <w:t xml:space="preserve"> </w:t>
+      </w:r>
+      <w:r>
+        <w:t>slik</w:t>
+      </w:r>
+      <w:r>
+        <w:t>e</w:t>
+      </w:r>
+      <w:r>
+        <w:t xml:space="preserve"> limfnih čvorova. Limfni čvorovi su dio limfnog sustava, a služe za filtriranje limfe od mikroorganizama i stranih antigena [</w:t>
       </w:r>
       <w:r>
         <w:t>8</w:t>
@@ -2847,14 +2907,14 @@
         <w:jc w:val="both"/>
       </w:pPr>
       <w:r>
-        <w:t>Cilj ovog poglavlja je predstaviti zadatak klasifikacije slika, korišteni skup podataka skup podataka te odabir pristupa rješavanju problema.</w:t>
+        <w:t>Cilj ovog poglavlja je predstaviti zadatak klasifikacije slika, korišteni skup podataka te odabir pristupa rješavanju problema.</w:t>
       </w:r>
     </w:p>
     <w:p>
       <w:pPr>
         <w:pStyle w:val="Naslov2"/>
       </w:pPr>
-      <w:bookmarkStart w:id="6" w:name="_Toc8994910"/>
+      <w:bookmarkStart w:id="6" w:name="_Toc9065643"/>
       <w:r>
         <w:t>Klasifikacija slika</w:t>
       </w:r>
@@ -3068,7 +3128,7 @@
       <w:pPr>
         <w:pStyle w:val="Naslov2"/>
       </w:pPr>
-      <w:bookmarkStart w:id="7" w:name="_Toc8994911"/>
+      <w:bookmarkStart w:id="7" w:name="_Toc9065644"/>
       <w:r>
         <w:lastRenderedPageBreak/>
         <w:t>Skup podataka</w:t>
@@ -3297,7 +3357,38 @@
         <w:t xml:space="preserve">za klasifikaciju </w:t>
       </w:r>
       <w:r>
-        <w:t>koji bi služio kao standardizirani skup podataka za ocjenjivanje modela strojnog učenja</w:t>
+        <w:t xml:space="preserve">koji bi služio kao standardizirani skup podataka za ocjenjivanje modela </w:t>
+      </w:r>
+      <w:r>
+        <w:t xml:space="preserve">(engl. </w:t>
+      </w:r>
+      <w:proofErr w:type="spellStart"/>
+      <w:r>
+        <w:rPr>
+          <w:i/>
+        </w:rPr>
+        <w:t>benchmark</w:t>
+      </w:r>
+      <w:proofErr w:type="spellEnd"/>
+      <w:r>
+        <w:rPr>
+          <w:i/>
+        </w:rPr>
+        <w:t xml:space="preserve"> </w:t>
+      </w:r>
+      <w:proofErr w:type="spellStart"/>
+      <w:r>
+        <w:rPr>
+          <w:i/>
+        </w:rPr>
+        <w:t>dataset</w:t>
+      </w:r>
+      <w:proofErr w:type="spellEnd"/>
+      <w:r>
+        <w:t xml:space="preserve">) </w:t>
+      </w:r>
+      <w:r>
+        <w:t>strojnog učenja</w:t>
       </w:r>
       <w:r>
         <w:t xml:space="preserve"> na medicinskim slikama</w:t>
@@ -3400,6 +3491,7 @@
         <w:jc w:val="both"/>
       </w:pPr>
       <w:r>
+        <w:lastRenderedPageBreak/>
         <w:t xml:space="preserve">Primjer pozitivnih primjera dan je na slici X., a negativnih na slici Y. </w:t>
       </w:r>
     </w:p>
@@ -3413,7 +3505,6 @@
         <w:rPr>
           <w:noProof/>
         </w:rPr>
-        <w:lastRenderedPageBreak/>
         <w:drawing>
           <wp:inline distT="0" distB="0" distL="0" distR="0">
             <wp:extent cx="4399200" cy="3240000"/>
@@ -3471,7 +3562,7 @@
           <w:noProof/>
         </w:rPr>
       </w:pPr>
-      <w:bookmarkStart w:id="8" w:name="_Toc8994902"/>
+      <w:bookmarkStart w:id="8" w:name="_Toc9065660"/>
       <w:r>
         <w:t xml:space="preserve">Slika </w:t>
       </w:r>
@@ -3592,7 +3683,7 @@
       <w:pPr>
         <w:pStyle w:val="Opisslike"/>
       </w:pPr>
-      <w:bookmarkStart w:id="9" w:name="_Toc8994903"/>
+      <w:bookmarkStart w:id="9" w:name="_Toc9065661"/>
       <w:r>
         <w:t xml:space="preserve">Slika </w:t>
       </w:r>
@@ -3650,13 +3741,19 @@
       </w:r>
       <w:bookmarkEnd w:id="9"/>
     </w:p>
-    <w:p/>
     <w:p>
       <w:pPr>
         <w:spacing w:line="360" w:lineRule="auto"/>
         <w:jc w:val="both"/>
       </w:pPr>
-      <w:r>
+    </w:p>
+    <w:p>
+      <w:pPr>
+        <w:spacing w:line="360" w:lineRule="auto"/>
+        <w:jc w:val="both"/>
+      </w:pPr>
+      <w:r>
+        <w:lastRenderedPageBreak/>
         <w:t xml:space="preserve">Podaci u </w:t>
       </w:r>
       <w:proofErr w:type="spellStart"/>
@@ -3679,11 +3776,12 @@
       </w:r>
     </w:p>
     <w:p/>
+    <w:p/>
     <w:p>
       <w:pPr>
         <w:pStyle w:val="Naslov2"/>
       </w:pPr>
-      <w:bookmarkStart w:id="10" w:name="_Toc8994912"/>
+      <w:bookmarkStart w:id="10" w:name="_Toc9065645"/>
       <w:r>
         <w:t>Odabir pristupa rješavanja problema klasifikacije</w:t>
       </w:r>
@@ -3694,15 +3792,12 @@
       <w:pPr>
         <w:spacing w:before="0" w:after="0"/>
       </w:pPr>
-      <w:r>
-        <w:br w:type="page"/>
-      </w:r>
     </w:p>
     <w:p>
       <w:pPr>
         <w:pStyle w:val="Naslov1"/>
       </w:pPr>
-      <w:bookmarkStart w:id="11" w:name="_Toc8994913"/>
+      <w:bookmarkStart w:id="11" w:name="_Toc9065646"/>
       <w:r>
         <w:lastRenderedPageBreak/>
         <w:t xml:space="preserve">Duboko učenje u analizi </w:t>
@@ -3832,10 +3927,7 @@
         <w:t xml:space="preserve">. </w:t>
       </w:r>
       <w:r>
-        <w:t>Osim uspješnosti koje su</w:t>
-      </w:r>
-      <w:r>
-        <w:t xml:space="preserve"> duboki modeli pokazali imaju i prednost što su omogućili automatsko oblikovanje značajki. Zbog toga više nije potrebno veliko domensko znanje specifičnog područja kako bi se mogao razviti </w:t>
+        <w:t xml:space="preserve">Osim uspješnosti koje su duboki modeli pokazali imaju i prednost što su omogućili automatsko oblikovanje značajki. Zbog toga više nije potrebno veliko domensko znanje specifičnog područja kako bi se mogao razviti </w:t>
       </w:r>
       <w:proofErr w:type="spellStart"/>
       <w:r>
@@ -3935,12 +4027,7 @@
       </w:r>
       <w:proofErr w:type="spellEnd"/>
       <w:r>
-        <w:t xml:space="preserve"> je objasniti kako je model došao do predikcije za jedan konkretan ul</w:t>
-      </w:r>
-      <w:bookmarkStart w:id="12" w:name="_GoBack"/>
-      <w:bookmarkEnd w:id="12"/>
-      <w:r>
-        <w:t xml:space="preserve">azni primjer, </w:t>
+        <w:t xml:space="preserve"> je objasniti kako je model došao do predikcije za jedan konkretan ulazni primjer, </w:t>
       </w:r>
       <w:r>
         <w:rPr>
@@ -4031,11 +4118,11 @@
       <w:pPr>
         <w:pStyle w:val="Naslov2"/>
       </w:pPr>
-      <w:bookmarkStart w:id="13" w:name="_Toc8994914"/>
+      <w:bookmarkStart w:id="12" w:name="_Toc9065647"/>
       <w:r>
         <w:t>Korišteni modeli</w:t>
       </w:r>
-      <w:bookmarkEnd w:id="13"/>
+      <w:bookmarkEnd w:id="12"/>
     </w:p>
     <w:p>
       <w:pPr>
@@ -4106,13 +4193,21 @@
           <w:tcPr>
             <w:tcW w:w="2977" w:type="dxa"/>
           </w:tcPr>
-          <w:p/>
+          <w:p>
+            <w:r>
+              <w:t>57,877,824</w:t>
+            </w:r>
+          </w:p>
         </w:tc>
         <w:tc>
           <w:tcPr>
             <w:tcW w:w="4388" w:type="dxa"/>
           </w:tcPr>
-          <w:p/>
+          <w:p>
+            <w:r>
+              <w:t>8</w:t>
+            </w:r>
+          </w:p>
         </w:tc>
       </w:tr>
       <w:tr>
@@ -4136,7 +4231,11 @@
           <w:tcPr>
             <w:tcW w:w="4388" w:type="dxa"/>
           </w:tcPr>
-          <w:p/>
+          <w:p>
+            <w:r>
+              <w:t>10</w:t>
+            </w:r>
+          </w:p>
         </w:tc>
       </w:tr>
       <w:tr>
@@ -4200,12 +4299,12 @@
       <w:pPr>
         <w:pStyle w:val="Naslov3"/>
       </w:pPr>
-      <w:bookmarkStart w:id="14" w:name="_Toc8994915"/>
+      <w:bookmarkStart w:id="13" w:name="_Toc9065648"/>
       <w:proofErr w:type="spellStart"/>
       <w:r>
         <w:t>AlexNet</w:t>
       </w:r>
-      <w:bookmarkEnd w:id="14"/>
+      <w:bookmarkEnd w:id="13"/>
       <w:proofErr w:type="spellEnd"/>
     </w:p>
     <w:p>
@@ -4222,13 +4321,161 @@
       </w:r>
       <w:proofErr w:type="spellEnd"/>
       <w:r>
-        <w:t xml:space="preserve"> model koji je definiran u radu [</w:t>
+        <w:t xml:space="preserve"> model koji je definiran u radu</w:t>
+      </w:r>
+      <w:r>
+        <w:t xml:space="preserve"> A. </w:t>
+      </w:r>
+      <w:proofErr w:type="spellStart"/>
+      <w:r>
+        <w:t>Krizhevsky</w:t>
+      </w:r>
+      <w:proofErr w:type="spellEnd"/>
+      <w:r>
+        <w:t xml:space="preserve">, „One </w:t>
+      </w:r>
+      <w:proofErr w:type="spellStart"/>
+      <w:r>
+        <w:t>weird</w:t>
+      </w:r>
+      <w:proofErr w:type="spellEnd"/>
+      <w:r>
+        <w:t xml:space="preserve"> </w:t>
+      </w:r>
+      <w:proofErr w:type="spellStart"/>
+      <w:r>
+        <w:t>trick</w:t>
+      </w:r>
+      <w:proofErr w:type="spellEnd"/>
+      <w:r>
+        <w:t xml:space="preserve"> for </w:t>
+      </w:r>
+      <w:proofErr w:type="spellStart"/>
+      <w:r>
+        <w:t>parallelizing</w:t>
+      </w:r>
+      <w:proofErr w:type="spellEnd"/>
+      <w:r>
+        <w:t xml:space="preserve"> </w:t>
+      </w:r>
+      <w:proofErr w:type="spellStart"/>
+      <w:r>
+        <w:t>convolutional</w:t>
+      </w:r>
+      <w:proofErr w:type="spellEnd"/>
+      <w:r>
+        <w:t xml:space="preserve"> </w:t>
+      </w:r>
+      <w:proofErr w:type="spellStart"/>
+      <w:r>
+        <w:t>neural</w:t>
+      </w:r>
+      <w:proofErr w:type="spellEnd"/>
+      <w:r>
+        <w:t xml:space="preserve"> </w:t>
+      </w:r>
+      <w:proofErr w:type="spellStart"/>
+      <w:r>
+        <w:t>netowrks</w:t>
+      </w:r>
+      <w:proofErr w:type="spellEnd"/>
+      <w:r>
+        <w:t>“</w:t>
+      </w:r>
+      <w:r>
+        <w:t xml:space="preserve"> [</w:t>
       </w:r>
       <w:r>
         <w:t>13</w:t>
       </w:r>
       <w:r>
-        <w:t>] te je modifikacija originalnog modela opisanog u [</w:t>
+        <w:t xml:space="preserve">] te je modifikacija originalnog modela opisanog u </w:t>
+      </w:r>
+      <w:r>
+        <w:t xml:space="preserve">A. </w:t>
+      </w:r>
+      <w:proofErr w:type="spellStart"/>
+      <w:r>
+        <w:t>Krizhevsky</w:t>
+      </w:r>
+      <w:proofErr w:type="spellEnd"/>
+      <w:r>
+        <w:t xml:space="preserve"> </w:t>
+      </w:r>
+      <w:proofErr w:type="spellStart"/>
+      <w:r>
+        <w:t>et</w:t>
+      </w:r>
+      <w:proofErr w:type="spellEnd"/>
+      <w:r>
+        <w:t xml:space="preserve"> </w:t>
+      </w:r>
+      <w:proofErr w:type="spellStart"/>
+      <w:r>
+        <w:t>al</w:t>
+      </w:r>
+      <w:proofErr w:type="spellEnd"/>
+      <w:r>
+        <w:t>., „</w:t>
+      </w:r>
+      <w:proofErr w:type="spellStart"/>
+      <w:r>
+        <w:t>ImageNet</w:t>
+      </w:r>
+      <w:proofErr w:type="spellEnd"/>
+      <w:r>
+        <w:t xml:space="preserve"> </w:t>
+      </w:r>
+      <w:proofErr w:type="spellStart"/>
+      <w:r>
+        <w:t>Classification</w:t>
+      </w:r>
+      <w:proofErr w:type="spellEnd"/>
+      <w:r>
+        <w:t xml:space="preserve"> </w:t>
+      </w:r>
+      <w:proofErr w:type="spellStart"/>
+      <w:r>
+        <w:t>with</w:t>
+      </w:r>
+      <w:proofErr w:type="spellEnd"/>
+      <w:r>
+        <w:t xml:space="preserve"> </w:t>
+      </w:r>
+      <w:proofErr w:type="spellStart"/>
+      <w:r>
+        <w:t>Deep</w:t>
+      </w:r>
+      <w:proofErr w:type="spellEnd"/>
+      <w:r>
+        <w:t xml:space="preserve"> </w:t>
+      </w:r>
+      <w:proofErr w:type="spellStart"/>
+      <w:r>
+        <w:t>Convolutional</w:t>
+      </w:r>
+      <w:proofErr w:type="spellEnd"/>
+      <w:r>
+        <w:t xml:space="preserve"> </w:t>
+      </w:r>
+      <w:proofErr w:type="spellStart"/>
+      <w:r>
+        <w:t>Neual</w:t>
+      </w:r>
+      <w:proofErr w:type="spellEnd"/>
+      <w:r>
+        <w:t xml:space="preserve"> </w:t>
+      </w:r>
+      <w:proofErr w:type="spellStart"/>
+      <w:r>
+        <w:t>Networks</w:t>
+      </w:r>
+      <w:proofErr w:type="spellEnd"/>
+      <w:r>
+        <w:t>“</w:t>
+      </w:r>
+      <w:r>
+        <w:t>[</w:t>
       </w:r>
       <w:r>
         <w:t>12</w:t>
@@ -4258,30 +4505,6 @@
       <w:r>
         <w:t>].</w:t>
       </w:r>
-    </w:p>
-    <w:p>
-      <w:pPr>
-        <w:spacing w:line="360" w:lineRule="auto"/>
-      </w:pPr>
-    </w:p>
-    <w:p>
-      <w:pPr>
-        <w:pStyle w:val="Naslov3"/>
-      </w:pPr>
-      <w:bookmarkStart w:id="15" w:name="_Toc8994916"/>
-      <w:proofErr w:type="spellStart"/>
-      <w:r>
-        <w:lastRenderedPageBreak/>
-        <w:t>Res</w:t>
-      </w:r>
-      <w:r>
-        <w:t>N</w:t>
-      </w:r>
-      <w:r>
-        <w:t>et</w:t>
-      </w:r>
-      <w:bookmarkEnd w:id="15"/>
-      <w:proofErr w:type="spellEnd"/>
     </w:p>
     <w:p>
       <w:pPr>
@@ -4289,27 +4512,185 @@
         <w:jc w:val="both"/>
       </w:pPr>
       <w:r>
-        <w:t>Istraživači iz istraživačkog odjela Microsoft korporacije su 2015. godine osmisli arhitekturu neuronski mreža</w:t>
-      </w:r>
-      <w:r>
-        <w:t xml:space="preserve"> </w:t>
-      </w:r>
-      <w:proofErr w:type="spellStart"/>
-      <w:r>
-        <w:t>ResNet</w:t>
-      </w:r>
-      <w:proofErr w:type="spellEnd"/>
-      <w:r>
-        <w:t xml:space="preserve"> </w:t>
-      </w:r>
-      <w:r>
-        <w:t xml:space="preserve">[9] </w:t>
-      </w:r>
-      <w:r>
-        <w:t xml:space="preserve">koja je omogućila </w:t>
-      </w:r>
-      <w:r>
-        <w:t xml:space="preserve">treniranje modela s više slojeva. Prethodna istraživanja su pokazala kako je dubina neuronske mreže važan parametar koji omogućava bolje rezultate. Problem koji se pojavljivao prilikom treniranja dubljih mreža je bio problem nestajućeg gradijenta. Gradijent se između svakog sloja značajno smanjivao jer se gradijent pogreške po težini u trenutnom sloju množi s umnoškom gradijenata pogreške svih idućih slojeva. </w:t>
+        <w:t>Arhitektura korištenog modela opisana je na slici X</w:t>
+      </w:r>
+      <w:r>
+        <w:t xml:space="preserve">. Model se sastoji od osam slojeva s parametrima koji se mogu učiti pri čemu su pet slojeva </w:t>
+      </w:r>
+      <w:proofErr w:type="spellStart"/>
+      <w:r>
+        <w:t>konvolucijska</w:t>
+      </w:r>
+      <w:proofErr w:type="spellEnd"/>
+      <w:r>
+        <w:t xml:space="preserve">, a tri potpuno </w:t>
+      </w:r>
+      <w:r>
+        <w:lastRenderedPageBreak/>
+        <w:t xml:space="preserve">povezana. </w:t>
+      </w:r>
+      <w:r>
+        <w:t xml:space="preserve">Kao aktivacijska funkcija koristi se </w:t>
+      </w:r>
+      <m:oMath>
+        <m:r>
+          <w:rPr>
+            <w:rFonts w:ascii="Cambria Math" w:hAnsi="Cambria Math"/>
+          </w:rPr>
+          <m:t>ReLU</m:t>
+        </m:r>
+        <m:d>
+          <m:dPr>
+            <m:ctrlPr>
+              <w:rPr>
+                <w:rFonts w:ascii="Cambria Math" w:hAnsi="Cambria Math"/>
+                <w:i/>
+              </w:rPr>
+            </m:ctrlPr>
+          </m:dPr>
+          <m:e>
+            <m:r>
+              <w:rPr>
+                <w:rFonts w:ascii="Cambria Math" w:hAnsi="Cambria Math"/>
+              </w:rPr>
+              <m:t>x</m:t>
+            </m:r>
+          </m:e>
+        </m:d>
+        <m:r>
+          <w:rPr>
+            <w:rFonts w:ascii="Cambria Math" w:hAnsi="Cambria Math"/>
+          </w:rPr>
+          <m:t>=</m:t>
+        </m:r>
+        <m:r>
+          <m:rPr>
+            <m:sty m:val="p"/>
+          </m:rPr>
+          <w:rPr>
+            <w:rFonts w:ascii="Cambria Math" w:hAnsi="Cambria Math"/>
+          </w:rPr>
+          <m:t>max⁡</m:t>
+        </m:r>
+        <m:r>
+          <w:rPr>
+            <w:rFonts w:ascii="Cambria Math" w:hAnsi="Cambria Math"/>
+          </w:rPr>
+          <m:t>(0,x)</m:t>
+        </m:r>
+      </m:oMath>
+      <w:r>
+        <w:t xml:space="preserve"> u svim slojevima osim u zadnjem u kojem se koristi </w:t>
+      </w:r>
+      <w:proofErr w:type="spellStart"/>
+      <w:r>
+        <w:t>sigmoidalna</w:t>
+      </w:r>
+      <w:proofErr w:type="spellEnd"/>
+      <w:r>
+        <w:t xml:space="preserve"> prijenosna funkcija</w:t>
+      </w:r>
+      <w:r>
+        <w:t xml:space="preserve"> </w:t>
+      </w:r>
+      <m:oMath>
+        <m:r>
+          <w:rPr>
+            <w:rFonts w:ascii="Cambria Math" w:hAnsi="Cambria Math"/>
+          </w:rPr>
+          <m:t>σ</m:t>
+        </m:r>
+        <m:d>
+          <m:dPr>
+            <m:ctrlPr>
+              <w:rPr>
+                <w:rFonts w:ascii="Cambria Math" w:hAnsi="Cambria Math"/>
+                <w:i/>
+              </w:rPr>
+            </m:ctrlPr>
+          </m:dPr>
+          <m:e>
+            <m:r>
+              <w:rPr>
+                <w:rFonts w:ascii="Cambria Math" w:hAnsi="Cambria Math"/>
+              </w:rPr>
+              <m:t>x</m:t>
+            </m:r>
+          </m:e>
+        </m:d>
+        <m:r>
+          <w:rPr>
+            <w:rFonts w:ascii="Cambria Math" w:hAnsi="Cambria Math"/>
+          </w:rPr>
+          <m:t>=</m:t>
+        </m:r>
+        <m:sSup>
+          <m:sSupPr>
+            <m:ctrlPr>
+              <w:rPr>
+                <w:rFonts w:ascii="Cambria Math" w:hAnsi="Cambria Math"/>
+                <w:i/>
+              </w:rPr>
+            </m:ctrlPr>
+          </m:sSupPr>
+          <m:e>
+            <m:d>
+              <m:dPr>
+                <m:ctrlPr>
+                  <w:rPr>
+                    <w:rFonts w:ascii="Cambria Math" w:hAnsi="Cambria Math"/>
+                    <w:i/>
+                  </w:rPr>
+                </m:ctrlPr>
+              </m:dPr>
+              <m:e>
+                <m:r>
+                  <w:rPr>
+                    <w:rFonts w:ascii="Cambria Math" w:hAnsi="Cambria Math"/>
+                  </w:rPr>
+                  <m:t>1+</m:t>
+                </m:r>
+                <m:sSup>
+                  <m:sSupPr>
+                    <m:ctrlPr>
+                      <w:rPr>
+                        <w:rFonts w:ascii="Cambria Math" w:hAnsi="Cambria Math"/>
+                        <w:i/>
+                      </w:rPr>
+                    </m:ctrlPr>
+                  </m:sSupPr>
+                  <m:e>
+                    <m:r>
+                      <w:rPr>
+                        <w:rFonts w:ascii="Cambria Math" w:hAnsi="Cambria Math"/>
+                      </w:rPr>
+                      <m:t>e</m:t>
+                    </m:r>
+                  </m:e>
+                  <m:sup>
+                    <m:r>
+                      <w:rPr>
+                        <w:rFonts w:ascii="Cambria Math" w:hAnsi="Cambria Math"/>
+                      </w:rPr>
+                      <m:t>-x</m:t>
+                    </m:r>
+                  </m:sup>
+                </m:sSup>
+              </m:e>
+            </m:d>
+          </m:e>
+          <m:sup>
+            <m:r>
+              <w:rPr>
+                <w:rFonts w:ascii="Cambria Math" w:hAnsi="Cambria Math"/>
+              </w:rPr>
+              <m:t>-1</m:t>
+            </m:r>
+          </m:sup>
+        </m:sSup>
+      </m:oMath>
+      <w:r>
+        <w:t>.</w:t>
       </w:r>
     </w:p>
     <w:p>
@@ -4317,6 +4698,78 @@
         <w:spacing w:line="360" w:lineRule="auto"/>
         <w:jc w:val="both"/>
       </w:pPr>
+    </w:p>
+    <w:p>
+      <w:pPr>
+        <w:spacing w:line="360" w:lineRule="auto"/>
+        <w:jc w:val="both"/>
+      </w:pPr>
+      <w:bookmarkStart w:id="14" w:name="_GoBack"/>
+      <w:bookmarkEnd w:id="14"/>
+    </w:p>
+    <w:p>
+      <w:pPr>
+        <w:spacing w:line="360" w:lineRule="auto"/>
+        <w:jc w:val="both"/>
+      </w:pPr>
+    </w:p>
+    <w:p>
+      <w:pPr>
+        <w:spacing w:line="360" w:lineRule="auto"/>
+      </w:pPr>
+    </w:p>
+    <w:p>
+      <w:pPr>
+        <w:pStyle w:val="Naslov3"/>
+      </w:pPr>
+      <w:bookmarkStart w:id="15" w:name="_Toc9065649"/>
+      <w:proofErr w:type="spellStart"/>
+      <w:r>
+        <w:t>Res</w:t>
+      </w:r>
+      <w:r>
+        <w:t>N</w:t>
+      </w:r>
+      <w:r>
+        <w:t>et</w:t>
+      </w:r>
+      <w:bookmarkEnd w:id="15"/>
+      <w:proofErr w:type="spellEnd"/>
+    </w:p>
+    <w:p>
+      <w:pPr>
+        <w:spacing w:line="360" w:lineRule="auto"/>
+        <w:jc w:val="both"/>
+      </w:pPr>
+      <w:r>
+        <w:t>Istraživači iz istraživačkog odjela Microsoft korporacije su 2015. godine osmisli arhitekturu neuronski mreža</w:t>
+      </w:r>
+      <w:r>
+        <w:t xml:space="preserve"> </w:t>
+      </w:r>
+      <w:proofErr w:type="spellStart"/>
+      <w:r>
+        <w:t>ResNet</w:t>
+      </w:r>
+      <w:proofErr w:type="spellEnd"/>
+      <w:r>
+        <w:t xml:space="preserve"> </w:t>
+      </w:r>
+      <w:r>
+        <w:t xml:space="preserve">[9] </w:t>
+      </w:r>
+      <w:r>
+        <w:t xml:space="preserve">koja je omogućila </w:t>
+      </w:r>
+      <w:r>
+        <w:t xml:space="preserve">treniranje modela s više slojeva. Prethodna istraživanja su pokazala kako je dubina neuronske mreže važan parametar koji omogućava bolje rezultate. Problem koji se pojavljivao prilikom treniranja dubljih mreža je bio problem nestajućeg gradijenta. Gradijent se između svakog sloja značajno smanjivao jer se gradijent pogreške po težini u trenutnom sloju množi s umnoškom gradijenata pogreške svih idućih slojeva. </w:t>
+      </w:r>
+    </w:p>
+    <w:p>
+      <w:pPr>
+        <w:spacing w:line="360" w:lineRule="auto"/>
+        <w:jc w:val="both"/>
+      </w:pPr>
       <w:r>
         <w:t xml:space="preserve">Model je prvotno testiran na skupovima podataka za klasifikaciju prirodnih slika </w:t>
       </w:r>
@@ -4339,9 +4792,24 @@
     </w:p>
     <w:p>
       <w:pPr>
+        <w:spacing w:line="360" w:lineRule="auto"/>
+        <w:jc w:val="both"/>
+        <w:rPr>
+          <w:color w:val="FF0000"/>
+        </w:rPr>
+      </w:pPr>
+      <w:r>
+        <w:rPr>
+          <w:color w:val="FF0000"/>
+        </w:rPr>
+        <w:t xml:space="preserve">Novost koju model donosi je učenje rezidualnih funkcija. </w:t>
+      </w:r>
+    </w:p>
+    <w:p>
+      <w:pPr>
         <w:pStyle w:val="Naslov3"/>
       </w:pPr>
-      <w:bookmarkStart w:id="16" w:name="_Toc8994917"/>
+      <w:bookmarkStart w:id="16" w:name="_Toc9065650"/>
       <w:proofErr w:type="spellStart"/>
       <w:r>
         <w:t>Inception</w:t>
@@ -4353,7 +4821,7 @@
       <w:pPr>
         <w:pStyle w:val="Naslov3"/>
       </w:pPr>
-      <w:bookmarkStart w:id="17" w:name="_Toc8994918"/>
+      <w:bookmarkStart w:id="17" w:name="_Toc9065651"/>
       <w:proofErr w:type="spellStart"/>
       <w:r>
         <w:t>DenseNet</w:t>
@@ -4365,7 +4833,7 @@
       <w:pPr>
         <w:pStyle w:val="Naslov2"/>
       </w:pPr>
-      <w:bookmarkStart w:id="18" w:name="_Toc8994919"/>
+      <w:bookmarkStart w:id="18" w:name="_Toc9065652"/>
       <w:r>
         <w:t>Učenje prijenosom značajki</w:t>
       </w:r>
@@ -4375,7 +4843,7 @@
       <w:pPr>
         <w:pStyle w:val="Naslov2"/>
       </w:pPr>
-      <w:bookmarkStart w:id="19" w:name="_Toc8994920"/>
+      <w:bookmarkStart w:id="19" w:name="_Toc9065653"/>
       <w:r>
         <w:t>Proširivanje skupa podataka</w:t>
       </w:r>
@@ -4397,7 +4865,7 @@
       <w:pPr>
         <w:pStyle w:val="Naslov1"/>
       </w:pPr>
-      <w:bookmarkStart w:id="20" w:name="_Toc8994921"/>
+      <w:bookmarkStart w:id="20" w:name="_Toc9065654"/>
       <w:r>
         <w:lastRenderedPageBreak/>
         <w:t>Rezultati</w:t>
@@ -4410,7 +4878,7 @@
         <w:pStyle w:val="Naslov1"/>
       </w:pPr>
       <w:bookmarkStart w:id="21" w:name="_Toc113812271"/>
-      <w:bookmarkStart w:id="22" w:name="_Toc8994922"/>
+      <w:bookmarkStart w:id="22" w:name="_Toc9065655"/>
       <w:r>
         <w:lastRenderedPageBreak/>
         <w:t>Zaključak</w:t>
@@ -4427,7 +4895,7 @@
         <w:pStyle w:val="Naslov1"/>
       </w:pPr>
       <w:bookmarkStart w:id="26" w:name="_Ref448648916"/>
-      <w:bookmarkStart w:id="27" w:name="_Toc8994923"/>
+      <w:bookmarkStart w:id="27" w:name="_Toc9065656"/>
       <w:r>
         <w:lastRenderedPageBreak/>
         <w:t>Literatura</w:t>
@@ -8575,7 +9043,7 @@
         </w:numPr>
         <w:ind w:left="432"/>
       </w:pPr>
-      <w:bookmarkStart w:id="28" w:name="_Toc8994924"/>
+      <w:bookmarkStart w:id="28" w:name="_Toc9065657"/>
       <w:r>
         <w:lastRenderedPageBreak/>
         <w:t>Sažetak</w:t>
@@ -8651,7 +9119,7 @@
           <w:i/>
         </w:rPr>
       </w:pPr>
-      <w:bookmarkStart w:id="29" w:name="_Toc8994925"/>
+      <w:bookmarkStart w:id="29" w:name="_Toc9065658"/>
       <w:r>
         <w:lastRenderedPageBreak/>
         <w:t>Summary</w:t>
@@ -8905,7 +9373,7 @@
         </w:numPr>
         <w:ind w:left="432"/>
       </w:pPr>
-      <w:bookmarkStart w:id="30" w:name="_Toc8994926"/>
+      <w:bookmarkStart w:id="30" w:name="_Toc9065659"/>
       <w:r>
         <w:lastRenderedPageBreak/>
         <w:t>Prilog – programski kod</w:t>
@@ -10620,7 +11088,7 @@
 </file>
 
 <file path=customXml/itemProps1.xml><?xml version="1.0" encoding="utf-8"?>
-<ds:datastoreItem xmlns:ds="http://schemas.openxmlformats.org/officeDocument/2006/customXml" ds:itemID="{08AA80A9-32D4-4627-90E1-845FD1B5AB85}">
+<ds:datastoreItem xmlns:ds="http://schemas.openxmlformats.org/officeDocument/2006/customXml" ds:itemID="{EC2130CF-FA9F-4EFA-8D03-2BC583E0EC29}">
   <ds:schemaRefs>
     <ds:schemaRef ds:uri="http://schemas.openxmlformats.org/officeDocument/2006/bibliography"/>
   </ds:schemaRefs>

--- a/doc/Diplomski_rad[2019]Pluscec_Domagoj.docx
+++ b/doc/Diplomski_rad[2019]Pluscec_Domagoj.docx
@@ -3331,8 +3331,19 @@
         </m:r>
       </m:oMath>
       <w:r>
-        <w:t xml:space="preserve">. Svaki slikovni element sadrži tri kanala, crveni, zeleni i plavi zapisanih u 8 bita po kanalu. </w:t>
-      </w:r>
+        <w:t>. Svaki slikovni element sadrži tri kanala, crveni, zeleni i plavi zapisanih u 8 bita po kanalu.</w:t>
+      </w:r>
+    </w:p>
+    <w:p>
+      <w:pPr>
+        <w:spacing w:line="360" w:lineRule="auto"/>
+        <w:jc w:val="both"/>
+      </w:pPr>
+      <w:r>
+        <w:t>Slika iz Camelyona</w:t>
+      </w:r>
+      <w:bookmarkStart w:id="8" w:name="_GoBack"/>
+      <w:bookmarkEnd w:id="8"/>
     </w:p>
     <w:p>
       <w:pPr>
@@ -3472,7 +3483,11 @@
         </m:r>
       </m:oMath>
       <w:r>
-        <w:t xml:space="preserve"> slikovna elementa u sredini sadrže barem jedan slikovni element koji pripada tumorskom tkivu. Takva definicija pozitivnog primjera je napravljena kako bi se omogućilo korištenje dubokih konvolucijskih modela koji ne koriste ispunjavanje rubova slike nulama (engl. </w:t>
+        <w:t xml:space="preserve"> slikovna elementa u sredini sadrže barem jedan slikovni element koji pripada tumorskom tkivu. Takva definicija pozitivnog primjera je napravljena kako bi se omogućilo korištenje dubokih konvolucijskih modela koji ne </w:t>
+      </w:r>
+      <w:r>
+        <w:lastRenderedPageBreak/>
+        <w:t xml:space="preserve">koriste ispunjavanje rubova slike nulama (engl. </w:t>
       </w:r>
       <w:r>
         <w:rPr>
@@ -3491,7 +3506,6 @@
         <w:jc w:val="both"/>
       </w:pPr>
       <w:r>
-        <w:lastRenderedPageBreak/>
         <w:t xml:space="preserve">Primjer pozitivnih primjera dan je na slici X., a negativnih na slici Y. </w:t>
       </w:r>
     </w:p>
@@ -3562,7 +3576,7 @@
           <w:noProof/>
         </w:rPr>
       </w:pPr>
-      <w:bookmarkStart w:id="8" w:name="_Toc9065660"/>
+      <w:bookmarkStart w:id="9" w:name="_Toc9065660"/>
       <w:r>
         <w:t xml:space="preserve">Slika </w:t>
       </w:r>
@@ -3617,7 +3631,7 @@
         </w:rPr>
         <w:t xml:space="preserve"> koji sadrže tumor</w:t>
       </w:r>
-      <w:bookmarkEnd w:id="8"/>
+      <w:bookmarkEnd w:id="9"/>
     </w:p>
     <w:p/>
     <w:p>
@@ -3629,6 +3643,7 @@
         <w:rPr>
           <w:noProof/>
         </w:rPr>
+        <w:lastRenderedPageBreak/>
         <w:drawing>
           <wp:inline distT="0" distB="0" distL="0" distR="0">
             <wp:extent cx="4399200" cy="3240000"/>
@@ -3683,7 +3698,7 @@
       <w:pPr>
         <w:pStyle w:val="Opisslike"/>
       </w:pPr>
-      <w:bookmarkStart w:id="9" w:name="_Toc9065661"/>
+      <w:bookmarkStart w:id="10" w:name="_Toc9065661"/>
       <w:r>
         <w:t xml:space="preserve">Slika </w:t>
       </w:r>
@@ -3739,7 +3754,7 @@
       <w:r>
         <w:t xml:space="preserve"> koji ne sadrže tumor</w:t>
       </w:r>
-      <w:bookmarkEnd w:id="9"/>
+      <w:bookmarkEnd w:id="10"/>
     </w:p>
     <w:p>
       <w:pPr>
@@ -3753,7 +3768,6 @@
         <w:jc w:val="both"/>
       </w:pPr>
       <w:r>
-        <w:lastRenderedPageBreak/>
         <w:t xml:space="preserve">Podaci u </w:t>
       </w:r>
       <w:proofErr w:type="spellStart"/>
@@ -3781,11 +3795,11 @@
       <w:pPr>
         <w:pStyle w:val="Naslov2"/>
       </w:pPr>
-      <w:bookmarkStart w:id="10" w:name="_Toc9065645"/>
+      <w:bookmarkStart w:id="11" w:name="_Toc9065645"/>
       <w:r>
         <w:t>Odabir pristupa rješavanja problema klasifikacije</w:t>
       </w:r>
-      <w:bookmarkEnd w:id="10"/>
+      <w:bookmarkEnd w:id="11"/>
     </w:p>
     <w:p/>
     <w:p>
@@ -3797,7 +3811,7 @@
       <w:pPr>
         <w:pStyle w:val="Naslov1"/>
       </w:pPr>
-      <w:bookmarkStart w:id="11" w:name="_Toc9065646"/>
+      <w:bookmarkStart w:id="12" w:name="_Toc9065646"/>
       <w:r>
         <w:lastRenderedPageBreak/>
         <w:t xml:space="preserve">Duboko učenje u analizi </w:t>
@@ -3810,7 +3824,7 @@
       <w:r>
         <w:t xml:space="preserve"> slika</w:t>
       </w:r>
-      <w:bookmarkEnd w:id="11"/>
+      <w:bookmarkEnd w:id="12"/>
     </w:p>
     <w:p>
       <w:pPr>
@@ -4118,11 +4132,11 @@
       <w:pPr>
         <w:pStyle w:val="Naslov2"/>
       </w:pPr>
-      <w:bookmarkStart w:id="12" w:name="_Toc9065647"/>
+      <w:bookmarkStart w:id="13" w:name="_Toc9065647"/>
       <w:r>
         <w:t>Korišteni modeli</w:t>
       </w:r>
-      <w:bookmarkEnd w:id="12"/>
+      <w:bookmarkEnd w:id="13"/>
     </w:p>
     <w:p>
       <w:pPr>
@@ -4299,12 +4313,12 @@
       <w:pPr>
         <w:pStyle w:val="Naslov3"/>
       </w:pPr>
-      <w:bookmarkStart w:id="13" w:name="_Toc9065648"/>
+      <w:bookmarkStart w:id="14" w:name="_Toc9065648"/>
       <w:proofErr w:type="spellStart"/>
       <w:r>
         <w:t>AlexNet</w:t>
       </w:r>
-      <w:bookmarkEnd w:id="13"/>
+      <w:bookmarkEnd w:id="14"/>
       <w:proofErr w:type="spellEnd"/>
     </w:p>
     <w:p>
@@ -4704,8 +4718,6 @@
         <w:spacing w:line="360" w:lineRule="auto"/>
         <w:jc w:val="both"/>
       </w:pPr>
-      <w:bookmarkStart w:id="14" w:name="_GoBack"/>
-      <w:bookmarkEnd w:id="14"/>
     </w:p>
     <w:p>
       <w:pPr>
@@ -11088,7 +11100,7 @@
 </file>
 
 <file path=customXml/itemProps1.xml><?xml version="1.0" encoding="utf-8"?>
-<ds:datastoreItem xmlns:ds="http://schemas.openxmlformats.org/officeDocument/2006/customXml" ds:itemID="{EC2130CF-FA9F-4EFA-8D03-2BC583E0EC29}">
+<ds:datastoreItem xmlns:ds="http://schemas.openxmlformats.org/officeDocument/2006/customXml" ds:itemID="{B24219CB-4B31-4FC8-98ED-8387D2725B70}">
   <ds:schemaRefs>
     <ds:schemaRef ds:uri="http://schemas.openxmlformats.org/officeDocument/2006/bibliography"/>
   </ds:schemaRefs>

--- a/doc/Diplomski_rad[2019]Pluscec_Domagoj.docx
+++ b/doc/Diplomski_rad[2019]Pluscec_Domagoj.docx
@@ -221,6 +221,7 @@
     </w:p>
     <w:p>
       <w:pPr>
+        <w:spacing w:line="360" w:lineRule="auto"/>
         <w:ind w:firstLine="720"/>
         <w:jc w:val="both"/>
         <w:rPr>
@@ -346,7 +347,7 @@
       <w:r>
         <w:fldChar w:fldCharType="separate"/>
       </w:r>
-      <w:hyperlink w:anchor="_Toc9065640" w:history="1">
+      <w:hyperlink w:anchor="_Toc9413587" w:history="1">
         <w:r>
           <w:rPr>
             <w:rStyle w:val="Hiperveza"/>
@@ -383,7 +384,7 @@
           <w:rPr>
             <w:webHidden/>
           </w:rPr>
-          <w:instrText xml:space="preserve"> PAGEREF _Toc9065640 \h </w:instrText>
+          <w:instrText xml:space="preserve"> PAGEREF _Toc9413587 \h </w:instrText>
         </w:r>
         <w:r>
           <w:rPr>
@@ -419,7 +420,7 @@
           <w:szCs w:val="22"/>
         </w:rPr>
       </w:pPr>
-      <w:hyperlink w:anchor="_Toc9065641" w:history="1">
+      <w:hyperlink w:anchor="_Toc9413588" w:history="1">
         <w:r>
           <w:rPr>
             <w:rStyle w:val="Hiperveza"/>
@@ -456,7 +457,7 @@
           <w:rPr>
             <w:webHidden/>
           </w:rPr>
-          <w:instrText xml:space="preserve"> PAGEREF _Toc9065641 \h </w:instrText>
+          <w:instrText xml:space="preserve"> PAGEREF _Toc9413588 \h </w:instrText>
         </w:r>
         <w:r>
           <w:rPr>
@@ -492,7 +493,7 @@
           <w:szCs w:val="22"/>
         </w:rPr>
       </w:pPr>
-      <w:hyperlink w:anchor="_Toc9065642" w:history="1">
+      <w:hyperlink w:anchor="_Toc9413589" w:history="1">
         <w:r>
           <w:rPr>
             <w:rStyle w:val="Hiperveza"/>
@@ -529,7 +530,7 @@
           <w:rPr>
             <w:webHidden/>
           </w:rPr>
-          <w:instrText xml:space="preserve"> PAGEREF _Toc9065642 \h </w:instrText>
+          <w:instrText xml:space="preserve"> PAGEREF _Toc9413589 \h </w:instrText>
         </w:r>
         <w:r>
           <w:rPr>
@@ -565,7 +566,7 @@
           <w:szCs w:val="22"/>
         </w:rPr>
       </w:pPr>
-      <w:hyperlink w:anchor="_Toc9065643" w:history="1">
+      <w:hyperlink w:anchor="_Toc9413590" w:history="1">
         <w:r>
           <w:rPr>
             <w:rStyle w:val="Hiperveza"/>
@@ -602,7 +603,7 @@
           <w:rPr>
             <w:webHidden/>
           </w:rPr>
-          <w:instrText xml:space="preserve"> PAGEREF _Toc9065643 \h </w:instrText>
+          <w:instrText xml:space="preserve"> PAGEREF _Toc9413590 \h </w:instrText>
         </w:r>
         <w:r>
           <w:rPr>
@@ -638,7 +639,7 @@
           <w:szCs w:val="22"/>
         </w:rPr>
       </w:pPr>
-      <w:hyperlink w:anchor="_Toc9065644" w:history="1">
+      <w:hyperlink w:anchor="_Toc9413591" w:history="1">
         <w:r>
           <w:rPr>
             <w:rStyle w:val="Hiperveza"/>
@@ -675,7 +676,7 @@
           <w:rPr>
             <w:webHidden/>
           </w:rPr>
-          <w:instrText xml:space="preserve"> PAGEREF _Toc9065644 \h </w:instrText>
+          <w:instrText xml:space="preserve"> PAGEREF _Toc9413591 \h </w:instrText>
         </w:r>
         <w:r>
           <w:rPr>
@@ -711,7 +712,7 @@
           <w:szCs w:val="22"/>
         </w:rPr>
       </w:pPr>
-      <w:hyperlink w:anchor="_Toc9065645" w:history="1">
+      <w:hyperlink w:anchor="_Toc9413592" w:history="1">
         <w:r>
           <w:rPr>
             <w:rStyle w:val="Hiperveza"/>
@@ -748,7 +749,7 @@
           <w:rPr>
             <w:webHidden/>
           </w:rPr>
-          <w:instrText xml:space="preserve"> PAGEREF _Toc9065645 \h </w:instrText>
+          <w:instrText xml:space="preserve"> PAGEREF _Toc9413592 \h </w:instrText>
         </w:r>
         <w:r>
           <w:rPr>
@@ -784,7 +785,7 @@
           <w:szCs w:val="22"/>
         </w:rPr>
       </w:pPr>
-      <w:hyperlink w:anchor="_Toc9065646" w:history="1">
+      <w:hyperlink w:anchor="_Toc9413593" w:history="1">
         <w:r>
           <w:rPr>
             <w:rStyle w:val="Hiperveza"/>
@@ -821,7 +822,7 @@
           <w:rPr>
             <w:webHidden/>
           </w:rPr>
-          <w:instrText xml:space="preserve"> PAGEREF _Toc9065646 \h </w:instrText>
+          <w:instrText xml:space="preserve"> PAGEREF _Toc9413593 \h </w:instrText>
         </w:r>
         <w:r>
           <w:rPr>
@@ -857,7 +858,7 @@
           <w:szCs w:val="22"/>
         </w:rPr>
       </w:pPr>
-      <w:hyperlink w:anchor="_Toc9065647" w:history="1">
+      <w:hyperlink w:anchor="_Toc9413594" w:history="1">
         <w:r>
           <w:rPr>
             <w:rStyle w:val="Hiperveza"/>
@@ -894,7 +895,7 @@
           <w:rPr>
             <w:webHidden/>
           </w:rPr>
-          <w:instrText xml:space="preserve"> PAGEREF _Toc9065647 \h </w:instrText>
+          <w:instrText xml:space="preserve"> PAGEREF _Toc9413594 \h </w:instrText>
         </w:r>
         <w:r>
           <w:rPr>
@@ -928,7 +929,7 @@
           <w:rFonts w:asciiTheme="minorHAnsi" w:eastAsiaTheme="minorEastAsia" w:hAnsiTheme="minorHAnsi" w:cstheme="minorBidi"/>
         </w:rPr>
       </w:pPr>
-      <w:hyperlink w:anchor="_Toc9065648" w:history="1">
+      <w:hyperlink w:anchor="_Toc9413595" w:history="1">
         <w:r>
           <w:rPr>
             <w:rStyle w:val="Hiperveza"/>
@@ -963,7 +964,7 @@
           <w:rPr>
             <w:webHidden/>
           </w:rPr>
-          <w:instrText xml:space="preserve"> PAGEREF _Toc9065648 \h </w:instrText>
+          <w:instrText xml:space="preserve"> PAGEREF _Toc9413595 \h </w:instrText>
         </w:r>
         <w:r>
           <w:rPr>
@@ -997,7 +998,7 @@
           <w:rFonts w:asciiTheme="minorHAnsi" w:eastAsiaTheme="minorEastAsia" w:hAnsiTheme="minorHAnsi" w:cstheme="minorBidi"/>
         </w:rPr>
       </w:pPr>
-      <w:hyperlink w:anchor="_Toc9065649" w:history="1">
+      <w:hyperlink w:anchor="_Toc9413596" w:history="1">
         <w:r>
           <w:rPr>
             <w:rStyle w:val="Hiperveza"/>
@@ -1032,7 +1033,7 @@
           <w:rPr>
             <w:webHidden/>
           </w:rPr>
-          <w:instrText xml:space="preserve"> PAGEREF _Toc9065649 \h </w:instrText>
+          <w:instrText xml:space="preserve"> PAGEREF _Toc9413596 \h </w:instrText>
         </w:r>
         <w:r>
           <w:rPr>
@@ -1066,7 +1067,7 @@
           <w:rFonts w:asciiTheme="minorHAnsi" w:eastAsiaTheme="minorEastAsia" w:hAnsiTheme="minorHAnsi" w:cstheme="minorBidi"/>
         </w:rPr>
       </w:pPr>
-      <w:hyperlink w:anchor="_Toc9065650" w:history="1">
+      <w:hyperlink w:anchor="_Toc9413597" w:history="1">
         <w:r>
           <w:rPr>
             <w:rStyle w:val="Hiperveza"/>
@@ -1101,7 +1102,7 @@
           <w:rPr>
             <w:webHidden/>
           </w:rPr>
-          <w:instrText xml:space="preserve"> PAGEREF _Toc9065650 \h </w:instrText>
+          <w:instrText xml:space="preserve"> PAGEREF _Toc9413597 \h </w:instrText>
         </w:r>
         <w:r>
           <w:rPr>
@@ -1135,7 +1136,7 @@
           <w:rFonts w:asciiTheme="minorHAnsi" w:eastAsiaTheme="minorEastAsia" w:hAnsiTheme="minorHAnsi" w:cstheme="minorBidi"/>
         </w:rPr>
       </w:pPr>
-      <w:hyperlink w:anchor="_Toc9065651" w:history="1">
+      <w:hyperlink w:anchor="_Toc9413598" w:history="1">
         <w:r>
           <w:rPr>
             <w:rStyle w:val="Hiperveza"/>
@@ -1170,7 +1171,7 @@
           <w:rPr>
             <w:webHidden/>
           </w:rPr>
-          <w:instrText xml:space="preserve"> PAGEREF _Toc9065651 \h </w:instrText>
+          <w:instrText xml:space="preserve"> PAGEREF _Toc9413598 \h </w:instrText>
         </w:r>
         <w:r>
           <w:rPr>
@@ -1206,7 +1207,7 @@
           <w:szCs w:val="22"/>
         </w:rPr>
       </w:pPr>
-      <w:hyperlink w:anchor="_Toc9065652" w:history="1">
+      <w:hyperlink w:anchor="_Toc9413599" w:history="1">
         <w:r>
           <w:rPr>
             <w:rStyle w:val="Hiperveza"/>
@@ -1243,7 +1244,7 @@
           <w:rPr>
             <w:webHidden/>
           </w:rPr>
-          <w:instrText xml:space="preserve"> PAGEREF _Toc9065652 \h </w:instrText>
+          <w:instrText xml:space="preserve"> PAGEREF _Toc9413599 \h </w:instrText>
         </w:r>
         <w:r>
           <w:rPr>
@@ -1279,7 +1280,7 @@
           <w:szCs w:val="22"/>
         </w:rPr>
       </w:pPr>
-      <w:hyperlink w:anchor="_Toc9065653" w:history="1">
+      <w:hyperlink w:anchor="_Toc9413600" w:history="1">
         <w:r>
           <w:rPr>
             <w:rStyle w:val="Hiperveza"/>
@@ -1316,7 +1317,7 @@
           <w:rPr>
             <w:webHidden/>
           </w:rPr>
-          <w:instrText xml:space="preserve"> PAGEREF _Toc9065653 \h </w:instrText>
+          <w:instrText xml:space="preserve"> PAGEREF _Toc9413600 \h </w:instrText>
         </w:r>
         <w:r>
           <w:rPr>
@@ -1333,7 +1334,7 @@
           <w:rPr>
             <w:webHidden/>
           </w:rPr>
-          <w:t>14</w:t>
+          <w:t>15</w:t>
         </w:r>
         <w:r>
           <w:rPr>
@@ -1352,7 +1353,7 @@
           <w:szCs w:val="22"/>
         </w:rPr>
       </w:pPr>
-      <w:hyperlink w:anchor="_Toc9065654" w:history="1">
+      <w:hyperlink w:anchor="_Toc9413601" w:history="1">
         <w:r>
           <w:rPr>
             <w:rStyle w:val="Hiperveza"/>
@@ -1389,7 +1390,7 @@
           <w:rPr>
             <w:webHidden/>
           </w:rPr>
-          <w:instrText xml:space="preserve"> PAGEREF _Toc9065654 \h </w:instrText>
+          <w:instrText xml:space="preserve"> PAGEREF _Toc9413601 \h </w:instrText>
         </w:r>
         <w:r>
           <w:rPr>
@@ -1406,7 +1407,7 @@
           <w:rPr>
             <w:webHidden/>
           </w:rPr>
-          <w:t>15</w:t>
+          <w:t>16</w:t>
         </w:r>
         <w:r>
           <w:rPr>
@@ -1425,7 +1426,7 @@
           <w:szCs w:val="22"/>
         </w:rPr>
       </w:pPr>
-      <w:hyperlink w:anchor="_Toc9065655" w:history="1">
+      <w:hyperlink w:anchor="_Toc9413602" w:history="1">
         <w:r>
           <w:rPr>
             <w:rStyle w:val="Hiperveza"/>
@@ -1462,7 +1463,7 @@
           <w:rPr>
             <w:webHidden/>
           </w:rPr>
-          <w:instrText xml:space="preserve"> PAGEREF _Toc9065655 \h </w:instrText>
+          <w:instrText xml:space="preserve"> PAGEREF _Toc9413602 \h </w:instrText>
         </w:r>
         <w:r>
           <w:rPr>
@@ -1479,7 +1480,7 @@
           <w:rPr>
             <w:webHidden/>
           </w:rPr>
-          <w:t>16</w:t>
+          <w:t>17</w:t>
         </w:r>
         <w:r>
           <w:rPr>
@@ -1498,7 +1499,7 @@
           <w:szCs w:val="22"/>
         </w:rPr>
       </w:pPr>
-      <w:hyperlink w:anchor="_Toc9065656" w:history="1">
+      <w:hyperlink w:anchor="_Toc9413603" w:history="1">
         <w:r>
           <w:rPr>
             <w:rStyle w:val="Hiperveza"/>
@@ -1535,7 +1536,7 @@
           <w:rPr>
             <w:webHidden/>
           </w:rPr>
-          <w:instrText xml:space="preserve"> PAGEREF _Toc9065656 \h </w:instrText>
+          <w:instrText xml:space="preserve"> PAGEREF _Toc9413603 \h </w:instrText>
         </w:r>
         <w:r>
           <w:rPr>
@@ -1552,7 +1553,7 @@
           <w:rPr>
             <w:webHidden/>
           </w:rPr>
-          <w:t>17</w:t>
+          <w:t>18</w:t>
         </w:r>
         <w:r>
           <w:rPr>
@@ -1571,7 +1572,7 @@
           <w:szCs w:val="22"/>
         </w:rPr>
       </w:pPr>
-      <w:hyperlink w:anchor="_Toc9065657" w:history="1">
+      <w:hyperlink w:anchor="_Toc9413604" w:history="1">
         <w:r>
           <w:rPr>
             <w:rStyle w:val="Hiperveza"/>
@@ -1594,7 +1595,7 @@
           <w:rPr>
             <w:webHidden/>
           </w:rPr>
-          <w:instrText xml:space="preserve"> PAGEREF _Toc9065657 \h </w:instrText>
+          <w:instrText xml:space="preserve"> PAGEREF _Toc9413604 \h </w:instrText>
         </w:r>
         <w:r>
           <w:rPr>
@@ -1611,7 +1612,7 @@
           <w:rPr>
             <w:webHidden/>
           </w:rPr>
-          <w:t>19</w:t>
+          <w:t>20</w:t>
         </w:r>
         <w:r>
           <w:rPr>
@@ -1630,7 +1631,7 @@
           <w:szCs w:val="22"/>
         </w:rPr>
       </w:pPr>
-      <w:hyperlink w:anchor="_Toc9065658" w:history="1">
+      <w:hyperlink w:anchor="_Toc9413605" w:history="1">
         <w:r>
           <w:rPr>
             <w:rStyle w:val="Hiperveza"/>
@@ -1653,7 +1654,7 @@
           <w:rPr>
             <w:webHidden/>
           </w:rPr>
-          <w:instrText xml:space="preserve"> PAGEREF _Toc9065658 \h </w:instrText>
+          <w:instrText xml:space="preserve"> PAGEREF _Toc9413605 \h </w:instrText>
         </w:r>
         <w:r>
           <w:rPr>
@@ -1670,7 +1671,7 @@
           <w:rPr>
             <w:webHidden/>
           </w:rPr>
-          <w:t>20</w:t>
+          <w:t>21</w:t>
         </w:r>
         <w:r>
           <w:rPr>
@@ -1689,7 +1690,7 @@
           <w:szCs w:val="22"/>
         </w:rPr>
       </w:pPr>
-      <w:hyperlink w:anchor="_Toc9065659" w:history="1">
+      <w:hyperlink w:anchor="_Toc9413606" w:history="1">
         <w:r>
           <w:rPr>
             <w:rStyle w:val="Hiperveza"/>
@@ -1712,7 +1713,7 @@
           <w:rPr>
             <w:webHidden/>
           </w:rPr>
-          <w:instrText xml:space="preserve"> PAGEREF _Toc9065659 \h </w:instrText>
+          <w:instrText xml:space="preserve"> PAGEREF _Toc9413606 \h </w:instrText>
         </w:r>
         <w:r>
           <w:rPr>
@@ -1729,7 +1730,7 @@
           <w:rPr>
             <w:webHidden/>
           </w:rPr>
-          <w:t>21</w:t>
+          <w:t>22</w:t>
         </w:r>
         <w:r>
           <w:rPr>
@@ -1813,7 +1814,7 @@
         </w:rPr>
         <w:fldChar w:fldCharType="separate"/>
       </w:r>
-      <w:hyperlink w:anchor="_Toc9065660" w:history="1">
+      <w:hyperlink w:anchor="_Toc9413607" w:history="1">
         <w:r>
           <w:rPr>
             <w:rStyle w:val="Hiperveza"/>
@@ -1840,7 +1841,7 @@
             <w:noProof/>
             <w:webHidden/>
           </w:rPr>
-          <w:instrText xml:space="preserve"> PAGEREF _Toc9065660 \h </w:instrText>
+          <w:instrText xml:space="preserve"> PAGEREF _Toc9413607 \h </w:instrText>
         </w:r>
         <w:r>
           <w:rPr>
@@ -1884,7 +1885,7 @@
           <w:szCs w:val="22"/>
         </w:rPr>
       </w:pPr>
-      <w:hyperlink w:anchor="_Toc9065661" w:history="1">
+      <w:hyperlink w:anchor="_Toc9413608" w:history="1">
         <w:r>
           <w:rPr>
             <w:rStyle w:val="Hiperveza"/>
@@ -1911,7 +1912,7 @@
             <w:noProof/>
             <w:webHidden/>
           </w:rPr>
-          <w:instrText xml:space="preserve"> PAGEREF _Toc9065661 \h </w:instrText>
+          <w:instrText xml:space="preserve"> PAGEREF _Toc9413608 \h </w:instrText>
         </w:r>
         <w:r>
           <w:rPr>
@@ -1931,7 +1932,7 @@
             <w:noProof/>
             <w:webHidden/>
           </w:rPr>
-          <w:t>10</w:t>
+          <w:t>11</w:t>
         </w:r>
         <w:r>
           <w:rPr>
@@ -1988,7 +1989,7 @@
       <w:bookmarkStart w:id="0" w:name="_Toc73793693"/>
       <w:bookmarkStart w:id="1" w:name="_Toc73794263"/>
       <w:bookmarkStart w:id="2" w:name="_Toc113812202"/>
-      <w:bookmarkStart w:id="3" w:name="_Toc9065640"/>
+      <w:bookmarkStart w:id="3" w:name="_Toc9413587"/>
       <w:r>
         <w:lastRenderedPageBreak/>
         <w:t>Uvod</w:t>
@@ -2239,7 +2240,7 @@
       <w:pPr>
         <w:pStyle w:val="Naslov1"/>
       </w:pPr>
-      <w:bookmarkStart w:id="4" w:name="_Toc9065641"/>
+      <w:bookmarkStart w:id="4" w:name="_Toc9413588"/>
       <w:r>
         <w:lastRenderedPageBreak/>
         <w:t>Pregled</w:t>
@@ -2550,7 +2551,16 @@
       </w:pPr>
       <w:r>
         <w:lastRenderedPageBreak/>
-        <w:t xml:space="preserve">U sljedećoj tablici [X] istaknute su razlike između radioloških i </w:t>
+        <w:t xml:space="preserve">U sljedećoj tablici </w:t>
+      </w:r>
+      <w:r>
+        <w:rPr>
+          <w:color w:val="FF0000"/>
+        </w:rPr>
+        <w:t>X</w:t>
+      </w:r>
+      <w:r>
+        <w:t xml:space="preserve"> istaknute su razlike između radioloških i </w:t>
       </w:r>
       <w:proofErr w:type="spellStart"/>
       <w:r>
@@ -2824,14 +2834,38 @@
         <w:spacing w:before="0" w:after="0"/>
         <w:rPr>
           <w:rFonts w:asciiTheme="minorHAnsi" w:hAnsiTheme="minorHAnsi" w:cstheme="minorHAnsi"/>
-        </w:rPr>
-      </w:pPr>
+          <w:color w:val="FF0000"/>
+        </w:rPr>
+      </w:pPr>
+      <w:r>
+        <w:rPr>
+          <w:rFonts w:asciiTheme="minorHAnsi" w:hAnsiTheme="minorHAnsi" w:cstheme="minorHAnsi"/>
+          <w:color w:val="FF0000"/>
+        </w:rPr>
+        <w:t xml:space="preserve">Što su ljudi još radili s njima, kakvi su pristupi bili na </w:t>
+      </w:r>
+      <w:proofErr w:type="spellStart"/>
+      <w:r>
+        <w:rPr>
+          <w:rFonts w:asciiTheme="minorHAnsi" w:hAnsiTheme="minorHAnsi" w:cstheme="minorHAnsi"/>
+          <w:color w:val="FF0000"/>
+        </w:rPr>
+        <w:t>camelyonu</w:t>
+      </w:r>
+      <w:proofErr w:type="spellEnd"/>
+      <w:r>
+        <w:rPr>
+          <w:rFonts w:asciiTheme="minorHAnsi" w:hAnsiTheme="minorHAnsi" w:cstheme="minorHAnsi"/>
+          <w:color w:val="FF0000"/>
+        </w:rPr>
+        <w:t>?</w:t>
+      </w:r>
     </w:p>
     <w:p>
       <w:pPr>
         <w:pStyle w:val="Naslov1"/>
       </w:pPr>
-      <w:bookmarkStart w:id="5" w:name="_Toc9065642"/>
+      <w:bookmarkStart w:id="5" w:name="_Toc9413589"/>
       <w:r>
         <w:lastRenderedPageBreak/>
         <w:t xml:space="preserve">Klasifikacija </w:t>
@@ -2914,7 +2948,7 @@
       <w:pPr>
         <w:pStyle w:val="Naslov2"/>
       </w:pPr>
-      <w:bookmarkStart w:id="6" w:name="_Toc9065643"/>
+      <w:bookmarkStart w:id="6" w:name="_Toc9413590"/>
       <w:r>
         <w:t>Klasifikacija slika</w:t>
       </w:r>
@@ -2930,22 +2964,37 @@
       </w:r>
       <w:proofErr w:type="spellStart"/>
       <w:r>
+        <w:rPr>
+          <w:color w:val="FF0000"/>
+        </w:rPr>
         <w:t>Understanding</w:t>
       </w:r>
       <w:proofErr w:type="spellEnd"/>
       <w:r>
-        <w:t xml:space="preserve"> </w:t>
-      </w:r>
-      <w:proofErr w:type="spellStart"/>
-      <w:r>
+        <w:rPr>
+          <w:color w:val="FF0000"/>
+        </w:rPr>
+        <w:t xml:space="preserve"> </w:t>
+      </w:r>
+      <w:proofErr w:type="spellStart"/>
+      <w:r>
+        <w:rPr>
+          <w:color w:val="FF0000"/>
+        </w:rPr>
         <w:t>machine</w:t>
       </w:r>
       <w:proofErr w:type="spellEnd"/>
       <w:r>
-        <w:t xml:space="preserve"> </w:t>
-      </w:r>
-      <w:proofErr w:type="spellStart"/>
-      <w:r>
+        <w:rPr>
+          <w:color w:val="FF0000"/>
+        </w:rPr>
+        <w:t xml:space="preserve"> </w:t>
+      </w:r>
+      <w:proofErr w:type="spellStart"/>
+      <w:r>
+        <w:rPr>
+          <w:color w:val="FF0000"/>
+        </w:rPr>
         <w:t>learning</w:t>
       </w:r>
       <w:proofErr w:type="spellEnd"/>
@@ -2963,46 +3012,79 @@
       </w:r>
       <w:proofErr w:type="spellStart"/>
       <w:r>
+        <w:rPr>
+          <w:color w:val="FF0000"/>
+        </w:rPr>
         <w:t>Patter</w:t>
       </w:r>
       <w:proofErr w:type="spellEnd"/>
       <w:r>
-        <w:t xml:space="preserve"> </w:t>
-      </w:r>
-      <w:proofErr w:type="spellStart"/>
-      <w:r>
+        <w:rPr>
+          <w:color w:val="FF0000"/>
+        </w:rPr>
+        <w:t xml:space="preserve"> </w:t>
+      </w:r>
+      <w:proofErr w:type="spellStart"/>
+      <w:r>
+        <w:rPr>
+          <w:color w:val="FF0000"/>
+        </w:rPr>
         <w:t>recognition</w:t>
       </w:r>
       <w:proofErr w:type="spellEnd"/>
       <w:r>
-        <w:t xml:space="preserve"> </w:t>
-      </w:r>
-      <w:proofErr w:type="spellStart"/>
-      <w:r>
+        <w:rPr>
+          <w:color w:val="FF0000"/>
+        </w:rPr>
+        <w:t xml:space="preserve"> </w:t>
+      </w:r>
+      <w:proofErr w:type="spellStart"/>
+      <w:r>
+        <w:rPr>
+          <w:color w:val="FF0000"/>
+        </w:rPr>
         <w:t>and</w:t>
       </w:r>
       <w:proofErr w:type="spellEnd"/>
       <w:r>
-        <w:t xml:space="preserve"> </w:t>
-      </w:r>
-      <w:proofErr w:type="spellStart"/>
-      <w:r>
+        <w:rPr>
+          <w:color w:val="FF0000"/>
+        </w:rPr>
+        <w:t xml:space="preserve"> </w:t>
+      </w:r>
+      <w:proofErr w:type="spellStart"/>
+      <w:r>
+        <w:rPr>
+          <w:color w:val="FF0000"/>
+        </w:rPr>
         <w:t>machine</w:t>
       </w:r>
       <w:proofErr w:type="spellEnd"/>
       <w:r>
-        <w:t xml:space="preserve"> </w:t>
-      </w:r>
-      <w:proofErr w:type="spellStart"/>
-      <w:r>
+        <w:rPr>
+          <w:color w:val="FF0000"/>
+        </w:rPr>
+        <w:t xml:space="preserve"> </w:t>
+      </w:r>
+      <w:proofErr w:type="spellStart"/>
+      <w:r>
+        <w:rPr>
+          <w:color w:val="FF0000"/>
+        </w:rPr>
         <w:t>learning</w:t>
       </w:r>
       <w:proofErr w:type="spellEnd"/>
       <w:r>
+        <w:rPr>
+          <w:color w:val="FF0000"/>
+        </w:rPr>
         <w:t xml:space="preserve">, </w:t>
       </w:r>
       <w:proofErr w:type="spellStart"/>
       <w:r>
+        <w:rPr>
+          <w:color w:val="FF0000"/>
+        </w:rPr>
         <w:t>bishop</w:t>
       </w:r>
       <w:proofErr w:type="spellEnd"/>
@@ -3016,78 +3098,393 @@
         <w:jc w:val="both"/>
       </w:pPr>
       <w:r>
-        <w:t xml:space="preserve">Formalno zadatak nadziranog učenja možemo definirati kao učenje preslikavanja f:X-&gt;Y iz skupa primjera za učenje D. Skup primjera za učenje D sastoji se od parova primjera i pripadnih oznaka, D={(x(i), y(i))}i=1,N gdje je N ukupni broj primjera za učenje. X predstavlja skup svih mogućih primjera, a pojedini primjer x iz X možemo </w:t>
-      </w:r>
-      <w:proofErr w:type="spellStart"/>
-      <w:r>
-        <w:t>definiratikao</w:t>
-      </w:r>
-      <w:proofErr w:type="spellEnd"/>
-      <w:r>
-        <w:t xml:space="preserve"> vektor značajki x=(x1, x2, ..., </w:t>
-      </w:r>
-      <w:proofErr w:type="spellStart"/>
-      <w:r>
-        <w:t>xn</w:t>
-      </w:r>
-      <w:proofErr w:type="spellEnd"/>
-      <w:r>
-        <w:t xml:space="preserve">)T pri čemu je n broj značajki, odnosno dimenzija vektora. Y predstavlja prostor mogućih oznaka. [Šnajder, Strojno učenje; A </w:t>
-      </w:r>
-      <w:proofErr w:type="spellStart"/>
-      <w:r>
-        <w:t>brief</w:t>
-      </w:r>
-      <w:proofErr w:type="spellEnd"/>
-      <w:r>
-        <w:t xml:space="preserve"> </w:t>
-      </w:r>
-      <w:proofErr w:type="spellStart"/>
-      <w:r>
-        <w:t>introduction</w:t>
-      </w:r>
-      <w:proofErr w:type="spellEnd"/>
-      <w:r>
-        <w:t xml:space="preserve"> to </w:t>
-      </w:r>
-      <w:proofErr w:type="spellStart"/>
-      <w:r>
-        <w:t>weakly</w:t>
-      </w:r>
-      <w:proofErr w:type="spellEnd"/>
-      <w:r>
-        <w:t xml:space="preserve"> </w:t>
-      </w:r>
-      <w:proofErr w:type="spellStart"/>
-      <w:r>
-        <w:t>supervised</w:t>
-      </w:r>
-      <w:proofErr w:type="spellEnd"/>
-      <w:r>
-        <w:t xml:space="preserve"> </w:t>
-      </w:r>
-      <w:proofErr w:type="spellStart"/>
-      <w:r>
-        <w:t>learning</w:t>
-      </w:r>
-      <w:proofErr w:type="spellEnd"/>
-      <w:r>
-        <w:t xml:space="preserve">, </w:t>
-      </w:r>
-      <w:proofErr w:type="spellStart"/>
-      <w:r>
+        <w:t xml:space="preserve">Formalno zadatak nadziranog učenja možemo definirati kao učenje preslikavanja </w:t>
+      </w:r>
+      <m:oMath>
+        <m:r>
+          <w:rPr>
+            <w:rFonts w:ascii="Cambria Math" w:hAnsi="Cambria Math"/>
+          </w:rPr>
+          <m:t>f:X-&gt;Y</m:t>
+        </m:r>
+      </m:oMath>
+      <w:r>
+        <w:t xml:space="preserve"> iz skupa primjera za učenje </w:t>
+      </w:r>
+      <m:oMath>
+        <m:r>
+          <w:rPr>
+            <w:rFonts w:ascii="Cambria Math" w:hAnsi="Cambria Math"/>
+          </w:rPr>
+          <m:t>D</m:t>
+        </m:r>
+      </m:oMath>
+      <w:r>
+        <w:t xml:space="preserve">. Skup primjera za učenje </w:t>
+      </w:r>
+      <m:oMath>
+        <m:r>
+          <w:rPr>
+            <w:rFonts w:ascii="Cambria Math" w:hAnsi="Cambria Math"/>
+          </w:rPr>
+          <m:t>D</m:t>
+        </m:r>
+      </m:oMath>
+      <w:r>
+        <w:t xml:space="preserve"> sastoji se od parova primjera i pripadnih oznaka, </w:t>
+      </w:r>
+      <m:oMath>
+        <m:r>
+          <w:rPr>
+            <w:rFonts w:ascii="Cambria Math" w:hAnsi="Cambria Math"/>
+          </w:rPr>
+          <m:t>D={(</m:t>
+        </m:r>
+        <m:sSup>
+          <m:sSupPr>
+            <m:ctrlPr>
+              <w:rPr>
+                <w:rFonts w:ascii="Cambria Math" w:hAnsi="Cambria Math"/>
+                <w:i/>
+              </w:rPr>
+            </m:ctrlPr>
+          </m:sSupPr>
+          <m:e>
+            <m:r>
+              <w:rPr>
+                <w:rFonts w:ascii="Cambria Math" w:hAnsi="Cambria Math"/>
+              </w:rPr>
+              <m:t>x</m:t>
+            </m:r>
+          </m:e>
+          <m:sup>
+            <m:r>
+              <w:rPr>
+                <w:rFonts w:ascii="Cambria Math" w:hAnsi="Cambria Math"/>
+              </w:rPr>
+              <m:t>(i)</m:t>
+            </m:r>
+          </m:sup>
+        </m:sSup>
+        <m:r>
+          <w:rPr>
+            <w:rFonts w:ascii="Cambria Math" w:hAnsi="Cambria Math"/>
+          </w:rPr>
+          <m:t xml:space="preserve">, </m:t>
+        </m:r>
+        <m:sSup>
+          <m:sSupPr>
+            <m:ctrlPr>
+              <w:rPr>
+                <w:rFonts w:ascii="Cambria Math" w:hAnsi="Cambria Math"/>
+                <w:i/>
+              </w:rPr>
+            </m:ctrlPr>
+          </m:sSupPr>
+          <m:e>
+            <m:r>
+              <w:rPr>
+                <w:rFonts w:ascii="Cambria Math" w:hAnsi="Cambria Math"/>
+              </w:rPr>
+              <m:t>y</m:t>
+            </m:r>
+          </m:e>
+          <m:sup>
+            <m:r>
+              <w:rPr>
+                <w:rFonts w:ascii="Cambria Math" w:hAnsi="Cambria Math"/>
+              </w:rPr>
+              <m:t>(i)</m:t>
+            </m:r>
+          </m:sup>
+        </m:sSup>
+        <m:r>
+          <w:rPr>
+            <w:rFonts w:ascii="Cambria Math" w:hAnsi="Cambria Math"/>
+          </w:rPr>
+          <m:t>)</m:t>
+        </m:r>
+        <m:sSubSup>
+          <m:sSubSupPr>
+            <m:ctrlPr>
+              <w:rPr>
+                <w:rFonts w:ascii="Cambria Math" w:hAnsi="Cambria Math"/>
+                <w:i/>
+              </w:rPr>
+            </m:ctrlPr>
+          </m:sSubSupPr>
+          <m:e>
+            <m:r>
+              <w:rPr>
+                <w:rFonts w:ascii="Cambria Math" w:hAnsi="Cambria Math"/>
+              </w:rPr>
+              <m:t>}</m:t>
+            </m:r>
+          </m:e>
+          <m:sub>
+            <m:r>
+              <w:rPr>
+                <w:rFonts w:ascii="Cambria Math" w:hAnsi="Cambria Math"/>
+              </w:rPr>
+              <m:t>i=1</m:t>
+            </m:r>
+          </m:sub>
+          <m:sup>
+            <m:r>
+              <w:rPr>
+                <w:rFonts w:ascii="Cambria Math" w:hAnsi="Cambria Math"/>
+              </w:rPr>
+              <m:t>N</m:t>
+            </m:r>
+          </m:sup>
+        </m:sSubSup>
+      </m:oMath>
+      <w:r>
+        <w:t xml:space="preserve"> gdje je </w:t>
+      </w:r>
+      <m:oMath>
+        <m:r>
+          <w:rPr>
+            <w:rFonts w:ascii="Cambria Math" w:hAnsi="Cambria Math"/>
+          </w:rPr>
+          <m:t>N</m:t>
+        </m:r>
+      </m:oMath>
+      <w:r>
+        <w:t xml:space="preserve"> ukupni broj primjera za učenje. </w:t>
+      </w:r>
+      <m:oMath>
+        <m:r>
+          <w:rPr>
+            <w:rFonts w:ascii="Cambria Math" w:hAnsi="Cambria Math"/>
+          </w:rPr>
+          <m:t>X</m:t>
+        </m:r>
+      </m:oMath>
+      <w:r>
+        <w:t xml:space="preserve"> predstavlja skup svih mogućih primjera, a pojedini primjer </w:t>
+      </w:r>
+      <m:oMath>
+        <m:r>
+          <w:rPr>
+            <w:rFonts w:ascii="Cambria Math" w:hAnsi="Cambria Math"/>
+          </w:rPr>
+          <m:t>x</m:t>
+        </m:r>
+      </m:oMath>
+      <w:r>
+        <w:t xml:space="preserve"> iz </w:t>
+      </w:r>
+      <m:oMath>
+        <m:r>
+          <w:rPr>
+            <w:rFonts w:ascii="Cambria Math" w:hAnsi="Cambria Math"/>
+          </w:rPr>
+          <m:t>X</m:t>
+        </m:r>
+      </m:oMath>
+      <w:r>
+        <w:t xml:space="preserve"> možemo definirati</w:t>
+      </w:r>
+      <w:r>
+        <w:t xml:space="preserve"> </w:t>
+      </w:r>
+      <w:r>
+        <w:t xml:space="preserve">kao vektor značajki </w:t>
+      </w:r>
+      <m:oMath>
+        <m:r>
+          <w:rPr>
+            <w:rFonts w:ascii="Cambria Math" w:hAnsi="Cambria Math"/>
+          </w:rPr>
+          <m:t>x=</m:t>
+        </m:r>
+        <m:sSup>
+          <m:sSupPr>
+            <m:ctrlPr>
+              <w:rPr>
+                <w:rFonts w:ascii="Cambria Math" w:hAnsi="Cambria Math"/>
+                <w:i/>
+              </w:rPr>
+            </m:ctrlPr>
+          </m:sSupPr>
+          <m:e>
+            <m:d>
+              <m:dPr>
+                <m:ctrlPr>
+                  <w:rPr>
+                    <w:rFonts w:ascii="Cambria Math" w:hAnsi="Cambria Math"/>
+                    <w:i/>
+                  </w:rPr>
+                </m:ctrlPr>
+              </m:dPr>
+              <m:e>
+                <m:sSub>
+                  <m:sSubPr>
+                    <m:ctrlPr>
+                      <w:rPr>
+                        <w:rFonts w:ascii="Cambria Math" w:hAnsi="Cambria Math"/>
+                        <w:i/>
+                      </w:rPr>
+                    </m:ctrlPr>
+                  </m:sSubPr>
+                  <m:e>
+                    <m:r>
+                      <w:rPr>
+                        <w:rFonts w:ascii="Cambria Math" w:hAnsi="Cambria Math"/>
+                      </w:rPr>
+                      <m:t>x</m:t>
+                    </m:r>
+                  </m:e>
+                  <m:sub>
+                    <m:r>
+                      <w:rPr>
+                        <w:rFonts w:ascii="Cambria Math" w:hAnsi="Cambria Math"/>
+                      </w:rPr>
+                      <m:t>1</m:t>
+                    </m:r>
+                  </m:sub>
+                </m:sSub>
+                <m:r>
+                  <w:rPr>
+                    <w:rFonts w:ascii="Cambria Math" w:hAnsi="Cambria Math"/>
+                  </w:rPr>
+                  <m:t xml:space="preserve">, </m:t>
+                </m:r>
+                <m:sSub>
+                  <m:sSubPr>
+                    <m:ctrlPr>
+                      <w:rPr>
+                        <w:rFonts w:ascii="Cambria Math" w:hAnsi="Cambria Math"/>
+                        <w:i/>
+                      </w:rPr>
+                    </m:ctrlPr>
+                  </m:sSubPr>
+                  <m:e>
+                    <m:r>
+                      <w:rPr>
+                        <w:rFonts w:ascii="Cambria Math" w:hAnsi="Cambria Math"/>
+                      </w:rPr>
+                      <m:t>x</m:t>
+                    </m:r>
+                  </m:e>
+                  <m:sub>
+                    <m:r>
+                      <w:rPr>
+                        <w:rFonts w:ascii="Cambria Math" w:hAnsi="Cambria Math"/>
+                      </w:rPr>
+                      <m:t>2</m:t>
+                    </m:r>
+                  </m:sub>
+                </m:sSub>
+                <m:r>
+                  <w:rPr>
+                    <w:rFonts w:ascii="Cambria Math" w:hAnsi="Cambria Math"/>
+                  </w:rPr>
+                  <m:t>,</m:t>
+                </m:r>
+                <m:r>
+                  <w:rPr>
+                    <w:rFonts w:ascii="Cambria Math" w:hAnsi="Cambria Math"/>
+                  </w:rPr>
+                  <m:t xml:space="preserve"> ..., </m:t>
+                </m:r>
+                <m:sSub>
+                  <m:sSubPr>
+                    <m:ctrlPr>
+                      <w:rPr>
+                        <w:rFonts w:ascii="Cambria Math" w:hAnsi="Cambria Math"/>
+                        <w:i/>
+                      </w:rPr>
+                    </m:ctrlPr>
+                  </m:sSubPr>
+                  <m:e>
+                    <m:r>
+                      <w:rPr>
+                        <w:rFonts w:ascii="Cambria Math" w:hAnsi="Cambria Math"/>
+                      </w:rPr>
+                      <m:t>x</m:t>
+                    </m:r>
+                  </m:e>
+                  <m:sub>
+                    <m:r>
+                      <w:rPr>
+                        <w:rFonts w:ascii="Cambria Math" w:hAnsi="Cambria Math"/>
+                      </w:rPr>
+                      <m:t>N</m:t>
+                    </m:r>
+                  </m:sub>
+                </m:sSub>
+              </m:e>
+            </m:d>
+          </m:e>
+          <m:sup>
+            <m:r>
+              <w:rPr>
+                <w:rFonts w:ascii="Cambria Math" w:hAnsi="Cambria Math"/>
+              </w:rPr>
+              <m:t>T</m:t>
+            </m:r>
+          </m:sup>
+        </m:sSup>
+      </m:oMath>
+      <w:r>
+        <w:t xml:space="preserve"> pri čemu je </w:t>
+      </w:r>
+      <m:oMath>
+        <m:r>
+          <w:rPr>
+            <w:rFonts w:ascii="Cambria Math" w:hAnsi="Cambria Math"/>
+          </w:rPr>
+          <m:t>n</m:t>
+        </m:r>
+      </m:oMath>
+      <w:r>
+        <w:t xml:space="preserve"> broj značajki, odnosno dimenzija vektora. </w:t>
+      </w:r>
+      <m:oMath>
+        <m:r>
+          <w:rPr>
+            <w:rFonts w:ascii="Cambria Math" w:hAnsi="Cambria Math"/>
+          </w:rPr>
+          <m:t>Y</m:t>
+        </m:r>
+      </m:oMath>
+      <w:r>
+        <w:t xml:space="preserve"> predstavlja prostor mogućih oznaka. </w:t>
+      </w:r>
+      <w:r>
+        <w:rPr>
+          <w:color w:val="FF0000"/>
+        </w:rPr>
+        <w:t xml:space="preserve">[Šnajder, Strojno učenje; A brief introduction to weakly supervised learning, </w:t>
+      </w:r>
+      <w:proofErr w:type="spellStart"/>
+      <w:r>
+        <w:rPr>
+          <w:color w:val="FF0000"/>
+        </w:rPr>
         <w:t>Zhi-Hua</w:t>
       </w:r>
       <w:proofErr w:type="spellEnd"/>
       <w:r>
-        <w:t xml:space="preserve"> </w:t>
-      </w:r>
-      <w:proofErr w:type="spellStart"/>
-      <w:r>
+        <w:rPr>
+          <w:color w:val="FF0000"/>
+        </w:rPr>
+        <w:t xml:space="preserve"> </w:t>
+      </w:r>
+      <w:proofErr w:type="spellStart"/>
+      <w:r>
+        <w:rPr>
+          <w:color w:val="FF0000"/>
+        </w:rPr>
         <w:t>Zhoa</w:t>
       </w:r>
       <w:proofErr w:type="spellEnd"/>
       <w:r>
+        <w:rPr>
+          <w:color w:val="FF0000"/>
+        </w:rPr>
         <w:t>]</w:t>
       </w:r>
     </w:p>
@@ -3096,6 +3493,43 @@
         <w:spacing w:line="360" w:lineRule="auto"/>
         <w:jc w:val="both"/>
       </w:pPr>
+      <w:r>
+        <w:t>Binarna klasifikacija, zadatak ovog rada, je vrsta klasifikacije u kojoj se ulazni primjeri svrstavaju u dva razreda</w:t>
+      </w:r>
+      <w:r>
+        <w:t xml:space="preserve"> pri čemu možemo definirati skup oznaka </w:t>
+      </w:r>
+      <m:oMath>
+        <m:r>
+          <w:rPr>
+            <w:rFonts w:ascii="Cambria Math" w:hAnsi="Cambria Math"/>
+          </w:rPr>
+          <m:t>y=</m:t>
+        </m:r>
+        <m:d>
+          <m:dPr>
+            <m:begChr m:val="{"/>
+            <m:endChr m:val="}"/>
+            <m:ctrlPr>
+              <w:rPr>
+                <w:rFonts w:ascii="Cambria Math" w:hAnsi="Cambria Math"/>
+                <w:i/>
+              </w:rPr>
+            </m:ctrlPr>
+          </m:dPr>
+          <m:e>
+            <m:r>
+              <w:rPr>
+                <w:rFonts w:ascii="Cambria Math" w:hAnsi="Cambria Math"/>
+              </w:rPr>
+              <m:t>0, 1</m:t>
+            </m:r>
+          </m:e>
+        </m:d>
+      </m:oMath>
+      <w:r>
+        <w:t>.</w:t>
+      </w:r>
     </w:p>
     <w:p>
       <w:pPr>
@@ -3103,7 +3537,304 @@
         <w:jc w:val="both"/>
       </w:pPr>
       <w:r>
-        <w:t>Binarna klasifikacija, zadatak ovog rada, je vrsta klasifikacije u kojoj se ulazni primjeri svrstavaju u dva razreda.</w:t>
+        <w:t>Značajke primjera za učenje prilikom klasifikacije slika mogu biti vrijednosti boja slikovnih elemenata, no moguće je i koristiti drugačije značajke.</w:t>
+      </w:r>
+      <w:r>
+        <w:t xml:space="preserve"> Problem s izravnim korištenjem vrijednosti slikovnih elemenata je velika </w:t>
+      </w:r>
+      <w:proofErr w:type="spellStart"/>
+      <w:r>
+        <w:t>dimenzionalnost</w:t>
+      </w:r>
+      <w:proofErr w:type="spellEnd"/>
+      <w:r>
+        <w:t xml:space="preserve"> prostora značajki, dok s korištenjem izvedenih značajki možemo postići manju </w:t>
+      </w:r>
+      <w:proofErr w:type="spellStart"/>
+      <w:r>
+        <w:t>dimenzionalnost</w:t>
+      </w:r>
+      <w:proofErr w:type="spellEnd"/>
+      <w:r>
+        <w:t xml:space="preserve"> s očuvanom informacijom potrebnom za klasifikaciju.</w:t>
+      </w:r>
+      <w:r>
+        <w:t xml:space="preserve"> Primjeri korištenih značajki su </w:t>
+      </w:r>
+      <w:proofErr w:type="spellStart"/>
+      <w:r>
+        <w:lastRenderedPageBreak/>
+        <w:t>histogram</w:t>
+      </w:r>
+      <w:proofErr w:type="spellEnd"/>
+      <w:r>
+        <w:t xml:space="preserve"> orijentiranih gradijenata (</w:t>
+      </w:r>
+      <w:r>
+        <w:t xml:space="preserve">engl. </w:t>
+      </w:r>
+      <w:proofErr w:type="spellStart"/>
+      <w:r>
+        <w:rPr>
+          <w:i/>
+        </w:rPr>
+        <w:t>histogram</w:t>
+      </w:r>
+      <w:proofErr w:type="spellEnd"/>
+      <w:r>
+        <w:rPr>
+          <w:i/>
+        </w:rPr>
+        <w:t xml:space="preserve"> </w:t>
+      </w:r>
+      <w:proofErr w:type="spellStart"/>
+      <w:r>
+        <w:rPr>
+          <w:i/>
+        </w:rPr>
+        <w:t>of</w:t>
+      </w:r>
+      <w:proofErr w:type="spellEnd"/>
+      <w:r>
+        <w:rPr>
+          <w:i/>
+        </w:rPr>
+        <w:t xml:space="preserve"> </w:t>
+      </w:r>
+      <w:proofErr w:type="spellStart"/>
+      <w:r>
+        <w:rPr>
+          <w:i/>
+        </w:rPr>
+        <w:t>oriented</w:t>
+      </w:r>
+      <w:proofErr w:type="spellEnd"/>
+      <w:r>
+        <w:rPr>
+          <w:i/>
+        </w:rPr>
+        <w:t xml:space="preserve"> </w:t>
+      </w:r>
+      <w:proofErr w:type="spellStart"/>
+      <w:r>
+        <w:rPr>
+          <w:i/>
+        </w:rPr>
+        <w:t>gradients</w:t>
+      </w:r>
+      <w:proofErr w:type="spellEnd"/>
+      <w:r>
+        <w:t>, HOG)</w:t>
+      </w:r>
+      <w:r>
+        <w:t xml:space="preserve">, </w:t>
+      </w:r>
+      <w:proofErr w:type="spellStart"/>
+      <w:r>
+        <w:t>histogram</w:t>
+      </w:r>
+      <w:proofErr w:type="spellEnd"/>
+      <w:r>
+        <w:t xml:space="preserve"> pojavljivanja iste vrijednosti sive boje na određenoj udaljenosti (engl. </w:t>
+      </w:r>
+      <w:proofErr w:type="spellStart"/>
+      <w:r>
+        <w:t>grey</w:t>
+      </w:r>
+      <w:proofErr w:type="spellEnd"/>
+      <w:r>
+        <w:t xml:space="preserve"> </w:t>
+      </w:r>
+      <w:proofErr w:type="spellStart"/>
+      <w:r>
+        <w:t>level</w:t>
+      </w:r>
+      <w:proofErr w:type="spellEnd"/>
+      <w:r>
+        <w:t xml:space="preserve"> </w:t>
+      </w:r>
+      <w:proofErr w:type="spellStart"/>
+      <w:r>
+        <w:t>co-ocurring</w:t>
+      </w:r>
+      <w:proofErr w:type="spellEnd"/>
+      <w:r>
+        <w:t xml:space="preserve"> </w:t>
+      </w:r>
+      <w:proofErr w:type="spellStart"/>
+      <w:r>
+        <w:t>matrix</w:t>
+      </w:r>
+      <w:proofErr w:type="spellEnd"/>
+      <w:r>
+        <w:t xml:space="preserve">, GLCM), </w:t>
+      </w:r>
+      <w:proofErr w:type="spellStart"/>
+      <w:r>
+        <w:t>histogram</w:t>
+      </w:r>
+      <w:proofErr w:type="spellEnd"/>
+      <w:r>
+        <w:t xml:space="preserve"> lokalnih binarnih uzoraka (engl. </w:t>
+      </w:r>
+      <w:proofErr w:type="spellStart"/>
+      <w:r>
+        <w:t>local</w:t>
+      </w:r>
+      <w:proofErr w:type="spellEnd"/>
+      <w:r>
+        <w:t xml:space="preserve"> </w:t>
+      </w:r>
+      <w:proofErr w:type="spellStart"/>
+      <w:r>
+        <w:t>binary</w:t>
+      </w:r>
+      <w:proofErr w:type="spellEnd"/>
+      <w:r>
+        <w:t xml:space="preserve"> </w:t>
+      </w:r>
+      <w:proofErr w:type="spellStart"/>
+      <w:r>
+        <w:t>patterns</w:t>
+      </w:r>
+      <w:proofErr w:type="spellEnd"/>
+      <w:r>
+        <w:t>, LBP) [</w:t>
+      </w:r>
+      <w:r>
+        <w:t>1</w:t>
+      </w:r>
+      <w:r>
+        <w:t>] te razne informacije o geometrijskim strukturama na slikama [</w:t>
+      </w:r>
+      <w:proofErr w:type="spellStart"/>
+      <w:r>
+        <w:rPr>
+          <w:color w:val="FF0000"/>
+        </w:rPr>
+        <w:t>Convolutional</w:t>
+      </w:r>
+      <w:proofErr w:type="spellEnd"/>
+      <w:r>
+        <w:rPr>
+          <w:color w:val="FF0000"/>
+        </w:rPr>
+        <w:t xml:space="preserve"> </w:t>
+      </w:r>
+      <w:proofErr w:type="spellStart"/>
+      <w:r>
+        <w:rPr>
+          <w:color w:val="FF0000"/>
+        </w:rPr>
+        <w:t>Neural</w:t>
+      </w:r>
+      <w:proofErr w:type="spellEnd"/>
+      <w:r>
+        <w:rPr>
+          <w:color w:val="FF0000"/>
+        </w:rPr>
+        <w:t xml:space="preserve"> </w:t>
+      </w:r>
+      <w:proofErr w:type="spellStart"/>
+      <w:r>
+        <w:rPr>
+          <w:color w:val="FF0000"/>
+        </w:rPr>
+        <w:t>Networks</w:t>
+      </w:r>
+      <w:proofErr w:type="spellEnd"/>
+      <w:r>
+        <w:rPr>
+          <w:color w:val="FF0000"/>
+        </w:rPr>
+        <w:t xml:space="preserve"> for </w:t>
+      </w:r>
+      <w:proofErr w:type="spellStart"/>
+      <w:r>
+        <w:rPr>
+          <w:color w:val="FF0000"/>
+        </w:rPr>
+        <w:t>Medical</w:t>
+      </w:r>
+      <w:proofErr w:type="spellEnd"/>
+      <w:r>
+        <w:rPr>
+          <w:color w:val="FF0000"/>
+        </w:rPr>
+        <w:t xml:space="preserve"> </w:t>
+      </w:r>
+      <w:proofErr w:type="spellStart"/>
+      <w:r>
+        <w:rPr>
+          <w:color w:val="FF0000"/>
+        </w:rPr>
+        <w:t>Image</w:t>
+      </w:r>
+      <w:proofErr w:type="spellEnd"/>
+      <w:r>
+        <w:rPr>
+          <w:color w:val="FF0000"/>
+        </w:rPr>
+        <w:t xml:space="preserve"> </w:t>
+      </w:r>
+      <w:proofErr w:type="spellStart"/>
+      <w:r>
+        <w:rPr>
+          <w:color w:val="FF0000"/>
+        </w:rPr>
+        <w:t>Analysis</w:t>
+      </w:r>
+      <w:proofErr w:type="spellEnd"/>
+      <w:r>
+        <w:rPr>
+          <w:color w:val="FF0000"/>
+        </w:rPr>
+        <w:t xml:space="preserve">: </w:t>
+      </w:r>
+      <w:proofErr w:type="spellStart"/>
+      <w:r>
+        <w:rPr>
+          <w:color w:val="FF0000"/>
+        </w:rPr>
+        <w:t>Full</w:t>
+      </w:r>
+      <w:proofErr w:type="spellEnd"/>
+      <w:r>
+        <w:rPr>
+          <w:color w:val="FF0000"/>
+        </w:rPr>
+        <w:t xml:space="preserve"> Training </w:t>
+      </w:r>
+      <w:proofErr w:type="spellStart"/>
+      <w:r>
+        <w:rPr>
+          <w:color w:val="FF0000"/>
+        </w:rPr>
+        <w:t>or</w:t>
+      </w:r>
+      <w:proofErr w:type="spellEnd"/>
+      <w:r>
+        <w:rPr>
+          <w:color w:val="FF0000"/>
+        </w:rPr>
+        <w:t xml:space="preserve"> Fine </w:t>
+      </w:r>
+      <w:proofErr w:type="spellStart"/>
+      <w:r>
+        <w:rPr>
+          <w:color w:val="FF0000"/>
+        </w:rPr>
+        <w:t>Tuning</w:t>
+      </w:r>
+      <w:proofErr w:type="spellEnd"/>
+      <w:r>
+        <w:t xml:space="preserve">]. Navedene značajke </w:t>
+      </w:r>
+      <w:r>
+        <w:t>su korištene u analizi medicinskih slika, međutim kako su modeli dubokog učenja postigli bolje performanse od prijašnjih modela strojnog učenja danas se često umjesto ručnog oblikovanja značajki prepušta modelu dubokog učenja da nauči izdvojiti značajke izravno iz vrijednosti slikovnih elemenata [</w:t>
+      </w:r>
+      <w:r>
+        <w:t>1].</w:t>
       </w:r>
     </w:p>
     <w:p>
@@ -3115,22 +3846,18 @@
         </w:rPr>
       </w:pPr>
       <w:r>
-        <w:t>*</w:t>
-      </w:r>
-      <w:r>
         <w:rPr>
           <w:color w:val="FF0000"/>
         </w:rPr>
-        <w:t xml:space="preserve">što su značajke u klasifikaciji slika – to mogu biti sami slikovni elementi, no mogu biti i izvedene značajke kao što su HOG i sl. </w:t>
+        <w:t>Funkcija pogreške</w:t>
       </w:r>
     </w:p>
     <w:p>
       <w:pPr>
         <w:pStyle w:val="Naslov2"/>
       </w:pPr>
-      <w:bookmarkStart w:id="7" w:name="_Toc9065644"/>
-      <w:r>
-        <w:lastRenderedPageBreak/>
+      <w:bookmarkStart w:id="7" w:name="_Toc9413591"/>
+      <w:r>
         <w:t>Skup podataka</w:t>
       </w:r>
       <w:bookmarkEnd w:id="7"/>
@@ -3331,19 +4058,132 @@
         </m:r>
       </m:oMath>
       <w:r>
-        <w:t>. Svaki slikovni element sadrži tri kanala, crveni, zeleni i plavi zapisanih u 8 bita po kanalu.</w:t>
-      </w:r>
+        <w:t>. Svaki slikovni element sadrži tri kanala zapisanih u 8 bita po kanalu.</w:t>
+      </w:r>
+      <w:r>
+        <w:t xml:space="preserve"> Primjer slike preuzete iz Camelyon16 [6] skupa podataka s oznakom tumorskog tkiva na tri različite razine povećanja dan je na slici </w:t>
+      </w:r>
+      <w:r>
+        <w:rPr>
+          <w:color w:val="FF0000"/>
+        </w:rPr>
+        <w:t>X</w:t>
+      </w:r>
+      <w:r>
+        <w:t>.</w:t>
+      </w:r>
+    </w:p>
+    <w:p>
+      <w:pPr>
+        <w:keepNext/>
+        <w:spacing w:line="360" w:lineRule="auto"/>
+        <w:jc w:val="center"/>
+      </w:pPr>
+      <w:r>
+        <w:rPr>
+          <w:i/>
+          <w:noProof/>
+          <w:lang w:val="en-US"/>
+        </w:rPr>
+        <w:lastRenderedPageBreak/>
+        <w:drawing>
+          <wp:inline distT="0" distB="0" distL="0" distR="0" wp14:anchorId="4BAFAD71" wp14:editId="2D9DA44A">
+            <wp:extent cx="5747385" cy="1575435"/>
+            <wp:effectExtent l="0" t="0" r="5715" b="5715"/>
+            <wp:docPr id="3" name="Slika 3"/>
+            <wp:cNvGraphicFramePr>
+              <a:graphicFrameLocks xmlns:a="http://schemas.openxmlformats.org/drawingml/2006/main" noChangeAspect="1"/>
+            </wp:cNvGraphicFramePr>
+            <a:graphic xmlns:a="http://schemas.openxmlformats.org/drawingml/2006/main">
+              <a:graphicData uri="http://schemas.openxmlformats.org/drawingml/2006/picture">
+                <pic:pic xmlns:pic="http://schemas.openxmlformats.org/drawingml/2006/picture">
+                  <pic:nvPicPr>
+                    <pic:cNvPr id="0" name="Picture 1"/>
+                    <pic:cNvPicPr>
+                      <a:picLocks noChangeAspect="1" noChangeArrowheads="1"/>
+                    </pic:cNvPicPr>
+                  </pic:nvPicPr>
+                  <pic:blipFill>
+                    <a:blip r:embed="rId10" cstate="print">
+                      <a:extLst>
+                        <a:ext uri="{28A0092B-C50C-407E-A947-70E740481C1C}">
+                          <a14:useLocalDpi xmlns:a14="http://schemas.microsoft.com/office/drawing/2010/main" val="0"/>
+                        </a:ext>
+                      </a:extLst>
+                    </a:blip>
+                    <a:srcRect/>
+                    <a:stretch>
+                      <a:fillRect/>
+                    </a:stretch>
+                  </pic:blipFill>
+                  <pic:spPr bwMode="auto">
+                    <a:xfrm>
+                      <a:off x="0" y="0"/>
+                      <a:ext cx="5747385" cy="1575435"/>
+                    </a:xfrm>
+                    <a:prstGeom prst="rect">
+                      <a:avLst/>
+                    </a:prstGeom>
+                    <a:noFill/>
+                    <a:ln>
+                      <a:noFill/>
+                    </a:ln>
+                  </pic:spPr>
+                </pic:pic>
+              </a:graphicData>
+            </a:graphic>
+          </wp:inline>
+        </w:drawing>
+      </w:r>
+    </w:p>
+    <w:p>
+      <w:pPr>
+        <w:pStyle w:val="Opisslike"/>
+        <w:spacing w:line="360" w:lineRule="auto"/>
+      </w:pPr>
+      <w:r>
+        <w:t xml:space="preserve">Slika </w:t>
+      </w:r>
+      <w:r>
+        <w:fldChar w:fldCharType="begin"/>
+      </w:r>
+      <w:r>
+        <w:instrText xml:space="preserve"> SEQ Slika \* ARABIC </w:instrText>
+      </w:r>
+      <w:r>
+        <w:fldChar w:fldCharType="separate"/>
+      </w:r>
+      <w:r>
+        <w:rPr>
+          <w:noProof/>
+        </w:rPr>
+        <w:t>1</w:t>
+      </w:r>
+      <w:r>
+        <w:fldChar w:fldCharType="end"/>
+      </w:r>
+      <w:r>
+        <w:t xml:space="preserve">. Primjer slike </w:t>
+      </w:r>
+      <w:proofErr w:type="spellStart"/>
+      <w:r>
+        <w:t>histopatološkog</w:t>
+      </w:r>
+      <w:proofErr w:type="spellEnd"/>
+      <w:r>
+        <w:t xml:space="preserve"> uzorka slikanog WSI metodom preuzet iz Camelyon16 [6] skupa podataka s oznakom tumorskog tikva na tri razine </w:t>
+      </w:r>
+      <w:r>
+        <w:t>uvećanja</w:t>
+      </w:r>
+      <w:bookmarkStart w:id="8" w:name="_GoBack"/>
+      <w:bookmarkEnd w:id="8"/>
     </w:p>
     <w:p>
       <w:pPr>
         <w:spacing w:line="360" w:lineRule="auto"/>
         <w:jc w:val="both"/>
       </w:pPr>
-      <w:r>
-        <w:t>Slika iz Camelyona</w:t>
-      </w:r>
-      <w:bookmarkStart w:id="8" w:name="_GoBack"/>
-      <w:bookmarkEnd w:id="8"/>
     </w:p>
     <w:p>
       <w:pPr>
@@ -3425,31 +4265,51 @@
         <w:jc w:val="both"/>
       </w:pPr>
       <w:r>
-        <w:t xml:space="preserve">Skup podataka je podijeljen u skup za treniranje, validaciju i testiranje u sljedećim postotnim omjerima: 75%, 12.5% i 12.5%. Ukupno skup podataka sadrži 327,680 slika. Skup podataka i podjele po </w:t>
-      </w:r>
-      <w:proofErr w:type="spellStart"/>
-      <w:r>
-        <w:t>podskupovima</w:t>
-      </w:r>
-      <w:proofErr w:type="spellEnd"/>
-      <w:r>
-        <w:t xml:space="preserve"> za treniranje, validaciju i testiranje su balansirani što znači da svaki od </w:t>
-      </w:r>
-      <w:proofErr w:type="spellStart"/>
-      <w:r>
-        <w:t>podskupova</w:t>
-      </w:r>
-      <w:proofErr w:type="spellEnd"/>
-      <w:r>
-        <w:t xml:space="preserve"> sadrži 50% pozitivnih i 50% negativnih primjera. Slike u </w:t>
-      </w:r>
-      <w:proofErr w:type="spellStart"/>
-      <w:r>
-        <w:t>PCam</w:t>
-      </w:r>
-      <w:proofErr w:type="spellEnd"/>
-      <w:r>
-        <w:t xml:space="preserve"> skupu podataka se sastoje od </w:t>
+        <w:t xml:space="preserve">Skup podataka je podijeljen u skup za treniranje, validaciju i testiranje u sljedećim postotnim omjerima: </w:t>
+      </w:r>
+      <m:oMath>
+        <m:r>
+          <w:rPr>
+            <w:rFonts w:ascii="Cambria Math" w:hAnsi="Cambria Math"/>
+          </w:rPr>
+          <m:t>75%, 12.5% i 12.5%</m:t>
+        </m:r>
+      </m:oMath>
+      <w:r>
+        <w:t xml:space="preserve">. Ukupno skup podataka sadrži </w:t>
+      </w:r>
+      <m:oMath>
+        <m:r>
+          <w:rPr>
+            <w:rFonts w:ascii="Cambria Math" w:hAnsi="Cambria Math"/>
+          </w:rPr>
+          <m:t>327,680</m:t>
+        </m:r>
+      </m:oMath>
+      <w:r>
+        <w:t xml:space="preserve"> slika. Skup podataka i podjele po podskupovima za treniranje, validaciju i testiranje su balansirani što znači da svaki od podskupova sadrži </w:t>
+      </w:r>
+      <m:oMath>
+        <m:r>
+          <w:rPr>
+            <w:rFonts w:ascii="Cambria Math" w:hAnsi="Cambria Math"/>
+          </w:rPr>
+          <m:t>50%</m:t>
+        </m:r>
+      </m:oMath>
+      <w:r>
+        <w:t xml:space="preserve"> pozitivnih i </w:t>
+      </w:r>
+      <m:oMath>
+        <m:r>
+          <w:rPr>
+            <w:rFonts w:ascii="Cambria Math" w:hAnsi="Cambria Math"/>
+          </w:rPr>
+          <m:t>50%</m:t>
+        </m:r>
+      </m:oMath>
+      <w:r>
+        <w:t xml:space="preserve"> negativnih primjera. Slike u PCam skupu podataka se sastoje od </w:t>
       </w:r>
       <m:oMath>
         <m:r>
@@ -3460,7 +4320,7 @@
         </m:r>
       </m:oMath>
       <w:r>
-        <w:t xml:space="preserve"> slikovnih elemenata pri čemu su informacije za svaki slikovni element iste kao i kod originalnog skupa podataka. </w:t>
+        <w:t xml:space="preserve"> slikovnih elemenata pri čemu su informacije za svaki slikovni element iste kao i kod originalnog skupa podataka.</w:t>
       </w:r>
     </w:p>
     <w:p>
@@ -3483,11 +4343,7 @@
         </m:r>
       </m:oMath>
       <w:r>
-        <w:t xml:space="preserve"> slikovna elementa u sredini sadrže barem jedan slikovni element koji pripada tumorskom tkivu. Takva definicija pozitivnog primjera je napravljena kako bi se omogućilo korištenje dubokih konvolucijskih modela koji ne </w:t>
-      </w:r>
-      <w:r>
-        <w:lastRenderedPageBreak/>
-        <w:t xml:space="preserve">koriste ispunjavanje rubova slike nulama (engl. </w:t>
+        <w:t xml:space="preserve"> slikovna elementa u sredini sadrže barem jedan slikovni element koji pripada tumorskom tkivu. Takva definicija pozitivnog primjera je napravljena kako bi se omogućilo korištenje dubokih konvolucijskih modela koji ne koriste ispunjavanje rubova slike nulama (engl. </w:t>
       </w:r>
       <w:r>
         <w:rPr>
@@ -3506,7 +4362,25 @@
         <w:jc w:val="both"/>
       </w:pPr>
       <w:r>
-        <w:t xml:space="preserve">Primjer pozitivnih primjera dan je na slici X., a negativnih na slici Y. </w:t>
+        <w:t xml:space="preserve">Primjer pozitivnih primjera dan je na slici </w:t>
+      </w:r>
+      <w:r>
+        <w:rPr>
+          <w:color w:val="FF0000"/>
+        </w:rPr>
+        <w:t>X</w:t>
+      </w:r>
+      <w:r>
+        <w:t xml:space="preserve">., a negativnih na slici </w:t>
+      </w:r>
+      <w:r>
+        <w:rPr>
+          <w:color w:val="FF0000"/>
+        </w:rPr>
+        <w:t>Y</w:t>
+      </w:r>
+      <w:r>
+        <w:t xml:space="preserve">. </w:t>
       </w:r>
     </w:p>
     <w:p>
@@ -3519,6 +4393,7 @@
         <w:rPr>
           <w:noProof/>
         </w:rPr>
+        <w:lastRenderedPageBreak/>
         <w:drawing>
           <wp:inline distT="0" distB="0" distL="0" distR="0">
             <wp:extent cx="4399200" cy="3240000"/>
@@ -3535,7 +4410,7 @@
                     <pic:cNvPicPr/>
                   </pic:nvPicPr>
                   <pic:blipFill rotWithShape="1">
-                    <a:blip r:embed="rId10">
+                    <a:blip r:embed="rId11">
                       <a:extLst>
                         <a:ext uri="{28A0092B-C50C-407E-A947-70E740481C1C}">
                           <a14:useLocalDpi xmlns:a14="http://schemas.microsoft.com/office/drawing/2010/main" val="0"/>
@@ -3576,7 +4451,7 @@
           <w:noProof/>
         </w:rPr>
       </w:pPr>
-      <w:bookmarkStart w:id="9" w:name="_Toc9065660"/>
+      <w:bookmarkStart w:id="9" w:name="_Toc9413607"/>
       <w:r>
         <w:t xml:space="preserve">Slika </w:t>
       </w:r>
@@ -3602,7 +4477,7 @@
         <w:rPr>
           <w:noProof/>
         </w:rPr>
-        <w:t>1</w:t>
+        <w:t>2</w:t>
       </w:r>
       <w:r>
         <w:rPr>
@@ -3643,7 +4518,6 @@
         <w:rPr>
           <w:noProof/>
         </w:rPr>
-        <w:lastRenderedPageBreak/>
         <w:drawing>
           <wp:inline distT="0" distB="0" distL="0" distR="0">
             <wp:extent cx="4399200" cy="3240000"/>
@@ -3660,7 +4534,7 @@
                     <pic:cNvPicPr/>
                   </pic:nvPicPr>
                   <pic:blipFill rotWithShape="1">
-                    <a:blip r:embed="rId11">
+                    <a:blip r:embed="rId12">
                       <a:extLst>
                         <a:ext uri="{28A0092B-C50C-407E-A947-70E740481C1C}">
                           <a14:useLocalDpi xmlns:a14="http://schemas.microsoft.com/office/drawing/2010/main" val="0"/>
@@ -3698,7 +4572,7 @@
       <w:pPr>
         <w:pStyle w:val="Opisslike"/>
       </w:pPr>
-      <w:bookmarkStart w:id="10" w:name="_Toc9065661"/>
+      <w:bookmarkStart w:id="10" w:name="_Toc9413608"/>
       <w:r>
         <w:t xml:space="preserve">Slika </w:t>
       </w:r>
@@ -3724,7 +4598,7 @@
         <w:rPr>
           <w:noProof/>
         </w:rPr>
-        <w:t>2</w:t>
+        <w:t>3</w:t>
       </w:r>
       <w:r>
         <w:rPr>
@@ -3768,6 +4642,7 @@
         <w:jc w:val="both"/>
       </w:pPr>
       <w:r>
+        <w:lastRenderedPageBreak/>
         <w:t xml:space="preserve">Podaci u </w:t>
       </w:r>
       <w:proofErr w:type="spellStart"/>
@@ -3795,13 +4670,17 @@
       <w:pPr>
         <w:pStyle w:val="Naslov2"/>
       </w:pPr>
-      <w:bookmarkStart w:id="11" w:name="_Toc9065645"/>
+      <w:bookmarkStart w:id="11" w:name="_Toc9413592"/>
       <w:r>
         <w:t>Odabir pristupa rješavanja problema klasifikacije</w:t>
       </w:r>
       <w:bookmarkEnd w:id="11"/>
     </w:p>
-    <w:p/>
+    <w:p>
+      <w:r>
+        <w:t>Što su ljudi koristili, duboko učenje se sve više koristi, motivacija iza dubokog učenja</w:t>
+      </w:r>
+    </w:p>
     <w:p>
       <w:pPr>
         <w:spacing w:before="0" w:after="0"/>
@@ -3811,7 +4690,7 @@
       <w:pPr>
         <w:pStyle w:val="Naslov1"/>
       </w:pPr>
-      <w:bookmarkStart w:id="12" w:name="_Toc9065646"/>
+      <w:bookmarkStart w:id="12" w:name="_Toc9413593"/>
       <w:r>
         <w:lastRenderedPageBreak/>
         <w:t xml:space="preserve">Duboko učenje u analizi </w:t>
@@ -4132,7 +5011,7 @@
       <w:pPr>
         <w:pStyle w:val="Naslov2"/>
       </w:pPr>
-      <w:bookmarkStart w:id="13" w:name="_Toc9065647"/>
+      <w:bookmarkStart w:id="13" w:name="_Toc9413594"/>
       <w:r>
         <w:t>Korišteni modeli</w:t>
       </w:r>
@@ -4239,7 +5118,11 @@
           <w:tcPr>
             <w:tcW w:w="2977" w:type="dxa"/>
           </w:tcPr>
-          <w:p/>
+          <w:p>
+            <w:r>
+              <w:t>11,186,645</w:t>
+            </w:r>
+          </w:p>
         </w:tc>
         <w:tc>
           <w:tcPr>
@@ -4308,12 +5191,11 @@
         </w:tc>
       </w:tr>
     </w:tbl>
-    <w:p/>
     <w:p>
       <w:pPr>
         <w:pStyle w:val="Naslov3"/>
       </w:pPr>
-      <w:bookmarkStart w:id="14" w:name="_Toc9065648"/>
+      <w:bookmarkStart w:id="14" w:name="_Toc9413595"/>
       <w:proofErr w:type="spellStart"/>
       <w:r>
         <w:t>AlexNet</w:t>
@@ -4712,41 +5594,250 @@
         <w:spacing w:line="360" w:lineRule="auto"/>
         <w:jc w:val="both"/>
       </w:pPr>
+      <w:r>
+        <w:t xml:space="preserve">To je različito od dotadašnjih modela konvolucijskih neuronskih mreža koje su uglavnom koristile </w:t>
+      </w:r>
+      <m:oMath>
+        <m:r>
+          <w:rPr>
+            <w:rFonts w:ascii="Cambria Math" w:hAnsi="Cambria Math"/>
+          </w:rPr>
+          <m:t>f</m:t>
+        </m:r>
+        <m:d>
+          <m:dPr>
+            <m:ctrlPr>
+              <w:rPr>
+                <w:rFonts w:ascii="Cambria Math" w:hAnsi="Cambria Math"/>
+                <w:i/>
+              </w:rPr>
+            </m:ctrlPr>
+          </m:dPr>
+          <m:e>
+            <m:r>
+              <w:rPr>
+                <w:rFonts w:ascii="Cambria Math" w:hAnsi="Cambria Math"/>
+              </w:rPr>
+              <m:t>x</m:t>
+            </m:r>
+          </m:e>
+        </m:d>
+        <m:r>
+          <w:rPr>
+            <w:rFonts w:ascii="Cambria Math" w:hAnsi="Cambria Math"/>
+          </w:rPr>
+          <m:t>=</m:t>
+        </m:r>
+        <m:r>
+          <m:rPr>
+            <m:sty m:val="p"/>
+          </m:rPr>
+          <w:rPr>
+            <w:rFonts w:ascii="Cambria Math" w:hAnsi="Cambria Math"/>
+          </w:rPr>
+          <m:t>tanh⁡</m:t>
+        </m:r>
+        <m:r>
+          <w:rPr>
+            <w:rFonts w:ascii="Cambria Math" w:hAnsi="Cambria Math"/>
+          </w:rPr>
+          <m:t>(x)</m:t>
+        </m:r>
+      </m:oMath>
+      <w:r>
+        <w:t xml:space="preserve"> i </w:t>
+      </w:r>
+      <m:oMath>
+        <m:r>
+          <w:rPr>
+            <w:rFonts w:ascii="Cambria Math" w:hAnsi="Cambria Math"/>
+          </w:rPr>
+          <m:t>σ</m:t>
+        </m:r>
+        <m:d>
+          <m:dPr>
+            <m:ctrlPr>
+              <w:rPr>
+                <w:rFonts w:ascii="Cambria Math" w:hAnsi="Cambria Math"/>
+                <w:i/>
+              </w:rPr>
+            </m:ctrlPr>
+          </m:dPr>
+          <m:e>
+            <m:r>
+              <w:rPr>
+                <w:rFonts w:ascii="Cambria Math" w:hAnsi="Cambria Math"/>
+              </w:rPr>
+              <m:t>x</m:t>
+            </m:r>
+          </m:e>
+        </m:d>
+        <m:r>
+          <w:rPr>
+            <w:rFonts w:ascii="Cambria Math" w:hAnsi="Cambria Math"/>
+          </w:rPr>
+          <m:t>=</m:t>
+        </m:r>
+        <m:sSup>
+          <m:sSupPr>
+            <m:ctrlPr>
+              <w:rPr>
+                <w:rFonts w:ascii="Cambria Math" w:hAnsi="Cambria Math"/>
+                <w:i/>
+              </w:rPr>
+            </m:ctrlPr>
+          </m:sSupPr>
+          <m:e>
+            <m:d>
+              <m:dPr>
+                <m:ctrlPr>
+                  <w:rPr>
+                    <w:rFonts w:ascii="Cambria Math" w:hAnsi="Cambria Math"/>
+                    <w:i/>
+                  </w:rPr>
+                </m:ctrlPr>
+              </m:dPr>
+              <m:e>
+                <m:r>
+                  <w:rPr>
+                    <w:rFonts w:ascii="Cambria Math" w:hAnsi="Cambria Math"/>
+                  </w:rPr>
+                  <m:t>1+</m:t>
+                </m:r>
+                <m:sSup>
+                  <m:sSupPr>
+                    <m:ctrlPr>
+                      <w:rPr>
+                        <w:rFonts w:ascii="Cambria Math" w:hAnsi="Cambria Math"/>
+                        <w:i/>
+                      </w:rPr>
+                    </m:ctrlPr>
+                  </m:sSupPr>
+                  <m:e>
+                    <m:r>
+                      <w:rPr>
+                        <w:rFonts w:ascii="Cambria Math" w:hAnsi="Cambria Math"/>
+                      </w:rPr>
+                      <m:t>e</m:t>
+                    </m:r>
+                  </m:e>
+                  <m:sup>
+                    <m:r>
+                      <w:rPr>
+                        <w:rFonts w:ascii="Cambria Math" w:hAnsi="Cambria Math"/>
+                      </w:rPr>
+                      <m:t>-x</m:t>
+                    </m:r>
+                  </m:sup>
+                </m:sSup>
+              </m:e>
+            </m:d>
+          </m:e>
+          <m:sup>
+            <m:r>
+              <w:rPr>
+                <w:rFonts w:ascii="Cambria Math" w:hAnsi="Cambria Math"/>
+              </w:rPr>
+              <m:t>-1</m:t>
+            </m:r>
+          </m:sup>
+        </m:sSup>
+      </m:oMath>
+      <w:r>
+        <w:t xml:space="preserve"> kao aktivacijske funkcije. </w:t>
+      </w:r>
     </w:p>
     <w:p>
       <w:pPr>
         <w:spacing w:line="360" w:lineRule="auto"/>
         <w:jc w:val="both"/>
       </w:pPr>
+      <w:r>
+        <w:t xml:space="preserve">Model je različit od dotadašnjih modela i zbog veće dubine u usporedbi s primjerice LeNet5 modelom koji je korišten 90-tih godina 20. stoljeća na MNIST skupu podataka koji je imao 5 slojeva, je je </w:t>
+      </w:r>
+      <w:proofErr w:type="spellStart"/>
+      <w:r>
+        <w:t>AlexNet</w:t>
+      </w:r>
+      <w:proofErr w:type="spellEnd"/>
+      <w:r>
+        <w:t xml:space="preserve"> imao čak deset puta više konvolucijskih kanala. Kako bi omogućili treniranje modela toliko većeg kapaciteta autori su odlučili osim kažnjavanja težina L2 normom koristiti i </w:t>
+      </w:r>
+      <w:proofErr w:type="spellStart"/>
+      <w:r>
+        <w:t>dropout</w:t>
+      </w:r>
+      <w:proofErr w:type="spellEnd"/>
+      <w:r>
+        <w:t xml:space="preserve"> tehniku </w:t>
+      </w:r>
+      <w:proofErr w:type="spellStart"/>
+      <w:r>
+        <w:t>regularizacije</w:t>
+      </w:r>
+      <w:proofErr w:type="spellEnd"/>
+      <w:r>
+        <w:t xml:space="preserve">. Kako bi omogućili dovoljnu količinu podataka za treniranje autori su </w:t>
+      </w:r>
+      <w:r>
+        <w:t xml:space="preserve">u okviru svog rada </w:t>
+      </w:r>
+      <w:r>
+        <w:t xml:space="preserve">koristili tehnike povećanja skupa podataka poput translatiranja slike, horizontalnog zrcaljenja i </w:t>
+      </w:r>
+      <w:r>
+        <w:t>mijenjanje</w:t>
+      </w:r>
+      <w:r>
+        <w:t xml:space="preserve"> intenziteta boja na slikama. </w:t>
+      </w:r>
+    </w:p>
+    <w:p>
+      <w:pPr>
+        <w:pStyle w:val="Naslov3"/>
+      </w:pPr>
+      <w:bookmarkStart w:id="15" w:name="_Toc9413596"/>
+      <w:proofErr w:type="spellStart"/>
+      <w:r>
+        <w:t>Res</w:t>
+      </w:r>
+      <w:r>
+        <w:t>N</w:t>
+      </w:r>
+      <w:r>
+        <w:t>et</w:t>
+      </w:r>
+      <w:bookmarkEnd w:id="15"/>
+      <w:proofErr w:type="spellEnd"/>
     </w:p>
     <w:p>
       <w:pPr>
         <w:spacing w:line="360" w:lineRule="auto"/>
         <w:jc w:val="both"/>
       </w:pPr>
-    </w:p>
-    <w:p>
-      <w:pPr>
-        <w:spacing w:line="360" w:lineRule="auto"/>
-      </w:pPr>
-    </w:p>
-    <w:p>
-      <w:pPr>
-        <w:pStyle w:val="Naslov3"/>
-      </w:pPr>
-      <w:bookmarkStart w:id="15" w:name="_Toc9065649"/>
-      <w:proofErr w:type="spellStart"/>
-      <w:r>
-        <w:t>Res</w:t>
-      </w:r>
-      <w:r>
-        <w:t>N</w:t>
-      </w:r>
-      <w:r>
-        <w:t>et</w:t>
-      </w:r>
-      <w:bookmarkEnd w:id="15"/>
-      <w:proofErr w:type="spellEnd"/>
+      <w:r>
+        <w:t>Istraživači iz istraživačkog odjela Microsoft korporacije su 2015. godine osmisli arhitekturu neuronski mreža</w:t>
+      </w:r>
+      <w:r>
+        <w:t xml:space="preserve"> </w:t>
+      </w:r>
+      <w:proofErr w:type="spellStart"/>
+      <w:r>
+        <w:t>ResNet</w:t>
+      </w:r>
+      <w:proofErr w:type="spellEnd"/>
+      <w:r>
+        <w:t xml:space="preserve"> </w:t>
+      </w:r>
+      <w:r>
+        <w:t xml:space="preserve">[9] </w:t>
+      </w:r>
+      <w:r>
+        <w:t xml:space="preserve">koja je omogućila </w:t>
+      </w:r>
+      <w:r>
+        <w:t xml:space="preserve">treniranje modela s više slojeva. Prethodna istraživanja su pokazala kako je dubina neuronske mreže važan parametar koji omogućava bolje rezultate. Problem koji se pojavljivao prilikom treniranja dubljih mreža je bio problem nestajućeg gradijenta. Gradijent se između svakog sloja značajno smanjivao jer se gradijent pogreške po težini u trenutnom sloju množi s umnoškom gradijenata pogreške svih idućih slojeva. </w:t>
+      </w:r>
     </w:p>
     <w:p>
       <w:pPr>
@@ -4754,58 +5845,29 @@
         <w:jc w:val="both"/>
       </w:pPr>
       <w:r>
-        <w:t>Istraživači iz istraživačkog odjela Microsoft korporacije su 2015. godine osmisli arhitekturu neuronski mreža</w:t>
-      </w:r>
-      <w:r>
-        <w:t xml:space="preserve"> </w:t>
-      </w:r>
-      <w:proofErr w:type="spellStart"/>
-      <w:r>
-        <w:t>ResNet</w:t>
-      </w:r>
-      <w:proofErr w:type="spellEnd"/>
-      <w:r>
-        <w:t xml:space="preserve"> </w:t>
-      </w:r>
-      <w:r>
-        <w:t xml:space="preserve">[9] </w:t>
-      </w:r>
-      <w:r>
-        <w:t xml:space="preserve">koja je omogućila </w:t>
-      </w:r>
-      <w:r>
-        <w:t xml:space="preserve">treniranje modela s više slojeva. Prethodna istraživanja su pokazala kako je dubina neuronske mreže važan parametar koji omogućava bolje rezultate. Problem koji se pojavljivao prilikom treniranja dubljih mreža je bio problem nestajućeg gradijenta. Gradijent se između svakog sloja značajno smanjivao jer se gradijent pogreške po težini u trenutnom sloju množi s umnoškom gradijenata pogreške svih idućih slojeva. </w:t>
+        <w:t xml:space="preserve">Model je prvotno testiran na skupovima podataka za klasifikaciju prirodnih slika </w:t>
+      </w:r>
+      <w:proofErr w:type="spellStart"/>
+      <w:r>
+        <w:t>Coco</w:t>
+      </w:r>
+      <w:proofErr w:type="spellEnd"/>
+      <w:r>
+        <w:t xml:space="preserve"> i </w:t>
+      </w:r>
+      <w:proofErr w:type="spellStart"/>
+      <w:r>
+        <w:t>ImageNet</w:t>
+      </w:r>
+      <w:proofErr w:type="spellEnd"/>
+      <w:r>
+        <w:t xml:space="preserve"> te je osvojio prvo mjesto na natjecanju ILSVRC 2015.</w:t>
       </w:r>
     </w:p>
     <w:p>
       <w:pPr>
         <w:spacing w:line="360" w:lineRule="auto"/>
         <w:jc w:val="both"/>
-      </w:pPr>
-      <w:r>
-        <w:t xml:space="preserve">Model je prvotno testiran na skupovima podataka za klasifikaciju prirodnih slika </w:t>
-      </w:r>
-      <w:proofErr w:type="spellStart"/>
-      <w:r>
-        <w:t>Coco</w:t>
-      </w:r>
-      <w:proofErr w:type="spellEnd"/>
-      <w:r>
-        <w:t xml:space="preserve"> i </w:t>
-      </w:r>
-      <w:proofErr w:type="spellStart"/>
-      <w:r>
-        <w:t>ImageNet</w:t>
-      </w:r>
-      <w:proofErr w:type="spellEnd"/>
-      <w:r>
-        <w:t xml:space="preserve"> te je osvojio prvo mjesto na natjecanju ILSVRC 2015.</w:t>
-      </w:r>
-    </w:p>
-    <w:p>
-      <w:pPr>
-        <w:spacing w:line="360" w:lineRule="auto"/>
-        <w:jc w:val="both"/>
         <w:rPr>
           <w:color w:val="FF0000"/>
         </w:rPr>
@@ -4821,7 +5883,7 @@
       <w:pPr>
         <w:pStyle w:val="Naslov3"/>
       </w:pPr>
-      <w:bookmarkStart w:id="16" w:name="_Toc9065650"/>
+      <w:bookmarkStart w:id="16" w:name="_Toc9413597"/>
       <w:proofErr w:type="spellStart"/>
       <w:r>
         <w:t>Inception</w:t>
@@ -4833,7 +5895,7 @@
       <w:pPr>
         <w:pStyle w:val="Naslov3"/>
       </w:pPr>
-      <w:bookmarkStart w:id="17" w:name="_Toc9065651"/>
+      <w:bookmarkStart w:id="17" w:name="_Toc9413598"/>
       <w:proofErr w:type="spellStart"/>
       <w:r>
         <w:t>DenseNet</w:t>
@@ -4845,29 +5907,68 @@
       <w:pPr>
         <w:pStyle w:val="Naslov2"/>
       </w:pPr>
-      <w:bookmarkStart w:id="18" w:name="_Toc9065652"/>
+      <w:bookmarkStart w:id="18" w:name="_Toc9413599"/>
       <w:r>
         <w:t>Učenje prijenosom značajki</w:t>
       </w:r>
       <w:bookmarkEnd w:id="18"/>
     </w:p>
     <w:p>
+      <w:r>
+        <w:t xml:space="preserve">Što je to, prijašnja istraživanja su proučavala prijenos s </w:t>
+      </w:r>
+      <w:proofErr w:type="spellStart"/>
+      <w:r>
+        <w:t>natural</w:t>
+      </w:r>
+      <w:proofErr w:type="spellEnd"/>
+      <w:r>
+        <w:t xml:space="preserve"> na </w:t>
+      </w:r>
+      <w:proofErr w:type="spellStart"/>
+      <w:r>
+        <w:t>medical</w:t>
+      </w:r>
+      <w:proofErr w:type="spellEnd"/>
+      <w:r>
+        <w:t xml:space="preserve">, no ne na </w:t>
+      </w:r>
+      <w:proofErr w:type="spellStart"/>
+      <w:r>
+        <w:t>histopataološka</w:t>
+      </w:r>
+      <w:proofErr w:type="spellEnd"/>
+      <w:r>
+        <w:t>, u okviru ovog rada ćemo to istražiti</w:t>
+      </w:r>
+    </w:p>
+    <w:p/>
+    <w:p>
       <w:pPr>
         <w:pStyle w:val="Naslov2"/>
       </w:pPr>
-      <w:bookmarkStart w:id="19" w:name="_Toc9065653"/>
+      <w:bookmarkStart w:id="19" w:name="_Toc9413600"/>
       <w:r>
         <w:t>Proširivanje skupa podataka</w:t>
       </w:r>
       <w:bookmarkEnd w:id="19"/>
     </w:p>
-    <w:p/>
+    <w:p>
+      <w:r>
+        <w:t xml:space="preserve">Što je to, koje operacije imaju smisla u okviru </w:t>
+      </w:r>
+      <w:proofErr w:type="spellStart"/>
+      <w:r>
+        <w:t>histopatoloških</w:t>
+      </w:r>
+      <w:proofErr w:type="spellEnd"/>
+      <w:r>
+        <w:t xml:space="preserve"> slika</w:t>
+      </w:r>
+    </w:p>
     <w:p>
       <w:pPr>
         <w:pStyle w:val="Autordokumenta"/>
-        <w:rPr>
-          <w:sz w:val="28"/>
-        </w:rPr>
       </w:pPr>
       <w:r>
         <w:br w:type="page"/>
@@ -4877,7 +5978,29 @@
       <w:pPr>
         <w:pStyle w:val="Naslov1"/>
       </w:pPr>
-      <w:bookmarkStart w:id="20" w:name="_Toc9065654"/>
+      <w:r>
+        <w:lastRenderedPageBreak/>
+        <w:t xml:space="preserve">Rješavanje problema klasifikacije </w:t>
+      </w:r>
+      <w:proofErr w:type="spellStart"/>
+      <w:r>
+        <w:t>histopatoloških</w:t>
+      </w:r>
+      <w:proofErr w:type="spellEnd"/>
+      <w:r>
+        <w:t xml:space="preserve"> slika</w:t>
+      </w:r>
+    </w:p>
+    <w:p>
+      <w:r>
+        <w:t>Koji su eksperimenti, što želimo proučiti , koje se metrike koriste</w:t>
+      </w:r>
+    </w:p>
+    <w:p>
+      <w:pPr>
+        <w:pStyle w:val="Naslov1"/>
+      </w:pPr>
+      <w:bookmarkStart w:id="20" w:name="_Toc9413601"/>
       <w:r>
         <w:lastRenderedPageBreak/>
         <w:t>Rezultati</w:t>
@@ -4890,7 +6013,7 @@
         <w:pStyle w:val="Naslov1"/>
       </w:pPr>
       <w:bookmarkStart w:id="21" w:name="_Toc113812271"/>
-      <w:bookmarkStart w:id="22" w:name="_Toc9065655"/>
+      <w:bookmarkStart w:id="22" w:name="_Toc9413602"/>
       <w:r>
         <w:lastRenderedPageBreak/>
         <w:t>Zaključak</w:t>
@@ -4907,7 +6030,7 @@
         <w:pStyle w:val="Naslov1"/>
       </w:pPr>
       <w:bookmarkStart w:id="26" w:name="_Ref448648916"/>
-      <w:bookmarkStart w:id="27" w:name="_Toc9065656"/>
+      <w:bookmarkStart w:id="27" w:name="_Toc9413603"/>
       <w:r>
         <w:lastRenderedPageBreak/>
         <w:t>Literatura</w:t>
@@ -5150,7 +6273,7 @@
         </w:rPr>
         <w:t xml:space="preserve"> Journal, 16, 34–42. </w:t>
       </w:r>
-      <w:hyperlink r:id="rId12" w:history="1">
+      <w:hyperlink r:id="rId13" w:history="1">
         <w:r>
           <w:rPr>
             <w:rStyle w:val="Hiperveza"/>
@@ -5518,7 +6641,7 @@
         </w:rPr>
         <w:t xml:space="preserve">, 42(1995), 60–88. </w:t>
       </w:r>
-      <w:hyperlink r:id="rId13" w:history="1">
+      <w:hyperlink r:id="rId14" w:history="1">
         <w:r>
           <w:rPr>
             <w:rStyle w:val="Hiperveza"/>
@@ -5886,7 +7009,7 @@
         </w:rPr>
         <w:t xml:space="preserve">, 46(1), e1–e36. </w:t>
       </w:r>
-      <w:hyperlink r:id="rId14" w:history="1">
+      <w:hyperlink r:id="rId15" w:history="1">
         <w:r>
           <w:rPr>
             <w:rStyle w:val="Hiperveza"/>
@@ -6303,7 +7426,7 @@
         </w:rPr>
         <w:t xml:space="preserve">, 7(6), 1–8. </w:t>
       </w:r>
-      <w:hyperlink r:id="rId15" w:history="1">
+      <w:hyperlink r:id="rId16" w:history="1">
         <w:r>
           <w:rPr>
             <w:rStyle w:val="Hiperveza"/>
@@ -6751,7 +7874,7 @@
         </w:rPr>
         <w:t xml:space="preserve">), 11071 LNCS, 210–218. </w:t>
       </w:r>
-      <w:hyperlink r:id="rId16" w:history="1">
+      <w:hyperlink r:id="rId17" w:history="1">
         <w:r>
           <w:rPr>
             <w:rStyle w:val="Hiperveza"/>
@@ -7299,7 +8422,7 @@
         </w:rPr>
         <w:t xml:space="preserve">, 318(22), 2199–2210. </w:t>
       </w:r>
-      <w:hyperlink r:id="rId17" w:history="1">
+      <w:hyperlink r:id="rId18" w:history="1">
         <w:r>
           <w:rPr>
             <w:rStyle w:val="Hiperveza"/>
@@ -7336,7 +8459,7 @@
         </w:rPr>
         <w:t xml:space="preserve">„histologija“. U: Hrvatska enciklopedija (on-line). Leksikografski zavod „Miroslav Krleža“. Pristup ostvaren 13.5.2019. </w:t>
       </w:r>
-      <w:hyperlink r:id="rId18" w:history="1">
+      <w:hyperlink r:id="rId19" w:history="1">
         <w:r>
           <w:rPr>
             <w:rStyle w:val="Hiperveza"/>
@@ -7373,7 +8496,7 @@
         </w:rPr>
         <w:t xml:space="preserve">„limfni čvor“. U: Hrvatska enciklopedija (on-line). Leksikografski zavod „Miroslav Krleža“. Pristup ostvaren 13.5.2019. </w:t>
       </w:r>
-      <w:hyperlink r:id="rId19" w:history="1">
+      <w:hyperlink r:id="rId20" w:history="1">
         <w:r>
           <w:rPr>
             <w:rStyle w:val="Hiperveza"/>
@@ -7732,7 +8855,7 @@
         </w:rPr>
         <w:t xml:space="preserve">, 2016-December, 770–778. </w:t>
       </w:r>
-      <w:hyperlink r:id="rId20" w:history="1">
+      <w:hyperlink r:id="rId21" w:history="1">
         <w:r>
           <w:rPr>
             <w:rStyle w:val="Hiperveza"/>
@@ -7838,7 +8961,7 @@
         </w:rPr>
         <w:t xml:space="preserve">. </w:t>
       </w:r>
-      <w:hyperlink r:id="rId21" w:history="1">
+      <w:hyperlink r:id="rId22" w:history="1">
         <w:r>
           <w:rPr>
             <w:rStyle w:val="Hiperveza"/>
@@ -8156,7 +9279,7 @@
         </w:rPr>
         <w:t xml:space="preserve">, 2, 147–171. </w:t>
       </w:r>
-      <w:hyperlink r:id="rId22" w:history="1">
+      <w:hyperlink r:id="rId23" w:history="1">
         <w:r>
           <w:rPr>
             <w:rStyle w:val="Hiperveza"/>
@@ -8740,7 +9863,7 @@
         </w:rPr>
         <w:t xml:space="preserve">. </w:t>
       </w:r>
-      <w:hyperlink r:id="rId23" w:history="1">
+      <w:hyperlink r:id="rId24" w:history="1">
         <w:r>
           <w:rPr>
             <w:rStyle w:val="Hiperveza"/>
@@ -9037,7 +10160,7 @@
         </w:rPr>
         <w:t xml:space="preserve"> U NIPS-W. </w:t>
       </w:r>
-      <w:hyperlink r:id="rId24" w:history="1">
+      <w:hyperlink r:id="rId25" w:history="1">
         <w:r>
           <w:rPr>
             <w:rStyle w:val="Hiperveza"/>
@@ -9055,7 +10178,7 @@
         </w:numPr>
         <w:ind w:left="432"/>
       </w:pPr>
-      <w:bookmarkStart w:id="28" w:name="_Toc9065657"/>
+      <w:bookmarkStart w:id="28" w:name="_Toc9413604"/>
       <w:r>
         <w:lastRenderedPageBreak/>
         <w:t>Sažetak</w:t>
@@ -9131,7 +10254,7 @@
           <w:i/>
         </w:rPr>
       </w:pPr>
-      <w:bookmarkStart w:id="29" w:name="_Toc9065658"/>
+      <w:bookmarkStart w:id="29" w:name="_Toc9413605"/>
       <w:r>
         <w:lastRenderedPageBreak/>
         <w:t>Summary</w:t>
@@ -9385,7 +10508,7 @@
         </w:numPr>
         <w:ind w:left="432"/>
       </w:pPr>
-      <w:bookmarkStart w:id="30" w:name="_Toc9065659"/>
+      <w:bookmarkStart w:id="30" w:name="_Toc9413606"/>
       <w:r>
         <w:lastRenderedPageBreak/>
         <w:t>Prilog – programski kod</w:t>
@@ -9408,9 +10531,9 @@
     </w:p>
     <w:p/>
     <w:sectPr>
-      <w:headerReference w:type="even" r:id="rId25"/>
-      <w:headerReference w:type="default" r:id="rId26"/>
-      <w:footerReference w:type="default" r:id="rId27"/>
+      <w:headerReference w:type="even" r:id="rId26"/>
+      <w:headerReference w:type="default" r:id="rId27"/>
+      <w:footerReference w:type="default" r:id="rId28"/>
       <w:type w:val="continuous"/>
       <w:pgSz w:w="11906" w:h="16838" w:code="9"/>
       <w:pgMar w:top="1701" w:right="1134" w:bottom="1701" w:left="1701" w:header="680" w:footer="680" w:gutter="0"/>
@@ -11100,7 +12223,7 @@
 </file>
 
 <file path=customXml/itemProps1.xml><?xml version="1.0" encoding="utf-8"?>
-<ds:datastoreItem xmlns:ds="http://schemas.openxmlformats.org/officeDocument/2006/customXml" ds:itemID="{B24219CB-4B31-4FC8-98ED-8387D2725B70}">
+<ds:datastoreItem xmlns:ds="http://schemas.openxmlformats.org/officeDocument/2006/customXml" ds:itemID="{F89E7958-802E-403A-8B8B-4635A52FEF53}">
   <ds:schemaRefs>
     <ds:schemaRef ds:uri="http://schemas.openxmlformats.org/officeDocument/2006/bibliography"/>
   </ds:schemaRefs>

--- a/doc/Diplomski_rad[2019]Pluscec_Domagoj.docx
+++ b/doc/Diplomski_rad[2019]Pluscec_Domagoj.docx
@@ -347,7 +347,7 @@
       <w:r>
         <w:fldChar w:fldCharType="separate"/>
       </w:r>
-      <w:hyperlink w:anchor="_Toc9413587" w:history="1">
+      <w:hyperlink w:anchor="_Toc9519391" w:history="1">
         <w:r>
           <w:rPr>
             <w:rStyle w:val="Hiperveza"/>
@@ -384,7 +384,7 @@
           <w:rPr>
             <w:webHidden/>
           </w:rPr>
-          <w:instrText xml:space="preserve"> PAGEREF _Toc9413587 \h </w:instrText>
+          <w:instrText xml:space="preserve"> PAGEREF _Toc9519391 \h </w:instrText>
         </w:r>
         <w:r>
           <w:rPr>
@@ -420,7 +420,7 @@
           <w:szCs w:val="22"/>
         </w:rPr>
       </w:pPr>
-      <w:hyperlink w:anchor="_Toc9413588" w:history="1">
+      <w:hyperlink w:anchor="_Toc9519392" w:history="1">
         <w:r>
           <w:rPr>
             <w:rStyle w:val="Hiperveza"/>
@@ -457,7 +457,7 @@
           <w:rPr>
             <w:webHidden/>
           </w:rPr>
-          <w:instrText xml:space="preserve"> PAGEREF _Toc9413588 \h </w:instrText>
+          <w:instrText xml:space="preserve"> PAGEREF _Toc9519392 \h </w:instrText>
         </w:r>
         <w:r>
           <w:rPr>
@@ -493,7 +493,7 @@
           <w:szCs w:val="22"/>
         </w:rPr>
       </w:pPr>
-      <w:hyperlink w:anchor="_Toc9413589" w:history="1">
+      <w:hyperlink w:anchor="_Toc9519393" w:history="1">
         <w:r>
           <w:rPr>
             <w:rStyle w:val="Hiperveza"/>
@@ -530,7 +530,7 @@
           <w:rPr>
             <w:webHidden/>
           </w:rPr>
-          <w:instrText xml:space="preserve"> PAGEREF _Toc9413589 \h </w:instrText>
+          <w:instrText xml:space="preserve"> PAGEREF _Toc9519393 \h </w:instrText>
         </w:r>
         <w:r>
           <w:rPr>
@@ -566,7 +566,7 @@
           <w:szCs w:val="22"/>
         </w:rPr>
       </w:pPr>
-      <w:hyperlink w:anchor="_Toc9413590" w:history="1">
+      <w:hyperlink w:anchor="_Toc9519394" w:history="1">
         <w:r>
           <w:rPr>
             <w:rStyle w:val="Hiperveza"/>
@@ -603,7 +603,7 @@
           <w:rPr>
             <w:webHidden/>
           </w:rPr>
-          <w:instrText xml:space="preserve"> PAGEREF _Toc9413590 \h </w:instrText>
+          <w:instrText xml:space="preserve"> PAGEREF _Toc9519394 \h </w:instrText>
         </w:r>
         <w:r>
           <w:rPr>
@@ -639,7 +639,7 @@
           <w:szCs w:val="22"/>
         </w:rPr>
       </w:pPr>
-      <w:hyperlink w:anchor="_Toc9413591" w:history="1">
+      <w:hyperlink w:anchor="_Toc9519395" w:history="1">
         <w:r>
           <w:rPr>
             <w:rStyle w:val="Hiperveza"/>
@@ -676,7 +676,7 @@
           <w:rPr>
             <w:webHidden/>
           </w:rPr>
-          <w:instrText xml:space="preserve"> PAGEREF _Toc9413591 \h </w:instrText>
+          <w:instrText xml:space="preserve"> PAGEREF _Toc9519395 \h </w:instrText>
         </w:r>
         <w:r>
           <w:rPr>
@@ -712,7 +712,7 @@
           <w:szCs w:val="22"/>
         </w:rPr>
       </w:pPr>
-      <w:hyperlink w:anchor="_Toc9413592" w:history="1">
+      <w:hyperlink w:anchor="_Toc9519396" w:history="1">
         <w:r>
           <w:rPr>
             <w:rStyle w:val="Hiperveza"/>
@@ -749,7 +749,7 @@
           <w:rPr>
             <w:webHidden/>
           </w:rPr>
-          <w:instrText xml:space="preserve"> PAGEREF _Toc9413592 \h </w:instrText>
+          <w:instrText xml:space="preserve"> PAGEREF _Toc9519396 \h </w:instrText>
         </w:r>
         <w:r>
           <w:rPr>
@@ -766,7 +766,7 @@
           <w:rPr>
             <w:webHidden/>
           </w:rPr>
-          <w:t>11</w:t>
+          <w:t>12</w:t>
         </w:r>
         <w:r>
           <w:rPr>
@@ -785,7 +785,7 @@
           <w:szCs w:val="22"/>
         </w:rPr>
       </w:pPr>
-      <w:hyperlink w:anchor="_Toc9413593" w:history="1">
+      <w:hyperlink w:anchor="_Toc9519397" w:history="1">
         <w:r>
           <w:rPr>
             <w:rStyle w:val="Hiperveza"/>
@@ -822,7 +822,7 @@
           <w:rPr>
             <w:webHidden/>
           </w:rPr>
-          <w:instrText xml:space="preserve"> PAGEREF _Toc9413593 \h </w:instrText>
+          <w:instrText xml:space="preserve"> PAGEREF _Toc9519397 \h </w:instrText>
         </w:r>
         <w:r>
           <w:rPr>
@@ -839,7 +839,7 @@
           <w:rPr>
             <w:webHidden/>
           </w:rPr>
-          <w:t>12</w:t>
+          <w:t>13</w:t>
         </w:r>
         <w:r>
           <w:rPr>
@@ -858,7 +858,7 @@
           <w:szCs w:val="22"/>
         </w:rPr>
       </w:pPr>
-      <w:hyperlink w:anchor="_Toc9413594" w:history="1">
+      <w:hyperlink w:anchor="_Toc9519398" w:history="1">
         <w:r>
           <w:rPr>
             <w:rStyle w:val="Hiperveza"/>
@@ -895,7 +895,7 @@
           <w:rPr>
             <w:webHidden/>
           </w:rPr>
-          <w:instrText xml:space="preserve"> PAGEREF _Toc9413594 \h </w:instrText>
+          <w:instrText xml:space="preserve"> PAGEREF _Toc9519398 \h </w:instrText>
         </w:r>
         <w:r>
           <w:rPr>
@@ -912,7 +912,7 @@
           <w:rPr>
             <w:webHidden/>
           </w:rPr>
-          <w:t>13</w:t>
+          <w:t>14</w:t>
         </w:r>
         <w:r>
           <w:rPr>
@@ -929,7 +929,7 @@
           <w:rFonts w:asciiTheme="minorHAnsi" w:eastAsiaTheme="minorEastAsia" w:hAnsiTheme="minorHAnsi" w:cstheme="minorBidi"/>
         </w:rPr>
       </w:pPr>
-      <w:hyperlink w:anchor="_Toc9413595" w:history="1">
+      <w:hyperlink w:anchor="_Toc9519399" w:history="1">
         <w:r>
           <w:rPr>
             <w:rStyle w:val="Hiperveza"/>
@@ -964,7 +964,7 @@
           <w:rPr>
             <w:webHidden/>
           </w:rPr>
-          <w:instrText xml:space="preserve"> PAGEREF _Toc9413595 \h </w:instrText>
+          <w:instrText xml:space="preserve"> PAGEREF _Toc9519399 \h </w:instrText>
         </w:r>
         <w:r>
           <w:rPr>
@@ -981,7 +981,7 @@
           <w:rPr>
             <w:webHidden/>
           </w:rPr>
-          <w:t>13</w:t>
+          <w:t>14</w:t>
         </w:r>
         <w:r>
           <w:rPr>
@@ -998,7 +998,7 @@
           <w:rFonts w:asciiTheme="minorHAnsi" w:eastAsiaTheme="minorEastAsia" w:hAnsiTheme="minorHAnsi" w:cstheme="minorBidi"/>
         </w:rPr>
       </w:pPr>
-      <w:hyperlink w:anchor="_Toc9413596" w:history="1">
+      <w:hyperlink w:anchor="_Toc9519400" w:history="1">
         <w:r>
           <w:rPr>
             <w:rStyle w:val="Hiperveza"/>
@@ -1033,7 +1033,7 @@
           <w:rPr>
             <w:webHidden/>
           </w:rPr>
-          <w:instrText xml:space="preserve"> PAGEREF _Toc9413596 \h </w:instrText>
+          <w:instrText xml:space="preserve"> PAGEREF _Toc9519400 \h </w:instrText>
         </w:r>
         <w:r>
           <w:rPr>
@@ -1050,7 +1050,7 @@
           <w:rPr>
             <w:webHidden/>
           </w:rPr>
-          <w:t>14</w:t>
+          <w:t>15</w:t>
         </w:r>
         <w:r>
           <w:rPr>
@@ -1067,7 +1067,7 @@
           <w:rFonts w:asciiTheme="minorHAnsi" w:eastAsiaTheme="minorEastAsia" w:hAnsiTheme="minorHAnsi" w:cstheme="minorBidi"/>
         </w:rPr>
       </w:pPr>
-      <w:hyperlink w:anchor="_Toc9413597" w:history="1">
+      <w:hyperlink w:anchor="_Toc9519401" w:history="1">
         <w:r>
           <w:rPr>
             <w:rStyle w:val="Hiperveza"/>
@@ -1084,7 +1084,7 @@
           <w:rPr>
             <w:rStyle w:val="Hiperveza"/>
           </w:rPr>
-          <w:t>Inception</w:t>
+          <w:t>DenseNet</w:t>
         </w:r>
         <w:r>
           <w:rPr>
@@ -1102,7 +1102,7 @@
           <w:rPr>
             <w:webHidden/>
           </w:rPr>
-          <w:instrText xml:space="preserve"> PAGEREF _Toc9413597 \h </w:instrText>
+          <w:instrText xml:space="preserve"> PAGEREF _Toc9519401 \h </w:instrText>
         </w:r>
         <w:r>
           <w:rPr>
@@ -1119,7 +1119,7 @@
           <w:rPr>
             <w:webHidden/>
           </w:rPr>
-          <w:t>14</w:t>
+          <w:t>15</w:t>
         </w:r>
         <w:r>
           <w:rPr>
@@ -1131,83 +1131,14 @@
     </w:p>
     <w:p>
       <w:pPr>
-        <w:pStyle w:val="Sadraj3"/>
+        <w:pStyle w:val="Sadraj2"/>
         <w:rPr>
           <w:rFonts w:asciiTheme="minorHAnsi" w:eastAsiaTheme="minorEastAsia" w:hAnsiTheme="minorHAnsi" w:cstheme="minorBidi"/>
-        </w:rPr>
-      </w:pPr>
-      <w:hyperlink w:anchor="_Toc9413598" w:history="1">
-        <w:r>
-          <w:rPr>
-            <w:rStyle w:val="Hiperveza"/>
-          </w:rPr>
-          <w:t>4.1.4</w:t>
-        </w:r>
-        <w:r>
-          <w:rPr>
-            <w:rFonts w:asciiTheme="minorHAnsi" w:eastAsiaTheme="minorEastAsia" w:hAnsiTheme="minorHAnsi" w:cstheme="minorBidi"/>
-          </w:rPr>
-          <w:tab/>
-        </w:r>
-        <w:r>
-          <w:rPr>
-            <w:rStyle w:val="Hiperveza"/>
-          </w:rPr>
-          <w:t>DenseNet</w:t>
-        </w:r>
-        <w:r>
-          <w:rPr>
-            <w:webHidden/>
-          </w:rPr>
-          <w:tab/>
-        </w:r>
-        <w:r>
-          <w:rPr>
-            <w:webHidden/>
-          </w:rPr>
-          <w:fldChar w:fldCharType="begin"/>
-        </w:r>
-        <w:r>
-          <w:rPr>
-            <w:webHidden/>
-          </w:rPr>
-          <w:instrText xml:space="preserve"> PAGEREF _Toc9413598 \h </w:instrText>
-        </w:r>
-        <w:r>
-          <w:rPr>
-            <w:webHidden/>
-          </w:rPr>
-        </w:r>
-        <w:r>
-          <w:rPr>
-            <w:webHidden/>
-          </w:rPr>
-          <w:fldChar w:fldCharType="separate"/>
-        </w:r>
-        <w:r>
-          <w:rPr>
-            <w:webHidden/>
-          </w:rPr>
-          <w:t>14</w:t>
-        </w:r>
-        <w:r>
-          <w:rPr>
-            <w:webHidden/>
-          </w:rPr>
-          <w:fldChar w:fldCharType="end"/>
-        </w:r>
-      </w:hyperlink>
-    </w:p>
-    <w:p>
-      <w:pPr>
-        <w:pStyle w:val="Sadraj2"/>
-        <w:rPr>
-          <w:rFonts w:asciiTheme="minorHAnsi" w:eastAsiaTheme="minorEastAsia" w:hAnsiTheme="minorHAnsi" w:cstheme="minorBidi"/>
           <w:sz w:val="22"/>
           <w:szCs w:val="22"/>
         </w:rPr>
       </w:pPr>
-      <w:hyperlink w:anchor="_Toc9413599" w:history="1">
+      <w:hyperlink w:anchor="_Toc9519402" w:history="1">
         <w:r>
           <w:rPr>
             <w:rStyle w:val="Hiperveza"/>
@@ -1244,7 +1175,7 @@
           <w:rPr>
             <w:webHidden/>
           </w:rPr>
-          <w:instrText xml:space="preserve"> PAGEREF _Toc9413599 \h </w:instrText>
+          <w:instrText xml:space="preserve"> PAGEREF _Toc9519402 \h </w:instrText>
         </w:r>
         <w:r>
           <w:rPr>
@@ -1261,7 +1192,7 @@
           <w:rPr>
             <w:webHidden/>
           </w:rPr>
-          <w:t>14</w:t>
+          <w:t>15</w:t>
         </w:r>
         <w:r>
           <w:rPr>
@@ -1280,7 +1211,7 @@
           <w:szCs w:val="22"/>
         </w:rPr>
       </w:pPr>
-      <w:hyperlink w:anchor="_Toc9413600" w:history="1">
+      <w:hyperlink w:anchor="_Toc9519403" w:history="1">
         <w:r>
           <w:rPr>
             <w:rStyle w:val="Hiperveza"/>
@@ -1317,7 +1248,7 @@
           <w:rPr>
             <w:webHidden/>
           </w:rPr>
-          <w:instrText xml:space="preserve"> PAGEREF _Toc9413600 \h </w:instrText>
+          <w:instrText xml:space="preserve"> PAGEREF _Toc9519403 \h </w:instrText>
         </w:r>
         <w:r>
           <w:rPr>
@@ -1334,7 +1265,7 @@
           <w:rPr>
             <w:webHidden/>
           </w:rPr>
-          <w:t>15</w:t>
+          <w:t>17</w:t>
         </w:r>
         <w:r>
           <w:rPr>
@@ -1353,7 +1284,7 @@
           <w:szCs w:val="22"/>
         </w:rPr>
       </w:pPr>
-      <w:hyperlink w:anchor="_Toc9413601" w:history="1">
+      <w:hyperlink w:anchor="_Toc9519404" w:history="1">
         <w:r>
           <w:rPr>
             <w:rStyle w:val="Hiperveza"/>
@@ -1372,7 +1303,7 @@
           <w:rPr>
             <w:rStyle w:val="Hiperveza"/>
           </w:rPr>
-          <w:t>Rezultati</w:t>
+          <w:t>Rješavanje problema klasifikacije histopatoloških slika</w:t>
         </w:r>
         <w:r>
           <w:rPr>
@@ -1390,7 +1321,7 @@
           <w:rPr>
             <w:webHidden/>
           </w:rPr>
-          <w:instrText xml:space="preserve"> PAGEREF _Toc9413601 \h </w:instrText>
+          <w:instrText xml:space="preserve"> PAGEREF _Toc9519404 \h </w:instrText>
         </w:r>
         <w:r>
           <w:rPr>
@@ -1407,7 +1338,7 @@
           <w:rPr>
             <w:webHidden/>
           </w:rPr>
-          <w:t>16</w:t>
+          <w:t>18</w:t>
         </w:r>
         <w:r>
           <w:rPr>
@@ -1426,7 +1357,7 @@
           <w:szCs w:val="22"/>
         </w:rPr>
       </w:pPr>
-      <w:hyperlink w:anchor="_Toc9413602" w:history="1">
+      <w:hyperlink w:anchor="_Toc9519405" w:history="1">
         <w:r>
           <w:rPr>
             <w:rStyle w:val="Hiperveza"/>
@@ -1445,7 +1376,7 @@
           <w:rPr>
             <w:rStyle w:val="Hiperveza"/>
           </w:rPr>
-          <w:t>Zaključak</w:t>
+          <w:t>Rezultati</w:t>
         </w:r>
         <w:r>
           <w:rPr>
@@ -1463,7 +1394,7 @@
           <w:rPr>
             <w:webHidden/>
           </w:rPr>
-          <w:instrText xml:space="preserve"> PAGEREF _Toc9413602 \h </w:instrText>
+          <w:instrText xml:space="preserve"> PAGEREF _Toc9519405 \h </w:instrText>
         </w:r>
         <w:r>
           <w:rPr>
@@ -1480,7 +1411,7 @@
           <w:rPr>
             <w:webHidden/>
           </w:rPr>
-          <w:t>17</w:t>
+          <w:t>19</w:t>
         </w:r>
         <w:r>
           <w:rPr>
@@ -1499,7 +1430,7 @@
           <w:szCs w:val="22"/>
         </w:rPr>
       </w:pPr>
-      <w:hyperlink w:anchor="_Toc9413603" w:history="1">
+      <w:hyperlink w:anchor="_Toc9519406" w:history="1">
         <w:r>
           <w:rPr>
             <w:rStyle w:val="Hiperveza"/>
@@ -1518,6 +1449,79 @@
           <w:rPr>
             <w:rStyle w:val="Hiperveza"/>
           </w:rPr>
+          <w:t>Zaključak</w:t>
+        </w:r>
+        <w:r>
+          <w:rPr>
+            <w:webHidden/>
+          </w:rPr>
+          <w:tab/>
+        </w:r>
+        <w:r>
+          <w:rPr>
+            <w:webHidden/>
+          </w:rPr>
+          <w:fldChar w:fldCharType="begin"/>
+        </w:r>
+        <w:r>
+          <w:rPr>
+            <w:webHidden/>
+          </w:rPr>
+          <w:instrText xml:space="preserve"> PAGEREF _Toc9519406 \h </w:instrText>
+        </w:r>
+        <w:r>
+          <w:rPr>
+            <w:webHidden/>
+          </w:rPr>
+        </w:r>
+        <w:r>
+          <w:rPr>
+            <w:webHidden/>
+          </w:rPr>
+          <w:fldChar w:fldCharType="separate"/>
+        </w:r>
+        <w:r>
+          <w:rPr>
+            <w:webHidden/>
+          </w:rPr>
+          <w:t>20</w:t>
+        </w:r>
+        <w:r>
+          <w:rPr>
+            <w:webHidden/>
+          </w:rPr>
+          <w:fldChar w:fldCharType="end"/>
+        </w:r>
+      </w:hyperlink>
+    </w:p>
+    <w:p>
+      <w:pPr>
+        <w:pStyle w:val="Sadraj1"/>
+        <w:rPr>
+          <w:rFonts w:asciiTheme="minorHAnsi" w:eastAsiaTheme="minorEastAsia" w:hAnsiTheme="minorHAnsi" w:cstheme="minorBidi"/>
+          <w:sz w:val="22"/>
+          <w:szCs w:val="22"/>
+        </w:rPr>
+      </w:pPr>
+      <w:hyperlink w:anchor="_Toc9519407" w:history="1">
+        <w:r>
+          <w:rPr>
+            <w:rStyle w:val="Hiperveza"/>
+          </w:rPr>
+          <w:t>8.</w:t>
+        </w:r>
+        <w:r>
+          <w:rPr>
+            <w:rFonts w:asciiTheme="minorHAnsi" w:eastAsiaTheme="minorEastAsia" w:hAnsiTheme="minorHAnsi" w:cstheme="minorBidi"/>
+            <w:sz w:val="22"/>
+            <w:szCs w:val="22"/>
+          </w:rPr>
+          <w:tab/>
+        </w:r>
+        <w:r>
+          <w:rPr>
+            <w:rStyle w:val="Hiperveza"/>
+          </w:rPr>
           <w:t>Literatura</w:t>
         </w:r>
         <w:r>
@@ -1536,7 +1540,7 @@
           <w:rPr>
             <w:webHidden/>
           </w:rPr>
-          <w:instrText xml:space="preserve"> PAGEREF _Toc9413603 \h </w:instrText>
+          <w:instrText xml:space="preserve"> PAGEREF _Toc9519407 \h </w:instrText>
         </w:r>
         <w:r>
           <w:rPr>
@@ -1553,7 +1557,7 @@
           <w:rPr>
             <w:webHidden/>
           </w:rPr>
-          <w:t>18</w:t>
+          <w:t>21</w:t>
         </w:r>
         <w:r>
           <w:rPr>
@@ -1572,7 +1576,7 @@
           <w:szCs w:val="22"/>
         </w:rPr>
       </w:pPr>
-      <w:hyperlink w:anchor="_Toc9413604" w:history="1">
+      <w:hyperlink w:anchor="_Toc9519408" w:history="1">
         <w:r>
           <w:rPr>
             <w:rStyle w:val="Hiperveza"/>
@@ -1595,7 +1599,7 @@
           <w:rPr>
             <w:webHidden/>
           </w:rPr>
-          <w:instrText xml:space="preserve"> PAGEREF _Toc9413604 \h </w:instrText>
+          <w:instrText xml:space="preserve"> PAGEREF _Toc9519408 \h </w:instrText>
         </w:r>
         <w:r>
           <w:rPr>
@@ -1612,7 +1616,7 @@
           <w:rPr>
             <w:webHidden/>
           </w:rPr>
-          <w:t>20</w:t>
+          <w:t>23</w:t>
         </w:r>
         <w:r>
           <w:rPr>
@@ -1631,7 +1635,7 @@
           <w:szCs w:val="22"/>
         </w:rPr>
       </w:pPr>
-      <w:hyperlink w:anchor="_Toc9413605" w:history="1">
+      <w:hyperlink w:anchor="_Toc9519409" w:history="1">
         <w:r>
           <w:rPr>
             <w:rStyle w:val="Hiperveza"/>
@@ -1654,7 +1658,7 @@
           <w:rPr>
             <w:webHidden/>
           </w:rPr>
-          <w:instrText xml:space="preserve"> PAGEREF _Toc9413605 \h </w:instrText>
+          <w:instrText xml:space="preserve"> PAGEREF _Toc9519409 \h </w:instrText>
         </w:r>
         <w:r>
           <w:rPr>
@@ -1671,7 +1675,7 @@
           <w:rPr>
             <w:webHidden/>
           </w:rPr>
-          <w:t>21</w:t>
+          <w:t>24</w:t>
         </w:r>
         <w:r>
           <w:rPr>
@@ -1690,7 +1694,7 @@
           <w:szCs w:val="22"/>
         </w:rPr>
       </w:pPr>
-      <w:hyperlink w:anchor="_Toc9413606" w:history="1">
+      <w:hyperlink w:anchor="_Toc9519410" w:history="1">
         <w:r>
           <w:rPr>
             <w:rStyle w:val="Hiperveza"/>
@@ -1713,7 +1717,7 @@
           <w:rPr>
             <w:webHidden/>
           </w:rPr>
-          <w:instrText xml:space="preserve"> PAGEREF _Toc9413606 \h </w:instrText>
+          <w:instrText xml:space="preserve"> PAGEREF _Toc9519410 \h </w:instrText>
         </w:r>
         <w:r>
           <w:rPr>
@@ -1730,7 +1734,7 @@
           <w:rPr>
             <w:webHidden/>
           </w:rPr>
-          <w:t>22</w:t>
+          <w:t>25</w:t>
         </w:r>
         <w:r>
           <w:rPr>
@@ -1814,13 +1818,13 @@
         </w:rPr>
         <w:fldChar w:fldCharType="separate"/>
       </w:r>
-      <w:hyperlink w:anchor="_Toc9413607" w:history="1">
+      <w:hyperlink w:anchor="_Toc9497410" w:history="1">
         <w:r>
           <w:rPr>
             <w:rStyle w:val="Hiperveza"/>
             <w:noProof/>
           </w:rPr>
-          <w:t>Slika 1. Primjer histopatoloških slika iz skupa podataka PCam [5] koji sadrže tumor</w:t>
+          <w:t>Slika 1. Primjer slike histopatološkog uzorka slikanog WSI metodom preuzet iz Camelyon16 [6] skupa podataka s oznakom tumorskog tikva na tri razine uvećanja</w:t>
         </w:r>
         <w:r>
           <w:rPr>
@@ -1841,7 +1845,7 @@
             <w:noProof/>
             <w:webHidden/>
           </w:rPr>
-          <w:instrText xml:space="preserve"> PAGEREF _Toc9413607 \h </w:instrText>
+          <w:instrText xml:space="preserve"> PAGEREF _Toc9497410 \h </w:instrText>
         </w:r>
         <w:r>
           <w:rPr>
@@ -1885,13 +1889,13 @@
           <w:szCs w:val="22"/>
         </w:rPr>
       </w:pPr>
-      <w:hyperlink w:anchor="_Toc9413608" w:history="1">
+      <w:hyperlink w:anchor="_Toc9497411" w:history="1">
         <w:r>
           <w:rPr>
             <w:rStyle w:val="Hiperveza"/>
             <w:noProof/>
           </w:rPr>
-          <w:t>Slika 2. Primjeri histopatoloških slika iz skupa podataka PCam [5] koji ne sadrže tumor</w:t>
+          <w:t>Slika 2. Primjer histopatoloških slika iz skupa podataka PCam [5] koji sadrže tumor</w:t>
         </w:r>
         <w:r>
           <w:rPr>
@@ -1912,7 +1916,78 @@
             <w:noProof/>
             <w:webHidden/>
           </w:rPr>
-          <w:instrText xml:space="preserve"> PAGEREF _Toc9413608 \h </w:instrText>
+          <w:instrText xml:space="preserve"> PAGEREF _Toc9497411 \h </w:instrText>
+        </w:r>
+        <w:r>
+          <w:rPr>
+            <w:noProof/>
+            <w:webHidden/>
+          </w:rPr>
+        </w:r>
+        <w:r>
+          <w:rPr>
+            <w:noProof/>
+            <w:webHidden/>
+          </w:rPr>
+          <w:fldChar w:fldCharType="separate"/>
+        </w:r>
+        <w:r>
+          <w:rPr>
+            <w:noProof/>
+            <w:webHidden/>
+          </w:rPr>
+          <w:t>11</w:t>
+        </w:r>
+        <w:r>
+          <w:rPr>
+            <w:noProof/>
+            <w:webHidden/>
+          </w:rPr>
+          <w:fldChar w:fldCharType="end"/>
+        </w:r>
+      </w:hyperlink>
+    </w:p>
+    <w:p>
+      <w:pPr>
+        <w:pStyle w:val="Tablicaslika"/>
+        <w:tabs>
+          <w:tab w:val="right" w:leader="dot" w:pos="8210"/>
+        </w:tabs>
+        <w:rPr>
+          <w:rFonts w:asciiTheme="minorHAnsi" w:eastAsiaTheme="minorEastAsia" w:hAnsiTheme="minorHAnsi" w:cstheme="minorBidi"/>
+          <w:noProof/>
+          <w:sz w:val="22"/>
+          <w:szCs w:val="22"/>
+        </w:rPr>
+      </w:pPr>
+      <w:hyperlink w:anchor="_Toc9497412" w:history="1">
+        <w:r>
+          <w:rPr>
+            <w:rStyle w:val="Hiperveza"/>
+            <w:noProof/>
+          </w:rPr>
+          <w:t>Slika 3. Primjeri histopatoloških slika iz skupa podataka PCam [5] koji ne sadrže tumor</w:t>
+        </w:r>
+        <w:r>
+          <w:rPr>
+            <w:noProof/>
+            <w:webHidden/>
+          </w:rPr>
+          <w:tab/>
+        </w:r>
+        <w:r>
+          <w:rPr>
+            <w:noProof/>
+            <w:webHidden/>
+          </w:rPr>
+          <w:fldChar w:fldCharType="begin"/>
+        </w:r>
+        <w:r>
+          <w:rPr>
+            <w:noProof/>
+            <w:webHidden/>
+          </w:rPr>
+          <w:instrText xml:space="preserve"> PAGEREF _Toc9497412 \h </w:instrText>
         </w:r>
         <w:r>
           <w:rPr>
@@ -1989,7 +2064,7 @@
       <w:bookmarkStart w:id="0" w:name="_Toc73793693"/>
       <w:bookmarkStart w:id="1" w:name="_Toc73794263"/>
       <w:bookmarkStart w:id="2" w:name="_Toc113812202"/>
-      <w:bookmarkStart w:id="3" w:name="_Toc9413587"/>
+      <w:bookmarkStart w:id="3" w:name="_Toc9519391"/>
       <w:r>
         <w:lastRenderedPageBreak/>
         <w:t>Uvod</w:t>
@@ -2143,30 +2218,8 @@
         <w:rPr>
           <w:rFonts w:cs="Arial"/>
         </w:rPr>
-        <w:t xml:space="preserve">Cilj ovog rada je dati pregled područja analize </w:t>
-      </w:r>
-      <w:proofErr w:type="spellStart"/>
-      <w:r>
-        <w:rPr>
-          <w:rFonts w:cs="Arial"/>
-        </w:rPr>
-        <w:t>histopatoloških</w:t>
-      </w:r>
-      <w:proofErr w:type="spellEnd"/>
-      <w:r>
-        <w:rPr>
-          <w:rFonts w:cs="Arial"/>
-        </w:rPr>
-        <w:t xml:space="preserve"> slika i izrada programske implementacije za klasifikaciju </w:t>
-      </w:r>
-      <w:proofErr w:type="spellStart"/>
-      <w:r>
-        <w:rPr>
-          <w:rFonts w:cs="Arial"/>
-        </w:rPr>
-        <w:t>histopatoloških</w:t>
-      </w:r>
-      <w:proofErr w:type="spellEnd"/>
+        <w:t>Cilj ovog rada je dati pregled područja analize histopatoloških slika i izrada programske implementacije za klasifikaciju histopatoloških</w:t>
+      </w:r>
       <w:r>
         <w:rPr>
           <w:rFonts w:cs="Arial"/>
@@ -2207,32 +2260,18 @@
         <w:rPr>
           <w:rFonts w:cs="Arial"/>
         </w:rPr>
-        <w:t xml:space="preserve">U drugom poglavlju dan je pregled područja analize medicinskih slika korištenjem strojnog učenja s naglaskom na analizu </w:t>
-      </w:r>
-      <w:proofErr w:type="spellStart"/>
+        <w:t xml:space="preserve">U drugom poglavlju dan je pregled područja analize medicinskih slika korištenjem strojnog učenja s naglaskom na analizu histopatoloških slika. U trećem </w:t>
+      </w:r>
       <w:r>
         <w:rPr>
           <w:rFonts w:cs="Arial"/>
         </w:rPr>
-        <w:t>histopatoloških</w:t>
-      </w:r>
-      <w:proofErr w:type="spellEnd"/>
+        <w:t>poglavlju</w:t>
+      </w:r>
       <w:r>
         <w:rPr>
           <w:rFonts w:cs="Arial"/>
         </w:rPr>
-        <w:t xml:space="preserve"> slika. U trećem </w:t>
-      </w:r>
-      <w:r>
-        <w:rPr>
-          <w:rFonts w:cs="Arial"/>
-        </w:rPr>
-        <w:t>poglavlju</w:t>
-      </w:r>
-      <w:r>
-        <w:rPr>
-          <w:rFonts w:cs="Arial"/>
-        </w:rPr>
         <w:t xml:space="preserve"> opisan je konkretan problem koji će se rješavati, predstavljen je korišteni skup podataka te odabir pristupa rješavanju problema. U četvrtom poglavlju opisane su korištene metode dubokog učenja, podskupa strojnog učenja. Rezultati provedenih eksperimenata dani su u petom poglavlju.</w:t>
       </w:r>
     </w:p>
@@ -2240,7 +2279,7 @@
       <w:pPr>
         <w:pStyle w:val="Naslov1"/>
       </w:pPr>
-      <w:bookmarkStart w:id="4" w:name="_Toc9413588"/>
+      <w:bookmarkStart w:id="4" w:name="_Toc9519392"/>
       <w:r>
         <w:lastRenderedPageBreak/>
         <w:t>Pregled</w:t>
@@ -2262,21 +2301,7 @@
         <w:rPr>
           <w:rFonts w:cs="Arial"/>
         </w:rPr>
-        <w:t xml:space="preserve">Analizu medicinskih slika prvenstveno su radili doktori na otisnutim radiološkim nalazima, odnosno na mikroskopima u analizi </w:t>
-      </w:r>
-      <w:proofErr w:type="spellStart"/>
-      <w:r>
-        <w:rPr>
-          <w:rFonts w:cs="Arial"/>
-        </w:rPr>
-        <w:t>histopatoloških</w:t>
-      </w:r>
-      <w:proofErr w:type="spellEnd"/>
-      <w:r>
-        <w:rPr>
-          <w:rFonts w:cs="Arial"/>
-        </w:rPr>
-        <w:t xml:space="preserve"> uzoraka</w:t>
+        <w:t>Analizu medicinskih slika prvenstveno su radili doktori na otisnutim radiološkim nalazima, odnosno na mikroskopima u analizi histopatoloških uzoraka</w:t>
       </w:r>
       <w:r>
         <w:rPr>
@@ -2436,7 +2461,19 @@
         <w:rPr>
           <w:rFonts w:cs="Arial"/>
         </w:rPr>
-        <w:t xml:space="preserve">Tipična veličina WSI primjera iz Camelyon17 skupa podataka je </w:t>
+        <w:t>Tipična veličina WSI primjera iz Camelyon1</w:t>
+      </w:r>
+      <w:r>
+        <w:rPr>
+          <w:rFonts w:cs="Arial"/>
+        </w:rPr>
+        <w:t>6</w:t>
+      </w:r>
+      <w:r>
+        <w:rPr>
+          <w:rFonts w:cs="Arial"/>
+        </w:rPr>
+        <w:t xml:space="preserve"> skupa podataka je </w:t>
       </w:r>
       <m:oMath>
         <m:r>
@@ -2560,15 +2597,7 @@
         <w:t>X</w:t>
       </w:r>
       <w:r>
-        <w:t xml:space="preserve"> istaknute su razlike između radioloških i </w:t>
-      </w:r>
-      <w:proofErr w:type="spellStart"/>
-      <w:r>
-        <w:t>histopatoloških</w:t>
-      </w:r>
-      <w:proofErr w:type="spellEnd"/>
-      <w:r>
-        <w:t xml:space="preserve"> snimaka na konkretnim primjerima snimki te na temelju podataka preuzetih iz [11].</w:t>
+        <w:t xml:space="preserve"> istaknute su razlike između radioloških i histopatoloških snimaka na konkretnim primjerima snimki te na temelju podataka preuzetih iz [11].</w:t>
       </w:r>
     </w:p>
     <w:p>
@@ -2609,15 +2638,7 @@
         <w:fldChar w:fldCharType="end"/>
       </w:r>
       <w:r>
-        <w:t xml:space="preserve">. Primjer razlika između radioloških i </w:t>
-      </w:r>
-      <w:proofErr w:type="spellStart"/>
-      <w:r>
-        <w:t>histopatoloških</w:t>
-      </w:r>
-      <w:proofErr w:type="spellEnd"/>
-      <w:r>
-        <w:t xml:space="preserve"> snimaka</w:t>
+        <w:t>. Primjer razlika između radioloških i histopatoloških snimaka</w:t>
       </w:r>
       <w:r>
         <w:t xml:space="preserve"> temeljena na podacima iz [11]</w:t>
@@ -2829,6 +2850,8 @@
       </w:tr>
     </w:tbl>
     <w:p/>
+    <w:p/>
+    <w:p/>
     <w:p>
       <w:pPr>
         <w:spacing w:before="0" w:after="0"/>
@@ -2865,18 +2888,10 @@
       <w:pPr>
         <w:pStyle w:val="Naslov1"/>
       </w:pPr>
-      <w:bookmarkStart w:id="5" w:name="_Toc9413589"/>
+      <w:bookmarkStart w:id="5" w:name="_Toc9519393"/>
       <w:r>
         <w:lastRenderedPageBreak/>
-        <w:t xml:space="preserve">Klasifikacija </w:t>
-      </w:r>
-      <w:proofErr w:type="spellStart"/>
-      <w:r>
-        <w:t>histopatoloških</w:t>
-      </w:r>
-      <w:proofErr w:type="spellEnd"/>
-      <w:r>
-        <w:t xml:space="preserve"> slika limfnih čvorova</w:t>
+        <w:t>Klasifikacija histopatoloških slika limfnih čvorova</w:t>
       </w:r>
       <w:bookmarkEnd w:id="5"/>
     </w:p>
@@ -2886,15 +2901,7 @@
         <w:jc w:val="both"/>
       </w:pPr>
       <w:r>
-        <w:t>Histologija je grana biologije čiji je cilj proučavanje tkiva biljnog i životinjskog podrijetla od stanične i međustanične razine do organa. Patološka histologija (</w:t>
-      </w:r>
-      <w:proofErr w:type="spellStart"/>
-      <w:r>
-        <w:t>histopatologija</w:t>
-      </w:r>
-      <w:proofErr w:type="spellEnd"/>
-      <w:r>
-        <w:t>) je grana histologije koja proučava građu bolesnih tkiva [</w:t>
+        <w:t>Histologija je grana biologije čiji je cilj proučavanje tkiva biljnog i životinjskog podrijetla od stanične i međustanične razine do organa. Patološka histologija (histopatologija) je grana histologije koja proučava građu bolesnih tkiva [</w:t>
       </w:r>
       <w:r>
         <w:t>7</w:t>
@@ -2906,18 +2913,10 @@
         <w:t>.</w:t>
       </w:r>
       <w:r>
-        <w:t xml:space="preserve"> Predmet proučavanja ovog rada su </w:t>
-      </w:r>
-      <w:proofErr w:type="spellStart"/>
-      <w:r>
-        <w:t>histopatološk</w:t>
-      </w:r>
-      <w:r>
-        <w:t>e</w:t>
-      </w:r>
-      <w:proofErr w:type="spellEnd"/>
-      <w:r>
-        <w:t xml:space="preserve"> </w:t>
+        <w:t xml:space="preserve"> Predmet proučavanja ovog rada su histopatološk</w:t>
+      </w:r>
+      <w:r>
+        <w:t xml:space="preserve">e </w:t>
       </w:r>
       <w:r>
         <w:t>slik</w:t>
@@ -2948,7 +2947,7 @@
       <w:pPr>
         <w:pStyle w:val="Naslov2"/>
       </w:pPr>
-      <w:bookmarkStart w:id="6" w:name="_Toc9413590"/>
+      <w:bookmarkStart w:id="6" w:name="_Toc9519394"/>
       <w:r>
         <w:t>Klasifikacija slika</w:t>
       </w:r>
@@ -2962,42 +2961,9 @@
       <w:r>
         <w:t>Pristupe strojnom učenju možemo podijeliti na nadzirano učenje, slabo nadzirano učenje, nenadzirano učenje i podržano učenje. [</w:t>
       </w:r>
-      <w:proofErr w:type="spellStart"/>
-      <w:r>
-        <w:rPr>
-          <w:color w:val="FF0000"/>
-        </w:rPr>
-        <w:t>Understanding</w:t>
-      </w:r>
-      <w:proofErr w:type="spellEnd"/>
-      <w:r>
-        <w:rPr>
-          <w:color w:val="FF0000"/>
-        </w:rPr>
-        <w:t xml:space="preserve"> </w:t>
-      </w:r>
-      <w:proofErr w:type="spellStart"/>
-      <w:r>
-        <w:rPr>
-          <w:color w:val="FF0000"/>
-        </w:rPr>
-        <w:t>machine</w:t>
-      </w:r>
-      <w:proofErr w:type="spellEnd"/>
-      <w:r>
-        <w:rPr>
-          <w:color w:val="FF0000"/>
-        </w:rPr>
-        <w:t xml:space="preserve"> </w:t>
-      </w:r>
-      <w:proofErr w:type="spellStart"/>
-      <w:r>
-        <w:rPr>
-          <w:color w:val="FF0000"/>
-        </w:rPr>
-        <w:t>learning</w:t>
-      </w:r>
-      <w:proofErr w:type="spellEnd"/>
+      <w:r>
+        <w:t>15</w:t>
+      </w:r>
       <w:r>
         <w:t xml:space="preserve">]. </w:t>
       </w:r>
@@ -3008,86 +2974,14 @@
         <w:jc w:val="both"/>
       </w:pPr>
       <w:r>
-        <w:t>Zadatak ovog rada, klasifikacija, se svrstava u nadzirano učenje. Nadzirano učenje je oblik strojnog učenja u kojem su dostupni podaci i njihove oznake. Kada su oznake diskretne i konačne govorimo o klasifikaciji, a kada su oznake kontinuirane govorimo o regresiji. [</w:t>
-      </w:r>
-      <w:proofErr w:type="spellStart"/>
-      <w:r>
-        <w:rPr>
-          <w:color w:val="FF0000"/>
-        </w:rPr>
-        <w:t>Patter</w:t>
-      </w:r>
-      <w:proofErr w:type="spellEnd"/>
-      <w:r>
-        <w:rPr>
-          <w:color w:val="FF0000"/>
-        </w:rPr>
-        <w:t xml:space="preserve"> </w:t>
-      </w:r>
-      <w:proofErr w:type="spellStart"/>
-      <w:r>
-        <w:rPr>
-          <w:color w:val="FF0000"/>
-        </w:rPr>
-        <w:t>recognition</w:t>
-      </w:r>
-      <w:proofErr w:type="spellEnd"/>
-      <w:r>
-        <w:rPr>
-          <w:color w:val="FF0000"/>
-        </w:rPr>
-        <w:t xml:space="preserve"> </w:t>
-      </w:r>
-      <w:proofErr w:type="spellStart"/>
-      <w:r>
-        <w:rPr>
-          <w:color w:val="FF0000"/>
-        </w:rPr>
-        <w:t>and</w:t>
-      </w:r>
-      <w:proofErr w:type="spellEnd"/>
-      <w:r>
-        <w:rPr>
-          <w:color w:val="FF0000"/>
-        </w:rPr>
-        <w:t xml:space="preserve"> </w:t>
-      </w:r>
-      <w:proofErr w:type="spellStart"/>
-      <w:r>
-        <w:rPr>
-          <w:color w:val="FF0000"/>
-        </w:rPr>
-        <w:t>machine</w:t>
-      </w:r>
-      <w:proofErr w:type="spellEnd"/>
-      <w:r>
-        <w:rPr>
-          <w:color w:val="FF0000"/>
-        </w:rPr>
-        <w:t xml:space="preserve"> </w:t>
-      </w:r>
-      <w:proofErr w:type="spellStart"/>
-      <w:r>
-        <w:rPr>
-          <w:color w:val="FF0000"/>
-        </w:rPr>
-        <w:t>learning</w:t>
-      </w:r>
-      <w:proofErr w:type="spellEnd"/>
-      <w:r>
-        <w:rPr>
-          <w:color w:val="FF0000"/>
-        </w:rPr>
-        <w:t xml:space="preserve">, </w:t>
-      </w:r>
-      <w:proofErr w:type="spellStart"/>
-      <w:r>
-        <w:rPr>
-          <w:color w:val="FF0000"/>
-        </w:rPr>
-        <w:t>bishop</w:t>
-      </w:r>
-      <w:proofErr w:type="spellEnd"/>
+        <w:t>Zadatak ovog rada, klasifikacija, se svrstava u nadzirano učenje. Nadzirano učenje je oblik strojnog učenja u kojem su dostupni podaci i njihove oznake. Kada su oznake diskretne i konačne govorimo o klasifikaciji, a kada su oznake kontinuirane govorimo o regresiji</w:t>
+      </w:r>
+      <w:r>
+        <w:t xml:space="preserve"> [</w:t>
+      </w:r>
+      <w:r>
+        <w:t>16</w:t>
+      </w:r>
       <w:r>
         <w:t xml:space="preserve">]. </w:t>
       </w:r>
@@ -3381,13 +3275,7 @@
                   <w:rPr>
                     <w:rFonts w:ascii="Cambria Math" w:hAnsi="Cambria Math"/>
                   </w:rPr>
-                  <m:t>,</m:t>
-                </m:r>
-                <m:r>
-                  <w:rPr>
-                    <w:rFonts w:ascii="Cambria Math" w:hAnsi="Cambria Math"/>
-                  </w:rPr>
-                  <m:t xml:space="preserve"> ..., </m:t>
+                  <m:t xml:space="preserve">, ..., </m:t>
                 </m:r>
                 <m:sSub>
                   <m:sSubPr>
@@ -3451,41 +3339,24 @@
         </m:r>
       </m:oMath>
       <w:r>
-        <w:t xml:space="preserve"> predstavlja prostor mogućih oznaka. </w:t>
-      </w:r>
-      <w:r>
-        <w:rPr>
-          <w:color w:val="FF0000"/>
-        </w:rPr>
-        <w:t xml:space="preserve">[Šnajder, Strojno učenje; A brief introduction to weakly supervised learning, </w:t>
-      </w:r>
-      <w:proofErr w:type="spellStart"/>
-      <w:r>
-        <w:rPr>
-          <w:color w:val="FF0000"/>
-        </w:rPr>
-        <w:t>Zhi-Hua</w:t>
-      </w:r>
-      <w:proofErr w:type="spellEnd"/>
-      <w:r>
-        <w:rPr>
-          <w:color w:val="FF0000"/>
-        </w:rPr>
-        <w:t xml:space="preserve"> </w:t>
-      </w:r>
-      <w:proofErr w:type="spellStart"/>
-      <w:r>
-        <w:rPr>
-          <w:color w:val="FF0000"/>
-        </w:rPr>
-        <w:t>Zhoa</w:t>
-      </w:r>
-      <w:proofErr w:type="spellEnd"/>
-      <w:r>
-        <w:rPr>
-          <w:color w:val="FF0000"/>
-        </w:rPr>
+        <w:t xml:space="preserve"> pred</w:t>
+      </w:r>
+      <w:bookmarkStart w:id="7" w:name="_GoBack"/>
+      <w:bookmarkEnd w:id="7"/>
+      <w:r>
+        <w:t xml:space="preserve">stavlja prostor mogućih oznaka </w:t>
+      </w:r>
+      <w:r>
+        <w:t>[</w:t>
+      </w:r>
+      <w:r>
+        <w:t>15</w:t>
+      </w:r>
+      <w:r>
         <w:t>]</w:t>
+      </w:r>
+      <w:r>
+        <w:t>[16].</w:t>
       </w:r>
     </w:p>
     <w:p>
@@ -3559,145 +3430,61 @@
         <w:t xml:space="preserve"> s očuvanom informacijom potrebnom za klasifikaciju.</w:t>
       </w:r>
       <w:r>
-        <w:t xml:space="preserve"> Primjeri korištenih značajki su </w:t>
-      </w:r>
-      <w:proofErr w:type="spellStart"/>
+        <w:t xml:space="preserve"> Primjeri korištenih značajki su histogram orijentiranih gradijenata (</w:t>
+      </w:r>
+      <w:r>
+        <w:t xml:space="preserve">engl. </w:t>
+      </w:r>
+      <w:r>
+        <w:rPr>
+          <w:i/>
+          <w:lang w:val="en-US"/>
+        </w:rPr>
+        <w:t>histogram of oriented gradients</w:t>
+      </w:r>
+      <w:r>
+        <w:t>, HOG)</w:t>
+      </w:r>
+      <w:r>
+        <w:t xml:space="preserve">, </w:t>
+      </w:r>
       <w:r>
         <w:lastRenderedPageBreak/>
-        <w:t>histogram</w:t>
-      </w:r>
-      <w:proofErr w:type="spellEnd"/>
-      <w:r>
-        <w:t xml:space="preserve"> orijentiranih gradijenata (</w:t>
-      </w:r>
-      <w:r>
-        <w:t xml:space="preserve">engl. </w:t>
-      </w:r>
-      <w:proofErr w:type="spellStart"/>
+        <w:t xml:space="preserve">histogram pojavljivanja iste vrijednosti sive boje na određenoj udaljenosti (engl. </w:t>
+      </w:r>
       <w:r>
         <w:rPr>
           <w:i/>
-        </w:rPr>
-        <w:t>histogram</w:t>
-      </w:r>
-      <w:proofErr w:type="spellEnd"/>
+          <w:lang w:val="en-US"/>
+        </w:rPr>
+        <w:t>grey level co-</w:t>
+      </w:r>
+      <w:proofErr w:type="spellStart"/>
       <w:r>
         <w:rPr>
           <w:i/>
-        </w:rPr>
-        <w:t xml:space="preserve"> </w:t>
-      </w:r>
-      <w:proofErr w:type="spellStart"/>
+          <w:lang w:val="en-US"/>
+        </w:rPr>
+        <w:t>ocurring</w:t>
+      </w:r>
+      <w:proofErr w:type="spellEnd"/>
       <w:r>
         <w:rPr>
           <w:i/>
-        </w:rPr>
-        <w:t>of</w:t>
-      </w:r>
-      <w:proofErr w:type="spellEnd"/>
+          <w:lang w:val="en-US"/>
+        </w:rPr>
+        <w:t xml:space="preserve"> matrix</w:t>
+      </w:r>
+      <w:r>
+        <w:t xml:space="preserve">, GLCM), histogram lokalnih binarnih uzoraka (engl. </w:t>
+      </w:r>
       <w:r>
         <w:rPr>
           <w:i/>
-        </w:rPr>
-        <w:t xml:space="preserve"> </w:t>
-      </w:r>
-      <w:proofErr w:type="spellStart"/>
-      <w:r>
-        <w:rPr>
-          <w:i/>
-        </w:rPr>
-        <w:t>oriented</w:t>
-      </w:r>
-      <w:proofErr w:type="spellEnd"/>
-      <w:r>
-        <w:rPr>
-          <w:i/>
-        </w:rPr>
-        <w:t xml:space="preserve"> </w:t>
-      </w:r>
-      <w:proofErr w:type="spellStart"/>
-      <w:r>
-        <w:rPr>
-          <w:i/>
-        </w:rPr>
-        <w:t>gradients</w:t>
-      </w:r>
-      <w:proofErr w:type="spellEnd"/>
-      <w:r>
-        <w:t>, HOG)</w:t>
-      </w:r>
-      <w:r>
-        <w:t xml:space="preserve">, </w:t>
-      </w:r>
-      <w:proofErr w:type="spellStart"/>
-      <w:r>
-        <w:t>histogram</w:t>
-      </w:r>
-      <w:proofErr w:type="spellEnd"/>
-      <w:r>
-        <w:t xml:space="preserve"> pojavljivanja iste vrijednosti sive boje na određenoj udaljenosti (engl. </w:t>
-      </w:r>
-      <w:proofErr w:type="spellStart"/>
-      <w:r>
-        <w:t>grey</w:t>
-      </w:r>
-      <w:proofErr w:type="spellEnd"/>
-      <w:r>
-        <w:t xml:space="preserve"> </w:t>
-      </w:r>
-      <w:proofErr w:type="spellStart"/>
-      <w:r>
-        <w:t>level</w:t>
-      </w:r>
-      <w:proofErr w:type="spellEnd"/>
-      <w:r>
-        <w:t xml:space="preserve"> </w:t>
-      </w:r>
-      <w:proofErr w:type="spellStart"/>
-      <w:r>
-        <w:t>co-ocurring</w:t>
-      </w:r>
-      <w:proofErr w:type="spellEnd"/>
-      <w:r>
-        <w:t xml:space="preserve"> </w:t>
-      </w:r>
-      <w:proofErr w:type="spellStart"/>
-      <w:r>
-        <w:t>matrix</w:t>
-      </w:r>
-      <w:proofErr w:type="spellEnd"/>
-      <w:r>
-        <w:t xml:space="preserve">, GLCM), </w:t>
-      </w:r>
-      <w:proofErr w:type="spellStart"/>
-      <w:r>
-        <w:t>histogram</w:t>
-      </w:r>
-      <w:proofErr w:type="spellEnd"/>
-      <w:r>
-        <w:t xml:space="preserve"> lokalnih binarnih uzoraka (engl. </w:t>
-      </w:r>
-      <w:proofErr w:type="spellStart"/>
-      <w:r>
-        <w:t>local</w:t>
-      </w:r>
-      <w:proofErr w:type="spellEnd"/>
-      <w:r>
-        <w:t xml:space="preserve"> </w:t>
-      </w:r>
-      <w:proofErr w:type="spellStart"/>
-      <w:r>
-        <w:t>binary</w:t>
-      </w:r>
-      <w:proofErr w:type="spellEnd"/>
-      <w:r>
-        <w:t xml:space="preserve"> </w:t>
-      </w:r>
-      <w:proofErr w:type="spellStart"/>
-      <w:r>
-        <w:t>patterns</w:t>
-      </w:r>
-      <w:proofErr w:type="spellEnd"/>
+          <w:lang w:val="en-US"/>
+        </w:rPr>
+        <w:t>local binary patterns</w:t>
+      </w:r>
       <w:r>
         <w:t>, LBP) [</w:t>
       </w:r>
@@ -3707,128 +3494,14 @@
       <w:r>
         <w:t>] te razne informacije o geometrijskim strukturama na slikama [</w:t>
       </w:r>
-      <w:proofErr w:type="spellStart"/>
-      <w:r>
-        <w:rPr>
-          <w:color w:val="FF0000"/>
-        </w:rPr>
-        <w:t>Convolutional</w:t>
-      </w:r>
-      <w:proofErr w:type="spellEnd"/>
-      <w:r>
-        <w:rPr>
-          <w:color w:val="FF0000"/>
-        </w:rPr>
-        <w:t xml:space="preserve"> </w:t>
-      </w:r>
-      <w:proofErr w:type="spellStart"/>
-      <w:r>
-        <w:rPr>
-          <w:color w:val="FF0000"/>
-        </w:rPr>
-        <w:t>Neural</w:t>
-      </w:r>
-      <w:proofErr w:type="spellEnd"/>
-      <w:r>
-        <w:rPr>
-          <w:color w:val="FF0000"/>
-        </w:rPr>
-        <w:t xml:space="preserve"> </w:t>
-      </w:r>
-      <w:proofErr w:type="spellStart"/>
-      <w:r>
-        <w:rPr>
-          <w:color w:val="FF0000"/>
-        </w:rPr>
-        <w:t>Networks</w:t>
-      </w:r>
-      <w:proofErr w:type="spellEnd"/>
-      <w:r>
-        <w:rPr>
-          <w:color w:val="FF0000"/>
-        </w:rPr>
-        <w:t xml:space="preserve"> for </w:t>
-      </w:r>
-      <w:proofErr w:type="spellStart"/>
-      <w:r>
-        <w:rPr>
-          <w:color w:val="FF0000"/>
-        </w:rPr>
-        <w:t>Medical</w:t>
-      </w:r>
-      <w:proofErr w:type="spellEnd"/>
-      <w:r>
-        <w:rPr>
-          <w:color w:val="FF0000"/>
-        </w:rPr>
-        <w:t xml:space="preserve"> </w:t>
-      </w:r>
-      <w:proofErr w:type="spellStart"/>
-      <w:r>
-        <w:rPr>
-          <w:color w:val="FF0000"/>
-        </w:rPr>
-        <w:t>Image</w:t>
-      </w:r>
-      <w:proofErr w:type="spellEnd"/>
-      <w:r>
-        <w:rPr>
-          <w:color w:val="FF0000"/>
-        </w:rPr>
-        <w:t xml:space="preserve"> </w:t>
-      </w:r>
-      <w:proofErr w:type="spellStart"/>
-      <w:r>
-        <w:rPr>
-          <w:color w:val="FF0000"/>
-        </w:rPr>
-        <w:t>Analysis</w:t>
-      </w:r>
-      <w:proofErr w:type="spellEnd"/>
-      <w:r>
-        <w:rPr>
-          <w:color w:val="FF0000"/>
-        </w:rPr>
-        <w:t xml:space="preserve">: </w:t>
-      </w:r>
-      <w:proofErr w:type="spellStart"/>
-      <w:r>
-        <w:rPr>
-          <w:color w:val="FF0000"/>
-        </w:rPr>
-        <w:t>Full</w:t>
-      </w:r>
-      <w:proofErr w:type="spellEnd"/>
-      <w:r>
-        <w:rPr>
-          <w:color w:val="FF0000"/>
-        </w:rPr>
-        <w:t xml:space="preserve"> Training </w:t>
-      </w:r>
-      <w:proofErr w:type="spellStart"/>
-      <w:r>
-        <w:rPr>
-          <w:color w:val="FF0000"/>
-        </w:rPr>
-        <w:t>or</w:t>
-      </w:r>
-      <w:proofErr w:type="spellEnd"/>
-      <w:r>
-        <w:rPr>
-          <w:color w:val="FF0000"/>
-        </w:rPr>
-        <w:t xml:space="preserve"> Fine </w:t>
-      </w:r>
-      <w:proofErr w:type="spellStart"/>
-      <w:r>
-        <w:rPr>
-          <w:color w:val="FF0000"/>
-        </w:rPr>
-        <w:t>Tuning</w:t>
-      </w:r>
-      <w:proofErr w:type="spellEnd"/>
-      <w:r>
-        <w:t xml:space="preserve">]. Navedene značajke </w:t>
+      <w:r>
+        <w:t>17</w:t>
+      </w:r>
+      <w:r>
+        <w:t xml:space="preserve">]. </w:t>
+      </w:r>
+      <w:r>
+        <w:t xml:space="preserve">Navedene značajke </w:t>
       </w:r>
       <w:r>
         <w:t>su korištene u analizi medicinskih slika, međutim kako su modeli dubokog učenja postigli bolje performanse od prijašnjih modela strojnog učenja danas se često umjesto ručnog oblikovanja značajki prepušta modelu dubokog učenja da nauči izdvojiti značajke izravno iz vrijednosti slikovnih elemenata [</w:t>
@@ -3856,11 +3529,11 @@
       <w:pPr>
         <w:pStyle w:val="Naslov2"/>
       </w:pPr>
-      <w:bookmarkStart w:id="7" w:name="_Toc9413591"/>
+      <w:bookmarkStart w:id="8" w:name="_Toc9519395"/>
       <w:r>
         <w:t>Skup podataka</w:t>
       </w:r>
-      <w:bookmarkEnd w:id="7"/>
+      <w:bookmarkEnd w:id="8"/>
     </w:p>
     <w:p>
       <w:pPr>
@@ -3910,35 +3583,12 @@
       <w:r>
         <w:t>., „</w:t>
       </w:r>
-      <w:proofErr w:type="spellStart"/>
-      <w:r>
-        <w:t>Rotation</w:t>
-      </w:r>
-      <w:proofErr w:type="spellEnd"/>
-      <w:r>
-        <w:t xml:space="preserve"> </w:t>
-      </w:r>
-      <w:proofErr w:type="spellStart"/>
-      <w:r>
-        <w:t>Equivariant</w:t>
-      </w:r>
-      <w:proofErr w:type="spellEnd"/>
-      <w:r>
-        <w:t xml:space="preserve"> </w:t>
-      </w:r>
-      <w:proofErr w:type="spellStart"/>
-      <w:r>
-        <w:t>CNNs</w:t>
-      </w:r>
-      <w:proofErr w:type="spellEnd"/>
-      <w:r>
-        <w:t xml:space="preserve"> for Digital </w:t>
-      </w:r>
-      <w:proofErr w:type="spellStart"/>
-      <w:r>
-        <w:t>Pathology</w:t>
-      </w:r>
-      <w:proofErr w:type="spellEnd"/>
+      <w:r>
+        <w:rPr>
+          <w:lang w:val="en-US"/>
+        </w:rPr>
+        <w:t>Rotation Equivariant CNNs for Digital Pathology</w:t>
+      </w:r>
       <w:r>
         <w:t>“</w:t>
       </w:r>
@@ -4088,8 +3738,8 @@
         <w:lastRenderedPageBreak/>
         <w:drawing>
           <wp:inline distT="0" distB="0" distL="0" distR="0" wp14:anchorId="4BAFAD71" wp14:editId="2D9DA44A">
-            <wp:extent cx="5747385" cy="1575435"/>
-            <wp:effectExtent l="0" t="0" r="5715" b="5715"/>
+            <wp:extent cx="5747385" cy="1571625"/>
+            <wp:effectExtent l="0" t="0" r="5715" b="9525"/>
             <wp:docPr id="3" name="Slika 3"/>
             <wp:cNvGraphicFramePr>
               <a:graphicFrameLocks xmlns:a="http://schemas.openxmlformats.org/drawingml/2006/main" noChangeAspect="1"/>
@@ -4119,7 +3769,7 @@
                   <pic:spPr bwMode="auto">
                     <a:xfrm>
                       <a:off x="0" y="0"/>
-                      <a:ext cx="5747385" cy="1575435"/>
+                      <a:ext cx="5747385" cy="1571625"/>
                     </a:xfrm>
                     <a:prstGeom prst="rect">
                       <a:avLst/>
@@ -4141,16 +3791,26 @@
         <w:pStyle w:val="Opisslike"/>
         <w:spacing w:line="360" w:lineRule="auto"/>
       </w:pPr>
+      <w:bookmarkStart w:id="9" w:name="_Toc9497410"/>
       <w:r>
         <w:t xml:space="preserve">Slika </w:t>
       </w:r>
       <w:r>
+        <w:rPr>
+          <w:noProof/>
+        </w:rPr>
         <w:fldChar w:fldCharType="begin"/>
       </w:r>
       <w:r>
+        <w:rPr>
+          <w:noProof/>
+        </w:rPr>
         <w:instrText xml:space="preserve"> SEQ Slika \* ARABIC </w:instrText>
       </w:r>
       <w:r>
+        <w:rPr>
+          <w:noProof/>
+        </w:rPr>
         <w:fldChar w:fldCharType="separate"/>
       </w:r>
       <w:r>
@@ -4160,6 +3820,9 @@
         <w:t>1</w:t>
       </w:r>
       <w:r>
+        <w:rPr>
+          <w:noProof/>
+        </w:rPr>
         <w:fldChar w:fldCharType="end"/>
       </w:r>
       <w:r>
@@ -4176,8 +3839,7 @@
       <w:r>
         <w:t>uvećanja</w:t>
       </w:r>
-      <w:bookmarkStart w:id="8" w:name="_GoBack"/>
-      <w:bookmarkEnd w:id="8"/>
+      <w:bookmarkEnd w:id="9"/>
     </w:p>
     <w:p>
       <w:pPr>
@@ -4213,28 +3875,13 @@
       <w:r>
         <w:t xml:space="preserve">(engl. </w:t>
       </w:r>
-      <w:proofErr w:type="spellStart"/>
       <w:r>
         <w:rPr>
           <w:i/>
-        </w:rPr>
-        <w:t>benchmark</w:t>
-      </w:r>
-      <w:proofErr w:type="spellEnd"/>
-      <w:r>
-        <w:rPr>
-          <w:i/>
-        </w:rPr>
-        <w:t xml:space="preserve"> </w:t>
-      </w:r>
-      <w:proofErr w:type="spellStart"/>
-      <w:r>
-        <w:rPr>
-          <w:i/>
-        </w:rPr>
-        <w:t>dataset</w:t>
-      </w:r>
-      <w:proofErr w:type="spellEnd"/>
+          <w:lang w:val="en-US"/>
+        </w:rPr>
+        <w:t>benchmark dataset</w:t>
+      </w:r>
       <w:r>
         <w:t xml:space="preserve">) </w:t>
       </w:r>
@@ -4451,7 +4098,7 @@
           <w:noProof/>
         </w:rPr>
       </w:pPr>
-      <w:bookmarkStart w:id="9" w:name="_Toc9413607"/>
+      <w:bookmarkStart w:id="10" w:name="_Toc9497411"/>
       <w:r>
         <w:t xml:space="preserve">Slika </w:t>
       </w:r>
@@ -4506,7 +4153,7 @@
         </w:rPr>
         <w:t xml:space="preserve"> koji sadrže tumor</w:t>
       </w:r>
-      <w:bookmarkEnd w:id="9"/>
+      <w:bookmarkEnd w:id="10"/>
     </w:p>
     <w:p/>
     <w:p>
@@ -4572,7 +4219,7 @@
       <w:pPr>
         <w:pStyle w:val="Opisslike"/>
       </w:pPr>
-      <w:bookmarkStart w:id="10" w:name="_Toc9413608"/>
+      <w:bookmarkStart w:id="11" w:name="_Toc9497412"/>
       <w:r>
         <w:t xml:space="preserve">Slika </w:t>
       </w:r>
@@ -4607,15 +4254,7 @@
         <w:fldChar w:fldCharType="end"/>
       </w:r>
       <w:r>
-        <w:t xml:space="preserve">. Primjeri </w:t>
-      </w:r>
-      <w:proofErr w:type="spellStart"/>
-      <w:r>
-        <w:t>histopatoloških</w:t>
-      </w:r>
-      <w:proofErr w:type="spellEnd"/>
-      <w:r>
-        <w:t xml:space="preserve"> slika iz skupa podataka </w:t>
+        <w:t xml:space="preserve">. Primjeri histopatoloških slika iz skupa podataka </w:t>
       </w:r>
       <w:proofErr w:type="spellStart"/>
       <w:r>
@@ -4628,7 +4267,7 @@
       <w:r>
         <w:t xml:space="preserve"> koji ne sadrže tumor</w:t>
       </w:r>
-      <w:bookmarkEnd w:id="10"/>
+      <w:bookmarkEnd w:id="11"/>
     </w:p>
     <w:p>
       <w:pPr>
@@ -4664,17 +4303,15 @@
         <w:t xml:space="preserve">) koji omogućava pohranu i organizaciju velikih količina podataka [10]. </w:t>
       </w:r>
     </w:p>
-    <w:p/>
-    <w:p/>
     <w:p>
       <w:pPr>
         <w:pStyle w:val="Naslov2"/>
       </w:pPr>
-      <w:bookmarkStart w:id="11" w:name="_Toc9413592"/>
+      <w:bookmarkStart w:id="12" w:name="_Toc9519396"/>
       <w:r>
         <w:t>Odabir pristupa rješavanja problema klasifikacije</w:t>
       </w:r>
-      <w:bookmarkEnd w:id="11"/>
+      <w:bookmarkEnd w:id="12"/>
     </w:p>
     <w:p>
       <w:r>
@@ -4690,20 +4327,12 @@
       <w:pPr>
         <w:pStyle w:val="Naslov1"/>
       </w:pPr>
-      <w:bookmarkStart w:id="12" w:name="_Toc9413593"/>
+      <w:bookmarkStart w:id="13" w:name="_Toc9519397"/>
       <w:r>
         <w:lastRenderedPageBreak/>
-        <w:t xml:space="preserve">Duboko učenje u analizi </w:t>
-      </w:r>
-      <w:proofErr w:type="spellStart"/>
-      <w:r>
-        <w:t>histopatoloških</w:t>
-      </w:r>
-      <w:proofErr w:type="spellEnd"/>
-      <w:r>
-        <w:t xml:space="preserve"> slika</w:t>
-      </w:r>
-      <w:bookmarkEnd w:id="12"/>
+        <w:t>Duboko učenje u analizi histopatoloških slika</w:t>
+      </w:r>
+      <w:bookmarkEnd w:id="13"/>
     </w:p>
     <w:p>
       <w:pPr>
@@ -4726,15 +4355,7 @@
         <w:t>ataka</w:t>
       </w:r>
       <w:r>
-        <w:t xml:space="preserve"> [3]. Algoritmi dubokog učenja, posebice </w:t>
-      </w:r>
-      <w:proofErr w:type="spellStart"/>
-      <w:r>
-        <w:t>konvolucijske</w:t>
-      </w:r>
-      <w:proofErr w:type="spellEnd"/>
-      <w:r>
-        <w:t xml:space="preserve"> neuronske mreže, su u zadnjih nekoliko godina postale najčešća metoda u analizi medicinskih slika</w:t>
+        <w:t xml:space="preserve"> [3]. Algoritmi dubokog učenja, posebice konvolucijske neuronske mreže, su u zadnjih nekoliko godina postale najčešća metoda u analizi medicinskih slika</w:t>
       </w:r>
       <w:r>
         <w:t xml:space="preserve"> [4]</w:t>
@@ -4768,13 +4389,14 @@
         <w:t>izrazito</w:t>
       </w:r>
       <w:r>
-        <w:t xml:space="preserve"> pogodni za podatke s hijerarhijskom strukturom. Na primjeru prepoznavanja čovjeka na slici prvo možemo prepoznati rubove, pa vidjeti koji rubovi tvore nos, oči, rub lica zatim lice te u konačnici možemo klasificirati lice u određenu klasu. Pretpostavka hijerarhijske strukture podataka pokazala se kao dobra pretpostavka na problemima računalnog vida [dive to </w:t>
-      </w:r>
-      <w:proofErr w:type="spellStart"/>
-      <w:r>
-        <w:t>deep</w:t>
-      </w:r>
-      <w:proofErr w:type="spellEnd"/>
+        <w:t xml:space="preserve"> pogodni za podatke s hijerarhijskom strukturom. Na primjeru prepoznavanja čovjeka na slici prvo možemo prepoznati rubove, pa vidjeti koji rubovi tvore nos, oči, rub lica zatim lice te u konačnici možemo klasificirati lice u određenu klasu. Pretpostavka </w:t>
+      </w:r>
+      <w:r>
+        <w:t>hijerarhijske strukture podataka pokazala se kao dobra pretpostavka na problemima računalnog vida [</w:t>
+      </w:r>
+      <w:r>
+        <w:t>18</w:t>
+      </w:r>
       <w:r>
         <w:t>].</w:t>
       </w:r>
@@ -4862,19 +4484,15 @@
       <w:r>
         <w:t xml:space="preserve"> podatke kako se ne bi na temelju nalaza mogao odrediti identitet pacijenta. Takvi problemi ujedno ograničavaju i javnu dostupnost medicinskih podataka. Kako je većina primjene dubokih modela nadzirano učenje uz podatke je potrebno imati i oznake podataka. Zbog navedenog ističe se potreba za </w:t>
       </w:r>
-      <w:proofErr w:type="spellStart"/>
-      <w:r>
-        <w:t>označavnjem</w:t>
-      </w:r>
-      <w:proofErr w:type="spellEnd"/>
+      <w:r>
+        <w:t>označavanjem</w:t>
+      </w:r>
       <w:r>
         <w:t xml:space="preserve"> velikog broja kompleksnih podatka za čije je </w:t>
       </w:r>
-      <w:proofErr w:type="spellStart"/>
-      <w:r>
-        <w:t>označavnje</w:t>
-      </w:r>
-      <w:proofErr w:type="spellEnd"/>
+      <w:r>
+        <w:t>označavanje</w:t>
+      </w:r>
       <w:r>
         <w:t xml:space="preserve"> potrebno stručno znanje eksperata. Drugi problem je </w:t>
       </w:r>
@@ -4933,7 +4551,19 @@
         <w:rPr>
           <w:color w:val="FF0000"/>
         </w:rPr>
-        <w:t>interpetabilnosti</w:t>
+        <w:t>interp</w:t>
+      </w:r>
+      <w:r>
+        <w:rPr>
+          <w:color w:val="FF0000"/>
+        </w:rPr>
+        <w:t>r</w:t>
+      </w:r>
+      <w:r>
+        <w:rPr>
+          <w:color w:val="FF0000"/>
+        </w:rPr>
+        <w:t>etabilnosti</w:t>
       </w:r>
       <w:proofErr w:type="spellEnd"/>
       <w:r>
@@ -5011,11 +4641,11 @@
       <w:pPr>
         <w:pStyle w:val="Naslov2"/>
       </w:pPr>
-      <w:bookmarkStart w:id="13" w:name="_Toc9413594"/>
+      <w:bookmarkStart w:id="14" w:name="_Toc9519398"/>
       <w:r>
         <w:t>Korišteni modeli</w:t>
       </w:r>
-      <w:bookmarkEnd w:id="13"/>
+      <w:bookmarkEnd w:id="14"/>
     </w:p>
     <w:p>
       <w:pPr>
@@ -5195,12 +4825,12 @@
       <w:pPr>
         <w:pStyle w:val="Naslov3"/>
       </w:pPr>
-      <w:bookmarkStart w:id="14" w:name="_Toc9413595"/>
+      <w:bookmarkStart w:id="15" w:name="_Toc9519399"/>
       <w:proofErr w:type="spellStart"/>
       <w:r>
         <w:t>AlexNet</w:t>
       </w:r>
-      <w:bookmarkEnd w:id="14"/>
+      <w:bookmarkEnd w:id="15"/>
       <w:proofErr w:type="spellEnd"/>
     </w:p>
     <w:p>
@@ -5753,7 +5383,16 @@
         <w:jc w:val="both"/>
       </w:pPr>
       <w:r>
-        <w:t xml:space="preserve">Model je različit od dotadašnjih modela i zbog veće dubine u usporedbi s primjerice LeNet5 modelom koji je korišten 90-tih godina 20. stoljeća na MNIST skupu podataka koji je imao 5 slojeva, je je </w:t>
+        <w:t xml:space="preserve">Model je različit od dotadašnjih modela i zbog veće dubine u usporedbi s primjerice LeNet5 modelom koji je korišten 90-tih godina 20. stoljeća na MNIST skupu podataka koji je imao 5 slojeva, </w:t>
+      </w:r>
+      <w:r>
+        <w:rPr>
+          <w:color w:val="FF0000"/>
+        </w:rPr>
+        <w:t>je je</w:t>
+      </w:r>
+      <w:r>
+        <w:t xml:space="preserve"> </w:t>
       </w:r>
       <w:proofErr w:type="spellStart"/>
       <w:r>
@@ -5765,11 +5404,20 @@
       </w:r>
       <w:proofErr w:type="spellStart"/>
       <w:r>
+        <w:rPr>
+          <w:color w:val="FF0000"/>
+        </w:rPr>
         <w:t>dropout</w:t>
       </w:r>
       <w:proofErr w:type="spellEnd"/>
       <w:r>
-        <w:t xml:space="preserve"> tehniku </w:t>
+        <w:rPr>
+          <w:color w:val="FF0000"/>
+        </w:rPr>
+        <w:t xml:space="preserve"> </w:t>
+      </w:r>
+      <w:r>
+        <w:t xml:space="preserve">tehniku </w:t>
       </w:r>
       <w:proofErr w:type="spellStart"/>
       <w:r>
@@ -5796,7 +5444,7 @@
       <w:pPr>
         <w:pStyle w:val="Naslov3"/>
       </w:pPr>
-      <w:bookmarkStart w:id="15" w:name="_Toc9413596"/>
+      <w:bookmarkStart w:id="16" w:name="_Toc9519400"/>
       <w:proofErr w:type="spellStart"/>
       <w:r>
         <w:t>Res</w:t>
@@ -5807,7 +5455,7 @@
       <w:r>
         <w:t>et</w:t>
       </w:r>
-      <w:bookmarkEnd w:id="15"/>
+      <w:bookmarkEnd w:id="16"/>
       <w:proofErr w:type="spellEnd"/>
     </w:p>
     <w:p>
@@ -5883,19 +5531,7 @@
       <w:pPr>
         <w:pStyle w:val="Naslov3"/>
       </w:pPr>
-      <w:bookmarkStart w:id="16" w:name="_Toc9413597"/>
-      <w:proofErr w:type="spellStart"/>
-      <w:r>
-        <w:t>Inception</w:t>
-      </w:r>
-      <w:bookmarkEnd w:id="16"/>
-      <w:proofErr w:type="spellEnd"/>
-    </w:p>
-    <w:p>
-      <w:pPr>
-        <w:pStyle w:val="Naslov3"/>
-      </w:pPr>
-      <w:bookmarkStart w:id="17" w:name="_Toc9413598"/>
+      <w:bookmarkStart w:id="17" w:name="_Toc9519401"/>
       <w:proofErr w:type="spellStart"/>
       <w:r>
         <w:t>DenseNet</w:t>
@@ -5907,47 +5543,476 @@
       <w:pPr>
         <w:pStyle w:val="Naslov2"/>
       </w:pPr>
-      <w:bookmarkStart w:id="18" w:name="_Toc9413599"/>
+      <w:bookmarkStart w:id="18" w:name="_Toc9519402"/>
       <w:r>
         <w:t>Učenje prijenosom značajki</w:t>
       </w:r>
       <w:bookmarkEnd w:id="18"/>
     </w:p>
     <w:p>
-      <w:r>
-        <w:t xml:space="preserve">Što je to, prijašnja istraživanja su proučavala prijenos s </w:t>
-      </w:r>
-      <w:proofErr w:type="spellStart"/>
-      <w:r>
-        <w:t>natural</w:t>
-      </w:r>
-      <w:proofErr w:type="spellEnd"/>
-      <w:r>
-        <w:t xml:space="preserve"> na </w:t>
-      </w:r>
-      <w:proofErr w:type="spellStart"/>
-      <w:r>
-        <w:t>medical</w:t>
-      </w:r>
-      <w:proofErr w:type="spellEnd"/>
-      <w:r>
-        <w:t xml:space="preserve">, no ne na </w:t>
-      </w:r>
-      <w:proofErr w:type="spellStart"/>
-      <w:r>
-        <w:t>histopataološka</w:t>
-      </w:r>
-      <w:proofErr w:type="spellEnd"/>
-      <w:r>
-        <w:t>, u okviru ovog rada ćemo to istražiti</w:t>
-      </w:r>
-    </w:p>
-    <w:p/>
+      <w:pPr>
+        <w:spacing w:line="360" w:lineRule="auto"/>
+        <w:jc w:val="both"/>
+      </w:pPr>
+      <w:r>
+        <w:t xml:space="preserve">Modeli dubokog učenja su velikog kapaciteta zbog velikog broja parametara. Zbog </w:t>
+      </w:r>
+      <w:r>
+        <w:t xml:space="preserve">velikog kapaciteta modela potreban je i veliki skup primjera za učenje kako bi model mogao naučiti dobro generalizirati, odnosno kako bi se izbjegnula situacija u kojoj bi </w:t>
+      </w:r>
+      <w:r>
+        <w:lastRenderedPageBreak/>
+        <w:t xml:space="preserve">model zapamtio primjere iz skupa podataka za učenje. Jedan od mogućih pristupa je prikupljanje dodatnih podataka međutim to je često nemoguće zbog vremenskih i novčanih ograničenja. Drugi pristup je umjetno povećanje skupa podataka opisano u poglavlju 4.3. Metoda koja je opisana u ovom poglavlju zasniva se na prenošenju značajki (engl. </w:t>
+      </w:r>
+      <w:r>
+        <w:rPr>
+          <w:i/>
+          <w:lang w:val="en-US"/>
+        </w:rPr>
+        <w:t>transfer learning</w:t>
+      </w:r>
+      <w:r>
+        <w:t>)</w:t>
+      </w:r>
+      <w:r>
+        <w:t>.</w:t>
+      </w:r>
+    </w:p>
+    <w:p>
+      <w:pPr>
+        <w:spacing w:line="360" w:lineRule="auto"/>
+        <w:jc w:val="both"/>
+      </w:pPr>
+      <w:r>
+        <w:t xml:space="preserve">Prenošenje značajki je metoda u kojoj se model uči na velikom skupu podataka koji je sličan skupu na kojem želimo u konačnici naučiti model. Zatim se napravi novi model kojem se parametri svih slojeva, osim zadnjeg, postave na vrijednosti prethodno naučenog modela. Zadnji sloj novog modela se inicijalizira s nasumičnim težinama zbog toga što njegovi parametri su specifični za konkretni zadatak na odabranom skupu podataka te zato što se broj izlaza modela može razlikovati od modela kojeg smo učili na drugom skupu podataka. Nakon prenošenja značajki konačni model možemo učiti na više načina. Primjerice model možemo učiti </w:t>
+      </w:r>
+      <w:r>
+        <w:t>tako</w:t>
+      </w:r>
+      <w:r>
+        <w:t xml:space="preserve"> da učimo parametre samo zadnjeg sloja modela što se savjetuje u slučajevima kada je skup podataka u zadatku malen i sličan velikom skupu podataka na kojem se učio pomoćni model. Drugi način predlaže da se uči čitav model pri čemu je prijenos značajki inicijalizacija parametara koja se pokazuje boljom od nasumične inicijalizacije. Navedene mogućnosti su dvije krajnosti, no istraživači su pokušali i razne druge tehnike koje zainteresirani čitatelj može pronaći u [X].</w:t>
+      </w:r>
+      <w:r>
+        <w:t xml:space="preserve"> Grafički prikaz učenja prijenosom značajki je pokazan na slici X koja je nastala na temelju [</w:t>
+      </w:r>
+      <w:r>
+        <w:t>18</w:t>
+      </w:r>
+      <w:r>
+        <w:t xml:space="preserve">]. </w:t>
+      </w:r>
+    </w:p>
+    <w:p>
+      <w:pPr>
+        <w:spacing w:line="360" w:lineRule="auto"/>
+        <w:jc w:val="center"/>
+        <w:rPr>
+          <w:color w:val="FF0000"/>
+        </w:rPr>
+      </w:pPr>
+      <w:r>
+        <w:rPr>
+          <w:color w:val="FF0000"/>
+        </w:rPr>
+        <w:t>Slika prijenosa</w:t>
+      </w:r>
+    </w:p>
+    <w:p>
+      <w:pPr>
+        <w:spacing w:line="360" w:lineRule="auto"/>
+        <w:jc w:val="both"/>
+      </w:pPr>
+      <w:r>
+        <w:t>Dodatna prednost učenja prijenosom značajki je kraće vrijeme učenja modela zbog brže konvergencije.</w:t>
+      </w:r>
+    </w:p>
+    <w:p>
+      <w:pPr>
+        <w:spacing w:line="360" w:lineRule="auto"/>
+        <w:jc w:val="both"/>
+      </w:pPr>
+      <w:r>
+        <w:t xml:space="preserve">U području računalnog vida često se koriste duboki modeli učeni prijenosom značajki s modela učenog na </w:t>
+      </w:r>
+      <w:proofErr w:type="spellStart"/>
+      <w:r>
+        <w:t>ImageNet</w:t>
+      </w:r>
+      <w:proofErr w:type="spellEnd"/>
+      <w:r>
+        <w:t xml:space="preserve"> skupu podataka</w:t>
+      </w:r>
+      <w:r>
+        <w:t xml:space="preserve">. Kako je u </w:t>
+      </w:r>
+      <w:r>
+        <w:t>području</w:t>
+      </w:r>
+      <w:r>
+        <w:t xml:space="preserve"> analize medicinskih slika malen broj javno dostupnih velikih skupova podataka teško je p</w:t>
+      </w:r>
+      <w:r>
+        <w:t>r</w:t>
+      </w:r>
+      <w:r>
+        <w:t xml:space="preserve">onaći prethodno trenirane modele. Jedan od izvora je </w:t>
+      </w:r>
+      <w:proofErr w:type="spellStart"/>
+      <w:r>
+        <w:t>NiftyNet</w:t>
+      </w:r>
+      <w:proofErr w:type="spellEnd"/>
+      <w:r>
+        <w:t xml:space="preserve"> [</w:t>
+      </w:r>
+      <w:r>
+        <w:rPr>
+          <w:color w:val="FF0000"/>
+        </w:rPr>
+        <w:t>Z</w:t>
+      </w:r>
+      <w:r>
+        <w:t>]</w:t>
+      </w:r>
+      <w:r>
+        <w:t>, međutim on nudi modele koji su specifičniji za semantičku segmentaciju slika te su trenirani na radiološkim slikama. Razlike radioloških i histopatoloških slika opisane su u 2. poglavlju.</w:t>
+      </w:r>
+    </w:p>
+    <w:p>
+      <w:pPr>
+        <w:spacing w:line="360" w:lineRule="auto"/>
+        <w:jc w:val="both"/>
+      </w:pPr>
+      <w:r>
+        <w:t xml:space="preserve">U radu N. </w:t>
+      </w:r>
+      <w:proofErr w:type="spellStart"/>
+      <w:r>
+        <w:t>Tajbakhsh</w:t>
+      </w:r>
+      <w:proofErr w:type="spellEnd"/>
+      <w:r>
+        <w:t xml:space="preserve">, </w:t>
+      </w:r>
+      <w:proofErr w:type="spellStart"/>
+      <w:r>
+        <w:t>et</w:t>
+      </w:r>
+      <w:proofErr w:type="spellEnd"/>
+      <w:r>
+        <w:t xml:space="preserve"> </w:t>
+      </w:r>
+      <w:proofErr w:type="spellStart"/>
+      <w:r>
+        <w:t>al</w:t>
+      </w:r>
+      <w:proofErr w:type="spellEnd"/>
+      <w:r>
+        <w:t>. „</w:t>
+      </w:r>
+      <w:proofErr w:type="spellStart"/>
+      <w:r>
+        <w:t>Convolutional</w:t>
+      </w:r>
+      <w:proofErr w:type="spellEnd"/>
+      <w:r>
+        <w:t xml:space="preserve"> </w:t>
+      </w:r>
+      <w:proofErr w:type="spellStart"/>
+      <w:r>
+        <w:t>Neural</w:t>
+      </w:r>
+      <w:proofErr w:type="spellEnd"/>
+      <w:r>
+        <w:t xml:space="preserve"> </w:t>
+      </w:r>
+      <w:proofErr w:type="spellStart"/>
+      <w:r>
+        <w:t>Networks</w:t>
+      </w:r>
+      <w:proofErr w:type="spellEnd"/>
+      <w:r>
+        <w:t xml:space="preserve"> for </w:t>
+      </w:r>
+      <w:proofErr w:type="spellStart"/>
+      <w:r>
+        <w:t>Medical</w:t>
+      </w:r>
+      <w:proofErr w:type="spellEnd"/>
+      <w:r>
+        <w:t xml:space="preserve"> </w:t>
+      </w:r>
+      <w:proofErr w:type="spellStart"/>
+      <w:r>
+        <w:t>Image</w:t>
+      </w:r>
+      <w:proofErr w:type="spellEnd"/>
+      <w:r>
+        <w:t xml:space="preserve"> </w:t>
+      </w:r>
+      <w:proofErr w:type="spellStart"/>
+      <w:r>
+        <w:t>Analysis</w:t>
+      </w:r>
+      <w:proofErr w:type="spellEnd"/>
+      <w:r>
+        <w:t xml:space="preserve">: </w:t>
+      </w:r>
+      <w:proofErr w:type="spellStart"/>
+      <w:r>
+        <w:t>Full</w:t>
+      </w:r>
+      <w:proofErr w:type="spellEnd"/>
+      <w:r>
+        <w:t xml:space="preserve"> Training </w:t>
+      </w:r>
+      <w:proofErr w:type="spellStart"/>
+      <w:r>
+        <w:t>or</w:t>
+      </w:r>
+      <w:proofErr w:type="spellEnd"/>
+      <w:r>
+        <w:t xml:space="preserve"> Fine </w:t>
+      </w:r>
+      <w:proofErr w:type="spellStart"/>
+      <w:r>
+        <w:t>Tuning</w:t>
+      </w:r>
+      <w:proofErr w:type="spellEnd"/>
+      <w:r>
+        <w:t xml:space="preserve">“ [17] su pokazali kako prijenos značajki s modela </w:t>
+      </w:r>
+      <w:r>
+        <w:lastRenderedPageBreak/>
+        <w:t xml:space="preserve">učenog na </w:t>
+      </w:r>
+      <w:proofErr w:type="spellStart"/>
+      <w:r>
+        <w:rPr>
+          <w:i/>
+        </w:rPr>
+        <w:t>ImageNet</w:t>
+      </w:r>
+      <w:proofErr w:type="spellEnd"/>
+      <w:r>
+        <w:t xml:space="preserve"> skupu podataka na medicinsku domenu može dovesti do boljih rezultata modela u usporedbi s modelom koji je koristio nasumičnu inicijalizaciju parametara. U radu su koristili </w:t>
+      </w:r>
+      <w:proofErr w:type="spellStart"/>
+      <w:r>
+        <w:rPr>
+          <w:i/>
+        </w:rPr>
+        <w:t>AlexNet</w:t>
+      </w:r>
+      <w:proofErr w:type="spellEnd"/>
+      <w:r>
+        <w:t xml:space="preserve"> arhitekturu duboke neuronske mreže te su je </w:t>
+      </w:r>
+      <w:r>
+        <w:t>primijenili</w:t>
+      </w:r>
+      <w:r>
+        <w:t xml:space="preserve"> na četiri različita zadatka u okviru obrade medicinskih slika: detekcija polipa u </w:t>
+      </w:r>
+      <w:proofErr w:type="spellStart"/>
+      <w:r>
+        <w:t>kolonoskopskim</w:t>
+      </w:r>
+      <w:proofErr w:type="spellEnd"/>
+      <w:r>
+        <w:t xml:space="preserve"> video zapisima, </w:t>
+      </w:r>
+      <w:r>
+        <w:t>vrednovanje</w:t>
+      </w:r>
+      <w:r>
+        <w:t xml:space="preserve"> kvalitete slike u </w:t>
+      </w:r>
+      <w:proofErr w:type="spellStart"/>
+      <w:r>
+        <w:t>kolonoskopskim</w:t>
+      </w:r>
+      <w:proofErr w:type="spellEnd"/>
+      <w:r>
+        <w:t xml:space="preserve"> video zapisima, detekcija plućnih edema u slikama dobivenim računalnom tomografijom</w:t>
+      </w:r>
+      <w:r>
+        <w:t xml:space="preserve"> i </w:t>
+      </w:r>
+      <w:r>
+        <w:t>segmentacija granice krvnih žila koristeći slike dobivene ultrazvukom.</w:t>
+      </w:r>
+    </w:p>
+    <w:p>
+      <w:pPr>
+        <w:spacing w:line="360" w:lineRule="auto"/>
+        <w:jc w:val="both"/>
+      </w:pPr>
+      <w:r>
+        <w:t>P</w:t>
+      </w:r>
+      <w:r>
+        <w:t>regledn</w:t>
+      </w:r>
+      <w:r>
+        <w:t>i</w:t>
+      </w:r>
+      <w:r>
+        <w:t xml:space="preserve"> rad</w:t>
+      </w:r>
+      <w:r>
+        <w:t xml:space="preserve"> </w:t>
+      </w:r>
+      <w:proofErr w:type="spellStart"/>
+      <w:r>
+        <w:t>Komura</w:t>
+      </w:r>
+      <w:proofErr w:type="spellEnd"/>
+      <w:r>
+        <w:t xml:space="preserve">, D i </w:t>
+      </w:r>
+      <w:proofErr w:type="spellStart"/>
+      <w:r>
+        <w:t>Ishikawa</w:t>
+      </w:r>
+      <w:proofErr w:type="spellEnd"/>
+      <w:r>
+        <w:t>, S. „</w:t>
+      </w:r>
+      <w:proofErr w:type="spellStart"/>
+      <w:r>
+        <w:t>Machine</w:t>
+      </w:r>
+      <w:proofErr w:type="spellEnd"/>
+      <w:r>
+        <w:t xml:space="preserve"> </w:t>
+      </w:r>
+      <w:proofErr w:type="spellStart"/>
+      <w:r>
+        <w:t>Learning</w:t>
+      </w:r>
+      <w:proofErr w:type="spellEnd"/>
+      <w:r>
+        <w:t xml:space="preserve"> </w:t>
+      </w:r>
+      <w:proofErr w:type="spellStart"/>
+      <w:r>
+        <w:t>Methods</w:t>
+      </w:r>
+      <w:proofErr w:type="spellEnd"/>
+      <w:r>
+        <w:t xml:space="preserve"> for </w:t>
+      </w:r>
+      <w:proofErr w:type="spellStart"/>
+      <w:r>
+        <w:t>Histopathological</w:t>
+      </w:r>
+      <w:proofErr w:type="spellEnd"/>
+      <w:r>
+        <w:t xml:space="preserve"> </w:t>
+      </w:r>
+      <w:proofErr w:type="spellStart"/>
+      <w:r>
+        <w:t>Image</w:t>
+      </w:r>
+      <w:proofErr w:type="spellEnd"/>
+      <w:r>
+        <w:t xml:space="preserve"> </w:t>
+      </w:r>
+      <w:proofErr w:type="spellStart"/>
+      <w:r>
+        <w:t>Analysis</w:t>
+      </w:r>
+      <w:proofErr w:type="spellEnd"/>
+      <w:r>
+        <w:t>“</w:t>
+      </w:r>
+      <w:r>
+        <w:t xml:space="preserve"> [</w:t>
+      </w:r>
+      <w:r>
+        <w:t>1</w:t>
+      </w:r>
+      <w:r>
+        <w:t xml:space="preserve">] navode kako se prijenos značajki s modela učenog na </w:t>
+      </w:r>
+      <w:proofErr w:type="spellStart"/>
+      <w:r>
+        <w:t>ImageNet</w:t>
+      </w:r>
+      <w:proofErr w:type="spellEnd"/>
+      <w:r>
+        <w:t xml:space="preserve"> skupu podataka pokazao povoljnim i na </w:t>
+      </w:r>
+      <w:proofErr w:type="spellStart"/>
+      <w:r>
+        <w:t>histopatološkim</w:t>
+      </w:r>
+      <w:proofErr w:type="spellEnd"/>
+      <w:r>
+        <w:t xml:space="preserve"> slikama te da su neki modeli pokazali do tada najbolje performanse (engl. </w:t>
+      </w:r>
+      <w:r>
+        <w:rPr>
+          <w:i/>
+          <w:lang w:val="en-US"/>
+        </w:rPr>
+        <w:t>state-of-the-art performance</w:t>
+      </w:r>
+      <w:r>
+        <w:t>) na zadacima klasifikacije i segmentacije histopatoloških slika mozga i debelog crijeva.</w:t>
+      </w:r>
+    </w:p>
+    <w:p>
+      <w:pPr>
+        <w:spacing w:line="360" w:lineRule="auto"/>
+        <w:jc w:val="both"/>
+      </w:pPr>
+      <w:r>
+        <w:t>Znanstveni rad na temu učenja značajki [</w:t>
+      </w:r>
+      <w:proofErr w:type="spellStart"/>
+      <w:r>
+        <w:rPr>
+          <w:color w:val="FF0000"/>
+        </w:rPr>
+        <w:t>Deniz</w:t>
+      </w:r>
+      <w:proofErr w:type="spellEnd"/>
+      <w:r>
+        <w:t xml:space="preserve">] na </w:t>
+      </w:r>
+      <w:proofErr w:type="spellStart"/>
+      <w:r>
+        <w:t>histopatološkim</w:t>
+      </w:r>
+      <w:proofErr w:type="spellEnd"/>
+      <w:r>
+        <w:t xml:space="preserve"> slikama namijenjenim za detekciju raka grudiju je također pokazao kako su dobili bolje rezultate prijenosom značajki s modela učenog na </w:t>
+      </w:r>
+      <w:proofErr w:type="spellStart"/>
+      <w:r>
+        <w:t>ImageNet</w:t>
+      </w:r>
+      <w:proofErr w:type="spellEnd"/>
+      <w:r>
+        <w:t xml:space="preserve"> skupu podataka.</w:t>
+      </w:r>
+    </w:p>
+    <w:p>
+      <w:pPr>
+        <w:spacing w:line="360" w:lineRule="auto"/>
+        <w:jc w:val="both"/>
+      </w:pPr>
+      <w:r>
+        <w:t>U okviru ovog rada bit će istražen i utjecaj prijenosa značajki za zadatak klasifikacije histopatoloških slika limfnih čvorova.</w:t>
+      </w:r>
+    </w:p>
     <w:p>
       <w:pPr>
         <w:pStyle w:val="Naslov2"/>
       </w:pPr>
-      <w:bookmarkStart w:id="19" w:name="_Toc9413600"/>
+      <w:bookmarkStart w:id="19" w:name="_Toc9519403"/>
       <w:r>
         <w:t>Proširivanje skupa podataka</w:t>
       </w:r>
@@ -5955,15 +6020,7 @@
     </w:p>
     <w:p>
       <w:r>
-        <w:t xml:space="preserve">Što je to, koje operacije imaju smisla u okviru </w:t>
-      </w:r>
-      <w:proofErr w:type="spellStart"/>
-      <w:r>
-        <w:t>histopatoloških</w:t>
-      </w:r>
-      <w:proofErr w:type="spellEnd"/>
-      <w:r>
-        <w:t xml:space="preserve"> slika</w:t>
+        <w:t>Što je to, koje operacije imaju smisla u okviru histopatoloških slika</w:t>
       </w:r>
     </w:p>
     <w:p>
@@ -5978,18 +6035,12 @@
       <w:pPr>
         <w:pStyle w:val="Naslov1"/>
       </w:pPr>
+      <w:bookmarkStart w:id="20" w:name="_Toc9519404"/>
       <w:r>
         <w:lastRenderedPageBreak/>
-        <w:t xml:space="preserve">Rješavanje problema klasifikacije </w:t>
-      </w:r>
-      <w:proofErr w:type="spellStart"/>
-      <w:r>
-        <w:t>histopatoloških</w:t>
-      </w:r>
-      <w:proofErr w:type="spellEnd"/>
-      <w:r>
-        <w:t xml:space="preserve"> slika</w:t>
-      </w:r>
+        <w:t>Rješavanje problema klasifikacije histopatoloških slika</w:t>
+      </w:r>
+      <w:bookmarkEnd w:id="20"/>
     </w:p>
     <w:p>
       <w:r>
@@ -6000,46 +6051,46 @@
       <w:pPr>
         <w:pStyle w:val="Naslov1"/>
       </w:pPr>
-      <w:bookmarkStart w:id="20" w:name="_Toc9413601"/>
+      <w:bookmarkStart w:id="21" w:name="_Toc9519405"/>
       <w:r>
         <w:lastRenderedPageBreak/>
         <w:t>Rezultati</w:t>
       </w:r>
-      <w:bookmarkEnd w:id="20"/>
+      <w:bookmarkEnd w:id="21"/>
     </w:p>
     <w:p/>
     <w:p>
       <w:pPr>
         <w:pStyle w:val="Naslov1"/>
       </w:pPr>
-      <w:bookmarkStart w:id="21" w:name="_Toc113812271"/>
-      <w:bookmarkStart w:id="22" w:name="_Toc9413602"/>
+      <w:bookmarkStart w:id="22" w:name="_Toc113812271"/>
+      <w:bookmarkStart w:id="23" w:name="_Toc9519406"/>
       <w:r>
         <w:lastRenderedPageBreak/>
         <w:t>Zaključak</w:t>
       </w:r>
-      <w:bookmarkStart w:id="23" w:name="_Toc73793800"/>
-      <w:bookmarkStart w:id="24" w:name="_Toc73794370"/>
-      <w:bookmarkStart w:id="25" w:name="_Toc113812272"/>
-      <w:bookmarkEnd w:id="21"/>
+      <w:bookmarkStart w:id="24" w:name="_Toc73793800"/>
+      <w:bookmarkStart w:id="25" w:name="_Toc73794370"/>
+      <w:bookmarkStart w:id="26" w:name="_Toc113812272"/>
       <w:bookmarkEnd w:id="22"/>
+      <w:bookmarkEnd w:id="23"/>
     </w:p>
     <w:p/>
     <w:p>
       <w:pPr>
         <w:pStyle w:val="Naslov1"/>
       </w:pPr>
-      <w:bookmarkStart w:id="26" w:name="_Ref448648916"/>
-      <w:bookmarkStart w:id="27" w:name="_Toc9413603"/>
+      <w:bookmarkStart w:id="27" w:name="_Ref448648916"/>
+      <w:bookmarkStart w:id="28" w:name="_Toc9519407"/>
       <w:r>
         <w:lastRenderedPageBreak/>
         <w:t>Literatura</w:t>
       </w:r>
-      <w:bookmarkEnd w:id="23"/>
       <w:bookmarkEnd w:id="24"/>
       <w:bookmarkEnd w:id="25"/>
       <w:bookmarkEnd w:id="26"/>
       <w:bookmarkEnd w:id="27"/>
+      <w:bookmarkEnd w:id="28"/>
     </w:p>
     <w:p>
       <w:pPr>
@@ -6051,225 +6102,200 @@
         <w:spacing w:before="0" w:beforeAutospacing="0" w:after="0" w:afterAutospacing="0" w:line="360" w:lineRule="auto"/>
         <w:textAlignment w:val="baseline"/>
         <w:rPr>
-          <w:rFonts w:asciiTheme="minorHAnsi" w:hAnsiTheme="minorHAnsi" w:cstheme="minorHAnsi"/>
-          <w:color w:val="000000"/>
-          <w:sz w:val="23"/>
-          <w:szCs w:val="23"/>
-        </w:rPr>
-      </w:pPr>
-      <w:proofErr w:type="spellStart"/>
-      <w:r>
-        <w:rPr>
-          <w:rFonts w:asciiTheme="minorHAnsi" w:hAnsiTheme="minorHAnsi" w:cstheme="minorHAnsi"/>
-          <w:sz w:val="23"/>
-          <w:szCs w:val="23"/>
+          <w:rFonts w:ascii="Arial" w:hAnsi="Arial" w:cs="Arial"/>
+          <w:color w:val="000000"/>
+          <w:sz w:val="22"/>
+        </w:rPr>
+      </w:pPr>
+      <w:proofErr w:type="spellStart"/>
+      <w:r>
+        <w:rPr>
+          <w:rFonts w:ascii="Arial" w:hAnsi="Arial" w:cs="Arial"/>
+          <w:sz w:val="22"/>
         </w:rPr>
         <w:t>Komura</w:t>
       </w:r>
       <w:proofErr w:type="spellEnd"/>
       <w:r>
         <w:rPr>
-          <w:rFonts w:asciiTheme="minorHAnsi" w:hAnsiTheme="minorHAnsi" w:cstheme="minorHAnsi"/>
-          <w:sz w:val="23"/>
-          <w:szCs w:val="23"/>
+          <w:rFonts w:ascii="Arial" w:hAnsi="Arial" w:cs="Arial"/>
+          <w:sz w:val="22"/>
         </w:rPr>
         <w:t xml:space="preserve">, D., &amp; </w:t>
       </w:r>
       <w:proofErr w:type="spellStart"/>
       <w:r>
         <w:rPr>
-          <w:rFonts w:asciiTheme="minorHAnsi" w:hAnsiTheme="minorHAnsi" w:cstheme="minorHAnsi"/>
-          <w:sz w:val="23"/>
-          <w:szCs w:val="23"/>
+          <w:rFonts w:ascii="Arial" w:hAnsi="Arial" w:cs="Arial"/>
+          <w:sz w:val="22"/>
         </w:rPr>
         <w:t>Ishikawa</w:t>
       </w:r>
       <w:proofErr w:type="spellEnd"/>
       <w:r>
         <w:rPr>
-          <w:rFonts w:asciiTheme="minorHAnsi" w:hAnsiTheme="minorHAnsi" w:cstheme="minorHAnsi"/>
-          <w:sz w:val="23"/>
-          <w:szCs w:val="23"/>
+          <w:rFonts w:ascii="Arial" w:hAnsi="Arial" w:cs="Arial"/>
+          <w:sz w:val="22"/>
         </w:rPr>
         <w:t xml:space="preserve">, S. (2018). </w:t>
       </w:r>
       <w:proofErr w:type="spellStart"/>
       <w:r>
         <w:rPr>
-          <w:rFonts w:asciiTheme="minorHAnsi" w:hAnsiTheme="minorHAnsi" w:cstheme="minorHAnsi"/>
-          <w:sz w:val="23"/>
-          <w:szCs w:val="23"/>
+          <w:rFonts w:ascii="Arial" w:hAnsi="Arial" w:cs="Arial"/>
+          <w:sz w:val="22"/>
         </w:rPr>
         <w:t>Machine</w:t>
       </w:r>
       <w:proofErr w:type="spellEnd"/>
       <w:r>
         <w:rPr>
-          <w:rFonts w:asciiTheme="minorHAnsi" w:hAnsiTheme="minorHAnsi" w:cstheme="minorHAnsi"/>
-          <w:sz w:val="23"/>
-          <w:szCs w:val="23"/>
-        </w:rPr>
-        <w:t xml:space="preserve"> </w:t>
-      </w:r>
-      <w:proofErr w:type="spellStart"/>
-      <w:r>
-        <w:rPr>
-          <w:rFonts w:asciiTheme="minorHAnsi" w:hAnsiTheme="minorHAnsi" w:cstheme="minorHAnsi"/>
-          <w:sz w:val="23"/>
-          <w:szCs w:val="23"/>
+          <w:rFonts w:ascii="Arial" w:hAnsi="Arial" w:cs="Arial"/>
+          <w:sz w:val="22"/>
+        </w:rPr>
+        <w:t xml:space="preserve"> </w:t>
+      </w:r>
+      <w:proofErr w:type="spellStart"/>
+      <w:r>
+        <w:rPr>
+          <w:rFonts w:ascii="Arial" w:hAnsi="Arial" w:cs="Arial"/>
+          <w:sz w:val="22"/>
         </w:rPr>
         <w:t>Learning</w:t>
       </w:r>
       <w:proofErr w:type="spellEnd"/>
       <w:r>
         <w:rPr>
-          <w:rFonts w:asciiTheme="minorHAnsi" w:hAnsiTheme="minorHAnsi" w:cstheme="minorHAnsi"/>
-          <w:sz w:val="23"/>
-          <w:szCs w:val="23"/>
-        </w:rPr>
-        <w:t xml:space="preserve"> </w:t>
-      </w:r>
-      <w:proofErr w:type="spellStart"/>
-      <w:r>
-        <w:rPr>
-          <w:rFonts w:asciiTheme="minorHAnsi" w:hAnsiTheme="minorHAnsi" w:cstheme="minorHAnsi"/>
-          <w:sz w:val="23"/>
-          <w:szCs w:val="23"/>
+          <w:rFonts w:ascii="Arial" w:hAnsi="Arial" w:cs="Arial"/>
+          <w:sz w:val="22"/>
+        </w:rPr>
+        <w:t xml:space="preserve"> </w:t>
+      </w:r>
+      <w:proofErr w:type="spellStart"/>
+      <w:r>
+        <w:rPr>
+          <w:rFonts w:ascii="Arial" w:hAnsi="Arial" w:cs="Arial"/>
+          <w:sz w:val="22"/>
         </w:rPr>
         <w:t>Methods</w:t>
       </w:r>
       <w:proofErr w:type="spellEnd"/>
       <w:r>
         <w:rPr>
-          <w:rFonts w:asciiTheme="minorHAnsi" w:hAnsiTheme="minorHAnsi" w:cstheme="minorHAnsi"/>
-          <w:sz w:val="23"/>
-          <w:szCs w:val="23"/>
+          <w:rFonts w:ascii="Arial" w:hAnsi="Arial" w:cs="Arial"/>
+          <w:sz w:val="22"/>
         </w:rPr>
         <w:t xml:space="preserve"> for </w:t>
       </w:r>
       <w:proofErr w:type="spellStart"/>
       <w:r>
         <w:rPr>
-          <w:rFonts w:asciiTheme="minorHAnsi" w:hAnsiTheme="minorHAnsi" w:cstheme="minorHAnsi"/>
-          <w:sz w:val="23"/>
-          <w:szCs w:val="23"/>
+          <w:rFonts w:ascii="Arial" w:hAnsi="Arial" w:cs="Arial"/>
+          <w:sz w:val="22"/>
         </w:rPr>
         <w:t>Histopathological</w:t>
       </w:r>
       <w:proofErr w:type="spellEnd"/>
       <w:r>
         <w:rPr>
-          <w:rFonts w:asciiTheme="minorHAnsi" w:hAnsiTheme="minorHAnsi" w:cstheme="minorHAnsi"/>
-          <w:sz w:val="23"/>
-          <w:szCs w:val="23"/>
-        </w:rPr>
-        <w:t xml:space="preserve"> </w:t>
-      </w:r>
-      <w:proofErr w:type="spellStart"/>
-      <w:r>
-        <w:rPr>
-          <w:rFonts w:asciiTheme="minorHAnsi" w:hAnsiTheme="minorHAnsi" w:cstheme="minorHAnsi"/>
-          <w:sz w:val="23"/>
-          <w:szCs w:val="23"/>
+          <w:rFonts w:ascii="Arial" w:hAnsi="Arial" w:cs="Arial"/>
+          <w:sz w:val="22"/>
+        </w:rPr>
+        <w:t xml:space="preserve"> </w:t>
+      </w:r>
+      <w:proofErr w:type="spellStart"/>
+      <w:r>
+        <w:rPr>
+          <w:rFonts w:ascii="Arial" w:hAnsi="Arial" w:cs="Arial"/>
+          <w:sz w:val="22"/>
         </w:rPr>
         <w:t>Image</w:t>
       </w:r>
       <w:proofErr w:type="spellEnd"/>
       <w:r>
         <w:rPr>
-          <w:rFonts w:asciiTheme="minorHAnsi" w:hAnsiTheme="minorHAnsi" w:cstheme="minorHAnsi"/>
-          <w:sz w:val="23"/>
-          <w:szCs w:val="23"/>
-        </w:rPr>
-        <w:t xml:space="preserve"> </w:t>
-      </w:r>
-      <w:proofErr w:type="spellStart"/>
-      <w:r>
-        <w:rPr>
-          <w:rFonts w:asciiTheme="minorHAnsi" w:hAnsiTheme="minorHAnsi" w:cstheme="minorHAnsi"/>
-          <w:sz w:val="23"/>
-          <w:szCs w:val="23"/>
+          <w:rFonts w:ascii="Arial" w:hAnsi="Arial" w:cs="Arial"/>
+          <w:sz w:val="22"/>
+        </w:rPr>
+        <w:t xml:space="preserve"> </w:t>
+      </w:r>
+      <w:proofErr w:type="spellStart"/>
+      <w:r>
+        <w:rPr>
+          <w:rFonts w:ascii="Arial" w:hAnsi="Arial" w:cs="Arial"/>
+          <w:sz w:val="22"/>
         </w:rPr>
         <w:t>Analysis</w:t>
       </w:r>
       <w:proofErr w:type="spellEnd"/>
       <w:r>
         <w:rPr>
-          <w:rFonts w:asciiTheme="minorHAnsi" w:hAnsiTheme="minorHAnsi" w:cstheme="minorHAnsi"/>
-          <w:sz w:val="23"/>
-          <w:szCs w:val="23"/>
+          <w:rFonts w:ascii="Arial" w:hAnsi="Arial" w:cs="Arial"/>
+          <w:sz w:val="22"/>
         </w:rPr>
         <w:t xml:space="preserve">. </w:t>
       </w:r>
       <w:proofErr w:type="spellStart"/>
       <w:r>
         <w:rPr>
-          <w:rFonts w:asciiTheme="minorHAnsi" w:hAnsiTheme="minorHAnsi" w:cstheme="minorHAnsi"/>
-          <w:sz w:val="23"/>
-          <w:szCs w:val="23"/>
+          <w:rFonts w:ascii="Arial" w:hAnsi="Arial" w:cs="Arial"/>
+          <w:sz w:val="22"/>
         </w:rPr>
         <w:t>Computational</w:t>
       </w:r>
       <w:proofErr w:type="spellEnd"/>
       <w:r>
         <w:rPr>
-          <w:rFonts w:asciiTheme="minorHAnsi" w:hAnsiTheme="minorHAnsi" w:cstheme="minorHAnsi"/>
-          <w:sz w:val="23"/>
-          <w:szCs w:val="23"/>
-        </w:rPr>
-        <w:t xml:space="preserve"> </w:t>
-      </w:r>
-      <w:proofErr w:type="spellStart"/>
-      <w:r>
-        <w:rPr>
-          <w:rFonts w:asciiTheme="minorHAnsi" w:hAnsiTheme="minorHAnsi" w:cstheme="minorHAnsi"/>
-          <w:sz w:val="23"/>
-          <w:szCs w:val="23"/>
+          <w:rFonts w:ascii="Arial" w:hAnsi="Arial" w:cs="Arial"/>
+          <w:sz w:val="22"/>
+        </w:rPr>
+        <w:t xml:space="preserve"> </w:t>
+      </w:r>
+      <w:proofErr w:type="spellStart"/>
+      <w:r>
+        <w:rPr>
+          <w:rFonts w:ascii="Arial" w:hAnsi="Arial" w:cs="Arial"/>
+          <w:sz w:val="22"/>
         </w:rPr>
         <w:t>and</w:t>
       </w:r>
       <w:proofErr w:type="spellEnd"/>
       <w:r>
         <w:rPr>
-          <w:rFonts w:asciiTheme="minorHAnsi" w:hAnsiTheme="minorHAnsi" w:cstheme="minorHAnsi"/>
-          <w:sz w:val="23"/>
-          <w:szCs w:val="23"/>
-        </w:rPr>
-        <w:t xml:space="preserve"> </w:t>
-      </w:r>
-      <w:proofErr w:type="spellStart"/>
-      <w:r>
-        <w:rPr>
-          <w:rFonts w:asciiTheme="minorHAnsi" w:hAnsiTheme="minorHAnsi" w:cstheme="minorHAnsi"/>
-          <w:sz w:val="23"/>
-          <w:szCs w:val="23"/>
+          <w:rFonts w:ascii="Arial" w:hAnsi="Arial" w:cs="Arial"/>
+          <w:sz w:val="22"/>
+        </w:rPr>
+        <w:t xml:space="preserve"> </w:t>
+      </w:r>
+      <w:proofErr w:type="spellStart"/>
+      <w:r>
+        <w:rPr>
+          <w:rFonts w:ascii="Arial" w:hAnsi="Arial" w:cs="Arial"/>
+          <w:sz w:val="22"/>
         </w:rPr>
         <w:t>Structural</w:t>
       </w:r>
       <w:proofErr w:type="spellEnd"/>
       <w:r>
         <w:rPr>
-          <w:rFonts w:asciiTheme="minorHAnsi" w:hAnsiTheme="minorHAnsi" w:cstheme="minorHAnsi"/>
-          <w:sz w:val="23"/>
-          <w:szCs w:val="23"/>
-        </w:rPr>
-        <w:t xml:space="preserve"> </w:t>
-      </w:r>
-      <w:proofErr w:type="spellStart"/>
-      <w:r>
-        <w:rPr>
-          <w:rFonts w:asciiTheme="minorHAnsi" w:hAnsiTheme="minorHAnsi" w:cstheme="minorHAnsi"/>
-          <w:sz w:val="23"/>
-          <w:szCs w:val="23"/>
+          <w:rFonts w:ascii="Arial" w:hAnsi="Arial" w:cs="Arial"/>
+          <w:sz w:val="22"/>
+        </w:rPr>
+        <w:t xml:space="preserve"> </w:t>
+      </w:r>
+      <w:proofErr w:type="spellStart"/>
+      <w:r>
+        <w:rPr>
+          <w:rFonts w:ascii="Arial" w:hAnsi="Arial" w:cs="Arial"/>
+          <w:sz w:val="22"/>
         </w:rPr>
         <w:t>Biotechnology</w:t>
       </w:r>
       <w:proofErr w:type="spellEnd"/>
       <w:r>
         <w:rPr>
-          <w:rFonts w:asciiTheme="minorHAnsi" w:hAnsiTheme="minorHAnsi" w:cstheme="minorHAnsi"/>
-          <w:sz w:val="23"/>
-          <w:szCs w:val="23"/>
+          <w:rFonts w:ascii="Arial" w:hAnsi="Arial" w:cs="Arial"/>
+          <w:sz w:val="22"/>
         </w:rPr>
         <w:t xml:space="preserve"> Journal, 16, 34–42. </w:t>
       </w:r>
@@ -6277,9 +6303,8 @@
         <w:r>
           <w:rPr>
             <w:rStyle w:val="Hiperveza"/>
-            <w:rFonts w:asciiTheme="minorHAnsi" w:hAnsiTheme="minorHAnsi" w:cstheme="minorHAnsi"/>
-            <w:sz w:val="23"/>
-            <w:szCs w:val="23"/>
+            <w:rFonts w:ascii="Arial" w:hAnsi="Arial" w:cs="Arial"/>
+            <w:sz w:val="22"/>
           </w:rPr>
           <w:t>https://doi.org/10.1016/j.csbj.2018.01.001</w:t>
         </w:r>
@@ -6295,349 +6320,314 @@
         <w:spacing w:before="0" w:beforeAutospacing="0" w:after="0" w:afterAutospacing="0" w:line="360" w:lineRule="auto"/>
         <w:textAlignment w:val="baseline"/>
         <w:rPr>
-          <w:rFonts w:asciiTheme="minorHAnsi" w:hAnsiTheme="minorHAnsi" w:cstheme="minorHAnsi"/>
-          <w:color w:val="000000"/>
-          <w:sz w:val="23"/>
-          <w:szCs w:val="23"/>
-        </w:rPr>
-      </w:pPr>
-      <w:proofErr w:type="spellStart"/>
-      <w:r>
-        <w:rPr>
-          <w:rFonts w:asciiTheme="minorHAnsi" w:hAnsiTheme="minorHAnsi" w:cstheme="minorHAnsi"/>
-          <w:color w:val="000000"/>
-          <w:sz w:val="23"/>
-          <w:szCs w:val="23"/>
+          <w:rFonts w:ascii="Arial" w:hAnsi="Arial" w:cs="Arial"/>
+          <w:color w:val="000000"/>
+          <w:sz w:val="22"/>
+        </w:rPr>
+      </w:pPr>
+      <w:proofErr w:type="spellStart"/>
+      <w:r>
+        <w:rPr>
+          <w:rFonts w:ascii="Arial" w:hAnsi="Arial" w:cs="Arial"/>
+          <w:color w:val="000000"/>
+          <w:sz w:val="22"/>
         </w:rPr>
         <w:t>Litjens</w:t>
       </w:r>
       <w:proofErr w:type="spellEnd"/>
       <w:r>
         <w:rPr>
-          <w:rFonts w:asciiTheme="minorHAnsi" w:hAnsiTheme="minorHAnsi" w:cstheme="minorHAnsi"/>
-          <w:color w:val="000000"/>
-          <w:sz w:val="23"/>
-          <w:szCs w:val="23"/>
+          <w:rFonts w:ascii="Arial" w:hAnsi="Arial" w:cs="Arial"/>
+          <w:color w:val="000000"/>
+          <w:sz w:val="22"/>
         </w:rPr>
         <w:t xml:space="preserve">, G., </w:t>
       </w:r>
       <w:proofErr w:type="spellStart"/>
       <w:r>
         <w:rPr>
-          <w:rFonts w:asciiTheme="minorHAnsi" w:hAnsiTheme="minorHAnsi" w:cstheme="minorHAnsi"/>
-          <w:color w:val="000000"/>
-          <w:sz w:val="23"/>
-          <w:szCs w:val="23"/>
+          <w:rFonts w:ascii="Arial" w:hAnsi="Arial" w:cs="Arial"/>
+          <w:color w:val="000000"/>
+          <w:sz w:val="22"/>
         </w:rPr>
         <w:t>Kooi</w:t>
       </w:r>
       <w:proofErr w:type="spellEnd"/>
       <w:r>
         <w:rPr>
-          <w:rFonts w:asciiTheme="minorHAnsi" w:hAnsiTheme="minorHAnsi" w:cstheme="minorHAnsi"/>
-          <w:color w:val="000000"/>
-          <w:sz w:val="23"/>
-          <w:szCs w:val="23"/>
+          <w:rFonts w:ascii="Arial" w:hAnsi="Arial" w:cs="Arial"/>
+          <w:color w:val="000000"/>
+          <w:sz w:val="22"/>
         </w:rPr>
         <w:t xml:space="preserve">, T., </w:t>
       </w:r>
       <w:proofErr w:type="spellStart"/>
       <w:r>
         <w:rPr>
-          <w:rFonts w:asciiTheme="minorHAnsi" w:hAnsiTheme="minorHAnsi" w:cstheme="minorHAnsi"/>
-          <w:color w:val="000000"/>
-          <w:sz w:val="23"/>
-          <w:szCs w:val="23"/>
+          <w:rFonts w:ascii="Arial" w:hAnsi="Arial" w:cs="Arial"/>
+          <w:color w:val="000000"/>
+          <w:sz w:val="22"/>
         </w:rPr>
         <w:t>Bejnordi</w:t>
       </w:r>
       <w:proofErr w:type="spellEnd"/>
       <w:r>
         <w:rPr>
-          <w:rFonts w:asciiTheme="minorHAnsi" w:hAnsiTheme="minorHAnsi" w:cstheme="minorHAnsi"/>
-          <w:color w:val="000000"/>
-          <w:sz w:val="23"/>
-          <w:szCs w:val="23"/>
+          <w:rFonts w:ascii="Arial" w:hAnsi="Arial" w:cs="Arial"/>
+          <w:color w:val="000000"/>
+          <w:sz w:val="22"/>
         </w:rPr>
         <w:t xml:space="preserve">, B. E., </w:t>
       </w:r>
       <w:proofErr w:type="spellStart"/>
       <w:r>
         <w:rPr>
-          <w:rFonts w:asciiTheme="minorHAnsi" w:hAnsiTheme="minorHAnsi" w:cstheme="minorHAnsi"/>
-          <w:color w:val="000000"/>
-          <w:sz w:val="23"/>
-          <w:szCs w:val="23"/>
+          <w:rFonts w:ascii="Arial" w:hAnsi="Arial" w:cs="Arial"/>
+          <w:color w:val="000000"/>
+          <w:sz w:val="22"/>
         </w:rPr>
         <w:t>Setio</w:t>
       </w:r>
       <w:proofErr w:type="spellEnd"/>
       <w:r>
         <w:rPr>
-          <w:rFonts w:asciiTheme="minorHAnsi" w:hAnsiTheme="minorHAnsi" w:cstheme="minorHAnsi"/>
-          <w:color w:val="000000"/>
-          <w:sz w:val="23"/>
-          <w:szCs w:val="23"/>
+          <w:rFonts w:ascii="Arial" w:hAnsi="Arial" w:cs="Arial"/>
+          <w:color w:val="000000"/>
+          <w:sz w:val="22"/>
         </w:rPr>
         <w:t xml:space="preserve">, A. A. A., </w:t>
       </w:r>
       <w:proofErr w:type="spellStart"/>
       <w:r>
         <w:rPr>
-          <w:rFonts w:asciiTheme="minorHAnsi" w:hAnsiTheme="minorHAnsi" w:cstheme="minorHAnsi"/>
-          <w:color w:val="000000"/>
-          <w:sz w:val="23"/>
-          <w:szCs w:val="23"/>
+          <w:rFonts w:ascii="Arial" w:hAnsi="Arial" w:cs="Arial"/>
+          <w:color w:val="000000"/>
+          <w:sz w:val="22"/>
         </w:rPr>
         <w:t>Ciompi</w:t>
       </w:r>
       <w:proofErr w:type="spellEnd"/>
       <w:r>
         <w:rPr>
-          <w:rFonts w:asciiTheme="minorHAnsi" w:hAnsiTheme="minorHAnsi" w:cstheme="minorHAnsi"/>
-          <w:color w:val="000000"/>
-          <w:sz w:val="23"/>
-          <w:szCs w:val="23"/>
+          <w:rFonts w:ascii="Arial" w:hAnsi="Arial" w:cs="Arial"/>
+          <w:color w:val="000000"/>
+          <w:sz w:val="22"/>
         </w:rPr>
         <w:t xml:space="preserve">, F., </w:t>
       </w:r>
       <w:proofErr w:type="spellStart"/>
       <w:r>
         <w:rPr>
-          <w:rFonts w:asciiTheme="minorHAnsi" w:hAnsiTheme="minorHAnsi" w:cstheme="minorHAnsi"/>
-          <w:color w:val="000000"/>
-          <w:sz w:val="23"/>
-          <w:szCs w:val="23"/>
+          <w:rFonts w:ascii="Arial" w:hAnsi="Arial" w:cs="Arial"/>
+          <w:color w:val="000000"/>
+          <w:sz w:val="22"/>
         </w:rPr>
         <w:t>Ghafoorian</w:t>
       </w:r>
       <w:proofErr w:type="spellEnd"/>
       <w:r>
         <w:rPr>
-          <w:rFonts w:asciiTheme="minorHAnsi" w:hAnsiTheme="minorHAnsi" w:cstheme="minorHAnsi"/>
-          <w:color w:val="000000"/>
-          <w:sz w:val="23"/>
-          <w:szCs w:val="23"/>
+          <w:rFonts w:ascii="Arial" w:hAnsi="Arial" w:cs="Arial"/>
+          <w:color w:val="000000"/>
+          <w:sz w:val="22"/>
         </w:rPr>
         <w:t xml:space="preserve">, M., … </w:t>
       </w:r>
       <w:proofErr w:type="spellStart"/>
       <w:r>
         <w:rPr>
-          <w:rFonts w:asciiTheme="minorHAnsi" w:hAnsiTheme="minorHAnsi" w:cstheme="minorHAnsi"/>
-          <w:color w:val="000000"/>
-          <w:sz w:val="23"/>
-          <w:szCs w:val="23"/>
+          <w:rFonts w:ascii="Arial" w:hAnsi="Arial" w:cs="Arial"/>
+          <w:color w:val="000000"/>
+          <w:sz w:val="22"/>
         </w:rPr>
         <w:t>Sánchez</w:t>
       </w:r>
       <w:proofErr w:type="spellEnd"/>
       <w:r>
         <w:rPr>
-          <w:rFonts w:asciiTheme="minorHAnsi" w:hAnsiTheme="minorHAnsi" w:cstheme="minorHAnsi"/>
-          <w:color w:val="000000"/>
-          <w:sz w:val="23"/>
-          <w:szCs w:val="23"/>
+          <w:rFonts w:ascii="Arial" w:hAnsi="Arial" w:cs="Arial"/>
+          <w:color w:val="000000"/>
+          <w:sz w:val="22"/>
         </w:rPr>
         <w:t xml:space="preserve">, C. I. (2017). A </w:t>
       </w:r>
       <w:proofErr w:type="spellStart"/>
       <w:r>
         <w:rPr>
-          <w:rFonts w:asciiTheme="minorHAnsi" w:hAnsiTheme="minorHAnsi" w:cstheme="minorHAnsi"/>
-          <w:color w:val="000000"/>
-          <w:sz w:val="23"/>
-          <w:szCs w:val="23"/>
+          <w:rFonts w:ascii="Arial" w:hAnsi="Arial" w:cs="Arial"/>
+          <w:color w:val="000000"/>
+          <w:sz w:val="22"/>
         </w:rPr>
         <w:t>survey</w:t>
       </w:r>
       <w:proofErr w:type="spellEnd"/>
       <w:r>
         <w:rPr>
-          <w:rFonts w:asciiTheme="minorHAnsi" w:hAnsiTheme="minorHAnsi" w:cstheme="minorHAnsi"/>
-          <w:color w:val="000000"/>
-          <w:sz w:val="23"/>
-          <w:szCs w:val="23"/>
+          <w:rFonts w:ascii="Arial" w:hAnsi="Arial" w:cs="Arial"/>
+          <w:color w:val="000000"/>
+          <w:sz w:val="22"/>
         </w:rPr>
         <w:t xml:space="preserve"> on </w:t>
       </w:r>
       <w:proofErr w:type="spellStart"/>
       <w:r>
         <w:rPr>
-          <w:rFonts w:asciiTheme="minorHAnsi" w:hAnsiTheme="minorHAnsi" w:cstheme="minorHAnsi"/>
-          <w:color w:val="000000"/>
-          <w:sz w:val="23"/>
-          <w:szCs w:val="23"/>
+          <w:rFonts w:ascii="Arial" w:hAnsi="Arial" w:cs="Arial"/>
+          <w:color w:val="000000"/>
+          <w:sz w:val="22"/>
         </w:rPr>
         <w:t>deep</w:t>
       </w:r>
       <w:proofErr w:type="spellEnd"/>
       <w:r>
         <w:rPr>
-          <w:rFonts w:asciiTheme="minorHAnsi" w:hAnsiTheme="minorHAnsi" w:cstheme="minorHAnsi"/>
-          <w:color w:val="000000"/>
-          <w:sz w:val="23"/>
-          <w:szCs w:val="23"/>
-        </w:rPr>
-        <w:t xml:space="preserve"> </w:t>
-      </w:r>
-      <w:proofErr w:type="spellStart"/>
-      <w:r>
-        <w:rPr>
-          <w:rFonts w:asciiTheme="minorHAnsi" w:hAnsiTheme="minorHAnsi" w:cstheme="minorHAnsi"/>
-          <w:color w:val="000000"/>
-          <w:sz w:val="23"/>
-          <w:szCs w:val="23"/>
+          <w:rFonts w:ascii="Arial" w:hAnsi="Arial" w:cs="Arial"/>
+          <w:color w:val="000000"/>
+          <w:sz w:val="22"/>
+        </w:rPr>
+        <w:t xml:space="preserve"> </w:t>
+      </w:r>
+      <w:proofErr w:type="spellStart"/>
+      <w:r>
+        <w:rPr>
+          <w:rFonts w:ascii="Arial" w:hAnsi="Arial" w:cs="Arial"/>
+          <w:color w:val="000000"/>
+          <w:sz w:val="22"/>
         </w:rPr>
         <w:t>learning</w:t>
       </w:r>
       <w:proofErr w:type="spellEnd"/>
       <w:r>
         <w:rPr>
-          <w:rFonts w:asciiTheme="minorHAnsi" w:hAnsiTheme="minorHAnsi" w:cstheme="minorHAnsi"/>
-          <w:color w:val="000000"/>
-          <w:sz w:val="23"/>
-          <w:szCs w:val="23"/>
-        </w:rPr>
-        <w:t xml:space="preserve"> </w:t>
-      </w:r>
-      <w:proofErr w:type="spellStart"/>
-      <w:r>
-        <w:rPr>
-          <w:rFonts w:asciiTheme="minorHAnsi" w:hAnsiTheme="minorHAnsi" w:cstheme="minorHAnsi"/>
-          <w:color w:val="000000"/>
-          <w:sz w:val="23"/>
-          <w:szCs w:val="23"/>
+          <w:rFonts w:ascii="Arial" w:hAnsi="Arial" w:cs="Arial"/>
+          <w:color w:val="000000"/>
+          <w:sz w:val="22"/>
+        </w:rPr>
+        <w:t xml:space="preserve"> </w:t>
+      </w:r>
+      <w:proofErr w:type="spellStart"/>
+      <w:r>
+        <w:rPr>
+          <w:rFonts w:ascii="Arial" w:hAnsi="Arial" w:cs="Arial"/>
+          <w:color w:val="000000"/>
+          <w:sz w:val="22"/>
         </w:rPr>
         <w:t>in</w:t>
       </w:r>
       <w:proofErr w:type="spellEnd"/>
       <w:r>
         <w:rPr>
-          <w:rFonts w:asciiTheme="minorHAnsi" w:hAnsiTheme="minorHAnsi" w:cstheme="minorHAnsi"/>
-          <w:color w:val="000000"/>
-          <w:sz w:val="23"/>
-          <w:szCs w:val="23"/>
-        </w:rPr>
-        <w:t xml:space="preserve"> </w:t>
-      </w:r>
-      <w:proofErr w:type="spellStart"/>
-      <w:r>
-        <w:rPr>
-          <w:rFonts w:asciiTheme="minorHAnsi" w:hAnsiTheme="minorHAnsi" w:cstheme="minorHAnsi"/>
-          <w:color w:val="000000"/>
-          <w:sz w:val="23"/>
-          <w:szCs w:val="23"/>
+          <w:rFonts w:ascii="Arial" w:hAnsi="Arial" w:cs="Arial"/>
+          <w:color w:val="000000"/>
+          <w:sz w:val="22"/>
+        </w:rPr>
+        <w:t xml:space="preserve"> </w:t>
+      </w:r>
+      <w:proofErr w:type="spellStart"/>
+      <w:r>
+        <w:rPr>
+          <w:rFonts w:ascii="Arial" w:hAnsi="Arial" w:cs="Arial"/>
+          <w:color w:val="000000"/>
+          <w:sz w:val="22"/>
         </w:rPr>
         <w:t>medical</w:t>
       </w:r>
       <w:proofErr w:type="spellEnd"/>
       <w:r>
         <w:rPr>
-          <w:rFonts w:asciiTheme="minorHAnsi" w:hAnsiTheme="minorHAnsi" w:cstheme="minorHAnsi"/>
-          <w:color w:val="000000"/>
-          <w:sz w:val="23"/>
-          <w:szCs w:val="23"/>
-        </w:rPr>
-        <w:t xml:space="preserve"> </w:t>
-      </w:r>
-      <w:proofErr w:type="spellStart"/>
-      <w:r>
-        <w:rPr>
-          <w:rFonts w:asciiTheme="minorHAnsi" w:hAnsiTheme="minorHAnsi" w:cstheme="minorHAnsi"/>
-          <w:color w:val="000000"/>
-          <w:sz w:val="23"/>
-          <w:szCs w:val="23"/>
+          <w:rFonts w:ascii="Arial" w:hAnsi="Arial" w:cs="Arial"/>
+          <w:color w:val="000000"/>
+          <w:sz w:val="22"/>
+        </w:rPr>
+        <w:t xml:space="preserve"> </w:t>
+      </w:r>
+      <w:proofErr w:type="spellStart"/>
+      <w:r>
+        <w:rPr>
+          <w:rFonts w:ascii="Arial" w:hAnsi="Arial" w:cs="Arial"/>
+          <w:color w:val="000000"/>
+          <w:sz w:val="22"/>
         </w:rPr>
         <w:t>image</w:t>
       </w:r>
       <w:proofErr w:type="spellEnd"/>
       <w:r>
         <w:rPr>
-          <w:rFonts w:asciiTheme="minorHAnsi" w:hAnsiTheme="minorHAnsi" w:cstheme="minorHAnsi"/>
-          <w:color w:val="000000"/>
-          <w:sz w:val="23"/>
-          <w:szCs w:val="23"/>
-        </w:rPr>
-        <w:t xml:space="preserve"> </w:t>
-      </w:r>
-      <w:proofErr w:type="spellStart"/>
-      <w:r>
-        <w:rPr>
-          <w:rFonts w:asciiTheme="minorHAnsi" w:hAnsiTheme="minorHAnsi" w:cstheme="minorHAnsi"/>
-          <w:color w:val="000000"/>
-          <w:sz w:val="23"/>
-          <w:szCs w:val="23"/>
+          <w:rFonts w:ascii="Arial" w:hAnsi="Arial" w:cs="Arial"/>
+          <w:color w:val="000000"/>
+          <w:sz w:val="22"/>
+        </w:rPr>
+        <w:t xml:space="preserve"> </w:t>
+      </w:r>
+      <w:proofErr w:type="spellStart"/>
+      <w:r>
+        <w:rPr>
+          <w:rFonts w:ascii="Arial" w:hAnsi="Arial" w:cs="Arial"/>
+          <w:color w:val="000000"/>
+          <w:sz w:val="22"/>
         </w:rPr>
         <w:t>analysis</w:t>
       </w:r>
       <w:proofErr w:type="spellEnd"/>
       <w:r>
         <w:rPr>
-          <w:rFonts w:asciiTheme="minorHAnsi" w:hAnsiTheme="minorHAnsi" w:cstheme="minorHAnsi"/>
-          <w:color w:val="000000"/>
-          <w:sz w:val="23"/>
-          <w:szCs w:val="23"/>
+          <w:rFonts w:ascii="Arial" w:hAnsi="Arial" w:cs="Arial"/>
+          <w:color w:val="000000"/>
+          <w:sz w:val="22"/>
         </w:rPr>
         <w:t xml:space="preserve">. </w:t>
       </w:r>
       <w:proofErr w:type="spellStart"/>
       <w:r>
         <w:rPr>
-          <w:rFonts w:asciiTheme="minorHAnsi" w:hAnsiTheme="minorHAnsi" w:cstheme="minorHAnsi"/>
-          <w:color w:val="000000"/>
-          <w:sz w:val="23"/>
-          <w:szCs w:val="23"/>
+          <w:rFonts w:ascii="Arial" w:hAnsi="Arial" w:cs="Arial"/>
+          <w:color w:val="000000"/>
+          <w:sz w:val="22"/>
         </w:rPr>
         <w:t>Medical</w:t>
       </w:r>
       <w:proofErr w:type="spellEnd"/>
       <w:r>
         <w:rPr>
-          <w:rFonts w:asciiTheme="minorHAnsi" w:hAnsiTheme="minorHAnsi" w:cstheme="minorHAnsi"/>
-          <w:color w:val="000000"/>
-          <w:sz w:val="23"/>
-          <w:szCs w:val="23"/>
-        </w:rPr>
-        <w:t xml:space="preserve"> </w:t>
-      </w:r>
-      <w:proofErr w:type="spellStart"/>
-      <w:r>
-        <w:rPr>
-          <w:rFonts w:asciiTheme="minorHAnsi" w:hAnsiTheme="minorHAnsi" w:cstheme="minorHAnsi"/>
-          <w:color w:val="000000"/>
-          <w:sz w:val="23"/>
-          <w:szCs w:val="23"/>
+          <w:rFonts w:ascii="Arial" w:hAnsi="Arial" w:cs="Arial"/>
+          <w:color w:val="000000"/>
+          <w:sz w:val="22"/>
+        </w:rPr>
+        <w:t xml:space="preserve"> </w:t>
+      </w:r>
+      <w:proofErr w:type="spellStart"/>
+      <w:r>
+        <w:rPr>
+          <w:rFonts w:ascii="Arial" w:hAnsi="Arial" w:cs="Arial"/>
+          <w:color w:val="000000"/>
+          <w:sz w:val="22"/>
         </w:rPr>
         <w:t>Image</w:t>
       </w:r>
       <w:proofErr w:type="spellEnd"/>
       <w:r>
         <w:rPr>
-          <w:rFonts w:asciiTheme="minorHAnsi" w:hAnsiTheme="minorHAnsi" w:cstheme="minorHAnsi"/>
-          <w:color w:val="000000"/>
-          <w:sz w:val="23"/>
-          <w:szCs w:val="23"/>
-        </w:rPr>
-        <w:t xml:space="preserve"> </w:t>
-      </w:r>
-      <w:proofErr w:type="spellStart"/>
-      <w:r>
-        <w:rPr>
-          <w:rFonts w:asciiTheme="minorHAnsi" w:hAnsiTheme="minorHAnsi" w:cstheme="minorHAnsi"/>
-          <w:color w:val="000000"/>
-          <w:sz w:val="23"/>
-          <w:szCs w:val="23"/>
+          <w:rFonts w:ascii="Arial" w:hAnsi="Arial" w:cs="Arial"/>
+          <w:color w:val="000000"/>
+          <w:sz w:val="22"/>
+        </w:rPr>
+        <w:t xml:space="preserve"> </w:t>
+      </w:r>
+      <w:proofErr w:type="spellStart"/>
+      <w:r>
+        <w:rPr>
+          <w:rFonts w:ascii="Arial" w:hAnsi="Arial" w:cs="Arial"/>
+          <w:color w:val="000000"/>
+          <w:sz w:val="22"/>
         </w:rPr>
         <w:t>Analysis</w:t>
       </w:r>
       <w:proofErr w:type="spellEnd"/>
       <w:r>
         <w:rPr>
-          <w:rFonts w:asciiTheme="minorHAnsi" w:hAnsiTheme="minorHAnsi" w:cstheme="minorHAnsi"/>
-          <w:color w:val="000000"/>
-          <w:sz w:val="23"/>
-          <w:szCs w:val="23"/>
+          <w:rFonts w:ascii="Arial" w:hAnsi="Arial" w:cs="Arial"/>
+          <w:color w:val="000000"/>
+          <w:sz w:val="22"/>
         </w:rPr>
         <w:t xml:space="preserve">, 42(1995), 60–88. </w:t>
       </w:r>
@@ -6645,9 +6635,8 @@
         <w:r>
           <w:rPr>
             <w:rStyle w:val="Hiperveza"/>
-            <w:rFonts w:asciiTheme="minorHAnsi" w:hAnsiTheme="minorHAnsi" w:cstheme="minorHAnsi"/>
-            <w:sz w:val="23"/>
-            <w:szCs w:val="23"/>
+            <w:rFonts w:ascii="Arial" w:hAnsi="Arial" w:cs="Arial"/>
+            <w:sz w:val="22"/>
           </w:rPr>
           <w:t>https://doi.org/10.1016/j.media.2017.07.005</w:t>
         </w:r>
@@ -6663,349 +6652,314 @@
         <w:spacing w:before="0" w:beforeAutospacing="0" w:after="0" w:afterAutospacing="0" w:line="360" w:lineRule="auto"/>
         <w:textAlignment w:val="baseline"/>
         <w:rPr>
-          <w:rFonts w:asciiTheme="minorHAnsi" w:hAnsiTheme="minorHAnsi" w:cstheme="minorHAnsi"/>
-          <w:color w:val="000000"/>
-          <w:sz w:val="23"/>
-          <w:szCs w:val="23"/>
-        </w:rPr>
-      </w:pPr>
-      <w:proofErr w:type="spellStart"/>
-      <w:r>
-        <w:rPr>
-          <w:rFonts w:asciiTheme="minorHAnsi" w:hAnsiTheme="minorHAnsi" w:cstheme="minorHAnsi"/>
-          <w:color w:val="000000"/>
-          <w:sz w:val="23"/>
-          <w:szCs w:val="23"/>
+          <w:rFonts w:ascii="Arial" w:hAnsi="Arial" w:cs="Arial"/>
+          <w:color w:val="000000"/>
+          <w:sz w:val="22"/>
+        </w:rPr>
+      </w:pPr>
+      <w:proofErr w:type="spellStart"/>
+      <w:r>
+        <w:rPr>
+          <w:rFonts w:ascii="Arial" w:hAnsi="Arial" w:cs="Arial"/>
+          <w:color w:val="000000"/>
+          <w:sz w:val="22"/>
         </w:rPr>
         <w:t>Sahiner</w:t>
       </w:r>
       <w:proofErr w:type="spellEnd"/>
       <w:r>
         <w:rPr>
-          <w:rFonts w:asciiTheme="minorHAnsi" w:hAnsiTheme="minorHAnsi" w:cstheme="minorHAnsi"/>
-          <w:color w:val="000000"/>
-          <w:sz w:val="23"/>
-          <w:szCs w:val="23"/>
+          <w:rFonts w:ascii="Arial" w:hAnsi="Arial" w:cs="Arial"/>
+          <w:color w:val="000000"/>
+          <w:sz w:val="22"/>
         </w:rPr>
         <w:t xml:space="preserve">, B., </w:t>
       </w:r>
       <w:proofErr w:type="spellStart"/>
       <w:r>
         <w:rPr>
-          <w:rFonts w:asciiTheme="minorHAnsi" w:hAnsiTheme="minorHAnsi" w:cstheme="minorHAnsi"/>
-          <w:color w:val="000000"/>
-          <w:sz w:val="23"/>
-          <w:szCs w:val="23"/>
+          <w:rFonts w:ascii="Arial" w:hAnsi="Arial" w:cs="Arial"/>
+          <w:color w:val="000000"/>
+          <w:sz w:val="22"/>
         </w:rPr>
         <w:t>Pezeshk</w:t>
       </w:r>
       <w:proofErr w:type="spellEnd"/>
       <w:r>
         <w:rPr>
-          <w:rFonts w:asciiTheme="minorHAnsi" w:hAnsiTheme="minorHAnsi" w:cstheme="minorHAnsi"/>
-          <w:color w:val="000000"/>
-          <w:sz w:val="23"/>
-          <w:szCs w:val="23"/>
+          <w:rFonts w:ascii="Arial" w:hAnsi="Arial" w:cs="Arial"/>
+          <w:color w:val="000000"/>
+          <w:sz w:val="22"/>
         </w:rPr>
         <w:t xml:space="preserve">, A., </w:t>
       </w:r>
       <w:proofErr w:type="spellStart"/>
       <w:r>
         <w:rPr>
-          <w:rFonts w:asciiTheme="minorHAnsi" w:hAnsiTheme="minorHAnsi" w:cstheme="minorHAnsi"/>
-          <w:color w:val="000000"/>
-          <w:sz w:val="23"/>
-          <w:szCs w:val="23"/>
+          <w:rFonts w:ascii="Arial" w:hAnsi="Arial" w:cs="Arial"/>
+          <w:color w:val="000000"/>
+          <w:sz w:val="22"/>
         </w:rPr>
         <w:t>Hadjiiski</w:t>
       </w:r>
       <w:proofErr w:type="spellEnd"/>
       <w:r>
         <w:rPr>
-          <w:rFonts w:asciiTheme="minorHAnsi" w:hAnsiTheme="minorHAnsi" w:cstheme="minorHAnsi"/>
-          <w:color w:val="000000"/>
-          <w:sz w:val="23"/>
-          <w:szCs w:val="23"/>
+          <w:rFonts w:ascii="Arial" w:hAnsi="Arial" w:cs="Arial"/>
+          <w:color w:val="000000"/>
+          <w:sz w:val="22"/>
         </w:rPr>
         <w:t xml:space="preserve">, L. M., </w:t>
       </w:r>
       <w:proofErr w:type="spellStart"/>
       <w:r>
         <w:rPr>
-          <w:rFonts w:asciiTheme="minorHAnsi" w:hAnsiTheme="minorHAnsi" w:cstheme="minorHAnsi"/>
-          <w:color w:val="000000"/>
-          <w:sz w:val="23"/>
-          <w:szCs w:val="23"/>
+          <w:rFonts w:ascii="Arial" w:hAnsi="Arial" w:cs="Arial"/>
+          <w:color w:val="000000"/>
+          <w:sz w:val="22"/>
         </w:rPr>
         <w:t>Wang</w:t>
       </w:r>
       <w:proofErr w:type="spellEnd"/>
       <w:r>
         <w:rPr>
-          <w:rFonts w:asciiTheme="minorHAnsi" w:hAnsiTheme="minorHAnsi" w:cstheme="minorHAnsi"/>
-          <w:color w:val="000000"/>
-          <w:sz w:val="23"/>
-          <w:szCs w:val="23"/>
+          <w:rFonts w:ascii="Arial" w:hAnsi="Arial" w:cs="Arial"/>
+          <w:color w:val="000000"/>
+          <w:sz w:val="22"/>
         </w:rPr>
         <w:t xml:space="preserve">, X., </w:t>
       </w:r>
       <w:proofErr w:type="spellStart"/>
       <w:r>
         <w:rPr>
-          <w:rFonts w:asciiTheme="minorHAnsi" w:hAnsiTheme="minorHAnsi" w:cstheme="minorHAnsi"/>
-          <w:color w:val="000000"/>
-          <w:sz w:val="23"/>
-          <w:szCs w:val="23"/>
+          <w:rFonts w:ascii="Arial" w:hAnsi="Arial" w:cs="Arial"/>
+          <w:color w:val="000000"/>
+          <w:sz w:val="22"/>
         </w:rPr>
         <w:t>Drukker</w:t>
       </w:r>
       <w:proofErr w:type="spellEnd"/>
       <w:r>
         <w:rPr>
-          <w:rFonts w:asciiTheme="minorHAnsi" w:hAnsiTheme="minorHAnsi" w:cstheme="minorHAnsi"/>
-          <w:color w:val="000000"/>
-          <w:sz w:val="23"/>
-          <w:szCs w:val="23"/>
+          <w:rFonts w:ascii="Arial" w:hAnsi="Arial" w:cs="Arial"/>
+          <w:color w:val="000000"/>
+          <w:sz w:val="22"/>
         </w:rPr>
         <w:t xml:space="preserve">, K., </w:t>
       </w:r>
       <w:proofErr w:type="spellStart"/>
       <w:r>
         <w:rPr>
-          <w:rFonts w:asciiTheme="minorHAnsi" w:hAnsiTheme="minorHAnsi" w:cstheme="minorHAnsi"/>
-          <w:color w:val="000000"/>
-          <w:sz w:val="23"/>
-          <w:szCs w:val="23"/>
+          <w:rFonts w:ascii="Arial" w:hAnsi="Arial" w:cs="Arial"/>
+          <w:color w:val="000000"/>
+          <w:sz w:val="22"/>
         </w:rPr>
         <w:t>Cha</w:t>
       </w:r>
       <w:proofErr w:type="spellEnd"/>
       <w:r>
         <w:rPr>
-          <w:rFonts w:asciiTheme="minorHAnsi" w:hAnsiTheme="minorHAnsi" w:cstheme="minorHAnsi"/>
-          <w:color w:val="000000"/>
-          <w:sz w:val="23"/>
-          <w:szCs w:val="23"/>
+          <w:rFonts w:ascii="Arial" w:hAnsi="Arial" w:cs="Arial"/>
+          <w:color w:val="000000"/>
+          <w:sz w:val="22"/>
         </w:rPr>
         <w:t xml:space="preserve">, K. H., … </w:t>
       </w:r>
       <w:proofErr w:type="spellStart"/>
       <w:r>
         <w:rPr>
-          <w:rFonts w:asciiTheme="minorHAnsi" w:hAnsiTheme="minorHAnsi" w:cstheme="minorHAnsi"/>
-          <w:color w:val="000000"/>
-          <w:sz w:val="23"/>
-          <w:szCs w:val="23"/>
+          <w:rFonts w:ascii="Arial" w:hAnsi="Arial" w:cs="Arial"/>
+          <w:color w:val="000000"/>
+          <w:sz w:val="22"/>
         </w:rPr>
         <w:t>Giger</w:t>
       </w:r>
       <w:proofErr w:type="spellEnd"/>
       <w:r>
         <w:rPr>
-          <w:rFonts w:asciiTheme="minorHAnsi" w:hAnsiTheme="minorHAnsi" w:cstheme="minorHAnsi"/>
-          <w:color w:val="000000"/>
-          <w:sz w:val="23"/>
-          <w:szCs w:val="23"/>
+          <w:rFonts w:ascii="Arial" w:hAnsi="Arial" w:cs="Arial"/>
+          <w:color w:val="000000"/>
+          <w:sz w:val="22"/>
         </w:rPr>
         <w:t xml:space="preserve">, M. L. (2019). </w:t>
       </w:r>
       <w:proofErr w:type="spellStart"/>
       <w:r>
         <w:rPr>
-          <w:rFonts w:asciiTheme="minorHAnsi" w:hAnsiTheme="minorHAnsi" w:cstheme="minorHAnsi"/>
-          <w:color w:val="000000"/>
-          <w:sz w:val="23"/>
-          <w:szCs w:val="23"/>
+          <w:rFonts w:ascii="Arial" w:hAnsi="Arial" w:cs="Arial"/>
+          <w:color w:val="000000"/>
+          <w:sz w:val="22"/>
         </w:rPr>
         <w:t>Deep</w:t>
       </w:r>
       <w:proofErr w:type="spellEnd"/>
       <w:r>
         <w:rPr>
-          <w:rFonts w:asciiTheme="minorHAnsi" w:hAnsiTheme="minorHAnsi" w:cstheme="minorHAnsi"/>
-          <w:color w:val="000000"/>
-          <w:sz w:val="23"/>
-          <w:szCs w:val="23"/>
-        </w:rPr>
-        <w:t xml:space="preserve"> </w:t>
-      </w:r>
-      <w:proofErr w:type="spellStart"/>
-      <w:r>
-        <w:rPr>
-          <w:rFonts w:asciiTheme="minorHAnsi" w:hAnsiTheme="minorHAnsi" w:cstheme="minorHAnsi"/>
-          <w:color w:val="000000"/>
-          <w:sz w:val="23"/>
-          <w:szCs w:val="23"/>
+          <w:rFonts w:ascii="Arial" w:hAnsi="Arial" w:cs="Arial"/>
+          <w:color w:val="000000"/>
+          <w:sz w:val="22"/>
+        </w:rPr>
+        <w:t xml:space="preserve"> </w:t>
+      </w:r>
+      <w:proofErr w:type="spellStart"/>
+      <w:r>
+        <w:rPr>
+          <w:rFonts w:ascii="Arial" w:hAnsi="Arial" w:cs="Arial"/>
+          <w:color w:val="000000"/>
+          <w:sz w:val="22"/>
         </w:rPr>
         <w:t>learning</w:t>
       </w:r>
       <w:proofErr w:type="spellEnd"/>
       <w:r>
         <w:rPr>
-          <w:rFonts w:asciiTheme="minorHAnsi" w:hAnsiTheme="minorHAnsi" w:cstheme="minorHAnsi"/>
-          <w:color w:val="000000"/>
-          <w:sz w:val="23"/>
-          <w:szCs w:val="23"/>
-        </w:rPr>
-        <w:t xml:space="preserve"> </w:t>
-      </w:r>
-      <w:proofErr w:type="spellStart"/>
-      <w:r>
-        <w:rPr>
-          <w:rFonts w:asciiTheme="minorHAnsi" w:hAnsiTheme="minorHAnsi" w:cstheme="minorHAnsi"/>
-          <w:color w:val="000000"/>
-          <w:sz w:val="23"/>
-          <w:szCs w:val="23"/>
+          <w:rFonts w:ascii="Arial" w:hAnsi="Arial" w:cs="Arial"/>
+          <w:color w:val="000000"/>
+          <w:sz w:val="22"/>
+        </w:rPr>
+        <w:t xml:space="preserve"> </w:t>
+      </w:r>
+      <w:proofErr w:type="spellStart"/>
+      <w:r>
+        <w:rPr>
+          <w:rFonts w:ascii="Arial" w:hAnsi="Arial" w:cs="Arial"/>
+          <w:color w:val="000000"/>
+          <w:sz w:val="22"/>
         </w:rPr>
         <w:t>in</w:t>
       </w:r>
       <w:proofErr w:type="spellEnd"/>
       <w:r>
         <w:rPr>
-          <w:rFonts w:asciiTheme="minorHAnsi" w:hAnsiTheme="minorHAnsi" w:cstheme="minorHAnsi"/>
-          <w:color w:val="000000"/>
-          <w:sz w:val="23"/>
-          <w:szCs w:val="23"/>
-        </w:rPr>
-        <w:t xml:space="preserve"> </w:t>
-      </w:r>
-      <w:proofErr w:type="spellStart"/>
-      <w:r>
-        <w:rPr>
-          <w:rFonts w:asciiTheme="minorHAnsi" w:hAnsiTheme="minorHAnsi" w:cstheme="minorHAnsi"/>
-          <w:color w:val="000000"/>
-          <w:sz w:val="23"/>
-          <w:szCs w:val="23"/>
+          <w:rFonts w:ascii="Arial" w:hAnsi="Arial" w:cs="Arial"/>
+          <w:color w:val="000000"/>
+          <w:sz w:val="22"/>
+        </w:rPr>
+        <w:t xml:space="preserve"> </w:t>
+      </w:r>
+      <w:proofErr w:type="spellStart"/>
+      <w:r>
+        <w:rPr>
+          <w:rFonts w:ascii="Arial" w:hAnsi="Arial" w:cs="Arial"/>
+          <w:color w:val="000000"/>
+          <w:sz w:val="22"/>
         </w:rPr>
         <w:t>medical</w:t>
       </w:r>
       <w:proofErr w:type="spellEnd"/>
       <w:r>
         <w:rPr>
-          <w:rFonts w:asciiTheme="minorHAnsi" w:hAnsiTheme="minorHAnsi" w:cstheme="minorHAnsi"/>
-          <w:color w:val="000000"/>
-          <w:sz w:val="23"/>
-          <w:szCs w:val="23"/>
-        </w:rPr>
-        <w:t xml:space="preserve"> </w:t>
-      </w:r>
-      <w:proofErr w:type="spellStart"/>
-      <w:r>
-        <w:rPr>
-          <w:rFonts w:asciiTheme="minorHAnsi" w:hAnsiTheme="minorHAnsi" w:cstheme="minorHAnsi"/>
-          <w:color w:val="000000"/>
-          <w:sz w:val="23"/>
-          <w:szCs w:val="23"/>
+          <w:rFonts w:ascii="Arial" w:hAnsi="Arial" w:cs="Arial"/>
+          <w:color w:val="000000"/>
+          <w:sz w:val="22"/>
+        </w:rPr>
+        <w:t xml:space="preserve"> </w:t>
+      </w:r>
+      <w:proofErr w:type="spellStart"/>
+      <w:r>
+        <w:rPr>
+          <w:rFonts w:ascii="Arial" w:hAnsi="Arial" w:cs="Arial"/>
+          <w:color w:val="000000"/>
+          <w:sz w:val="22"/>
         </w:rPr>
         <w:t>imaging</w:t>
       </w:r>
       <w:proofErr w:type="spellEnd"/>
       <w:r>
         <w:rPr>
-          <w:rFonts w:asciiTheme="minorHAnsi" w:hAnsiTheme="minorHAnsi" w:cstheme="minorHAnsi"/>
-          <w:color w:val="000000"/>
-          <w:sz w:val="23"/>
-          <w:szCs w:val="23"/>
-        </w:rPr>
-        <w:t xml:space="preserve"> </w:t>
-      </w:r>
-      <w:proofErr w:type="spellStart"/>
-      <w:r>
-        <w:rPr>
-          <w:rFonts w:asciiTheme="minorHAnsi" w:hAnsiTheme="minorHAnsi" w:cstheme="minorHAnsi"/>
-          <w:color w:val="000000"/>
-          <w:sz w:val="23"/>
-          <w:szCs w:val="23"/>
+          <w:rFonts w:ascii="Arial" w:hAnsi="Arial" w:cs="Arial"/>
+          <w:color w:val="000000"/>
+          <w:sz w:val="22"/>
+        </w:rPr>
+        <w:t xml:space="preserve"> </w:t>
+      </w:r>
+      <w:proofErr w:type="spellStart"/>
+      <w:r>
+        <w:rPr>
+          <w:rFonts w:ascii="Arial" w:hAnsi="Arial" w:cs="Arial"/>
+          <w:color w:val="000000"/>
+          <w:sz w:val="22"/>
         </w:rPr>
         <w:t>and</w:t>
       </w:r>
       <w:proofErr w:type="spellEnd"/>
       <w:r>
         <w:rPr>
-          <w:rFonts w:asciiTheme="minorHAnsi" w:hAnsiTheme="minorHAnsi" w:cstheme="minorHAnsi"/>
-          <w:color w:val="000000"/>
-          <w:sz w:val="23"/>
-          <w:szCs w:val="23"/>
-        </w:rPr>
-        <w:t xml:space="preserve"> </w:t>
-      </w:r>
-      <w:proofErr w:type="spellStart"/>
-      <w:r>
-        <w:rPr>
-          <w:rFonts w:asciiTheme="minorHAnsi" w:hAnsiTheme="minorHAnsi" w:cstheme="minorHAnsi"/>
-          <w:color w:val="000000"/>
-          <w:sz w:val="23"/>
-          <w:szCs w:val="23"/>
+          <w:rFonts w:ascii="Arial" w:hAnsi="Arial" w:cs="Arial"/>
+          <w:color w:val="000000"/>
+          <w:sz w:val="22"/>
+        </w:rPr>
+        <w:t xml:space="preserve"> </w:t>
+      </w:r>
+      <w:proofErr w:type="spellStart"/>
+      <w:r>
+        <w:rPr>
+          <w:rFonts w:ascii="Arial" w:hAnsi="Arial" w:cs="Arial"/>
+          <w:color w:val="000000"/>
+          <w:sz w:val="22"/>
         </w:rPr>
         <w:t>radiation</w:t>
       </w:r>
       <w:proofErr w:type="spellEnd"/>
       <w:r>
         <w:rPr>
-          <w:rFonts w:asciiTheme="minorHAnsi" w:hAnsiTheme="minorHAnsi" w:cstheme="minorHAnsi"/>
-          <w:color w:val="000000"/>
-          <w:sz w:val="23"/>
-          <w:szCs w:val="23"/>
-        </w:rPr>
-        <w:t xml:space="preserve"> </w:t>
-      </w:r>
-      <w:proofErr w:type="spellStart"/>
-      <w:r>
-        <w:rPr>
-          <w:rFonts w:asciiTheme="minorHAnsi" w:hAnsiTheme="minorHAnsi" w:cstheme="minorHAnsi"/>
-          <w:color w:val="000000"/>
-          <w:sz w:val="23"/>
-          <w:szCs w:val="23"/>
+          <w:rFonts w:ascii="Arial" w:hAnsi="Arial" w:cs="Arial"/>
+          <w:color w:val="000000"/>
+          <w:sz w:val="22"/>
+        </w:rPr>
+        <w:t xml:space="preserve"> </w:t>
+      </w:r>
+      <w:proofErr w:type="spellStart"/>
+      <w:r>
+        <w:rPr>
+          <w:rFonts w:ascii="Arial" w:hAnsi="Arial" w:cs="Arial"/>
+          <w:color w:val="000000"/>
+          <w:sz w:val="22"/>
         </w:rPr>
         <w:t>therapy</w:t>
       </w:r>
       <w:proofErr w:type="spellEnd"/>
       <w:r>
         <w:rPr>
-          <w:rFonts w:asciiTheme="minorHAnsi" w:hAnsiTheme="minorHAnsi" w:cstheme="minorHAnsi"/>
-          <w:color w:val="000000"/>
-          <w:sz w:val="23"/>
-          <w:szCs w:val="23"/>
+          <w:rFonts w:ascii="Arial" w:hAnsi="Arial" w:cs="Arial"/>
+          <w:color w:val="000000"/>
+          <w:sz w:val="22"/>
         </w:rPr>
         <w:t xml:space="preserve">. </w:t>
       </w:r>
       <w:proofErr w:type="spellStart"/>
       <w:r>
         <w:rPr>
-          <w:rFonts w:asciiTheme="minorHAnsi" w:hAnsiTheme="minorHAnsi" w:cstheme="minorHAnsi"/>
-          <w:color w:val="000000"/>
-          <w:sz w:val="23"/>
-          <w:szCs w:val="23"/>
+          <w:rFonts w:ascii="Arial" w:hAnsi="Arial" w:cs="Arial"/>
+          <w:color w:val="000000"/>
+          <w:sz w:val="22"/>
         </w:rPr>
         <w:t>Medical</w:t>
       </w:r>
       <w:proofErr w:type="spellEnd"/>
       <w:r>
         <w:rPr>
-          <w:rFonts w:asciiTheme="minorHAnsi" w:hAnsiTheme="minorHAnsi" w:cstheme="minorHAnsi"/>
-          <w:color w:val="000000"/>
-          <w:sz w:val="23"/>
-          <w:szCs w:val="23"/>
-        </w:rPr>
-        <w:t xml:space="preserve"> </w:t>
-      </w:r>
-      <w:proofErr w:type="spellStart"/>
-      <w:r>
-        <w:rPr>
-          <w:rFonts w:asciiTheme="minorHAnsi" w:hAnsiTheme="minorHAnsi" w:cstheme="minorHAnsi"/>
-          <w:color w:val="000000"/>
-          <w:sz w:val="23"/>
-          <w:szCs w:val="23"/>
+          <w:rFonts w:ascii="Arial" w:hAnsi="Arial" w:cs="Arial"/>
+          <w:color w:val="000000"/>
+          <w:sz w:val="22"/>
+        </w:rPr>
+        <w:t xml:space="preserve"> </w:t>
+      </w:r>
+      <w:proofErr w:type="spellStart"/>
+      <w:r>
+        <w:rPr>
+          <w:rFonts w:ascii="Arial" w:hAnsi="Arial" w:cs="Arial"/>
+          <w:color w:val="000000"/>
+          <w:sz w:val="22"/>
         </w:rPr>
         <w:t>Physics</w:t>
       </w:r>
       <w:proofErr w:type="spellEnd"/>
       <w:r>
         <w:rPr>
-          <w:rFonts w:asciiTheme="minorHAnsi" w:hAnsiTheme="minorHAnsi" w:cstheme="minorHAnsi"/>
-          <w:color w:val="000000"/>
-          <w:sz w:val="23"/>
-          <w:szCs w:val="23"/>
+          <w:rFonts w:ascii="Arial" w:hAnsi="Arial" w:cs="Arial"/>
+          <w:color w:val="000000"/>
+          <w:sz w:val="22"/>
         </w:rPr>
         <w:t xml:space="preserve">, 46(1), e1–e36. </w:t>
       </w:r>
@@ -7013,19 +6967,17 @@
         <w:r>
           <w:rPr>
             <w:rStyle w:val="Hiperveza"/>
-            <w:rFonts w:asciiTheme="minorHAnsi" w:hAnsiTheme="minorHAnsi" w:cstheme="minorHAnsi"/>
-            <w:sz w:val="23"/>
-            <w:szCs w:val="23"/>
+            <w:rFonts w:ascii="Arial" w:hAnsi="Arial" w:cs="Arial"/>
+            <w:sz w:val="22"/>
           </w:rPr>
           <w:t>https://doi.org/10.1002/mp.13264</w:t>
         </w:r>
       </w:hyperlink>
       <w:r>
         <w:rPr>
-          <w:rFonts w:asciiTheme="minorHAnsi" w:hAnsiTheme="minorHAnsi" w:cstheme="minorHAnsi"/>
-          <w:color w:val="000000"/>
-          <w:sz w:val="23"/>
-          <w:szCs w:val="23"/>
+          <w:rFonts w:ascii="Arial" w:hAnsi="Arial" w:cs="Arial"/>
+          <w:color w:val="000000"/>
+          <w:sz w:val="22"/>
         </w:rPr>
         <w:t xml:space="preserve"> </w:t>
       </w:r>
@@ -7040,389 +6992,350 @@
         <w:spacing w:before="0" w:beforeAutospacing="0" w:after="0" w:afterAutospacing="0" w:line="360" w:lineRule="auto"/>
         <w:textAlignment w:val="baseline"/>
         <w:rPr>
-          <w:rFonts w:asciiTheme="minorHAnsi" w:hAnsiTheme="minorHAnsi" w:cstheme="minorHAnsi"/>
-          <w:color w:val="000000"/>
-          <w:sz w:val="23"/>
-          <w:szCs w:val="23"/>
-        </w:rPr>
-      </w:pPr>
-      <w:proofErr w:type="spellStart"/>
-      <w:r>
-        <w:rPr>
-          <w:rFonts w:asciiTheme="minorHAnsi" w:hAnsiTheme="minorHAnsi" w:cstheme="minorHAnsi"/>
-          <w:color w:val="000000"/>
-          <w:sz w:val="23"/>
-          <w:szCs w:val="23"/>
+          <w:rFonts w:ascii="Arial" w:hAnsi="Arial" w:cs="Arial"/>
+          <w:color w:val="000000"/>
+          <w:sz w:val="22"/>
+        </w:rPr>
+      </w:pPr>
+      <w:proofErr w:type="spellStart"/>
+      <w:r>
+        <w:rPr>
+          <w:rFonts w:ascii="Arial" w:hAnsi="Arial" w:cs="Arial"/>
+          <w:color w:val="000000"/>
+          <w:sz w:val="22"/>
         </w:rPr>
         <w:t>Litjens</w:t>
       </w:r>
       <w:proofErr w:type="spellEnd"/>
       <w:r>
         <w:rPr>
-          <w:rFonts w:asciiTheme="minorHAnsi" w:hAnsiTheme="minorHAnsi" w:cstheme="minorHAnsi"/>
-          <w:color w:val="000000"/>
-          <w:sz w:val="23"/>
-          <w:szCs w:val="23"/>
+          <w:rFonts w:ascii="Arial" w:hAnsi="Arial" w:cs="Arial"/>
+          <w:color w:val="000000"/>
+          <w:sz w:val="22"/>
         </w:rPr>
         <w:t xml:space="preserve">, G., Bandi, P., </w:t>
       </w:r>
       <w:proofErr w:type="spellStart"/>
       <w:r>
         <w:rPr>
-          <w:rFonts w:asciiTheme="minorHAnsi" w:hAnsiTheme="minorHAnsi" w:cstheme="minorHAnsi"/>
-          <w:color w:val="000000"/>
-          <w:sz w:val="23"/>
-          <w:szCs w:val="23"/>
+          <w:rFonts w:ascii="Arial" w:hAnsi="Arial" w:cs="Arial"/>
+          <w:color w:val="000000"/>
+          <w:sz w:val="22"/>
         </w:rPr>
         <w:t>Bejnordi</w:t>
       </w:r>
       <w:proofErr w:type="spellEnd"/>
       <w:r>
         <w:rPr>
-          <w:rFonts w:asciiTheme="minorHAnsi" w:hAnsiTheme="minorHAnsi" w:cstheme="minorHAnsi"/>
-          <w:color w:val="000000"/>
-          <w:sz w:val="23"/>
-          <w:szCs w:val="23"/>
+          <w:rFonts w:ascii="Arial" w:hAnsi="Arial" w:cs="Arial"/>
+          <w:color w:val="000000"/>
+          <w:sz w:val="22"/>
         </w:rPr>
         <w:t xml:space="preserve">, B. E., </w:t>
       </w:r>
       <w:proofErr w:type="spellStart"/>
       <w:r>
         <w:rPr>
-          <w:rFonts w:asciiTheme="minorHAnsi" w:hAnsiTheme="minorHAnsi" w:cstheme="minorHAnsi"/>
-          <w:color w:val="000000"/>
-          <w:sz w:val="23"/>
-          <w:szCs w:val="23"/>
+          <w:rFonts w:ascii="Arial" w:hAnsi="Arial" w:cs="Arial"/>
+          <w:color w:val="000000"/>
+          <w:sz w:val="22"/>
         </w:rPr>
         <w:t>Geessink</w:t>
       </w:r>
       <w:proofErr w:type="spellEnd"/>
       <w:r>
         <w:rPr>
-          <w:rFonts w:asciiTheme="minorHAnsi" w:hAnsiTheme="minorHAnsi" w:cstheme="minorHAnsi"/>
-          <w:color w:val="000000"/>
-          <w:sz w:val="23"/>
-          <w:szCs w:val="23"/>
+          <w:rFonts w:ascii="Arial" w:hAnsi="Arial" w:cs="Arial"/>
+          <w:color w:val="000000"/>
+          <w:sz w:val="22"/>
         </w:rPr>
         <w:t xml:space="preserve">, O., </w:t>
       </w:r>
       <w:proofErr w:type="spellStart"/>
       <w:r>
         <w:rPr>
-          <w:rFonts w:asciiTheme="minorHAnsi" w:hAnsiTheme="minorHAnsi" w:cstheme="minorHAnsi"/>
-          <w:color w:val="000000"/>
-          <w:sz w:val="23"/>
-          <w:szCs w:val="23"/>
+          <w:rFonts w:ascii="Arial" w:hAnsi="Arial" w:cs="Arial"/>
+          <w:color w:val="000000"/>
+          <w:sz w:val="22"/>
         </w:rPr>
         <w:t>Balkenhol</w:t>
       </w:r>
       <w:proofErr w:type="spellEnd"/>
       <w:r>
         <w:rPr>
-          <w:rFonts w:asciiTheme="minorHAnsi" w:hAnsiTheme="minorHAnsi" w:cstheme="minorHAnsi"/>
-          <w:color w:val="000000"/>
-          <w:sz w:val="23"/>
-          <w:szCs w:val="23"/>
+          <w:rFonts w:ascii="Arial" w:hAnsi="Arial" w:cs="Arial"/>
+          <w:color w:val="000000"/>
+          <w:sz w:val="22"/>
         </w:rPr>
         <w:t xml:space="preserve">, M., </w:t>
       </w:r>
       <w:proofErr w:type="spellStart"/>
       <w:r>
         <w:rPr>
-          <w:rFonts w:asciiTheme="minorHAnsi" w:hAnsiTheme="minorHAnsi" w:cstheme="minorHAnsi"/>
-          <w:color w:val="000000"/>
-          <w:sz w:val="23"/>
-          <w:szCs w:val="23"/>
+          <w:rFonts w:ascii="Arial" w:hAnsi="Arial" w:cs="Arial"/>
+          <w:color w:val="000000"/>
+          <w:sz w:val="22"/>
         </w:rPr>
         <w:t>Bult</w:t>
       </w:r>
       <w:proofErr w:type="spellEnd"/>
       <w:r>
         <w:rPr>
-          <w:rFonts w:asciiTheme="minorHAnsi" w:hAnsiTheme="minorHAnsi" w:cstheme="minorHAnsi"/>
-          <w:color w:val="000000"/>
-          <w:sz w:val="23"/>
-          <w:szCs w:val="23"/>
+          <w:rFonts w:ascii="Arial" w:hAnsi="Arial" w:cs="Arial"/>
+          <w:color w:val="000000"/>
+          <w:sz w:val="22"/>
         </w:rPr>
         <w:t xml:space="preserve">, P., … van </w:t>
       </w:r>
       <w:proofErr w:type="spellStart"/>
       <w:r>
         <w:rPr>
-          <w:rFonts w:asciiTheme="minorHAnsi" w:hAnsiTheme="minorHAnsi" w:cstheme="minorHAnsi"/>
-          <w:color w:val="000000"/>
-          <w:sz w:val="23"/>
-          <w:szCs w:val="23"/>
+          <w:rFonts w:ascii="Arial" w:hAnsi="Arial" w:cs="Arial"/>
+          <w:color w:val="000000"/>
+          <w:sz w:val="22"/>
         </w:rPr>
         <w:t>der</w:t>
       </w:r>
       <w:proofErr w:type="spellEnd"/>
       <w:r>
         <w:rPr>
-          <w:rFonts w:asciiTheme="minorHAnsi" w:hAnsiTheme="minorHAnsi" w:cstheme="minorHAnsi"/>
-          <w:color w:val="000000"/>
-          <w:sz w:val="23"/>
-          <w:szCs w:val="23"/>
-        </w:rPr>
-        <w:t xml:space="preserve"> </w:t>
-      </w:r>
-      <w:proofErr w:type="spellStart"/>
-      <w:r>
-        <w:rPr>
-          <w:rFonts w:asciiTheme="minorHAnsi" w:hAnsiTheme="minorHAnsi" w:cstheme="minorHAnsi"/>
-          <w:color w:val="000000"/>
-          <w:sz w:val="23"/>
-          <w:szCs w:val="23"/>
+          <w:rFonts w:ascii="Arial" w:hAnsi="Arial" w:cs="Arial"/>
+          <w:color w:val="000000"/>
+          <w:sz w:val="22"/>
+        </w:rPr>
+        <w:t xml:space="preserve"> </w:t>
+      </w:r>
+      <w:proofErr w:type="spellStart"/>
+      <w:r>
+        <w:rPr>
+          <w:rFonts w:ascii="Arial" w:hAnsi="Arial" w:cs="Arial"/>
+          <w:color w:val="000000"/>
+          <w:sz w:val="22"/>
         </w:rPr>
         <w:t>Laak</w:t>
       </w:r>
       <w:proofErr w:type="spellEnd"/>
       <w:r>
         <w:rPr>
-          <w:rFonts w:asciiTheme="minorHAnsi" w:hAnsiTheme="minorHAnsi" w:cstheme="minorHAnsi"/>
-          <w:color w:val="000000"/>
-          <w:sz w:val="23"/>
-          <w:szCs w:val="23"/>
+          <w:rFonts w:ascii="Arial" w:hAnsi="Arial" w:cs="Arial"/>
+          <w:color w:val="000000"/>
+          <w:sz w:val="22"/>
         </w:rPr>
         <w:t>, J. (2018). 1399 H&amp;E-</w:t>
       </w:r>
       <w:proofErr w:type="spellStart"/>
       <w:r>
         <w:rPr>
-          <w:rFonts w:asciiTheme="minorHAnsi" w:hAnsiTheme="minorHAnsi" w:cstheme="minorHAnsi"/>
-          <w:color w:val="000000"/>
-          <w:sz w:val="23"/>
-          <w:szCs w:val="23"/>
+          <w:rFonts w:ascii="Arial" w:hAnsi="Arial" w:cs="Arial"/>
+          <w:color w:val="000000"/>
+          <w:sz w:val="22"/>
         </w:rPr>
         <w:t>stained</w:t>
       </w:r>
       <w:proofErr w:type="spellEnd"/>
       <w:r>
         <w:rPr>
-          <w:rFonts w:asciiTheme="minorHAnsi" w:hAnsiTheme="minorHAnsi" w:cstheme="minorHAnsi"/>
-          <w:color w:val="000000"/>
-          <w:sz w:val="23"/>
-          <w:szCs w:val="23"/>
-        </w:rPr>
-        <w:t xml:space="preserve"> </w:t>
-      </w:r>
-      <w:proofErr w:type="spellStart"/>
-      <w:r>
-        <w:rPr>
-          <w:rFonts w:asciiTheme="minorHAnsi" w:hAnsiTheme="minorHAnsi" w:cstheme="minorHAnsi"/>
-          <w:color w:val="000000"/>
-          <w:sz w:val="23"/>
-          <w:szCs w:val="23"/>
+          <w:rFonts w:ascii="Arial" w:hAnsi="Arial" w:cs="Arial"/>
+          <w:color w:val="000000"/>
+          <w:sz w:val="22"/>
+        </w:rPr>
+        <w:t xml:space="preserve"> </w:t>
+      </w:r>
+      <w:proofErr w:type="spellStart"/>
+      <w:r>
+        <w:rPr>
+          <w:rFonts w:ascii="Arial" w:hAnsi="Arial" w:cs="Arial"/>
+          <w:color w:val="000000"/>
+          <w:sz w:val="22"/>
         </w:rPr>
         <w:t>sentinel</w:t>
       </w:r>
       <w:proofErr w:type="spellEnd"/>
       <w:r>
         <w:rPr>
-          <w:rFonts w:asciiTheme="minorHAnsi" w:hAnsiTheme="minorHAnsi" w:cstheme="minorHAnsi"/>
-          <w:color w:val="000000"/>
-          <w:sz w:val="23"/>
-          <w:szCs w:val="23"/>
-        </w:rPr>
-        <w:t xml:space="preserve"> </w:t>
-      </w:r>
-      <w:proofErr w:type="spellStart"/>
-      <w:r>
-        <w:rPr>
-          <w:rFonts w:asciiTheme="minorHAnsi" w:hAnsiTheme="minorHAnsi" w:cstheme="minorHAnsi"/>
-          <w:color w:val="000000"/>
-          <w:sz w:val="23"/>
-          <w:szCs w:val="23"/>
+          <w:rFonts w:ascii="Arial" w:hAnsi="Arial" w:cs="Arial"/>
+          <w:color w:val="000000"/>
+          <w:sz w:val="22"/>
+        </w:rPr>
+        <w:t xml:space="preserve"> </w:t>
+      </w:r>
+      <w:proofErr w:type="spellStart"/>
+      <w:r>
+        <w:rPr>
+          <w:rFonts w:ascii="Arial" w:hAnsi="Arial" w:cs="Arial"/>
+          <w:color w:val="000000"/>
+          <w:sz w:val="22"/>
         </w:rPr>
         <w:t>lymph</w:t>
       </w:r>
       <w:proofErr w:type="spellEnd"/>
       <w:r>
         <w:rPr>
-          <w:rFonts w:asciiTheme="minorHAnsi" w:hAnsiTheme="minorHAnsi" w:cstheme="minorHAnsi"/>
-          <w:color w:val="000000"/>
-          <w:sz w:val="23"/>
-          <w:szCs w:val="23"/>
-        </w:rPr>
-        <w:t xml:space="preserve"> </w:t>
-      </w:r>
-      <w:proofErr w:type="spellStart"/>
-      <w:r>
-        <w:rPr>
-          <w:rFonts w:asciiTheme="minorHAnsi" w:hAnsiTheme="minorHAnsi" w:cstheme="minorHAnsi"/>
-          <w:color w:val="000000"/>
-          <w:sz w:val="23"/>
-          <w:szCs w:val="23"/>
+          <w:rFonts w:ascii="Arial" w:hAnsi="Arial" w:cs="Arial"/>
+          <w:color w:val="000000"/>
+          <w:sz w:val="22"/>
+        </w:rPr>
+        <w:t xml:space="preserve"> </w:t>
+      </w:r>
+      <w:proofErr w:type="spellStart"/>
+      <w:r>
+        <w:rPr>
+          <w:rFonts w:ascii="Arial" w:hAnsi="Arial" w:cs="Arial"/>
+          <w:color w:val="000000"/>
+          <w:sz w:val="22"/>
         </w:rPr>
         <w:t>node</w:t>
       </w:r>
       <w:proofErr w:type="spellEnd"/>
       <w:r>
         <w:rPr>
-          <w:rFonts w:asciiTheme="minorHAnsi" w:hAnsiTheme="minorHAnsi" w:cstheme="minorHAnsi"/>
-          <w:color w:val="000000"/>
-          <w:sz w:val="23"/>
-          <w:szCs w:val="23"/>
-        </w:rPr>
-        <w:t xml:space="preserve"> </w:t>
-      </w:r>
-      <w:proofErr w:type="spellStart"/>
-      <w:r>
-        <w:rPr>
-          <w:rFonts w:asciiTheme="minorHAnsi" w:hAnsiTheme="minorHAnsi" w:cstheme="minorHAnsi"/>
-          <w:color w:val="000000"/>
-          <w:sz w:val="23"/>
-          <w:szCs w:val="23"/>
+          <w:rFonts w:ascii="Arial" w:hAnsi="Arial" w:cs="Arial"/>
+          <w:color w:val="000000"/>
+          <w:sz w:val="22"/>
+        </w:rPr>
+        <w:t xml:space="preserve"> </w:t>
+      </w:r>
+      <w:proofErr w:type="spellStart"/>
+      <w:r>
+        <w:rPr>
+          <w:rFonts w:ascii="Arial" w:hAnsi="Arial" w:cs="Arial"/>
+          <w:color w:val="000000"/>
+          <w:sz w:val="22"/>
         </w:rPr>
         <w:t>sections</w:t>
       </w:r>
       <w:proofErr w:type="spellEnd"/>
       <w:r>
         <w:rPr>
-          <w:rFonts w:asciiTheme="minorHAnsi" w:hAnsiTheme="minorHAnsi" w:cstheme="minorHAnsi"/>
-          <w:color w:val="000000"/>
-          <w:sz w:val="23"/>
-          <w:szCs w:val="23"/>
-        </w:rPr>
-        <w:t xml:space="preserve"> </w:t>
-      </w:r>
-      <w:proofErr w:type="spellStart"/>
-      <w:r>
-        <w:rPr>
-          <w:rFonts w:asciiTheme="minorHAnsi" w:hAnsiTheme="minorHAnsi" w:cstheme="minorHAnsi"/>
-          <w:color w:val="000000"/>
-          <w:sz w:val="23"/>
-          <w:szCs w:val="23"/>
+          <w:rFonts w:ascii="Arial" w:hAnsi="Arial" w:cs="Arial"/>
+          <w:color w:val="000000"/>
+          <w:sz w:val="22"/>
+        </w:rPr>
+        <w:t xml:space="preserve"> </w:t>
+      </w:r>
+      <w:proofErr w:type="spellStart"/>
+      <w:r>
+        <w:rPr>
+          <w:rFonts w:ascii="Arial" w:hAnsi="Arial" w:cs="Arial"/>
+          <w:color w:val="000000"/>
+          <w:sz w:val="22"/>
         </w:rPr>
         <w:t>of</w:t>
       </w:r>
       <w:proofErr w:type="spellEnd"/>
       <w:r>
         <w:rPr>
-          <w:rFonts w:asciiTheme="minorHAnsi" w:hAnsiTheme="minorHAnsi" w:cstheme="minorHAnsi"/>
-          <w:color w:val="000000"/>
-          <w:sz w:val="23"/>
-          <w:szCs w:val="23"/>
-        </w:rPr>
-        <w:t xml:space="preserve"> </w:t>
-      </w:r>
-      <w:proofErr w:type="spellStart"/>
-      <w:r>
-        <w:rPr>
-          <w:rFonts w:asciiTheme="minorHAnsi" w:hAnsiTheme="minorHAnsi" w:cstheme="minorHAnsi"/>
-          <w:color w:val="000000"/>
-          <w:sz w:val="23"/>
-          <w:szCs w:val="23"/>
+          <w:rFonts w:ascii="Arial" w:hAnsi="Arial" w:cs="Arial"/>
+          <w:color w:val="000000"/>
+          <w:sz w:val="22"/>
+        </w:rPr>
+        <w:t xml:space="preserve"> </w:t>
+      </w:r>
+      <w:proofErr w:type="spellStart"/>
+      <w:r>
+        <w:rPr>
+          <w:rFonts w:ascii="Arial" w:hAnsi="Arial" w:cs="Arial"/>
+          <w:color w:val="000000"/>
+          <w:sz w:val="22"/>
         </w:rPr>
         <w:t>breast</w:t>
       </w:r>
       <w:proofErr w:type="spellEnd"/>
       <w:r>
         <w:rPr>
-          <w:rFonts w:asciiTheme="minorHAnsi" w:hAnsiTheme="minorHAnsi" w:cstheme="minorHAnsi"/>
-          <w:color w:val="000000"/>
-          <w:sz w:val="23"/>
-          <w:szCs w:val="23"/>
-        </w:rPr>
-        <w:t xml:space="preserve"> </w:t>
-      </w:r>
-      <w:proofErr w:type="spellStart"/>
-      <w:r>
-        <w:rPr>
-          <w:rFonts w:asciiTheme="minorHAnsi" w:hAnsiTheme="minorHAnsi" w:cstheme="minorHAnsi"/>
-          <w:color w:val="000000"/>
-          <w:sz w:val="23"/>
-          <w:szCs w:val="23"/>
+          <w:rFonts w:ascii="Arial" w:hAnsi="Arial" w:cs="Arial"/>
+          <w:color w:val="000000"/>
+          <w:sz w:val="22"/>
+        </w:rPr>
+        <w:t xml:space="preserve"> </w:t>
+      </w:r>
+      <w:proofErr w:type="spellStart"/>
+      <w:r>
+        <w:rPr>
+          <w:rFonts w:ascii="Arial" w:hAnsi="Arial" w:cs="Arial"/>
+          <w:color w:val="000000"/>
+          <w:sz w:val="22"/>
         </w:rPr>
         <w:t>cancer</w:t>
       </w:r>
       <w:proofErr w:type="spellEnd"/>
       <w:r>
         <w:rPr>
-          <w:rFonts w:asciiTheme="minorHAnsi" w:hAnsiTheme="minorHAnsi" w:cstheme="minorHAnsi"/>
-          <w:color w:val="000000"/>
-          <w:sz w:val="23"/>
-          <w:szCs w:val="23"/>
-        </w:rPr>
-        <w:t xml:space="preserve"> </w:t>
-      </w:r>
-      <w:proofErr w:type="spellStart"/>
-      <w:r>
-        <w:rPr>
-          <w:rFonts w:asciiTheme="minorHAnsi" w:hAnsiTheme="minorHAnsi" w:cstheme="minorHAnsi"/>
-          <w:color w:val="000000"/>
-          <w:sz w:val="23"/>
-          <w:szCs w:val="23"/>
+          <w:rFonts w:ascii="Arial" w:hAnsi="Arial" w:cs="Arial"/>
+          <w:color w:val="000000"/>
+          <w:sz w:val="22"/>
+        </w:rPr>
+        <w:t xml:space="preserve"> </w:t>
+      </w:r>
+      <w:proofErr w:type="spellStart"/>
+      <w:r>
+        <w:rPr>
+          <w:rFonts w:ascii="Arial" w:hAnsi="Arial" w:cs="Arial"/>
+          <w:color w:val="000000"/>
+          <w:sz w:val="22"/>
         </w:rPr>
         <w:t>patients</w:t>
       </w:r>
       <w:proofErr w:type="spellEnd"/>
       <w:r>
         <w:rPr>
-          <w:rFonts w:asciiTheme="minorHAnsi" w:hAnsiTheme="minorHAnsi" w:cstheme="minorHAnsi"/>
-          <w:color w:val="000000"/>
-          <w:sz w:val="23"/>
-          <w:szCs w:val="23"/>
+          <w:rFonts w:ascii="Arial" w:hAnsi="Arial" w:cs="Arial"/>
+          <w:color w:val="000000"/>
+          <w:sz w:val="22"/>
         </w:rPr>
         <w:t xml:space="preserve">: </w:t>
       </w:r>
       <w:proofErr w:type="spellStart"/>
       <w:r>
         <w:rPr>
-          <w:rFonts w:asciiTheme="minorHAnsi" w:hAnsiTheme="minorHAnsi" w:cstheme="minorHAnsi"/>
-          <w:color w:val="000000"/>
-          <w:sz w:val="23"/>
-          <w:szCs w:val="23"/>
+          <w:rFonts w:ascii="Arial" w:hAnsi="Arial" w:cs="Arial"/>
+          <w:color w:val="000000"/>
+          <w:sz w:val="22"/>
         </w:rPr>
         <w:t>The</w:t>
       </w:r>
       <w:proofErr w:type="spellEnd"/>
       <w:r>
         <w:rPr>
-          <w:rFonts w:asciiTheme="minorHAnsi" w:hAnsiTheme="minorHAnsi" w:cstheme="minorHAnsi"/>
-          <w:color w:val="000000"/>
-          <w:sz w:val="23"/>
-          <w:szCs w:val="23"/>
+          <w:rFonts w:ascii="Arial" w:hAnsi="Arial" w:cs="Arial"/>
+          <w:color w:val="000000"/>
+          <w:sz w:val="22"/>
         </w:rPr>
         <w:t xml:space="preserve"> CAMELYON </w:t>
       </w:r>
       <w:proofErr w:type="spellStart"/>
       <w:r>
         <w:rPr>
-          <w:rFonts w:asciiTheme="minorHAnsi" w:hAnsiTheme="minorHAnsi" w:cstheme="minorHAnsi"/>
-          <w:color w:val="000000"/>
-          <w:sz w:val="23"/>
-          <w:szCs w:val="23"/>
+          <w:rFonts w:ascii="Arial" w:hAnsi="Arial" w:cs="Arial"/>
+          <w:color w:val="000000"/>
+          <w:sz w:val="22"/>
         </w:rPr>
         <w:t>dataset</w:t>
       </w:r>
       <w:proofErr w:type="spellEnd"/>
       <w:r>
         <w:rPr>
-          <w:rFonts w:asciiTheme="minorHAnsi" w:hAnsiTheme="minorHAnsi" w:cstheme="minorHAnsi"/>
-          <w:color w:val="000000"/>
-          <w:sz w:val="23"/>
-          <w:szCs w:val="23"/>
+          <w:rFonts w:ascii="Arial" w:hAnsi="Arial" w:cs="Arial"/>
+          <w:color w:val="000000"/>
+          <w:sz w:val="22"/>
         </w:rPr>
         <w:t xml:space="preserve">. </w:t>
       </w:r>
       <w:proofErr w:type="spellStart"/>
       <w:r>
         <w:rPr>
-          <w:rFonts w:asciiTheme="minorHAnsi" w:hAnsiTheme="minorHAnsi" w:cstheme="minorHAnsi"/>
-          <w:color w:val="000000"/>
-          <w:sz w:val="23"/>
-          <w:szCs w:val="23"/>
+          <w:rFonts w:ascii="Arial" w:hAnsi="Arial" w:cs="Arial"/>
+          <w:color w:val="000000"/>
+          <w:sz w:val="22"/>
         </w:rPr>
         <w:t>GigaScience</w:t>
       </w:r>
       <w:proofErr w:type="spellEnd"/>
       <w:r>
         <w:rPr>
-          <w:rFonts w:asciiTheme="minorHAnsi" w:hAnsiTheme="minorHAnsi" w:cstheme="minorHAnsi"/>
-          <w:color w:val="000000"/>
-          <w:sz w:val="23"/>
-          <w:szCs w:val="23"/>
+          <w:rFonts w:ascii="Arial" w:hAnsi="Arial" w:cs="Arial"/>
+          <w:color w:val="000000"/>
+          <w:sz w:val="22"/>
         </w:rPr>
         <w:t xml:space="preserve">, 7(6), 1–8. </w:t>
       </w:r>
@@ -7430,9 +7343,8 @@
         <w:r>
           <w:rPr>
             <w:rStyle w:val="Hiperveza"/>
-            <w:rFonts w:asciiTheme="minorHAnsi" w:hAnsiTheme="minorHAnsi" w:cstheme="minorHAnsi"/>
-            <w:sz w:val="23"/>
-            <w:szCs w:val="23"/>
+            <w:rFonts w:ascii="Arial" w:hAnsi="Arial" w:cs="Arial"/>
+            <w:sz w:val="22"/>
           </w:rPr>
           <w:t>https://doi.org/10.1093/gigascience/giy065</w:t>
         </w:r>
@@ -7448,429 +7360,386 @@
         <w:spacing w:before="0" w:beforeAutospacing="0" w:after="0" w:afterAutospacing="0" w:line="360" w:lineRule="auto"/>
         <w:textAlignment w:val="baseline"/>
         <w:rPr>
-          <w:rFonts w:asciiTheme="minorHAnsi" w:hAnsiTheme="minorHAnsi" w:cstheme="minorHAnsi"/>
-          <w:color w:val="000000"/>
-          <w:sz w:val="23"/>
-          <w:szCs w:val="23"/>
-        </w:rPr>
-      </w:pPr>
-      <w:proofErr w:type="spellStart"/>
-      <w:r>
-        <w:rPr>
-          <w:rFonts w:asciiTheme="minorHAnsi" w:hAnsiTheme="minorHAnsi" w:cstheme="minorHAnsi"/>
-          <w:color w:val="000000"/>
-          <w:sz w:val="23"/>
-          <w:szCs w:val="23"/>
+          <w:rFonts w:ascii="Arial" w:hAnsi="Arial" w:cs="Arial"/>
+          <w:color w:val="000000"/>
+          <w:sz w:val="22"/>
+        </w:rPr>
+      </w:pPr>
+      <w:proofErr w:type="spellStart"/>
+      <w:r>
+        <w:rPr>
+          <w:rFonts w:ascii="Arial" w:hAnsi="Arial" w:cs="Arial"/>
+          <w:color w:val="000000"/>
+          <w:sz w:val="22"/>
         </w:rPr>
         <w:t>Veeling</w:t>
       </w:r>
       <w:proofErr w:type="spellEnd"/>
       <w:r>
         <w:rPr>
-          <w:rFonts w:asciiTheme="minorHAnsi" w:hAnsiTheme="minorHAnsi" w:cstheme="minorHAnsi"/>
-          <w:color w:val="000000"/>
-          <w:sz w:val="23"/>
-          <w:szCs w:val="23"/>
+          <w:rFonts w:ascii="Arial" w:hAnsi="Arial" w:cs="Arial"/>
+          <w:color w:val="000000"/>
+          <w:sz w:val="22"/>
         </w:rPr>
         <w:t xml:space="preserve">, B. S., </w:t>
       </w:r>
       <w:proofErr w:type="spellStart"/>
       <w:r>
         <w:rPr>
-          <w:rFonts w:asciiTheme="minorHAnsi" w:hAnsiTheme="minorHAnsi" w:cstheme="minorHAnsi"/>
-          <w:color w:val="000000"/>
-          <w:sz w:val="23"/>
-          <w:szCs w:val="23"/>
+          <w:rFonts w:ascii="Arial" w:hAnsi="Arial" w:cs="Arial"/>
+          <w:color w:val="000000"/>
+          <w:sz w:val="22"/>
         </w:rPr>
         <w:t>Linmans</w:t>
       </w:r>
       <w:proofErr w:type="spellEnd"/>
       <w:r>
         <w:rPr>
-          <w:rFonts w:asciiTheme="minorHAnsi" w:hAnsiTheme="minorHAnsi" w:cstheme="minorHAnsi"/>
-          <w:color w:val="000000"/>
-          <w:sz w:val="23"/>
-          <w:szCs w:val="23"/>
+          <w:rFonts w:ascii="Arial" w:hAnsi="Arial" w:cs="Arial"/>
+          <w:color w:val="000000"/>
+          <w:sz w:val="22"/>
         </w:rPr>
         <w:t xml:space="preserve">, J., </w:t>
       </w:r>
       <w:proofErr w:type="spellStart"/>
       <w:r>
         <w:rPr>
-          <w:rFonts w:asciiTheme="minorHAnsi" w:hAnsiTheme="minorHAnsi" w:cstheme="minorHAnsi"/>
-          <w:color w:val="000000"/>
-          <w:sz w:val="23"/>
-          <w:szCs w:val="23"/>
+          <w:rFonts w:ascii="Arial" w:hAnsi="Arial" w:cs="Arial"/>
+          <w:color w:val="000000"/>
+          <w:sz w:val="22"/>
         </w:rPr>
         <w:t>Winkens</w:t>
       </w:r>
       <w:proofErr w:type="spellEnd"/>
       <w:r>
         <w:rPr>
-          <w:rFonts w:asciiTheme="minorHAnsi" w:hAnsiTheme="minorHAnsi" w:cstheme="minorHAnsi"/>
-          <w:color w:val="000000"/>
-          <w:sz w:val="23"/>
-          <w:szCs w:val="23"/>
+          <w:rFonts w:ascii="Arial" w:hAnsi="Arial" w:cs="Arial"/>
+          <w:color w:val="000000"/>
+          <w:sz w:val="22"/>
         </w:rPr>
         <w:t xml:space="preserve">, J., Cohen, T., &amp; </w:t>
       </w:r>
       <w:proofErr w:type="spellStart"/>
       <w:r>
         <w:rPr>
-          <w:rFonts w:asciiTheme="minorHAnsi" w:hAnsiTheme="minorHAnsi" w:cstheme="minorHAnsi"/>
-          <w:color w:val="000000"/>
-          <w:sz w:val="23"/>
-          <w:szCs w:val="23"/>
+          <w:rFonts w:ascii="Arial" w:hAnsi="Arial" w:cs="Arial"/>
+          <w:color w:val="000000"/>
+          <w:sz w:val="22"/>
         </w:rPr>
         <w:t>Welling</w:t>
       </w:r>
       <w:proofErr w:type="spellEnd"/>
       <w:r>
         <w:rPr>
-          <w:rFonts w:asciiTheme="minorHAnsi" w:hAnsiTheme="minorHAnsi" w:cstheme="minorHAnsi"/>
-          <w:color w:val="000000"/>
-          <w:sz w:val="23"/>
-          <w:szCs w:val="23"/>
+          <w:rFonts w:ascii="Arial" w:hAnsi="Arial" w:cs="Arial"/>
+          <w:color w:val="000000"/>
+          <w:sz w:val="22"/>
         </w:rPr>
         <w:t xml:space="preserve">, M. (2018). </w:t>
       </w:r>
       <w:proofErr w:type="spellStart"/>
       <w:r>
         <w:rPr>
-          <w:rFonts w:asciiTheme="minorHAnsi" w:hAnsiTheme="minorHAnsi" w:cstheme="minorHAnsi"/>
-          <w:color w:val="000000"/>
-          <w:sz w:val="23"/>
-          <w:szCs w:val="23"/>
+          <w:rFonts w:ascii="Arial" w:hAnsi="Arial" w:cs="Arial"/>
+          <w:color w:val="000000"/>
+          <w:sz w:val="22"/>
         </w:rPr>
         <w:t>Rotation</w:t>
       </w:r>
       <w:proofErr w:type="spellEnd"/>
       <w:r>
         <w:rPr>
-          <w:rFonts w:asciiTheme="minorHAnsi" w:hAnsiTheme="minorHAnsi" w:cstheme="minorHAnsi"/>
-          <w:color w:val="000000"/>
-          <w:sz w:val="23"/>
-          <w:szCs w:val="23"/>
-        </w:rPr>
-        <w:t xml:space="preserve"> </w:t>
-      </w:r>
-      <w:proofErr w:type="spellStart"/>
-      <w:r>
-        <w:rPr>
-          <w:rFonts w:asciiTheme="minorHAnsi" w:hAnsiTheme="minorHAnsi" w:cstheme="minorHAnsi"/>
-          <w:color w:val="000000"/>
-          <w:sz w:val="23"/>
-          <w:szCs w:val="23"/>
+          <w:rFonts w:ascii="Arial" w:hAnsi="Arial" w:cs="Arial"/>
+          <w:color w:val="000000"/>
+          <w:sz w:val="22"/>
+        </w:rPr>
+        <w:t xml:space="preserve"> </w:t>
+      </w:r>
+      <w:proofErr w:type="spellStart"/>
+      <w:r>
+        <w:rPr>
+          <w:rFonts w:ascii="Arial" w:hAnsi="Arial" w:cs="Arial"/>
+          <w:color w:val="000000"/>
+          <w:sz w:val="22"/>
         </w:rPr>
         <w:t>equivariant</w:t>
       </w:r>
       <w:proofErr w:type="spellEnd"/>
       <w:r>
         <w:rPr>
-          <w:rFonts w:asciiTheme="minorHAnsi" w:hAnsiTheme="minorHAnsi" w:cstheme="minorHAnsi"/>
-          <w:color w:val="000000"/>
-          <w:sz w:val="23"/>
-          <w:szCs w:val="23"/>
-        </w:rPr>
-        <w:t xml:space="preserve"> </w:t>
-      </w:r>
-      <w:proofErr w:type="spellStart"/>
-      <w:r>
-        <w:rPr>
-          <w:rFonts w:asciiTheme="minorHAnsi" w:hAnsiTheme="minorHAnsi" w:cstheme="minorHAnsi"/>
-          <w:color w:val="000000"/>
-          <w:sz w:val="23"/>
-          <w:szCs w:val="23"/>
+          <w:rFonts w:ascii="Arial" w:hAnsi="Arial" w:cs="Arial"/>
+          <w:color w:val="000000"/>
+          <w:sz w:val="22"/>
+        </w:rPr>
+        <w:t xml:space="preserve"> </w:t>
+      </w:r>
+      <w:proofErr w:type="spellStart"/>
+      <w:r>
+        <w:rPr>
+          <w:rFonts w:ascii="Arial" w:hAnsi="Arial" w:cs="Arial"/>
+          <w:color w:val="000000"/>
+          <w:sz w:val="22"/>
         </w:rPr>
         <w:t>CNNs</w:t>
       </w:r>
       <w:proofErr w:type="spellEnd"/>
       <w:r>
         <w:rPr>
-          <w:rFonts w:asciiTheme="minorHAnsi" w:hAnsiTheme="minorHAnsi" w:cstheme="minorHAnsi"/>
-          <w:color w:val="000000"/>
-          <w:sz w:val="23"/>
-          <w:szCs w:val="23"/>
+          <w:rFonts w:ascii="Arial" w:hAnsi="Arial" w:cs="Arial"/>
+          <w:color w:val="000000"/>
+          <w:sz w:val="22"/>
         </w:rPr>
         <w:t xml:space="preserve"> for </w:t>
       </w:r>
       <w:proofErr w:type="spellStart"/>
       <w:r>
         <w:rPr>
-          <w:rFonts w:asciiTheme="minorHAnsi" w:hAnsiTheme="minorHAnsi" w:cstheme="minorHAnsi"/>
-          <w:color w:val="000000"/>
-          <w:sz w:val="23"/>
-          <w:szCs w:val="23"/>
+          <w:rFonts w:ascii="Arial" w:hAnsi="Arial" w:cs="Arial"/>
+          <w:color w:val="000000"/>
+          <w:sz w:val="22"/>
         </w:rPr>
         <w:t>digital</w:t>
       </w:r>
       <w:proofErr w:type="spellEnd"/>
       <w:r>
         <w:rPr>
-          <w:rFonts w:asciiTheme="minorHAnsi" w:hAnsiTheme="minorHAnsi" w:cstheme="minorHAnsi"/>
-          <w:color w:val="000000"/>
-          <w:sz w:val="23"/>
-          <w:szCs w:val="23"/>
-        </w:rPr>
-        <w:t xml:space="preserve"> </w:t>
-      </w:r>
-      <w:proofErr w:type="spellStart"/>
-      <w:r>
-        <w:rPr>
-          <w:rFonts w:asciiTheme="minorHAnsi" w:hAnsiTheme="minorHAnsi" w:cstheme="minorHAnsi"/>
-          <w:color w:val="000000"/>
-          <w:sz w:val="23"/>
-          <w:szCs w:val="23"/>
+          <w:rFonts w:ascii="Arial" w:hAnsi="Arial" w:cs="Arial"/>
+          <w:color w:val="000000"/>
+          <w:sz w:val="22"/>
+        </w:rPr>
+        <w:t xml:space="preserve"> </w:t>
+      </w:r>
+      <w:proofErr w:type="spellStart"/>
+      <w:r>
+        <w:rPr>
+          <w:rFonts w:ascii="Arial" w:hAnsi="Arial" w:cs="Arial"/>
+          <w:color w:val="000000"/>
+          <w:sz w:val="22"/>
         </w:rPr>
         <w:t>pathology</w:t>
       </w:r>
       <w:proofErr w:type="spellEnd"/>
       <w:r>
         <w:rPr>
-          <w:rFonts w:asciiTheme="minorHAnsi" w:hAnsiTheme="minorHAnsi" w:cstheme="minorHAnsi"/>
-          <w:color w:val="000000"/>
-          <w:sz w:val="23"/>
-          <w:szCs w:val="23"/>
+          <w:rFonts w:ascii="Arial" w:hAnsi="Arial" w:cs="Arial"/>
+          <w:color w:val="000000"/>
+          <w:sz w:val="22"/>
         </w:rPr>
         <w:t xml:space="preserve">. </w:t>
       </w:r>
       <w:proofErr w:type="spellStart"/>
       <w:r>
         <w:rPr>
-          <w:rFonts w:asciiTheme="minorHAnsi" w:hAnsiTheme="minorHAnsi" w:cstheme="minorHAnsi"/>
-          <w:color w:val="000000"/>
-          <w:sz w:val="23"/>
-          <w:szCs w:val="23"/>
+          <w:rFonts w:ascii="Arial" w:hAnsi="Arial" w:cs="Arial"/>
+          <w:color w:val="000000"/>
+          <w:sz w:val="22"/>
         </w:rPr>
         <w:t>Lecture</w:t>
       </w:r>
       <w:proofErr w:type="spellEnd"/>
       <w:r>
         <w:rPr>
-          <w:rFonts w:asciiTheme="minorHAnsi" w:hAnsiTheme="minorHAnsi" w:cstheme="minorHAnsi"/>
-          <w:color w:val="000000"/>
-          <w:sz w:val="23"/>
-          <w:szCs w:val="23"/>
+          <w:rFonts w:ascii="Arial" w:hAnsi="Arial" w:cs="Arial"/>
+          <w:color w:val="000000"/>
+          <w:sz w:val="22"/>
         </w:rPr>
         <w:t xml:space="preserve"> Notes </w:t>
       </w:r>
       <w:proofErr w:type="spellStart"/>
       <w:r>
         <w:rPr>
-          <w:rFonts w:asciiTheme="minorHAnsi" w:hAnsiTheme="minorHAnsi" w:cstheme="minorHAnsi"/>
-          <w:color w:val="000000"/>
-          <w:sz w:val="23"/>
-          <w:szCs w:val="23"/>
+          <w:rFonts w:ascii="Arial" w:hAnsi="Arial" w:cs="Arial"/>
+          <w:color w:val="000000"/>
+          <w:sz w:val="22"/>
         </w:rPr>
         <w:t>in</w:t>
       </w:r>
       <w:proofErr w:type="spellEnd"/>
       <w:r>
         <w:rPr>
-          <w:rFonts w:asciiTheme="minorHAnsi" w:hAnsiTheme="minorHAnsi" w:cstheme="minorHAnsi"/>
-          <w:color w:val="000000"/>
-          <w:sz w:val="23"/>
-          <w:szCs w:val="23"/>
+          <w:rFonts w:ascii="Arial" w:hAnsi="Arial" w:cs="Arial"/>
+          <w:color w:val="000000"/>
+          <w:sz w:val="22"/>
         </w:rPr>
         <w:t xml:space="preserve"> Computer Science (</w:t>
       </w:r>
       <w:proofErr w:type="spellStart"/>
       <w:r>
         <w:rPr>
-          <w:rFonts w:asciiTheme="minorHAnsi" w:hAnsiTheme="minorHAnsi" w:cstheme="minorHAnsi"/>
-          <w:color w:val="000000"/>
-          <w:sz w:val="23"/>
-          <w:szCs w:val="23"/>
+          <w:rFonts w:ascii="Arial" w:hAnsi="Arial" w:cs="Arial"/>
+          <w:color w:val="000000"/>
+          <w:sz w:val="22"/>
         </w:rPr>
         <w:t>Including</w:t>
       </w:r>
       <w:proofErr w:type="spellEnd"/>
       <w:r>
         <w:rPr>
-          <w:rFonts w:asciiTheme="minorHAnsi" w:hAnsiTheme="minorHAnsi" w:cstheme="minorHAnsi"/>
-          <w:color w:val="000000"/>
-          <w:sz w:val="23"/>
-          <w:szCs w:val="23"/>
-        </w:rPr>
-        <w:t xml:space="preserve"> </w:t>
-      </w:r>
-      <w:proofErr w:type="spellStart"/>
-      <w:r>
-        <w:rPr>
-          <w:rFonts w:asciiTheme="minorHAnsi" w:hAnsiTheme="minorHAnsi" w:cstheme="minorHAnsi"/>
-          <w:color w:val="000000"/>
-          <w:sz w:val="23"/>
-          <w:szCs w:val="23"/>
+          <w:rFonts w:ascii="Arial" w:hAnsi="Arial" w:cs="Arial"/>
+          <w:color w:val="000000"/>
+          <w:sz w:val="22"/>
+        </w:rPr>
+        <w:t xml:space="preserve"> </w:t>
+      </w:r>
+      <w:proofErr w:type="spellStart"/>
+      <w:r>
+        <w:rPr>
+          <w:rFonts w:ascii="Arial" w:hAnsi="Arial" w:cs="Arial"/>
+          <w:color w:val="000000"/>
+          <w:sz w:val="22"/>
         </w:rPr>
         <w:t>Subseries</w:t>
       </w:r>
       <w:proofErr w:type="spellEnd"/>
       <w:r>
         <w:rPr>
-          <w:rFonts w:asciiTheme="minorHAnsi" w:hAnsiTheme="minorHAnsi" w:cstheme="minorHAnsi"/>
-          <w:color w:val="000000"/>
-          <w:sz w:val="23"/>
-          <w:szCs w:val="23"/>
-        </w:rPr>
-        <w:t xml:space="preserve"> </w:t>
-      </w:r>
-      <w:proofErr w:type="spellStart"/>
-      <w:r>
-        <w:rPr>
-          <w:rFonts w:asciiTheme="minorHAnsi" w:hAnsiTheme="minorHAnsi" w:cstheme="minorHAnsi"/>
-          <w:color w:val="000000"/>
-          <w:sz w:val="23"/>
-          <w:szCs w:val="23"/>
+          <w:rFonts w:ascii="Arial" w:hAnsi="Arial" w:cs="Arial"/>
+          <w:color w:val="000000"/>
+          <w:sz w:val="22"/>
+        </w:rPr>
+        <w:t xml:space="preserve"> </w:t>
+      </w:r>
+      <w:proofErr w:type="spellStart"/>
+      <w:r>
+        <w:rPr>
+          <w:rFonts w:ascii="Arial" w:hAnsi="Arial" w:cs="Arial"/>
+          <w:color w:val="000000"/>
+          <w:sz w:val="22"/>
         </w:rPr>
         <w:t>Lecture</w:t>
       </w:r>
       <w:proofErr w:type="spellEnd"/>
       <w:r>
         <w:rPr>
-          <w:rFonts w:asciiTheme="minorHAnsi" w:hAnsiTheme="minorHAnsi" w:cstheme="minorHAnsi"/>
-          <w:color w:val="000000"/>
-          <w:sz w:val="23"/>
-          <w:szCs w:val="23"/>
+          <w:rFonts w:ascii="Arial" w:hAnsi="Arial" w:cs="Arial"/>
+          <w:color w:val="000000"/>
+          <w:sz w:val="22"/>
         </w:rPr>
         <w:t xml:space="preserve"> Notes </w:t>
       </w:r>
       <w:proofErr w:type="spellStart"/>
       <w:r>
         <w:rPr>
-          <w:rFonts w:asciiTheme="minorHAnsi" w:hAnsiTheme="minorHAnsi" w:cstheme="minorHAnsi"/>
-          <w:color w:val="000000"/>
-          <w:sz w:val="23"/>
-          <w:szCs w:val="23"/>
+          <w:rFonts w:ascii="Arial" w:hAnsi="Arial" w:cs="Arial"/>
+          <w:color w:val="000000"/>
+          <w:sz w:val="22"/>
         </w:rPr>
         <w:t>in</w:t>
       </w:r>
       <w:proofErr w:type="spellEnd"/>
       <w:r>
         <w:rPr>
-          <w:rFonts w:asciiTheme="minorHAnsi" w:hAnsiTheme="minorHAnsi" w:cstheme="minorHAnsi"/>
-          <w:color w:val="000000"/>
-          <w:sz w:val="23"/>
-          <w:szCs w:val="23"/>
-        </w:rPr>
-        <w:t xml:space="preserve"> </w:t>
-      </w:r>
-      <w:proofErr w:type="spellStart"/>
-      <w:r>
-        <w:rPr>
-          <w:rFonts w:asciiTheme="minorHAnsi" w:hAnsiTheme="minorHAnsi" w:cstheme="minorHAnsi"/>
-          <w:color w:val="000000"/>
-          <w:sz w:val="23"/>
-          <w:szCs w:val="23"/>
+          <w:rFonts w:ascii="Arial" w:hAnsi="Arial" w:cs="Arial"/>
+          <w:color w:val="000000"/>
+          <w:sz w:val="22"/>
+        </w:rPr>
+        <w:t xml:space="preserve"> </w:t>
+      </w:r>
+      <w:proofErr w:type="spellStart"/>
+      <w:r>
+        <w:rPr>
+          <w:rFonts w:ascii="Arial" w:hAnsi="Arial" w:cs="Arial"/>
+          <w:color w:val="000000"/>
+          <w:sz w:val="22"/>
         </w:rPr>
         <w:t>Artificial</w:t>
       </w:r>
       <w:proofErr w:type="spellEnd"/>
       <w:r>
         <w:rPr>
-          <w:rFonts w:asciiTheme="minorHAnsi" w:hAnsiTheme="minorHAnsi" w:cstheme="minorHAnsi"/>
-          <w:color w:val="000000"/>
-          <w:sz w:val="23"/>
-          <w:szCs w:val="23"/>
-        </w:rPr>
-        <w:t xml:space="preserve"> </w:t>
-      </w:r>
-      <w:proofErr w:type="spellStart"/>
-      <w:r>
-        <w:rPr>
-          <w:rFonts w:asciiTheme="minorHAnsi" w:hAnsiTheme="minorHAnsi" w:cstheme="minorHAnsi"/>
-          <w:color w:val="000000"/>
-          <w:sz w:val="23"/>
-          <w:szCs w:val="23"/>
+          <w:rFonts w:ascii="Arial" w:hAnsi="Arial" w:cs="Arial"/>
+          <w:color w:val="000000"/>
+          <w:sz w:val="22"/>
+        </w:rPr>
+        <w:t xml:space="preserve"> </w:t>
+      </w:r>
+      <w:proofErr w:type="spellStart"/>
+      <w:r>
+        <w:rPr>
+          <w:rFonts w:ascii="Arial" w:hAnsi="Arial" w:cs="Arial"/>
+          <w:color w:val="000000"/>
+          <w:sz w:val="22"/>
         </w:rPr>
         <w:t>Intelligence</w:t>
       </w:r>
       <w:proofErr w:type="spellEnd"/>
       <w:r>
         <w:rPr>
-          <w:rFonts w:asciiTheme="minorHAnsi" w:hAnsiTheme="minorHAnsi" w:cstheme="minorHAnsi"/>
-          <w:color w:val="000000"/>
-          <w:sz w:val="23"/>
-          <w:szCs w:val="23"/>
-        </w:rPr>
-        <w:t xml:space="preserve"> </w:t>
-      </w:r>
-      <w:proofErr w:type="spellStart"/>
-      <w:r>
-        <w:rPr>
-          <w:rFonts w:asciiTheme="minorHAnsi" w:hAnsiTheme="minorHAnsi" w:cstheme="minorHAnsi"/>
-          <w:color w:val="000000"/>
-          <w:sz w:val="23"/>
-          <w:szCs w:val="23"/>
+          <w:rFonts w:ascii="Arial" w:hAnsi="Arial" w:cs="Arial"/>
+          <w:color w:val="000000"/>
+          <w:sz w:val="22"/>
+        </w:rPr>
+        <w:t xml:space="preserve"> </w:t>
+      </w:r>
+      <w:proofErr w:type="spellStart"/>
+      <w:r>
+        <w:rPr>
+          <w:rFonts w:ascii="Arial" w:hAnsi="Arial" w:cs="Arial"/>
+          <w:color w:val="000000"/>
+          <w:sz w:val="22"/>
         </w:rPr>
         <w:t>and</w:t>
       </w:r>
       <w:proofErr w:type="spellEnd"/>
       <w:r>
         <w:rPr>
-          <w:rFonts w:asciiTheme="minorHAnsi" w:hAnsiTheme="minorHAnsi" w:cstheme="minorHAnsi"/>
-          <w:color w:val="000000"/>
-          <w:sz w:val="23"/>
-          <w:szCs w:val="23"/>
-        </w:rPr>
-        <w:t xml:space="preserve"> </w:t>
-      </w:r>
-      <w:proofErr w:type="spellStart"/>
-      <w:r>
-        <w:rPr>
-          <w:rFonts w:asciiTheme="minorHAnsi" w:hAnsiTheme="minorHAnsi" w:cstheme="minorHAnsi"/>
-          <w:color w:val="000000"/>
-          <w:sz w:val="23"/>
-          <w:szCs w:val="23"/>
+          <w:rFonts w:ascii="Arial" w:hAnsi="Arial" w:cs="Arial"/>
+          <w:color w:val="000000"/>
+          <w:sz w:val="22"/>
+        </w:rPr>
+        <w:t xml:space="preserve"> </w:t>
+      </w:r>
+      <w:proofErr w:type="spellStart"/>
+      <w:r>
+        <w:rPr>
+          <w:rFonts w:ascii="Arial" w:hAnsi="Arial" w:cs="Arial"/>
+          <w:color w:val="000000"/>
+          <w:sz w:val="22"/>
         </w:rPr>
         <w:t>Lecture</w:t>
       </w:r>
       <w:proofErr w:type="spellEnd"/>
       <w:r>
         <w:rPr>
-          <w:rFonts w:asciiTheme="minorHAnsi" w:hAnsiTheme="minorHAnsi" w:cstheme="minorHAnsi"/>
-          <w:color w:val="000000"/>
-          <w:sz w:val="23"/>
-          <w:szCs w:val="23"/>
+          <w:rFonts w:ascii="Arial" w:hAnsi="Arial" w:cs="Arial"/>
+          <w:color w:val="000000"/>
+          <w:sz w:val="22"/>
         </w:rPr>
         <w:t xml:space="preserve"> Notes </w:t>
       </w:r>
       <w:proofErr w:type="spellStart"/>
       <w:r>
         <w:rPr>
-          <w:rFonts w:asciiTheme="minorHAnsi" w:hAnsiTheme="minorHAnsi" w:cstheme="minorHAnsi"/>
-          <w:color w:val="000000"/>
-          <w:sz w:val="23"/>
-          <w:szCs w:val="23"/>
+          <w:rFonts w:ascii="Arial" w:hAnsi="Arial" w:cs="Arial"/>
+          <w:color w:val="000000"/>
+          <w:sz w:val="22"/>
         </w:rPr>
         <w:t>in</w:t>
       </w:r>
       <w:proofErr w:type="spellEnd"/>
       <w:r>
         <w:rPr>
-          <w:rFonts w:asciiTheme="minorHAnsi" w:hAnsiTheme="minorHAnsi" w:cstheme="minorHAnsi"/>
-          <w:color w:val="000000"/>
-          <w:sz w:val="23"/>
-          <w:szCs w:val="23"/>
-        </w:rPr>
-        <w:t xml:space="preserve"> </w:t>
-      </w:r>
-      <w:proofErr w:type="spellStart"/>
-      <w:r>
-        <w:rPr>
-          <w:rFonts w:asciiTheme="minorHAnsi" w:hAnsiTheme="minorHAnsi" w:cstheme="minorHAnsi"/>
-          <w:color w:val="000000"/>
-          <w:sz w:val="23"/>
-          <w:szCs w:val="23"/>
+          <w:rFonts w:ascii="Arial" w:hAnsi="Arial" w:cs="Arial"/>
+          <w:color w:val="000000"/>
+          <w:sz w:val="22"/>
+        </w:rPr>
+        <w:t xml:space="preserve"> </w:t>
+      </w:r>
+      <w:proofErr w:type="spellStart"/>
+      <w:r>
+        <w:rPr>
+          <w:rFonts w:ascii="Arial" w:hAnsi="Arial" w:cs="Arial"/>
+          <w:color w:val="000000"/>
+          <w:sz w:val="22"/>
         </w:rPr>
         <w:t>Bioinformatics</w:t>
       </w:r>
       <w:proofErr w:type="spellEnd"/>
       <w:r>
         <w:rPr>
-          <w:rFonts w:asciiTheme="minorHAnsi" w:hAnsiTheme="minorHAnsi" w:cstheme="minorHAnsi"/>
-          <w:color w:val="000000"/>
-          <w:sz w:val="23"/>
-          <w:szCs w:val="23"/>
+          <w:rFonts w:ascii="Arial" w:hAnsi="Arial" w:cs="Arial"/>
+          <w:color w:val="000000"/>
+          <w:sz w:val="22"/>
         </w:rPr>
         <w:t xml:space="preserve">), 11071 LNCS, 210–218. </w:t>
       </w:r>
@@ -7878,9 +7747,8 @@
         <w:r>
           <w:rPr>
             <w:rStyle w:val="Hiperveza"/>
-            <w:rFonts w:asciiTheme="minorHAnsi" w:hAnsiTheme="minorHAnsi" w:cstheme="minorHAnsi"/>
-            <w:sz w:val="23"/>
-            <w:szCs w:val="23"/>
+            <w:rFonts w:ascii="Arial" w:hAnsi="Arial" w:cs="Arial"/>
+            <w:sz w:val="22"/>
           </w:rPr>
           <w:t>https://doi.org/10.1007/978-3-030-00934-2_24</w:t>
         </w:r>
@@ -7896,529 +7764,476 @@
         <w:spacing w:before="0" w:beforeAutospacing="0" w:after="0" w:afterAutospacing="0" w:line="360" w:lineRule="auto"/>
         <w:textAlignment w:val="baseline"/>
         <w:rPr>
-          <w:rFonts w:asciiTheme="minorHAnsi" w:hAnsiTheme="minorHAnsi" w:cstheme="minorHAnsi"/>
-          <w:color w:val="000000"/>
-          <w:sz w:val="23"/>
-          <w:szCs w:val="23"/>
-        </w:rPr>
-      </w:pPr>
-      <w:proofErr w:type="spellStart"/>
-      <w:r>
-        <w:rPr>
-          <w:rFonts w:asciiTheme="minorHAnsi" w:hAnsiTheme="minorHAnsi" w:cstheme="minorHAnsi"/>
-          <w:color w:val="000000"/>
-          <w:sz w:val="23"/>
-          <w:szCs w:val="23"/>
+          <w:rFonts w:ascii="Arial" w:hAnsi="Arial" w:cs="Arial"/>
+          <w:color w:val="000000"/>
+          <w:sz w:val="22"/>
+        </w:rPr>
+      </w:pPr>
+      <w:proofErr w:type="spellStart"/>
+      <w:r>
+        <w:rPr>
+          <w:rFonts w:ascii="Arial" w:hAnsi="Arial" w:cs="Arial"/>
+          <w:color w:val="000000"/>
+          <w:sz w:val="22"/>
         </w:rPr>
         <w:t>Bejnordi</w:t>
       </w:r>
       <w:proofErr w:type="spellEnd"/>
       <w:r>
         <w:rPr>
-          <w:rFonts w:asciiTheme="minorHAnsi" w:hAnsiTheme="minorHAnsi" w:cstheme="minorHAnsi"/>
-          <w:color w:val="000000"/>
-          <w:sz w:val="23"/>
-          <w:szCs w:val="23"/>
+          <w:rFonts w:ascii="Arial" w:hAnsi="Arial" w:cs="Arial"/>
+          <w:color w:val="000000"/>
+          <w:sz w:val="22"/>
         </w:rPr>
         <w:t xml:space="preserve">, B. E., Veta, M., Van </w:t>
       </w:r>
       <w:proofErr w:type="spellStart"/>
       <w:r>
         <w:rPr>
-          <w:rFonts w:asciiTheme="minorHAnsi" w:hAnsiTheme="minorHAnsi" w:cstheme="minorHAnsi"/>
-          <w:color w:val="000000"/>
-          <w:sz w:val="23"/>
-          <w:szCs w:val="23"/>
+          <w:rFonts w:ascii="Arial" w:hAnsi="Arial" w:cs="Arial"/>
+          <w:color w:val="000000"/>
+          <w:sz w:val="22"/>
         </w:rPr>
         <w:t>Diest</w:t>
       </w:r>
       <w:proofErr w:type="spellEnd"/>
       <w:r>
         <w:rPr>
-          <w:rFonts w:asciiTheme="minorHAnsi" w:hAnsiTheme="minorHAnsi" w:cstheme="minorHAnsi"/>
-          <w:color w:val="000000"/>
-          <w:sz w:val="23"/>
-          <w:szCs w:val="23"/>
+          <w:rFonts w:ascii="Arial" w:hAnsi="Arial" w:cs="Arial"/>
+          <w:color w:val="000000"/>
+          <w:sz w:val="22"/>
         </w:rPr>
         <w:t xml:space="preserve">, P. J., Van </w:t>
       </w:r>
       <w:proofErr w:type="spellStart"/>
       <w:r>
         <w:rPr>
-          <w:rFonts w:asciiTheme="minorHAnsi" w:hAnsiTheme="minorHAnsi" w:cstheme="minorHAnsi"/>
-          <w:color w:val="000000"/>
-          <w:sz w:val="23"/>
-          <w:szCs w:val="23"/>
+          <w:rFonts w:ascii="Arial" w:hAnsi="Arial" w:cs="Arial"/>
+          <w:color w:val="000000"/>
+          <w:sz w:val="22"/>
         </w:rPr>
         <w:t>Ginneken</w:t>
       </w:r>
       <w:proofErr w:type="spellEnd"/>
       <w:r>
         <w:rPr>
-          <w:rFonts w:asciiTheme="minorHAnsi" w:hAnsiTheme="minorHAnsi" w:cstheme="minorHAnsi"/>
-          <w:color w:val="000000"/>
-          <w:sz w:val="23"/>
-          <w:szCs w:val="23"/>
+          <w:rFonts w:ascii="Arial" w:hAnsi="Arial" w:cs="Arial"/>
+          <w:color w:val="000000"/>
+          <w:sz w:val="22"/>
         </w:rPr>
         <w:t xml:space="preserve">, B., </w:t>
       </w:r>
       <w:proofErr w:type="spellStart"/>
       <w:r>
         <w:rPr>
-          <w:rFonts w:asciiTheme="minorHAnsi" w:hAnsiTheme="minorHAnsi" w:cstheme="minorHAnsi"/>
-          <w:color w:val="000000"/>
-          <w:sz w:val="23"/>
-          <w:szCs w:val="23"/>
+          <w:rFonts w:ascii="Arial" w:hAnsi="Arial" w:cs="Arial"/>
+          <w:color w:val="000000"/>
+          <w:sz w:val="22"/>
         </w:rPr>
         <w:t>Karssemeijer</w:t>
       </w:r>
       <w:proofErr w:type="spellEnd"/>
       <w:r>
         <w:rPr>
-          <w:rFonts w:asciiTheme="minorHAnsi" w:hAnsiTheme="minorHAnsi" w:cstheme="minorHAnsi"/>
-          <w:color w:val="000000"/>
-          <w:sz w:val="23"/>
-          <w:szCs w:val="23"/>
+          <w:rFonts w:ascii="Arial" w:hAnsi="Arial" w:cs="Arial"/>
+          <w:color w:val="000000"/>
+          <w:sz w:val="22"/>
         </w:rPr>
         <w:t xml:space="preserve">, N., </w:t>
       </w:r>
       <w:proofErr w:type="spellStart"/>
       <w:r>
         <w:rPr>
-          <w:rFonts w:asciiTheme="minorHAnsi" w:hAnsiTheme="minorHAnsi" w:cstheme="minorHAnsi"/>
-          <w:color w:val="000000"/>
-          <w:sz w:val="23"/>
-          <w:szCs w:val="23"/>
+          <w:rFonts w:ascii="Arial" w:hAnsi="Arial" w:cs="Arial"/>
+          <w:color w:val="000000"/>
+          <w:sz w:val="22"/>
         </w:rPr>
         <w:t>Litjens</w:t>
       </w:r>
       <w:proofErr w:type="spellEnd"/>
       <w:r>
         <w:rPr>
-          <w:rFonts w:asciiTheme="minorHAnsi" w:hAnsiTheme="minorHAnsi" w:cstheme="minorHAnsi"/>
-          <w:color w:val="000000"/>
-          <w:sz w:val="23"/>
-          <w:szCs w:val="23"/>
+          <w:rFonts w:ascii="Arial" w:hAnsi="Arial" w:cs="Arial"/>
+          <w:color w:val="000000"/>
+          <w:sz w:val="22"/>
         </w:rPr>
         <w:t xml:space="preserve">, G., … </w:t>
       </w:r>
       <w:proofErr w:type="spellStart"/>
       <w:r>
         <w:rPr>
-          <w:rFonts w:asciiTheme="minorHAnsi" w:hAnsiTheme="minorHAnsi" w:cstheme="minorHAnsi"/>
-          <w:color w:val="000000"/>
-          <w:sz w:val="23"/>
-          <w:szCs w:val="23"/>
+          <w:rFonts w:ascii="Arial" w:hAnsi="Arial" w:cs="Arial"/>
+          <w:color w:val="000000"/>
+          <w:sz w:val="22"/>
         </w:rPr>
         <w:t>Venâncio</w:t>
       </w:r>
       <w:proofErr w:type="spellEnd"/>
       <w:r>
         <w:rPr>
-          <w:rFonts w:asciiTheme="minorHAnsi" w:hAnsiTheme="minorHAnsi" w:cstheme="minorHAnsi"/>
-          <w:color w:val="000000"/>
-          <w:sz w:val="23"/>
-          <w:szCs w:val="23"/>
+          <w:rFonts w:ascii="Arial" w:hAnsi="Arial" w:cs="Arial"/>
+          <w:color w:val="000000"/>
+          <w:sz w:val="22"/>
         </w:rPr>
         <w:t xml:space="preserve">, R. (2017). </w:t>
       </w:r>
       <w:proofErr w:type="spellStart"/>
       <w:r>
         <w:rPr>
-          <w:rFonts w:asciiTheme="minorHAnsi" w:hAnsiTheme="minorHAnsi" w:cstheme="minorHAnsi"/>
-          <w:color w:val="000000"/>
-          <w:sz w:val="23"/>
-          <w:szCs w:val="23"/>
+          <w:rFonts w:ascii="Arial" w:hAnsi="Arial" w:cs="Arial"/>
+          <w:color w:val="000000"/>
+          <w:sz w:val="22"/>
         </w:rPr>
         <w:t>Diagnostic</w:t>
       </w:r>
       <w:proofErr w:type="spellEnd"/>
       <w:r>
         <w:rPr>
-          <w:rFonts w:asciiTheme="minorHAnsi" w:hAnsiTheme="minorHAnsi" w:cstheme="minorHAnsi"/>
-          <w:color w:val="000000"/>
-          <w:sz w:val="23"/>
-          <w:szCs w:val="23"/>
-        </w:rPr>
-        <w:t xml:space="preserve"> </w:t>
-      </w:r>
-      <w:proofErr w:type="spellStart"/>
-      <w:r>
-        <w:rPr>
-          <w:rFonts w:asciiTheme="minorHAnsi" w:hAnsiTheme="minorHAnsi" w:cstheme="minorHAnsi"/>
-          <w:color w:val="000000"/>
-          <w:sz w:val="23"/>
-          <w:szCs w:val="23"/>
+          <w:rFonts w:ascii="Arial" w:hAnsi="Arial" w:cs="Arial"/>
+          <w:color w:val="000000"/>
+          <w:sz w:val="22"/>
+        </w:rPr>
+        <w:t xml:space="preserve"> </w:t>
+      </w:r>
+      <w:proofErr w:type="spellStart"/>
+      <w:r>
+        <w:rPr>
+          <w:rFonts w:ascii="Arial" w:hAnsi="Arial" w:cs="Arial"/>
+          <w:color w:val="000000"/>
+          <w:sz w:val="22"/>
         </w:rPr>
         <w:t>assessment</w:t>
       </w:r>
       <w:proofErr w:type="spellEnd"/>
       <w:r>
         <w:rPr>
-          <w:rFonts w:asciiTheme="minorHAnsi" w:hAnsiTheme="minorHAnsi" w:cstheme="minorHAnsi"/>
-          <w:color w:val="000000"/>
-          <w:sz w:val="23"/>
-          <w:szCs w:val="23"/>
-        </w:rPr>
-        <w:t xml:space="preserve"> </w:t>
-      </w:r>
-      <w:proofErr w:type="spellStart"/>
-      <w:r>
-        <w:rPr>
-          <w:rFonts w:asciiTheme="minorHAnsi" w:hAnsiTheme="minorHAnsi" w:cstheme="minorHAnsi"/>
-          <w:color w:val="000000"/>
-          <w:sz w:val="23"/>
-          <w:szCs w:val="23"/>
+          <w:rFonts w:ascii="Arial" w:hAnsi="Arial" w:cs="Arial"/>
+          <w:color w:val="000000"/>
+          <w:sz w:val="22"/>
+        </w:rPr>
+        <w:t xml:space="preserve"> </w:t>
+      </w:r>
+      <w:proofErr w:type="spellStart"/>
+      <w:r>
+        <w:rPr>
+          <w:rFonts w:ascii="Arial" w:hAnsi="Arial" w:cs="Arial"/>
+          <w:color w:val="000000"/>
+          <w:sz w:val="22"/>
         </w:rPr>
         <w:t>of</w:t>
       </w:r>
       <w:proofErr w:type="spellEnd"/>
       <w:r>
         <w:rPr>
-          <w:rFonts w:asciiTheme="minorHAnsi" w:hAnsiTheme="minorHAnsi" w:cstheme="minorHAnsi"/>
-          <w:color w:val="000000"/>
-          <w:sz w:val="23"/>
-          <w:szCs w:val="23"/>
-        </w:rPr>
-        <w:t xml:space="preserve"> </w:t>
-      </w:r>
-      <w:proofErr w:type="spellStart"/>
-      <w:r>
-        <w:rPr>
-          <w:rFonts w:asciiTheme="minorHAnsi" w:hAnsiTheme="minorHAnsi" w:cstheme="minorHAnsi"/>
-          <w:color w:val="000000"/>
-          <w:sz w:val="23"/>
-          <w:szCs w:val="23"/>
+          <w:rFonts w:ascii="Arial" w:hAnsi="Arial" w:cs="Arial"/>
+          <w:color w:val="000000"/>
+          <w:sz w:val="22"/>
+        </w:rPr>
+        <w:t xml:space="preserve"> </w:t>
+      </w:r>
+      <w:proofErr w:type="spellStart"/>
+      <w:r>
+        <w:rPr>
+          <w:rFonts w:ascii="Arial" w:hAnsi="Arial" w:cs="Arial"/>
+          <w:color w:val="000000"/>
+          <w:sz w:val="22"/>
         </w:rPr>
         <w:t>deep</w:t>
       </w:r>
       <w:proofErr w:type="spellEnd"/>
       <w:r>
         <w:rPr>
-          <w:rFonts w:asciiTheme="minorHAnsi" w:hAnsiTheme="minorHAnsi" w:cstheme="minorHAnsi"/>
-          <w:color w:val="000000"/>
-          <w:sz w:val="23"/>
-          <w:szCs w:val="23"/>
-        </w:rPr>
-        <w:t xml:space="preserve"> </w:t>
-      </w:r>
-      <w:proofErr w:type="spellStart"/>
-      <w:r>
-        <w:rPr>
-          <w:rFonts w:asciiTheme="minorHAnsi" w:hAnsiTheme="minorHAnsi" w:cstheme="minorHAnsi"/>
-          <w:color w:val="000000"/>
-          <w:sz w:val="23"/>
-          <w:szCs w:val="23"/>
+          <w:rFonts w:ascii="Arial" w:hAnsi="Arial" w:cs="Arial"/>
+          <w:color w:val="000000"/>
+          <w:sz w:val="22"/>
+        </w:rPr>
+        <w:t xml:space="preserve"> </w:t>
+      </w:r>
+      <w:proofErr w:type="spellStart"/>
+      <w:r>
+        <w:rPr>
+          <w:rFonts w:ascii="Arial" w:hAnsi="Arial" w:cs="Arial"/>
+          <w:color w:val="000000"/>
+          <w:sz w:val="22"/>
         </w:rPr>
         <w:t>learning</w:t>
       </w:r>
       <w:proofErr w:type="spellEnd"/>
       <w:r>
         <w:rPr>
-          <w:rFonts w:asciiTheme="minorHAnsi" w:hAnsiTheme="minorHAnsi" w:cstheme="minorHAnsi"/>
-          <w:color w:val="000000"/>
-          <w:sz w:val="23"/>
-          <w:szCs w:val="23"/>
-        </w:rPr>
-        <w:t xml:space="preserve"> </w:t>
-      </w:r>
-      <w:proofErr w:type="spellStart"/>
-      <w:r>
-        <w:rPr>
-          <w:rFonts w:asciiTheme="minorHAnsi" w:hAnsiTheme="minorHAnsi" w:cstheme="minorHAnsi"/>
-          <w:color w:val="000000"/>
-          <w:sz w:val="23"/>
-          <w:szCs w:val="23"/>
+          <w:rFonts w:ascii="Arial" w:hAnsi="Arial" w:cs="Arial"/>
+          <w:color w:val="000000"/>
+          <w:sz w:val="22"/>
+        </w:rPr>
+        <w:t xml:space="preserve"> </w:t>
+      </w:r>
+      <w:proofErr w:type="spellStart"/>
+      <w:r>
+        <w:rPr>
+          <w:rFonts w:ascii="Arial" w:hAnsi="Arial" w:cs="Arial"/>
+          <w:color w:val="000000"/>
+          <w:sz w:val="22"/>
         </w:rPr>
         <w:t>algorithms</w:t>
       </w:r>
       <w:proofErr w:type="spellEnd"/>
       <w:r>
         <w:rPr>
-          <w:rFonts w:asciiTheme="minorHAnsi" w:hAnsiTheme="minorHAnsi" w:cstheme="minorHAnsi"/>
-          <w:color w:val="000000"/>
-          <w:sz w:val="23"/>
-          <w:szCs w:val="23"/>
+          <w:rFonts w:ascii="Arial" w:hAnsi="Arial" w:cs="Arial"/>
+          <w:color w:val="000000"/>
+          <w:sz w:val="22"/>
         </w:rPr>
         <w:t xml:space="preserve"> for </w:t>
       </w:r>
       <w:proofErr w:type="spellStart"/>
       <w:r>
         <w:rPr>
-          <w:rFonts w:asciiTheme="minorHAnsi" w:hAnsiTheme="minorHAnsi" w:cstheme="minorHAnsi"/>
-          <w:color w:val="000000"/>
-          <w:sz w:val="23"/>
-          <w:szCs w:val="23"/>
+          <w:rFonts w:ascii="Arial" w:hAnsi="Arial" w:cs="Arial"/>
+          <w:color w:val="000000"/>
+          <w:sz w:val="22"/>
         </w:rPr>
         <w:t>detection</w:t>
       </w:r>
       <w:proofErr w:type="spellEnd"/>
       <w:r>
         <w:rPr>
-          <w:rFonts w:asciiTheme="minorHAnsi" w:hAnsiTheme="minorHAnsi" w:cstheme="minorHAnsi"/>
-          <w:color w:val="000000"/>
-          <w:sz w:val="23"/>
-          <w:szCs w:val="23"/>
-        </w:rPr>
-        <w:t xml:space="preserve"> </w:t>
-      </w:r>
-      <w:proofErr w:type="spellStart"/>
-      <w:r>
-        <w:rPr>
-          <w:rFonts w:asciiTheme="minorHAnsi" w:hAnsiTheme="minorHAnsi" w:cstheme="minorHAnsi"/>
-          <w:color w:val="000000"/>
-          <w:sz w:val="23"/>
-          <w:szCs w:val="23"/>
+          <w:rFonts w:ascii="Arial" w:hAnsi="Arial" w:cs="Arial"/>
+          <w:color w:val="000000"/>
+          <w:sz w:val="22"/>
+        </w:rPr>
+        <w:t xml:space="preserve"> </w:t>
+      </w:r>
+      <w:proofErr w:type="spellStart"/>
+      <w:r>
+        <w:rPr>
+          <w:rFonts w:ascii="Arial" w:hAnsi="Arial" w:cs="Arial"/>
+          <w:color w:val="000000"/>
+          <w:sz w:val="22"/>
         </w:rPr>
         <w:t>of</w:t>
       </w:r>
       <w:proofErr w:type="spellEnd"/>
       <w:r>
         <w:rPr>
-          <w:rFonts w:asciiTheme="minorHAnsi" w:hAnsiTheme="minorHAnsi" w:cstheme="minorHAnsi"/>
-          <w:color w:val="000000"/>
-          <w:sz w:val="23"/>
-          <w:szCs w:val="23"/>
-        </w:rPr>
-        <w:t xml:space="preserve"> </w:t>
-      </w:r>
-      <w:proofErr w:type="spellStart"/>
-      <w:r>
-        <w:rPr>
-          <w:rFonts w:asciiTheme="minorHAnsi" w:hAnsiTheme="minorHAnsi" w:cstheme="minorHAnsi"/>
-          <w:color w:val="000000"/>
-          <w:sz w:val="23"/>
-          <w:szCs w:val="23"/>
+          <w:rFonts w:ascii="Arial" w:hAnsi="Arial" w:cs="Arial"/>
+          <w:color w:val="000000"/>
+          <w:sz w:val="22"/>
+        </w:rPr>
+        <w:t xml:space="preserve"> </w:t>
+      </w:r>
+      <w:proofErr w:type="spellStart"/>
+      <w:r>
+        <w:rPr>
+          <w:rFonts w:ascii="Arial" w:hAnsi="Arial" w:cs="Arial"/>
+          <w:color w:val="000000"/>
+          <w:sz w:val="22"/>
         </w:rPr>
         <w:t>lymph</w:t>
       </w:r>
       <w:proofErr w:type="spellEnd"/>
       <w:r>
         <w:rPr>
-          <w:rFonts w:asciiTheme="minorHAnsi" w:hAnsiTheme="minorHAnsi" w:cstheme="minorHAnsi"/>
-          <w:color w:val="000000"/>
-          <w:sz w:val="23"/>
-          <w:szCs w:val="23"/>
-        </w:rPr>
-        <w:t xml:space="preserve"> </w:t>
-      </w:r>
-      <w:proofErr w:type="spellStart"/>
-      <w:r>
-        <w:rPr>
-          <w:rFonts w:asciiTheme="minorHAnsi" w:hAnsiTheme="minorHAnsi" w:cstheme="minorHAnsi"/>
-          <w:color w:val="000000"/>
-          <w:sz w:val="23"/>
-          <w:szCs w:val="23"/>
+          <w:rFonts w:ascii="Arial" w:hAnsi="Arial" w:cs="Arial"/>
+          <w:color w:val="000000"/>
+          <w:sz w:val="22"/>
+        </w:rPr>
+        <w:t xml:space="preserve"> </w:t>
+      </w:r>
+      <w:proofErr w:type="spellStart"/>
+      <w:r>
+        <w:rPr>
+          <w:rFonts w:ascii="Arial" w:hAnsi="Arial" w:cs="Arial"/>
+          <w:color w:val="000000"/>
+          <w:sz w:val="22"/>
         </w:rPr>
         <w:t>node</w:t>
       </w:r>
       <w:proofErr w:type="spellEnd"/>
       <w:r>
         <w:rPr>
-          <w:rFonts w:asciiTheme="minorHAnsi" w:hAnsiTheme="minorHAnsi" w:cstheme="minorHAnsi"/>
-          <w:color w:val="000000"/>
-          <w:sz w:val="23"/>
-          <w:szCs w:val="23"/>
-        </w:rPr>
-        <w:t xml:space="preserve"> </w:t>
-      </w:r>
-      <w:proofErr w:type="spellStart"/>
-      <w:r>
-        <w:rPr>
-          <w:rFonts w:asciiTheme="minorHAnsi" w:hAnsiTheme="minorHAnsi" w:cstheme="minorHAnsi"/>
-          <w:color w:val="000000"/>
-          <w:sz w:val="23"/>
-          <w:szCs w:val="23"/>
+          <w:rFonts w:ascii="Arial" w:hAnsi="Arial" w:cs="Arial"/>
+          <w:color w:val="000000"/>
+          <w:sz w:val="22"/>
+        </w:rPr>
+        <w:t xml:space="preserve"> </w:t>
+      </w:r>
+      <w:proofErr w:type="spellStart"/>
+      <w:r>
+        <w:rPr>
+          <w:rFonts w:ascii="Arial" w:hAnsi="Arial" w:cs="Arial"/>
+          <w:color w:val="000000"/>
+          <w:sz w:val="22"/>
         </w:rPr>
         <w:t>metastases</w:t>
       </w:r>
       <w:proofErr w:type="spellEnd"/>
       <w:r>
         <w:rPr>
-          <w:rFonts w:asciiTheme="minorHAnsi" w:hAnsiTheme="minorHAnsi" w:cstheme="minorHAnsi"/>
-          <w:color w:val="000000"/>
-          <w:sz w:val="23"/>
-          <w:szCs w:val="23"/>
-        </w:rPr>
-        <w:t xml:space="preserve"> </w:t>
-      </w:r>
-      <w:proofErr w:type="spellStart"/>
-      <w:r>
-        <w:rPr>
-          <w:rFonts w:asciiTheme="minorHAnsi" w:hAnsiTheme="minorHAnsi" w:cstheme="minorHAnsi"/>
-          <w:color w:val="000000"/>
-          <w:sz w:val="23"/>
-          <w:szCs w:val="23"/>
+          <w:rFonts w:ascii="Arial" w:hAnsi="Arial" w:cs="Arial"/>
+          <w:color w:val="000000"/>
+          <w:sz w:val="22"/>
+        </w:rPr>
+        <w:t xml:space="preserve"> </w:t>
+      </w:r>
+      <w:proofErr w:type="spellStart"/>
+      <w:r>
+        <w:rPr>
+          <w:rFonts w:ascii="Arial" w:hAnsi="Arial" w:cs="Arial"/>
+          <w:color w:val="000000"/>
+          <w:sz w:val="22"/>
         </w:rPr>
         <w:t>in</w:t>
       </w:r>
       <w:proofErr w:type="spellEnd"/>
       <w:r>
         <w:rPr>
-          <w:rFonts w:asciiTheme="minorHAnsi" w:hAnsiTheme="minorHAnsi" w:cstheme="minorHAnsi"/>
-          <w:color w:val="000000"/>
-          <w:sz w:val="23"/>
-          <w:szCs w:val="23"/>
-        </w:rPr>
-        <w:t xml:space="preserve"> </w:t>
-      </w:r>
-      <w:proofErr w:type="spellStart"/>
-      <w:r>
-        <w:rPr>
-          <w:rFonts w:asciiTheme="minorHAnsi" w:hAnsiTheme="minorHAnsi" w:cstheme="minorHAnsi"/>
-          <w:color w:val="000000"/>
-          <w:sz w:val="23"/>
-          <w:szCs w:val="23"/>
+          <w:rFonts w:ascii="Arial" w:hAnsi="Arial" w:cs="Arial"/>
+          <w:color w:val="000000"/>
+          <w:sz w:val="22"/>
+        </w:rPr>
+        <w:t xml:space="preserve"> </w:t>
+      </w:r>
+      <w:proofErr w:type="spellStart"/>
+      <w:r>
+        <w:rPr>
+          <w:rFonts w:ascii="Arial" w:hAnsi="Arial" w:cs="Arial"/>
+          <w:color w:val="000000"/>
+          <w:sz w:val="22"/>
         </w:rPr>
         <w:t>women</w:t>
       </w:r>
       <w:proofErr w:type="spellEnd"/>
       <w:r>
         <w:rPr>
-          <w:rFonts w:asciiTheme="minorHAnsi" w:hAnsiTheme="minorHAnsi" w:cstheme="minorHAnsi"/>
-          <w:color w:val="000000"/>
-          <w:sz w:val="23"/>
-          <w:szCs w:val="23"/>
-        </w:rPr>
-        <w:t xml:space="preserve"> </w:t>
-      </w:r>
-      <w:proofErr w:type="spellStart"/>
-      <w:r>
-        <w:rPr>
-          <w:rFonts w:asciiTheme="minorHAnsi" w:hAnsiTheme="minorHAnsi" w:cstheme="minorHAnsi"/>
-          <w:color w:val="000000"/>
-          <w:sz w:val="23"/>
-          <w:szCs w:val="23"/>
+          <w:rFonts w:ascii="Arial" w:hAnsi="Arial" w:cs="Arial"/>
+          <w:color w:val="000000"/>
+          <w:sz w:val="22"/>
+        </w:rPr>
+        <w:t xml:space="preserve"> </w:t>
+      </w:r>
+      <w:proofErr w:type="spellStart"/>
+      <w:r>
+        <w:rPr>
+          <w:rFonts w:ascii="Arial" w:hAnsi="Arial" w:cs="Arial"/>
+          <w:color w:val="000000"/>
+          <w:sz w:val="22"/>
         </w:rPr>
         <w:t>with</w:t>
       </w:r>
       <w:proofErr w:type="spellEnd"/>
       <w:r>
         <w:rPr>
-          <w:rFonts w:asciiTheme="minorHAnsi" w:hAnsiTheme="minorHAnsi" w:cstheme="minorHAnsi"/>
-          <w:color w:val="000000"/>
-          <w:sz w:val="23"/>
-          <w:szCs w:val="23"/>
-        </w:rPr>
-        <w:t xml:space="preserve"> </w:t>
-      </w:r>
-      <w:proofErr w:type="spellStart"/>
-      <w:r>
-        <w:rPr>
-          <w:rFonts w:asciiTheme="minorHAnsi" w:hAnsiTheme="minorHAnsi" w:cstheme="minorHAnsi"/>
-          <w:color w:val="000000"/>
-          <w:sz w:val="23"/>
-          <w:szCs w:val="23"/>
+          <w:rFonts w:ascii="Arial" w:hAnsi="Arial" w:cs="Arial"/>
+          <w:color w:val="000000"/>
+          <w:sz w:val="22"/>
+        </w:rPr>
+        <w:t xml:space="preserve"> </w:t>
+      </w:r>
+      <w:proofErr w:type="spellStart"/>
+      <w:r>
+        <w:rPr>
+          <w:rFonts w:ascii="Arial" w:hAnsi="Arial" w:cs="Arial"/>
+          <w:color w:val="000000"/>
+          <w:sz w:val="22"/>
         </w:rPr>
         <w:t>breast</w:t>
       </w:r>
       <w:proofErr w:type="spellEnd"/>
       <w:r>
         <w:rPr>
-          <w:rFonts w:asciiTheme="minorHAnsi" w:hAnsiTheme="minorHAnsi" w:cstheme="minorHAnsi"/>
-          <w:color w:val="000000"/>
-          <w:sz w:val="23"/>
-          <w:szCs w:val="23"/>
-        </w:rPr>
-        <w:t xml:space="preserve"> </w:t>
-      </w:r>
-      <w:proofErr w:type="spellStart"/>
-      <w:r>
-        <w:rPr>
-          <w:rFonts w:asciiTheme="minorHAnsi" w:hAnsiTheme="minorHAnsi" w:cstheme="minorHAnsi"/>
-          <w:color w:val="000000"/>
-          <w:sz w:val="23"/>
-          <w:szCs w:val="23"/>
+          <w:rFonts w:ascii="Arial" w:hAnsi="Arial" w:cs="Arial"/>
+          <w:color w:val="000000"/>
+          <w:sz w:val="22"/>
+        </w:rPr>
+        <w:t xml:space="preserve"> </w:t>
+      </w:r>
+      <w:proofErr w:type="spellStart"/>
+      <w:r>
+        <w:rPr>
+          <w:rFonts w:ascii="Arial" w:hAnsi="Arial" w:cs="Arial"/>
+          <w:color w:val="000000"/>
+          <w:sz w:val="22"/>
         </w:rPr>
         <w:t>cancer</w:t>
       </w:r>
       <w:proofErr w:type="spellEnd"/>
       <w:r>
         <w:rPr>
-          <w:rFonts w:asciiTheme="minorHAnsi" w:hAnsiTheme="minorHAnsi" w:cstheme="minorHAnsi"/>
-          <w:color w:val="000000"/>
-          <w:sz w:val="23"/>
-          <w:szCs w:val="23"/>
+          <w:rFonts w:ascii="Arial" w:hAnsi="Arial" w:cs="Arial"/>
+          <w:color w:val="000000"/>
+          <w:sz w:val="22"/>
         </w:rPr>
         <w:t xml:space="preserve">. JAMA - Journal </w:t>
       </w:r>
       <w:proofErr w:type="spellStart"/>
       <w:r>
         <w:rPr>
-          <w:rFonts w:asciiTheme="minorHAnsi" w:hAnsiTheme="minorHAnsi" w:cstheme="minorHAnsi"/>
-          <w:color w:val="000000"/>
-          <w:sz w:val="23"/>
-          <w:szCs w:val="23"/>
+          <w:rFonts w:ascii="Arial" w:hAnsi="Arial" w:cs="Arial"/>
+          <w:color w:val="000000"/>
+          <w:sz w:val="22"/>
         </w:rPr>
         <w:t>of</w:t>
       </w:r>
       <w:proofErr w:type="spellEnd"/>
       <w:r>
         <w:rPr>
-          <w:rFonts w:asciiTheme="minorHAnsi" w:hAnsiTheme="minorHAnsi" w:cstheme="minorHAnsi"/>
-          <w:color w:val="000000"/>
-          <w:sz w:val="23"/>
-          <w:szCs w:val="23"/>
-        </w:rPr>
-        <w:t xml:space="preserve"> </w:t>
-      </w:r>
-      <w:proofErr w:type="spellStart"/>
-      <w:r>
-        <w:rPr>
-          <w:rFonts w:asciiTheme="minorHAnsi" w:hAnsiTheme="minorHAnsi" w:cstheme="minorHAnsi"/>
-          <w:color w:val="000000"/>
-          <w:sz w:val="23"/>
-          <w:szCs w:val="23"/>
+          <w:rFonts w:ascii="Arial" w:hAnsi="Arial" w:cs="Arial"/>
+          <w:color w:val="000000"/>
+          <w:sz w:val="22"/>
+        </w:rPr>
+        <w:t xml:space="preserve"> </w:t>
+      </w:r>
+      <w:proofErr w:type="spellStart"/>
+      <w:r>
+        <w:rPr>
+          <w:rFonts w:ascii="Arial" w:hAnsi="Arial" w:cs="Arial"/>
+          <w:color w:val="000000"/>
+          <w:sz w:val="22"/>
         </w:rPr>
         <w:t>the</w:t>
       </w:r>
       <w:proofErr w:type="spellEnd"/>
       <w:r>
         <w:rPr>
-          <w:rFonts w:asciiTheme="minorHAnsi" w:hAnsiTheme="minorHAnsi" w:cstheme="minorHAnsi"/>
-          <w:color w:val="000000"/>
-          <w:sz w:val="23"/>
-          <w:szCs w:val="23"/>
+          <w:rFonts w:ascii="Arial" w:hAnsi="Arial" w:cs="Arial"/>
+          <w:color w:val="000000"/>
+          <w:sz w:val="22"/>
         </w:rPr>
         <w:t xml:space="preserve"> American </w:t>
       </w:r>
       <w:proofErr w:type="spellStart"/>
       <w:r>
         <w:rPr>
-          <w:rFonts w:asciiTheme="minorHAnsi" w:hAnsiTheme="minorHAnsi" w:cstheme="minorHAnsi"/>
-          <w:color w:val="000000"/>
-          <w:sz w:val="23"/>
-          <w:szCs w:val="23"/>
+          <w:rFonts w:ascii="Arial" w:hAnsi="Arial" w:cs="Arial"/>
+          <w:color w:val="000000"/>
+          <w:sz w:val="22"/>
         </w:rPr>
         <w:t>Medical</w:t>
       </w:r>
       <w:proofErr w:type="spellEnd"/>
       <w:r>
         <w:rPr>
-          <w:rFonts w:asciiTheme="minorHAnsi" w:hAnsiTheme="minorHAnsi" w:cstheme="minorHAnsi"/>
-          <w:color w:val="000000"/>
-          <w:sz w:val="23"/>
-          <w:szCs w:val="23"/>
-        </w:rPr>
-        <w:t xml:space="preserve"> </w:t>
-      </w:r>
-      <w:proofErr w:type="spellStart"/>
-      <w:r>
-        <w:rPr>
-          <w:rFonts w:asciiTheme="minorHAnsi" w:hAnsiTheme="minorHAnsi" w:cstheme="minorHAnsi"/>
-          <w:color w:val="000000"/>
-          <w:sz w:val="23"/>
-          <w:szCs w:val="23"/>
+          <w:rFonts w:ascii="Arial" w:hAnsi="Arial" w:cs="Arial"/>
+          <w:color w:val="000000"/>
+          <w:sz w:val="22"/>
+        </w:rPr>
+        <w:t xml:space="preserve"> </w:t>
+      </w:r>
+      <w:proofErr w:type="spellStart"/>
+      <w:r>
+        <w:rPr>
+          <w:rFonts w:ascii="Arial" w:hAnsi="Arial" w:cs="Arial"/>
+          <w:color w:val="000000"/>
+          <w:sz w:val="22"/>
         </w:rPr>
         <w:t>Association</w:t>
       </w:r>
       <w:proofErr w:type="spellEnd"/>
       <w:r>
         <w:rPr>
-          <w:rFonts w:asciiTheme="minorHAnsi" w:hAnsiTheme="minorHAnsi" w:cstheme="minorHAnsi"/>
-          <w:color w:val="000000"/>
-          <w:sz w:val="23"/>
-          <w:szCs w:val="23"/>
+          <w:rFonts w:ascii="Arial" w:hAnsi="Arial" w:cs="Arial"/>
+          <w:color w:val="000000"/>
+          <w:sz w:val="22"/>
         </w:rPr>
         <w:t xml:space="preserve">, 318(22), 2199–2210. </w:t>
       </w:r>
@@ -8426,9 +8241,8 @@
         <w:r>
           <w:rPr>
             <w:rStyle w:val="Hiperveza"/>
-            <w:rFonts w:asciiTheme="minorHAnsi" w:hAnsiTheme="minorHAnsi" w:cstheme="minorHAnsi"/>
-            <w:sz w:val="23"/>
-            <w:szCs w:val="23"/>
+            <w:rFonts w:ascii="Arial" w:hAnsi="Arial" w:cs="Arial"/>
+            <w:sz w:val="22"/>
           </w:rPr>
           <w:t>https://doi.org/10.1001/jama.2017.14585</w:t>
         </w:r>
@@ -8444,18 +8258,16 @@
         <w:spacing w:before="0" w:beforeAutospacing="0" w:after="0" w:afterAutospacing="0" w:line="360" w:lineRule="auto"/>
         <w:textAlignment w:val="baseline"/>
         <w:rPr>
-          <w:rFonts w:asciiTheme="minorHAnsi" w:hAnsiTheme="minorHAnsi" w:cstheme="minorHAnsi"/>
-          <w:color w:val="000000"/>
-          <w:sz w:val="23"/>
-          <w:szCs w:val="23"/>
-        </w:rPr>
-      </w:pPr>
-      <w:r>
-        <w:rPr>
-          <w:rFonts w:asciiTheme="minorHAnsi" w:hAnsiTheme="minorHAnsi" w:cstheme="minorHAnsi"/>
-          <w:color w:val="000000"/>
-          <w:sz w:val="23"/>
-          <w:szCs w:val="23"/>
+          <w:rFonts w:ascii="Arial" w:hAnsi="Arial" w:cs="Arial"/>
+          <w:color w:val="000000"/>
+          <w:sz w:val="22"/>
+        </w:rPr>
+      </w:pPr>
+      <w:r>
+        <w:rPr>
+          <w:rFonts w:ascii="Arial" w:hAnsi="Arial" w:cs="Arial"/>
+          <w:color w:val="000000"/>
+          <w:sz w:val="22"/>
         </w:rPr>
         <w:t xml:space="preserve">„histologija“. U: Hrvatska enciklopedija (on-line). Leksikografski zavod „Miroslav Krleža“. Pristup ostvaren 13.5.2019. </w:t>
       </w:r>
@@ -8463,9 +8275,8 @@
         <w:r>
           <w:rPr>
             <w:rStyle w:val="Hiperveza"/>
-            <w:rFonts w:asciiTheme="minorHAnsi" w:hAnsiTheme="minorHAnsi" w:cstheme="minorHAnsi"/>
-            <w:sz w:val="23"/>
-            <w:szCs w:val="23"/>
+            <w:rFonts w:ascii="Arial" w:hAnsi="Arial" w:cs="Arial"/>
+            <w:sz w:val="22"/>
           </w:rPr>
           <w:t>http://www.enciklopedija.hr/Natuknica.aspx?ID=25754</w:t>
         </w:r>
@@ -8481,18 +8292,16 @@
         <w:spacing w:before="0" w:beforeAutospacing="0" w:after="0" w:afterAutospacing="0" w:line="360" w:lineRule="auto"/>
         <w:textAlignment w:val="baseline"/>
         <w:rPr>
-          <w:rFonts w:asciiTheme="minorHAnsi" w:hAnsiTheme="minorHAnsi" w:cstheme="minorHAnsi"/>
-          <w:color w:val="000000"/>
-          <w:sz w:val="23"/>
-          <w:szCs w:val="23"/>
-        </w:rPr>
-      </w:pPr>
-      <w:r>
-        <w:rPr>
-          <w:rFonts w:asciiTheme="minorHAnsi" w:hAnsiTheme="minorHAnsi" w:cstheme="minorHAnsi"/>
-          <w:color w:val="000000"/>
-          <w:sz w:val="23"/>
-          <w:szCs w:val="23"/>
+          <w:rFonts w:ascii="Arial" w:hAnsi="Arial" w:cs="Arial"/>
+          <w:color w:val="000000"/>
+          <w:sz w:val="22"/>
+        </w:rPr>
+      </w:pPr>
+      <w:r>
+        <w:rPr>
+          <w:rFonts w:ascii="Arial" w:hAnsi="Arial" w:cs="Arial"/>
+          <w:color w:val="000000"/>
+          <w:sz w:val="22"/>
         </w:rPr>
         <w:t xml:space="preserve">„limfni čvor“. U: Hrvatska enciklopedija (on-line). Leksikografski zavod „Miroslav Krleža“. Pristup ostvaren 13.5.2019. </w:t>
       </w:r>
@@ -8500,9 +8309,8 @@
         <w:r>
           <w:rPr>
             <w:rStyle w:val="Hiperveza"/>
-            <w:rFonts w:asciiTheme="minorHAnsi" w:hAnsiTheme="minorHAnsi" w:cstheme="minorHAnsi"/>
-            <w:sz w:val="23"/>
-            <w:szCs w:val="23"/>
+            <w:rFonts w:ascii="Arial" w:hAnsi="Arial" w:cs="Arial"/>
+            <w:sz w:val="22"/>
           </w:rPr>
           <w:t>www.enciklopedija.hr/Natuknica.aspx?ID=36573</w:t>
         </w:r>
@@ -8519,339 +8327,305 @@
         <w:textAlignment w:val="baseline"/>
         <w:rPr>
           <w:rStyle w:val="Hiperveza"/>
-          <w:rFonts w:asciiTheme="minorHAnsi" w:hAnsiTheme="minorHAnsi" w:cstheme="minorHAnsi"/>
-          <w:color w:val="000000"/>
-          <w:sz w:val="23"/>
-          <w:szCs w:val="23"/>
+          <w:rFonts w:ascii="Arial" w:hAnsi="Arial" w:cs="Arial"/>
+          <w:color w:val="000000"/>
+          <w:sz w:val="22"/>
           <w:u w:val="none"/>
         </w:rPr>
       </w:pPr>
       <w:r>
         <w:rPr>
-          <w:rFonts w:asciiTheme="minorHAnsi" w:hAnsiTheme="minorHAnsi" w:cstheme="minorHAnsi"/>
-          <w:color w:val="000000"/>
-          <w:sz w:val="23"/>
-          <w:szCs w:val="23"/>
+          <w:rFonts w:ascii="Arial" w:hAnsi="Arial" w:cs="Arial"/>
+          <w:color w:val="000000"/>
+          <w:sz w:val="22"/>
         </w:rPr>
         <w:t xml:space="preserve">He, K., </w:t>
       </w:r>
       <w:proofErr w:type="spellStart"/>
       <w:r>
         <w:rPr>
-          <w:rFonts w:asciiTheme="minorHAnsi" w:hAnsiTheme="minorHAnsi" w:cstheme="minorHAnsi"/>
-          <w:color w:val="000000"/>
-          <w:sz w:val="23"/>
-          <w:szCs w:val="23"/>
+          <w:rFonts w:ascii="Arial" w:hAnsi="Arial" w:cs="Arial"/>
+          <w:color w:val="000000"/>
+          <w:sz w:val="22"/>
         </w:rPr>
         <w:t>Zhang</w:t>
       </w:r>
       <w:proofErr w:type="spellEnd"/>
       <w:r>
         <w:rPr>
-          <w:rFonts w:asciiTheme="minorHAnsi" w:hAnsiTheme="minorHAnsi" w:cstheme="minorHAnsi"/>
-          <w:color w:val="000000"/>
-          <w:sz w:val="23"/>
-          <w:szCs w:val="23"/>
+          <w:rFonts w:ascii="Arial" w:hAnsi="Arial" w:cs="Arial"/>
+          <w:color w:val="000000"/>
+          <w:sz w:val="22"/>
         </w:rPr>
         <w:t xml:space="preserve">, X., </w:t>
       </w:r>
       <w:proofErr w:type="spellStart"/>
       <w:r>
         <w:rPr>
-          <w:rFonts w:asciiTheme="minorHAnsi" w:hAnsiTheme="minorHAnsi" w:cstheme="minorHAnsi"/>
-          <w:color w:val="000000"/>
-          <w:sz w:val="23"/>
-          <w:szCs w:val="23"/>
+          <w:rFonts w:ascii="Arial" w:hAnsi="Arial" w:cs="Arial"/>
+          <w:color w:val="000000"/>
+          <w:sz w:val="22"/>
         </w:rPr>
         <w:t>Ren</w:t>
       </w:r>
       <w:proofErr w:type="spellEnd"/>
       <w:r>
         <w:rPr>
-          <w:rFonts w:asciiTheme="minorHAnsi" w:hAnsiTheme="minorHAnsi" w:cstheme="minorHAnsi"/>
-          <w:color w:val="000000"/>
-          <w:sz w:val="23"/>
-          <w:szCs w:val="23"/>
+          <w:rFonts w:ascii="Arial" w:hAnsi="Arial" w:cs="Arial"/>
+          <w:color w:val="000000"/>
+          <w:sz w:val="22"/>
         </w:rPr>
         <w:t xml:space="preserve">, S., &amp; Sun, J. (2016). </w:t>
       </w:r>
       <w:proofErr w:type="spellStart"/>
       <w:r>
         <w:rPr>
-          <w:rFonts w:asciiTheme="minorHAnsi" w:hAnsiTheme="minorHAnsi" w:cstheme="minorHAnsi"/>
-          <w:color w:val="000000"/>
-          <w:sz w:val="23"/>
-          <w:szCs w:val="23"/>
+          <w:rFonts w:ascii="Arial" w:hAnsi="Arial" w:cs="Arial"/>
+          <w:color w:val="000000"/>
+          <w:sz w:val="22"/>
         </w:rPr>
         <w:t>Deep</w:t>
       </w:r>
       <w:proofErr w:type="spellEnd"/>
       <w:r>
         <w:rPr>
-          <w:rFonts w:asciiTheme="minorHAnsi" w:hAnsiTheme="minorHAnsi" w:cstheme="minorHAnsi"/>
-          <w:color w:val="000000"/>
-          <w:sz w:val="23"/>
-          <w:szCs w:val="23"/>
-        </w:rPr>
-        <w:t xml:space="preserve"> </w:t>
-      </w:r>
-      <w:proofErr w:type="spellStart"/>
-      <w:r>
-        <w:rPr>
-          <w:rFonts w:asciiTheme="minorHAnsi" w:hAnsiTheme="minorHAnsi" w:cstheme="minorHAnsi"/>
-          <w:color w:val="000000"/>
-          <w:sz w:val="23"/>
-          <w:szCs w:val="23"/>
+          <w:rFonts w:ascii="Arial" w:hAnsi="Arial" w:cs="Arial"/>
+          <w:color w:val="000000"/>
+          <w:sz w:val="22"/>
+        </w:rPr>
+        <w:t xml:space="preserve"> </w:t>
+      </w:r>
+      <w:proofErr w:type="spellStart"/>
+      <w:r>
+        <w:rPr>
+          <w:rFonts w:ascii="Arial" w:hAnsi="Arial" w:cs="Arial"/>
+          <w:color w:val="000000"/>
+          <w:sz w:val="22"/>
         </w:rPr>
         <w:t>residual</w:t>
       </w:r>
       <w:proofErr w:type="spellEnd"/>
       <w:r>
         <w:rPr>
-          <w:rFonts w:asciiTheme="minorHAnsi" w:hAnsiTheme="minorHAnsi" w:cstheme="minorHAnsi"/>
-          <w:color w:val="000000"/>
-          <w:sz w:val="23"/>
-          <w:szCs w:val="23"/>
-        </w:rPr>
-        <w:t xml:space="preserve"> </w:t>
-      </w:r>
-      <w:proofErr w:type="spellStart"/>
-      <w:r>
-        <w:rPr>
-          <w:rFonts w:asciiTheme="minorHAnsi" w:hAnsiTheme="minorHAnsi" w:cstheme="minorHAnsi"/>
-          <w:color w:val="000000"/>
-          <w:sz w:val="23"/>
-          <w:szCs w:val="23"/>
+          <w:rFonts w:ascii="Arial" w:hAnsi="Arial" w:cs="Arial"/>
+          <w:color w:val="000000"/>
+          <w:sz w:val="22"/>
+        </w:rPr>
+        <w:t xml:space="preserve"> </w:t>
+      </w:r>
+      <w:proofErr w:type="spellStart"/>
+      <w:r>
+        <w:rPr>
+          <w:rFonts w:ascii="Arial" w:hAnsi="Arial" w:cs="Arial"/>
+          <w:color w:val="000000"/>
+          <w:sz w:val="22"/>
         </w:rPr>
         <w:t>learning</w:t>
       </w:r>
       <w:proofErr w:type="spellEnd"/>
       <w:r>
         <w:rPr>
-          <w:rFonts w:asciiTheme="minorHAnsi" w:hAnsiTheme="minorHAnsi" w:cstheme="minorHAnsi"/>
-          <w:color w:val="000000"/>
-          <w:sz w:val="23"/>
-          <w:szCs w:val="23"/>
+          <w:rFonts w:ascii="Arial" w:hAnsi="Arial" w:cs="Arial"/>
+          <w:color w:val="000000"/>
+          <w:sz w:val="22"/>
         </w:rPr>
         <w:t xml:space="preserve"> for </w:t>
       </w:r>
       <w:proofErr w:type="spellStart"/>
       <w:r>
         <w:rPr>
-          <w:rFonts w:asciiTheme="minorHAnsi" w:hAnsiTheme="minorHAnsi" w:cstheme="minorHAnsi"/>
-          <w:color w:val="000000"/>
-          <w:sz w:val="23"/>
-          <w:szCs w:val="23"/>
+          <w:rFonts w:ascii="Arial" w:hAnsi="Arial" w:cs="Arial"/>
+          <w:color w:val="000000"/>
+          <w:sz w:val="22"/>
         </w:rPr>
         <w:t>image</w:t>
       </w:r>
       <w:proofErr w:type="spellEnd"/>
       <w:r>
         <w:rPr>
-          <w:rFonts w:asciiTheme="minorHAnsi" w:hAnsiTheme="minorHAnsi" w:cstheme="minorHAnsi"/>
-          <w:color w:val="000000"/>
-          <w:sz w:val="23"/>
-          <w:szCs w:val="23"/>
-        </w:rPr>
-        <w:t xml:space="preserve"> </w:t>
-      </w:r>
-      <w:proofErr w:type="spellStart"/>
-      <w:r>
-        <w:rPr>
-          <w:rFonts w:asciiTheme="minorHAnsi" w:hAnsiTheme="minorHAnsi" w:cstheme="minorHAnsi"/>
-          <w:color w:val="000000"/>
-          <w:sz w:val="23"/>
-          <w:szCs w:val="23"/>
+          <w:rFonts w:ascii="Arial" w:hAnsi="Arial" w:cs="Arial"/>
+          <w:color w:val="000000"/>
+          <w:sz w:val="22"/>
+        </w:rPr>
+        <w:t xml:space="preserve"> </w:t>
+      </w:r>
+      <w:proofErr w:type="spellStart"/>
+      <w:r>
+        <w:rPr>
+          <w:rFonts w:ascii="Arial" w:hAnsi="Arial" w:cs="Arial"/>
+          <w:color w:val="000000"/>
+          <w:sz w:val="22"/>
         </w:rPr>
         <w:t>recognition</w:t>
       </w:r>
       <w:proofErr w:type="spellEnd"/>
       <w:r>
         <w:rPr>
-          <w:rFonts w:asciiTheme="minorHAnsi" w:hAnsiTheme="minorHAnsi" w:cstheme="minorHAnsi"/>
-          <w:color w:val="000000"/>
-          <w:sz w:val="23"/>
-          <w:szCs w:val="23"/>
+          <w:rFonts w:ascii="Arial" w:hAnsi="Arial" w:cs="Arial"/>
+          <w:color w:val="000000"/>
+          <w:sz w:val="22"/>
         </w:rPr>
         <w:t xml:space="preserve">. </w:t>
       </w:r>
       <w:proofErr w:type="spellStart"/>
       <w:r>
         <w:rPr>
-          <w:rFonts w:asciiTheme="minorHAnsi" w:hAnsiTheme="minorHAnsi" w:cstheme="minorHAnsi"/>
-          <w:color w:val="000000"/>
-          <w:sz w:val="23"/>
-          <w:szCs w:val="23"/>
+          <w:rFonts w:ascii="Arial" w:hAnsi="Arial" w:cs="Arial"/>
+          <w:color w:val="000000"/>
+          <w:sz w:val="22"/>
         </w:rPr>
         <w:t>Proceedings</w:t>
       </w:r>
       <w:proofErr w:type="spellEnd"/>
       <w:r>
         <w:rPr>
-          <w:rFonts w:asciiTheme="minorHAnsi" w:hAnsiTheme="minorHAnsi" w:cstheme="minorHAnsi"/>
-          <w:color w:val="000000"/>
-          <w:sz w:val="23"/>
-          <w:szCs w:val="23"/>
-        </w:rPr>
-        <w:t xml:space="preserve"> </w:t>
-      </w:r>
-      <w:proofErr w:type="spellStart"/>
-      <w:r>
-        <w:rPr>
-          <w:rFonts w:asciiTheme="minorHAnsi" w:hAnsiTheme="minorHAnsi" w:cstheme="minorHAnsi"/>
-          <w:color w:val="000000"/>
-          <w:sz w:val="23"/>
-          <w:szCs w:val="23"/>
+          <w:rFonts w:ascii="Arial" w:hAnsi="Arial" w:cs="Arial"/>
+          <w:color w:val="000000"/>
+          <w:sz w:val="22"/>
+        </w:rPr>
+        <w:t xml:space="preserve"> </w:t>
+      </w:r>
+      <w:proofErr w:type="spellStart"/>
+      <w:r>
+        <w:rPr>
+          <w:rFonts w:ascii="Arial" w:hAnsi="Arial" w:cs="Arial"/>
+          <w:color w:val="000000"/>
+          <w:sz w:val="22"/>
         </w:rPr>
         <w:t>of</w:t>
       </w:r>
       <w:proofErr w:type="spellEnd"/>
       <w:r>
         <w:rPr>
-          <w:rFonts w:asciiTheme="minorHAnsi" w:hAnsiTheme="minorHAnsi" w:cstheme="minorHAnsi"/>
-          <w:color w:val="000000"/>
-          <w:sz w:val="23"/>
-          <w:szCs w:val="23"/>
-        </w:rPr>
-        <w:t xml:space="preserve"> </w:t>
-      </w:r>
-      <w:proofErr w:type="spellStart"/>
-      <w:r>
-        <w:rPr>
-          <w:rFonts w:asciiTheme="minorHAnsi" w:hAnsiTheme="minorHAnsi" w:cstheme="minorHAnsi"/>
-          <w:color w:val="000000"/>
-          <w:sz w:val="23"/>
-          <w:szCs w:val="23"/>
+          <w:rFonts w:ascii="Arial" w:hAnsi="Arial" w:cs="Arial"/>
+          <w:color w:val="000000"/>
+          <w:sz w:val="22"/>
+        </w:rPr>
+        <w:t xml:space="preserve"> </w:t>
+      </w:r>
+      <w:proofErr w:type="spellStart"/>
+      <w:r>
+        <w:rPr>
+          <w:rFonts w:ascii="Arial" w:hAnsi="Arial" w:cs="Arial"/>
+          <w:color w:val="000000"/>
+          <w:sz w:val="22"/>
         </w:rPr>
         <w:t>the</w:t>
       </w:r>
       <w:proofErr w:type="spellEnd"/>
       <w:r>
         <w:rPr>
-          <w:rFonts w:asciiTheme="minorHAnsi" w:hAnsiTheme="minorHAnsi" w:cstheme="minorHAnsi"/>
-          <w:color w:val="000000"/>
-          <w:sz w:val="23"/>
-          <w:szCs w:val="23"/>
+          <w:rFonts w:ascii="Arial" w:hAnsi="Arial" w:cs="Arial"/>
+          <w:color w:val="000000"/>
+          <w:sz w:val="22"/>
         </w:rPr>
         <w:t xml:space="preserve"> IEEE Computer </w:t>
       </w:r>
       <w:proofErr w:type="spellStart"/>
       <w:r>
         <w:rPr>
-          <w:rFonts w:asciiTheme="minorHAnsi" w:hAnsiTheme="minorHAnsi" w:cstheme="minorHAnsi"/>
-          <w:color w:val="000000"/>
-          <w:sz w:val="23"/>
-          <w:szCs w:val="23"/>
+          <w:rFonts w:ascii="Arial" w:hAnsi="Arial" w:cs="Arial"/>
+          <w:color w:val="000000"/>
+          <w:sz w:val="22"/>
         </w:rPr>
         <w:t>Society</w:t>
       </w:r>
       <w:proofErr w:type="spellEnd"/>
       <w:r>
         <w:rPr>
-          <w:rFonts w:asciiTheme="minorHAnsi" w:hAnsiTheme="minorHAnsi" w:cstheme="minorHAnsi"/>
-          <w:color w:val="000000"/>
-          <w:sz w:val="23"/>
-          <w:szCs w:val="23"/>
-        </w:rPr>
-        <w:t xml:space="preserve"> </w:t>
-      </w:r>
-      <w:proofErr w:type="spellStart"/>
-      <w:r>
-        <w:rPr>
-          <w:rFonts w:asciiTheme="minorHAnsi" w:hAnsiTheme="minorHAnsi" w:cstheme="minorHAnsi"/>
-          <w:color w:val="000000"/>
-          <w:sz w:val="23"/>
-          <w:szCs w:val="23"/>
+          <w:rFonts w:ascii="Arial" w:hAnsi="Arial" w:cs="Arial"/>
+          <w:color w:val="000000"/>
+          <w:sz w:val="22"/>
+        </w:rPr>
+        <w:t xml:space="preserve"> </w:t>
+      </w:r>
+      <w:proofErr w:type="spellStart"/>
+      <w:r>
+        <w:rPr>
+          <w:rFonts w:ascii="Arial" w:hAnsi="Arial" w:cs="Arial"/>
+          <w:color w:val="000000"/>
+          <w:sz w:val="22"/>
         </w:rPr>
         <w:t>Conference</w:t>
       </w:r>
       <w:proofErr w:type="spellEnd"/>
       <w:r>
         <w:rPr>
-          <w:rFonts w:asciiTheme="minorHAnsi" w:hAnsiTheme="minorHAnsi" w:cstheme="minorHAnsi"/>
-          <w:color w:val="000000"/>
-          <w:sz w:val="23"/>
-          <w:szCs w:val="23"/>
+          <w:rFonts w:ascii="Arial" w:hAnsi="Arial" w:cs="Arial"/>
+          <w:color w:val="000000"/>
+          <w:sz w:val="22"/>
         </w:rPr>
         <w:t xml:space="preserve"> on Computer </w:t>
       </w:r>
       <w:proofErr w:type="spellStart"/>
       <w:r>
         <w:rPr>
-          <w:rFonts w:asciiTheme="minorHAnsi" w:hAnsiTheme="minorHAnsi" w:cstheme="minorHAnsi"/>
-          <w:color w:val="000000"/>
-          <w:sz w:val="23"/>
-          <w:szCs w:val="23"/>
+          <w:rFonts w:ascii="Arial" w:hAnsi="Arial" w:cs="Arial"/>
+          <w:color w:val="000000"/>
+          <w:sz w:val="22"/>
         </w:rPr>
         <w:t>Vision</w:t>
       </w:r>
       <w:proofErr w:type="spellEnd"/>
       <w:r>
         <w:rPr>
-          <w:rFonts w:asciiTheme="minorHAnsi" w:hAnsiTheme="minorHAnsi" w:cstheme="minorHAnsi"/>
-          <w:color w:val="000000"/>
-          <w:sz w:val="23"/>
-          <w:szCs w:val="23"/>
-        </w:rPr>
-        <w:t xml:space="preserve"> </w:t>
-      </w:r>
-      <w:proofErr w:type="spellStart"/>
-      <w:r>
-        <w:rPr>
-          <w:rFonts w:asciiTheme="minorHAnsi" w:hAnsiTheme="minorHAnsi" w:cstheme="minorHAnsi"/>
-          <w:color w:val="000000"/>
-          <w:sz w:val="23"/>
-          <w:szCs w:val="23"/>
+          <w:rFonts w:ascii="Arial" w:hAnsi="Arial" w:cs="Arial"/>
+          <w:color w:val="000000"/>
+          <w:sz w:val="22"/>
+        </w:rPr>
+        <w:t xml:space="preserve"> </w:t>
+      </w:r>
+      <w:proofErr w:type="spellStart"/>
+      <w:r>
+        <w:rPr>
+          <w:rFonts w:ascii="Arial" w:hAnsi="Arial" w:cs="Arial"/>
+          <w:color w:val="000000"/>
+          <w:sz w:val="22"/>
         </w:rPr>
         <w:t>and</w:t>
       </w:r>
       <w:proofErr w:type="spellEnd"/>
       <w:r>
         <w:rPr>
-          <w:rFonts w:asciiTheme="minorHAnsi" w:hAnsiTheme="minorHAnsi" w:cstheme="minorHAnsi"/>
-          <w:color w:val="000000"/>
-          <w:sz w:val="23"/>
-          <w:szCs w:val="23"/>
-        </w:rPr>
-        <w:t xml:space="preserve"> </w:t>
-      </w:r>
-      <w:proofErr w:type="spellStart"/>
-      <w:r>
-        <w:rPr>
-          <w:rFonts w:asciiTheme="minorHAnsi" w:hAnsiTheme="minorHAnsi" w:cstheme="minorHAnsi"/>
-          <w:color w:val="000000"/>
-          <w:sz w:val="23"/>
-          <w:szCs w:val="23"/>
+          <w:rFonts w:ascii="Arial" w:hAnsi="Arial" w:cs="Arial"/>
+          <w:color w:val="000000"/>
+          <w:sz w:val="22"/>
+        </w:rPr>
+        <w:t xml:space="preserve"> </w:t>
+      </w:r>
+      <w:proofErr w:type="spellStart"/>
+      <w:r>
+        <w:rPr>
+          <w:rFonts w:ascii="Arial" w:hAnsi="Arial" w:cs="Arial"/>
+          <w:color w:val="000000"/>
+          <w:sz w:val="22"/>
         </w:rPr>
         <w:t>Pattern</w:t>
       </w:r>
       <w:proofErr w:type="spellEnd"/>
       <w:r>
         <w:rPr>
-          <w:rFonts w:asciiTheme="minorHAnsi" w:hAnsiTheme="minorHAnsi" w:cstheme="minorHAnsi"/>
-          <w:color w:val="000000"/>
-          <w:sz w:val="23"/>
-          <w:szCs w:val="23"/>
-        </w:rPr>
-        <w:t xml:space="preserve"> </w:t>
-      </w:r>
-      <w:proofErr w:type="spellStart"/>
-      <w:r>
-        <w:rPr>
-          <w:rFonts w:asciiTheme="minorHAnsi" w:hAnsiTheme="minorHAnsi" w:cstheme="minorHAnsi"/>
-          <w:color w:val="000000"/>
-          <w:sz w:val="23"/>
-          <w:szCs w:val="23"/>
+          <w:rFonts w:ascii="Arial" w:hAnsi="Arial" w:cs="Arial"/>
+          <w:color w:val="000000"/>
+          <w:sz w:val="22"/>
+        </w:rPr>
+        <w:t xml:space="preserve"> </w:t>
+      </w:r>
+      <w:proofErr w:type="spellStart"/>
+      <w:r>
+        <w:rPr>
+          <w:rFonts w:ascii="Arial" w:hAnsi="Arial" w:cs="Arial"/>
+          <w:color w:val="000000"/>
+          <w:sz w:val="22"/>
         </w:rPr>
         <w:t>Recognition</w:t>
       </w:r>
       <w:proofErr w:type="spellEnd"/>
       <w:r>
         <w:rPr>
-          <w:rFonts w:asciiTheme="minorHAnsi" w:hAnsiTheme="minorHAnsi" w:cstheme="minorHAnsi"/>
-          <w:color w:val="000000"/>
-          <w:sz w:val="23"/>
-          <w:szCs w:val="23"/>
+          <w:rFonts w:ascii="Arial" w:hAnsi="Arial" w:cs="Arial"/>
+          <w:color w:val="000000"/>
+          <w:sz w:val="22"/>
         </w:rPr>
         <w:t xml:space="preserve">, 2016-December, 770–778. </w:t>
       </w:r>
@@ -8859,9 +8633,8 @@
         <w:r>
           <w:rPr>
             <w:rStyle w:val="Hiperveza"/>
-            <w:rFonts w:asciiTheme="minorHAnsi" w:hAnsiTheme="minorHAnsi" w:cstheme="minorHAnsi"/>
-            <w:sz w:val="23"/>
-            <w:szCs w:val="23"/>
+            <w:rFonts w:ascii="Arial" w:hAnsi="Arial" w:cs="Arial"/>
+            <w:sz w:val="22"/>
           </w:rPr>
           <w:t>https://doi.org/10.1109/CVPR.2016.90</w:t>
         </w:r>
@@ -8877,107 +8650,80 @@
         <w:spacing w:before="0" w:after="0" w:line="360" w:lineRule="auto"/>
         <w:textAlignment w:val="baseline"/>
         <w:rPr>
-          <w:rFonts w:asciiTheme="minorHAnsi" w:hAnsiTheme="minorHAnsi" w:cstheme="minorHAnsi"/>
-          <w:color w:val="000000"/>
-          <w:sz w:val="23"/>
-          <w:szCs w:val="23"/>
-        </w:rPr>
-      </w:pPr>
-      <w:proofErr w:type="spellStart"/>
-      <w:r>
-        <w:rPr>
-          <w:rFonts w:asciiTheme="minorHAnsi" w:hAnsiTheme="minorHAnsi" w:cstheme="minorHAnsi"/>
-          <w:color w:val="000000"/>
-          <w:sz w:val="23"/>
-          <w:szCs w:val="23"/>
+          <w:rFonts w:ascii="Arial" w:hAnsi="Arial" w:cs="Arial"/>
+          <w:color w:val="000000"/>
+          <w:sz w:val="22"/>
+        </w:rPr>
+      </w:pPr>
+      <w:proofErr w:type="spellStart"/>
+      <w:r>
+        <w:rPr>
+          <w:rFonts w:ascii="Arial" w:hAnsi="Arial" w:cs="Arial"/>
+          <w:color w:val="000000"/>
+          <w:sz w:val="22"/>
         </w:rPr>
         <w:t>The</w:t>
       </w:r>
       <w:proofErr w:type="spellEnd"/>
       <w:r>
         <w:rPr>
-          <w:rFonts w:asciiTheme="minorHAnsi" w:hAnsiTheme="minorHAnsi" w:cstheme="minorHAnsi"/>
-          <w:color w:val="000000"/>
-          <w:sz w:val="23"/>
-          <w:szCs w:val="23"/>
+          <w:rFonts w:ascii="Arial" w:hAnsi="Arial" w:cs="Arial"/>
+          <w:color w:val="000000"/>
+          <w:sz w:val="22"/>
         </w:rPr>
         <w:t xml:space="preserve"> HDF Group. </w:t>
       </w:r>
       <w:proofErr w:type="spellStart"/>
       <w:r>
         <w:rPr>
-          <w:rFonts w:asciiTheme="minorHAnsi" w:hAnsiTheme="minorHAnsi" w:cstheme="minorHAnsi"/>
-          <w:color w:val="000000"/>
-          <w:sz w:val="23"/>
-          <w:szCs w:val="23"/>
+          <w:rFonts w:ascii="Arial" w:hAnsi="Arial" w:cs="Arial"/>
+          <w:color w:val="000000"/>
+          <w:sz w:val="22"/>
         </w:rPr>
         <w:t>Hierarchical</w:t>
       </w:r>
       <w:proofErr w:type="spellEnd"/>
       <w:r>
         <w:rPr>
-          <w:rFonts w:asciiTheme="minorHAnsi" w:hAnsiTheme="minorHAnsi" w:cstheme="minorHAnsi"/>
-          <w:color w:val="000000"/>
-          <w:sz w:val="23"/>
-          <w:szCs w:val="23"/>
+          <w:rFonts w:ascii="Arial" w:hAnsi="Arial" w:cs="Arial"/>
+          <w:color w:val="000000"/>
+          <w:sz w:val="22"/>
         </w:rPr>
         <w:t xml:space="preserve"> Data Format, </w:t>
       </w:r>
       <w:proofErr w:type="spellStart"/>
       <w:r>
         <w:rPr>
-          <w:rFonts w:asciiTheme="minorHAnsi" w:hAnsiTheme="minorHAnsi" w:cstheme="minorHAnsi"/>
-          <w:color w:val="000000"/>
-          <w:sz w:val="23"/>
-          <w:szCs w:val="23"/>
+          <w:rFonts w:ascii="Arial" w:hAnsi="Arial" w:cs="Arial"/>
+          <w:color w:val="000000"/>
+          <w:sz w:val="22"/>
         </w:rPr>
         <w:t>version</w:t>
       </w:r>
       <w:proofErr w:type="spellEnd"/>
       <w:r>
         <w:rPr>
-          <w:rFonts w:asciiTheme="minorHAnsi" w:hAnsiTheme="minorHAnsi" w:cstheme="minorHAnsi"/>
-          <w:color w:val="000000"/>
-          <w:sz w:val="23"/>
-          <w:szCs w:val="23"/>
-        </w:rPr>
-        <w:t xml:space="preserve"> 5, 1997-</w:t>
-      </w:r>
-      <w:r>
-        <w:rPr>
-          <w:rFonts w:asciiTheme="minorHAnsi" w:hAnsiTheme="minorHAnsi" w:cstheme="minorHAnsi"/>
-          <w:color w:val="000000"/>
-          <w:sz w:val="23"/>
-          <w:szCs w:val="23"/>
-        </w:rPr>
-        <w:t>2019</w:t>
-      </w:r>
-      <w:r>
-        <w:rPr>
-          <w:rFonts w:asciiTheme="minorHAnsi" w:hAnsiTheme="minorHAnsi" w:cstheme="minorHAnsi"/>
-          <w:color w:val="000000"/>
-          <w:sz w:val="23"/>
-          <w:szCs w:val="23"/>
-        </w:rPr>
-        <w:t xml:space="preserve">. </w:t>
+          <w:rFonts w:ascii="Arial" w:hAnsi="Arial" w:cs="Arial"/>
+          <w:color w:val="000000"/>
+          <w:sz w:val="22"/>
+        </w:rPr>
+        <w:t xml:space="preserve"> 5, 1997-2019. </w:t>
       </w:r>
       <w:hyperlink r:id="rId22" w:history="1">
         <w:r>
           <w:rPr>
             <w:rStyle w:val="Hiperveza"/>
-            <w:rFonts w:asciiTheme="minorHAnsi" w:hAnsiTheme="minorHAnsi" w:cstheme="minorHAnsi"/>
-            <w:sz w:val="23"/>
-            <w:szCs w:val="23"/>
+            <w:rFonts w:ascii="Arial" w:hAnsi="Arial" w:cs="Arial"/>
+            <w:sz w:val="22"/>
           </w:rPr>
           <w:t>http://www.hdfgroup.org/HDF5/</w:t>
         </w:r>
       </w:hyperlink>
       <w:r>
         <w:rPr>
-          <w:rFonts w:asciiTheme="minorHAnsi" w:hAnsiTheme="minorHAnsi" w:cstheme="minorHAnsi"/>
-          <w:color w:val="000000"/>
-          <w:sz w:val="23"/>
-          <w:szCs w:val="23"/>
+          <w:rFonts w:ascii="Arial" w:hAnsi="Arial" w:cs="Arial"/>
+          <w:color w:val="000000"/>
+          <w:sz w:val="22"/>
         </w:rPr>
         <w:t>.</w:t>
       </w:r>
@@ -8992,19 +8738,17 @@
         <w:spacing w:before="0" w:after="0" w:line="360" w:lineRule="auto"/>
         <w:textAlignment w:val="baseline"/>
         <w:rPr>
-          <w:rFonts w:asciiTheme="minorHAnsi" w:hAnsiTheme="minorHAnsi" w:cstheme="minorHAnsi"/>
-          <w:color w:val="000000"/>
-          <w:sz w:val="23"/>
-          <w:szCs w:val="23"/>
-        </w:rPr>
-      </w:pPr>
-      <w:proofErr w:type="spellStart"/>
-      <w:r>
-        <w:rPr>
-          <w:rFonts w:asciiTheme="minorHAnsi" w:hAnsiTheme="minorHAnsi" w:cstheme="minorHAnsi"/>
-          <w:color w:val="000000"/>
-          <w:sz w:val="23"/>
-          <w:szCs w:val="23"/>
+          <w:rFonts w:ascii="Arial" w:hAnsi="Arial" w:cs="Arial"/>
+          <w:color w:val="000000"/>
+          <w:sz w:val="22"/>
+        </w:rPr>
+      </w:pPr>
+      <w:proofErr w:type="spellStart"/>
+      <w:r>
+        <w:rPr>
+          <w:rFonts w:ascii="Arial" w:hAnsi="Arial" w:cs="Arial"/>
+          <w:color w:val="000000"/>
+          <w:sz w:val="22"/>
         </w:rPr>
         <w:lastRenderedPageBreak/>
         <w:t>Can</w:t>
@@ -9012,270 +8756,243 @@
       <w:proofErr w:type="spellEnd"/>
       <w:r>
         <w:rPr>
-          <w:rFonts w:asciiTheme="minorHAnsi" w:hAnsiTheme="minorHAnsi" w:cstheme="minorHAnsi"/>
-          <w:color w:val="000000"/>
-          <w:sz w:val="23"/>
-          <w:szCs w:val="23"/>
+          <w:rFonts w:ascii="Arial" w:hAnsi="Arial" w:cs="Arial"/>
+          <w:color w:val="000000"/>
+          <w:sz w:val="22"/>
         </w:rPr>
         <w:t xml:space="preserve">, A., </w:t>
       </w:r>
       <w:proofErr w:type="spellStart"/>
       <w:r>
         <w:rPr>
-          <w:rFonts w:asciiTheme="minorHAnsi" w:hAnsiTheme="minorHAnsi" w:cstheme="minorHAnsi"/>
-          <w:color w:val="000000"/>
-          <w:sz w:val="23"/>
-          <w:szCs w:val="23"/>
+          <w:rFonts w:ascii="Arial" w:hAnsi="Arial" w:cs="Arial"/>
+          <w:color w:val="000000"/>
+          <w:sz w:val="22"/>
         </w:rPr>
         <w:t>Gurcan</w:t>
       </w:r>
       <w:proofErr w:type="spellEnd"/>
       <w:r>
         <w:rPr>
-          <w:rFonts w:asciiTheme="minorHAnsi" w:hAnsiTheme="minorHAnsi" w:cstheme="minorHAnsi"/>
-          <w:color w:val="000000"/>
-          <w:sz w:val="23"/>
-          <w:szCs w:val="23"/>
+          <w:rFonts w:ascii="Arial" w:hAnsi="Arial" w:cs="Arial"/>
+          <w:color w:val="000000"/>
+          <w:sz w:val="22"/>
         </w:rPr>
         <w:t xml:space="preserve">, M. N., </w:t>
       </w:r>
       <w:proofErr w:type="spellStart"/>
       <w:r>
         <w:rPr>
-          <w:rFonts w:asciiTheme="minorHAnsi" w:hAnsiTheme="minorHAnsi" w:cstheme="minorHAnsi"/>
-          <w:color w:val="000000"/>
-          <w:sz w:val="23"/>
-          <w:szCs w:val="23"/>
+          <w:rFonts w:ascii="Arial" w:hAnsi="Arial" w:cs="Arial"/>
+          <w:color w:val="000000"/>
+          <w:sz w:val="22"/>
         </w:rPr>
         <w:t>Yener</w:t>
       </w:r>
       <w:proofErr w:type="spellEnd"/>
       <w:r>
         <w:rPr>
-          <w:rFonts w:asciiTheme="minorHAnsi" w:hAnsiTheme="minorHAnsi" w:cstheme="minorHAnsi"/>
-          <w:color w:val="000000"/>
-          <w:sz w:val="23"/>
-          <w:szCs w:val="23"/>
+          <w:rFonts w:ascii="Arial" w:hAnsi="Arial" w:cs="Arial"/>
+          <w:color w:val="000000"/>
+          <w:sz w:val="22"/>
         </w:rPr>
         <w:t xml:space="preserve">, B., </w:t>
       </w:r>
       <w:proofErr w:type="spellStart"/>
       <w:r>
         <w:rPr>
-          <w:rFonts w:asciiTheme="minorHAnsi" w:hAnsiTheme="minorHAnsi" w:cstheme="minorHAnsi"/>
-          <w:color w:val="000000"/>
-          <w:sz w:val="23"/>
-          <w:szCs w:val="23"/>
+          <w:rFonts w:ascii="Arial" w:hAnsi="Arial" w:cs="Arial"/>
+          <w:color w:val="000000"/>
+          <w:sz w:val="22"/>
         </w:rPr>
         <w:t>Boucheron</w:t>
       </w:r>
       <w:proofErr w:type="spellEnd"/>
       <w:r>
         <w:rPr>
-          <w:rFonts w:asciiTheme="minorHAnsi" w:hAnsiTheme="minorHAnsi" w:cstheme="minorHAnsi"/>
-          <w:color w:val="000000"/>
-          <w:sz w:val="23"/>
-          <w:szCs w:val="23"/>
+          <w:rFonts w:ascii="Arial" w:hAnsi="Arial" w:cs="Arial"/>
+          <w:color w:val="000000"/>
+          <w:sz w:val="22"/>
         </w:rPr>
         <w:t xml:space="preserve">, L. E., </w:t>
       </w:r>
       <w:proofErr w:type="spellStart"/>
       <w:r>
         <w:rPr>
-          <w:rFonts w:asciiTheme="minorHAnsi" w:hAnsiTheme="minorHAnsi" w:cstheme="minorHAnsi"/>
-          <w:color w:val="000000"/>
-          <w:sz w:val="23"/>
-          <w:szCs w:val="23"/>
+          <w:rFonts w:ascii="Arial" w:hAnsi="Arial" w:cs="Arial"/>
+          <w:color w:val="000000"/>
+          <w:sz w:val="22"/>
         </w:rPr>
         <w:t>Madabhushi</w:t>
       </w:r>
       <w:proofErr w:type="spellEnd"/>
       <w:r>
         <w:rPr>
-          <w:rFonts w:asciiTheme="minorHAnsi" w:hAnsiTheme="minorHAnsi" w:cstheme="minorHAnsi"/>
-          <w:color w:val="000000"/>
-          <w:sz w:val="23"/>
-          <w:szCs w:val="23"/>
+          <w:rFonts w:ascii="Arial" w:hAnsi="Arial" w:cs="Arial"/>
+          <w:color w:val="000000"/>
+          <w:sz w:val="22"/>
         </w:rPr>
         <w:t xml:space="preserve">, A., &amp; </w:t>
       </w:r>
       <w:proofErr w:type="spellStart"/>
       <w:r>
         <w:rPr>
-          <w:rFonts w:asciiTheme="minorHAnsi" w:hAnsiTheme="minorHAnsi" w:cstheme="minorHAnsi"/>
-          <w:color w:val="000000"/>
-          <w:sz w:val="23"/>
-          <w:szCs w:val="23"/>
+          <w:rFonts w:ascii="Arial" w:hAnsi="Arial" w:cs="Arial"/>
+          <w:color w:val="000000"/>
+          <w:sz w:val="22"/>
         </w:rPr>
         <w:t>Rajpoot</w:t>
       </w:r>
       <w:proofErr w:type="spellEnd"/>
       <w:r>
         <w:rPr>
-          <w:rFonts w:asciiTheme="minorHAnsi" w:hAnsiTheme="minorHAnsi" w:cstheme="minorHAnsi"/>
-          <w:color w:val="000000"/>
-          <w:sz w:val="23"/>
-          <w:szCs w:val="23"/>
+          <w:rFonts w:ascii="Arial" w:hAnsi="Arial" w:cs="Arial"/>
+          <w:color w:val="000000"/>
+          <w:sz w:val="22"/>
         </w:rPr>
         <w:t xml:space="preserve">, N. M. (2009). </w:t>
       </w:r>
       <w:proofErr w:type="spellStart"/>
       <w:r>
         <w:rPr>
-          <w:rFonts w:asciiTheme="minorHAnsi" w:hAnsiTheme="minorHAnsi" w:cstheme="minorHAnsi"/>
-          <w:color w:val="000000"/>
-          <w:sz w:val="23"/>
-          <w:szCs w:val="23"/>
+          <w:rFonts w:ascii="Arial" w:hAnsi="Arial" w:cs="Arial"/>
+          <w:color w:val="000000"/>
+          <w:sz w:val="22"/>
         </w:rPr>
         <w:t>Histopathological</w:t>
       </w:r>
       <w:proofErr w:type="spellEnd"/>
       <w:r>
         <w:rPr>
-          <w:rFonts w:asciiTheme="minorHAnsi" w:hAnsiTheme="minorHAnsi" w:cstheme="minorHAnsi"/>
-          <w:color w:val="000000"/>
-          <w:sz w:val="23"/>
-          <w:szCs w:val="23"/>
-        </w:rPr>
-        <w:t xml:space="preserve"> </w:t>
-      </w:r>
-      <w:proofErr w:type="spellStart"/>
-      <w:r>
-        <w:rPr>
-          <w:rFonts w:asciiTheme="minorHAnsi" w:hAnsiTheme="minorHAnsi" w:cstheme="minorHAnsi"/>
-          <w:color w:val="000000"/>
-          <w:sz w:val="23"/>
-          <w:szCs w:val="23"/>
+          <w:rFonts w:ascii="Arial" w:hAnsi="Arial" w:cs="Arial"/>
+          <w:color w:val="000000"/>
+          <w:sz w:val="22"/>
+        </w:rPr>
+        <w:t xml:space="preserve"> </w:t>
+      </w:r>
+      <w:proofErr w:type="spellStart"/>
+      <w:r>
+        <w:rPr>
+          <w:rFonts w:ascii="Arial" w:hAnsi="Arial" w:cs="Arial"/>
+          <w:color w:val="000000"/>
+          <w:sz w:val="22"/>
         </w:rPr>
         <w:t>Image</w:t>
       </w:r>
       <w:proofErr w:type="spellEnd"/>
       <w:r>
         <w:rPr>
-          <w:rFonts w:asciiTheme="minorHAnsi" w:hAnsiTheme="minorHAnsi" w:cstheme="minorHAnsi"/>
-          <w:color w:val="000000"/>
-          <w:sz w:val="23"/>
-          <w:szCs w:val="23"/>
-        </w:rPr>
-        <w:t xml:space="preserve"> </w:t>
-      </w:r>
-      <w:proofErr w:type="spellStart"/>
-      <w:r>
-        <w:rPr>
-          <w:rFonts w:asciiTheme="minorHAnsi" w:hAnsiTheme="minorHAnsi" w:cstheme="minorHAnsi"/>
-          <w:color w:val="000000"/>
-          <w:sz w:val="23"/>
-          <w:szCs w:val="23"/>
+          <w:rFonts w:ascii="Arial" w:hAnsi="Arial" w:cs="Arial"/>
+          <w:color w:val="000000"/>
+          <w:sz w:val="22"/>
+        </w:rPr>
+        <w:t xml:space="preserve"> </w:t>
+      </w:r>
+      <w:proofErr w:type="spellStart"/>
+      <w:r>
+        <w:rPr>
+          <w:rFonts w:ascii="Arial" w:hAnsi="Arial" w:cs="Arial"/>
+          <w:color w:val="000000"/>
+          <w:sz w:val="22"/>
         </w:rPr>
         <w:t>Analysis</w:t>
       </w:r>
       <w:proofErr w:type="spellEnd"/>
       <w:r>
         <w:rPr>
-          <w:rFonts w:asciiTheme="minorHAnsi" w:hAnsiTheme="minorHAnsi" w:cstheme="minorHAnsi"/>
-          <w:color w:val="000000"/>
-          <w:sz w:val="23"/>
-          <w:szCs w:val="23"/>
+          <w:rFonts w:ascii="Arial" w:hAnsi="Arial" w:cs="Arial"/>
+          <w:color w:val="000000"/>
+          <w:sz w:val="22"/>
         </w:rPr>
         <w:t xml:space="preserve">: A </w:t>
       </w:r>
       <w:proofErr w:type="spellStart"/>
       <w:r>
         <w:rPr>
-          <w:rFonts w:asciiTheme="minorHAnsi" w:hAnsiTheme="minorHAnsi" w:cstheme="minorHAnsi"/>
-          <w:color w:val="000000"/>
-          <w:sz w:val="23"/>
-          <w:szCs w:val="23"/>
+          <w:rFonts w:ascii="Arial" w:hAnsi="Arial" w:cs="Arial"/>
+          <w:color w:val="000000"/>
+          <w:sz w:val="22"/>
         </w:rPr>
         <w:t>Review</w:t>
       </w:r>
       <w:proofErr w:type="spellEnd"/>
       <w:r>
         <w:rPr>
-          <w:rFonts w:asciiTheme="minorHAnsi" w:hAnsiTheme="minorHAnsi" w:cstheme="minorHAnsi"/>
-          <w:color w:val="000000"/>
-          <w:sz w:val="23"/>
-          <w:szCs w:val="23"/>
+          <w:rFonts w:ascii="Arial" w:hAnsi="Arial" w:cs="Arial"/>
+          <w:color w:val="000000"/>
+          <w:sz w:val="22"/>
         </w:rPr>
         <w:t xml:space="preserve">. IEEE </w:t>
       </w:r>
       <w:proofErr w:type="spellStart"/>
       <w:r>
         <w:rPr>
-          <w:rFonts w:asciiTheme="minorHAnsi" w:hAnsiTheme="minorHAnsi" w:cstheme="minorHAnsi"/>
-          <w:color w:val="000000"/>
-          <w:sz w:val="23"/>
-          <w:szCs w:val="23"/>
+          <w:rFonts w:ascii="Arial" w:hAnsi="Arial" w:cs="Arial"/>
+          <w:color w:val="000000"/>
+          <w:sz w:val="22"/>
         </w:rPr>
         <w:t>Reviews</w:t>
       </w:r>
       <w:proofErr w:type="spellEnd"/>
       <w:r>
         <w:rPr>
-          <w:rFonts w:asciiTheme="minorHAnsi" w:hAnsiTheme="minorHAnsi" w:cstheme="minorHAnsi"/>
-          <w:color w:val="000000"/>
-          <w:sz w:val="23"/>
-          <w:szCs w:val="23"/>
-        </w:rPr>
-        <w:t xml:space="preserve"> </w:t>
-      </w:r>
-      <w:proofErr w:type="spellStart"/>
-      <w:r>
-        <w:rPr>
-          <w:rFonts w:asciiTheme="minorHAnsi" w:hAnsiTheme="minorHAnsi" w:cstheme="minorHAnsi"/>
-          <w:color w:val="000000"/>
-          <w:sz w:val="23"/>
-          <w:szCs w:val="23"/>
+          <w:rFonts w:ascii="Arial" w:hAnsi="Arial" w:cs="Arial"/>
+          <w:color w:val="000000"/>
+          <w:sz w:val="22"/>
+        </w:rPr>
+        <w:t xml:space="preserve"> </w:t>
+      </w:r>
+      <w:proofErr w:type="spellStart"/>
+      <w:r>
+        <w:rPr>
+          <w:rFonts w:ascii="Arial" w:hAnsi="Arial" w:cs="Arial"/>
+          <w:color w:val="000000"/>
+          <w:sz w:val="22"/>
         </w:rPr>
         <w:t>in</w:t>
       </w:r>
       <w:proofErr w:type="spellEnd"/>
       <w:r>
         <w:rPr>
-          <w:rFonts w:asciiTheme="minorHAnsi" w:hAnsiTheme="minorHAnsi" w:cstheme="minorHAnsi"/>
-          <w:color w:val="000000"/>
-          <w:sz w:val="23"/>
-          <w:szCs w:val="23"/>
-        </w:rPr>
-        <w:t xml:space="preserve"> </w:t>
-      </w:r>
-      <w:proofErr w:type="spellStart"/>
-      <w:r>
-        <w:rPr>
-          <w:rFonts w:asciiTheme="minorHAnsi" w:hAnsiTheme="minorHAnsi" w:cstheme="minorHAnsi"/>
-          <w:color w:val="000000"/>
-          <w:sz w:val="23"/>
-          <w:szCs w:val="23"/>
+          <w:rFonts w:ascii="Arial" w:hAnsi="Arial" w:cs="Arial"/>
+          <w:color w:val="000000"/>
+          <w:sz w:val="22"/>
+        </w:rPr>
+        <w:t xml:space="preserve"> </w:t>
+      </w:r>
+      <w:proofErr w:type="spellStart"/>
+      <w:r>
+        <w:rPr>
+          <w:rFonts w:ascii="Arial" w:hAnsi="Arial" w:cs="Arial"/>
+          <w:color w:val="000000"/>
+          <w:sz w:val="22"/>
         </w:rPr>
         <w:t>Biomedical</w:t>
       </w:r>
       <w:proofErr w:type="spellEnd"/>
       <w:r>
         <w:rPr>
-          <w:rFonts w:asciiTheme="minorHAnsi" w:hAnsiTheme="minorHAnsi" w:cstheme="minorHAnsi"/>
-          <w:color w:val="000000"/>
-          <w:sz w:val="23"/>
-          <w:szCs w:val="23"/>
-        </w:rPr>
-        <w:t xml:space="preserve"> </w:t>
-      </w:r>
-      <w:proofErr w:type="spellStart"/>
-      <w:r>
-        <w:rPr>
-          <w:rFonts w:asciiTheme="minorHAnsi" w:hAnsiTheme="minorHAnsi" w:cstheme="minorHAnsi"/>
-          <w:color w:val="000000"/>
-          <w:sz w:val="23"/>
-          <w:szCs w:val="23"/>
+          <w:rFonts w:ascii="Arial" w:hAnsi="Arial" w:cs="Arial"/>
+          <w:color w:val="000000"/>
+          <w:sz w:val="22"/>
+        </w:rPr>
+        <w:t xml:space="preserve"> </w:t>
+      </w:r>
+      <w:proofErr w:type="spellStart"/>
+      <w:r>
+        <w:rPr>
+          <w:rFonts w:ascii="Arial" w:hAnsi="Arial" w:cs="Arial"/>
+          <w:color w:val="000000"/>
+          <w:sz w:val="22"/>
         </w:rPr>
         <w:t>Engineering</w:t>
       </w:r>
       <w:proofErr w:type="spellEnd"/>
       <w:r>
         <w:rPr>
-          <w:rFonts w:asciiTheme="minorHAnsi" w:hAnsiTheme="minorHAnsi" w:cstheme="minorHAnsi"/>
-          <w:color w:val="000000"/>
-          <w:sz w:val="23"/>
-          <w:szCs w:val="23"/>
+          <w:rFonts w:ascii="Arial" w:hAnsi="Arial" w:cs="Arial"/>
+          <w:color w:val="000000"/>
+          <w:sz w:val="22"/>
         </w:rPr>
         <w:t xml:space="preserve">, 2, 147–171. </w:t>
       </w:r>
@@ -9283,19 +9000,17 @@
         <w:r>
           <w:rPr>
             <w:rStyle w:val="Hiperveza"/>
-            <w:rFonts w:asciiTheme="minorHAnsi" w:hAnsiTheme="minorHAnsi" w:cstheme="minorHAnsi"/>
-            <w:sz w:val="23"/>
-            <w:szCs w:val="23"/>
+            <w:rFonts w:ascii="Arial" w:hAnsi="Arial" w:cs="Arial"/>
+            <w:sz w:val="22"/>
           </w:rPr>
           <w:t>https://doi.org/10.1109/rbme.2009.2034865</w:t>
         </w:r>
       </w:hyperlink>
       <w:r>
         <w:rPr>
-          <w:rFonts w:asciiTheme="minorHAnsi" w:hAnsiTheme="minorHAnsi" w:cstheme="minorHAnsi"/>
-          <w:color w:val="000000"/>
-          <w:sz w:val="23"/>
-          <w:szCs w:val="23"/>
+          <w:rFonts w:ascii="Arial" w:hAnsi="Arial" w:cs="Arial"/>
+          <w:color w:val="000000"/>
+          <w:sz w:val="22"/>
         </w:rPr>
         <w:t xml:space="preserve"> </w:t>
       </w:r>
@@ -9310,399 +9025,278 @@
         <w:spacing w:before="0" w:after="0" w:line="360" w:lineRule="auto"/>
         <w:textAlignment w:val="baseline"/>
         <w:rPr>
-          <w:rFonts w:asciiTheme="minorHAnsi" w:hAnsiTheme="minorHAnsi" w:cstheme="minorHAnsi"/>
-          <w:color w:val="000000"/>
-          <w:sz w:val="23"/>
-          <w:szCs w:val="23"/>
-        </w:rPr>
-      </w:pPr>
-      <w:proofErr w:type="spellStart"/>
-      <w:r>
-        <w:rPr>
-          <w:rFonts w:asciiTheme="minorHAnsi" w:hAnsiTheme="minorHAnsi" w:cstheme="minorHAnsi"/>
-          <w:color w:val="000000"/>
-          <w:sz w:val="23"/>
-          <w:szCs w:val="23"/>
+          <w:rFonts w:ascii="Arial" w:hAnsi="Arial" w:cs="Arial"/>
+          <w:color w:val="000000"/>
+          <w:sz w:val="22"/>
+        </w:rPr>
+      </w:pPr>
+      <w:proofErr w:type="spellStart"/>
+      <w:r>
+        <w:rPr>
+          <w:rFonts w:ascii="Arial" w:hAnsi="Arial" w:cs="Arial"/>
+          <w:color w:val="000000"/>
+          <w:sz w:val="22"/>
         </w:rPr>
         <w:t>Krizhevsky</w:t>
       </w:r>
       <w:proofErr w:type="spellEnd"/>
       <w:r>
         <w:rPr>
-          <w:rFonts w:asciiTheme="minorHAnsi" w:hAnsiTheme="minorHAnsi" w:cstheme="minorHAnsi"/>
-          <w:color w:val="000000"/>
-          <w:sz w:val="23"/>
-          <w:szCs w:val="23"/>
-        </w:rPr>
-        <w:t>,</w:t>
-      </w:r>
-      <w:r>
-        <w:rPr>
-          <w:rFonts w:asciiTheme="minorHAnsi" w:hAnsiTheme="minorHAnsi" w:cstheme="minorHAnsi"/>
-          <w:color w:val="000000"/>
-          <w:sz w:val="23"/>
-          <w:szCs w:val="23"/>
-        </w:rPr>
-        <w:t xml:space="preserve"> A</w:t>
-      </w:r>
-      <w:r>
-        <w:rPr>
-          <w:rFonts w:asciiTheme="minorHAnsi" w:hAnsiTheme="minorHAnsi" w:cstheme="minorHAnsi"/>
-          <w:color w:val="000000"/>
-          <w:sz w:val="23"/>
-          <w:szCs w:val="23"/>
-        </w:rPr>
-        <w:t>.</w:t>
-      </w:r>
-      <w:r>
-        <w:rPr>
-          <w:rFonts w:asciiTheme="minorHAnsi" w:hAnsiTheme="minorHAnsi" w:cstheme="minorHAnsi"/>
-          <w:color w:val="000000"/>
-          <w:sz w:val="23"/>
-          <w:szCs w:val="23"/>
-        </w:rPr>
-        <w:t xml:space="preserve">, </w:t>
-      </w:r>
-      <w:proofErr w:type="spellStart"/>
-      <w:r>
-        <w:rPr>
-          <w:rFonts w:asciiTheme="minorHAnsi" w:hAnsiTheme="minorHAnsi" w:cstheme="minorHAnsi"/>
-          <w:color w:val="000000"/>
-          <w:sz w:val="23"/>
-          <w:szCs w:val="23"/>
+          <w:rFonts w:ascii="Arial" w:hAnsi="Arial" w:cs="Arial"/>
+          <w:color w:val="000000"/>
+          <w:sz w:val="22"/>
+        </w:rPr>
+        <w:t xml:space="preserve">, A., </w:t>
+      </w:r>
+      <w:proofErr w:type="spellStart"/>
+      <w:r>
+        <w:rPr>
+          <w:rFonts w:ascii="Arial" w:hAnsi="Arial" w:cs="Arial"/>
+          <w:color w:val="000000"/>
+          <w:sz w:val="22"/>
         </w:rPr>
         <w:t>Sutskever</w:t>
       </w:r>
       <w:proofErr w:type="spellEnd"/>
       <w:r>
         <w:rPr>
-          <w:rFonts w:asciiTheme="minorHAnsi" w:hAnsiTheme="minorHAnsi" w:cstheme="minorHAnsi"/>
-          <w:color w:val="000000"/>
-          <w:sz w:val="23"/>
-          <w:szCs w:val="23"/>
-        </w:rPr>
-        <w:t xml:space="preserve">, </w:t>
-      </w:r>
-      <w:r>
-        <w:rPr>
-          <w:rFonts w:asciiTheme="minorHAnsi" w:hAnsiTheme="minorHAnsi" w:cstheme="minorHAnsi"/>
-          <w:color w:val="000000"/>
-          <w:sz w:val="23"/>
-          <w:szCs w:val="23"/>
-        </w:rPr>
-        <w:t>I</w:t>
-      </w:r>
-      <w:r>
-        <w:rPr>
-          <w:rFonts w:asciiTheme="minorHAnsi" w:hAnsiTheme="minorHAnsi" w:cstheme="minorHAnsi"/>
-          <w:color w:val="000000"/>
-          <w:sz w:val="23"/>
-          <w:szCs w:val="23"/>
-        </w:rPr>
-        <w:t>.</w:t>
-      </w:r>
-      <w:r>
-        <w:rPr>
-          <w:rFonts w:asciiTheme="minorHAnsi" w:hAnsiTheme="minorHAnsi" w:cstheme="minorHAnsi"/>
-          <w:color w:val="000000"/>
-          <w:sz w:val="23"/>
-          <w:szCs w:val="23"/>
-        </w:rPr>
-        <w:t xml:space="preserve">, </w:t>
-      </w:r>
-      <w:proofErr w:type="spellStart"/>
-      <w:r>
-        <w:rPr>
-          <w:rFonts w:asciiTheme="minorHAnsi" w:hAnsiTheme="minorHAnsi" w:cstheme="minorHAnsi"/>
-          <w:color w:val="000000"/>
-          <w:sz w:val="23"/>
-          <w:szCs w:val="23"/>
+          <w:rFonts w:ascii="Arial" w:hAnsi="Arial" w:cs="Arial"/>
+          <w:color w:val="000000"/>
+          <w:sz w:val="22"/>
+        </w:rPr>
+        <w:t xml:space="preserve">, I., </w:t>
+      </w:r>
+      <w:proofErr w:type="spellStart"/>
+      <w:r>
+        <w:rPr>
+          <w:rFonts w:ascii="Arial" w:hAnsi="Arial" w:cs="Arial"/>
+          <w:color w:val="000000"/>
+          <w:sz w:val="22"/>
         </w:rPr>
         <w:t>Hinton</w:t>
       </w:r>
       <w:proofErr w:type="spellEnd"/>
       <w:r>
         <w:rPr>
-          <w:rFonts w:asciiTheme="minorHAnsi" w:hAnsiTheme="minorHAnsi" w:cstheme="minorHAnsi"/>
-          <w:color w:val="000000"/>
-          <w:sz w:val="23"/>
-          <w:szCs w:val="23"/>
-        </w:rPr>
-        <w:t>,</w:t>
-      </w:r>
-      <w:r>
-        <w:rPr>
-          <w:rFonts w:asciiTheme="minorHAnsi" w:hAnsiTheme="minorHAnsi" w:cstheme="minorHAnsi"/>
-          <w:color w:val="000000"/>
-          <w:sz w:val="23"/>
-          <w:szCs w:val="23"/>
-        </w:rPr>
-        <w:t xml:space="preserve"> G</w:t>
-      </w:r>
-      <w:r>
-        <w:rPr>
-          <w:rFonts w:asciiTheme="minorHAnsi" w:hAnsiTheme="minorHAnsi" w:cstheme="minorHAnsi"/>
-          <w:color w:val="000000"/>
-          <w:sz w:val="23"/>
-          <w:szCs w:val="23"/>
-        </w:rPr>
-        <w:t>.</w:t>
-      </w:r>
-      <w:r>
-        <w:rPr>
-          <w:rFonts w:asciiTheme="minorHAnsi" w:hAnsiTheme="minorHAnsi" w:cstheme="minorHAnsi"/>
-          <w:color w:val="000000"/>
-          <w:sz w:val="23"/>
-          <w:szCs w:val="23"/>
-        </w:rPr>
-        <w:t xml:space="preserve"> E</w:t>
-      </w:r>
-      <w:r>
-        <w:rPr>
-          <w:rFonts w:asciiTheme="minorHAnsi" w:hAnsiTheme="minorHAnsi" w:cstheme="minorHAnsi"/>
-          <w:color w:val="000000"/>
-          <w:sz w:val="23"/>
-          <w:szCs w:val="23"/>
-        </w:rPr>
-        <w:t xml:space="preserve">. (2012). </w:t>
-      </w:r>
-      <w:proofErr w:type="spellStart"/>
-      <w:r>
-        <w:rPr>
-          <w:rFonts w:asciiTheme="minorHAnsi" w:hAnsiTheme="minorHAnsi" w:cstheme="minorHAnsi"/>
-          <w:color w:val="000000"/>
-          <w:sz w:val="23"/>
-          <w:szCs w:val="23"/>
+          <w:rFonts w:ascii="Arial" w:hAnsi="Arial" w:cs="Arial"/>
+          <w:color w:val="000000"/>
+          <w:sz w:val="22"/>
+        </w:rPr>
+        <w:t xml:space="preserve">, G. E. (2012). </w:t>
+      </w:r>
+      <w:proofErr w:type="spellStart"/>
+      <w:r>
+        <w:rPr>
+          <w:rFonts w:ascii="Arial" w:hAnsi="Arial" w:cs="Arial"/>
+          <w:color w:val="000000"/>
+          <w:sz w:val="22"/>
         </w:rPr>
         <w:t>Imagenet</w:t>
       </w:r>
       <w:proofErr w:type="spellEnd"/>
       <w:r>
         <w:rPr>
-          <w:rFonts w:asciiTheme="minorHAnsi" w:hAnsiTheme="minorHAnsi" w:cstheme="minorHAnsi"/>
-          <w:color w:val="000000"/>
-          <w:sz w:val="23"/>
-          <w:szCs w:val="23"/>
-        </w:rPr>
-        <w:t xml:space="preserve"> </w:t>
-      </w:r>
-      <w:proofErr w:type="spellStart"/>
-      <w:r>
-        <w:rPr>
-          <w:rFonts w:asciiTheme="minorHAnsi" w:hAnsiTheme="minorHAnsi" w:cstheme="minorHAnsi"/>
-          <w:color w:val="000000"/>
-          <w:sz w:val="23"/>
-          <w:szCs w:val="23"/>
+          <w:rFonts w:ascii="Arial" w:hAnsi="Arial" w:cs="Arial"/>
+          <w:color w:val="000000"/>
+          <w:sz w:val="22"/>
+        </w:rPr>
+        <w:t xml:space="preserve"> </w:t>
+      </w:r>
+      <w:proofErr w:type="spellStart"/>
+      <w:r>
+        <w:rPr>
+          <w:rFonts w:ascii="Arial" w:hAnsi="Arial" w:cs="Arial"/>
+          <w:color w:val="000000"/>
+          <w:sz w:val="22"/>
         </w:rPr>
         <w:t>classification</w:t>
       </w:r>
       <w:proofErr w:type="spellEnd"/>
       <w:r>
         <w:rPr>
-          <w:rFonts w:asciiTheme="minorHAnsi" w:hAnsiTheme="minorHAnsi" w:cstheme="minorHAnsi"/>
-          <w:color w:val="000000"/>
-          <w:sz w:val="23"/>
-          <w:szCs w:val="23"/>
-        </w:rPr>
-        <w:t xml:space="preserve"> </w:t>
-      </w:r>
-      <w:proofErr w:type="spellStart"/>
-      <w:r>
-        <w:rPr>
-          <w:rFonts w:asciiTheme="minorHAnsi" w:hAnsiTheme="minorHAnsi" w:cstheme="minorHAnsi"/>
-          <w:color w:val="000000"/>
-          <w:sz w:val="23"/>
-          <w:szCs w:val="23"/>
+          <w:rFonts w:ascii="Arial" w:hAnsi="Arial" w:cs="Arial"/>
+          <w:color w:val="000000"/>
+          <w:sz w:val="22"/>
+        </w:rPr>
+        <w:t xml:space="preserve"> </w:t>
+      </w:r>
+      <w:proofErr w:type="spellStart"/>
+      <w:r>
+        <w:rPr>
+          <w:rFonts w:ascii="Arial" w:hAnsi="Arial" w:cs="Arial"/>
+          <w:color w:val="000000"/>
+          <w:sz w:val="22"/>
         </w:rPr>
         <w:t>with</w:t>
       </w:r>
       <w:proofErr w:type="spellEnd"/>
       <w:r>
         <w:rPr>
-          <w:rFonts w:asciiTheme="minorHAnsi" w:hAnsiTheme="minorHAnsi" w:cstheme="minorHAnsi"/>
-          <w:color w:val="000000"/>
-          <w:sz w:val="23"/>
-          <w:szCs w:val="23"/>
-        </w:rPr>
-        <w:t xml:space="preserve"> </w:t>
-      </w:r>
-      <w:proofErr w:type="spellStart"/>
-      <w:r>
-        <w:rPr>
-          <w:rFonts w:asciiTheme="minorHAnsi" w:hAnsiTheme="minorHAnsi" w:cstheme="minorHAnsi"/>
-          <w:color w:val="000000"/>
-          <w:sz w:val="23"/>
-          <w:szCs w:val="23"/>
+          <w:rFonts w:ascii="Arial" w:hAnsi="Arial" w:cs="Arial"/>
+          <w:color w:val="000000"/>
+          <w:sz w:val="22"/>
+        </w:rPr>
+        <w:t xml:space="preserve"> </w:t>
+      </w:r>
+      <w:proofErr w:type="spellStart"/>
+      <w:r>
+        <w:rPr>
+          <w:rFonts w:ascii="Arial" w:hAnsi="Arial" w:cs="Arial"/>
+          <w:color w:val="000000"/>
+          <w:sz w:val="22"/>
         </w:rPr>
         <w:t>deep</w:t>
       </w:r>
       <w:proofErr w:type="spellEnd"/>
       <w:r>
         <w:rPr>
-          <w:rFonts w:asciiTheme="minorHAnsi" w:hAnsiTheme="minorHAnsi" w:cstheme="minorHAnsi"/>
-          <w:color w:val="000000"/>
-          <w:sz w:val="23"/>
-          <w:szCs w:val="23"/>
-        </w:rPr>
-        <w:t xml:space="preserve"> </w:t>
-      </w:r>
-      <w:proofErr w:type="spellStart"/>
-      <w:r>
-        <w:rPr>
-          <w:rFonts w:asciiTheme="minorHAnsi" w:hAnsiTheme="minorHAnsi" w:cstheme="minorHAnsi"/>
-          <w:color w:val="000000"/>
-          <w:sz w:val="23"/>
-          <w:szCs w:val="23"/>
+          <w:rFonts w:ascii="Arial" w:hAnsi="Arial" w:cs="Arial"/>
+          <w:color w:val="000000"/>
+          <w:sz w:val="22"/>
+        </w:rPr>
+        <w:t xml:space="preserve"> </w:t>
+      </w:r>
+      <w:proofErr w:type="spellStart"/>
+      <w:r>
+        <w:rPr>
+          <w:rFonts w:ascii="Arial" w:hAnsi="Arial" w:cs="Arial"/>
+          <w:color w:val="000000"/>
+          <w:sz w:val="22"/>
         </w:rPr>
         <w:t>convolutional</w:t>
       </w:r>
       <w:proofErr w:type="spellEnd"/>
       <w:r>
         <w:rPr>
-          <w:rFonts w:asciiTheme="minorHAnsi" w:hAnsiTheme="minorHAnsi" w:cstheme="minorHAnsi"/>
-          <w:color w:val="000000"/>
-          <w:sz w:val="23"/>
-          <w:szCs w:val="23"/>
-        </w:rPr>
-        <w:t xml:space="preserve"> </w:t>
-      </w:r>
-      <w:proofErr w:type="spellStart"/>
-      <w:r>
-        <w:rPr>
-          <w:rFonts w:asciiTheme="minorHAnsi" w:hAnsiTheme="minorHAnsi" w:cstheme="minorHAnsi"/>
-          <w:color w:val="000000"/>
-          <w:sz w:val="23"/>
-          <w:szCs w:val="23"/>
+          <w:rFonts w:ascii="Arial" w:hAnsi="Arial" w:cs="Arial"/>
+          <w:color w:val="000000"/>
+          <w:sz w:val="22"/>
+        </w:rPr>
+        <w:t xml:space="preserve"> </w:t>
+      </w:r>
+      <w:proofErr w:type="spellStart"/>
+      <w:r>
+        <w:rPr>
+          <w:rFonts w:ascii="Arial" w:hAnsi="Arial" w:cs="Arial"/>
+          <w:color w:val="000000"/>
+          <w:sz w:val="22"/>
         </w:rPr>
         <w:t>neural</w:t>
       </w:r>
       <w:proofErr w:type="spellEnd"/>
       <w:r>
         <w:rPr>
-          <w:rFonts w:asciiTheme="minorHAnsi" w:hAnsiTheme="minorHAnsi" w:cstheme="minorHAnsi"/>
-          <w:color w:val="000000"/>
-          <w:sz w:val="23"/>
-          <w:szCs w:val="23"/>
-        </w:rPr>
-        <w:t xml:space="preserve"> </w:t>
-      </w:r>
-      <w:proofErr w:type="spellStart"/>
-      <w:r>
-        <w:rPr>
-          <w:rFonts w:asciiTheme="minorHAnsi" w:hAnsiTheme="minorHAnsi" w:cstheme="minorHAnsi"/>
-          <w:color w:val="000000"/>
-          <w:sz w:val="23"/>
-          <w:szCs w:val="23"/>
+          <w:rFonts w:ascii="Arial" w:hAnsi="Arial" w:cs="Arial"/>
+          <w:color w:val="000000"/>
+          <w:sz w:val="22"/>
+        </w:rPr>
+        <w:t xml:space="preserve"> </w:t>
+      </w:r>
+      <w:proofErr w:type="spellStart"/>
+      <w:r>
+        <w:rPr>
+          <w:rFonts w:ascii="Arial" w:hAnsi="Arial" w:cs="Arial"/>
+          <w:color w:val="000000"/>
+          <w:sz w:val="22"/>
         </w:rPr>
         <w:t>networks</w:t>
       </w:r>
       <w:proofErr w:type="spellEnd"/>
       <w:r>
         <w:rPr>
-          <w:rFonts w:asciiTheme="minorHAnsi" w:hAnsiTheme="minorHAnsi" w:cstheme="minorHAnsi"/>
-          <w:color w:val="000000"/>
-          <w:sz w:val="23"/>
-          <w:szCs w:val="23"/>
+          <w:rFonts w:ascii="Arial" w:hAnsi="Arial" w:cs="Arial"/>
+          <w:color w:val="000000"/>
+          <w:sz w:val="22"/>
         </w:rPr>
         <w:t xml:space="preserve">. </w:t>
       </w:r>
       <w:proofErr w:type="spellStart"/>
       <w:r>
         <w:rPr>
-          <w:rFonts w:asciiTheme="minorHAnsi" w:hAnsiTheme="minorHAnsi" w:cstheme="minorHAnsi"/>
-          <w:color w:val="000000"/>
-          <w:sz w:val="23"/>
-          <w:szCs w:val="23"/>
+          <w:rFonts w:ascii="Arial" w:hAnsi="Arial" w:cs="Arial"/>
+          <w:color w:val="000000"/>
+          <w:sz w:val="22"/>
         </w:rPr>
         <w:t>Advances</w:t>
       </w:r>
       <w:proofErr w:type="spellEnd"/>
       <w:r>
         <w:rPr>
-          <w:rFonts w:asciiTheme="minorHAnsi" w:hAnsiTheme="minorHAnsi" w:cstheme="minorHAnsi"/>
-          <w:color w:val="000000"/>
-          <w:sz w:val="23"/>
-          <w:szCs w:val="23"/>
-        </w:rPr>
-        <w:t xml:space="preserve"> </w:t>
-      </w:r>
-      <w:proofErr w:type="spellStart"/>
-      <w:r>
-        <w:rPr>
-          <w:rFonts w:asciiTheme="minorHAnsi" w:hAnsiTheme="minorHAnsi" w:cstheme="minorHAnsi"/>
-          <w:color w:val="000000"/>
-          <w:sz w:val="23"/>
-          <w:szCs w:val="23"/>
+          <w:rFonts w:ascii="Arial" w:hAnsi="Arial" w:cs="Arial"/>
+          <w:color w:val="000000"/>
+          <w:sz w:val="22"/>
+        </w:rPr>
+        <w:t xml:space="preserve"> </w:t>
+      </w:r>
+      <w:proofErr w:type="spellStart"/>
+      <w:r>
+        <w:rPr>
+          <w:rFonts w:ascii="Arial" w:hAnsi="Arial" w:cs="Arial"/>
+          <w:color w:val="000000"/>
+          <w:sz w:val="22"/>
         </w:rPr>
         <w:t>in</w:t>
       </w:r>
       <w:proofErr w:type="spellEnd"/>
       <w:r>
         <w:rPr>
-          <w:rFonts w:asciiTheme="minorHAnsi" w:hAnsiTheme="minorHAnsi" w:cstheme="minorHAnsi"/>
-          <w:color w:val="000000"/>
-          <w:sz w:val="23"/>
-          <w:szCs w:val="23"/>
-        </w:rPr>
-        <w:t xml:space="preserve"> </w:t>
-      </w:r>
-      <w:proofErr w:type="spellStart"/>
-      <w:r>
-        <w:rPr>
-          <w:rFonts w:asciiTheme="minorHAnsi" w:hAnsiTheme="minorHAnsi" w:cstheme="minorHAnsi"/>
-          <w:color w:val="000000"/>
-          <w:sz w:val="23"/>
-          <w:szCs w:val="23"/>
+          <w:rFonts w:ascii="Arial" w:hAnsi="Arial" w:cs="Arial"/>
+          <w:color w:val="000000"/>
+          <w:sz w:val="22"/>
+        </w:rPr>
+        <w:t xml:space="preserve"> </w:t>
+      </w:r>
+      <w:proofErr w:type="spellStart"/>
+      <w:r>
+        <w:rPr>
+          <w:rFonts w:ascii="Arial" w:hAnsi="Arial" w:cs="Arial"/>
+          <w:color w:val="000000"/>
+          <w:sz w:val="22"/>
         </w:rPr>
         <w:t>neural</w:t>
       </w:r>
       <w:proofErr w:type="spellEnd"/>
       <w:r>
         <w:rPr>
-          <w:rFonts w:asciiTheme="minorHAnsi" w:hAnsiTheme="minorHAnsi" w:cstheme="minorHAnsi"/>
-          <w:color w:val="000000"/>
-          <w:sz w:val="23"/>
-          <w:szCs w:val="23"/>
-        </w:rPr>
-        <w:t xml:space="preserve"> </w:t>
-      </w:r>
-      <w:proofErr w:type="spellStart"/>
-      <w:r>
-        <w:rPr>
-          <w:rFonts w:asciiTheme="minorHAnsi" w:hAnsiTheme="minorHAnsi" w:cstheme="minorHAnsi"/>
-          <w:color w:val="000000"/>
-          <w:sz w:val="23"/>
-          <w:szCs w:val="23"/>
+          <w:rFonts w:ascii="Arial" w:hAnsi="Arial" w:cs="Arial"/>
+          <w:color w:val="000000"/>
+          <w:sz w:val="22"/>
+        </w:rPr>
+        <w:t xml:space="preserve"> </w:t>
+      </w:r>
+      <w:proofErr w:type="spellStart"/>
+      <w:r>
+        <w:rPr>
+          <w:rFonts w:ascii="Arial" w:hAnsi="Arial" w:cs="Arial"/>
+          <w:color w:val="000000"/>
+          <w:sz w:val="22"/>
         </w:rPr>
         <w:t>information</w:t>
       </w:r>
       <w:proofErr w:type="spellEnd"/>
       <w:r>
         <w:rPr>
-          <w:rFonts w:asciiTheme="minorHAnsi" w:hAnsiTheme="minorHAnsi" w:cstheme="minorHAnsi"/>
-          <w:color w:val="000000"/>
-          <w:sz w:val="23"/>
-          <w:szCs w:val="23"/>
+          <w:rFonts w:ascii="Arial" w:hAnsi="Arial" w:cs="Arial"/>
+          <w:color w:val="000000"/>
+          <w:sz w:val="22"/>
         </w:rPr>
         <w:t xml:space="preserve"> processing </w:t>
       </w:r>
       <w:proofErr w:type="spellStart"/>
       <w:r>
         <w:rPr>
-          <w:rFonts w:asciiTheme="minorHAnsi" w:hAnsiTheme="minorHAnsi" w:cstheme="minorHAnsi"/>
-          <w:color w:val="000000"/>
-          <w:sz w:val="23"/>
-          <w:szCs w:val="23"/>
+          <w:rFonts w:ascii="Arial" w:hAnsi="Arial" w:cs="Arial"/>
+          <w:color w:val="000000"/>
+          <w:sz w:val="22"/>
         </w:rPr>
         <w:t>systems</w:t>
       </w:r>
       <w:proofErr w:type="spellEnd"/>
       <w:r>
         <w:rPr>
-          <w:rFonts w:asciiTheme="minorHAnsi" w:hAnsiTheme="minorHAnsi" w:cstheme="minorHAnsi"/>
-          <w:color w:val="000000"/>
-          <w:sz w:val="23"/>
-          <w:szCs w:val="23"/>
+          <w:rFonts w:ascii="Arial" w:hAnsi="Arial" w:cs="Arial"/>
+          <w:color w:val="000000"/>
+          <w:sz w:val="22"/>
         </w:rPr>
         <w:t>. 1097-1105.</w:t>
       </w:r>
@@ -9717,149 +9311,134 @@
         <w:spacing w:before="0" w:after="0" w:line="360" w:lineRule="auto"/>
         <w:textAlignment w:val="baseline"/>
         <w:rPr>
-          <w:rFonts w:asciiTheme="minorHAnsi" w:hAnsiTheme="minorHAnsi" w:cstheme="minorHAnsi"/>
-          <w:color w:val="000000"/>
-          <w:sz w:val="23"/>
-          <w:szCs w:val="23"/>
-        </w:rPr>
-      </w:pPr>
-      <w:proofErr w:type="spellStart"/>
-      <w:r>
-        <w:rPr>
-          <w:rFonts w:asciiTheme="minorHAnsi" w:hAnsiTheme="minorHAnsi" w:cstheme="minorHAnsi"/>
-          <w:color w:val="000000"/>
-          <w:sz w:val="23"/>
-          <w:szCs w:val="23"/>
+          <w:rFonts w:ascii="Arial" w:hAnsi="Arial" w:cs="Arial"/>
+          <w:color w:val="000000"/>
+          <w:sz w:val="22"/>
+        </w:rPr>
+      </w:pPr>
+      <w:proofErr w:type="spellStart"/>
+      <w:r>
+        <w:rPr>
+          <w:rFonts w:ascii="Arial" w:hAnsi="Arial" w:cs="Arial"/>
+          <w:color w:val="000000"/>
+          <w:sz w:val="22"/>
         </w:rPr>
         <w:t>Krizhevsky</w:t>
       </w:r>
       <w:proofErr w:type="spellEnd"/>
       <w:r>
         <w:rPr>
-          <w:rFonts w:asciiTheme="minorHAnsi" w:hAnsiTheme="minorHAnsi" w:cstheme="minorHAnsi"/>
-          <w:color w:val="000000"/>
-          <w:sz w:val="23"/>
-          <w:szCs w:val="23"/>
+          <w:rFonts w:ascii="Arial" w:hAnsi="Arial" w:cs="Arial"/>
+          <w:color w:val="000000"/>
+          <w:sz w:val="22"/>
         </w:rPr>
         <w:t xml:space="preserve">, A. (2014). One </w:t>
       </w:r>
       <w:proofErr w:type="spellStart"/>
       <w:r>
         <w:rPr>
-          <w:rFonts w:asciiTheme="minorHAnsi" w:hAnsiTheme="minorHAnsi" w:cstheme="minorHAnsi"/>
-          <w:color w:val="000000"/>
-          <w:sz w:val="23"/>
-          <w:szCs w:val="23"/>
+          <w:rFonts w:ascii="Arial" w:hAnsi="Arial" w:cs="Arial"/>
+          <w:color w:val="000000"/>
+          <w:sz w:val="22"/>
         </w:rPr>
         <w:t>weird</w:t>
       </w:r>
       <w:proofErr w:type="spellEnd"/>
       <w:r>
         <w:rPr>
-          <w:rFonts w:asciiTheme="minorHAnsi" w:hAnsiTheme="minorHAnsi" w:cstheme="minorHAnsi"/>
-          <w:color w:val="000000"/>
-          <w:sz w:val="23"/>
-          <w:szCs w:val="23"/>
-        </w:rPr>
-        <w:t xml:space="preserve"> </w:t>
-      </w:r>
-      <w:proofErr w:type="spellStart"/>
-      <w:r>
-        <w:rPr>
-          <w:rFonts w:asciiTheme="minorHAnsi" w:hAnsiTheme="minorHAnsi" w:cstheme="minorHAnsi"/>
-          <w:color w:val="000000"/>
-          <w:sz w:val="23"/>
-          <w:szCs w:val="23"/>
+          <w:rFonts w:ascii="Arial" w:hAnsi="Arial" w:cs="Arial"/>
+          <w:color w:val="000000"/>
+          <w:sz w:val="22"/>
+        </w:rPr>
+        <w:t xml:space="preserve"> </w:t>
+      </w:r>
+      <w:proofErr w:type="spellStart"/>
+      <w:r>
+        <w:rPr>
+          <w:rFonts w:ascii="Arial" w:hAnsi="Arial" w:cs="Arial"/>
+          <w:color w:val="000000"/>
+          <w:sz w:val="22"/>
         </w:rPr>
         <w:t>trick</w:t>
       </w:r>
       <w:proofErr w:type="spellEnd"/>
       <w:r>
         <w:rPr>
-          <w:rFonts w:asciiTheme="minorHAnsi" w:hAnsiTheme="minorHAnsi" w:cstheme="minorHAnsi"/>
-          <w:color w:val="000000"/>
-          <w:sz w:val="23"/>
-          <w:szCs w:val="23"/>
+          <w:rFonts w:ascii="Arial" w:hAnsi="Arial" w:cs="Arial"/>
+          <w:color w:val="000000"/>
+          <w:sz w:val="22"/>
         </w:rPr>
         <w:t xml:space="preserve"> for </w:t>
       </w:r>
       <w:proofErr w:type="spellStart"/>
       <w:r>
         <w:rPr>
-          <w:rFonts w:asciiTheme="minorHAnsi" w:hAnsiTheme="minorHAnsi" w:cstheme="minorHAnsi"/>
-          <w:color w:val="000000"/>
-          <w:sz w:val="23"/>
-          <w:szCs w:val="23"/>
+          <w:rFonts w:ascii="Arial" w:hAnsi="Arial" w:cs="Arial"/>
+          <w:color w:val="000000"/>
+          <w:sz w:val="22"/>
         </w:rPr>
         <w:t>parallelizing</w:t>
       </w:r>
       <w:proofErr w:type="spellEnd"/>
       <w:r>
         <w:rPr>
-          <w:rFonts w:asciiTheme="minorHAnsi" w:hAnsiTheme="minorHAnsi" w:cstheme="minorHAnsi"/>
-          <w:color w:val="000000"/>
-          <w:sz w:val="23"/>
-          <w:szCs w:val="23"/>
-        </w:rPr>
-        <w:t xml:space="preserve"> </w:t>
-      </w:r>
-      <w:proofErr w:type="spellStart"/>
-      <w:r>
-        <w:rPr>
-          <w:rFonts w:asciiTheme="minorHAnsi" w:hAnsiTheme="minorHAnsi" w:cstheme="minorHAnsi"/>
-          <w:color w:val="000000"/>
-          <w:sz w:val="23"/>
-          <w:szCs w:val="23"/>
+          <w:rFonts w:ascii="Arial" w:hAnsi="Arial" w:cs="Arial"/>
+          <w:color w:val="000000"/>
+          <w:sz w:val="22"/>
+        </w:rPr>
+        <w:t xml:space="preserve"> </w:t>
+      </w:r>
+      <w:proofErr w:type="spellStart"/>
+      <w:r>
+        <w:rPr>
+          <w:rFonts w:ascii="Arial" w:hAnsi="Arial" w:cs="Arial"/>
+          <w:color w:val="000000"/>
+          <w:sz w:val="22"/>
         </w:rPr>
         <w:t>convolutional</w:t>
       </w:r>
       <w:proofErr w:type="spellEnd"/>
       <w:r>
         <w:rPr>
-          <w:rFonts w:asciiTheme="minorHAnsi" w:hAnsiTheme="minorHAnsi" w:cstheme="minorHAnsi"/>
-          <w:color w:val="000000"/>
-          <w:sz w:val="23"/>
-          <w:szCs w:val="23"/>
-        </w:rPr>
-        <w:t xml:space="preserve"> </w:t>
-      </w:r>
-      <w:proofErr w:type="spellStart"/>
-      <w:r>
-        <w:rPr>
-          <w:rFonts w:asciiTheme="minorHAnsi" w:hAnsiTheme="minorHAnsi" w:cstheme="minorHAnsi"/>
-          <w:color w:val="000000"/>
-          <w:sz w:val="23"/>
-          <w:szCs w:val="23"/>
+          <w:rFonts w:ascii="Arial" w:hAnsi="Arial" w:cs="Arial"/>
+          <w:color w:val="000000"/>
+          <w:sz w:val="22"/>
+        </w:rPr>
+        <w:t xml:space="preserve"> </w:t>
+      </w:r>
+      <w:proofErr w:type="spellStart"/>
+      <w:r>
+        <w:rPr>
+          <w:rFonts w:ascii="Arial" w:hAnsi="Arial" w:cs="Arial"/>
+          <w:color w:val="000000"/>
+          <w:sz w:val="22"/>
         </w:rPr>
         <w:t>neural</w:t>
       </w:r>
       <w:proofErr w:type="spellEnd"/>
       <w:r>
         <w:rPr>
-          <w:rFonts w:asciiTheme="minorHAnsi" w:hAnsiTheme="minorHAnsi" w:cstheme="minorHAnsi"/>
-          <w:color w:val="000000"/>
-          <w:sz w:val="23"/>
-          <w:szCs w:val="23"/>
-        </w:rPr>
-        <w:t xml:space="preserve"> </w:t>
-      </w:r>
-      <w:proofErr w:type="spellStart"/>
-      <w:r>
-        <w:rPr>
-          <w:rFonts w:asciiTheme="minorHAnsi" w:hAnsiTheme="minorHAnsi" w:cstheme="minorHAnsi"/>
-          <w:color w:val="000000"/>
-          <w:sz w:val="23"/>
-          <w:szCs w:val="23"/>
+          <w:rFonts w:ascii="Arial" w:hAnsi="Arial" w:cs="Arial"/>
+          <w:color w:val="000000"/>
+          <w:sz w:val="22"/>
+        </w:rPr>
+        <w:t xml:space="preserve"> </w:t>
+      </w:r>
+      <w:proofErr w:type="spellStart"/>
+      <w:r>
+        <w:rPr>
+          <w:rFonts w:ascii="Arial" w:hAnsi="Arial" w:cs="Arial"/>
+          <w:color w:val="000000"/>
+          <w:sz w:val="22"/>
         </w:rPr>
         <w:t>networks</w:t>
       </w:r>
       <w:proofErr w:type="spellEnd"/>
       <w:r>
         <w:rPr>
-          <w:rFonts w:asciiTheme="minorHAnsi" w:hAnsiTheme="minorHAnsi" w:cstheme="minorHAnsi"/>
-          <w:color w:val="000000"/>
-          <w:sz w:val="23"/>
-          <w:szCs w:val="23"/>
+          <w:rFonts w:ascii="Arial" w:hAnsi="Arial" w:cs="Arial"/>
+          <w:color w:val="000000"/>
+          <w:sz w:val="22"/>
         </w:rPr>
         <w:t xml:space="preserve">. </w:t>
       </w:r>
@@ -9867,9 +9446,8 @@
         <w:r>
           <w:rPr>
             <w:rStyle w:val="Hiperveza"/>
-            <w:rFonts w:asciiTheme="minorHAnsi" w:hAnsiTheme="minorHAnsi" w:cstheme="minorHAnsi"/>
-            <w:sz w:val="23"/>
-            <w:szCs w:val="23"/>
+            <w:rFonts w:ascii="Arial" w:hAnsi="Arial" w:cs="Arial"/>
+            <w:sz w:val="22"/>
           </w:rPr>
           <w:t>http://arxiv.org/abs/1404.5997</w:t>
         </w:r>
@@ -9885,289 +9463,1155 @@
         <w:spacing w:before="0" w:after="0" w:line="360" w:lineRule="auto"/>
         <w:textAlignment w:val="baseline"/>
         <w:rPr>
+          <w:rStyle w:val="Hiperveza"/>
+          <w:rFonts w:ascii="Arial" w:hAnsi="Arial" w:cs="Arial"/>
+          <w:color w:val="000000"/>
+          <w:sz w:val="22"/>
+          <w:u w:val="none"/>
+        </w:rPr>
+      </w:pPr>
+      <w:proofErr w:type="spellStart"/>
+      <w:r>
+        <w:rPr>
+          <w:rFonts w:ascii="Arial" w:hAnsi="Arial" w:cs="Arial"/>
+          <w:color w:val="000000"/>
+          <w:sz w:val="22"/>
+        </w:rPr>
+        <w:t>Paszke</w:t>
+      </w:r>
+      <w:proofErr w:type="spellEnd"/>
+      <w:r>
+        <w:rPr>
+          <w:rFonts w:ascii="Arial" w:hAnsi="Arial" w:cs="Arial"/>
+          <w:color w:val="000000"/>
+          <w:sz w:val="22"/>
+        </w:rPr>
+        <w:t xml:space="preserve">, A., </w:t>
+      </w:r>
+      <w:proofErr w:type="spellStart"/>
+      <w:r>
+        <w:rPr>
+          <w:rFonts w:ascii="Arial" w:hAnsi="Arial" w:cs="Arial"/>
+          <w:color w:val="000000"/>
+          <w:sz w:val="22"/>
+        </w:rPr>
+        <w:t>Gross</w:t>
+      </w:r>
+      <w:proofErr w:type="spellEnd"/>
+      <w:r>
+        <w:rPr>
+          <w:rFonts w:ascii="Arial" w:hAnsi="Arial" w:cs="Arial"/>
+          <w:color w:val="000000"/>
+          <w:sz w:val="22"/>
+        </w:rPr>
+        <w:t xml:space="preserve">, S., </w:t>
+      </w:r>
+      <w:proofErr w:type="spellStart"/>
+      <w:r>
+        <w:rPr>
+          <w:rFonts w:ascii="Arial" w:hAnsi="Arial" w:cs="Arial"/>
+          <w:color w:val="000000"/>
+          <w:sz w:val="22"/>
+        </w:rPr>
+        <w:t>Chintala</w:t>
+      </w:r>
+      <w:proofErr w:type="spellEnd"/>
+      <w:r>
+        <w:rPr>
+          <w:rFonts w:ascii="Arial" w:hAnsi="Arial" w:cs="Arial"/>
+          <w:color w:val="000000"/>
+          <w:sz w:val="22"/>
+        </w:rPr>
+        <w:t xml:space="preserve">, S., </w:t>
+      </w:r>
+      <w:proofErr w:type="spellStart"/>
+      <w:r>
+        <w:rPr>
+          <w:rFonts w:ascii="Arial" w:hAnsi="Arial" w:cs="Arial"/>
+          <w:color w:val="000000"/>
+          <w:sz w:val="22"/>
+        </w:rPr>
+        <w:t>Chanan</w:t>
+      </w:r>
+      <w:proofErr w:type="spellEnd"/>
+      <w:r>
+        <w:rPr>
+          <w:rFonts w:ascii="Arial" w:hAnsi="Arial" w:cs="Arial"/>
+          <w:color w:val="000000"/>
+          <w:sz w:val="22"/>
+        </w:rPr>
+        <w:t xml:space="preserve">, G., </w:t>
+      </w:r>
+      <w:proofErr w:type="spellStart"/>
+      <w:r>
+        <w:rPr>
+          <w:rFonts w:ascii="Arial" w:hAnsi="Arial" w:cs="Arial"/>
+          <w:color w:val="000000"/>
+          <w:sz w:val="22"/>
+        </w:rPr>
+        <w:t>Yang</w:t>
+      </w:r>
+      <w:proofErr w:type="spellEnd"/>
+      <w:r>
+        <w:rPr>
+          <w:rFonts w:ascii="Arial" w:hAnsi="Arial" w:cs="Arial"/>
+          <w:color w:val="000000"/>
+          <w:sz w:val="22"/>
+        </w:rPr>
+        <w:t xml:space="preserve">, E., </w:t>
+      </w:r>
+      <w:proofErr w:type="spellStart"/>
+      <w:r>
+        <w:rPr>
+          <w:rFonts w:ascii="Arial" w:hAnsi="Arial" w:cs="Arial"/>
+          <w:color w:val="000000"/>
+          <w:sz w:val="22"/>
+        </w:rPr>
+        <w:t>DeVito</w:t>
+      </w:r>
+      <w:proofErr w:type="spellEnd"/>
+      <w:r>
+        <w:rPr>
+          <w:rFonts w:ascii="Arial" w:hAnsi="Arial" w:cs="Arial"/>
+          <w:color w:val="000000"/>
+          <w:sz w:val="22"/>
+        </w:rPr>
+        <w:t xml:space="preserve">, Z., </w:t>
+      </w:r>
+      <w:proofErr w:type="spellStart"/>
+      <w:r>
+        <w:rPr>
+          <w:rFonts w:ascii="Arial" w:hAnsi="Arial" w:cs="Arial"/>
+          <w:color w:val="000000"/>
+          <w:sz w:val="22"/>
+        </w:rPr>
+        <w:t>Lin</w:t>
+      </w:r>
+      <w:proofErr w:type="spellEnd"/>
+      <w:r>
+        <w:rPr>
+          <w:rFonts w:ascii="Arial" w:hAnsi="Arial" w:cs="Arial"/>
+          <w:color w:val="000000"/>
+          <w:sz w:val="22"/>
+        </w:rPr>
+        <w:t xml:space="preserve">, Z., </w:t>
+      </w:r>
+      <w:proofErr w:type="spellStart"/>
+      <w:r>
+        <w:rPr>
+          <w:rFonts w:ascii="Arial" w:hAnsi="Arial" w:cs="Arial"/>
+          <w:color w:val="000000"/>
+          <w:sz w:val="22"/>
+        </w:rPr>
+        <w:t>Desmaison</w:t>
+      </w:r>
+      <w:proofErr w:type="spellEnd"/>
+      <w:r>
+        <w:rPr>
+          <w:rFonts w:ascii="Arial" w:hAnsi="Arial" w:cs="Arial"/>
+          <w:color w:val="000000"/>
+          <w:sz w:val="22"/>
+        </w:rPr>
+        <w:t xml:space="preserve">, A., </w:t>
+      </w:r>
+      <w:proofErr w:type="spellStart"/>
+      <w:r>
+        <w:rPr>
+          <w:rFonts w:ascii="Arial" w:hAnsi="Arial" w:cs="Arial"/>
+          <w:color w:val="000000"/>
+          <w:sz w:val="22"/>
+        </w:rPr>
+        <w:t>Antiga</w:t>
+      </w:r>
+      <w:proofErr w:type="spellEnd"/>
+      <w:r>
+        <w:rPr>
+          <w:rFonts w:ascii="Arial" w:hAnsi="Arial" w:cs="Arial"/>
+          <w:color w:val="000000"/>
+          <w:sz w:val="22"/>
+        </w:rPr>
+        <w:t xml:space="preserve">, L., &amp; </w:t>
+      </w:r>
+      <w:proofErr w:type="spellStart"/>
+      <w:r>
+        <w:rPr>
+          <w:rFonts w:ascii="Arial" w:hAnsi="Arial" w:cs="Arial"/>
+          <w:color w:val="000000"/>
+          <w:sz w:val="22"/>
+        </w:rPr>
+        <w:t>Lerer</w:t>
+      </w:r>
+      <w:proofErr w:type="spellEnd"/>
+      <w:r>
+        <w:rPr>
+          <w:rFonts w:ascii="Arial" w:hAnsi="Arial" w:cs="Arial"/>
+          <w:color w:val="000000"/>
+          <w:sz w:val="22"/>
+        </w:rPr>
+        <w:t xml:space="preserve">, A. (2017). Automatic </w:t>
+      </w:r>
+      <w:proofErr w:type="spellStart"/>
+      <w:r>
+        <w:rPr>
+          <w:rFonts w:ascii="Arial" w:hAnsi="Arial" w:cs="Arial"/>
+          <w:color w:val="000000"/>
+          <w:sz w:val="22"/>
+        </w:rPr>
+        <w:t>differentiation</w:t>
+      </w:r>
+      <w:proofErr w:type="spellEnd"/>
+      <w:r>
+        <w:rPr>
+          <w:rFonts w:ascii="Arial" w:hAnsi="Arial" w:cs="Arial"/>
+          <w:color w:val="000000"/>
+          <w:sz w:val="22"/>
+        </w:rPr>
+        <w:t xml:space="preserve"> </w:t>
+      </w:r>
+      <w:proofErr w:type="spellStart"/>
+      <w:r>
+        <w:rPr>
+          <w:rFonts w:ascii="Arial" w:hAnsi="Arial" w:cs="Arial"/>
+          <w:color w:val="000000"/>
+          <w:sz w:val="22"/>
+        </w:rPr>
+        <w:t>in</w:t>
+      </w:r>
+      <w:proofErr w:type="spellEnd"/>
+      <w:r>
+        <w:rPr>
+          <w:rFonts w:ascii="Arial" w:hAnsi="Arial" w:cs="Arial"/>
+          <w:color w:val="000000"/>
+          <w:sz w:val="22"/>
+        </w:rPr>
+        <w:t xml:space="preserve"> </w:t>
+      </w:r>
+      <w:proofErr w:type="spellStart"/>
+      <w:r>
+        <w:rPr>
+          <w:rFonts w:ascii="Arial" w:hAnsi="Arial" w:cs="Arial"/>
+          <w:color w:val="000000"/>
+          <w:sz w:val="22"/>
+        </w:rPr>
+        <w:t>PyTorch</w:t>
+      </w:r>
+      <w:proofErr w:type="spellEnd"/>
+      <w:r>
+        <w:rPr>
+          <w:rFonts w:ascii="Arial" w:hAnsi="Arial" w:cs="Arial"/>
+          <w:color w:val="000000"/>
+          <w:sz w:val="22"/>
+        </w:rPr>
+        <w:t xml:space="preserve">. U NIPS-W. </w:t>
+      </w:r>
+      <w:hyperlink r:id="rId25" w:history="1">
+        <w:r>
+          <w:rPr>
+            <w:rStyle w:val="Hiperveza"/>
+            <w:rFonts w:ascii="Arial" w:hAnsi="Arial" w:cs="Arial"/>
+            <w:sz w:val="22"/>
+          </w:rPr>
+          <w:t>https://openreview.net/pdf?id=BJJsrmfCZ</w:t>
+        </w:r>
+      </w:hyperlink>
+    </w:p>
+    <w:p>
+      <w:pPr>
+        <w:pStyle w:val="StandardWeb"/>
+        <w:numPr>
+          <w:ilvl w:val="0"/>
+          <w:numId w:val="2"/>
+        </w:numPr>
+        <w:spacing w:before="0" w:after="0" w:line="360" w:lineRule="auto"/>
+        <w:textAlignment w:val="baseline"/>
+        <w:rPr>
+          <w:rFonts w:ascii="Arial" w:hAnsi="Arial" w:cs="Arial"/>
+          <w:color w:val="000000"/>
+          <w:sz w:val="22"/>
+        </w:rPr>
+      </w:pPr>
+      <w:proofErr w:type="spellStart"/>
+      <w:r>
+        <w:rPr>
+          <w:rFonts w:ascii="Arial" w:hAnsi="Arial" w:cs="Arial"/>
+          <w:color w:val="000000"/>
+          <w:sz w:val="22"/>
+        </w:rPr>
+        <w:t>Shalev-Shwartz</w:t>
+      </w:r>
+      <w:proofErr w:type="spellEnd"/>
+      <w:r>
+        <w:rPr>
+          <w:rFonts w:ascii="Arial" w:hAnsi="Arial" w:cs="Arial"/>
+          <w:color w:val="000000"/>
+          <w:sz w:val="22"/>
+        </w:rPr>
+        <w:t xml:space="preserve">, S., Ben-David, S. (2014). </w:t>
+      </w:r>
+      <w:proofErr w:type="spellStart"/>
+      <w:r>
+        <w:rPr>
+          <w:rFonts w:ascii="Arial" w:hAnsi="Arial" w:cs="Arial"/>
+          <w:color w:val="000000"/>
+          <w:sz w:val="22"/>
+        </w:rPr>
+        <w:t>Understanding</w:t>
+      </w:r>
+      <w:proofErr w:type="spellEnd"/>
+      <w:r>
+        <w:rPr>
+          <w:rFonts w:ascii="Arial" w:hAnsi="Arial" w:cs="Arial"/>
+          <w:color w:val="000000"/>
+          <w:sz w:val="22"/>
+        </w:rPr>
+        <w:t xml:space="preserve"> </w:t>
+      </w:r>
+      <w:proofErr w:type="spellStart"/>
+      <w:r>
+        <w:rPr>
+          <w:rFonts w:ascii="Arial" w:hAnsi="Arial" w:cs="Arial"/>
+          <w:color w:val="000000"/>
+          <w:sz w:val="22"/>
+        </w:rPr>
+        <w:t>Machine</w:t>
+      </w:r>
+      <w:proofErr w:type="spellEnd"/>
+      <w:r>
+        <w:rPr>
+          <w:rFonts w:ascii="Arial" w:hAnsi="Arial" w:cs="Arial"/>
+          <w:color w:val="000000"/>
+          <w:sz w:val="22"/>
+        </w:rPr>
+        <w:t xml:space="preserve"> </w:t>
+      </w:r>
+      <w:proofErr w:type="spellStart"/>
+      <w:r>
+        <w:rPr>
+          <w:rFonts w:ascii="Arial" w:hAnsi="Arial" w:cs="Arial"/>
+          <w:color w:val="000000"/>
+          <w:sz w:val="22"/>
+        </w:rPr>
+        <w:t>Learning</w:t>
+      </w:r>
+      <w:proofErr w:type="spellEnd"/>
+      <w:r>
+        <w:rPr>
+          <w:rFonts w:ascii="Arial" w:hAnsi="Arial" w:cs="Arial"/>
+          <w:color w:val="000000"/>
+          <w:sz w:val="22"/>
+        </w:rPr>
+        <w:t xml:space="preserve">: </w:t>
+      </w:r>
+      <w:proofErr w:type="spellStart"/>
+      <w:r>
+        <w:rPr>
+          <w:rFonts w:ascii="Arial" w:hAnsi="Arial" w:cs="Arial"/>
+          <w:color w:val="000000"/>
+          <w:sz w:val="22"/>
+        </w:rPr>
+        <w:t>From</w:t>
+      </w:r>
+      <w:proofErr w:type="spellEnd"/>
+      <w:r>
+        <w:rPr>
+          <w:rFonts w:ascii="Arial" w:hAnsi="Arial" w:cs="Arial"/>
+          <w:color w:val="000000"/>
+          <w:sz w:val="22"/>
+        </w:rPr>
+        <w:t xml:space="preserve"> </w:t>
+      </w:r>
+      <w:proofErr w:type="spellStart"/>
+      <w:r>
+        <w:rPr>
+          <w:rFonts w:ascii="Arial" w:hAnsi="Arial" w:cs="Arial"/>
+          <w:color w:val="000000"/>
+          <w:sz w:val="22"/>
+        </w:rPr>
+        <w:t>Theory</w:t>
+      </w:r>
+      <w:proofErr w:type="spellEnd"/>
+      <w:r>
+        <w:rPr>
+          <w:rFonts w:ascii="Arial" w:hAnsi="Arial" w:cs="Arial"/>
+          <w:color w:val="000000"/>
+          <w:sz w:val="22"/>
+        </w:rPr>
+        <w:t xml:space="preserve"> to </w:t>
+      </w:r>
+      <w:proofErr w:type="spellStart"/>
+      <w:r>
+        <w:rPr>
+          <w:rFonts w:ascii="Arial" w:hAnsi="Arial" w:cs="Arial"/>
+          <w:color w:val="000000"/>
+          <w:sz w:val="22"/>
+        </w:rPr>
+        <w:t>Algorithms</w:t>
+      </w:r>
+      <w:proofErr w:type="spellEnd"/>
+      <w:r>
+        <w:rPr>
+          <w:rFonts w:ascii="Arial" w:hAnsi="Arial" w:cs="Arial"/>
+          <w:color w:val="000000"/>
+          <w:sz w:val="22"/>
+        </w:rPr>
+        <w:t xml:space="preserve">. </w:t>
+      </w:r>
+      <w:proofErr w:type="spellStart"/>
+      <w:r>
+        <w:rPr>
+          <w:rFonts w:ascii="Arial" w:hAnsi="Arial" w:cs="Arial"/>
+          <w:color w:val="000000"/>
+          <w:sz w:val="22"/>
+        </w:rPr>
+        <w:t>Cambridge</w:t>
+      </w:r>
+      <w:proofErr w:type="spellEnd"/>
+      <w:r>
+        <w:rPr>
+          <w:rFonts w:ascii="Arial" w:hAnsi="Arial" w:cs="Arial"/>
+          <w:color w:val="000000"/>
+          <w:sz w:val="22"/>
+        </w:rPr>
+        <w:t xml:space="preserve"> University Press. </w:t>
+      </w:r>
+      <w:hyperlink r:id="rId26" w:history="1">
+        <w:r>
+          <w:rPr>
+            <w:rStyle w:val="Hiperveza"/>
+            <w:rFonts w:ascii="Arial" w:hAnsi="Arial" w:cs="Arial"/>
+            <w:sz w:val="22"/>
+          </w:rPr>
+          <w:t>http://www.cs.huji.ac.il/~shais/UnderstandingMachineLearning/understanding-machine-learning-theory-algorithms.pdf</w:t>
+        </w:r>
+      </w:hyperlink>
+    </w:p>
+    <w:p>
+      <w:pPr>
+        <w:pStyle w:val="StandardWeb"/>
+        <w:numPr>
+          <w:ilvl w:val="0"/>
+          <w:numId w:val="2"/>
+        </w:numPr>
+        <w:spacing w:before="0" w:after="0" w:line="360" w:lineRule="auto"/>
+        <w:textAlignment w:val="baseline"/>
+        <w:rPr>
+          <w:rFonts w:ascii="Arial" w:hAnsi="Arial" w:cs="Arial"/>
+          <w:color w:val="000000"/>
+          <w:sz w:val="22"/>
+        </w:rPr>
+      </w:pPr>
+      <w:r>
+        <w:rPr>
+          <w:rFonts w:ascii="Arial" w:hAnsi="Arial" w:cs="Arial"/>
+          <w:color w:val="000000"/>
+          <w:sz w:val="22"/>
+        </w:rPr>
+        <w:t xml:space="preserve">M. </w:t>
+      </w:r>
+      <w:proofErr w:type="spellStart"/>
+      <w:r>
+        <w:rPr>
+          <w:rFonts w:ascii="Arial" w:hAnsi="Arial" w:cs="Arial"/>
+          <w:color w:val="000000"/>
+          <w:sz w:val="22"/>
+        </w:rPr>
+        <w:t>Bishop</w:t>
+      </w:r>
+      <w:proofErr w:type="spellEnd"/>
+      <w:r>
+        <w:rPr>
+          <w:rFonts w:ascii="Arial" w:hAnsi="Arial" w:cs="Arial"/>
+          <w:color w:val="000000"/>
+          <w:sz w:val="22"/>
+        </w:rPr>
+        <w:t xml:space="preserve">, C. (2006). </w:t>
+      </w:r>
+      <w:proofErr w:type="spellStart"/>
+      <w:r>
+        <w:rPr>
+          <w:rFonts w:ascii="Arial" w:hAnsi="Arial" w:cs="Arial"/>
+          <w:color w:val="000000"/>
+          <w:sz w:val="22"/>
+        </w:rPr>
+        <w:t>Pattern</w:t>
+      </w:r>
+      <w:proofErr w:type="spellEnd"/>
+      <w:r>
+        <w:rPr>
+          <w:rFonts w:ascii="Arial" w:hAnsi="Arial" w:cs="Arial"/>
+          <w:color w:val="000000"/>
+          <w:sz w:val="22"/>
+        </w:rPr>
+        <w:t xml:space="preserve"> </w:t>
+      </w:r>
+      <w:proofErr w:type="spellStart"/>
+      <w:r>
+        <w:rPr>
+          <w:rFonts w:ascii="Arial" w:hAnsi="Arial" w:cs="Arial"/>
+          <w:color w:val="000000"/>
+          <w:sz w:val="22"/>
+        </w:rPr>
+        <w:t>Recognition</w:t>
+      </w:r>
+      <w:proofErr w:type="spellEnd"/>
+      <w:r>
+        <w:rPr>
+          <w:rFonts w:ascii="Arial" w:hAnsi="Arial" w:cs="Arial"/>
+          <w:color w:val="000000"/>
+          <w:sz w:val="22"/>
+        </w:rPr>
+        <w:t xml:space="preserve"> </w:t>
+      </w:r>
+      <w:proofErr w:type="spellStart"/>
+      <w:r>
+        <w:rPr>
+          <w:rFonts w:ascii="Arial" w:hAnsi="Arial" w:cs="Arial"/>
+          <w:color w:val="000000"/>
+          <w:sz w:val="22"/>
+        </w:rPr>
+        <w:t>and</w:t>
+      </w:r>
+      <w:proofErr w:type="spellEnd"/>
+      <w:r>
+        <w:rPr>
+          <w:rFonts w:ascii="Arial" w:hAnsi="Arial" w:cs="Arial"/>
+          <w:color w:val="000000"/>
+          <w:sz w:val="22"/>
+        </w:rPr>
+        <w:t xml:space="preserve"> </w:t>
+      </w:r>
+      <w:proofErr w:type="spellStart"/>
+      <w:r>
+        <w:rPr>
+          <w:rFonts w:ascii="Arial" w:hAnsi="Arial" w:cs="Arial"/>
+          <w:color w:val="000000"/>
+          <w:sz w:val="22"/>
+        </w:rPr>
+        <w:t>Machine</w:t>
+      </w:r>
+      <w:proofErr w:type="spellEnd"/>
+      <w:r>
+        <w:rPr>
+          <w:rFonts w:ascii="Arial" w:hAnsi="Arial" w:cs="Arial"/>
+          <w:color w:val="000000"/>
+          <w:sz w:val="22"/>
+        </w:rPr>
+        <w:t xml:space="preserve"> </w:t>
+      </w:r>
+      <w:proofErr w:type="spellStart"/>
+      <w:r>
+        <w:rPr>
+          <w:rFonts w:ascii="Arial" w:hAnsi="Arial" w:cs="Arial"/>
+          <w:color w:val="000000"/>
+          <w:sz w:val="22"/>
+        </w:rPr>
+        <w:t>Learning</w:t>
+      </w:r>
+      <w:proofErr w:type="spellEnd"/>
+      <w:r>
+        <w:rPr>
+          <w:rFonts w:ascii="Arial" w:hAnsi="Arial" w:cs="Arial"/>
+          <w:color w:val="000000"/>
+          <w:sz w:val="22"/>
+        </w:rPr>
+        <w:t xml:space="preserve">. </w:t>
+      </w:r>
+      <w:proofErr w:type="spellStart"/>
+      <w:r>
+        <w:rPr>
+          <w:rFonts w:ascii="Arial" w:hAnsi="Arial" w:cs="Arial"/>
+          <w:color w:val="000000"/>
+          <w:sz w:val="22"/>
+        </w:rPr>
+        <w:t>Springer</w:t>
+      </w:r>
+      <w:proofErr w:type="spellEnd"/>
+      <w:r>
+        <w:rPr>
+          <w:rFonts w:ascii="Arial" w:hAnsi="Arial" w:cs="Arial"/>
+          <w:color w:val="000000"/>
+          <w:sz w:val="22"/>
+        </w:rPr>
+        <w:t xml:space="preserve"> </w:t>
+      </w:r>
+      <w:proofErr w:type="spellStart"/>
+      <w:r>
+        <w:rPr>
+          <w:rFonts w:ascii="Arial" w:hAnsi="Arial" w:cs="Arial"/>
+          <w:color w:val="000000"/>
+          <w:sz w:val="22"/>
+        </w:rPr>
+        <w:t>Science+Business</w:t>
+      </w:r>
+      <w:proofErr w:type="spellEnd"/>
+      <w:r>
+        <w:rPr>
+          <w:rFonts w:ascii="Arial" w:hAnsi="Arial" w:cs="Arial"/>
+          <w:color w:val="000000"/>
+          <w:sz w:val="22"/>
+        </w:rPr>
+        <w:t xml:space="preserve"> Media</w:t>
+      </w:r>
+    </w:p>
+    <w:p>
+      <w:pPr>
+        <w:pStyle w:val="StandardWeb"/>
+        <w:numPr>
+          <w:ilvl w:val="0"/>
+          <w:numId w:val="2"/>
+        </w:numPr>
+        <w:spacing w:before="0" w:after="0" w:line="360" w:lineRule="auto"/>
+        <w:textAlignment w:val="baseline"/>
+        <w:rPr>
+          <w:rFonts w:ascii="Arial" w:hAnsi="Arial" w:cs="Arial"/>
+          <w:color w:val="000000"/>
+          <w:sz w:val="22"/>
+        </w:rPr>
+      </w:pPr>
+      <w:proofErr w:type="spellStart"/>
+      <w:r>
+        <w:rPr>
+          <w:rFonts w:ascii="Arial" w:hAnsi="Arial" w:cs="Arial"/>
+          <w:color w:val="000000"/>
+          <w:sz w:val="22"/>
+        </w:rPr>
+        <w:t>Tajbakhsh</w:t>
+      </w:r>
+      <w:proofErr w:type="spellEnd"/>
+      <w:r>
+        <w:rPr>
+          <w:rFonts w:ascii="Arial" w:hAnsi="Arial" w:cs="Arial"/>
+          <w:color w:val="000000"/>
+          <w:sz w:val="22"/>
+        </w:rPr>
+        <w:t xml:space="preserve">, N., </w:t>
+      </w:r>
+      <w:proofErr w:type="spellStart"/>
+      <w:r>
+        <w:rPr>
+          <w:rFonts w:ascii="Arial" w:hAnsi="Arial" w:cs="Arial"/>
+          <w:color w:val="000000"/>
+          <w:sz w:val="22"/>
+        </w:rPr>
+        <w:t>Shin</w:t>
+      </w:r>
+      <w:proofErr w:type="spellEnd"/>
+      <w:r>
+        <w:rPr>
+          <w:rFonts w:ascii="Arial" w:hAnsi="Arial" w:cs="Arial"/>
+          <w:color w:val="000000"/>
+          <w:sz w:val="22"/>
+        </w:rPr>
+        <w:t xml:space="preserve">, J. Y., </w:t>
+      </w:r>
+      <w:proofErr w:type="spellStart"/>
+      <w:r>
+        <w:rPr>
+          <w:rFonts w:ascii="Arial" w:hAnsi="Arial" w:cs="Arial"/>
+          <w:color w:val="000000"/>
+          <w:sz w:val="22"/>
+        </w:rPr>
+        <w:t>Gurudu</w:t>
+      </w:r>
+      <w:proofErr w:type="spellEnd"/>
+      <w:r>
+        <w:rPr>
+          <w:rFonts w:ascii="Arial" w:hAnsi="Arial" w:cs="Arial"/>
+          <w:color w:val="000000"/>
+          <w:sz w:val="22"/>
+        </w:rPr>
+        <w:t xml:space="preserve">, S. R., </w:t>
+      </w:r>
+      <w:proofErr w:type="spellStart"/>
+      <w:r>
+        <w:rPr>
+          <w:rFonts w:ascii="Arial" w:hAnsi="Arial" w:cs="Arial"/>
+          <w:color w:val="000000"/>
+          <w:sz w:val="22"/>
+        </w:rPr>
+        <w:t>Hurst</w:t>
+      </w:r>
+      <w:proofErr w:type="spellEnd"/>
+      <w:r>
+        <w:rPr>
+          <w:rFonts w:ascii="Arial" w:hAnsi="Arial" w:cs="Arial"/>
+          <w:color w:val="000000"/>
+          <w:sz w:val="22"/>
+        </w:rPr>
+        <w:t xml:space="preserve">, R. T., </w:t>
+      </w:r>
+      <w:proofErr w:type="spellStart"/>
+      <w:r>
+        <w:rPr>
+          <w:rFonts w:ascii="Arial" w:hAnsi="Arial" w:cs="Arial"/>
+          <w:color w:val="000000"/>
+          <w:sz w:val="22"/>
+        </w:rPr>
+        <w:t>Kendall</w:t>
+      </w:r>
+      <w:proofErr w:type="spellEnd"/>
+      <w:r>
+        <w:rPr>
+          <w:rFonts w:ascii="Arial" w:hAnsi="Arial" w:cs="Arial"/>
+          <w:color w:val="000000"/>
+          <w:sz w:val="22"/>
+        </w:rPr>
+        <w:t xml:space="preserve">, C. B., </w:t>
+      </w:r>
+      <w:proofErr w:type="spellStart"/>
+      <w:r>
+        <w:rPr>
+          <w:rFonts w:ascii="Arial" w:hAnsi="Arial" w:cs="Arial"/>
+          <w:color w:val="000000"/>
+          <w:sz w:val="22"/>
+        </w:rPr>
+        <w:t>Gotway</w:t>
+      </w:r>
+      <w:proofErr w:type="spellEnd"/>
+      <w:r>
+        <w:rPr>
+          <w:rFonts w:ascii="Arial" w:hAnsi="Arial" w:cs="Arial"/>
+          <w:color w:val="000000"/>
+          <w:sz w:val="22"/>
+        </w:rPr>
+        <w:t xml:space="preserve">, M. B., &amp; </w:t>
+      </w:r>
+      <w:proofErr w:type="spellStart"/>
+      <w:r>
+        <w:rPr>
+          <w:rFonts w:ascii="Arial" w:hAnsi="Arial" w:cs="Arial"/>
+          <w:color w:val="000000"/>
+          <w:sz w:val="22"/>
+        </w:rPr>
+        <w:t>Jianming</w:t>
+      </w:r>
+      <w:proofErr w:type="spellEnd"/>
+      <w:r>
+        <w:rPr>
+          <w:rFonts w:ascii="Arial" w:hAnsi="Arial" w:cs="Arial"/>
+          <w:color w:val="000000"/>
+          <w:sz w:val="22"/>
+        </w:rPr>
+        <w:t xml:space="preserve"> </w:t>
+      </w:r>
+      <w:proofErr w:type="spellStart"/>
+      <w:r>
+        <w:rPr>
+          <w:rFonts w:ascii="Arial" w:hAnsi="Arial" w:cs="Arial"/>
+          <w:color w:val="000000"/>
+          <w:sz w:val="22"/>
+        </w:rPr>
+        <w:t>Liang</w:t>
+      </w:r>
+      <w:proofErr w:type="spellEnd"/>
+      <w:r>
+        <w:rPr>
+          <w:rFonts w:ascii="Arial" w:hAnsi="Arial" w:cs="Arial"/>
+          <w:color w:val="000000"/>
+          <w:sz w:val="22"/>
+        </w:rPr>
+        <w:t xml:space="preserve">. (2016). </w:t>
+      </w:r>
+      <w:proofErr w:type="spellStart"/>
+      <w:r>
+        <w:rPr>
+          <w:rFonts w:ascii="Arial" w:hAnsi="Arial" w:cs="Arial"/>
+          <w:color w:val="000000"/>
+          <w:sz w:val="22"/>
+        </w:rPr>
+        <w:t>Convolutional</w:t>
+      </w:r>
+      <w:proofErr w:type="spellEnd"/>
+      <w:r>
+        <w:rPr>
+          <w:rFonts w:ascii="Arial" w:hAnsi="Arial" w:cs="Arial"/>
+          <w:color w:val="000000"/>
+          <w:sz w:val="22"/>
+        </w:rPr>
+        <w:t xml:space="preserve"> </w:t>
+      </w:r>
+      <w:proofErr w:type="spellStart"/>
+      <w:r>
+        <w:rPr>
+          <w:rFonts w:ascii="Arial" w:hAnsi="Arial" w:cs="Arial"/>
+          <w:color w:val="000000"/>
+          <w:sz w:val="22"/>
+        </w:rPr>
+        <w:t>Neural</w:t>
+      </w:r>
+      <w:proofErr w:type="spellEnd"/>
+      <w:r>
+        <w:rPr>
+          <w:rFonts w:ascii="Arial" w:hAnsi="Arial" w:cs="Arial"/>
+          <w:color w:val="000000"/>
+          <w:sz w:val="22"/>
+        </w:rPr>
+        <w:t xml:space="preserve"> </w:t>
+      </w:r>
+      <w:proofErr w:type="spellStart"/>
+      <w:r>
+        <w:rPr>
+          <w:rFonts w:ascii="Arial" w:hAnsi="Arial" w:cs="Arial"/>
+          <w:color w:val="000000"/>
+          <w:sz w:val="22"/>
+        </w:rPr>
+        <w:t>Networks</w:t>
+      </w:r>
+      <w:proofErr w:type="spellEnd"/>
+      <w:r>
+        <w:rPr>
+          <w:rFonts w:ascii="Arial" w:hAnsi="Arial" w:cs="Arial"/>
+          <w:color w:val="000000"/>
+          <w:sz w:val="22"/>
+        </w:rPr>
+        <w:t xml:space="preserve"> for </w:t>
+      </w:r>
+      <w:proofErr w:type="spellStart"/>
+      <w:r>
+        <w:rPr>
+          <w:rFonts w:ascii="Arial" w:hAnsi="Arial" w:cs="Arial"/>
+          <w:color w:val="000000"/>
+          <w:sz w:val="22"/>
+        </w:rPr>
+        <w:t>Medical</w:t>
+      </w:r>
+      <w:proofErr w:type="spellEnd"/>
+      <w:r>
+        <w:rPr>
+          <w:rFonts w:ascii="Arial" w:hAnsi="Arial" w:cs="Arial"/>
+          <w:color w:val="000000"/>
+          <w:sz w:val="22"/>
+        </w:rPr>
+        <w:t xml:space="preserve"> </w:t>
+      </w:r>
+      <w:proofErr w:type="spellStart"/>
+      <w:r>
+        <w:rPr>
+          <w:rFonts w:ascii="Arial" w:hAnsi="Arial" w:cs="Arial"/>
+          <w:color w:val="000000"/>
+          <w:sz w:val="22"/>
+        </w:rPr>
+        <w:t>Image</w:t>
+      </w:r>
+      <w:proofErr w:type="spellEnd"/>
+      <w:r>
+        <w:rPr>
+          <w:rFonts w:ascii="Arial" w:hAnsi="Arial" w:cs="Arial"/>
+          <w:color w:val="000000"/>
+          <w:sz w:val="22"/>
+        </w:rPr>
+        <w:t xml:space="preserve"> </w:t>
+      </w:r>
+      <w:proofErr w:type="spellStart"/>
+      <w:r>
+        <w:rPr>
+          <w:rFonts w:ascii="Arial" w:hAnsi="Arial" w:cs="Arial"/>
+          <w:color w:val="000000"/>
+          <w:sz w:val="22"/>
+        </w:rPr>
+        <w:t>Analysis</w:t>
+      </w:r>
+      <w:proofErr w:type="spellEnd"/>
+      <w:r>
+        <w:rPr>
+          <w:rFonts w:ascii="Arial" w:hAnsi="Arial" w:cs="Arial"/>
+          <w:color w:val="000000"/>
+          <w:sz w:val="22"/>
+        </w:rPr>
+        <w:t xml:space="preserve">: </w:t>
+      </w:r>
+      <w:proofErr w:type="spellStart"/>
+      <w:r>
+        <w:rPr>
+          <w:rFonts w:ascii="Arial" w:hAnsi="Arial" w:cs="Arial"/>
+          <w:color w:val="000000"/>
+          <w:sz w:val="22"/>
+        </w:rPr>
+        <w:t>Full</w:t>
+      </w:r>
+      <w:proofErr w:type="spellEnd"/>
+      <w:r>
+        <w:rPr>
+          <w:rFonts w:ascii="Arial" w:hAnsi="Arial" w:cs="Arial"/>
+          <w:color w:val="000000"/>
+          <w:sz w:val="22"/>
+        </w:rPr>
+        <w:t xml:space="preserve"> Training </w:t>
+      </w:r>
+      <w:proofErr w:type="spellStart"/>
+      <w:r>
+        <w:rPr>
+          <w:rFonts w:ascii="Arial" w:hAnsi="Arial" w:cs="Arial"/>
+          <w:color w:val="000000"/>
+          <w:sz w:val="22"/>
+        </w:rPr>
+        <w:t>or</w:t>
+      </w:r>
+      <w:proofErr w:type="spellEnd"/>
+      <w:r>
+        <w:rPr>
+          <w:rFonts w:ascii="Arial" w:hAnsi="Arial" w:cs="Arial"/>
+          <w:color w:val="000000"/>
+          <w:sz w:val="22"/>
+        </w:rPr>
+        <w:t xml:space="preserve"> Fine </w:t>
+      </w:r>
+      <w:proofErr w:type="spellStart"/>
+      <w:r>
+        <w:rPr>
+          <w:rFonts w:ascii="Arial" w:hAnsi="Arial" w:cs="Arial"/>
+          <w:color w:val="000000"/>
+          <w:sz w:val="22"/>
+        </w:rPr>
+        <w:t>Tuning</w:t>
+      </w:r>
+      <w:proofErr w:type="spellEnd"/>
+      <w:r>
+        <w:rPr>
+          <w:rFonts w:ascii="Arial" w:hAnsi="Arial" w:cs="Arial"/>
+          <w:color w:val="000000"/>
+          <w:sz w:val="22"/>
+        </w:rPr>
+        <w:t xml:space="preserve">? IEEE </w:t>
+      </w:r>
+      <w:proofErr w:type="spellStart"/>
+      <w:r>
+        <w:rPr>
+          <w:rFonts w:ascii="Arial" w:hAnsi="Arial" w:cs="Arial"/>
+          <w:color w:val="000000"/>
+          <w:sz w:val="22"/>
+        </w:rPr>
+        <w:t>Transactions</w:t>
+      </w:r>
+      <w:proofErr w:type="spellEnd"/>
+      <w:r>
+        <w:rPr>
+          <w:rFonts w:ascii="Arial" w:hAnsi="Arial" w:cs="Arial"/>
+          <w:color w:val="000000"/>
+          <w:sz w:val="22"/>
+        </w:rPr>
+        <w:t xml:space="preserve"> on </w:t>
+      </w:r>
+      <w:proofErr w:type="spellStart"/>
+      <w:r>
+        <w:rPr>
+          <w:rFonts w:ascii="Arial" w:hAnsi="Arial" w:cs="Arial"/>
+          <w:color w:val="000000"/>
+          <w:sz w:val="22"/>
+        </w:rPr>
+        <w:t>Medical</w:t>
+      </w:r>
+      <w:proofErr w:type="spellEnd"/>
+      <w:r>
+        <w:rPr>
+          <w:rFonts w:ascii="Arial" w:hAnsi="Arial" w:cs="Arial"/>
+          <w:color w:val="000000"/>
+          <w:sz w:val="22"/>
+        </w:rPr>
+        <w:t xml:space="preserve"> </w:t>
+      </w:r>
+      <w:proofErr w:type="spellStart"/>
+      <w:r>
+        <w:rPr>
+          <w:rFonts w:ascii="Arial" w:hAnsi="Arial" w:cs="Arial"/>
+          <w:color w:val="000000"/>
+          <w:sz w:val="22"/>
+        </w:rPr>
+        <w:t>Imaging</w:t>
+      </w:r>
+      <w:proofErr w:type="spellEnd"/>
+      <w:r>
+        <w:rPr>
+          <w:rFonts w:ascii="Arial" w:hAnsi="Arial" w:cs="Arial"/>
+          <w:color w:val="000000"/>
+          <w:sz w:val="22"/>
+        </w:rPr>
+        <w:t xml:space="preserve">, 35(5), 1299–1312. </w:t>
+      </w:r>
+      <w:hyperlink r:id="rId27" w:history="1">
+        <w:r>
+          <w:rPr>
+            <w:rStyle w:val="Hiperveza"/>
+            <w:rFonts w:ascii="Arial" w:hAnsi="Arial" w:cs="Arial"/>
+            <w:sz w:val="22"/>
+          </w:rPr>
+          <w:t>https://doi.org/10.1109/TMI.2016.2535302</w:t>
+        </w:r>
+      </w:hyperlink>
+    </w:p>
+    <w:p>
+      <w:pPr>
+        <w:pStyle w:val="StandardWeb"/>
+        <w:numPr>
+          <w:ilvl w:val="0"/>
+          <w:numId w:val="2"/>
+        </w:numPr>
+        <w:spacing w:before="0" w:after="0" w:line="360" w:lineRule="auto"/>
+        <w:textAlignment w:val="baseline"/>
+        <w:rPr>
+          <w:rFonts w:ascii="Arial" w:hAnsi="Arial" w:cs="Arial"/>
+          <w:color w:val="000000"/>
+          <w:sz w:val="22"/>
+        </w:rPr>
+      </w:pPr>
+      <w:proofErr w:type="spellStart"/>
+      <w:r>
+        <w:rPr>
+          <w:rFonts w:ascii="Arial" w:hAnsi="Arial" w:cs="Arial"/>
+          <w:color w:val="000000"/>
+          <w:sz w:val="22"/>
+        </w:rPr>
+        <w:t>Zhang</w:t>
+      </w:r>
+      <w:proofErr w:type="spellEnd"/>
+      <w:r>
+        <w:rPr>
+          <w:rFonts w:ascii="Arial" w:hAnsi="Arial" w:cs="Arial"/>
+          <w:color w:val="000000"/>
+          <w:sz w:val="22"/>
+        </w:rPr>
+        <w:t xml:space="preserve">, A., </w:t>
+      </w:r>
+      <w:proofErr w:type="spellStart"/>
+      <w:r>
+        <w:rPr>
+          <w:rFonts w:ascii="Arial" w:hAnsi="Arial" w:cs="Arial"/>
+          <w:color w:val="000000"/>
+          <w:sz w:val="22"/>
+        </w:rPr>
+        <w:t>Lipton</w:t>
+      </w:r>
+      <w:proofErr w:type="spellEnd"/>
+      <w:r>
+        <w:rPr>
+          <w:rFonts w:ascii="Arial" w:hAnsi="Arial" w:cs="Arial"/>
+          <w:color w:val="000000"/>
+          <w:sz w:val="22"/>
+        </w:rPr>
+        <w:t xml:space="preserve">, T. C., Li, M., Smola, A. J. (2019). Dive </w:t>
+      </w:r>
+      <w:proofErr w:type="spellStart"/>
+      <w:r>
+        <w:rPr>
+          <w:rFonts w:ascii="Arial" w:hAnsi="Arial" w:cs="Arial"/>
+          <w:color w:val="000000"/>
+          <w:sz w:val="22"/>
+        </w:rPr>
+        <w:t>into</w:t>
+      </w:r>
+      <w:proofErr w:type="spellEnd"/>
+      <w:r>
+        <w:rPr>
+          <w:rFonts w:ascii="Arial" w:hAnsi="Arial" w:cs="Arial"/>
+          <w:color w:val="000000"/>
+          <w:sz w:val="22"/>
+        </w:rPr>
+        <w:t xml:space="preserve"> </w:t>
+      </w:r>
+      <w:proofErr w:type="spellStart"/>
+      <w:r>
+        <w:rPr>
+          <w:rFonts w:ascii="Arial" w:hAnsi="Arial" w:cs="Arial"/>
+          <w:color w:val="000000"/>
+          <w:sz w:val="22"/>
+        </w:rPr>
+        <w:t>Deep</w:t>
+      </w:r>
+      <w:proofErr w:type="spellEnd"/>
+      <w:r>
+        <w:rPr>
+          <w:rFonts w:ascii="Arial" w:hAnsi="Arial" w:cs="Arial"/>
+          <w:color w:val="000000"/>
+          <w:sz w:val="22"/>
+        </w:rPr>
+        <w:t xml:space="preserve"> </w:t>
+      </w:r>
+      <w:proofErr w:type="spellStart"/>
+      <w:r>
+        <w:rPr>
+          <w:rFonts w:ascii="Arial" w:hAnsi="Arial" w:cs="Arial"/>
+          <w:color w:val="000000"/>
+          <w:sz w:val="22"/>
+        </w:rPr>
+        <w:t>Learning</w:t>
+      </w:r>
+      <w:proofErr w:type="spellEnd"/>
+      <w:r>
+        <w:rPr>
+          <w:rFonts w:ascii="Arial" w:hAnsi="Arial" w:cs="Arial"/>
+          <w:color w:val="000000"/>
+          <w:sz w:val="22"/>
+        </w:rPr>
+        <w:t xml:space="preserve">, </w:t>
+      </w:r>
+      <w:r>
+        <w:rPr>
+          <w:rFonts w:ascii="Arial" w:hAnsi="Arial" w:cs="Arial"/>
+          <w:color w:val="000000"/>
+          <w:sz w:val="22"/>
+        </w:rPr>
+        <w:t xml:space="preserve">University </w:t>
+      </w:r>
+      <w:proofErr w:type="spellStart"/>
+      <w:r>
+        <w:rPr>
+          <w:rFonts w:ascii="Arial" w:hAnsi="Arial" w:cs="Arial"/>
+          <w:color w:val="000000"/>
+          <w:sz w:val="22"/>
+        </w:rPr>
+        <w:t>of</w:t>
+      </w:r>
+      <w:proofErr w:type="spellEnd"/>
+      <w:r>
+        <w:rPr>
+          <w:rFonts w:ascii="Arial" w:hAnsi="Arial" w:cs="Arial"/>
+          <w:color w:val="000000"/>
+          <w:sz w:val="22"/>
+        </w:rPr>
+        <w:t xml:space="preserve"> </w:t>
+      </w:r>
+      <w:proofErr w:type="spellStart"/>
+      <w:r>
+        <w:rPr>
+          <w:rFonts w:ascii="Arial" w:hAnsi="Arial" w:cs="Arial"/>
+          <w:color w:val="000000"/>
+          <w:sz w:val="22"/>
+        </w:rPr>
+        <w:t>California</w:t>
+      </w:r>
+      <w:proofErr w:type="spellEnd"/>
+      <w:r>
+        <w:rPr>
+          <w:rFonts w:ascii="Arial" w:hAnsi="Arial" w:cs="Arial"/>
+          <w:color w:val="000000"/>
+          <w:sz w:val="22"/>
+        </w:rPr>
+        <w:t xml:space="preserve">, Berkeley, </w:t>
+      </w:r>
+      <w:hyperlink r:id="rId28" w:history="1">
+        <w:r>
+          <w:rPr>
+            <w:rFonts w:ascii="Arial" w:hAnsi="Arial" w:cs="Arial"/>
+            <w:color w:val="000000"/>
+            <w:sz w:val="22"/>
+          </w:rPr>
+          <w:t>https://d2l.ai/</w:t>
+        </w:r>
+      </w:hyperlink>
+    </w:p>
+    <w:p>
+      <w:pPr>
+        <w:pStyle w:val="StandardWeb"/>
+        <w:spacing w:before="0" w:after="0" w:line="360" w:lineRule="auto"/>
+        <w:ind w:left="360"/>
+        <w:textAlignment w:val="baseline"/>
+        <w:rPr>
           <w:rFonts w:asciiTheme="minorHAnsi" w:hAnsiTheme="minorHAnsi" w:cstheme="minorHAnsi"/>
           <w:color w:val="000000"/>
           <w:sz w:val="23"/>
           <w:szCs w:val="23"/>
         </w:rPr>
       </w:pPr>
-      <w:proofErr w:type="spellStart"/>
-      <w:r>
-        <w:rPr>
-          <w:rFonts w:asciiTheme="minorHAnsi" w:hAnsiTheme="minorHAnsi" w:cstheme="minorHAnsi"/>
-          <w:color w:val="000000"/>
-          <w:sz w:val="23"/>
-          <w:szCs w:val="23"/>
-        </w:rPr>
-        <w:t>Paszke</w:t>
-      </w:r>
-      <w:proofErr w:type="spellEnd"/>
-      <w:r>
-        <w:rPr>
-          <w:rFonts w:asciiTheme="minorHAnsi" w:hAnsiTheme="minorHAnsi" w:cstheme="minorHAnsi"/>
-          <w:color w:val="000000"/>
-          <w:sz w:val="23"/>
-          <w:szCs w:val="23"/>
-        </w:rPr>
-        <w:t xml:space="preserve">, A., </w:t>
-      </w:r>
-      <w:proofErr w:type="spellStart"/>
-      <w:r>
-        <w:rPr>
-          <w:rFonts w:asciiTheme="minorHAnsi" w:hAnsiTheme="minorHAnsi" w:cstheme="minorHAnsi"/>
-          <w:color w:val="000000"/>
-          <w:sz w:val="23"/>
-          <w:szCs w:val="23"/>
-        </w:rPr>
-        <w:t>Gross</w:t>
-      </w:r>
-      <w:proofErr w:type="spellEnd"/>
-      <w:r>
-        <w:rPr>
-          <w:rFonts w:asciiTheme="minorHAnsi" w:hAnsiTheme="minorHAnsi" w:cstheme="minorHAnsi"/>
-          <w:color w:val="000000"/>
-          <w:sz w:val="23"/>
-          <w:szCs w:val="23"/>
-        </w:rPr>
-        <w:t xml:space="preserve">, S., </w:t>
-      </w:r>
-      <w:proofErr w:type="spellStart"/>
-      <w:r>
-        <w:rPr>
-          <w:rFonts w:asciiTheme="minorHAnsi" w:hAnsiTheme="minorHAnsi" w:cstheme="minorHAnsi"/>
-          <w:color w:val="000000"/>
-          <w:sz w:val="23"/>
-          <w:szCs w:val="23"/>
-        </w:rPr>
-        <w:t>Chintala</w:t>
-      </w:r>
-      <w:proofErr w:type="spellEnd"/>
-      <w:r>
-        <w:rPr>
-          <w:rFonts w:asciiTheme="minorHAnsi" w:hAnsiTheme="minorHAnsi" w:cstheme="minorHAnsi"/>
-          <w:color w:val="000000"/>
-          <w:sz w:val="23"/>
-          <w:szCs w:val="23"/>
-        </w:rPr>
-        <w:t xml:space="preserve">, S., </w:t>
-      </w:r>
-      <w:proofErr w:type="spellStart"/>
-      <w:r>
-        <w:rPr>
-          <w:rFonts w:asciiTheme="minorHAnsi" w:hAnsiTheme="minorHAnsi" w:cstheme="minorHAnsi"/>
-          <w:color w:val="000000"/>
-          <w:sz w:val="23"/>
-          <w:szCs w:val="23"/>
-        </w:rPr>
-        <w:t>Chanan</w:t>
-      </w:r>
-      <w:proofErr w:type="spellEnd"/>
-      <w:r>
-        <w:rPr>
-          <w:rFonts w:asciiTheme="minorHAnsi" w:hAnsiTheme="minorHAnsi" w:cstheme="minorHAnsi"/>
-          <w:color w:val="000000"/>
-          <w:sz w:val="23"/>
-          <w:szCs w:val="23"/>
-        </w:rPr>
-        <w:t xml:space="preserve">, G., </w:t>
-      </w:r>
-      <w:proofErr w:type="spellStart"/>
-      <w:r>
-        <w:rPr>
-          <w:rFonts w:asciiTheme="minorHAnsi" w:hAnsiTheme="minorHAnsi" w:cstheme="minorHAnsi"/>
-          <w:color w:val="000000"/>
-          <w:sz w:val="23"/>
-          <w:szCs w:val="23"/>
-        </w:rPr>
-        <w:t>Yang</w:t>
-      </w:r>
-      <w:proofErr w:type="spellEnd"/>
-      <w:r>
-        <w:rPr>
-          <w:rFonts w:asciiTheme="minorHAnsi" w:hAnsiTheme="minorHAnsi" w:cstheme="minorHAnsi"/>
-          <w:color w:val="000000"/>
-          <w:sz w:val="23"/>
-          <w:szCs w:val="23"/>
-        </w:rPr>
-        <w:t xml:space="preserve">, E., </w:t>
-      </w:r>
-      <w:proofErr w:type="spellStart"/>
-      <w:r>
-        <w:rPr>
-          <w:rFonts w:asciiTheme="minorHAnsi" w:hAnsiTheme="minorHAnsi" w:cstheme="minorHAnsi"/>
-          <w:color w:val="000000"/>
-          <w:sz w:val="23"/>
-          <w:szCs w:val="23"/>
-        </w:rPr>
-        <w:t>DeVito</w:t>
-      </w:r>
-      <w:proofErr w:type="spellEnd"/>
-      <w:r>
-        <w:rPr>
-          <w:rFonts w:asciiTheme="minorHAnsi" w:hAnsiTheme="minorHAnsi" w:cstheme="minorHAnsi"/>
-          <w:color w:val="000000"/>
-          <w:sz w:val="23"/>
-          <w:szCs w:val="23"/>
-        </w:rPr>
-        <w:t xml:space="preserve">, Z., </w:t>
-      </w:r>
-      <w:proofErr w:type="spellStart"/>
-      <w:r>
-        <w:rPr>
-          <w:rFonts w:asciiTheme="minorHAnsi" w:hAnsiTheme="minorHAnsi" w:cstheme="minorHAnsi"/>
-          <w:color w:val="000000"/>
-          <w:sz w:val="23"/>
-          <w:szCs w:val="23"/>
-        </w:rPr>
-        <w:t>Lin</w:t>
-      </w:r>
-      <w:proofErr w:type="spellEnd"/>
-      <w:r>
-        <w:rPr>
-          <w:rFonts w:asciiTheme="minorHAnsi" w:hAnsiTheme="minorHAnsi" w:cstheme="minorHAnsi"/>
-          <w:color w:val="000000"/>
-          <w:sz w:val="23"/>
-          <w:szCs w:val="23"/>
-        </w:rPr>
-        <w:t xml:space="preserve">, Z., </w:t>
-      </w:r>
-      <w:proofErr w:type="spellStart"/>
-      <w:r>
-        <w:rPr>
-          <w:rFonts w:asciiTheme="minorHAnsi" w:hAnsiTheme="minorHAnsi" w:cstheme="minorHAnsi"/>
-          <w:color w:val="000000"/>
-          <w:sz w:val="23"/>
-          <w:szCs w:val="23"/>
-        </w:rPr>
-        <w:t>Desmaison</w:t>
-      </w:r>
-      <w:proofErr w:type="spellEnd"/>
-      <w:r>
-        <w:rPr>
-          <w:rFonts w:asciiTheme="minorHAnsi" w:hAnsiTheme="minorHAnsi" w:cstheme="minorHAnsi"/>
-          <w:color w:val="000000"/>
-          <w:sz w:val="23"/>
-          <w:szCs w:val="23"/>
-        </w:rPr>
-        <w:t xml:space="preserve">, A., </w:t>
-      </w:r>
-      <w:proofErr w:type="spellStart"/>
-      <w:r>
-        <w:rPr>
-          <w:rFonts w:asciiTheme="minorHAnsi" w:hAnsiTheme="minorHAnsi" w:cstheme="minorHAnsi"/>
-          <w:color w:val="000000"/>
-          <w:sz w:val="23"/>
-          <w:szCs w:val="23"/>
-        </w:rPr>
-        <w:t>Antiga</w:t>
-      </w:r>
-      <w:proofErr w:type="spellEnd"/>
-      <w:r>
-        <w:rPr>
-          <w:rFonts w:asciiTheme="minorHAnsi" w:hAnsiTheme="minorHAnsi" w:cstheme="minorHAnsi"/>
-          <w:color w:val="000000"/>
-          <w:sz w:val="23"/>
-          <w:szCs w:val="23"/>
-        </w:rPr>
-        <w:t xml:space="preserve">, L., &amp; </w:t>
-      </w:r>
-      <w:proofErr w:type="spellStart"/>
-      <w:r>
-        <w:rPr>
-          <w:rFonts w:asciiTheme="minorHAnsi" w:hAnsiTheme="minorHAnsi" w:cstheme="minorHAnsi"/>
-          <w:color w:val="000000"/>
-          <w:sz w:val="23"/>
-          <w:szCs w:val="23"/>
-        </w:rPr>
-        <w:t>Lerer</w:t>
-      </w:r>
-      <w:proofErr w:type="spellEnd"/>
-      <w:r>
-        <w:rPr>
-          <w:rFonts w:asciiTheme="minorHAnsi" w:hAnsiTheme="minorHAnsi" w:cstheme="minorHAnsi"/>
-          <w:color w:val="000000"/>
-          <w:sz w:val="23"/>
-          <w:szCs w:val="23"/>
-        </w:rPr>
-        <w:t xml:space="preserve">, A. (2017). Automatic </w:t>
-      </w:r>
-      <w:proofErr w:type="spellStart"/>
-      <w:r>
-        <w:rPr>
-          <w:rFonts w:asciiTheme="minorHAnsi" w:hAnsiTheme="minorHAnsi" w:cstheme="minorHAnsi"/>
-          <w:color w:val="000000"/>
-          <w:sz w:val="23"/>
-          <w:szCs w:val="23"/>
-        </w:rPr>
-        <w:t>differentiation</w:t>
-      </w:r>
-      <w:proofErr w:type="spellEnd"/>
-      <w:r>
-        <w:rPr>
-          <w:rFonts w:asciiTheme="minorHAnsi" w:hAnsiTheme="minorHAnsi" w:cstheme="minorHAnsi"/>
-          <w:color w:val="000000"/>
-          <w:sz w:val="23"/>
-          <w:szCs w:val="23"/>
-        </w:rPr>
-        <w:t xml:space="preserve"> </w:t>
-      </w:r>
-      <w:proofErr w:type="spellStart"/>
-      <w:r>
-        <w:rPr>
-          <w:rFonts w:asciiTheme="minorHAnsi" w:hAnsiTheme="minorHAnsi" w:cstheme="minorHAnsi"/>
-          <w:color w:val="000000"/>
-          <w:sz w:val="23"/>
-          <w:szCs w:val="23"/>
-        </w:rPr>
-        <w:t>in</w:t>
-      </w:r>
-      <w:proofErr w:type="spellEnd"/>
-      <w:r>
-        <w:rPr>
-          <w:rFonts w:asciiTheme="minorHAnsi" w:hAnsiTheme="minorHAnsi" w:cstheme="minorHAnsi"/>
-          <w:color w:val="000000"/>
-          <w:sz w:val="23"/>
-          <w:szCs w:val="23"/>
-        </w:rPr>
-        <w:t xml:space="preserve"> </w:t>
-      </w:r>
-      <w:proofErr w:type="spellStart"/>
-      <w:r>
-        <w:rPr>
-          <w:rFonts w:asciiTheme="minorHAnsi" w:hAnsiTheme="minorHAnsi" w:cstheme="minorHAnsi"/>
-          <w:color w:val="000000"/>
-          <w:sz w:val="23"/>
-          <w:szCs w:val="23"/>
-        </w:rPr>
-        <w:t>PyTorch</w:t>
-      </w:r>
-      <w:proofErr w:type="spellEnd"/>
-      <w:r>
-        <w:rPr>
-          <w:rFonts w:asciiTheme="minorHAnsi" w:hAnsiTheme="minorHAnsi" w:cstheme="minorHAnsi"/>
-          <w:color w:val="000000"/>
-          <w:sz w:val="23"/>
-          <w:szCs w:val="23"/>
-        </w:rPr>
-        <w:t>.</w:t>
-      </w:r>
-      <w:r>
-        <w:rPr>
-          <w:rFonts w:asciiTheme="minorHAnsi" w:hAnsiTheme="minorHAnsi" w:cstheme="minorHAnsi"/>
-          <w:color w:val="000000"/>
-          <w:sz w:val="23"/>
-          <w:szCs w:val="23"/>
-        </w:rPr>
-        <w:t xml:space="preserve"> U NIPS-W. </w:t>
-      </w:r>
-      <w:hyperlink r:id="rId25" w:history="1">
-        <w:r>
-          <w:rPr>
-            <w:rStyle w:val="Hiperveza"/>
-          </w:rPr>
-          <w:t>https://openreview.net/pdf?id=BJJsrmfCZ</w:t>
-        </w:r>
-      </w:hyperlink>
     </w:p>
     <w:p>
       <w:pPr>
@@ -10178,12 +10622,12 @@
         </w:numPr>
         <w:ind w:left="432"/>
       </w:pPr>
-      <w:bookmarkStart w:id="28" w:name="_Toc9413604"/>
+      <w:bookmarkStart w:id="29" w:name="_Toc9519408"/>
       <w:r>
         <w:lastRenderedPageBreak/>
         <w:t>Sažetak</w:t>
       </w:r>
-      <w:bookmarkEnd w:id="28"/>
+      <w:bookmarkEnd w:id="29"/>
     </w:p>
     <w:p>
       <w:pPr>
@@ -10254,12 +10698,12 @@
           <w:i/>
         </w:rPr>
       </w:pPr>
-      <w:bookmarkStart w:id="29" w:name="_Toc9413605"/>
+      <w:bookmarkStart w:id="30" w:name="_Toc9519409"/>
       <w:r>
         <w:lastRenderedPageBreak/>
         <w:t>Summary</w:t>
       </w:r>
-      <w:bookmarkEnd w:id="29"/>
+      <w:bookmarkEnd w:id="30"/>
     </w:p>
     <w:p>
       <w:pPr>
@@ -10508,12 +10952,12 @@
         </w:numPr>
         <w:ind w:left="432"/>
       </w:pPr>
-      <w:bookmarkStart w:id="30" w:name="_Toc9413606"/>
+      <w:bookmarkStart w:id="31" w:name="_Toc9519410"/>
       <w:r>
         <w:lastRenderedPageBreak/>
         <w:t>Prilog – programski kod</w:t>
       </w:r>
-      <w:bookmarkEnd w:id="30"/>
+      <w:bookmarkEnd w:id="31"/>
     </w:p>
     <w:p>
       <w:r>
@@ -10531,9 +10975,9 @@
     </w:p>
     <w:p/>
     <w:sectPr>
-      <w:headerReference w:type="even" r:id="rId26"/>
-      <w:headerReference w:type="default" r:id="rId27"/>
-      <w:footerReference w:type="default" r:id="rId28"/>
+      <w:headerReference w:type="even" r:id="rId29"/>
+      <w:headerReference w:type="default" r:id="rId30"/>
+      <w:footerReference w:type="default" r:id="rId31"/>
       <w:type w:val="continuous"/>
       <w:pgSz w:w="11906" w:h="16838" w:code="9"/>
       <w:pgMar w:top="1701" w:right="1134" w:bottom="1701" w:left="1701" w:header="680" w:footer="680" w:gutter="0"/>
@@ -12223,7 +12667,7 @@
 </file>
 
 <file path=customXml/itemProps1.xml><?xml version="1.0" encoding="utf-8"?>
-<ds:datastoreItem xmlns:ds="http://schemas.openxmlformats.org/officeDocument/2006/customXml" ds:itemID="{F89E7958-802E-403A-8B8B-4635A52FEF53}">
+<ds:datastoreItem xmlns:ds="http://schemas.openxmlformats.org/officeDocument/2006/customXml" ds:itemID="{544550B3-59C0-4B41-9E89-07348C7BED4F}">
   <ds:schemaRefs>
     <ds:schemaRef ds:uri="http://schemas.openxmlformats.org/officeDocument/2006/bibliography"/>
   </ds:schemaRefs>

--- a/doc/Diplomski_rad[2019]Pluscec_Domagoj.docx
+++ b/doc/Diplomski_rad[2019]Pluscec_Domagoj.docx
@@ -232,21 +232,7 @@
         <w:rPr>
           <w:rFonts w:cs="Arial"/>
         </w:rPr>
-        <w:t xml:space="preserve">Zahvaljujem mentoru doc. dr. sc. Marku Čupiću i suradniku dr. sc. Tomislavu </w:t>
-      </w:r>
-      <w:proofErr w:type="spellStart"/>
-      <w:r>
-        <w:rPr>
-          <w:rFonts w:cs="Arial"/>
-        </w:rPr>
-        <w:t>Lipiću</w:t>
-      </w:r>
-      <w:proofErr w:type="spellEnd"/>
-      <w:r>
-        <w:rPr>
-          <w:rFonts w:cs="Arial"/>
-        </w:rPr>
-        <w:t xml:space="preserve"> s Instituta Ruđer Bošković koji su mi pomogli prilikom izrade ovog rada.</w:t>
+        <w:t>Zahvaljujem mentoru doc. dr. sc. Marku Čupiću i suradniku dr. sc. Tomislavu Lipiću s Instituta Ruđer Bošković koji su mi pomogli prilikom izrade ovog rada.</w:t>
       </w:r>
       <w:r>
         <w:rPr>
@@ -347,7 +333,7 @@
       <w:r>
         <w:fldChar w:fldCharType="separate"/>
       </w:r>
-      <w:hyperlink w:anchor="_Toc9519391" w:history="1">
+      <w:hyperlink w:anchor="_Toc9581597" w:history="1">
         <w:r>
           <w:rPr>
             <w:rStyle w:val="Hiperveza"/>
@@ -384,7 +370,7 @@
           <w:rPr>
             <w:webHidden/>
           </w:rPr>
-          <w:instrText xml:space="preserve"> PAGEREF _Toc9519391 \h </w:instrText>
+          <w:instrText xml:space="preserve"> PAGEREF _Toc9581597 \h </w:instrText>
         </w:r>
         <w:r>
           <w:rPr>
@@ -420,7 +406,7 @@
           <w:szCs w:val="22"/>
         </w:rPr>
       </w:pPr>
-      <w:hyperlink w:anchor="_Toc9519392" w:history="1">
+      <w:hyperlink w:anchor="_Toc9581598" w:history="1">
         <w:r>
           <w:rPr>
             <w:rStyle w:val="Hiperveza"/>
@@ -457,7 +443,7 @@
           <w:rPr>
             <w:webHidden/>
           </w:rPr>
-          <w:instrText xml:space="preserve"> PAGEREF _Toc9519392 \h </w:instrText>
+          <w:instrText xml:space="preserve"> PAGEREF _Toc9581598 \h </w:instrText>
         </w:r>
         <w:r>
           <w:rPr>
@@ -493,7 +479,7 @@
           <w:szCs w:val="22"/>
         </w:rPr>
       </w:pPr>
-      <w:hyperlink w:anchor="_Toc9519393" w:history="1">
+      <w:hyperlink w:anchor="_Toc9581599" w:history="1">
         <w:r>
           <w:rPr>
             <w:rStyle w:val="Hiperveza"/>
@@ -530,7 +516,7 @@
           <w:rPr>
             <w:webHidden/>
           </w:rPr>
-          <w:instrText xml:space="preserve"> PAGEREF _Toc9519393 \h </w:instrText>
+          <w:instrText xml:space="preserve"> PAGEREF _Toc9581599 \h </w:instrText>
         </w:r>
         <w:r>
           <w:rPr>
@@ -566,7 +552,7 @@
           <w:szCs w:val="22"/>
         </w:rPr>
       </w:pPr>
-      <w:hyperlink w:anchor="_Toc9519394" w:history="1">
+      <w:hyperlink w:anchor="_Toc9581600" w:history="1">
         <w:r>
           <w:rPr>
             <w:rStyle w:val="Hiperveza"/>
@@ -603,7 +589,7 @@
           <w:rPr>
             <w:webHidden/>
           </w:rPr>
-          <w:instrText xml:space="preserve"> PAGEREF _Toc9519394 \h </w:instrText>
+          <w:instrText xml:space="preserve"> PAGEREF _Toc9581600 \h </w:instrText>
         </w:r>
         <w:r>
           <w:rPr>
@@ -639,7 +625,7 @@
           <w:szCs w:val="22"/>
         </w:rPr>
       </w:pPr>
-      <w:hyperlink w:anchor="_Toc9519395" w:history="1">
+      <w:hyperlink w:anchor="_Toc9581601" w:history="1">
         <w:r>
           <w:rPr>
             <w:rStyle w:val="Hiperveza"/>
@@ -676,7 +662,7 @@
           <w:rPr>
             <w:webHidden/>
           </w:rPr>
-          <w:instrText xml:space="preserve"> PAGEREF _Toc9519395 \h </w:instrText>
+          <w:instrText xml:space="preserve"> PAGEREF _Toc9581601 \h </w:instrText>
         </w:r>
         <w:r>
           <w:rPr>
@@ -712,7 +698,7 @@
           <w:szCs w:val="22"/>
         </w:rPr>
       </w:pPr>
-      <w:hyperlink w:anchor="_Toc9519396" w:history="1">
+      <w:hyperlink w:anchor="_Toc9581602" w:history="1">
         <w:r>
           <w:rPr>
             <w:rStyle w:val="Hiperveza"/>
@@ -749,7 +735,7 @@
           <w:rPr>
             <w:webHidden/>
           </w:rPr>
-          <w:instrText xml:space="preserve"> PAGEREF _Toc9519396 \h </w:instrText>
+          <w:instrText xml:space="preserve"> PAGEREF _Toc9581602 \h </w:instrText>
         </w:r>
         <w:r>
           <w:rPr>
@@ -785,7 +771,7 @@
           <w:szCs w:val="22"/>
         </w:rPr>
       </w:pPr>
-      <w:hyperlink w:anchor="_Toc9519397" w:history="1">
+      <w:hyperlink w:anchor="_Toc9581603" w:history="1">
         <w:r>
           <w:rPr>
             <w:rStyle w:val="Hiperveza"/>
@@ -822,7 +808,7 @@
           <w:rPr>
             <w:webHidden/>
           </w:rPr>
-          <w:instrText xml:space="preserve"> PAGEREF _Toc9519397 \h </w:instrText>
+          <w:instrText xml:space="preserve"> PAGEREF _Toc9581603 \h </w:instrText>
         </w:r>
         <w:r>
           <w:rPr>
@@ -858,7 +844,7 @@
           <w:szCs w:val="22"/>
         </w:rPr>
       </w:pPr>
-      <w:hyperlink w:anchor="_Toc9519398" w:history="1">
+      <w:hyperlink w:anchor="_Toc9581604" w:history="1">
         <w:r>
           <w:rPr>
             <w:rStyle w:val="Hiperveza"/>
@@ -895,7 +881,7 @@
           <w:rPr>
             <w:webHidden/>
           </w:rPr>
-          <w:instrText xml:space="preserve"> PAGEREF _Toc9519398 \h </w:instrText>
+          <w:instrText xml:space="preserve"> PAGEREF _Toc9581604 \h </w:instrText>
         </w:r>
         <w:r>
           <w:rPr>
@@ -929,7 +915,7 @@
           <w:rFonts w:asciiTheme="minorHAnsi" w:eastAsiaTheme="minorEastAsia" w:hAnsiTheme="minorHAnsi" w:cstheme="minorBidi"/>
         </w:rPr>
       </w:pPr>
-      <w:hyperlink w:anchor="_Toc9519399" w:history="1">
+      <w:hyperlink w:anchor="_Toc9581605" w:history="1">
         <w:r>
           <w:rPr>
             <w:rStyle w:val="Hiperveza"/>
@@ -964,7 +950,7 @@
           <w:rPr>
             <w:webHidden/>
           </w:rPr>
-          <w:instrText xml:space="preserve"> PAGEREF _Toc9519399 \h </w:instrText>
+          <w:instrText xml:space="preserve"> PAGEREF _Toc9581605 \h </w:instrText>
         </w:r>
         <w:r>
           <w:rPr>
@@ -998,7 +984,7 @@
           <w:rFonts w:asciiTheme="minorHAnsi" w:eastAsiaTheme="minorEastAsia" w:hAnsiTheme="minorHAnsi" w:cstheme="minorBidi"/>
         </w:rPr>
       </w:pPr>
-      <w:hyperlink w:anchor="_Toc9519400" w:history="1">
+      <w:hyperlink w:anchor="_Toc9581606" w:history="1">
         <w:r>
           <w:rPr>
             <w:rStyle w:val="Hiperveza"/>
@@ -1033,7 +1019,7 @@
           <w:rPr>
             <w:webHidden/>
           </w:rPr>
-          <w:instrText xml:space="preserve"> PAGEREF _Toc9519400 \h </w:instrText>
+          <w:instrText xml:space="preserve"> PAGEREF _Toc9581606 \h </w:instrText>
         </w:r>
         <w:r>
           <w:rPr>
@@ -1067,7 +1053,7 @@
           <w:rFonts w:asciiTheme="minorHAnsi" w:eastAsiaTheme="minorEastAsia" w:hAnsiTheme="minorHAnsi" w:cstheme="minorBidi"/>
         </w:rPr>
       </w:pPr>
-      <w:hyperlink w:anchor="_Toc9519401" w:history="1">
+      <w:hyperlink w:anchor="_Toc9581607" w:history="1">
         <w:r>
           <w:rPr>
             <w:rStyle w:val="Hiperveza"/>
@@ -1102,7 +1088,7 @@
           <w:rPr>
             <w:webHidden/>
           </w:rPr>
-          <w:instrText xml:space="preserve"> PAGEREF _Toc9519401 \h </w:instrText>
+          <w:instrText xml:space="preserve"> PAGEREF _Toc9581607 \h </w:instrText>
         </w:r>
         <w:r>
           <w:rPr>
@@ -1138,7 +1124,7 @@
           <w:szCs w:val="22"/>
         </w:rPr>
       </w:pPr>
-      <w:hyperlink w:anchor="_Toc9519402" w:history="1">
+      <w:hyperlink w:anchor="_Toc9581608" w:history="1">
         <w:r>
           <w:rPr>
             <w:rStyle w:val="Hiperveza"/>
@@ -1175,7 +1161,7 @@
           <w:rPr>
             <w:webHidden/>
           </w:rPr>
-          <w:instrText xml:space="preserve"> PAGEREF _Toc9519402 \h </w:instrText>
+          <w:instrText xml:space="preserve"> PAGEREF _Toc9581608 \h </w:instrText>
         </w:r>
         <w:r>
           <w:rPr>
@@ -1211,7 +1197,7 @@
           <w:szCs w:val="22"/>
         </w:rPr>
       </w:pPr>
-      <w:hyperlink w:anchor="_Toc9519403" w:history="1">
+      <w:hyperlink w:anchor="_Toc9581609" w:history="1">
         <w:r>
           <w:rPr>
             <w:rStyle w:val="Hiperveza"/>
@@ -1248,7 +1234,7 @@
           <w:rPr>
             <w:webHidden/>
           </w:rPr>
-          <w:instrText xml:space="preserve"> PAGEREF _Toc9519403 \h </w:instrText>
+          <w:instrText xml:space="preserve"> PAGEREF _Toc9581609 \h </w:instrText>
         </w:r>
         <w:r>
           <w:rPr>
@@ -1284,7 +1270,7 @@
           <w:szCs w:val="22"/>
         </w:rPr>
       </w:pPr>
-      <w:hyperlink w:anchor="_Toc9519404" w:history="1">
+      <w:hyperlink w:anchor="_Toc9581610" w:history="1">
         <w:r>
           <w:rPr>
             <w:rStyle w:val="Hiperveza"/>
@@ -1321,7 +1307,7 @@
           <w:rPr>
             <w:webHidden/>
           </w:rPr>
-          <w:instrText xml:space="preserve"> PAGEREF _Toc9519404 \h </w:instrText>
+          <w:instrText xml:space="preserve"> PAGEREF _Toc9581610 \h </w:instrText>
         </w:r>
         <w:r>
           <w:rPr>
@@ -1357,7 +1343,7 @@
           <w:szCs w:val="22"/>
         </w:rPr>
       </w:pPr>
-      <w:hyperlink w:anchor="_Toc9519405" w:history="1">
+      <w:hyperlink w:anchor="_Toc9581611" w:history="1">
         <w:r>
           <w:rPr>
             <w:rStyle w:val="Hiperveza"/>
@@ -1394,7 +1380,7 @@
           <w:rPr>
             <w:webHidden/>
           </w:rPr>
-          <w:instrText xml:space="preserve"> PAGEREF _Toc9519405 \h </w:instrText>
+          <w:instrText xml:space="preserve"> PAGEREF _Toc9581611 \h </w:instrText>
         </w:r>
         <w:r>
           <w:rPr>
@@ -1430,7 +1416,7 @@
           <w:szCs w:val="22"/>
         </w:rPr>
       </w:pPr>
-      <w:hyperlink w:anchor="_Toc9519406" w:history="1">
+      <w:hyperlink w:anchor="_Toc9581612" w:history="1">
         <w:r>
           <w:rPr>
             <w:rStyle w:val="Hiperveza"/>
@@ -1467,7 +1453,7 @@
           <w:rPr>
             <w:webHidden/>
           </w:rPr>
-          <w:instrText xml:space="preserve"> PAGEREF _Toc9519406 \h </w:instrText>
+          <w:instrText xml:space="preserve"> PAGEREF _Toc9581612 \h </w:instrText>
         </w:r>
         <w:r>
           <w:rPr>
@@ -1503,7 +1489,7 @@
           <w:szCs w:val="22"/>
         </w:rPr>
       </w:pPr>
-      <w:hyperlink w:anchor="_Toc9519407" w:history="1">
+      <w:hyperlink w:anchor="_Toc9581613" w:history="1">
         <w:r>
           <w:rPr>
             <w:rStyle w:val="Hiperveza"/>
@@ -1540,7 +1526,7 @@
           <w:rPr>
             <w:webHidden/>
           </w:rPr>
-          <w:instrText xml:space="preserve"> PAGEREF _Toc9519407 \h </w:instrText>
+          <w:instrText xml:space="preserve"> PAGEREF _Toc9581613 \h </w:instrText>
         </w:r>
         <w:r>
           <w:rPr>
@@ -1576,7 +1562,7 @@
           <w:szCs w:val="22"/>
         </w:rPr>
       </w:pPr>
-      <w:hyperlink w:anchor="_Toc9519408" w:history="1">
+      <w:hyperlink w:anchor="_Toc9581614" w:history="1">
         <w:r>
           <w:rPr>
             <w:rStyle w:val="Hiperveza"/>
@@ -1599,7 +1585,7 @@
           <w:rPr>
             <w:webHidden/>
           </w:rPr>
-          <w:instrText xml:space="preserve"> PAGEREF _Toc9519408 \h </w:instrText>
+          <w:instrText xml:space="preserve"> PAGEREF _Toc9581614 \h </w:instrText>
         </w:r>
         <w:r>
           <w:rPr>
@@ -1635,7 +1621,7 @@
           <w:szCs w:val="22"/>
         </w:rPr>
       </w:pPr>
-      <w:hyperlink w:anchor="_Toc9519409" w:history="1">
+      <w:hyperlink w:anchor="_Toc9581615" w:history="1">
         <w:r>
           <w:rPr>
             <w:rStyle w:val="Hiperveza"/>
@@ -1658,7 +1644,7 @@
           <w:rPr>
             <w:webHidden/>
           </w:rPr>
-          <w:instrText xml:space="preserve"> PAGEREF _Toc9519409 \h </w:instrText>
+          <w:instrText xml:space="preserve"> PAGEREF _Toc9581615 \h </w:instrText>
         </w:r>
         <w:r>
           <w:rPr>
@@ -1694,7 +1680,7 @@
           <w:szCs w:val="22"/>
         </w:rPr>
       </w:pPr>
-      <w:hyperlink w:anchor="_Toc9519410" w:history="1">
+      <w:hyperlink w:anchor="_Toc9581616" w:history="1">
         <w:r>
           <w:rPr>
             <w:rStyle w:val="Hiperveza"/>
@@ -1717,7 +1703,7 @@
           <w:rPr>
             <w:webHidden/>
           </w:rPr>
-          <w:instrText xml:space="preserve"> PAGEREF _Toc9519410 \h </w:instrText>
+          <w:instrText xml:space="preserve"> PAGEREF _Toc9581616 \h </w:instrText>
         </w:r>
         <w:r>
           <w:rPr>
@@ -1818,7 +1804,7 @@
         </w:rPr>
         <w:fldChar w:fldCharType="separate"/>
       </w:r>
-      <w:hyperlink w:anchor="_Toc9497410" w:history="1">
+      <w:hyperlink w:anchor="_Toc9581617" w:history="1">
         <w:r>
           <w:rPr>
             <w:rStyle w:val="Hiperveza"/>
@@ -1845,7 +1831,7 @@
             <w:noProof/>
             <w:webHidden/>
           </w:rPr>
-          <w:instrText xml:space="preserve"> PAGEREF _Toc9497410 \h </w:instrText>
+          <w:instrText xml:space="preserve"> PAGEREF _Toc9581617 \h </w:instrText>
         </w:r>
         <w:r>
           <w:rPr>
@@ -1889,7 +1875,7 @@
           <w:szCs w:val="22"/>
         </w:rPr>
       </w:pPr>
-      <w:hyperlink w:anchor="_Toc9497411" w:history="1">
+      <w:hyperlink w:anchor="_Toc9581618" w:history="1">
         <w:r>
           <w:rPr>
             <w:rStyle w:val="Hiperveza"/>
@@ -1916,7 +1902,7 @@
             <w:noProof/>
             <w:webHidden/>
           </w:rPr>
-          <w:instrText xml:space="preserve"> PAGEREF _Toc9497411 \h </w:instrText>
+          <w:instrText xml:space="preserve"> PAGEREF _Toc9581618 \h </w:instrText>
         </w:r>
         <w:r>
           <w:rPr>
@@ -1960,7 +1946,7 @@
           <w:szCs w:val="22"/>
         </w:rPr>
       </w:pPr>
-      <w:hyperlink w:anchor="_Toc9497412" w:history="1">
+      <w:hyperlink w:anchor="_Toc9581619" w:history="1">
         <w:r>
           <w:rPr>
             <w:rStyle w:val="Hiperveza"/>
@@ -1987,7 +1973,7 @@
             <w:noProof/>
             <w:webHidden/>
           </w:rPr>
-          <w:instrText xml:space="preserve"> PAGEREF _Toc9497412 \h </w:instrText>
+          <w:instrText xml:space="preserve"> PAGEREF _Toc9581619 \h </w:instrText>
         </w:r>
         <w:r>
           <w:rPr>
@@ -2064,7 +2050,7 @@
       <w:bookmarkStart w:id="0" w:name="_Toc73793693"/>
       <w:bookmarkStart w:id="1" w:name="_Toc73794263"/>
       <w:bookmarkStart w:id="2" w:name="_Toc113812202"/>
-      <w:bookmarkStart w:id="3" w:name="_Toc9519391"/>
+      <w:bookmarkStart w:id="3" w:name="_Toc9581597"/>
       <w:r>
         <w:lastRenderedPageBreak/>
         <w:t>Uvod</w:t>
@@ -2254,23 +2240,27 @@
         <w:jc w:val="both"/>
         <w:rPr>
           <w:rFonts w:cs="Arial"/>
-        </w:rPr>
-      </w:pPr>
-      <w:r>
-        <w:rPr>
-          <w:rFonts w:cs="Arial"/>
+          <w:color w:val="FF0000"/>
+        </w:rPr>
+      </w:pPr>
+      <w:r>
+        <w:rPr>
+          <w:rFonts w:cs="Arial"/>
+          <w:color w:val="FF0000"/>
         </w:rPr>
         <w:t xml:space="preserve">U drugom poglavlju dan je pregled područja analize medicinskih slika korištenjem strojnog učenja s naglaskom na analizu histopatoloških slika. U trećem </w:t>
       </w:r>
       <w:r>
         <w:rPr>
           <w:rFonts w:cs="Arial"/>
+          <w:color w:val="FF0000"/>
         </w:rPr>
         <w:t>poglavlju</w:t>
       </w:r>
       <w:r>
         <w:rPr>
           <w:rFonts w:cs="Arial"/>
+          <w:color w:val="FF0000"/>
         </w:rPr>
         <w:t xml:space="preserve"> opisan je konkretan problem koji će se rješavati, predstavljen je korišteni skup podataka te odabir pristupa rješavanju problema. U četvrtom poglavlju opisane su korištene metode dubokog učenja, podskupa strojnog učenja. Rezultati provedenih eksperimenata dani su u petom poglavlju.</w:t>
       </w:r>
@@ -2279,7 +2269,7 @@
       <w:pPr>
         <w:pStyle w:val="Naslov1"/>
       </w:pPr>
-      <w:bookmarkStart w:id="4" w:name="_Toc9519392"/>
+      <w:bookmarkStart w:id="4" w:name="_Toc9581598"/>
       <w:r>
         <w:lastRenderedPageBreak/>
         <w:t>Pregled</w:t>
@@ -2455,17 +2445,38 @@
         <w:rPr>
           <w:rFonts w:cs="Arial"/>
         </w:rPr>
-        <w:t xml:space="preserve">o natjecanje koje je ponudilo sudionicima podatke u obliku slika dobivenih WSI metodom je bio Camelyon16 [4]. </w:t>
-      </w:r>
-      <w:r>
-        <w:rPr>
-          <w:rFonts w:cs="Arial"/>
-        </w:rPr>
-        <w:t>Tipična veličina WSI primjera iz Camelyon1</w:t>
-      </w:r>
-      <w:r>
-        <w:rPr>
-          <w:rFonts w:cs="Arial"/>
+        <w:t xml:space="preserve">o natjecanje koje je ponudilo sudionicima podatke u obliku slika dobivenih WSI metodom je bio </w:t>
+      </w:r>
+      <w:r>
+        <w:rPr>
+          <w:rFonts w:cs="Arial"/>
+          <w:i/>
+        </w:rPr>
+        <w:t>Camelyon16</w:t>
+      </w:r>
+      <w:r>
+        <w:rPr>
+          <w:rFonts w:cs="Arial"/>
+        </w:rPr>
+        <w:t xml:space="preserve"> [4]. </w:t>
+      </w:r>
+      <w:r>
+        <w:rPr>
+          <w:rFonts w:cs="Arial"/>
+        </w:rPr>
+        <w:t xml:space="preserve">Tipična veličina WSI primjera iz </w:t>
+      </w:r>
+      <w:r>
+        <w:rPr>
+          <w:rFonts w:cs="Arial"/>
+          <w:i/>
+        </w:rPr>
+        <w:t>Camelyon1</w:t>
+      </w:r>
+      <w:r>
+        <w:rPr>
+          <w:rFonts w:cs="Arial"/>
+          <w:i/>
         </w:rPr>
         <w:t>6</w:t>
       </w:r>
@@ -2487,7 +2498,45 @@
         <w:rPr>
           <w:rFonts w:cs="Arial"/>
         </w:rPr>
-        <w:t xml:space="preserve"> slikovnih elemenata na najvećoj rezoluciji s 3 bajta memorije za svaki slikovni element što predstavlja ukupno 55.88</w:t>
+        <w:t xml:space="preserve"> slikovnih elemenata na najvećoj rezoluciji s </w:t>
+      </w:r>
+      <w:r>
+        <w:rPr>
+          <w:rFonts w:cs="Arial"/>
+        </w:rPr>
+        <w:t>tri</w:t>
+      </w:r>
+      <w:r>
+        <w:rPr>
+          <w:rFonts w:cs="Arial"/>
+        </w:rPr>
+        <w:t xml:space="preserve"> bajta memorije za svaki slikovni element što predstavlja ukupno </w:t>
+      </w:r>
+      <m:oMath>
+        <m:r>
+          <w:rPr>
+            <w:rFonts w:ascii="Cambria Math" w:hAnsi="Cambria Math" w:cs="Arial"/>
+          </w:rPr>
+          <m:t>55.88 GB</m:t>
+        </m:r>
+      </m:oMath>
+      <w:r>
+        <w:rPr>
+          <w:rFonts w:cs="Arial"/>
+        </w:rPr>
+        <w:t xml:space="preserve"> podataka s jedne razine za jednog pacijen</w:t>
+      </w:r>
+      <w:r>
+        <w:rPr>
+          <w:rFonts w:cs="Arial"/>
+        </w:rPr>
+        <w:t>t</w:t>
+      </w:r>
+      <w:r>
+        <w:rPr>
+          <w:rFonts w:cs="Arial"/>
+        </w:rPr>
+        <w:t>a</w:t>
       </w:r>
       <w:r>
         <w:rPr>
@@ -2499,19 +2548,31 @@
         <w:rPr>
           <w:rFonts w:cs="Arial"/>
         </w:rPr>
-        <w:t>GB podataka s jedne razine za jednog pacijen</w:t>
-      </w:r>
-      <w:r>
-        <w:rPr>
-          <w:rFonts w:cs="Arial"/>
-        </w:rPr>
-        <w:t>t</w:t>
-      </w:r>
-      <w:r>
-        <w:rPr>
-          <w:rFonts w:cs="Arial"/>
-        </w:rPr>
-        <w:t>a</w:t>
+        <w:t>[</w:t>
+      </w:r>
+      <w:r>
+        <w:rPr>
+          <w:rFonts w:cs="Arial"/>
+        </w:rPr>
+        <w:t>4</w:t>
+      </w:r>
+      <w:r>
+        <w:rPr>
+          <w:rFonts w:cs="Arial"/>
+        </w:rPr>
+        <w:t xml:space="preserve">]. Kako je slike takve rezolucije teško ručno analizirati došlo je do potrebe za razvojem </w:t>
+      </w:r>
+      <w:r>
+        <w:rPr>
+          <w:rFonts w:cs="Arial"/>
+        </w:rPr>
+        <w:t>automatiziranih</w:t>
+      </w:r>
+      <w:r>
+        <w:rPr>
+          <w:rFonts w:cs="Arial"/>
+        </w:rPr>
+        <w:t xml:space="preserve"> sustava za analizu takvih slika. Zadatci takvih sustava su potpomognuta dijagnoza, dohvaćanje sličnih slika te pronalaženje anomalija</w:t>
       </w:r>
       <w:r>
         <w:rPr>
@@ -2529,42 +2590,6 @@
         <w:rPr>
           <w:rFonts w:cs="Arial"/>
         </w:rPr>
-        <w:t>4</w:t>
-      </w:r>
-      <w:r>
-        <w:rPr>
-          <w:rFonts w:cs="Arial"/>
-        </w:rPr>
-        <w:t xml:space="preserve">]. Kako je slike takve rezolucije teško ručno analizirati došlo je do potrebe za razvojem </w:t>
-      </w:r>
-      <w:r>
-        <w:rPr>
-          <w:rFonts w:cs="Arial"/>
-        </w:rPr>
-        <w:t>automatiziranih</w:t>
-      </w:r>
-      <w:r>
-        <w:rPr>
-          <w:rFonts w:cs="Arial"/>
-        </w:rPr>
-        <w:t xml:space="preserve"> sustava za analizu takvih slika. Zadatci takvih sustava su potpomognuta dijagnoza, dohvaćanje sličnih slika te pronalaženje anomalija</w:t>
-      </w:r>
-      <w:r>
-        <w:rPr>
-          <w:rFonts w:cs="Arial"/>
-        </w:rPr>
-        <w:t xml:space="preserve"> </w:t>
-      </w:r>
-      <w:r>
-        <w:rPr>
-          <w:rFonts w:cs="Arial"/>
-        </w:rPr>
-        <w:t>[</w:t>
-      </w:r>
-      <w:r>
-        <w:rPr>
-          <w:rFonts w:cs="Arial"/>
-        </w:rPr>
         <w:t>1</w:t>
       </w:r>
       <w:r>
@@ -2588,13 +2613,10 @@
       </w:pPr>
       <w:r>
         <w:lastRenderedPageBreak/>
-        <w:t xml:space="preserve">U sljedećoj tablici </w:t>
-      </w:r>
-      <w:r>
-        <w:rPr>
-          <w:color w:val="FF0000"/>
-        </w:rPr>
-        <w:t>X</w:t>
+        <w:t xml:space="preserve">U tablici </w:t>
+      </w:r>
+      <w:r>
+        <w:t>1</w:t>
       </w:r>
       <w:r>
         <w:t xml:space="preserve"> istaknute su razlike između radioloških i histopatoloških snimaka na konkretnim primjerima snimki te na temelju podataka preuzetih iz [11].</w:t>
@@ -2651,22 +2673,25 @@
         <w:tblLook w:val="04A0" w:firstRow="1" w:lastRow="0" w:firstColumn="1" w:lastColumn="0" w:noHBand="0" w:noVBand="1"/>
       </w:tblPr>
       <w:tblGrid>
-        <w:gridCol w:w="3020"/>
-        <w:gridCol w:w="3020"/>
-        <w:gridCol w:w="3021"/>
+        <w:gridCol w:w="2405"/>
+        <w:gridCol w:w="3260"/>
+        <w:gridCol w:w="3396"/>
       </w:tblGrid>
       <w:tr>
         <w:tc>
           <w:tcPr>
-            <w:tcW w:w="3020" w:type="dxa"/>
+            <w:tcW w:w="2405" w:type="dxa"/>
           </w:tcPr>
           <w:p/>
         </w:tc>
         <w:tc>
           <w:tcPr>
-            <w:tcW w:w="3020" w:type="dxa"/>
+            <w:tcW w:w="3260" w:type="dxa"/>
           </w:tcPr>
           <w:p>
+            <w:pPr>
+              <w:jc w:val="center"/>
+            </w:pPr>
             <w:r>
               <w:t>Radiološka snimka</w:t>
             </w:r>
@@ -2674,16 +2699,14 @@
         </w:tc>
         <w:tc>
           <w:tcPr>
-            <w:tcW w:w="3021" w:type="dxa"/>
+            <w:tcW w:w="3396" w:type="dxa"/>
           </w:tcPr>
           <w:p>
-            <w:proofErr w:type="spellStart"/>
+            <w:pPr>
+              <w:jc w:val="center"/>
+            </w:pPr>
             <w:r>
-              <w:t>Histopatološka</w:t>
-            </w:r>
-            <w:proofErr w:type="spellEnd"/>
-            <w:r>
-              <w:t xml:space="preserve"> snimka</w:t>
+              <w:t>Histopatološka snimka</w:t>
             </w:r>
           </w:p>
         </w:tc>
@@ -2691,7 +2714,7 @@
       <w:tr>
         <w:tc>
           <w:tcPr>
-            <w:tcW w:w="3020" w:type="dxa"/>
+            <w:tcW w:w="2405" w:type="dxa"/>
           </w:tcPr>
           <w:p>
             <w:r>
@@ -2701,9 +2724,12 @@
         </w:tc>
         <w:tc>
           <w:tcPr>
-            <w:tcW w:w="3020" w:type="dxa"/>
+            <w:tcW w:w="3260" w:type="dxa"/>
           </w:tcPr>
           <w:p>
+            <w:pPr>
+              <w:jc w:val="center"/>
+            </w:pPr>
             <w:r>
               <w:t>CT snimka visoke rezolucije prsnog koša</w:t>
             </w:r>
@@ -2711,9 +2737,12 @@
         </w:tc>
         <w:tc>
           <w:tcPr>
-            <w:tcW w:w="3021" w:type="dxa"/>
+            <w:tcW w:w="3396" w:type="dxa"/>
           </w:tcPr>
           <w:p>
+            <w:pPr>
+              <w:jc w:val="center"/>
+            </w:pPr>
             <w:r>
               <w:t>WSI biopsija prostate</w:t>
             </w:r>
@@ -2723,7 +2752,7 @@
       <w:tr>
         <w:tc>
           <w:tcPr>
-            <w:tcW w:w="3020" w:type="dxa"/>
+            <w:tcW w:w="2405" w:type="dxa"/>
           </w:tcPr>
           <w:p>
             <w:r>
@@ -2733,7 +2762,7 @@
         </w:tc>
         <w:tc>
           <w:tcPr>
-            <w:tcW w:w="3020" w:type="dxa"/>
+            <w:tcW w:w="3260" w:type="dxa"/>
           </w:tcPr>
           <w:p>
             <w:pPr>
@@ -2753,9 +2782,12 @@
         </w:tc>
         <w:tc>
           <w:tcPr>
-            <w:tcW w:w="3021" w:type="dxa"/>
+            <w:tcW w:w="3396" w:type="dxa"/>
           </w:tcPr>
           <w:p>
+            <w:pPr>
+              <w:jc w:val="center"/>
+            </w:pPr>
             <m:oMathPara>
               <m:oMath>
                 <m:r>
@@ -2772,7 +2804,7 @@
       <w:tr>
         <w:tc>
           <w:tcPr>
-            <w:tcW w:w="3020" w:type="dxa"/>
+            <w:tcW w:w="2405" w:type="dxa"/>
           </w:tcPr>
           <w:p>
             <w:r>
@@ -2782,9 +2814,12 @@
         </w:tc>
         <w:tc>
           <w:tcPr>
-            <w:tcW w:w="3020" w:type="dxa"/>
+            <w:tcW w:w="3260" w:type="dxa"/>
           </w:tcPr>
           <w:p>
+            <w:pPr>
+              <w:jc w:val="center"/>
+            </w:pPr>
             <w:r>
               <w:t>vrijednosti predstavljaju nijanse sive boje</w:t>
             </w:r>
@@ -2792,16 +2827,14 @@
         </w:tc>
         <w:tc>
           <w:tcPr>
-            <w:tcW w:w="3021" w:type="dxa"/>
+            <w:tcW w:w="3396" w:type="dxa"/>
           </w:tcPr>
           <w:p>
-            <w:proofErr w:type="spellStart"/>
+            <w:pPr>
+              <w:jc w:val="center"/>
+            </w:pPr>
             <w:r>
-              <w:t>višespektralni</w:t>
-            </w:r>
-            <w:proofErr w:type="spellEnd"/>
-            <w:r>
-              <w:t xml:space="preserve"> podaci (RGB ili za svaku mjerenu valnu duljinu)</w:t>
+              <w:t>višespektralni podaci (RGB ili za svaku mjerenu valnu duljinu)</w:t>
             </w:r>
           </w:p>
         </w:tc>
@@ -2809,7 +2842,7 @@
       <w:tr>
         <w:tc>
           <w:tcPr>
-            <w:tcW w:w="3020" w:type="dxa"/>
+            <w:tcW w:w="2405" w:type="dxa"/>
           </w:tcPr>
           <w:p>
             <w:r>
@@ -2819,9 +2852,12 @@
         </w:tc>
         <w:tc>
           <w:tcPr>
-            <w:tcW w:w="3020" w:type="dxa"/>
+            <w:tcW w:w="3260" w:type="dxa"/>
           </w:tcPr>
           <w:p>
+            <w:pPr>
+              <w:jc w:val="center"/>
+            </w:pPr>
             <w:r>
               <w:t>određivanje prisutnosti raka i prostorne rasprostranjenosti</w:t>
             </w:r>
@@ -2829,9 +2865,12 @@
         </w:tc>
         <w:tc>
           <w:tcPr>
-            <w:tcW w:w="3021" w:type="dxa"/>
+            <w:tcW w:w="3396" w:type="dxa"/>
           </w:tcPr>
           <w:p>
+            <w:pPr>
+              <w:jc w:val="center"/>
+            </w:pPr>
             <w:r>
               <w:t xml:space="preserve">određivanje prisutnosti raka i stupanj diferenciranosti raka (engl. </w:t>
             </w:r>
@@ -2865,30 +2904,14 @@
           <w:rFonts w:asciiTheme="minorHAnsi" w:hAnsiTheme="minorHAnsi" w:cstheme="minorHAnsi"/>
           <w:color w:val="FF0000"/>
         </w:rPr>
-        <w:t xml:space="preserve">Što su ljudi još radili s njima, kakvi su pristupi bili na </w:t>
-      </w:r>
-      <w:proofErr w:type="spellStart"/>
-      <w:r>
-        <w:rPr>
-          <w:rFonts w:asciiTheme="minorHAnsi" w:hAnsiTheme="minorHAnsi" w:cstheme="minorHAnsi"/>
-          <w:color w:val="FF0000"/>
-        </w:rPr>
-        <w:t>camelyonu</w:t>
-      </w:r>
-      <w:proofErr w:type="spellEnd"/>
-      <w:r>
-        <w:rPr>
-          <w:rFonts w:asciiTheme="minorHAnsi" w:hAnsiTheme="minorHAnsi" w:cstheme="minorHAnsi"/>
-          <w:color w:val="FF0000"/>
-        </w:rPr>
-        <w:t>?</w:t>
+        <w:t>Što su ljudi još radili s njima, kakvi su pristupi bili na camelyonu?</w:t>
       </w:r>
     </w:p>
     <w:p>
       <w:pPr>
         <w:pStyle w:val="Naslov1"/>
       </w:pPr>
-      <w:bookmarkStart w:id="5" w:name="_Toc9519393"/>
+      <w:bookmarkStart w:id="5" w:name="_Toc9581599"/>
       <w:r>
         <w:lastRenderedPageBreak/>
         <w:t>Klasifikacija histopatoloških slika limfnih čvorova</w:t>
@@ -2947,7 +2970,7 @@
       <w:pPr>
         <w:pStyle w:val="Naslov2"/>
       </w:pPr>
-      <w:bookmarkStart w:id="6" w:name="_Toc9519394"/>
+      <w:bookmarkStart w:id="6" w:name="_Toc9581600"/>
       <w:r>
         <w:t>Klasifikacija slika</w:t>
       </w:r>
@@ -3339,12 +3362,7 @@
         </m:r>
       </m:oMath>
       <w:r>
-        <w:t xml:space="preserve"> pred</w:t>
-      </w:r>
-      <w:bookmarkStart w:id="7" w:name="_GoBack"/>
-      <w:bookmarkEnd w:id="7"/>
-      <w:r>
-        <w:t xml:space="preserve">stavlja prostor mogućih oznaka </w:t>
+        <w:t xml:space="preserve"> predstavlja prostor mogućih oznaka </w:t>
       </w:r>
       <w:r>
         <w:t>[</w:t>
@@ -3411,23 +3429,7 @@
         <w:t>Značajke primjera za učenje prilikom klasifikacije slika mogu biti vrijednosti boja slikovnih elemenata, no moguće je i koristiti drugačije značajke.</w:t>
       </w:r>
       <w:r>
-        <w:t xml:space="preserve"> Problem s izravnim korištenjem vrijednosti slikovnih elemenata je velika </w:t>
-      </w:r>
-      <w:proofErr w:type="spellStart"/>
-      <w:r>
-        <w:t>dimenzionalnost</w:t>
-      </w:r>
-      <w:proofErr w:type="spellEnd"/>
-      <w:r>
-        <w:t xml:space="preserve"> prostora značajki, dok s korištenjem izvedenih značajki možemo postići manju </w:t>
-      </w:r>
-      <w:proofErr w:type="spellStart"/>
-      <w:r>
-        <w:t>dimenzionalnost</w:t>
-      </w:r>
-      <w:proofErr w:type="spellEnd"/>
-      <w:r>
-        <w:t xml:space="preserve"> s očuvanom informacijom potrebnom za klasifikaciju.</w:t>
+        <w:t xml:space="preserve"> Problem s izravnim korištenjem vrijednosti slikovnih elemenata je velika dimenzionalnost prostora značajki, dok s korištenjem izvedenih značajki možemo postići manju dimenzionalnost s očuvanom informacijom potrebnom za klasifikaciju.</w:t>
       </w:r>
       <w:r>
         <w:t xml:space="preserve"> Primjeri korištenih značajki su histogram orijentiranih gradijenata (</w:t>
@@ -3459,15 +3461,13 @@
         </w:rPr>
         <w:t>grey level co-</w:t>
       </w:r>
-      <w:proofErr w:type="spellStart"/>
       <w:r>
         <w:rPr>
           <w:i/>
           <w:lang w:val="en-US"/>
         </w:rPr>
-        <w:t>ocurring</w:t>
-      </w:r>
-      <w:proofErr w:type="spellEnd"/>
+        <w:t>occurring</w:t>
+      </w:r>
       <w:r>
         <w:rPr>
           <w:i/>
@@ -3529,11 +3529,11 @@
       <w:pPr>
         <w:pStyle w:val="Naslov2"/>
       </w:pPr>
-      <w:bookmarkStart w:id="8" w:name="_Toc9519395"/>
+      <w:bookmarkStart w:id="7" w:name="_Toc9581601"/>
       <w:r>
         <w:t>Skup podataka</w:t>
       </w:r>
-      <w:bookmarkEnd w:id="8"/>
+      <w:bookmarkEnd w:id="7"/>
     </w:p>
     <w:p>
       <w:pPr>
@@ -3543,66 +3543,50 @@
       <w:r>
         <w:t xml:space="preserve">U okviru ovog rada korišten je skup podataka </w:t>
       </w:r>
-      <w:proofErr w:type="spellStart"/>
-      <w:r>
+      <w:r>
+        <w:rPr>
+          <w:i/>
+          <w:lang w:val="en-US"/>
+        </w:rPr>
         <w:t>PatchCamelyon</w:t>
       </w:r>
-      <w:proofErr w:type="spellEnd"/>
-      <w:r>
-        <w:t xml:space="preserve"> opisan u radu </w:t>
-      </w:r>
-      <w:proofErr w:type="spellStart"/>
-      <w:r>
-        <w:t>Bastiaan</w:t>
-      </w:r>
-      <w:proofErr w:type="spellEnd"/>
-      <w:r>
-        <w:t xml:space="preserve"> S. </w:t>
-      </w:r>
-      <w:proofErr w:type="spellStart"/>
-      <w:r>
-        <w:t>Veeling</w:t>
-      </w:r>
-      <w:proofErr w:type="spellEnd"/>
+      <w:r>
+        <w:rPr>
+          <w:i/>
+          <w:lang w:val="en-US"/>
+        </w:rPr>
+        <w:t xml:space="preserve"> (PCam)</w:t>
+      </w:r>
+      <w:r>
+        <w:t xml:space="preserve"> opisan u radu Bastiaan S. Veeling et al., „</w:t>
+      </w:r>
+      <w:r>
+        <w:rPr>
+          <w:i/>
+          <w:lang w:val="en-US"/>
+        </w:rPr>
+        <w:t>Rotation Equivariant CNNs for Digital Pathology</w:t>
+      </w:r>
+      <w:r>
+        <w:t>“</w:t>
+      </w:r>
       <w:r>
         <w:t xml:space="preserve"> </w:t>
       </w:r>
-      <w:proofErr w:type="spellStart"/>
-      <w:r>
-        <w:t>et</w:t>
-      </w:r>
-      <w:proofErr w:type="spellEnd"/>
+      <w:r>
+        <w:t>[5]. Skup podataka je nastao na temelju</w:t>
+      </w:r>
+      <w:r>
+        <w:t xml:space="preserve"> skupa podataka</w:t>
+      </w:r>
       <w:r>
         <w:t xml:space="preserve"> </w:t>
       </w:r>
-      <w:proofErr w:type="spellStart"/>
-      <w:r>
-        <w:t>al</w:t>
-      </w:r>
-      <w:proofErr w:type="spellEnd"/>
-      <w:r>
-        <w:t>., „</w:t>
-      </w:r>
-      <w:r>
-        <w:rPr>
-          <w:lang w:val="en-US"/>
-        </w:rPr>
-        <w:t>Rotation Equivariant CNNs for Digital Pathology</w:t>
-      </w:r>
-      <w:r>
-        <w:t>“</w:t>
-      </w:r>
-      <w:r>
-        <w:t xml:space="preserve"> </w:t>
-      </w:r>
-      <w:r>
-        <w:t>[5]. Skup podataka je nastao na temelju</w:t>
-      </w:r>
-      <w:r>
-        <w:t xml:space="preserve"> skupa podataka</w:t>
-      </w:r>
-      <w:r>
-        <w:t xml:space="preserve"> Camelyon16</w:t>
+      <w:r>
+        <w:rPr>
+          <w:i/>
+        </w:rPr>
+        <w:t>Camelyon16</w:t>
       </w:r>
       <w:r>
         <w:t xml:space="preserve"> [6].</w:t>
@@ -3617,32 +3601,42 @@
         <w:t>Originalni skup podataka</w:t>
       </w:r>
       <w:r>
-        <w:t xml:space="preserve"> Camelyon16 [6]</w:t>
-      </w:r>
-      <w:r>
-        <w:t xml:space="preserve"> se sastoji od 399 slika limfnih čvorova snimanih WSI metodom s oznakama na razini slikovnih elemenata. </w:t>
+        <w:t xml:space="preserve"> </w:t>
+      </w:r>
+      <w:r>
+        <w:rPr>
+          <w:i/>
+        </w:rPr>
+        <w:t>Camelyon16</w:t>
+      </w:r>
+      <w:r>
+        <w:t xml:space="preserve"> [6]</w:t>
+      </w:r>
+      <w:r>
+        <w:t xml:space="preserve"> se sastoji od </w:t>
+      </w:r>
+      <m:oMath>
+        <m:r>
+          <w:rPr>
+            <w:rFonts w:ascii="Cambria Math" w:hAnsi="Cambria Math"/>
+          </w:rPr>
+          <m:t>399</m:t>
+        </m:r>
+      </m:oMath>
+      <w:r>
+        <w:t xml:space="preserve"> slika limfnih čvorova snimanih WSI metodom s oznakama na razini slikovnih elemenata. </w:t>
       </w:r>
       <w:r>
         <w:t>Prilikom snimanja tkiva koristila se metoda bojanja</w:t>
       </w:r>
       <w:r>
+        <w:t xml:space="preserve"> hemalaun</w:t>
+      </w:r>
+      <w:r>
         <w:t xml:space="preserve"> </w:t>
       </w:r>
-      <w:proofErr w:type="spellStart"/>
-      <w:r>
-        <w:t>hemalaun</w:t>
-      </w:r>
-      <w:proofErr w:type="spellEnd"/>
-      <w:r>
-        <w:t xml:space="preserve"> </w:t>
-      </w:r>
-      <w:proofErr w:type="spellStart"/>
-      <w:r>
-        <w:t>eozinom</w:t>
-      </w:r>
-      <w:proofErr w:type="spellEnd"/>
-      <w:r>
-        <w:t xml:space="preserve"> (engl. </w:t>
+      <w:r>
+        <w:t xml:space="preserve">eozinom (engl. </w:t>
       </w:r>
       <w:r>
         <w:rPr>
@@ -3658,29 +3652,11 @@
         <w:t>kako bi se istaknuli dijelovi limfnih čvorova</w:t>
       </w:r>
       <w:r>
-        <w:t xml:space="preserve">. </w:t>
-      </w:r>
-      <w:proofErr w:type="spellStart"/>
-      <w:r>
-        <w:t>Hemalaun</w:t>
-      </w:r>
-      <w:proofErr w:type="spellEnd"/>
-      <w:r>
-        <w:t xml:space="preserve"> ističe jezgre stanica plavom bojom, a </w:t>
-      </w:r>
-      <w:proofErr w:type="spellStart"/>
-      <w:r>
-        <w:t>eozin</w:t>
-      </w:r>
-      <w:proofErr w:type="spellEnd"/>
-      <w:r>
-        <w:t xml:space="preserve"> boji citoplazmu i spojno tkivo </w:t>
-      </w:r>
-      <w:proofErr w:type="spellStart"/>
-      <w:r>
-        <w:t>rozom</w:t>
-      </w:r>
-      <w:proofErr w:type="spellEnd"/>
+        <w:t>. Hemalaun ističe jezgre stanica plavom bojom, a eozin boji citoplazmu i spojno tkivo r</w:t>
+      </w:r>
+      <w:r>
+        <w:t>užičastom</w:t>
+      </w:r>
       <w:r>
         <w:t xml:space="preserve"> bojom</w:t>
       </w:r>
@@ -3711,13 +3687,19 @@
         <w:t>. Svaki slikovni element sadrži tri kanala zapisanih u 8 bita po kanalu.</w:t>
       </w:r>
       <w:r>
-        <w:t xml:space="preserve"> Primjer slike preuzete iz Camelyon16 [6] skupa podataka s oznakom tumorskog tkiva na tri različite razine povećanja dan je na slici </w:t>
-      </w:r>
-      <w:r>
-        <w:rPr>
-          <w:color w:val="FF0000"/>
-        </w:rPr>
-        <w:t>X</w:t>
+        <w:t xml:space="preserve"> Primjer slike preuzete iz </w:t>
+      </w:r>
+      <w:r>
+        <w:rPr>
+          <w:i/>
+        </w:rPr>
+        <w:t>Camelyon16</w:t>
+      </w:r>
+      <w:r>
+        <w:t xml:space="preserve"> [6] skupa podataka s oznakom tumorskog tkiva na tri različite razine povećanja dan je na slici </w:t>
+      </w:r>
+      <w:r>
+        <w:t>1</w:t>
       </w:r>
       <w:r>
         <w:t>.</w:t>
@@ -3791,7 +3773,7 @@
         <w:pStyle w:val="Opisslike"/>
         <w:spacing w:line="360" w:lineRule="auto"/>
       </w:pPr>
-      <w:bookmarkStart w:id="9" w:name="_Toc9497410"/>
+      <w:bookmarkStart w:id="8" w:name="_Toc9581617"/>
       <w:r>
         <w:t xml:space="preserve">Slika </w:t>
       </w:r>
@@ -3826,20 +3808,12 @@
         <w:fldChar w:fldCharType="end"/>
       </w:r>
       <w:r>
-        <w:t xml:space="preserve">. Primjer slike </w:t>
-      </w:r>
-      <w:proofErr w:type="spellStart"/>
-      <w:r>
-        <w:t>histopatološkog</w:t>
-      </w:r>
-      <w:proofErr w:type="spellEnd"/>
-      <w:r>
-        <w:t xml:space="preserve"> uzorka slikanog WSI metodom preuzet iz Camelyon16 [6] skupa podataka s oznakom tumorskog tikva na tri razine </w:t>
+        <w:t xml:space="preserve">. Primjer slike histopatološkog uzorka slikanog WSI metodom preuzet iz Camelyon16 [6] skupa podataka s oznakom tumorskog tikva na tri razine </w:t>
       </w:r>
       <w:r>
         <w:t>uvećanja</w:t>
       </w:r>
-      <w:bookmarkEnd w:id="9"/>
+      <w:bookmarkEnd w:id="8"/>
     </w:p>
     <w:p>
       <w:pPr>
@@ -3855,11 +3829,12 @@
       <w:r>
         <w:t xml:space="preserve">Želja autora </w:t>
       </w:r>
-      <w:proofErr w:type="spellStart"/>
-      <w:r>
+      <w:r>
+        <w:rPr>
+          <w:i/>
+        </w:rPr>
         <w:t>PCam</w:t>
       </w:r>
-      <w:proofErr w:type="spellEnd"/>
       <w:r>
         <w:t xml:space="preserve"> skupa podataka [5] je bila </w:t>
       </w:r>
@@ -3895,15 +3870,92 @@
         <w:t>.</w:t>
       </w:r>
       <w:r>
-        <w:t xml:space="preserve"> Slični skupovi podataka su napravljeni za klasifikaciju prirodnih slika kao što su CIFAR-10[X], PASCAL VOC[X], </w:t>
-      </w:r>
-      <w:proofErr w:type="spellStart"/>
-      <w:r>
+        <w:t xml:space="preserve"> Slični skupovi podataka su napravljeni za klasifikaciju prirodnih slika kao što su </w:t>
+      </w:r>
+      <w:r>
+        <w:rPr>
+          <w:i/>
+        </w:rPr>
+        <w:t>CIFAR-10</w:t>
+      </w:r>
+      <w:r>
+        <w:rPr>
+          <w:i/>
+        </w:rPr>
+        <w:t xml:space="preserve"> </w:t>
+      </w:r>
+      <w:r>
+        <w:t>[</w:t>
+      </w:r>
+      <w:r>
+        <w:rPr>
+          <w:color w:val="FF0000"/>
+        </w:rPr>
+        <w:t>X</w:t>
+      </w:r>
+      <w:r>
+        <w:t xml:space="preserve">], </w:t>
+      </w:r>
+      <w:r>
+        <w:rPr>
+          <w:i/>
+        </w:rPr>
+        <w:t>PASCAL VOC</w:t>
+      </w:r>
+      <w:r>
+        <w:rPr>
+          <w:i/>
+        </w:rPr>
+        <w:t xml:space="preserve"> </w:t>
+      </w:r>
+      <w:r>
+        <w:t>[</w:t>
+      </w:r>
+      <w:r>
+        <w:rPr>
+          <w:color w:val="FF0000"/>
+        </w:rPr>
+        <w:t>X</w:t>
+      </w:r>
+      <w:r>
+        <w:t xml:space="preserve">], </w:t>
+      </w:r>
+      <w:r>
+        <w:rPr>
+          <w:i/>
+          <w:lang w:val="en-US"/>
+        </w:rPr>
         <w:t>ImageNet</w:t>
       </w:r>
-      <w:proofErr w:type="spellEnd"/>
-      <w:r>
-        <w:t xml:space="preserve"> [X] te primjerice skup podataka za klasifikaciju rukom pisanih znamenki MNIST [X]. </w:t>
+      <w:r>
+        <w:t xml:space="preserve"> [</w:t>
+      </w:r>
+      <w:r>
+        <w:rPr>
+          <w:color w:val="FF0000"/>
+        </w:rPr>
+        <w:t>X</w:t>
+      </w:r>
+      <w:r>
+        <w:t xml:space="preserve">] te primjerice skup podataka za klasifikaciju rukom pisanih znamenki </w:t>
+      </w:r>
+      <w:r>
+        <w:rPr>
+          <w:i/>
+        </w:rPr>
+        <w:t>MNIST</w:t>
+      </w:r>
+      <w:r>
+        <w:t xml:space="preserve"> [</w:t>
+      </w:r>
+      <w:r>
+        <w:rPr>
+          <w:color w:val="FF0000"/>
+        </w:rPr>
+        <w:t>X</w:t>
+      </w:r>
+      <w:r>
+        <w:t xml:space="preserve">]. </w:t>
       </w:r>
     </w:p>
     <w:p>
@@ -3936,27 +3988,26 @@
       <w:r>
         <w:t xml:space="preserve"> slika. Skup podataka i podjele po podskupovima za treniranje, validaciju i testiranje su balansirani što znači da svaki od podskupova sadrži </w:t>
       </w:r>
-      <m:oMath>
-        <m:r>
-          <w:rPr>
-            <w:rFonts w:ascii="Cambria Math" w:hAnsi="Cambria Math"/>
-          </w:rPr>
-          <m:t>50%</m:t>
-        </m:r>
-      </m:oMath>
+      <w:r>
+        <w:t>polovicu</w:t>
+      </w:r>
       <w:r>
         <w:t xml:space="preserve"> pozitivnih i </w:t>
       </w:r>
-      <m:oMath>
-        <m:r>
-          <w:rPr>
-            <w:rFonts w:ascii="Cambria Math" w:hAnsi="Cambria Math"/>
-          </w:rPr>
-          <m:t>50%</m:t>
-        </m:r>
-      </m:oMath>
-      <w:r>
-        <w:t xml:space="preserve"> negativnih primjera. Slike u PCam skupu podataka se sastoje od </w:t>
+      <w:r>
+        <w:t>polovicu</w:t>
+      </w:r>
+      <w:r>
+        <w:t xml:space="preserve"> negativnih primjera. Slike u </w:t>
+      </w:r>
+      <w:r>
+        <w:rPr>
+          <w:i/>
+        </w:rPr>
+        <w:t>PCam</w:t>
+      </w:r>
+      <w:r>
+        <w:t xml:space="preserve"> skupu podataka se sastoje od </w:t>
       </w:r>
       <m:oMath>
         <m:r>
@@ -4098,7 +4149,7 @@
           <w:noProof/>
         </w:rPr>
       </w:pPr>
-      <w:bookmarkStart w:id="10" w:name="_Toc9497411"/>
+      <w:bookmarkStart w:id="9" w:name="_Toc9581618"/>
       <w:r>
         <w:t xml:space="preserve">Slika </w:t>
       </w:r>
@@ -4153,7 +4204,7 @@
         </w:rPr>
         <w:t xml:space="preserve"> koji sadrže tumor</w:t>
       </w:r>
-      <w:bookmarkEnd w:id="10"/>
+      <w:bookmarkEnd w:id="9"/>
     </w:p>
     <w:p/>
     <w:p>
@@ -4219,7 +4270,7 @@
       <w:pPr>
         <w:pStyle w:val="Opisslike"/>
       </w:pPr>
-      <w:bookmarkStart w:id="11" w:name="_Toc9497412"/>
+      <w:bookmarkStart w:id="10" w:name="_Toc9581619"/>
       <w:r>
         <w:t xml:space="preserve">Slika </w:t>
       </w:r>
@@ -4254,20 +4305,15 @@
         <w:fldChar w:fldCharType="end"/>
       </w:r>
       <w:r>
-        <w:t xml:space="preserve">. Primjeri histopatoloških slika iz skupa podataka </w:t>
-      </w:r>
-      <w:proofErr w:type="spellStart"/>
-      <w:r>
-        <w:t>PCam</w:t>
-      </w:r>
-      <w:proofErr w:type="spellEnd"/>
+        <w:t>. Primjeri histopatoloških slika iz skupa podataka PCam</w:t>
+      </w:r>
       <w:r>
         <w:t xml:space="preserve"> [5]</w:t>
       </w:r>
       <w:r>
         <w:t xml:space="preserve"> koji ne sadrže tumor</w:t>
       </w:r>
-      <w:bookmarkEnd w:id="11"/>
+      <w:bookmarkEnd w:id="10"/>
     </w:p>
     <w:p>
       <w:pPr>
@@ -4284,19 +4330,30 @@
         <w:lastRenderedPageBreak/>
         <w:t xml:space="preserve">Podaci u </w:t>
       </w:r>
-      <w:proofErr w:type="spellStart"/>
-      <w:r>
-        <w:t>PCam</w:t>
-      </w:r>
-      <w:proofErr w:type="spellEnd"/>
-      <w:r>
-        <w:t xml:space="preserve"> skupu podataka su spremljeni u formatu HDF 5 (engl. </w:t>
-      </w:r>
       <w:r>
         <w:rPr>
           <w:i/>
           <w:lang w:val="en-US"/>
         </w:rPr>
+        <w:t>PCam</w:t>
+      </w:r>
+      <w:r>
+        <w:t xml:space="preserve"> skupu podataka su spremljeni u formatu </w:t>
+      </w:r>
+      <w:r>
+        <w:rPr>
+          <w:i/>
+        </w:rPr>
+        <w:t>HDF 5</w:t>
+      </w:r>
+      <w:r>
+        <w:t xml:space="preserve"> (engl. </w:t>
+      </w:r>
+      <w:r>
+        <w:rPr>
+          <w:i/>
+          <w:lang w:val="en-US"/>
+        </w:rPr>
         <w:t>Hierarchical Data Format</w:t>
       </w:r>
       <w:r>
@@ -4307,11 +4364,11 @@
       <w:pPr>
         <w:pStyle w:val="Naslov2"/>
       </w:pPr>
-      <w:bookmarkStart w:id="12" w:name="_Toc9519396"/>
+      <w:bookmarkStart w:id="11" w:name="_Toc9581602"/>
       <w:r>
         <w:t>Odabir pristupa rješavanja problema klasifikacije</w:t>
       </w:r>
-      <w:bookmarkEnd w:id="12"/>
+      <w:bookmarkEnd w:id="11"/>
     </w:p>
     <w:p>
       <w:r>
@@ -4327,12 +4384,12 @@
       <w:pPr>
         <w:pStyle w:val="Naslov1"/>
       </w:pPr>
-      <w:bookmarkStart w:id="13" w:name="_Toc9519397"/>
+      <w:bookmarkStart w:id="12" w:name="_Toc9581603"/>
       <w:r>
         <w:lastRenderedPageBreak/>
         <w:t>Duboko učenje u analizi histopatoloških slika</w:t>
       </w:r>
-      <w:bookmarkEnd w:id="13"/>
+      <w:bookmarkEnd w:id="12"/>
     </w:p>
     <w:p>
       <w:pPr>
@@ -4407,50 +4464,10 @@
         <w:jc w:val="both"/>
       </w:pPr>
       <w:r>
-        <w:t xml:space="preserve">Modeli dubokog učenja pokazali su se odličnim izborom za analizu slika na natjecanjima kao što je </w:t>
-      </w:r>
-      <w:proofErr w:type="spellStart"/>
-      <w:r>
-        <w:t>ImageNet</w:t>
-      </w:r>
-      <w:proofErr w:type="spellEnd"/>
-      <w:r>
-        <w:t xml:space="preserve">, </w:t>
-      </w:r>
-      <w:proofErr w:type="spellStart"/>
-      <w:r>
-        <w:t>PascalVoc</w:t>
-      </w:r>
-      <w:proofErr w:type="spellEnd"/>
-      <w:r>
-        <w:t xml:space="preserve"> te u analizi medicinskih slika na natjecanjima Camelyon16, Camelyon17, </w:t>
-      </w:r>
-      <w:proofErr w:type="spellStart"/>
-      <w:r>
-        <w:t>BraTS</w:t>
-      </w:r>
-      <w:proofErr w:type="spellEnd"/>
-      <w:r>
-        <w:t xml:space="preserve">, </w:t>
-      </w:r>
-      <w:proofErr w:type="spellStart"/>
-      <w:r>
-        <w:t>BrakeHis</w:t>
-      </w:r>
-      <w:proofErr w:type="spellEnd"/>
-      <w:r>
-        <w:t xml:space="preserve">. </w:t>
-      </w:r>
-      <w:r>
-        <w:t xml:space="preserve">Osim uspješnosti koje su duboki modeli pokazali imaju i prednost što su omogućili automatsko oblikovanje značajki. Zbog toga više nije potrebno veliko domensko znanje specifičnog područja kako bi se mogao razviti </w:t>
-      </w:r>
-      <w:proofErr w:type="spellStart"/>
-      <w:r>
-        <w:t>prediktivni</w:t>
-      </w:r>
-      <w:proofErr w:type="spellEnd"/>
-      <w:r>
-        <w:t xml:space="preserve"> model.</w:t>
+        <w:t xml:space="preserve">Modeli dubokog učenja pokazali su se odličnim izborom za analizu slika na natjecanjima kao što je ImageNet, PascalVoc te u analizi medicinskih slika na natjecanjima Camelyon16, Camelyon17, BraTS, BrakeHis. </w:t>
+      </w:r>
+      <w:r>
+        <w:t>Osim uspješnosti koje su duboki modeli pokazali imaju i prednost što su omogućili automatsko oblikovanje značajki. Zbog toga više nije potrebno veliko domensko znanje specifičnog područja kako bi se mogao razviti prediktivni model.</w:t>
       </w:r>
     </w:p>
     <w:p>
@@ -4474,15 +4491,7 @@
         <w:t>Prvi problem je što je za učenje dubokih modela potrebna velika količina podataka</w:t>
       </w:r>
       <w:r>
-        <w:t xml:space="preserve">. Specifičnost prikupljanja medicinskih skupova podataka je da je potrebno da se dobije pristanak pacijenata za sudjelovanje u istraživanje te je potrebno </w:t>
-      </w:r>
-      <w:proofErr w:type="spellStart"/>
-      <w:r>
-        <w:t>anonimizirati</w:t>
-      </w:r>
-      <w:proofErr w:type="spellEnd"/>
-      <w:r>
-        <w:t xml:space="preserve"> podatke kako se ne bi na temelju nalaza mogao odrediti identitet pacijenta. Takvi problemi ujedno ograničavaju i javnu dostupnost medicinskih podataka. Kako je većina primjene dubokih modela nadzirano učenje uz podatke je potrebno imati i oznake podataka. Zbog navedenog ističe se potreba za </w:t>
+        <w:t xml:space="preserve">. Specifičnost prikupljanja medicinskih skupova podataka je da je potrebno da se dobije pristanak pacijenata za sudjelovanje u istraživanje te je potrebno anonimizirati podatke kako se ne bi na temelju nalaza mogao odrediti identitet pacijenta. Takvi problemi ujedno ograničavaju i javnu dostupnost medicinskih podataka. Kako je većina primjene dubokih modela nadzirano učenje uz podatke je potrebno imati i oznake podataka. Zbog navedenog ističe se potreba za </w:t>
       </w:r>
       <w:r>
         <w:t>označavanjem</w:t>
@@ -4494,83 +4503,32 @@
         <w:t>označavanje</w:t>
       </w:r>
       <w:r>
-        <w:t xml:space="preserve"> potrebno stručno znanje eksperata. Drugi problem je </w:t>
-      </w:r>
-      <w:proofErr w:type="spellStart"/>
-      <w:r>
-        <w:t>interpretabilnost</w:t>
-      </w:r>
-      <w:proofErr w:type="spellEnd"/>
-      <w:r>
-        <w:t xml:space="preserve"> dubokih modela koja je značajno manja u odnosu na ručno modelirane značajke. Zbog toga se danas sve više istražuju različiti načini kako omogućiti </w:t>
-      </w:r>
-      <w:proofErr w:type="spellStart"/>
-      <w:r>
-        <w:t>interpretabilnost</w:t>
-      </w:r>
-      <w:proofErr w:type="spellEnd"/>
-      <w:r>
-        <w:t xml:space="preserve"> dubokih modela. U istraživanju </w:t>
-      </w:r>
-      <w:proofErr w:type="spellStart"/>
+        <w:t xml:space="preserve"> potrebno stručno znanje eksperata. Drugi problem je interpretabilnost dubokih modela koja je značajno manja u odnosu na ručno modelirane značajke. Zbog toga se danas sve više istražuju različiti načini kako omogućiti interpretabilnost dubokih modela. U istraživanju </w:t>
+      </w:r>
       <w:r>
         <w:lastRenderedPageBreak/>
-        <w:t>interpretabilnosti</w:t>
-      </w:r>
-      <w:proofErr w:type="spellEnd"/>
-      <w:r>
-        <w:t xml:space="preserve"> dubokih modela ističu se dva pravca, lokalna i globalna </w:t>
-      </w:r>
-      <w:proofErr w:type="spellStart"/>
-      <w:r>
-        <w:t>interpretabilnost</w:t>
-      </w:r>
-      <w:proofErr w:type="spellEnd"/>
-      <w:r>
-        <w:t xml:space="preserve">. Cilj </w:t>
-      </w:r>
-      <w:r>
-        <w:t xml:space="preserve">metoda lokalne </w:t>
-      </w:r>
-      <w:proofErr w:type="spellStart"/>
-      <w:r>
-        <w:t>interpretabilnosti</w:t>
-      </w:r>
-      <w:proofErr w:type="spellEnd"/>
-      <w:r>
-        <w:t xml:space="preserve"> je objasniti kako je model došao do predikcije za jedan konkretan ulazni primjer, </w:t>
+        <w:t xml:space="preserve">interpretabilnosti dubokih modela ističu se dva pravca, lokalna i globalna interpretabilnost. Cilj </w:t>
+      </w:r>
+      <w:r>
+        <w:t xml:space="preserve">metoda lokalne interpretabilnosti je objasniti kako je model došao do predikcije za jedan konkretan ulazni primjer, </w:t>
       </w:r>
       <w:r>
         <w:rPr>
           <w:color w:val="FF0000"/>
         </w:rPr>
-        <w:t xml:space="preserve">dok je cilj metoda globalne </w:t>
-      </w:r>
-      <w:proofErr w:type="spellStart"/>
+        <w:t>dok je cilj metoda globalne interp</w:t>
+      </w:r>
       <w:r>
         <w:rPr>
           <w:color w:val="FF0000"/>
         </w:rPr>
-        <w:t>interp</w:t>
+        <w:t>r</w:t>
       </w:r>
       <w:r>
         <w:rPr>
           <w:color w:val="FF0000"/>
         </w:rPr>
-        <w:t>r</w:t>
-      </w:r>
-      <w:r>
-        <w:rPr>
-          <w:color w:val="FF0000"/>
-        </w:rPr>
-        <w:t>etabilnosti</w:t>
-      </w:r>
-      <w:proofErr w:type="spellEnd"/>
-      <w:r>
-        <w:rPr>
-          <w:color w:val="FF0000"/>
-        </w:rPr>
-        <w:t xml:space="preserve"> </w:t>
+        <w:t xml:space="preserve">etabilnosti </w:t>
       </w:r>
     </w:p>
     <w:p>
@@ -4585,21 +4543,7 @@
         <w:rPr>
           <w:color w:val="FF0000"/>
         </w:rPr>
-        <w:t xml:space="preserve">Treći problem je pronalaženje optimalnih </w:t>
-      </w:r>
-      <w:proofErr w:type="spellStart"/>
-      <w:r>
-        <w:rPr>
-          <w:color w:val="FF0000"/>
-        </w:rPr>
-        <w:t>hiperparametara</w:t>
-      </w:r>
-      <w:proofErr w:type="spellEnd"/>
-      <w:r>
-        <w:rPr>
-          <w:color w:val="FF0000"/>
-        </w:rPr>
-        <w:t xml:space="preserve">. </w:t>
+        <w:t xml:space="preserve">Treći problem je pronalaženje optimalnih hiperparametara. </w:t>
       </w:r>
     </w:p>
     <w:p>
@@ -4614,15 +4558,7 @@
         <w:t>ograničenja</w:t>
       </w:r>
       <w:r>
-        <w:t xml:space="preserve"> dubokih modela prilikom primjene u analizi </w:t>
-      </w:r>
-      <w:proofErr w:type="spellStart"/>
-      <w:r>
-        <w:t>histopatološkim</w:t>
-      </w:r>
-      <w:proofErr w:type="spellEnd"/>
-      <w:r>
-        <w:t xml:space="preserve"> slikama. Opisani su korištene arhitekture dubokih modela (poglavlje 4.1.), učenje modela korištenjem metode prijenosa značajki</w:t>
+        <w:t xml:space="preserve"> dubokih modela prilikom primjene u analizi histopatološkim slikama. Opisani su korištene arhitekture dubokih modela (poglavlje 4.1.), učenje modela korištenjem metode prijenosa značajki</w:t>
       </w:r>
       <w:r>
         <w:t xml:space="preserve"> (poglavlje 4.2)</w:t>
@@ -4641,11 +4577,11 @@
       <w:pPr>
         <w:pStyle w:val="Naslov2"/>
       </w:pPr>
-      <w:bookmarkStart w:id="14" w:name="_Toc9519398"/>
+      <w:bookmarkStart w:id="13" w:name="_Toc9581604"/>
       <w:r>
         <w:t>Korišteni modeli</w:t>
       </w:r>
-      <w:bookmarkEnd w:id="14"/>
+      <w:bookmarkEnd w:id="13"/>
     </w:p>
     <w:p>
       <w:pPr>
@@ -4705,11 +4641,9 @@
             <w:tcW w:w="1696" w:type="dxa"/>
           </w:tcPr>
           <w:p>
-            <w:proofErr w:type="spellStart"/>
             <w:r>
               <w:t>AlexNet</w:t>
             </w:r>
-            <w:proofErr w:type="spellEnd"/>
           </w:p>
         </w:tc>
         <w:tc>
@@ -4771,13 +4705,8 @@
             <w:tcW w:w="1696" w:type="dxa"/>
           </w:tcPr>
           <w:p>
-            <w:proofErr w:type="spellStart"/>
             <w:r>
-              <w:t>Inception</w:t>
-            </w:r>
-            <w:proofErr w:type="spellEnd"/>
-            <w:r>
-              <w:t xml:space="preserve"> v3</w:t>
+              <w:t>DenseNet</w:t>
             </w:r>
           </w:p>
         </w:tc>
@@ -4794,44 +4723,16 @@
           <w:p/>
         </w:tc>
       </w:tr>
-      <w:tr>
-        <w:tc>
-          <w:tcPr>
-            <w:tcW w:w="1696" w:type="dxa"/>
-          </w:tcPr>
-          <w:p>
-            <w:proofErr w:type="spellStart"/>
-            <w:r>
-              <w:t>DenseNet</w:t>
-            </w:r>
-            <w:proofErr w:type="spellEnd"/>
-          </w:p>
-        </w:tc>
-        <w:tc>
-          <w:tcPr>
-            <w:tcW w:w="2977" w:type="dxa"/>
-          </w:tcPr>
-          <w:p/>
-        </w:tc>
-        <w:tc>
-          <w:tcPr>
-            <w:tcW w:w="4388" w:type="dxa"/>
-          </w:tcPr>
-          <w:p/>
-        </w:tc>
-      </w:tr>
     </w:tbl>
     <w:p>
       <w:pPr>
         <w:pStyle w:val="Naslov3"/>
       </w:pPr>
-      <w:bookmarkStart w:id="15" w:name="_Toc9519399"/>
-      <w:proofErr w:type="spellStart"/>
+      <w:bookmarkStart w:id="14" w:name="_Toc9581605"/>
       <w:r>
         <w:t>AlexNet</w:t>
       </w:r>
-      <w:bookmarkEnd w:id="15"/>
-      <w:proofErr w:type="spellEnd"/>
+      <w:bookmarkEnd w:id="14"/>
     </w:p>
     <w:p>
       <w:pPr>
@@ -4841,70 +4742,40 @@
       <w:r>
         <w:t xml:space="preserve">U okviru ovog rada korišten je </w:t>
       </w:r>
-      <w:proofErr w:type="spellStart"/>
-      <w:r>
+      <w:r>
+        <w:rPr>
+          <w:i/>
+          <w:lang w:val="en-US"/>
+        </w:rPr>
         <w:t>AlexNet</w:t>
       </w:r>
-      <w:proofErr w:type="spellEnd"/>
       <w:r>
         <w:t xml:space="preserve"> model koji je definiran u radu</w:t>
       </w:r>
       <w:r>
-        <w:t xml:space="preserve"> A. </w:t>
-      </w:r>
-      <w:proofErr w:type="spellStart"/>
-      <w:r>
-        <w:t>Krizhevsky</w:t>
-      </w:r>
-      <w:proofErr w:type="spellEnd"/>
-      <w:r>
-        <w:t xml:space="preserve">, „One </w:t>
-      </w:r>
-      <w:proofErr w:type="spellStart"/>
-      <w:r>
-        <w:t>weird</w:t>
-      </w:r>
-      <w:proofErr w:type="spellEnd"/>
-      <w:r>
-        <w:t xml:space="preserve"> </w:t>
-      </w:r>
-      <w:proofErr w:type="spellStart"/>
-      <w:r>
-        <w:t>trick</w:t>
-      </w:r>
-      <w:proofErr w:type="spellEnd"/>
-      <w:r>
-        <w:t xml:space="preserve"> for </w:t>
-      </w:r>
-      <w:proofErr w:type="spellStart"/>
-      <w:r>
-        <w:t>parallelizing</w:t>
-      </w:r>
-      <w:proofErr w:type="spellEnd"/>
-      <w:r>
-        <w:t xml:space="preserve"> </w:t>
-      </w:r>
-      <w:proofErr w:type="spellStart"/>
-      <w:r>
-        <w:t>convolutional</w:t>
-      </w:r>
-      <w:proofErr w:type="spellEnd"/>
-      <w:r>
-        <w:t xml:space="preserve"> </w:t>
-      </w:r>
-      <w:proofErr w:type="spellStart"/>
-      <w:r>
-        <w:t>neural</w:t>
-      </w:r>
-      <w:proofErr w:type="spellEnd"/>
-      <w:r>
-        <w:t xml:space="preserve"> </w:t>
-      </w:r>
-      <w:proofErr w:type="spellStart"/>
-      <w:r>
-        <w:t>netowrks</w:t>
-      </w:r>
-      <w:proofErr w:type="spellEnd"/>
+        <w:t xml:space="preserve"> A. Krizhevsky, „</w:t>
+      </w:r>
+      <w:r>
+        <w:rPr>
+          <w:i/>
+          <w:lang w:val="en-US"/>
+        </w:rPr>
+        <w:t>One weird trick for parallelizing convolutional neural net</w:t>
+      </w:r>
+      <w:r>
+        <w:rPr>
+          <w:i/>
+          <w:lang w:val="en-US"/>
+        </w:rPr>
+        <w:t>w</w:t>
+      </w:r>
+      <w:r>
+        <w:rPr>
+          <w:i/>
+          <w:lang w:val="en-US"/>
+        </w:rPr>
+        <w:t>orks</w:t>
+      </w:r>
       <w:r>
         <w:t>“</w:t>
       </w:r>
@@ -4918,110 +4789,58 @@
         <w:t xml:space="preserve">] te je modifikacija originalnog modela opisanog u </w:t>
       </w:r>
       <w:r>
-        <w:t xml:space="preserve">A. </w:t>
-      </w:r>
-      <w:proofErr w:type="spellStart"/>
-      <w:r>
-        <w:t>Krizhevsky</w:t>
-      </w:r>
-      <w:proofErr w:type="spellEnd"/>
-      <w:r>
-        <w:t xml:space="preserve"> </w:t>
-      </w:r>
-      <w:proofErr w:type="spellStart"/>
-      <w:r>
-        <w:t>et</w:t>
-      </w:r>
-      <w:proofErr w:type="spellEnd"/>
-      <w:r>
-        <w:t xml:space="preserve"> </w:t>
-      </w:r>
-      <w:proofErr w:type="spellStart"/>
-      <w:r>
-        <w:t>al</w:t>
-      </w:r>
-      <w:proofErr w:type="spellEnd"/>
-      <w:r>
-        <w:t>., „</w:t>
-      </w:r>
-      <w:proofErr w:type="spellStart"/>
-      <w:r>
+        <w:t>A. Krizhevsky et al., „</w:t>
+      </w:r>
+      <w:r>
+        <w:rPr>
+          <w:i/>
+          <w:lang w:val="en-US"/>
+        </w:rPr>
+        <w:t>ImageNet Classification with Deep Convolutional Neu</w:t>
+      </w:r>
+      <w:r>
+        <w:rPr>
+          <w:i/>
+          <w:lang w:val="en-US"/>
+        </w:rPr>
+        <w:t>r</w:t>
+      </w:r>
+      <w:r>
+        <w:rPr>
+          <w:i/>
+          <w:lang w:val="en-US"/>
+        </w:rPr>
+        <w:t>al Networks</w:t>
+      </w:r>
+      <w:r>
+        <w:t>“</w:t>
+      </w:r>
+      <w:r>
+        <w:t>[</w:t>
+      </w:r>
+      <w:r>
+        <w:t>12</w:t>
+      </w:r>
+      <w:r>
+        <w:t xml:space="preserve">]. Korišteni model i parametri modela treniranog na </w:t>
+      </w:r>
+      <w:r>
+        <w:rPr>
+          <w:i/>
+          <w:lang w:val="en-US"/>
+        </w:rPr>
         <w:t>ImageNet</w:t>
       </w:r>
-      <w:proofErr w:type="spellEnd"/>
-      <w:r>
-        <w:t xml:space="preserve"> </w:t>
-      </w:r>
-      <w:proofErr w:type="spellStart"/>
-      <w:r>
-        <w:t>Classification</w:t>
-      </w:r>
-      <w:proofErr w:type="spellEnd"/>
-      <w:r>
-        <w:t xml:space="preserve"> </w:t>
-      </w:r>
-      <w:proofErr w:type="spellStart"/>
-      <w:r>
-        <w:t>with</w:t>
-      </w:r>
-      <w:proofErr w:type="spellEnd"/>
-      <w:r>
-        <w:t xml:space="preserve"> </w:t>
-      </w:r>
-      <w:proofErr w:type="spellStart"/>
-      <w:r>
-        <w:t>Deep</w:t>
-      </w:r>
-      <w:proofErr w:type="spellEnd"/>
-      <w:r>
-        <w:t xml:space="preserve"> </w:t>
-      </w:r>
-      <w:proofErr w:type="spellStart"/>
-      <w:r>
-        <w:t>Convolutional</w:t>
-      </w:r>
-      <w:proofErr w:type="spellEnd"/>
-      <w:r>
-        <w:t xml:space="preserve"> </w:t>
-      </w:r>
-      <w:proofErr w:type="spellStart"/>
-      <w:r>
-        <w:t>Neual</w:t>
-      </w:r>
-      <w:proofErr w:type="spellEnd"/>
-      <w:r>
-        <w:t xml:space="preserve"> </w:t>
-      </w:r>
-      <w:proofErr w:type="spellStart"/>
-      <w:r>
-        <w:t>Networks</w:t>
-      </w:r>
-      <w:proofErr w:type="spellEnd"/>
-      <w:r>
-        <w:t>“</w:t>
-      </w:r>
-      <w:r>
-        <w:t>[</w:t>
-      </w:r>
-      <w:r>
-        <w:t>12</w:t>
-      </w:r>
-      <w:r>
-        <w:t xml:space="preserve">]. Korišteni model i parametri modela treniranog na </w:t>
-      </w:r>
-      <w:proofErr w:type="spellStart"/>
-      <w:r>
-        <w:t>ImageNet</w:t>
-      </w:r>
-      <w:proofErr w:type="spellEnd"/>
       <w:r>
         <w:t xml:space="preserve"> skupu podataka dostupni su u okviru radnog okvira </w:t>
       </w:r>
-      <w:proofErr w:type="spellStart"/>
-      <w:r>
+      <w:r>
+        <w:rPr>
+          <w:i/>
+          <w:lang w:val="en-US"/>
+        </w:rPr>
         <w:t>PyTorch</w:t>
       </w:r>
-      <w:proofErr w:type="spellEnd"/>
       <w:r>
         <w:t xml:space="preserve"> [</w:t>
       </w:r>
@@ -5041,19 +4860,7 @@
         <w:t>Arhitektura korištenog modela opisana je na slici X</w:t>
       </w:r>
       <w:r>
-        <w:t xml:space="preserve">. Model se sastoji od osam slojeva s parametrima koji se mogu učiti pri čemu su pet slojeva </w:t>
-      </w:r>
-      <w:proofErr w:type="spellStart"/>
-      <w:r>
-        <w:t>konvolucijska</w:t>
-      </w:r>
-      <w:proofErr w:type="spellEnd"/>
-      <w:r>
-        <w:t xml:space="preserve">, a tri potpuno </w:t>
-      </w:r>
-      <w:r>
-        <w:lastRenderedPageBreak/>
-        <w:t xml:space="preserve">povezana. </w:t>
+        <w:t xml:space="preserve">. Model se sastoji od osam slojeva s parametrima koji se mogu učiti pri čemu su pet slojeva konvolucijska, a tri potpuno povezana. </w:t>
       </w:r>
       <w:r>
         <w:t xml:space="preserve">Kao aktivacijska funkcija koristi se </w:t>
@@ -5106,15 +4913,7 @@
         </m:r>
       </m:oMath>
       <w:r>
-        <w:t xml:space="preserve"> u svim slojevima osim u zadnjem u kojem se koristi </w:t>
-      </w:r>
-      <w:proofErr w:type="spellStart"/>
-      <w:r>
-        <w:t>sigmoidalna</w:t>
-      </w:r>
-      <w:proofErr w:type="spellEnd"/>
-      <w:r>
-        <w:t xml:space="preserve"> prijenosna funkcija</w:t>
+        <w:t xml:space="preserve"> u svim slojevima osim u zadnjem u kojem se koristi sigmoidalna prijenosna funkcija</w:t>
       </w:r>
       <w:r>
         <w:t xml:space="preserve"> </w:t>
@@ -5225,6 +5024,7 @@
         <w:jc w:val="both"/>
       </w:pPr>
       <w:r>
+        <w:lastRenderedPageBreak/>
         <w:t xml:space="preserve">To je različito od dotadašnjih modela konvolucijskih neuronskih mreža koje su uglavnom koristile </w:t>
       </w:r>
       <m:oMath>
@@ -5386,46 +5186,28 @@
         <w:t xml:space="preserve">Model je različit od dotadašnjih modela i zbog veće dubine u usporedbi s primjerice LeNet5 modelom koji je korišten 90-tih godina 20. stoljeća na MNIST skupu podataka koji je imao 5 slojeva, </w:t>
       </w:r>
       <w:r>
+        <w:t>također</w:t>
+      </w:r>
+      <w:r>
+        <w:t xml:space="preserve"> </w:t>
+      </w:r>
+      <w:r>
+        <w:t xml:space="preserve">AlexNet </w:t>
+      </w:r>
+      <w:r>
+        <w:t xml:space="preserve">je </w:t>
+      </w:r>
+      <w:r>
+        <w:t xml:space="preserve">imao čak deset puta više konvolucijskih kanala. Kako bi omogućili treniranje modela toliko većeg kapaciteta autori su odlučili osim kažnjavanja težina L2 normom koristiti i </w:t>
+      </w:r>
+      <w:r>
         <w:rPr>
           <w:color w:val="FF0000"/>
         </w:rPr>
-        <w:t>je je</w:t>
-      </w:r>
-      <w:r>
-        <w:t xml:space="preserve"> </w:t>
-      </w:r>
-      <w:proofErr w:type="spellStart"/>
-      <w:r>
-        <w:t>AlexNet</w:t>
-      </w:r>
-      <w:proofErr w:type="spellEnd"/>
-      <w:r>
-        <w:t xml:space="preserve"> imao čak deset puta više konvolucijskih kanala. Kako bi omogućili treniranje modela toliko većeg kapaciteta autori su odlučili osim kažnjavanja težina L2 normom koristiti i </w:t>
-      </w:r>
-      <w:proofErr w:type="spellStart"/>
-      <w:r>
-        <w:rPr>
-          <w:color w:val="FF0000"/>
-        </w:rPr>
-        <w:t>dropout</w:t>
-      </w:r>
-      <w:proofErr w:type="spellEnd"/>
-      <w:r>
-        <w:rPr>
-          <w:color w:val="FF0000"/>
-        </w:rPr>
-        <w:t xml:space="preserve"> </w:t>
-      </w:r>
-      <w:r>
-        <w:t xml:space="preserve">tehniku </w:t>
-      </w:r>
-      <w:proofErr w:type="spellStart"/>
-      <w:r>
-        <w:t>regularizacije</w:t>
-      </w:r>
-      <w:proofErr w:type="spellEnd"/>
-      <w:r>
-        <w:t xml:space="preserve">. Kako bi omogućili dovoljnu količinu podataka za treniranje autori su </w:t>
+        <w:t xml:space="preserve">dropout </w:t>
+      </w:r>
+      <w:r>
+        <w:t xml:space="preserve">tehniku regularizacije. Kako bi omogućili dovoljnu količinu podataka za treniranje autori su </w:t>
       </w:r>
       <w:r>
         <w:t xml:space="preserve">u okviru svog rada </w:t>
@@ -5444,8 +5226,7 @@
       <w:pPr>
         <w:pStyle w:val="Naslov3"/>
       </w:pPr>
-      <w:bookmarkStart w:id="16" w:name="_Toc9519400"/>
-      <w:proofErr w:type="spellStart"/>
+      <w:bookmarkStart w:id="15" w:name="_Toc9581606"/>
       <w:r>
         <w:t>Res</w:t>
       </w:r>
@@ -5455,8 +5236,7 @@
       <w:r>
         <w:t>et</w:t>
       </w:r>
-      <w:bookmarkEnd w:id="16"/>
-      <w:proofErr w:type="spellEnd"/>
+      <w:bookmarkEnd w:id="15"/>
     </w:p>
     <w:p>
       <w:pPr>
@@ -5467,13 +5247,8 @@
         <w:t>Istraživači iz istraživačkog odjela Microsoft korporacije su 2015. godine osmisli arhitekturu neuronski mreža</w:t>
       </w:r>
       <w:r>
-        <w:t xml:space="preserve"> </w:t>
-      </w:r>
-      <w:proofErr w:type="spellStart"/>
-      <w:r>
-        <w:t>ResNet</w:t>
-      </w:r>
-      <w:proofErr w:type="spellEnd"/>
+        <w:t xml:space="preserve"> ResNet</w:t>
+      </w:r>
       <w:r>
         <w:t xml:space="preserve"> </w:t>
       </w:r>
@@ -5493,23 +5268,7 @@
         <w:jc w:val="both"/>
       </w:pPr>
       <w:r>
-        <w:t xml:space="preserve">Model je prvotno testiran na skupovima podataka za klasifikaciju prirodnih slika </w:t>
-      </w:r>
-      <w:proofErr w:type="spellStart"/>
-      <w:r>
-        <w:t>Coco</w:t>
-      </w:r>
-      <w:proofErr w:type="spellEnd"/>
-      <w:r>
-        <w:t xml:space="preserve"> i </w:t>
-      </w:r>
-      <w:proofErr w:type="spellStart"/>
-      <w:r>
-        <w:t>ImageNet</w:t>
-      </w:r>
-      <w:proofErr w:type="spellEnd"/>
-      <w:r>
-        <w:t xml:space="preserve"> te je osvojio prvo mjesto na natjecanju ILSVRC 2015.</w:t>
+        <w:t>Model je prvotno testiran na skupovima podataka za klasifikaciju prirodnih slika Coco i ImageNet te je osvojio prvo mjesto na natjecanju ILSVRC 2015.</w:t>
       </w:r>
     </w:p>
     <w:p>
@@ -5531,23 +5290,21 @@
       <w:pPr>
         <w:pStyle w:val="Naslov3"/>
       </w:pPr>
-      <w:bookmarkStart w:id="17" w:name="_Toc9519401"/>
-      <w:proofErr w:type="spellStart"/>
+      <w:bookmarkStart w:id="16" w:name="_Toc9581607"/>
       <w:r>
         <w:t>DenseNet</w:t>
       </w:r>
+      <w:bookmarkEnd w:id="16"/>
+    </w:p>
+    <w:p>
+      <w:pPr>
+        <w:pStyle w:val="Naslov2"/>
+      </w:pPr>
+      <w:bookmarkStart w:id="17" w:name="_Toc9581608"/>
+      <w:r>
+        <w:t>Učenje prijenosom značajki</w:t>
+      </w:r>
       <w:bookmarkEnd w:id="17"/>
-      <w:proofErr w:type="spellEnd"/>
-    </w:p>
-    <w:p>
-      <w:pPr>
-        <w:pStyle w:val="Naslov2"/>
-      </w:pPr>
-      <w:bookmarkStart w:id="18" w:name="_Toc9519402"/>
-      <w:r>
-        <w:t>Učenje prijenosom značajki</w:t>
-      </w:r>
-      <w:bookmarkEnd w:id="18"/>
     </w:p>
     <w:p>
       <w:pPr>
@@ -5558,11 +5315,11 @@
         <w:t xml:space="preserve">Modeli dubokog učenja su velikog kapaciteta zbog velikog broja parametara. Zbog </w:t>
       </w:r>
       <w:r>
-        <w:t xml:space="preserve">velikog kapaciteta modela potreban je i veliki skup primjera za učenje kako bi model mogao naučiti dobro generalizirati, odnosno kako bi se izbjegnula situacija u kojoj bi </w:t>
+        <w:t xml:space="preserve">velikog kapaciteta modela potreban je i veliki skup primjera za učenje kako bi model mogao naučiti dobro generalizirati, odnosno kako bi se izbjegnula situacija u kojoj bi model zapamtio primjere iz skupa podataka za učenje. Jedan od mogućih pristupa je prikupljanje dodatnih podataka međutim to je često nemoguće zbog vremenskih i novčanih ograničenja. Drugi pristup je umjetno povećanje skupa podataka opisano u </w:t>
       </w:r>
       <w:r>
         <w:lastRenderedPageBreak/>
-        <w:t xml:space="preserve">model zapamtio primjere iz skupa podataka za učenje. Jedan od mogućih pristupa je prikupljanje dodatnih podataka međutim to je često nemoguće zbog vremenskih i novčanih ograničenja. Drugi pristup je umjetno povećanje skupa podataka opisano u poglavlju 4.3. Metoda koja je opisana u ovom poglavlju zasniva se na prenošenju značajki (engl. </w:t>
+        <w:t xml:space="preserve">poglavlju 4.3. Metoda koja je opisana u ovom poglavlju zasniva se na prenošenju značajki (engl. </w:t>
       </w:r>
       <w:r>
         <w:rPr>
@@ -5599,22 +5356,79 @@
         <w:t>18</w:t>
       </w:r>
       <w:r>
-        <w:t xml:space="preserve">]. </w:t>
-      </w:r>
-    </w:p>
-    <w:p>
-      <w:pPr>
+        <w:t>].</w:t>
+      </w:r>
+    </w:p>
+    <w:p>
+      <w:pPr>
+        <w:keepNext/>
         <w:spacing w:line="360" w:lineRule="auto"/>
         <w:jc w:val="center"/>
-        <w:rPr>
-          <w:color w:val="FF0000"/>
-        </w:rPr>
-      </w:pPr>
-      <w:r>
-        <w:rPr>
-          <w:color w:val="FF0000"/>
-        </w:rPr>
-        <w:t>Slika prijenosa</w:t>
+      </w:pPr>
+      <w:r>
+        <w:rPr>
+          <w:noProof/>
+        </w:rPr>
+        <w:drawing>
+          <wp:inline distT="0" distB="0" distL="0" distR="0">
+            <wp:extent cx="3676650" cy="2243579"/>
+            <wp:effectExtent l="0" t="0" r="0" b="4445"/>
+            <wp:docPr id="4" name="Slika 4"/>
+            <wp:cNvGraphicFramePr>
+              <a:graphicFrameLocks xmlns:a="http://schemas.openxmlformats.org/drawingml/2006/main" noChangeAspect="1"/>
+            </wp:cNvGraphicFramePr>
+            <a:graphic xmlns:a="http://schemas.openxmlformats.org/drawingml/2006/main">
+              <a:graphicData uri="http://schemas.openxmlformats.org/drawingml/2006/picture">
+                <pic:pic xmlns:pic="http://schemas.openxmlformats.org/drawingml/2006/picture">
+                  <pic:nvPicPr>
+                    <pic:cNvPr id="4" name="transfer learning.png"/>
+                    <pic:cNvPicPr/>
+                  </pic:nvPicPr>
+                  <pic:blipFill>
+                    <a:blip r:embed="rId13" cstate="print">
+                      <a:extLst>
+                        <a:ext uri="{28A0092B-C50C-407E-A947-70E740481C1C}">
+                          <a14:useLocalDpi xmlns:a14="http://schemas.microsoft.com/office/drawing/2010/main" val="0"/>
+                        </a:ext>
+                      </a:extLst>
+                    </a:blip>
+                    <a:stretch>
+                      <a:fillRect/>
+                    </a:stretch>
+                  </pic:blipFill>
+                  <pic:spPr>
+                    <a:xfrm>
+                      <a:off x="0" y="0"/>
+                      <a:ext cx="3692248" cy="2253098"/>
+                    </a:xfrm>
+                    <a:prstGeom prst="rect">
+                      <a:avLst/>
+                    </a:prstGeom>
+                  </pic:spPr>
+                </pic:pic>
+              </a:graphicData>
+            </a:graphic>
+          </wp:inline>
+        </w:drawing>
+      </w:r>
+    </w:p>
+    <w:p>
+      <w:pPr>
+        <w:pStyle w:val="Opisslike"/>
+      </w:pPr>
+      <w:r>
+        <w:t xml:space="preserve">Slika </w:t>
+      </w:r>
+      <w:fldSimple w:instr=" SEQ Slika \* ARABIC ">
+        <w:r>
+          <w:rPr>
+            <w:noProof/>
+          </w:rPr>
+          <w:t>4</w:t>
+        </w:r>
+      </w:fldSimple>
+      <w:r>
+        <w:t>. Grafički prikaz učenja prijenosom značajki napravljen temeljem [18]</w:t>
       </w:r>
     </w:p>
     <w:p>
@@ -5622,9 +5436,6 @@
         <w:spacing w:line="360" w:lineRule="auto"/>
         <w:jc w:val="both"/>
       </w:pPr>
-      <w:r>
-        <w:t>Dodatna prednost učenja prijenosom značajki je kraće vrijeme učenja modela zbog brže konvergencije.</w:t>
-      </w:r>
     </w:p>
     <w:p>
       <w:pPr>
@@ -5632,50 +5443,7 @@
         <w:jc w:val="both"/>
       </w:pPr>
       <w:r>
-        <w:t xml:space="preserve">U području računalnog vida često se koriste duboki modeli učeni prijenosom značajki s modela učenog na </w:t>
-      </w:r>
-      <w:proofErr w:type="spellStart"/>
-      <w:r>
-        <w:t>ImageNet</w:t>
-      </w:r>
-      <w:proofErr w:type="spellEnd"/>
-      <w:r>
-        <w:t xml:space="preserve"> skupu podataka</w:t>
-      </w:r>
-      <w:r>
-        <w:t xml:space="preserve">. Kako je u </w:t>
-      </w:r>
-      <w:r>
-        <w:t>području</w:t>
-      </w:r>
-      <w:r>
-        <w:t xml:space="preserve"> analize medicinskih slika malen broj javno dostupnih velikih skupova podataka teško je p</w:t>
-      </w:r>
-      <w:r>
-        <w:t>r</w:t>
-      </w:r>
-      <w:r>
-        <w:t xml:space="preserve">onaći prethodno trenirane modele. Jedan od izvora je </w:t>
-      </w:r>
-      <w:proofErr w:type="spellStart"/>
-      <w:r>
-        <w:t>NiftyNet</w:t>
-      </w:r>
-      <w:proofErr w:type="spellEnd"/>
-      <w:r>
-        <w:t xml:space="preserve"> [</w:t>
-      </w:r>
-      <w:r>
-        <w:rPr>
-          <w:color w:val="FF0000"/>
-        </w:rPr>
-        <w:t>Z</w:t>
-      </w:r>
-      <w:r>
-        <w:t>]</w:t>
-      </w:r>
-      <w:r>
-        <w:t>, međutim on nudi modele koji su specifičniji za semantičku segmentaciju slika te su trenirani na radiološkim slikama. Razlike radioloških i histopatoloških slika opisane su u 2. poglavlju.</w:t>
+        <w:t>Dodatna prednost učenja prijenosom značajki je kraće vrijeme učenja modela zbog brže konvergencije.</w:t>
       </w:r>
     </w:p>
     <w:p>
@@ -5684,163 +5452,55 @@
         <w:jc w:val="both"/>
       </w:pPr>
       <w:r>
-        <w:t xml:space="preserve">U radu N. </w:t>
-      </w:r>
-      <w:proofErr w:type="spellStart"/>
-      <w:r>
-        <w:t>Tajbakhsh</w:t>
-      </w:r>
-      <w:proofErr w:type="spellEnd"/>
-      <w:r>
-        <w:t xml:space="preserve">, </w:t>
-      </w:r>
-      <w:proofErr w:type="spellStart"/>
-      <w:r>
-        <w:t>et</w:t>
-      </w:r>
-      <w:proofErr w:type="spellEnd"/>
-      <w:r>
-        <w:t xml:space="preserve"> </w:t>
-      </w:r>
-      <w:proofErr w:type="spellStart"/>
-      <w:r>
-        <w:t>al</w:t>
-      </w:r>
-      <w:proofErr w:type="spellEnd"/>
-      <w:r>
-        <w:t>. „</w:t>
-      </w:r>
-      <w:proofErr w:type="spellStart"/>
-      <w:r>
-        <w:t>Convolutional</w:t>
-      </w:r>
-      <w:proofErr w:type="spellEnd"/>
-      <w:r>
-        <w:t xml:space="preserve"> </w:t>
-      </w:r>
-      <w:proofErr w:type="spellStart"/>
-      <w:r>
-        <w:t>Neural</w:t>
-      </w:r>
-      <w:proofErr w:type="spellEnd"/>
-      <w:r>
-        <w:t xml:space="preserve"> </w:t>
-      </w:r>
-      <w:proofErr w:type="spellStart"/>
-      <w:r>
-        <w:t>Networks</w:t>
-      </w:r>
-      <w:proofErr w:type="spellEnd"/>
-      <w:r>
-        <w:t xml:space="preserve"> for </w:t>
-      </w:r>
-      <w:proofErr w:type="spellStart"/>
-      <w:r>
-        <w:t>Medical</w:t>
-      </w:r>
-      <w:proofErr w:type="spellEnd"/>
-      <w:r>
-        <w:t xml:space="preserve"> </w:t>
-      </w:r>
-      <w:proofErr w:type="spellStart"/>
-      <w:r>
-        <w:t>Image</w:t>
-      </w:r>
-      <w:proofErr w:type="spellEnd"/>
-      <w:r>
-        <w:t xml:space="preserve"> </w:t>
-      </w:r>
-      <w:proofErr w:type="spellStart"/>
-      <w:r>
-        <w:t>Analysis</w:t>
-      </w:r>
-      <w:proofErr w:type="spellEnd"/>
-      <w:r>
-        <w:t xml:space="preserve">: </w:t>
-      </w:r>
-      <w:proofErr w:type="spellStart"/>
-      <w:r>
-        <w:t>Full</w:t>
-      </w:r>
-      <w:proofErr w:type="spellEnd"/>
-      <w:r>
-        <w:t xml:space="preserve"> Training </w:t>
-      </w:r>
-      <w:proofErr w:type="spellStart"/>
-      <w:r>
-        <w:t>or</w:t>
-      </w:r>
-      <w:proofErr w:type="spellEnd"/>
-      <w:r>
-        <w:t xml:space="preserve"> Fine </w:t>
-      </w:r>
-      <w:proofErr w:type="spellStart"/>
-      <w:r>
-        <w:t>Tuning</w:t>
-      </w:r>
-      <w:proofErr w:type="spellEnd"/>
-      <w:r>
-        <w:t xml:space="preserve">“ [17] su pokazali kako prijenos značajki s modela </w:t>
-      </w:r>
-      <w:r>
         <w:lastRenderedPageBreak/>
-        <w:t xml:space="preserve">učenog na </w:t>
-      </w:r>
-      <w:proofErr w:type="spellStart"/>
+        <w:t xml:space="preserve">U području računalnog vida često se koriste duboki modeli učeni prijenosom značajki s modela učenog na </w:t>
+      </w:r>
       <w:r>
         <w:rPr>
           <w:i/>
+          <w:lang w:val="en-US"/>
         </w:rPr>
         <w:t>ImageNet</w:t>
       </w:r>
-      <w:proofErr w:type="spellEnd"/>
-      <w:r>
-        <w:t xml:space="preserve"> skupu podataka na medicinsku domenu može dovesti do boljih rezultata modela u usporedbi s modelom koji je koristio nasumičnu inicijalizaciju parametara. U radu su koristili </w:t>
-      </w:r>
-      <w:proofErr w:type="spellStart"/>
+      <w:r>
+        <w:t xml:space="preserve"> skupu podataka</w:t>
+      </w:r>
+      <w:r>
+        <w:t xml:space="preserve">. Kako je u </w:t>
+      </w:r>
+      <w:r>
+        <w:t>području</w:t>
+      </w:r>
+      <w:r>
+        <w:t xml:space="preserve"> analize medicinskih slika malen broj javno dostupnih velikih skupova podataka teško je p</w:t>
+      </w:r>
+      <w:r>
+        <w:t>r</w:t>
+      </w:r>
+      <w:r>
+        <w:t xml:space="preserve">onaći prethodno trenirane modele. Jedan od izvora je </w:t>
+      </w:r>
       <w:r>
         <w:rPr>
           <w:i/>
-        </w:rPr>
-        <w:t>AlexNet</w:t>
-      </w:r>
-      <w:proofErr w:type="spellEnd"/>
-      <w:r>
-        <w:t xml:space="preserve"> arhitekturu duboke neuronske mreže te su je </w:t>
-      </w:r>
-      <w:r>
-        <w:t>primijenili</w:t>
-      </w:r>
-      <w:r>
-        <w:t xml:space="preserve"> na četiri različita zadatka u okviru obrade medicinskih slika: detekcija polipa u </w:t>
-      </w:r>
-      <w:proofErr w:type="spellStart"/>
-      <w:r>
-        <w:t>kolonoskopskim</w:t>
-      </w:r>
-      <w:proofErr w:type="spellEnd"/>
-      <w:r>
-        <w:t xml:space="preserve"> video zapisima, </w:t>
-      </w:r>
-      <w:r>
-        <w:t>vrednovanje</w:t>
-      </w:r>
-      <w:r>
-        <w:t xml:space="preserve"> kvalitete slike u </w:t>
-      </w:r>
-      <w:proofErr w:type="spellStart"/>
-      <w:r>
-        <w:t>kolonoskopskim</w:t>
-      </w:r>
-      <w:proofErr w:type="spellEnd"/>
-      <w:r>
-        <w:t xml:space="preserve"> video zapisima, detekcija plućnih edema u slikama dobivenim računalnom tomografijom</w:t>
-      </w:r>
-      <w:r>
-        <w:t xml:space="preserve"> i </w:t>
-      </w:r>
-      <w:r>
-        <w:t>segmentacija granice krvnih žila koristeći slike dobivene ultrazvukom.</w:t>
+          <w:lang w:val="en-US"/>
+        </w:rPr>
+        <w:t>NiftyNet</w:t>
+      </w:r>
+      <w:r>
+        <w:t xml:space="preserve"> [</w:t>
+      </w:r>
+      <w:r>
+        <w:rPr>
+          <w:color w:val="FF0000"/>
+        </w:rPr>
+        <w:t>Z</w:t>
+      </w:r>
+      <w:r>
+        <w:t>]</w:t>
+      </w:r>
+      <w:r>
+        <w:t>, međutim on nudi modele koji su specifičniji za semantičku segmentaciju slika te su trenirani na radiološkim slikama. Razlike radioloških i histopatoloških slika opisane su u 2. poglavlju.</w:t>
       </w:r>
     </w:p>
     <w:p>
@@ -5849,118 +5509,53 @@
         <w:jc w:val="both"/>
       </w:pPr>
       <w:r>
-        <w:t>P</w:t>
-      </w:r>
-      <w:r>
-        <w:t>regledn</w:t>
-      </w:r>
-      <w:r>
-        <w:t>i</w:t>
-      </w:r>
-      <w:r>
-        <w:t xml:space="preserve"> rad</w:t>
-      </w:r>
-      <w:r>
-        <w:t xml:space="preserve"> </w:t>
-      </w:r>
-      <w:proofErr w:type="spellStart"/>
-      <w:r>
-        <w:t>Komura</w:t>
-      </w:r>
-      <w:proofErr w:type="spellEnd"/>
-      <w:r>
-        <w:t xml:space="preserve">, D i </w:t>
-      </w:r>
-      <w:proofErr w:type="spellStart"/>
-      <w:r>
-        <w:t>Ishikawa</w:t>
-      </w:r>
-      <w:proofErr w:type="spellEnd"/>
-      <w:r>
-        <w:t>, S. „</w:t>
-      </w:r>
-      <w:proofErr w:type="spellStart"/>
-      <w:r>
-        <w:t>Machine</w:t>
-      </w:r>
-      <w:proofErr w:type="spellEnd"/>
-      <w:r>
-        <w:t xml:space="preserve"> </w:t>
-      </w:r>
-      <w:proofErr w:type="spellStart"/>
-      <w:r>
-        <w:t>Learning</w:t>
-      </w:r>
-      <w:proofErr w:type="spellEnd"/>
-      <w:r>
-        <w:t xml:space="preserve"> </w:t>
-      </w:r>
-      <w:proofErr w:type="spellStart"/>
-      <w:r>
-        <w:t>Methods</w:t>
-      </w:r>
-      <w:proofErr w:type="spellEnd"/>
-      <w:r>
-        <w:t xml:space="preserve"> for </w:t>
-      </w:r>
-      <w:proofErr w:type="spellStart"/>
-      <w:r>
-        <w:t>Histopathological</w:t>
-      </w:r>
-      <w:proofErr w:type="spellEnd"/>
-      <w:r>
-        <w:t xml:space="preserve"> </w:t>
-      </w:r>
-      <w:proofErr w:type="spellStart"/>
-      <w:r>
-        <w:t>Image</w:t>
-      </w:r>
-      <w:proofErr w:type="spellEnd"/>
-      <w:r>
-        <w:t xml:space="preserve"> </w:t>
-      </w:r>
-      <w:proofErr w:type="spellStart"/>
-      <w:r>
-        <w:t>Analysis</w:t>
-      </w:r>
-      <w:proofErr w:type="spellEnd"/>
-      <w:r>
-        <w:t>“</w:t>
-      </w:r>
-      <w:r>
-        <w:t xml:space="preserve"> [</w:t>
-      </w:r>
-      <w:r>
-        <w:t>1</w:t>
-      </w:r>
-      <w:r>
-        <w:t xml:space="preserve">] navode kako se prijenos značajki s modela učenog na </w:t>
-      </w:r>
-      <w:proofErr w:type="spellStart"/>
-      <w:r>
-        <w:t>ImageNet</w:t>
-      </w:r>
-      <w:proofErr w:type="spellEnd"/>
-      <w:r>
-        <w:t xml:space="preserve"> skupu podataka pokazao povoljnim i na </w:t>
-      </w:r>
-      <w:proofErr w:type="spellStart"/>
-      <w:r>
-        <w:t>histopatološkim</w:t>
-      </w:r>
-      <w:proofErr w:type="spellEnd"/>
-      <w:r>
-        <w:t xml:space="preserve"> slikama te da su neki modeli pokazali do tada najbolje performanse (engl. </w:t>
+        <w:t>U radu N. Tajbakhsh, et al. „</w:t>
       </w:r>
       <w:r>
         <w:rPr>
           <w:i/>
           <w:lang w:val="en-US"/>
         </w:rPr>
-        <w:t>state-of-the-art performance</w:t>
-      </w:r>
-      <w:r>
-        <w:t>) na zadacima klasifikacije i segmentacije histopatoloških slika mozga i debelog crijeva.</w:t>
+        <w:t>Convolutional Neural Networks for Medical Image Analysis: Full Training or Fine Tuning</w:t>
+      </w:r>
+      <w:r>
+        <w:t xml:space="preserve">“ [17] su pokazali kako prijenos značajki s modela učenog na </w:t>
+      </w:r>
+      <w:r>
+        <w:rPr>
+          <w:i/>
+        </w:rPr>
+        <w:t>ImageNet</w:t>
+      </w:r>
+      <w:r>
+        <w:t xml:space="preserve"> skupu podataka na medicinsku domenu može dovesti do boljih rezultata modela u usporedbi s modelom koji je koristio nasumičnu inicijalizaciju parametara. U radu su koristili </w:t>
+      </w:r>
+      <w:r>
+        <w:rPr>
+          <w:i/>
+        </w:rPr>
+        <w:t>AlexNet</w:t>
+      </w:r>
+      <w:r>
+        <w:t xml:space="preserve"> arhitekturu duboke neuronske mreže te su je </w:t>
+      </w:r>
+      <w:r>
+        <w:t>primijenili</w:t>
+      </w:r>
+      <w:r>
+        <w:t xml:space="preserve"> na četiri različita zadatka u okviru obrade medicinskih slika: detekcija polipa u kolonoskopskim video zapisima, </w:t>
+      </w:r>
+      <w:r>
+        <w:t>vrednovanje</w:t>
+      </w:r>
+      <w:r>
+        <w:t xml:space="preserve"> kvalitete slike u kolonoskopskim video zapisima, detekcija plućnih edema u slikama dobivenim računalnom tomografijom</w:t>
+      </w:r>
+      <w:r>
+        <w:t xml:space="preserve"> i </w:t>
+      </w:r>
+      <w:r>
+        <w:t>segmentacija granice krvnih žila koristeći slike dobivene ultrazvukom.</w:t>
       </w:r>
     </w:p>
     <w:p>
@@ -5969,34 +5564,54 @@
         <w:jc w:val="both"/>
       </w:pPr>
       <w:r>
-        <w:t>Znanstveni rad na temu učenja značajki [</w:t>
-      </w:r>
-      <w:proofErr w:type="spellStart"/>
-      <w:r>
-        <w:rPr>
-          <w:color w:val="FF0000"/>
-        </w:rPr>
-        <w:t>Deniz</w:t>
-      </w:r>
-      <w:proofErr w:type="spellEnd"/>
-      <w:r>
-        <w:t xml:space="preserve">] na </w:t>
-      </w:r>
-      <w:proofErr w:type="spellStart"/>
-      <w:r>
-        <w:t>histopatološkim</w:t>
-      </w:r>
-      <w:proofErr w:type="spellEnd"/>
-      <w:r>
-        <w:t xml:space="preserve"> slikama namijenjenim za detekciju raka grudiju je također pokazao kako su dobili bolje rezultate prijenosom značajki s modela učenog na </w:t>
-      </w:r>
-      <w:proofErr w:type="spellStart"/>
-      <w:r>
-        <w:t>ImageNet</w:t>
-      </w:r>
-      <w:proofErr w:type="spellEnd"/>
-      <w:r>
-        <w:t xml:space="preserve"> skupu podataka.</w:t>
+        <w:t>P</w:t>
+      </w:r>
+      <w:r>
+        <w:t>regledn</w:t>
+      </w:r>
+      <w:r>
+        <w:t>i</w:t>
+      </w:r>
+      <w:r>
+        <w:t xml:space="preserve"> rad</w:t>
+      </w:r>
+      <w:r>
+        <w:t xml:space="preserve"> Komura, D i Ishikawa, S. „</w:t>
+      </w:r>
+      <w:r>
+        <w:rPr>
+          <w:i/>
+          <w:lang w:val="en-US"/>
+        </w:rPr>
+        <w:t>Machine Learning Methods for Histopathological Image Analysis</w:t>
+      </w:r>
+      <w:r>
+        <w:t>“</w:t>
+      </w:r>
+      <w:r>
+        <w:t xml:space="preserve"> [</w:t>
+      </w:r>
+      <w:r>
+        <w:t>1</w:t>
+      </w:r>
+      <w:r>
+        <w:t>] navod</w:t>
+      </w:r>
+      <w:r>
+        <w:t>i</w:t>
+      </w:r>
+      <w:r>
+        <w:t xml:space="preserve"> kako se prijenos značajki s modela učenog na ImageNet skupu podataka pokazao povoljnim i na histopatološkim slikama te da su neki modeli pokazali do tada najbolje performanse (engl. </w:t>
+      </w:r>
+      <w:r>
+        <w:rPr>
+          <w:i/>
+          <w:lang w:val="en-US"/>
+        </w:rPr>
+        <w:t>state-of-the-art performance</w:t>
+      </w:r>
+      <w:r>
+        <w:t>) na zadacima klasifikacije i segmentacije histopatoloških slika mozga i debelog crijeva.</w:t>
       </w:r>
     </w:p>
     <w:p>
@@ -6005,6 +5620,29 @@
         <w:jc w:val="both"/>
       </w:pPr>
       <w:r>
+        <w:t>Znanstveni rad na temu učenja značajki [</w:t>
+      </w:r>
+      <w:r>
+        <w:rPr>
+          <w:color w:val="FF0000"/>
+        </w:rPr>
+        <w:t>Deniz</w:t>
+      </w:r>
+      <w:r>
+        <w:t>] na histopatološkim slikama namijenjenim za detekciju raka grudiju je također pokazao kako su dobili bolje rezultate prijenosom značajki s modela učenog na ImageNet sku</w:t>
+      </w:r>
+      <w:bookmarkStart w:id="18" w:name="_GoBack"/>
+      <w:bookmarkEnd w:id="18"/>
+      <w:r>
+        <w:t>pu podataka.</w:t>
+      </w:r>
+    </w:p>
+    <w:p>
+      <w:pPr>
+        <w:spacing w:line="360" w:lineRule="auto"/>
+        <w:jc w:val="both"/>
+      </w:pPr>
+      <w:r>
         <w:t>U okviru ovog rada bit će istražen i utjecaj prijenosa značajki za zadatak klasifikacije histopatoloških slika limfnih čvorova.</w:t>
       </w:r>
     </w:p>
@@ -6012,7 +5650,7 @@
       <w:pPr>
         <w:pStyle w:val="Naslov2"/>
       </w:pPr>
-      <w:bookmarkStart w:id="19" w:name="_Toc9519403"/>
+      <w:bookmarkStart w:id="19" w:name="_Toc9581609"/>
       <w:r>
         <w:t>Proširivanje skupa podataka</w:t>
       </w:r>
@@ -6035,7 +5673,7 @@
       <w:pPr>
         <w:pStyle w:val="Naslov1"/>
       </w:pPr>
-      <w:bookmarkStart w:id="20" w:name="_Toc9519404"/>
+      <w:bookmarkStart w:id="20" w:name="_Toc9581610"/>
       <w:r>
         <w:lastRenderedPageBreak/>
         <w:t>Rješavanje problema klasifikacije histopatoloških slika</w:t>
@@ -6051,7 +5689,7 @@
       <w:pPr>
         <w:pStyle w:val="Naslov1"/>
       </w:pPr>
-      <w:bookmarkStart w:id="21" w:name="_Toc9519405"/>
+      <w:bookmarkStart w:id="21" w:name="_Toc9581611"/>
       <w:r>
         <w:lastRenderedPageBreak/>
         <w:t>Rezultati</w:t>
@@ -6064,7 +5702,7 @@
         <w:pStyle w:val="Naslov1"/>
       </w:pPr>
       <w:bookmarkStart w:id="22" w:name="_Toc113812271"/>
-      <w:bookmarkStart w:id="23" w:name="_Toc9519406"/>
+      <w:bookmarkStart w:id="23" w:name="_Toc9581612"/>
       <w:r>
         <w:lastRenderedPageBreak/>
         <w:t>Zaključak</w:t>
@@ -6081,7 +5719,7 @@
         <w:pStyle w:val="Naslov1"/>
       </w:pPr>
       <w:bookmarkStart w:id="27" w:name="_Ref448648916"/>
-      <w:bookmarkStart w:id="28" w:name="_Toc9519407"/>
+      <w:bookmarkStart w:id="28" w:name="_Toc9581613"/>
       <w:r>
         <w:lastRenderedPageBreak/>
         <w:t>Literatura</w:t>
@@ -6107,199 +5745,14 @@
           <w:sz w:val="22"/>
         </w:rPr>
       </w:pPr>
-      <w:proofErr w:type="spellStart"/>
       <w:r>
         <w:rPr>
           <w:rFonts w:ascii="Arial" w:hAnsi="Arial" w:cs="Arial"/>
           <w:sz w:val="22"/>
         </w:rPr>
-        <w:t>Komura</w:t>
-      </w:r>
-      <w:proofErr w:type="spellEnd"/>
-      <w:r>
-        <w:rPr>
-          <w:rFonts w:ascii="Arial" w:hAnsi="Arial" w:cs="Arial"/>
-          <w:sz w:val="22"/>
-        </w:rPr>
-        <w:t xml:space="preserve">, D., &amp; </w:t>
-      </w:r>
-      <w:proofErr w:type="spellStart"/>
-      <w:r>
-        <w:rPr>
-          <w:rFonts w:ascii="Arial" w:hAnsi="Arial" w:cs="Arial"/>
-          <w:sz w:val="22"/>
-        </w:rPr>
-        <w:t>Ishikawa</w:t>
-      </w:r>
-      <w:proofErr w:type="spellEnd"/>
-      <w:r>
-        <w:rPr>
-          <w:rFonts w:ascii="Arial" w:hAnsi="Arial" w:cs="Arial"/>
-          <w:sz w:val="22"/>
-        </w:rPr>
-        <w:t xml:space="preserve">, S. (2018). </w:t>
-      </w:r>
-      <w:proofErr w:type="spellStart"/>
-      <w:r>
-        <w:rPr>
-          <w:rFonts w:ascii="Arial" w:hAnsi="Arial" w:cs="Arial"/>
-          <w:sz w:val="22"/>
-        </w:rPr>
-        <w:t>Machine</w:t>
-      </w:r>
-      <w:proofErr w:type="spellEnd"/>
-      <w:r>
-        <w:rPr>
-          <w:rFonts w:ascii="Arial" w:hAnsi="Arial" w:cs="Arial"/>
-          <w:sz w:val="22"/>
-        </w:rPr>
-        <w:t xml:space="preserve"> </w:t>
-      </w:r>
-      <w:proofErr w:type="spellStart"/>
-      <w:r>
-        <w:rPr>
-          <w:rFonts w:ascii="Arial" w:hAnsi="Arial" w:cs="Arial"/>
-          <w:sz w:val="22"/>
-        </w:rPr>
-        <w:t>Learning</w:t>
-      </w:r>
-      <w:proofErr w:type="spellEnd"/>
-      <w:r>
-        <w:rPr>
-          <w:rFonts w:ascii="Arial" w:hAnsi="Arial" w:cs="Arial"/>
-          <w:sz w:val="22"/>
-        </w:rPr>
-        <w:t xml:space="preserve"> </w:t>
-      </w:r>
-      <w:proofErr w:type="spellStart"/>
-      <w:r>
-        <w:rPr>
-          <w:rFonts w:ascii="Arial" w:hAnsi="Arial" w:cs="Arial"/>
-          <w:sz w:val="22"/>
-        </w:rPr>
-        <w:t>Methods</w:t>
-      </w:r>
-      <w:proofErr w:type="spellEnd"/>
-      <w:r>
-        <w:rPr>
-          <w:rFonts w:ascii="Arial" w:hAnsi="Arial" w:cs="Arial"/>
-          <w:sz w:val="22"/>
-        </w:rPr>
-        <w:t xml:space="preserve"> for </w:t>
-      </w:r>
-      <w:proofErr w:type="spellStart"/>
-      <w:r>
-        <w:rPr>
-          <w:rFonts w:ascii="Arial" w:hAnsi="Arial" w:cs="Arial"/>
-          <w:sz w:val="22"/>
-        </w:rPr>
-        <w:t>Histopathological</w:t>
-      </w:r>
-      <w:proofErr w:type="spellEnd"/>
-      <w:r>
-        <w:rPr>
-          <w:rFonts w:ascii="Arial" w:hAnsi="Arial" w:cs="Arial"/>
-          <w:sz w:val="22"/>
-        </w:rPr>
-        <w:t xml:space="preserve"> </w:t>
-      </w:r>
-      <w:proofErr w:type="spellStart"/>
-      <w:r>
-        <w:rPr>
-          <w:rFonts w:ascii="Arial" w:hAnsi="Arial" w:cs="Arial"/>
-          <w:sz w:val="22"/>
-        </w:rPr>
-        <w:t>Image</w:t>
-      </w:r>
-      <w:proofErr w:type="spellEnd"/>
-      <w:r>
-        <w:rPr>
-          <w:rFonts w:ascii="Arial" w:hAnsi="Arial" w:cs="Arial"/>
-          <w:sz w:val="22"/>
-        </w:rPr>
-        <w:t xml:space="preserve"> </w:t>
-      </w:r>
-      <w:proofErr w:type="spellStart"/>
-      <w:r>
-        <w:rPr>
-          <w:rFonts w:ascii="Arial" w:hAnsi="Arial" w:cs="Arial"/>
-          <w:sz w:val="22"/>
-        </w:rPr>
-        <w:t>Analysis</w:t>
-      </w:r>
-      <w:proofErr w:type="spellEnd"/>
-      <w:r>
-        <w:rPr>
-          <w:rFonts w:ascii="Arial" w:hAnsi="Arial" w:cs="Arial"/>
-          <w:sz w:val="22"/>
-        </w:rPr>
-        <w:t xml:space="preserve">. </w:t>
-      </w:r>
-      <w:proofErr w:type="spellStart"/>
-      <w:r>
-        <w:rPr>
-          <w:rFonts w:ascii="Arial" w:hAnsi="Arial" w:cs="Arial"/>
-          <w:sz w:val="22"/>
-        </w:rPr>
-        <w:t>Computational</w:t>
-      </w:r>
-      <w:proofErr w:type="spellEnd"/>
-      <w:r>
-        <w:rPr>
-          <w:rFonts w:ascii="Arial" w:hAnsi="Arial" w:cs="Arial"/>
-          <w:sz w:val="22"/>
-        </w:rPr>
-        <w:t xml:space="preserve"> </w:t>
-      </w:r>
-      <w:proofErr w:type="spellStart"/>
-      <w:r>
-        <w:rPr>
-          <w:rFonts w:ascii="Arial" w:hAnsi="Arial" w:cs="Arial"/>
-          <w:sz w:val="22"/>
-        </w:rPr>
-        <w:t>and</w:t>
-      </w:r>
-      <w:proofErr w:type="spellEnd"/>
-      <w:r>
-        <w:rPr>
-          <w:rFonts w:ascii="Arial" w:hAnsi="Arial" w:cs="Arial"/>
-          <w:sz w:val="22"/>
-        </w:rPr>
-        <w:t xml:space="preserve"> </w:t>
-      </w:r>
-      <w:proofErr w:type="spellStart"/>
-      <w:r>
-        <w:rPr>
-          <w:rFonts w:ascii="Arial" w:hAnsi="Arial" w:cs="Arial"/>
-          <w:sz w:val="22"/>
-        </w:rPr>
-        <w:t>Structural</w:t>
-      </w:r>
-      <w:proofErr w:type="spellEnd"/>
-      <w:r>
-        <w:rPr>
-          <w:rFonts w:ascii="Arial" w:hAnsi="Arial" w:cs="Arial"/>
-          <w:sz w:val="22"/>
-        </w:rPr>
-        <w:t xml:space="preserve"> </w:t>
-      </w:r>
-      <w:proofErr w:type="spellStart"/>
-      <w:r>
-        <w:rPr>
-          <w:rFonts w:ascii="Arial" w:hAnsi="Arial" w:cs="Arial"/>
-          <w:sz w:val="22"/>
-        </w:rPr>
-        <w:t>Biotechnology</w:t>
-      </w:r>
-      <w:proofErr w:type="spellEnd"/>
-      <w:r>
-        <w:rPr>
-          <w:rFonts w:ascii="Arial" w:hAnsi="Arial" w:cs="Arial"/>
-          <w:sz w:val="22"/>
-        </w:rPr>
-        <w:t xml:space="preserve"> Journal, 16, 34–42. </w:t>
-      </w:r>
-      <w:hyperlink r:id="rId13" w:history="1">
+        <w:t xml:space="preserve">Komura, D., &amp; Ishikawa, S. (2018). Machine Learning Methods for Histopathological Image Analysis. Computational and Structural Biotechnology Journal, 16, 34–42. </w:t>
+      </w:r>
+      <w:hyperlink r:id="rId14" w:history="1">
         <w:r>
           <w:rPr>
             <w:rStyle w:val="Hiperveza"/>
@@ -6325,313 +5778,15 @@
           <w:sz w:val="22"/>
         </w:rPr>
       </w:pPr>
-      <w:proofErr w:type="spellStart"/>
       <w:r>
         <w:rPr>
           <w:rFonts w:ascii="Arial" w:hAnsi="Arial" w:cs="Arial"/>
           <w:color w:val="000000"/>
           <w:sz w:val="22"/>
         </w:rPr>
-        <w:t>Litjens</w:t>
-      </w:r>
-      <w:proofErr w:type="spellEnd"/>
-      <w:r>
-        <w:rPr>
-          <w:rFonts w:ascii="Arial" w:hAnsi="Arial" w:cs="Arial"/>
-          <w:color w:val="000000"/>
-          <w:sz w:val="22"/>
-        </w:rPr>
-        <w:t xml:space="preserve">, G., </w:t>
-      </w:r>
-      <w:proofErr w:type="spellStart"/>
-      <w:r>
-        <w:rPr>
-          <w:rFonts w:ascii="Arial" w:hAnsi="Arial" w:cs="Arial"/>
-          <w:color w:val="000000"/>
-          <w:sz w:val="22"/>
-        </w:rPr>
-        <w:t>Kooi</w:t>
-      </w:r>
-      <w:proofErr w:type="spellEnd"/>
-      <w:r>
-        <w:rPr>
-          <w:rFonts w:ascii="Arial" w:hAnsi="Arial" w:cs="Arial"/>
-          <w:color w:val="000000"/>
-          <w:sz w:val="22"/>
-        </w:rPr>
-        <w:t xml:space="preserve">, T., </w:t>
-      </w:r>
-      <w:proofErr w:type="spellStart"/>
-      <w:r>
-        <w:rPr>
-          <w:rFonts w:ascii="Arial" w:hAnsi="Arial" w:cs="Arial"/>
-          <w:color w:val="000000"/>
-          <w:sz w:val="22"/>
-        </w:rPr>
-        <w:t>Bejnordi</w:t>
-      </w:r>
-      <w:proofErr w:type="spellEnd"/>
-      <w:r>
-        <w:rPr>
-          <w:rFonts w:ascii="Arial" w:hAnsi="Arial" w:cs="Arial"/>
-          <w:color w:val="000000"/>
-          <w:sz w:val="22"/>
-        </w:rPr>
-        <w:t xml:space="preserve">, B. E., </w:t>
-      </w:r>
-      <w:proofErr w:type="spellStart"/>
-      <w:r>
-        <w:rPr>
-          <w:rFonts w:ascii="Arial" w:hAnsi="Arial" w:cs="Arial"/>
-          <w:color w:val="000000"/>
-          <w:sz w:val="22"/>
-        </w:rPr>
-        <w:t>Setio</w:t>
-      </w:r>
-      <w:proofErr w:type="spellEnd"/>
-      <w:r>
-        <w:rPr>
-          <w:rFonts w:ascii="Arial" w:hAnsi="Arial" w:cs="Arial"/>
-          <w:color w:val="000000"/>
-          <w:sz w:val="22"/>
-        </w:rPr>
-        <w:t xml:space="preserve">, A. A. A., </w:t>
-      </w:r>
-      <w:proofErr w:type="spellStart"/>
-      <w:r>
-        <w:rPr>
-          <w:rFonts w:ascii="Arial" w:hAnsi="Arial" w:cs="Arial"/>
-          <w:color w:val="000000"/>
-          <w:sz w:val="22"/>
-        </w:rPr>
-        <w:t>Ciompi</w:t>
-      </w:r>
-      <w:proofErr w:type="spellEnd"/>
-      <w:r>
-        <w:rPr>
-          <w:rFonts w:ascii="Arial" w:hAnsi="Arial" w:cs="Arial"/>
-          <w:color w:val="000000"/>
-          <w:sz w:val="22"/>
-        </w:rPr>
-        <w:t xml:space="preserve">, F., </w:t>
-      </w:r>
-      <w:proofErr w:type="spellStart"/>
-      <w:r>
-        <w:rPr>
-          <w:rFonts w:ascii="Arial" w:hAnsi="Arial" w:cs="Arial"/>
-          <w:color w:val="000000"/>
-          <w:sz w:val="22"/>
-        </w:rPr>
-        <w:t>Ghafoorian</w:t>
-      </w:r>
-      <w:proofErr w:type="spellEnd"/>
-      <w:r>
-        <w:rPr>
-          <w:rFonts w:ascii="Arial" w:hAnsi="Arial" w:cs="Arial"/>
-          <w:color w:val="000000"/>
-          <w:sz w:val="22"/>
-        </w:rPr>
-        <w:t xml:space="preserve">, M., … </w:t>
-      </w:r>
-      <w:proofErr w:type="spellStart"/>
-      <w:r>
-        <w:rPr>
-          <w:rFonts w:ascii="Arial" w:hAnsi="Arial" w:cs="Arial"/>
-          <w:color w:val="000000"/>
-          <w:sz w:val="22"/>
-        </w:rPr>
-        <w:t>Sánchez</w:t>
-      </w:r>
-      <w:proofErr w:type="spellEnd"/>
-      <w:r>
-        <w:rPr>
-          <w:rFonts w:ascii="Arial" w:hAnsi="Arial" w:cs="Arial"/>
-          <w:color w:val="000000"/>
-          <w:sz w:val="22"/>
-        </w:rPr>
-        <w:t xml:space="preserve">, C. I. (2017). A </w:t>
-      </w:r>
-      <w:proofErr w:type="spellStart"/>
-      <w:r>
-        <w:rPr>
-          <w:rFonts w:ascii="Arial" w:hAnsi="Arial" w:cs="Arial"/>
-          <w:color w:val="000000"/>
-          <w:sz w:val="22"/>
-        </w:rPr>
-        <w:t>survey</w:t>
-      </w:r>
-      <w:proofErr w:type="spellEnd"/>
-      <w:r>
-        <w:rPr>
-          <w:rFonts w:ascii="Arial" w:hAnsi="Arial" w:cs="Arial"/>
-          <w:color w:val="000000"/>
-          <w:sz w:val="22"/>
-        </w:rPr>
-        <w:t xml:space="preserve"> on </w:t>
-      </w:r>
-      <w:proofErr w:type="spellStart"/>
-      <w:r>
-        <w:rPr>
-          <w:rFonts w:ascii="Arial" w:hAnsi="Arial" w:cs="Arial"/>
-          <w:color w:val="000000"/>
-          <w:sz w:val="22"/>
-        </w:rPr>
-        <w:t>deep</w:t>
-      </w:r>
-      <w:proofErr w:type="spellEnd"/>
-      <w:r>
-        <w:rPr>
-          <w:rFonts w:ascii="Arial" w:hAnsi="Arial" w:cs="Arial"/>
-          <w:color w:val="000000"/>
-          <w:sz w:val="22"/>
-        </w:rPr>
-        <w:t xml:space="preserve"> </w:t>
-      </w:r>
-      <w:proofErr w:type="spellStart"/>
-      <w:r>
-        <w:rPr>
-          <w:rFonts w:ascii="Arial" w:hAnsi="Arial" w:cs="Arial"/>
-          <w:color w:val="000000"/>
-          <w:sz w:val="22"/>
-        </w:rPr>
-        <w:t>learning</w:t>
-      </w:r>
-      <w:proofErr w:type="spellEnd"/>
-      <w:r>
-        <w:rPr>
-          <w:rFonts w:ascii="Arial" w:hAnsi="Arial" w:cs="Arial"/>
-          <w:color w:val="000000"/>
-          <w:sz w:val="22"/>
-        </w:rPr>
-        <w:t xml:space="preserve"> </w:t>
-      </w:r>
-      <w:proofErr w:type="spellStart"/>
-      <w:r>
-        <w:rPr>
-          <w:rFonts w:ascii="Arial" w:hAnsi="Arial" w:cs="Arial"/>
-          <w:color w:val="000000"/>
-          <w:sz w:val="22"/>
-        </w:rPr>
-        <w:t>in</w:t>
-      </w:r>
-      <w:proofErr w:type="spellEnd"/>
-      <w:r>
-        <w:rPr>
-          <w:rFonts w:ascii="Arial" w:hAnsi="Arial" w:cs="Arial"/>
-          <w:color w:val="000000"/>
-          <w:sz w:val="22"/>
-        </w:rPr>
-        <w:t xml:space="preserve"> </w:t>
-      </w:r>
-      <w:proofErr w:type="spellStart"/>
-      <w:r>
-        <w:rPr>
-          <w:rFonts w:ascii="Arial" w:hAnsi="Arial" w:cs="Arial"/>
-          <w:color w:val="000000"/>
-          <w:sz w:val="22"/>
-        </w:rPr>
-        <w:t>medical</w:t>
-      </w:r>
-      <w:proofErr w:type="spellEnd"/>
-      <w:r>
-        <w:rPr>
-          <w:rFonts w:ascii="Arial" w:hAnsi="Arial" w:cs="Arial"/>
-          <w:color w:val="000000"/>
-          <w:sz w:val="22"/>
-        </w:rPr>
-        <w:t xml:space="preserve"> </w:t>
-      </w:r>
-      <w:proofErr w:type="spellStart"/>
-      <w:r>
-        <w:rPr>
-          <w:rFonts w:ascii="Arial" w:hAnsi="Arial" w:cs="Arial"/>
-          <w:color w:val="000000"/>
-          <w:sz w:val="22"/>
-        </w:rPr>
-        <w:t>image</w:t>
-      </w:r>
-      <w:proofErr w:type="spellEnd"/>
-      <w:r>
-        <w:rPr>
-          <w:rFonts w:ascii="Arial" w:hAnsi="Arial" w:cs="Arial"/>
-          <w:color w:val="000000"/>
-          <w:sz w:val="22"/>
-        </w:rPr>
-        <w:t xml:space="preserve"> </w:t>
-      </w:r>
-      <w:proofErr w:type="spellStart"/>
-      <w:r>
-        <w:rPr>
-          <w:rFonts w:ascii="Arial" w:hAnsi="Arial" w:cs="Arial"/>
-          <w:color w:val="000000"/>
-          <w:sz w:val="22"/>
-        </w:rPr>
-        <w:t>analysis</w:t>
-      </w:r>
-      <w:proofErr w:type="spellEnd"/>
-      <w:r>
-        <w:rPr>
-          <w:rFonts w:ascii="Arial" w:hAnsi="Arial" w:cs="Arial"/>
-          <w:color w:val="000000"/>
-          <w:sz w:val="22"/>
-        </w:rPr>
-        <w:t xml:space="preserve">. </w:t>
-      </w:r>
-      <w:proofErr w:type="spellStart"/>
-      <w:r>
-        <w:rPr>
-          <w:rFonts w:ascii="Arial" w:hAnsi="Arial" w:cs="Arial"/>
-          <w:color w:val="000000"/>
-          <w:sz w:val="22"/>
-        </w:rPr>
-        <w:t>Medical</w:t>
-      </w:r>
-      <w:proofErr w:type="spellEnd"/>
-      <w:r>
-        <w:rPr>
-          <w:rFonts w:ascii="Arial" w:hAnsi="Arial" w:cs="Arial"/>
-          <w:color w:val="000000"/>
-          <w:sz w:val="22"/>
-        </w:rPr>
-        <w:t xml:space="preserve"> </w:t>
-      </w:r>
-      <w:proofErr w:type="spellStart"/>
-      <w:r>
-        <w:rPr>
-          <w:rFonts w:ascii="Arial" w:hAnsi="Arial" w:cs="Arial"/>
-          <w:color w:val="000000"/>
-          <w:sz w:val="22"/>
-        </w:rPr>
-        <w:t>Image</w:t>
-      </w:r>
-      <w:proofErr w:type="spellEnd"/>
-      <w:r>
-        <w:rPr>
-          <w:rFonts w:ascii="Arial" w:hAnsi="Arial" w:cs="Arial"/>
-          <w:color w:val="000000"/>
-          <w:sz w:val="22"/>
-        </w:rPr>
-        <w:t xml:space="preserve"> </w:t>
-      </w:r>
-      <w:proofErr w:type="spellStart"/>
-      <w:r>
-        <w:rPr>
-          <w:rFonts w:ascii="Arial" w:hAnsi="Arial" w:cs="Arial"/>
-          <w:color w:val="000000"/>
-          <w:sz w:val="22"/>
-        </w:rPr>
-        <w:t>Analysis</w:t>
-      </w:r>
-      <w:proofErr w:type="spellEnd"/>
-      <w:r>
-        <w:rPr>
-          <w:rFonts w:ascii="Arial" w:hAnsi="Arial" w:cs="Arial"/>
-          <w:color w:val="000000"/>
-          <w:sz w:val="22"/>
-        </w:rPr>
-        <w:t xml:space="preserve">, 42(1995), 60–88. </w:t>
-      </w:r>
-      <w:hyperlink r:id="rId14" w:history="1">
+        <w:t xml:space="preserve">Litjens, G., Kooi, T., Bejnordi, B. E., Setio, A. A. A., Ciompi, F., Ghafoorian, M., … Sánchez, C. I. (2017). A survey on deep learning in medical image analysis. Medical Image Analysis, 42(1995), 60–88. </w:t>
+      </w:r>
+      <w:hyperlink r:id="rId15" w:history="1">
         <w:r>
           <w:rPr>
             <w:rStyle w:val="Hiperveza"/>
@@ -6657,313 +5812,15 @@
           <w:sz w:val="22"/>
         </w:rPr>
       </w:pPr>
-      <w:proofErr w:type="spellStart"/>
       <w:r>
         <w:rPr>
           <w:rFonts w:ascii="Arial" w:hAnsi="Arial" w:cs="Arial"/>
           <w:color w:val="000000"/>
           <w:sz w:val="22"/>
         </w:rPr>
-        <w:t>Sahiner</w:t>
-      </w:r>
-      <w:proofErr w:type="spellEnd"/>
-      <w:r>
-        <w:rPr>
-          <w:rFonts w:ascii="Arial" w:hAnsi="Arial" w:cs="Arial"/>
-          <w:color w:val="000000"/>
-          <w:sz w:val="22"/>
-        </w:rPr>
-        <w:t xml:space="preserve">, B., </w:t>
-      </w:r>
-      <w:proofErr w:type="spellStart"/>
-      <w:r>
-        <w:rPr>
-          <w:rFonts w:ascii="Arial" w:hAnsi="Arial" w:cs="Arial"/>
-          <w:color w:val="000000"/>
-          <w:sz w:val="22"/>
-        </w:rPr>
-        <w:t>Pezeshk</w:t>
-      </w:r>
-      <w:proofErr w:type="spellEnd"/>
-      <w:r>
-        <w:rPr>
-          <w:rFonts w:ascii="Arial" w:hAnsi="Arial" w:cs="Arial"/>
-          <w:color w:val="000000"/>
-          <w:sz w:val="22"/>
-        </w:rPr>
-        <w:t xml:space="preserve">, A., </w:t>
-      </w:r>
-      <w:proofErr w:type="spellStart"/>
-      <w:r>
-        <w:rPr>
-          <w:rFonts w:ascii="Arial" w:hAnsi="Arial" w:cs="Arial"/>
-          <w:color w:val="000000"/>
-          <w:sz w:val="22"/>
-        </w:rPr>
-        <w:t>Hadjiiski</w:t>
-      </w:r>
-      <w:proofErr w:type="spellEnd"/>
-      <w:r>
-        <w:rPr>
-          <w:rFonts w:ascii="Arial" w:hAnsi="Arial" w:cs="Arial"/>
-          <w:color w:val="000000"/>
-          <w:sz w:val="22"/>
-        </w:rPr>
-        <w:t xml:space="preserve">, L. M., </w:t>
-      </w:r>
-      <w:proofErr w:type="spellStart"/>
-      <w:r>
-        <w:rPr>
-          <w:rFonts w:ascii="Arial" w:hAnsi="Arial" w:cs="Arial"/>
-          <w:color w:val="000000"/>
-          <w:sz w:val="22"/>
-        </w:rPr>
-        <w:t>Wang</w:t>
-      </w:r>
-      <w:proofErr w:type="spellEnd"/>
-      <w:r>
-        <w:rPr>
-          <w:rFonts w:ascii="Arial" w:hAnsi="Arial" w:cs="Arial"/>
-          <w:color w:val="000000"/>
-          <w:sz w:val="22"/>
-        </w:rPr>
-        <w:t xml:space="preserve">, X., </w:t>
-      </w:r>
-      <w:proofErr w:type="spellStart"/>
-      <w:r>
-        <w:rPr>
-          <w:rFonts w:ascii="Arial" w:hAnsi="Arial" w:cs="Arial"/>
-          <w:color w:val="000000"/>
-          <w:sz w:val="22"/>
-        </w:rPr>
-        <w:t>Drukker</w:t>
-      </w:r>
-      <w:proofErr w:type="spellEnd"/>
-      <w:r>
-        <w:rPr>
-          <w:rFonts w:ascii="Arial" w:hAnsi="Arial" w:cs="Arial"/>
-          <w:color w:val="000000"/>
-          <w:sz w:val="22"/>
-        </w:rPr>
-        <w:t xml:space="preserve">, K., </w:t>
-      </w:r>
-      <w:proofErr w:type="spellStart"/>
-      <w:r>
-        <w:rPr>
-          <w:rFonts w:ascii="Arial" w:hAnsi="Arial" w:cs="Arial"/>
-          <w:color w:val="000000"/>
-          <w:sz w:val="22"/>
-        </w:rPr>
-        <w:t>Cha</w:t>
-      </w:r>
-      <w:proofErr w:type="spellEnd"/>
-      <w:r>
-        <w:rPr>
-          <w:rFonts w:ascii="Arial" w:hAnsi="Arial" w:cs="Arial"/>
-          <w:color w:val="000000"/>
-          <w:sz w:val="22"/>
-        </w:rPr>
-        <w:t xml:space="preserve">, K. H., … </w:t>
-      </w:r>
-      <w:proofErr w:type="spellStart"/>
-      <w:r>
-        <w:rPr>
-          <w:rFonts w:ascii="Arial" w:hAnsi="Arial" w:cs="Arial"/>
-          <w:color w:val="000000"/>
-          <w:sz w:val="22"/>
-        </w:rPr>
-        <w:t>Giger</w:t>
-      </w:r>
-      <w:proofErr w:type="spellEnd"/>
-      <w:r>
-        <w:rPr>
-          <w:rFonts w:ascii="Arial" w:hAnsi="Arial" w:cs="Arial"/>
-          <w:color w:val="000000"/>
-          <w:sz w:val="22"/>
-        </w:rPr>
-        <w:t xml:space="preserve">, M. L. (2019). </w:t>
-      </w:r>
-      <w:proofErr w:type="spellStart"/>
-      <w:r>
-        <w:rPr>
-          <w:rFonts w:ascii="Arial" w:hAnsi="Arial" w:cs="Arial"/>
-          <w:color w:val="000000"/>
-          <w:sz w:val="22"/>
-        </w:rPr>
-        <w:t>Deep</w:t>
-      </w:r>
-      <w:proofErr w:type="spellEnd"/>
-      <w:r>
-        <w:rPr>
-          <w:rFonts w:ascii="Arial" w:hAnsi="Arial" w:cs="Arial"/>
-          <w:color w:val="000000"/>
-          <w:sz w:val="22"/>
-        </w:rPr>
-        <w:t xml:space="preserve"> </w:t>
-      </w:r>
-      <w:proofErr w:type="spellStart"/>
-      <w:r>
-        <w:rPr>
-          <w:rFonts w:ascii="Arial" w:hAnsi="Arial" w:cs="Arial"/>
-          <w:color w:val="000000"/>
-          <w:sz w:val="22"/>
-        </w:rPr>
-        <w:t>learning</w:t>
-      </w:r>
-      <w:proofErr w:type="spellEnd"/>
-      <w:r>
-        <w:rPr>
-          <w:rFonts w:ascii="Arial" w:hAnsi="Arial" w:cs="Arial"/>
-          <w:color w:val="000000"/>
-          <w:sz w:val="22"/>
-        </w:rPr>
-        <w:t xml:space="preserve"> </w:t>
-      </w:r>
-      <w:proofErr w:type="spellStart"/>
-      <w:r>
-        <w:rPr>
-          <w:rFonts w:ascii="Arial" w:hAnsi="Arial" w:cs="Arial"/>
-          <w:color w:val="000000"/>
-          <w:sz w:val="22"/>
-        </w:rPr>
-        <w:t>in</w:t>
-      </w:r>
-      <w:proofErr w:type="spellEnd"/>
-      <w:r>
-        <w:rPr>
-          <w:rFonts w:ascii="Arial" w:hAnsi="Arial" w:cs="Arial"/>
-          <w:color w:val="000000"/>
-          <w:sz w:val="22"/>
-        </w:rPr>
-        <w:t xml:space="preserve"> </w:t>
-      </w:r>
-      <w:proofErr w:type="spellStart"/>
-      <w:r>
-        <w:rPr>
-          <w:rFonts w:ascii="Arial" w:hAnsi="Arial" w:cs="Arial"/>
-          <w:color w:val="000000"/>
-          <w:sz w:val="22"/>
-        </w:rPr>
-        <w:t>medical</w:t>
-      </w:r>
-      <w:proofErr w:type="spellEnd"/>
-      <w:r>
-        <w:rPr>
-          <w:rFonts w:ascii="Arial" w:hAnsi="Arial" w:cs="Arial"/>
-          <w:color w:val="000000"/>
-          <w:sz w:val="22"/>
-        </w:rPr>
-        <w:t xml:space="preserve"> </w:t>
-      </w:r>
-      <w:proofErr w:type="spellStart"/>
-      <w:r>
-        <w:rPr>
-          <w:rFonts w:ascii="Arial" w:hAnsi="Arial" w:cs="Arial"/>
-          <w:color w:val="000000"/>
-          <w:sz w:val="22"/>
-        </w:rPr>
-        <w:t>imaging</w:t>
-      </w:r>
-      <w:proofErr w:type="spellEnd"/>
-      <w:r>
-        <w:rPr>
-          <w:rFonts w:ascii="Arial" w:hAnsi="Arial" w:cs="Arial"/>
-          <w:color w:val="000000"/>
-          <w:sz w:val="22"/>
-        </w:rPr>
-        <w:t xml:space="preserve"> </w:t>
-      </w:r>
-      <w:proofErr w:type="spellStart"/>
-      <w:r>
-        <w:rPr>
-          <w:rFonts w:ascii="Arial" w:hAnsi="Arial" w:cs="Arial"/>
-          <w:color w:val="000000"/>
-          <w:sz w:val="22"/>
-        </w:rPr>
-        <w:t>and</w:t>
-      </w:r>
-      <w:proofErr w:type="spellEnd"/>
-      <w:r>
-        <w:rPr>
-          <w:rFonts w:ascii="Arial" w:hAnsi="Arial" w:cs="Arial"/>
-          <w:color w:val="000000"/>
-          <w:sz w:val="22"/>
-        </w:rPr>
-        <w:t xml:space="preserve"> </w:t>
-      </w:r>
-      <w:proofErr w:type="spellStart"/>
-      <w:r>
-        <w:rPr>
-          <w:rFonts w:ascii="Arial" w:hAnsi="Arial" w:cs="Arial"/>
-          <w:color w:val="000000"/>
-          <w:sz w:val="22"/>
-        </w:rPr>
-        <w:t>radiation</w:t>
-      </w:r>
-      <w:proofErr w:type="spellEnd"/>
-      <w:r>
-        <w:rPr>
-          <w:rFonts w:ascii="Arial" w:hAnsi="Arial" w:cs="Arial"/>
-          <w:color w:val="000000"/>
-          <w:sz w:val="22"/>
-        </w:rPr>
-        <w:t xml:space="preserve"> </w:t>
-      </w:r>
-      <w:proofErr w:type="spellStart"/>
-      <w:r>
-        <w:rPr>
-          <w:rFonts w:ascii="Arial" w:hAnsi="Arial" w:cs="Arial"/>
-          <w:color w:val="000000"/>
-          <w:sz w:val="22"/>
-        </w:rPr>
-        <w:t>therapy</w:t>
-      </w:r>
-      <w:proofErr w:type="spellEnd"/>
-      <w:r>
-        <w:rPr>
-          <w:rFonts w:ascii="Arial" w:hAnsi="Arial" w:cs="Arial"/>
-          <w:color w:val="000000"/>
-          <w:sz w:val="22"/>
-        </w:rPr>
-        <w:t xml:space="preserve">. </w:t>
-      </w:r>
-      <w:proofErr w:type="spellStart"/>
-      <w:r>
-        <w:rPr>
-          <w:rFonts w:ascii="Arial" w:hAnsi="Arial" w:cs="Arial"/>
-          <w:color w:val="000000"/>
-          <w:sz w:val="22"/>
-        </w:rPr>
-        <w:t>Medical</w:t>
-      </w:r>
-      <w:proofErr w:type="spellEnd"/>
-      <w:r>
-        <w:rPr>
-          <w:rFonts w:ascii="Arial" w:hAnsi="Arial" w:cs="Arial"/>
-          <w:color w:val="000000"/>
-          <w:sz w:val="22"/>
-        </w:rPr>
-        <w:t xml:space="preserve"> </w:t>
-      </w:r>
-      <w:proofErr w:type="spellStart"/>
-      <w:r>
-        <w:rPr>
-          <w:rFonts w:ascii="Arial" w:hAnsi="Arial" w:cs="Arial"/>
-          <w:color w:val="000000"/>
-          <w:sz w:val="22"/>
-        </w:rPr>
-        <w:t>Physics</w:t>
-      </w:r>
-      <w:proofErr w:type="spellEnd"/>
-      <w:r>
-        <w:rPr>
-          <w:rFonts w:ascii="Arial" w:hAnsi="Arial" w:cs="Arial"/>
-          <w:color w:val="000000"/>
-          <w:sz w:val="22"/>
-        </w:rPr>
-        <w:t xml:space="preserve">, 46(1), e1–e36. </w:t>
-      </w:r>
-      <w:hyperlink r:id="rId15" w:history="1">
+        <w:t xml:space="preserve">Sahiner, B., Pezeshk, A., Hadjiiski, L. M., Wang, X., Drukker, K., Cha, K. H., … Giger, M. L. (2019). Deep learning in medical imaging and radiation therapy. Medical Physics, 46(1), e1–e36. </w:t>
+      </w:r>
+      <w:hyperlink r:id="rId16" w:history="1">
         <w:r>
           <w:rPr>
             <w:rStyle w:val="Hiperveza"/>
@@ -6997,349 +5854,15 @@
           <w:sz w:val="22"/>
         </w:rPr>
       </w:pPr>
-      <w:proofErr w:type="spellStart"/>
       <w:r>
         <w:rPr>
           <w:rFonts w:ascii="Arial" w:hAnsi="Arial" w:cs="Arial"/>
           <w:color w:val="000000"/>
           <w:sz w:val="22"/>
         </w:rPr>
-        <w:t>Litjens</w:t>
-      </w:r>
-      <w:proofErr w:type="spellEnd"/>
-      <w:r>
-        <w:rPr>
-          <w:rFonts w:ascii="Arial" w:hAnsi="Arial" w:cs="Arial"/>
-          <w:color w:val="000000"/>
-          <w:sz w:val="22"/>
-        </w:rPr>
-        <w:t xml:space="preserve">, G., Bandi, P., </w:t>
-      </w:r>
-      <w:proofErr w:type="spellStart"/>
-      <w:r>
-        <w:rPr>
-          <w:rFonts w:ascii="Arial" w:hAnsi="Arial" w:cs="Arial"/>
-          <w:color w:val="000000"/>
-          <w:sz w:val="22"/>
-        </w:rPr>
-        <w:t>Bejnordi</w:t>
-      </w:r>
-      <w:proofErr w:type="spellEnd"/>
-      <w:r>
-        <w:rPr>
-          <w:rFonts w:ascii="Arial" w:hAnsi="Arial" w:cs="Arial"/>
-          <w:color w:val="000000"/>
-          <w:sz w:val="22"/>
-        </w:rPr>
-        <w:t xml:space="preserve">, B. E., </w:t>
-      </w:r>
-      <w:proofErr w:type="spellStart"/>
-      <w:r>
-        <w:rPr>
-          <w:rFonts w:ascii="Arial" w:hAnsi="Arial" w:cs="Arial"/>
-          <w:color w:val="000000"/>
-          <w:sz w:val="22"/>
-        </w:rPr>
-        <w:t>Geessink</w:t>
-      </w:r>
-      <w:proofErr w:type="spellEnd"/>
-      <w:r>
-        <w:rPr>
-          <w:rFonts w:ascii="Arial" w:hAnsi="Arial" w:cs="Arial"/>
-          <w:color w:val="000000"/>
-          <w:sz w:val="22"/>
-        </w:rPr>
-        <w:t xml:space="preserve">, O., </w:t>
-      </w:r>
-      <w:proofErr w:type="spellStart"/>
-      <w:r>
-        <w:rPr>
-          <w:rFonts w:ascii="Arial" w:hAnsi="Arial" w:cs="Arial"/>
-          <w:color w:val="000000"/>
-          <w:sz w:val="22"/>
-        </w:rPr>
-        <w:t>Balkenhol</w:t>
-      </w:r>
-      <w:proofErr w:type="spellEnd"/>
-      <w:r>
-        <w:rPr>
-          <w:rFonts w:ascii="Arial" w:hAnsi="Arial" w:cs="Arial"/>
-          <w:color w:val="000000"/>
-          <w:sz w:val="22"/>
-        </w:rPr>
-        <w:t xml:space="preserve">, M., </w:t>
-      </w:r>
-      <w:proofErr w:type="spellStart"/>
-      <w:r>
-        <w:rPr>
-          <w:rFonts w:ascii="Arial" w:hAnsi="Arial" w:cs="Arial"/>
-          <w:color w:val="000000"/>
-          <w:sz w:val="22"/>
-        </w:rPr>
-        <w:t>Bult</w:t>
-      </w:r>
-      <w:proofErr w:type="spellEnd"/>
-      <w:r>
-        <w:rPr>
-          <w:rFonts w:ascii="Arial" w:hAnsi="Arial" w:cs="Arial"/>
-          <w:color w:val="000000"/>
-          <w:sz w:val="22"/>
-        </w:rPr>
-        <w:t xml:space="preserve">, P., … van </w:t>
-      </w:r>
-      <w:proofErr w:type="spellStart"/>
-      <w:r>
-        <w:rPr>
-          <w:rFonts w:ascii="Arial" w:hAnsi="Arial" w:cs="Arial"/>
-          <w:color w:val="000000"/>
-          <w:sz w:val="22"/>
-        </w:rPr>
-        <w:t>der</w:t>
-      </w:r>
-      <w:proofErr w:type="spellEnd"/>
-      <w:r>
-        <w:rPr>
-          <w:rFonts w:ascii="Arial" w:hAnsi="Arial" w:cs="Arial"/>
-          <w:color w:val="000000"/>
-          <w:sz w:val="22"/>
-        </w:rPr>
-        <w:t xml:space="preserve"> </w:t>
-      </w:r>
-      <w:proofErr w:type="spellStart"/>
-      <w:r>
-        <w:rPr>
-          <w:rFonts w:ascii="Arial" w:hAnsi="Arial" w:cs="Arial"/>
-          <w:color w:val="000000"/>
-          <w:sz w:val="22"/>
-        </w:rPr>
-        <w:t>Laak</w:t>
-      </w:r>
-      <w:proofErr w:type="spellEnd"/>
-      <w:r>
-        <w:rPr>
-          <w:rFonts w:ascii="Arial" w:hAnsi="Arial" w:cs="Arial"/>
-          <w:color w:val="000000"/>
-          <w:sz w:val="22"/>
-        </w:rPr>
-        <w:t>, J. (2018). 1399 H&amp;E-</w:t>
-      </w:r>
-      <w:proofErr w:type="spellStart"/>
-      <w:r>
-        <w:rPr>
-          <w:rFonts w:ascii="Arial" w:hAnsi="Arial" w:cs="Arial"/>
-          <w:color w:val="000000"/>
-          <w:sz w:val="22"/>
-        </w:rPr>
-        <w:t>stained</w:t>
-      </w:r>
-      <w:proofErr w:type="spellEnd"/>
-      <w:r>
-        <w:rPr>
-          <w:rFonts w:ascii="Arial" w:hAnsi="Arial" w:cs="Arial"/>
-          <w:color w:val="000000"/>
-          <w:sz w:val="22"/>
-        </w:rPr>
-        <w:t xml:space="preserve"> </w:t>
-      </w:r>
-      <w:proofErr w:type="spellStart"/>
-      <w:r>
-        <w:rPr>
-          <w:rFonts w:ascii="Arial" w:hAnsi="Arial" w:cs="Arial"/>
-          <w:color w:val="000000"/>
-          <w:sz w:val="22"/>
-        </w:rPr>
-        <w:t>sentinel</w:t>
-      </w:r>
-      <w:proofErr w:type="spellEnd"/>
-      <w:r>
-        <w:rPr>
-          <w:rFonts w:ascii="Arial" w:hAnsi="Arial" w:cs="Arial"/>
-          <w:color w:val="000000"/>
-          <w:sz w:val="22"/>
-        </w:rPr>
-        <w:t xml:space="preserve"> </w:t>
-      </w:r>
-      <w:proofErr w:type="spellStart"/>
-      <w:r>
-        <w:rPr>
-          <w:rFonts w:ascii="Arial" w:hAnsi="Arial" w:cs="Arial"/>
-          <w:color w:val="000000"/>
-          <w:sz w:val="22"/>
-        </w:rPr>
-        <w:t>lymph</w:t>
-      </w:r>
-      <w:proofErr w:type="spellEnd"/>
-      <w:r>
-        <w:rPr>
-          <w:rFonts w:ascii="Arial" w:hAnsi="Arial" w:cs="Arial"/>
-          <w:color w:val="000000"/>
-          <w:sz w:val="22"/>
-        </w:rPr>
-        <w:t xml:space="preserve"> </w:t>
-      </w:r>
-      <w:proofErr w:type="spellStart"/>
-      <w:r>
-        <w:rPr>
-          <w:rFonts w:ascii="Arial" w:hAnsi="Arial" w:cs="Arial"/>
-          <w:color w:val="000000"/>
-          <w:sz w:val="22"/>
-        </w:rPr>
-        <w:t>node</w:t>
-      </w:r>
-      <w:proofErr w:type="spellEnd"/>
-      <w:r>
-        <w:rPr>
-          <w:rFonts w:ascii="Arial" w:hAnsi="Arial" w:cs="Arial"/>
-          <w:color w:val="000000"/>
-          <w:sz w:val="22"/>
-        </w:rPr>
-        <w:t xml:space="preserve"> </w:t>
-      </w:r>
-      <w:proofErr w:type="spellStart"/>
-      <w:r>
-        <w:rPr>
-          <w:rFonts w:ascii="Arial" w:hAnsi="Arial" w:cs="Arial"/>
-          <w:color w:val="000000"/>
-          <w:sz w:val="22"/>
-        </w:rPr>
-        <w:t>sections</w:t>
-      </w:r>
-      <w:proofErr w:type="spellEnd"/>
-      <w:r>
-        <w:rPr>
-          <w:rFonts w:ascii="Arial" w:hAnsi="Arial" w:cs="Arial"/>
-          <w:color w:val="000000"/>
-          <w:sz w:val="22"/>
-        </w:rPr>
-        <w:t xml:space="preserve"> </w:t>
-      </w:r>
-      <w:proofErr w:type="spellStart"/>
-      <w:r>
-        <w:rPr>
-          <w:rFonts w:ascii="Arial" w:hAnsi="Arial" w:cs="Arial"/>
-          <w:color w:val="000000"/>
-          <w:sz w:val="22"/>
-        </w:rPr>
-        <w:t>of</w:t>
-      </w:r>
-      <w:proofErr w:type="spellEnd"/>
-      <w:r>
-        <w:rPr>
-          <w:rFonts w:ascii="Arial" w:hAnsi="Arial" w:cs="Arial"/>
-          <w:color w:val="000000"/>
-          <w:sz w:val="22"/>
-        </w:rPr>
-        <w:t xml:space="preserve"> </w:t>
-      </w:r>
-      <w:proofErr w:type="spellStart"/>
-      <w:r>
-        <w:rPr>
-          <w:rFonts w:ascii="Arial" w:hAnsi="Arial" w:cs="Arial"/>
-          <w:color w:val="000000"/>
-          <w:sz w:val="22"/>
-        </w:rPr>
-        <w:t>breast</w:t>
-      </w:r>
-      <w:proofErr w:type="spellEnd"/>
-      <w:r>
-        <w:rPr>
-          <w:rFonts w:ascii="Arial" w:hAnsi="Arial" w:cs="Arial"/>
-          <w:color w:val="000000"/>
-          <w:sz w:val="22"/>
-        </w:rPr>
-        <w:t xml:space="preserve"> </w:t>
-      </w:r>
-      <w:proofErr w:type="spellStart"/>
-      <w:r>
-        <w:rPr>
-          <w:rFonts w:ascii="Arial" w:hAnsi="Arial" w:cs="Arial"/>
-          <w:color w:val="000000"/>
-          <w:sz w:val="22"/>
-        </w:rPr>
-        <w:t>cancer</w:t>
-      </w:r>
-      <w:proofErr w:type="spellEnd"/>
-      <w:r>
-        <w:rPr>
-          <w:rFonts w:ascii="Arial" w:hAnsi="Arial" w:cs="Arial"/>
-          <w:color w:val="000000"/>
-          <w:sz w:val="22"/>
-        </w:rPr>
-        <w:t xml:space="preserve"> </w:t>
-      </w:r>
-      <w:proofErr w:type="spellStart"/>
-      <w:r>
-        <w:rPr>
-          <w:rFonts w:ascii="Arial" w:hAnsi="Arial" w:cs="Arial"/>
-          <w:color w:val="000000"/>
-          <w:sz w:val="22"/>
-        </w:rPr>
-        <w:t>patients</w:t>
-      </w:r>
-      <w:proofErr w:type="spellEnd"/>
-      <w:r>
-        <w:rPr>
-          <w:rFonts w:ascii="Arial" w:hAnsi="Arial" w:cs="Arial"/>
-          <w:color w:val="000000"/>
-          <w:sz w:val="22"/>
-        </w:rPr>
-        <w:t xml:space="preserve">: </w:t>
-      </w:r>
-      <w:proofErr w:type="spellStart"/>
-      <w:r>
-        <w:rPr>
-          <w:rFonts w:ascii="Arial" w:hAnsi="Arial" w:cs="Arial"/>
-          <w:color w:val="000000"/>
-          <w:sz w:val="22"/>
-        </w:rPr>
-        <w:t>The</w:t>
-      </w:r>
-      <w:proofErr w:type="spellEnd"/>
-      <w:r>
-        <w:rPr>
-          <w:rFonts w:ascii="Arial" w:hAnsi="Arial" w:cs="Arial"/>
-          <w:color w:val="000000"/>
-          <w:sz w:val="22"/>
-        </w:rPr>
-        <w:t xml:space="preserve"> CAMELYON </w:t>
-      </w:r>
-      <w:proofErr w:type="spellStart"/>
-      <w:r>
-        <w:rPr>
-          <w:rFonts w:ascii="Arial" w:hAnsi="Arial" w:cs="Arial"/>
-          <w:color w:val="000000"/>
-          <w:sz w:val="22"/>
-        </w:rPr>
-        <w:t>dataset</w:t>
-      </w:r>
-      <w:proofErr w:type="spellEnd"/>
-      <w:r>
-        <w:rPr>
-          <w:rFonts w:ascii="Arial" w:hAnsi="Arial" w:cs="Arial"/>
-          <w:color w:val="000000"/>
-          <w:sz w:val="22"/>
-        </w:rPr>
-        <w:t xml:space="preserve">. </w:t>
-      </w:r>
-      <w:proofErr w:type="spellStart"/>
-      <w:r>
-        <w:rPr>
-          <w:rFonts w:ascii="Arial" w:hAnsi="Arial" w:cs="Arial"/>
-          <w:color w:val="000000"/>
-          <w:sz w:val="22"/>
-        </w:rPr>
-        <w:t>GigaScience</w:t>
-      </w:r>
-      <w:proofErr w:type="spellEnd"/>
-      <w:r>
-        <w:rPr>
-          <w:rFonts w:ascii="Arial" w:hAnsi="Arial" w:cs="Arial"/>
-          <w:color w:val="000000"/>
-          <w:sz w:val="22"/>
-        </w:rPr>
-        <w:t xml:space="preserve">, 7(6), 1–8. </w:t>
-      </w:r>
-      <w:hyperlink r:id="rId16" w:history="1">
+        <w:t xml:space="preserve">Litjens, G., Bandi, P., Bejnordi, B. E., Geessink, O., Balkenhol, M., Bult, P., … van der Laak, J. (2018). 1399 H&amp;E-stained sentinel lymph node sections of breast cancer patients: The CAMELYON dataset. GigaScience, 7(6), 1–8. </w:t>
+      </w:r>
+      <w:hyperlink r:id="rId17" w:history="1">
         <w:r>
           <w:rPr>
             <w:rStyle w:val="Hiperveza"/>
@@ -7365,385 +5888,15 @@
           <w:sz w:val="22"/>
         </w:rPr>
       </w:pPr>
-      <w:proofErr w:type="spellStart"/>
       <w:r>
         <w:rPr>
           <w:rFonts w:ascii="Arial" w:hAnsi="Arial" w:cs="Arial"/>
           <w:color w:val="000000"/>
           <w:sz w:val="22"/>
         </w:rPr>
-        <w:t>Veeling</w:t>
-      </w:r>
-      <w:proofErr w:type="spellEnd"/>
-      <w:r>
-        <w:rPr>
-          <w:rFonts w:ascii="Arial" w:hAnsi="Arial" w:cs="Arial"/>
-          <w:color w:val="000000"/>
-          <w:sz w:val="22"/>
-        </w:rPr>
-        <w:t xml:space="preserve">, B. S., </w:t>
-      </w:r>
-      <w:proofErr w:type="spellStart"/>
-      <w:r>
-        <w:rPr>
-          <w:rFonts w:ascii="Arial" w:hAnsi="Arial" w:cs="Arial"/>
-          <w:color w:val="000000"/>
-          <w:sz w:val="22"/>
-        </w:rPr>
-        <w:t>Linmans</w:t>
-      </w:r>
-      <w:proofErr w:type="spellEnd"/>
-      <w:r>
-        <w:rPr>
-          <w:rFonts w:ascii="Arial" w:hAnsi="Arial" w:cs="Arial"/>
-          <w:color w:val="000000"/>
-          <w:sz w:val="22"/>
-        </w:rPr>
-        <w:t xml:space="preserve">, J., </w:t>
-      </w:r>
-      <w:proofErr w:type="spellStart"/>
-      <w:r>
-        <w:rPr>
-          <w:rFonts w:ascii="Arial" w:hAnsi="Arial" w:cs="Arial"/>
-          <w:color w:val="000000"/>
-          <w:sz w:val="22"/>
-        </w:rPr>
-        <w:t>Winkens</w:t>
-      </w:r>
-      <w:proofErr w:type="spellEnd"/>
-      <w:r>
-        <w:rPr>
-          <w:rFonts w:ascii="Arial" w:hAnsi="Arial" w:cs="Arial"/>
-          <w:color w:val="000000"/>
-          <w:sz w:val="22"/>
-        </w:rPr>
-        <w:t xml:space="preserve">, J., Cohen, T., &amp; </w:t>
-      </w:r>
-      <w:proofErr w:type="spellStart"/>
-      <w:r>
-        <w:rPr>
-          <w:rFonts w:ascii="Arial" w:hAnsi="Arial" w:cs="Arial"/>
-          <w:color w:val="000000"/>
-          <w:sz w:val="22"/>
-        </w:rPr>
-        <w:t>Welling</w:t>
-      </w:r>
-      <w:proofErr w:type="spellEnd"/>
-      <w:r>
-        <w:rPr>
-          <w:rFonts w:ascii="Arial" w:hAnsi="Arial" w:cs="Arial"/>
-          <w:color w:val="000000"/>
-          <w:sz w:val="22"/>
-        </w:rPr>
-        <w:t xml:space="preserve">, M. (2018). </w:t>
-      </w:r>
-      <w:proofErr w:type="spellStart"/>
-      <w:r>
-        <w:rPr>
-          <w:rFonts w:ascii="Arial" w:hAnsi="Arial" w:cs="Arial"/>
-          <w:color w:val="000000"/>
-          <w:sz w:val="22"/>
-        </w:rPr>
-        <w:t>Rotation</w:t>
-      </w:r>
-      <w:proofErr w:type="spellEnd"/>
-      <w:r>
-        <w:rPr>
-          <w:rFonts w:ascii="Arial" w:hAnsi="Arial" w:cs="Arial"/>
-          <w:color w:val="000000"/>
-          <w:sz w:val="22"/>
-        </w:rPr>
-        <w:t xml:space="preserve"> </w:t>
-      </w:r>
-      <w:proofErr w:type="spellStart"/>
-      <w:r>
-        <w:rPr>
-          <w:rFonts w:ascii="Arial" w:hAnsi="Arial" w:cs="Arial"/>
-          <w:color w:val="000000"/>
-          <w:sz w:val="22"/>
-        </w:rPr>
-        <w:t>equivariant</w:t>
-      </w:r>
-      <w:proofErr w:type="spellEnd"/>
-      <w:r>
-        <w:rPr>
-          <w:rFonts w:ascii="Arial" w:hAnsi="Arial" w:cs="Arial"/>
-          <w:color w:val="000000"/>
-          <w:sz w:val="22"/>
-        </w:rPr>
-        <w:t xml:space="preserve"> </w:t>
-      </w:r>
-      <w:proofErr w:type="spellStart"/>
-      <w:r>
-        <w:rPr>
-          <w:rFonts w:ascii="Arial" w:hAnsi="Arial" w:cs="Arial"/>
-          <w:color w:val="000000"/>
-          <w:sz w:val="22"/>
-        </w:rPr>
-        <w:t>CNNs</w:t>
-      </w:r>
-      <w:proofErr w:type="spellEnd"/>
-      <w:r>
-        <w:rPr>
-          <w:rFonts w:ascii="Arial" w:hAnsi="Arial" w:cs="Arial"/>
-          <w:color w:val="000000"/>
-          <w:sz w:val="22"/>
-        </w:rPr>
-        <w:t xml:space="preserve"> for </w:t>
-      </w:r>
-      <w:proofErr w:type="spellStart"/>
-      <w:r>
-        <w:rPr>
-          <w:rFonts w:ascii="Arial" w:hAnsi="Arial" w:cs="Arial"/>
-          <w:color w:val="000000"/>
-          <w:sz w:val="22"/>
-        </w:rPr>
-        <w:t>digital</w:t>
-      </w:r>
-      <w:proofErr w:type="spellEnd"/>
-      <w:r>
-        <w:rPr>
-          <w:rFonts w:ascii="Arial" w:hAnsi="Arial" w:cs="Arial"/>
-          <w:color w:val="000000"/>
-          <w:sz w:val="22"/>
-        </w:rPr>
-        <w:t xml:space="preserve"> </w:t>
-      </w:r>
-      <w:proofErr w:type="spellStart"/>
-      <w:r>
-        <w:rPr>
-          <w:rFonts w:ascii="Arial" w:hAnsi="Arial" w:cs="Arial"/>
-          <w:color w:val="000000"/>
-          <w:sz w:val="22"/>
-        </w:rPr>
-        <w:t>pathology</w:t>
-      </w:r>
-      <w:proofErr w:type="spellEnd"/>
-      <w:r>
-        <w:rPr>
-          <w:rFonts w:ascii="Arial" w:hAnsi="Arial" w:cs="Arial"/>
-          <w:color w:val="000000"/>
-          <w:sz w:val="22"/>
-        </w:rPr>
-        <w:t xml:space="preserve">. </w:t>
-      </w:r>
-      <w:proofErr w:type="spellStart"/>
-      <w:r>
-        <w:rPr>
-          <w:rFonts w:ascii="Arial" w:hAnsi="Arial" w:cs="Arial"/>
-          <w:color w:val="000000"/>
-          <w:sz w:val="22"/>
-        </w:rPr>
-        <w:t>Lecture</w:t>
-      </w:r>
-      <w:proofErr w:type="spellEnd"/>
-      <w:r>
-        <w:rPr>
-          <w:rFonts w:ascii="Arial" w:hAnsi="Arial" w:cs="Arial"/>
-          <w:color w:val="000000"/>
-          <w:sz w:val="22"/>
-        </w:rPr>
-        <w:t xml:space="preserve"> Notes </w:t>
-      </w:r>
-      <w:proofErr w:type="spellStart"/>
-      <w:r>
-        <w:rPr>
-          <w:rFonts w:ascii="Arial" w:hAnsi="Arial" w:cs="Arial"/>
-          <w:color w:val="000000"/>
-          <w:sz w:val="22"/>
-        </w:rPr>
-        <w:t>in</w:t>
-      </w:r>
-      <w:proofErr w:type="spellEnd"/>
-      <w:r>
-        <w:rPr>
-          <w:rFonts w:ascii="Arial" w:hAnsi="Arial" w:cs="Arial"/>
-          <w:color w:val="000000"/>
-          <w:sz w:val="22"/>
-        </w:rPr>
-        <w:t xml:space="preserve"> Computer Science (</w:t>
-      </w:r>
-      <w:proofErr w:type="spellStart"/>
-      <w:r>
-        <w:rPr>
-          <w:rFonts w:ascii="Arial" w:hAnsi="Arial" w:cs="Arial"/>
-          <w:color w:val="000000"/>
-          <w:sz w:val="22"/>
-        </w:rPr>
-        <w:t>Including</w:t>
-      </w:r>
-      <w:proofErr w:type="spellEnd"/>
-      <w:r>
-        <w:rPr>
-          <w:rFonts w:ascii="Arial" w:hAnsi="Arial" w:cs="Arial"/>
-          <w:color w:val="000000"/>
-          <w:sz w:val="22"/>
-        </w:rPr>
-        <w:t xml:space="preserve"> </w:t>
-      </w:r>
-      <w:proofErr w:type="spellStart"/>
-      <w:r>
-        <w:rPr>
-          <w:rFonts w:ascii="Arial" w:hAnsi="Arial" w:cs="Arial"/>
-          <w:color w:val="000000"/>
-          <w:sz w:val="22"/>
-        </w:rPr>
-        <w:t>Subseries</w:t>
-      </w:r>
-      <w:proofErr w:type="spellEnd"/>
-      <w:r>
-        <w:rPr>
-          <w:rFonts w:ascii="Arial" w:hAnsi="Arial" w:cs="Arial"/>
-          <w:color w:val="000000"/>
-          <w:sz w:val="22"/>
-        </w:rPr>
-        <w:t xml:space="preserve"> </w:t>
-      </w:r>
-      <w:proofErr w:type="spellStart"/>
-      <w:r>
-        <w:rPr>
-          <w:rFonts w:ascii="Arial" w:hAnsi="Arial" w:cs="Arial"/>
-          <w:color w:val="000000"/>
-          <w:sz w:val="22"/>
-        </w:rPr>
-        <w:t>Lecture</w:t>
-      </w:r>
-      <w:proofErr w:type="spellEnd"/>
-      <w:r>
-        <w:rPr>
-          <w:rFonts w:ascii="Arial" w:hAnsi="Arial" w:cs="Arial"/>
-          <w:color w:val="000000"/>
-          <w:sz w:val="22"/>
-        </w:rPr>
-        <w:t xml:space="preserve"> Notes </w:t>
-      </w:r>
-      <w:proofErr w:type="spellStart"/>
-      <w:r>
-        <w:rPr>
-          <w:rFonts w:ascii="Arial" w:hAnsi="Arial" w:cs="Arial"/>
-          <w:color w:val="000000"/>
-          <w:sz w:val="22"/>
-        </w:rPr>
-        <w:t>in</w:t>
-      </w:r>
-      <w:proofErr w:type="spellEnd"/>
-      <w:r>
-        <w:rPr>
-          <w:rFonts w:ascii="Arial" w:hAnsi="Arial" w:cs="Arial"/>
-          <w:color w:val="000000"/>
-          <w:sz w:val="22"/>
-        </w:rPr>
-        <w:t xml:space="preserve"> </w:t>
-      </w:r>
-      <w:proofErr w:type="spellStart"/>
-      <w:r>
-        <w:rPr>
-          <w:rFonts w:ascii="Arial" w:hAnsi="Arial" w:cs="Arial"/>
-          <w:color w:val="000000"/>
-          <w:sz w:val="22"/>
-        </w:rPr>
-        <w:t>Artificial</w:t>
-      </w:r>
-      <w:proofErr w:type="spellEnd"/>
-      <w:r>
-        <w:rPr>
-          <w:rFonts w:ascii="Arial" w:hAnsi="Arial" w:cs="Arial"/>
-          <w:color w:val="000000"/>
-          <w:sz w:val="22"/>
-        </w:rPr>
-        <w:t xml:space="preserve"> </w:t>
-      </w:r>
-      <w:proofErr w:type="spellStart"/>
-      <w:r>
-        <w:rPr>
-          <w:rFonts w:ascii="Arial" w:hAnsi="Arial" w:cs="Arial"/>
-          <w:color w:val="000000"/>
-          <w:sz w:val="22"/>
-        </w:rPr>
-        <w:t>Intelligence</w:t>
-      </w:r>
-      <w:proofErr w:type="spellEnd"/>
-      <w:r>
-        <w:rPr>
-          <w:rFonts w:ascii="Arial" w:hAnsi="Arial" w:cs="Arial"/>
-          <w:color w:val="000000"/>
-          <w:sz w:val="22"/>
-        </w:rPr>
-        <w:t xml:space="preserve"> </w:t>
-      </w:r>
-      <w:proofErr w:type="spellStart"/>
-      <w:r>
-        <w:rPr>
-          <w:rFonts w:ascii="Arial" w:hAnsi="Arial" w:cs="Arial"/>
-          <w:color w:val="000000"/>
-          <w:sz w:val="22"/>
-        </w:rPr>
-        <w:t>and</w:t>
-      </w:r>
-      <w:proofErr w:type="spellEnd"/>
-      <w:r>
-        <w:rPr>
-          <w:rFonts w:ascii="Arial" w:hAnsi="Arial" w:cs="Arial"/>
-          <w:color w:val="000000"/>
-          <w:sz w:val="22"/>
-        </w:rPr>
-        <w:t xml:space="preserve"> </w:t>
-      </w:r>
-      <w:proofErr w:type="spellStart"/>
-      <w:r>
-        <w:rPr>
-          <w:rFonts w:ascii="Arial" w:hAnsi="Arial" w:cs="Arial"/>
-          <w:color w:val="000000"/>
-          <w:sz w:val="22"/>
-        </w:rPr>
-        <w:t>Lecture</w:t>
-      </w:r>
-      <w:proofErr w:type="spellEnd"/>
-      <w:r>
-        <w:rPr>
-          <w:rFonts w:ascii="Arial" w:hAnsi="Arial" w:cs="Arial"/>
-          <w:color w:val="000000"/>
-          <w:sz w:val="22"/>
-        </w:rPr>
-        <w:t xml:space="preserve"> Notes </w:t>
-      </w:r>
-      <w:proofErr w:type="spellStart"/>
-      <w:r>
-        <w:rPr>
-          <w:rFonts w:ascii="Arial" w:hAnsi="Arial" w:cs="Arial"/>
-          <w:color w:val="000000"/>
-          <w:sz w:val="22"/>
-        </w:rPr>
-        <w:t>in</w:t>
-      </w:r>
-      <w:proofErr w:type="spellEnd"/>
-      <w:r>
-        <w:rPr>
-          <w:rFonts w:ascii="Arial" w:hAnsi="Arial" w:cs="Arial"/>
-          <w:color w:val="000000"/>
-          <w:sz w:val="22"/>
-        </w:rPr>
-        <w:t xml:space="preserve"> </w:t>
-      </w:r>
-      <w:proofErr w:type="spellStart"/>
-      <w:r>
-        <w:rPr>
-          <w:rFonts w:ascii="Arial" w:hAnsi="Arial" w:cs="Arial"/>
-          <w:color w:val="000000"/>
-          <w:sz w:val="22"/>
-        </w:rPr>
-        <w:t>Bioinformatics</w:t>
-      </w:r>
-      <w:proofErr w:type="spellEnd"/>
-      <w:r>
-        <w:rPr>
-          <w:rFonts w:ascii="Arial" w:hAnsi="Arial" w:cs="Arial"/>
-          <w:color w:val="000000"/>
-          <w:sz w:val="22"/>
-        </w:rPr>
-        <w:t xml:space="preserve">), 11071 LNCS, 210–218. </w:t>
-      </w:r>
-      <w:hyperlink r:id="rId17" w:history="1">
+        <w:t xml:space="preserve">Veeling, B. S., Linmans, J., Winkens, J., Cohen, T., &amp; Welling, M. (2018). Rotation equivariant CNNs for digital pathology. Lecture Notes in Computer Science (Including Subseries Lecture Notes in Artificial Intelligence and Lecture Notes in Bioinformatics), 11071 LNCS, 210–218. </w:t>
+      </w:r>
+      <w:hyperlink r:id="rId18" w:history="1">
         <w:r>
           <w:rPr>
             <w:rStyle w:val="Hiperveza"/>
@@ -7769,475 +5922,15 @@
           <w:sz w:val="22"/>
         </w:rPr>
       </w:pPr>
-      <w:proofErr w:type="spellStart"/>
       <w:r>
         <w:rPr>
           <w:rFonts w:ascii="Arial" w:hAnsi="Arial" w:cs="Arial"/>
           <w:color w:val="000000"/>
           <w:sz w:val="22"/>
         </w:rPr>
-        <w:t>Bejnordi</w:t>
-      </w:r>
-      <w:proofErr w:type="spellEnd"/>
-      <w:r>
-        <w:rPr>
-          <w:rFonts w:ascii="Arial" w:hAnsi="Arial" w:cs="Arial"/>
-          <w:color w:val="000000"/>
-          <w:sz w:val="22"/>
-        </w:rPr>
-        <w:t xml:space="preserve">, B. E., Veta, M., Van </w:t>
-      </w:r>
-      <w:proofErr w:type="spellStart"/>
-      <w:r>
-        <w:rPr>
-          <w:rFonts w:ascii="Arial" w:hAnsi="Arial" w:cs="Arial"/>
-          <w:color w:val="000000"/>
-          <w:sz w:val="22"/>
-        </w:rPr>
-        <w:t>Diest</w:t>
-      </w:r>
-      <w:proofErr w:type="spellEnd"/>
-      <w:r>
-        <w:rPr>
-          <w:rFonts w:ascii="Arial" w:hAnsi="Arial" w:cs="Arial"/>
-          <w:color w:val="000000"/>
-          <w:sz w:val="22"/>
-        </w:rPr>
-        <w:t xml:space="preserve">, P. J., Van </w:t>
-      </w:r>
-      <w:proofErr w:type="spellStart"/>
-      <w:r>
-        <w:rPr>
-          <w:rFonts w:ascii="Arial" w:hAnsi="Arial" w:cs="Arial"/>
-          <w:color w:val="000000"/>
-          <w:sz w:val="22"/>
-        </w:rPr>
-        <w:t>Ginneken</w:t>
-      </w:r>
-      <w:proofErr w:type="spellEnd"/>
-      <w:r>
-        <w:rPr>
-          <w:rFonts w:ascii="Arial" w:hAnsi="Arial" w:cs="Arial"/>
-          <w:color w:val="000000"/>
-          <w:sz w:val="22"/>
-        </w:rPr>
-        <w:t xml:space="preserve">, B., </w:t>
-      </w:r>
-      <w:proofErr w:type="spellStart"/>
-      <w:r>
-        <w:rPr>
-          <w:rFonts w:ascii="Arial" w:hAnsi="Arial" w:cs="Arial"/>
-          <w:color w:val="000000"/>
-          <w:sz w:val="22"/>
-        </w:rPr>
-        <w:t>Karssemeijer</w:t>
-      </w:r>
-      <w:proofErr w:type="spellEnd"/>
-      <w:r>
-        <w:rPr>
-          <w:rFonts w:ascii="Arial" w:hAnsi="Arial" w:cs="Arial"/>
-          <w:color w:val="000000"/>
-          <w:sz w:val="22"/>
-        </w:rPr>
-        <w:t xml:space="preserve">, N., </w:t>
-      </w:r>
-      <w:proofErr w:type="spellStart"/>
-      <w:r>
-        <w:rPr>
-          <w:rFonts w:ascii="Arial" w:hAnsi="Arial" w:cs="Arial"/>
-          <w:color w:val="000000"/>
-          <w:sz w:val="22"/>
-        </w:rPr>
-        <w:t>Litjens</w:t>
-      </w:r>
-      <w:proofErr w:type="spellEnd"/>
-      <w:r>
-        <w:rPr>
-          <w:rFonts w:ascii="Arial" w:hAnsi="Arial" w:cs="Arial"/>
-          <w:color w:val="000000"/>
-          <w:sz w:val="22"/>
-        </w:rPr>
-        <w:t xml:space="preserve">, G., … </w:t>
-      </w:r>
-      <w:proofErr w:type="spellStart"/>
-      <w:r>
-        <w:rPr>
-          <w:rFonts w:ascii="Arial" w:hAnsi="Arial" w:cs="Arial"/>
-          <w:color w:val="000000"/>
-          <w:sz w:val="22"/>
-        </w:rPr>
-        <w:t>Venâncio</w:t>
-      </w:r>
-      <w:proofErr w:type="spellEnd"/>
-      <w:r>
-        <w:rPr>
-          <w:rFonts w:ascii="Arial" w:hAnsi="Arial" w:cs="Arial"/>
-          <w:color w:val="000000"/>
-          <w:sz w:val="22"/>
-        </w:rPr>
-        <w:t xml:space="preserve">, R. (2017). </w:t>
-      </w:r>
-      <w:proofErr w:type="spellStart"/>
-      <w:r>
-        <w:rPr>
-          <w:rFonts w:ascii="Arial" w:hAnsi="Arial" w:cs="Arial"/>
-          <w:color w:val="000000"/>
-          <w:sz w:val="22"/>
-        </w:rPr>
-        <w:t>Diagnostic</w:t>
-      </w:r>
-      <w:proofErr w:type="spellEnd"/>
-      <w:r>
-        <w:rPr>
-          <w:rFonts w:ascii="Arial" w:hAnsi="Arial" w:cs="Arial"/>
-          <w:color w:val="000000"/>
-          <w:sz w:val="22"/>
-        </w:rPr>
-        <w:t xml:space="preserve"> </w:t>
-      </w:r>
-      <w:proofErr w:type="spellStart"/>
-      <w:r>
-        <w:rPr>
-          <w:rFonts w:ascii="Arial" w:hAnsi="Arial" w:cs="Arial"/>
-          <w:color w:val="000000"/>
-          <w:sz w:val="22"/>
-        </w:rPr>
-        <w:t>assessment</w:t>
-      </w:r>
-      <w:proofErr w:type="spellEnd"/>
-      <w:r>
-        <w:rPr>
-          <w:rFonts w:ascii="Arial" w:hAnsi="Arial" w:cs="Arial"/>
-          <w:color w:val="000000"/>
-          <w:sz w:val="22"/>
-        </w:rPr>
-        <w:t xml:space="preserve"> </w:t>
-      </w:r>
-      <w:proofErr w:type="spellStart"/>
-      <w:r>
-        <w:rPr>
-          <w:rFonts w:ascii="Arial" w:hAnsi="Arial" w:cs="Arial"/>
-          <w:color w:val="000000"/>
-          <w:sz w:val="22"/>
-        </w:rPr>
-        <w:t>of</w:t>
-      </w:r>
-      <w:proofErr w:type="spellEnd"/>
-      <w:r>
-        <w:rPr>
-          <w:rFonts w:ascii="Arial" w:hAnsi="Arial" w:cs="Arial"/>
-          <w:color w:val="000000"/>
-          <w:sz w:val="22"/>
-        </w:rPr>
-        <w:t xml:space="preserve"> </w:t>
-      </w:r>
-      <w:proofErr w:type="spellStart"/>
-      <w:r>
-        <w:rPr>
-          <w:rFonts w:ascii="Arial" w:hAnsi="Arial" w:cs="Arial"/>
-          <w:color w:val="000000"/>
-          <w:sz w:val="22"/>
-        </w:rPr>
-        <w:t>deep</w:t>
-      </w:r>
-      <w:proofErr w:type="spellEnd"/>
-      <w:r>
-        <w:rPr>
-          <w:rFonts w:ascii="Arial" w:hAnsi="Arial" w:cs="Arial"/>
-          <w:color w:val="000000"/>
-          <w:sz w:val="22"/>
-        </w:rPr>
-        <w:t xml:space="preserve"> </w:t>
-      </w:r>
-      <w:proofErr w:type="spellStart"/>
-      <w:r>
-        <w:rPr>
-          <w:rFonts w:ascii="Arial" w:hAnsi="Arial" w:cs="Arial"/>
-          <w:color w:val="000000"/>
-          <w:sz w:val="22"/>
-        </w:rPr>
-        <w:t>learning</w:t>
-      </w:r>
-      <w:proofErr w:type="spellEnd"/>
-      <w:r>
-        <w:rPr>
-          <w:rFonts w:ascii="Arial" w:hAnsi="Arial" w:cs="Arial"/>
-          <w:color w:val="000000"/>
-          <w:sz w:val="22"/>
-        </w:rPr>
-        <w:t xml:space="preserve"> </w:t>
-      </w:r>
-      <w:proofErr w:type="spellStart"/>
-      <w:r>
-        <w:rPr>
-          <w:rFonts w:ascii="Arial" w:hAnsi="Arial" w:cs="Arial"/>
-          <w:color w:val="000000"/>
-          <w:sz w:val="22"/>
-        </w:rPr>
-        <w:t>algorithms</w:t>
-      </w:r>
-      <w:proofErr w:type="spellEnd"/>
-      <w:r>
-        <w:rPr>
-          <w:rFonts w:ascii="Arial" w:hAnsi="Arial" w:cs="Arial"/>
-          <w:color w:val="000000"/>
-          <w:sz w:val="22"/>
-        </w:rPr>
-        <w:t xml:space="preserve"> for </w:t>
-      </w:r>
-      <w:proofErr w:type="spellStart"/>
-      <w:r>
-        <w:rPr>
-          <w:rFonts w:ascii="Arial" w:hAnsi="Arial" w:cs="Arial"/>
-          <w:color w:val="000000"/>
-          <w:sz w:val="22"/>
-        </w:rPr>
-        <w:t>detection</w:t>
-      </w:r>
-      <w:proofErr w:type="spellEnd"/>
-      <w:r>
-        <w:rPr>
-          <w:rFonts w:ascii="Arial" w:hAnsi="Arial" w:cs="Arial"/>
-          <w:color w:val="000000"/>
-          <w:sz w:val="22"/>
-        </w:rPr>
-        <w:t xml:space="preserve"> </w:t>
-      </w:r>
-      <w:proofErr w:type="spellStart"/>
-      <w:r>
-        <w:rPr>
-          <w:rFonts w:ascii="Arial" w:hAnsi="Arial" w:cs="Arial"/>
-          <w:color w:val="000000"/>
-          <w:sz w:val="22"/>
-        </w:rPr>
-        <w:t>of</w:t>
-      </w:r>
-      <w:proofErr w:type="spellEnd"/>
-      <w:r>
-        <w:rPr>
-          <w:rFonts w:ascii="Arial" w:hAnsi="Arial" w:cs="Arial"/>
-          <w:color w:val="000000"/>
-          <w:sz w:val="22"/>
-        </w:rPr>
-        <w:t xml:space="preserve"> </w:t>
-      </w:r>
-      <w:proofErr w:type="spellStart"/>
-      <w:r>
-        <w:rPr>
-          <w:rFonts w:ascii="Arial" w:hAnsi="Arial" w:cs="Arial"/>
-          <w:color w:val="000000"/>
-          <w:sz w:val="22"/>
-        </w:rPr>
-        <w:t>lymph</w:t>
-      </w:r>
-      <w:proofErr w:type="spellEnd"/>
-      <w:r>
-        <w:rPr>
-          <w:rFonts w:ascii="Arial" w:hAnsi="Arial" w:cs="Arial"/>
-          <w:color w:val="000000"/>
-          <w:sz w:val="22"/>
-        </w:rPr>
-        <w:t xml:space="preserve"> </w:t>
-      </w:r>
-      <w:proofErr w:type="spellStart"/>
-      <w:r>
-        <w:rPr>
-          <w:rFonts w:ascii="Arial" w:hAnsi="Arial" w:cs="Arial"/>
-          <w:color w:val="000000"/>
-          <w:sz w:val="22"/>
-        </w:rPr>
-        <w:t>node</w:t>
-      </w:r>
-      <w:proofErr w:type="spellEnd"/>
-      <w:r>
-        <w:rPr>
-          <w:rFonts w:ascii="Arial" w:hAnsi="Arial" w:cs="Arial"/>
-          <w:color w:val="000000"/>
-          <w:sz w:val="22"/>
-        </w:rPr>
-        <w:t xml:space="preserve"> </w:t>
-      </w:r>
-      <w:proofErr w:type="spellStart"/>
-      <w:r>
-        <w:rPr>
-          <w:rFonts w:ascii="Arial" w:hAnsi="Arial" w:cs="Arial"/>
-          <w:color w:val="000000"/>
-          <w:sz w:val="22"/>
-        </w:rPr>
-        <w:t>metastases</w:t>
-      </w:r>
-      <w:proofErr w:type="spellEnd"/>
-      <w:r>
-        <w:rPr>
-          <w:rFonts w:ascii="Arial" w:hAnsi="Arial" w:cs="Arial"/>
-          <w:color w:val="000000"/>
-          <w:sz w:val="22"/>
-        </w:rPr>
-        <w:t xml:space="preserve"> </w:t>
-      </w:r>
-      <w:proofErr w:type="spellStart"/>
-      <w:r>
-        <w:rPr>
-          <w:rFonts w:ascii="Arial" w:hAnsi="Arial" w:cs="Arial"/>
-          <w:color w:val="000000"/>
-          <w:sz w:val="22"/>
-        </w:rPr>
-        <w:t>in</w:t>
-      </w:r>
-      <w:proofErr w:type="spellEnd"/>
-      <w:r>
-        <w:rPr>
-          <w:rFonts w:ascii="Arial" w:hAnsi="Arial" w:cs="Arial"/>
-          <w:color w:val="000000"/>
-          <w:sz w:val="22"/>
-        </w:rPr>
-        <w:t xml:space="preserve"> </w:t>
-      </w:r>
-      <w:proofErr w:type="spellStart"/>
-      <w:r>
-        <w:rPr>
-          <w:rFonts w:ascii="Arial" w:hAnsi="Arial" w:cs="Arial"/>
-          <w:color w:val="000000"/>
-          <w:sz w:val="22"/>
-        </w:rPr>
-        <w:t>women</w:t>
-      </w:r>
-      <w:proofErr w:type="spellEnd"/>
-      <w:r>
-        <w:rPr>
-          <w:rFonts w:ascii="Arial" w:hAnsi="Arial" w:cs="Arial"/>
-          <w:color w:val="000000"/>
-          <w:sz w:val="22"/>
-        </w:rPr>
-        <w:t xml:space="preserve"> </w:t>
-      </w:r>
-      <w:proofErr w:type="spellStart"/>
-      <w:r>
-        <w:rPr>
-          <w:rFonts w:ascii="Arial" w:hAnsi="Arial" w:cs="Arial"/>
-          <w:color w:val="000000"/>
-          <w:sz w:val="22"/>
-        </w:rPr>
-        <w:t>with</w:t>
-      </w:r>
-      <w:proofErr w:type="spellEnd"/>
-      <w:r>
-        <w:rPr>
-          <w:rFonts w:ascii="Arial" w:hAnsi="Arial" w:cs="Arial"/>
-          <w:color w:val="000000"/>
-          <w:sz w:val="22"/>
-        </w:rPr>
-        <w:t xml:space="preserve"> </w:t>
-      </w:r>
-      <w:proofErr w:type="spellStart"/>
-      <w:r>
-        <w:rPr>
-          <w:rFonts w:ascii="Arial" w:hAnsi="Arial" w:cs="Arial"/>
-          <w:color w:val="000000"/>
-          <w:sz w:val="22"/>
-        </w:rPr>
-        <w:t>breast</w:t>
-      </w:r>
-      <w:proofErr w:type="spellEnd"/>
-      <w:r>
-        <w:rPr>
-          <w:rFonts w:ascii="Arial" w:hAnsi="Arial" w:cs="Arial"/>
-          <w:color w:val="000000"/>
-          <w:sz w:val="22"/>
-        </w:rPr>
-        <w:t xml:space="preserve"> </w:t>
-      </w:r>
-      <w:proofErr w:type="spellStart"/>
-      <w:r>
-        <w:rPr>
-          <w:rFonts w:ascii="Arial" w:hAnsi="Arial" w:cs="Arial"/>
-          <w:color w:val="000000"/>
-          <w:sz w:val="22"/>
-        </w:rPr>
-        <w:t>cancer</w:t>
-      </w:r>
-      <w:proofErr w:type="spellEnd"/>
-      <w:r>
-        <w:rPr>
-          <w:rFonts w:ascii="Arial" w:hAnsi="Arial" w:cs="Arial"/>
-          <w:color w:val="000000"/>
-          <w:sz w:val="22"/>
-        </w:rPr>
-        <w:t xml:space="preserve">. JAMA - Journal </w:t>
-      </w:r>
-      <w:proofErr w:type="spellStart"/>
-      <w:r>
-        <w:rPr>
-          <w:rFonts w:ascii="Arial" w:hAnsi="Arial" w:cs="Arial"/>
-          <w:color w:val="000000"/>
-          <w:sz w:val="22"/>
-        </w:rPr>
-        <w:t>of</w:t>
-      </w:r>
-      <w:proofErr w:type="spellEnd"/>
-      <w:r>
-        <w:rPr>
-          <w:rFonts w:ascii="Arial" w:hAnsi="Arial" w:cs="Arial"/>
-          <w:color w:val="000000"/>
-          <w:sz w:val="22"/>
-        </w:rPr>
-        <w:t xml:space="preserve"> </w:t>
-      </w:r>
-      <w:proofErr w:type="spellStart"/>
-      <w:r>
-        <w:rPr>
-          <w:rFonts w:ascii="Arial" w:hAnsi="Arial" w:cs="Arial"/>
-          <w:color w:val="000000"/>
-          <w:sz w:val="22"/>
-        </w:rPr>
-        <w:t>the</w:t>
-      </w:r>
-      <w:proofErr w:type="spellEnd"/>
-      <w:r>
-        <w:rPr>
-          <w:rFonts w:ascii="Arial" w:hAnsi="Arial" w:cs="Arial"/>
-          <w:color w:val="000000"/>
-          <w:sz w:val="22"/>
-        </w:rPr>
-        <w:t xml:space="preserve"> American </w:t>
-      </w:r>
-      <w:proofErr w:type="spellStart"/>
-      <w:r>
-        <w:rPr>
-          <w:rFonts w:ascii="Arial" w:hAnsi="Arial" w:cs="Arial"/>
-          <w:color w:val="000000"/>
-          <w:sz w:val="22"/>
-        </w:rPr>
-        <w:t>Medical</w:t>
-      </w:r>
-      <w:proofErr w:type="spellEnd"/>
-      <w:r>
-        <w:rPr>
-          <w:rFonts w:ascii="Arial" w:hAnsi="Arial" w:cs="Arial"/>
-          <w:color w:val="000000"/>
-          <w:sz w:val="22"/>
-        </w:rPr>
-        <w:t xml:space="preserve"> </w:t>
-      </w:r>
-      <w:proofErr w:type="spellStart"/>
-      <w:r>
-        <w:rPr>
-          <w:rFonts w:ascii="Arial" w:hAnsi="Arial" w:cs="Arial"/>
-          <w:color w:val="000000"/>
-          <w:sz w:val="22"/>
-        </w:rPr>
-        <w:t>Association</w:t>
-      </w:r>
-      <w:proofErr w:type="spellEnd"/>
-      <w:r>
-        <w:rPr>
-          <w:rFonts w:ascii="Arial" w:hAnsi="Arial" w:cs="Arial"/>
-          <w:color w:val="000000"/>
-          <w:sz w:val="22"/>
-        </w:rPr>
-        <w:t xml:space="preserve">, 318(22), 2199–2210. </w:t>
-      </w:r>
-      <w:hyperlink r:id="rId18" w:history="1">
+        <w:t xml:space="preserve">Bejnordi, B. E., Veta, M., Van Diest, P. J., Van Ginneken, B., Karssemeijer, N., Litjens, G., … Venâncio, R. (2017). Diagnostic assessment of deep learning algorithms for detection of lymph node metastases in women with breast cancer. JAMA - Journal of the American Medical Association, 318(22), 2199–2210. </w:t>
+      </w:r>
+      <w:hyperlink r:id="rId19" w:history="1">
         <w:r>
           <w:rPr>
             <w:rStyle w:val="Hiperveza"/>
@@ -8271,7 +5964,7 @@
         </w:rPr>
         <w:t xml:space="preserve">„histologija“. U: Hrvatska enciklopedija (on-line). Leksikografski zavod „Miroslav Krleža“. Pristup ostvaren 13.5.2019. </w:t>
       </w:r>
-      <w:hyperlink r:id="rId19" w:history="1">
+      <w:hyperlink r:id="rId20" w:history="1">
         <w:r>
           <w:rPr>
             <w:rStyle w:val="Hiperveza"/>
@@ -8305,7 +5998,7 @@
         </w:rPr>
         <w:t xml:space="preserve">„limfni čvor“. U: Hrvatska enciklopedija (on-line). Leksikografski zavod „Miroslav Krleža“. Pristup ostvaren 13.5.2019. </w:t>
       </w:r>
-      <w:hyperlink r:id="rId20" w:history="1">
+      <w:hyperlink r:id="rId21" w:history="1">
         <w:r>
           <w:rPr>
             <w:rStyle w:val="Hiperveza"/>
@@ -8339,297 +6032,9 @@
           <w:color w:val="000000"/>
           <w:sz w:val="22"/>
         </w:rPr>
-        <w:t xml:space="preserve">He, K., </w:t>
-      </w:r>
-      <w:proofErr w:type="spellStart"/>
-      <w:r>
-        <w:rPr>
-          <w:rFonts w:ascii="Arial" w:hAnsi="Arial" w:cs="Arial"/>
-          <w:color w:val="000000"/>
-          <w:sz w:val="22"/>
-        </w:rPr>
-        <w:t>Zhang</w:t>
-      </w:r>
-      <w:proofErr w:type="spellEnd"/>
-      <w:r>
-        <w:rPr>
-          <w:rFonts w:ascii="Arial" w:hAnsi="Arial" w:cs="Arial"/>
-          <w:color w:val="000000"/>
-          <w:sz w:val="22"/>
-        </w:rPr>
-        <w:t xml:space="preserve">, X., </w:t>
-      </w:r>
-      <w:proofErr w:type="spellStart"/>
-      <w:r>
-        <w:rPr>
-          <w:rFonts w:ascii="Arial" w:hAnsi="Arial" w:cs="Arial"/>
-          <w:color w:val="000000"/>
-          <w:sz w:val="22"/>
-        </w:rPr>
-        <w:t>Ren</w:t>
-      </w:r>
-      <w:proofErr w:type="spellEnd"/>
-      <w:r>
-        <w:rPr>
-          <w:rFonts w:ascii="Arial" w:hAnsi="Arial" w:cs="Arial"/>
-          <w:color w:val="000000"/>
-          <w:sz w:val="22"/>
-        </w:rPr>
-        <w:t xml:space="preserve">, S., &amp; Sun, J. (2016). </w:t>
-      </w:r>
-      <w:proofErr w:type="spellStart"/>
-      <w:r>
-        <w:rPr>
-          <w:rFonts w:ascii="Arial" w:hAnsi="Arial" w:cs="Arial"/>
-          <w:color w:val="000000"/>
-          <w:sz w:val="22"/>
-        </w:rPr>
-        <w:t>Deep</w:t>
-      </w:r>
-      <w:proofErr w:type="spellEnd"/>
-      <w:r>
-        <w:rPr>
-          <w:rFonts w:ascii="Arial" w:hAnsi="Arial" w:cs="Arial"/>
-          <w:color w:val="000000"/>
-          <w:sz w:val="22"/>
-        </w:rPr>
-        <w:t xml:space="preserve"> </w:t>
-      </w:r>
-      <w:proofErr w:type="spellStart"/>
-      <w:r>
-        <w:rPr>
-          <w:rFonts w:ascii="Arial" w:hAnsi="Arial" w:cs="Arial"/>
-          <w:color w:val="000000"/>
-          <w:sz w:val="22"/>
-        </w:rPr>
-        <w:t>residual</w:t>
-      </w:r>
-      <w:proofErr w:type="spellEnd"/>
-      <w:r>
-        <w:rPr>
-          <w:rFonts w:ascii="Arial" w:hAnsi="Arial" w:cs="Arial"/>
-          <w:color w:val="000000"/>
-          <w:sz w:val="22"/>
-        </w:rPr>
-        <w:t xml:space="preserve"> </w:t>
-      </w:r>
-      <w:proofErr w:type="spellStart"/>
-      <w:r>
-        <w:rPr>
-          <w:rFonts w:ascii="Arial" w:hAnsi="Arial" w:cs="Arial"/>
-          <w:color w:val="000000"/>
-          <w:sz w:val="22"/>
-        </w:rPr>
-        <w:t>learning</w:t>
-      </w:r>
-      <w:proofErr w:type="spellEnd"/>
-      <w:r>
-        <w:rPr>
-          <w:rFonts w:ascii="Arial" w:hAnsi="Arial" w:cs="Arial"/>
-          <w:color w:val="000000"/>
-          <w:sz w:val="22"/>
-        </w:rPr>
-        <w:t xml:space="preserve"> for </w:t>
-      </w:r>
-      <w:proofErr w:type="spellStart"/>
-      <w:r>
-        <w:rPr>
-          <w:rFonts w:ascii="Arial" w:hAnsi="Arial" w:cs="Arial"/>
-          <w:color w:val="000000"/>
-          <w:sz w:val="22"/>
-        </w:rPr>
-        <w:t>image</w:t>
-      </w:r>
-      <w:proofErr w:type="spellEnd"/>
-      <w:r>
-        <w:rPr>
-          <w:rFonts w:ascii="Arial" w:hAnsi="Arial" w:cs="Arial"/>
-          <w:color w:val="000000"/>
-          <w:sz w:val="22"/>
-        </w:rPr>
-        <w:t xml:space="preserve"> </w:t>
-      </w:r>
-      <w:proofErr w:type="spellStart"/>
-      <w:r>
-        <w:rPr>
-          <w:rFonts w:ascii="Arial" w:hAnsi="Arial" w:cs="Arial"/>
-          <w:color w:val="000000"/>
-          <w:sz w:val="22"/>
-        </w:rPr>
-        <w:t>recognition</w:t>
-      </w:r>
-      <w:proofErr w:type="spellEnd"/>
-      <w:r>
-        <w:rPr>
-          <w:rFonts w:ascii="Arial" w:hAnsi="Arial" w:cs="Arial"/>
-          <w:color w:val="000000"/>
-          <w:sz w:val="22"/>
-        </w:rPr>
-        <w:t xml:space="preserve">. </w:t>
-      </w:r>
-      <w:proofErr w:type="spellStart"/>
-      <w:r>
-        <w:rPr>
-          <w:rFonts w:ascii="Arial" w:hAnsi="Arial" w:cs="Arial"/>
-          <w:color w:val="000000"/>
-          <w:sz w:val="22"/>
-        </w:rPr>
-        <w:t>Proceedings</w:t>
-      </w:r>
-      <w:proofErr w:type="spellEnd"/>
-      <w:r>
-        <w:rPr>
-          <w:rFonts w:ascii="Arial" w:hAnsi="Arial" w:cs="Arial"/>
-          <w:color w:val="000000"/>
-          <w:sz w:val="22"/>
-        </w:rPr>
-        <w:t xml:space="preserve"> </w:t>
-      </w:r>
-      <w:proofErr w:type="spellStart"/>
-      <w:r>
-        <w:rPr>
-          <w:rFonts w:ascii="Arial" w:hAnsi="Arial" w:cs="Arial"/>
-          <w:color w:val="000000"/>
-          <w:sz w:val="22"/>
-        </w:rPr>
-        <w:t>of</w:t>
-      </w:r>
-      <w:proofErr w:type="spellEnd"/>
-      <w:r>
-        <w:rPr>
-          <w:rFonts w:ascii="Arial" w:hAnsi="Arial" w:cs="Arial"/>
-          <w:color w:val="000000"/>
-          <w:sz w:val="22"/>
-        </w:rPr>
-        <w:t xml:space="preserve"> </w:t>
-      </w:r>
-      <w:proofErr w:type="spellStart"/>
-      <w:r>
-        <w:rPr>
-          <w:rFonts w:ascii="Arial" w:hAnsi="Arial" w:cs="Arial"/>
-          <w:color w:val="000000"/>
-          <w:sz w:val="22"/>
-        </w:rPr>
-        <w:t>the</w:t>
-      </w:r>
-      <w:proofErr w:type="spellEnd"/>
-      <w:r>
-        <w:rPr>
-          <w:rFonts w:ascii="Arial" w:hAnsi="Arial" w:cs="Arial"/>
-          <w:color w:val="000000"/>
-          <w:sz w:val="22"/>
-        </w:rPr>
-        <w:t xml:space="preserve"> IEEE Computer </w:t>
-      </w:r>
-      <w:proofErr w:type="spellStart"/>
-      <w:r>
-        <w:rPr>
-          <w:rFonts w:ascii="Arial" w:hAnsi="Arial" w:cs="Arial"/>
-          <w:color w:val="000000"/>
-          <w:sz w:val="22"/>
-        </w:rPr>
-        <w:t>Society</w:t>
-      </w:r>
-      <w:proofErr w:type="spellEnd"/>
-      <w:r>
-        <w:rPr>
-          <w:rFonts w:ascii="Arial" w:hAnsi="Arial" w:cs="Arial"/>
-          <w:color w:val="000000"/>
-          <w:sz w:val="22"/>
-        </w:rPr>
-        <w:t xml:space="preserve"> </w:t>
-      </w:r>
-      <w:proofErr w:type="spellStart"/>
-      <w:r>
-        <w:rPr>
-          <w:rFonts w:ascii="Arial" w:hAnsi="Arial" w:cs="Arial"/>
-          <w:color w:val="000000"/>
-          <w:sz w:val="22"/>
-        </w:rPr>
-        <w:t>Conference</w:t>
-      </w:r>
-      <w:proofErr w:type="spellEnd"/>
-      <w:r>
-        <w:rPr>
-          <w:rFonts w:ascii="Arial" w:hAnsi="Arial" w:cs="Arial"/>
-          <w:color w:val="000000"/>
-          <w:sz w:val="22"/>
-        </w:rPr>
-        <w:t xml:space="preserve"> on Computer </w:t>
-      </w:r>
-      <w:proofErr w:type="spellStart"/>
-      <w:r>
-        <w:rPr>
-          <w:rFonts w:ascii="Arial" w:hAnsi="Arial" w:cs="Arial"/>
-          <w:color w:val="000000"/>
-          <w:sz w:val="22"/>
-        </w:rPr>
-        <w:t>Vision</w:t>
-      </w:r>
-      <w:proofErr w:type="spellEnd"/>
-      <w:r>
-        <w:rPr>
-          <w:rFonts w:ascii="Arial" w:hAnsi="Arial" w:cs="Arial"/>
-          <w:color w:val="000000"/>
-          <w:sz w:val="22"/>
-        </w:rPr>
-        <w:t xml:space="preserve"> </w:t>
-      </w:r>
-      <w:proofErr w:type="spellStart"/>
-      <w:r>
-        <w:rPr>
-          <w:rFonts w:ascii="Arial" w:hAnsi="Arial" w:cs="Arial"/>
-          <w:color w:val="000000"/>
-          <w:sz w:val="22"/>
-        </w:rPr>
-        <w:t>and</w:t>
-      </w:r>
-      <w:proofErr w:type="spellEnd"/>
-      <w:r>
-        <w:rPr>
-          <w:rFonts w:ascii="Arial" w:hAnsi="Arial" w:cs="Arial"/>
-          <w:color w:val="000000"/>
-          <w:sz w:val="22"/>
-        </w:rPr>
-        <w:t xml:space="preserve"> </w:t>
-      </w:r>
-      <w:proofErr w:type="spellStart"/>
-      <w:r>
-        <w:rPr>
-          <w:rFonts w:ascii="Arial" w:hAnsi="Arial" w:cs="Arial"/>
-          <w:color w:val="000000"/>
-          <w:sz w:val="22"/>
-        </w:rPr>
-        <w:t>Pattern</w:t>
-      </w:r>
-      <w:proofErr w:type="spellEnd"/>
-      <w:r>
-        <w:rPr>
-          <w:rFonts w:ascii="Arial" w:hAnsi="Arial" w:cs="Arial"/>
-          <w:color w:val="000000"/>
-          <w:sz w:val="22"/>
-        </w:rPr>
-        <w:t xml:space="preserve"> </w:t>
-      </w:r>
-      <w:proofErr w:type="spellStart"/>
-      <w:r>
-        <w:rPr>
-          <w:rFonts w:ascii="Arial" w:hAnsi="Arial" w:cs="Arial"/>
-          <w:color w:val="000000"/>
-          <w:sz w:val="22"/>
-        </w:rPr>
-        <w:t>Recognition</w:t>
-      </w:r>
-      <w:proofErr w:type="spellEnd"/>
-      <w:r>
-        <w:rPr>
-          <w:rFonts w:ascii="Arial" w:hAnsi="Arial" w:cs="Arial"/>
-          <w:color w:val="000000"/>
-          <w:sz w:val="22"/>
-        </w:rPr>
-        <w:t xml:space="preserve">, 2016-December, 770–778. </w:t>
-      </w:r>
-      <w:hyperlink r:id="rId21" w:history="1">
+        <w:t xml:space="preserve">He, K., Zhang, X., Ren, S., &amp; Sun, J. (2016). Deep residual learning for image recognition. Proceedings of the IEEE Computer Society Conference on Computer Vision and Pattern Recognition, 2016-December, 770–778. </w:t>
+      </w:r>
+      <w:hyperlink r:id="rId22" w:history="1">
         <w:r>
           <w:rPr>
             <w:rStyle w:val="Hiperveza"/>
@@ -8655,61 +6060,15 @@
           <w:sz w:val="22"/>
         </w:rPr>
       </w:pPr>
-      <w:proofErr w:type="spellStart"/>
       <w:r>
         <w:rPr>
           <w:rFonts w:ascii="Arial" w:hAnsi="Arial" w:cs="Arial"/>
           <w:color w:val="000000"/>
           <w:sz w:val="22"/>
         </w:rPr>
-        <w:t>The</w:t>
-      </w:r>
-      <w:proofErr w:type="spellEnd"/>
-      <w:r>
-        <w:rPr>
-          <w:rFonts w:ascii="Arial" w:hAnsi="Arial" w:cs="Arial"/>
-          <w:color w:val="000000"/>
-          <w:sz w:val="22"/>
-        </w:rPr>
-        <w:t xml:space="preserve"> HDF Group. </w:t>
-      </w:r>
-      <w:proofErr w:type="spellStart"/>
-      <w:r>
-        <w:rPr>
-          <w:rFonts w:ascii="Arial" w:hAnsi="Arial" w:cs="Arial"/>
-          <w:color w:val="000000"/>
-          <w:sz w:val="22"/>
-        </w:rPr>
-        <w:t>Hierarchical</w:t>
-      </w:r>
-      <w:proofErr w:type="spellEnd"/>
-      <w:r>
-        <w:rPr>
-          <w:rFonts w:ascii="Arial" w:hAnsi="Arial" w:cs="Arial"/>
-          <w:color w:val="000000"/>
-          <w:sz w:val="22"/>
-        </w:rPr>
-        <w:t xml:space="preserve"> Data Format, </w:t>
-      </w:r>
-      <w:proofErr w:type="spellStart"/>
-      <w:r>
-        <w:rPr>
-          <w:rFonts w:ascii="Arial" w:hAnsi="Arial" w:cs="Arial"/>
-          <w:color w:val="000000"/>
-          <w:sz w:val="22"/>
-        </w:rPr>
-        <w:t>version</w:t>
-      </w:r>
-      <w:proofErr w:type="spellEnd"/>
-      <w:r>
-        <w:rPr>
-          <w:rFonts w:ascii="Arial" w:hAnsi="Arial" w:cs="Arial"/>
-          <w:color w:val="000000"/>
-          <w:sz w:val="22"/>
-        </w:rPr>
-        <w:t xml:space="preserve"> 5, 1997-2019. </w:t>
-      </w:r>
-      <w:hyperlink r:id="rId22" w:history="1">
+        <w:t xml:space="preserve">The HDF Group. Hierarchical Data Format, version 5, 1997-2019. </w:t>
+      </w:r>
+      <w:hyperlink r:id="rId23" w:history="1">
         <w:r>
           <w:rPr>
             <w:rStyle w:val="Hiperveza"/>
@@ -8743,7 +6102,6 @@
           <w:sz w:val="22"/>
         </w:rPr>
       </w:pPr>
-      <w:proofErr w:type="spellStart"/>
       <w:r>
         <w:rPr>
           <w:rFonts w:ascii="Arial" w:hAnsi="Arial" w:cs="Arial"/>
@@ -8751,252 +6109,9 @@
           <w:sz w:val="22"/>
         </w:rPr>
         <w:lastRenderedPageBreak/>
-        <w:t>Can</w:t>
-      </w:r>
-      <w:proofErr w:type="spellEnd"/>
-      <w:r>
-        <w:rPr>
-          <w:rFonts w:ascii="Arial" w:hAnsi="Arial" w:cs="Arial"/>
-          <w:color w:val="000000"/>
-          <w:sz w:val="22"/>
-        </w:rPr>
-        <w:t xml:space="preserve">, A., </w:t>
-      </w:r>
-      <w:proofErr w:type="spellStart"/>
-      <w:r>
-        <w:rPr>
-          <w:rFonts w:ascii="Arial" w:hAnsi="Arial" w:cs="Arial"/>
-          <w:color w:val="000000"/>
-          <w:sz w:val="22"/>
-        </w:rPr>
-        <w:t>Gurcan</w:t>
-      </w:r>
-      <w:proofErr w:type="spellEnd"/>
-      <w:r>
-        <w:rPr>
-          <w:rFonts w:ascii="Arial" w:hAnsi="Arial" w:cs="Arial"/>
-          <w:color w:val="000000"/>
-          <w:sz w:val="22"/>
-        </w:rPr>
-        <w:t xml:space="preserve">, M. N., </w:t>
-      </w:r>
-      <w:proofErr w:type="spellStart"/>
-      <w:r>
-        <w:rPr>
-          <w:rFonts w:ascii="Arial" w:hAnsi="Arial" w:cs="Arial"/>
-          <w:color w:val="000000"/>
-          <w:sz w:val="22"/>
-        </w:rPr>
-        <w:t>Yener</w:t>
-      </w:r>
-      <w:proofErr w:type="spellEnd"/>
-      <w:r>
-        <w:rPr>
-          <w:rFonts w:ascii="Arial" w:hAnsi="Arial" w:cs="Arial"/>
-          <w:color w:val="000000"/>
-          <w:sz w:val="22"/>
-        </w:rPr>
-        <w:t xml:space="preserve">, B., </w:t>
-      </w:r>
-      <w:proofErr w:type="spellStart"/>
-      <w:r>
-        <w:rPr>
-          <w:rFonts w:ascii="Arial" w:hAnsi="Arial" w:cs="Arial"/>
-          <w:color w:val="000000"/>
-          <w:sz w:val="22"/>
-        </w:rPr>
-        <w:t>Boucheron</w:t>
-      </w:r>
-      <w:proofErr w:type="spellEnd"/>
-      <w:r>
-        <w:rPr>
-          <w:rFonts w:ascii="Arial" w:hAnsi="Arial" w:cs="Arial"/>
-          <w:color w:val="000000"/>
-          <w:sz w:val="22"/>
-        </w:rPr>
-        <w:t xml:space="preserve">, L. E., </w:t>
-      </w:r>
-      <w:proofErr w:type="spellStart"/>
-      <w:r>
-        <w:rPr>
-          <w:rFonts w:ascii="Arial" w:hAnsi="Arial" w:cs="Arial"/>
-          <w:color w:val="000000"/>
-          <w:sz w:val="22"/>
-        </w:rPr>
-        <w:t>Madabhushi</w:t>
-      </w:r>
-      <w:proofErr w:type="spellEnd"/>
-      <w:r>
-        <w:rPr>
-          <w:rFonts w:ascii="Arial" w:hAnsi="Arial" w:cs="Arial"/>
-          <w:color w:val="000000"/>
-          <w:sz w:val="22"/>
-        </w:rPr>
-        <w:t xml:space="preserve">, A., &amp; </w:t>
-      </w:r>
-      <w:proofErr w:type="spellStart"/>
-      <w:r>
-        <w:rPr>
-          <w:rFonts w:ascii="Arial" w:hAnsi="Arial" w:cs="Arial"/>
-          <w:color w:val="000000"/>
-          <w:sz w:val="22"/>
-        </w:rPr>
-        <w:t>Rajpoot</w:t>
-      </w:r>
-      <w:proofErr w:type="spellEnd"/>
-      <w:r>
-        <w:rPr>
-          <w:rFonts w:ascii="Arial" w:hAnsi="Arial" w:cs="Arial"/>
-          <w:color w:val="000000"/>
-          <w:sz w:val="22"/>
-        </w:rPr>
-        <w:t xml:space="preserve">, N. M. (2009). </w:t>
-      </w:r>
-      <w:proofErr w:type="spellStart"/>
-      <w:r>
-        <w:rPr>
-          <w:rFonts w:ascii="Arial" w:hAnsi="Arial" w:cs="Arial"/>
-          <w:color w:val="000000"/>
-          <w:sz w:val="22"/>
-        </w:rPr>
-        <w:t>Histopathological</w:t>
-      </w:r>
-      <w:proofErr w:type="spellEnd"/>
-      <w:r>
-        <w:rPr>
-          <w:rFonts w:ascii="Arial" w:hAnsi="Arial" w:cs="Arial"/>
-          <w:color w:val="000000"/>
-          <w:sz w:val="22"/>
-        </w:rPr>
-        <w:t xml:space="preserve"> </w:t>
-      </w:r>
-      <w:proofErr w:type="spellStart"/>
-      <w:r>
-        <w:rPr>
-          <w:rFonts w:ascii="Arial" w:hAnsi="Arial" w:cs="Arial"/>
-          <w:color w:val="000000"/>
-          <w:sz w:val="22"/>
-        </w:rPr>
-        <w:t>Image</w:t>
-      </w:r>
-      <w:proofErr w:type="spellEnd"/>
-      <w:r>
-        <w:rPr>
-          <w:rFonts w:ascii="Arial" w:hAnsi="Arial" w:cs="Arial"/>
-          <w:color w:val="000000"/>
-          <w:sz w:val="22"/>
-        </w:rPr>
-        <w:t xml:space="preserve"> </w:t>
-      </w:r>
-      <w:proofErr w:type="spellStart"/>
-      <w:r>
-        <w:rPr>
-          <w:rFonts w:ascii="Arial" w:hAnsi="Arial" w:cs="Arial"/>
-          <w:color w:val="000000"/>
-          <w:sz w:val="22"/>
-        </w:rPr>
-        <w:t>Analysis</w:t>
-      </w:r>
-      <w:proofErr w:type="spellEnd"/>
-      <w:r>
-        <w:rPr>
-          <w:rFonts w:ascii="Arial" w:hAnsi="Arial" w:cs="Arial"/>
-          <w:color w:val="000000"/>
-          <w:sz w:val="22"/>
-        </w:rPr>
-        <w:t xml:space="preserve">: A </w:t>
-      </w:r>
-      <w:proofErr w:type="spellStart"/>
-      <w:r>
-        <w:rPr>
-          <w:rFonts w:ascii="Arial" w:hAnsi="Arial" w:cs="Arial"/>
-          <w:color w:val="000000"/>
-          <w:sz w:val="22"/>
-        </w:rPr>
-        <w:t>Review</w:t>
-      </w:r>
-      <w:proofErr w:type="spellEnd"/>
-      <w:r>
-        <w:rPr>
-          <w:rFonts w:ascii="Arial" w:hAnsi="Arial" w:cs="Arial"/>
-          <w:color w:val="000000"/>
-          <w:sz w:val="22"/>
-        </w:rPr>
-        <w:t xml:space="preserve">. IEEE </w:t>
-      </w:r>
-      <w:proofErr w:type="spellStart"/>
-      <w:r>
-        <w:rPr>
-          <w:rFonts w:ascii="Arial" w:hAnsi="Arial" w:cs="Arial"/>
-          <w:color w:val="000000"/>
-          <w:sz w:val="22"/>
-        </w:rPr>
-        <w:t>Reviews</w:t>
-      </w:r>
-      <w:proofErr w:type="spellEnd"/>
-      <w:r>
-        <w:rPr>
-          <w:rFonts w:ascii="Arial" w:hAnsi="Arial" w:cs="Arial"/>
-          <w:color w:val="000000"/>
-          <w:sz w:val="22"/>
-        </w:rPr>
-        <w:t xml:space="preserve"> </w:t>
-      </w:r>
-      <w:proofErr w:type="spellStart"/>
-      <w:r>
-        <w:rPr>
-          <w:rFonts w:ascii="Arial" w:hAnsi="Arial" w:cs="Arial"/>
-          <w:color w:val="000000"/>
-          <w:sz w:val="22"/>
-        </w:rPr>
-        <w:t>in</w:t>
-      </w:r>
-      <w:proofErr w:type="spellEnd"/>
-      <w:r>
-        <w:rPr>
-          <w:rFonts w:ascii="Arial" w:hAnsi="Arial" w:cs="Arial"/>
-          <w:color w:val="000000"/>
-          <w:sz w:val="22"/>
-        </w:rPr>
-        <w:t xml:space="preserve"> </w:t>
-      </w:r>
-      <w:proofErr w:type="spellStart"/>
-      <w:r>
-        <w:rPr>
-          <w:rFonts w:ascii="Arial" w:hAnsi="Arial" w:cs="Arial"/>
-          <w:color w:val="000000"/>
-          <w:sz w:val="22"/>
-        </w:rPr>
-        <w:t>Biomedical</w:t>
-      </w:r>
-      <w:proofErr w:type="spellEnd"/>
-      <w:r>
-        <w:rPr>
-          <w:rFonts w:ascii="Arial" w:hAnsi="Arial" w:cs="Arial"/>
-          <w:color w:val="000000"/>
-          <w:sz w:val="22"/>
-        </w:rPr>
-        <w:t xml:space="preserve"> </w:t>
-      </w:r>
-      <w:proofErr w:type="spellStart"/>
-      <w:r>
-        <w:rPr>
-          <w:rFonts w:ascii="Arial" w:hAnsi="Arial" w:cs="Arial"/>
-          <w:color w:val="000000"/>
-          <w:sz w:val="22"/>
-        </w:rPr>
-        <w:t>Engineering</w:t>
-      </w:r>
-      <w:proofErr w:type="spellEnd"/>
-      <w:r>
-        <w:rPr>
-          <w:rFonts w:ascii="Arial" w:hAnsi="Arial" w:cs="Arial"/>
-          <w:color w:val="000000"/>
-          <w:sz w:val="22"/>
-        </w:rPr>
-        <w:t xml:space="preserve">, 2, 147–171. </w:t>
-      </w:r>
-      <w:hyperlink r:id="rId23" w:history="1">
+        <w:t xml:space="preserve">Can, A., Gurcan, M. N., Yener, B., Boucheron, L. E., Madabhushi, A., &amp; Rajpoot, N. M. (2009). Histopathological Image Analysis: A Review. IEEE Reviews in Biomedical Engineering, 2, 147–171. </w:t>
+      </w:r>
+      <w:hyperlink r:id="rId24" w:history="1">
         <w:r>
           <w:rPr>
             <w:rStyle w:val="Hiperveza"/>
@@ -9030,275 +6145,13 @@
           <w:sz w:val="22"/>
         </w:rPr>
       </w:pPr>
-      <w:proofErr w:type="spellStart"/>
       <w:r>
         <w:rPr>
           <w:rFonts w:ascii="Arial" w:hAnsi="Arial" w:cs="Arial"/>
           <w:color w:val="000000"/>
           <w:sz w:val="22"/>
         </w:rPr>
-        <w:t>Krizhevsky</w:t>
-      </w:r>
-      <w:proofErr w:type="spellEnd"/>
-      <w:r>
-        <w:rPr>
-          <w:rFonts w:ascii="Arial" w:hAnsi="Arial" w:cs="Arial"/>
-          <w:color w:val="000000"/>
-          <w:sz w:val="22"/>
-        </w:rPr>
-        <w:t xml:space="preserve">, A., </w:t>
-      </w:r>
-      <w:proofErr w:type="spellStart"/>
-      <w:r>
-        <w:rPr>
-          <w:rFonts w:ascii="Arial" w:hAnsi="Arial" w:cs="Arial"/>
-          <w:color w:val="000000"/>
-          <w:sz w:val="22"/>
-        </w:rPr>
-        <w:t>Sutskever</w:t>
-      </w:r>
-      <w:proofErr w:type="spellEnd"/>
-      <w:r>
-        <w:rPr>
-          <w:rFonts w:ascii="Arial" w:hAnsi="Arial" w:cs="Arial"/>
-          <w:color w:val="000000"/>
-          <w:sz w:val="22"/>
-        </w:rPr>
-        <w:t xml:space="preserve">, I., </w:t>
-      </w:r>
-      <w:proofErr w:type="spellStart"/>
-      <w:r>
-        <w:rPr>
-          <w:rFonts w:ascii="Arial" w:hAnsi="Arial" w:cs="Arial"/>
-          <w:color w:val="000000"/>
-          <w:sz w:val="22"/>
-        </w:rPr>
-        <w:t>Hinton</w:t>
-      </w:r>
-      <w:proofErr w:type="spellEnd"/>
-      <w:r>
-        <w:rPr>
-          <w:rFonts w:ascii="Arial" w:hAnsi="Arial" w:cs="Arial"/>
-          <w:color w:val="000000"/>
-          <w:sz w:val="22"/>
-        </w:rPr>
-        <w:t xml:space="preserve">, G. E. (2012). </w:t>
-      </w:r>
-      <w:proofErr w:type="spellStart"/>
-      <w:r>
-        <w:rPr>
-          <w:rFonts w:ascii="Arial" w:hAnsi="Arial" w:cs="Arial"/>
-          <w:color w:val="000000"/>
-          <w:sz w:val="22"/>
-        </w:rPr>
-        <w:t>Imagenet</w:t>
-      </w:r>
-      <w:proofErr w:type="spellEnd"/>
-      <w:r>
-        <w:rPr>
-          <w:rFonts w:ascii="Arial" w:hAnsi="Arial" w:cs="Arial"/>
-          <w:color w:val="000000"/>
-          <w:sz w:val="22"/>
-        </w:rPr>
-        <w:t xml:space="preserve"> </w:t>
-      </w:r>
-      <w:proofErr w:type="spellStart"/>
-      <w:r>
-        <w:rPr>
-          <w:rFonts w:ascii="Arial" w:hAnsi="Arial" w:cs="Arial"/>
-          <w:color w:val="000000"/>
-          <w:sz w:val="22"/>
-        </w:rPr>
-        <w:t>classification</w:t>
-      </w:r>
-      <w:proofErr w:type="spellEnd"/>
-      <w:r>
-        <w:rPr>
-          <w:rFonts w:ascii="Arial" w:hAnsi="Arial" w:cs="Arial"/>
-          <w:color w:val="000000"/>
-          <w:sz w:val="22"/>
-        </w:rPr>
-        <w:t xml:space="preserve"> </w:t>
-      </w:r>
-      <w:proofErr w:type="spellStart"/>
-      <w:r>
-        <w:rPr>
-          <w:rFonts w:ascii="Arial" w:hAnsi="Arial" w:cs="Arial"/>
-          <w:color w:val="000000"/>
-          <w:sz w:val="22"/>
-        </w:rPr>
-        <w:t>with</w:t>
-      </w:r>
-      <w:proofErr w:type="spellEnd"/>
-      <w:r>
-        <w:rPr>
-          <w:rFonts w:ascii="Arial" w:hAnsi="Arial" w:cs="Arial"/>
-          <w:color w:val="000000"/>
-          <w:sz w:val="22"/>
-        </w:rPr>
-        <w:t xml:space="preserve"> </w:t>
-      </w:r>
-      <w:proofErr w:type="spellStart"/>
-      <w:r>
-        <w:rPr>
-          <w:rFonts w:ascii="Arial" w:hAnsi="Arial" w:cs="Arial"/>
-          <w:color w:val="000000"/>
-          <w:sz w:val="22"/>
-        </w:rPr>
-        <w:t>deep</w:t>
-      </w:r>
-      <w:proofErr w:type="spellEnd"/>
-      <w:r>
-        <w:rPr>
-          <w:rFonts w:ascii="Arial" w:hAnsi="Arial" w:cs="Arial"/>
-          <w:color w:val="000000"/>
-          <w:sz w:val="22"/>
-        </w:rPr>
-        <w:t xml:space="preserve"> </w:t>
-      </w:r>
-      <w:proofErr w:type="spellStart"/>
-      <w:r>
-        <w:rPr>
-          <w:rFonts w:ascii="Arial" w:hAnsi="Arial" w:cs="Arial"/>
-          <w:color w:val="000000"/>
-          <w:sz w:val="22"/>
-        </w:rPr>
-        <w:t>convolutional</w:t>
-      </w:r>
-      <w:proofErr w:type="spellEnd"/>
-      <w:r>
-        <w:rPr>
-          <w:rFonts w:ascii="Arial" w:hAnsi="Arial" w:cs="Arial"/>
-          <w:color w:val="000000"/>
-          <w:sz w:val="22"/>
-        </w:rPr>
-        <w:t xml:space="preserve"> </w:t>
-      </w:r>
-      <w:proofErr w:type="spellStart"/>
-      <w:r>
-        <w:rPr>
-          <w:rFonts w:ascii="Arial" w:hAnsi="Arial" w:cs="Arial"/>
-          <w:color w:val="000000"/>
-          <w:sz w:val="22"/>
-        </w:rPr>
-        <w:t>neural</w:t>
-      </w:r>
-      <w:proofErr w:type="spellEnd"/>
-      <w:r>
-        <w:rPr>
-          <w:rFonts w:ascii="Arial" w:hAnsi="Arial" w:cs="Arial"/>
-          <w:color w:val="000000"/>
-          <w:sz w:val="22"/>
-        </w:rPr>
-        <w:t xml:space="preserve"> </w:t>
-      </w:r>
-      <w:proofErr w:type="spellStart"/>
-      <w:r>
-        <w:rPr>
-          <w:rFonts w:ascii="Arial" w:hAnsi="Arial" w:cs="Arial"/>
-          <w:color w:val="000000"/>
-          <w:sz w:val="22"/>
-        </w:rPr>
-        <w:t>networks</w:t>
-      </w:r>
-      <w:proofErr w:type="spellEnd"/>
-      <w:r>
-        <w:rPr>
-          <w:rFonts w:ascii="Arial" w:hAnsi="Arial" w:cs="Arial"/>
-          <w:color w:val="000000"/>
-          <w:sz w:val="22"/>
-        </w:rPr>
-        <w:t xml:space="preserve">. </w:t>
-      </w:r>
-      <w:proofErr w:type="spellStart"/>
-      <w:r>
-        <w:rPr>
-          <w:rFonts w:ascii="Arial" w:hAnsi="Arial" w:cs="Arial"/>
-          <w:color w:val="000000"/>
-          <w:sz w:val="22"/>
-        </w:rPr>
-        <w:t>Advances</w:t>
-      </w:r>
-      <w:proofErr w:type="spellEnd"/>
-      <w:r>
-        <w:rPr>
-          <w:rFonts w:ascii="Arial" w:hAnsi="Arial" w:cs="Arial"/>
-          <w:color w:val="000000"/>
-          <w:sz w:val="22"/>
-        </w:rPr>
-        <w:t xml:space="preserve"> </w:t>
-      </w:r>
-      <w:proofErr w:type="spellStart"/>
-      <w:r>
-        <w:rPr>
-          <w:rFonts w:ascii="Arial" w:hAnsi="Arial" w:cs="Arial"/>
-          <w:color w:val="000000"/>
-          <w:sz w:val="22"/>
-        </w:rPr>
-        <w:t>in</w:t>
-      </w:r>
-      <w:proofErr w:type="spellEnd"/>
-      <w:r>
-        <w:rPr>
-          <w:rFonts w:ascii="Arial" w:hAnsi="Arial" w:cs="Arial"/>
-          <w:color w:val="000000"/>
-          <w:sz w:val="22"/>
-        </w:rPr>
-        <w:t xml:space="preserve"> </w:t>
-      </w:r>
-      <w:proofErr w:type="spellStart"/>
-      <w:r>
-        <w:rPr>
-          <w:rFonts w:ascii="Arial" w:hAnsi="Arial" w:cs="Arial"/>
-          <w:color w:val="000000"/>
-          <w:sz w:val="22"/>
-        </w:rPr>
-        <w:t>neural</w:t>
-      </w:r>
-      <w:proofErr w:type="spellEnd"/>
-      <w:r>
-        <w:rPr>
-          <w:rFonts w:ascii="Arial" w:hAnsi="Arial" w:cs="Arial"/>
-          <w:color w:val="000000"/>
-          <w:sz w:val="22"/>
-        </w:rPr>
-        <w:t xml:space="preserve"> </w:t>
-      </w:r>
-      <w:proofErr w:type="spellStart"/>
-      <w:r>
-        <w:rPr>
-          <w:rFonts w:ascii="Arial" w:hAnsi="Arial" w:cs="Arial"/>
-          <w:color w:val="000000"/>
-          <w:sz w:val="22"/>
-        </w:rPr>
-        <w:t>information</w:t>
-      </w:r>
-      <w:proofErr w:type="spellEnd"/>
-      <w:r>
-        <w:rPr>
-          <w:rFonts w:ascii="Arial" w:hAnsi="Arial" w:cs="Arial"/>
-          <w:color w:val="000000"/>
-          <w:sz w:val="22"/>
-        </w:rPr>
-        <w:t xml:space="preserve"> processing </w:t>
-      </w:r>
-      <w:proofErr w:type="spellStart"/>
-      <w:r>
-        <w:rPr>
-          <w:rFonts w:ascii="Arial" w:hAnsi="Arial" w:cs="Arial"/>
-          <w:color w:val="000000"/>
-          <w:sz w:val="22"/>
-        </w:rPr>
-        <w:t>systems</w:t>
-      </w:r>
-      <w:proofErr w:type="spellEnd"/>
-      <w:r>
-        <w:rPr>
-          <w:rFonts w:ascii="Arial" w:hAnsi="Arial" w:cs="Arial"/>
-          <w:color w:val="000000"/>
-          <w:sz w:val="22"/>
-        </w:rPr>
-        <w:t>. 1097-1105.</w:t>
+        <w:t>Krizhevsky, A., Sutskever, I., Hinton, G. E. (2012). Imagenet classification with deep convolutional neural networks. Advances in neural information processing systems. 1097-1105.</w:t>
       </w:r>
     </w:p>
     <w:p>
@@ -9316,133 +6169,15 @@
           <w:sz w:val="22"/>
         </w:rPr>
       </w:pPr>
-      <w:proofErr w:type="spellStart"/>
       <w:r>
         <w:rPr>
           <w:rFonts w:ascii="Arial" w:hAnsi="Arial" w:cs="Arial"/>
           <w:color w:val="000000"/>
           <w:sz w:val="22"/>
         </w:rPr>
-        <w:t>Krizhevsky</w:t>
-      </w:r>
-      <w:proofErr w:type="spellEnd"/>
-      <w:r>
-        <w:rPr>
-          <w:rFonts w:ascii="Arial" w:hAnsi="Arial" w:cs="Arial"/>
-          <w:color w:val="000000"/>
-          <w:sz w:val="22"/>
-        </w:rPr>
-        <w:t xml:space="preserve">, A. (2014). One </w:t>
-      </w:r>
-      <w:proofErr w:type="spellStart"/>
-      <w:r>
-        <w:rPr>
-          <w:rFonts w:ascii="Arial" w:hAnsi="Arial" w:cs="Arial"/>
-          <w:color w:val="000000"/>
-          <w:sz w:val="22"/>
-        </w:rPr>
-        <w:t>weird</w:t>
-      </w:r>
-      <w:proofErr w:type="spellEnd"/>
-      <w:r>
-        <w:rPr>
-          <w:rFonts w:ascii="Arial" w:hAnsi="Arial" w:cs="Arial"/>
-          <w:color w:val="000000"/>
-          <w:sz w:val="22"/>
-        </w:rPr>
-        <w:t xml:space="preserve"> </w:t>
-      </w:r>
-      <w:proofErr w:type="spellStart"/>
-      <w:r>
-        <w:rPr>
-          <w:rFonts w:ascii="Arial" w:hAnsi="Arial" w:cs="Arial"/>
-          <w:color w:val="000000"/>
-          <w:sz w:val="22"/>
-        </w:rPr>
-        <w:t>trick</w:t>
-      </w:r>
-      <w:proofErr w:type="spellEnd"/>
-      <w:r>
-        <w:rPr>
-          <w:rFonts w:ascii="Arial" w:hAnsi="Arial" w:cs="Arial"/>
-          <w:color w:val="000000"/>
-          <w:sz w:val="22"/>
-        </w:rPr>
-        <w:t xml:space="preserve"> for </w:t>
-      </w:r>
-      <w:proofErr w:type="spellStart"/>
-      <w:r>
-        <w:rPr>
-          <w:rFonts w:ascii="Arial" w:hAnsi="Arial" w:cs="Arial"/>
-          <w:color w:val="000000"/>
-          <w:sz w:val="22"/>
-        </w:rPr>
-        <w:t>parallelizing</w:t>
-      </w:r>
-      <w:proofErr w:type="spellEnd"/>
-      <w:r>
-        <w:rPr>
-          <w:rFonts w:ascii="Arial" w:hAnsi="Arial" w:cs="Arial"/>
-          <w:color w:val="000000"/>
-          <w:sz w:val="22"/>
-        </w:rPr>
-        <w:t xml:space="preserve"> </w:t>
-      </w:r>
-      <w:proofErr w:type="spellStart"/>
-      <w:r>
-        <w:rPr>
-          <w:rFonts w:ascii="Arial" w:hAnsi="Arial" w:cs="Arial"/>
-          <w:color w:val="000000"/>
-          <w:sz w:val="22"/>
-        </w:rPr>
-        <w:t>convolutional</w:t>
-      </w:r>
-      <w:proofErr w:type="spellEnd"/>
-      <w:r>
-        <w:rPr>
-          <w:rFonts w:ascii="Arial" w:hAnsi="Arial" w:cs="Arial"/>
-          <w:color w:val="000000"/>
-          <w:sz w:val="22"/>
-        </w:rPr>
-        <w:t xml:space="preserve"> </w:t>
-      </w:r>
-      <w:proofErr w:type="spellStart"/>
-      <w:r>
-        <w:rPr>
-          <w:rFonts w:ascii="Arial" w:hAnsi="Arial" w:cs="Arial"/>
-          <w:color w:val="000000"/>
-          <w:sz w:val="22"/>
-        </w:rPr>
-        <w:t>neural</w:t>
-      </w:r>
-      <w:proofErr w:type="spellEnd"/>
-      <w:r>
-        <w:rPr>
-          <w:rFonts w:ascii="Arial" w:hAnsi="Arial" w:cs="Arial"/>
-          <w:color w:val="000000"/>
-          <w:sz w:val="22"/>
-        </w:rPr>
-        <w:t xml:space="preserve"> </w:t>
-      </w:r>
-      <w:proofErr w:type="spellStart"/>
-      <w:r>
-        <w:rPr>
-          <w:rFonts w:ascii="Arial" w:hAnsi="Arial" w:cs="Arial"/>
-          <w:color w:val="000000"/>
-          <w:sz w:val="22"/>
-        </w:rPr>
-        <w:t>networks</w:t>
-      </w:r>
-      <w:proofErr w:type="spellEnd"/>
-      <w:r>
-        <w:rPr>
-          <w:rFonts w:ascii="Arial" w:hAnsi="Arial" w:cs="Arial"/>
-          <w:color w:val="000000"/>
-          <w:sz w:val="22"/>
-        </w:rPr>
-        <w:t xml:space="preserve">. </w:t>
-      </w:r>
-      <w:hyperlink r:id="rId24" w:history="1">
+        <w:t xml:space="preserve">Krizhevsky, A. (2014). One weird trick for parallelizing convolutional neural networks. </w:t>
+      </w:r>
+      <w:hyperlink r:id="rId25" w:history="1">
         <w:r>
           <w:rPr>
             <w:rStyle w:val="Hiperveza"/>
@@ -9470,241 +6205,15 @@
           <w:u w:val="none"/>
         </w:rPr>
       </w:pPr>
-      <w:proofErr w:type="spellStart"/>
       <w:r>
         <w:rPr>
           <w:rFonts w:ascii="Arial" w:hAnsi="Arial" w:cs="Arial"/>
           <w:color w:val="000000"/>
           <w:sz w:val="22"/>
         </w:rPr>
-        <w:t>Paszke</w:t>
-      </w:r>
-      <w:proofErr w:type="spellEnd"/>
-      <w:r>
-        <w:rPr>
-          <w:rFonts w:ascii="Arial" w:hAnsi="Arial" w:cs="Arial"/>
-          <w:color w:val="000000"/>
-          <w:sz w:val="22"/>
-        </w:rPr>
-        <w:t xml:space="preserve">, A., </w:t>
-      </w:r>
-      <w:proofErr w:type="spellStart"/>
-      <w:r>
-        <w:rPr>
-          <w:rFonts w:ascii="Arial" w:hAnsi="Arial" w:cs="Arial"/>
-          <w:color w:val="000000"/>
-          <w:sz w:val="22"/>
-        </w:rPr>
-        <w:t>Gross</w:t>
-      </w:r>
-      <w:proofErr w:type="spellEnd"/>
-      <w:r>
-        <w:rPr>
-          <w:rFonts w:ascii="Arial" w:hAnsi="Arial" w:cs="Arial"/>
-          <w:color w:val="000000"/>
-          <w:sz w:val="22"/>
-        </w:rPr>
-        <w:t xml:space="preserve">, S., </w:t>
-      </w:r>
-      <w:proofErr w:type="spellStart"/>
-      <w:r>
-        <w:rPr>
-          <w:rFonts w:ascii="Arial" w:hAnsi="Arial" w:cs="Arial"/>
-          <w:color w:val="000000"/>
-          <w:sz w:val="22"/>
-        </w:rPr>
-        <w:t>Chintala</w:t>
-      </w:r>
-      <w:proofErr w:type="spellEnd"/>
-      <w:r>
-        <w:rPr>
-          <w:rFonts w:ascii="Arial" w:hAnsi="Arial" w:cs="Arial"/>
-          <w:color w:val="000000"/>
-          <w:sz w:val="22"/>
-        </w:rPr>
-        <w:t xml:space="preserve">, S., </w:t>
-      </w:r>
-      <w:proofErr w:type="spellStart"/>
-      <w:r>
-        <w:rPr>
-          <w:rFonts w:ascii="Arial" w:hAnsi="Arial" w:cs="Arial"/>
-          <w:color w:val="000000"/>
-          <w:sz w:val="22"/>
-        </w:rPr>
-        <w:t>Chanan</w:t>
-      </w:r>
-      <w:proofErr w:type="spellEnd"/>
-      <w:r>
-        <w:rPr>
-          <w:rFonts w:ascii="Arial" w:hAnsi="Arial" w:cs="Arial"/>
-          <w:color w:val="000000"/>
-          <w:sz w:val="22"/>
-        </w:rPr>
-        <w:t xml:space="preserve">, G., </w:t>
-      </w:r>
-      <w:proofErr w:type="spellStart"/>
-      <w:r>
-        <w:rPr>
-          <w:rFonts w:ascii="Arial" w:hAnsi="Arial" w:cs="Arial"/>
-          <w:color w:val="000000"/>
-          <w:sz w:val="22"/>
-        </w:rPr>
-        <w:t>Yang</w:t>
-      </w:r>
-      <w:proofErr w:type="spellEnd"/>
-      <w:r>
-        <w:rPr>
-          <w:rFonts w:ascii="Arial" w:hAnsi="Arial" w:cs="Arial"/>
-          <w:color w:val="000000"/>
-          <w:sz w:val="22"/>
-        </w:rPr>
-        <w:t xml:space="preserve">, E., </w:t>
-      </w:r>
-      <w:proofErr w:type="spellStart"/>
-      <w:r>
-        <w:rPr>
-          <w:rFonts w:ascii="Arial" w:hAnsi="Arial" w:cs="Arial"/>
-          <w:color w:val="000000"/>
-          <w:sz w:val="22"/>
-        </w:rPr>
-        <w:t>DeVito</w:t>
-      </w:r>
-      <w:proofErr w:type="spellEnd"/>
-      <w:r>
-        <w:rPr>
-          <w:rFonts w:ascii="Arial" w:hAnsi="Arial" w:cs="Arial"/>
-          <w:color w:val="000000"/>
-          <w:sz w:val="22"/>
-        </w:rPr>
-        <w:t xml:space="preserve">, Z., </w:t>
-      </w:r>
-      <w:proofErr w:type="spellStart"/>
-      <w:r>
-        <w:rPr>
-          <w:rFonts w:ascii="Arial" w:hAnsi="Arial" w:cs="Arial"/>
-          <w:color w:val="000000"/>
-          <w:sz w:val="22"/>
-        </w:rPr>
-        <w:t>Lin</w:t>
-      </w:r>
-      <w:proofErr w:type="spellEnd"/>
-      <w:r>
-        <w:rPr>
-          <w:rFonts w:ascii="Arial" w:hAnsi="Arial" w:cs="Arial"/>
-          <w:color w:val="000000"/>
-          <w:sz w:val="22"/>
-        </w:rPr>
-        <w:t xml:space="preserve">, Z., </w:t>
-      </w:r>
-      <w:proofErr w:type="spellStart"/>
-      <w:r>
-        <w:rPr>
-          <w:rFonts w:ascii="Arial" w:hAnsi="Arial" w:cs="Arial"/>
-          <w:color w:val="000000"/>
-          <w:sz w:val="22"/>
-        </w:rPr>
-        <w:t>Desmaison</w:t>
-      </w:r>
-      <w:proofErr w:type="spellEnd"/>
-      <w:r>
-        <w:rPr>
-          <w:rFonts w:ascii="Arial" w:hAnsi="Arial" w:cs="Arial"/>
-          <w:color w:val="000000"/>
-          <w:sz w:val="22"/>
-        </w:rPr>
-        <w:t xml:space="preserve">, A., </w:t>
-      </w:r>
-      <w:proofErr w:type="spellStart"/>
-      <w:r>
-        <w:rPr>
-          <w:rFonts w:ascii="Arial" w:hAnsi="Arial" w:cs="Arial"/>
-          <w:color w:val="000000"/>
-          <w:sz w:val="22"/>
-        </w:rPr>
-        <w:t>Antiga</w:t>
-      </w:r>
-      <w:proofErr w:type="spellEnd"/>
-      <w:r>
-        <w:rPr>
-          <w:rFonts w:ascii="Arial" w:hAnsi="Arial" w:cs="Arial"/>
-          <w:color w:val="000000"/>
-          <w:sz w:val="22"/>
-        </w:rPr>
-        <w:t xml:space="preserve">, L., &amp; </w:t>
-      </w:r>
-      <w:proofErr w:type="spellStart"/>
-      <w:r>
-        <w:rPr>
-          <w:rFonts w:ascii="Arial" w:hAnsi="Arial" w:cs="Arial"/>
-          <w:color w:val="000000"/>
-          <w:sz w:val="22"/>
-        </w:rPr>
-        <w:t>Lerer</w:t>
-      </w:r>
-      <w:proofErr w:type="spellEnd"/>
-      <w:r>
-        <w:rPr>
-          <w:rFonts w:ascii="Arial" w:hAnsi="Arial" w:cs="Arial"/>
-          <w:color w:val="000000"/>
-          <w:sz w:val="22"/>
-        </w:rPr>
-        <w:t xml:space="preserve">, A. (2017). Automatic </w:t>
-      </w:r>
-      <w:proofErr w:type="spellStart"/>
-      <w:r>
-        <w:rPr>
-          <w:rFonts w:ascii="Arial" w:hAnsi="Arial" w:cs="Arial"/>
-          <w:color w:val="000000"/>
-          <w:sz w:val="22"/>
-        </w:rPr>
-        <w:t>differentiation</w:t>
-      </w:r>
-      <w:proofErr w:type="spellEnd"/>
-      <w:r>
-        <w:rPr>
-          <w:rFonts w:ascii="Arial" w:hAnsi="Arial" w:cs="Arial"/>
-          <w:color w:val="000000"/>
-          <w:sz w:val="22"/>
-        </w:rPr>
-        <w:t xml:space="preserve"> </w:t>
-      </w:r>
-      <w:proofErr w:type="spellStart"/>
-      <w:r>
-        <w:rPr>
-          <w:rFonts w:ascii="Arial" w:hAnsi="Arial" w:cs="Arial"/>
-          <w:color w:val="000000"/>
-          <w:sz w:val="22"/>
-        </w:rPr>
-        <w:t>in</w:t>
-      </w:r>
-      <w:proofErr w:type="spellEnd"/>
-      <w:r>
-        <w:rPr>
-          <w:rFonts w:ascii="Arial" w:hAnsi="Arial" w:cs="Arial"/>
-          <w:color w:val="000000"/>
-          <w:sz w:val="22"/>
-        </w:rPr>
-        <w:t xml:space="preserve"> </w:t>
-      </w:r>
-      <w:proofErr w:type="spellStart"/>
-      <w:r>
-        <w:rPr>
-          <w:rFonts w:ascii="Arial" w:hAnsi="Arial" w:cs="Arial"/>
-          <w:color w:val="000000"/>
-          <w:sz w:val="22"/>
-        </w:rPr>
-        <w:t>PyTorch</w:t>
-      </w:r>
-      <w:proofErr w:type="spellEnd"/>
-      <w:r>
-        <w:rPr>
-          <w:rFonts w:ascii="Arial" w:hAnsi="Arial" w:cs="Arial"/>
-          <w:color w:val="000000"/>
-          <w:sz w:val="22"/>
-        </w:rPr>
-        <w:t xml:space="preserve">. U NIPS-W. </w:t>
-      </w:r>
-      <w:hyperlink r:id="rId25" w:history="1">
+        <w:t xml:space="preserve">Paszke, A., Gross, S., Chintala, S., Chanan, G., Yang, E., DeVito, Z., Lin, Z., Desmaison, A., Antiga, L., &amp; Lerer, A. (2017). Automatic differentiation in PyTorch. U NIPS-W. </w:t>
+      </w:r>
+      <w:hyperlink r:id="rId26" w:history="1">
         <w:r>
           <w:rPr>
             <w:rStyle w:val="Hiperveza"/>
@@ -9730,151 +6239,15 @@
           <w:sz w:val="22"/>
         </w:rPr>
       </w:pPr>
-      <w:proofErr w:type="spellStart"/>
       <w:r>
         <w:rPr>
           <w:rFonts w:ascii="Arial" w:hAnsi="Arial" w:cs="Arial"/>
           <w:color w:val="000000"/>
           <w:sz w:val="22"/>
         </w:rPr>
-        <w:t>Shalev-Shwartz</w:t>
-      </w:r>
-      <w:proofErr w:type="spellEnd"/>
-      <w:r>
-        <w:rPr>
-          <w:rFonts w:ascii="Arial" w:hAnsi="Arial" w:cs="Arial"/>
-          <w:color w:val="000000"/>
-          <w:sz w:val="22"/>
-        </w:rPr>
-        <w:t xml:space="preserve">, S., Ben-David, S. (2014). </w:t>
-      </w:r>
-      <w:proofErr w:type="spellStart"/>
-      <w:r>
-        <w:rPr>
-          <w:rFonts w:ascii="Arial" w:hAnsi="Arial" w:cs="Arial"/>
-          <w:color w:val="000000"/>
-          <w:sz w:val="22"/>
-        </w:rPr>
-        <w:t>Understanding</w:t>
-      </w:r>
-      <w:proofErr w:type="spellEnd"/>
-      <w:r>
-        <w:rPr>
-          <w:rFonts w:ascii="Arial" w:hAnsi="Arial" w:cs="Arial"/>
-          <w:color w:val="000000"/>
-          <w:sz w:val="22"/>
-        </w:rPr>
-        <w:t xml:space="preserve"> </w:t>
-      </w:r>
-      <w:proofErr w:type="spellStart"/>
-      <w:r>
-        <w:rPr>
-          <w:rFonts w:ascii="Arial" w:hAnsi="Arial" w:cs="Arial"/>
-          <w:color w:val="000000"/>
-          <w:sz w:val="22"/>
-        </w:rPr>
-        <w:t>Machine</w:t>
-      </w:r>
-      <w:proofErr w:type="spellEnd"/>
-      <w:r>
-        <w:rPr>
-          <w:rFonts w:ascii="Arial" w:hAnsi="Arial" w:cs="Arial"/>
-          <w:color w:val="000000"/>
-          <w:sz w:val="22"/>
-        </w:rPr>
-        <w:t xml:space="preserve"> </w:t>
-      </w:r>
-      <w:proofErr w:type="spellStart"/>
-      <w:r>
-        <w:rPr>
-          <w:rFonts w:ascii="Arial" w:hAnsi="Arial" w:cs="Arial"/>
-          <w:color w:val="000000"/>
-          <w:sz w:val="22"/>
-        </w:rPr>
-        <w:t>Learning</w:t>
-      </w:r>
-      <w:proofErr w:type="spellEnd"/>
-      <w:r>
-        <w:rPr>
-          <w:rFonts w:ascii="Arial" w:hAnsi="Arial" w:cs="Arial"/>
-          <w:color w:val="000000"/>
-          <w:sz w:val="22"/>
-        </w:rPr>
-        <w:t xml:space="preserve">: </w:t>
-      </w:r>
-      <w:proofErr w:type="spellStart"/>
-      <w:r>
-        <w:rPr>
-          <w:rFonts w:ascii="Arial" w:hAnsi="Arial" w:cs="Arial"/>
-          <w:color w:val="000000"/>
-          <w:sz w:val="22"/>
-        </w:rPr>
-        <w:t>From</w:t>
-      </w:r>
-      <w:proofErr w:type="spellEnd"/>
-      <w:r>
-        <w:rPr>
-          <w:rFonts w:ascii="Arial" w:hAnsi="Arial" w:cs="Arial"/>
-          <w:color w:val="000000"/>
-          <w:sz w:val="22"/>
-        </w:rPr>
-        <w:t xml:space="preserve"> </w:t>
-      </w:r>
-      <w:proofErr w:type="spellStart"/>
-      <w:r>
-        <w:rPr>
-          <w:rFonts w:ascii="Arial" w:hAnsi="Arial" w:cs="Arial"/>
-          <w:color w:val="000000"/>
-          <w:sz w:val="22"/>
-        </w:rPr>
-        <w:t>Theory</w:t>
-      </w:r>
-      <w:proofErr w:type="spellEnd"/>
-      <w:r>
-        <w:rPr>
-          <w:rFonts w:ascii="Arial" w:hAnsi="Arial" w:cs="Arial"/>
-          <w:color w:val="000000"/>
-          <w:sz w:val="22"/>
-        </w:rPr>
-        <w:t xml:space="preserve"> to </w:t>
-      </w:r>
-      <w:proofErr w:type="spellStart"/>
-      <w:r>
-        <w:rPr>
-          <w:rFonts w:ascii="Arial" w:hAnsi="Arial" w:cs="Arial"/>
-          <w:color w:val="000000"/>
-          <w:sz w:val="22"/>
-        </w:rPr>
-        <w:t>Algorithms</w:t>
-      </w:r>
-      <w:proofErr w:type="spellEnd"/>
-      <w:r>
-        <w:rPr>
-          <w:rFonts w:ascii="Arial" w:hAnsi="Arial" w:cs="Arial"/>
-          <w:color w:val="000000"/>
-          <w:sz w:val="22"/>
-        </w:rPr>
-        <w:t xml:space="preserve">. </w:t>
-      </w:r>
-      <w:proofErr w:type="spellStart"/>
-      <w:r>
-        <w:rPr>
-          <w:rFonts w:ascii="Arial" w:hAnsi="Arial" w:cs="Arial"/>
-          <w:color w:val="000000"/>
-          <w:sz w:val="22"/>
-        </w:rPr>
-        <w:t>Cambridge</w:t>
-      </w:r>
-      <w:proofErr w:type="spellEnd"/>
-      <w:r>
-        <w:rPr>
-          <w:rFonts w:ascii="Arial" w:hAnsi="Arial" w:cs="Arial"/>
-          <w:color w:val="000000"/>
-          <w:sz w:val="22"/>
-        </w:rPr>
-        <w:t xml:space="preserve"> University Press. </w:t>
-      </w:r>
-      <w:hyperlink r:id="rId26" w:history="1">
+        <w:t xml:space="preserve">Shalev-Shwartz, S., Ben-David, S. (2014). Understanding Machine Learning: From Theory to Algorithms. Cambridge University Press. </w:t>
+      </w:r>
+      <w:hyperlink r:id="rId27" w:history="1">
         <w:r>
           <w:rPr>
             <w:rStyle w:val="Hiperveza"/>
@@ -9906,151 +6279,7 @@
           <w:color w:val="000000"/>
           <w:sz w:val="22"/>
         </w:rPr>
-        <w:t xml:space="preserve">M. </w:t>
-      </w:r>
-      <w:proofErr w:type="spellStart"/>
-      <w:r>
-        <w:rPr>
-          <w:rFonts w:ascii="Arial" w:hAnsi="Arial" w:cs="Arial"/>
-          <w:color w:val="000000"/>
-          <w:sz w:val="22"/>
-        </w:rPr>
-        <w:t>Bishop</w:t>
-      </w:r>
-      <w:proofErr w:type="spellEnd"/>
-      <w:r>
-        <w:rPr>
-          <w:rFonts w:ascii="Arial" w:hAnsi="Arial" w:cs="Arial"/>
-          <w:color w:val="000000"/>
-          <w:sz w:val="22"/>
-        </w:rPr>
-        <w:t xml:space="preserve">, C. (2006). </w:t>
-      </w:r>
-      <w:proofErr w:type="spellStart"/>
-      <w:r>
-        <w:rPr>
-          <w:rFonts w:ascii="Arial" w:hAnsi="Arial" w:cs="Arial"/>
-          <w:color w:val="000000"/>
-          <w:sz w:val="22"/>
-        </w:rPr>
-        <w:t>Pattern</w:t>
-      </w:r>
-      <w:proofErr w:type="spellEnd"/>
-      <w:r>
-        <w:rPr>
-          <w:rFonts w:ascii="Arial" w:hAnsi="Arial" w:cs="Arial"/>
-          <w:color w:val="000000"/>
-          <w:sz w:val="22"/>
-        </w:rPr>
-        <w:t xml:space="preserve"> </w:t>
-      </w:r>
-      <w:proofErr w:type="spellStart"/>
-      <w:r>
-        <w:rPr>
-          <w:rFonts w:ascii="Arial" w:hAnsi="Arial" w:cs="Arial"/>
-          <w:color w:val="000000"/>
-          <w:sz w:val="22"/>
-        </w:rPr>
-        <w:t>Recognition</w:t>
-      </w:r>
-      <w:proofErr w:type="spellEnd"/>
-      <w:r>
-        <w:rPr>
-          <w:rFonts w:ascii="Arial" w:hAnsi="Arial" w:cs="Arial"/>
-          <w:color w:val="000000"/>
-          <w:sz w:val="22"/>
-        </w:rPr>
-        <w:t xml:space="preserve"> </w:t>
-      </w:r>
-      <w:proofErr w:type="spellStart"/>
-      <w:r>
-        <w:rPr>
-          <w:rFonts w:ascii="Arial" w:hAnsi="Arial" w:cs="Arial"/>
-          <w:color w:val="000000"/>
-          <w:sz w:val="22"/>
-        </w:rPr>
-        <w:t>and</w:t>
-      </w:r>
-      <w:proofErr w:type="spellEnd"/>
-      <w:r>
-        <w:rPr>
-          <w:rFonts w:ascii="Arial" w:hAnsi="Arial" w:cs="Arial"/>
-          <w:color w:val="000000"/>
-          <w:sz w:val="22"/>
-        </w:rPr>
-        <w:t xml:space="preserve"> </w:t>
-      </w:r>
-      <w:proofErr w:type="spellStart"/>
-      <w:r>
-        <w:rPr>
-          <w:rFonts w:ascii="Arial" w:hAnsi="Arial" w:cs="Arial"/>
-          <w:color w:val="000000"/>
-          <w:sz w:val="22"/>
-        </w:rPr>
-        <w:t>Machine</w:t>
-      </w:r>
-      <w:proofErr w:type="spellEnd"/>
-      <w:r>
-        <w:rPr>
-          <w:rFonts w:ascii="Arial" w:hAnsi="Arial" w:cs="Arial"/>
-          <w:color w:val="000000"/>
-          <w:sz w:val="22"/>
-        </w:rPr>
-        <w:t xml:space="preserve"> </w:t>
-      </w:r>
-      <w:proofErr w:type="spellStart"/>
-      <w:r>
-        <w:rPr>
-          <w:rFonts w:ascii="Arial" w:hAnsi="Arial" w:cs="Arial"/>
-          <w:color w:val="000000"/>
-          <w:sz w:val="22"/>
-        </w:rPr>
-        <w:t>Learning</w:t>
-      </w:r>
-      <w:proofErr w:type="spellEnd"/>
-      <w:r>
-        <w:rPr>
-          <w:rFonts w:ascii="Arial" w:hAnsi="Arial" w:cs="Arial"/>
-          <w:color w:val="000000"/>
-          <w:sz w:val="22"/>
-        </w:rPr>
-        <w:t xml:space="preserve">. </w:t>
-      </w:r>
-      <w:proofErr w:type="spellStart"/>
-      <w:r>
-        <w:rPr>
-          <w:rFonts w:ascii="Arial" w:hAnsi="Arial" w:cs="Arial"/>
-          <w:color w:val="000000"/>
-          <w:sz w:val="22"/>
-        </w:rPr>
-        <w:t>Springer</w:t>
-      </w:r>
-      <w:proofErr w:type="spellEnd"/>
-      <w:r>
-        <w:rPr>
-          <w:rFonts w:ascii="Arial" w:hAnsi="Arial" w:cs="Arial"/>
-          <w:color w:val="000000"/>
-          <w:sz w:val="22"/>
-        </w:rPr>
-        <w:t xml:space="preserve"> </w:t>
-      </w:r>
-      <w:proofErr w:type="spellStart"/>
-      <w:r>
-        <w:rPr>
-          <w:rFonts w:ascii="Arial" w:hAnsi="Arial" w:cs="Arial"/>
-          <w:color w:val="000000"/>
-          <w:sz w:val="22"/>
-        </w:rPr>
-        <w:t>Science+Business</w:t>
-      </w:r>
-      <w:proofErr w:type="spellEnd"/>
-      <w:r>
-        <w:rPr>
-          <w:rFonts w:ascii="Arial" w:hAnsi="Arial" w:cs="Arial"/>
-          <w:color w:val="000000"/>
-          <w:sz w:val="22"/>
-        </w:rPr>
-        <w:t xml:space="preserve"> Media</w:t>
+        <w:t>M. Bishop, C. (2006). Pattern Recognition and Machine Learning. Springer Science+Business Media</w:t>
       </w:r>
     </w:p>
     <w:p>
@@ -10068,367 +6297,15 @@
           <w:sz w:val="22"/>
         </w:rPr>
       </w:pPr>
-      <w:proofErr w:type="spellStart"/>
       <w:r>
         <w:rPr>
           <w:rFonts w:ascii="Arial" w:hAnsi="Arial" w:cs="Arial"/>
           <w:color w:val="000000"/>
           <w:sz w:val="22"/>
         </w:rPr>
-        <w:t>Tajbakhsh</w:t>
-      </w:r>
-      <w:proofErr w:type="spellEnd"/>
-      <w:r>
-        <w:rPr>
-          <w:rFonts w:ascii="Arial" w:hAnsi="Arial" w:cs="Arial"/>
-          <w:color w:val="000000"/>
-          <w:sz w:val="22"/>
-        </w:rPr>
-        <w:t xml:space="preserve">, N., </w:t>
-      </w:r>
-      <w:proofErr w:type="spellStart"/>
-      <w:r>
-        <w:rPr>
-          <w:rFonts w:ascii="Arial" w:hAnsi="Arial" w:cs="Arial"/>
-          <w:color w:val="000000"/>
-          <w:sz w:val="22"/>
-        </w:rPr>
-        <w:t>Shin</w:t>
-      </w:r>
-      <w:proofErr w:type="spellEnd"/>
-      <w:r>
-        <w:rPr>
-          <w:rFonts w:ascii="Arial" w:hAnsi="Arial" w:cs="Arial"/>
-          <w:color w:val="000000"/>
-          <w:sz w:val="22"/>
-        </w:rPr>
-        <w:t xml:space="preserve">, J. Y., </w:t>
-      </w:r>
-      <w:proofErr w:type="spellStart"/>
-      <w:r>
-        <w:rPr>
-          <w:rFonts w:ascii="Arial" w:hAnsi="Arial" w:cs="Arial"/>
-          <w:color w:val="000000"/>
-          <w:sz w:val="22"/>
-        </w:rPr>
-        <w:t>Gurudu</w:t>
-      </w:r>
-      <w:proofErr w:type="spellEnd"/>
-      <w:r>
-        <w:rPr>
-          <w:rFonts w:ascii="Arial" w:hAnsi="Arial" w:cs="Arial"/>
-          <w:color w:val="000000"/>
-          <w:sz w:val="22"/>
-        </w:rPr>
-        <w:t xml:space="preserve">, S. R., </w:t>
-      </w:r>
-      <w:proofErr w:type="spellStart"/>
-      <w:r>
-        <w:rPr>
-          <w:rFonts w:ascii="Arial" w:hAnsi="Arial" w:cs="Arial"/>
-          <w:color w:val="000000"/>
-          <w:sz w:val="22"/>
-        </w:rPr>
-        <w:t>Hurst</w:t>
-      </w:r>
-      <w:proofErr w:type="spellEnd"/>
-      <w:r>
-        <w:rPr>
-          <w:rFonts w:ascii="Arial" w:hAnsi="Arial" w:cs="Arial"/>
-          <w:color w:val="000000"/>
-          <w:sz w:val="22"/>
-        </w:rPr>
-        <w:t xml:space="preserve">, R. T., </w:t>
-      </w:r>
-      <w:proofErr w:type="spellStart"/>
-      <w:r>
-        <w:rPr>
-          <w:rFonts w:ascii="Arial" w:hAnsi="Arial" w:cs="Arial"/>
-          <w:color w:val="000000"/>
-          <w:sz w:val="22"/>
-        </w:rPr>
-        <w:t>Kendall</w:t>
-      </w:r>
-      <w:proofErr w:type="spellEnd"/>
-      <w:r>
-        <w:rPr>
-          <w:rFonts w:ascii="Arial" w:hAnsi="Arial" w:cs="Arial"/>
-          <w:color w:val="000000"/>
-          <w:sz w:val="22"/>
-        </w:rPr>
-        <w:t xml:space="preserve">, C. B., </w:t>
-      </w:r>
-      <w:proofErr w:type="spellStart"/>
-      <w:r>
-        <w:rPr>
-          <w:rFonts w:ascii="Arial" w:hAnsi="Arial" w:cs="Arial"/>
-          <w:color w:val="000000"/>
-          <w:sz w:val="22"/>
-        </w:rPr>
-        <w:t>Gotway</w:t>
-      </w:r>
-      <w:proofErr w:type="spellEnd"/>
-      <w:r>
-        <w:rPr>
-          <w:rFonts w:ascii="Arial" w:hAnsi="Arial" w:cs="Arial"/>
-          <w:color w:val="000000"/>
-          <w:sz w:val="22"/>
-        </w:rPr>
-        <w:t xml:space="preserve">, M. B., &amp; </w:t>
-      </w:r>
-      <w:proofErr w:type="spellStart"/>
-      <w:r>
-        <w:rPr>
-          <w:rFonts w:ascii="Arial" w:hAnsi="Arial" w:cs="Arial"/>
-          <w:color w:val="000000"/>
-          <w:sz w:val="22"/>
-        </w:rPr>
-        <w:t>Jianming</w:t>
-      </w:r>
-      <w:proofErr w:type="spellEnd"/>
-      <w:r>
-        <w:rPr>
-          <w:rFonts w:ascii="Arial" w:hAnsi="Arial" w:cs="Arial"/>
-          <w:color w:val="000000"/>
-          <w:sz w:val="22"/>
-        </w:rPr>
-        <w:t xml:space="preserve"> </w:t>
-      </w:r>
-      <w:proofErr w:type="spellStart"/>
-      <w:r>
-        <w:rPr>
-          <w:rFonts w:ascii="Arial" w:hAnsi="Arial" w:cs="Arial"/>
-          <w:color w:val="000000"/>
-          <w:sz w:val="22"/>
-        </w:rPr>
-        <w:t>Liang</w:t>
-      </w:r>
-      <w:proofErr w:type="spellEnd"/>
-      <w:r>
-        <w:rPr>
-          <w:rFonts w:ascii="Arial" w:hAnsi="Arial" w:cs="Arial"/>
-          <w:color w:val="000000"/>
-          <w:sz w:val="22"/>
-        </w:rPr>
-        <w:t xml:space="preserve">. (2016). </w:t>
-      </w:r>
-      <w:proofErr w:type="spellStart"/>
-      <w:r>
-        <w:rPr>
-          <w:rFonts w:ascii="Arial" w:hAnsi="Arial" w:cs="Arial"/>
-          <w:color w:val="000000"/>
-          <w:sz w:val="22"/>
-        </w:rPr>
-        <w:t>Convolutional</w:t>
-      </w:r>
-      <w:proofErr w:type="spellEnd"/>
-      <w:r>
-        <w:rPr>
-          <w:rFonts w:ascii="Arial" w:hAnsi="Arial" w:cs="Arial"/>
-          <w:color w:val="000000"/>
-          <w:sz w:val="22"/>
-        </w:rPr>
-        <w:t xml:space="preserve"> </w:t>
-      </w:r>
-      <w:proofErr w:type="spellStart"/>
-      <w:r>
-        <w:rPr>
-          <w:rFonts w:ascii="Arial" w:hAnsi="Arial" w:cs="Arial"/>
-          <w:color w:val="000000"/>
-          <w:sz w:val="22"/>
-        </w:rPr>
-        <w:t>Neural</w:t>
-      </w:r>
-      <w:proofErr w:type="spellEnd"/>
-      <w:r>
-        <w:rPr>
-          <w:rFonts w:ascii="Arial" w:hAnsi="Arial" w:cs="Arial"/>
-          <w:color w:val="000000"/>
-          <w:sz w:val="22"/>
-        </w:rPr>
-        <w:t xml:space="preserve"> </w:t>
-      </w:r>
-      <w:proofErr w:type="spellStart"/>
-      <w:r>
-        <w:rPr>
-          <w:rFonts w:ascii="Arial" w:hAnsi="Arial" w:cs="Arial"/>
-          <w:color w:val="000000"/>
-          <w:sz w:val="22"/>
-        </w:rPr>
-        <w:t>Networks</w:t>
-      </w:r>
-      <w:proofErr w:type="spellEnd"/>
-      <w:r>
-        <w:rPr>
-          <w:rFonts w:ascii="Arial" w:hAnsi="Arial" w:cs="Arial"/>
-          <w:color w:val="000000"/>
-          <w:sz w:val="22"/>
-        </w:rPr>
-        <w:t xml:space="preserve"> for </w:t>
-      </w:r>
-      <w:proofErr w:type="spellStart"/>
-      <w:r>
-        <w:rPr>
-          <w:rFonts w:ascii="Arial" w:hAnsi="Arial" w:cs="Arial"/>
-          <w:color w:val="000000"/>
-          <w:sz w:val="22"/>
-        </w:rPr>
-        <w:t>Medical</w:t>
-      </w:r>
-      <w:proofErr w:type="spellEnd"/>
-      <w:r>
-        <w:rPr>
-          <w:rFonts w:ascii="Arial" w:hAnsi="Arial" w:cs="Arial"/>
-          <w:color w:val="000000"/>
-          <w:sz w:val="22"/>
-        </w:rPr>
-        <w:t xml:space="preserve"> </w:t>
-      </w:r>
-      <w:proofErr w:type="spellStart"/>
-      <w:r>
-        <w:rPr>
-          <w:rFonts w:ascii="Arial" w:hAnsi="Arial" w:cs="Arial"/>
-          <w:color w:val="000000"/>
-          <w:sz w:val="22"/>
-        </w:rPr>
-        <w:t>Image</w:t>
-      </w:r>
-      <w:proofErr w:type="spellEnd"/>
-      <w:r>
-        <w:rPr>
-          <w:rFonts w:ascii="Arial" w:hAnsi="Arial" w:cs="Arial"/>
-          <w:color w:val="000000"/>
-          <w:sz w:val="22"/>
-        </w:rPr>
-        <w:t xml:space="preserve"> </w:t>
-      </w:r>
-      <w:proofErr w:type="spellStart"/>
-      <w:r>
-        <w:rPr>
-          <w:rFonts w:ascii="Arial" w:hAnsi="Arial" w:cs="Arial"/>
-          <w:color w:val="000000"/>
-          <w:sz w:val="22"/>
-        </w:rPr>
-        <w:t>Analysis</w:t>
-      </w:r>
-      <w:proofErr w:type="spellEnd"/>
-      <w:r>
-        <w:rPr>
-          <w:rFonts w:ascii="Arial" w:hAnsi="Arial" w:cs="Arial"/>
-          <w:color w:val="000000"/>
-          <w:sz w:val="22"/>
-        </w:rPr>
-        <w:t xml:space="preserve">: </w:t>
-      </w:r>
-      <w:proofErr w:type="spellStart"/>
-      <w:r>
-        <w:rPr>
-          <w:rFonts w:ascii="Arial" w:hAnsi="Arial" w:cs="Arial"/>
-          <w:color w:val="000000"/>
-          <w:sz w:val="22"/>
-        </w:rPr>
-        <w:t>Full</w:t>
-      </w:r>
-      <w:proofErr w:type="spellEnd"/>
-      <w:r>
-        <w:rPr>
-          <w:rFonts w:ascii="Arial" w:hAnsi="Arial" w:cs="Arial"/>
-          <w:color w:val="000000"/>
-          <w:sz w:val="22"/>
-        </w:rPr>
-        <w:t xml:space="preserve"> Training </w:t>
-      </w:r>
-      <w:proofErr w:type="spellStart"/>
-      <w:r>
-        <w:rPr>
-          <w:rFonts w:ascii="Arial" w:hAnsi="Arial" w:cs="Arial"/>
-          <w:color w:val="000000"/>
-          <w:sz w:val="22"/>
-        </w:rPr>
-        <w:t>or</w:t>
-      </w:r>
-      <w:proofErr w:type="spellEnd"/>
-      <w:r>
-        <w:rPr>
-          <w:rFonts w:ascii="Arial" w:hAnsi="Arial" w:cs="Arial"/>
-          <w:color w:val="000000"/>
-          <w:sz w:val="22"/>
-        </w:rPr>
-        <w:t xml:space="preserve"> Fine </w:t>
-      </w:r>
-      <w:proofErr w:type="spellStart"/>
-      <w:r>
-        <w:rPr>
-          <w:rFonts w:ascii="Arial" w:hAnsi="Arial" w:cs="Arial"/>
-          <w:color w:val="000000"/>
-          <w:sz w:val="22"/>
-        </w:rPr>
-        <w:t>Tuning</w:t>
-      </w:r>
-      <w:proofErr w:type="spellEnd"/>
-      <w:r>
-        <w:rPr>
-          <w:rFonts w:ascii="Arial" w:hAnsi="Arial" w:cs="Arial"/>
-          <w:color w:val="000000"/>
-          <w:sz w:val="22"/>
-        </w:rPr>
-        <w:t xml:space="preserve">? IEEE </w:t>
-      </w:r>
-      <w:proofErr w:type="spellStart"/>
-      <w:r>
-        <w:rPr>
-          <w:rFonts w:ascii="Arial" w:hAnsi="Arial" w:cs="Arial"/>
-          <w:color w:val="000000"/>
-          <w:sz w:val="22"/>
-        </w:rPr>
-        <w:t>Transactions</w:t>
-      </w:r>
-      <w:proofErr w:type="spellEnd"/>
-      <w:r>
-        <w:rPr>
-          <w:rFonts w:ascii="Arial" w:hAnsi="Arial" w:cs="Arial"/>
-          <w:color w:val="000000"/>
-          <w:sz w:val="22"/>
-        </w:rPr>
-        <w:t xml:space="preserve"> on </w:t>
-      </w:r>
-      <w:proofErr w:type="spellStart"/>
-      <w:r>
-        <w:rPr>
-          <w:rFonts w:ascii="Arial" w:hAnsi="Arial" w:cs="Arial"/>
-          <w:color w:val="000000"/>
-          <w:sz w:val="22"/>
-        </w:rPr>
-        <w:t>Medical</w:t>
-      </w:r>
-      <w:proofErr w:type="spellEnd"/>
-      <w:r>
-        <w:rPr>
-          <w:rFonts w:ascii="Arial" w:hAnsi="Arial" w:cs="Arial"/>
-          <w:color w:val="000000"/>
-          <w:sz w:val="22"/>
-        </w:rPr>
-        <w:t xml:space="preserve"> </w:t>
-      </w:r>
-      <w:proofErr w:type="spellStart"/>
-      <w:r>
-        <w:rPr>
-          <w:rFonts w:ascii="Arial" w:hAnsi="Arial" w:cs="Arial"/>
-          <w:color w:val="000000"/>
-          <w:sz w:val="22"/>
-        </w:rPr>
-        <w:t>Imaging</w:t>
-      </w:r>
-      <w:proofErr w:type="spellEnd"/>
-      <w:r>
-        <w:rPr>
-          <w:rFonts w:ascii="Arial" w:hAnsi="Arial" w:cs="Arial"/>
-          <w:color w:val="000000"/>
-          <w:sz w:val="22"/>
-        </w:rPr>
-        <w:t xml:space="preserve">, 35(5), 1299–1312. </w:t>
-      </w:r>
-      <w:hyperlink r:id="rId27" w:history="1">
+        <w:t xml:space="preserve">Tajbakhsh, N., Shin, J. Y., Gurudu, S. R., Hurst, R. T., Kendall, C. B., Gotway, M. B., &amp; Jianming Liang. (2016). Convolutional Neural Networks for Medical Image Analysis: Full Training or Fine Tuning? IEEE Transactions on Medical Imaging, 35(5), 1299–1312. </w:t>
+      </w:r>
+      <w:hyperlink r:id="rId28" w:history="1">
         <w:r>
           <w:rPr>
             <w:rStyle w:val="Hiperveza"/>
@@ -10454,141 +6331,23 @@
           <w:sz w:val="22"/>
         </w:rPr>
       </w:pPr>
-      <w:proofErr w:type="spellStart"/>
       <w:r>
         <w:rPr>
           <w:rFonts w:ascii="Arial" w:hAnsi="Arial" w:cs="Arial"/>
           <w:color w:val="000000"/>
           <w:sz w:val="22"/>
         </w:rPr>
-        <w:t>Zhang</w:t>
-      </w:r>
-      <w:proofErr w:type="spellEnd"/>
+        <w:t xml:space="preserve">Zhang, A., Lipton, T. C., Li, M., Smola, A. J. (2019). Dive into Deep Learning, </w:t>
+      </w:r>
       <w:r>
         <w:rPr>
           <w:rFonts w:ascii="Arial" w:hAnsi="Arial" w:cs="Arial"/>
           <w:color w:val="000000"/>
           <w:sz w:val="22"/>
         </w:rPr>
-        <w:t xml:space="preserve">, A., </w:t>
-      </w:r>
-      <w:proofErr w:type="spellStart"/>
-      <w:r>
-        <w:rPr>
-          <w:rFonts w:ascii="Arial" w:hAnsi="Arial" w:cs="Arial"/>
-          <w:color w:val="000000"/>
-          <w:sz w:val="22"/>
-        </w:rPr>
-        <w:t>Lipton</w:t>
-      </w:r>
-      <w:proofErr w:type="spellEnd"/>
-      <w:r>
-        <w:rPr>
-          <w:rFonts w:ascii="Arial" w:hAnsi="Arial" w:cs="Arial"/>
-          <w:color w:val="000000"/>
-          <w:sz w:val="22"/>
-        </w:rPr>
-        <w:t xml:space="preserve">, T. C., Li, M., Smola, A. J. (2019). Dive </w:t>
-      </w:r>
-      <w:proofErr w:type="spellStart"/>
-      <w:r>
-        <w:rPr>
-          <w:rFonts w:ascii="Arial" w:hAnsi="Arial" w:cs="Arial"/>
-          <w:color w:val="000000"/>
-          <w:sz w:val="22"/>
-        </w:rPr>
-        <w:t>into</w:t>
-      </w:r>
-      <w:proofErr w:type="spellEnd"/>
-      <w:r>
-        <w:rPr>
-          <w:rFonts w:ascii="Arial" w:hAnsi="Arial" w:cs="Arial"/>
-          <w:color w:val="000000"/>
-          <w:sz w:val="22"/>
-        </w:rPr>
-        <w:t xml:space="preserve"> </w:t>
-      </w:r>
-      <w:proofErr w:type="spellStart"/>
-      <w:r>
-        <w:rPr>
-          <w:rFonts w:ascii="Arial" w:hAnsi="Arial" w:cs="Arial"/>
-          <w:color w:val="000000"/>
-          <w:sz w:val="22"/>
-        </w:rPr>
-        <w:t>Deep</w:t>
-      </w:r>
-      <w:proofErr w:type="spellEnd"/>
-      <w:r>
-        <w:rPr>
-          <w:rFonts w:ascii="Arial" w:hAnsi="Arial" w:cs="Arial"/>
-          <w:color w:val="000000"/>
-          <w:sz w:val="22"/>
-        </w:rPr>
-        <w:t xml:space="preserve"> </w:t>
-      </w:r>
-      <w:proofErr w:type="spellStart"/>
-      <w:r>
-        <w:rPr>
-          <w:rFonts w:ascii="Arial" w:hAnsi="Arial" w:cs="Arial"/>
-          <w:color w:val="000000"/>
-          <w:sz w:val="22"/>
-        </w:rPr>
-        <w:t>Learning</w:t>
-      </w:r>
-      <w:proofErr w:type="spellEnd"/>
-      <w:r>
-        <w:rPr>
-          <w:rFonts w:ascii="Arial" w:hAnsi="Arial" w:cs="Arial"/>
-          <w:color w:val="000000"/>
-          <w:sz w:val="22"/>
-        </w:rPr>
-        <w:t xml:space="preserve">, </w:t>
-      </w:r>
-      <w:r>
-        <w:rPr>
-          <w:rFonts w:ascii="Arial" w:hAnsi="Arial" w:cs="Arial"/>
-          <w:color w:val="000000"/>
-          <w:sz w:val="22"/>
-        </w:rPr>
-        <w:t xml:space="preserve">University </w:t>
-      </w:r>
-      <w:proofErr w:type="spellStart"/>
-      <w:r>
-        <w:rPr>
-          <w:rFonts w:ascii="Arial" w:hAnsi="Arial" w:cs="Arial"/>
-          <w:color w:val="000000"/>
-          <w:sz w:val="22"/>
-        </w:rPr>
-        <w:t>of</w:t>
-      </w:r>
-      <w:proofErr w:type="spellEnd"/>
-      <w:r>
-        <w:rPr>
-          <w:rFonts w:ascii="Arial" w:hAnsi="Arial" w:cs="Arial"/>
-          <w:color w:val="000000"/>
-          <w:sz w:val="22"/>
-        </w:rPr>
-        <w:t xml:space="preserve"> </w:t>
-      </w:r>
-      <w:proofErr w:type="spellStart"/>
-      <w:r>
-        <w:rPr>
-          <w:rFonts w:ascii="Arial" w:hAnsi="Arial" w:cs="Arial"/>
-          <w:color w:val="000000"/>
-          <w:sz w:val="22"/>
-        </w:rPr>
-        <w:t>California</w:t>
-      </w:r>
-      <w:proofErr w:type="spellEnd"/>
-      <w:r>
-        <w:rPr>
-          <w:rFonts w:ascii="Arial" w:hAnsi="Arial" w:cs="Arial"/>
-          <w:color w:val="000000"/>
-          <w:sz w:val="22"/>
-        </w:rPr>
-        <w:t xml:space="preserve">, Berkeley, </w:t>
-      </w:r>
-      <w:hyperlink r:id="rId28" w:history="1">
+        <w:t xml:space="preserve">University of California, Berkeley, </w:t>
+      </w:r>
+      <w:hyperlink r:id="rId29" w:history="1">
         <w:r>
           <w:rPr>
             <w:rFonts w:ascii="Arial" w:hAnsi="Arial" w:cs="Arial"/>
@@ -10622,7 +6381,7 @@
         </w:numPr>
         <w:ind w:left="432"/>
       </w:pPr>
-      <w:bookmarkStart w:id="29" w:name="_Toc9519408"/>
+      <w:bookmarkStart w:id="29" w:name="_Toc9581614"/>
       <w:r>
         <w:lastRenderedPageBreak/>
         <w:t>Sažetak</w:t>
@@ -10698,7 +6457,7 @@
           <w:i/>
         </w:rPr>
       </w:pPr>
-      <w:bookmarkStart w:id="30" w:name="_Toc9519409"/>
+      <w:bookmarkStart w:id="30" w:name="_Toc9581615"/>
       <w:r>
         <w:lastRenderedPageBreak/>
         <w:t>Summary</w:t>
@@ -10715,197 +6474,12 @@
           <w:color w:val="000000"/>
         </w:rPr>
       </w:pPr>
-      <w:proofErr w:type="spellStart"/>
       <w:r>
         <w:rPr>
           <w:rFonts w:asciiTheme="minorHAnsi" w:hAnsiTheme="minorHAnsi" w:cstheme="minorHAnsi"/>
           <w:color w:val="FF0000"/>
         </w:rPr>
-        <w:t>When</w:t>
-      </w:r>
-      <w:proofErr w:type="spellEnd"/>
-      <w:r>
-        <w:rPr>
-          <w:rFonts w:asciiTheme="minorHAnsi" w:hAnsiTheme="minorHAnsi" w:cstheme="minorHAnsi"/>
-          <w:color w:val="FF0000"/>
-        </w:rPr>
-        <w:t xml:space="preserve"> </w:t>
-      </w:r>
-      <w:proofErr w:type="spellStart"/>
-      <w:r>
-        <w:rPr>
-          <w:rFonts w:asciiTheme="minorHAnsi" w:hAnsiTheme="minorHAnsi" w:cstheme="minorHAnsi"/>
-          <w:color w:val="FF0000"/>
-        </w:rPr>
-        <w:t>analyzing</w:t>
-      </w:r>
-      <w:proofErr w:type="spellEnd"/>
-      <w:r>
-        <w:rPr>
-          <w:rFonts w:asciiTheme="minorHAnsi" w:hAnsiTheme="minorHAnsi" w:cstheme="minorHAnsi"/>
-          <w:color w:val="FF0000"/>
-        </w:rPr>
-        <w:t xml:space="preserve"> </w:t>
-      </w:r>
-      <w:proofErr w:type="spellStart"/>
-      <w:r>
-        <w:rPr>
-          <w:rFonts w:asciiTheme="minorHAnsi" w:hAnsiTheme="minorHAnsi" w:cstheme="minorHAnsi"/>
-          <w:color w:val="FF0000"/>
-        </w:rPr>
-        <w:t>medical</w:t>
-      </w:r>
-      <w:proofErr w:type="spellEnd"/>
-      <w:r>
-        <w:rPr>
-          <w:rFonts w:asciiTheme="minorHAnsi" w:hAnsiTheme="minorHAnsi" w:cstheme="minorHAnsi"/>
-          <w:color w:val="FF0000"/>
-        </w:rPr>
-        <w:t xml:space="preserve"> </w:t>
-      </w:r>
-      <w:proofErr w:type="spellStart"/>
-      <w:r>
-        <w:rPr>
-          <w:rFonts w:asciiTheme="minorHAnsi" w:hAnsiTheme="minorHAnsi" w:cstheme="minorHAnsi"/>
-          <w:color w:val="FF0000"/>
-        </w:rPr>
-        <w:t>images</w:t>
-      </w:r>
-      <w:proofErr w:type="spellEnd"/>
-      <w:r>
-        <w:rPr>
-          <w:rFonts w:asciiTheme="minorHAnsi" w:hAnsiTheme="minorHAnsi" w:cstheme="minorHAnsi"/>
-          <w:color w:val="FF0000"/>
-        </w:rPr>
-        <w:t xml:space="preserve">, </w:t>
-      </w:r>
-      <w:proofErr w:type="spellStart"/>
-      <w:r>
-        <w:rPr>
-          <w:rFonts w:asciiTheme="minorHAnsi" w:hAnsiTheme="minorHAnsi" w:cstheme="minorHAnsi"/>
-          <w:color w:val="FF0000"/>
-        </w:rPr>
-        <w:t>there</w:t>
-      </w:r>
-      <w:proofErr w:type="spellEnd"/>
-      <w:r>
-        <w:rPr>
-          <w:rFonts w:asciiTheme="minorHAnsi" w:hAnsiTheme="minorHAnsi" w:cstheme="minorHAnsi"/>
-          <w:color w:val="FF0000"/>
-        </w:rPr>
-        <w:t xml:space="preserve"> </w:t>
-      </w:r>
-      <w:proofErr w:type="spellStart"/>
-      <w:r>
-        <w:rPr>
-          <w:rFonts w:asciiTheme="minorHAnsi" w:hAnsiTheme="minorHAnsi" w:cstheme="minorHAnsi"/>
-          <w:color w:val="FF0000"/>
-        </w:rPr>
-        <w:t>is</w:t>
-      </w:r>
-      <w:proofErr w:type="spellEnd"/>
-      <w:r>
-        <w:rPr>
-          <w:rFonts w:asciiTheme="minorHAnsi" w:hAnsiTheme="minorHAnsi" w:cstheme="minorHAnsi"/>
-          <w:color w:val="FF0000"/>
-        </w:rPr>
-        <w:t xml:space="preserve"> a </w:t>
-      </w:r>
-      <w:proofErr w:type="spellStart"/>
-      <w:r>
-        <w:rPr>
-          <w:rFonts w:asciiTheme="minorHAnsi" w:hAnsiTheme="minorHAnsi" w:cstheme="minorHAnsi"/>
-          <w:color w:val="FF0000"/>
-        </w:rPr>
-        <w:t>need</w:t>
-      </w:r>
-      <w:proofErr w:type="spellEnd"/>
-      <w:r>
-        <w:rPr>
-          <w:rFonts w:asciiTheme="minorHAnsi" w:hAnsiTheme="minorHAnsi" w:cstheme="minorHAnsi"/>
-          <w:color w:val="FF0000"/>
-        </w:rPr>
-        <w:t xml:space="preserve"> for </w:t>
-      </w:r>
-      <w:proofErr w:type="spellStart"/>
-      <w:r>
-        <w:rPr>
-          <w:rFonts w:asciiTheme="minorHAnsi" w:hAnsiTheme="minorHAnsi" w:cstheme="minorHAnsi"/>
-          <w:color w:val="FF0000"/>
-        </w:rPr>
-        <w:t>an</w:t>
-      </w:r>
-      <w:proofErr w:type="spellEnd"/>
-      <w:r>
-        <w:rPr>
-          <w:rFonts w:asciiTheme="minorHAnsi" w:hAnsiTheme="minorHAnsi" w:cstheme="minorHAnsi"/>
-          <w:color w:val="FF0000"/>
-        </w:rPr>
-        <w:t xml:space="preserve"> </w:t>
-      </w:r>
-      <w:proofErr w:type="spellStart"/>
-      <w:r>
-        <w:rPr>
-          <w:rFonts w:asciiTheme="minorHAnsi" w:hAnsiTheme="minorHAnsi" w:cstheme="minorHAnsi"/>
-          <w:color w:val="FF0000"/>
-        </w:rPr>
-        <w:t>automated</w:t>
-      </w:r>
-      <w:proofErr w:type="spellEnd"/>
-      <w:r>
-        <w:rPr>
-          <w:rFonts w:asciiTheme="minorHAnsi" w:hAnsiTheme="minorHAnsi" w:cstheme="minorHAnsi"/>
-          <w:color w:val="FF0000"/>
-        </w:rPr>
-        <w:t xml:space="preserve"> system </w:t>
-      </w:r>
-      <w:proofErr w:type="spellStart"/>
-      <w:r>
-        <w:rPr>
-          <w:rFonts w:asciiTheme="minorHAnsi" w:hAnsiTheme="minorHAnsi" w:cstheme="minorHAnsi"/>
-          <w:color w:val="FF0000"/>
-        </w:rPr>
-        <w:t>that</w:t>
-      </w:r>
-      <w:proofErr w:type="spellEnd"/>
-      <w:r>
-        <w:rPr>
-          <w:rFonts w:asciiTheme="minorHAnsi" w:hAnsiTheme="minorHAnsi" w:cstheme="minorHAnsi"/>
-          <w:color w:val="FF0000"/>
-        </w:rPr>
-        <w:t xml:space="preserve"> </w:t>
-      </w:r>
-      <w:proofErr w:type="spellStart"/>
-      <w:r>
-        <w:rPr>
-          <w:rFonts w:asciiTheme="minorHAnsi" w:hAnsiTheme="minorHAnsi" w:cstheme="minorHAnsi"/>
-          <w:color w:val="FF0000"/>
-        </w:rPr>
-        <w:t>can</w:t>
-      </w:r>
-      <w:proofErr w:type="spellEnd"/>
-      <w:r>
-        <w:rPr>
-          <w:rFonts w:asciiTheme="minorHAnsi" w:hAnsiTheme="minorHAnsi" w:cstheme="minorHAnsi"/>
-          <w:color w:val="FF0000"/>
-        </w:rPr>
-        <w:t xml:space="preserve"> </w:t>
-      </w:r>
-      <w:proofErr w:type="spellStart"/>
-      <w:r>
-        <w:rPr>
-          <w:rFonts w:asciiTheme="minorHAnsi" w:hAnsiTheme="minorHAnsi" w:cstheme="minorHAnsi"/>
-          <w:color w:val="FF0000"/>
-        </w:rPr>
-        <w:t>help</w:t>
-      </w:r>
-      <w:proofErr w:type="spellEnd"/>
-      <w:r>
-        <w:rPr>
-          <w:rFonts w:asciiTheme="minorHAnsi" w:hAnsiTheme="minorHAnsi" w:cstheme="minorHAnsi"/>
-          <w:color w:val="FF0000"/>
-        </w:rPr>
-        <w:t xml:space="preserve"> </w:t>
+        <w:t xml:space="preserve">When analyzing medical images, there is a need for an automated system that can help </w:t>
       </w:r>
     </w:p>
     <w:p>
@@ -10924,7 +6498,6 @@
           <w:b/>
         </w:rPr>
       </w:pPr>
-      <w:proofErr w:type="spellStart"/>
       <w:r>
         <w:rPr>
           <w:rFonts w:asciiTheme="minorHAnsi" w:hAnsiTheme="minorHAnsi" w:cstheme="minorHAnsi"/>
@@ -10932,7 +6505,6 @@
         </w:rPr>
         <w:t>Keywords</w:t>
       </w:r>
-      <w:proofErr w:type="spellEnd"/>
       <w:r>
         <w:rPr>
           <w:b/>
@@ -10952,7 +6524,7 @@
         </w:numPr>
         <w:ind w:left="432"/>
       </w:pPr>
-      <w:bookmarkStart w:id="31" w:name="_Toc9519410"/>
+      <w:bookmarkStart w:id="31" w:name="_Toc9581616"/>
       <w:r>
         <w:lastRenderedPageBreak/>
         <w:t>Prilog – programski kod</w:t>
@@ -10975,9 +6547,9 @@
     </w:p>
     <w:p/>
     <w:sectPr>
-      <w:headerReference w:type="even" r:id="rId29"/>
-      <w:headerReference w:type="default" r:id="rId30"/>
-      <w:footerReference w:type="default" r:id="rId31"/>
+      <w:headerReference w:type="even" r:id="rId30"/>
+      <w:headerReference w:type="default" r:id="rId31"/>
+      <w:footerReference w:type="default" r:id="rId32"/>
       <w:type w:val="continuous"/>
       <w:pgSz w:w="11906" w:h="16838" w:code="9"/>
       <w:pgMar w:top="1701" w:right="1134" w:bottom="1701" w:left="1701" w:header="680" w:footer="680" w:gutter="0"/>
@@ -11116,15 +6688,7 @@
 <w:hdr xmlns:wpc="http://schemas.microsoft.com/office/word/2010/wordprocessingCanvas" xmlns:cx="http://schemas.microsoft.com/office/drawing/2014/chartex" xmlns:cx1="http://schemas.microsoft.com/office/drawing/2015/9/8/chartex" xmlns:cx2="http://schemas.microsoft.com/office/drawing/2015/10/21/chartex" xmlns:cx3="http://schemas.microsoft.com/office/drawing/2016/5/9/chartex" xmlns:cx4="http://schemas.microsoft.com/office/drawing/2016/5/10/chartex" xmlns:cx5="http://schemas.microsoft.com/office/drawing/2016/5/11/chartex" xmlns:cx6="http://schemas.microsoft.com/office/drawing/2016/5/12/chartex" xmlns:cx7="http://schemas.microsoft.com/office/drawing/2016/5/13/chartex" xmlns:cx8="http://schemas.microsoft.com/office/drawing/2016/5/14/chartex" xmlns:mc="http://schemas.openxmlformats.org/markup-compatibility/2006" xmlns:aink="http://schemas.microsoft.com/office/drawing/2016/ink" xmlns:am3d="http://schemas.microsoft.com/office/drawing/2017/model3d" xmlns:o="urn:schemas-microsoft-com:office:office" xmlns:r="http://schemas.openxmlformats.org/officeDocument/2006/relationships" xmlns:m="http://schemas.openxmlformats.org/officeDocument/2006/math" xmlns:v="urn:schemas-microsoft-com:vml" xmlns:wp14="http://schemas.microsoft.com/office/word/2010/wordprocessingDrawing" xmlns:wp="http://schemas.openxmlformats.org/drawingml/2006/wordprocessingDrawing" xmlns:w10="urn:schemas-microsoft-com:office:word" xmlns:w="http://schemas.openxmlformats.org/wordprocessingml/2006/main" xmlns:w14="http://schemas.microsoft.com/office/word/2010/wordml" xmlns:w15="http://schemas.microsoft.com/office/word/2012/wordml" xmlns:w16cid="http://schemas.microsoft.com/office/word/2016/wordml/cid" xmlns:w16se="http://schemas.microsoft.com/office/word/2015/wordml/symex" xmlns:wpg="http://schemas.microsoft.com/office/word/2010/wordprocessingGroup" xmlns:wpi="http://schemas.microsoft.com/office/word/2010/wordprocessingInk" xmlns:wne="http://schemas.microsoft.com/office/word/2006/wordml" xmlns:wps="http://schemas.microsoft.com/office/word/2010/wordprocessingShape" mc:Ignorable="w14 w15 w16se w16cid wp14">
   <w:p>
     <w:r>
-      <w:t xml:space="preserve">Kvaliteta usluge u </w:t>
-    </w:r>
-    <w:proofErr w:type="spellStart"/>
-    <w:r>
-      <w:t>OpenBSD</w:t>
-    </w:r>
-    <w:proofErr w:type="spellEnd"/>
-    <w:r>
-      <w:t>-u</w:t>
+      <w:t>Kvaliteta usluge u OpenBSD-u</w:t>
     </w:r>
   </w:p>
   <w:p/>
@@ -12667,7 +8231,7 @@
 </file>
 
 <file path=customXml/itemProps1.xml><?xml version="1.0" encoding="utf-8"?>
-<ds:datastoreItem xmlns:ds="http://schemas.openxmlformats.org/officeDocument/2006/customXml" ds:itemID="{544550B3-59C0-4B41-9E89-07348C7BED4F}">
+<ds:datastoreItem xmlns:ds="http://schemas.openxmlformats.org/officeDocument/2006/customXml" ds:itemID="{8BCBDB54-8845-4B03-8C6A-1EF21A1DAE37}">
   <ds:schemaRefs>
     <ds:schemaRef ds:uri="http://schemas.openxmlformats.org/officeDocument/2006/bibliography"/>
   </ds:schemaRefs>

--- a/doc/Diplomski_rad[2019]Pluscec_Domagoj.docx
+++ b/doc/Diplomski_rad[2019]Pluscec_Domagoj.docx
@@ -232,7 +232,21 @@
         <w:rPr>
           <w:rFonts w:cs="Arial"/>
         </w:rPr>
-        <w:t>Zahvaljujem mentoru doc. dr. sc. Marku Čupiću i suradniku dr. sc. Tomislavu Lipiću s Instituta Ruđer Bošković koji su mi pomogli prilikom izrade ovog rada.</w:t>
+        <w:t xml:space="preserve">Zahvaljujem mentoru doc. dr. sc. Marku Čupiću i suradniku dr. sc. Tomislavu </w:t>
+      </w:r>
+      <w:proofErr w:type="spellStart"/>
+      <w:r>
+        <w:rPr>
+          <w:rFonts w:cs="Arial"/>
+        </w:rPr>
+        <w:t>Lipiću</w:t>
+      </w:r>
+      <w:proofErr w:type="spellEnd"/>
+      <w:r>
+        <w:rPr>
+          <w:rFonts w:cs="Arial"/>
+        </w:rPr>
+        <w:t xml:space="preserve"> s Instituta Ruđer Bošković koji su mi pomogli prilikom izrade ovog rada.</w:t>
       </w:r>
       <w:r>
         <w:rPr>
@@ -2264,12 +2278,14 @@
         </w:rPr>
         <w:t xml:space="preserve"> opisan je konkretan problem koji će se rješavati, predstavljen je korišteni skup podataka te odabir pristupa rješavanju problema. U četvrtom poglavlju opisane su korištene metode dubokog učenja, podskupa strojnog učenja. Rezultati provedenih eksperimenata dani su u petom poglavlju.</w:t>
       </w:r>
+      <w:bookmarkStart w:id="4" w:name="_GoBack"/>
+      <w:bookmarkEnd w:id="4"/>
     </w:p>
     <w:p>
       <w:pPr>
         <w:pStyle w:val="Naslov1"/>
       </w:pPr>
-      <w:bookmarkStart w:id="4" w:name="_Toc9581598"/>
+      <w:bookmarkStart w:id="5" w:name="_Toc9581598"/>
       <w:r>
         <w:lastRenderedPageBreak/>
         <w:t>Pregled</w:t>
@@ -2277,7 +2293,7 @@
       <w:r>
         <w:t xml:space="preserve"> dosadašnjih istraživanja</w:t>
       </w:r>
-      <w:bookmarkEnd w:id="4"/>
+      <w:bookmarkEnd w:id="5"/>
     </w:p>
     <w:p>
       <w:pPr>
@@ -2609,6 +2625,7 @@
     </w:p>
     <w:p>
       <w:pPr>
+        <w:spacing w:line="360" w:lineRule="auto"/>
         <w:jc w:val="both"/>
       </w:pPr>
       <w:r>
@@ -2833,8 +2850,13 @@
             <w:pPr>
               <w:jc w:val="center"/>
             </w:pPr>
+            <w:proofErr w:type="spellStart"/>
             <w:r>
-              <w:t>višespektralni podaci (RGB ili za svaku mjerenu valnu duljinu)</w:t>
+              <w:t>višespektralni</w:t>
+            </w:r>
+            <w:proofErr w:type="spellEnd"/>
+            <w:r>
+              <w:t xml:space="preserve"> podaci (RGB ili za svaku mjerenu valnu duljinu)</w:t>
             </w:r>
           </w:p>
         </w:tc>
@@ -2904,19 +2926,35 @@
           <w:rFonts w:asciiTheme="minorHAnsi" w:hAnsiTheme="minorHAnsi" w:cstheme="minorHAnsi"/>
           <w:color w:val="FF0000"/>
         </w:rPr>
-        <w:t>Što su ljudi još radili s njima, kakvi su pristupi bili na camelyonu?</w:t>
+        <w:t xml:space="preserve">Što su ljudi još radili s njima, kakvi su pristupi bili na </w:t>
+      </w:r>
+      <w:proofErr w:type="spellStart"/>
+      <w:r>
+        <w:rPr>
+          <w:rFonts w:asciiTheme="minorHAnsi" w:hAnsiTheme="minorHAnsi" w:cstheme="minorHAnsi"/>
+          <w:color w:val="FF0000"/>
+        </w:rPr>
+        <w:t>camelyonu</w:t>
+      </w:r>
+      <w:proofErr w:type="spellEnd"/>
+      <w:r>
+        <w:rPr>
+          <w:rFonts w:asciiTheme="minorHAnsi" w:hAnsiTheme="minorHAnsi" w:cstheme="minorHAnsi"/>
+          <w:color w:val="FF0000"/>
+        </w:rPr>
+        <w:t>?</w:t>
       </w:r>
     </w:p>
     <w:p>
       <w:pPr>
         <w:pStyle w:val="Naslov1"/>
       </w:pPr>
-      <w:bookmarkStart w:id="5" w:name="_Toc9581599"/>
+      <w:bookmarkStart w:id="6" w:name="_Toc9581599"/>
       <w:r>
         <w:lastRenderedPageBreak/>
         <w:t>Klasifikacija histopatoloških slika limfnih čvorova</w:t>
       </w:r>
-      <w:bookmarkEnd w:id="5"/>
+      <w:bookmarkEnd w:id="6"/>
     </w:p>
     <w:p>
       <w:pPr>
@@ -2970,11 +3008,11 @@
       <w:pPr>
         <w:pStyle w:val="Naslov2"/>
       </w:pPr>
-      <w:bookmarkStart w:id="6" w:name="_Toc9581600"/>
+      <w:bookmarkStart w:id="7" w:name="_Toc9581600"/>
       <w:r>
         <w:t>Klasifikacija slika</w:t>
       </w:r>
-      <w:bookmarkEnd w:id="6"/>
+      <w:bookmarkEnd w:id="7"/>
     </w:p>
     <w:p>
       <w:pPr>
@@ -3529,11 +3567,11 @@
       <w:pPr>
         <w:pStyle w:val="Naslov2"/>
       </w:pPr>
-      <w:bookmarkStart w:id="7" w:name="_Toc9581601"/>
+      <w:bookmarkStart w:id="8" w:name="_Toc9581601"/>
       <w:r>
         <w:t>Skup podataka</w:t>
       </w:r>
-      <w:bookmarkEnd w:id="7"/>
+      <w:bookmarkEnd w:id="8"/>
     </w:p>
     <w:p>
       <w:pPr>
@@ -3558,7 +3596,39 @@
         <w:t xml:space="preserve"> (PCam)</w:t>
       </w:r>
       <w:r>
-        <w:t xml:space="preserve"> opisan u radu Bastiaan S. Veeling et al., „</w:t>
+        <w:t xml:space="preserve"> opisan u radu </w:t>
+      </w:r>
+      <w:proofErr w:type="spellStart"/>
+      <w:r>
+        <w:t>Bastiaan</w:t>
+      </w:r>
+      <w:proofErr w:type="spellEnd"/>
+      <w:r>
+        <w:t xml:space="preserve"> S. </w:t>
+      </w:r>
+      <w:proofErr w:type="spellStart"/>
+      <w:r>
+        <w:t>Veeling</w:t>
+      </w:r>
+      <w:proofErr w:type="spellEnd"/>
+      <w:r>
+        <w:t xml:space="preserve"> </w:t>
+      </w:r>
+      <w:proofErr w:type="spellStart"/>
+      <w:r>
+        <w:t>et</w:t>
+      </w:r>
+      <w:proofErr w:type="spellEnd"/>
+      <w:r>
+        <w:t xml:space="preserve"> </w:t>
+      </w:r>
+      <w:proofErr w:type="spellStart"/>
+      <w:r>
+        <w:t>al</w:t>
+      </w:r>
+      <w:proofErr w:type="spellEnd"/>
+      <w:r>
+        <w:t>., „</w:t>
       </w:r>
       <w:r>
         <w:rPr>
@@ -3773,7 +3843,7 @@
         <w:pStyle w:val="Opisslike"/>
         <w:spacing w:line="360" w:lineRule="auto"/>
       </w:pPr>
-      <w:bookmarkStart w:id="8" w:name="_Toc9581617"/>
+      <w:bookmarkStart w:id="9" w:name="_Toc9581617"/>
       <w:r>
         <w:t xml:space="preserve">Slika </w:t>
       </w:r>
@@ -3808,12 +3878,20 @@
         <w:fldChar w:fldCharType="end"/>
       </w:r>
       <w:r>
-        <w:t xml:space="preserve">. Primjer slike histopatološkog uzorka slikanog WSI metodom preuzet iz Camelyon16 [6] skupa podataka s oznakom tumorskog tikva na tri razine </w:t>
+        <w:t xml:space="preserve">. Primjer slike </w:t>
+      </w:r>
+      <w:proofErr w:type="spellStart"/>
+      <w:r>
+        <w:t>histopatološkog</w:t>
+      </w:r>
+      <w:proofErr w:type="spellEnd"/>
+      <w:r>
+        <w:t xml:space="preserve"> uzorka slikanog WSI metodom preuzet iz Camelyon16 [6] skupa podataka s oznakom tumorskog tikva na tri razine </w:t>
       </w:r>
       <w:r>
         <w:t>uvećanja</w:t>
       </w:r>
-      <w:bookmarkEnd w:id="8"/>
+      <w:bookmarkEnd w:id="9"/>
     </w:p>
     <w:p>
       <w:pPr>
@@ -4149,7 +4227,7 @@
           <w:noProof/>
         </w:rPr>
       </w:pPr>
-      <w:bookmarkStart w:id="9" w:name="_Toc9581618"/>
+      <w:bookmarkStart w:id="10" w:name="_Toc9581618"/>
       <w:r>
         <w:t xml:space="preserve">Slika </w:t>
       </w:r>
@@ -4204,7 +4282,7 @@
         </w:rPr>
         <w:t xml:space="preserve"> koji sadrže tumor</w:t>
       </w:r>
-      <w:bookmarkEnd w:id="9"/>
+      <w:bookmarkEnd w:id="10"/>
     </w:p>
     <w:p/>
     <w:p>
@@ -4270,7 +4348,7 @@
       <w:pPr>
         <w:pStyle w:val="Opisslike"/>
       </w:pPr>
-      <w:bookmarkStart w:id="10" w:name="_Toc9581619"/>
+      <w:bookmarkStart w:id="11" w:name="_Toc9581619"/>
       <w:r>
         <w:t xml:space="preserve">Slika </w:t>
       </w:r>
@@ -4313,7 +4391,7 @@
       <w:r>
         <w:t xml:space="preserve"> koji ne sadrže tumor</w:t>
       </w:r>
-      <w:bookmarkEnd w:id="10"/>
+      <w:bookmarkEnd w:id="11"/>
     </w:p>
     <w:p>
       <w:pPr>
@@ -4364,11 +4442,11 @@
       <w:pPr>
         <w:pStyle w:val="Naslov2"/>
       </w:pPr>
-      <w:bookmarkStart w:id="11" w:name="_Toc9581602"/>
+      <w:bookmarkStart w:id="12" w:name="_Toc9581602"/>
       <w:r>
         <w:t>Odabir pristupa rješavanja problema klasifikacije</w:t>
       </w:r>
-      <w:bookmarkEnd w:id="11"/>
+      <w:bookmarkEnd w:id="12"/>
     </w:p>
     <w:p>
       <w:r>
@@ -4384,12 +4462,12 @@
       <w:pPr>
         <w:pStyle w:val="Naslov1"/>
       </w:pPr>
-      <w:bookmarkStart w:id="12" w:name="_Toc9581603"/>
+      <w:bookmarkStart w:id="13" w:name="_Toc9581603"/>
       <w:r>
         <w:lastRenderedPageBreak/>
         <w:t>Duboko učenje u analizi histopatoloških slika</w:t>
       </w:r>
-      <w:bookmarkEnd w:id="12"/>
+      <w:bookmarkEnd w:id="13"/>
     </w:p>
     <w:p>
       <w:pPr>
@@ -4464,10 +4542,42 @@
         <w:jc w:val="both"/>
       </w:pPr>
       <w:r>
-        <w:t xml:space="preserve">Modeli dubokog učenja pokazali su se odličnim izborom za analizu slika na natjecanjima kao što je ImageNet, PascalVoc te u analizi medicinskih slika na natjecanjima Camelyon16, Camelyon17, BraTS, BrakeHis. </w:t>
-      </w:r>
-      <w:r>
-        <w:t>Osim uspješnosti koje su duboki modeli pokazali imaju i prednost što su omogućili automatsko oblikovanje značajki. Zbog toga više nije potrebno veliko domensko znanje specifičnog područja kako bi se mogao razviti prediktivni model.</w:t>
+        <w:t xml:space="preserve">Modeli dubokog učenja pokazali su se odličnim izborom za analizu slika na natjecanjima kao što je ImageNet, </w:t>
+      </w:r>
+      <w:proofErr w:type="spellStart"/>
+      <w:r>
+        <w:t>PascalVoc</w:t>
+      </w:r>
+      <w:proofErr w:type="spellEnd"/>
+      <w:r>
+        <w:t xml:space="preserve"> te u analizi medicinskih slika na natjecanjima Camelyon16, Camelyon17, </w:t>
+      </w:r>
+      <w:proofErr w:type="spellStart"/>
+      <w:r>
+        <w:t>BraTS</w:t>
+      </w:r>
+      <w:proofErr w:type="spellEnd"/>
+      <w:r>
+        <w:t xml:space="preserve">, </w:t>
+      </w:r>
+      <w:proofErr w:type="spellStart"/>
+      <w:r>
+        <w:t>BrakeHis</w:t>
+      </w:r>
+      <w:proofErr w:type="spellEnd"/>
+      <w:r>
+        <w:t xml:space="preserve">. </w:t>
+      </w:r>
+      <w:r>
+        <w:t xml:space="preserve">Osim uspješnosti koje su duboki modeli pokazali imaju i prednost što su omogućili automatsko oblikovanje značajki. Zbog toga više nije potrebno veliko domensko znanje specifičnog područja kako bi se mogao razviti </w:t>
+      </w:r>
+      <w:proofErr w:type="spellStart"/>
+      <w:r>
+        <w:t>prediktivni</w:t>
+      </w:r>
+      <w:proofErr w:type="spellEnd"/>
+      <w:r>
+        <w:t xml:space="preserve"> model.</w:t>
       </w:r>
     </w:p>
     <w:p>
@@ -4491,7 +4601,15 @@
         <w:t>Prvi problem je što je za učenje dubokih modela potrebna velika količina podataka</w:t>
       </w:r>
       <w:r>
-        <w:t xml:space="preserve">. Specifičnost prikupljanja medicinskih skupova podataka je da je potrebno da se dobije pristanak pacijenata za sudjelovanje u istraživanje te je potrebno anonimizirati podatke kako se ne bi na temelju nalaza mogao odrediti identitet pacijenta. Takvi problemi ujedno ograničavaju i javnu dostupnost medicinskih podataka. Kako je većina primjene dubokih modela nadzirano učenje uz podatke je potrebno imati i oznake podataka. Zbog navedenog ističe se potreba za </w:t>
+        <w:t xml:space="preserve">. Specifičnost prikupljanja medicinskih skupova podataka je da je potrebno da se dobije pristanak pacijenata za sudjelovanje u istraživanje te je potrebno </w:t>
+      </w:r>
+      <w:proofErr w:type="spellStart"/>
+      <w:r>
+        <w:t>anonimizirati</w:t>
+      </w:r>
+      <w:proofErr w:type="spellEnd"/>
+      <w:r>
+        <w:t xml:space="preserve"> podatke kako se ne bi na temelju nalaza mogao odrediti identitet pacijenta. Takvi problemi ujedno ograničavaju i javnu dostupnost medicinskih podataka. Kako je većina primjene dubokih modela nadzirano učenje uz podatke je potrebno imati i oznake podataka. Zbog navedenog ističe se potreba za </w:t>
       </w:r>
       <w:r>
         <w:t>označavanjem</w:t>
@@ -4503,32 +4621,83 @@
         <w:t>označavanje</w:t>
       </w:r>
       <w:r>
-        <w:t xml:space="preserve"> potrebno stručno znanje eksperata. Drugi problem je interpretabilnost dubokih modela koja je značajno manja u odnosu na ručno modelirane značajke. Zbog toga se danas sve više istražuju različiti načini kako omogućiti interpretabilnost dubokih modela. U istraživanju </w:t>
-      </w:r>
+        <w:t xml:space="preserve"> potrebno stručno znanje eksperata. Drugi problem je </w:t>
+      </w:r>
+      <w:proofErr w:type="spellStart"/>
+      <w:r>
+        <w:t>interpretabilnost</w:t>
+      </w:r>
+      <w:proofErr w:type="spellEnd"/>
+      <w:r>
+        <w:t xml:space="preserve"> dubokih modela koja je značajno manja u odnosu na ručno modelirane značajke. Zbog toga se danas sve više istražuju različiti načini kako omogućiti </w:t>
+      </w:r>
+      <w:proofErr w:type="spellStart"/>
+      <w:r>
+        <w:t>interpretabilnost</w:t>
+      </w:r>
+      <w:proofErr w:type="spellEnd"/>
+      <w:r>
+        <w:t xml:space="preserve"> dubokih modela. U istraživanju </w:t>
+      </w:r>
+      <w:proofErr w:type="spellStart"/>
       <w:r>
         <w:lastRenderedPageBreak/>
-        <w:t xml:space="preserve">interpretabilnosti dubokih modela ističu se dva pravca, lokalna i globalna interpretabilnost. Cilj </w:t>
-      </w:r>
-      <w:r>
-        <w:t xml:space="preserve">metoda lokalne interpretabilnosti je objasniti kako je model došao do predikcije za jedan konkretan ulazni primjer, </w:t>
+        <w:t>interpretabilnosti</w:t>
+      </w:r>
+      <w:proofErr w:type="spellEnd"/>
+      <w:r>
+        <w:t xml:space="preserve"> dubokih modela ističu se dva pravca, lokalna i globalna </w:t>
+      </w:r>
+      <w:proofErr w:type="spellStart"/>
+      <w:r>
+        <w:t>interpretabilnost</w:t>
+      </w:r>
+      <w:proofErr w:type="spellEnd"/>
+      <w:r>
+        <w:t xml:space="preserve">. Cilj </w:t>
+      </w:r>
+      <w:r>
+        <w:t xml:space="preserve">metoda lokalne </w:t>
+      </w:r>
+      <w:proofErr w:type="spellStart"/>
+      <w:r>
+        <w:t>interpretabilnosti</w:t>
+      </w:r>
+      <w:proofErr w:type="spellEnd"/>
+      <w:r>
+        <w:t xml:space="preserve"> je objasniti kako je model došao do predikcije za jedan konkretan ulazni primjer, </w:t>
       </w:r>
       <w:r>
         <w:rPr>
           <w:color w:val="FF0000"/>
         </w:rPr>
-        <w:t>dok je cilj metoda globalne interp</w:t>
-      </w:r>
+        <w:t xml:space="preserve">dok je cilj metoda globalne </w:t>
+      </w:r>
+      <w:proofErr w:type="spellStart"/>
       <w:r>
         <w:rPr>
           <w:color w:val="FF0000"/>
         </w:rPr>
+        <w:t>interp</w:t>
+      </w:r>
+      <w:r>
+        <w:rPr>
+          <w:color w:val="FF0000"/>
+        </w:rPr>
         <w:t>r</w:t>
       </w:r>
       <w:r>
         <w:rPr>
           <w:color w:val="FF0000"/>
         </w:rPr>
-        <w:t xml:space="preserve">etabilnosti </w:t>
+        <w:t>etabilnosti</w:t>
+      </w:r>
+      <w:proofErr w:type="spellEnd"/>
+      <w:r>
+        <w:rPr>
+          <w:color w:val="FF0000"/>
+        </w:rPr>
+        <w:t xml:space="preserve"> </w:t>
       </w:r>
     </w:p>
     <w:p>
@@ -4543,7 +4712,21 @@
         <w:rPr>
           <w:color w:val="FF0000"/>
         </w:rPr>
-        <w:t xml:space="preserve">Treći problem je pronalaženje optimalnih hiperparametara. </w:t>
+        <w:t xml:space="preserve">Treći problem je pronalaženje optimalnih </w:t>
+      </w:r>
+      <w:proofErr w:type="spellStart"/>
+      <w:r>
+        <w:rPr>
+          <w:color w:val="FF0000"/>
+        </w:rPr>
+        <w:t>hiperparametara</w:t>
+      </w:r>
+      <w:proofErr w:type="spellEnd"/>
+      <w:r>
+        <w:rPr>
+          <w:color w:val="FF0000"/>
+        </w:rPr>
+        <w:t xml:space="preserve">. </w:t>
       </w:r>
     </w:p>
     <w:p>
@@ -4577,11 +4760,11 @@
       <w:pPr>
         <w:pStyle w:val="Naslov2"/>
       </w:pPr>
-      <w:bookmarkStart w:id="13" w:name="_Toc9581604"/>
+      <w:bookmarkStart w:id="14" w:name="_Toc9581604"/>
       <w:r>
         <w:t>Korišteni modeli</w:t>
       </w:r>
-      <w:bookmarkEnd w:id="13"/>
+      <w:bookmarkEnd w:id="14"/>
     </w:p>
     <w:p>
       <w:pPr>
@@ -4705,9 +4888,11 @@
             <w:tcW w:w="1696" w:type="dxa"/>
           </w:tcPr>
           <w:p>
+            <w:proofErr w:type="spellStart"/>
             <w:r>
               <w:t>DenseNet</w:t>
             </w:r>
+            <w:proofErr w:type="spellEnd"/>
           </w:p>
         </w:tc>
         <w:tc>
@@ -4728,11 +4913,11 @@
       <w:pPr>
         <w:pStyle w:val="Naslov3"/>
       </w:pPr>
-      <w:bookmarkStart w:id="14" w:name="_Toc9581605"/>
+      <w:bookmarkStart w:id="15" w:name="_Toc9581605"/>
       <w:r>
         <w:t>AlexNet</w:t>
       </w:r>
-      <w:bookmarkEnd w:id="14"/>
+      <w:bookmarkEnd w:id="15"/>
     </w:p>
     <w:p>
       <w:pPr>
@@ -4753,7 +4938,15 @@
         <w:t xml:space="preserve"> model koji je definiran u radu</w:t>
       </w:r>
       <w:r>
-        <w:t xml:space="preserve"> A. Krizhevsky, „</w:t>
+        <w:t xml:space="preserve"> A. </w:t>
+      </w:r>
+      <w:proofErr w:type="spellStart"/>
+      <w:r>
+        <w:t>Krizhevsky</w:t>
+      </w:r>
+      <w:proofErr w:type="spellEnd"/>
+      <w:r>
+        <w:t>, „</w:t>
       </w:r>
       <w:r>
         <w:rPr>
@@ -4789,7 +4982,31 @@
         <w:t xml:space="preserve">] te je modifikacija originalnog modela opisanog u </w:t>
       </w:r>
       <w:r>
-        <w:t>A. Krizhevsky et al., „</w:t>
+        <w:t xml:space="preserve">A. </w:t>
+      </w:r>
+      <w:proofErr w:type="spellStart"/>
+      <w:r>
+        <w:t>Krizhevsky</w:t>
+      </w:r>
+      <w:proofErr w:type="spellEnd"/>
+      <w:r>
+        <w:t xml:space="preserve"> </w:t>
+      </w:r>
+      <w:proofErr w:type="spellStart"/>
+      <w:r>
+        <w:t>et</w:t>
+      </w:r>
+      <w:proofErr w:type="spellEnd"/>
+      <w:r>
+        <w:t xml:space="preserve"> </w:t>
+      </w:r>
+      <w:proofErr w:type="spellStart"/>
+      <w:r>
+        <w:t>al</w:t>
+      </w:r>
+      <w:proofErr w:type="spellEnd"/>
+      <w:r>
+        <w:t>., „</w:t>
       </w:r>
       <w:r>
         <w:rPr>
@@ -4860,7 +5077,15 @@
         <w:t>Arhitektura korištenog modela opisana je na slici X</w:t>
       </w:r>
       <w:r>
-        <w:t xml:space="preserve">. Model se sastoji od osam slojeva s parametrima koji se mogu učiti pri čemu su pet slojeva konvolucijska, a tri potpuno povezana. </w:t>
+        <w:t xml:space="preserve">. Model se sastoji od osam slojeva s parametrima koji se mogu učiti pri čemu su pet slojeva </w:t>
+      </w:r>
+      <w:proofErr w:type="spellStart"/>
+      <w:r>
+        <w:t>konvolucijska</w:t>
+      </w:r>
+      <w:proofErr w:type="spellEnd"/>
+      <w:r>
+        <w:t xml:space="preserve">, a tri potpuno povezana. </w:t>
       </w:r>
       <w:r>
         <w:t xml:space="preserve">Kao aktivacijska funkcija koristi se </w:t>
@@ -5200,14 +5425,30 @@
       <w:r>
         <w:t xml:space="preserve">imao čak deset puta više konvolucijskih kanala. Kako bi omogućili treniranje modela toliko većeg kapaciteta autori su odlučili osim kažnjavanja težina L2 normom koristiti i </w:t>
       </w:r>
+      <w:proofErr w:type="spellStart"/>
       <w:r>
         <w:rPr>
           <w:color w:val="FF0000"/>
         </w:rPr>
-        <w:t xml:space="preserve">dropout </w:t>
-      </w:r>
-      <w:r>
-        <w:t xml:space="preserve">tehniku regularizacije. Kako bi omogućili dovoljnu količinu podataka za treniranje autori su </w:t>
+        <w:t>dropout</w:t>
+      </w:r>
+      <w:proofErr w:type="spellEnd"/>
+      <w:r>
+        <w:rPr>
+          <w:color w:val="FF0000"/>
+        </w:rPr>
+        <w:t xml:space="preserve"> </w:t>
+      </w:r>
+      <w:r>
+        <w:t xml:space="preserve">tehniku </w:t>
+      </w:r>
+      <w:proofErr w:type="spellStart"/>
+      <w:r>
+        <w:t>regularizacije</w:t>
+      </w:r>
+      <w:proofErr w:type="spellEnd"/>
+      <w:r>
+        <w:t xml:space="preserve">. Kako bi omogućili dovoljnu količinu podataka za treniranje autori su </w:t>
       </w:r>
       <w:r>
         <w:t xml:space="preserve">u okviru svog rada </w:t>
@@ -5226,7 +5467,8 @@
       <w:pPr>
         <w:pStyle w:val="Naslov3"/>
       </w:pPr>
-      <w:bookmarkStart w:id="15" w:name="_Toc9581606"/>
+      <w:bookmarkStart w:id="16" w:name="_Toc9581606"/>
+      <w:proofErr w:type="spellStart"/>
       <w:r>
         <w:t>Res</w:t>
       </w:r>
@@ -5236,7 +5478,8 @@
       <w:r>
         <w:t>et</w:t>
       </w:r>
-      <w:bookmarkEnd w:id="15"/>
+      <w:bookmarkEnd w:id="16"/>
+      <w:proofErr w:type="spellEnd"/>
     </w:p>
     <w:p>
       <w:pPr>
@@ -5247,8 +5490,13 @@
         <w:t>Istraživači iz istraživačkog odjela Microsoft korporacije su 2015. godine osmisli arhitekturu neuronski mreža</w:t>
       </w:r>
       <w:r>
-        <w:t xml:space="preserve"> ResNet</w:t>
-      </w:r>
+        <w:t xml:space="preserve"> </w:t>
+      </w:r>
+      <w:proofErr w:type="spellStart"/>
+      <w:r>
+        <w:t>ResNet</w:t>
+      </w:r>
+      <w:proofErr w:type="spellEnd"/>
       <w:r>
         <w:t xml:space="preserve"> </w:t>
       </w:r>
@@ -5268,7 +5516,15 @@
         <w:jc w:val="both"/>
       </w:pPr>
       <w:r>
-        <w:t>Model je prvotno testiran na skupovima podataka za klasifikaciju prirodnih slika Coco i ImageNet te je osvojio prvo mjesto na natjecanju ILSVRC 2015.</w:t>
+        <w:t xml:space="preserve">Model je prvotno testiran na skupovima podataka za klasifikaciju prirodnih slika </w:t>
+      </w:r>
+      <w:proofErr w:type="spellStart"/>
+      <w:r>
+        <w:t>Coco</w:t>
+      </w:r>
+      <w:proofErr w:type="spellEnd"/>
+      <w:r>
+        <w:t xml:space="preserve"> i ImageNet te je osvojio prvo mjesto na natjecanju ILSVRC 2015.</w:t>
       </w:r>
     </w:p>
     <w:p>
@@ -5290,21 +5546,23 @@
       <w:pPr>
         <w:pStyle w:val="Naslov3"/>
       </w:pPr>
-      <w:bookmarkStart w:id="16" w:name="_Toc9581607"/>
+      <w:bookmarkStart w:id="17" w:name="_Toc9581607"/>
+      <w:proofErr w:type="spellStart"/>
       <w:r>
         <w:t>DenseNet</w:t>
       </w:r>
-      <w:bookmarkEnd w:id="16"/>
+      <w:bookmarkEnd w:id="17"/>
+      <w:proofErr w:type="spellEnd"/>
     </w:p>
     <w:p>
       <w:pPr>
         <w:pStyle w:val="Naslov2"/>
       </w:pPr>
-      <w:bookmarkStart w:id="17" w:name="_Toc9581608"/>
+      <w:bookmarkStart w:id="18" w:name="_Toc9581608"/>
       <w:r>
         <w:t>Učenje prijenosom značajki</w:t>
       </w:r>
-      <w:bookmarkEnd w:id="17"/>
+      <w:bookmarkEnd w:id="18"/>
     </w:p>
     <w:p>
       <w:pPr>
@@ -5419,14 +5677,36 @@
       <w:r>
         <w:t xml:space="preserve">Slika </w:t>
       </w:r>
-      <w:fldSimple w:instr=" SEQ Slika \* ARABIC ">
-        <w:r>
-          <w:rPr>
-            <w:noProof/>
-          </w:rPr>
-          <w:t>4</w:t>
-        </w:r>
-      </w:fldSimple>
+      <w:r>
+        <w:rPr>
+          <w:noProof/>
+        </w:rPr>
+        <w:fldChar w:fldCharType="begin"/>
+      </w:r>
+      <w:r>
+        <w:rPr>
+          <w:noProof/>
+        </w:rPr>
+        <w:instrText xml:space="preserve"> SEQ Slika \* ARABIC </w:instrText>
+      </w:r>
+      <w:r>
+        <w:rPr>
+          <w:noProof/>
+        </w:rPr>
+        <w:fldChar w:fldCharType="separate"/>
+      </w:r>
+      <w:r>
+        <w:rPr>
+          <w:noProof/>
+        </w:rPr>
+        <w:t>4</w:t>
+      </w:r>
+      <w:r>
+        <w:rPr>
+          <w:noProof/>
+        </w:rPr>
+        <w:fldChar w:fldCharType="end"/>
+      </w:r>
       <w:r>
         <w:t>. Grafički prikaz učenja prijenosom značajki napravljen temeljem [18]</w:t>
       </w:r>
@@ -5509,21 +5789,48 @@
         <w:jc w:val="both"/>
       </w:pPr>
       <w:r>
-        <w:t>U radu N. Tajbakhsh, et al. „</w:t>
+        <w:t xml:space="preserve">U radu N. </w:t>
+      </w:r>
+      <w:proofErr w:type="spellStart"/>
+      <w:r>
+        <w:rPr>
+          <w:lang w:val="en-US"/>
+        </w:rPr>
+        <w:t>Tajbakhsh</w:t>
+      </w:r>
+      <w:proofErr w:type="spellEnd"/>
+      <w:r>
+        <w:rPr>
+          <w:lang w:val="en-US"/>
+        </w:rPr>
+        <w:t>, et al</w:t>
+      </w:r>
+      <w:r>
+        <w:t>. „</w:t>
       </w:r>
       <w:r>
         <w:rPr>
           <w:i/>
           <w:lang w:val="en-US"/>
         </w:rPr>
-        <w:t>Convolutional Neural Networks for Medical Image Analysis: Full Training or Fine Tuning</w:t>
-      </w:r>
-      <w:r>
-        <w:t xml:space="preserve">“ [17] su pokazali kako prijenos značajki s modela učenog na </w:t>
+        <w:t xml:space="preserve">Convolutional Neural Networks for Medical Image Analysis: Full Training or Fine </w:t>
       </w:r>
       <w:r>
         <w:rPr>
           <w:i/>
+          <w:lang w:val="en-US"/>
+        </w:rPr>
+        <w:t>Tuning</w:t>
+      </w:r>
+      <w:r>
+        <w:t>“ [</w:t>
+      </w:r>
+      <w:r>
+        <w:t xml:space="preserve">17] su pokazali kako prijenos značajki s modela učenog na </w:t>
+      </w:r>
+      <w:r>
+        <w:rPr>
+          <w:i/>
         </w:rPr>
         <w:t>ImageNet</w:t>
       </w:r>
@@ -5543,13 +5850,29 @@
         <w:t>primijenili</w:t>
       </w:r>
       <w:r>
-        <w:t xml:space="preserve"> na četiri različita zadatka u okviru obrade medicinskih slika: detekcija polipa u kolonoskopskim video zapisima, </w:t>
+        <w:t xml:space="preserve"> na četiri različita zadatka u okviru obrade medicinskih slika: detekcija polipa u </w:t>
+      </w:r>
+      <w:proofErr w:type="spellStart"/>
+      <w:r>
+        <w:t>kolonoskopskim</w:t>
+      </w:r>
+      <w:proofErr w:type="spellEnd"/>
+      <w:r>
+        <w:t xml:space="preserve"> video zapisima, </w:t>
       </w:r>
       <w:r>
         <w:t>vrednovanje</w:t>
       </w:r>
       <w:r>
-        <w:t xml:space="preserve"> kvalitete slike u kolonoskopskim video zapisima, detekcija plućnih edema u slikama dobivenim računalnom tomografijom</w:t>
+        <w:t xml:space="preserve"> kvalitete slike u </w:t>
+      </w:r>
+      <w:proofErr w:type="spellStart"/>
+      <w:r>
+        <w:t>kolonoskopskim</w:t>
+      </w:r>
+      <w:proofErr w:type="spellEnd"/>
+      <w:r>
+        <w:t xml:space="preserve"> video zapisima, detekcija plućnih edema u slikama dobivenim računalnom tomografijom</w:t>
       </w:r>
       <w:r>
         <w:t xml:space="preserve"> i </w:t>
@@ -5576,7 +5899,25 @@
         <w:t xml:space="preserve"> rad</w:t>
       </w:r>
       <w:r>
-        <w:t xml:space="preserve"> Komura, D i Ishikawa, S. „</w:t>
+        <w:t xml:space="preserve"> </w:t>
+      </w:r>
+      <w:r>
+        <w:rPr>
+          <w:lang w:val="en-US"/>
+        </w:rPr>
+        <w:t>Komura</w:t>
+      </w:r>
+      <w:r>
+        <w:t xml:space="preserve">, D i </w:t>
+      </w:r>
+      <w:r>
+        <w:rPr>
+          <w:lang w:val="en-US"/>
+        </w:rPr>
+        <w:t>Ishikawa</w:t>
+      </w:r>
+      <w:r>
+        <w:t>, S. „</w:t>
       </w:r>
       <w:r>
         <w:rPr>
@@ -5622,19 +5963,16 @@
       <w:r>
         <w:t>Znanstveni rad na temu učenja značajki [</w:t>
       </w:r>
+      <w:proofErr w:type="spellStart"/>
       <w:r>
         <w:rPr>
           <w:color w:val="FF0000"/>
         </w:rPr>
         <w:t>Deniz</w:t>
       </w:r>
-      <w:r>
-        <w:t>] na histopatološkim slikama namijenjenim za detekciju raka grudiju je također pokazao kako su dobili bolje rezultate prijenosom značajki s modela učenog na ImageNet sku</w:t>
-      </w:r>
-      <w:bookmarkStart w:id="18" w:name="_GoBack"/>
-      <w:bookmarkEnd w:id="18"/>
-      <w:r>
-        <w:t>pu podataka.</w:t>
+      <w:proofErr w:type="spellEnd"/>
+      <w:r>
+        <w:t>] na histopatološkim slikama namijenjenim za detekciju raka grudiju je također pokazao kako su dobili bolje rezultate prijenosom značajki s modela učenog na ImageNet skupu podataka.</w:t>
       </w:r>
     </w:p>
     <w:p>
@@ -5745,12 +6083,197 @@
           <w:sz w:val="22"/>
         </w:rPr>
       </w:pPr>
-      <w:r>
-        <w:rPr>
-          <w:rFonts w:ascii="Arial" w:hAnsi="Arial" w:cs="Arial"/>
-          <w:sz w:val="22"/>
-        </w:rPr>
-        <w:t xml:space="preserve">Komura, D., &amp; Ishikawa, S. (2018). Machine Learning Methods for Histopathological Image Analysis. Computational and Structural Biotechnology Journal, 16, 34–42. </w:t>
+      <w:proofErr w:type="spellStart"/>
+      <w:r>
+        <w:rPr>
+          <w:rFonts w:ascii="Arial" w:hAnsi="Arial" w:cs="Arial"/>
+          <w:sz w:val="22"/>
+        </w:rPr>
+        <w:t>Komura</w:t>
+      </w:r>
+      <w:proofErr w:type="spellEnd"/>
+      <w:r>
+        <w:rPr>
+          <w:rFonts w:ascii="Arial" w:hAnsi="Arial" w:cs="Arial"/>
+          <w:sz w:val="22"/>
+        </w:rPr>
+        <w:t xml:space="preserve">, D., &amp; </w:t>
+      </w:r>
+      <w:proofErr w:type="spellStart"/>
+      <w:r>
+        <w:rPr>
+          <w:rFonts w:ascii="Arial" w:hAnsi="Arial" w:cs="Arial"/>
+          <w:sz w:val="22"/>
+        </w:rPr>
+        <w:t>Ishikawa</w:t>
+      </w:r>
+      <w:proofErr w:type="spellEnd"/>
+      <w:r>
+        <w:rPr>
+          <w:rFonts w:ascii="Arial" w:hAnsi="Arial" w:cs="Arial"/>
+          <w:sz w:val="22"/>
+        </w:rPr>
+        <w:t xml:space="preserve">, S. (2018). </w:t>
+      </w:r>
+      <w:proofErr w:type="spellStart"/>
+      <w:r>
+        <w:rPr>
+          <w:rFonts w:ascii="Arial" w:hAnsi="Arial" w:cs="Arial"/>
+          <w:sz w:val="22"/>
+        </w:rPr>
+        <w:t>Machine</w:t>
+      </w:r>
+      <w:proofErr w:type="spellEnd"/>
+      <w:r>
+        <w:rPr>
+          <w:rFonts w:ascii="Arial" w:hAnsi="Arial" w:cs="Arial"/>
+          <w:sz w:val="22"/>
+        </w:rPr>
+        <w:t xml:space="preserve"> </w:t>
+      </w:r>
+      <w:proofErr w:type="spellStart"/>
+      <w:r>
+        <w:rPr>
+          <w:rFonts w:ascii="Arial" w:hAnsi="Arial" w:cs="Arial"/>
+          <w:sz w:val="22"/>
+        </w:rPr>
+        <w:t>Learning</w:t>
+      </w:r>
+      <w:proofErr w:type="spellEnd"/>
+      <w:r>
+        <w:rPr>
+          <w:rFonts w:ascii="Arial" w:hAnsi="Arial" w:cs="Arial"/>
+          <w:sz w:val="22"/>
+        </w:rPr>
+        <w:t xml:space="preserve"> </w:t>
+      </w:r>
+      <w:proofErr w:type="spellStart"/>
+      <w:r>
+        <w:rPr>
+          <w:rFonts w:ascii="Arial" w:hAnsi="Arial" w:cs="Arial"/>
+          <w:sz w:val="22"/>
+        </w:rPr>
+        <w:t>Methods</w:t>
+      </w:r>
+      <w:proofErr w:type="spellEnd"/>
+      <w:r>
+        <w:rPr>
+          <w:rFonts w:ascii="Arial" w:hAnsi="Arial" w:cs="Arial"/>
+          <w:sz w:val="22"/>
+        </w:rPr>
+        <w:t xml:space="preserve"> for </w:t>
+      </w:r>
+      <w:proofErr w:type="spellStart"/>
+      <w:r>
+        <w:rPr>
+          <w:rFonts w:ascii="Arial" w:hAnsi="Arial" w:cs="Arial"/>
+          <w:sz w:val="22"/>
+        </w:rPr>
+        <w:t>Histopathological</w:t>
+      </w:r>
+      <w:proofErr w:type="spellEnd"/>
+      <w:r>
+        <w:rPr>
+          <w:rFonts w:ascii="Arial" w:hAnsi="Arial" w:cs="Arial"/>
+          <w:sz w:val="22"/>
+        </w:rPr>
+        <w:t xml:space="preserve"> </w:t>
+      </w:r>
+      <w:proofErr w:type="spellStart"/>
+      <w:r>
+        <w:rPr>
+          <w:rFonts w:ascii="Arial" w:hAnsi="Arial" w:cs="Arial"/>
+          <w:sz w:val="22"/>
+        </w:rPr>
+        <w:t>Image</w:t>
+      </w:r>
+      <w:proofErr w:type="spellEnd"/>
+      <w:r>
+        <w:rPr>
+          <w:rFonts w:ascii="Arial" w:hAnsi="Arial" w:cs="Arial"/>
+          <w:sz w:val="22"/>
+        </w:rPr>
+        <w:t xml:space="preserve"> </w:t>
+      </w:r>
+      <w:proofErr w:type="spellStart"/>
+      <w:r>
+        <w:rPr>
+          <w:rFonts w:ascii="Arial" w:hAnsi="Arial" w:cs="Arial"/>
+          <w:sz w:val="22"/>
+        </w:rPr>
+        <w:t>Analysis</w:t>
+      </w:r>
+      <w:proofErr w:type="spellEnd"/>
+      <w:r>
+        <w:rPr>
+          <w:rFonts w:ascii="Arial" w:hAnsi="Arial" w:cs="Arial"/>
+          <w:sz w:val="22"/>
+        </w:rPr>
+        <w:t xml:space="preserve">. </w:t>
+      </w:r>
+      <w:proofErr w:type="spellStart"/>
+      <w:r>
+        <w:rPr>
+          <w:rFonts w:ascii="Arial" w:hAnsi="Arial" w:cs="Arial"/>
+          <w:sz w:val="22"/>
+        </w:rPr>
+        <w:t>Computational</w:t>
+      </w:r>
+      <w:proofErr w:type="spellEnd"/>
+      <w:r>
+        <w:rPr>
+          <w:rFonts w:ascii="Arial" w:hAnsi="Arial" w:cs="Arial"/>
+          <w:sz w:val="22"/>
+        </w:rPr>
+        <w:t xml:space="preserve"> </w:t>
+      </w:r>
+      <w:proofErr w:type="spellStart"/>
+      <w:r>
+        <w:rPr>
+          <w:rFonts w:ascii="Arial" w:hAnsi="Arial" w:cs="Arial"/>
+          <w:sz w:val="22"/>
+        </w:rPr>
+        <w:t>and</w:t>
+      </w:r>
+      <w:proofErr w:type="spellEnd"/>
+      <w:r>
+        <w:rPr>
+          <w:rFonts w:ascii="Arial" w:hAnsi="Arial" w:cs="Arial"/>
+          <w:sz w:val="22"/>
+        </w:rPr>
+        <w:t xml:space="preserve"> </w:t>
+      </w:r>
+      <w:proofErr w:type="spellStart"/>
+      <w:r>
+        <w:rPr>
+          <w:rFonts w:ascii="Arial" w:hAnsi="Arial" w:cs="Arial"/>
+          <w:sz w:val="22"/>
+        </w:rPr>
+        <w:t>Structural</w:t>
+      </w:r>
+      <w:proofErr w:type="spellEnd"/>
+      <w:r>
+        <w:rPr>
+          <w:rFonts w:ascii="Arial" w:hAnsi="Arial" w:cs="Arial"/>
+          <w:sz w:val="22"/>
+        </w:rPr>
+        <w:t xml:space="preserve"> </w:t>
+      </w:r>
+      <w:proofErr w:type="spellStart"/>
+      <w:r>
+        <w:rPr>
+          <w:rFonts w:ascii="Arial" w:hAnsi="Arial" w:cs="Arial"/>
+          <w:sz w:val="22"/>
+        </w:rPr>
+        <w:t>Biotechnology</w:t>
+      </w:r>
+      <w:proofErr w:type="spellEnd"/>
+      <w:r>
+        <w:rPr>
+          <w:rFonts w:ascii="Arial" w:hAnsi="Arial" w:cs="Arial"/>
+          <w:sz w:val="22"/>
+        </w:rPr>
+        <w:t xml:space="preserve"> Journal, 16, 34–42. </w:t>
       </w:r>
       <w:hyperlink r:id="rId14" w:history="1">
         <w:r>
@@ -5778,13 +6301,311 @@
           <w:sz w:val="22"/>
         </w:rPr>
       </w:pPr>
-      <w:r>
-        <w:rPr>
-          <w:rFonts w:ascii="Arial" w:hAnsi="Arial" w:cs="Arial"/>
-          <w:color w:val="000000"/>
-          <w:sz w:val="22"/>
-        </w:rPr>
-        <w:t xml:space="preserve">Litjens, G., Kooi, T., Bejnordi, B. E., Setio, A. A. A., Ciompi, F., Ghafoorian, M., … Sánchez, C. I. (2017). A survey on deep learning in medical image analysis. Medical Image Analysis, 42(1995), 60–88. </w:t>
+      <w:proofErr w:type="spellStart"/>
+      <w:r>
+        <w:rPr>
+          <w:rFonts w:ascii="Arial" w:hAnsi="Arial" w:cs="Arial"/>
+          <w:color w:val="000000"/>
+          <w:sz w:val="22"/>
+        </w:rPr>
+        <w:t>Litjens</w:t>
+      </w:r>
+      <w:proofErr w:type="spellEnd"/>
+      <w:r>
+        <w:rPr>
+          <w:rFonts w:ascii="Arial" w:hAnsi="Arial" w:cs="Arial"/>
+          <w:color w:val="000000"/>
+          <w:sz w:val="22"/>
+        </w:rPr>
+        <w:t xml:space="preserve">, G., </w:t>
+      </w:r>
+      <w:proofErr w:type="spellStart"/>
+      <w:r>
+        <w:rPr>
+          <w:rFonts w:ascii="Arial" w:hAnsi="Arial" w:cs="Arial"/>
+          <w:color w:val="000000"/>
+          <w:sz w:val="22"/>
+        </w:rPr>
+        <w:t>Kooi</w:t>
+      </w:r>
+      <w:proofErr w:type="spellEnd"/>
+      <w:r>
+        <w:rPr>
+          <w:rFonts w:ascii="Arial" w:hAnsi="Arial" w:cs="Arial"/>
+          <w:color w:val="000000"/>
+          <w:sz w:val="22"/>
+        </w:rPr>
+        <w:t xml:space="preserve">, T., </w:t>
+      </w:r>
+      <w:proofErr w:type="spellStart"/>
+      <w:r>
+        <w:rPr>
+          <w:rFonts w:ascii="Arial" w:hAnsi="Arial" w:cs="Arial"/>
+          <w:color w:val="000000"/>
+          <w:sz w:val="22"/>
+        </w:rPr>
+        <w:t>Bejnordi</w:t>
+      </w:r>
+      <w:proofErr w:type="spellEnd"/>
+      <w:r>
+        <w:rPr>
+          <w:rFonts w:ascii="Arial" w:hAnsi="Arial" w:cs="Arial"/>
+          <w:color w:val="000000"/>
+          <w:sz w:val="22"/>
+        </w:rPr>
+        <w:t xml:space="preserve">, B. E., </w:t>
+      </w:r>
+      <w:proofErr w:type="spellStart"/>
+      <w:r>
+        <w:rPr>
+          <w:rFonts w:ascii="Arial" w:hAnsi="Arial" w:cs="Arial"/>
+          <w:color w:val="000000"/>
+          <w:sz w:val="22"/>
+        </w:rPr>
+        <w:t>Setio</w:t>
+      </w:r>
+      <w:proofErr w:type="spellEnd"/>
+      <w:r>
+        <w:rPr>
+          <w:rFonts w:ascii="Arial" w:hAnsi="Arial" w:cs="Arial"/>
+          <w:color w:val="000000"/>
+          <w:sz w:val="22"/>
+        </w:rPr>
+        <w:t xml:space="preserve">, A. A. A., </w:t>
+      </w:r>
+      <w:proofErr w:type="spellStart"/>
+      <w:r>
+        <w:rPr>
+          <w:rFonts w:ascii="Arial" w:hAnsi="Arial" w:cs="Arial"/>
+          <w:color w:val="000000"/>
+          <w:sz w:val="22"/>
+        </w:rPr>
+        <w:t>Ciompi</w:t>
+      </w:r>
+      <w:proofErr w:type="spellEnd"/>
+      <w:r>
+        <w:rPr>
+          <w:rFonts w:ascii="Arial" w:hAnsi="Arial" w:cs="Arial"/>
+          <w:color w:val="000000"/>
+          <w:sz w:val="22"/>
+        </w:rPr>
+        <w:t xml:space="preserve">, F., </w:t>
+      </w:r>
+      <w:proofErr w:type="spellStart"/>
+      <w:r>
+        <w:rPr>
+          <w:rFonts w:ascii="Arial" w:hAnsi="Arial" w:cs="Arial"/>
+          <w:color w:val="000000"/>
+          <w:sz w:val="22"/>
+        </w:rPr>
+        <w:t>Ghafoorian</w:t>
+      </w:r>
+      <w:proofErr w:type="spellEnd"/>
+      <w:r>
+        <w:rPr>
+          <w:rFonts w:ascii="Arial" w:hAnsi="Arial" w:cs="Arial"/>
+          <w:color w:val="000000"/>
+          <w:sz w:val="22"/>
+        </w:rPr>
+        <w:t xml:space="preserve">, M., … </w:t>
+      </w:r>
+      <w:proofErr w:type="spellStart"/>
+      <w:r>
+        <w:rPr>
+          <w:rFonts w:ascii="Arial" w:hAnsi="Arial" w:cs="Arial"/>
+          <w:color w:val="000000"/>
+          <w:sz w:val="22"/>
+        </w:rPr>
+        <w:t>Sánchez</w:t>
+      </w:r>
+      <w:proofErr w:type="spellEnd"/>
+      <w:r>
+        <w:rPr>
+          <w:rFonts w:ascii="Arial" w:hAnsi="Arial" w:cs="Arial"/>
+          <w:color w:val="000000"/>
+          <w:sz w:val="22"/>
+        </w:rPr>
+        <w:t xml:space="preserve">, C. I. (2017). A </w:t>
+      </w:r>
+      <w:proofErr w:type="spellStart"/>
+      <w:r>
+        <w:rPr>
+          <w:rFonts w:ascii="Arial" w:hAnsi="Arial" w:cs="Arial"/>
+          <w:color w:val="000000"/>
+          <w:sz w:val="22"/>
+        </w:rPr>
+        <w:t>survey</w:t>
+      </w:r>
+      <w:proofErr w:type="spellEnd"/>
+      <w:r>
+        <w:rPr>
+          <w:rFonts w:ascii="Arial" w:hAnsi="Arial" w:cs="Arial"/>
+          <w:color w:val="000000"/>
+          <w:sz w:val="22"/>
+        </w:rPr>
+        <w:t xml:space="preserve"> on </w:t>
+      </w:r>
+      <w:proofErr w:type="spellStart"/>
+      <w:r>
+        <w:rPr>
+          <w:rFonts w:ascii="Arial" w:hAnsi="Arial" w:cs="Arial"/>
+          <w:color w:val="000000"/>
+          <w:sz w:val="22"/>
+        </w:rPr>
+        <w:t>deep</w:t>
+      </w:r>
+      <w:proofErr w:type="spellEnd"/>
+      <w:r>
+        <w:rPr>
+          <w:rFonts w:ascii="Arial" w:hAnsi="Arial" w:cs="Arial"/>
+          <w:color w:val="000000"/>
+          <w:sz w:val="22"/>
+        </w:rPr>
+        <w:t xml:space="preserve"> </w:t>
+      </w:r>
+      <w:proofErr w:type="spellStart"/>
+      <w:r>
+        <w:rPr>
+          <w:rFonts w:ascii="Arial" w:hAnsi="Arial" w:cs="Arial"/>
+          <w:color w:val="000000"/>
+          <w:sz w:val="22"/>
+        </w:rPr>
+        <w:t>learning</w:t>
+      </w:r>
+      <w:proofErr w:type="spellEnd"/>
+      <w:r>
+        <w:rPr>
+          <w:rFonts w:ascii="Arial" w:hAnsi="Arial" w:cs="Arial"/>
+          <w:color w:val="000000"/>
+          <w:sz w:val="22"/>
+        </w:rPr>
+        <w:t xml:space="preserve"> </w:t>
+      </w:r>
+      <w:proofErr w:type="spellStart"/>
+      <w:r>
+        <w:rPr>
+          <w:rFonts w:ascii="Arial" w:hAnsi="Arial" w:cs="Arial"/>
+          <w:color w:val="000000"/>
+          <w:sz w:val="22"/>
+        </w:rPr>
+        <w:t>in</w:t>
+      </w:r>
+      <w:proofErr w:type="spellEnd"/>
+      <w:r>
+        <w:rPr>
+          <w:rFonts w:ascii="Arial" w:hAnsi="Arial" w:cs="Arial"/>
+          <w:color w:val="000000"/>
+          <w:sz w:val="22"/>
+        </w:rPr>
+        <w:t xml:space="preserve"> </w:t>
+      </w:r>
+      <w:proofErr w:type="spellStart"/>
+      <w:r>
+        <w:rPr>
+          <w:rFonts w:ascii="Arial" w:hAnsi="Arial" w:cs="Arial"/>
+          <w:color w:val="000000"/>
+          <w:sz w:val="22"/>
+        </w:rPr>
+        <w:t>medical</w:t>
+      </w:r>
+      <w:proofErr w:type="spellEnd"/>
+      <w:r>
+        <w:rPr>
+          <w:rFonts w:ascii="Arial" w:hAnsi="Arial" w:cs="Arial"/>
+          <w:color w:val="000000"/>
+          <w:sz w:val="22"/>
+        </w:rPr>
+        <w:t xml:space="preserve"> </w:t>
+      </w:r>
+      <w:proofErr w:type="spellStart"/>
+      <w:r>
+        <w:rPr>
+          <w:rFonts w:ascii="Arial" w:hAnsi="Arial" w:cs="Arial"/>
+          <w:color w:val="000000"/>
+          <w:sz w:val="22"/>
+        </w:rPr>
+        <w:t>image</w:t>
+      </w:r>
+      <w:proofErr w:type="spellEnd"/>
+      <w:r>
+        <w:rPr>
+          <w:rFonts w:ascii="Arial" w:hAnsi="Arial" w:cs="Arial"/>
+          <w:color w:val="000000"/>
+          <w:sz w:val="22"/>
+        </w:rPr>
+        <w:t xml:space="preserve"> </w:t>
+      </w:r>
+      <w:proofErr w:type="spellStart"/>
+      <w:r>
+        <w:rPr>
+          <w:rFonts w:ascii="Arial" w:hAnsi="Arial" w:cs="Arial"/>
+          <w:color w:val="000000"/>
+          <w:sz w:val="22"/>
+        </w:rPr>
+        <w:t>analysis</w:t>
+      </w:r>
+      <w:proofErr w:type="spellEnd"/>
+      <w:r>
+        <w:rPr>
+          <w:rFonts w:ascii="Arial" w:hAnsi="Arial" w:cs="Arial"/>
+          <w:color w:val="000000"/>
+          <w:sz w:val="22"/>
+        </w:rPr>
+        <w:t xml:space="preserve">. </w:t>
+      </w:r>
+      <w:proofErr w:type="spellStart"/>
+      <w:r>
+        <w:rPr>
+          <w:rFonts w:ascii="Arial" w:hAnsi="Arial" w:cs="Arial"/>
+          <w:color w:val="000000"/>
+          <w:sz w:val="22"/>
+        </w:rPr>
+        <w:t>Medical</w:t>
+      </w:r>
+      <w:proofErr w:type="spellEnd"/>
+      <w:r>
+        <w:rPr>
+          <w:rFonts w:ascii="Arial" w:hAnsi="Arial" w:cs="Arial"/>
+          <w:color w:val="000000"/>
+          <w:sz w:val="22"/>
+        </w:rPr>
+        <w:t xml:space="preserve"> </w:t>
+      </w:r>
+      <w:proofErr w:type="spellStart"/>
+      <w:r>
+        <w:rPr>
+          <w:rFonts w:ascii="Arial" w:hAnsi="Arial" w:cs="Arial"/>
+          <w:color w:val="000000"/>
+          <w:sz w:val="22"/>
+        </w:rPr>
+        <w:t>Image</w:t>
+      </w:r>
+      <w:proofErr w:type="spellEnd"/>
+      <w:r>
+        <w:rPr>
+          <w:rFonts w:ascii="Arial" w:hAnsi="Arial" w:cs="Arial"/>
+          <w:color w:val="000000"/>
+          <w:sz w:val="22"/>
+        </w:rPr>
+        <w:t xml:space="preserve"> </w:t>
+      </w:r>
+      <w:proofErr w:type="spellStart"/>
+      <w:r>
+        <w:rPr>
+          <w:rFonts w:ascii="Arial" w:hAnsi="Arial" w:cs="Arial"/>
+          <w:color w:val="000000"/>
+          <w:sz w:val="22"/>
+        </w:rPr>
+        <w:t>Analysis</w:t>
+      </w:r>
+      <w:proofErr w:type="spellEnd"/>
+      <w:r>
+        <w:rPr>
+          <w:rFonts w:ascii="Arial" w:hAnsi="Arial" w:cs="Arial"/>
+          <w:color w:val="000000"/>
+          <w:sz w:val="22"/>
+        </w:rPr>
+        <w:t xml:space="preserve">, 42(1995), 60–88. </w:t>
       </w:r>
       <w:hyperlink r:id="rId15" w:history="1">
         <w:r>
@@ -5812,13 +6633,311 @@
           <w:sz w:val="22"/>
         </w:rPr>
       </w:pPr>
-      <w:r>
-        <w:rPr>
-          <w:rFonts w:ascii="Arial" w:hAnsi="Arial" w:cs="Arial"/>
-          <w:color w:val="000000"/>
-          <w:sz w:val="22"/>
-        </w:rPr>
-        <w:t xml:space="preserve">Sahiner, B., Pezeshk, A., Hadjiiski, L. M., Wang, X., Drukker, K., Cha, K. H., … Giger, M. L. (2019). Deep learning in medical imaging and radiation therapy. Medical Physics, 46(1), e1–e36. </w:t>
+      <w:proofErr w:type="spellStart"/>
+      <w:r>
+        <w:rPr>
+          <w:rFonts w:ascii="Arial" w:hAnsi="Arial" w:cs="Arial"/>
+          <w:color w:val="000000"/>
+          <w:sz w:val="22"/>
+        </w:rPr>
+        <w:t>Sahiner</w:t>
+      </w:r>
+      <w:proofErr w:type="spellEnd"/>
+      <w:r>
+        <w:rPr>
+          <w:rFonts w:ascii="Arial" w:hAnsi="Arial" w:cs="Arial"/>
+          <w:color w:val="000000"/>
+          <w:sz w:val="22"/>
+        </w:rPr>
+        <w:t xml:space="preserve">, B., </w:t>
+      </w:r>
+      <w:proofErr w:type="spellStart"/>
+      <w:r>
+        <w:rPr>
+          <w:rFonts w:ascii="Arial" w:hAnsi="Arial" w:cs="Arial"/>
+          <w:color w:val="000000"/>
+          <w:sz w:val="22"/>
+        </w:rPr>
+        <w:t>Pezeshk</w:t>
+      </w:r>
+      <w:proofErr w:type="spellEnd"/>
+      <w:r>
+        <w:rPr>
+          <w:rFonts w:ascii="Arial" w:hAnsi="Arial" w:cs="Arial"/>
+          <w:color w:val="000000"/>
+          <w:sz w:val="22"/>
+        </w:rPr>
+        <w:t xml:space="preserve">, A., </w:t>
+      </w:r>
+      <w:proofErr w:type="spellStart"/>
+      <w:r>
+        <w:rPr>
+          <w:rFonts w:ascii="Arial" w:hAnsi="Arial" w:cs="Arial"/>
+          <w:color w:val="000000"/>
+          <w:sz w:val="22"/>
+        </w:rPr>
+        <w:t>Hadjiiski</w:t>
+      </w:r>
+      <w:proofErr w:type="spellEnd"/>
+      <w:r>
+        <w:rPr>
+          <w:rFonts w:ascii="Arial" w:hAnsi="Arial" w:cs="Arial"/>
+          <w:color w:val="000000"/>
+          <w:sz w:val="22"/>
+        </w:rPr>
+        <w:t xml:space="preserve">, L. M., </w:t>
+      </w:r>
+      <w:proofErr w:type="spellStart"/>
+      <w:r>
+        <w:rPr>
+          <w:rFonts w:ascii="Arial" w:hAnsi="Arial" w:cs="Arial"/>
+          <w:color w:val="000000"/>
+          <w:sz w:val="22"/>
+        </w:rPr>
+        <w:t>Wang</w:t>
+      </w:r>
+      <w:proofErr w:type="spellEnd"/>
+      <w:r>
+        <w:rPr>
+          <w:rFonts w:ascii="Arial" w:hAnsi="Arial" w:cs="Arial"/>
+          <w:color w:val="000000"/>
+          <w:sz w:val="22"/>
+        </w:rPr>
+        <w:t xml:space="preserve">, X., </w:t>
+      </w:r>
+      <w:proofErr w:type="spellStart"/>
+      <w:r>
+        <w:rPr>
+          <w:rFonts w:ascii="Arial" w:hAnsi="Arial" w:cs="Arial"/>
+          <w:color w:val="000000"/>
+          <w:sz w:val="22"/>
+        </w:rPr>
+        <w:t>Drukker</w:t>
+      </w:r>
+      <w:proofErr w:type="spellEnd"/>
+      <w:r>
+        <w:rPr>
+          <w:rFonts w:ascii="Arial" w:hAnsi="Arial" w:cs="Arial"/>
+          <w:color w:val="000000"/>
+          <w:sz w:val="22"/>
+        </w:rPr>
+        <w:t xml:space="preserve">, K., </w:t>
+      </w:r>
+      <w:proofErr w:type="spellStart"/>
+      <w:r>
+        <w:rPr>
+          <w:rFonts w:ascii="Arial" w:hAnsi="Arial" w:cs="Arial"/>
+          <w:color w:val="000000"/>
+          <w:sz w:val="22"/>
+        </w:rPr>
+        <w:t>Cha</w:t>
+      </w:r>
+      <w:proofErr w:type="spellEnd"/>
+      <w:r>
+        <w:rPr>
+          <w:rFonts w:ascii="Arial" w:hAnsi="Arial" w:cs="Arial"/>
+          <w:color w:val="000000"/>
+          <w:sz w:val="22"/>
+        </w:rPr>
+        <w:t xml:space="preserve">, K. H., … </w:t>
+      </w:r>
+      <w:proofErr w:type="spellStart"/>
+      <w:r>
+        <w:rPr>
+          <w:rFonts w:ascii="Arial" w:hAnsi="Arial" w:cs="Arial"/>
+          <w:color w:val="000000"/>
+          <w:sz w:val="22"/>
+        </w:rPr>
+        <w:t>Giger</w:t>
+      </w:r>
+      <w:proofErr w:type="spellEnd"/>
+      <w:r>
+        <w:rPr>
+          <w:rFonts w:ascii="Arial" w:hAnsi="Arial" w:cs="Arial"/>
+          <w:color w:val="000000"/>
+          <w:sz w:val="22"/>
+        </w:rPr>
+        <w:t xml:space="preserve">, M. L. (2019). </w:t>
+      </w:r>
+      <w:proofErr w:type="spellStart"/>
+      <w:r>
+        <w:rPr>
+          <w:rFonts w:ascii="Arial" w:hAnsi="Arial" w:cs="Arial"/>
+          <w:color w:val="000000"/>
+          <w:sz w:val="22"/>
+        </w:rPr>
+        <w:t>Deep</w:t>
+      </w:r>
+      <w:proofErr w:type="spellEnd"/>
+      <w:r>
+        <w:rPr>
+          <w:rFonts w:ascii="Arial" w:hAnsi="Arial" w:cs="Arial"/>
+          <w:color w:val="000000"/>
+          <w:sz w:val="22"/>
+        </w:rPr>
+        <w:t xml:space="preserve"> </w:t>
+      </w:r>
+      <w:proofErr w:type="spellStart"/>
+      <w:r>
+        <w:rPr>
+          <w:rFonts w:ascii="Arial" w:hAnsi="Arial" w:cs="Arial"/>
+          <w:color w:val="000000"/>
+          <w:sz w:val="22"/>
+        </w:rPr>
+        <w:t>learning</w:t>
+      </w:r>
+      <w:proofErr w:type="spellEnd"/>
+      <w:r>
+        <w:rPr>
+          <w:rFonts w:ascii="Arial" w:hAnsi="Arial" w:cs="Arial"/>
+          <w:color w:val="000000"/>
+          <w:sz w:val="22"/>
+        </w:rPr>
+        <w:t xml:space="preserve"> </w:t>
+      </w:r>
+      <w:proofErr w:type="spellStart"/>
+      <w:r>
+        <w:rPr>
+          <w:rFonts w:ascii="Arial" w:hAnsi="Arial" w:cs="Arial"/>
+          <w:color w:val="000000"/>
+          <w:sz w:val="22"/>
+        </w:rPr>
+        <w:t>in</w:t>
+      </w:r>
+      <w:proofErr w:type="spellEnd"/>
+      <w:r>
+        <w:rPr>
+          <w:rFonts w:ascii="Arial" w:hAnsi="Arial" w:cs="Arial"/>
+          <w:color w:val="000000"/>
+          <w:sz w:val="22"/>
+        </w:rPr>
+        <w:t xml:space="preserve"> </w:t>
+      </w:r>
+      <w:proofErr w:type="spellStart"/>
+      <w:r>
+        <w:rPr>
+          <w:rFonts w:ascii="Arial" w:hAnsi="Arial" w:cs="Arial"/>
+          <w:color w:val="000000"/>
+          <w:sz w:val="22"/>
+        </w:rPr>
+        <w:t>medical</w:t>
+      </w:r>
+      <w:proofErr w:type="spellEnd"/>
+      <w:r>
+        <w:rPr>
+          <w:rFonts w:ascii="Arial" w:hAnsi="Arial" w:cs="Arial"/>
+          <w:color w:val="000000"/>
+          <w:sz w:val="22"/>
+        </w:rPr>
+        <w:t xml:space="preserve"> </w:t>
+      </w:r>
+      <w:proofErr w:type="spellStart"/>
+      <w:r>
+        <w:rPr>
+          <w:rFonts w:ascii="Arial" w:hAnsi="Arial" w:cs="Arial"/>
+          <w:color w:val="000000"/>
+          <w:sz w:val="22"/>
+        </w:rPr>
+        <w:t>imaging</w:t>
+      </w:r>
+      <w:proofErr w:type="spellEnd"/>
+      <w:r>
+        <w:rPr>
+          <w:rFonts w:ascii="Arial" w:hAnsi="Arial" w:cs="Arial"/>
+          <w:color w:val="000000"/>
+          <w:sz w:val="22"/>
+        </w:rPr>
+        <w:t xml:space="preserve"> </w:t>
+      </w:r>
+      <w:proofErr w:type="spellStart"/>
+      <w:r>
+        <w:rPr>
+          <w:rFonts w:ascii="Arial" w:hAnsi="Arial" w:cs="Arial"/>
+          <w:color w:val="000000"/>
+          <w:sz w:val="22"/>
+        </w:rPr>
+        <w:t>and</w:t>
+      </w:r>
+      <w:proofErr w:type="spellEnd"/>
+      <w:r>
+        <w:rPr>
+          <w:rFonts w:ascii="Arial" w:hAnsi="Arial" w:cs="Arial"/>
+          <w:color w:val="000000"/>
+          <w:sz w:val="22"/>
+        </w:rPr>
+        <w:t xml:space="preserve"> </w:t>
+      </w:r>
+      <w:proofErr w:type="spellStart"/>
+      <w:r>
+        <w:rPr>
+          <w:rFonts w:ascii="Arial" w:hAnsi="Arial" w:cs="Arial"/>
+          <w:color w:val="000000"/>
+          <w:sz w:val="22"/>
+        </w:rPr>
+        <w:t>radiation</w:t>
+      </w:r>
+      <w:proofErr w:type="spellEnd"/>
+      <w:r>
+        <w:rPr>
+          <w:rFonts w:ascii="Arial" w:hAnsi="Arial" w:cs="Arial"/>
+          <w:color w:val="000000"/>
+          <w:sz w:val="22"/>
+        </w:rPr>
+        <w:t xml:space="preserve"> </w:t>
+      </w:r>
+      <w:proofErr w:type="spellStart"/>
+      <w:r>
+        <w:rPr>
+          <w:rFonts w:ascii="Arial" w:hAnsi="Arial" w:cs="Arial"/>
+          <w:color w:val="000000"/>
+          <w:sz w:val="22"/>
+        </w:rPr>
+        <w:t>therapy</w:t>
+      </w:r>
+      <w:proofErr w:type="spellEnd"/>
+      <w:r>
+        <w:rPr>
+          <w:rFonts w:ascii="Arial" w:hAnsi="Arial" w:cs="Arial"/>
+          <w:color w:val="000000"/>
+          <w:sz w:val="22"/>
+        </w:rPr>
+        <w:t xml:space="preserve">. </w:t>
+      </w:r>
+      <w:proofErr w:type="spellStart"/>
+      <w:r>
+        <w:rPr>
+          <w:rFonts w:ascii="Arial" w:hAnsi="Arial" w:cs="Arial"/>
+          <w:color w:val="000000"/>
+          <w:sz w:val="22"/>
+        </w:rPr>
+        <w:t>Medical</w:t>
+      </w:r>
+      <w:proofErr w:type="spellEnd"/>
+      <w:r>
+        <w:rPr>
+          <w:rFonts w:ascii="Arial" w:hAnsi="Arial" w:cs="Arial"/>
+          <w:color w:val="000000"/>
+          <w:sz w:val="22"/>
+        </w:rPr>
+        <w:t xml:space="preserve"> </w:t>
+      </w:r>
+      <w:proofErr w:type="spellStart"/>
+      <w:r>
+        <w:rPr>
+          <w:rFonts w:ascii="Arial" w:hAnsi="Arial" w:cs="Arial"/>
+          <w:color w:val="000000"/>
+          <w:sz w:val="22"/>
+        </w:rPr>
+        <w:t>Physics</w:t>
+      </w:r>
+      <w:proofErr w:type="spellEnd"/>
+      <w:r>
+        <w:rPr>
+          <w:rFonts w:ascii="Arial" w:hAnsi="Arial" w:cs="Arial"/>
+          <w:color w:val="000000"/>
+          <w:sz w:val="22"/>
+        </w:rPr>
+        <w:t xml:space="preserve">, 46(1), e1–e36. </w:t>
       </w:r>
       <w:hyperlink r:id="rId16" w:history="1">
         <w:r>
@@ -5854,13 +6973,347 @@
           <w:sz w:val="22"/>
         </w:rPr>
       </w:pPr>
-      <w:r>
-        <w:rPr>
-          <w:rFonts w:ascii="Arial" w:hAnsi="Arial" w:cs="Arial"/>
-          <w:color w:val="000000"/>
-          <w:sz w:val="22"/>
-        </w:rPr>
-        <w:t xml:space="preserve">Litjens, G., Bandi, P., Bejnordi, B. E., Geessink, O., Balkenhol, M., Bult, P., … van der Laak, J. (2018). 1399 H&amp;E-stained sentinel lymph node sections of breast cancer patients: The CAMELYON dataset. GigaScience, 7(6), 1–8. </w:t>
+      <w:proofErr w:type="spellStart"/>
+      <w:r>
+        <w:rPr>
+          <w:rFonts w:ascii="Arial" w:hAnsi="Arial" w:cs="Arial"/>
+          <w:color w:val="000000"/>
+          <w:sz w:val="22"/>
+        </w:rPr>
+        <w:t>Litjens</w:t>
+      </w:r>
+      <w:proofErr w:type="spellEnd"/>
+      <w:r>
+        <w:rPr>
+          <w:rFonts w:ascii="Arial" w:hAnsi="Arial" w:cs="Arial"/>
+          <w:color w:val="000000"/>
+          <w:sz w:val="22"/>
+        </w:rPr>
+        <w:t xml:space="preserve">, G., Bandi, P., </w:t>
+      </w:r>
+      <w:proofErr w:type="spellStart"/>
+      <w:r>
+        <w:rPr>
+          <w:rFonts w:ascii="Arial" w:hAnsi="Arial" w:cs="Arial"/>
+          <w:color w:val="000000"/>
+          <w:sz w:val="22"/>
+        </w:rPr>
+        <w:t>Bejnordi</w:t>
+      </w:r>
+      <w:proofErr w:type="spellEnd"/>
+      <w:r>
+        <w:rPr>
+          <w:rFonts w:ascii="Arial" w:hAnsi="Arial" w:cs="Arial"/>
+          <w:color w:val="000000"/>
+          <w:sz w:val="22"/>
+        </w:rPr>
+        <w:t xml:space="preserve">, B. E., </w:t>
+      </w:r>
+      <w:proofErr w:type="spellStart"/>
+      <w:r>
+        <w:rPr>
+          <w:rFonts w:ascii="Arial" w:hAnsi="Arial" w:cs="Arial"/>
+          <w:color w:val="000000"/>
+          <w:sz w:val="22"/>
+        </w:rPr>
+        <w:t>Geessink</w:t>
+      </w:r>
+      <w:proofErr w:type="spellEnd"/>
+      <w:r>
+        <w:rPr>
+          <w:rFonts w:ascii="Arial" w:hAnsi="Arial" w:cs="Arial"/>
+          <w:color w:val="000000"/>
+          <w:sz w:val="22"/>
+        </w:rPr>
+        <w:t xml:space="preserve">, O., </w:t>
+      </w:r>
+      <w:proofErr w:type="spellStart"/>
+      <w:r>
+        <w:rPr>
+          <w:rFonts w:ascii="Arial" w:hAnsi="Arial" w:cs="Arial"/>
+          <w:color w:val="000000"/>
+          <w:sz w:val="22"/>
+        </w:rPr>
+        <w:t>Balkenhol</w:t>
+      </w:r>
+      <w:proofErr w:type="spellEnd"/>
+      <w:r>
+        <w:rPr>
+          <w:rFonts w:ascii="Arial" w:hAnsi="Arial" w:cs="Arial"/>
+          <w:color w:val="000000"/>
+          <w:sz w:val="22"/>
+        </w:rPr>
+        <w:t xml:space="preserve">, M., </w:t>
+      </w:r>
+      <w:proofErr w:type="spellStart"/>
+      <w:r>
+        <w:rPr>
+          <w:rFonts w:ascii="Arial" w:hAnsi="Arial" w:cs="Arial"/>
+          <w:color w:val="000000"/>
+          <w:sz w:val="22"/>
+        </w:rPr>
+        <w:t>Bult</w:t>
+      </w:r>
+      <w:proofErr w:type="spellEnd"/>
+      <w:r>
+        <w:rPr>
+          <w:rFonts w:ascii="Arial" w:hAnsi="Arial" w:cs="Arial"/>
+          <w:color w:val="000000"/>
+          <w:sz w:val="22"/>
+        </w:rPr>
+        <w:t xml:space="preserve">, P., … van </w:t>
+      </w:r>
+      <w:proofErr w:type="spellStart"/>
+      <w:r>
+        <w:rPr>
+          <w:rFonts w:ascii="Arial" w:hAnsi="Arial" w:cs="Arial"/>
+          <w:color w:val="000000"/>
+          <w:sz w:val="22"/>
+        </w:rPr>
+        <w:t>der</w:t>
+      </w:r>
+      <w:proofErr w:type="spellEnd"/>
+      <w:r>
+        <w:rPr>
+          <w:rFonts w:ascii="Arial" w:hAnsi="Arial" w:cs="Arial"/>
+          <w:color w:val="000000"/>
+          <w:sz w:val="22"/>
+        </w:rPr>
+        <w:t xml:space="preserve"> </w:t>
+      </w:r>
+      <w:proofErr w:type="spellStart"/>
+      <w:r>
+        <w:rPr>
+          <w:rFonts w:ascii="Arial" w:hAnsi="Arial" w:cs="Arial"/>
+          <w:color w:val="000000"/>
+          <w:sz w:val="22"/>
+        </w:rPr>
+        <w:t>Laak</w:t>
+      </w:r>
+      <w:proofErr w:type="spellEnd"/>
+      <w:r>
+        <w:rPr>
+          <w:rFonts w:ascii="Arial" w:hAnsi="Arial" w:cs="Arial"/>
+          <w:color w:val="000000"/>
+          <w:sz w:val="22"/>
+        </w:rPr>
+        <w:t>, J. (2018). 1399 H&amp;E-</w:t>
+      </w:r>
+      <w:proofErr w:type="spellStart"/>
+      <w:r>
+        <w:rPr>
+          <w:rFonts w:ascii="Arial" w:hAnsi="Arial" w:cs="Arial"/>
+          <w:color w:val="000000"/>
+          <w:sz w:val="22"/>
+        </w:rPr>
+        <w:t>stained</w:t>
+      </w:r>
+      <w:proofErr w:type="spellEnd"/>
+      <w:r>
+        <w:rPr>
+          <w:rFonts w:ascii="Arial" w:hAnsi="Arial" w:cs="Arial"/>
+          <w:color w:val="000000"/>
+          <w:sz w:val="22"/>
+        </w:rPr>
+        <w:t xml:space="preserve"> </w:t>
+      </w:r>
+      <w:proofErr w:type="spellStart"/>
+      <w:r>
+        <w:rPr>
+          <w:rFonts w:ascii="Arial" w:hAnsi="Arial" w:cs="Arial"/>
+          <w:color w:val="000000"/>
+          <w:sz w:val="22"/>
+        </w:rPr>
+        <w:t>sentinel</w:t>
+      </w:r>
+      <w:proofErr w:type="spellEnd"/>
+      <w:r>
+        <w:rPr>
+          <w:rFonts w:ascii="Arial" w:hAnsi="Arial" w:cs="Arial"/>
+          <w:color w:val="000000"/>
+          <w:sz w:val="22"/>
+        </w:rPr>
+        <w:t xml:space="preserve"> </w:t>
+      </w:r>
+      <w:proofErr w:type="spellStart"/>
+      <w:r>
+        <w:rPr>
+          <w:rFonts w:ascii="Arial" w:hAnsi="Arial" w:cs="Arial"/>
+          <w:color w:val="000000"/>
+          <w:sz w:val="22"/>
+        </w:rPr>
+        <w:t>lymph</w:t>
+      </w:r>
+      <w:proofErr w:type="spellEnd"/>
+      <w:r>
+        <w:rPr>
+          <w:rFonts w:ascii="Arial" w:hAnsi="Arial" w:cs="Arial"/>
+          <w:color w:val="000000"/>
+          <w:sz w:val="22"/>
+        </w:rPr>
+        <w:t xml:space="preserve"> </w:t>
+      </w:r>
+      <w:proofErr w:type="spellStart"/>
+      <w:r>
+        <w:rPr>
+          <w:rFonts w:ascii="Arial" w:hAnsi="Arial" w:cs="Arial"/>
+          <w:color w:val="000000"/>
+          <w:sz w:val="22"/>
+        </w:rPr>
+        <w:t>node</w:t>
+      </w:r>
+      <w:proofErr w:type="spellEnd"/>
+      <w:r>
+        <w:rPr>
+          <w:rFonts w:ascii="Arial" w:hAnsi="Arial" w:cs="Arial"/>
+          <w:color w:val="000000"/>
+          <w:sz w:val="22"/>
+        </w:rPr>
+        <w:t xml:space="preserve"> </w:t>
+      </w:r>
+      <w:proofErr w:type="spellStart"/>
+      <w:r>
+        <w:rPr>
+          <w:rFonts w:ascii="Arial" w:hAnsi="Arial" w:cs="Arial"/>
+          <w:color w:val="000000"/>
+          <w:sz w:val="22"/>
+        </w:rPr>
+        <w:t>sections</w:t>
+      </w:r>
+      <w:proofErr w:type="spellEnd"/>
+      <w:r>
+        <w:rPr>
+          <w:rFonts w:ascii="Arial" w:hAnsi="Arial" w:cs="Arial"/>
+          <w:color w:val="000000"/>
+          <w:sz w:val="22"/>
+        </w:rPr>
+        <w:t xml:space="preserve"> </w:t>
+      </w:r>
+      <w:proofErr w:type="spellStart"/>
+      <w:r>
+        <w:rPr>
+          <w:rFonts w:ascii="Arial" w:hAnsi="Arial" w:cs="Arial"/>
+          <w:color w:val="000000"/>
+          <w:sz w:val="22"/>
+        </w:rPr>
+        <w:t>of</w:t>
+      </w:r>
+      <w:proofErr w:type="spellEnd"/>
+      <w:r>
+        <w:rPr>
+          <w:rFonts w:ascii="Arial" w:hAnsi="Arial" w:cs="Arial"/>
+          <w:color w:val="000000"/>
+          <w:sz w:val="22"/>
+        </w:rPr>
+        <w:t xml:space="preserve"> </w:t>
+      </w:r>
+      <w:proofErr w:type="spellStart"/>
+      <w:r>
+        <w:rPr>
+          <w:rFonts w:ascii="Arial" w:hAnsi="Arial" w:cs="Arial"/>
+          <w:color w:val="000000"/>
+          <w:sz w:val="22"/>
+        </w:rPr>
+        <w:t>breast</w:t>
+      </w:r>
+      <w:proofErr w:type="spellEnd"/>
+      <w:r>
+        <w:rPr>
+          <w:rFonts w:ascii="Arial" w:hAnsi="Arial" w:cs="Arial"/>
+          <w:color w:val="000000"/>
+          <w:sz w:val="22"/>
+        </w:rPr>
+        <w:t xml:space="preserve"> </w:t>
+      </w:r>
+      <w:proofErr w:type="spellStart"/>
+      <w:r>
+        <w:rPr>
+          <w:rFonts w:ascii="Arial" w:hAnsi="Arial" w:cs="Arial"/>
+          <w:color w:val="000000"/>
+          <w:sz w:val="22"/>
+        </w:rPr>
+        <w:t>cancer</w:t>
+      </w:r>
+      <w:proofErr w:type="spellEnd"/>
+      <w:r>
+        <w:rPr>
+          <w:rFonts w:ascii="Arial" w:hAnsi="Arial" w:cs="Arial"/>
+          <w:color w:val="000000"/>
+          <w:sz w:val="22"/>
+        </w:rPr>
+        <w:t xml:space="preserve"> </w:t>
+      </w:r>
+      <w:proofErr w:type="spellStart"/>
+      <w:r>
+        <w:rPr>
+          <w:rFonts w:ascii="Arial" w:hAnsi="Arial" w:cs="Arial"/>
+          <w:color w:val="000000"/>
+          <w:sz w:val="22"/>
+        </w:rPr>
+        <w:t>patients</w:t>
+      </w:r>
+      <w:proofErr w:type="spellEnd"/>
+      <w:r>
+        <w:rPr>
+          <w:rFonts w:ascii="Arial" w:hAnsi="Arial" w:cs="Arial"/>
+          <w:color w:val="000000"/>
+          <w:sz w:val="22"/>
+        </w:rPr>
+        <w:t xml:space="preserve">: </w:t>
+      </w:r>
+      <w:proofErr w:type="spellStart"/>
+      <w:r>
+        <w:rPr>
+          <w:rFonts w:ascii="Arial" w:hAnsi="Arial" w:cs="Arial"/>
+          <w:color w:val="000000"/>
+          <w:sz w:val="22"/>
+        </w:rPr>
+        <w:t>The</w:t>
+      </w:r>
+      <w:proofErr w:type="spellEnd"/>
+      <w:r>
+        <w:rPr>
+          <w:rFonts w:ascii="Arial" w:hAnsi="Arial" w:cs="Arial"/>
+          <w:color w:val="000000"/>
+          <w:sz w:val="22"/>
+        </w:rPr>
+        <w:t xml:space="preserve"> CAMELYON </w:t>
+      </w:r>
+      <w:proofErr w:type="spellStart"/>
+      <w:r>
+        <w:rPr>
+          <w:rFonts w:ascii="Arial" w:hAnsi="Arial" w:cs="Arial"/>
+          <w:color w:val="000000"/>
+          <w:sz w:val="22"/>
+        </w:rPr>
+        <w:t>dataset</w:t>
+      </w:r>
+      <w:proofErr w:type="spellEnd"/>
+      <w:r>
+        <w:rPr>
+          <w:rFonts w:ascii="Arial" w:hAnsi="Arial" w:cs="Arial"/>
+          <w:color w:val="000000"/>
+          <w:sz w:val="22"/>
+        </w:rPr>
+        <w:t xml:space="preserve">. </w:t>
+      </w:r>
+      <w:proofErr w:type="spellStart"/>
+      <w:r>
+        <w:rPr>
+          <w:rFonts w:ascii="Arial" w:hAnsi="Arial" w:cs="Arial"/>
+          <w:color w:val="000000"/>
+          <w:sz w:val="22"/>
+        </w:rPr>
+        <w:t>GigaScience</w:t>
+      </w:r>
+      <w:proofErr w:type="spellEnd"/>
+      <w:r>
+        <w:rPr>
+          <w:rFonts w:ascii="Arial" w:hAnsi="Arial" w:cs="Arial"/>
+          <w:color w:val="000000"/>
+          <w:sz w:val="22"/>
+        </w:rPr>
+        <w:t xml:space="preserve">, 7(6), 1–8. </w:t>
       </w:r>
       <w:hyperlink r:id="rId17" w:history="1">
         <w:r>
@@ -5888,13 +7341,383 @@
           <w:sz w:val="22"/>
         </w:rPr>
       </w:pPr>
-      <w:r>
-        <w:rPr>
-          <w:rFonts w:ascii="Arial" w:hAnsi="Arial" w:cs="Arial"/>
-          <w:color w:val="000000"/>
-          <w:sz w:val="22"/>
-        </w:rPr>
-        <w:t xml:space="preserve">Veeling, B. S., Linmans, J., Winkens, J., Cohen, T., &amp; Welling, M. (2018). Rotation equivariant CNNs for digital pathology. Lecture Notes in Computer Science (Including Subseries Lecture Notes in Artificial Intelligence and Lecture Notes in Bioinformatics), 11071 LNCS, 210–218. </w:t>
+      <w:proofErr w:type="spellStart"/>
+      <w:r>
+        <w:rPr>
+          <w:rFonts w:ascii="Arial" w:hAnsi="Arial" w:cs="Arial"/>
+          <w:color w:val="000000"/>
+          <w:sz w:val="22"/>
+        </w:rPr>
+        <w:t>Veeling</w:t>
+      </w:r>
+      <w:proofErr w:type="spellEnd"/>
+      <w:r>
+        <w:rPr>
+          <w:rFonts w:ascii="Arial" w:hAnsi="Arial" w:cs="Arial"/>
+          <w:color w:val="000000"/>
+          <w:sz w:val="22"/>
+        </w:rPr>
+        <w:t xml:space="preserve">, B. S., </w:t>
+      </w:r>
+      <w:proofErr w:type="spellStart"/>
+      <w:r>
+        <w:rPr>
+          <w:rFonts w:ascii="Arial" w:hAnsi="Arial" w:cs="Arial"/>
+          <w:color w:val="000000"/>
+          <w:sz w:val="22"/>
+        </w:rPr>
+        <w:t>Linmans</w:t>
+      </w:r>
+      <w:proofErr w:type="spellEnd"/>
+      <w:r>
+        <w:rPr>
+          <w:rFonts w:ascii="Arial" w:hAnsi="Arial" w:cs="Arial"/>
+          <w:color w:val="000000"/>
+          <w:sz w:val="22"/>
+        </w:rPr>
+        <w:t xml:space="preserve">, J., </w:t>
+      </w:r>
+      <w:proofErr w:type="spellStart"/>
+      <w:r>
+        <w:rPr>
+          <w:rFonts w:ascii="Arial" w:hAnsi="Arial" w:cs="Arial"/>
+          <w:color w:val="000000"/>
+          <w:sz w:val="22"/>
+        </w:rPr>
+        <w:t>Winkens</w:t>
+      </w:r>
+      <w:proofErr w:type="spellEnd"/>
+      <w:r>
+        <w:rPr>
+          <w:rFonts w:ascii="Arial" w:hAnsi="Arial" w:cs="Arial"/>
+          <w:color w:val="000000"/>
+          <w:sz w:val="22"/>
+        </w:rPr>
+        <w:t xml:space="preserve">, J., Cohen, T., &amp; </w:t>
+      </w:r>
+      <w:proofErr w:type="spellStart"/>
+      <w:r>
+        <w:rPr>
+          <w:rFonts w:ascii="Arial" w:hAnsi="Arial" w:cs="Arial"/>
+          <w:color w:val="000000"/>
+          <w:sz w:val="22"/>
+        </w:rPr>
+        <w:t>Welling</w:t>
+      </w:r>
+      <w:proofErr w:type="spellEnd"/>
+      <w:r>
+        <w:rPr>
+          <w:rFonts w:ascii="Arial" w:hAnsi="Arial" w:cs="Arial"/>
+          <w:color w:val="000000"/>
+          <w:sz w:val="22"/>
+        </w:rPr>
+        <w:t xml:space="preserve">, M. (2018). </w:t>
+      </w:r>
+      <w:proofErr w:type="spellStart"/>
+      <w:r>
+        <w:rPr>
+          <w:rFonts w:ascii="Arial" w:hAnsi="Arial" w:cs="Arial"/>
+          <w:color w:val="000000"/>
+          <w:sz w:val="22"/>
+        </w:rPr>
+        <w:t>Rotation</w:t>
+      </w:r>
+      <w:proofErr w:type="spellEnd"/>
+      <w:r>
+        <w:rPr>
+          <w:rFonts w:ascii="Arial" w:hAnsi="Arial" w:cs="Arial"/>
+          <w:color w:val="000000"/>
+          <w:sz w:val="22"/>
+        </w:rPr>
+        <w:t xml:space="preserve"> </w:t>
+      </w:r>
+      <w:proofErr w:type="spellStart"/>
+      <w:r>
+        <w:rPr>
+          <w:rFonts w:ascii="Arial" w:hAnsi="Arial" w:cs="Arial"/>
+          <w:color w:val="000000"/>
+          <w:sz w:val="22"/>
+        </w:rPr>
+        <w:t>equivariant</w:t>
+      </w:r>
+      <w:proofErr w:type="spellEnd"/>
+      <w:r>
+        <w:rPr>
+          <w:rFonts w:ascii="Arial" w:hAnsi="Arial" w:cs="Arial"/>
+          <w:color w:val="000000"/>
+          <w:sz w:val="22"/>
+        </w:rPr>
+        <w:t xml:space="preserve"> </w:t>
+      </w:r>
+      <w:proofErr w:type="spellStart"/>
+      <w:r>
+        <w:rPr>
+          <w:rFonts w:ascii="Arial" w:hAnsi="Arial" w:cs="Arial"/>
+          <w:color w:val="000000"/>
+          <w:sz w:val="22"/>
+        </w:rPr>
+        <w:t>CNNs</w:t>
+      </w:r>
+      <w:proofErr w:type="spellEnd"/>
+      <w:r>
+        <w:rPr>
+          <w:rFonts w:ascii="Arial" w:hAnsi="Arial" w:cs="Arial"/>
+          <w:color w:val="000000"/>
+          <w:sz w:val="22"/>
+        </w:rPr>
+        <w:t xml:space="preserve"> for </w:t>
+      </w:r>
+      <w:proofErr w:type="spellStart"/>
+      <w:r>
+        <w:rPr>
+          <w:rFonts w:ascii="Arial" w:hAnsi="Arial" w:cs="Arial"/>
+          <w:color w:val="000000"/>
+          <w:sz w:val="22"/>
+        </w:rPr>
+        <w:t>digital</w:t>
+      </w:r>
+      <w:proofErr w:type="spellEnd"/>
+      <w:r>
+        <w:rPr>
+          <w:rFonts w:ascii="Arial" w:hAnsi="Arial" w:cs="Arial"/>
+          <w:color w:val="000000"/>
+          <w:sz w:val="22"/>
+        </w:rPr>
+        <w:t xml:space="preserve"> </w:t>
+      </w:r>
+      <w:proofErr w:type="spellStart"/>
+      <w:r>
+        <w:rPr>
+          <w:rFonts w:ascii="Arial" w:hAnsi="Arial" w:cs="Arial"/>
+          <w:color w:val="000000"/>
+          <w:sz w:val="22"/>
+        </w:rPr>
+        <w:t>pathology</w:t>
+      </w:r>
+      <w:proofErr w:type="spellEnd"/>
+      <w:r>
+        <w:rPr>
+          <w:rFonts w:ascii="Arial" w:hAnsi="Arial" w:cs="Arial"/>
+          <w:color w:val="000000"/>
+          <w:sz w:val="22"/>
+        </w:rPr>
+        <w:t xml:space="preserve">. </w:t>
+      </w:r>
+      <w:proofErr w:type="spellStart"/>
+      <w:r>
+        <w:rPr>
+          <w:rFonts w:ascii="Arial" w:hAnsi="Arial" w:cs="Arial"/>
+          <w:color w:val="000000"/>
+          <w:sz w:val="22"/>
+        </w:rPr>
+        <w:t>Lecture</w:t>
+      </w:r>
+      <w:proofErr w:type="spellEnd"/>
+      <w:r>
+        <w:rPr>
+          <w:rFonts w:ascii="Arial" w:hAnsi="Arial" w:cs="Arial"/>
+          <w:color w:val="000000"/>
+          <w:sz w:val="22"/>
+        </w:rPr>
+        <w:t xml:space="preserve"> Notes </w:t>
+      </w:r>
+      <w:proofErr w:type="spellStart"/>
+      <w:r>
+        <w:rPr>
+          <w:rFonts w:ascii="Arial" w:hAnsi="Arial" w:cs="Arial"/>
+          <w:color w:val="000000"/>
+          <w:sz w:val="22"/>
+        </w:rPr>
+        <w:t>in</w:t>
+      </w:r>
+      <w:proofErr w:type="spellEnd"/>
+      <w:r>
+        <w:rPr>
+          <w:rFonts w:ascii="Arial" w:hAnsi="Arial" w:cs="Arial"/>
+          <w:color w:val="000000"/>
+          <w:sz w:val="22"/>
+        </w:rPr>
+        <w:t xml:space="preserve"> Computer Science (</w:t>
+      </w:r>
+      <w:proofErr w:type="spellStart"/>
+      <w:r>
+        <w:rPr>
+          <w:rFonts w:ascii="Arial" w:hAnsi="Arial" w:cs="Arial"/>
+          <w:color w:val="000000"/>
+          <w:sz w:val="22"/>
+        </w:rPr>
+        <w:t>Including</w:t>
+      </w:r>
+      <w:proofErr w:type="spellEnd"/>
+      <w:r>
+        <w:rPr>
+          <w:rFonts w:ascii="Arial" w:hAnsi="Arial" w:cs="Arial"/>
+          <w:color w:val="000000"/>
+          <w:sz w:val="22"/>
+        </w:rPr>
+        <w:t xml:space="preserve"> </w:t>
+      </w:r>
+      <w:proofErr w:type="spellStart"/>
+      <w:r>
+        <w:rPr>
+          <w:rFonts w:ascii="Arial" w:hAnsi="Arial" w:cs="Arial"/>
+          <w:color w:val="000000"/>
+          <w:sz w:val="22"/>
+        </w:rPr>
+        <w:t>Subseries</w:t>
+      </w:r>
+      <w:proofErr w:type="spellEnd"/>
+      <w:r>
+        <w:rPr>
+          <w:rFonts w:ascii="Arial" w:hAnsi="Arial" w:cs="Arial"/>
+          <w:color w:val="000000"/>
+          <w:sz w:val="22"/>
+        </w:rPr>
+        <w:t xml:space="preserve"> </w:t>
+      </w:r>
+      <w:proofErr w:type="spellStart"/>
+      <w:r>
+        <w:rPr>
+          <w:rFonts w:ascii="Arial" w:hAnsi="Arial" w:cs="Arial"/>
+          <w:color w:val="000000"/>
+          <w:sz w:val="22"/>
+        </w:rPr>
+        <w:t>Lecture</w:t>
+      </w:r>
+      <w:proofErr w:type="spellEnd"/>
+      <w:r>
+        <w:rPr>
+          <w:rFonts w:ascii="Arial" w:hAnsi="Arial" w:cs="Arial"/>
+          <w:color w:val="000000"/>
+          <w:sz w:val="22"/>
+        </w:rPr>
+        <w:t xml:space="preserve"> Notes </w:t>
+      </w:r>
+      <w:proofErr w:type="spellStart"/>
+      <w:r>
+        <w:rPr>
+          <w:rFonts w:ascii="Arial" w:hAnsi="Arial" w:cs="Arial"/>
+          <w:color w:val="000000"/>
+          <w:sz w:val="22"/>
+        </w:rPr>
+        <w:t>in</w:t>
+      </w:r>
+      <w:proofErr w:type="spellEnd"/>
+      <w:r>
+        <w:rPr>
+          <w:rFonts w:ascii="Arial" w:hAnsi="Arial" w:cs="Arial"/>
+          <w:color w:val="000000"/>
+          <w:sz w:val="22"/>
+        </w:rPr>
+        <w:t xml:space="preserve"> </w:t>
+      </w:r>
+      <w:proofErr w:type="spellStart"/>
+      <w:r>
+        <w:rPr>
+          <w:rFonts w:ascii="Arial" w:hAnsi="Arial" w:cs="Arial"/>
+          <w:color w:val="000000"/>
+          <w:sz w:val="22"/>
+        </w:rPr>
+        <w:t>Artificial</w:t>
+      </w:r>
+      <w:proofErr w:type="spellEnd"/>
+      <w:r>
+        <w:rPr>
+          <w:rFonts w:ascii="Arial" w:hAnsi="Arial" w:cs="Arial"/>
+          <w:color w:val="000000"/>
+          <w:sz w:val="22"/>
+        </w:rPr>
+        <w:t xml:space="preserve"> </w:t>
+      </w:r>
+      <w:proofErr w:type="spellStart"/>
+      <w:r>
+        <w:rPr>
+          <w:rFonts w:ascii="Arial" w:hAnsi="Arial" w:cs="Arial"/>
+          <w:color w:val="000000"/>
+          <w:sz w:val="22"/>
+        </w:rPr>
+        <w:t>Intelligence</w:t>
+      </w:r>
+      <w:proofErr w:type="spellEnd"/>
+      <w:r>
+        <w:rPr>
+          <w:rFonts w:ascii="Arial" w:hAnsi="Arial" w:cs="Arial"/>
+          <w:color w:val="000000"/>
+          <w:sz w:val="22"/>
+        </w:rPr>
+        <w:t xml:space="preserve"> </w:t>
+      </w:r>
+      <w:proofErr w:type="spellStart"/>
+      <w:r>
+        <w:rPr>
+          <w:rFonts w:ascii="Arial" w:hAnsi="Arial" w:cs="Arial"/>
+          <w:color w:val="000000"/>
+          <w:sz w:val="22"/>
+        </w:rPr>
+        <w:t>and</w:t>
+      </w:r>
+      <w:proofErr w:type="spellEnd"/>
+      <w:r>
+        <w:rPr>
+          <w:rFonts w:ascii="Arial" w:hAnsi="Arial" w:cs="Arial"/>
+          <w:color w:val="000000"/>
+          <w:sz w:val="22"/>
+        </w:rPr>
+        <w:t xml:space="preserve"> </w:t>
+      </w:r>
+      <w:proofErr w:type="spellStart"/>
+      <w:r>
+        <w:rPr>
+          <w:rFonts w:ascii="Arial" w:hAnsi="Arial" w:cs="Arial"/>
+          <w:color w:val="000000"/>
+          <w:sz w:val="22"/>
+        </w:rPr>
+        <w:t>Lecture</w:t>
+      </w:r>
+      <w:proofErr w:type="spellEnd"/>
+      <w:r>
+        <w:rPr>
+          <w:rFonts w:ascii="Arial" w:hAnsi="Arial" w:cs="Arial"/>
+          <w:color w:val="000000"/>
+          <w:sz w:val="22"/>
+        </w:rPr>
+        <w:t xml:space="preserve"> Notes </w:t>
+      </w:r>
+      <w:proofErr w:type="spellStart"/>
+      <w:r>
+        <w:rPr>
+          <w:rFonts w:ascii="Arial" w:hAnsi="Arial" w:cs="Arial"/>
+          <w:color w:val="000000"/>
+          <w:sz w:val="22"/>
+        </w:rPr>
+        <w:t>in</w:t>
+      </w:r>
+      <w:proofErr w:type="spellEnd"/>
+      <w:r>
+        <w:rPr>
+          <w:rFonts w:ascii="Arial" w:hAnsi="Arial" w:cs="Arial"/>
+          <w:color w:val="000000"/>
+          <w:sz w:val="22"/>
+        </w:rPr>
+        <w:t xml:space="preserve"> </w:t>
+      </w:r>
+      <w:proofErr w:type="spellStart"/>
+      <w:r>
+        <w:rPr>
+          <w:rFonts w:ascii="Arial" w:hAnsi="Arial" w:cs="Arial"/>
+          <w:color w:val="000000"/>
+          <w:sz w:val="22"/>
+        </w:rPr>
+        <w:t>Bioinformatics</w:t>
+      </w:r>
+      <w:proofErr w:type="spellEnd"/>
+      <w:r>
+        <w:rPr>
+          <w:rFonts w:ascii="Arial" w:hAnsi="Arial" w:cs="Arial"/>
+          <w:color w:val="000000"/>
+          <w:sz w:val="22"/>
+        </w:rPr>
+        <w:t xml:space="preserve">), 11071 LNCS, 210–218. </w:t>
       </w:r>
       <w:hyperlink r:id="rId18" w:history="1">
         <w:r>
@@ -5922,13 +7745,473 @@
           <w:sz w:val="22"/>
         </w:rPr>
       </w:pPr>
-      <w:r>
-        <w:rPr>
-          <w:rFonts w:ascii="Arial" w:hAnsi="Arial" w:cs="Arial"/>
-          <w:color w:val="000000"/>
-          <w:sz w:val="22"/>
-        </w:rPr>
-        <w:t xml:space="preserve">Bejnordi, B. E., Veta, M., Van Diest, P. J., Van Ginneken, B., Karssemeijer, N., Litjens, G., … Venâncio, R. (2017). Diagnostic assessment of deep learning algorithms for detection of lymph node metastases in women with breast cancer. JAMA - Journal of the American Medical Association, 318(22), 2199–2210. </w:t>
+      <w:proofErr w:type="spellStart"/>
+      <w:r>
+        <w:rPr>
+          <w:rFonts w:ascii="Arial" w:hAnsi="Arial" w:cs="Arial"/>
+          <w:color w:val="000000"/>
+          <w:sz w:val="22"/>
+        </w:rPr>
+        <w:t>Bejnordi</w:t>
+      </w:r>
+      <w:proofErr w:type="spellEnd"/>
+      <w:r>
+        <w:rPr>
+          <w:rFonts w:ascii="Arial" w:hAnsi="Arial" w:cs="Arial"/>
+          <w:color w:val="000000"/>
+          <w:sz w:val="22"/>
+        </w:rPr>
+        <w:t xml:space="preserve">, B. E., Veta, M., Van </w:t>
+      </w:r>
+      <w:proofErr w:type="spellStart"/>
+      <w:r>
+        <w:rPr>
+          <w:rFonts w:ascii="Arial" w:hAnsi="Arial" w:cs="Arial"/>
+          <w:color w:val="000000"/>
+          <w:sz w:val="22"/>
+        </w:rPr>
+        <w:t>Diest</w:t>
+      </w:r>
+      <w:proofErr w:type="spellEnd"/>
+      <w:r>
+        <w:rPr>
+          <w:rFonts w:ascii="Arial" w:hAnsi="Arial" w:cs="Arial"/>
+          <w:color w:val="000000"/>
+          <w:sz w:val="22"/>
+        </w:rPr>
+        <w:t xml:space="preserve">, P. J., Van </w:t>
+      </w:r>
+      <w:proofErr w:type="spellStart"/>
+      <w:r>
+        <w:rPr>
+          <w:rFonts w:ascii="Arial" w:hAnsi="Arial" w:cs="Arial"/>
+          <w:color w:val="000000"/>
+          <w:sz w:val="22"/>
+        </w:rPr>
+        <w:t>Ginneken</w:t>
+      </w:r>
+      <w:proofErr w:type="spellEnd"/>
+      <w:r>
+        <w:rPr>
+          <w:rFonts w:ascii="Arial" w:hAnsi="Arial" w:cs="Arial"/>
+          <w:color w:val="000000"/>
+          <w:sz w:val="22"/>
+        </w:rPr>
+        <w:t xml:space="preserve">, B., </w:t>
+      </w:r>
+      <w:proofErr w:type="spellStart"/>
+      <w:r>
+        <w:rPr>
+          <w:rFonts w:ascii="Arial" w:hAnsi="Arial" w:cs="Arial"/>
+          <w:color w:val="000000"/>
+          <w:sz w:val="22"/>
+        </w:rPr>
+        <w:t>Karssemeijer</w:t>
+      </w:r>
+      <w:proofErr w:type="spellEnd"/>
+      <w:r>
+        <w:rPr>
+          <w:rFonts w:ascii="Arial" w:hAnsi="Arial" w:cs="Arial"/>
+          <w:color w:val="000000"/>
+          <w:sz w:val="22"/>
+        </w:rPr>
+        <w:t xml:space="preserve">, N., </w:t>
+      </w:r>
+      <w:proofErr w:type="spellStart"/>
+      <w:r>
+        <w:rPr>
+          <w:rFonts w:ascii="Arial" w:hAnsi="Arial" w:cs="Arial"/>
+          <w:color w:val="000000"/>
+          <w:sz w:val="22"/>
+        </w:rPr>
+        <w:t>Litjens</w:t>
+      </w:r>
+      <w:proofErr w:type="spellEnd"/>
+      <w:r>
+        <w:rPr>
+          <w:rFonts w:ascii="Arial" w:hAnsi="Arial" w:cs="Arial"/>
+          <w:color w:val="000000"/>
+          <w:sz w:val="22"/>
+        </w:rPr>
+        <w:t xml:space="preserve">, G., … </w:t>
+      </w:r>
+      <w:proofErr w:type="spellStart"/>
+      <w:r>
+        <w:rPr>
+          <w:rFonts w:ascii="Arial" w:hAnsi="Arial" w:cs="Arial"/>
+          <w:color w:val="000000"/>
+          <w:sz w:val="22"/>
+        </w:rPr>
+        <w:t>Venâncio</w:t>
+      </w:r>
+      <w:proofErr w:type="spellEnd"/>
+      <w:r>
+        <w:rPr>
+          <w:rFonts w:ascii="Arial" w:hAnsi="Arial" w:cs="Arial"/>
+          <w:color w:val="000000"/>
+          <w:sz w:val="22"/>
+        </w:rPr>
+        <w:t xml:space="preserve">, R. (2017). </w:t>
+      </w:r>
+      <w:proofErr w:type="spellStart"/>
+      <w:r>
+        <w:rPr>
+          <w:rFonts w:ascii="Arial" w:hAnsi="Arial" w:cs="Arial"/>
+          <w:color w:val="000000"/>
+          <w:sz w:val="22"/>
+        </w:rPr>
+        <w:t>Diagnostic</w:t>
+      </w:r>
+      <w:proofErr w:type="spellEnd"/>
+      <w:r>
+        <w:rPr>
+          <w:rFonts w:ascii="Arial" w:hAnsi="Arial" w:cs="Arial"/>
+          <w:color w:val="000000"/>
+          <w:sz w:val="22"/>
+        </w:rPr>
+        <w:t xml:space="preserve"> </w:t>
+      </w:r>
+      <w:proofErr w:type="spellStart"/>
+      <w:r>
+        <w:rPr>
+          <w:rFonts w:ascii="Arial" w:hAnsi="Arial" w:cs="Arial"/>
+          <w:color w:val="000000"/>
+          <w:sz w:val="22"/>
+        </w:rPr>
+        <w:t>assessment</w:t>
+      </w:r>
+      <w:proofErr w:type="spellEnd"/>
+      <w:r>
+        <w:rPr>
+          <w:rFonts w:ascii="Arial" w:hAnsi="Arial" w:cs="Arial"/>
+          <w:color w:val="000000"/>
+          <w:sz w:val="22"/>
+        </w:rPr>
+        <w:t xml:space="preserve"> </w:t>
+      </w:r>
+      <w:proofErr w:type="spellStart"/>
+      <w:r>
+        <w:rPr>
+          <w:rFonts w:ascii="Arial" w:hAnsi="Arial" w:cs="Arial"/>
+          <w:color w:val="000000"/>
+          <w:sz w:val="22"/>
+        </w:rPr>
+        <w:t>of</w:t>
+      </w:r>
+      <w:proofErr w:type="spellEnd"/>
+      <w:r>
+        <w:rPr>
+          <w:rFonts w:ascii="Arial" w:hAnsi="Arial" w:cs="Arial"/>
+          <w:color w:val="000000"/>
+          <w:sz w:val="22"/>
+        </w:rPr>
+        <w:t xml:space="preserve"> </w:t>
+      </w:r>
+      <w:proofErr w:type="spellStart"/>
+      <w:r>
+        <w:rPr>
+          <w:rFonts w:ascii="Arial" w:hAnsi="Arial" w:cs="Arial"/>
+          <w:color w:val="000000"/>
+          <w:sz w:val="22"/>
+        </w:rPr>
+        <w:t>deep</w:t>
+      </w:r>
+      <w:proofErr w:type="spellEnd"/>
+      <w:r>
+        <w:rPr>
+          <w:rFonts w:ascii="Arial" w:hAnsi="Arial" w:cs="Arial"/>
+          <w:color w:val="000000"/>
+          <w:sz w:val="22"/>
+        </w:rPr>
+        <w:t xml:space="preserve"> </w:t>
+      </w:r>
+      <w:proofErr w:type="spellStart"/>
+      <w:r>
+        <w:rPr>
+          <w:rFonts w:ascii="Arial" w:hAnsi="Arial" w:cs="Arial"/>
+          <w:color w:val="000000"/>
+          <w:sz w:val="22"/>
+        </w:rPr>
+        <w:t>learning</w:t>
+      </w:r>
+      <w:proofErr w:type="spellEnd"/>
+      <w:r>
+        <w:rPr>
+          <w:rFonts w:ascii="Arial" w:hAnsi="Arial" w:cs="Arial"/>
+          <w:color w:val="000000"/>
+          <w:sz w:val="22"/>
+        </w:rPr>
+        <w:t xml:space="preserve"> </w:t>
+      </w:r>
+      <w:proofErr w:type="spellStart"/>
+      <w:r>
+        <w:rPr>
+          <w:rFonts w:ascii="Arial" w:hAnsi="Arial" w:cs="Arial"/>
+          <w:color w:val="000000"/>
+          <w:sz w:val="22"/>
+        </w:rPr>
+        <w:t>algorithms</w:t>
+      </w:r>
+      <w:proofErr w:type="spellEnd"/>
+      <w:r>
+        <w:rPr>
+          <w:rFonts w:ascii="Arial" w:hAnsi="Arial" w:cs="Arial"/>
+          <w:color w:val="000000"/>
+          <w:sz w:val="22"/>
+        </w:rPr>
+        <w:t xml:space="preserve"> for </w:t>
+      </w:r>
+      <w:proofErr w:type="spellStart"/>
+      <w:r>
+        <w:rPr>
+          <w:rFonts w:ascii="Arial" w:hAnsi="Arial" w:cs="Arial"/>
+          <w:color w:val="000000"/>
+          <w:sz w:val="22"/>
+        </w:rPr>
+        <w:t>detection</w:t>
+      </w:r>
+      <w:proofErr w:type="spellEnd"/>
+      <w:r>
+        <w:rPr>
+          <w:rFonts w:ascii="Arial" w:hAnsi="Arial" w:cs="Arial"/>
+          <w:color w:val="000000"/>
+          <w:sz w:val="22"/>
+        </w:rPr>
+        <w:t xml:space="preserve"> </w:t>
+      </w:r>
+      <w:proofErr w:type="spellStart"/>
+      <w:r>
+        <w:rPr>
+          <w:rFonts w:ascii="Arial" w:hAnsi="Arial" w:cs="Arial"/>
+          <w:color w:val="000000"/>
+          <w:sz w:val="22"/>
+        </w:rPr>
+        <w:t>of</w:t>
+      </w:r>
+      <w:proofErr w:type="spellEnd"/>
+      <w:r>
+        <w:rPr>
+          <w:rFonts w:ascii="Arial" w:hAnsi="Arial" w:cs="Arial"/>
+          <w:color w:val="000000"/>
+          <w:sz w:val="22"/>
+        </w:rPr>
+        <w:t xml:space="preserve"> </w:t>
+      </w:r>
+      <w:proofErr w:type="spellStart"/>
+      <w:r>
+        <w:rPr>
+          <w:rFonts w:ascii="Arial" w:hAnsi="Arial" w:cs="Arial"/>
+          <w:color w:val="000000"/>
+          <w:sz w:val="22"/>
+        </w:rPr>
+        <w:t>lymph</w:t>
+      </w:r>
+      <w:proofErr w:type="spellEnd"/>
+      <w:r>
+        <w:rPr>
+          <w:rFonts w:ascii="Arial" w:hAnsi="Arial" w:cs="Arial"/>
+          <w:color w:val="000000"/>
+          <w:sz w:val="22"/>
+        </w:rPr>
+        <w:t xml:space="preserve"> </w:t>
+      </w:r>
+      <w:proofErr w:type="spellStart"/>
+      <w:r>
+        <w:rPr>
+          <w:rFonts w:ascii="Arial" w:hAnsi="Arial" w:cs="Arial"/>
+          <w:color w:val="000000"/>
+          <w:sz w:val="22"/>
+        </w:rPr>
+        <w:t>node</w:t>
+      </w:r>
+      <w:proofErr w:type="spellEnd"/>
+      <w:r>
+        <w:rPr>
+          <w:rFonts w:ascii="Arial" w:hAnsi="Arial" w:cs="Arial"/>
+          <w:color w:val="000000"/>
+          <w:sz w:val="22"/>
+        </w:rPr>
+        <w:t xml:space="preserve"> </w:t>
+      </w:r>
+      <w:proofErr w:type="spellStart"/>
+      <w:r>
+        <w:rPr>
+          <w:rFonts w:ascii="Arial" w:hAnsi="Arial" w:cs="Arial"/>
+          <w:color w:val="000000"/>
+          <w:sz w:val="22"/>
+        </w:rPr>
+        <w:t>metastases</w:t>
+      </w:r>
+      <w:proofErr w:type="spellEnd"/>
+      <w:r>
+        <w:rPr>
+          <w:rFonts w:ascii="Arial" w:hAnsi="Arial" w:cs="Arial"/>
+          <w:color w:val="000000"/>
+          <w:sz w:val="22"/>
+        </w:rPr>
+        <w:t xml:space="preserve"> </w:t>
+      </w:r>
+      <w:proofErr w:type="spellStart"/>
+      <w:r>
+        <w:rPr>
+          <w:rFonts w:ascii="Arial" w:hAnsi="Arial" w:cs="Arial"/>
+          <w:color w:val="000000"/>
+          <w:sz w:val="22"/>
+        </w:rPr>
+        <w:t>in</w:t>
+      </w:r>
+      <w:proofErr w:type="spellEnd"/>
+      <w:r>
+        <w:rPr>
+          <w:rFonts w:ascii="Arial" w:hAnsi="Arial" w:cs="Arial"/>
+          <w:color w:val="000000"/>
+          <w:sz w:val="22"/>
+        </w:rPr>
+        <w:t xml:space="preserve"> </w:t>
+      </w:r>
+      <w:proofErr w:type="spellStart"/>
+      <w:r>
+        <w:rPr>
+          <w:rFonts w:ascii="Arial" w:hAnsi="Arial" w:cs="Arial"/>
+          <w:color w:val="000000"/>
+          <w:sz w:val="22"/>
+        </w:rPr>
+        <w:t>women</w:t>
+      </w:r>
+      <w:proofErr w:type="spellEnd"/>
+      <w:r>
+        <w:rPr>
+          <w:rFonts w:ascii="Arial" w:hAnsi="Arial" w:cs="Arial"/>
+          <w:color w:val="000000"/>
+          <w:sz w:val="22"/>
+        </w:rPr>
+        <w:t xml:space="preserve"> </w:t>
+      </w:r>
+      <w:proofErr w:type="spellStart"/>
+      <w:r>
+        <w:rPr>
+          <w:rFonts w:ascii="Arial" w:hAnsi="Arial" w:cs="Arial"/>
+          <w:color w:val="000000"/>
+          <w:sz w:val="22"/>
+        </w:rPr>
+        <w:t>with</w:t>
+      </w:r>
+      <w:proofErr w:type="spellEnd"/>
+      <w:r>
+        <w:rPr>
+          <w:rFonts w:ascii="Arial" w:hAnsi="Arial" w:cs="Arial"/>
+          <w:color w:val="000000"/>
+          <w:sz w:val="22"/>
+        </w:rPr>
+        <w:t xml:space="preserve"> </w:t>
+      </w:r>
+      <w:proofErr w:type="spellStart"/>
+      <w:r>
+        <w:rPr>
+          <w:rFonts w:ascii="Arial" w:hAnsi="Arial" w:cs="Arial"/>
+          <w:color w:val="000000"/>
+          <w:sz w:val="22"/>
+        </w:rPr>
+        <w:t>breast</w:t>
+      </w:r>
+      <w:proofErr w:type="spellEnd"/>
+      <w:r>
+        <w:rPr>
+          <w:rFonts w:ascii="Arial" w:hAnsi="Arial" w:cs="Arial"/>
+          <w:color w:val="000000"/>
+          <w:sz w:val="22"/>
+        </w:rPr>
+        <w:t xml:space="preserve"> </w:t>
+      </w:r>
+      <w:proofErr w:type="spellStart"/>
+      <w:r>
+        <w:rPr>
+          <w:rFonts w:ascii="Arial" w:hAnsi="Arial" w:cs="Arial"/>
+          <w:color w:val="000000"/>
+          <w:sz w:val="22"/>
+        </w:rPr>
+        <w:t>cancer</w:t>
+      </w:r>
+      <w:proofErr w:type="spellEnd"/>
+      <w:r>
+        <w:rPr>
+          <w:rFonts w:ascii="Arial" w:hAnsi="Arial" w:cs="Arial"/>
+          <w:color w:val="000000"/>
+          <w:sz w:val="22"/>
+        </w:rPr>
+        <w:t xml:space="preserve">. JAMA - Journal </w:t>
+      </w:r>
+      <w:proofErr w:type="spellStart"/>
+      <w:r>
+        <w:rPr>
+          <w:rFonts w:ascii="Arial" w:hAnsi="Arial" w:cs="Arial"/>
+          <w:color w:val="000000"/>
+          <w:sz w:val="22"/>
+        </w:rPr>
+        <w:t>of</w:t>
+      </w:r>
+      <w:proofErr w:type="spellEnd"/>
+      <w:r>
+        <w:rPr>
+          <w:rFonts w:ascii="Arial" w:hAnsi="Arial" w:cs="Arial"/>
+          <w:color w:val="000000"/>
+          <w:sz w:val="22"/>
+        </w:rPr>
+        <w:t xml:space="preserve"> </w:t>
+      </w:r>
+      <w:proofErr w:type="spellStart"/>
+      <w:r>
+        <w:rPr>
+          <w:rFonts w:ascii="Arial" w:hAnsi="Arial" w:cs="Arial"/>
+          <w:color w:val="000000"/>
+          <w:sz w:val="22"/>
+        </w:rPr>
+        <w:t>the</w:t>
+      </w:r>
+      <w:proofErr w:type="spellEnd"/>
+      <w:r>
+        <w:rPr>
+          <w:rFonts w:ascii="Arial" w:hAnsi="Arial" w:cs="Arial"/>
+          <w:color w:val="000000"/>
+          <w:sz w:val="22"/>
+        </w:rPr>
+        <w:t xml:space="preserve"> American </w:t>
+      </w:r>
+      <w:proofErr w:type="spellStart"/>
+      <w:r>
+        <w:rPr>
+          <w:rFonts w:ascii="Arial" w:hAnsi="Arial" w:cs="Arial"/>
+          <w:color w:val="000000"/>
+          <w:sz w:val="22"/>
+        </w:rPr>
+        <w:t>Medical</w:t>
+      </w:r>
+      <w:proofErr w:type="spellEnd"/>
+      <w:r>
+        <w:rPr>
+          <w:rFonts w:ascii="Arial" w:hAnsi="Arial" w:cs="Arial"/>
+          <w:color w:val="000000"/>
+          <w:sz w:val="22"/>
+        </w:rPr>
+        <w:t xml:space="preserve"> </w:t>
+      </w:r>
+      <w:proofErr w:type="spellStart"/>
+      <w:r>
+        <w:rPr>
+          <w:rFonts w:ascii="Arial" w:hAnsi="Arial" w:cs="Arial"/>
+          <w:color w:val="000000"/>
+          <w:sz w:val="22"/>
+        </w:rPr>
+        <w:t>Association</w:t>
+      </w:r>
+      <w:proofErr w:type="spellEnd"/>
+      <w:r>
+        <w:rPr>
+          <w:rFonts w:ascii="Arial" w:hAnsi="Arial" w:cs="Arial"/>
+          <w:color w:val="000000"/>
+          <w:sz w:val="22"/>
+        </w:rPr>
+        <w:t xml:space="preserve">, 318(22), 2199–2210. </w:t>
       </w:r>
       <w:hyperlink r:id="rId19" w:history="1">
         <w:r>
@@ -6032,7 +8315,295 @@
           <w:color w:val="000000"/>
           <w:sz w:val="22"/>
         </w:rPr>
-        <w:t xml:space="preserve">He, K., Zhang, X., Ren, S., &amp; Sun, J. (2016). Deep residual learning for image recognition. Proceedings of the IEEE Computer Society Conference on Computer Vision and Pattern Recognition, 2016-December, 770–778. </w:t>
+        <w:t xml:space="preserve">He, K., </w:t>
+      </w:r>
+      <w:proofErr w:type="spellStart"/>
+      <w:r>
+        <w:rPr>
+          <w:rFonts w:ascii="Arial" w:hAnsi="Arial" w:cs="Arial"/>
+          <w:color w:val="000000"/>
+          <w:sz w:val="22"/>
+        </w:rPr>
+        <w:t>Zhang</w:t>
+      </w:r>
+      <w:proofErr w:type="spellEnd"/>
+      <w:r>
+        <w:rPr>
+          <w:rFonts w:ascii="Arial" w:hAnsi="Arial" w:cs="Arial"/>
+          <w:color w:val="000000"/>
+          <w:sz w:val="22"/>
+        </w:rPr>
+        <w:t xml:space="preserve">, X., </w:t>
+      </w:r>
+      <w:proofErr w:type="spellStart"/>
+      <w:r>
+        <w:rPr>
+          <w:rFonts w:ascii="Arial" w:hAnsi="Arial" w:cs="Arial"/>
+          <w:color w:val="000000"/>
+          <w:sz w:val="22"/>
+        </w:rPr>
+        <w:t>Ren</w:t>
+      </w:r>
+      <w:proofErr w:type="spellEnd"/>
+      <w:r>
+        <w:rPr>
+          <w:rFonts w:ascii="Arial" w:hAnsi="Arial" w:cs="Arial"/>
+          <w:color w:val="000000"/>
+          <w:sz w:val="22"/>
+        </w:rPr>
+        <w:t xml:space="preserve">, S., &amp; Sun, J. (2016). </w:t>
+      </w:r>
+      <w:proofErr w:type="spellStart"/>
+      <w:r>
+        <w:rPr>
+          <w:rFonts w:ascii="Arial" w:hAnsi="Arial" w:cs="Arial"/>
+          <w:color w:val="000000"/>
+          <w:sz w:val="22"/>
+        </w:rPr>
+        <w:t>Deep</w:t>
+      </w:r>
+      <w:proofErr w:type="spellEnd"/>
+      <w:r>
+        <w:rPr>
+          <w:rFonts w:ascii="Arial" w:hAnsi="Arial" w:cs="Arial"/>
+          <w:color w:val="000000"/>
+          <w:sz w:val="22"/>
+        </w:rPr>
+        <w:t xml:space="preserve"> </w:t>
+      </w:r>
+      <w:proofErr w:type="spellStart"/>
+      <w:r>
+        <w:rPr>
+          <w:rFonts w:ascii="Arial" w:hAnsi="Arial" w:cs="Arial"/>
+          <w:color w:val="000000"/>
+          <w:sz w:val="22"/>
+        </w:rPr>
+        <w:t>residual</w:t>
+      </w:r>
+      <w:proofErr w:type="spellEnd"/>
+      <w:r>
+        <w:rPr>
+          <w:rFonts w:ascii="Arial" w:hAnsi="Arial" w:cs="Arial"/>
+          <w:color w:val="000000"/>
+          <w:sz w:val="22"/>
+        </w:rPr>
+        <w:t xml:space="preserve"> </w:t>
+      </w:r>
+      <w:proofErr w:type="spellStart"/>
+      <w:r>
+        <w:rPr>
+          <w:rFonts w:ascii="Arial" w:hAnsi="Arial" w:cs="Arial"/>
+          <w:color w:val="000000"/>
+          <w:sz w:val="22"/>
+        </w:rPr>
+        <w:t>learning</w:t>
+      </w:r>
+      <w:proofErr w:type="spellEnd"/>
+      <w:r>
+        <w:rPr>
+          <w:rFonts w:ascii="Arial" w:hAnsi="Arial" w:cs="Arial"/>
+          <w:color w:val="000000"/>
+          <w:sz w:val="22"/>
+        </w:rPr>
+        <w:t xml:space="preserve"> for </w:t>
+      </w:r>
+      <w:proofErr w:type="spellStart"/>
+      <w:r>
+        <w:rPr>
+          <w:rFonts w:ascii="Arial" w:hAnsi="Arial" w:cs="Arial"/>
+          <w:color w:val="000000"/>
+          <w:sz w:val="22"/>
+        </w:rPr>
+        <w:t>image</w:t>
+      </w:r>
+      <w:proofErr w:type="spellEnd"/>
+      <w:r>
+        <w:rPr>
+          <w:rFonts w:ascii="Arial" w:hAnsi="Arial" w:cs="Arial"/>
+          <w:color w:val="000000"/>
+          <w:sz w:val="22"/>
+        </w:rPr>
+        <w:t xml:space="preserve"> </w:t>
+      </w:r>
+      <w:proofErr w:type="spellStart"/>
+      <w:r>
+        <w:rPr>
+          <w:rFonts w:ascii="Arial" w:hAnsi="Arial" w:cs="Arial"/>
+          <w:color w:val="000000"/>
+          <w:sz w:val="22"/>
+        </w:rPr>
+        <w:t>recognition</w:t>
+      </w:r>
+      <w:proofErr w:type="spellEnd"/>
+      <w:r>
+        <w:rPr>
+          <w:rFonts w:ascii="Arial" w:hAnsi="Arial" w:cs="Arial"/>
+          <w:color w:val="000000"/>
+          <w:sz w:val="22"/>
+        </w:rPr>
+        <w:t xml:space="preserve">. </w:t>
+      </w:r>
+      <w:proofErr w:type="spellStart"/>
+      <w:r>
+        <w:rPr>
+          <w:rFonts w:ascii="Arial" w:hAnsi="Arial" w:cs="Arial"/>
+          <w:color w:val="000000"/>
+          <w:sz w:val="22"/>
+        </w:rPr>
+        <w:t>Proceedings</w:t>
+      </w:r>
+      <w:proofErr w:type="spellEnd"/>
+      <w:r>
+        <w:rPr>
+          <w:rFonts w:ascii="Arial" w:hAnsi="Arial" w:cs="Arial"/>
+          <w:color w:val="000000"/>
+          <w:sz w:val="22"/>
+        </w:rPr>
+        <w:t xml:space="preserve"> </w:t>
+      </w:r>
+      <w:proofErr w:type="spellStart"/>
+      <w:r>
+        <w:rPr>
+          <w:rFonts w:ascii="Arial" w:hAnsi="Arial" w:cs="Arial"/>
+          <w:color w:val="000000"/>
+          <w:sz w:val="22"/>
+        </w:rPr>
+        <w:t>of</w:t>
+      </w:r>
+      <w:proofErr w:type="spellEnd"/>
+      <w:r>
+        <w:rPr>
+          <w:rFonts w:ascii="Arial" w:hAnsi="Arial" w:cs="Arial"/>
+          <w:color w:val="000000"/>
+          <w:sz w:val="22"/>
+        </w:rPr>
+        <w:t xml:space="preserve"> </w:t>
+      </w:r>
+      <w:proofErr w:type="spellStart"/>
+      <w:r>
+        <w:rPr>
+          <w:rFonts w:ascii="Arial" w:hAnsi="Arial" w:cs="Arial"/>
+          <w:color w:val="000000"/>
+          <w:sz w:val="22"/>
+        </w:rPr>
+        <w:t>the</w:t>
+      </w:r>
+      <w:proofErr w:type="spellEnd"/>
+      <w:r>
+        <w:rPr>
+          <w:rFonts w:ascii="Arial" w:hAnsi="Arial" w:cs="Arial"/>
+          <w:color w:val="000000"/>
+          <w:sz w:val="22"/>
+        </w:rPr>
+        <w:t xml:space="preserve"> IEEE Computer </w:t>
+      </w:r>
+      <w:proofErr w:type="spellStart"/>
+      <w:r>
+        <w:rPr>
+          <w:rFonts w:ascii="Arial" w:hAnsi="Arial" w:cs="Arial"/>
+          <w:color w:val="000000"/>
+          <w:sz w:val="22"/>
+        </w:rPr>
+        <w:t>Society</w:t>
+      </w:r>
+      <w:proofErr w:type="spellEnd"/>
+      <w:r>
+        <w:rPr>
+          <w:rFonts w:ascii="Arial" w:hAnsi="Arial" w:cs="Arial"/>
+          <w:color w:val="000000"/>
+          <w:sz w:val="22"/>
+        </w:rPr>
+        <w:t xml:space="preserve"> </w:t>
+      </w:r>
+      <w:proofErr w:type="spellStart"/>
+      <w:r>
+        <w:rPr>
+          <w:rFonts w:ascii="Arial" w:hAnsi="Arial" w:cs="Arial"/>
+          <w:color w:val="000000"/>
+          <w:sz w:val="22"/>
+        </w:rPr>
+        <w:t>Conference</w:t>
+      </w:r>
+      <w:proofErr w:type="spellEnd"/>
+      <w:r>
+        <w:rPr>
+          <w:rFonts w:ascii="Arial" w:hAnsi="Arial" w:cs="Arial"/>
+          <w:color w:val="000000"/>
+          <w:sz w:val="22"/>
+        </w:rPr>
+        <w:t xml:space="preserve"> on Computer </w:t>
+      </w:r>
+      <w:proofErr w:type="spellStart"/>
+      <w:r>
+        <w:rPr>
+          <w:rFonts w:ascii="Arial" w:hAnsi="Arial" w:cs="Arial"/>
+          <w:color w:val="000000"/>
+          <w:sz w:val="22"/>
+        </w:rPr>
+        <w:t>Vision</w:t>
+      </w:r>
+      <w:proofErr w:type="spellEnd"/>
+      <w:r>
+        <w:rPr>
+          <w:rFonts w:ascii="Arial" w:hAnsi="Arial" w:cs="Arial"/>
+          <w:color w:val="000000"/>
+          <w:sz w:val="22"/>
+        </w:rPr>
+        <w:t xml:space="preserve"> </w:t>
+      </w:r>
+      <w:proofErr w:type="spellStart"/>
+      <w:r>
+        <w:rPr>
+          <w:rFonts w:ascii="Arial" w:hAnsi="Arial" w:cs="Arial"/>
+          <w:color w:val="000000"/>
+          <w:sz w:val="22"/>
+        </w:rPr>
+        <w:t>and</w:t>
+      </w:r>
+      <w:proofErr w:type="spellEnd"/>
+      <w:r>
+        <w:rPr>
+          <w:rFonts w:ascii="Arial" w:hAnsi="Arial" w:cs="Arial"/>
+          <w:color w:val="000000"/>
+          <w:sz w:val="22"/>
+        </w:rPr>
+        <w:t xml:space="preserve"> </w:t>
+      </w:r>
+      <w:proofErr w:type="spellStart"/>
+      <w:r>
+        <w:rPr>
+          <w:rFonts w:ascii="Arial" w:hAnsi="Arial" w:cs="Arial"/>
+          <w:color w:val="000000"/>
+          <w:sz w:val="22"/>
+        </w:rPr>
+        <w:t>Pattern</w:t>
+      </w:r>
+      <w:proofErr w:type="spellEnd"/>
+      <w:r>
+        <w:rPr>
+          <w:rFonts w:ascii="Arial" w:hAnsi="Arial" w:cs="Arial"/>
+          <w:color w:val="000000"/>
+          <w:sz w:val="22"/>
+        </w:rPr>
+        <w:t xml:space="preserve"> </w:t>
+      </w:r>
+      <w:proofErr w:type="spellStart"/>
+      <w:r>
+        <w:rPr>
+          <w:rFonts w:ascii="Arial" w:hAnsi="Arial" w:cs="Arial"/>
+          <w:color w:val="000000"/>
+          <w:sz w:val="22"/>
+        </w:rPr>
+        <w:t>Recognition</w:t>
+      </w:r>
+      <w:proofErr w:type="spellEnd"/>
+      <w:r>
+        <w:rPr>
+          <w:rFonts w:ascii="Arial" w:hAnsi="Arial" w:cs="Arial"/>
+          <w:color w:val="000000"/>
+          <w:sz w:val="22"/>
+        </w:rPr>
+        <w:t xml:space="preserve">, 2016-December, 770–778. </w:t>
       </w:r>
       <w:hyperlink r:id="rId22" w:history="1">
         <w:r>
@@ -6060,13 +8631,59 @@
           <w:sz w:val="22"/>
         </w:rPr>
       </w:pPr>
-      <w:r>
-        <w:rPr>
-          <w:rFonts w:ascii="Arial" w:hAnsi="Arial" w:cs="Arial"/>
-          <w:color w:val="000000"/>
-          <w:sz w:val="22"/>
-        </w:rPr>
-        <w:t xml:space="preserve">The HDF Group. Hierarchical Data Format, version 5, 1997-2019. </w:t>
+      <w:proofErr w:type="spellStart"/>
+      <w:r>
+        <w:rPr>
+          <w:rFonts w:ascii="Arial" w:hAnsi="Arial" w:cs="Arial"/>
+          <w:color w:val="000000"/>
+          <w:sz w:val="22"/>
+        </w:rPr>
+        <w:t>The</w:t>
+      </w:r>
+      <w:proofErr w:type="spellEnd"/>
+      <w:r>
+        <w:rPr>
+          <w:rFonts w:ascii="Arial" w:hAnsi="Arial" w:cs="Arial"/>
+          <w:color w:val="000000"/>
+          <w:sz w:val="22"/>
+        </w:rPr>
+        <w:t xml:space="preserve"> HDF Group. </w:t>
+      </w:r>
+      <w:proofErr w:type="spellStart"/>
+      <w:r>
+        <w:rPr>
+          <w:rFonts w:ascii="Arial" w:hAnsi="Arial" w:cs="Arial"/>
+          <w:color w:val="000000"/>
+          <w:sz w:val="22"/>
+        </w:rPr>
+        <w:t>Hierarchical</w:t>
+      </w:r>
+      <w:proofErr w:type="spellEnd"/>
+      <w:r>
+        <w:rPr>
+          <w:rFonts w:ascii="Arial" w:hAnsi="Arial" w:cs="Arial"/>
+          <w:color w:val="000000"/>
+          <w:sz w:val="22"/>
+        </w:rPr>
+        <w:t xml:space="preserve"> Data Format, </w:t>
+      </w:r>
+      <w:proofErr w:type="spellStart"/>
+      <w:r>
+        <w:rPr>
+          <w:rFonts w:ascii="Arial" w:hAnsi="Arial" w:cs="Arial"/>
+          <w:color w:val="000000"/>
+          <w:sz w:val="22"/>
+        </w:rPr>
+        <w:t>version</w:t>
+      </w:r>
+      <w:proofErr w:type="spellEnd"/>
+      <w:r>
+        <w:rPr>
+          <w:rFonts w:ascii="Arial" w:hAnsi="Arial" w:cs="Arial"/>
+          <w:color w:val="000000"/>
+          <w:sz w:val="22"/>
+        </w:rPr>
+        <w:t xml:space="preserve"> 5, 1997-2019. </w:t>
       </w:r>
       <w:hyperlink r:id="rId23" w:history="1">
         <w:r>
@@ -6102,6 +8719,7 @@
           <w:sz w:val="22"/>
         </w:rPr>
       </w:pPr>
+      <w:proofErr w:type="spellStart"/>
       <w:r>
         <w:rPr>
           <w:rFonts w:ascii="Arial" w:hAnsi="Arial" w:cs="Arial"/>
@@ -6109,7 +8727,250 @@
           <w:sz w:val="22"/>
         </w:rPr>
         <w:lastRenderedPageBreak/>
-        <w:t xml:space="preserve">Can, A., Gurcan, M. N., Yener, B., Boucheron, L. E., Madabhushi, A., &amp; Rajpoot, N. M. (2009). Histopathological Image Analysis: A Review. IEEE Reviews in Biomedical Engineering, 2, 147–171. </w:t>
+        <w:t>Can</w:t>
+      </w:r>
+      <w:proofErr w:type="spellEnd"/>
+      <w:r>
+        <w:rPr>
+          <w:rFonts w:ascii="Arial" w:hAnsi="Arial" w:cs="Arial"/>
+          <w:color w:val="000000"/>
+          <w:sz w:val="22"/>
+        </w:rPr>
+        <w:t xml:space="preserve">, A., </w:t>
+      </w:r>
+      <w:proofErr w:type="spellStart"/>
+      <w:r>
+        <w:rPr>
+          <w:rFonts w:ascii="Arial" w:hAnsi="Arial" w:cs="Arial"/>
+          <w:color w:val="000000"/>
+          <w:sz w:val="22"/>
+        </w:rPr>
+        <w:t>Gurcan</w:t>
+      </w:r>
+      <w:proofErr w:type="spellEnd"/>
+      <w:r>
+        <w:rPr>
+          <w:rFonts w:ascii="Arial" w:hAnsi="Arial" w:cs="Arial"/>
+          <w:color w:val="000000"/>
+          <w:sz w:val="22"/>
+        </w:rPr>
+        <w:t xml:space="preserve">, M. N., </w:t>
+      </w:r>
+      <w:proofErr w:type="spellStart"/>
+      <w:r>
+        <w:rPr>
+          <w:rFonts w:ascii="Arial" w:hAnsi="Arial" w:cs="Arial"/>
+          <w:color w:val="000000"/>
+          <w:sz w:val="22"/>
+        </w:rPr>
+        <w:t>Yener</w:t>
+      </w:r>
+      <w:proofErr w:type="spellEnd"/>
+      <w:r>
+        <w:rPr>
+          <w:rFonts w:ascii="Arial" w:hAnsi="Arial" w:cs="Arial"/>
+          <w:color w:val="000000"/>
+          <w:sz w:val="22"/>
+        </w:rPr>
+        <w:t xml:space="preserve">, B., </w:t>
+      </w:r>
+      <w:proofErr w:type="spellStart"/>
+      <w:r>
+        <w:rPr>
+          <w:rFonts w:ascii="Arial" w:hAnsi="Arial" w:cs="Arial"/>
+          <w:color w:val="000000"/>
+          <w:sz w:val="22"/>
+        </w:rPr>
+        <w:t>Boucheron</w:t>
+      </w:r>
+      <w:proofErr w:type="spellEnd"/>
+      <w:r>
+        <w:rPr>
+          <w:rFonts w:ascii="Arial" w:hAnsi="Arial" w:cs="Arial"/>
+          <w:color w:val="000000"/>
+          <w:sz w:val="22"/>
+        </w:rPr>
+        <w:t xml:space="preserve">, L. E., </w:t>
+      </w:r>
+      <w:proofErr w:type="spellStart"/>
+      <w:r>
+        <w:rPr>
+          <w:rFonts w:ascii="Arial" w:hAnsi="Arial" w:cs="Arial"/>
+          <w:color w:val="000000"/>
+          <w:sz w:val="22"/>
+        </w:rPr>
+        <w:t>Madabhushi</w:t>
+      </w:r>
+      <w:proofErr w:type="spellEnd"/>
+      <w:r>
+        <w:rPr>
+          <w:rFonts w:ascii="Arial" w:hAnsi="Arial" w:cs="Arial"/>
+          <w:color w:val="000000"/>
+          <w:sz w:val="22"/>
+        </w:rPr>
+        <w:t xml:space="preserve">, A., &amp; </w:t>
+      </w:r>
+      <w:proofErr w:type="spellStart"/>
+      <w:r>
+        <w:rPr>
+          <w:rFonts w:ascii="Arial" w:hAnsi="Arial" w:cs="Arial"/>
+          <w:color w:val="000000"/>
+          <w:sz w:val="22"/>
+        </w:rPr>
+        <w:t>Rajpoot</w:t>
+      </w:r>
+      <w:proofErr w:type="spellEnd"/>
+      <w:r>
+        <w:rPr>
+          <w:rFonts w:ascii="Arial" w:hAnsi="Arial" w:cs="Arial"/>
+          <w:color w:val="000000"/>
+          <w:sz w:val="22"/>
+        </w:rPr>
+        <w:t xml:space="preserve">, N. M. (2009). </w:t>
+      </w:r>
+      <w:proofErr w:type="spellStart"/>
+      <w:r>
+        <w:rPr>
+          <w:rFonts w:ascii="Arial" w:hAnsi="Arial" w:cs="Arial"/>
+          <w:color w:val="000000"/>
+          <w:sz w:val="22"/>
+        </w:rPr>
+        <w:t>Histopathological</w:t>
+      </w:r>
+      <w:proofErr w:type="spellEnd"/>
+      <w:r>
+        <w:rPr>
+          <w:rFonts w:ascii="Arial" w:hAnsi="Arial" w:cs="Arial"/>
+          <w:color w:val="000000"/>
+          <w:sz w:val="22"/>
+        </w:rPr>
+        <w:t xml:space="preserve"> </w:t>
+      </w:r>
+      <w:proofErr w:type="spellStart"/>
+      <w:r>
+        <w:rPr>
+          <w:rFonts w:ascii="Arial" w:hAnsi="Arial" w:cs="Arial"/>
+          <w:color w:val="000000"/>
+          <w:sz w:val="22"/>
+        </w:rPr>
+        <w:t>Image</w:t>
+      </w:r>
+      <w:proofErr w:type="spellEnd"/>
+      <w:r>
+        <w:rPr>
+          <w:rFonts w:ascii="Arial" w:hAnsi="Arial" w:cs="Arial"/>
+          <w:color w:val="000000"/>
+          <w:sz w:val="22"/>
+        </w:rPr>
+        <w:t xml:space="preserve"> </w:t>
+      </w:r>
+      <w:proofErr w:type="spellStart"/>
+      <w:r>
+        <w:rPr>
+          <w:rFonts w:ascii="Arial" w:hAnsi="Arial" w:cs="Arial"/>
+          <w:color w:val="000000"/>
+          <w:sz w:val="22"/>
+        </w:rPr>
+        <w:t>Analysis</w:t>
+      </w:r>
+      <w:proofErr w:type="spellEnd"/>
+      <w:r>
+        <w:rPr>
+          <w:rFonts w:ascii="Arial" w:hAnsi="Arial" w:cs="Arial"/>
+          <w:color w:val="000000"/>
+          <w:sz w:val="22"/>
+        </w:rPr>
+        <w:t xml:space="preserve">: A </w:t>
+      </w:r>
+      <w:proofErr w:type="spellStart"/>
+      <w:r>
+        <w:rPr>
+          <w:rFonts w:ascii="Arial" w:hAnsi="Arial" w:cs="Arial"/>
+          <w:color w:val="000000"/>
+          <w:sz w:val="22"/>
+        </w:rPr>
+        <w:t>Review</w:t>
+      </w:r>
+      <w:proofErr w:type="spellEnd"/>
+      <w:r>
+        <w:rPr>
+          <w:rFonts w:ascii="Arial" w:hAnsi="Arial" w:cs="Arial"/>
+          <w:color w:val="000000"/>
+          <w:sz w:val="22"/>
+        </w:rPr>
+        <w:t xml:space="preserve">. IEEE </w:t>
+      </w:r>
+      <w:proofErr w:type="spellStart"/>
+      <w:r>
+        <w:rPr>
+          <w:rFonts w:ascii="Arial" w:hAnsi="Arial" w:cs="Arial"/>
+          <w:color w:val="000000"/>
+          <w:sz w:val="22"/>
+        </w:rPr>
+        <w:t>Reviews</w:t>
+      </w:r>
+      <w:proofErr w:type="spellEnd"/>
+      <w:r>
+        <w:rPr>
+          <w:rFonts w:ascii="Arial" w:hAnsi="Arial" w:cs="Arial"/>
+          <w:color w:val="000000"/>
+          <w:sz w:val="22"/>
+        </w:rPr>
+        <w:t xml:space="preserve"> </w:t>
+      </w:r>
+      <w:proofErr w:type="spellStart"/>
+      <w:r>
+        <w:rPr>
+          <w:rFonts w:ascii="Arial" w:hAnsi="Arial" w:cs="Arial"/>
+          <w:color w:val="000000"/>
+          <w:sz w:val="22"/>
+        </w:rPr>
+        <w:t>in</w:t>
+      </w:r>
+      <w:proofErr w:type="spellEnd"/>
+      <w:r>
+        <w:rPr>
+          <w:rFonts w:ascii="Arial" w:hAnsi="Arial" w:cs="Arial"/>
+          <w:color w:val="000000"/>
+          <w:sz w:val="22"/>
+        </w:rPr>
+        <w:t xml:space="preserve"> </w:t>
+      </w:r>
+      <w:proofErr w:type="spellStart"/>
+      <w:r>
+        <w:rPr>
+          <w:rFonts w:ascii="Arial" w:hAnsi="Arial" w:cs="Arial"/>
+          <w:color w:val="000000"/>
+          <w:sz w:val="22"/>
+        </w:rPr>
+        <w:t>Biomedical</w:t>
+      </w:r>
+      <w:proofErr w:type="spellEnd"/>
+      <w:r>
+        <w:rPr>
+          <w:rFonts w:ascii="Arial" w:hAnsi="Arial" w:cs="Arial"/>
+          <w:color w:val="000000"/>
+          <w:sz w:val="22"/>
+        </w:rPr>
+        <w:t xml:space="preserve"> </w:t>
+      </w:r>
+      <w:proofErr w:type="spellStart"/>
+      <w:r>
+        <w:rPr>
+          <w:rFonts w:ascii="Arial" w:hAnsi="Arial" w:cs="Arial"/>
+          <w:color w:val="000000"/>
+          <w:sz w:val="22"/>
+        </w:rPr>
+        <w:t>Engineering</w:t>
+      </w:r>
+      <w:proofErr w:type="spellEnd"/>
+      <w:r>
+        <w:rPr>
+          <w:rFonts w:ascii="Arial" w:hAnsi="Arial" w:cs="Arial"/>
+          <w:color w:val="000000"/>
+          <w:sz w:val="22"/>
+        </w:rPr>
+        <w:t xml:space="preserve">, 2, 147–171. </w:t>
       </w:r>
       <w:hyperlink r:id="rId24" w:history="1">
         <w:r>
@@ -6145,13 +9006,275 @@
           <w:sz w:val="22"/>
         </w:rPr>
       </w:pPr>
-      <w:r>
-        <w:rPr>
-          <w:rFonts w:ascii="Arial" w:hAnsi="Arial" w:cs="Arial"/>
-          <w:color w:val="000000"/>
-          <w:sz w:val="22"/>
-        </w:rPr>
-        <w:t>Krizhevsky, A., Sutskever, I., Hinton, G. E. (2012). Imagenet classification with deep convolutional neural networks. Advances in neural information processing systems. 1097-1105.</w:t>
+      <w:proofErr w:type="spellStart"/>
+      <w:r>
+        <w:rPr>
+          <w:rFonts w:ascii="Arial" w:hAnsi="Arial" w:cs="Arial"/>
+          <w:color w:val="000000"/>
+          <w:sz w:val="22"/>
+        </w:rPr>
+        <w:t>Krizhevsky</w:t>
+      </w:r>
+      <w:proofErr w:type="spellEnd"/>
+      <w:r>
+        <w:rPr>
+          <w:rFonts w:ascii="Arial" w:hAnsi="Arial" w:cs="Arial"/>
+          <w:color w:val="000000"/>
+          <w:sz w:val="22"/>
+        </w:rPr>
+        <w:t xml:space="preserve">, A., </w:t>
+      </w:r>
+      <w:proofErr w:type="spellStart"/>
+      <w:r>
+        <w:rPr>
+          <w:rFonts w:ascii="Arial" w:hAnsi="Arial" w:cs="Arial"/>
+          <w:color w:val="000000"/>
+          <w:sz w:val="22"/>
+        </w:rPr>
+        <w:t>Sutskever</w:t>
+      </w:r>
+      <w:proofErr w:type="spellEnd"/>
+      <w:r>
+        <w:rPr>
+          <w:rFonts w:ascii="Arial" w:hAnsi="Arial" w:cs="Arial"/>
+          <w:color w:val="000000"/>
+          <w:sz w:val="22"/>
+        </w:rPr>
+        <w:t xml:space="preserve">, I., </w:t>
+      </w:r>
+      <w:proofErr w:type="spellStart"/>
+      <w:r>
+        <w:rPr>
+          <w:rFonts w:ascii="Arial" w:hAnsi="Arial" w:cs="Arial"/>
+          <w:color w:val="000000"/>
+          <w:sz w:val="22"/>
+        </w:rPr>
+        <w:t>Hinton</w:t>
+      </w:r>
+      <w:proofErr w:type="spellEnd"/>
+      <w:r>
+        <w:rPr>
+          <w:rFonts w:ascii="Arial" w:hAnsi="Arial" w:cs="Arial"/>
+          <w:color w:val="000000"/>
+          <w:sz w:val="22"/>
+        </w:rPr>
+        <w:t xml:space="preserve">, G. E. (2012). </w:t>
+      </w:r>
+      <w:proofErr w:type="spellStart"/>
+      <w:r>
+        <w:rPr>
+          <w:rFonts w:ascii="Arial" w:hAnsi="Arial" w:cs="Arial"/>
+          <w:color w:val="000000"/>
+          <w:sz w:val="22"/>
+        </w:rPr>
+        <w:t>Imagenet</w:t>
+      </w:r>
+      <w:proofErr w:type="spellEnd"/>
+      <w:r>
+        <w:rPr>
+          <w:rFonts w:ascii="Arial" w:hAnsi="Arial" w:cs="Arial"/>
+          <w:color w:val="000000"/>
+          <w:sz w:val="22"/>
+        </w:rPr>
+        <w:t xml:space="preserve"> </w:t>
+      </w:r>
+      <w:proofErr w:type="spellStart"/>
+      <w:r>
+        <w:rPr>
+          <w:rFonts w:ascii="Arial" w:hAnsi="Arial" w:cs="Arial"/>
+          <w:color w:val="000000"/>
+          <w:sz w:val="22"/>
+        </w:rPr>
+        <w:t>classification</w:t>
+      </w:r>
+      <w:proofErr w:type="spellEnd"/>
+      <w:r>
+        <w:rPr>
+          <w:rFonts w:ascii="Arial" w:hAnsi="Arial" w:cs="Arial"/>
+          <w:color w:val="000000"/>
+          <w:sz w:val="22"/>
+        </w:rPr>
+        <w:t xml:space="preserve"> </w:t>
+      </w:r>
+      <w:proofErr w:type="spellStart"/>
+      <w:r>
+        <w:rPr>
+          <w:rFonts w:ascii="Arial" w:hAnsi="Arial" w:cs="Arial"/>
+          <w:color w:val="000000"/>
+          <w:sz w:val="22"/>
+        </w:rPr>
+        <w:t>with</w:t>
+      </w:r>
+      <w:proofErr w:type="spellEnd"/>
+      <w:r>
+        <w:rPr>
+          <w:rFonts w:ascii="Arial" w:hAnsi="Arial" w:cs="Arial"/>
+          <w:color w:val="000000"/>
+          <w:sz w:val="22"/>
+        </w:rPr>
+        <w:t xml:space="preserve"> </w:t>
+      </w:r>
+      <w:proofErr w:type="spellStart"/>
+      <w:r>
+        <w:rPr>
+          <w:rFonts w:ascii="Arial" w:hAnsi="Arial" w:cs="Arial"/>
+          <w:color w:val="000000"/>
+          <w:sz w:val="22"/>
+        </w:rPr>
+        <w:t>deep</w:t>
+      </w:r>
+      <w:proofErr w:type="spellEnd"/>
+      <w:r>
+        <w:rPr>
+          <w:rFonts w:ascii="Arial" w:hAnsi="Arial" w:cs="Arial"/>
+          <w:color w:val="000000"/>
+          <w:sz w:val="22"/>
+        </w:rPr>
+        <w:t xml:space="preserve"> </w:t>
+      </w:r>
+      <w:proofErr w:type="spellStart"/>
+      <w:r>
+        <w:rPr>
+          <w:rFonts w:ascii="Arial" w:hAnsi="Arial" w:cs="Arial"/>
+          <w:color w:val="000000"/>
+          <w:sz w:val="22"/>
+        </w:rPr>
+        <w:t>convolutional</w:t>
+      </w:r>
+      <w:proofErr w:type="spellEnd"/>
+      <w:r>
+        <w:rPr>
+          <w:rFonts w:ascii="Arial" w:hAnsi="Arial" w:cs="Arial"/>
+          <w:color w:val="000000"/>
+          <w:sz w:val="22"/>
+        </w:rPr>
+        <w:t xml:space="preserve"> </w:t>
+      </w:r>
+      <w:proofErr w:type="spellStart"/>
+      <w:r>
+        <w:rPr>
+          <w:rFonts w:ascii="Arial" w:hAnsi="Arial" w:cs="Arial"/>
+          <w:color w:val="000000"/>
+          <w:sz w:val="22"/>
+        </w:rPr>
+        <w:t>neural</w:t>
+      </w:r>
+      <w:proofErr w:type="spellEnd"/>
+      <w:r>
+        <w:rPr>
+          <w:rFonts w:ascii="Arial" w:hAnsi="Arial" w:cs="Arial"/>
+          <w:color w:val="000000"/>
+          <w:sz w:val="22"/>
+        </w:rPr>
+        <w:t xml:space="preserve"> </w:t>
+      </w:r>
+      <w:proofErr w:type="spellStart"/>
+      <w:r>
+        <w:rPr>
+          <w:rFonts w:ascii="Arial" w:hAnsi="Arial" w:cs="Arial"/>
+          <w:color w:val="000000"/>
+          <w:sz w:val="22"/>
+        </w:rPr>
+        <w:t>networks</w:t>
+      </w:r>
+      <w:proofErr w:type="spellEnd"/>
+      <w:r>
+        <w:rPr>
+          <w:rFonts w:ascii="Arial" w:hAnsi="Arial" w:cs="Arial"/>
+          <w:color w:val="000000"/>
+          <w:sz w:val="22"/>
+        </w:rPr>
+        <w:t xml:space="preserve">. </w:t>
+      </w:r>
+      <w:proofErr w:type="spellStart"/>
+      <w:r>
+        <w:rPr>
+          <w:rFonts w:ascii="Arial" w:hAnsi="Arial" w:cs="Arial"/>
+          <w:color w:val="000000"/>
+          <w:sz w:val="22"/>
+        </w:rPr>
+        <w:t>Advances</w:t>
+      </w:r>
+      <w:proofErr w:type="spellEnd"/>
+      <w:r>
+        <w:rPr>
+          <w:rFonts w:ascii="Arial" w:hAnsi="Arial" w:cs="Arial"/>
+          <w:color w:val="000000"/>
+          <w:sz w:val="22"/>
+        </w:rPr>
+        <w:t xml:space="preserve"> </w:t>
+      </w:r>
+      <w:proofErr w:type="spellStart"/>
+      <w:r>
+        <w:rPr>
+          <w:rFonts w:ascii="Arial" w:hAnsi="Arial" w:cs="Arial"/>
+          <w:color w:val="000000"/>
+          <w:sz w:val="22"/>
+        </w:rPr>
+        <w:t>in</w:t>
+      </w:r>
+      <w:proofErr w:type="spellEnd"/>
+      <w:r>
+        <w:rPr>
+          <w:rFonts w:ascii="Arial" w:hAnsi="Arial" w:cs="Arial"/>
+          <w:color w:val="000000"/>
+          <w:sz w:val="22"/>
+        </w:rPr>
+        <w:t xml:space="preserve"> </w:t>
+      </w:r>
+      <w:proofErr w:type="spellStart"/>
+      <w:r>
+        <w:rPr>
+          <w:rFonts w:ascii="Arial" w:hAnsi="Arial" w:cs="Arial"/>
+          <w:color w:val="000000"/>
+          <w:sz w:val="22"/>
+        </w:rPr>
+        <w:t>neural</w:t>
+      </w:r>
+      <w:proofErr w:type="spellEnd"/>
+      <w:r>
+        <w:rPr>
+          <w:rFonts w:ascii="Arial" w:hAnsi="Arial" w:cs="Arial"/>
+          <w:color w:val="000000"/>
+          <w:sz w:val="22"/>
+        </w:rPr>
+        <w:t xml:space="preserve"> </w:t>
+      </w:r>
+      <w:proofErr w:type="spellStart"/>
+      <w:r>
+        <w:rPr>
+          <w:rFonts w:ascii="Arial" w:hAnsi="Arial" w:cs="Arial"/>
+          <w:color w:val="000000"/>
+          <w:sz w:val="22"/>
+        </w:rPr>
+        <w:t>information</w:t>
+      </w:r>
+      <w:proofErr w:type="spellEnd"/>
+      <w:r>
+        <w:rPr>
+          <w:rFonts w:ascii="Arial" w:hAnsi="Arial" w:cs="Arial"/>
+          <w:color w:val="000000"/>
+          <w:sz w:val="22"/>
+        </w:rPr>
+        <w:t xml:space="preserve"> processing </w:t>
+      </w:r>
+      <w:proofErr w:type="spellStart"/>
+      <w:r>
+        <w:rPr>
+          <w:rFonts w:ascii="Arial" w:hAnsi="Arial" w:cs="Arial"/>
+          <w:color w:val="000000"/>
+          <w:sz w:val="22"/>
+        </w:rPr>
+        <w:t>systems</w:t>
+      </w:r>
+      <w:proofErr w:type="spellEnd"/>
+      <w:r>
+        <w:rPr>
+          <w:rFonts w:ascii="Arial" w:hAnsi="Arial" w:cs="Arial"/>
+          <w:color w:val="000000"/>
+          <w:sz w:val="22"/>
+        </w:rPr>
+        <w:t>. 1097-1105.</w:t>
       </w:r>
     </w:p>
     <w:p>
@@ -6169,13 +9292,131 @@
           <w:sz w:val="22"/>
         </w:rPr>
       </w:pPr>
-      <w:r>
-        <w:rPr>
-          <w:rFonts w:ascii="Arial" w:hAnsi="Arial" w:cs="Arial"/>
-          <w:color w:val="000000"/>
-          <w:sz w:val="22"/>
-        </w:rPr>
-        <w:t xml:space="preserve">Krizhevsky, A. (2014). One weird trick for parallelizing convolutional neural networks. </w:t>
+      <w:proofErr w:type="spellStart"/>
+      <w:r>
+        <w:rPr>
+          <w:rFonts w:ascii="Arial" w:hAnsi="Arial" w:cs="Arial"/>
+          <w:color w:val="000000"/>
+          <w:sz w:val="22"/>
+        </w:rPr>
+        <w:t>Krizhevsky</w:t>
+      </w:r>
+      <w:proofErr w:type="spellEnd"/>
+      <w:r>
+        <w:rPr>
+          <w:rFonts w:ascii="Arial" w:hAnsi="Arial" w:cs="Arial"/>
+          <w:color w:val="000000"/>
+          <w:sz w:val="22"/>
+        </w:rPr>
+        <w:t xml:space="preserve">, A. (2014). One </w:t>
+      </w:r>
+      <w:proofErr w:type="spellStart"/>
+      <w:r>
+        <w:rPr>
+          <w:rFonts w:ascii="Arial" w:hAnsi="Arial" w:cs="Arial"/>
+          <w:color w:val="000000"/>
+          <w:sz w:val="22"/>
+        </w:rPr>
+        <w:t>weird</w:t>
+      </w:r>
+      <w:proofErr w:type="spellEnd"/>
+      <w:r>
+        <w:rPr>
+          <w:rFonts w:ascii="Arial" w:hAnsi="Arial" w:cs="Arial"/>
+          <w:color w:val="000000"/>
+          <w:sz w:val="22"/>
+        </w:rPr>
+        <w:t xml:space="preserve"> </w:t>
+      </w:r>
+      <w:proofErr w:type="spellStart"/>
+      <w:r>
+        <w:rPr>
+          <w:rFonts w:ascii="Arial" w:hAnsi="Arial" w:cs="Arial"/>
+          <w:color w:val="000000"/>
+          <w:sz w:val="22"/>
+        </w:rPr>
+        <w:t>trick</w:t>
+      </w:r>
+      <w:proofErr w:type="spellEnd"/>
+      <w:r>
+        <w:rPr>
+          <w:rFonts w:ascii="Arial" w:hAnsi="Arial" w:cs="Arial"/>
+          <w:color w:val="000000"/>
+          <w:sz w:val="22"/>
+        </w:rPr>
+        <w:t xml:space="preserve"> for </w:t>
+      </w:r>
+      <w:proofErr w:type="spellStart"/>
+      <w:r>
+        <w:rPr>
+          <w:rFonts w:ascii="Arial" w:hAnsi="Arial" w:cs="Arial"/>
+          <w:color w:val="000000"/>
+          <w:sz w:val="22"/>
+        </w:rPr>
+        <w:t>parallelizing</w:t>
+      </w:r>
+      <w:proofErr w:type="spellEnd"/>
+      <w:r>
+        <w:rPr>
+          <w:rFonts w:ascii="Arial" w:hAnsi="Arial" w:cs="Arial"/>
+          <w:color w:val="000000"/>
+          <w:sz w:val="22"/>
+        </w:rPr>
+        <w:t xml:space="preserve"> </w:t>
+      </w:r>
+      <w:proofErr w:type="spellStart"/>
+      <w:r>
+        <w:rPr>
+          <w:rFonts w:ascii="Arial" w:hAnsi="Arial" w:cs="Arial"/>
+          <w:color w:val="000000"/>
+          <w:sz w:val="22"/>
+        </w:rPr>
+        <w:t>convolutional</w:t>
+      </w:r>
+      <w:proofErr w:type="spellEnd"/>
+      <w:r>
+        <w:rPr>
+          <w:rFonts w:ascii="Arial" w:hAnsi="Arial" w:cs="Arial"/>
+          <w:color w:val="000000"/>
+          <w:sz w:val="22"/>
+        </w:rPr>
+        <w:t xml:space="preserve"> </w:t>
+      </w:r>
+      <w:proofErr w:type="spellStart"/>
+      <w:r>
+        <w:rPr>
+          <w:rFonts w:ascii="Arial" w:hAnsi="Arial" w:cs="Arial"/>
+          <w:color w:val="000000"/>
+          <w:sz w:val="22"/>
+        </w:rPr>
+        <w:t>neural</w:t>
+      </w:r>
+      <w:proofErr w:type="spellEnd"/>
+      <w:r>
+        <w:rPr>
+          <w:rFonts w:ascii="Arial" w:hAnsi="Arial" w:cs="Arial"/>
+          <w:color w:val="000000"/>
+          <w:sz w:val="22"/>
+        </w:rPr>
+        <w:t xml:space="preserve"> </w:t>
+      </w:r>
+      <w:proofErr w:type="spellStart"/>
+      <w:r>
+        <w:rPr>
+          <w:rFonts w:ascii="Arial" w:hAnsi="Arial" w:cs="Arial"/>
+          <w:color w:val="000000"/>
+          <w:sz w:val="22"/>
+        </w:rPr>
+        <w:t>networks</w:t>
+      </w:r>
+      <w:proofErr w:type="spellEnd"/>
+      <w:r>
+        <w:rPr>
+          <w:rFonts w:ascii="Arial" w:hAnsi="Arial" w:cs="Arial"/>
+          <w:color w:val="000000"/>
+          <w:sz w:val="22"/>
+        </w:rPr>
+        <w:t xml:space="preserve">. </w:t>
       </w:r>
       <w:hyperlink r:id="rId25" w:history="1">
         <w:r>
@@ -6205,13 +9446,221 @@
           <w:u w:val="none"/>
         </w:rPr>
       </w:pPr>
-      <w:r>
-        <w:rPr>
-          <w:rFonts w:ascii="Arial" w:hAnsi="Arial" w:cs="Arial"/>
-          <w:color w:val="000000"/>
-          <w:sz w:val="22"/>
-        </w:rPr>
-        <w:t xml:space="preserve">Paszke, A., Gross, S., Chintala, S., Chanan, G., Yang, E., DeVito, Z., Lin, Z., Desmaison, A., Antiga, L., &amp; Lerer, A. (2017). Automatic differentiation in PyTorch. U NIPS-W. </w:t>
+      <w:proofErr w:type="spellStart"/>
+      <w:r>
+        <w:rPr>
+          <w:rFonts w:ascii="Arial" w:hAnsi="Arial" w:cs="Arial"/>
+          <w:color w:val="000000"/>
+          <w:sz w:val="22"/>
+        </w:rPr>
+        <w:t>Paszke</w:t>
+      </w:r>
+      <w:proofErr w:type="spellEnd"/>
+      <w:r>
+        <w:rPr>
+          <w:rFonts w:ascii="Arial" w:hAnsi="Arial" w:cs="Arial"/>
+          <w:color w:val="000000"/>
+          <w:sz w:val="22"/>
+        </w:rPr>
+        <w:t xml:space="preserve">, A., </w:t>
+      </w:r>
+      <w:proofErr w:type="spellStart"/>
+      <w:r>
+        <w:rPr>
+          <w:rFonts w:ascii="Arial" w:hAnsi="Arial" w:cs="Arial"/>
+          <w:color w:val="000000"/>
+          <w:sz w:val="22"/>
+        </w:rPr>
+        <w:t>Gross</w:t>
+      </w:r>
+      <w:proofErr w:type="spellEnd"/>
+      <w:r>
+        <w:rPr>
+          <w:rFonts w:ascii="Arial" w:hAnsi="Arial" w:cs="Arial"/>
+          <w:color w:val="000000"/>
+          <w:sz w:val="22"/>
+        </w:rPr>
+        <w:t xml:space="preserve">, S., </w:t>
+      </w:r>
+      <w:proofErr w:type="spellStart"/>
+      <w:r>
+        <w:rPr>
+          <w:rFonts w:ascii="Arial" w:hAnsi="Arial" w:cs="Arial"/>
+          <w:color w:val="000000"/>
+          <w:sz w:val="22"/>
+        </w:rPr>
+        <w:t>Chintala</w:t>
+      </w:r>
+      <w:proofErr w:type="spellEnd"/>
+      <w:r>
+        <w:rPr>
+          <w:rFonts w:ascii="Arial" w:hAnsi="Arial" w:cs="Arial"/>
+          <w:color w:val="000000"/>
+          <w:sz w:val="22"/>
+        </w:rPr>
+        <w:t xml:space="preserve">, S., </w:t>
+      </w:r>
+      <w:proofErr w:type="spellStart"/>
+      <w:r>
+        <w:rPr>
+          <w:rFonts w:ascii="Arial" w:hAnsi="Arial" w:cs="Arial"/>
+          <w:color w:val="000000"/>
+          <w:sz w:val="22"/>
+        </w:rPr>
+        <w:t>Chanan</w:t>
+      </w:r>
+      <w:proofErr w:type="spellEnd"/>
+      <w:r>
+        <w:rPr>
+          <w:rFonts w:ascii="Arial" w:hAnsi="Arial" w:cs="Arial"/>
+          <w:color w:val="000000"/>
+          <w:sz w:val="22"/>
+        </w:rPr>
+        <w:t xml:space="preserve">, G., </w:t>
+      </w:r>
+      <w:proofErr w:type="spellStart"/>
+      <w:r>
+        <w:rPr>
+          <w:rFonts w:ascii="Arial" w:hAnsi="Arial" w:cs="Arial"/>
+          <w:color w:val="000000"/>
+          <w:sz w:val="22"/>
+        </w:rPr>
+        <w:t>Yang</w:t>
+      </w:r>
+      <w:proofErr w:type="spellEnd"/>
+      <w:r>
+        <w:rPr>
+          <w:rFonts w:ascii="Arial" w:hAnsi="Arial" w:cs="Arial"/>
+          <w:color w:val="000000"/>
+          <w:sz w:val="22"/>
+        </w:rPr>
+        <w:t xml:space="preserve">, E., </w:t>
+      </w:r>
+      <w:proofErr w:type="spellStart"/>
+      <w:r>
+        <w:rPr>
+          <w:rFonts w:ascii="Arial" w:hAnsi="Arial" w:cs="Arial"/>
+          <w:color w:val="000000"/>
+          <w:sz w:val="22"/>
+        </w:rPr>
+        <w:t>DeVito</w:t>
+      </w:r>
+      <w:proofErr w:type="spellEnd"/>
+      <w:r>
+        <w:rPr>
+          <w:rFonts w:ascii="Arial" w:hAnsi="Arial" w:cs="Arial"/>
+          <w:color w:val="000000"/>
+          <w:sz w:val="22"/>
+        </w:rPr>
+        <w:t xml:space="preserve">, Z., </w:t>
+      </w:r>
+      <w:proofErr w:type="spellStart"/>
+      <w:r>
+        <w:rPr>
+          <w:rFonts w:ascii="Arial" w:hAnsi="Arial" w:cs="Arial"/>
+          <w:color w:val="000000"/>
+          <w:sz w:val="22"/>
+        </w:rPr>
+        <w:t>Lin</w:t>
+      </w:r>
+      <w:proofErr w:type="spellEnd"/>
+      <w:r>
+        <w:rPr>
+          <w:rFonts w:ascii="Arial" w:hAnsi="Arial" w:cs="Arial"/>
+          <w:color w:val="000000"/>
+          <w:sz w:val="22"/>
+        </w:rPr>
+        <w:t xml:space="preserve">, Z., </w:t>
+      </w:r>
+      <w:proofErr w:type="spellStart"/>
+      <w:r>
+        <w:rPr>
+          <w:rFonts w:ascii="Arial" w:hAnsi="Arial" w:cs="Arial"/>
+          <w:color w:val="000000"/>
+          <w:sz w:val="22"/>
+        </w:rPr>
+        <w:t>Desmaison</w:t>
+      </w:r>
+      <w:proofErr w:type="spellEnd"/>
+      <w:r>
+        <w:rPr>
+          <w:rFonts w:ascii="Arial" w:hAnsi="Arial" w:cs="Arial"/>
+          <w:color w:val="000000"/>
+          <w:sz w:val="22"/>
+        </w:rPr>
+        <w:t xml:space="preserve">, A., </w:t>
+      </w:r>
+      <w:proofErr w:type="spellStart"/>
+      <w:r>
+        <w:rPr>
+          <w:rFonts w:ascii="Arial" w:hAnsi="Arial" w:cs="Arial"/>
+          <w:color w:val="000000"/>
+          <w:sz w:val="22"/>
+        </w:rPr>
+        <w:t>Antiga</w:t>
+      </w:r>
+      <w:proofErr w:type="spellEnd"/>
+      <w:r>
+        <w:rPr>
+          <w:rFonts w:ascii="Arial" w:hAnsi="Arial" w:cs="Arial"/>
+          <w:color w:val="000000"/>
+          <w:sz w:val="22"/>
+        </w:rPr>
+        <w:t xml:space="preserve">, L., &amp; </w:t>
+      </w:r>
+      <w:proofErr w:type="spellStart"/>
+      <w:r>
+        <w:rPr>
+          <w:rFonts w:ascii="Arial" w:hAnsi="Arial" w:cs="Arial"/>
+          <w:color w:val="000000"/>
+          <w:sz w:val="22"/>
+        </w:rPr>
+        <w:t>Lerer</w:t>
+      </w:r>
+      <w:proofErr w:type="spellEnd"/>
+      <w:r>
+        <w:rPr>
+          <w:rFonts w:ascii="Arial" w:hAnsi="Arial" w:cs="Arial"/>
+          <w:color w:val="000000"/>
+          <w:sz w:val="22"/>
+        </w:rPr>
+        <w:t xml:space="preserve">, A. (2017). Automatic </w:t>
+      </w:r>
+      <w:proofErr w:type="spellStart"/>
+      <w:r>
+        <w:rPr>
+          <w:rFonts w:ascii="Arial" w:hAnsi="Arial" w:cs="Arial"/>
+          <w:color w:val="000000"/>
+          <w:sz w:val="22"/>
+        </w:rPr>
+        <w:t>differentiation</w:t>
+      </w:r>
+      <w:proofErr w:type="spellEnd"/>
+      <w:r>
+        <w:rPr>
+          <w:rFonts w:ascii="Arial" w:hAnsi="Arial" w:cs="Arial"/>
+          <w:color w:val="000000"/>
+          <w:sz w:val="22"/>
+        </w:rPr>
+        <w:t xml:space="preserve"> </w:t>
+      </w:r>
+      <w:proofErr w:type="spellStart"/>
+      <w:r>
+        <w:rPr>
+          <w:rFonts w:ascii="Arial" w:hAnsi="Arial" w:cs="Arial"/>
+          <w:color w:val="000000"/>
+          <w:sz w:val="22"/>
+        </w:rPr>
+        <w:t>in</w:t>
+      </w:r>
+      <w:proofErr w:type="spellEnd"/>
+      <w:r>
+        <w:rPr>
+          <w:rFonts w:ascii="Arial" w:hAnsi="Arial" w:cs="Arial"/>
+          <w:color w:val="000000"/>
+          <w:sz w:val="22"/>
+        </w:rPr>
+        <w:t xml:space="preserve"> PyTorch. U NIPS-W. </w:t>
       </w:r>
       <w:hyperlink r:id="rId26" w:history="1">
         <w:r>
@@ -6239,13 +9688,149 @@
           <w:sz w:val="22"/>
         </w:rPr>
       </w:pPr>
-      <w:r>
-        <w:rPr>
-          <w:rFonts w:ascii="Arial" w:hAnsi="Arial" w:cs="Arial"/>
-          <w:color w:val="000000"/>
-          <w:sz w:val="22"/>
-        </w:rPr>
-        <w:t xml:space="preserve">Shalev-Shwartz, S., Ben-David, S. (2014). Understanding Machine Learning: From Theory to Algorithms. Cambridge University Press. </w:t>
+      <w:proofErr w:type="spellStart"/>
+      <w:r>
+        <w:rPr>
+          <w:rFonts w:ascii="Arial" w:hAnsi="Arial" w:cs="Arial"/>
+          <w:color w:val="000000"/>
+          <w:sz w:val="22"/>
+        </w:rPr>
+        <w:t>Shalev-Shwartz</w:t>
+      </w:r>
+      <w:proofErr w:type="spellEnd"/>
+      <w:r>
+        <w:rPr>
+          <w:rFonts w:ascii="Arial" w:hAnsi="Arial" w:cs="Arial"/>
+          <w:color w:val="000000"/>
+          <w:sz w:val="22"/>
+        </w:rPr>
+        <w:t xml:space="preserve">, S., Ben-David, S. (2014). </w:t>
+      </w:r>
+      <w:proofErr w:type="spellStart"/>
+      <w:r>
+        <w:rPr>
+          <w:rFonts w:ascii="Arial" w:hAnsi="Arial" w:cs="Arial"/>
+          <w:color w:val="000000"/>
+          <w:sz w:val="22"/>
+        </w:rPr>
+        <w:t>Understanding</w:t>
+      </w:r>
+      <w:proofErr w:type="spellEnd"/>
+      <w:r>
+        <w:rPr>
+          <w:rFonts w:ascii="Arial" w:hAnsi="Arial" w:cs="Arial"/>
+          <w:color w:val="000000"/>
+          <w:sz w:val="22"/>
+        </w:rPr>
+        <w:t xml:space="preserve"> </w:t>
+      </w:r>
+      <w:proofErr w:type="spellStart"/>
+      <w:r>
+        <w:rPr>
+          <w:rFonts w:ascii="Arial" w:hAnsi="Arial" w:cs="Arial"/>
+          <w:color w:val="000000"/>
+          <w:sz w:val="22"/>
+        </w:rPr>
+        <w:t>Machine</w:t>
+      </w:r>
+      <w:proofErr w:type="spellEnd"/>
+      <w:r>
+        <w:rPr>
+          <w:rFonts w:ascii="Arial" w:hAnsi="Arial" w:cs="Arial"/>
+          <w:color w:val="000000"/>
+          <w:sz w:val="22"/>
+        </w:rPr>
+        <w:t xml:space="preserve"> </w:t>
+      </w:r>
+      <w:proofErr w:type="spellStart"/>
+      <w:r>
+        <w:rPr>
+          <w:rFonts w:ascii="Arial" w:hAnsi="Arial" w:cs="Arial"/>
+          <w:color w:val="000000"/>
+          <w:sz w:val="22"/>
+        </w:rPr>
+        <w:t>Learning</w:t>
+      </w:r>
+      <w:proofErr w:type="spellEnd"/>
+      <w:r>
+        <w:rPr>
+          <w:rFonts w:ascii="Arial" w:hAnsi="Arial" w:cs="Arial"/>
+          <w:color w:val="000000"/>
+          <w:sz w:val="22"/>
+        </w:rPr>
+        <w:t xml:space="preserve">: </w:t>
+      </w:r>
+      <w:proofErr w:type="spellStart"/>
+      <w:r>
+        <w:rPr>
+          <w:rFonts w:ascii="Arial" w:hAnsi="Arial" w:cs="Arial"/>
+          <w:color w:val="000000"/>
+          <w:sz w:val="22"/>
+        </w:rPr>
+        <w:t>From</w:t>
+      </w:r>
+      <w:proofErr w:type="spellEnd"/>
+      <w:r>
+        <w:rPr>
+          <w:rFonts w:ascii="Arial" w:hAnsi="Arial" w:cs="Arial"/>
+          <w:color w:val="000000"/>
+          <w:sz w:val="22"/>
+        </w:rPr>
+        <w:t xml:space="preserve"> </w:t>
+      </w:r>
+      <w:proofErr w:type="spellStart"/>
+      <w:r>
+        <w:rPr>
+          <w:rFonts w:ascii="Arial" w:hAnsi="Arial" w:cs="Arial"/>
+          <w:color w:val="000000"/>
+          <w:sz w:val="22"/>
+        </w:rPr>
+        <w:t>Theory</w:t>
+      </w:r>
+      <w:proofErr w:type="spellEnd"/>
+      <w:r>
+        <w:rPr>
+          <w:rFonts w:ascii="Arial" w:hAnsi="Arial" w:cs="Arial"/>
+          <w:color w:val="000000"/>
+          <w:sz w:val="22"/>
+        </w:rPr>
+        <w:t xml:space="preserve"> to </w:t>
+      </w:r>
+      <w:proofErr w:type="spellStart"/>
+      <w:r>
+        <w:rPr>
+          <w:rFonts w:ascii="Arial" w:hAnsi="Arial" w:cs="Arial"/>
+          <w:color w:val="000000"/>
+          <w:sz w:val="22"/>
+        </w:rPr>
+        <w:t>Algorithms</w:t>
+      </w:r>
+      <w:proofErr w:type="spellEnd"/>
+      <w:r>
+        <w:rPr>
+          <w:rFonts w:ascii="Arial" w:hAnsi="Arial" w:cs="Arial"/>
+          <w:color w:val="000000"/>
+          <w:sz w:val="22"/>
+        </w:rPr>
+        <w:t xml:space="preserve">. </w:t>
+      </w:r>
+      <w:proofErr w:type="spellStart"/>
+      <w:r>
+        <w:rPr>
+          <w:rFonts w:ascii="Arial" w:hAnsi="Arial" w:cs="Arial"/>
+          <w:color w:val="000000"/>
+          <w:sz w:val="22"/>
+        </w:rPr>
+        <w:t>Cambridge</w:t>
+      </w:r>
+      <w:proofErr w:type="spellEnd"/>
+      <w:r>
+        <w:rPr>
+          <w:rFonts w:ascii="Arial" w:hAnsi="Arial" w:cs="Arial"/>
+          <w:color w:val="000000"/>
+          <w:sz w:val="22"/>
+        </w:rPr>
+        <w:t xml:space="preserve"> University Press. </w:t>
       </w:r>
       <w:hyperlink r:id="rId27" w:history="1">
         <w:r>
@@ -6279,7 +9864,151 @@
           <w:color w:val="000000"/>
           <w:sz w:val="22"/>
         </w:rPr>
-        <w:t>M. Bishop, C. (2006). Pattern Recognition and Machine Learning. Springer Science+Business Media</w:t>
+        <w:t xml:space="preserve">M. </w:t>
+      </w:r>
+      <w:proofErr w:type="spellStart"/>
+      <w:r>
+        <w:rPr>
+          <w:rFonts w:ascii="Arial" w:hAnsi="Arial" w:cs="Arial"/>
+          <w:color w:val="000000"/>
+          <w:sz w:val="22"/>
+        </w:rPr>
+        <w:t>Bishop</w:t>
+      </w:r>
+      <w:proofErr w:type="spellEnd"/>
+      <w:r>
+        <w:rPr>
+          <w:rFonts w:ascii="Arial" w:hAnsi="Arial" w:cs="Arial"/>
+          <w:color w:val="000000"/>
+          <w:sz w:val="22"/>
+        </w:rPr>
+        <w:t xml:space="preserve">, C. (2006). </w:t>
+      </w:r>
+      <w:proofErr w:type="spellStart"/>
+      <w:r>
+        <w:rPr>
+          <w:rFonts w:ascii="Arial" w:hAnsi="Arial" w:cs="Arial"/>
+          <w:color w:val="000000"/>
+          <w:sz w:val="22"/>
+        </w:rPr>
+        <w:t>Pattern</w:t>
+      </w:r>
+      <w:proofErr w:type="spellEnd"/>
+      <w:r>
+        <w:rPr>
+          <w:rFonts w:ascii="Arial" w:hAnsi="Arial" w:cs="Arial"/>
+          <w:color w:val="000000"/>
+          <w:sz w:val="22"/>
+        </w:rPr>
+        <w:t xml:space="preserve"> </w:t>
+      </w:r>
+      <w:proofErr w:type="spellStart"/>
+      <w:r>
+        <w:rPr>
+          <w:rFonts w:ascii="Arial" w:hAnsi="Arial" w:cs="Arial"/>
+          <w:color w:val="000000"/>
+          <w:sz w:val="22"/>
+        </w:rPr>
+        <w:t>Recognition</w:t>
+      </w:r>
+      <w:proofErr w:type="spellEnd"/>
+      <w:r>
+        <w:rPr>
+          <w:rFonts w:ascii="Arial" w:hAnsi="Arial" w:cs="Arial"/>
+          <w:color w:val="000000"/>
+          <w:sz w:val="22"/>
+        </w:rPr>
+        <w:t xml:space="preserve"> </w:t>
+      </w:r>
+      <w:proofErr w:type="spellStart"/>
+      <w:r>
+        <w:rPr>
+          <w:rFonts w:ascii="Arial" w:hAnsi="Arial" w:cs="Arial"/>
+          <w:color w:val="000000"/>
+          <w:sz w:val="22"/>
+        </w:rPr>
+        <w:t>and</w:t>
+      </w:r>
+      <w:proofErr w:type="spellEnd"/>
+      <w:r>
+        <w:rPr>
+          <w:rFonts w:ascii="Arial" w:hAnsi="Arial" w:cs="Arial"/>
+          <w:color w:val="000000"/>
+          <w:sz w:val="22"/>
+        </w:rPr>
+        <w:t xml:space="preserve"> </w:t>
+      </w:r>
+      <w:proofErr w:type="spellStart"/>
+      <w:r>
+        <w:rPr>
+          <w:rFonts w:ascii="Arial" w:hAnsi="Arial" w:cs="Arial"/>
+          <w:color w:val="000000"/>
+          <w:sz w:val="22"/>
+        </w:rPr>
+        <w:t>Machine</w:t>
+      </w:r>
+      <w:proofErr w:type="spellEnd"/>
+      <w:r>
+        <w:rPr>
+          <w:rFonts w:ascii="Arial" w:hAnsi="Arial" w:cs="Arial"/>
+          <w:color w:val="000000"/>
+          <w:sz w:val="22"/>
+        </w:rPr>
+        <w:t xml:space="preserve"> </w:t>
+      </w:r>
+      <w:proofErr w:type="spellStart"/>
+      <w:r>
+        <w:rPr>
+          <w:rFonts w:ascii="Arial" w:hAnsi="Arial" w:cs="Arial"/>
+          <w:color w:val="000000"/>
+          <w:sz w:val="22"/>
+        </w:rPr>
+        <w:t>Learning</w:t>
+      </w:r>
+      <w:proofErr w:type="spellEnd"/>
+      <w:r>
+        <w:rPr>
+          <w:rFonts w:ascii="Arial" w:hAnsi="Arial" w:cs="Arial"/>
+          <w:color w:val="000000"/>
+          <w:sz w:val="22"/>
+        </w:rPr>
+        <w:t xml:space="preserve">. </w:t>
+      </w:r>
+      <w:proofErr w:type="spellStart"/>
+      <w:r>
+        <w:rPr>
+          <w:rFonts w:ascii="Arial" w:hAnsi="Arial" w:cs="Arial"/>
+          <w:color w:val="000000"/>
+          <w:sz w:val="22"/>
+        </w:rPr>
+        <w:t>Springer</w:t>
+      </w:r>
+      <w:proofErr w:type="spellEnd"/>
+      <w:r>
+        <w:rPr>
+          <w:rFonts w:ascii="Arial" w:hAnsi="Arial" w:cs="Arial"/>
+          <w:color w:val="000000"/>
+          <w:sz w:val="22"/>
+        </w:rPr>
+        <w:t xml:space="preserve"> </w:t>
+      </w:r>
+      <w:proofErr w:type="spellStart"/>
+      <w:r>
+        <w:rPr>
+          <w:rFonts w:ascii="Arial" w:hAnsi="Arial" w:cs="Arial"/>
+          <w:color w:val="000000"/>
+          <w:sz w:val="22"/>
+        </w:rPr>
+        <w:t>Science+Business</w:t>
+      </w:r>
+      <w:proofErr w:type="spellEnd"/>
+      <w:r>
+        <w:rPr>
+          <w:rFonts w:ascii="Arial" w:hAnsi="Arial" w:cs="Arial"/>
+          <w:color w:val="000000"/>
+          <w:sz w:val="22"/>
+        </w:rPr>
+        <w:t xml:space="preserve"> Media</w:t>
       </w:r>
     </w:p>
     <w:p>
@@ -6297,13 +10026,365 @@
           <w:sz w:val="22"/>
         </w:rPr>
       </w:pPr>
-      <w:r>
-        <w:rPr>
-          <w:rFonts w:ascii="Arial" w:hAnsi="Arial" w:cs="Arial"/>
-          <w:color w:val="000000"/>
-          <w:sz w:val="22"/>
-        </w:rPr>
-        <w:t xml:space="preserve">Tajbakhsh, N., Shin, J. Y., Gurudu, S. R., Hurst, R. T., Kendall, C. B., Gotway, M. B., &amp; Jianming Liang. (2016). Convolutional Neural Networks for Medical Image Analysis: Full Training or Fine Tuning? IEEE Transactions on Medical Imaging, 35(5), 1299–1312. </w:t>
+      <w:proofErr w:type="spellStart"/>
+      <w:r>
+        <w:rPr>
+          <w:rFonts w:ascii="Arial" w:hAnsi="Arial" w:cs="Arial"/>
+          <w:color w:val="000000"/>
+          <w:sz w:val="22"/>
+        </w:rPr>
+        <w:t>Tajbakhsh</w:t>
+      </w:r>
+      <w:proofErr w:type="spellEnd"/>
+      <w:r>
+        <w:rPr>
+          <w:rFonts w:ascii="Arial" w:hAnsi="Arial" w:cs="Arial"/>
+          <w:color w:val="000000"/>
+          <w:sz w:val="22"/>
+        </w:rPr>
+        <w:t xml:space="preserve">, N., </w:t>
+      </w:r>
+      <w:proofErr w:type="spellStart"/>
+      <w:r>
+        <w:rPr>
+          <w:rFonts w:ascii="Arial" w:hAnsi="Arial" w:cs="Arial"/>
+          <w:color w:val="000000"/>
+          <w:sz w:val="22"/>
+        </w:rPr>
+        <w:t>Shin</w:t>
+      </w:r>
+      <w:proofErr w:type="spellEnd"/>
+      <w:r>
+        <w:rPr>
+          <w:rFonts w:ascii="Arial" w:hAnsi="Arial" w:cs="Arial"/>
+          <w:color w:val="000000"/>
+          <w:sz w:val="22"/>
+        </w:rPr>
+        <w:t xml:space="preserve">, J. Y., </w:t>
+      </w:r>
+      <w:proofErr w:type="spellStart"/>
+      <w:r>
+        <w:rPr>
+          <w:rFonts w:ascii="Arial" w:hAnsi="Arial" w:cs="Arial"/>
+          <w:color w:val="000000"/>
+          <w:sz w:val="22"/>
+        </w:rPr>
+        <w:t>Gurudu</w:t>
+      </w:r>
+      <w:proofErr w:type="spellEnd"/>
+      <w:r>
+        <w:rPr>
+          <w:rFonts w:ascii="Arial" w:hAnsi="Arial" w:cs="Arial"/>
+          <w:color w:val="000000"/>
+          <w:sz w:val="22"/>
+        </w:rPr>
+        <w:t xml:space="preserve">, S. R., </w:t>
+      </w:r>
+      <w:proofErr w:type="spellStart"/>
+      <w:r>
+        <w:rPr>
+          <w:rFonts w:ascii="Arial" w:hAnsi="Arial" w:cs="Arial"/>
+          <w:color w:val="000000"/>
+          <w:sz w:val="22"/>
+        </w:rPr>
+        <w:t>Hurst</w:t>
+      </w:r>
+      <w:proofErr w:type="spellEnd"/>
+      <w:r>
+        <w:rPr>
+          <w:rFonts w:ascii="Arial" w:hAnsi="Arial" w:cs="Arial"/>
+          <w:color w:val="000000"/>
+          <w:sz w:val="22"/>
+        </w:rPr>
+        <w:t xml:space="preserve">, R. T., </w:t>
+      </w:r>
+      <w:proofErr w:type="spellStart"/>
+      <w:r>
+        <w:rPr>
+          <w:rFonts w:ascii="Arial" w:hAnsi="Arial" w:cs="Arial"/>
+          <w:color w:val="000000"/>
+          <w:sz w:val="22"/>
+        </w:rPr>
+        <w:t>Kendall</w:t>
+      </w:r>
+      <w:proofErr w:type="spellEnd"/>
+      <w:r>
+        <w:rPr>
+          <w:rFonts w:ascii="Arial" w:hAnsi="Arial" w:cs="Arial"/>
+          <w:color w:val="000000"/>
+          <w:sz w:val="22"/>
+        </w:rPr>
+        <w:t xml:space="preserve">, C. B., </w:t>
+      </w:r>
+      <w:proofErr w:type="spellStart"/>
+      <w:r>
+        <w:rPr>
+          <w:rFonts w:ascii="Arial" w:hAnsi="Arial" w:cs="Arial"/>
+          <w:color w:val="000000"/>
+          <w:sz w:val="22"/>
+        </w:rPr>
+        <w:t>Gotway</w:t>
+      </w:r>
+      <w:proofErr w:type="spellEnd"/>
+      <w:r>
+        <w:rPr>
+          <w:rFonts w:ascii="Arial" w:hAnsi="Arial" w:cs="Arial"/>
+          <w:color w:val="000000"/>
+          <w:sz w:val="22"/>
+        </w:rPr>
+        <w:t xml:space="preserve">, M. B., &amp; </w:t>
+      </w:r>
+      <w:proofErr w:type="spellStart"/>
+      <w:r>
+        <w:rPr>
+          <w:rFonts w:ascii="Arial" w:hAnsi="Arial" w:cs="Arial"/>
+          <w:color w:val="000000"/>
+          <w:sz w:val="22"/>
+        </w:rPr>
+        <w:t>Jianming</w:t>
+      </w:r>
+      <w:proofErr w:type="spellEnd"/>
+      <w:r>
+        <w:rPr>
+          <w:rFonts w:ascii="Arial" w:hAnsi="Arial" w:cs="Arial"/>
+          <w:color w:val="000000"/>
+          <w:sz w:val="22"/>
+        </w:rPr>
+        <w:t xml:space="preserve"> </w:t>
+      </w:r>
+      <w:proofErr w:type="spellStart"/>
+      <w:r>
+        <w:rPr>
+          <w:rFonts w:ascii="Arial" w:hAnsi="Arial" w:cs="Arial"/>
+          <w:color w:val="000000"/>
+          <w:sz w:val="22"/>
+        </w:rPr>
+        <w:t>Liang</w:t>
+      </w:r>
+      <w:proofErr w:type="spellEnd"/>
+      <w:r>
+        <w:rPr>
+          <w:rFonts w:ascii="Arial" w:hAnsi="Arial" w:cs="Arial"/>
+          <w:color w:val="000000"/>
+          <w:sz w:val="22"/>
+        </w:rPr>
+        <w:t xml:space="preserve">. (2016). </w:t>
+      </w:r>
+      <w:proofErr w:type="spellStart"/>
+      <w:r>
+        <w:rPr>
+          <w:rFonts w:ascii="Arial" w:hAnsi="Arial" w:cs="Arial"/>
+          <w:color w:val="000000"/>
+          <w:sz w:val="22"/>
+        </w:rPr>
+        <w:t>Convolutional</w:t>
+      </w:r>
+      <w:proofErr w:type="spellEnd"/>
+      <w:r>
+        <w:rPr>
+          <w:rFonts w:ascii="Arial" w:hAnsi="Arial" w:cs="Arial"/>
+          <w:color w:val="000000"/>
+          <w:sz w:val="22"/>
+        </w:rPr>
+        <w:t xml:space="preserve"> </w:t>
+      </w:r>
+      <w:proofErr w:type="spellStart"/>
+      <w:r>
+        <w:rPr>
+          <w:rFonts w:ascii="Arial" w:hAnsi="Arial" w:cs="Arial"/>
+          <w:color w:val="000000"/>
+          <w:sz w:val="22"/>
+        </w:rPr>
+        <w:t>Neural</w:t>
+      </w:r>
+      <w:proofErr w:type="spellEnd"/>
+      <w:r>
+        <w:rPr>
+          <w:rFonts w:ascii="Arial" w:hAnsi="Arial" w:cs="Arial"/>
+          <w:color w:val="000000"/>
+          <w:sz w:val="22"/>
+        </w:rPr>
+        <w:t xml:space="preserve"> </w:t>
+      </w:r>
+      <w:proofErr w:type="spellStart"/>
+      <w:r>
+        <w:rPr>
+          <w:rFonts w:ascii="Arial" w:hAnsi="Arial" w:cs="Arial"/>
+          <w:color w:val="000000"/>
+          <w:sz w:val="22"/>
+        </w:rPr>
+        <w:t>Networks</w:t>
+      </w:r>
+      <w:proofErr w:type="spellEnd"/>
+      <w:r>
+        <w:rPr>
+          <w:rFonts w:ascii="Arial" w:hAnsi="Arial" w:cs="Arial"/>
+          <w:color w:val="000000"/>
+          <w:sz w:val="22"/>
+        </w:rPr>
+        <w:t xml:space="preserve"> for </w:t>
+      </w:r>
+      <w:proofErr w:type="spellStart"/>
+      <w:r>
+        <w:rPr>
+          <w:rFonts w:ascii="Arial" w:hAnsi="Arial" w:cs="Arial"/>
+          <w:color w:val="000000"/>
+          <w:sz w:val="22"/>
+        </w:rPr>
+        <w:t>Medical</w:t>
+      </w:r>
+      <w:proofErr w:type="spellEnd"/>
+      <w:r>
+        <w:rPr>
+          <w:rFonts w:ascii="Arial" w:hAnsi="Arial" w:cs="Arial"/>
+          <w:color w:val="000000"/>
+          <w:sz w:val="22"/>
+        </w:rPr>
+        <w:t xml:space="preserve"> </w:t>
+      </w:r>
+      <w:proofErr w:type="spellStart"/>
+      <w:r>
+        <w:rPr>
+          <w:rFonts w:ascii="Arial" w:hAnsi="Arial" w:cs="Arial"/>
+          <w:color w:val="000000"/>
+          <w:sz w:val="22"/>
+        </w:rPr>
+        <w:t>Image</w:t>
+      </w:r>
+      <w:proofErr w:type="spellEnd"/>
+      <w:r>
+        <w:rPr>
+          <w:rFonts w:ascii="Arial" w:hAnsi="Arial" w:cs="Arial"/>
+          <w:color w:val="000000"/>
+          <w:sz w:val="22"/>
+        </w:rPr>
+        <w:t xml:space="preserve"> </w:t>
+      </w:r>
+      <w:proofErr w:type="spellStart"/>
+      <w:r>
+        <w:rPr>
+          <w:rFonts w:ascii="Arial" w:hAnsi="Arial" w:cs="Arial"/>
+          <w:color w:val="000000"/>
+          <w:sz w:val="22"/>
+        </w:rPr>
+        <w:t>Analysis</w:t>
+      </w:r>
+      <w:proofErr w:type="spellEnd"/>
+      <w:r>
+        <w:rPr>
+          <w:rFonts w:ascii="Arial" w:hAnsi="Arial" w:cs="Arial"/>
+          <w:color w:val="000000"/>
+          <w:sz w:val="22"/>
+        </w:rPr>
+        <w:t xml:space="preserve">: </w:t>
+      </w:r>
+      <w:proofErr w:type="spellStart"/>
+      <w:r>
+        <w:rPr>
+          <w:rFonts w:ascii="Arial" w:hAnsi="Arial" w:cs="Arial"/>
+          <w:color w:val="000000"/>
+          <w:sz w:val="22"/>
+        </w:rPr>
+        <w:t>Full</w:t>
+      </w:r>
+      <w:proofErr w:type="spellEnd"/>
+      <w:r>
+        <w:rPr>
+          <w:rFonts w:ascii="Arial" w:hAnsi="Arial" w:cs="Arial"/>
+          <w:color w:val="000000"/>
+          <w:sz w:val="22"/>
+        </w:rPr>
+        <w:t xml:space="preserve"> Training </w:t>
+      </w:r>
+      <w:proofErr w:type="spellStart"/>
+      <w:r>
+        <w:rPr>
+          <w:rFonts w:ascii="Arial" w:hAnsi="Arial" w:cs="Arial"/>
+          <w:color w:val="000000"/>
+          <w:sz w:val="22"/>
+        </w:rPr>
+        <w:t>or</w:t>
+      </w:r>
+      <w:proofErr w:type="spellEnd"/>
+      <w:r>
+        <w:rPr>
+          <w:rFonts w:ascii="Arial" w:hAnsi="Arial" w:cs="Arial"/>
+          <w:color w:val="000000"/>
+          <w:sz w:val="22"/>
+        </w:rPr>
+        <w:t xml:space="preserve"> Fine </w:t>
+      </w:r>
+      <w:proofErr w:type="spellStart"/>
+      <w:r>
+        <w:rPr>
+          <w:rFonts w:ascii="Arial" w:hAnsi="Arial" w:cs="Arial"/>
+          <w:color w:val="000000"/>
+          <w:sz w:val="22"/>
+        </w:rPr>
+        <w:t>Tuning</w:t>
+      </w:r>
+      <w:proofErr w:type="spellEnd"/>
+      <w:r>
+        <w:rPr>
+          <w:rFonts w:ascii="Arial" w:hAnsi="Arial" w:cs="Arial"/>
+          <w:color w:val="000000"/>
+          <w:sz w:val="22"/>
+        </w:rPr>
+        <w:t xml:space="preserve">? IEEE </w:t>
+      </w:r>
+      <w:proofErr w:type="spellStart"/>
+      <w:r>
+        <w:rPr>
+          <w:rFonts w:ascii="Arial" w:hAnsi="Arial" w:cs="Arial"/>
+          <w:color w:val="000000"/>
+          <w:sz w:val="22"/>
+        </w:rPr>
+        <w:t>Transactions</w:t>
+      </w:r>
+      <w:proofErr w:type="spellEnd"/>
+      <w:r>
+        <w:rPr>
+          <w:rFonts w:ascii="Arial" w:hAnsi="Arial" w:cs="Arial"/>
+          <w:color w:val="000000"/>
+          <w:sz w:val="22"/>
+        </w:rPr>
+        <w:t xml:space="preserve"> on </w:t>
+      </w:r>
+      <w:proofErr w:type="spellStart"/>
+      <w:r>
+        <w:rPr>
+          <w:rFonts w:ascii="Arial" w:hAnsi="Arial" w:cs="Arial"/>
+          <w:color w:val="000000"/>
+          <w:sz w:val="22"/>
+        </w:rPr>
+        <w:t>Medical</w:t>
+      </w:r>
+      <w:proofErr w:type="spellEnd"/>
+      <w:r>
+        <w:rPr>
+          <w:rFonts w:ascii="Arial" w:hAnsi="Arial" w:cs="Arial"/>
+          <w:color w:val="000000"/>
+          <w:sz w:val="22"/>
+        </w:rPr>
+        <w:t xml:space="preserve"> </w:t>
+      </w:r>
+      <w:proofErr w:type="spellStart"/>
+      <w:r>
+        <w:rPr>
+          <w:rFonts w:ascii="Arial" w:hAnsi="Arial" w:cs="Arial"/>
+          <w:color w:val="000000"/>
+          <w:sz w:val="22"/>
+        </w:rPr>
+        <w:t>Imaging</w:t>
+      </w:r>
+      <w:proofErr w:type="spellEnd"/>
+      <w:r>
+        <w:rPr>
+          <w:rFonts w:ascii="Arial" w:hAnsi="Arial" w:cs="Arial"/>
+          <w:color w:val="000000"/>
+          <w:sz w:val="22"/>
+        </w:rPr>
+        <w:t xml:space="preserve">, 35(5), 1299–1312. </w:t>
       </w:r>
       <w:hyperlink r:id="rId28" w:history="1">
         <w:r>
@@ -6331,21 +10412,139 @@
           <w:sz w:val="22"/>
         </w:rPr>
       </w:pPr>
-      <w:r>
-        <w:rPr>
-          <w:rFonts w:ascii="Arial" w:hAnsi="Arial" w:cs="Arial"/>
-          <w:color w:val="000000"/>
-          <w:sz w:val="22"/>
-        </w:rPr>
-        <w:t xml:space="preserve">Zhang, A., Lipton, T. C., Li, M., Smola, A. J. (2019). Dive into Deep Learning, </w:t>
-      </w:r>
-      <w:r>
-        <w:rPr>
-          <w:rFonts w:ascii="Arial" w:hAnsi="Arial" w:cs="Arial"/>
-          <w:color w:val="000000"/>
-          <w:sz w:val="22"/>
-        </w:rPr>
-        <w:t xml:space="preserve">University of California, Berkeley, </w:t>
+      <w:proofErr w:type="spellStart"/>
+      <w:r>
+        <w:rPr>
+          <w:rFonts w:ascii="Arial" w:hAnsi="Arial" w:cs="Arial"/>
+          <w:color w:val="000000"/>
+          <w:sz w:val="22"/>
+        </w:rPr>
+        <w:t>Zhang</w:t>
+      </w:r>
+      <w:proofErr w:type="spellEnd"/>
+      <w:r>
+        <w:rPr>
+          <w:rFonts w:ascii="Arial" w:hAnsi="Arial" w:cs="Arial"/>
+          <w:color w:val="000000"/>
+          <w:sz w:val="22"/>
+        </w:rPr>
+        <w:t xml:space="preserve">, A., </w:t>
+      </w:r>
+      <w:proofErr w:type="spellStart"/>
+      <w:r>
+        <w:rPr>
+          <w:rFonts w:ascii="Arial" w:hAnsi="Arial" w:cs="Arial"/>
+          <w:color w:val="000000"/>
+          <w:sz w:val="22"/>
+        </w:rPr>
+        <w:t>Lipton</w:t>
+      </w:r>
+      <w:proofErr w:type="spellEnd"/>
+      <w:r>
+        <w:rPr>
+          <w:rFonts w:ascii="Arial" w:hAnsi="Arial" w:cs="Arial"/>
+          <w:color w:val="000000"/>
+          <w:sz w:val="22"/>
+        </w:rPr>
+        <w:t xml:space="preserve">, T. C., Li, M., Smola, A. J. (2019). Dive </w:t>
+      </w:r>
+      <w:proofErr w:type="spellStart"/>
+      <w:r>
+        <w:rPr>
+          <w:rFonts w:ascii="Arial" w:hAnsi="Arial" w:cs="Arial"/>
+          <w:color w:val="000000"/>
+          <w:sz w:val="22"/>
+        </w:rPr>
+        <w:t>into</w:t>
+      </w:r>
+      <w:proofErr w:type="spellEnd"/>
+      <w:r>
+        <w:rPr>
+          <w:rFonts w:ascii="Arial" w:hAnsi="Arial" w:cs="Arial"/>
+          <w:color w:val="000000"/>
+          <w:sz w:val="22"/>
+        </w:rPr>
+        <w:t xml:space="preserve"> </w:t>
+      </w:r>
+      <w:proofErr w:type="spellStart"/>
+      <w:r>
+        <w:rPr>
+          <w:rFonts w:ascii="Arial" w:hAnsi="Arial" w:cs="Arial"/>
+          <w:color w:val="000000"/>
+          <w:sz w:val="22"/>
+        </w:rPr>
+        <w:t>Deep</w:t>
+      </w:r>
+      <w:proofErr w:type="spellEnd"/>
+      <w:r>
+        <w:rPr>
+          <w:rFonts w:ascii="Arial" w:hAnsi="Arial" w:cs="Arial"/>
+          <w:color w:val="000000"/>
+          <w:sz w:val="22"/>
+        </w:rPr>
+        <w:t xml:space="preserve"> </w:t>
+      </w:r>
+      <w:proofErr w:type="spellStart"/>
+      <w:r>
+        <w:rPr>
+          <w:rFonts w:ascii="Arial" w:hAnsi="Arial" w:cs="Arial"/>
+          <w:color w:val="000000"/>
+          <w:sz w:val="22"/>
+        </w:rPr>
+        <w:t>Learning</w:t>
+      </w:r>
+      <w:proofErr w:type="spellEnd"/>
+      <w:r>
+        <w:rPr>
+          <w:rFonts w:ascii="Arial" w:hAnsi="Arial" w:cs="Arial"/>
+          <w:color w:val="000000"/>
+          <w:sz w:val="22"/>
+        </w:rPr>
+        <w:t xml:space="preserve">, </w:t>
+      </w:r>
+      <w:r>
+        <w:rPr>
+          <w:rFonts w:ascii="Arial" w:hAnsi="Arial" w:cs="Arial"/>
+          <w:color w:val="000000"/>
+          <w:sz w:val="22"/>
+        </w:rPr>
+        <w:t xml:space="preserve">University </w:t>
+      </w:r>
+      <w:proofErr w:type="spellStart"/>
+      <w:r>
+        <w:rPr>
+          <w:rFonts w:ascii="Arial" w:hAnsi="Arial" w:cs="Arial"/>
+          <w:color w:val="000000"/>
+          <w:sz w:val="22"/>
+        </w:rPr>
+        <w:t>of</w:t>
+      </w:r>
+      <w:proofErr w:type="spellEnd"/>
+      <w:r>
+        <w:rPr>
+          <w:rFonts w:ascii="Arial" w:hAnsi="Arial" w:cs="Arial"/>
+          <w:color w:val="000000"/>
+          <w:sz w:val="22"/>
+        </w:rPr>
+        <w:t xml:space="preserve"> </w:t>
+      </w:r>
+      <w:proofErr w:type="spellStart"/>
+      <w:r>
+        <w:rPr>
+          <w:rFonts w:ascii="Arial" w:hAnsi="Arial" w:cs="Arial"/>
+          <w:color w:val="000000"/>
+          <w:sz w:val="22"/>
+        </w:rPr>
+        <w:t>California</w:t>
+      </w:r>
+      <w:proofErr w:type="spellEnd"/>
+      <w:r>
+        <w:rPr>
+          <w:rFonts w:ascii="Arial" w:hAnsi="Arial" w:cs="Arial"/>
+          <w:color w:val="000000"/>
+          <w:sz w:val="22"/>
+        </w:rPr>
+        <w:t xml:space="preserve">, Berkeley, </w:t>
       </w:r>
       <w:hyperlink r:id="rId29" w:history="1">
         <w:r>
@@ -6474,12 +10673,197 @@
           <w:color w:val="000000"/>
         </w:rPr>
       </w:pPr>
+      <w:proofErr w:type="spellStart"/>
       <w:r>
         <w:rPr>
           <w:rFonts w:asciiTheme="minorHAnsi" w:hAnsiTheme="minorHAnsi" w:cstheme="minorHAnsi"/>
           <w:color w:val="FF0000"/>
         </w:rPr>
-        <w:t xml:space="preserve">When analyzing medical images, there is a need for an automated system that can help </w:t>
+        <w:t>When</w:t>
+      </w:r>
+      <w:proofErr w:type="spellEnd"/>
+      <w:r>
+        <w:rPr>
+          <w:rFonts w:asciiTheme="minorHAnsi" w:hAnsiTheme="minorHAnsi" w:cstheme="minorHAnsi"/>
+          <w:color w:val="FF0000"/>
+        </w:rPr>
+        <w:t xml:space="preserve"> </w:t>
+      </w:r>
+      <w:proofErr w:type="spellStart"/>
+      <w:r>
+        <w:rPr>
+          <w:rFonts w:asciiTheme="minorHAnsi" w:hAnsiTheme="minorHAnsi" w:cstheme="minorHAnsi"/>
+          <w:color w:val="FF0000"/>
+        </w:rPr>
+        <w:t>analyzing</w:t>
+      </w:r>
+      <w:proofErr w:type="spellEnd"/>
+      <w:r>
+        <w:rPr>
+          <w:rFonts w:asciiTheme="minorHAnsi" w:hAnsiTheme="minorHAnsi" w:cstheme="minorHAnsi"/>
+          <w:color w:val="FF0000"/>
+        </w:rPr>
+        <w:t xml:space="preserve"> </w:t>
+      </w:r>
+      <w:proofErr w:type="spellStart"/>
+      <w:r>
+        <w:rPr>
+          <w:rFonts w:asciiTheme="minorHAnsi" w:hAnsiTheme="minorHAnsi" w:cstheme="minorHAnsi"/>
+          <w:color w:val="FF0000"/>
+        </w:rPr>
+        <w:t>medical</w:t>
+      </w:r>
+      <w:proofErr w:type="spellEnd"/>
+      <w:r>
+        <w:rPr>
+          <w:rFonts w:asciiTheme="minorHAnsi" w:hAnsiTheme="minorHAnsi" w:cstheme="minorHAnsi"/>
+          <w:color w:val="FF0000"/>
+        </w:rPr>
+        <w:t xml:space="preserve"> </w:t>
+      </w:r>
+      <w:proofErr w:type="spellStart"/>
+      <w:r>
+        <w:rPr>
+          <w:rFonts w:asciiTheme="minorHAnsi" w:hAnsiTheme="minorHAnsi" w:cstheme="minorHAnsi"/>
+          <w:color w:val="FF0000"/>
+        </w:rPr>
+        <w:t>images</w:t>
+      </w:r>
+      <w:proofErr w:type="spellEnd"/>
+      <w:r>
+        <w:rPr>
+          <w:rFonts w:asciiTheme="minorHAnsi" w:hAnsiTheme="minorHAnsi" w:cstheme="minorHAnsi"/>
+          <w:color w:val="FF0000"/>
+        </w:rPr>
+        <w:t xml:space="preserve">, </w:t>
+      </w:r>
+      <w:proofErr w:type="spellStart"/>
+      <w:r>
+        <w:rPr>
+          <w:rFonts w:asciiTheme="minorHAnsi" w:hAnsiTheme="minorHAnsi" w:cstheme="minorHAnsi"/>
+          <w:color w:val="FF0000"/>
+        </w:rPr>
+        <w:t>there</w:t>
+      </w:r>
+      <w:proofErr w:type="spellEnd"/>
+      <w:r>
+        <w:rPr>
+          <w:rFonts w:asciiTheme="minorHAnsi" w:hAnsiTheme="minorHAnsi" w:cstheme="minorHAnsi"/>
+          <w:color w:val="FF0000"/>
+        </w:rPr>
+        <w:t xml:space="preserve"> </w:t>
+      </w:r>
+      <w:proofErr w:type="spellStart"/>
+      <w:r>
+        <w:rPr>
+          <w:rFonts w:asciiTheme="minorHAnsi" w:hAnsiTheme="minorHAnsi" w:cstheme="minorHAnsi"/>
+          <w:color w:val="FF0000"/>
+        </w:rPr>
+        <w:t>is</w:t>
+      </w:r>
+      <w:proofErr w:type="spellEnd"/>
+      <w:r>
+        <w:rPr>
+          <w:rFonts w:asciiTheme="minorHAnsi" w:hAnsiTheme="minorHAnsi" w:cstheme="minorHAnsi"/>
+          <w:color w:val="FF0000"/>
+        </w:rPr>
+        <w:t xml:space="preserve"> a </w:t>
+      </w:r>
+      <w:proofErr w:type="spellStart"/>
+      <w:r>
+        <w:rPr>
+          <w:rFonts w:asciiTheme="minorHAnsi" w:hAnsiTheme="minorHAnsi" w:cstheme="minorHAnsi"/>
+          <w:color w:val="FF0000"/>
+        </w:rPr>
+        <w:t>need</w:t>
+      </w:r>
+      <w:proofErr w:type="spellEnd"/>
+      <w:r>
+        <w:rPr>
+          <w:rFonts w:asciiTheme="minorHAnsi" w:hAnsiTheme="minorHAnsi" w:cstheme="minorHAnsi"/>
+          <w:color w:val="FF0000"/>
+        </w:rPr>
+        <w:t xml:space="preserve"> for </w:t>
+      </w:r>
+      <w:proofErr w:type="spellStart"/>
+      <w:r>
+        <w:rPr>
+          <w:rFonts w:asciiTheme="minorHAnsi" w:hAnsiTheme="minorHAnsi" w:cstheme="minorHAnsi"/>
+          <w:color w:val="FF0000"/>
+        </w:rPr>
+        <w:t>an</w:t>
+      </w:r>
+      <w:proofErr w:type="spellEnd"/>
+      <w:r>
+        <w:rPr>
+          <w:rFonts w:asciiTheme="minorHAnsi" w:hAnsiTheme="minorHAnsi" w:cstheme="minorHAnsi"/>
+          <w:color w:val="FF0000"/>
+        </w:rPr>
+        <w:t xml:space="preserve"> </w:t>
+      </w:r>
+      <w:proofErr w:type="spellStart"/>
+      <w:r>
+        <w:rPr>
+          <w:rFonts w:asciiTheme="minorHAnsi" w:hAnsiTheme="minorHAnsi" w:cstheme="minorHAnsi"/>
+          <w:color w:val="FF0000"/>
+        </w:rPr>
+        <w:t>automated</w:t>
+      </w:r>
+      <w:proofErr w:type="spellEnd"/>
+      <w:r>
+        <w:rPr>
+          <w:rFonts w:asciiTheme="minorHAnsi" w:hAnsiTheme="minorHAnsi" w:cstheme="minorHAnsi"/>
+          <w:color w:val="FF0000"/>
+        </w:rPr>
+        <w:t xml:space="preserve"> system </w:t>
+      </w:r>
+      <w:proofErr w:type="spellStart"/>
+      <w:r>
+        <w:rPr>
+          <w:rFonts w:asciiTheme="minorHAnsi" w:hAnsiTheme="minorHAnsi" w:cstheme="minorHAnsi"/>
+          <w:color w:val="FF0000"/>
+        </w:rPr>
+        <w:t>that</w:t>
+      </w:r>
+      <w:proofErr w:type="spellEnd"/>
+      <w:r>
+        <w:rPr>
+          <w:rFonts w:asciiTheme="minorHAnsi" w:hAnsiTheme="minorHAnsi" w:cstheme="minorHAnsi"/>
+          <w:color w:val="FF0000"/>
+        </w:rPr>
+        <w:t xml:space="preserve"> </w:t>
+      </w:r>
+      <w:proofErr w:type="spellStart"/>
+      <w:r>
+        <w:rPr>
+          <w:rFonts w:asciiTheme="minorHAnsi" w:hAnsiTheme="minorHAnsi" w:cstheme="minorHAnsi"/>
+          <w:color w:val="FF0000"/>
+        </w:rPr>
+        <w:t>can</w:t>
+      </w:r>
+      <w:proofErr w:type="spellEnd"/>
+      <w:r>
+        <w:rPr>
+          <w:rFonts w:asciiTheme="minorHAnsi" w:hAnsiTheme="minorHAnsi" w:cstheme="minorHAnsi"/>
+          <w:color w:val="FF0000"/>
+        </w:rPr>
+        <w:t xml:space="preserve"> </w:t>
+      </w:r>
+      <w:proofErr w:type="spellStart"/>
+      <w:r>
+        <w:rPr>
+          <w:rFonts w:asciiTheme="minorHAnsi" w:hAnsiTheme="minorHAnsi" w:cstheme="minorHAnsi"/>
+          <w:color w:val="FF0000"/>
+        </w:rPr>
+        <w:t>help</w:t>
+      </w:r>
+      <w:proofErr w:type="spellEnd"/>
+      <w:r>
+        <w:rPr>
+          <w:rFonts w:asciiTheme="minorHAnsi" w:hAnsiTheme="minorHAnsi" w:cstheme="minorHAnsi"/>
+          <w:color w:val="FF0000"/>
+        </w:rPr>
+        <w:t xml:space="preserve"> </w:t>
       </w:r>
     </w:p>
     <w:p>
@@ -6498,6 +10882,7 @@
           <w:b/>
         </w:rPr>
       </w:pPr>
+      <w:proofErr w:type="spellStart"/>
       <w:r>
         <w:rPr>
           <w:rFonts w:asciiTheme="minorHAnsi" w:hAnsiTheme="minorHAnsi" w:cstheme="minorHAnsi"/>
@@ -6505,6 +10890,7 @@
         </w:rPr>
         <w:t>Keywords</w:t>
       </w:r>
+      <w:proofErr w:type="spellEnd"/>
       <w:r>
         <w:rPr>
           <w:b/>
@@ -6688,7 +11074,15 @@
 <w:hdr xmlns:wpc="http://schemas.microsoft.com/office/word/2010/wordprocessingCanvas" xmlns:cx="http://schemas.microsoft.com/office/drawing/2014/chartex" xmlns:cx1="http://schemas.microsoft.com/office/drawing/2015/9/8/chartex" xmlns:cx2="http://schemas.microsoft.com/office/drawing/2015/10/21/chartex" xmlns:cx3="http://schemas.microsoft.com/office/drawing/2016/5/9/chartex" xmlns:cx4="http://schemas.microsoft.com/office/drawing/2016/5/10/chartex" xmlns:cx5="http://schemas.microsoft.com/office/drawing/2016/5/11/chartex" xmlns:cx6="http://schemas.microsoft.com/office/drawing/2016/5/12/chartex" xmlns:cx7="http://schemas.microsoft.com/office/drawing/2016/5/13/chartex" xmlns:cx8="http://schemas.microsoft.com/office/drawing/2016/5/14/chartex" xmlns:mc="http://schemas.openxmlformats.org/markup-compatibility/2006" xmlns:aink="http://schemas.microsoft.com/office/drawing/2016/ink" xmlns:am3d="http://schemas.microsoft.com/office/drawing/2017/model3d" xmlns:o="urn:schemas-microsoft-com:office:office" xmlns:r="http://schemas.openxmlformats.org/officeDocument/2006/relationships" xmlns:m="http://schemas.openxmlformats.org/officeDocument/2006/math" xmlns:v="urn:schemas-microsoft-com:vml" xmlns:wp14="http://schemas.microsoft.com/office/word/2010/wordprocessingDrawing" xmlns:wp="http://schemas.openxmlformats.org/drawingml/2006/wordprocessingDrawing" xmlns:w10="urn:schemas-microsoft-com:office:word" xmlns:w="http://schemas.openxmlformats.org/wordprocessingml/2006/main" xmlns:w14="http://schemas.microsoft.com/office/word/2010/wordml" xmlns:w15="http://schemas.microsoft.com/office/word/2012/wordml" xmlns:w16cid="http://schemas.microsoft.com/office/word/2016/wordml/cid" xmlns:w16se="http://schemas.microsoft.com/office/word/2015/wordml/symex" xmlns:wpg="http://schemas.microsoft.com/office/word/2010/wordprocessingGroup" xmlns:wpi="http://schemas.microsoft.com/office/word/2010/wordprocessingInk" xmlns:wne="http://schemas.microsoft.com/office/word/2006/wordml" xmlns:wps="http://schemas.microsoft.com/office/word/2010/wordprocessingShape" mc:Ignorable="w14 w15 w16se w16cid wp14">
   <w:p>
     <w:r>
-      <w:t>Kvaliteta usluge u OpenBSD-u</w:t>
+      <w:t xml:space="preserve">Kvaliteta usluge u </w:t>
+    </w:r>
+    <w:proofErr w:type="spellStart"/>
+    <w:r>
+      <w:t>OpenBSD</w:t>
+    </w:r>
+    <w:proofErr w:type="spellEnd"/>
+    <w:r>
+      <w:t>-u</w:t>
     </w:r>
   </w:p>
   <w:p/>
@@ -8231,7 +12625,7 @@
 </file>
 
 <file path=customXml/itemProps1.xml><?xml version="1.0" encoding="utf-8"?>
-<ds:datastoreItem xmlns:ds="http://schemas.openxmlformats.org/officeDocument/2006/customXml" ds:itemID="{8BCBDB54-8845-4B03-8C6A-1EF21A1DAE37}">
+<ds:datastoreItem xmlns:ds="http://schemas.openxmlformats.org/officeDocument/2006/customXml" ds:itemID="{FEAA5D7F-4A9F-442E-9773-D1F20B44821C}">
   <ds:schemaRefs>
     <ds:schemaRef ds:uri="http://schemas.openxmlformats.org/officeDocument/2006/bibliography"/>
   </ds:schemaRefs>

--- a/doc/Diplomski_rad[2019]Pluscec_Domagoj.docx
+++ b/doc/Diplomski_rad[2019]Pluscec_Domagoj.docx
@@ -347,7 +347,7 @@
       <w:r>
         <w:fldChar w:fldCharType="separate"/>
       </w:r>
-      <w:hyperlink w:anchor="_Toc9581597" w:history="1">
+      <w:hyperlink w:anchor="_Toc9781589" w:history="1">
         <w:r>
           <w:rPr>
             <w:rStyle w:val="Hiperveza"/>
@@ -384,7 +384,7 @@
           <w:rPr>
             <w:webHidden/>
           </w:rPr>
-          <w:instrText xml:space="preserve"> PAGEREF _Toc9581597 \h </w:instrText>
+          <w:instrText xml:space="preserve"> PAGEREF _Toc9781589 \h </w:instrText>
         </w:r>
         <w:r>
           <w:rPr>
@@ -420,7 +420,7 @@
           <w:szCs w:val="22"/>
         </w:rPr>
       </w:pPr>
-      <w:hyperlink w:anchor="_Toc9581598" w:history="1">
+      <w:hyperlink w:anchor="_Toc9781590" w:history="1">
         <w:r>
           <w:rPr>
             <w:rStyle w:val="Hiperveza"/>
@@ -457,7 +457,7 @@
           <w:rPr>
             <w:webHidden/>
           </w:rPr>
-          <w:instrText xml:space="preserve"> PAGEREF _Toc9581598 \h </w:instrText>
+          <w:instrText xml:space="preserve"> PAGEREF _Toc9781590 \h </w:instrText>
         </w:r>
         <w:r>
           <w:rPr>
@@ -493,7 +493,7 @@
           <w:szCs w:val="22"/>
         </w:rPr>
       </w:pPr>
-      <w:hyperlink w:anchor="_Toc9581599" w:history="1">
+      <w:hyperlink w:anchor="_Toc9781591" w:history="1">
         <w:r>
           <w:rPr>
             <w:rStyle w:val="Hiperveza"/>
@@ -530,7 +530,7 @@
           <w:rPr>
             <w:webHidden/>
           </w:rPr>
-          <w:instrText xml:space="preserve"> PAGEREF _Toc9581599 \h </w:instrText>
+          <w:instrText xml:space="preserve"> PAGEREF _Toc9781591 \h </w:instrText>
         </w:r>
         <w:r>
           <w:rPr>
@@ -566,7 +566,7 @@
           <w:szCs w:val="22"/>
         </w:rPr>
       </w:pPr>
-      <w:hyperlink w:anchor="_Toc9581600" w:history="1">
+      <w:hyperlink w:anchor="_Toc9781592" w:history="1">
         <w:r>
           <w:rPr>
             <w:rStyle w:val="Hiperveza"/>
@@ -603,7 +603,7 @@
           <w:rPr>
             <w:webHidden/>
           </w:rPr>
-          <w:instrText xml:space="preserve"> PAGEREF _Toc9581600 \h </w:instrText>
+          <w:instrText xml:space="preserve"> PAGEREF _Toc9781592 \h </w:instrText>
         </w:r>
         <w:r>
           <w:rPr>
@@ -639,7 +639,7 @@
           <w:szCs w:val="22"/>
         </w:rPr>
       </w:pPr>
-      <w:hyperlink w:anchor="_Toc9581601" w:history="1">
+      <w:hyperlink w:anchor="_Toc9781593" w:history="1">
         <w:r>
           <w:rPr>
             <w:rStyle w:val="Hiperveza"/>
@@ -676,7 +676,7 @@
           <w:rPr>
             <w:webHidden/>
           </w:rPr>
-          <w:instrText xml:space="preserve"> PAGEREF _Toc9581601 \h </w:instrText>
+          <w:instrText xml:space="preserve"> PAGEREF _Toc9781593 \h </w:instrText>
         </w:r>
         <w:r>
           <w:rPr>
@@ -712,7 +712,7 @@
           <w:szCs w:val="22"/>
         </w:rPr>
       </w:pPr>
-      <w:hyperlink w:anchor="_Toc9581602" w:history="1">
+      <w:hyperlink w:anchor="_Toc9781594" w:history="1">
         <w:r>
           <w:rPr>
             <w:rStyle w:val="Hiperveza"/>
@@ -749,7 +749,7 @@
           <w:rPr>
             <w:webHidden/>
           </w:rPr>
-          <w:instrText xml:space="preserve"> PAGEREF _Toc9581602 \h </w:instrText>
+          <w:instrText xml:space="preserve"> PAGEREF _Toc9781594 \h </w:instrText>
         </w:r>
         <w:r>
           <w:rPr>
@@ -785,7 +785,7 @@
           <w:szCs w:val="22"/>
         </w:rPr>
       </w:pPr>
-      <w:hyperlink w:anchor="_Toc9581603" w:history="1">
+      <w:hyperlink w:anchor="_Toc9781595" w:history="1">
         <w:r>
           <w:rPr>
             <w:rStyle w:val="Hiperveza"/>
@@ -822,7 +822,7 @@
           <w:rPr>
             <w:webHidden/>
           </w:rPr>
-          <w:instrText xml:space="preserve"> PAGEREF _Toc9581603 \h </w:instrText>
+          <w:instrText xml:space="preserve"> PAGEREF _Toc9781595 \h </w:instrText>
         </w:r>
         <w:r>
           <w:rPr>
@@ -858,7 +858,7 @@
           <w:szCs w:val="22"/>
         </w:rPr>
       </w:pPr>
-      <w:hyperlink w:anchor="_Toc9581604" w:history="1">
+      <w:hyperlink w:anchor="_Toc9781596" w:history="1">
         <w:r>
           <w:rPr>
             <w:rStyle w:val="Hiperveza"/>
@@ -895,7 +895,7 @@
           <w:rPr>
             <w:webHidden/>
           </w:rPr>
-          <w:instrText xml:space="preserve"> PAGEREF _Toc9581604 \h </w:instrText>
+          <w:instrText xml:space="preserve"> PAGEREF _Toc9781596 \h </w:instrText>
         </w:r>
         <w:r>
           <w:rPr>
@@ -929,7 +929,7 @@
           <w:rFonts w:asciiTheme="minorHAnsi" w:eastAsiaTheme="minorEastAsia" w:hAnsiTheme="minorHAnsi" w:cstheme="minorBidi"/>
         </w:rPr>
       </w:pPr>
-      <w:hyperlink w:anchor="_Toc9581605" w:history="1">
+      <w:hyperlink w:anchor="_Toc9781597" w:history="1">
         <w:r>
           <w:rPr>
             <w:rStyle w:val="Hiperveza"/>
@@ -964,7 +964,7 @@
           <w:rPr>
             <w:webHidden/>
           </w:rPr>
-          <w:instrText xml:space="preserve"> PAGEREF _Toc9581605 \h </w:instrText>
+          <w:instrText xml:space="preserve"> PAGEREF _Toc9781597 \h </w:instrText>
         </w:r>
         <w:r>
           <w:rPr>
@@ -998,7 +998,7 @@
           <w:rFonts w:asciiTheme="minorHAnsi" w:eastAsiaTheme="minorEastAsia" w:hAnsiTheme="minorHAnsi" w:cstheme="minorBidi"/>
         </w:rPr>
       </w:pPr>
-      <w:hyperlink w:anchor="_Toc9581606" w:history="1">
+      <w:hyperlink w:anchor="_Toc9781598" w:history="1">
         <w:r>
           <w:rPr>
             <w:rStyle w:val="Hiperveza"/>
@@ -1033,7 +1033,7 @@
           <w:rPr>
             <w:webHidden/>
           </w:rPr>
-          <w:instrText xml:space="preserve"> PAGEREF _Toc9581606 \h </w:instrText>
+          <w:instrText xml:space="preserve"> PAGEREF _Toc9781598 \h </w:instrText>
         </w:r>
         <w:r>
           <w:rPr>
@@ -1067,7 +1067,7 @@
           <w:rFonts w:asciiTheme="minorHAnsi" w:eastAsiaTheme="minorEastAsia" w:hAnsiTheme="minorHAnsi" w:cstheme="minorBidi"/>
         </w:rPr>
       </w:pPr>
-      <w:hyperlink w:anchor="_Toc9581607" w:history="1">
+      <w:hyperlink w:anchor="_Toc9781599" w:history="1">
         <w:r>
           <w:rPr>
             <w:rStyle w:val="Hiperveza"/>
@@ -1102,7 +1102,7 @@
           <w:rPr>
             <w:webHidden/>
           </w:rPr>
-          <w:instrText xml:space="preserve"> PAGEREF _Toc9581607 \h </w:instrText>
+          <w:instrText xml:space="preserve"> PAGEREF _Toc9781599 \h </w:instrText>
         </w:r>
         <w:r>
           <w:rPr>
@@ -1138,7 +1138,7 @@
           <w:szCs w:val="22"/>
         </w:rPr>
       </w:pPr>
-      <w:hyperlink w:anchor="_Toc9581608" w:history="1">
+      <w:hyperlink w:anchor="_Toc9781600" w:history="1">
         <w:r>
           <w:rPr>
             <w:rStyle w:val="Hiperveza"/>
@@ -1175,7 +1175,7 @@
           <w:rPr>
             <w:webHidden/>
           </w:rPr>
-          <w:instrText xml:space="preserve"> PAGEREF _Toc9581608 \h </w:instrText>
+          <w:instrText xml:space="preserve"> PAGEREF _Toc9781600 \h </w:instrText>
         </w:r>
         <w:r>
           <w:rPr>
@@ -1211,7 +1211,7 @@
           <w:szCs w:val="22"/>
         </w:rPr>
       </w:pPr>
-      <w:hyperlink w:anchor="_Toc9581609" w:history="1">
+      <w:hyperlink w:anchor="_Toc9781601" w:history="1">
         <w:r>
           <w:rPr>
             <w:rStyle w:val="Hiperveza"/>
@@ -1248,7 +1248,7 @@
           <w:rPr>
             <w:webHidden/>
           </w:rPr>
-          <w:instrText xml:space="preserve"> PAGEREF _Toc9581609 \h </w:instrText>
+          <w:instrText xml:space="preserve"> PAGEREF _Toc9781601 \h </w:instrText>
         </w:r>
         <w:r>
           <w:rPr>
@@ -1265,7 +1265,7 @@
           <w:rPr>
             <w:webHidden/>
           </w:rPr>
-          <w:t>17</w:t>
+          <w:t>18</w:t>
         </w:r>
         <w:r>
           <w:rPr>
@@ -1284,7 +1284,7 @@
           <w:szCs w:val="22"/>
         </w:rPr>
       </w:pPr>
-      <w:hyperlink w:anchor="_Toc9581610" w:history="1">
+      <w:hyperlink w:anchor="_Toc9781602" w:history="1">
         <w:r>
           <w:rPr>
             <w:rStyle w:val="Hiperveza"/>
@@ -1321,7 +1321,7 @@
           <w:rPr>
             <w:webHidden/>
           </w:rPr>
-          <w:instrText xml:space="preserve"> PAGEREF _Toc9581610 \h </w:instrText>
+          <w:instrText xml:space="preserve"> PAGEREF _Toc9781602 \h </w:instrText>
         </w:r>
         <w:r>
           <w:rPr>
@@ -1338,7 +1338,7 @@
           <w:rPr>
             <w:webHidden/>
           </w:rPr>
-          <w:t>18</w:t>
+          <w:t>19</w:t>
         </w:r>
         <w:r>
           <w:rPr>
@@ -1357,7 +1357,7 @@
           <w:szCs w:val="22"/>
         </w:rPr>
       </w:pPr>
-      <w:hyperlink w:anchor="_Toc9581611" w:history="1">
+      <w:hyperlink w:anchor="_Toc9781603" w:history="1">
         <w:r>
           <w:rPr>
             <w:rStyle w:val="Hiperveza"/>
@@ -1394,7 +1394,7 @@
           <w:rPr>
             <w:webHidden/>
           </w:rPr>
-          <w:instrText xml:space="preserve"> PAGEREF _Toc9581611 \h </w:instrText>
+          <w:instrText xml:space="preserve"> PAGEREF _Toc9781603 \h </w:instrText>
         </w:r>
         <w:r>
           <w:rPr>
@@ -1411,7 +1411,7 @@
           <w:rPr>
             <w:webHidden/>
           </w:rPr>
-          <w:t>19</w:t>
+          <w:t>20</w:t>
         </w:r>
         <w:r>
           <w:rPr>
@@ -1430,7 +1430,7 @@
           <w:szCs w:val="22"/>
         </w:rPr>
       </w:pPr>
-      <w:hyperlink w:anchor="_Toc9581612" w:history="1">
+      <w:hyperlink w:anchor="_Toc9781604" w:history="1">
         <w:r>
           <w:rPr>
             <w:rStyle w:val="Hiperveza"/>
@@ -1467,7 +1467,7 @@
           <w:rPr>
             <w:webHidden/>
           </w:rPr>
-          <w:instrText xml:space="preserve"> PAGEREF _Toc9581612 \h </w:instrText>
+          <w:instrText xml:space="preserve"> PAGEREF _Toc9781604 \h </w:instrText>
         </w:r>
         <w:r>
           <w:rPr>
@@ -1484,7 +1484,7 @@
           <w:rPr>
             <w:webHidden/>
           </w:rPr>
-          <w:t>20</w:t>
+          <w:t>21</w:t>
         </w:r>
         <w:r>
           <w:rPr>
@@ -1503,7 +1503,7 @@
           <w:szCs w:val="22"/>
         </w:rPr>
       </w:pPr>
-      <w:hyperlink w:anchor="_Toc9581613" w:history="1">
+      <w:hyperlink w:anchor="_Toc9781605" w:history="1">
         <w:r>
           <w:rPr>
             <w:rStyle w:val="Hiperveza"/>
@@ -1540,7 +1540,7 @@
           <w:rPr>
             <w:webHidden/>
           </w:rPr>
-          <w:instrText xml:space="preserve"> PAGEREF _Toc9581613 \h </w:instrText>
+          <w:instrText xml:space="preserve"> PAGEREF _Toc9781605 \h </w:instrText>
         </w:r>
         <w:r>
           <w:rPr>
@@ -1557,7 +1557,7 @@
           <w:rPr>
             <w:webHidden/>
           </w:rPr>
-          <w:t>21</w:t>
+          <w:t>22</w:t>
         </w:r>
         <w:r>
           <w:rPr>
@@ -1576,7 +1576,7 @@
           <w:szCs w:val="22"/>
         </w:rPr>
       </w:pPr>
-      <w:hyperlink w:anchor="_Toc9581614" w:history="1">
+      <w:hyperlink w:anchor="_Toc9781606" w:history="1">
         <w:r>
           <w:rPr>
             <w:rStyle w:val="Hiperveza"/>
@@ -1599,7 +1599,7 @@
           <w:rPr>
             <w:webHidden/>
           </w:rPr>
-          <w:instrText xml:space="preserve"> PAGEREF _Toc9581614 \h </w:instrText>
+          <w:instrText xml:space="preserve"> PAGEREF _Toc9781606 \h </w:instrText>
         </w:r>
         <w:r>
           <w:rPr>
@@ -1616,7 +1616,7 @@
           <w:rPr>
             <w:webHidden/>
           </w:rPr>
-          <w:t>23</w:t>
+          <w:t>24</w:t>
         </w:r>
         <w:r>
           <w:rPr>
@@ -1635,7 +1635,7 @@
           <w:szCs w:val="22"/>
         </w:rPr>
       </w:pPr>
-      <w:hyperlink w:anchor="_Toc9581615" w:history="1">
+      <w:hyperlink w:anchor="_Toc9781607" w:history="1">
         <w:r>
           <w:rPr>
             <w:rStyle w:val="Hiperveza"/>
@@ -1658,7 +1658,7 @@
           <w:rPr>
             <w:webHidden/>
           </w:rPr>
-          <w:instrText xml:space="preserve"> PAGEREF _Toc9581615 \h </w:instrText>
+          <w:instrText xml:space="preserve"> PAGEREF _Toc9781607 \h </w:instrText>
         </w:r>
         <w:r>
           <w:rPr>
@@ -1675,7 +1675,7 @@
           <w:rPr>
             <w:webHidden/>
           </w:rPr>
-          <w:t>24</w:t>
+          <w:t>25</w:t>
         </w:r>
         <w:r>
           <w:rPr>
@@ -1694,7 +1694,7 @@
           <w:szCs w:val="22"/>
         </w:rPr>
       </w:pPr>
-      <w:hyperlink w:anchor="_Toc9581616" w:history="1">
+      <w:hyperlink w:anchor="_Toc9781608" w:history="1">
         <w:r>
           <w:rPr>
             <w:rStyle w:val="Hiperveza"/>
@@ -1717,7 +1717,7 @@
           <w:rPr>
             <w:webHidden/>
           </w:rPr>
-          <w:instrText xml:space="preserve"> PAGEREF _Toc9581616 \h </w:instrText>
+          <w:instrText xml:space="preserve"> PAGEREF _Toc9781608 \h </w:instrText>
         </w:r>
         <w:r>
           <w:rPr>
@@ -1734,7 +1734,7 @@
           <w:rPr>
             <w:webHidden/>
           </w:rPr>
-          <w:t>25</w:t>
+          <w:t>26</w:t>
         </w:r>
         <w:r>
           <w:rPr>
@@ -1818,7 +1818,7 @@
         </w:rPr>
         <w:fldChar w:fldCharType="separate"/>
       </w:r>
-      <w:hyperlink w:anchor="_Toc9581617" w:history="1">
+      <w:hyperlink w:anchor="_Toc9781609" w:history="1">
         <w:r>
           <w:rPr>
             <w:rStyle w:val="Hiperveza"/>
@@ -1845,7 +1845,7 @@
             <w:noProof/>
             <w:webHidden/>
           </w:rPr>
-          <w:instrText xml:space="preserve"> PAGEREF _Toc9581617 \h </w:instrText>
+          <w:instrText xml:space="preserve"> PAGEREF _Toc9781609 \h </w:instrText>
         </w:r>
         <w:r>
           <w:rPr>
@@ -1889,7 +1889,7 @@
           <w:szCs w:val="22"/>
         </w:rPr>
       </w:pPr>
-      <w:hyperlink w:anchor="_Toc9581618" w:history="1">
+      <w:hyperlink w:anchor="_Toc9781610" w:history="1">
         <w:r>
           <w:rPr>
             <w:rStyle w:val="Hiperveza"/>
@@ -1916,7 +1916,7 @@
             <w:noProof/>
             <w:webHidden/>
           </w:rPr>
-          <w:instrText xml:space="preserve"> PAGEREF _Toc9581618 \h </w:instrText>
+          <w:instrText xml:space="preserve"> PAGEREF _Toc9781610 \h </w:instrText>
         </w:r>
         <w:r>
           <w:rPr>
@@ -1960,7 +1960,7 @@
           <w:szCs w:val="22"/>
         </w:rPr>
       </w:pPr>
-      <w:hyperlink w:anchor="_Toc9581619" w:history="1">
+      <w:hyperlink w:anchor="_Toc9781611" w:history="1">
         <w:r>
           <w:rPr>
             <w:rStyle w:val="Hiperveza"/>
@@ -1987,7 +1987,7 @@
             <w:noProof/>
             <w:webHidden/>
           </w:rPr>
-          <w:instrText xml:space="preserve"> PAGEREF _Toc9581619 \h </w:instrText>
+          <w:instrText xml:space="preserve"> PAGEREF _Toc9781611 \h </w:instrText>
         </w:r>
         <w:r>
           <w:rPr>
@@ -2008,6 +2008,77 @@
             <w:webHidden/>
           </w:rPr>
           <w:t>11</w:t>
+        </w:r>
+        <w:r>
+          <w:rPr>
+            <w:noProof/>
+            <w:webHidden/>
+          </w:rPr>
+          <w:fldChar w:fldCharType="end"/>
+        </w:r>
+      </w:hyperlink>
+    </w:p>
+    <w:p>
+      <w:pPr>
+        <w:pStyle w:val="Tablicaslika"/>
+        <w:tabs>
+          <w:tab w:val="right" w:leader="dot" w:pos="8210"/>
+        </w:tabs>
+        <w:rPr>
+          <w:rFonts w:asciiTheme="minorHAnsi" w:eastAsiaTheme="minorEastAsia" w:hAnsiTheme="minorHAnsi" w:cstheme="minorBidi"/>
+          <w:noProof/>
+          <w:sz w:val="22"/>
+          <w:szCs w:val="22"/>
+        </w:rPr>
+      </w:pPr>
+      <w:hyperlink w:anchor="_Toc9781612" w:history="1">
+        <w:r>
+          <w:rPr>
+            <w:rStyle w:val="Hiperveza"/>
+            <w:noProof/>
+          </w:rPr>
+          <w:t>Slika 4. Grafički prikaz učenja prijenosom značajki napravljen temeljem [18]</w:t>
+        </w:r>
+        <w:r>
+          <w:rPr>
+            <w:noProof/>
+            <w:webHidden/>
+          </w:rPr>
+          <w:tab/>
+        </w:r>
+        <w:r>
+          <w:rPr>
+            <w:noProof/>
+            <w:webHidden/>
+          </w:rPr>
+          <w:fldChar w:fldCharType="begin"/>
+        </w:r>
+        <w:r>
+          <w:rPr>
+            <w:noProof/>
+            <w:webHidden/>
+          </w:rPr>
+          <w:instrText xml:space="preserve"> PAGEREF _Toc9781612 \h </w:instrText>
+        </w:r>
+        <w:r>
+          <w:rPr>
+            <w:noProof/>
+            <w:webHidden/>
+          </w:rPr>
+        </w:r>
+        <w:r>
+          <w:rPr>
+            <w:noProof/>
+            <w:webHidden/>
+          </w:rPr>
+          <w:fldChar w:fldCharType="separate"/>
+        </w:r>
+        <w:r>
+          <w:rPr>
+            <w:noProof/>
+            <w:webHidden/>
+          </w:rPr>
+          <w:t>16</w:t>
         </w:r>
         <w:r>
           <w:rPr>
@@ -2064,7 +2135,7 @@
       <w:bookmarkStart w:id="0" w:name="_Toc73793693"/>
       <w:bookmarkStart w:id="1" w:name="_Toc73794263"/>
       <w:bookmarkStart w:id="2" w:name="_Toc113812202"/>
-      <w:bookmarkStart w:id="3" w:name="_Toc9581597"/>
+      <w:bookmarkStart w:id="3" w:name="_Toc9781589"/>
       <w:r>
         <w:lastRenderedPageBreak/>
         <w:t>Uvod</w:t>
@@ -2278,14 +2349,12 @@
         </w:rPr>
         <w:t xml:space="preserve"> opisan je konkretan problem koji će se rješavati, predstavljen je korišteni skup podataka te odabir pristupa rješavanju problema. U četvrtom poglavlju opisane su korištene metode dubokog učenja, podskupa strojnog učenja. Rezultati provedenih eksperimenata dani su u petom poglavlju.</w:t>
       </w:r>
-      <w:bookmarkStart w:id="4" w:name="_GoBack"/>
-      <w:bookmarkEnd w:id="4"/>
     </w:p>
     <w:p>
       <w:pPr>
         <w:pStyle w:val="Naslov1"/>
       </w:pPr>
-      <w:bookmarkStart w:id="5" w:name="_Toc9581598"/>
+      <w:bookmarkStart w:id="4" w:name="_Toc9781590"/>
       <w:r>
         <w:lastRenderedPageBreak/>
         <w:t>Pregled</w:t>
@@ -2293,7 +2362,7 @@
       <w:r>
         <w:t xml:space="preserve"> dosadašnjih istraživanja</w:t>
       </w:r>
-      <w:bookmarkEnd w:id="5"/>
+      <w:bookmarkEnd w:id="4"/>
     </w:p>
     <w:p>
       <w:pPr>
@@ -2949,12 +3018,12 @@
       <w:pPr>
         <w:pStyle w:val="Naslov1"/>
       </w:pPr>
-      <w:bookmarkStart w:id="6" w:name="_Toc9581599"/>
+      <w:bookmarkStart w:id="5" w:name="_Toc9781591"/>
       <w:r>
         <w:lastRenderedPageBreak/>
         <w:t>Klasifikacija histopatoloških slika limfnih čvorova</w:t>
       </w:r>
-      <w:bookmarkEnd w:id="6"/>
+      <w:bookmarkEnd w:id="5"/>
     </w:p>
     <w:p>
       <w:pPr>
@@ -3008,11 +3077,11 @@
       <w:pPr>
         <w:pStyle w:val="Naslov2"/>
       </w:pPr>
-      <w:bookmarkStart w:id="7" w:name="_Toc9581600"/>
+      <w:bookmarkStart w:id="6" w:name="_Toc9781592"/>
       <w:r>
         <w:t>Klasifikacija slika</w:t>
       </w:r>
-      <w:bookmarkEnd w:id="7"/>
+      <w:bookmarkEnd w:id="6"/>
     </w:p>
     <w:p>
       <w:pPr>
@@ -3567,11 +3636,11 @@
       <w:pPr>
         <w:pStyle w:val="Naslov2"/>
       </w:pPr>
-      <w:bookmarkStart w:id="8" w:name="_Toc9581601"/>
+      <w:bookmarkStart w:id="7" w:name="_Toc9781593"/>
       <w:r>
         <w:t>Skup podataka</w:t>
       </w:r>
-      <w:bookmarkEnd w:id="8"/>
+      <w:bookmarkEnd w:id="7"/>
     </w:p>
     <w:p>
       <w:pPr>
@@ -3843,7 +3912,7 @@
         <w:pStyle w:val="Opisslike"/>
         <w:spacing w:line="360" w:lineRule="auto"/>
       </w:pPr>
-      <w:bookmarkStart w:id="9" w:name="_Toc9581617"/>
+      <w:bookmarkStart w:id="8" w:name="_Toc9781609"/>
       <w:r>
         <w:t xml:space="preserve">Slika </w:t>
       </w:r>
@@ -3891,7 +3960,7 @@
       <w:r>
         <w:t>uvećanja</w:t>
       </w:r>
-      <w:bookmarkEnd w:id="9"/>
+      <w:bookmarkEnd w:id="8"/>
     </w:p>
     <w:p>
       <w:pPr>
@@ -4227,7 +4296,7 @@
           <w:noProof/>
         </w:rPr>
       </w:pPr>
-      <w:bookmarkStart w:id="10" w:name="_Toc9581618"/>
+      <w:bookmarkStart w:id="9" w:name="_Toc9781610"/>
       <w:r>
         <w:t xml:space="preserve">Slika </w:t>
       </w:r>
@@ -4282,7 +4351,7 @@
         </w:rPr>
         <w:t xml:space="preserve"> koji sadrže tumor</w:t>
       </w:r>
-      <w:bookmarkEnd w:id="10"/>
+      <w:bookmarkEnd w:id="9"/>
     </w:p>
     <w:p/>
     <w:p>
@@ -4348,7 +4417,7 @@
       <w:pPr>
         <w:pStyle w:val="Opisslike"/>
       </w:pPr>
-      <w:bookmarkStart w:id="11" w:name="_Toc9581619"/>
+      <w:bookmarkStart w:id="10" w:name="_Toc9781611"/>
       <w:r>
         <w:t xml:space="preserve">Slika </w:t>
       </w:r>
@@ -4391,7 +4460,7 @@
       <w:r>
         <w:t xml:space="preserve"> koji ne sadrže tumor</w:t>
       </w:r>
-      <w:bookmarkEnd w:id="11"/>
+      <w:bookmarkEnd w:id="10"/>
     </w:p>
     <w:p>
       <w:pPr>
@@ -4442,11 +4511,11 @@
       <w:pPr>
         <w:pStyle w:val="Naslov2"/>
       </w:pPr>
-      <w:bookmarkStart w:id="12" w:name="_Toc9581602"/>
+      <w:bookmarkStart w:id="11" w:name="_Toc9781594"/>
       <w:r>
         <w:t>Odabir pristupa rješavanja problema klasifikacije</w:t>
       </w:r>
-      <w:bookmarkEnd w:id="12"/>
+      <w:bookmarkEnd w:id="11"/>
     </w:p>
     <w:p>
       <w:r>
@@ -4462,12 +4531,12 @@
       <w:pPr>
         <w:pStyle w:val="Naslov1"/>
       </w:pPr>
-      <w:bookmarkStart w:id="13" w:name="_Toc9581603"/>
+      <w:bookmarkStart w:id="12" w:name="_Toc9781595"/>
       <w:r>
         <w:lastRenderedPageBreak/>
         <w:t>Duboko učenje u analizi histopatoloških slika</w:t>
       </w:r>
-      <w:bookmarkEnd w:id="13"/>
+      <w:bookmarkEnd w:id="12"/>
     </w:p>
     <w:p>
       <w:pPr>
@@ -4760,11 +4829,11 @@
       <w:pPr>
         <w:pStyle w:val="Naslov2"/>
       </w:pPr>
-      <w:bookmarkStart w:id="14" w:name="_Toc9581604"/>
+      <w:bookmarkStart w:id="13" w:name="_Toc9781596"/>
       <w:r>
         <w:t>Korišteni modeli</w:t>
       </w:r>
-      <w:bookmarkEnd w:id="14"/>
+      <w:bookmarkEnd w:id="13"/>
     </w:p>
     <w:p>
       <w:pPr>
@@ -4913,11 +4982,11 @@
       <w:pPr>
         <w:pStyle w:val="Naslov3"/>
       </w:pPr>
-      <w:bookmarkStart w:id="15" w:name="_Toc9581605"/>
+      <w:bookmarkStart w:id="14" w:name="_Toc9781597"/>
       <w:r>
         <w:t>AlexNet</w:t>
       </w:r>
-      <w:bookmarkEnd w:id="15"/>
+      <w:bookmarkEnd w:id="14"/>
     </w:p>
     <w:p>
       <w:pPr>
@@ -5467,7 +5536,7 @@
       <w:pPr>
         <w:pStyle w:val="Naslov3"/>
       </w:pPr>
-      <w:bookmarkStart w:id="16" w:name="_Toc9581606"/>
+      <w:bookmarkStart w:id="15" w:name="_Toc9781598"/>
       <w:proofErr w:type="spellStart"/>
       <w:r>
         <w:t>Res</w:t>
@@ -5478,7 +5547,7 @@
       <w:r>
         <w:t>et</w:t>
       </w:r>
-      <w:bookmarkEnd w:id="16"/>
+      <w:bookmarkEnd w:id="15"/>
       <w:proofErr w:type="spellEnd"/>
     </w:p>
     <w:p>
@@ -5546,23 +5615,23 @@
       <w:pPr>
         <w:pStyle w:val="Naslov3"/>
       </w:pPr>
-      <w:bookmarkStart w:id="17" w:name="_Toc9581607"/>
+      <w:bookmarkStart w:id="16" w:name="_Toc9781599"/>
       <w:proofErr w:type="spellStart"/>
       <w:r>
         <w:t>DenseNet</w:t>
       </w:r>
+      <w:bookmarkEnd w:id="16"/>
+      <w:proofErr w:type="spellEnd"/>
+    </w:p>
+    <w:p>
+      <w:pPr>
+        <w:pStyle w:val="Naslov2"/>
+      </w:pPr>
+      <w:bookmarkStart w:id="17" w:name="_Toc9781600"/>
+      <w:r>
+        <w:t>Učenje prijenosom značajki</w:t>
+      </w:r>
       <w:bookmarkEnd w:id="17"/>
-      <w:proofErr w:type="spellEnd"/>
-    </w:p>
-    <w:p>
-      <w:pPr>
-        <w:pStyle w:val="Naslov2"/>
-      </w:pPr>
-      <w:bookmarkStart w:id="18" w:name="_Toc9581608"/>
-      <w:r>
-        <w:t>Učenje prijenosom značajki</w:t>
-      </w:r>
-      <w:bookmarkEnd w:id="18"/>
     </w:p>
     <w:p>
       <w:pPr>
@@ -5674,6 +5743,7 @@
       <w:pPr>
         <w:pStyle w:val="Opisslike"/>
       </w:pPr>
+      <w:bookmarkStart w:id="18" w:name="_Toc9781612"/>
       <w:r>
         <w:t xml:space="preserve">Slika </w:t>
       </w:r>
@@ -5710,6 +5780,7 @@
       <w:r>
         <w:t>. Grafički prikaz učenja prijenosom značajki napravljen temeljem [18]</w:t>
       </w:r>
+      <w:bookmarkEnd w:id="18"/>
     </w:p>
     <w:p>
       <w:pPr>
@@ -5986,22 +6057,239 @@
     </w:p>
     <w:p>
       <w:pPr>
+        <w:pStyle w:val="Autordokumenta"/>
+      </w:pPr>
+      <w:r>
+        <w:br w:type="page"/>
+      </w:r>
+    </w:p>
+    <w:p>
+      <w:pPr>
         <w:pStyle w:val="Naslov2"/>
       </w:pPr>
-      <w:bookmarkStart w:id="19" w:name="_Toc9581609"/>
-      <w:r>
+      <w:bookmarkStart w:id="19" w:name="_Toc9781601"/>
+      <w:r>
+        <w:lastRenderedPageBreak/>
         <w:t>Proširivanje skupa podataka</w:t>
       </w:r>
       <w:bookmarkEnd w:id="19"/>
     </w:p>
     <w:p>
-      <w:r>
-        <w:t>Što je to, koje operacije imaju smisla u okviru histopatoloških slika</w:t>
+      <w:pPr>
+        <w:spacing w:line="360" w:lineRule="auto"/>
+        <w:jc w:val="both"/>
+      </w:pPr>
+      <w:r>
+        <w:t xml:space="preserve">Metode za proširivanje skupa podataka umjetnim primjerima (engl. </w:t>
+      </w:r>
+      <w:r>
+        <w:rPr>
+          <w:i/>
+          <w:lang w:val="en-US"/>
+        </w:rPr>
+        <w:t>da</w:t>
+      </w:r>
+      <w:r>
+        <w:rPr>
+          <w:i/>
+          <w:lang w:val="en-US"/>
+        </w:rPr>
+        <w:t>t</w:t>
+      </w:r>
+      <w:r>
+        <w:rPr>
+          <w:i/>
+          <w:lang w:val="en-US"/>
+        </w:rPr>
+        <w:t>a augmentation</w:t>
+      </w:r>
+      <w:r>
+        <w:t>) koriste se kako bi se povećao skup podataka s ciljem bolje generalizacije modela</w:t>
+      </w:r>
+      <w:r>
+        <w:t xml:space="preserve"> te posebice otpornost na transformacije poput rotacije, skaliranja, dodavanje šuma i sl</w:t>
+      </w:r>
+      <w:r>
+        <w:t>.</w:t>
+      </w:r>
+    </w:p>
+    <w:p>
+      <w:pPr>
+        <w:spacing w:line="360" w:lineRule="auto"/>
+        <w:jc w:val="both"/>
+      </w:pPr>
+      <w:r>
+        <w:t>Proširenje skupa podataka se postiže na način da se na podatke za učenje iz originalnog skupa podatka primjene željene transformacije.</w:t>
+      </w:r>
+    </w:p>
+    <w:p>
+      <w:pPr>
+        <w:spacing w:line="360" w:lineRule="auto"/>
+        <w:jc w:val="both"/>
+      </w:pPr>
+      <w:r>
+        <w:t xml:space="preserve">Histopatološke slike limfnih čvorova imaju </w:t>
+      </w:r>
+      <w:r>
+        <w:t xml:space="preserve">svojstva </w:t>
+      </w:r>
+      <w:proofErr w:type="spellStart"/>
+      <w:r>
+        <w:t>invarijantnosti</w:t>
+      </w:r>
+      <w:proofErr w:type="spellEnd"/>
+      <w:r>
+        <w:t xml:space="preserve"> na translaciju, rotaciju i zrcaljenje [5]. Translacijska </w:t>
+      </w:r>
+      <w:proofErr w:type="spellStart"/>
+      <w:r>
+        <w:t>invarijantnost</w:t>
+      </w:r>
+      <w:proofErr w:type="spellEnd"/>
+      <w:r>
+        <w:t xml:space="preserve"> označava da ako se predmet na slici pomakne, a da se pritom sam ne promjeni, njegova oznaka klase ostaje ista. Analogno </w:t>
+      </w:r>
+      <w:proofErr w:type="spellStart"/>
+      <w:r>
+        <w:t>invarijantnost</w:t>
+      </w:r>
+      <w:proofErr w:type="spellEnd"/>
+      <w:r>
+        <w:t xml:space="preserve"> na rotaciju označava da ako se predmet na slici rotira njegova oznaka klase ostaje ista. </w:t>
+      </w:r>
+      <w:proofErr w:type="spellStart"/>
+      <w:r>
+        <w:t>Invarijantnost</w:t>
+      </w:r>
+      <w:proofErr w:type="spellEnd"/>
+      <w:r>
+        <w:t xml:space="preserve"> na zrcaljenje označava da se predmet može zrcaliti oko neke osi koja prolazi kroz njega te da to neće </w:t>
+      </w:r>
+      <w:proofErr w:type="spellStart"/>
+      <w:r>
+        <w:t>promjeniti</w:t>
+      </w:r>
+      <w:proofErr w:type="spellEnd"/>
+      <w:r>
+        <w:t xml:space="preserve"> njegovu pripadnost klasi.</w:t>
+      </w:r>
+    </w:p>
+    <w:p>
+      <w:pPr>
+        <w:spacing w:line="360" w:lineRule="auto"/>
+        <w:jc w:val="both"/>
+      </w:pPr>
+      <w:r>
+        <w:t xml:space="preserve">U radu B. S. </w:t>
+      </w:r>
+      <w:proofErr w:type="spellStart"/>
+      <w:r>
+        <w:t>Veeling</w:t>
+      </w:r>
+      <w:proofErr w:type="spellEnd"/>
+      <w:r>
+        <w:t xml:space="preserve"> </w:t>
+      </w:r>
+      <w:proofErr w:type="spellStart"/>
+      <w:r>
+        <w:t>et</w:t>
+      </w:r>
+      <w:proofErr w:type="spellEnd"/>
+      <w:r>
+        <w:t xml:space="preserve"> </w:t>
+      </w:r>
+      <w:proofErr w:type="spellStart"/>
+      <w:r>
+        <w:t>al</w:t>
+      </w:r>
+      <w:proofErr w:type="spellEnd"/>
+      <w:r>
+        <w:t>. „</w:t>
+      </w:r>
+      <w:r>
+        <w:rPr>
+          <w:i/>
+          <w:lang w:val="en-US"/>
+        </w:rPr>
+        <w:t>Rotation Equivariant CNNs for digital Pathology</w:t>
+      </w:r>
+      <w:r>
+        <w:t>“ [5] korištene su transformacije skaliranja, rotacije i zrcaljenja te je uspoređen model koji je učen s takvim transformacija s modelom koji je otporan na rotaciju ulaznih podataka.</w:t>
+      </w:r>
+    </w:p>
+    <w:p>
+      <w:pPr>
+        <w:spacing w:line="360" w:lineRule="auto"/>
+        <w:jc w:val="both"/>
+      </w:pPr>
+      <w:r>
+        <w:t xml:space="preserve">Osim navedenih </w:t>
+      </w:r>
+      <w:r>
+        <w:t xml:space="preserve">transformacija </w:t>
+      </w:r>
+      <w:r>
+        <w:t xml:space="preserve">moguće je koristiti i </w:t>
+      </w:r>
+      <w:r>
+        <w:t xml:space="preserve">transformacije boje na način da se malom nasumičnom vrijednosti </w:t>
+      </w:r>
+      <w:bookmarkStart w:id="20" w:name="_GoBack"/>
+      <w:bookmarkEnd w:id="20"/>
+      <w:r>
+        <w:t xml:space="preserve">promjeni iznos nijanse boje (engl. </w:t>
+      </w:r>
+      <w:r>
+        <w:rPr>
+          <w:i/>
+          <w:lang w:val="en-US"/>
+        </w:rPr>
+        <w:t>hue</w:t>
+      </w:r>
+      <w:r>
+        <w:t xml:space="preserve">), iznos zasićenja boje (engl. </w:t>
+      </w:r>
+      <w:r>
+        <w:rPr>
+          <w:i/>
+          <w:lang w:val="en-US"/>
+        </w:rPr>
+        <w:t>saturation</w:t>
+      </w:r>
+      <w:r>
+        <w:t xml:space="preserve">), svjetline (engl. </w:t>
+      </w:r>
+      <w:r>
+        <w:rPr>
+          <w:i/>
+          <w:lang w:val="en-US"/>
+        </w:rPr>
+        <w:t>brightness</w:t>
+      </w:r>
+      <w:r>
+        <w:t xml:space="preserve">) i kontrasta (engl. </w:t>
+      </w:r>
+      <w:r>
+        <w:rPr>
+          <w:i/>
+          <w:lang w:val="en-US"/>
+        </w:rPr>
+        <w:t>contrast</w:t>
+      </w:r>
+      <w:r>
+        <w:t>) [</w:t>
+      </w:r>
+      <w:r>
+        <w:t>1</w:t>
+      </w:r>
+      <w:r>
+        <w:t xml:space="preserve">]. </w:t>
       </w:r>
     </w:p>
     <w:p>
       <w:pPr>
         <w:pStyle w:val="Autordokumenta"/>
+        <w:jc w:val="left"/>
       </w:pPr>
       <w:r>
         <w:br w:type="page"/>
@@ -6011,12 +6299,12 @@
       <w:pPr>
         <w:pStyle w:val="Naslov1"/>
       </w:pPr>
-      <w:bookmarkStart w:id="20" w:name="_Toc9581610"/>
+      <w:bookmarkStart w:id="21" w:name="_Toc9781602"/>
       <w:r>
         <w:lastRenderedPageBreak/>
         <w:t>Rješavanje problema klasifikacije histopatoloških slika</w:t>
       </w:r>
-      <w:bookmarkEnd w:id="20"/>
+      <w:bookmarkEnd w:id="21"/>
     </w:p>
     <w:p>
       <w:r>
@@ -6027,46 +6315,46 @@
       <w:pPr>
         <w:pStyle w:val="Naslov1"/>
       </w:pPr>
-      <w:bookmarkStart w:id="21" w:name="_Toc9581611"/>
+      <w:bookmarkStart w:id="22" w:name="_Toc9781603"/>
       <w:r>
         <w:lastRenderedPageBreak/>
         <w:t>Rezultati</w:t>
       </w:r>
-      <w:bookmarkEnd w:id="21"/>
+      <w:bookmarkEnd w:id="22"/>
     </w:p>
     <w:p/>
     <w:p>
       <w:pPr>
         <w:pStyle w:val="Naslov1"/>
       </w:pPr>
-      <w:bookmarkStart w:id="22" w:name="_Toc113812271"/>
-      <w:bookmarkStart w:id="23" w:name="_Toc9581612"/>
+      <w:bookmarkStart w:id="23" w:name="_Toc113812271"/>
+      <w:bookmarkStart w:id="24" w:name="_Toc9781604"/>
       <w:r>
         <w:lastRenderedPageBreak/>
         <w:t>Zaključak</w:t>
       </w:r>
-      <w:bookmarkStart w:id="24" w:name="_Toc73793800"/>
-      <w:bookmarkStart w:id="25" w:name="_Toc73794370"/>
-      <w:bookmarkStart w:id="26" w:name="_Toc113812272"/>
-      <w:bookmarkEnd w:id="22"/>
+      <w:bookmarkStart w:id="25" w:name="_Toc73793800"/>
+      <w:bookmarkStart w:id="26" w:name="_Toc73794370"/>
+      <w:bookmarkStart w:id="27" w:name="_Toc113812272"/>
       <w:bookmarkEnd w:id="23"/>
+      <w:bookmarkEnd w:id="24"/>
     </w:p>
     <w:p/>
     <w:p>
       <w:pPr>
         <w:pStyle w:val="Naslov1"/>
       </w:pPr>
-      <w:bookmarkStart w:id="27" w:name="_Ref448648916"/>
-      <w:bookmarkStart w:id="28" w:name="_Toc9581613"/>
+      <w:bookmarkStart w:id="28" w:name="_Ref448648916"/>
+      <w:bookmarkStart w:id="29" w:name="_Toc9781605"/>
       <w:r>
         <w:lastRenderedPageBreak/>
         <w:t>Literatura</w:t>
       </w:r>
-      <w:bookmarkEnd w:id="24"/>
       <w:bookmarkEnd w:id="25"/>
       <w:bookmarkEnd w:id="26"/>
       <w:bookmarkEnd w:id="27"/>
       <w:bookmarkEnd w:id="28"/>
+      <w:bookmarkEnd w:id="29"/>
     </w:p>
     <w:p>
       <w:pPr>
@@ -10580,12 +10868,12 @@
         </w:numPr>
         <w:ind w:left="432"/>
       </w:pPr>
-      <w:bookmarkStart w:id="29" w:name="_Toc9581614"/>
+      <w:bookmarkStart w:id="30" w:name="_Toc9781606"/>
       <w:r>
         <w:lastRenderedPageBreak/>
         <w:t>Sažetak</w:t>
       </w:r>
-      <w:bookmarkEnd w:id="29"/>
+      <w:bookmarkEnd w:id="30"/>
     </w:p>
     <w:p>
       <w:pPr>
@@ -10656,12 +10944,12 @@
           <w:i/>
         </w:rPr>
       </w:pPr>
-      <w:bookmarkStart w:id="30" w:name="_Toc9581615"/>
+      <w:bookmarkStart w:id="31" w:name="_Toc9781607"/>
       <w:r>
         <w:lastRenderedPageBreak/>
         <w:t>Summary</w:t>
       </w:r>
-      <w:bookmarkEnd w:id="30"/>
+      <w:bookmarkEnd w:id="31"/>
     </w:p>
     <w:p>
       <w:pPr>
@@ -10910,12 +11198,12 @@
         </w:numPr>
         <w:ind w:left="432"/>
       </w:pPr>
-      <w:bookmarkStart w:id="31" w:name="_Toc9581616"/>
+      <w:bookmarkStart w:id="32" w:name="_Toc9781608"/>
       <w:r>
         <w:lastRenderedPageBreak/>
         <w:t>Prilog – programski kod</w:t>
       </w:r>
-      <w:bookmarkEnd w:id="31"/>
+      <w:bookmarkEnd w:id="32"/>
     </w:p>
     <w:p>
       <w:r>
@@ -12625,7 +12913,7 @@
 </file>
 
 <file path=customXml/itemProps1.xml><?xml version="1.0" encoding="utf-8"?>
-<ds:datastoreItem xmlns:ds="http://schemas.openxmlformats.org/officeDocument/2006/customXml" ds:itemID="{FEAA5D7F-4A9F-442E-9773-D1F20B44821C}">
+<ds:datastoreItem xmlns:ds="http://schemas.openxmlformats.org/officeDocument/2006/customXml" ds:itemID="{444FF841-EB87-46F9-9ECD-235587ADE0E8}">
   <ds:schemaRefs>
     <ds:schemaRef ds:uri="http://schemas.openxmlformats.org/officeDocument/2006/bibliography"/>
   </ds:schemaRefs>

--- a/doc/Diplomski_rad[2019]Pluscec_Domagoj.docx
+++ b/doc/Diplomski_rad[2019]Pluscec_Domagoj.docx
@@ -5587,66 +5587,461 @@
       <w:r>
         <w:t xml:space="preserve">Model je prvotno testiran na skupovima podataka za klasifikaciju prirodnih slika </w:t>
       </w:r>
-      <w:proofErr w:type="spellStart"/>
-      <w:r>
+      <w:r>
+        <w:rPr>
+          <w:i/>
+        </w:rPr>
+        <w:t>MS</w:t>
+      </w:r>
+      <w:r>
+        <w:t xml:space="preserve"> </w:t>
+      </w:r>
+      <w:r>
+        <w:rPr>
+          <w:i/>
+          <w:lang w:val="en-US"/>
+        </w:rPr>
         <w:t>Coco</w:t>
       </w:r>
-      <w:proofErr w:type="spellEnd"/>
-      <w:r>
-        <w:t xml:space="preserve"> i ImageNet te je osvojio prvo mjesto na natjecanju ILSVRC 2015.</w:t>
+      <w:r>
+        <w:t xml:space="preserve"> i </w:t>
+      </w:r>
+      <w:r>
+        <w:rPr>
+          <w:i/>
+          <w:lang w:val="en-US"/>
+        </w:rPr>
+        <w:t>ImageNet</w:t>
+      </w:r>
+      <w:r>
+        <w:t xml:space="preserve"> te je osvojio prvo mjesto na natjecanju ILSVRC 2015</w:t>
+      </w:r>
+      <w:r>
+        <w:t xml:space="preserve"> [9]</w:t>
+      </w:r>
+      <w:r>
+        <w:t>.</w:t>
       </w:r>
     </w:p>
     <w:p>
       <w:pPr>
         <w:spacing w:line="360" w:lineRule="auto"/>
         <w:jc w:val="both"/>
-        <w:rPr>
-          <w:color w:val="FF0000"/>
-        </w:rPr>
-      </w:pPr>
-      <w:r>
-        <w:rPr>
-          <w:color w:val="FF0000"/>
-        </w:rPr>
-        <w:t xml:space="preserve">Novost koju model donosi je učenje rezidualnih funkcija. </w:t>
-      </w:r>
-    </w:p>
-    <w:p>
-      <w:pPr>
-        <w:pStyle w:val="Naslov3"/>
-      </w:pPr>
-      <w:bookmarkStart w:id="16" w:name="_Toc9781599"/>
-      <w:proofErr w:type="spellStart"/>
-      <w:r>
-        <w:t>DenseNet</w:t>
-      </w:r>
-      <w:bookmarkEnd w:id="16"/>
-      <w:proofErr w:type="spellEnd"/>
-    </w:p>
-    <w:p>
-      <w:pPr>
-        <w:pStyle w:val="Naslov2"/>
-      </w:pPr>
-      <w:bookmarkStart w:id="17" w:name="_Toc9781600"/>
-      <w:r>
-        <w:t>Učenje prijenosom značajki</w:t>
-      </w:r>
-      <w:bookmarkEnd w:id="17"/>
+      </w:pPr>
+      <w:r>
+        <w:t>Novost koju model donosi je učenje rezidualnih</w:t>
+      </w:r>
+      <w:r>
+        <w:t xml:space="preserve"> preslikavanja</w:t>
+      </w:r>
+      <w:r>
+        <w:t xml:space="preserve">. </w:t>
+      </w:r>
+      <w:r>
+        <w:t xml:space="preserve">Cilj je naučiti funkciju razlike </w:t>
+      </w:r>
+      <m:oMath>
+        <m:r>
+          <w:rPr>
+            <w:rFonts w:ascii="Cambria Math" w:hAnsi="Cambria Math"/>
+          </w:rPr>
+          <m:t>F</m:t>
+        </m:r>
+        <m:d>
+          <m:dPr>
+            <m:ctrlPr>
+              <w:rPr>
+                <w:rFonts w:ascii="Cambria Math" w:hAnsi="Cambria Math"/>
+                <w:i/>
+              </w:rPr>
+            </m:ctrlPr>
+          </m:dPr>
+          <m:e>
+            <m:r>
+              <m:rPr>
+                <m:sty m:val="bi"/>
+              </m:rPr>
+              <w:rPr>
+                <w:rFonts w:ascii="Cambria Math" w:hAnsi="Cambria Math"/>
+              </w:rPr>
+              <m:t>x</m:t>
+            </m:r>
+          </m:e>
+        </m:d>
+        <m:r>
+          <w:rPr>
+            <w:rFonts w:ascii="Cambria Math" w:hAnsi="Cambria Math"/>
+          </w:rPr>
+          <m:t>=H</m:t>
+        </m:r>
+        <m:d>
+          <m:dPr>
+            <m:ctrlPr>
+              <w:rPr>
+                <w:rFonts w:ascii="Cambria Math" w:hAnsi="Cambria Math"/>
+                <w:i/>
+              </w:rPr>
+            </m:ctrlPr>
+          </m:dPr>
+          <m:e>
+            <m:r>
+              <m:rPr>
+                <m:sty m:val="bi"/>
+              </m:rPr>
+              <w:rPr>
+                <w:rFonts w:ascii="Cambria Math" w:hAnsi="Cambria Math"/>
+              </w:rPr>
+              <m:t>x</m:t>
+            </m:r>
+          </m:e>
+        </m:d>
+        <m:r>
+          <w:rPr>
+            <w:rFonts w:ascii="Cambria Math" w:hAnsi="Cambria Math"/>
+          </w:rPr>
+          <m:t>-</m:t>
+        </m:r>
+        <m:r>
+          <m:rPr>
+            <m:sty m:val="bi"/>
+          </m:rPr>
+          <w:rPr>
+            <w:rFonts w:ascii="Cambria Math" w:hAnsi="Cambria Math"/>
+          </w:rPr>
+          <m:t>x</m:t>
+        </m:r>
+      </m:oMath>
+      <w:r>
+        <w:t xml:space="preserve"> pri čemu </w:t>
+      </w:r>
+      <m:oMath>
+        <m:r>
+          <w:rPr>
+            <w:rFonts w:ascii="Cambria Math" w:hAnsi="Cambria Math"/>
+          </w:rPr>
+          <m:t>H(</m:t>
+        </m:r>
+        <m:r>
+          <m:rPr>
+            <m:sty m:val="bi"/>
+          </m:rPr>
+          <w:rPr>
+            <w:rFonts w:ascii="Cambria Math" w:hAnsi="Cambria Math"/>
+          </w:rPr>
+          <m:t>x</m:t>
+        </m:r>
+        <m:r>
+          <w:rPr>
+            <w:rFonts w:ascii="Cambria Math" w:hAnsi="Cambria Math"/>
+          </w:rPr>
+          <m:t>)</m:t>
+        </m:r>
+      </m:oMath>
+      <w:r>
+        <w:t xml:space="preserve"> označava očekivani izlaz, a </w:t>
+      </w:r>
+      <m:oMath>
+        <m:r>
+          <m:rPr>
+            <m:sty m:val="bi"/>
+          </m:rPr>
+          <w:rPr>
+            <w:rFonts w:ascii="Cambria Math" w:hAnsi="Cambria Math"/>
+          </w:rPr>
+          <m:t>x</m:t>
+        </m:r>
+      </m:oMath>
+      <w:r>
+        <w:t xml:space="preserve"> ulaznu vrijednost.</w:t>
+      </w:r>
+      <w:r>
+        <w:t xml:space="preserve"> Učenje rezidualnog preslikavanja se zatim postiže na način da uvedemo veze koje preskaču slojeve</w:t>
+      </w:r>
+      <w:r>
+        <w:t xml:space="preserve"> (engl. </w:t>
+      </w:r>
+      <w:r>
+        <w:rPr>
+          <w:i/>
+          <w:lang w:val="en-US"/>
+        </w:rPr>
+        <w:t>shortcut connections</w:t>
+      </w:r>
+      <w:r>
+        <w:t>)</w:t>
+      </w:r>
+      <w:r>
+        <w:t xml:space="preserve"> i zbrajaju ulaz u slojeve s izlazom iz slojeva. Takav niz slojeva s </w:t>
+      </w:r>
+      <w:r>
+        <w:t xml:space="preserve">vezom koja preskače slojeve zovemo rezidualni blok. Matematički </w:t>
+      </w:r>
+      <w:r>
+        <w:t xml:space="preserve">izlaz </w:t>
+      </w:r>
+      <w:r>
+        <w:t>rezidualn</w:t>
+      </w:r>
+      <w:r>
+        <w:t>og</w:t>
+      </w:r>
+      <w:r>
+        <w:t xml:space="preserve"> blok</w:t>
+      </w:r>
+      <w:r>
+        <w:t>a y</w:t>
+      </w:r>
+      <w:r>
+        <w:t xml:space="preserve"> možemo predstaviti sljedećim izrazom.</w:t>
+      </w:r>
     </w:p>
     <w:p>
       <w:pPr>
         <w:spacing w:line="360" w:lineRule="auto"/>
         <w:jc w:val="both"/>
+        <w:rPr>
+          <w:b/>
+        </w:rPr>
+      </w:pPr>
+      <m:oMathPara>
+        <m:oMath>
+          <m:r>
+            <m:rPr>
+              <m:sty m:val="bi"/>
+            </m:rPr>
+            <w:rPr>
+              <w:rFonts w:ascii="Cambria Math" w:hAnsi="Cambria Math"/>
+            </w:rPr>
+            <m:t>y</m:t>
+          </m:r>
+          <m:r>
+            <w:rPr>
+              <w:rFonts w:ascii="Cambria Math" w:hAnsi="Cambria Math"/>
+            </w:rPr>
+            <m:t>=F</m:t>
+          </m:r>
+          <m:d>
+            <m:dPr>
+              <m:ctrlPr>
+                <w:rPr>
+                  <w:rFonts w:ascii="Cambria Math" w:hAnsi="Cambria Math"/>
+                  <w:i/>
+                </w:rPr>
+              </m:ctrlPr>
+            </m:dPr>
+            <m:e>
+              <m:r>
+                <m:rPr>
+                  <m:sty m:val="bi"/>
+                </m:rPr>
+                <w:rPr>
+                  <w:rFonts w:ascii="Cambria Math" w:hAnsi="Cambria Math"/>
+                </w:rPr>
+                <m:t>x</m:t>
+              </m:r>
+              <m:r>
+                <w:rPr>
+                  <w:rFonts w:ascii="Cambria Math" w:hAnsi="Cambria Math"/>
+                </w:rPr>
+                <m:t xml:space="preserve">, </m:t>
+              </m:r>
+              <m:d>
+                <m:dPr>
+                  <m:begChr m:val="{"/>
+                  <m:endChr m:val="}"/>
+                  <m:ctrlPr>
+                    <w:rPr>
+                      <w:rFonts w:ascii="Cambria Math" w:hAnsi="Cambria Math"/>
+                      <w:i/>
+                    </w:rPr>
+                  </m:ctrlPr>
+                </m:dPr>
+                <m:e>
+                  <m:sSub>
+                    <m:sSubPr>
+                      <m:ctrlPr>
+                        <w:rPr>
+                          <w:rFonts w:ascii="Cambria Math" w:hAnsi="Cambria Math"/>
+                          <w:i/>
+                        </w:rPr>
+                      </m:ctrlPr>
+                    </m:sSubPr>
+                    <m:e>
+                      <m:r>
+                        <w:rPr>
+                          <w:rFonts w:ascii="Cambria Math" w:hAnsi="Cambria Math"/>
+                        </w:rPr>
+                        <m:t>W</m:t>
+                      </m:r>
+                    </m:e>
+                    <m:sub>
+                      <m:r>
+                        <w:rPr>
+                          <w:rFonts w:ascii="Cambria Math" w:hAnsi="Cambria Math"/>
+                        </w:rPr>
+                        <m:t>i</m:t>
+                      </m:r>
+                    </m:sub>
+                  </m:sSub>
+                </m:e>
+              </m:d>
+            </m:e>
+          </m:d>
+          <m:r>
+            <w:rPr>
+              <w:rFonts w:ascii="Cambria Math" w:hAnsi="Cambria Math"/>
+            </w:rPr>
+            <m:t>+</m:t>
+          </m:r>
+          <m:r>
+            <m:rPr>
+              <m:sty m:val="bi"/>
+            </m:rPr>
+            <w:rPr>
+              <w:rFonts w:ascii="Cambria Math" w:hAnsi="Cambria Math"/>
+            </w:rPr>
+            <m:t>x</m:t>
+          </m:r>
+        </m:oMath>
+      </m:oMathPara>
+    </w:p>
+    <w:p>
+      <w:pPr>
+        <w:spacing w:line="360" w:lineRule="auto"/>
+        <w:jc w:val="both"/>
+      </w:pPr>
+      <w:r>
+        <w:t xml:space="preserve">U izrazu </w:t>
+      </w:r>
+      <m:oMath>
+        <m:sSub>
+          <m:sSubPr>
+            <m:ctrlPr>
+              <w:rPr>
+                <w:rFonts w:ascii="Cambria Math" w:hAnsi="Cambria Math"/>
+                <w:i/>
+              </w:rPr>
+            </m:ctrlPr>
+          </m:sSubPr>
+          <m:e>
+            <m:r>
+              <w:rPr>
+                <w:rFonts w:ascii="Cambria Math" w:hAnsi="Cambria Math"/>
+              </w:rPr>
+              <m:t>W</m:t>
+            </m:r>
+          </m:e>
+          <m:sub>
+            <m:r>
+              <w:rPr>
+                <w:rFonts w:ascii="Cambria Math" w:hAnsi="Cambria Math"/>
+              </w:rPr>
+              <m:t>i</m:t>
+            </m:r>
+          </m:sub>
+        </m:sSub>
+      </m:oMath>
+      <w:r>
+        <w:t xml:space="preserve"> označava parametre funkcije razlike, a </w:t>
+      </w:r>
+      <m:oMath>
+        <m:r>
+          <m:rPr>
+            <m:sty m:val="bi"/>
+          </m:rPr>
+          <w:rPr>
+            <w:rFonts w:ascii="Cambria Math" w:hAnsi="Cambria Math"/>
+          </w:rPr>
+          <m:t>x</m:t>
+        </m:r>
+      </m:oMath>
+      <w:r>
+        <w:t xml:space="preserve"> ulazne podatke u rezidualni blok.</w:t>
+      </w:r>
+    </w:p>
+    <w:p>
+      <w:pPr>
+        <w:spacing w:line="360" w:lineRule="auto"/>
+        <w:jc w:val="both"/>
+      </w:pPr>
+      <w:r>
+        <w:t>Rezidualni blok je grafički prikazan na slici X.</w:t>
+      </w:r>
+    </w:p>
+    <w:p>
+      <w:pPr>
+        <w:spacing w:line="360" w:lineRule="auto"/>
+        <w:jc w:val="center"/>
+      </w:pPr>
+      <w:r>
+        <w:lastRenderedPageBreak/>
+        <w:t>SLIKA rezidualnog bloka</w:t>
+      </w:r>
+    </w:p>
+    <w:p>
+      <w:pPr>
+        <w:spacing w:line="360" w:lineRule="auto"/>
+        <w:jc w:val="both"/>
+      </w:pPr>
+      <w:r>
+        <w:t>Ako između unutar rezidualnog bloka dolazi do promjene dimenzije potrebno je projicirati ulazne podatke u prostor koji odgovara dimenzijama izlaza.</w:t>
+      </w:r>
+      <w:bookmarkStart w:id="16" w:name="_GoBack"/>
+      <w:bookmarkEnd w:id="16"/>
+    </w:p>
+    <w:p>
+      <w:pPr>
+        <w:spacing w:line="360" w:lineRule="auto"/>
+        <w:jc w:val="both"/>
+        <w:rPr>
+          <w:color w:val="FF0000"/>
+        </w:rPr>
+      </w:pPr>
+      <w:r>
+        <w:rPr>
+          <w:color w:val="FF0000"/>
+        </w:rPr>
+        <w:t>Dodatni problem koji olakšavaju rezidualne funkcije su učenje preslikavanja ulaza na izlaz što se pokazalo znatno teže kod neuronskih mreža bez formulacije s rezidualnim funkcijama.</w:t>
+      </w:r>
+      <w:r>
+        <w:rPr>
+          <w:color w:val="FF0000"/>
+        </w:rPr>
+        <w:t xml:space="preserve"> </w:t>
+      </w:r>
+    </w:p>
+    <w:p>
+      <w:pPr>
+        <w:pStyle w:val="Naslov3"/>
+      </w:pPr>
+      <w:bookmarkStart w:id="17" w:name="_Toc9781599"/>
+      <w:proofErr w:type="spellStart"/>
+      <w:r>
+        <w:t>DenseNet</w:t>
+      </w:r>
+      <w:bookmarkEnd w:id="17"/>
+      <w:proofErr w:type="spellEnd"/>
+    </w:p>
+    <w:p>
+      <w:pPr>
+        <w:pStyle w:val="Naslov2"/>
+      </w:pPr>
+      <w:bookmarkStart w:id="18" w:name="_Toc9781600"/>
+      <w:r>
+        <w:t>Učenje prijenosom značajki</w:t>
+      </w:r>
+      <w:bookmarkEnd w:id="18"/>
+    </w:p>
+    <w:p>
+      <w:pPr>
+        <w:spacing w:line="360" w:lineRule="auto"/>
+        <w:jc w:val="both"/>
       </w:pPr>
       <w:r>
         <w:t xml:space="preserve">Modeli dubokog učenja su velikog kapaciteta zbog velikog broja parametara. Zbog </w:t>
       </w:r>
       <w:r>
-        <w:t xml:space="preserve">velikog kapaciteta modela potreban je i veliki skup primjera za učenje kako bi model mogao naučiti dobro generalizirati, odnosno kako bi se izbjegnula situacija u kojoj bi model zapamtio primjere iz skupa podataka za učenje. Jedan od mogućih pristupa je prikupljanje dodatnih podataka međutim to je često nemoguće zbog vremenskih i novčanih ograničenja. Drugi pristup je umjetno povećanje skupa podataka opisano u </w:t>
-      </w:r>
-      <w:r>
-        <w:lastRenderedPageBreak/>
-        <w:t xml:space="preserve">poglavlju 4.3. Metoda koja je opisana u ovom poglavlju zasniva se na prenošenju značajki (engl. </w:t>
+        <w:t xml:space="preserve">velikog kapaciteta modela potreban je i veliki skup primjera za učenje kako bi model mogao naučiti dobro generalizirati, odnosno kako bi se izbjegnula situacija u kojoj bi model zapamtio primjere iz skupa podataka za učenje. Jedan od mogućih pristupa je prikupljanje dodatnih podataka međutim to je često nemoguće zbog vremenskih i novčanih ograničenja. Drugi pristup je umjetno povećanje skupa podataka opisano u poglavlju 4.3. Metoda koja je opisana u ovom poglavlju zasniva se na prenošenju značajki (engl. </w:t>
       </w:r>
       <w:r>
         <w:rPr>
@@ -5674,7 +6069,11 @@
         <w:t>tako</w:t>
       </w:r>
       <w:r>
-        <w:t xml:space="preserve"> da učimo parametre samo zadnjeg sloja modela što se savjetuje u slučajevima kada je skup podataka u zadatku malen i sličan velikom skupu podataka na kojem se učio pomoćni model. Drugi način predlaže da se uči čitav model pri čemu je prijenos značajki inicijalizacija parametara koja se pokazuje boljom od nasumične inicijalizacije. Navedene mogućnosti su dvije krajnosti, no istraživači su pokušali i razne druge tehnike koje zainteresirani čitatelj može pronaći u [X].</w:t>
+        <w:t xml:space="preserve"> da učimo parametre samo zadnjeg sloja modela što se savjetuje u slučajevima kada je skup podataka u zadatku malen i sličan velikom skupu podataka na kojem se učio pomoćni model. Drugi način predlaže da se uči čitav model pri čemu je prijenos značajki inicijalizacija parametara koja se pokazuje boljom od nasumične inicijalizacije. Navedene mogućnosti su dvije krajnosti, no istraživači su pokušali i razne druge tehnike koje </w:t>
+      </w:r>
+      <w:r>
+        <w:lastRenderedPageBreak/>
+        <w:t>zainteresirani čitatelj može pronaći u [X].</w:t>
       </w:r>
       <w:r>
         <w:t xml:space="preserve"> Grafički prikaz učenja prijenosom značajki je pokazan na slici X koja je nastala na temelju [</w:t>
@@ -5743,7 +6142,7 @@
       <w:pPr>
         <w:pStyle w:val="Opisslike"/>
       </w:pPr>
-      <w:bookmarkStart w:id="18" w:name="_Toc9781612"/>
+      <w:bookmarkStart w:id="19" w:name="_Toc9781612"/>
       <w:r>
         <w:t xml:space="preserve">Slika </w:t>
       </w:r>
@@ -5780,7 +6179,7 @@
       <w:r>
         <w:t>. Grafički prikaz učenja prijenosom značajki napravljen temeljem [18]</w:t>
       </w:r>
-      <w:bookmarkEnd w:id="18"/>
+      <w:bookmarkEnd w:id="19"/>
     </w:p>
     <w:p>
       <w:pPr>
@@ -5803,7 +6202,6 @@
         <w:jc w:val="both"/>
       </w:pPr>
       <w:r>
-        <w:lastRenderedPageBreak/>
         <w:t xml:space="preserve">U području računalnog vida često se koriste duboki modeli učeni prijenosom značajki s modela učenog na </w:t>
       </w:r>
       <w:r>
@@ -5958,6 +6356,7 @@
         <w:jc w:val="both"/>
       </w:pPr>
       <w:r>
+        <w:lastRenderedPageBreak/>
         <w:t>P</w:t>
       </w:r>
       <w:r>
@@ -6067,12 +6466,12 @@
       <w:pPr>
         <w:pStyle w:val="Naslov2"/>
       </w:pPr>
-      <w:bookmarkStart w:id="19" w:name="_Toc9781601"/>
+      <w:bookmarkStart w:id="20" w:name="_Toc9781601"/>
       <w:r>
         <w:lastRenderedPageBreak/>
         <w:t>Proširivanje skupa podataka</w:t>
       </w:r>
-      <w:bookmarkEnd w:id="19"/>
+      <w:bookmarkEnd w:id="20"/>
     </w:p>
     <w:p>
       <w:pPr>
@@ -6232,12 +6631,7 @@
         <w:t xml:space="preserve">moguće je koristiti i </w:t>
       </w:r>
       <w:r>
-        <w:t xml:space="preserve">transformacije boje na način da se malom nasumičnom vrijednosti </w:t>
-      </w:r>
-      <w:bookmarkStart w:id="20" w:name="_GoBack"/>
-      <w:bookmarkEnd w:id="20"/>
-      <w:r>
-        <w:t xml:space="preserve">promjeni iznos nijanse boje (engl. </w:t>
+        <w:t xml:space="preserve">transformacije boje na način da se malom nasumičnom vrijednosti promjeni iznos nijanse boje (engl. </w:t>
       </w:r>
       <w:r>
         <w:rPr>
@@ -12913,7 +13307,7 @@
 </file>
 
 <file path=customXml/itemProps1.xml><?xml version="1.0" encoding="utf-8"?>
-<ds:datastoreItem xmlns:ds="http://schemas.openxmlformats.org/officeDocument/2006/customXml" ds:itemID="{444FF841-EB87-46F9-9ECD-235587ADE0E8}">
+<ds:datastoreItem xmlns:ds="http://schemas.openxmlformats.org/officeDocument/2006/customXml" ds:itemID="{9FD51EA0-61F8-4E4A-9E9B-CA47F400241A}">
   <ds:schemaRefs>
     <ds:schemaRef ds:uri="http://schemas.openxmlformats.org/officeDocument/2006/bibliography"/>
   </ds:schemaRefs>

--- a/doc/Diplomski_rad[2019]Pluscec_Domagoj.docx
+++ b/doc/Diplomski_rad[2019]Pluscec_Domagoj.docx
@@ -347,7 +347,7 @@
       <w:r>
         <w:fldChar w:fldCharType="separate"/>
       </w:r>
-      <w:hyperlink w:anchor="_Toc9781589" w:history="1">
+      <w:hyperlink w:anchor="_Toc9934058" w:history="1">
         <w:r>
           <w:rPr>
             <w:rStyle w:val="Hiperveza"/>
@@ -384,7 +384,7 @@
           <w:rPr>
             <w:webHidden/>
           </w:rPr>
-          <w:instrText xml:space="preserve"> PAGEREF _Toc9781589 \h </w:instrText>
+          <w:instrText xml:space="preserve"> PAGEREF _Toc9934058 \h </w:instrText>
         </w:r>
         <w:r>
           <w:rPr>
@@ -420,7 +420,7 @@
           <w:szCs w:val="22"/>
         </w:rPr>
       </w:pPr>
-      <w:hyperlink w:anchor="_Toc9781590" w:history="1">
+      <w:hyperlink w:anchor="_Toc9934059" w:history="1">
         <w:r>
           <w:rPr>
             <w:rStyle w:val="Hiperveza"/>
@@ -457,7 +457,7 @@
           <w:rPr>
             <w:webHidden/>
           </w:rPr>
-          <w:instrText xml:space="preserve"> PAGEREF _Toc9781590 \h </w:instrText>
+          <w:instrText xml:space="preserve"> PAGEREF _Toc9934059 \h </w:instrText>
         </w:r>
         <w:r>
           <w:rPr>
@@ -493,7 +493,7 @@
           <w:szCs w:val="22"/>
         </w:rPr>
       </w:pPr>
-      <w:hyperlink w:anchor="_Toc9781591" w:history="1">
+      <w:hyperlink w:anchor="_Toc9934060" w:history="1">
         <w:r>
           <w:rPr>
             <w:rStyle w:val="Hiperveza"/>
@@ -530,7 +530,7 @@
           <w:rPr>
             <w:webHidden/>
           </w:rPr>
-          <w:instrText xml:space="preserve"> PAGEREF _Toc9781591 \h </w:instrText>
+          <w:instrText xml:space="preserve"> PAGEREF _Toc9934060 \h </w:instrText>
         </w:r>
         <w:r>
           <w:rPr>
@@ -566,7 +566,7 @@
           <w:szCs w:val="22"/>
         </w:rPr>
       </w:pPr>
-      <w:hyperlink w:anchor="_Toc9781592" w:history="1">
+      <w:hyperlink w:anchor="_Toc9934061" w:history="1">
         <w:r>
           <w:rPr>
             <w:rStyle w:val="Hiperveza"/>
@@ -603,7 +603,7 @@
           <w:rPr>
             <w:webHidden/>
           </w:rPr>
-          <w:instrText xml:space="preserve"> PAGEREF _Toc9781592 \h </w:instrText>
+          <w:instrText xml:space="preserve"> PAGEREF _Toc9934061 \h </w:instrText>
         </w:r>
         <w:r>
           <w:rPr>
@@ -639,7 +639,7 @@
           <w:szCs w:val="22"/>
         </w:rPr>
       </w:pPr>
-      <w:hyperlink w:anchor="_Toc9781593" w:history="1">
+      <w:hyperlink w:anchor="_Toc9934062" w:history="1">
         <w:r>
           <w:rPr>
             <w:rStyle w:val="Hiperveza"/>
@@ -676,7 +676,7 @@
           <w:rPr>
             <w:webHidden/>
           </w:rPr>
-          <w:instrText xml:space="preserve"> PAGEREF _Toc9781593 \h </w:instrText>
+          <w:instrText xml:space="preserve"> PAGEREF _Toc9934062 \h </w:instrText>
         </w:r>
         <w:r>
           <w:rPr>
@@ -712,7 +712,7 @@
           <w:szCs w:val="22"/>
         </w:rPr>
       </w:pPr>
-      <w:hyperlink w:anchor="_Toc9781594" w:history="1">
+      <w:hyperlink w:anchor="_Toc9934063" w:history="1">
         <w:r>
           <w:rPr>
             <w:rStyle w:val="Hiperveza"/>
@@ -749,7 +749,7 @@
           <w:rPr>
             <w:webHidden/>
           </w:rPr>
-          <w:instrText xml:space="preserve"> PAGEREF _Toc9781594 \h </w:instrText>
+          <w:instrText xml:space="preserve"> PAGEREF _Toc9934063 \h </w:instrText>
         </w:r>
         <w:r>
           <w:rPr>
@@ -785,7 +785,7 @@
           <w:szCs w:val="22"/>
         </w:rPr>
       </w:pPr>
-      <w:hyperlink w:anchor="_Toc9781595" w:history="1">
+      <w:hyperlink w:anchor="_Toc9934064" w:history="1">
         <w:r>
           <w:rPr>
             <w:rStyle w:val="Hiperveza"/>
@@ -822,7 +822,7 @@
           <w:rPr>
             <w:webHidden/>
           </w:rPr>
-          <w:instrText xml:space="preserve"> PAGEREF _Toc9781595 \h </w:instrText>
+          <w:instrText xml:space="preserve"> PAGEREF _Toc9934064 \h </w:instrText>
         </w:r>
         <w:r>
           <w:rPr>
@@ -839,7 +839,7 @@
           <w:rPr>
             <w:webHidden/>
           </w:rPr>
-          <w:t>13</w:t>
+          <w:t>14</w:t>
         </w:r>
         <w:r>
           <w:rPr>
@@ -858,7 +858,7 @@
           <w:szCs w:val="22"/>
         </w:rPr>
       </w:pPr>
-      <w:hyperlink w:anchor="_Toc9781596" w:history="1">
+      <w:hyperlink w:anchor="_Toc9934065" w:history="1">
         <w:r>
           <w:rPr>
             <w:rStyle w:val="Hiperveza"/>
@@ -895,7 +895,7 @@
           <w:rPr>
             <w:webHidden/>
           </w:rPr>
-          <w:instrText xml:space="preserve"> PAGEREF _Toc9781596 \h </w:instrText>
+          <w:instrText xml:space="preserve"> PAGEREF _Toc9934065 \h </w:instrText>
         </w:r>
         <w:r>
           <w:rPr>
@@ -929,7 +929,7 @@
           <w:rFonts w:asciiTheme="minorHAnsi" w:eastAsiaTheme="minorEastAsia" w:hAnsiTheme="minorHAnsi" w:cstheme="minorBidi"/>
         </w:rPr>
       </w:pPr>
-      <w:hyperlink w:anchor="_Toc9781597" w:history="1">
+      <w:hyperlink w:anchor="_Toc9934066" w:history="1">
         <w:r>
           <w:rPr>
             <w:rStyle w:val="Hiperveza"/>
@@ -964,7 +964,7 @@
           <w:rPr>
             <w:webHidden/>
           </w:rPr>
-          <w:instrText xml:space="preserve"> PAGEREF _Toc9781597 \h </w:instrText>
+          <w:instrText xml:space="preserve"> PAGEREF _Toc9934066 \h </w:instrText>
         </w:r>
         <w:r>
           <w:rPr>
@@ -998,7 +998,7 @@
           <w:rFonts w:asciiTheme="minorHAnsi" w:eastAsiaTheme="minorEastAsia" w:hAnsiTheme="minorHAnsi" w:cstheme="minorBidi"/>
         </w:rPr>
       </w:pPr>
-      <w:hyperlink w:anchor="_Toc9781598" w:history="1">
+      <w:hyperlink w:anchor="_Toc9934067" w:history="1">
         <w:r>
           <w:rPr>
             <w:rStyle w:val="Hiperveza"/>
@@ -1033,7 +1033,7 @@
           <w:rPr>
             <w:webHidden/>
           </w:rPr>
-          <w:instrText xml:space="preserve"> PAGEREF _Toc9781598 \h </w:instrText>
+          <w:instrText xml:space="preserve"> PAGEREF _Toc9934067 \h </w:instrText>
         </w:r>
         <w:r>
           <w:rPr>
@@ -1067,7 +1067,7 @@
           <w:rFonts w:asciiTheme="minorHAnsi" w:eastAsiaTheme="minorEastAsia" w:hAnsiTheme="minorHAnsi" w:cstheme="minorBidi"/>
         </w:rPr>
       </w:pPr>
-      <w:hyperlink w:anchor="_Toc9781599" w:history="1">
+      <w:hyperlink w:anchor="_Toc9934068" w:history="1">
         <w:r>
           <w:rPr>
             <w:rStyle w:val="Hiperveza"/>
@@ -1102,7 +1102,7 @@
           <w:rPr>
             <w:webHidden/>
           </w:rPr>
-          <w:instrText xml:space="preserve"> PAGEREF _Toc9781599 \h </w:instrText>
+          <w:instrText xml:space="preserve"> PAGEREF _Toc9934068 \h </w:instrText>
         </w:r>
         <w:r>
           <w:rPr>
@@ -1119,7 +1119,7 @@
           <w:rPr>
             <w:webHidden/>
           </w:rPr>
-          <w:t>15</w:t>
+          <w:t>16</w:t>
         </w:r>
         <w:r>
           <w:rPr>
@@ -1138,7 +1138,7 @@
           <w:szCs w:val="22"/>
         </w:rPr>
       </w:pPr>
-      <w:hyperlink w:anchor="_Toc9781600" w:history="1">
+      <w:hyperlink w:anchor="_Toc9934069" w:history="1">
         <w:r>
           <w:rPr>
             <w:rStyle w:val="Hiperveza"/>
@@ -1175,7 +1175,7 @@
           <w:rPr>
             <w:webHidden/>
           </w:rPr>
-          <w:instrText xml:space="preserve"> PAGEREF _Toc9781600 \h </w:instrText>
+          <w:instrText xml:space="preserve"> PAGEREF _Toc9934069 \h </w:instrText>
         </w:r>
         <w:r>
           <w:rPr>
@@ -1192,7 +1192,7 @@
           <w:rPr>
             <w:webHidden/>
           </w:rPr>
-          <w:t>15</w:t>
+          <w:t>16</w:t>
         </w:r>
         <w:r>
           <w:rPr>
@@ -1211,7 +1211,7 @@
           <w:szCs w:val="22"/>
         </w:rPr>
       </w:pPr>
-      <w:hyperlink w:anchor="_Toc9781601" w:history="1">
+      <w:hyperlink w:anchor="_Toc9934070" w:history="1">
         <w:r>
           <w:rPr>
             <w:rStyle w:val="Hiperveza"/>
@@ -1248,7 +1248,7 @@
           <w:rPr>
             <w:webHidden/>
           </w:rPr>
-          <w:instrText xml:space="preserve"> PAGEREF _Toc9781601 \h </w:instrText>
+          <w:instrText xml:space="preserve"> PAGEREF _Toc9934070 \h </w:instrText>
         </w:r>
         <w:r>
           <w:rPr>
@@ -1265,7 +1265,7 @@
           <w:rPr>
             <w:webHidden/>
           </w:rPr>
-          <w:t>18</w:t>
+          <w:t>19</w:t>
         </w:r>
         <w:r>
           <w:rPr>
@@ -1284,7 +1284,7 @@
           <w:szCs w:val="22"/>
         </w:rPr>
       </w:pPr>
-      <w:hyperlink w:anchor="_Toc9781602" w:history="1">
+      <w:hyperlink w:anchor="_Toc9934071" w:history="1">
         <w:r>
           <w:rPr>
             <w:rStyle w:val="Hiperveza"/>
@@ -1321,7 +1321,7 @@
           <w:rPr>
             <w:webHidden/>
           </w:rPr>
-          <w:instrText xml:space="preserve"> PAGEREF _Toc9781602 \h </w:instrText>
+          <w:instrText xml:space="preserve"> PAGEREF _Toc9934071 \h </w:instrText>
         </w:r>
         <w:r>
           <w:rPr>
@@ -1338,7 +1338,7 @@
           <w:rPr>
             <w:webHidden/>
           </w:rPr>
-          <w:t>19</w:t>
+          <w:t>20</w:t>
         </w:r>
         <w:r>
           <w:rPr>
@@ -1350,19 +1350,19 @@
     </w:p>
     <w:p>
       <w:pPr>
-        <w:pStyle w:val="Sadraj1"/>
+        <w:pStyle w:val="Sadraj2"/>
         <w:rPr>
           <w:rFonts w:asciiTheme="minorHAnsi" w:eastAsiaTheme="minorEastAsia" w:hAnsiTheme="minorHAnsi" w:cstheme="minorBidi"/>
           <w:sz w:val="22"/>
           <w:szCs w:val="22"/>
         </w:rPr>
       </w:pPr>
-      <w:hyperlink w:anchor="_Toc9781603" w:history="1">
+      <w:hyperlink w:anchor="_Toc9934072" w:history="1">
         <w:r>
           <w:rPr>
             <w:rStyle w:val="Hiperveza"/>
           </w:rPr>
-          <w:t>6.</w:t>
+          <w:t>5.1</w:t>
         </w:r>
         <w:r>
           <w:rPr>
@@ -1376,7 +1376,7 @@
           <w:rPr>
             <w:rStyle w:val="Hiperveza"/>
           </w:rPr>
-          <w:t>Rezultati</w:t>
+          <w:t>Usporedba modela dubokog učenja</w:t>
         </w:r>
         <w:r>
           <w:rPr>
@@ -1394,7 +1394,7 @@
           <w:rPr>
             <w:webHidden/>
           </w:rPr>
-          <w:instrText xml:space="preserve"> PAGEREF _Toc9781603 \h </w:instrText>
+          <w:instrText xml:space="preserve"> PAGEREF _Toc9934072 \h </w:instrText>
         </w:r>
         <w:r>
           <w:rPr>
@@ -1423,19 +1423,19 @@
     </w:p>
     <w:p>
       <w:pPr>
-        <w:pStyle w:val="Sadraj1"/>
+        <w:pStyle w:val="Sadraj2"/>
         <w:rPr>
           <w:rFonts w:asciiTheme="minorHAnsi" w:eastAsiaTheme="minorEastAsia" w:hAnsiTheme="minorHAnsi" w:cstheme="minorBidi"/>
           <w:sz w:val="22"/>
           <w:szCs w:val="22"/>
         </w:rPr>
       </w:pPr>
-      <w:hyperlink w:anchor="_Toc9781604" w:history="1">
+      <w:hyperlink w:anchor="_Toc9934073" w:history="1">
         <w:r>
           <w:rPr>
             <w:rStyle w:val="Hiperveza"/>
           </w:rPr>
-          <w:t>7.</w:t>
+          <w:t>5.2</w:t>
         </w:r>
         <w:r>
           <w:rPr>
@@ -1449,7 +1449,7 @@
           <w:rPr>
             <w:rStyle w:val="Hiperveza"/>
           </w:rPr>
-          <w:t>Zaključak</w:t>
+          <w:t>Ispitivanje utjecaja augmentacije podataka</w:t>
         </w:r>
         <w:r>
           <w:rPr>
@@ -1467,7 +1467,7 @@
           <w:rPr>
             <w:webHidden/>
           </w:rPr>
-          <w:instrText xml:space="preserve"> PAGEREF _Toc9781604 \h </w:instrText>
+          <w:instrText xml:space="preserve"> PAGEREF _Toc9934073 \h </w:instrText>
         </w:r>
         <w:r>
           <w:rPr>
@@ -1484,7 +1484,7 @@
           <w:rPr>
             <w:webHidden/>
           </w:rPr>
-          <w:t>21</w:t>
+          <w:t>20</w:t>
         </w:r>
         <w:r>
           <w:rPr>
@@ -1496,19 +1496,19 @@
     </w:p>
     <w:p>
       <w:pPr>
-        <w:pStyle w:val="Sadraj1"/>
+        <w:pStyle w:val="Sadraj2"/>
         <w:rPr>
           <w:rFonts w:asciiTheme="minorHAnsi" w:eastAsiaTheme="minorEastAsia" w:hAnsiTheme="minorHAnsi" w:cstheme="minorBidi"/>
           <w:sz w:val="22"/>
           <w:szCs w:val="22"/>
         </w:rPr>
       </w:pPr>
-      <w:hyperlink w:anchor="_Toc9781605" w:history="1">
+      <w:hyperlink w:anchor="_Toc9934074" w:history="1">
         <w:r>
           <w:rPr>
             <w:rStyle w:val="Hiperveza"/>
           </w:rPr>
-          <w:t>8.</w:t>
+          <w:t>5.3</w:t>
         </w:r>
         <w:r>
           <w:rPr>
@@ -1522,6 +1522,225 @@
           <w:rPr>
             <w:rStyle w:val="Hiperveza"/>
           </w:rPr>
+          <w:t>Vrednovanje modela dubokog učenja</w:t>
+        </w:r>
+        <w:r>
+          <w:rPr>
+            <w:webHidden/>
+          </w:rPr>
+          <w:tab/>
+        </w:r>
+        <w:r>
+          <w:rPr>
+            <w:webHidden/>
+          </w:rPr>
+          <w:fldChar w:fldCharType="begin"/>
+        </w:r>
+        <w:r>
+          <w:rPr>
+            <w:webHidden/>
+          </w:rPr>
+          <w:instrText xml:space="preserve"> PAGEREF _Toc9934074 \h </w:instrText>
+        </w:r>
+        <w:r>
+          <w:rPr>
+            <w:webHidden/>
+          </w:rPr>
+        </w:r>
+        <w:r>
+          <w:rPr>
+            <w:webHidden/>
+          </w:rPr>
+          <w:fldChar w:fldCharType="separate"/>
+        </w:r>
+        <w:r>
+          <w:rPr>
+            <w:webHidden/>
+          </w:rPr>
+          <w:t>20</w:t>
+        </w:r>
+        <w:r>
+          <w:rPr>
+            <w:webHidden/>
+          </w:rPr>
+          <w:fldChar w:fldCharType="end"/>
+        </w:r>
+      </w:hyperlink>
+    </w:p>
+    <w:p>
+      <w:pPr>
+        <w:pStyle w:val="Sadraj1"/>
+        <w:rPr>
+          <w:rFonts w:asciiTheme="minorHAnsi" w:eastAsiaTheme="minorEastAsia" w:hAnsiTheme="minorHAnsi" w:cstheme="minorBidi"/>
+          <w:sz w:val="22"/>
+          <w:szCs w:val="22"/>
+        </w:rPr>
+      </w:pPr>
+      <w:hyperlink w:anchor="_Toc9934075" w:history="1">
+        <w:r>
+          <w:rPr>
+            <w:rStyle w:val="Hiperveza"/>
+          </w:rPr>
+          <w:t>6.</w:t>
+        </w:r>
+        <w:r>
+          <w:rPr>
+            <w:rFonts w:asciiTheme="minorHAnsi" w:eastAsiaTheme="minorEastAsia" w:hAnsiTheme="minorHAnsi" w:cstheme="minorBidi"/>
+            <w:sz w:val="22"/>
+            <w:szCs w:val="22"/>
+          </w:rPr>
+          <w:tab/>
+        </w:r>
+        <w:r>
+          <w:rPr>
+            <w:rStyle w:val="Hiperveza"/>
+          </w:rPr>
+          <w:t>Rezultati</w:t>
+        </w:r>
+        <w:r>
+          <w:rPr>
+            <w:webHidden/>
+          </w:rPr>
+          <w:tab/>
+        </w:r>
+        <w:r>
+          <w:rPr>
+            <w:webHidden/>
+          </w:rPr>
+          <w:fldChar w:fldCharType="begin"/>
+        </w:r>
+        <w:r>
+          <w:rPr>
+            <w:webHidden/>
+          </w:rPr>
+          <w:instrText xml:space="preserve"> PAGEREF _Toc9934075 \h </w:instrText>
+        </w:r>
+        <w:r>
+          <w:rPr>
+            <w:webHidden/>
+          </w:rPr>
+        </w:r>
+        <w:r>
+          <w:rPr>
+            <w:webHidden/>
+          </w:rPr>
+          <w:fldChar w:fldCharType="separate"/>
+        </w:r>
+        <w:r>
+          <w:rPr>
+            <w:webHidden/>
+          </w:rPr>
+          <w:t>21</w:t>
+        </w:r>
+        <w:r>
+          <w:rPr>
+            <w:webHidden/>
+          </w:rPr>
+          <w:fldChar w:fldCharType="end"/>
+        </w:r>
+      </w:hyperlink>
+    </w:p>
+    <w:p>
+      <w:pPr>
+        <w:pStyle w:val="Sadraj1"/>
+        <w:rPr>
+          <w:rFonts w:asciiTheme="minorHAnsi" w:eastAsiaTheme="minorEastAsia" w:hAnsiTheme="minorHAnsi" w:cstheme="minorBidi"/>
+          <w:sz w:val="22"/>
+          <w:szCs w:val="22"/>
+        </w:rPr>
+      </w:pPr>
+      <w:hyperlink w:anchor="_Toc9934076" w:history="1">
+        <w:r>
+          <w:rPr>
+            <w:rStyle w:val="Hiperveza"/>
+          </w:rPr>
+          <w:t>7.</w:t>
+        </w:r>
+        <w:r>
+          <w:rPr>
+            <w:rFonts w:asciiTheme="minorHAnsi" w:eastAsiaTheme="minorEastAsia" w:hAnsiTheme="minorHAnsi" w:cstheme="minorBidi"/>
+            <w:sz w:val="22"/>
+            <w:szCs w:val="22"/>
+          </w:rPr>
+          <w:tab/>
+        </w:r>
+        <w:r>
+          <w:rPr>
+            <w:rStyle w:val="Hiperveza"/>
+          </w:rPr>
+          <w:t>Zaključak</w:t>
+        </w:r>
+        <w:r>
+          <w:rPr>
+            <w:webHidden/>
+          </w:rPr>
+          <w:tab/>
+        </w:r>
+        <w:r>
+          <w:rPr>
+            <w:webHidden/>
+          </w:rPr>
+          <w:fldChar w:fldCharType="begin"/>
+        </w:r>
+        <w:r>
+          <w:rPr>
+            <w:webHidden/>
+          </w:rPr>
+          <w:instrText xml:space="preserve"> PAGEREF _Toc9934076 \h </w:instrText>
+        </w:r>
+        <w:r>
+          <w:rPr>
+            <w:webHidden/>
+          </w:rPr>
+        </w:r>
+        <w:r>
+          <w:rPr>
+            <w:webHidden/>
+          </w:rPr>
+          <w:fldChar w:fldCharType="separate"/>
+        </w:r>
+        <w:r>
+          <w:rPr>
+            <w:webHidden/>
+          </w:rPr>
+          <w:t>22</w:t>
+        </w:r>
+        <w:r>
+          <w:rPr>
+            <w:webHidden/>
+          </w:rPr>
+          <w:fldChar w:fldCharType="end"/>
+        </w:r>
+      </w:hyperlink>
+    </w:p>
+    <w:p>
+      <w:pPr>
+        <w:pStyle w:val="Sadraj1"/>
+        <w:rPr>
+          <w:rFonts w:asciiTheme="minorHAnsi" w:eastAsiaTheme="minorEastAsia" w:hAnsiTheme="minorHAnsi" w:cstheme="minorBidi"/>
+          <w:sz w:val="22"/>
+          <w:szCs w:val="22"/>
+        </w:rPr>
+      </w:pPr>
+      <w:hyperlink w:anchor="_Toc9934077" w:history="1">
+        <w:r>
+          <w:rPr>
+            <w:rStyle w:val="Hiperveza"/>
+          </w:rPr>
+          <w:t>8.</w:t>
+        </w:r>
+        <w:r>
+          <w:rPr>
+            <w:rFonts w:asciiTheme="minorHAnsi" w:eastAsiaTheme="minorEastAsia" w:hAnsiTheme="minorHAnsi" w:cstheme="minorBidi"/>
+            <w:sz w:val="22"/>
+            <w:szCs w:val="22"/>
+          </w:rPr>
+          <w:tab/>
+        </w:r>
+        <w:r>
+          <w:rPr>
+            <w:rStyle w:val="Hiperveza"/>
+          </w:rPr>
           <w:t>Literatura</w:t>
         </w:r>
         <w:r>
@@ -1540,7 +1759,7 @@
           <w:rPr>
             <w:webHidden/>
           </w:rPr>
-          <w:instrText xml:space="preserve"> PAGEREF _Toc9781605 \h </w:instrText>
+          <w:instrText xml:space="preserve"> PAGEREF _Toc9934077 \h </w:instrText>
         </w:r>
         <w:r>
           <w:rPr>
@@ -1557,7 +1776,7 @@
           <w:rPr>
             <w:webHidden/>
           </w:rPr>
-          <w:t>22</w:t>
+          <w:t>23</w:t>
         </w:r>
         <w:r>
           <w:rPr>
@@ -1576,7 +1795,7 @@
           <w:szCs w:val="22"/>
         </w:rPr>
       </w:pPr>
-      <w:hyperlink w:anchor="_Toc9781606" w:history="1">
+      <w:hyperlink w:anchor="_Toc9934078" w:history="1">
         <w:r>
           <w:rPr>
             <w:rStyle w:val="Hiperveza"/>
@@ -1599,7 +1818,7 @@
           <w:rPr>
             <w:webHidden/>
           </w:rPr>
-          <w:instrText xml:space="preserve"> PAGEREF _Toc9781606 \h </w:instrText>
+          <w:instrText xml:space="preserve"> PAGEREF _Toc9934078 \h </w:instrText>
         </w:r>
         <w:r>
           <w:rPr>
@@ -1616,7 +1835,7 @@
           <w:rPr>
             <w:webHidden/>
           </w:rPr>
-          <w:t>24</w:t>
+          <w:t>25</w:t>
         </w:r>
         <w:r>
           <w:rPr>
@@ -1635,7 +1854,7 @@
           <w:szCs w:val="22"/>
         </w:rPr>
       </w:pPr>
-      <w:hyperlink w:anchor="_Toc9781607" w:history="1">
+      <w:hyperlink w:anchor="_Toc9934079" w:history="1">
         <w:r>
           <w:rPr>
             <w:rStyle w:val="Hiperveza"/>
@@ -1658,7 +1877,7 @@
           <w:rPr>
             <w:webHidden/>
           </w:rPr>
-          <w:instrText xml:space="preserve"> PAGEREF _Toc9781607 \h </w:instrText>
+          <w:instrText xml:space="preserve"> PAGEREF _Toc9934079 \h </w:instrText>
         </w:r>
         <w:r>
           <w:rPr>
@@ -1675,7 +1894,7 @@
           <w:rPr>
             <w:webHidden/>
           </w:rPr>
-          <w:t>25</w:t>
+          <w:t>26</w:t>
         </w:r>
         <w:r>
           <w:rPr>
@@ -1694,7 +1913,7 @@
           <w:szCs w:val="22"/>
         </w:rPr>
       </w:pPr>
-      <w:hyperlink w:anchor="_Toc9781608" w:history="1">
+      <w:hyperlink w:anchor="_Toc9934080" w:history="1">
         <w:r>
           <w:rPr>
             <w:rStyle w:val="Hiperveza"/>
@@ -1717,7 +1936,7 @@
           <w:rPr>
             <w:webHidden/>
           </w:rPr>
-          <w:instrText xml:space="preserve"> PAGEREF _Toc9781608 \h </w:instrText>
+          <w:instrText xml:space="preserve"> PAGEREF _Toc9934080 \h </w:instrText>
         </w:r>
         <w:r>
           <w:rPr>
@@ -1734,7 +1953,7 @@
           <w:rPr>
             <w:webHidden/>
           </w:rPr>
-          <w:t>26</w:t>
+          <w:t>27</w:t>
         </w:r>
         <w:r>
           <w:rPr>
@@ -1818,7 +2037,7 @@
         </w:rPr>
         <w:fldChar w:fldCharType="separate"/>
       </w:r>
-      <w:hyperlink w:anchor="_Toc9781609" w:history="1">
+      <w:hyperlink w:anchor="_Toc9934081" w:history="1">
         <w:r>
           <w:rPr>
             <w:rStyle w:val="Hiperveza"/>
@@ -1845,7 +2064,7 @@
             <w:noProof/>
             <w:webHidden/>
           </w:rPr>
-          <w:instrText xml:space="preserve"> PAGEREF _Toc9781609 \h </w:instrText>
+          <w:instrText xml:space="preserve"> PAGEREF _Toc9934081 \h </w:instrText>
         </w:r>
         <w:r>
           <w:rPr>
@@ -1889,7 +2108,7 @@
           <w:szCs w:val="22"/>
         </w:rPr>
       </w:pPr>
-      <w:hyperlink w:anchor="_Toc9781610" w:history="1">
+      <w:hyperlink w:anchor="_Toc9934082" w:history="1">
         <w:r>
           <w:rPr>
             <w:rStyle w:val="Hiperveza"/>
@@ -1916,7 +2135,7 @@
             <w:noProof/>
             <w:webHidden/>
           </w:rPr>
-          <w:instrText xml:space="preserve"> PAGEREF _Toc9781610 \h </w:instrText>
+          <w:instrText xml:space="preserve"> PAGEREF _Toc9934082 \h </w:instrText>
         </w:r>
         <w:r>
           <w:rPr>
@@ -1960,7 +2179,7 @@
           <w:szCs w:val="22"/>
         </w:rPr>
       </w:pPr>
-      <w:hyperlink w:anchor="_Toc9781611" w:history="1">
+      <w:hyperlink w:anchor="_Toc9934083" w:history="1">
         <w:r>
           <w:rPr>
             <w:rStyle w:val="Hiperveza"/>
@@ -1987,7 +2206,7 @@
             <w:noProof/>
             <w:webHidden/>
           </w:rPr>
-          <w:instrText xml:space="preserve"> PAGEREF _Toc9781611 \h </w:instrText>
+          <w:instrText xml:space="preserve"> PAGEREF _Toc9934083 \h </w:instrText>
         </w:r>
         <w:r>
           <w:rPr>
@@ -2031,13 +2250,13 @@
           <w:szCs w:val="22"/>
         </w:rPr>
       </w:pPr>
-      <w:hyperlink w:anchor="_Toc9781612" w:history="1">
+      <w:hyperlink w:anchor="_Toc9934084" w:history="1">
         <w:r>
           <w:rPr>
             <w:rStyle w:val="Hiperveza"/>
             <w:noProof/>
           </w:rPr>
-          <w:t>Slika 4. Grafički prikaz učenja prijenosom značajki napravljen temeljem [18]</w:t>
+          <w:t>Slika 4. Grafički prikaz osnovnog rezidualnog bloka (desno) i implementacije rezidualnog bloka unutar PyTorch radnog okvira napravljenog temeljem [9], [14] i [18]</w:t>
         </w:r>
         <w:r>
           <w:rPr>
@@ -2058,7 +2277,7 @@
             <w:noProof/>
             <w:webHidden/>
           </w:rPr>
-          <w:instrText xml:space="preserve"> PAGEREF _Toc9781612 \h </w:instrText>
+          <w:instrText xml:space="preserve"> PAGEREF _Toc9934084 \h </w:instrText>
         </w:r>
         <w:r>
           <w:rPr>
@@ -2079,6 +2298,77 @@
             <w:webHidden/>
           </w:rPr>
           <w:t>16</w:t>
+        </w:r>
+        <w:r>
+          <w:rPr>
+            <w:noProof/>
+            <w:webHidden/>
+          </w:rPr>
+          <w:fldChar w:fldCharType="end"/>
+        </w:r>
+      </w:hyperlink>
+    </w:p>
+    <w:p>
+      <w:pPr>
+        <w:pStyle w:val="Tablicaslika"/>
+        <w:tabs>
+          <w:tab w:val="right" w:leader="dot" w:pos="8210"/>
+        </w:tabs>
+        <w:rPr>
+          <w:rFonts w:asciiTheme="minorHAnsi" w:eastAsiaTheme="minorEastAsia" w:hAnsiTheme="minorHAnsi" w:cstheme="minorBidi"/>
+          <w:noProof/>
+          <w:sz w:val="22"/>
+          <w:szCs w:val="22"/>
+        </w:rPr>
+      </w:pPr>
+      <w:hyperlink w:anchor="_Toc9934085" w:history="1">
+        <w:r>
+          <w:rPr>
+            <w:rStyle w:val="Hiperveza"/>
+            <w:noProof/>
+          </w:rPr>
+          <w:t>Slika 5. Grafički prikaz učenja prijenosom značajki napravljen temeljem [18]</w:t>
+        </w:r>
+        <w:r>
+          <w:rPr>
+            <w:noProof/>
+            <w:webHidden/>
+          </w:rPr>
+          <w:tab/>
+        </w:r>
+        <w:r>
+          <w:rPr>
+            <w:noProof/>
+            <w:webHidden/>
+          </w:rPr>
+          <w:fldChar w:fldCharType="begin"/>
+        </w:r>
+        <w:r>
+          <w:rPr>
+            <w:noProof/>
+            <w:webHidden/>
+          </w:rPr>
+          <w:instrText xml:space="preserve"> PAGEREF _Toc9934085 \h </w:instrText>
+        </w:r>
+        <w:r>
+          <w:rPr>
+            <w:noProof/>
+            <w:webHidden/>
+          </w:rPr>
+        </w:r>
+        <w:r>
+          <w:rPr>
+            <w:noProof/>
+            <w:webHidden/>
+          </w:rPr>
+          <w:fldChar w:fldCharType="separate"/>
+        </w:r>
+        <w:r>
+          <w:rPr>
+            <w:noProof/>
+            <w:webHidden/>
+          </w:rPr>
+          <w:t>17</w:t>
         </w:r>
         <w:r>
           <w:rPr>
@@ -2135,7 +2425,7 @@
       <w:bookmarkStart w:id="0" w:name="_Toc73793693"/>
       <w:bookmarkStart w:id="1" w:name="_Toc73794263"/>
       <w:bookmarkStart w:id="2" w:name="_Toc113812202"/>
-      <w:bookmarkStart w:id="3" w:name="_Toc9781589"/>
+      <w:bookmarkStart w:id="3" w:name="_Toc9934058"/>
       <w:r>
         <w:lastRenderedPageBreak/>
         <w:t>Uvod</w:t>
@@ -2354,7 +2644,7 @@
       <w:pPr>
         <w:pStyle w:val="Naslov1"/>
       </w:pPr>
-      <w:bookmarkStart w:id="4" w:name="_Toc9781590"/>
+      <w:bookmarkStart w:id="4" w:name="_Toc9934059"/>
       <w:r>
         <w:lastRenderedPageBreak/>
         <w:t>Pregled</w:t>
@@ -3018,7 +3308,7 @@
       <w:pPr>
         <w:pStyle w:val="Naslov1"/>
       </w:pPr>
-      <w:bookmarkStart w:id="5" w:name="_Toc9781591"/>
+      <w:bookmarkStart w:id="5" w:name="_Toc9934060"/>
       <w:r>
         <w:lastRenderedPageBreak/>
         <w:t>Klasifikacija histopatoloških slika limfnih čvorova</w:t>
@@ -3077,7 +3367,7 @@
       <w:pPr>
         <w:pStyle w:val="Naslov2"/>
       </w:pPr>
-      <w:bookmarkStart w:id="6" w:name="_Toc9781592"/>
+      <w:bookmarkStart w:id="6" w:name="_Toc9934061"/>
       <w:r>
         <w:t>Klasifikacija slika</w:t>
       </w:r>
@@ -3636,7 +3926,7 @@
       <w:pPr>
         <w:pStyle w:val="Naslov2"/>
       </w:pPr>
-      <w:bookmarkStart w:id="7" w:name="_Toc9781593"/>
+      <w:bookmarkStart w:id="7" w:name="_Toc9934062"/>
       <w:r>
         <w:t>Skup podataka</w:t>
       </w:r>
@@ -3912,7 +4202,7 @@
         <w:pStyle w:val="Opisslike"/>
         <w:spacing w:line="360" w:lineRule="auto"/>
       </w:pPr>
-      <w:bookmarkStart w:id="8" w:name="_Toc9781609"/>
+      <w:bookmarkStart w:id="8" w:name="_Toc9934081"/>
       <w:r>
         <w:t xml:space="preserve">Slika </w:t>
       </w:r>
@@ -4296,7 +4586,7 @@
           <w:noProof/>
         </w:rPr>
       </w:pPr>
-      <w:bookmarkStart w:id="9" w:name="_Toc9781610"/>
+      <w:bookmarkStart w:id="9" w:name="_Toc9934082"/>
       <w:r>
         <w:t xml:space="preserve">Slika </w:t>
       </w:r>
@@ -4417,7 +4707,7 @@
       <w:pPr>
         <w:pStyle w:val="Opisslike"/>
       </w:pPr>
-      <w:bookmarkStart w:id="10" w:name="_Toc9781611"/>
+      <w:bookmarkStart w:id="10" w:name="_Toc9934083"/>
       <w:r>
         <w:t xml:space="preserve">Slika </w:t>
       </w:r>
@@ -4511,7 +4801,7 @@
       <w:pPr>
         <w:pStyle w:val="Naslov2"/>
       </w:pPr>
-      <w:bookmarkStart w:id="11" w:name="_Toc9781594"/>
+      <w:bookmarkStart w:id="11" w:name="_Toc9934063"/>
       <w:r>
         <w:t>Odabir pristupa rješavanja problema klasifikacije</w:t>
       </w:r>
@@ -4519,7 +4809,208 @@
     </w:p>
     <w:p>
       <w:r>
-        <w:t>Što su ljudi koristili, duboko učenje se sve više koristi, motivacija iza dubokog učenja</w:t>
+        <w:t xml:space="preserve">U okviru poglavlja </w:t>
+      </w:r>
+      <w:r>
+        <w:t>2 predstavljeni su primjeri pristupa analize medicinskih slika.</w:t>
+      </w:r>
+    </w:p>
+    <w:p/>
+    <w:p>
+      <w:pPr>
+        <w:spacing w:line="360" w:lineRule="auto"/>
+        <w:jc w:val="both"/>
+      </w:pPr>
+      <w:r>
+        <w:t>Duboko učenje je grana strojnog učenja temeljena na razvoju višeslojnih neuronskih mreža koje omogućavaju izdvajanje značajki na visokom stupnju apstrakcije iz ulaznih podataka [3]. Algoritmi dubokog učenja, posebice konvolucijske neuronske mreže, su u zadnjih nekoliko godina postale najčešća metoda u analizi medicinskih slika [4].</w:t>
+      </w:r>
+    </w:p>
+    <w:p>
+      <w:pPr>
+        <w:spacing w:line="360" w:lineRule="auto"/>
+        <w:jc w:val="both"/>
+      </w:pPr>
+      <w:r>
+        <w:t xml:space="preserve">Prednosti konvolucijskih modela za razliku od potpuno povezanih neuronskih mreža i nekih drugih modela strojnog učenja poput SVM-a (engl. </w:t>
+      </w:r>
+      <w:r>
+        <w:rPr>
+          <w:i/>
+          <w:lang w:val="en-US"/>
+        </w:rPr>
+        <w:t>support vector machine</w:t>
+      </w:r>
+      <w:r>
+        <w:t xml:space="preserve">) je taj što oni uzimaju u obzir raspored slikovnih elemenata i njihovo susjedstvo. Duboki konvolucijski modeli su zbog toga izrazito pogodni za podatke s hijerarhijskom strukturom. Na primjeru prepoznavanja čovjeka na slici prvo možemo prepoznati rubove, pa vidjeti koji rubovi tvore nos, oči, rub lica zatim lice te u konačnici možemo klasificirati lice u određenu klasu. Pretpostavka </w:t>
+      </w:r>
+      <w:r>
+        <w:t>hijerarhijske strukture podataka pokazala se kao dobra pretpostavka na problemima računalnog vida [18].</w:t>
+      </w:r>
+    </w:p>
+    <w:p>
+      <w:pPr>
+        <w:spacing w:line="360" w:lineRule="auto"/>
+        <w:jc w:val="both"/>
+      </w:pPr>
+      <w:r>
+        <w:t xml:space="preserve">Modeli dubokog učenja pokazali su se odličnim izborom za analizu slika na natjecanjima kao što je ImageNet, </w:t>
+      </w:r>
+      <w:proofErr w:type="spellStart"/>
+      <w:r>
+        <w:t>PascalVoc</w:t>
+      </w:r>
+      <w:proofErr w:type="spellEnd"/>
+      <w:r>
+        <w:t xml:space="preserve"> te u analizi medicinskih slika na natjecanjima Camelyon16, Camelyon17, </w:t>
+      </w:r>
+      <w:proofErr w:type="spellStart"/>
+      <w:r>
+        <w:t>BraTS</w:t>
+      </w:r>
+      <w:proofErr w:type="spellEnd"/>
+      <w:r>
+        <w:t xml:space="preserve">, </w:t>
+      </w:r>
+      <w:proofErr w:type="spellStart"/>
+      <w:r>
+        <w:t>BrakeHis</w:t>
+      </w:r>
+      <w:proofErr w:type="spellEnd"/>
+      <w:r>
+        <w:t xml:space="preserve">. Osim uspješnosti koje su duboki modeli pokazali imaju i prednost što su omogućili automatsko oblikovanje značajki. Zbog toga više nije potrebno veliko domensko znanje specifičnog područja kako bi se mogao razviti </w:t>
+      </w:r>
+      <w:proofErr w:type="spellStart"/>
+      <w:r>
+        <w:t>prediktivni</w:t>
+      </w:r>
+      <w:proofErr w:type="spellEnd"/>
+      <w:r>
+        <w:t xml:space="preserve"> model.</w:t>
+      </w:r>
+    </w:p>
+    <w:p>
+      <w:pPr>
+        <w:spacing w:line="360" w:lineRule="auto"/>
+        <w:jc w:val="both"/>
+        <w:rPr>
+          <w:color w:val="FF0000"/>
+        </w:rPr>
+      </w:pPr>
+      <w:r>
+        <w:t xml:space="preserve">Međutim bitno je i istaknuti neka od ograničenja koje duboki modeli imaju s naglaskom na analizu medicinskih slika. Prvi problem je što je za učenje dubokih modela potrebna velika količina podataka. Specifičnost prikupljanja medicinskih skupova podataka je da je potrebno da se dobije pristanak pacijenata za sudjelovanje u istraživanje te je potrebno </w:t>
+      </w:r>
+      <w:proofErr w:type="spellStart"/>
+      <w:r>
+        <w:t>anonimizirati</w:t>
+      </w:r>
+      <w:proofErr w:type="spellEnd"/>
+      <w:r>
+        <w:t xml:space="preserve"> podatke kako se ne bi na temelju nalaza mogao odrediti identitet pacijenta. Takvi problemi ujedno ograničavaju i javnu dostupnost medicinskih podataka. Kako je većina primjene dubokih modela nadzirano učenje uz podatke je </w:t>
+      </w:r>
+      <w:r>
+        <w:lastRenderedPageBreak/>
+        <w:t xml:space="preserve">potrebno imati i oznake podataka. Zbog navedenog ističe se potreba za označavanjem velikog broja kompleksnih podatka za čije je označavanje potrebno stručno znanje eksperata. Drugi problem je </w:t>
+      </w:r>
+      <w:proofErr w:type="spellStart"/>
+      <w:r>
+        <w:t>interpretabilnost</w:t>
+      </w:r>
+      <w:proofErr w:type="spellEnd"/>
+      <w:r>
+        <w:t xml:space="preserve"> dubokih modela koja je značajno manja u odnosu na ručno modelirane značajke. Zbog toga se danas sve više istražuju različiti načini kako omogućiti </w:t>
+      </w:r>
+      <w:proofErr w:type="spellStart"/>
+      <w:r>
+        <w:t>interpretabilnost</w:t>
+      </w:r>
+      <w:proofErr w:type="spellEnd"/>
+      <w:r>
+        <w:t xml:space="preserve"> dubokih modela. U istraživanju </w:t>
+      </w:r>
+      <w:proofErr w:type="spellStart"/>
+      <w:r>
+        <w:t>interpretabilnosti</w:t>
+      </w:r>
+      <w:proofErr w:type="spellEnd"/>
+      <w:r>
+        <w:t xml:space="preserve"> dubokih modela ističu se dva pravca, lokalna i globalna </w:t>
+      </w:r>
+      <w:proofErr w:type="spellStart"/>
+      <w:r>
+        <w:t>interpretabilnost</w:t>
+      </w:r>
+      <w:proofErr w:type="spellEnd"/>
+      <w:r>
+        <w:t xml:space="preserve">. Cilj metoda lokalne </w:t>
+      </w:r>
+      <w:proofErr w:type="spellStart"/>
+      <w:r>
+        <w:t>interpretabilnosti</w:t>
+      </w:r>
+      <w:proofErr w:type="spellEnd"/>
+      <w:r>
+        <w:t xml:space="preserve"> je objasniti kako je model došao do predikcije za jedan konkretan ulazni primjer, </w:t>
+      </w:r>
+      <w:r>
+        <w:rPr>
+          <w:color w:val="FF0000"/>
+        </w:rPr>
+        <w:t xml:space="preserve">dok je cilj metoda globalne </w:t>
+      </w:r>
+      <w:proofErr w:type="spellStart"/>
+      <w:r>
+        <w:rPr>
+          <w:color w:val="FF0000"/>
+        </w:rPr>
+        <w:t>interp</w:t>
+      </w:r>
+      <w:r>
+        <w:rPr>
+          <w:color w:val="FF0000"/>
+        </w:rPr>
+        <w:t>r</w:t>
+      </w:r>
+      <w:r>
+        <w:rPr>
+          <w:color w:val="FF0000"/>
+        </w:rPr>
+        <w:t>etabilnosti</w:t>
+      </w:r>
+      <w:proofErr w:type="spellEnd"/>
+      <w:r>
+        <w:rPr>
+          <w:color w:val="FF0000"/>
+        </w:rPr>
+        <w:t xml:space="preserve"> </w:t>
+      </w:r>
+    </w:p>
+    <w:p>
+      <w:pPr>
+        <w:spacing w:line="360" w:lineRule="auto"/>
+        <w:jc w:val="both"/>
+        <w:rPr>
+          <w:color w:val="FF0000"/>
+        </w:rPr>
+      </w:pPr>
+      <w:r>
+        <w:rPr>
+          <w:color w:val="FF0000"/>
+        </w:rPr>
+        <w:t xml:space="preserve">Treći problem je pronalaženje optimalnih </w:t>
+      </w:r>
+      <w:proofErr w:type="spellStart"/>
+      <w:r>
+        <w:rPr>
+          <w:color w:val="FF0000"/>
+        </w:rPr>
+        <w:t>hiperparametara</w:t>
+      </w:r>
+      <w:proofErr w:type="spellEnd"/>
+      <w:r>
+        <w:rPr>
+          <w:color w:val="FF0000"/>
+        </w:rPr>
+        <w:t xml:space="preserve">. </w:t>
       </w:r>
     </w:p>
     <w:p>
@@ -4531,7 +5022,7 @@
       <w:pPr>
         <w:pStyle w:val="Naslov1"/>
       </w:pPr>
-      <w:bookmarkStart w:id="12" w:name="_Toc9781595"/>
+      <w:bookmarkStart w:id="12" w:name="_Toc9934064"/>
       <w:r>
         <w:lastRenderedPageBreak/>
         <w:t>Duboko učenje u analizi histopatoloških slika</w:t>
@@ -4544,25 +5035,22 @@
         <w:jc w:val="both"/>
       </w:pPr>
       <w:r>
-        <w:t xml:space="preserve">Duboko učenje je grana strojnog učenja temeljena na razvoju višeslojnih neuronskih mreža koje omogućavaju izdvajanje značajki </w:t>
-      </w:r>
-      <w:r>
-        <w:t xml:space="preserve">na visokom stupnju apstrakcije </w:t>
-      </w:r>
-      <w:r>
-        <w:t>iz ulaznih po</w:t>
-      </w:r>
-      <w:r>
-        <w:t>d</w:t>
-      </w:r>
-      <w:r>
-        <w:t>ataka</w:t>
-      </w:r>
-      <w:r>
-        <w:t xml:space="preserve"> [3]. Algoritmi dubokog učenja, posebice konvolucijske neuronske mreže, su u zadnjih nekoliko godina postale najčešća metoda u analizi medicinskih slika</w:t>
-      </w:r>
-      <w:r>
-        <w:t xml:space="preserve"> [4]</w:t>
+        <w:t xml:space="preserve">U okviru ovog poglavlja opisane su prednosti i </w:t>
+      </w:r>
+      <w:r>
+        <w:t>ograničenja</w:t>
+      </w:r>
+      <w:r>
+        <w:t xml:space="preserve"> dubokih modela prilikom primjene u analizi histopatološkim slikama. Opisani su korištene arhitekture dubokih modela (poglavlje 4.1.), učenje modela korištenjem metode prijenosa značajki</w:t>
+      </w:r>
+      <w:r>
+        <w:t xml:space="preserve"> (poglavlje 4.2)</w:t>
+      </w:r>
+      <w:r>
+        <w:t xml:space="preserve"> te metode proširivanja skupa podataka kako bi se poboljšala generalizacijska sposobnost modela</w:t>
+      </w:r>
+      <w:r>
+        <w:t xml:space="preserve"> (poglavlje 4.3)</w:t>
       </w:r>
       <w:r>
         <w:t>.</w:t>
@@ -4570,266 +5058,9 @@
     </w:p>
     <w:p>
       <w:pPr>
-        <w:spacing w:line="360" w:lineRule="auto"/>
-        <w:jc w:val="both"/>
-      </w:pPr>
-      <w:r>
-        <w:t xml:space="preserve">Prednosti konvolucijskih modela </w:t>
-      </w:r>
-      <w:r>
-        <w:t xml:space="preserve">za razliku od potpuno povezanih neuronskih mreža i nekih drugih modela strojnog učenja poput SVM-a (engl. </w:t>
-      </w:r>
-      <w:r>
-        <w:rPr>
-          <w:i/>
-          <w:lang w:val="en-US"/>
-        </w:rPr>
-        <w:t>support vector machine</w:t>
-      </w:r>
-      <w:r>
-        <w:t xml:space="preserve">) je taj što oni uzimaju u obzir raspored slikovnih elemenata i njihovo susjedstvo. Duboki konvolucijski modeli su zbog toga </w:t>
-      </w:r>
-      <w:r>
-        <w:t>izrazito</w:t>
-      </w:r>
-      <w:r>
-        <w:t xml:space="preserve"> pogodni za podatke s hijerarhijskom strukturom. Na primjeru prepoznavanja čovjeka na slici prvo možemo prepoznati rubove, pa vidjeti koji rubovi tvore nos, oči, rub lica zatim lice te u konačnici možemo klasificirati lice u određenu klasu. Pretpostavka </w:t>
-      </w:r>
-      <w:r>
-        <w:t>hijerarhijske strukture podataka pokazala se kao dobra pretpostavka na problemima računalnog vida [</w:t>
-      </w:r>
-      <w:r>
-        <w:t>18</w:t>
-      </w:r>
-      <w:r>
-        <w:t>].</w:t>
-      </w:r>
-    </w:p>
-    <w:p>
-      <w:pPr>
-        <w:spacing w:line="360" w:lineRule="auto"/>
-        <w:jc w:val="both"/>
-      </w:pPr>
-      <w:r>
-        <w:t xml:space="preserve">Modeli dubokog učenja pokazali su se odličnim izborom za analizu slika na natjecanjima kao što je ImageNet, </w:t>
-      </w:r>
-      <w:proofErr w:type="spellStart"/>
-      <w:r>
-        <w:t>PascalVoc</w:t>
-      </w:r>
-      <w:proofErr w:type="spellEnd"/>
-      <w:r>
-        <w:t xml:space="preserve"> te u analizi medicinskih slika na natjecanjima Camelyon16, Camelyon17, </w:t>
-      </w:r>
-      <w:proofErr w:type="spellStart"/>
-      <w:r>
-        <w:t>BraTS</w:t>
-      </w:r>
-      <w:proofErr w:type="spellEnd"/>
-      <w:r>
-        <w:t xml:space="preserve">, </w:t>
-      </w:r>
-      <w:proofErr w:type="spellStart"/>
-      <w:r>
-        <w:t>BrakeHis</w:t>
-      </w:r>
-      <w:proofErr w:type="spellEnd"/>
-      <w:r>
-        <w:t xml:space="preserve">. </w:t>
-      </w:r>
-      <w:r>
-        <w:t xml:space="preserve">Osim uspješnosti koje su duboki modeli pokazali imaju i prednost što su omogućili automatsko oblikovanje značajki. Zbog toga više nije potrebno veliko domensko znanje specifičnog područja kako bi se mogao razviti </w:t>
-      </w:r>
-      <w:proofErr w:type="spellStart"/>
-      <w:r>
-        <w:t>prediktivni</w:t>
-      </w:r>
-      <w:proofErr w:type="spellEnd"/>
-      <w:r>
-        <w:t xml:space="preserve"> model.</w:t>
-      </w:r>
-    </w:p>
-    <w:p>
-      <w:pPr>
-        <w:spacing w:line="360" w:lineRule="auto"/>
-        <w:jc w:val="both"/>
-        <w:rPr>
-          <w:color w:val="FF0000"/>
-        </w:rPr>
-      </w:pPr>
-      <w:r>
-        <w:t>Međutim bitno je i istaknuti neka od ograničenja koje duboki modeli imaju</w:t>
-      </w:r>
-      <w:r>
-        <w:t xml:space="preserve"> s naglaskom na analizu medicinskih slika</w:t>
-      </w:r>
-      <w:r>
-        <w:t xml:space="preserve">. </w:t>
-      </w:r>
-      <w:r>
-        <w:t>Prvi problem je što je za učenje dubokih modela potrebna velika količina podataka</w:t>
-      </w:r>
-      <w:r>
-        <w:t xml:space="preserve">. Specifičnost prikupljanja medicinskih skupova podataka je da je potrebno da se dobije pristanak pacijenata za sudjelovanje u istraživanje te je potrebno </w:t>
-      </w:r>
-      <w:proofErr w:type="spellStart"/>
-      <w:r>
-        <w:t>anonimizirati</w:t>
-      </w:r>
-      <w:proofErr w:type="spellEnd"/>
-      <w:r>
-        <w:t xml:space="preserve"> podatke kako se ne bi na temelju nalaza mogao odrediti identitet pacijenta. Takvi problemi ujedno ograničavaju i javnu dostupnost medicinskih podataka. Kako je većina primjene dubokih modela nadzirano učenje uz podatke je potrebno imati i oznake podataka. Zbog navedenog ističe se potreba za </w:t>
-      </w:r>
-      <w:r>
-        <w:t>označavanjem</w:t>
-      </w:r>
-      <w:r>
-        <w:t xml:space="preserve"> velikog broja kompleksnih podatka za čije je </w:t>
-      </w:r>
-      <w:r>
-        <w:t>označavanje</w:t>
-      </w:r>
-      <w:r>
-        <w:t xml:space="preserve"> potrebno stručno znanje eksperata. Drugi problem je </w:t>
-      </w:r>
-      <w:proofErr w:type="spellStart"/>
-      <w:r>
-        <w:t>interpretabilnost</w:t>
-      </w:r>
-      <w:proofErr w:type="spellEnd"/>
-      <w:r>
-        <w:t xml:space="preserve"> dubokih modela koja je značajno manja u odnosu na ručno modelirane značajke. Zbog toga se danas sve više istražuju različiti načini kako omogućiti </w:t>
-      </w:r>
-      <w:proofErr w:type="spellStart"/>
-      <w:r>
-        <w:t>interpretabilnost</w:t>
-      </w:r>
-      <w:proofErr w:type="spellEnd"/>
-      <w:r>
-        <w:t xml:space="preserve"> dubokih modela. U istraživanju </w:t>
-      </w:r>
-      <w:proofErr w:type="spellStart"/>
-      <w:r>
-        <w:lastRenderedPageBreak/>
-        <w:t>interpretabilnosti</w:t>
-      </w:r>
-      <w:proofErr w:type="spellEnd"/>
-      <w:r>
-        <w:t xml:space="preserve"> dubokih modela ističu se dva pravca, lokalna i globalna </w:t>
-      </w:r>
-      <w:proofErr w:type="spellStart"/>
-      <w:r>
-        <w:t>interpretabilnost</w:t>
-      </w:r>
-      <w:proofErr w:type="spellEnd"/>
-      <w:r>
-        <w:t xml:space="preserve">. Cilj </w:t>
-      </w:r>
-      <w:r>
-        <w:t xml:space="preserve">metoda lokalne </w:t>
-      </w:r>
-      <w:proofErr w:type="spellStart"/>
-      <w:r>
-        <w:t>interpretabilnosti</w:t>
-      </w:r>
-      <w:proofErr w:type="spellEnd"/>
-      <w:r>
-        <w:t xml:space="preserve"> je objasniti kako je model došao do predikcije za jedan konkretan ulazni primjer, </w:t>
-      </w:r>
-      <w:r>
-        <w:rPr>
-          <w:color w:val="FF0000"/>
-        </w:rPr>
-        <w:t xml:space="preserve">dok je cilj metoda globalne </w:t>
-      </w:r>
-      <w:proofErr w:type="spellStart"/>
-      <w:r>
-        <w:rPr>
-          <w:color w:val="FF0000"/>
-        </w:rPr>
-        <w:t>interp</w:t>
-      </w:r>
-      <w:r>
-        <w:rPr>
-          <w:color w:val="FF0000"/>
-        </w:rPr>
-        <w:t>r</w:t>
-      </w:r>
-      <w:r>
-        <w:rPr>
-          <w:color w:val="FF0000"/>
-        </w:rPr>
-        <w:t>etabilnosti</w:t>
-      </w:r>
-      <w:proofErr w:type="spellEnd"/>
-      <w:r>
-        <w:rPr>
-          <w:color w:val="FF0000"/>
-        </w:rPr>
-        <w:t xml:space="preserve"> </w:t>
-      </w:r>
-    </w:p>
-    <w:p>
-      <w:pPr>
-        <w:spacing w:line="360" w:lineRule="auto"/>
-        <w:jc w:val="both"/>
-        <w:rPr>
-          <w:color w:val="FF0000"/>
-        </w:rPr>
-      </w:pPr>
-      <w:r>
-        <w:rPr>
-          <w:color w:val="FF0000"/>
-        </w:rPr>
-        <w:t xml:space="preserve">Treći problem je pronalaženje optimalnih </w:t>
-      </w:r>
-      <w:proofErr w:type="spellStart"/>
-      <w:r>
-        <w:rPr>
-          <w:color w:val="FF0000"/>
-        </w:rPr>
-        <w:t>hiperparametara</w:t>
-      </w:r>
-      <w:proofErr w:type="spellEnd"/>
-      <w:r>
-        <w:rPr>
-          <w:color w:val="FF0000"/>
-        </w:rPr>
-        <w:t xml:space="preserve">. </w:t>
-      </w:r>
-    </w:p>
-    <w:p>
-      <w:pPr>
-        <w:spacing w:line="360" w:lineRule="auto"/>
-        <w:jc w:val="both"/>
-      </w:pPr>
-      <w:r>
-        <w:t xml:space="preserve">U okviru ovog poglavlja opisane su prednosti i </w:t>
-      </w:r>
-      <w:r>
-        <w:t>ograničenja</w:t>
-      </w:r>
-      <w:r>
-        <w:t xml:space="preserve"> dubokih modela prilikom primjene u analizi histopatološkim slikama. Opisani su korištene arhitekture dubokih modela (poglavlje 4.1.), učenje modela korištenjem metode prijenosa značajki</w:t>
-      </w:r>
-      <w:r>
-        <w:t xml:space="preserve"> (poglavlje 4.2)</w:t>
-      </w:r>
-      <w:r>
-        <w:t xml:space="preserve"> te metode proširivanja skupa podataka kako bi se poboljšala generalizacijska sposobnost modela</w:t>
-      </w:r>
-      <w:r>
-        <w:t xml:space="preserve"> (poglavlje 4.3)</w:t>
-      </w:r>
-      <w:r>
-        <w:t>.</w:t>
-      </w:r>
-    </w:p>
-    <w:p>
-      <w:pPr>
         <w:pStyle w:val="Naslov2"/>
       </w:pPr>
-      <w:bookmarkStart w:id="13" w:name="_Toc9781596"/>
+      <w:bookmarkStart w:id="13" w:name="_Toc9934065"/>
       <w:r>
         <w:t>Korišteni modeli</w:t>
       </w:r>
@@ -4946,7 +5177,10 @@
           </w:tcPr>
           <w:p>
             <w:r>
-              <w:t>10</w:t>
+              <w:t>1</w:t>
+            </w:r>
+            <w:r>
+              <w:t>8</w:t>
             </w:r>
           </w:p>
         </w:tc>
@@ -4957,11 +5191,12 @@
             <w:tcW w:w="1696" w:type="dxa"/>
           </w:tcPr>
           <w:p>
-            <w:proofErr w:type="spellStart"/>
             <w:r>
               <w:t>DenseNet</w:t>
             </w:r>
-            <w:proofErr w:type="spellEnd"/>
+            <w:r>
+              <w:t>121</w:t>
+            </w:r>
           </w:p>
         </w:tc>
         <w:tc>
@@ -4982,7 +5217,7 @@
       <w:pPr>
         <w:pStyle w:val="Naslov3"/>
       </w:pPr>
-      <w:bookmarkStart w:id="14" w:name="_Toc9781597"/>
+      <w:bookmarkStart w:id="14" w:name="_Toc9934066"/>
       <w:r>
         <w:t>AlexNet</w:t>
       </w:r>
@@ -5318,7 +5553,6 @@
         <w:jc w:val="both"/>
       </w:pPr>
       <w:r>
-        <w:lastRenderedPageBreak/>
         <w:t xml:space="preserve">To je različito od dotadašnjih modela konvolucijskih neuronskih mreža koje su uglavnom koristile </w:t>
       </w:r>
       <m:oMath>
@@ -5468,7 +5702,7 @@
         </m:sSup>
       </m:oMath>
       <w:r>
-        <w:t xml:space="preserve"> kao aktivacijske funkcije. </w:t>
+        <w:t xml:space="preserve"> kao aktivacijske funkcije.</w:t>
       </w:r>
     </w:p>
     <w:p>
@@ -5477,6 +5711,7 @@
         <w:jc w:val="both"/>
       </w:pPr>
       <w:r>
+        <w:lastRenderedPageBreak/>
         <w:t xml:space="preserve">Model je različit od dotadašnjih modela i zbog veće dubine u usporedbi s primjerice LeNet5 modelom koji je korišten 90-tih godina 20. stoljeća na MNIST skupu podataka koji je imao 5 slojeva, </w:t>
       </w:r>
       <w:r>
@@ -5529,14 +5764,14 @@
         <w:t>mijenjanje</w:t>
       </w:r>
       <w:r>
-        <w:t xml:space="preserve"> intenziteta boja na slikama. </w:t>
+        <w:t xml:space="preserve"> intenziteta boja na slikama.</w:t>
       </w:r>
     </w:p>
     <w:p>
       <w:pPr>
         <w:pStyle w:val="Naslov3"/>
       </w:pPr>
-      <w:bookmarkStart w:id="15" w:name="_Toc9781598"/>
+      <w:bookmarkStart w:id="15" w:name="_Toc9934067"/>
       <w:proofErr w:type="spellStart"/>
       <w:r>
         <w:t>Res</w:t>
@@ -5563,6 +5798,10 @@
       </w:r>
       <w:proofErr w:type="spellStart"/>
       <w:r>
+        <w:rPr>
+          <w:i/>
+          <w:lang w:val="en-US"/>
+        </w:rPr>
         <w:t>ResNet</w:t>
       </w:r>
       <w:proofErr w:type="spellEnd"/>
@@ -5965,17 +6204,112 @@
         <w:jc w:val="both"/>
       </w:pPr>
       <w:r>
-        <w:t>Rezidualni blok je grafički prikazan na slici X.</w:t>
-      </w:r>
-    </w:p>
-    <w:p>
-      <w:pPr>
+        <w:t xml:space="preserve">Rezidualni blok </w:t>
+      </w:r>
+      <w:r>
+        <w:t xml:space="preserve">kakav su autori predložili te implementacija unutar </w:t>
+      </w:r>
+      <w:r>
+        <w:rPr>
+          <w:i/>
+        </w:rPr>
+        <w:t>PyTorch</w:t>
+      </w:r>
+      <w:r>
+        <w:t xml:space="preserve"> radnog okvira </w:t>
+      </w:r>
+      <w:r>
+        <w:t xml:space="preserve">[14] </w:t>
+      </w:r>
+      <w:r>
+        <w:t>su</w:t>
+      </w:r>
+      <w:r>
+        <w:t xml:space="preserve"> grafički prikazan</w:t>
+      </w:r>
+      <w:r>
+        <w:t>i</w:t>
+      </w:r>
+      <w:r>
+        <w:t xml:space="preserve"> na slici X.</w:t>
+      </w:r>
+    </w:p>
+    <w:p>
+      <w:pPr>
+        <w:keepNext/>
         <w:spacing w:line="360" w:lineRule="auto"/>
         <w:jc w:val="center"/>
       </w:pPr>
       <w:r>
+        <w:rPr>
+          <w:noProof/>
+        </w:rPr>
         <w:lastRenderedPageBreak/>
-        <w:t>SLIKA rezidualnog bloka</w:t>
+        <w:drawing>
+          <wp:inline distT="0" distB="0" distL="0" distR="0">
+            <wp:extent cx="4807269" cy="3781425"/>
+            <wp:effectExtent l="0" t="0" r="0" b="0"/>
+            <wp:docPr id="5" name="Slika 5"/>
+            <wp:cNvGraphicFramePr>
+              <a:graphicFrameLocks xmlns:a="http://schemas.openxmlformats.org/drawingml/2006/main" noChangeAspect="1"/>
+            </wp:cNvGraphicFramePr>
+            <a:graphic xmlns:a="http://schemas.openxmlformats.org/drawingml/2006/main">
+              <a:graphicData uri="http://schemas.openxmlformats.org/drawingml/2006/picture">
+                <pic:pic xmlns:pic="http://schemas.openxmlformats.org/drawingml/2006/picture">
+                  <pic:nvPicPr>
+                    <pic:cNvPr id="5" name="resnet.png"/>
+                    <pic:cNvPicPr/>
+                  </pic:nvPicPr>
+                  <pic:blipFill>
+                    <a:blip r:embed="rId13" cstate="print">
+                      <a:extLst>
+                        <a:ext uri="{28A0092B-C50C-407E-A947-70E740481C1C}">
+                          <a14:useLocalDpi xmlns:a14="http://schemas.microsoft.com/office/drawing/2010/main" val="0"/>
+                        </a:ext>
+                      </a:extLst>
+                    </a:blip>
+                    <a:stretch>
+                      <a:fillRect/>
+                    </a:stretch>
+                  </pic:blipFill>
+                  <pic:spPr>
+                    <a:xfrm>
+                      <a:off x="0" y="0"/>
+                      <a:ext cx="4910002" cy="3862235"/>
+                    </a:xfrm>
+                    <a:prstGeom prst="rect">
+                      <a:avLst/>
+                    </a:prstGeom>
+                  </pic:spPr>
+                </pic:pic>
+              </a:graphicData>
+            </a:graphic>
+          </wp:inline>
+        </w:drawing>
+      </w:r>
+    </w:p>
+    <w:p>
+      <w:pPr>
+        <w:pStyle w:val="Opisslike"/>
+      </w:pPr>
+      <w:bookmarkStart w:id="16" w:name="_Toc9934084"/>
+      <w:r>
+        <w:t xml:space="preserve">Slika </w:t>
+      </w:r>
+      <w:fldSimple w:instr=" SEQ Slika \* ARABIC ">
+        <w:r>
+          <w:rPr>
+            <w:noProof/>
+          </w:rPr>
+          <w:t>4</w:t>
+        </w:r>
+      </w:fldSimple>
+      <w:r>
+        <w:t>. Grafički prikaz osnovnog rezidualnog bloka (desno) i implementacije rezidualnog bloka unutar PyTorch radnog okvira napravljenog temeljem [9], [14] i [18]</w:t>
+      </w:r>
+      <w:bookmarkEnd w:id="16"/>
+      <w:r>
+        <w:t xml:space="preserve"> </w:t>
       </w:r>
     </w:p>
     <w:p>
@@ -5986,35 +6320,18 @@
       <w:r>
         <w:t>Ako između unutar rezidualnog bloka dolazi do promjene dimenzije potrebno je projicirati ulazne podatke u prostor koji odgovara dimenzijama izlaza.</w:t>
       </w:r>
-      <w:bookmarkStart w:id="16" w:name="_GoBack"/>
-      <w:bookmarkEnd w:id="16"/>
     </w:p>
     <w:p>
       <w:pPr>
         <w:spacing w:line="360" w:lineRule="auto"/>
         <w:jc w:val="both"/>
-        <w:rPr>
-          <w:color w:val="FF0000"/>
-        </w:rPr>
-      </w:pPr>
-      <w:r>
-        <w:rPr>
-          <w:color w:val="FF0000"/>
-        </w:rPr>
-        <w:t>Dodatni problem koji olakšavaju rezidualne funkcije su učenje preslikavanja ulaza na izlaz što se pokazalo znatno teže kod neuronskih mreža bez formulacije s rezidualnim funkcijama.</w:t>
-      </w:r>
-      <w:r>
-        <w:rPr>
-          <w:color w:val="FF0000"/>
-        </w:rPr>
-        <w:t xml:space="preserve"> </w:t>
-      </w:r>
+      </w:pPr>
     </w:p>
     <w:p>
       <w:pPr>
         <w:pStyle w:val="Naslov3"/>
       </w:pPr>
-      <w:bookmarkStart w:id="17" w:name="_Toc9781599"/>
+      <w:bookmarkStart w:id="17" w:name="_Toc9934068"/>
       <w:proofErr w:type="spellStart"/>
       <w:r>
         <w:t>DenseNet</w:t>
@@ -6022,11 +6339,12 @@
       <w:bookmarkEnd w:id="17"/>
       <w:proofErr w:type="spellEnd"/>
     </w:p>
+    <w:p/>
     <w:p>
       <w:pPr>
         <w:pStyle w:val="Naslov2"/>
       </w:pPr>
-      <w:bookmarkStart w:id="18" w:name="_Toc9781600"/>
+      <w:bookmarkStart w:id="18" w:name="_Toc9934069"/>
       <w:r>
         <w:t>Učenje prijenosom značajki</w:t>
       </w:r>
@@ -6041,7 +6359,11 @@
         <w:t xml:space="preserve">Modeli dubokog učenja su velikog kapaciteta zbog velikog broja parametara. Zbog </w:t>
       </w:r>
       <w:r>
-        <w:t xml:space="preserve">velikog kapaciteta modela potreban je i veliki skup primjera za učenje kako bi model mogao naučiti dobro generalizirati, odnosno kako bi se izbjegnula situacija u kojoj bi model zapamtio primjere iz skupa podataka za učenje. Jedan od mogućih pristupa je prikupljanje dodatnih podataka međutim to je često nemoguće zbog vremenskih i novčanih ograničenja. Drugi pristup je umjetno povećanje skupa podataka opisano u poglavlju 4.3. Metoda koja je opisana u ovom poglavlju zasniva se na prenošenju značajki (engl. </w:t>
+        <w:t xml:space="preserve">velikog kapaciteta modela potreban je i veliki skup primjera za učenje kako bi model mogao naučiti dobro generalizirati, odnosno kako bi se izbjegnula situacija u kojoj bi model zapamtio primjere iz skupa podataka za učenje. Jedan od mogućih pristupa je prikupljanje dodatnih podataka međutim to je često nemoguće zbog vremenskih i novčanih ograničenja. Drugi pristup je umjetno povećanje skupa podataka opisano u </w:t>
+      </w:r>
+      <w:r>
+        <w:lastRenderedPageBreak/>
+        <w:t xml:space="preserve">poglavlju 4.3. Metoda koja je opisana u ovom poglavlju zasniva se na prenošenju značajki (engl. </w:t>
       </w:r>
       <w:r>
         <w:rPr>
@@ -6069,11 +6391,7 @@
         <w:t>tako</w:t>
       </w:r>
       <w:r>
-        <w:t xml:space="preserve"> da učimo parametre samo zadnjeg sloja modela što se savjetuje u slučajevima kada je skup podataka u zadatku malen i sličan velikom skupu podataka na kojem se učio pomoćni model. Drugi način predlaže da se uči čitav model pri čemu je prijenos značajki inicijalizacija parametara koja se pokazuje boljom od nasumične inicijalizacije. Navedene mogućnosti su dvije krajnosti, no istraživači su pokušali i razne druge tehnike koje </w:t>
-      </w:r>
-      <w:r>
-        <w:lastRenderedPageBreak/>
-        <w:t>zainteresirani čitatelj može pronaći u [X].</w:t>
+        <w:t xml:space="preserve"> da učimo parametre samo zadnjeg sloja modela što se savjetuje u slučajevima kada je skup podataka u zadatku malen i sličan velikom skupu podataka na kojem se učio pomoćni model. Drugi način predlaže da se uči čitav model pri čemu je prijenos značajki inicijalizacija parametara koja se pokazuje boljom od nasumične inicijalizacije. Navedene mogućnosti su dvije krajnosti, no istraživači su pokušali i razne druge tehnike koje zainteresirani čitatelj može pronaći u [X].</w:t>
       </w:r>
       <w:r>
         <w:t xml:space="preserve"> Grafički prikaz učenja prijenosom značajki je pokazan na slici X koja je nastala na temelju [</w:t>
@@ -6111,7 +6429,7 @@
                     <pic:cNvPicPr/>
                   </pic:nvPicPr>
                   <pic:blipFill>
-                    <a:blip r:embed="rId13" cstate="print">
+                    <a:blip r:embed="rId14" cstate="print">
                       <a:extLst>
                         <a:ext uri="{28A0092B-C50C-407E-A947-70E740481C1C}">
                           <a14:useLocalDpi xmlns:a14="http://schemas.microsoft.com/office/drawing/2010/main" val="0"/>
@@ -6142,7 +6460,7 @@
       <w:pPr>
         <w:pStyle w:val="Opisslike"/>
       </w:pPr>
-      <w:bookmarkStart w:id="19" w:name="_Toc9781612"/>
+      <w:bookmarkStart w:id="19" w:name="_Toc9934085"/>
       <w:r>
         <w:t xml:space="preserve">Slika </w:t>
       </w:r>
@@ -6168,7 +6486,7 @@
         <w:rPr>
           <w:noProof/>
         </w:rPr>
-        <w:t>4</w:t>
+        <w:t>5</w:t>
       </w:r>
       <w:r>
         <w:rPr>
@@ -6202,6 +6520,7 @@
         <w:jc w:val="both"/>
       </w:pPr>
       <w:r>
+        <w:lastRenderedPageBreak/>
         <w:t xml:space="preserve">U području računalnog vida često se koriste duboki modeli učeni prijenosom značajki s modela učenog na </w:t>
       </w:r>
       <w:r>
@@ -6356,7 +6675,6 @@
         <w:jc w:val="both"/>
       </w:pPr>
       <w:r>
-        <w:lastRenderedPageBreak/>
         <w:t>P</w:t>
       </w:r>
       <w:r>
@@ -6466,7 +6784,7 @@
       <w:pPr>
         <w:pStyle w:val="Naslov2"/>
       </w:pPr>
-      <w:bookmarkStart w:id="20" w:name="_Toc9781601"/>
+      <w:bookmarkStart w:id="20" w:name="_Toc9934070"/>
       <w:r>
         <w:lastRenderedPageBreak/>
         <w:t>Proširivanje skupa podataka</w:t>
@@ -6693,7 +7011,7 @@
       <w:pPr>
         <w:pStyle w:val="Naslov1"/>
       </w:pPr>
-      <w:bookmarkStart w:id="21" w:name="_Toc9781602"/>
+      <w:bookmarkStart w:id="21" w:name="_Toc9934071"/>
       <w:r>
         <w:lastRenderedPageBreak/>
         <w:t>Rješavanje problema klasifikacije histopatoloških slika</w:t>
@@ -6701,54 +7019,391 @@
       <w:bookmarkEnd w:id="21"/>
     </w:p>
     <w:p>
-      <w:r>
-        <w:t>Koji su eksperimenti, što želimo proučiti , koje se metrike koriste</w:t>
-      </w:r>
-    </w:p>
+      <w:pPr>
+        <w:spacing w:line="360" w:lineRule="auto"/>
+      </w:pPr>
+      <w:r>
+        <w:t>U okviru ovog poglavlja opisani su napravljeni eksperimenti, koji su parametri ispitani te kako su vrednovani rezultati.</w:t>
+      </w:r>
+    </w:p>
+    <w:p>
+      <w:pPr>
+        <w:pStyle w:val="Naslov2"/>
+      </w:pPr>
+      <w:bookmarkStart w:id="22" w:name="_Toc9934072"/>
+      <w:r>
+        <w:t>Usporedba modela dubokog učenja</w:t>
+      </w:r>
+      <w:bookmarkEnd w:id="22"/>
+    </w:p>
+    <w:p>
+      <w:pPr>
+        <w:spacing w:line="360" w:lineRule="auto"/>
+        <w:jc w:val="both"/>
+      </w:pPr>
+      <w:r>
+        <w:t xml:space="preserve">Prilikom provođenja eksperimenata korišteni su modeli opisani u poglavlju 4.1. Za učenje modela korišten je optimizacijski algoritam ADAM sa stopama eksponencijalno umanjujućih momenata </w:t>
+      </w:r>
+      <m:oMath>
+        <m:sSub>
+          <m:sSubPr>
+            <m:ctrlPr>
+              <w:rPr>
+                <w:rFonts w:ascii="Cambria Math" w:hAnsi="Cambria Math"/>
+                <w:i/>
+              </w:rPr>
+            </m:ctrlPr>
+          </m:sSubPr>
+          <m:e>
+            <m:r>
+              <w:rPr>
+                <w:rFonts w:ascii="Cambria Math" w:hAnsi="Cambria Math"/>
+              </w:rPr>
+              <m:t>ρ</m:t>
+            </m:r>
+          </m:e>
+          <m:sub>
+            <m:r>
+              <w:rPr>
+                <w:rFonts w:ascii="Cambria Math" w:hAnsi="Cambria Math"/>
+              </w:rPr>
+              <m:t>1</m:t>
+            </m:r>
+          </m:sub>
+        </m:sSub>
+        <m:r>
+          <w:rPr>
+            <w:rFonts w:ascii="Cambria Math" w:hAnsi="Cambria Math"/>
+          </w:rPr>
+          <m:t xml:space="preserve">=0.9, </m:t>
+        </m:r>
+        <m:sSub>
+          <m:sSubPr>
+            <m:ctrlPr>
+              <w:rPr>
+                <w:rFonts w:ascii="Cambria Math" w:hAnsi="Cambria Math"/>
+                <w:i/>
+              </w:rPr>
+            </m:ctrlPr>
+          </m:sSubPr>
+          <m:e>
+            <m:r>
+              <w:rPr>
+                <w:rFonts w:ascii="Cambria Math" w:hAnsi="Cambria Math"/>
+              </w:rPr>
+              <m:t>ρ</m:t>
+            </m:r>
+          </m:e>
+          <m:sub>
+            <m:r>
+              <w:rPr>
+                <w:rFonts w:ascii="Cambria Math" w:hAnsi="Cambria Math"/>
+              </w:rPr>
+              <m:t>2</m:t>
+            </m:r>
+          </m:sub>
+        </m:sSub>
+        <m:r>
+          <w:rPr>
+            <w:rFonts w:ascii="Cambria Math" w:hAnsi="Cambria Math"/>
+          </w:rPr>
+          <m:t>=0.999</m:t>
+        </m:r>
+      </m:oMath>
+      <w:r>
+        <w:t xml:space="preserve">. Korištena veličina grupe za učenje (engl. </w:t>
+      </w:r>
+      <w:proofErr w:type="spellStart"/>
+      <w:r>
+        <w:rPr>
+          <w:i/>
+        </w:rPr>
+        <w:t>batch</w:t>
+      </w:r>
+      <w:proofErr w:type="spellEnd"/>
+      <w:r>
+        <w:rPr>
+          <w:i/>
+        </w:rPr>
+        <w:t xml:space="preserve"> </w:t>
+      </w:r>
+      <w:proofErr w:type="spellStart"/>
+      <w:r>
+        <w:rPr>
+          <w:i/>
+        </w:rPr>
+        <w:t>size</w:t>
+      </w:r>
+      <w:proofErr w:type="spellEnd"/>
+      <w:r>
+        <w:t xml:space="preserve">) je iznosila 32. Veličina grupe za učenje je određena temeljem preporuke u radu </w:t>
+      </w:r>
+      <w:r>
+        <w:t xml:space="preserve">D. </w:t>
+      </w:r>
+      <w:proofErr w:type="spellStart"/>
+      <w:r>
+        <w:t>Masters</w:t>
+      </w:r>
+      <w:proofErr w:type="spellEnd"/>
+      <w:r>
+        <w:t xml:space="preserve"> i C. </w:t>
+      </w:r>
+      <w:proofErr w:type="spellStart"/>
+      <w:r>
+        <w:t>Luschi</w:t>
+      </w:r>
+      <w:proofErr w:type="spellEnd"/>
+      <w:r>
+        <w:t xml:space="preserve"> „</w:t>
+      </w:r>
+      <w:r>
+        <w:rPr>
+          <w:i/>
+          <w:lang w:val="en-US"/>
+        </w:rPr>
+        <w:t xml:space="preserve">Revisiting small batch training for deep </w:t>
+      </w:r>
+      <w:r>
+        <w:rPr>
+          <w:i/>
+          <w:lang w:val="en-US"/>
+        </w:rPr>
+        <w:t>neural</w:t>
+      </w:r>
+      <w:r>
+        <w:rPr>
+          <w:i/>
+          <w:lang w:val="en-US"/>
+        </w:rPr>
+        <w:t xml:space="preserve"> networks</w:t>
+      </w:r>
+      <w:r>
+        <w:t xml:space="preserve">“ [19] </w:t>
+      </w:r>
+      <w:r>
+        <w:t>i temeljem dostupne grafičke memorije.</w:t>
+      </w:r>
+    </w:p>
+    <w:p>
+      <w:pPr>
+        <w:spacing w:line="360" w:lineRule="auto"/>
+        <w:jc w:val="both"/>
+      </w:pPr>
+      <w:r>
+        <w:t>Tijekom usporedbe modela dubokog učenja ispitani su sljedeći parametri.</w:t>
+      </w:r>
+    </w:p>
+    <w:p>
+      <w:pPr>
+        <w:pStyle w:val="Odlomakpopisa"/>
+        <w:numPr>
+          <w:ilvl w:val="0"/>
+          <w:numId w:val="8"/>
+        </w:numPr>
+        <w:spacing w:line="360" w:lineRule="auto"/>
+        <w:jc w:val="both"/>
+      </w:pPr>
+      <w:r>
+        <w:t>Mijenjana je stopa učenja modela kako bi se optimizirali rezultati pojedinog modela.</w:t>
+      </w:r>
+    </w:p>
+    <w:p>
+      <w:pPr>
+        <w:pStyle w:val="Odlomakpopisa"/>
+        <w:numPr>
+          <w:ilvl w:val="0"/>
+          <w:numId w:val="8"/>
+        </w:numPr>
+        <w:spacing w:line="360" w:lineRule="auto"/>
+        <w:jc w:val="both"/>
+      </w:pPr>
+      <w:r>
+        <w:t xml:space="preserve">Ispitan je utjecaj inicijalizacije i načina treniranja modela. </w:t>
+      </w:r>
+      <w:r>
+        <w:t xml:space="preserve">Prvi način je nasumična inicijalizacija modela i učenje ispočetka. Drugi način je inicijalizacija modela prijenosom značajki s modela učenog na </w:t>
+      </w:r>
+      <w:r>
+        <w:rPr>
+          <w:i/>
+          <w:lang w:val="en-US"/>
+        </w:rPr>
+        <w:t>ImageNet</w:t>
+      </w:r>
+      <w:r>
+        <w:t xml:space="preserve"> skupu podataka i treniranje čitave mreže. Treći način poput drugog načina inicijalizira model prijenosom značajki, no uči samo zadnje potpuno povezane slojeve modela.</w:t>
+      </w:r>
+    </w:p>
+    <w:p>
+      <w:pPr>
+        <w:spacing w:line="360" w:lineRule="auto"/>
+        <w:jc w:val="both"/>
+      </w:pPr>
+      <w:r>
+        <w:t xml:space="preserve">Odabir najboljih parametara modela tijekom učenja je napravljeno tako da su zapamćeni parametri modela s kojima je model na skupu podataka za validaciju postignuo najbolju </w:t>
+      </w:r>
+      <w:r>
+        <w:rPr>
+          <w:i/>
+        </w:rPr>
+        <w:t>F1</w:t>
+      </w:r>
+      <w:r>
+        <w:t xml:space="preserve"> mjeru.</w:t>
+      </w:r>
+    </w:p>
+    <w:p>
+      <w:pPr>
+        <w:pStyle w:val="Naslov2"/>
+      </w:pPr>
+      <w:bookmarkStart w:id="23" w:name="_Toc9934073"/>
+      <w:r>
+        <w:t xml:space="preserve">Ispitivanje utjecaja </w:t>
+      </w:r>
+      <w:r>
+        <w:t xml:space="preserve">tehnika proširivanja skupa </w:t>
+      </w:r>
+      <w:r>
+        <w:t>podataka</w:t>
+      </w:r>
+      <w:bookmarkEnd w:id="23"/>
+    </w:p>
+    <w:p>
+      <w:pPr>
+        <w:jc w:val="both"/>
+      </w:pPr>
+      <w:r>
+        <w:t xml:space="preserve">Kako bi se proširio skup podataka za učenje korištene su sljedeće transformacije: rotacija slike za nasumični kut, vertikalno zrcaljenje slike, horizontalno zrcaljenje slike, promjena </w:t>
+      </w:r>
+      <w:r>
+        <w:t>iznos</w:t>
+      </w:r>
+      <w:r>
+        <w:t>a</w:t>
+      </w:r>
+      <w:r>
+        <w:t xml:space="preserve"> nijanse boje, </w:t>
+      </w:r>
+      <w:r>
+        <w:t xml:space="preserve">promjena </w:t>
+      </w:r>
+      <w:r>
+        <w:t>iznos</w:t>
+      </w:r>
+      <w:r>
+        <w:t>a</w:t>
+      </w:r>
+      <w:r>
+        <w:t xml:space="preserve"> zasićenja boje, </w:t>
+      </w:r>
+      <w:r>
+        <w:t xml:space="preserve">promjena iznosa </w:t>
+      </w:r>
+      <w:r>
+        <w:t>svjetline</w:t>
+      </w:r>
+      <w:r>
+        <w:t xml:space="preserve"> </w:t>
+      </w:r>
+      <w:r>
+        <w:t>i</w:t>
+      </w:r>
+      <w:r>
+        <w:t xml:space="preserve"> promjena iznosa</w:t>
+      </w:r>
+      <w:r>
+        <w:t xml:space="preserve"> kontrasta</w:t>
+      </w:r>
+      <w:r>
+        <w:t>.</w:t>
+      </w:r>
+    </w:p>
+    <w:p>
+      <w:pPr>
+        <w:jc w:val="both"/>
+      </w:pPr>
+      <w:r>
+        <w:t xml:space="preserve">Odabran je model koji se pokazao najboljim u poglavlju 5.1 te su na njemu ispitani utjecaji tehnika proširivanja skupa podataka. </w:t>
+      </w:r>
+      <w:r>
+        <w:t xml:space="preserve">Nezavisno je uspoređen utjecaj svake od transformacija na uspješnost modela pri čemu su </w:t>
+      </w:r>
+      <w:proofErr w:type="spellStart"/>
+      <w:r>
+        <w:t>hiperparametri</w:t>
+      </w:r>
+      <w:proofErr w:type="spellEnd"/>
+      <w:r>
+        <w:t xml:space="preserve"> modela bili fiksirani na najbolje vrijednosti utvrđene u prethodnim eksperimentima. </w:t>
+      </w:r>
+    </w:p>
+    <w:p>
+      <w:pPr>
+        <w:jc w:val="both"/>
+      </w:pPr>
+      <w:r>
+        <w:lastRenderedPageBreak/>
+        <w:t>Konačno rezultati su uspoređeni i s modelom na kojem su sve transformacije korištene s jednakom vjerojatnošću.</w:t>
+      </w:r>
+      <w:bookmarkStart w:id="24" w:name="_GoBack"/>
+      <w:bookmarkEnd w:id="24"/>
+    </w:p>
+    <w:p>
+      <w:pPr>
+        <w:pStyle w:val="Naslov2"/>
+      </w:pPr>
+      <w:bookmarkStart w:id="25" w:name="_Toc9934074"/>
+      <w:r>
+        <w:t>Vrednovanje modela dubokog učenja</w:t>
+      </w:r>
+      <w:bookmarkEnd w:id="25"/>
+    </w:p>
+    <w:p/>
     <w:p>
       <w:pPr>
         <w:pStyle w:val="Naslov1"/>
       </w:pPr>
-      <w:bookmarkStart w:id="22" w:name="_Toc9781603"/>
+      <w:bookmarkStart w:id="26" w:name="_Toc9934075"/>
       <w:r>
         <w:lastRenderedPageBreak/>
         <w:t>Rezultati</w:t>
       </w:r>
-      <w:bookmarkEnd w:id="22"/>
+      <w:bookmarkEnd w:id="26"/>
     </w:p>
     <w:p/>
     <w:p>
       <w:pPr>
         <w:pStyle w:val="Naslov1"/>
       </w:pPr>
-      <w:bookmarkStart w:id="23" w:name="_Toc113812271"/>
-      <w:bookmarkStart w:id="24" w:name="_Toc9781604"/>
+      <w:bookmarkStart w:id="27" w:name="_Toc113812271"/>
+      <w:bookmarkStart w:id="28" w:name="_Toc9934076"/>
       <w:r>
         <w:lastRenderedPageBreak/>
         <w:t>Zaključak</w:t>
       </w:r>
-      <w:bookmarkStart w:id="25" w:name="_Toc73793800"/>
-      <w:bookmarkStart w:id="26" w:name="_Toc73794370"/>
-      <w:bookmarkStart w:id="27" w:name="_Toc113812272"/>
-      <w:bookmarkEnd w:id="23"/>
-      <w:bookmarkEnd w:id="24"/>
+      <w:bookmarkStart w:id="29" w:name="_Toc73793800"/>
+      <w:bookmarkStart w:id="30" w:name="_Toc73794370"/>
+      <w:bookmarkStart w:id="31" w:name="_Toc113812272"/>
+      <w:bookmarkEnd w:id="27"/>
+      <w:bookmarkEnd w:id="28"/>
     </w:p>
     <w:p/>
     <w:p>
       <w:pPr>
         <w:pStyle w:val="Naslov1"/>
       </w:pPr>
-      <w:bookmarkStart w:id="28" w:name="_Ref448648916"/>
-      <w:bookmarkStart w:id="29" w:name="_Toc9781605"/>
+      <w:bookmarkStart w:id="32" w:name="_Ref448648916"/>
+      <w:bookmarkStart w:id="33" w:name="_Toc9934077"/>
       <w:r>
         <w:lastRenderedPageBreak/>
         <w:t>Literatura</w:t>
       </w:r>
-      <w:bookmarkEnd w:id="25"/>
-      <w:bookmarkEnd w:id="26"/>
-      <w:bookmarkEnd w:id="27"/>
-      <w:bookmarkEnd w:id="28"/>
       <w:bookmarkEnd w:id="29"/>
+      <w:bookmarkEnd w:id="30"/>
+      <w:bookmarkEnd w:id="31"/>
+      <w:bookmarkEnd w:id="32"/>
+      <w:bookmarkEnd w:id="33"/>
     </w:p>
     <w:p>
       <w:pPr>
@@ -6957,7 +7612,7 @@
         </w:rPr>
         <w:t xml:space="preserve"> Journal, 16, 34–42. </w:t>
       </w:r>
-      <w:hyperlink r:id="rId14" w:history="1">
+      <w:hyperlink r:id="rId15" w:history="1">
         <w:r>
           <w:rPr>
             <w:rStyle w:val="Hiperveza"/>
@@ -7289,7 +7944,7 @@
         </w:rPr>
         <w:t xml:space="preserve">, 42(1995), 60–88. </w:t>
       </w:r>
-      <w:hyperlink r:id="rId15" w:history="1">
+      <w:hyperlink r:id="rId16" w:history="1">
         <w:r>
           <w:rPr>
             <w:rStyle w:val="Hiperveza"/>
@@ -7621,7 +8276,7 @@
         </w:rPr>
         <w:t xml:space="preserve">, 46(1), e1–e36. </w:t>
       </w:r>
-      <w:hyperlink r:id="rId16" w:history="1">
+      <w:hyperlink r:id="rId17" w:history="1">
         <w:r>
           <w:rPr>
             <w:rStyle w:val="Hiperveza"/>
@@ -7997,7 +8652,7 @@
         </w:rPr>
         <w:t xml:space="preserve">, 7(6), 1–8. </w:t>
       </w:r>
-      <w:hyperlink r:id="rId17" w:history="1">
+      <w:hyperlink r:id="rId18" w:history="1">
         <w:r>
           <w:rPr>
             <w:rStyle w:val="Hiperveza"/>
@@ -8401,7 +9056,7 @@
         </w:rPr>
         <w:t xml:space="preserve">), 11071 LNCS, 210–218. </w:t>
       </w:r>
-      <w:hyperlink r:id="rId18" w:history="1">
+      <w:hyperlink r:id="rId19" w:history="1">
         <w:r>
           <w:rPr>
             <w:rStyle w:val="Hiperveza"/>
@@ -8895,7 +9550,7 @@
         </w:rPr>
         <w:t xml:space="preserve">, 318(22), 2199–2210. </w:t>
       </w:r>
-      <w:hyperlink r:id="rId19" w:history="1">
+      <w:hyperlink r:id="rId20" w:history="1">
         <w:r>
           <w:rPr>
             <w:rStyle w:val="Hiperveza"/>
@@ -8929,7 +9584,7 @@
         </w:rPr>
         <w:t xml:space="preserve">„histologija“. U: Hrvatska enciklopedija (on-line). Leksikografski zavod „Miroslav Krleža“. Pristup ostvaren 13.5.2019. </w:t>
       </w:r>
-      <w:hyperlink r:id="rId20" w:history="1">
+      <w:hyperlink r:id="rId21" w:history="1">
         <w:r>
           <w:rPr>
             <w:rStyle w:val="Hiperveza"/>
@@ -8963,7 +9618,7 @@
         </w:rPr>
         <w:t xml:space="preserve">„limfni čvor“. U: Hrvatska enciklopedija (on-line). Leksikografski zavod „Miroslav Krleža“. Pristup ostvaren 13.5.2019. </w:t>
       </w:r>
-      <w:hyperlink r:id="rId21" w:history="1">
+      <w:hyperlink r:id="rId22" w:history="1">
         <w:r>
           <w:rPr>
             <w:rStyle w:val="Hiperveza"/>
@@ -9287,7 +9942,7 @@
         </w:rPr>
         <w:t xml:space="preserve">, 2016-December, 770–778. </w:t>
       </w:r>
-      <w:hyperlink r:id="rId22" w:history="1">
+      <w:hyperlink r:id="rId23" w:history="1">
         <w:r>
           <w:rPr>
             <w:rStyle w:val="Hiperveza"/>
@@ -9367,7 +10022,7 @@
         </w:rPr>
         <w:t xml:space="preserve"> 5, 1997-2019. </w:t>
       </w:r>
-      <w:hyperlink r:id="rId23" w:history="1">
+      <w:hyperlink r:id="rId24" w:history="1">
         <w:r>
           <w:rPr>
             <w:rStyle w:val="Hiperveza"/>
@@ -9654,7 +10309,7 @@
         </w:rPr>
         <w:t xml:space="preserve">, 2, 147–171. </w:t>
       </w:r>
-      <w:hyperlink r:id="rId24" w:history="1">
+      <w:hyperlink r:id="rId25" w:history="1">
         <w:r>
           <w:rPr>
             <w:rStyle w:val="Hiperveza"/>
@@ -10100,7 +10755,7 @@
         </w:rPr>
         <w:t xml:space="preserve">. </w:t>
       </w:r>
-      <w:hyperlink r:id="rId25" w:history="1">
+      <w:hyperlink r:id="rId26" w:history="1">
         <w:r>
           <w:rPr>
             <w:rStyle w:val="Hiperveza"/>
@@ -10344,7 +10999,7 @@
         </w:rPr>
         <w:t xml:space="preserve"> PyTorch. U NIPS-W. </w:t>
       </w:r>
-      <w:hyperlink r:id="rId26" w:history="1">
+      <w:hyperlink r:id="rId27" w:history="1">
         <w:r>
           <w:rPr>
             <w:rStyle w:val="Hiperveza"/>
@@ -10514,7 +11169,7 @@
         </w:rPr>
         <w:t xml:space="preserve"> University Press. </w:t>
       </w:r>
-      <w:hyperlink r:id="rId27" w:history="1">
+      <w:hyperlink r:id="rId28" w:history="1">
         <w:r>
           <w:rPr>
             <w:rStyle w:val="Hiperveza"/>
@@ -11068,7 +11723,7 @@
         </w:rPr>
         <w:t xml:space="preserve">, 35(5), 1299–1312. </w:t>
       </w:r>
-      <w:hyperlink r:id="rId28" w:history="1">
+      <w:hyperlink r:id="rId29" w:history="1">
         <w:r>
           <w:rPr>
             <w:rStyle w:val="Hiperveza"/>
@@ -11228,7 +11883,7 @@
         </w:rPr>
         <w:t xml:space="preserve">, Berkeley, </w:t>
       </w:r>
-      <w:hyperlink r:id="rId29" w:history="1">
+      <w:hyperlink r:id="rId30" w:history="1">
         <w:r>
           <w:rPr>
             <w:rFonts w:ascii="Arial" w:hAnsi="Arial" w:cs="Arial"/>
@@ -11238,6 +11893,202 @@
           <w:t>https://d2l.ai/</w:t>
         </w:r>
       </w:hyperlink>
+    </w:p>
+    <w:p>
+      <w:pPr>
+        <w:pStyle w:val="StandardWeb"/>
+        <w:numPr>
+          <w:ilvl w:val="0"/>
+          <w:numId w:val="2"/>
+        </w:numPr>
+        <w:spacing w:before="0" w:after="0" w:line="360" w:lineRule="auto"/>
+        <w:textAlignment w:val="baseline"/>
+        <w:rPr>
+          <w:rFonts w:ascii="Arial" w:hAnsi="Arial" w:cs="Arial"/>
+          <w:color w:val="000000"/>
+          <w:sz w:val="22"/>
+        </w:rPr>
+      </w:pPr>
+      <w:proofErr w:type="spellStart"/>
+      <w:r>
+        <w:rPr>
+          <w:rFonts w:ascii="Arial" w:hAnsi="Arial" w:cs="Arial"/>
+          <w:color w:val="000000"/>
+          <w:sz w:val="22"/>
+        </w:rPr>
+        <w:t>Masters</w:t>
+      </w:r>
+      <w:proofErr w:type="spellEnd"/>
+      <w:r>
+        <w:rPr>
+          <w:rFonts w:ascii="Arial" w:hAnsi="Arial" w:cs="Arial"/>
+          <w:color w:val="000000"/>
+          <w:sz w:val="22"/>
+        </w:rPr>
+        <w:t xml:space="preserve">, D., &amp; </w:t>
+      </w:r>
+      <w:proofErr w:type="spellStart"/>
+      <w:r>
+        <w:rPr>
+          <w:rFonts w:ascii="Arial" w:hAnsi="Arial" w:cs="Arial"/>
+          <w:color w:val="000000"/>
+          <w:sz w:val="22"/>
+        </w:rPr>
+        <w:t>Luschi</w:t>
+      </w:r>
+      <w:proofErr w:type="spellEnd"/>
+      <w:r>
+        <w:rPr>
+          <w:rFonts w:ascii="Arial" w:hAnsi="Arial" w:cs="Arial"/>
+          <w:color w:val="000000"/>
+          <w:sz w:val="22"/>
+        </w:rPr>
+        <w:t xml:space="preserve">, C. (2018). </w:t>
+      </w:r>
+      <w:proofErr w:type="spellStart"/>
+      <w:r>
+        <w:rPr>
+          <w:rFonts w:ascii="Arial" w:hAnsi="Arial" w:cs="Arial"/>
+          <w:color w:val="000000"/>
+          <w:sz w:val="22"/>
+        </w:rPr>
+        <w:t>Revisiting</w:t>
+      </w:r>
+      <w:proofErr w:type="spellEnd"/>
+      <w:r>
+        <w:rPr>
+          <w:rFonts w:ascii="Arial" w:hAnsi="Arial" w:cs="Arial"/>
+          <w:color w:val="000000"/>
+          <w:sz w:val="22"/>
+        </w:rPr>
+        <w:t xml:space="preserve"> </w:t>
+      </w:r>
+      <w:proofErr w:type="spellStart"/>
+      <w:r>
+        <w:rPr>
+          <w:rFonts w:ascii="Arial" w:hAnsi="Arial" w:cs="Arial"/>
+          <w:color w:val="000000"/>
+          <w:sz w:val="22"/>
+        </w:rPr>
+        <w:t>Small</w:t>
+      </w:r>
+      <w:proofErr w:type="spellEnd"/>
+      <w:r>
+        <w:rPr>
+          <w:rFonts w:ascii="Arial" w:hAnsi="Arial" w:cs="Arial"/>
+          <w:color w:val="000000"/>
+          <w:sz w:val="22"/>
+        </w:rPr>
+        <w:t xml:space="preserve"> </w:t>
+      </w:r>
+      <w:proofErr w:type="spellStart"/>
+      <w:r>
+        <w:rPr>
+          <w:rFonts w:ascii="Arial" w:hAnsi="Arial" w:cs="Arial"/>
+          <w:color w:val="000000"/>
+          <w:sz w:val="22"/>
+        </w:rPr>
+        <w:t>Batch</w:t>
+      </w:r>
+      <w:proofErr w:type="spellEnd"/>
+      <w:r>
+        <w:rPr>
+          <w:rFonts w:ascii="Arial" w:hAnsi="Arial" w:cs="Arial"/>
+          <w:color w:val="000000"/>
+          <w:sz w:val="22"/>
+        </w:rPr>
+        <w:t xml:space="preserve"> Training for </w:t>
+      </w:r>
+      <w:proofErr w:type="spellStart"/>
+      <w:r>
+        <w:rPr>
+          <w:rFonts w:ascii="Arial" w:hAnsi="Arial" w:cs="Arial"/>
+          <w:color w:val="000000"/>
+          <w:sz w:val="22"/>
+        </w:rPr>
+        <w:t>Deep</w:t>
+      </w:r>
+      <w:proofErr w:type="spellEnd"/>
+      <w:r>
+        <w:rPr>
+          <w:rFonts w:ascii="Arial" w:hAnsi="Arial" w:cs="Arial"/>
+          <w:color w:val="000000"/>
+          <w:sz w:val="22"/>
+        </w:rPr>
+        <w:t xml:space="preserve"> </w:t>
+      </w:r>
+      <w:proofErr w:type="spellStart"/>
+      <w:r>
+        <w:rPr>
+          <w:rFonts w:ascii="Arial" w:hAnsi="Arial" w:cs="Arial"/>
+          <w:color w:val="000000"/>
+          <w:sz w:val="22"/>
+        </w:rPr>
+        <w:t>Neural</w:t>
+      </w:r>
+      <w:proofErr w:type="spellEnd"/>
+      <w:r>
+        <w:rPr>
+          <w:rFonts w:ascii="Arial" w:hAnsi="Arial" w:cs="Arial"/>
+          <w:color w:val="000000"/>
+          <w:sz w:val="22"/>
+        </w:rPr>
+        <w:t xml:space="preserve"> </w:t>
+      </w:r>
+      <w:proofErr w:type="spellStart"/>
+      <w:r>
+        <w:rPr>
+          <w:rFonts w:ascii="Arial" w:hAnsi="Arial" w:cs="Arial"/>
+          <w:color w:val="000000"/>
+          <w:sz w:val="22"/>
+        </w:rPr>
+        <w:t>Networks</w:t>
+      </w:r>
+      <w:proofErr w:type="spellEnd"/>
+      <w:r>
+        <w:rPr>
+          <w:rFonts w:ascii="Arial" w:hAnsi="Arial" w:cs="Arial"/>
+          <w:color w:val="000000"/>
+          <w:sz w:val="22"/>
+        </w:rPr>
+        <w:t xml:space="preserve">. 1–18. </w:t>
+      </w:r>
+      <w:proofErr w:type="spellStart"/>
+      <w:r>
+        <w:rPr>
+          <w:rFonts w:ascii="Arial" w:hAnsi="Arial" w:cs="Arial"/>
+          <w:color w:val="000000"/>
+          <w:sz w:val="22"/>
+        </w:rPr>
+        <w:t>Retrieved</w:t>
+      </w:r>
+      <w:proofErr w:type="spellEnd"/>
+      <w:r>
+        <w:rPr>
+          <w:rFonts w:ascii="Arial" w:hAnsi="Arial" w:cs="Arial"/>
+          <w:color w:val="000000"/>
+          <w:sz w:val="22"/>
+        </w:rPr>
+        <w:t xml:space="preserve"> </w:t>
+      </w:r>
+      <w:proofErr w:type="spellStart"/>
+      <w:r>
+        <w:rPr>
+          <w:rFonts w:ascii="Arial" w:hAnsi="Arial" w:cs="Arial"/>
+          <w:color w:val="000000"/>
+          <w:sz w:val="22"/>
+        </w:rPr>
+        <w:t>from</w:t>
+      </w:r>
+      <w:proofErr w:type="spellEnd"/>
+      <w:r>
+        <w:rPr>
+          <w:rFonts w:ascii="Arial" w:hAnsi="Arial" w:cs="Arial"/>
+          <w:color w:val="000000"/>
+          <w:sz w:val="22"/>
+        </w:rPr>
+        <w:t xml:space="preserve"> http://arxiv.org/abs/1804.07612</w:t>
+      </w:r>
     </w:p>
     <w:p>
       <w:pPr>
@@ -11262,12 +12113,12 @@
         </w:numPr>
         <w:ind w:left="432"/>
       </w:pPr>
-      <w:bookmarkStart w:id="30" w:name="_Toc9781606"/>
+      <w:bookmarkStart w:id="34" w:name="_Toc9934078"/>
       <w:r>
         <w:lastRenderedPageBreak/>
         <w:t>Sažetak</w:t>
       </w:r>
-      <w:bookmarkEnd w:id="30"/>
+      <w:bookmarkEnd w:id="34"/>
     </w:p>
     <w:p>
       <w:pPr>
@@ -11338,12 +12189,12 @@
           <w:i/>
         </w:rPr>
       </w:pPr>
-      <w:bookmarkStart w:id="31" w:name="_Toc9781607"/>
+      <w:bookmarkStart w:id="35" w:name="_Toc9934079"/>
       <w:r>
         <w:lastRenderedPageBreak/>
         <w:t>Summary</w:t>
       </w:r>
-      <w:bookmarkEnd w:id="31"/>
+      <w:bookmarkEnd w:id="35"/>
     </w:p>
     <w:p>
       <w:pPr>
@@ -11592,12 +12443,12 @@
         </w:numPr>
         <w:ind w:left="432"/>
       </w:pPr>
-      <w:bookmarkStart w:id="32" w:name="_Toc9781608"/>
+      <w:bookmarkStart w:id="36" w:name="_Toc9934080"/>
       <w:r>
         <w:lastRenderedPageBreak/>
         <w:t>Prilog – programski kod</w:t>
       </w:r>
-      <w:bookmarkEnd w:id="32"/>
+      <w:bookmarkEnd w:id="36"/>
     </w:p>
     <w:p>
       <w:r>
@@ -11615,9 +12466,9 @@
     </w:p>
     <w:p/>
     <w:sectPr>
-      <w:headerReference w:type="even" r:id="rId30"/>
-      <w:headerReference w:type="default" r:id="rId31"/>
-      <w:footerReference w:type="default" r:id="rId32"/>
+      <w:headerReference w:type="even" r:id="rId31"/>
+      <w:headerReference w:type="default" r:id="rId32"/>
+      <w:footerReference w:type="default" r:id="rId33"/>
       <w:type w:val="continuous"/>
       <w:pgSz w:w="11906" w:h="16838" w:code="9"/>
       <w:pgMar w:top="1701" w:right="1134" w:bottom="1701" w:left="1701" w:header="680" w:footer="680" w:gutter="0"/>
@@ -11908,6 +12759,119 @@
     </w:lvl>
   </w:abstractNum>
   <w:abstractNum w:abstractNumId="1" w15:restartNumberingAfterBreak="0">
+    <w:nsid w:val="11D53FB2"/>
+    <w:multiLevelType w:val="hybridMultilevel"/>
+    <w:tmpl w:val="AECA0FA4"/>
+    <w:lvl w:ilvl="0" w:tplc="041A0001">
+      <w:start w:val="1"/>
+      <w:numFmt w:val="bullet"/>
+      <w:lvlText w:val=""/>
+      <w:lvlJc w:val="left"/>
+      <w:pPr>
+        <w:ind w:left="720" w:hanging="360"/>
+      </w:pPr>
+      <w:rPr>
+        <w:rFonts w:ascii="Symbol" w:hAnsi="Symbol" w:hint="default"/>
+      </w:rPr>
+    </w:lvl>
+    <w:lvl w:ilvl="1" w:tplc="041A0003" w:tentative="1">
+      <w:start w:val="1"/>
+      <w:numFmt w:val="bullet"/>
+      <w:lvlText w:val="o"/>
+      <w:lvlJc w:val="left"/>
+      <w:pPr>
+        <w:ind w:left="1440" w:hanging="360"/>
+      </w:pPr>
+      <w:rPr>
+        <w:rFonts w:ascii="Courier New" w:hAnsi="Courier New" w:cs="Courier New" w:hint="default"/>
+      </w:rPr>
+    </w:lvl>
+    <w:lvl w:ilvl="2" w:tplc="041A0005" w:tentative="1">
+      <w:start w:val="1"/>
+      <w:numFmt w:val="bullet"/>
+      <w:lvlText w:val=""/>
+      <w:lvlJc w:val="left"/>
+      <w:pPr>
+        <w:ind w:left="2160" w:hanging="360"/>
+      </w:pPr>
+      <w:rPr>
+        <w:rFonts w:ascii="Wingdings" w:hAnsi="Wingdings" w:hint="default"/>
+      </w:rPr>
+    </w:lvl>
+    <w:lvl w:ilvl="3" w:tplc="041A0001" w:tentative="1">
+      <w:start w:val="1"/>
+      <w:numFmt w:val="bullet"/>
+      <w:lvlText w:val=""/>
+      <w:lvlJc w:val="left"/>
+      <w:pPr>
+        <w:ind w:left="2880" w:hanging="360"/>
+      </w:pPr>
+      <w:rPr>
+        <w:rFonts w:ascii="Symbol" w:hAnsi="Symbol" w:hint="default"/>
+      </w:rPr>
+    </w:lvl>
+    <w:lvl w:ilvl="4" w:tplc="041A0003" w:tentative="1">
+      <w:start w:val="1"/>
+      <w:numFmt w:val="bullet"/>
+      <w:lvlText w:val="o"/>
+      <w:lvlJc w:val="left"/>
+      <w:pPr>
+        <w:ind w:left="3600" w:hanging="360"/>
+      </w:pPr>
+      <w:rPr>
+        <w:rFonts w:ascii="Courier New" w:hAnsi="Courier New" w:cs="Courier New" w:hint="default"/>
+      </w:rPr>
+    </w:lvl>
+    <w:lvl w:ilvl="5" w:tplc="041A0005" w:tentative="1">
+      <w:start w:val="1"/>
+      <w:numFmt w:val="bullet"/>
+      <w:lvlText w:val=""/>
+      <w:lvlJc w:val="left"/>
+      <w:pPr>
+        <w:ind w:left="4320" w:hanging="360"/>
+      </w:pPr>
+      <w:rPr>
+        <w:rFonts w:ascii="Wingdings" w:hAnsi="Wingdings" w:hint="default"/>
+      </w:rPr>
+    </w:lvl>
+    <w:lvl w:ilvl="6" w:tplc="041A0001" w:tentative="1">
+      <w:start w:val="1"/>
+      <w:numFmt w:val="bullet"/>
+      <w:lvlText w:val=""/>
+      <w:lvlJc w:val="left"/>
+      <w:pPr>
+        <w:ind w:left="5040" w:hanging="360"/>
+      </w:pPr>
+      <w:rPr>
+        <w:rFonts w:ascii="Symbol" w:hAnsi="Symbol" w:hint="default"/>
+      </w:rPr>
+    </w:lvl>
+    <w:lvl w:ilvl="7" w:tplc="041A0003" w:tentative="1">
+      <w:start w:val="1"/>
+      <w:numFmt w:val="bullet"/>
+      <w:lvlText w:val="o"/>
+      <w:lvlJc w:val="left"/>
+      <w:pPr>
+        <w:ind w:left="5760" w:hanging="360"/>
+      </w:pPr>
+      <w:rPr>
+        <w:rFonts w:ascii="Courier New" w:hAnsi="Courier New" w:cs="Courier New" w:hint="default"/>
+      </w:rPr>
+    </w:lvl>
+    <w:lvl w:ilvl="8" w:tplc="041A0005" w:tentative="1">
+      <w:start w:val="1"/>
+      <w:numFmt w:val="bullet"/>
+      <w:lvlText w:val=""/>
+      <w:lvlJc w:val="left"/>
+      <w:pPr>
+        <w:ind w:left="6480" w:hanging="360"/>
+      </w:pPr>
+      <w:rPr>
+        <w:rFonts w:ascii="Wingdings" w:hAnsi="Wingdings" w:hint="default"/>
+      </w:rPr>
+    </w:lvl>
+  </w:abstractNum>
+  <w:abstractNum w:abstractNumId="2" w15:restartNumberingAfterBreak="0">
     <w:nsid w:val="5BCB4B99"/>
     <w:multiLevelType w:val="multilevel"/>
     <w:tmpl w:val="E79247BC"/>
@@ -12057,18 +13021,27 @@
     </w:lvl>
   </w:abstractNum>
   <w:num w:numId="1">
-    <w:abstractNumId w:val="1"/>
+    <w:abstractNumId w:val="2"/>
   </w:num>
   <w:num w:numId="2">
     <w:abstractNumId w:val="0"/>
   </w:num>
   <w:num w:numId="3">
-    <w:abstractNumId w:val="1"/>
+    <w:abstractNumId w:val="2"/>
   </w:num>
   <w:num w:numId="4">
-    <w:abstractNumId w:val="1"/>
+    <w:abstractNumId w:val="2"/>
   </w:num>
   <w:num w:numId="5">
+    <w:abstractNumId w:val="2"/>
+  </w:num>
+  <w:num w:numId="6">
+    <w:abstractNumId w:val="2"/>
+  </w:num>
+  <w:num w:numId="7">
+    <w:abstractNumId w:val="2"/>
+  </w:num>
+  <w:num w:numId="8">
     <w:abstractNumId w:val="1"/>
   </w:num>
   <w:numIdMacAtCleanup w:val="2"/>
@@ -13307,7 +14280,7 @@
 </file>
 
 <file path=customXml/itemProps1.xml><?xml version="1.0" encoding="utf-8"?>
-<ds:datastoreItem xmlns:ds="http://schemas.openxmlformats.org/officeDocument/2006/customXml" ds:itemID="{9FD51EA0-61F8-4E4A-9E9B-CA47F400241A}">
+<ds:datastoreItem xmlns:ds="http://schemas.openxmlformats.org/officeDocument/2006/customXml" ds:itemID="{AB48CBEE-79E5-4784-AF3A-08C1E2F6D852}">
   <ds:schemaRefs>
     <ds:schemaRef ds:uri="http://schemas.openxmlformats.org/officeDocument/2006/bibliography"/>
   </ds:schemaRefs>

--- a/doc/Diplomski_rad[2019]Pluscec_Domagoj.docx
+++ b/doc/Diplomski_rad[2019]Pluscec_Domagoj.docx
@@ -347,7 +347,7 @@
       <w:r>
         <w:fldChar w:fldCharType="separate"/>
       </w:r>
-      <w:hyperlink w:anchor="_Toc9934058" w:history="1">
+      <w:hyperlink w:anchor="_Toc9937534" w:history="1">
         <w:r>
           <w:rPr>
             <w:rStyle w:val="Hiperveza"/>
@@ -384,7 +384,7 @@
           <w:rPr>
             <w:webHidden/>
           </w:rPr>
-          <w:instrText xml:space="preserve"> PAGEREF _Toc9934058 \h </w:instrText>
+          <w:instrText xml:space="preserve"> PAGEREF _Toc9937534 \h </w:instrText>
         </w:r>
         <w:r>
           <w:rPr>
@@ -420,7 +420,7 @@
           <w:szCs w:val="22"/>
         </w:rPr>
       </w:pPr>
-      <w:hyperlink w:anchor="_Toc9934059" w:history="1">
+      <w:hyperlink w:anchor="_Toc9937535" w:history="1">
         <w:r>
           <w:rPr>
             <w:rStyle w:val="Hiperveza"/>
@@ -457,7 +457,7 @@
           <w:rPr>
             <w:webHidden/>
           </w:rPr>
-          <w:instrText xml:space="preserve"> PAGEREF _Toc9934059 \h </w:instrText>
+          <w:instrText xml:space="preserve"> PAGEREF _Toc9937535 \h </w:instrText>
         </w:r>
         <w:r>
           <w:rPr>
@@ -493,7 +493,7 @@
           <w:szCs w:val="22"/>
         </w:rPr>
       </w:pPr>
-      <w:hyperlink w:anchor="_Toc9934060" w:history="1">
+      <w:hyperlink w:anchor="_Toc9937536" w:history="1">
         <w:r>
           <w:rPr>
             <w:rStyle w:val="Hiperveza"/>
@@ -530,7 +530,7 @@
           <w:rPr>
             <w:webHidden/>
           </w:rPr>
-          <w:instrText xml:space="preserve"> PAGEREF _Toc9934060 \h </w:instrText>
+          <w:instrText xml:space="preserve"> PAGEREF _Toc9937536 \h </w:instrText>
         </w:r>
         <w:r>
           <w:rPr>
@@ -566,7 +566,7 @@
           <w:szCs w:val="22"/>
         </w:rPr>
       </w:pPr>
-      <w:hyperlink w:anchor="_Toc9934061" w:history="1">
+      <w:hyperlink w:anchor="_Toc9937537" w:history="1">
         <w:r>
           <w:rPr>
             <w:rStyle w:val="Hiperveza"/>
@@ -603,7 +603,7 @@
           <w:rPr>
             <w:webHidden/>
           </w:rPr>
-          <w:instrText xml:space="preserve"> PAGEREF _Toc9934061 \h </w:instrText>
+          <w:instrText xml:space="preserve"> PAGEREF _Toc9937537 \h </w:instrText>
         </w:r>
         <w:r>
           <w:rPr>
@@ -639,7 +639,7 @@
           <w:szCs w:val="22"/>
         </w:rPr>
       </w:pPr>
-      <w:hyperlink w:anchor="_Toc9934062" w:history="1">
+      <w:hyperlink w:anchor="_Toc9937538" w:history="1">
         <w:r>
           <w:rPr>
             <w:rStyle w:val="Hiperveza"/>
@@ -676,7 +676,7 @@
           <w:rPr>
             <w:webHidden/>
           </w:rPr>
-          <w:instrText xml:space="preserve"> PAGEREF _Toc9934062 \h </w:instrText>
+          <w:instrText xml:space="preserve"> PAGEREF _Toc9937538 \h </w:instrText>
         </w:r>
         <w:r>
           <w:rPr>
@@ -712,7 +712,7 @@
           <w:szCs w:val="22"/>
         </w:rPr>
       </w:pPr>
-      <w:hyperlink w:anchor="_Toc9934063" w:history="1">
+      <w:hyperlink w:anchor="_Toc9937539" w:history="1">
         <w:r>
           <w:rPr>
             <w:rStyle w:val="Hiperveza"/>
@@ -749,7 +749,7 @@
           <w:rPr>
             <w:webHidden/>
           </w:rPr>
-          <w:instrText xml:space="preserve"> PAGEREF _Toc9934063 \h </w:instrText>
+          <w:instrText xml:space="preserve"> PAGEREF _Toc9937539 \h </w:instrText>
         </w:r>
         <w:r>
           <w:rPr>
@@ -785,7 +785,7 @@
           <w:szCs w:val="22"/>
         </w:rPr>
       </w:pPr>
-      <w:hyperlink w:anchor="_Toc9934064" w:history="1">
+      <w:hyperlink w:anchor="_Toc9937540" w:history="1">
         <w:r>
           <w:rPr>
             <w:rStyle w:val="Hiperveza"/>
@@ -822,7 +822,7 @@
           <w:rPr>
             <w:webHidden/>
           </w:rPr>
-          <w:instrText xml:space="preserve"> PAGEREF _Toc9934064 \h </w:instrText>
+          <w:instrText xml:space="preserve"> PAGEREF _Toc9937540 \h </w:instrText>
         </w:r>
         <w:r>
           <w:rPr>
@@ -858,7 +858,7 @@
           <w:szCs w:val="22"/>
         </w:rPr>
       </w:pPr>
-      <w:hyperlink w:anchor="_Toc9934065" w:history="1">
+      <w:hyperlink w:anchor="_Toc9937541" w:history="1">
         <w:r>
           <w:rPr>
             <w:rStyle w:val="Hiperveza"/>
@@ -895,7 +895,7 @@
           <w:rPr>
             <w:webHidden/>
           </w:rPr>
-          <w:instrText xml:space="preserve"> PAGEREF _Toc9934065 \h </w:instrText>
+          <w:instrText xml:space="preserve"> PAGEREF _Toc9937541 \h </w:instrText>
         </w:r>
         <w:r>
           <w:rPr>
@@ -929,7 +929,7 @@
           <w:rFonts w:asciiTheme="minorHAnsi" w:eastAsiaTheme="minorEastAsia" w:hAnsiTheme="minorHAnsi" w:cstheme="minorBidi"/>
         </w:rPr>
       </w:pPr>
-      <w:hyperlink w:anchor="_Toc9934066" w:history="1">
+      <w:hyperlink w:anchor="_Toc9937542" w:history="1">
         <w:r>
           <w:rPr>
             <w:rStyle w:val="Hiperveza"/>
@@ -964,7 +964,7 @@
           <w:rPr>
             <w:webHidden/>
           </w:rPr>
-          <w:instrText xml:space="preserve"> PAGEREF _Toc9934066 \h </w:instrText>
+          <w:instrText xml:space="preserve"> PAGEREF _Toc9937542 \h </w:instrText>
         </w:r>
         <w:r>
           <w:rPr>
@@ -998,7 +998,7 @@
           <w:rFonts w:asciiTheme="minorHAnsi" w:eastAsiaTheme="minorEastAsia" w:hAnsiTheme="minorHAnsi" w:cstheme="minorBidi"/>
         </w:rPr>
       </w:pPr>
-      <w:hyperlink w:anchor="_Toc9934067" w:history="1">
+      <w:hyperlink w:anchor="_Toc9937543" w:history="1">
         <w:r>
           <w:rPr>
             <w:rStyle w:val="Hiperveza"/>
@@ -1033,7 +1033,7 @@
           <w:rPr>
             <w:webHidden/>
           </w:rPr>
-          <w:instrText xml:space="preserve"> PAGEREF _Toc9934067 \h </w:instrText>
+          <w:instrText xml:space="preserve"> PAGEREF _Toc9937543 \h </w:instrText>
         </w:r>
         <w:r>
           <w:rPr>
@@ -1067,7 +1067,7 @@
           <w:rFonts w:asciiTheme="minorHAnsi" w:eastAsiaTheme="minorEastAsia" w:hAnsiTheme="minorHAnsi" w:cstheme="minorBidi"/>
         </w:rPr>
       </w:pPr>
-      <w:hyperlink w:anchor="_Toc9934068" w:history="1">
+      <w:hyperlink w:anchor="_Toc9937544" w:history="1">
         <w:r>
           <w:rPr>
             <w:rStyle w:val="Hiperveza"/>
@@ -1102,7 +1102,7 @@
           <w:rPr>
             <w:webHidden/>
           </w:rPr>
-          <w:instrText xml:space="preserve"> PAGEREF _Toc9934068 \h </w:instrText>
+          <w:instrText xml:space="preserve"> PAGEREF _Toc9937544 \h </w:instrText>
         </w:r>
         <w:r>
           <w:rPr>
@@ -1138,7 +1138,7 @@
           <w:szCs w:val="22"/>
         </w:rPr>
       </w:pPr>
-      <w:hyperlink w:anchor="_Toc9934069" w:history="1">
+      <w:hyperlink w:anchor="_Toc9937545" w:history="1">
         <w:r>
           <w:rPr>
             <w:rStyle w:val="Hiperveza"/>
@@ -1175,7 +1175,7 @@
           <w:rPr>
             <w:webHidden/>
           </w:rPr>
-          <w:instrText xml:space="preserve"> PAGEREF _Toc9934069 \h </w:instrText>
+          <w:instrText xml:space="preserve"> PAGEREF _Toc9937545 \h </w:instrText>
         </w:r>
         <w:r>
           <w:rPr>
@@ -1211,7 +1211,7 @@
           <w:szCs w:val="22"/>
         </w:rPr>
       </w:pPr>
-      <w:hyperlink w:anchor="_Toc9934070" w:history="1">
+      <w:hyperlink w:anchor="_Toc9937546" w:history="1">
         <w:r>
           <w:rPr>
             <w:rStyle w:val="Hiperveza"/>
@@ -1248,7 +1248,7 @@
           <w:rPr>
             <w:webHidden/>
           </w:rPr>
-          <w:instrText xml:space="preserve"> PAGEREF _Toc9934070 \h </w:instrText>
+          <w:instrText xml:space="preserve"> PAGEREF _Toc9937546 \h </w:instrText>
         </w:r>
         <w:r>
           <w:rPr>
@@ -1284,7 +1284,7 @@
           <w:szCs w:val="22"/>
         </w:rPr>
       </w:pPr>
-      <w:hyperlink w:anchor="_Toc9934071" w:history="1">
+      <w:hyperlink w:anchor="_Toc9937547" w:history="1">
         <w:r>
           <w:rPr>
             <w:rStyle w:val="Hiperveza"/>
@@ -1321,7 +1321,7 @@
           <w:rPr>
             <w:webHidden/>
           </w:rPr>
-          <w:instrText xml:space="preserve"> PAGEREF _Toc9934071 \h </w:instrText>
+          <w:instrText xml:space="preserve"> PAGEREF _Toc9937547 \h </w:instrText>
         </w:r>
         <w:r>
           <w:rPr>
@@ -1357,7 +1357,7 @@
           <w:szCs w:val="22"/>
         </w:rPr>
       </w:pPr>
-      <w:hyperlink w:anchor="_Toc9934072" w:history="1">
+      <w:hyperlink w:anchor="_Toc9937548" w:history="1">
         <w:r>
           <w:rPr>
             <w:rStyle w:val="Hiperveza"/>
@@ -1394,7 +1394,7 @@
           <w:rPr>
             <w:webHidden/>
           </w:rPr>
-          <w:instrText xml:space="preserve"> PAGEREF _Toc9934072 \h </w:instrText>
+          <w:instrText xml:space="preserve"> PAGEREF _Toc9937548 \h </w:instrText>
         </w:r>
         <w:r>
           <w:rPr>
@@ -1430,7 +1430,7 @@
           <w:szCs w:val="22"/>
         </w:rPr>
       </w:pPr>
-      <w:hyperlink w:anchor="_Toc9934073" w:history="1">
+      <w:hyperlink w:anchor="_Toc9937549" w:history="1">
         <w:r>
           <w:rPr>
             <w:rStyle w:val="Hiperveza"/>
@@ -1449,7 +1449,7 @@
           <w:rPr>
             <w:rStyle w:val="Hiperveza"/>
           </w:rPr>
-          <w:t>Ispitivanje utjecaja augmentacije podataka</w:t>
+          <w:t>Ispitivanje utjecaja tehnika proširivanja skupa podataka</w:t>
         </w:r>
         <w:r>
           <w:rPr>
@@ -1467,7 +1467,7 @@
           <w:rPr>
             <w:webHidden/>
           </w:rPr>
-          <w:instrText xml:space="preserve"> PAGEREF _Toc9934073 \h </w:instrText>
+          <w:instrText xml:space="preserve"> PAGEREF _Toc9937549 \h </w:instrText>
         </w:r>
         <w:r>
           <w:rPr>
@@ -1503,7 +1503,7 @@
           <w:szCs w:val="22"/>
         </w:rPr>
       </w:pPr>
-      <w:hyperlink w:anchor="_Toc9934074" w:history="1">
+      <w:hyperlink w:anchor="_Toc9937550" w:history="1">
         <w:r>
           <w:rPr>
             <w:rStyle w:val="Hiperveza"/>
@@ -1540,7 +1540,7 @@
           <w:rPr>
             <w:webHidden/>
           </w:rPr>
-          <w:instrText xml:space="preserve"> PAGEREF _Toc9934074 \h </w:instrText>
+          <w:instrText xml:space="preserve"> PAGEREF _Toc9937550 \h </w:instrText>
         </w:r>
         <w:r>
           <w:rPr>
@@ -1557,7 +1557,7 @@
           <w:rPr>
             <w:webHidden/>
           </w:rPr>
-          <w:t>20</w:t>
+          <w:t>21</w:t>
         </w:r>
         <w:r>
           <w:rPr>
@@ -1576,7 +1576,7 @@
           <w:szCs w:val="22"/>
         </w:rPr>
       </w:pPr>
-      <w:hyperlink w:anchor="_Toc9934075" w:history="1">
+      <w:hyperlink w:anchor="_Toc9937551" w:history="1">
         <w:r>
           <w:rPr>
             <w:rStyle w:val="Hiperveza"/>
@@ -1613,7 +1613,7 @@
           <w:rPr>
             <w:webHidden/>
           </w:rPr>
-          <w:instrText xml:space="preserve"> PAGEREF _Toc9934075 \h </w:instrText>
+          <w:instrText xml:space="preserve"> PAGEREF _Toc9937551 \h </w:instrText>
         </w:r>
         <w:r>
           <w:rPr>
@@ -1630,7 +1630,7 @@
           <w:rPr>
             <w:webHidden/>
           </w:rPr>
-          <w:t>21</w:t>
+          <w:t>22</w:t>
         </w:r>
         <w:r>
           <w:rPr>
@@ -1649,7 +1649,7 @@
           <w:szCs w:val="22"/>
         </w:rPr>
       </w:pPr>
-      <w:hyperlink w:anchor="_Toc9934076" w:history="1">
+      <w:hyperlink w:anchor="_Toc9937552" w:history="1">
         <w:r>
           <w:rPr>
             <w:rStyle w:val="Hiperveza"/>
@@ -1686,7 +1686,7 @@
           <w:rPr>
             <w:webHidden/>
           </w:rPr>
-          <w:instrText xml:space="preserve"> PAGEREF _Toc9934076 \h </w:instrText>
+          <w:instrText xml:space="preserve"> PAGEREF _Toc9937552 \h </w:instrText>
         </w:r>
         <w:r>
           <w:rPr>
@@ -1703,7 +1703,7 @@
           <w:rPr>
             <w:webHidden/>
           </w:rPr>
-          <w:t>22</w:t>
+          <w:t>23</w:t>
         </w:r>
         <w:r>
           <w:rPr>
@@ -1722,7 +1722,7 @@
           <w:szCs w:val="22"/>
         </w:rPr>
       </w:pPr>
-      <w:hyperlink w:anchor="_Toc9934077" w:history="1">
+      <w:hyperlink w:anchor="_Toc9937553" w:history="1">
         <w:r>
           <w:rPr>
             <w:rStyle w:val="Hiperveza"/>
@@ -1759,7 +1759,7 @@
           <w:rPr>
             <w:webHidden/>
           </w:rPr>
-          <w:instrText xml:space="preserve"> PAGEREF _Toc9934077 \h </w:instrText>
+          <w:instrText xml:space="preserve"> PAGEREF _Toc9937553 \h </w:instrText>
         </w:r>
         <w:r>
           <w:rPr>
@@ -1776,7 +1776,7 @@
           <w:rPr>
             <w:webHidden/>
           </w:rPr>
-          <w:t>23</w:t>
+          <w:t>24</w:t>
         </w:r>
         <w:r>
           <w:rPr>
@@ -1795,7 +1795,7 @@
           <w:szCs w:val="22"/>
         </w:rPr>
       </w:pPr>
-      <w:hyperlink w:anchor="_Toc9934078" w:history="1">
+      <w:hyperlink w:anchor="_Toc9937554" w:history="1">
         <w:r>
           <w:rPr>
             <w:rStyle w:val="Hiperveza"/>
@@ -1818,7 +1818,7 @@
           <w:rPr>
             <w:webHidden/>
           </w:rPr>
-          <w:instrText xml:space="preserve"> PAGEREF _Toc9934078 \h </w:instrText>
+          <w:instrText xml:space="preserve"> PAGEREF _Toc9937554 \h </w:instrText>
         </w:r>
         <w:r>
           <w:rPr>
@@ -1835,7 +1835,7 @@
           <w:rPr>
             <w:webHidden/>
           </w:rPr>
-          <w:t>25</w:t>
+          <w:t>26</w:t>
         </w:r>
         <w:r>
           <w:rPr>
@@ -1854,7 +1854,7 @@
           <w:szCs w:val="22"/>
         </w:rPr>
       </w:pPr>
-      <w:hyperlink w:anchor="_Toc9934079" w:history="1">
+      <w:hyperlink w:anchor="_Toc9937555" w:history="1">
         <w:r>
           <w:rPr>
             <w:rStyle w:val="Hiperveza"/>
@@ -1877,7 +1877,7 @@
           <w:rPr>
             <w:webHidden/>
           </w:rPr>
-          <w:instrText xml:space="preserve"> PAGEREF _Toc9934079 \h </w:instrText>
+          <w:instrText xml:space="preserve"> PAGEREF _Toc9937555 \h </w:instrText>
         </w:r>
         <w:r>
           <w:rPr>
@@ -1894,7 +1894,7 @@
           <w:rPr>
             <w:webHidden/>
           </w:rPr>
-          <w:t>26</w:t>
+          <w:t>27</w:t>
         </w:r>
         <w:r>
           <w:rPr>
@@ -1913,7 +1913,7 @@
           <w:szCs w:val="22"/>
         </w:rPr>
       </w:pPr>
-      <w:hyperlink w:anchor="_Toc9934080" w:history="1">
+      <w:hyperlink w:anchor="_Toc9937556" w:history="1">
         <w:r>
           <w:rPr>
             <w:rStyle w:val="Hiperveza"/>
@@ -1936,7 +1936,7 @@
           <w:rPr>
             <w:webHidden/>
           </w:rPr>
-          <w:instrText xml:space="preserve"> PAGEREF _Toc9934080 \h </w:instrText>
+          <w:instrText xml:space="preserve"> PAGEREF _Toc9937556 \h </w:instrText>
         </w:r>
         <w:r>
           <w:rPr>
@@ -1953,7 +1953,7 @@
           <w:rPr>
             <w:webHidden/>
           </w:rPr>
-          <w:t>27</w:t>
+          <w:t>28</w:t>
         </w:r>
         <w:r>
           <w:rPr>
@@ -2037,7 +2037,7 @@
         </w:rPr>
         <w:fldChar w:fldCharType="separate"/>
       </w:r>
-      <w:hyperlink w:anchor="_Toc9934081" w:history="1">
+      <w:hyperlink w:anchor="_Toc9937529" w:history="1">
         <w:r>
           <w:rPr>
             <w:rStyle w:val="Hiperveza"/>
@@ -2064,7 +2064,7 @@
             <w:noProof/>
             <w:webHidden/>
           </w:rPr>
-          <w:instrText xml:space="preserve"> PAGEREF _Toc9934081 \h </w:instrText>
+          <w:instrText xml:space="preserve"> PAGEREF _Toc9937529 \h </w:instrText>
         </w:r>
         <w:r>
           <w:rPr>
@@ -2108,7 +2108,7 @@
           <w:szCs w:val="22"/>
         </w:rPr>
       </w:pPr>
-      <w:hyperlink w:anchor="_Toc9934082" w:history="1">
+      <w:hyperlink w:anchor="_Toc9937530" w:history="1">
         <w:r>
           <w:rPr>
             <w:rStyle w:val="Hiperveza"/>
@@ -2135,7 +2135,7 @@
             <w:noProof/>
             <w:webHidden/>
           </w:rPr>
-          <w:instrText xml:space="preserve"> PAGEREF _Toc9934082 \h </w:instrText>
+          <w:instrText xml:space="preserve"> PAGEREF _Toc9937530 \h </w:instrText>
         </w:r>
         <w:r>
           <w:rPr>
@@ -2179,7 +2179,7 @@
           <w:szCs w:val="22"/>
         </w:rPr>
       </w:pPr>
-      <w:hyperlink w:anchor="_Toc9934083" w:history="1">
+      <w:hyperlink w:anchor="_Toc9937531" w:history="1">
         <w:r>
           <w:rPr>
             <w:rStyle w:val="Hiperveza"/>
@@ -2206,7 +2206,7 @@
             <w:noProof/>
             <w:webHidden/>
           </w:rPr>
-          <w:instrText xml:space="preserve"> PAGEREF _Toc9934083 \h </w:instrText>
+          <w:instrText xml:space="preserve"> PAGEREF _Toc9937531 \h </w:instrText>
         </w:r>
         <w:r>
           <w:rPr>
@@ -2250,7 +2250,7 @@
           <w:szCs w:val="22"/>
         </w:rPr>
       </w:pPr>
-      <w:hyperlink w:anchor="_Toc9934084" w:history="1">
+      <w:hyperlink w:anchor="_Toc9937532" w:history="1">
         <w:r>
           <w:rPr>
             <w:rStyle w:val="Hiperveza"/>
@@ -2277,7 +2277,7 @@
             <w:noProof/>
             <w:webHidden/>
           </w:rPr>
-          <w:instrText xml:space="preserve"> PAGEREF _Toc9934084 \h </w:instrText>
+          <w:instrText xml:space="preserve"> PAGEREF _Toc9937532 \h </w:instrText>
         </w:r>
         <w:r>
           <w:rPr>
@@ -2321,7 +2321,7 @@
           <w:szCs w:val="22"/>
         </w:rPr>
       </w:pPr>
-      <w:hyperlink w:anchor="_Toc9934085" w:history="1">
+      <w:hyperlink w:anchor="_Toc9937533" w:history="1">
         <w:r>
           <w:rPr>
             <w:rStyle w:val="Hiperveza"/>
@@ -2348,7 +2348,7 @@
             <w:noProof/>
             <w:webHidden/>
           </w:rPr>
-          <w:instrText xml:space="preserve"> PAGEREF _Toc9934085 \h </w:instrText>
+          <w:instrText xml:space="preserve"> PAGEREF _Toc9937533 \h </w:instrText>
         </w:r>
         <w:r>
           <w:rPr>
@@ -2425,7 +2425,7 @@
       <w:bookmarkStart w:id="0" w:name="_Toc73793693"/>
       <w:bookmarkStart w:id="1" w:name="_Toc73794263"/>
       <w:bookmarkStart w:id="2" w:name="_Toc113812202"/>
-      <w:bookmarkStart w:id="3" w:name="_Toc9934058"/>
+      <w:bookmarkStart w:id="3" w:name="_Toc9937534"/>
       <w:r>
         <w:lastRenderedPageBreak/>
         <w:t>Uvod</w:t>
@@ -2644,7 +2644,7 @@
       <w:pPr>
         <w:pStyle w:val="Naslov1"/>
       </w:pPr>
-      <w:bookmarkStart w:id="4" w:name="_Toc9934059"/>
+      <w:bookmarkStart w:id="4" w:name="_Toc9937535"/>
       <w:r>
         <w:lastRenderedPageBreak/>
         <w:t>Pregled</w:t>
@@ -3308,7 +3308,7 @@
       <w:pPr>
         <w:pStyle w:val="Naslov1"/>
       </w:pPr>
-      <w:bookmarkStart w:id="5" w:name="_Toc9934060"/>
+      <w:bookmarkStart w:id="5" w:name="_Toc9937536"/>
       <w:r>
         <w:lastRenderedPageBreak/>
         <w:t>Klasifikacija histopatoloških slika limfnih čvorova</w:t>
@@ -3367,7 +3367,7 @@
       <w:pPr>
         <w:pStyle w:val="Naslov2"/>
       </w:pPr>
-      <w:bookmarkStart w:id="6" w:name="_Toc9934061"/>
+      <w:bookmarkStart w:id="6" w:name="_Toc9937537"/>
       <w:r>
         <w:t>Klasifikacija slika</w:t>
       </w:r>
@@ -3926,7 +3926,7 @@
       <w:pPr>
         <w:pStyle w:val="Naslov2"/>
       </w:pPr>
-      <w:bookmarkStart w:id="7" w:name="_Toc9934062"/>
+      <w:bookmarkStart w:id="7" w:name="_Toc9937538"/>
       <w:r>
         <w:t>Skup podataka</w:t>
       </w:r>
@@ -4202,7 +4202,7 @@
         <w:pStyle w:val="Opisslike"/>
         <w:spacing w:line="360" w:lineRule="auto"/>
       </w:pPr>
-      <w:bookmarkStart w:id="8" w:name="_Toc9934081"/>
+      <w:bookmarkStart w:id="8" w:name="_Toc9937529"/>
       <w:r>
         <w:t xml:space="preserve">Slika </w:t>
       </w:r>
@@ -4586,7 +4586,7 @@
           <w:noProof/>
         </w:rPr>
       </w:pPr>
-      <w:bookmarkStart w:id="9" w:name="_Toc9934082"/>
+      <w:bookmarkStart w:id="9" w:name="_Toc9937530"/>
       <w:r>
         <w:t xml:space="preserve">Slika </w:t>
       </w:r>
@@ -4707,7 +4707,7 @@
       <w:pPr>
         <w:pStyle w:val="Opisslike"/>
       </w:pPr>
-      <w:bookmarkStart w:id="10" w:name="_Toc9934083"/>
+      <w:bookmarkStart w:id="10" w:name="_Toc9937531"/>
       <w:r>
         <w:t xml:space="preserve">Slika </w:t>
       </w:r>
@@ -4801,7 +4801,7 @@
       <w:pPr>
         <w:pStyle w:val="Naslov2"/>
       </w:pPr>
-      <w:bookmarkStart w:id="11" w:name="_Toc9934063"/>
+      <w:bookmarkStart w:id="11" w:name="_Toc9937539"/>
       <w:r>
         <w:t>Odabir pristupa rješavanja problema klasifikacije</w:t>
       </w:r>
@@ -5022,7 +5022,7 @@
       <w:pPr>
         <w:pStyle w:val="Naslov1"/>
       </w:pPr>
-      <w:bookmarkStart w:id="12" w:name="_Toc9934064"/>
+      <w:bookmarkStart w:id="12" w:name="_Toc9937540"/>
       <w:r>
         <w:lastRenderedPageBreak/>
         <w:t>Duboko učenje u analizi histopatoloških slika</w:t>
@@ -5060,7 +5060,7 @@
       <w:pPr>
         <w:pStyle w:val="Naslov2"/>
       </w:pPr>
-      <w:bookmarkStart w:id="13" w:name="_Toc9934065"/>
+      <w:bookmarkStart w:id="13" w:name="_Toc9937541"/>
       <w:r>
         <w:t>Korišteni modeli</w:t>
       </w:r>
@@ -5203,7 +5203,10 @@
           <w:tcPr>
             <w:tcW w:w="2977" w:type="dxa"/>
           </w:tcPr>
-          <w:p/>
+          <w:p>
+            <w:bookmarkStart w:id="14" w:name="_GoBack"/>
+            <w:bookmarkEnd w:id="14"/>
+          </w:p>
         </w:tc>
         <w:tc>
           <w:tcPr>
@@ -5217,11 +5220,11 @@
       <w:pPr>
         <w:pStyle w:val="Naslov3"/>
       </w:pPr>
-      <w:bookmarkStart w:id="14" w:name="_Toc9934066"/>
+      <w:bookmarkStart w:id="15" w:name="_Toc9937542"/>
       <w:r>
         <w:t>AlexNet</w:t>
       </w:r>
-      <w:bookmarkEnd w:id="14"/>
+      <w:bookmarkEnd w:id="15"/>
     </w:p>
     <w:p>
       <w:pPr>
@@ -5769,9 +5772,18 @@
     </w:p>
     <w:p>
       <w:pPr>
+        <w:spacing w:line="360" w:lineRule="auto"/>
+        <w:jc w:val="both"/>
+      </w:pPr>
+      <w:r>
+        <w:t>Arhitektura modela grafički je prikazana na slici X., a parametri pojedinih slojeva napisani su u tablici Y.</w:t>
+      </w:r>
+    </w:p>
+    <w:p>
+      <w:pPr>
         <w:pStyle w:val="Naslov3"/>
       </w:pPr>
-      <w:bookmarkStart w:id="15" w:name="_Toc9934067"/>
+      <w:bookmarkStart w:id="16" w:name="_Toc9937543"/>
       <w:proofErr w:type="spellStart"/>
       <w:r>
         <w:t>Res</w:t>
@@ -5782,7 +5794,7 @@
       <w:r>
         <w:t>et</w:t>
       </w:r>
-      <w:bookmarkEnd w:id="15"/>
+      <w:bookmarkEnd w:id="16"/>
       <w:proofErr w:type="spellEnd"/>
     </w:p>
     <w:p>
@@ -6292,22 +6304,44 @@
       <w:pPr>
         <w:pStyle w:val="Opisslike"/>
       </w:pPr>
-      <w:bookmarkStart w:id="16" w:name="_Toc9934084"/>
+      <w:bookmarkStart w:id="17" w:name="_Toc9937532"/>
       <w:r>
         <w:t xml:space="preserve">Slika </w:t>
       </w:r>
-      <w:fldSimple w:instr=" SEQ Slika \* ARABIC ">
-        <w:r>
-          <w:rPr>
-            <w:noProof/>
-          </w:rPr>
-          <w:t>4</w:t>
-        </w:r>
-      </w:fldSimple>
+      <w:r>
+        <w:rPr>
+          <w:noProof/>
+        </w:rPr>
+        <w:fldChar w:fldCharType="begin"/>
+      </w:r>
+      <w:r>
+        <w:rPr>
+          <w:noProof/>
+        </w:rPr>
+        <w:instrText xml:space="preserve"> SEQ Slika \* ARABIC </w:instrText>
+      </w:r>
+      <w:r>
+        <w:rPr>
+          <w:noProof/>
+        </w:rPr>
+        <w:fldChar w:fldCharType="separate"/>
+      </w:r>
+      <w:r>
+        <w:rPr>
+          <w:noProof/>
+        </w:rPr>
+        <w:t>4</w:t>
+      </w:r>
+      <w:r>
+        <w:rPr>
+          <w:noProof/>
+        </w:rPr>
+        <w:fldChar w:fldCharType="end"/>
+      </w:r>
       <w:r>
         <w:t>. Grafički prikaz osnovnog rezidualnog bloka (desno) i implementacije rezidualnog bloka unutar PyTorch radnog okvira napravljenog temeljem [9], [14] i [18]</w:t>
       </w:r>
-      <w:bookmarkEnd w:id="16"/>
+      <w:bookmarkEnd w:id="17"/>
       <w:r>
         <w:t xml:space="preserve"> </w:t>
       </w:r>
@@ -6326,29 +6360,87 @@
         <w:spacing w:line="360" w:lineRule="auto"/>
         <w:jc w:val="both"/>
       </w:pPr>
-    </w:p>
-    <w:p>
-      <w:pPr>
-        <w:pStyle w:val="Naslov3"/>
-      </w:pPr>
-      <w:bookmarkStart w:id="17" w:name="_Toc9934068"/>
-      <w:proofErr w:type="spellStart"/>
-      <w:r>
-        <w:t>DenseNet</w:t>
-      </w:r>
-      <w:bookmarkEnd w:id="17"/>
-      <w:proofErr w:type="spellEnd"/>
-    </w:p>
-    <w:p/>
-    <w:p>
-      <w:pPr>
-        <w:pStyle w:val="Naslov2"/>
-      </w:pPr>
-      <w:bookmarkStart w:id="18" w:name="_Toc9934069"/>
-      <w:r>
-        <w:t>Učenje prijenosom značajki</w:t>
-      </w:r>
-      <w:bookmarkEnd w:id="18"/>
+      <w:r>
+        <w:t xml:space="preserve">U usporedbi s AlexNet modelom ovaj model ne koristi </w:t>
+      </w:r>
+      <w:proofErr w:type="spellStart"/>
+      <w:r>
+        <w:t>dropout</w:t>
+      </w:r>
+      <w:proofErr w:type="spellEnd"/>
+      <w:r>
+        <w:t xml:space="preserve"> </w:t>
+      </w:r>
+      <w:r>
+        <w:t>tehniku</w:t>
+      </w:r>
+      <w:r>
+        <w:t xml:space="preserve">, međutim koristi normalizaciju </w:t>
+      </w:r>
+      <w:r>
+        <w:t>nad</w:t>
+      </w:r>
+      <w:r>
+        <w:t xml:space="preserve"> grupama. Normalizacija </w:t>
+      </w:r>
+      <w:r>
+        <w:t>nad</w:t>
+      </w:r>
+      <w:r>
+        <w:t xml:space="preserve"> grupama </w:t>
+      </w:r>
+      <w:r>
+        <w:t xml:space="preserve">se radi na način da se izlaz sloja normalizira na temelju izlaza svih uzoraka za učenje unutar jedne </w:t>
+      </w:r>
+      <w:proofErr w:type="spellStart"/>
+      <w:r>
+        <w:t>minigrupe</w:t>
+      </w:r>
+      <w:proofErr w:type="spellEnd"/>
+      <w:r>
+        <w:t xml:space="preserve"> te se zatim na te uzorke primjeni </w:t>
+      </w:r>
+      <w:proofErr w:type="spellStart"/>
+      <w:r>
+        <w:t>afina</w:t>
+      </w:r>
+      <w:proofErr w:type="spellEnd"/>
+      <w:r>
+        <w:t xml:space="preserve"> transformacija s parametrima za skaliranje i pomak. Parametri skaliranja i pomaka se zatim također uče kao i ostali parametri modela.</w:t>
+      </w:r>
+      <w:r>
+        <w:t xml:space="preserve"> Nakon što završimo učenje vrijednosti koje se koriste za normalizaciju izlaznih primjera računaju se na temelju čitavog skupa za učenje. [duboko učenje, </w:t>
+      </w:r>
+      <w:proofErr w:type="spellStart"/>
+      <w:r>
+        <w:t>čupić</w:t>
+      </w:r>
+      <w:proofErr w:type="spellEnd"/>
+      <w:r>
+        <w:t>]</w:t>
+      </w:r>
+      <w:r>
+        <w:t xml:space="preserve"> </w:t>
+      </w:r>
+      <w:r>
+        <w:t xml:space="preserve">Normalizacija nad grupama kao i </w:t>
+      </w:r>
+      <w:proofErr w:type="spellStart"/>
+      <w:r>
+        <w:t>dropout</w:t>
+      </w:r>
+      <w:proofErr w:type="spellEnd"/>
+      <w:r>
+        <w:t xml:space="preserve"> tehnika pokazuje </w:t>
+      </w:r>
+      <w:proofErr w:type="spellStart"/>
+      <w:r>
+        <w:t>regularizirajući</w:t>
+      </w:r>
+      <w:proofErr w:type="spellEnd"/>
+      <w:r>
+        <w:t xml:space="preserve"> efekt. Ujedno korištenjem tehnike normalizacije nad grupama mreža se lakše uči.</w:t>
+      </w:r>
     </w:p>
     <w:p>
       <w:pPr>
@@ -6356,14 +6448,73 @@
         <w:jc w:val="both"/>
       </w:pPr>
       <w:r>
+        <w:t>Arhitektura mreže je grafički prikazana na slici X, a popis korištenih parametara slojeva modela napisani su u tablici Y.</w:t>
+      </w:r>
+    </w:p>
+    <w:p>
+      <w:pPr>
+        <w:spacing w:line="360" w:lineRule="auto"/>
+        <w:jc w:val="center"/>
+        <w:rPr>
+          <w:color w:val="FF0000"/>
+        </w:rPr>
+      </w:pPr>
+      <w:r>
+        <w:rPr>
+          <w:color w:val="FF0000"/>
+        </w:rPr>
+        <w:t>Slika arhitekture</w:t>
+      </w:r>
+    </w:p>
+    <w:p>
+      <w:pPr>
+        <w:spacing w:line="360" w:lineRule="auto"/>
+        <w:jc w:val="center"/>
+        <w:rPr>
+          <w:color w:val="FF0000"/>
+        </w:rPr>
+      </w:pPr>
+      <w:r>
+        <w:rPr>
+          <w:color w:val="FF0000"/>
+        </w:rPr>
+        <w:lastRenderedPageBreak/>
+        <w:t>Tablica s parametrima</w:t>
+      </w:r>
+    </w:p>
+    <w:p>
+      <w:pPr>
+        <w:pStyle w:val="Naslov3"/>
+      </w:pPr>
+      <w:bookmarkStart w:id="18" w:name="_Toc9937544"/>
+      <w:proofErr w:type="spellStart"/>
+      <w:r>
+        <w:t>DenseNet</w:t>
+      </w:r>
+      <w:bookmarkEnd w:id="18"/>
+      <w:proofErr w:type="spellEnd"/>
+    </w:p>
+    <w:p/>
+    <w:p>
+      <w:pPr>
+        <w:pStyle w:val="Naslov2"/>
+      </w:pPr>
+      <w:bookmarkStart w:id="19" w:name="_Toc9937545"/>
+      <w:r>
+        <w:t>Učenje prijenosom značajki</w:t>
+      </w:r>
+      <w:bookmarkEnd w:id="19"/>
+    </w:p>
+    <w:p>
+      <w:pPr>
+        <w:spacing w:line="360" w:lineRule="auto"/>
+        <w:jc w:val="both"/>
+      </w:pPr>
+      <w:r>
         <w:t xml:space="preserve">Modeli dubokog učenja su velikog kapaciteta zbog velikog broja parametara. Zbog </w:t>
       </w:r>
       <w:r>
-        <w:t xml:space="preserve">velikog kapaciteta modela potreban je i veliki skup primjera za učenje kako bi model mogao naučiti dobro generalizirati, odnosno kako bi se izbjegnula situacija u kojoj bi model zapamtio primjere iz skupa podataka za učenje. Jedan od mogućih pristupa je prikupljanje dodatnih podataka međutim to je često nemoguće zbog vremenskih i novčanih ograničenja. Drugi pristup je umjetno povećanje skupa podataka opisano u </w:t>
-      </w:r>
-      <w:r>
-        <w:lastRenderedPageBreak/>
-        <w:t xml:space="preserve">poglavlju 4.3. Metoda koja je opisana u ovom poglavlju zasniva se na prenošenju značajki (engl. </w:t>
+        <w:t xml:space="preserve">velikog kapaciteta modela potreban je i veliki skup primjera za učenje kako bi model mogao naučiti dobro generalizirati, odnosno kako bi se izbjegnula situacija u kojoj bi model zapamtio primjere iz skupa podataka za učenje. Jedan od mogućih pristupa je prikupljanje dodatnih podataka međutim to je često nemoguće zbog vremenskih i novčanih ograničenja. Drugi pristup je umjetno povećanje skupa podataka opisano u poglavlju 4.3. Metoda koja je opisana u ovom poglavlju zasniva se na prenošenju značajki (engl. </w:t>
       </w:r>
       <w:r>
         <w:rPr>
@@ -6413,6 +6564,7 @@
         <w:rPr>
           <w:noProof/>
         </w:rPr>
+        <w:lastRenderedPageBreak/>
         <w:drawing>
           <wp:inline distT="0" distB="0" distL="0" distR="0">
             <wp:extent cx="3676650" cy="2243579"/>
@@ -6460,7 +6612,7 @@
       <w:pPr>
         <w:pStyle w:val="Opisslike"/>
       </w:pPr>
-      <w:bookmarkStart w:id="19" w:name="_Toc9934085"/>
+      <w:bookmarkStart w:id="20" w:name="_Toc9937533"/>
       <w:r>
         <w:t xml:space="preserve">Slika </w:t>
       </w:r>
@@ -6497,7 +6649,7 @@
       <w:r>
         <w:t>. Grafički prikaz učenja prijenosom značajki napravljen temeljem [18]</w:t>
       </w:r>
-      <w:bookmarkEnd w:id="19"/>
+      <w:bookmarkEnd w:id="20"/>
     </w:p>
     <w:p>
       <w:pPr>
@@ -6520,7 +6672,6 @@
         <w:jc w:val="both"/>
       </w:pPr>
       <w:r>
-        <w:lastRenderedPageBreak/>
         <w:t xml:space="preserve">U području računalnog vida često se koriste duboki modeli učeni prijenosom značajki s modela učenog na </w:t>
       </w:r>
       <w:r>
@@ -6730,7 +6881,11 @@
         <w:t>i</w:t>
       </w:r>
       <w:r>
-        <w:t xml:space="preserve"> kako se prijenos značajki s modela učenog na ImageNet skupu podataka pokazao povoljnim i na histopatološkim slikama te da su neki modeli pokazali do tada najbolje performanse (engl. </w:t>
+        <w:t xml:space="preserve"> kako se prijenos značajki s modela učenog na ImageNet skupu podataka pokazao povoljnim i na histopatološkim slikama </w:t>
+      </w:r>
+      <w:r>
+        <w:lastRenderedPageBreak/>
+        <w:t xml:space="preserve">te da su neki modeli pokazali do tada najbolje performanse (engl. </w:t>
       </w:r>
       <w:r>
         <w:rPr>
@@ -6784,12 +6939,12 @@
       <w:pPr>
         <w:pStyle w:val="Naslov2"/>
       </w:pPr>
-      <w:bookmarkStart w:id="20" w:name="_Toc9934070"/>
+      <w:bookmarkStart w:id="21" w:name="_Toc9937546"/>
       <w:r>
         <w:lastRenderedPageBreak/>
         <w:t>Proširivanje skupa podataka</w:t>
       </w:r>
-      <w:bookmarkEnd w:id="20"/>
+      <w:bookmarkEnd w:id="21"/>
     </w:p>
     <w:p>
       <w:pPr>
@@ -7011,12 +7166,12 @@
       <w:pPr>
         <w:pStyle w:val="Naslov1"/>
       </w:pPr>
-      <w:bookmarkStart w:id="21" w:name="_Toc9934071"/>
+      <w:bookmarkStart w:id="22" w:name="_Toc9937547"/>
       <w:r>
         <w:lastRenderedPageBreak/>
         <w:t>Rješavanje problema klasifikacije histopatoloških slika</w:t>
       </w:r>
-      <w:bookmarkEnd w:id="21"/>
+      <w:bookmarkEnd w:id="22"/>
     </w:p>
     <w:p>
       <w:pPr>
@@ -7030,11 +7185,11 @@
       <w:pPr>
         <w:pStyle w:val="Naslov2"/>
       </w:pPr>
-      <w:bookmarkStart w:id="22" w:name="_Toc9934072"/>
+      <w:bookmarkStart w:id="23" w:name="_Toc9937548"/>
       <w:r>
         <w:t>Usporedba modela dubokog učenja</w:t>
       </w:r>
-      <w:bookmarkEnd w:id="22"/>
+      <w:bookmarkEnd w:id="23"/>
     </w:p>
     <w:p>
       <w:pPr>
@@ -7257,7 +7412,7 @@
       <w:pPr>
         <w:pStyle w:val="Naslov2"/>
       </w:pPr>
-      <w:bookmarkStart w:id="23" w:name="_Toc9934073"/>
+      <w:bookmarkStart w:id="24" w:name="_Toc9937549"/>
       <w:r>
         <w:t xml:space="preserve">Ispitivanje utjecaja </w:t>
       </w:r>
@@ -7267,56 +7422,14 @@
       <w:r>
         <w:t>podataka</w:t>
       </w:r>
-      <w:bookmarkEnd w:id="23"/>
+      <w:bookmarkEnd w:id="24"/>
     </w:p>
     <w:p>
       <w:pPr>
         <w:jc w:val="both"/>
       </w:pPr>
       <w:r>
-        <w:t xml:space="preserve">Kako bi se proširio skup podataka za učenje korištene su sljedeće transformacije: rotacija slike za nasumični kut, vertikalno zrcaljenje slike, horizontalno zrcaljenje slike, promjena </w:t>
-      </w:r>
-      <w:r>
-        <w:t>iznos</w:t>
-      </w:r>
-      <w:r>
-        <w:t>a</w:t>
-      </w:r>
-      <w:r>
-        <w:t xml:space="preserve"> nijanse boje, </w:t>
-      </w:r>
-      <w:r>
-        <w:t xml:space="preserve">promjena </w:t>
-      </w:r>
-      <w:r>
-        <w:t>iznos</w:t>
-      </w:r>
-      <w:r>
-        <w:t>a</w:t>
-      </w:r>
-      <w:r>
-        <w:t xml:space="preserve"> zasićenja boje, </w:t>
-      </w:r>
-      <w:r>
-        <w:t xml:space="preserve">promjena iznosa </w:t>
-      </w:r>
-      <w:r>
-        <w:t>svjetline</w:t>
-      </w:r>
-      <w:r>
-        <w:t xml:space="preserve"> </w:t>
-      </w:r>
-      <w:r>
-        <w:t>i</w:t>
-      </w:r>
-      <w:r>
-        <w:t xml:space="preserve"> promjena iznosa</w:t>
-      </w:r>
-      <w:r>
-        <w:t xml:space="preserve"> kontrasta</w:t>
-      </w:r>
-      <w:r>
-        <w:t>.</w:t>
+        <w:t>Kako bi se proširio skup podataka za učenje korištene su sljedeće transformacije: rotacija slike za nasumični kut, vertikalno zrcaljenje slike, horizontalno zrcaljenje slike, promjena iznosa nijanse boje, promjena iznosa zasićenja boje, promjena iznosa svjetline i promjena iznosa kontrasta.</w:t>
       </w:r>
     </w:p>
     <w:p>
@@ -7346,14 +7459,12 @@
         <w:lastRenderedPageBreak/>
         <w:t>Konačno rezultati su uspoređeni i s modelom na kojem su sve transformacije korištene s jednakom vjerojatnošću.</w:t>
       </w:r>
-      <w:bookmarkStart w:id="24" w:name="_GoBack"/>
-      <w:bookmarkEnd w:id="24"/>
     </w:p>
     <w:p>
       <w:pPr>
         <w:pStyle w:val="Naslov2"/>
       </w:pPr>
-      <w:bookmarkStart w:id="25" w:name="_Toc9934074"/>
+      <w:bookmarkStart w:id="25" w:name="_Toc9937550"/>
       <w:r>
         <w:t>Vrednovanje modela dubokog učenja</w:t>
       </w:r>
@@ -7364,7 +7475,7 @@
       <w:pPr>
         <w:pStyle w:val="Naslov1"/>
       </w:pPr>
-      <w:bookmarkStart w:id="26" w:name="_Toc9934075"/>
+      <w:bookmarkStart w:id="26" w:name="_Toc9937551"/>
       <w:r>
         <w:lastRenderedPageBreak/>
         <w:t>Rezultati</w:t>
@@ -7377,7 +7488,7 @@
         <w:pStyle w:val="Naslov1"/>
       </w:pPr>
       <w:bookmarkStart w:id="27" w:name="_Toc113812271"/>
-      <w:bookmarkStart w:id="28" w:name="_Toc9934076"/>
+      <w:bookmarkStart w:id="28" w:name="_Toc9937552"/>
       <w:r>
         <w:lastRenderedPageBreak/>
         <w:t>Zaključak</w:t>
@@ -7394,7 +7505,7 @@
         <w:pStyle w:val="Naslov1"/>
       </w:pPr>
       <w:bookmarkStart w:id="32" w:name="_Ref448648916"/>
-      <w:bookmarkStart w:id="33" w:name="_Toc9934077"/>
+      <w:bookmarkStart w:id="33" w:name="_Toc9937553"/>
       <w:r>
         <w:lastRenderedPageBreak/>
         <w:t>Literatura</w:t>
@@ -12113,7 +12224,7 @@
         </w:numPr>
         <w:ind w:left="432"/>
       </w:pPr>
-      <w:bookmarkStart w:id="34" w:name="_Toc9934078"/>
+      <w:bookmarkStart w:id="34" w:name="_Toc9937554"/>
       <w:r>
         <w:lastRenderedPageBreak/>
         <w:t>Sažetak</w:t>
@@ -12189,7 +12300,7 @@
           <w:i/>
         </w:rPr>
       </w:pPr>
-      <w:bookmarkStart w:id="35" w:name="_Toc9934079"/>
+      <w:bookmarkStart w:id="35" w:name="_Toc9937555"/>
       <w:r>
         <w:lastRenderedPageBreak/>
         <w:t>Summary</w:t>
@@ -12443,7 +12554,7 @@
         </w:numPr>
         <w:ind w:left="432"/>
       </w:pPr>
-      <w:bookmarkStart w:id="36" w:name="_Toc9934080"/>
+      <w:bookmarkStart w:id="36" w:name="_Toc9937556"/>
       <w:r>
         <w:lastRenderedPageBreak/>
         <w:t>Prilog – programski kod</w:t>
@@ -14280,7 +14391,7 @@
 </file>
 
 <file path=customXml/itemProps1.xml><?xml version="1.0" encoding="utf-8"?>
-<ds:datastoreItem xmlns:ds="http://schemas.openxmlformats.org/officeDocument/2006/customXml" ds:itemID="{AB48CBEE-79E5-4784-AF3A-08C1E2F6D852}">
+<ds:datastoreItem xmlns:ds="http://schemas.openxmlformats.org/officeDocument/2006/customXml" ds:itemID="{749210C4-FB48-44CB-A816-4FE5D6D65934}">
   <ds:schemaRefs>
     <ds:schemaRef ds:uri="http://schemas.openxmlformats.org/officeDocument/2006/bibliography"/>
   </ds:schemaRefs>

--- a/doc/Diplomski_rad[2019]Pluscec_Domagoj.docx
+++ b/doc/Diplomski_rad[2019]Pluscec_Domagoj.docx
@@ -347,7 +347,7 @@
       <w:r>
         <w:fldChar w:fldCharType="separate"/>
       </w:r>
-      <w:hyperlink w:anchor="_Toc9937534" w:history="1">
+      <w:hyperlink w:anchor="_Toc9943284" w:history="1">
         <w:r>
           <w:rPr>
             <w:rStyle w:val="Hiperveza"/>
@@ -384,7 +384,7 @@
           <w:rPr>
             <w:webHidden/>
           </w:rPr>
-          <w:instrText xml:space="preserve"> PAGEREF _Toc9937534 \h </w:instrText>
+          <w:instrText xml:space="preserve"> PAGEREF _Toc9943284 \h </w:instrText>
         </w:r>
         <w:r>
           <w:rPr>
@@ -420,7 +420,7 @@
           <w:szCs w:val="22"/>
         </w:rPr>
       </w:pPr>
-      <w:hyperlink w:anchor="_Toc9937535" w:history="1">
+      <w:hyperlink w:anchor="_Toc9943285" w:history="1">
         <w:r>
           <w:rPr>
             <w:rStyle w:val="Hiperveza"/>
@@ -457,7 +457,7 @@
           <w:rPr>
             <w:webHidden/>
           </w:rPr>
-          <w:instrText xml:space="preserve"> PAGEREF _Toc9937535 \h </w:instrText>
+          <w:instrText xml:space="preserve"> PAGEREF _Toc9943285 \h </w:instrText>
         </w:r>
         <w:r>
           <w:rPr>
@@ -493,7 +493,7 @@
           <w:szCs w:val="22"/>
         </w:rPr>
       </w:pPr>
-      <w:hyperlink w:anchor="_Toc9937536" w:history="1">
+      <w:hyperlink w:anchor="_Toc9943286" w:history="1">
         <w:r>
           <w:rPr>
             <w:rStyle w:val="Hiperveza"/>
@@ -530,7 +530,7 @@
           <w:rPr>
             <w:webHidden/>
           </w:rPr>
-          <w:instrText xml:space="preserve"> PAGEREF _Toc9937536 \h </w:instrText>
+          <w:instrText xml:space="preserve"> PAGEREF _Toc9943286 \h </w:instrText>
         </w:r>
         <w:r>
           <w:rPr>
@@ -566,7 +566,7 @@
           <w:szCs w:val="22"/>
         </w:rPr>
       </w:pPr>
-      <w:hyperlink w:anchor="_Toc9937537" w:history="1">
+      <w:hyperlink w:anchor="_Toc9943287" w:history="1">
         <w:r>
           <w:rPr>
             <w:rStyle w:val="Hiperveza"/>
@@ -603,7 +603,7 @@
           <w:rPr>
             <w:webHidden/>
           </w:rPr>
-          <w:instrText xml:space="preserve"> PAGEREF _Toc9937537 \h </w:instrText>
+          <w:instrText xml:space="preserve"> PAGEREF _Toc9943287 \h </w:instrText>
         </w:r>
         <w:r>
           <w:rPr>
@@ -639,7 +639,7 @@
           <w:szCs w:val="22"/>
         </w:rPr>
       </w:pPr>
-      <w:hyperlink w:anchor="_Toc9937538" w:history="1">
+      <w:hyperlink w:anchor="_Toc9943288" w:history="1">
         <w:r>
           <w:rPr>
             <w:rStyle w:val="Hiperveza"/>
@@ -676,7 +676,7 @@
           <w:rPr>
             <w:webHidden/>
           </w:rPr>
-          <w:instrText xml:space="preserve"> PAGEREF _Toc9937538 \h </w:instrText>
+          <w:instrText xml:space="preserve"> PAGEREF _Toc9943288 \h </w:instrText>
         </w:r>
         <w:r>
           <w:rPr>
@@ -712,7 +712,7 @@
           <w:szCs w:val="22"/>
         </w:rPr>
       </w:pPr>
-      <w:hyperlink w:anchor="_Toc9937539" w:history="1">
+      <w:hyperlink w:anchor="_Toc9943289" w:history="1">
         <w:r>
           <w:rPr>
             <w:rStyle w:val="Hiperveza"/>
@@ -749,7 +749,7 @@
           <w:rPr>
             <w:webHidden/>
           </w:rPr>
-          <w:instrText xml:space="preserve"> PAGEREF _Toc9937539 \h </w:instrText>
+          <w:instrText xml:space="preserve"> PAGEREF _Toc9943289 \h </w:instrText>
         </w:r>
         <w:r>
           <w:rPr>
@@ -785,7 +785,7 @@
           <w:szCs w:val="22"/>
         </w:rPr>
       </w:pPr>
-      <w:hyperlink w:anchor="_Toc9937540" w:history="1">
+      <w:hyperlink w:anchor="_Toc9943290" w:history="1">
         <w:r>
           <w:rPr>
             <w:rStyle w:val="Hiperveza"/>
@@ -822,7 +822,7 @@
           <w:rPr>
             <w:webHidden/>
           </w:rPr>
-          <w:instrText xml:space="preserve"> PAGEREF _Toc9937540 \h </w:instrText>
+          <w:instrText xml:space="preserve"> PAGEREF _Toc9943290 \h </w:instrText>
         </w:r>
         <w:r>
           <w:rPr>
@@ -858,7 +858,7 @@
           <w:szCs w:val="22"/>
         </w:rPr>
       </w:pPr>
-      <w:hyperlink w:anchor="_Toc9937541" w:history="1">
+      <w:hyperlink w:anchor="_Toc9943291" w:history="1">
         <w:r>
           <w:rPr>
             <w:rStyle w:val="Hiperveza"/>
@@ -895,7 +895,7 @@
           <w:rPr>
             <w:webHidden/>
           </w:rPr>
-          <w:instrText xml:space="preserve"> PAGEREF _Toc9937541 \h </w:instrText>
+          <w:instrText xml:space="preserve"> PAGEREF _Toc9943291 \h </w:instrText>
         </w:r>
         <w:r>
           <w:rPr>
@@ -929,7 +929,7 @@
           <w:rFonts w:asciiTheme="minorHAnsi" w:eastAsiaTheme="minorEastAsia" w:hAnsiTheme="minorHAnsi" w:cstheme="minorBidi"/>
         </w:rPr>
       </w:pPr>
-      <w:hyperlink w:anchor="_Toc9937542" w:history="1">
+      <w:hyperlink w:anchor="_Toc9943292" w:history="1">
         <w:r>
           <w:rPr>
             <w:rStyle w:val="Hiperveza"/>
@@ -964,7 +964,7 @@
           <w:rPr>
             <w:webHidden/>
           </w:rPr>
-          <w:instrText xml:space="preserve"> PAGEREF _Toc9937542 \h </w:instrText>
+          <w:instrText xml:space="preserve"> PAGEREF _Toc9943292 \h </w:instrText>
         </w:r>
         <w:r>
           <w:rPr>
@@ -998,7 +998,7 @@
           <w:rFonts w:asciiTheme="minorHAnsi" w:eastAsiaTheme="minorEastAsia" w:hAnsiTheme="minorHAnsi" w:cstheme="minorBidi"/>
         </w:rPr>
       </w:pPr>
-      <w:hyperlink w:anchor="_Toc9937543" w:history="1">
+      <w:hyperlink w:anchor="_Toc9943293" w:history="1">
         <w:r>
           <w:rPr>
             <w:rStyle w:val="Hiperveza"/>
@@ -1033,7 +1033,7 @@
           <w:rPr>
             <w:webHidden/>
           </w:rPr>
-          <w:instrText xml:space="preserve"> PAGEREF _Toc9937543 \h </w:instrText>
+          <w:instrText xml:space="preserve"> PAGEREF _Toc9943293 \h </w:instrText>
         </w:r>
         <w:r>
           <w:rPr>
@@ -1067,7 +1067,7 @@
           <w:rFonts w:asciiTheme="minorHAnsi" w:eastAsiaTheme="minorEastAsia" w:hAnsiTheme="minorHAnsi" w:cstheme="minorBidi"/>
         </w:rPr>
       </w:pPr>
-      <w:hyperlink w:anchor="_Toc9937544" w:history="1">
+      <w:hyperlink w:anchor="_Toc9943294" w:history="1">
         <w:r>
           <w:rPr>
             <w:rStyle w:val="Hiperveza"/>
@@ -1102,7 +1102,7 @@
           <w:rPr>
             <w:webHidden/>
           </w:rPr>
-          <w:instrText xml:space="preserve"> PAGEREF _Toc9937544 \h </w:instrText>
+          <w:instrText xml:space="preserve"> PAGEREF _Toc9943294 \h </w:instrText>
         </w:r>
         <w:r>
           <w:rPr>
@@ -1119,7 +1119,7 @@
           <w:rPr>
             <w:webHidden/>
           </w:rPr>
-          <w:t>16</w:t>
+          <w:t>17</w:t>
         </w:r>
         <w:r>
           <w:rPr>
@@ -1138,7 +1138,7 @@
           <w:szCs w:val="22"/>
         </w:rPr>
       </w:pPr>
-      <w:hyperlink w:anchor="_Toc9937545" w:history="1">
+      <w:hyperlink w:anchor="_Toc9943295" w:history="1">
         <w:r>
           <w:rPr>
             <w:rStyle w:val="Hiperveza"/>
@@ -1175,7 +1175,7 @@
           <w:rPr>
             <w:webHidden/>
           </w:rPr>
-          <w:instrText xml:space="preserve"> PAGEREF _Toc9937545 \h </w:instrText>
+          <w:instrText xml:space="preserve"> PAGEREF _Toc9943295 \h </w:instrText>
         </w:r>
         <w:r>
           <w:rPr>
@@ -1192,7 +1192,7 @@
           <w:rPr>
             <w:webHidden/>
           </w:rPr>
-          <w:t>16</w:t>
+          <w:t>17</w:t>
         </w:r>
         <w:r>
           <w:rPr>
@@ -1211,7 +1211,7 @@
           <w:szCs w:val="22"/>
         </w:rPr>
       </w:pPr>
-      <w:hyperlink w:anchor="_Toc9937546" w:history="1">
+      <w:hyperlink w:anchor="_Toc9943296" w:history="1">
         <w:r>
           <w:rPr>
             <w:rStyle w:val="Hiperveza"/>
@@ -1248,7 +1248,7 @@
           <w:rPr>
             <w:webHidden/>
           </w:rPr>
-          <w:instrText xml:space="preserve"> PAGEREF _Toc9937546 \h </w:instrText>
+          <w:instrText xml:space="preserve"> PAGEREF _Toc9943296 \h </w:instrText>
         </w:r>
         <w:r>
           <w:rPr>
@@ -1265,7 +1265,7 @@
           <w:rPr>
             <w:webHidden/>
           </w:rPr>
-          <w:t>19</w:t>
+          <w:t>20</w:t>
         </w:r>
         <w:r>
           <w:rPr>
@@ -1284,7 +1284,7 @@
           <w:szCs w:val="22"/>
         </w:rPr>
       </w:pPr>
-      <w:hyperlink w:anchor="_Toc9937547" w:history="1">
+      <w:hyperlink w:anchor="_Toc9943297" w:history="1">
         <w:r>
           <w:rPr>
             <w:rStyle w:val="Hiperveza"/>
@@ -1321,7 +1321,7 @@
           <w:rPr>
             <w:webHidden/>
           </w:rPr>
-          <w:instrText xml:space="preserve"> PAGEREF _Toc9937547 \h </w:instrText>
+          <w:instrText xml:space="preserve"> PAGEREF _Toc9943297 \h </w:instrText>
         </w:r>
         <w:r>
           <w:rPr>
@@ -1338,7 +1338,7 @@
           <w:rPr>
             <w:webHidden/>
           </w:rPr>
-          <w:t>20</w:t>
+          <w:t>21</w:t>
         </w:r>
         <w:r>
           <w:rPr>
@@ -1357,7 +1357,7 @@
           <w:szCs w:val="22"/>
         </w:rPr>
       </w:pPr>
-      <w:hyperlink w:anchor="_Toc9937548" w:history="1">
+      <w:hyperlink w:anchor="_Toc9943298" w:history="1">
         <w:r>
           <w:rPr>
             <w:rStyle w:val="Hiperveza"/>
@@ -1394,7 +1394,7 @@
           <w:rPr>
             <w:webHidden/>
           </w:rPr>
-          <w:instrText xml:space="preserve"> PAGEREF _Toc9937548 \h </w:instrText>
+          <w:instrText xml:space="preserve"> PAGEREF _Toc9943298 \h </w:instrText>
         </w:r>
         <w:r>
           <w:rPr>
@@ -1411,7 +1411,7 @@
           <w:rPr>
             <w:webHidden/>
           </w:rPr>
-          <w:t>20</w:t>
+          <w:t>21</w:t>
         </w:r>
         <w:r>
           <w:rPr>
@@ -1430,7 +1430,7 @@
           <w:szCs w:val="22"/>
         </w:rPr>
       </w:pPr>
-      <w:hyperlink w:anchor="_Toc9937549" w:history="1">
+      <w:hyperlink w:anchor="_Toc9943299" w:history="1">
         <w:r>
           <w:rPr>
             <w:rStyle w:val="Hiperveza"/>
@@ -1467,7 +1467,7 @@
           <w:rPr>
             <w:webHidden/>
           </w:rPr>
-          <w:instrText xml:space="preserve"> PAGEREF _Toc9937549 \h </w:instrText>
+          <w:instrText xml:space="preserve"> PAGEREF _Toc9943299 \h </w:instrText>
         </w:r>
         <w:r>
           <w:rPr>
@@ -1484,7 +1484,7 @@
           <w:rPr>
             <w:webHidden/>
           </w:rPr>
-          <w:t>20</w:t>
+          <w:t>21</w:t>
         </w:r>
         <w:r>
           <w:rPr>
@@ -1503,7 +1503,7 @@
           <w:szCs w:val="22"/>
         </w:rPr>
       </w:pPr>
-      <w:hyperlink w:anchor="_Toc9937550" w:history="1">
+      <w:hyperlink w:anchor="_Toc9943300" w:history="1">
         <w:r>
           <w:rPr>
             <w:rStyle w:val="Hiperveza"/>
@@ -1540,7 +1540,7 @@
           <w:rPr>
             <w:webHidden/>
           </w:rPr>
-          <w:instrText xml:space="preserve"> PAGEREF _Toc9937550 \h </w:instrText>
+          <w:instrText xml:space="preserve"> PAGEREF _Toc9943300 \h </w:instrText>
         </w:r>
         <w:r>
           <w:rPr>
@@ -1557,7 +1557,7 @@
           <w:rPr>
             <w:webHidden/>
           </w:rPr>
-          <w:t>21</w:t>
+          <w:t>22</w:t>
         </w:r>
         <w:r>
           <w:rPr>
@@ -1576,7 +1576,7 @@
           <w:szCs w:val="22"/>
         </w:rPr>
       </w:pPr>
-      <w:hyperlink w:anchor="_Toc9937551" w:history="1">
+      <w:hyperlink w:anchor="_Toc9943301" w:history="1">
         <w:r>
           <w:rPr>
             <w:rStyle w:val="Hiperveza"/>
@@ -1613,7 +1613,7 @@
           <w:rPr>
             <w:webHidden/>
           </w:rPr>
-          <w:instrText xml:space="preserve"> PAGEREF _Toc9937551 \h </w:instrText>
+          <w:instrText xml:space="preserve"> PAGEREF _Toc9943301 \h </w:instrText>
         </w:r>
         <w:r>
           <w:rPr>
@@ -1630,7 +1630,7 @@
           <w:rPr>
             <w:webHidden/>
           </w:rPr>
-          <w:t>22</w:t>
+          <w:t>23</w:t>
         </w:r>
         <w:r>
           <w:rPr>
@@ -1649,7 +1649,7 @@
           <w:szCs w:val="22"/>
         </w:rPr>
       </w:pPr>
-      <w:hyperlink w:anchor="_Toc9937552" w:history="1">
+      <w:hyperlink w:anchor="_Toc9943302" w:history="1">
         <w:r>
           <w:rPr>
             <w:rStyle w:val="Hiperveza"/>
@@ -1686,7 +1686,7 @@
           <w:rPr>
             <w:webHidden/>
           </w:rPr>
-          <w:instrText xml:space="preserve"> PAGEREF _Toc9937552 \h </w:instrText>
+          <w:instrText xml:space="preserve"> PAGEREF _Toc9943302 \h </w:instrText>
         </w:r>
         <w:r>
           <w:rPr>
@@ -1703,7 +1703,7 @@
           <w:rPr>
             <w:webHidden/>
           </w:rPr>
-          <w:t>23</w:t>
+          <w:t>24</w:t>
         </w:r>
         <w:r>
           <w:rPr>
@@ -1722,7 +1722,7 @@
           <w:szCs w:val="22"/>
         </w:rPr>
       </w:pPr>
-      <w:hyperlink w:anchor="_Toc9937553" w:history="1">
+      <w:hyperlink w:anchor="_Toc9943303" w:history="1">
         <w:r>
           <w:rPr>
             <w:rStyle w:val="Hiperveza"/>
@@ -1759,7 +1759,7 @@
           <w:rPr>
             <w:webHidden/>
           </w:rPr>
-          <w:instrText xml:space="preserve"> PAGEREF _Toc9937553 \h </w:instrText>
+          <w:instrText xml:space="preserve"> PAGEREF _Toc9943303 \h </w:instrText>
         </w:r>
         <w:r>
           <w:rPr>
@@ -1776,7 +1776,7 @@
           <w:rPr>
             <w:webHidden/>
           </w:rPr>
-          <w:t>24</w:t>
+          <w:t>25</w:t>
         </w:r>
         <w:r>
           <w:rPr>
@@ -1795,7 +1795,7 @@
           <w:szCs w:val="22"/>
         </w:rPr>
       </w:pPr>
-      <w:hyperlink w:anchor="_Toc9937554" w:history="1">
+      <w:hyperlink w:anchor="_Toc9943304" w:history="1">
         <w:r>
           <w:rPr>
             <w:rStyle w:val="Hiperveza"/>
@@ -1818,7 +1818,7 @@
           <w:rPr>
             <w:webHidden/>
           </w:rPr>
-          <w:instrText xml:space="preserve"> PAGEREF _Toc9937554 \h </w:instrText>
+          <w:instrText xml:space="preserve"> PAGEREF _Toc9943304 \h </w:instrText>
         </w:r>
         <w:r>
           <w:rPr>
@@ -1835,7 +1835,7 @@
           <w:rPr>
             <w:webHidden/>
           </w:rPr>
-          <w:t>26</w:t>
+          <w:t>27</w:t>
         </w:r>
         <w:r>
           <w:rPr>
@@ -1854,7 +1854,7 @@
           <w:szCs w:val="22"/>
         </w:rPr>
       </w:pPr>
-      <w:hyperlink w:anchor="_Toc9937555" w:history="1">
+      <w:hyperlink w:anchor="_Toc9943305" w:history="1">
         <w:r>
           <w:rPr>
             <w:rStyle w:val="Hiperveza"/>
@@ -1877,7 +1877,7 @@
           <w:rPr>
             <w:webHidden/>
           </w:rPr>
-          <w:instrText xml:space="preserve"> PAGEREF _Toc9937555 \h </w:instrText>
+          <w:instrText xml:space="preserve"> PAGEREF _Toc9943305 \h </w:instrText>
         </w:r>
         <w:r>
           <w:rPr>
@@ -1894,7 +1894,7 @@
           <w:rPr>
             <w:webHidden/>
           </w:rPr>
-          <w:t>27</w:t>
+          <w:t>28</w:t>
         </w:r>
         <w:r>
           <w:rPr>
@@ -1913,7 +1913,7 @@
           <w:szCs w:val="22"/>
         </w:rPr>
       </w:pPr>
-      <w:hyperlink w:anchor="_Toc9937556" w:history="1">
+      <w:hyperlink w:anchor="_Toc9943306" w:history="1">
         <w:r>
           <w:rPr>
             <w:rStyle w:val="Hiperveza"/>
@@ -1936,7 +1936,7 @@
           <w:rPr>
             <w:webHidden/>
           </w:rPr>
-          <w:instrText xml:space="preserve"> PAGEREF _Toc9937556 \h </w:instrText>
+          <w:instrText xml:space="preserve"> PAGEREF _Toc9943306 \h </w:instrText>
         </w:r>
         <w:r>
           <w:rPr>
@@ -1953,7 +1953,7 @@
           <w:rPr>
             <w:webHidden/>
           </w:rPr>
-          <w:t>28</w:t>
+          <w:t>29</w:t>
         </w:r>
         <w:r>
           <w:rPr>
@@ -2037,7 +2037,7 @@
         </w:rPr>
         <w:fldChar w:fldCharType="separate"/>
       </w:r>
-      <w:hyperlink w:anchor="_Toc9937529" w:history="1">
+      <w:hyperlink w:anchor="_Toc9943307" w:history="1">
         <w:r>
           <w:rPr>
             <w:rStyle w:val="Hiperveza"/>
@@ -2064,7 +2064,7 @@
             <w:noProof/>
             <w:webHidden/>
           </w:rPr>
-          <w:instrText xml:space="preserve"> PAGEREF _Toc9937529 \h </w:instrText>
+          <w:instrText xml:space="preserve"> PAGEREF _Toc9943307 \h </w:instrText>
         </w:r>
         <w:r>
           <w:rPr>
@@ -2108,7 +2108,7 @@
           <w:szCs w:val="22"/>
         </w:rPr>
       </w:pPr>
-      <w:hyperlink w:anchor="_Toc9937530" w:history="1">
+      <w:hyperlink w:anchor="_Toc9943308" w:history="1">
         <w:r>
           <w:rPr>
             <w:rStyle w:val="Hiperveza"/>
@@ -2135,7 +2135,7 @@
             <w:noProof/>
             <w:webHidden/>
           </w:rPr>
-          <w:instrText xml:space="preserve"> PAGEREF _Toc9937530 \h </w:instrText>
+          <w:instrText xml:space="preserve"> PAGEREF _Toc9943308 \h </w:instrText>
         </w:r>
         <w:r>
           <w:rPr>
@@ -2179,7 +2179,7 @@
           <w:szCs w:val="22"/>
         </w:rPr>
       </w:pPr>
-      <w:hyperlink w:anchor="_Toc9937531" w:history="1">
+      <w:hyperlink w:anchor="_Toc9943309" w:history="1">
         <w:r>
           <w:rPr>
             <w:rStyle w:val="Hiperveza"/>
@@ -2206,7 +2206,7 @@
             <w:noProof/>
             <w:webHidden/>
           </w:rPr>
-          <w:instrText xml:space="preserve"> PAGEREF _Toc9937531 \h </w:instrText>
+          <w:instrText xml:space="preserve"> PAGEREF _Toc9943309 \h </w:instrText>
         </w:r>
         <w:r>
           <w:rPr>
@@ -2250,7 +2250,7 @@
           <w:szCs w:val="22"/>
         </w:rPr>
       </w:pPr>
-      <w:hyperlink w:anchor="_Toc9937532" w:history="1">
+      <w:hyperlink w:anchor="_Toc9943310" w:history="1">
         <w:r>
           <w:rPr>
             <w:rStyle w:val="Hiperveza"/>
@@ -2277,7 +2277,7 @@
             <w:noProof/>
             <w:webHidden/>
           </w:rPr>
-          <w:instrText xml:space="preserve"> PAGEREF _Toc9937532 \h </w:instrText>
+          <w:instrText xml:space="preserve"> PAGEREF _Toc9943310 \h </w:instrText>
         </w:r>
         <w:r>
           <w:rPr>
@@ -2321,7 +2321,7 @@
           <w:szCs w:val="22"/>
         </w:rPr>
       </w:pPr>
-      <w:hyperlink w:anchor="_Toc9937533" w:history="1">
+      <w:hyperlink w:anchor="_Toc9943311" w:history="1">
         <w:r>
           <w:rPr>
             <w:rStyle w:val="Hiperveza"/>
@@ -2348,7 +2348,7 @@
             <w:noProof/>
             <w:webHidden/>
           </w:rPr>
-          <w:instrText xml:space="preserve"> PAGEREF _Toc9937533 \h </w:instrText>
+          <w:instrText xml:space="preserve"> PAGEREF _Toc9943311 \h </w:instrText>
         </w:r>
         <w:r>
           <w:rPr>
@@ -2368,7 +2368,7 @@
             <w:noProof/>
             <w:webHidden/>
           </w:rPr>
-          <w:t>17</w:t>
+          <w:t>18</w:t>
         </w:r>
         <w:r>
           <w:rPr>
@@ -2425,7 +2425,7 @@
       <w:bookmarkStart w:id="0" w:name="_Toc73793693"/>
       <w:bookmarkStart w:id="1" w:name="_Toc73794263"/>
       <w:bookmarkStart w:id="2" w:name="_Toc113812202"/>
-      <w:bookmarkStart w:id="3" w:name="_Toc9937534"/>
+      <w:bookmarkStart w:id="3" w:name="_Toc9943284"/>
       <w:r>
         <w:lastRenderedPageBreak/>
         <w:t>Uvod</w:t>
@@ -2615,36 +2615,56 @@
         <w:jc w:val="both"/>
         <w:rPr>
           <w:rFonts w:cs="Arial"/>
-          <w:color w:val="FF0000"/>
         </w:rPr>
       </w:pPr>
       <w:r>
         <w:rPr>
           <w:rFonts w:cs="Arial"/>
-          <w:color w:val="FF0000"/>
         </w:rPr>
         <w:t xml:space="preserve">U drugom poglavlju dan je pregled područja analize medicinskih slika korištenjem strojnog učenja s naglaskom na analizu histopatoloških slika. U trećem </w:t>
       </w:r>
       <w:r>
         <w:rPr>
           <w:rFonts w:cs="Arial"/>
-          <w:color w:val="FF0000"/>
         </w:rPr>
         <w:t>poglavlju</w:t>
       </w:r>
       <w:r>
         <w:rPr>
           <w:rFonts w:cs="Arial"/>
-          <w:color w:val="FF0000"/>
-        </w:rPr>
-        <w:t xml:space="preserve"> opisan je konkretan problem koji će se rješavati, predstavljen je korišteni skup podataka te odabir pristupa rješavanju problema. U četvrtom poglavlju opisane su korištene metode dubokog učenja, podskupa strojnog učenja. Rezultati provedenih eksperimenata dani su u petom poglavlju.</w:t>
+        </w:rPr>
+        <w:t xml:space="preserve"> opisan je konkretan problem koji će se rješavati, predstavljen je korišteni skup podataka te odabir pristupa rješavanju problema. U četvrtom poglavlju opisane su korištene metode dubokog učenja, podskupa strojnog učenja.</w:t>
+      </w:r>
+      <w:r>
+        <w:rPr>
+          <w:rFonts w:cs="Arial"/>
+        </w:rPr>
+        <w:t xml:space="preserve"> Zatim su u petom poglavlju opisane korištene eksperimentalne metode.</w:t>
+      </w:r>
+      <w:r>
+        <w:rPr>
+          <w:rFonts w:cs="Arial"/>
+        </w:rPr>
+        <w:t xml:space="preserve"> Rezultati provedenih eksperimenata dani su u </w:t>
+      </w:r>
+      <w:r>
+        <w:rPr>
+          <w:rFonts w:cs="Arial"/>
+        </w:rPr>
+        <w:t>šestom</w:t>
+      </w:r>
+      <w:r>
+        <w:rPr>
+          <w:rFonts w:cs="Arial"/>
+        </w:rPr>
+        <w:t xml:space="preserve"> poglavlju.</w:t>
       </w:r>
     </w:p>
     <w:p>
       <w:pPr>
         <w:pStyle w:val="Naslov1"/>
       </w:pPr>
-      <w:bookmarkStart w:id="4" w:name="_Toc9937535"/>
+      <w:bookmarkStart w:id="4" w:name="_Toc9943285"/>
       <w:r>
         <w:lastRenderedPageBreak/>
         <w:t>Pregled</w:t>
@@ -2678,7 +2698,19 @@
         <w:rPr>
           <w:rFonts w:cs="Arial"/>
         </w:rPr>
-        <w:t>[1]. Napretkom računala i omogućavanjem spremanja i učitavanja medicinskih slika u računalima omogućena je i njihova analiza korištenjem algoritama. Tako su se i algoritmi strojnog učenja počeli koristiti u analizi medicinskih slika već od sredine 60 tih godina prošlog stoljeća [2][3].</w:t>
+        <w:t>[1]. Napretkom računala i omogućavanjem spremanja i učitavanja medicinskih slika u računalima omogućena je i njihova analiza korištenjem algoritama. Tako su se i algoritmi strojnog učenja počeli koristiti u analizi medicinskih slika već od sredine 60</w:t>
+      </w:r>
+      <w:r>
+        <w:rPr>
+          <w:rFonts w:cs="Arial"/>
+        </w:rPr>
+        <w:t>-</w:t>
+      </w:r>
+      <w:r>
+        <w:rPr>
+          <w:rFonts w:cs="Arial"/>
+        </w:rPr>
+        <w:t>tih godina prošlog stoljeća [2][3].</w:t>
       </w:r>
     </w:p>
     <w:p>
@@ -2731,7 +2763,19 @@
         <w:rPr>
           <w:rFonts w:cs="Arial"/>
         </w:rPr>
-        <w:t xml:space="preserve"> analizu medicinskih slika kako bi pomogli doktoru u donošenju zaključaka temeljem nalaza pretraga i u konačnici u donošenju dijagnoze pacijentove bolesti. Primjenom analize medicinskih slika sustavi potpomognute dijagnostike su 80tih godina prošlog stoljeća počeli pomagati doktorima u detekciji raka i dijagnostici na radiološkim slikama prsa [3]. Od tada analiza medicinskih slika se proširila i na druge vrste radioloških slika kao što su računalna tomografija (engl. </w:t>
+        <w:t xml:space="preserve"> analizu medicinskih slika kako bi pomogli doktoru u donošenju zaključaka temeljem nalaza pretraga i u konačnici u donošenju dijagnoze pacijentove bolesti. Primjenom analize medicinskih slika sustavi potpomognute dijagnostike su 80</w:t>
+      </w:r>
+      <w:r>
+        <w:rPr>
+          <w:rFonts w:cs="Arial"/>
+        </w:rPr>
+        <w:t>-</w:t>
+      </w:r>
+      <w:r>
+        <w:rPr>
+          <w:rFonts w:cs="Arial"/>
+        </w:rPr>
+        <w:t xml:space="preserve">tih godina prošlog stoljeća počeli pomagati doktorima u detekciji raka i dijagnostici na radiološkim slikama prsa [3]. Od tada analiza medicinskih slika se proširila i na druge vrste radioloških slika kao što su računalna tomografija (engl. </w:t>
       </w:r>
       <w:r>
         <w:rPr>
@@ -3308,7 +3352,7 @@
       <w:pPr>
         <w:pStyle w:val="Naslov1"/>
       </w:pPr>
-      <w:bookmarkStart w:id="5" w:name="_Toc9937536"/>
+      <w:bookmarkStart w:id="5" w:name="_Toc9943286"/>
       <w:r>
         <w:lastRenderedPageBreak/>
         <w:t>Klasifikacija histopatoloških slika limfnih čvorova</w:t>
@@ -3367,7 +3411,7 @@
       <w:pPr>
         <w:pStyle w:val="Naslov2"/>
       </w:pPr>
-      <w:bookmarkStart w:id="6" w:name="_Toc9937537"/>
+      <w:bookmarkStart w:id="6" w:name="_Toc9943287"/>
       <w:r>
         <w:t>Klasifikacija slika</w:t>
       </w:r>
@@ -3719,7 +3763,7 @@
                       <w:rPr>
                         <w:rFonts w:ascii="Cambria Math" w:hAnsi="Cambria Math"/>
                       </w:rPr>
-                      <m:t>N</m:t>
+                      <m:t>n</m:t>
                     </m:r>
                   </m:sub>
                 </m:sSub>
@@ -3790,7 +3834,13 @@
           <w:rPr>
             <w:rFonts w:ascii="Cambria Math" w:hAnsi="Cambria Math"/>
           </w:rPr>
-          <m:t>y=</m:t>
+          <m:t>Y</m:t>
+        </m:r>
+        <m:r>
+          <w:rPr>
+            <w:rFonts w:ascii="Cambria Math" w:hAnsi="Cambria Math"/>
+          </w:rPr>
+          <m:t>=</m:t>
         </m:r>
         <m:d>
           <m:dPr>
@@ -3926,7 +3976,7 @@
       <w:pPr>
         <w:pStyle w:val="Naslov2"/>
       </w:pPr>
-      <w:bookmarkStart w:id="7" w:name="_Toc9937538"/>
+      <w:bookmarkStart w:id="7" w:name="_Toc9943288"/>
       <w:r>
         <w:t>Skup podataka</w:t>
       </w:r>
@@ -4202,7 +4252,7 @@
         <w:pStyle w:val="Opisslike"/>
         <w:spacing w:line="360" w:lineRule="auto"/>
       </w:pPr>
-      <w:bookmarkStart w:id="8" w:name="_Toc9937529"/>
+      <w:bookmarkStart w:id="8" w:name="_Toc9943307"/>
       <w:r>
         <w:t xml:space="preserve">Slika </w:t>
       </w:r>
@@ -4237,15 +4287,7 @@
         <w:fldChar w:fldCharType="end"/>
       </w:r>
       <w:r>
-        <w:t xml:space="preserve">. Primjer slike </w:t>
-      </w:r>
-      <w:proofErr w:type="spellStart"/>
-      <w:r>
-        <w:t>histopatološkog</w:t>
-      </w:r>
-      <w:proofErr w:type="spellEnd"/>
-      <w:r>
-        <w:t xml:space="preserve"> uzorka slikanog WSI metodom preuzet iz Camelyon16 [6] skupa podataka s oznakom tumorskog tikva na tri razine </w:t>
+        <w:t xml:space="preserve">. Primjer slike histopatološkog uzorka slikanog WSI metodom preuzet iz Camelyon16 [6] skupa podataka s oznakom tumorskog tikva na tri razine </w:t>
       </w:r>
       <w:r>
         <w:t>uvećanja</w:t>
@@ -4423,19 +4465,13 @@
         </m:r>
       </m:oMath>
       <w:r>
-        <w:t xml:space="preserve"> slika. Skup podataka i podjele po podskupovima za treniranje, validaciju i testiranje su balansirani što znači da svaki od podskupova sadrži </w:t>
-      </w:r>
-      <w:r>
-        <w:t>polovicu</w:t>
-      </w:r>
-      <w:r>
-        <w:t xml:space="preserve"> pozitivnih i </w:t>
-      </w:r>
-      <w:r>
-        <w:t>polovicu</w:t>
-      </w:r>
-      <w:r>
-        <w:t xml:space="preserve"> negativnih primjera. Slike u </w:t>
+        <w:t xml:space="preserve"> slika. Skup podataka i podjele po podskupovima za treniranje, validaciju i testiranje su balansirani što znači da svaki od podskupova </w:t>
+      </w:r>
+      <w:r>
+        <w:t>ima jednak broj</w:t>
+      </w:r>
+      <w:r>
+        <w:t xml:space="preserve"> pozitivnih i negativnih primjera. Slike u </w:t>
       </w:r>
       <w:r>
         <w:rPr>
@@ -4586,7 +4622,7 @@
           <w:noProof/>
         </w:rPr>
       </w:pPr>
-      <w:bookmarkStart w:id="9" w:name="_Toc9937530"/>
+      <w:bookmarkStart w:id="9" w:name="_Toc9943308"/>
       <w:r>
         <w:t xml:space="preserve">Slika </w:t>
       </w:r>
@@ -4707,7 +4743,7 @@
       <w:pPr>
         <w:pStyle w:val="Opisslike"/>
       </w:pPr>
-      <w:bookmarkStart w:id="10" w:name="_Toc9937531"/>
+      <w:bookmarkStart w:id="10" w:name="_Toc9943309"/>
       <w:r>
         <w:t xml:space="preserve">Slika </w:t>
       </w:r>
@@ -4801,19 +4837,45 @@
       <w:pPr>
         <w:pStyle w:val="Naslov2"/>
       </w:pPr>
-      <w:bookmarkStart w:id="11" w:name="_Toc9937539"/>
+      <w:bookmarkStart w:id="11" w:name="_Toc9943289"/>
       <w:r>
         <w:t>Odabir pristupa rješavanja problema klasifikacije</w:t>
       </w:r>
       <w:bookmarkEnd w:id="11"/>
     </w:p>
-    <w:p>
-      <w:r>
+    <w:p/>
+    <w:p>
+      <w:pPr>
+        <w:rPr>
+          <w:color w:val="FF0000"/>
+        </w:rPr>
+      </w:pPr>
+    </w:p>
+    <w:p>
+      <w:pPr>
+        <w:rPr>
+          <w:color w:val="FF0000"/>
+        </w:rPr>
+      </w:pPr>
+      <w:r>
+        <w:rPr>
+          <w:color w:val="FF0000"/>
+        </w:rPr>
         <w:t xml:space="preserve">U okviru poglavlja </w:t>
       </w:r>
       <w:r>
+        <w:rPr>
+          <w:color w:val="FF0000"/>
+        </w:rPr>
         <w:t>2 predstavljeni su primjeri pristupa analize medicinskih slika.</w:t>
       </w:r>
+    </w:p>
+    <w:p>
+      <w:pPr>
+        <w:rPr>
+          <w:color w:val="FF0000"/>
+        </w:rPr>
+      </w:pPr>
     </w:p>
     <w:p/>
     <w:p>
@@ -4853,29 +4915,146 @@
         <w:jc w:val="both"/>
       </w:pPr>
       <w:r>
-        <w:t xml:space="preserve">Modeli dubokog učenja pokazali su se odličnim izborom za analizu slika na natjecanjima kao što je ImageNet, </w:t>
-      </w:r>
-      <w:proofErr w:type="spellStart"/>
-      <w:r>
+        <w:t xml:space="preserve">Modeli dubokog učenja pokazali su se odličnim izborom za analizu slika na natjecanjima kao što je </w:t>
+      </w:r>
+      <w:r>
+        <w:rPr>
+          <w:i/>
+        </w:rPr>
+        <w:t>ImageNet</w:t>
+      </w:r>
+      <w:r>
+        <w:rPr>
+          <w:i/>
+        </w:rPr>
+        <w:t xml:space="preserve"> </w:t>
+      </w:r>
+      <w:r>
+        <w:t>[</w:t>
+      </w:r>
+      <w:r>
+        <w:rPr>
+          <w:color w:val="FF0000"/>
+        </w:rPr>
+        <w:t>X</w:t>
+      </w:r>
+      <w:r>
+        <w:t>]</w:t>
+      </w:r>
+      <w:r>
+        <w:t xml:space="preserve">, </w:t>
+      </w:r>
+      <w:proofErr w:type="spellStart"/>
+      <w:r>
+        <w:rPr>
+          <w:i/>
+        </w:rPr>
         <w:t>PascalVoc</w:t>
       </w:r>
       <w:proofErr w:type="spellEnd"/>
       <w:r>
-        <w:t xml:space="preserve"> te u analizi medicinskih slika na natjecanjima Camelyon16, Camelyon17, </w:t>
-      </w:r>
-      <w:proofErr w:type="spellStart"/>
-      <w:r>
+        <w:rPr>
+          <w:i/>
+        </w:rPr>
+        <w:t xml:space="preserve"> </w:t>
+      </w:r>
+      <w:r>
+        <w:rPr>
+          <w:color w:val="FF0000"/>
+        </w:rPr>
+        <w:t>[X</w:t>
+      </w:r>
+      <w:r>
+        <w:t>]</w:t>
+      </w:r>
+      <w:r>
+        <w:t xml:space="preserve"> te u analizi medicinskih slika na natjecanjima </w:t>
+      </w:r>
+      <w:r>
+        <w:rPr>
+          <w:i/>
+        </w:rPr>
+        <w:t>Camelyon16</w:t>
+      </w:r>
+      <w:r>
+        <w:t xml:space="preserve"> [</w:t>
+      </w:r>
+      <w:r>
+        <w:rPr>
+          <w:color w:val="FF0000"/>
+        </w:rPr>
+        <w:t>X</w:t>
+      </w:r>
+      <w:r>
+        <w:t>]</w:t>
+      </w:r>
+      <w:r>
+        <w:t xml:space="preserve">, </w:t>
+      </w:r>
+      <w:r>
+        <w:rPr>
+          <w:i/>
+        </w:rPr>
+        <w:t>Camelyon17</w:t>
+      </w:r>
+      <w:r>
+        <w:t xml:space="preserve"> [</w:t>
+      </w:r>
+      <w:r>
+        <w:rPr>
+          <w:color w:val="FF0000"/>
+        </w:rPr>
+        <w:t>X</w:t>
+      </w:r>
+      <w:r>
+        <w:t>]</w:t>
+      </w:r>
+      <w:r>
+        <w:t xml:space="preserve">, </w:t>
+      </w:r>
+      <w:proofErr w:type="spellStart"/>
+      <w:r>
+        <w:rPr>
+          <w:i/>
+        </w:rPr>
         <w:t>BraTS</w:t>
       </w:r>
       <w:proofErr w:type="spellEnd"/>
       <w:r>
+        <w:t xml:space="preserve"> [</w:t>
+      </w:r>
+      <w:r>
+        <w:rPr>
+          <w:color w:val="FF0000"/>
+        </w:rPr>
+        <w:t>X</w:t>
+      </w:r>
+      <w:r>
+        <w:t>]</w:t>
+      </w:r>
+      <w:r>
         <w:t xml:space="preserve">, </w:t>
       </w:r>
       <w:proofErr w:type="spellStart"/>
       <w:r>
+        <w:rPr>
+          <w:i/>
+        </w:rPr>
         <w:t>BrakeHis</w:t>
       </w:r>
       <w:proofErr w:type="spellEnd"/>
+      <w:r>
+        <w:t xml:space="preserve"> [</w:t>
+      </w:r>
+      <w:r>
+        <w:rPr>
+          <w:color w:val="FF0000"/>
+        </w:rPr>
+        <w:t>X</w:t>
+      </w:r>
+      <w:r>
+        <w:t>]</w:t>
+      </w:r>
       <w:r>
         <w:t xml:space="preserve">. Osim uspješnosti koje su duboki modeli pokazali imaju i prednost što su omogućili automatsko oblikovanje značajki. Zbog toga više nije potrebno veliko domensko znanje specifičnog područja kako bi se mogao razviti </w:t>
       </w:r>
@@ -4897,7 +5076,11 @@
         </w:rPr>
       </w:pPr>
       <w:r>
-        <w:t xml:space="preserve">Međutim bitno je i istaknuti neka od ograničenja koje duboki modeli imaju s naglaskom na analizu medicinskih slika. Prvi problem je što je za učenje dubokih modela potrebna velika količina podataka. Specifičnost prikupljanja medicinskih skupova podataka je da je potrebno da se dobije pristanak pacijenata za sudjelovanje u istraživanje te je potrebno </w:t>
+        <w:t xml:space="preserve">Međutim bitno je i istaknuti neka od ograničenja koje duboki modeli imaju s naglaskom na analizu medicinskih slika. Prvi problem je što je za učenje dubokih modela potrebna velika količina podataka. Specifičnost prikupljanja medicinskih skupova podataka je da je potrebno da se dobije pristanak pacijenata za sudjelovanje u istraživanje te je </w:t>
+      </w:r>
+      <w:r>
+        <w:lastRenderedPageBreak/>
+        <w:t xml:space="preserve">potrebno </w:t>
       </w:r>
       <w:proofErr w:type="spellStart"/>
       <w:r>
@@ -4905,11 +5088,7 @@
       </w:r>
       <w:proofErr w:type="spellEnd"/>
       <w:r>
-        <w:t xml:space="preserve"> podatke kako se ne bi na temelju nalaza mogao odrediti identitet pacijenta. Takvi problemi ujedno ograničavaju i javnu dostupnost medicinskih podataka. Kako je većina primjene dubokih modela nadzirano učenje uz podatke je </w:t>
-      </w:r>
-      <w:r>
-        <w:lastRenderedPageBreak/>
-        <w:t xml:space="preserve">potrebno imati i oznake podataka. Zbog navedenog ističe se potreba za označavanjem velikog broja kompleksnih podatka za čije je označavanje potrebno stručno znanje eksperata. Drugi problem je </w:t>
+        <w:t xml:space="preserve"> podatke kako se ne bi na temelju nalaza mogao odrediti identitet pacijenta. Takvi problemi ujedno ograničavaju i javnu dostupnost medicinskih podataka. Kako je većina primjene dubokih modela nadzirano učenje uz podatke je potrebno imati i oznake podataka. Zbog navedenog ističe se potreba za označavanjem velikog broja kompleksnih podatka za čije je označavanje potrebno stručno znanje eksperata. Drugi problem je </w:t>
       </w:r>
       <w:proofErr w:type="spellStart"/>
       <w:r>
@@ -5022,7 +5201,7 @@
       <w:pPr>
         <w:pStyle w:val="Naslov1"/>
       </w:pPr>
-      <w:bookmarkStart w:id="12" w:name="_Toc9937540"/>
+      <w:bookmarkStart w:id="12" w:name="_Toc9943290"/>
       <w:r>
         <w:lastRenderedPageBreak/>
         <w:t>Duboko učenje u analizi histopatoloških slika</w:t>
@@ -5060,7 +5239,7 @@
       <w:pPr>
         <w:pStyle w:val="Naslov2"/>
       </w:pPr>
-      <w:bookmarkStart w:id="13" w:name="_Toc9937541"/>
+      <w:bookmarkStart w:id="13" w:name="_Toc9943291"/>
       <w:r>
         <w:t>Korišteni modeli</w:t>
       </w:r>
@@ -5203,10 +5382,7 @@
           <w:tcPr>
             <w:tcW w:w="2977" w:type="dxa"/>
           </w:tcPr>
-          <w:p>
-            <w:bookmarkStart w:id="14" w:name="_GoBack"/>
-            <w:bookmarkEnd w:id="14"/>
-          </w:p>
+          <w:p/>
         </w:tc>
         <w:tc>
           <w:tcPr>
@@ -5220,11 +5396,11 @@
       <w:pPr>
         <w:pStyle w:val="Naslov3"/>
       </w:pPr>
-      <w:bookmarkStart w:id="15" w:name="_Toc9937542"/>
+      <w:bookmarkStart w:id="14" w:name="_Toc9943292"/>
       <w:r>
         <w:t>AlexNet</w:t>
       </w:r>
-      <w:bookmarkEnd w:id="15"/>
+      <w:bookmarkEnd w:id="14"/>
     </w:p>
     <w:p>
       <w:pPr>
@@ -5388,9 +5564,15 @@
       </w:r>
       <w:proofErr w:type="spellStart"/>
       <w:r>
-        <w:t>konvolucijska</w:t>
-      </w:r>
-      <w:proofErr w:type="spellEnd"/>
+        <w:t>konvolucijsk</w:t>
+      </w:r>
+      <w:r>
+        <w:t>og</w:t>
+      </w:r>
+      <w:proofErr w:type="spellEnd"/>
+      <w:r>
+        <w:t xml:space="preserve"> tipa</w:t>
+      </w:r>
       <w:r>
         <w:t xml:space="preserve">, a tri potpuno povezana. </w:t>
       </w:r>
@@ -5730,28 +5912,39 @@
         <w:t xml:space="preserve">je </w:t>
       </w:r>
       <w:r>
-        <w:t xml:space="preserve">imao čak deset puta više konvolucijskih kanala. Kako bi omogućili treniranje modela toliko većeg kapaciteta autori su odlučili osim kažnjavanja težina L2 normom koristiti i </w:t>
-      </w:r>
-      <w:proofErr w:type="spellStart"/>
-      <w:r>
-        <w:rPr>
-          <w:color w:val="FF0000"/>
+        <w:t>imao čak deset puta više konvolucijskih kanala. Kako bi omogućili treniranje modela toliko većeg kapaciteta autori su odlučili osim kažnjavanja težina L2 normom koristiti i tehniku</w:t>
+      </w:r>
+      <w:r>
+        <w:t xml:space="preserve"> isključivanja čvorova </w:t>
+      </w:r>
+      <w:r>
+        <w:t>(engl.</w:t>
+      </w:r>
+      <w:r>
+        <w:rPr>
+          <w:i/>
+        </w:rPr>
+        <w:t xml:space="preserve"> </w:t>
+      </w:r>
+      <w:r>
+        <w:rPr>
+          <w:i/>
+          <w:lang w:val="en-US"/>
         </w:rPr>
         <w:t>dropout</w:t>
       </w:r>
-      <w:proofErr w:type="spellEnd"/>
-      <w:r>
-        <w:rPr>
-          <w:color w:val="FF0000"/>
-        </w:rPr>
-        <w:t xml:space="preserve"> </w:t>
-      </w:r>
-      <w:r>
-        <w:t xml:space="preserve">tehniku </w:t>
-      </w:r>
-      <w:proofErr w:type="spellStart"/>
-      <w:r>
-        <w:t>regularizacije</w:t>
+      <w:r>
+        <w:t>)</w:t>
+      </w:r>
+      <w:r>
+        <w:t xml:space="preserve"> za </w:t>
+      </w:r>
+      <w:proofErr w:type="spellStart"/>
+      <w:r>
+        <w:t>regularizacij</w:t>
+      </w:r>
+      <w:r>
+        <w:t>u</w:t>
       </w:r>
       <w:proofErr w:type="spellEnd"/>
       <w:r>
@@ -5781,10 +5974,47 @@
     </w:p>
     <w:p>
       <w:pPr>
+        <w:spacing w:line="360" w:lineRule="auto"/>
+        <w:jc w:val="center"/>
+        <w:rPr>
+          <w:color w:val="FF0000"/>
+        </w:rPr>
+      </w:pPr>
+      <w:r>
+        <w:rPr>
+          <w:color w:val="FF0000"/>
+        </w:rPr>
+        <w:t>Slika arhitekture</w:t>
+      </w:r>
+    </w:p>
+    <w:p>
+      <w:pPr>
+        <w:spacing w:line="360" w:lineRule="auto"/>
+        <w:jc w:val="center"/>
+        <w:rPr>
+          <w:color w:val="FF0000"/>
+        </w:rPr>
+      </w:pPr>
+      <w:proofErr w:type="spellStart"/>
+      <w:r>
+        <w:rPr>
+          <w:color w:val="FF0000"/>
+        </w:rPr>
+        <w:t>Tablcia</w:t>
+      </w:r>
+      <w:proofErr w:type="spellEnd"/>
+      <w:r>
+        <w:rPr>
+          <w:color w:val="FF0000"/>
+        </w:rPr>
+        <w:t xml:space="preserve"> parametara</w:t>
+      </w:r>
+    </w:p>
+    <w:p>
+      <w:pPr>
         <w:pStyle w:val="Naslov3"/>
       </w:pPr>
-      <w:bookmarkStart w:id="16" w:name="_Toc9937543"/>
-      <w:proofErr w:type="spellStart"/>
+      <w:bookmarkStart w:id="15" w:name="_Toc9943293"/>
       <w:r>
         <w:t>Res</w:t>
       </w:r>
@@ -5794,8 +6024,7 @@
       <w:r>
         <w:t>et</w:t>
       </w:r>
-      <w:bookmarkEnd w:id="16"/>
-      <w:proofErr w:type="spellEnd"/>
+      <w:bookmarkEnd w:id="15"/>
     </w:p>
     <w:p>
       <w:pPr>
@@ -5808,7 +6037,6 @@
       <w:r>
         <w:t xml:space="preserve"> </w:t>
       </w:r>
-      <w:proofErr w:type="spellStart"/>
       <w:r>
         <w:rPr>
           <w:i/>
@@ -5816,7 +6044,6 @@
         </w:rPr>
         <w:t>ResNet</w:t>
       </w:r>
-      <w:proofErr w:type="spellEnd"/>
       <w:r>
         <w:t xml:space="preserve"> </w:t>
       </w:r>
@@ -6162,6 +6389,7 @@
         <w:jc w:val="both"/>
       </w:pPr>
       <w:r>
+        <w:lastRenderedPageBreak/>
         <w:t xml:space="preserve">U izrazu </w:t>
       </w:r>
       <m:oMath>
@@ -6256,7 +6484,6 @@
         <w:rPr>
           <w:noProof/>
         </w:rPr>
-        <w:lastRenderedPageBreak/>
         <w:drawing>
           <wp:inline distT="0" distB="0" distL="0" distR="0">
             <wp:extent cx="4807269" cy="3781425"/>
@@ -6304,7 +6531,7 @@
       <w:pPr>
         <w:pStyle w:val="Opisslike"/>
       </w:pPr>
-      <w:bookmarkStart w:id="17" w:name="_Toc9937532"/>
+      <w:bookmarkStart w:id="16" w:name="_Toc9943310"/>
       <w:r>
         <w:t xml:space="preserve">Slika </w:t>
       </w:r>
@@ -6341,7 +6568,7 @@
       <w:r>
         <w:t>. Grafički prikaz osnovnog rezidualnog bloka (desno) i implementacije rezidualnog bloka unutar PyTorch radnog okvira napravljenog temeljem [9], [14] i [18]</w:t>
       </w:r>
-      <w:bookmarkEnd w:id="17"/>
+      <w:bookmarkEnd w:id="16"/>
       <w:r>
         <w:t xml:space="preserve"> </w:t>
       </w:r>
@@ -6363,25 +6590,43 @@
       <w:r>
         <w:t xml:space="preserve">U usporedbi s AlexNet modelom ovaj model ne koristi </w:t>
       </w:r>
-      <w:proofErr w:type="spellStart"/>
-      <w:r>
-        <w:t>dropout</w:t>
-      </w:r>
-      <w:proofErr w:type="spellEnd"/>
-      <w:r>
-        <w:t xml:space="preserve"> </w:t>
-      </w:r>
       <w:r>
         <w:t>tehniku</w:t>
       </w:r>
       <w:r>
+        <w:t xml:space="preserve"> isključivanja čvorova</w:t>
+      </w:r>
+      <w:r>
         <w:t xml:space="preserve">, međutim koristi normalizaciju </w:t>
       </w:r>
       <w:r>
         <w:t>nad</w:t>
       </w:r>
       <w:r>
-        <w:t xml:space="preserve"> grupama. Normalizacija </w:t>
+        <w:t xml:space="preserve"> grupama</w:t>
+      </w:r>
+      <w:r>
+        <w:t xml:space="preserve"> (engl. </w:t>
+      </w:r>
+      <w:r>
+        <w:rPr>
+          <w:i/>
+          <w:lang w:val="en-US"/>
+        </w:rPr>
+        <w:t>batch norm</w:t>
+      </w:r>
+      <w:r>
+        <w:rPr>
+          <w:i/>
+          <w:lang w:val="en-US"/>
+        </w:rPr>
+        <w:t>alization</w:t>
+      </w:r>
+      <w:r>
+        <w:t>)</w:t>
+      </w:r>
+      <w:r>
+        <w:t xml:space="preserve">. Normalizacija </w:t>
       </w:r>
       <w:r>
         <w:t>nad</w:t>
@@ -6390,15 +6635,13 @@
         <w:t xml:space="preserve"> grupama </w:t>
       </w:r>
       <w:r>
-        <w:t xml:space="preserve">se radi na način da se izlaz sloja normalizira na temelju izlaza svih uzoraka za učenje unutar jedne </w:t>
-      </w:r>
-      <w:proofErr w:type="spellStart"/>
-      <w:r>
-        <w:t>minigrupe</w:t>
-      </w:r>
-      <w:proofErr w:type="spellEnd"/>
-      <w:r>
-        <w:t xml:space="preserve"> te se zatim na te uzorke primjeni </w:t>
+        <w:t>se radi na način da se izlaz sloja normalizira na temelju izlaza svih uzoraka za učenje unutar jedne mini</w:t>
+      </w:r>
+      <w:r>
+        <w:t>-</w:t>
+      </w:r>
+      <w:r>
+        <w:t xml:space="preserve">grupe te se zatim na te uzorke primjeni </w:t>
       </w:r>
       <w:proofErr w:type="spellStart"/>
       <w:r>
@@ -6423,15 +6666,14 @@
         <w:t xml:space="preserve"> </w:t>
       </w:r>
       <w:r>
-        <w:t xml:space="preserve">Normalizacija nad grupama kao i </w:t>
-      </w:r>
-      <w:proofErr w:type="spellStart"/>
-      <w:r>
-        <w:t>dropout</w:t>
-      </w:r>
-      <w:proofErr w:type="spellEnd"/>
-      <w:r>
-        <w:t xml:space="preserve"> tehnika pokazuje </w:t>
+        <w:t xml:space="preserve">Normalizacija nad grupama kao i tehnika </w:t>
+      </w:r>
+      <w:r>
+        <w:lastRenderedPageBreak/>
+        <w:t xml:space="preserve">isključivanja čvorova </w:t>
+      </w:r>
+      <w:r>
+        <w:t xml:space="preserve">pokazuje </w:t>
       </w:r>
       <w:proofErr w:type="spellStart"/>
       <w:r>
@@ -6439,7 +6681,13 @@
       </w:r>
       <w:proofErr w:type="spellEnd"/>
       <w:r>
-        <w:t xml:space="preserve"> efekt. Ujedno korištenjem tehnike normalizacije nad grupama mreža se lakše uči.</w:t>
+        <w:t xml:space="preserve"> efekt. </w:t>
+      </w:r>
+      <w:r>
+        <w:t>K</w:t>
+      </w:r>
+      <w:r>
+        <w:t>orištenjem tehnike normalizacije nad grupama mreža se lakše uči.</w:t>
       </w:r>
     </w:p>
     <w:p>
@@ -6478,7 +6726,6 @@
         <w:rPr>
           <w:color w:val="FF0000"/>
         </w:rPr>
-        <w:lastRenderedPageBreak/>
         <w:t>Tablica s parametrima</w:t>
       </w:r>
     </w:p>
@@ -6486,20 +6733,93 @@
       <w:pPr>
         <w:pStyle w:val="Naslov3"/>
       </w:pPr>
-      <w:bookmarkStart w:id="18" w:name="_Toc9937544"/>
+      <w:bookmarkStart w:id="17" w:name="_Toc9943294"/>
       <w:proofErr w:type="spellStart"/>
       <w:r>
         <w:t>DenseNet</w:t>
       </w:r>
+      <w:bookmarkEnd w:id="17"/>
+      <w:proofErr w:type="spellEnd"/>
+    </w:p>
+    <w:p>
+      <w:r>
+        <w:t xml:space="preserve">U okviru ovog rada korišten je model </w:t>
+      </w:r>
+      <w:proofErr w:type="spellStart"/>
+      <w:r>
+        <w:t>DenseNet</w:t>
+      </w:r>
+      <w:proofErr w:type="spellEnd"/>
+      <w:r>
+        <w:t xml:space="preserve"> opisan u radu G. </w:t>
+      </w:r>
+      <w:proofErr w:type="spellStart"/>
+      <w:r>
+        <w:t>Huang</w:t>
+      </w:r>
+      <w:proofErr w:type="spellEnd"/>
+      <w:r>
+        <w:t xml:space="preserve"> </w:t>
+      </w:r>
+      <w:proofErr w:type="spellStart"/>
+      <w:r>
+        <w:t>et</w:t>
+      </w:r>
+      <w:proofErr w:type="spellEnd"/>
+      <w:r>
+        <w:t xml:space="preserve"> </w:t>
+      </w:r>
+      <w:proofErr w:type="spellStart"/>
+      <w:r>
+        <w:t>al</w:t>
+      </w:r>
+      <w:proofErr w:type="spellEnd"/>
+      <w:r>
+        <w:t>. „</w:t>
+      </w:r>
+      <w:proofErr w:type="spellStart"/>
+      <w:r>
+        <w:t>Densley</w:t>
+      </w:r>
+      <w:proofErr w:type="spellEnd"/>
+      <w:r>
+        <w:t xml:space="preserve"> </w:t>
+      </w:r>
+      <w:proofErr w:type="spellStart"/>
+      <w:r>
+        <w:t>Connected</w:t>
+      </w:r>
+      <w:proofErr w:type="spellEnd"/>
+      <w:r>
+        <w:t xml:space="preserve"> </w:t>
+      </w:r>
+      <w:proofErr w:type="spellStart"/>
+      <w:r>
+        <w:t>Convolutional</w:t>
+      </w:r>
+      <w:proofErr w:type="spellEnd"/>
+      <w:r>
+        <w:t xml:space="preserve"> </w:t>
+      </w:r>
+      <w:proofErr w:type="spellStart"/>
+      <w:r>
+        <w:t>Networks</w:t>
+      </w:r>
+      <w:proofErr w:type="spellEnd"/>
+      <w:r>
+        <w:t>“ [X]</w:t>
+      </w:r>
+      <w:r>
+        <w:t xml:space="preserve">. </w:t>
+      </w:r>
+      <w:bookmarkStart w:id="18" w:name="_GoBack"/>
       <w:bookmarkEnd w:id="18"/>
-      <w:proofErr w:type="spellEnd"/>
-    </w:p>
-    <w:p/>
+    </w:p>
     <w:p>
       <w:pPr>
         <w:pStyle w:val="Naslov2"/>
       </w:pPr>
-      <w:bookmarkStart w:id="19" w:name="_Toc9937545"/>
+      <w:bookmarkStart w:id="19" w:name="_Toc9943295"/>
       <w:r>
         <w:t>Učenje prijenosom značajki</w:t>
       </w:r>
@@ -6542,7 +6862,11 @@
         <w:t>tako</w:t>
       </w:r>
       <w:r>
-        <w:t xml:space="preserve"> da učimo parametre samo zadnjeg sloja modela što se savjetuje u slučajevima kada je skup podataka u zadatku malen i sličan velikom skupu podataka na kojem se učio pomoćni model. Drugi način predlaže da se uči čitav model pri čemu je prijenos značajki inicijalizacija parametara koja se pokazuje boljom od nasumične inicijalizacije. Navedene mogućnosti su dvije krajnosti, no istraživači su pokušali i razne druge tehnike koje zainteresirani čitatelj može pronaći u [X].</w:t>
+        <w:t xml:space="preserve"> da učimo parametre samo zadnjeg sloja modela što se savjetuje u slučajevima kada je skup podataka u zadatku malen i sličan velikom skupu podataka na kojem se učio pomoćni model. Drugi način predlaže da se uči čitav model pri čemu je prijenos značajki inicijalizacija parametara koja se pokazuje boljom od nasumične inicijalizacije. Navedene </w:t>
+      </w:r>
+      <w:r>
+        <w:lastRenderedPageBreak/>
+        <w:t>mogućnosti su dvije krajnosti, no istraživači su pokušali i razne druge tehnike koje zainteresirani čitatelj može pronaći u [X].</w:t>
       </w:r>
       <w:r>
         <w:t xml:space="preserve"> Grafički prikaz učenja prijenosom značajki je pokazan na slici X koja je nastala na temelju [</w:t>
@@ -6564,7 +6888,6 @@
         <w:rPr>
           <w:noProof/>
         </w:rPr>
-        <w:lastRenderedPageBreak/>
         <w:drawing>
           <wp:inline distT="0" distB="0" distL="0" distR="0">
             <wp:extent cx="3676650" cy="2243579"/>
@@ -6612,7 +6935,7 @@
       <w:pPr>
         <w:pStyle w:val="Opisslike"/>
       </w:pPr>
-      <w:bookmarkStart w:id="20" w:name="_Toc9937533"/>
+      <w:bookmarkStart w:id="20" w:name="_Toc9943311"/>
       <w:r>
         <w:t xml:space="preserve">Slika </w:t>
       </w:r>
@@ -6826,6 +7149,7 @@
         <w:jc w:val="both"/>
       </w:pPr>
       <w:r>
+        <w:lastRenderedPageBreak/>
         <w:t>P</w:t>
       </w:r>
       <w:r>
@@ -6881,11 +7205,7 @@
         <w:t>i</w:t>
       </w:r>
       <w:r>
-        <w:t xml:space="preserve"> kako se prijenos značajki s modela učenog na ImageNet skupu podataka pokazao povoljnim i na histopatološkim slikama </w:t>
-      </w:r>
-      <w:r>
-        <w:lastRenderedPageBreak/>
-        <w:t xml:space="preserve">te da su neki modeli pokazali do tada najbolje performanse (engl. </w:t>
+        <w:t xml:space="preserve"> kako se prijenos značajki s modela učenog na ImageNet skupu podataka pokazao povoljnim i na histopatološkim slikama te da su neki modeli pokazali do tada najbolje performanse (engl. </w:t>
       </w:r>
       <w:r>
         <w:rPr>
@@ -6939,7 +7259,7 @@
       <w:pPr>
         <w:pStyle w:val="Naslov2"/>
       </w:pPr>
-      <w:bookmarkStart w:id="21" w:name="_Toc9937546"/>
+      <w:bookmarkStart w:id="21" w:name="_Toc9943296"/>
       <w:r>
         <w:lastRenderedPageBreak/>
         <w:t>Proširivanje skupa podataka</w:t>
@@ -7037,11 +7357,9 @@
       <w:r>
         <w:t xml:space="preserve"> na zrcaljenje označava da se predmet može zrcaliti oko neke osi koja prolazi kroz njega te da to neće </w:t>
       </w:r>
-      <w:proofErr w:type="spellStart"/>
-      <w:r>
-        <w:t>promjeniti</w:t>
-      </w:r>
-      <w:proofErr w:type="spellEnd"/>
+      <w:r>
+        <w:t>promijeniti</w:t>
+      </w:r>
       <w:r>
         <w:t xml:space="preserve"> njegovu pripadnost klasi.</w:t>
       </w:r>
@@ -7166,7 +7484,7 @@
       <w:pPr>
         <w:pStyle w:val="Naslov1"/>
       </w:pPr>
-      <w:bookmarkStart w:id="22" w:name="_Toc9937547"/>
+      <w:bookmarkStart w:id="22" w:name="_Toc9943297"/>
       <w:r>
         <w:lastRenderedPageBreak/>
         <w:t>Rješavanje problema klasifikacije histopatoloških slika</w:t>
@@ -7185,7 +7503,7 @@
       <w:pPr>
         <w:pStyle w:val="Naslov2"/>
       </w:pPr>
-      <w:bookmarkStart w:id="23" w:name="_Toc9937548"/>
+      <w:bookmarkStart w:id="23" w:name="_Toc9943298"/>
       <w:r>
         <w:t>Usporedba modela dubokog učenja</w:t>
       </w:r>
@@ -7412,7 +7730,7 @@
       <w:pPr>
         <w:pStyle w:val="Naslov2"/>
       </w:pPr>
-      <w:bookmarkStart w:id="24" w:name="_Toc9937549"/>
+      <w:bookmarkStart w:id="24" w:name="_Toc9943299"/>
       <w:r>
         <w:t xml:space="preserve">Ispitivanje utjecaja </w:t>
       </w:r>
@@ -7426,6 +7744,7 @@
     </w:p>
     <w:p>
       <w:pPr>
+        <w:spacing w:line="360" w:lineRule="auto"/>
         <w:jc w:val="both"/>
       </w:pPr>
       <w:r>
@@ -7434,13 +7753,18 @@
     </w:p>
     <w:p>
       <w:pPr>
+        <w:spacing w:line="360" w:lineRule="auto"/>
         <w:jc w:val="both"/>
       </w:pPr>
       <w:r>
         <w:t xml:space="preserve">Odabran je model koji se pokazao najboljim u poglavlju 5.1 te su na njemu ispitani utjecaji tehnika proširivanja skupa podataka. </w:t>
       </w:r>
       <w:r>
-        <w:t xml:space="preserve">Nezavisno je uspoređen utjecaj svake od transformacija na uspješnost modela pri čemu su </w:t>
+        <w:t xml:space="preserve">Nezavisno je uspoređen utjecaj svake od </w:t>
+      </w:r>
+      <w:r>
+        <w:lastRenderedPageBreak/>
+        <w:t xml:space="preserve">transformacija na uspješnost modela pri čemu su </w:t>
       </w:r>
       <w:proofErr w:type="spellStart"/>
       <w:r>
@@ -7453,29 +7777,558 @@
     </w:p>
     <w:p>
       <w:pPr>
+        <w:spacing w:line="360" w:lineRule="auto"/>
         <w:jc w:val="both"/>
       </w:pPr>
       <w:r>
+        <w:t>Konačno rezultati su uspoređeni i s modelom na kojem su sve transformacije korištene s jednakom vjerojatnošću.</w:t>
+      </w:r>
+    </w:p>
+    <w:p>
+      <w:pPr>
+        <w:pStyle w:val="Naslov2"/>
+      </w:pPr>
+      <w:bookmarkStart w:id="25" w:name="_Toc9943300"/>
+      <w:r>
+        <w:t>Vrednovanje modela dubokog učenja</w:t>
+      </w:r>
+      <w:bookmarkEnd w:id="25"/>
+    </w:p>
+    <w:p>
+      <w:pPr>
+        <w:spacing w:line="360" w:lineRule="auto"/>
+        <w:jc w:val="both"/>
+      </w:pPr>
+      <w:r>
+        <w:t xml:space="preserve">Kako bi mogli usporediti modele dubokog učenja potrebno je definirati metrike kojima ćemo ih uspoređivati. U okviru ovog rada za svaki model određena je točnost (engl. </w:t>
+      </w:r>
+      <w:r>
+        <w:rPr>
+          <w:i/>
+          <w:lang w:val="en-US"/>
+        </w:rPr>
+        <w:t>accuracy</w:t>
+      </w:r>
+      <w:r>
+        <w:t>), F1 mjera i površina ispod ROC krivulje koje model postiže na skupu za testiranje.</w:t>
+      </w:r>
+    </w:p>
+    <w:p>
+      <w:pPr>
+        <w:spacing w:line="360" w:lineRule="auto"/>
+        <w:jc w:val="both"/>
+      </w:pPr>
+      <w:r>
+        <w:t xml:space="preserve">Prilikom klasifikacije primjera razlikujemo četiri vrste predviđanja s obzirom na ispravnost predviđanja: ispravno pozitivna predikcija (engl. </w:t>
+      </w:r>
+      <w:r>
+        <w:rPr>
+          <w:i/>
+          <w:lang w:val="en-US"/>
+        </w:rPr>
+        <w:t>true positive</w:t>
+      </w:r>
+      <w:r>
+        <w:t xml:space="preserve">, TP), lažno pozitivna predikcija (engl. </w:t>
+      </w:r>
+      <w:r>
+        <w:rPr>
+          <w:i/>
+          <w:lang w:val="en-US"/>
+        </w:rPr>
+        <w:t>false positive</w:t>
+      </w:r>
+      <w:r>
+        <w:t xml:space="preserve">, FP), lažno negativna predikcija (engl. </w:t>
+      </w:r>
+      <w:r>
+        <w:rPr>
+          <w:i/>
+          <w:lang w:val="en-US"/>
+        </w:rPr>
+        <w:t>false negative</w:t>
+      </w:r>
+      <w:r>
+        <w:t xml:space="preserve">, FN), ispravno negativna predikcija (engl. </w:t>
+      </w:r>
+      <w:r>
+        <w:rPr>
+          <w:i/>
+          <w:lang w:val="en-US"/>
+        </w:rPr>
+        <w:t>true negative</w:t>
+      </w:r>
+      <w:r>
+        <w:t>, TN). Takva podjela je i grafički prikazana matricom zabune (</w:t>
+      </w:r>
+      <w:r>
+        <w:t xml:space="preserve">engl. </w:t>
+      </w:r>
+      <w:r>
+        <w:rPr>
+          <w:i/>
+          <w:lang w:val="en-US"/>
+        </w:rPr>
+        <w:t>confusion matrix</w:t>
+      </w:r>
+      <w:r>
+        <w:t xml:space="preserve">) na slici </w:t>
+      </w:r>
+      <w:r>
+        <w:rPr>
+          <w:color w:val="FF0000"/>
+        </w:rPr>
+        <w:t>X</w:t>
+      </w:r>
+      <w:r>
+        <w:t>.</w:t>
+      </w:r>
+    </w:p>
+    <w:p>
+      <w:pPr>
+        <w:keepNext/>
+        <w:spacing w:line="360" w:lineRule="auto"/>
+        <w:jc w:val="center"/>
+      </w:pPr>
+      <w:r>
+        <w:rPr>
+          <w:noProof/>
+        </w:rPr>
+        <w:drawing>
+          <wp:inline distT="0" distB="0" distL="0" distR="0">
+            <wp:extent cx="1377815" cy="877900"/>
+            <wp:effectExtent l="0" t="0" r="0" b="0"/>
+            <wp:docPr id="6" name="Slika 6"/>
+            <wp:cNvGraphicFramePr>
+              <a:graphicFrameLocks xmlns:a="http://schemas.openxmlformats.org/drawingml/2006/main" noChangeAspect="1"/>
+            </wp:cNvGraphicFramePr>
+            <a:graphic xmlns:a="http://schemas.openxmlformats.org/drawingml/2006/main">
+              <a:graphicData uri="http://schemas.openxmlformats.org/drawingml/2006/picture">
+                <pic:pic xmlns:pic="http://schemas.openxmlformats.org/drawingml/2006/picture">
+                  <pic:nvPicPr>
+                    <pic:cNvPr id="6" name="conf_matrix.png"/>
+                    <pic:cNvPicPr/>
+                  </pic:nvPicPr>
+                  <pic:blipFill>
+                    <a:blip r:embed="rId15">
+                      <a:extLst>
+                        <a:ext uri="{28A0092B-C50C-407E-A947-70E740481C1C}">
+                          <a14:useLocalDpi xmlns:a14="http://schemas.microsoft.com/office/drawing/2010/main" val="0"/>
+                        </a:ext>
+                      </a:extLst>
+                    </a:blip>
+                    <a:stretch>
+                      <a:fillRect/>
+                    </a:stretch>
+                  </pic:blipFill>
+                  <pic:spPr>
+                    <a:xfrm>
+                      <a:off x="0" y="0"/>
+                      <a:ext cx="1377815" cy="877900"/>
+                    </a:xfrm>
+                    <a:prstGeom prst="rect">
+                      <a:avLst/>
+                    </a:prstGeom>
+                  </pic:spPr>
+                </pic:pic>
+              </a:graphicData>
+            </a:graphic>
+          </wp:inline>
+        </w:drawing>
+      </w:r>
+    </w:p>
+    <w:p>
+      <w:pPr>
+        <w:pStyle w:val="Opisslike"/>
+        <w:spacing w:line="360" w:lineRule="auto"/>
+      </w:pPr>
+      <w:r>
+        <w:t xml:space="preserve">Slika </w:t>
+      </w:r>
+      <w:r>
+        <w:fldChar w:fldCharType="begin"/>
+      </w:r>
+      <w:r>
+        <w:instrText xml:space="preserve"> SEQ Slika \* ARABIC </w:instrText>
+      </w:r>
+      <w:r>
+        <w:fldChar w:fldCharType="separate"/>
+      </w:r>
+      <w:r>
+        <w:rPr>
+          <w:noProof/>
+        </w:rPr>
+        <w:t>6</w:t>
+      </w:r>
+      <w:r>
+        <w:fldChar w:fldCharType="end"/>
+      </w:r>
+      <w:r>
+        <w:t xml:space="preserve">. Grafički prikaz </w:t>
+      </w:r>
+      <w:r>
+        <w:t>matrice zabune za binarnu klasifikaciju</w:t>
+      </w:r>
+    </w:p>
+    <w:p>
+      <w:pPr>
+        <w:spacing w:line="360" w:lineRule="auto"/>
+        <w:jc w:val="both"/>
+      </w:pPr>
+      <w:r>
+        <w:t>Točnost (</w:t>
+      </w:r>
+      <m:oMath>
+        <m:r>
+          <w:rPr>
+            <w:rFonts w:ascii="Cambria Math" w:hAnsi="Cambria Math"/>
+          </w:rPr>
+          <m:t>Acc</m:t>
+        </m:r>
+      </m:oMath>
+      <w:r>
+        <w:t>) je definirana kao omjer točno klasificiranih primjera i ukupnog broja svih primjera.</w:t>
+      </w:r>
+    </w:p>
+    <w:p>
+      <w:pPr>
+        <w:spacing w:line="360" w:lineRule="auto"/>
+      </w:pPr>
+      <m:oMathPara>
+        <m:oMath>
+          <m:r>
+            <w:rPr>
+              <w:rFonts w:ascii="Cambria Math" w:hAnsi="Cambria Math"/>
+            </w:rPr>
+            <m:t>Acc=</m:t>
+          </m:r>
+          <m:f>
+            <m:fPr>
+              <m:ctrlPr>
+                <w:rPr>
+                  <w:rFonts w:ascii="Cambria Math" w:hAnsi="Cambria Math"/>
+                  <w:i/>
+                </w:rPr>
+              </m:ctrlPr>
+            </m:fPr>
+            <m:num>
+              <m:r>
+                <w:rPr>
+                  <w:rFonts w:ascii="Cambria Math" w:hAnsi="Cambria Math"/>
+                </w:rPr>
+                <m:t>TP+TN</m:t>
+              </m:r>
+            </m:num>
+            <m:den>
+              <m:r>
+                <w:rPr>
+                  <w:rFonts w:ascii="Cambria Math" w:hAnsi="Cambria Math"/>
+                </w:rPr>
+                <m:t>TP+FP+FP+TN</m:t>
+              </m:r>
+            </m:den>
+          </m:f>
+        </m:oMath>
+      </m:oMathPara>
+    </w:p>
+    <w:p>
+      <w:pPr>
+        <w:spacing w:line="360" w:lineRule="auto"/>
+        <w:jc w:val="both"/>
+      </w:pPr>
+      <w:r>
+        <w:t>Učenjem modela želimo postići da točnost bude što bliža vrijednosti 1, no problem s tom mjerom je taj što nam ne govori koliko je model dobar na svakoj od klasa što je problem kod skupova podataka koji nemaju jednak broj pozitivnih i negativnih primjera.</w:t>
+      </w:r>
+    </w:p>
+    <w:p>
+      <w:pPr>
+        <w:spacing w:line="360" w:lineRule="auto"/>
+        <w:jc w:val="both"/>
+      </w:pPr>
+      <w:r>
+        <w:rPr>
+          <w:i/>
+        </w:rPr>
+        <w:t>F1</w:t>
+      </w:r>
+      <w:r>
+        <w:t xml:space="preserve"> mjera je definirana kao harmonijska sredina između preciznosti (engl. </w:t>
+      </w:r>
+      <w:r>
+        <w:rPr>
+          <w:i/>
+          <w:lang w:val="en-US"/>
+        </w:rPr>
+        <w:t>precision</w:t>
+      </w:r>
+      <w:r>
+        <w:t xml:space="preserve">) i odziva (engl. </w:t>
+      </w:r>
+      <w:r>
+        <w:rPr>
+          <w:i/>
+          <w:lang w:val="en-US"/>
+        </w:rPr>
+        <w:t>recall</w:t>
+      </w:r>
+      <w:r>
+        <w:t>). Preciznost (</w:t>
+      </w:r>
+      <m:oMath>
+        <m:r>
+          <w:rPr>
+            <w:rFonts w:ascii="Cambria Math" w:hAnsi="Cambria Math"/>
+          </w:rPr>
+          <m:t>P</m:t>
+        </m:r>
+      </m:oMath>
+      <w:r>
+        <w:t xml:space="preserve">) predstavlja omjer ispravnih pozitivnih primjera i </w:t>
+      </w:r>
+      <w:r>
         <w:lastRenderedPageBreak/>
-        <w:t>Konačno rezultati su uspoređeni i s modelom na kojem su sve transformacije korištene s jednakom vjerojatnošću.</w:t>
-      </w:r>
-    </w:p>
-    <w:p>
-      <w:pPr>
-        <w:pStyle w:val="Naslov2"/>
-      </w:pPr>
-      <w:bookmarkStart w:id="25" w:name="_Toc9937550"/>
-      <w:r>
-        <w:t>Vrednovanje modela dubokog učenja</w:t>
-      </w:r>
-      <w:bookmarkEnd w:id="25"/>
-    </w:p>
-    <w:p/>
+        <w:t>broja svih pozitivno klasificiranih primjera, a odziv (</w:t>
+      </w:r>
+      <m:oMath>
+        <m:r>
+          <w:rPr>
+            <w:rFonts w:ascii="Cambria Math" w:hAnsi="Cambria Math"/>
+          </w:rPr>
+          <m:t>R</m:t>
+        </m:r>
+      </m:oMath>
+      <w:r>
+        <w:t>) predstavlja omjer ispravnih pozitivnih primjera i ukupnog broja svih pozitivnih primjera u skupu podataka.</w:t>
+      </w:r>
+    </w:p>
+    <w:p>
+      <w:pPr>
+        <w:spacing w:line="360" w:lineRule="auto"/>
+      </w:pPr>
+      <m:oMathPara>
+        <m:oMathParaPr>
+          <m:jc m:val="center"/>
+        </m:oMathParaPr>
+        <m:oMath>
+          <m:r>
+            <w:rPr>
+              <w:rFonts w:ascii="Cambria Math" w:hAnsi="Cambria Math"/>
+            </w:rPr>
+            <m:t>P=</m:t>
+          </m:r>
+          <m:f>
+            <m:fPr>
+              <m:ctrlPr>
+                <w:rPr>
+                  <w:rFonts w:ascii="Cambria Math" w:hAnsi="Cambria Math"/>
+                  <w:i/>
+                </w:rPr>
+              </m:ctrlPr>
+            </m:fPr>
+            <m:num>
+              <m:r>
+                <w:rPr>
+                  <w:rFonts w:ascii="Cambria Math" w:hAnsi="Cambria Math"/>
+                </w:rPr>
+                <m:t>TP</m:t>
+              </m:r>
+            </m:num>
+            <m:den>
+              <m:r>
+                <w:rPr>
+                  <w:rFonts w:ascii="Cambria Math" w:hAnsi="Cambria Math"/>
+                </w:rPr>
+                <m:t>TP+FP</m:t>
+              </m:r>
+            </m:den>
+          </m:f>
+          <m:r>
+            <w:rPr>
+              <w:rFonts w:ascii="Cambria Math" w:hAnsi="Cambria Math"/>
+            </w:rPr>
+            <w:br/>
+          </m:r>
+        </m:oMath>
+        <m:oMath>
+          <m:r>
+            <w:rPr>
+              <w:rFonts w:ascii="Cambria Math" w:hAnsi="Cambria Math"/>
+            </w:rPr>
+            <m:t>R=</m:t>
+          </m:r>
+          <m:f>
+            <m:fPr>
+              <m:ctrlPr>
+                <w:rPr>
+                  <w:rFonts w:ascii="Cambria Math" w:hAnsi="Cambria Math"/>
+                  <w:i/>
+                </w:rPr>
+              </m:ctrlPr>
+            </m:fPr>
+            <m:num>
+              <m:r>
+                <w:rPr>
+                  <w:rFonts w:ascii="Cambria Math" w:hAnsi="Cambria Math"/>
+                </w:rPr>
+                <m:t>TP</m:t>
+              </m:r>
+            </m:num>
+            <m:den>
+              <m:r>
+                <w:rPr>
+                  <w:rFonts w:ascii="Cambria Math" w:hAnsi="Cambria Math"/>
+                </w:rPr>
+                <m:t>TP+FN</m:t>
+              </m:r>
+            </m:den>
+          </m:f>
+          <m:r>
+            <w:rPr>
+              <w:rFonts w:ascii="Cambria Math" w:hAnsi="Cambria Math"/>
+            </w:rPr>
+            <w:br/>
+          </m:r>
+        </m:oMath>
+        <m:oMath>
+          <m:f>
+            <m:fPr>
+              <m:ctrlPr>
+                <w:rPr>
+                  <w:rFonts w:ascii="Cambria Math" w:hAnsi="Cambria Math"/>
+                  <w:i/>
+                </w:rPr>
+              </m:ctrlPr>
+            </m:fPr>
+            <m:num>
+              <m:r>
+                <w:rPr>
+                  <w:rFonts w:ascii="Cambria Math" w:hAnsi="Cambria Math"/>
+                </w:rPr>
+                <m:t>2</m:t>
+              </m:r>
+            </m:num>
+            <m:den>
+              <m:sSub>
+                <m:sSubPr>
+                  <m:ctrlPr>
+                    <w:rPr>
+                      <w:rFonts w:ascii="Cambria Math" w:hAnsi="Cambria Math"/>
+                      <w:i/>
+                    </w:rPr>
+                  </m:ctrlPr>
+                </m:sSubPr>
+                <m:e>
+                  <m:r>
+                    <w:rPr>
+                      <w:rFonts w:ascii="Cambria Math" w:hAnsi="Cambria Math"/>
+                    </w:rPr>
+                    <m:t>F</m:t>
+                  </m:r>
+                </m:e>
+                <m:sub>
+                  <m:r>
+                    <w:rPr>
+                      <w:rFonts w:ascii="Cambria Math" w:hAnsi="Cambria Math"/>
+                    </w:rPr>
+                    <m:t>1</m:t>
+                  </m:r>
+                </m:sub>
+              </m:sSub>
+            </m:den>
+          </m:f>
+          <m:r>
+            <w:rPr>
+              <w:rFonts w:ascii="Cambria Math" w:hAnsi="Cambria Math"/>
+            </w:rPr>
+            <m:t>=</m:t>
+          </m:r>
+          <m:f>
+            <m:fPr>
+              <m:ctrlPr>
+                <w:rPr>
+                  <w:rFonts w:ascii="Cambria Math" w:hAnsi="Cambria Math"/>
+                  <w:i/>
+                </w:rPr>
+              </m:ctrlPr>
+            </m:fPr>
+            <m:num>
+              <m:r>
+                <w:rPr>
+                  <w:rFonts w:ascii="Cambria Math" w:hAnsi="Cambria Math"/>
+                </w:rPr>
+                <m:t>1</m:t>
+              </m:r>
+            </m:num>
+            <m:den>
+              <m:r>
+                <w:rPr>
+                  <w:rFonts w:ascii="Cambria Math" w:hAnsi="Cambria Math"/>
+                </w:rPr>
+                <m:t>P</m:t>
+              </m:r>
+            </m:den>
+          </m:f>
+          <m:r>
+            <w:rPr>
+              <w:rFonts w:ascii="Cambria Math" w:hAnsi="Cambria Math"/>
+            </w:rPr>
+            <m:t>+</m:t>
+          </m:r>
+          <m:f>
+            <m:fPr>
+              <m:ctrlPr>
+                <w:rPr>
+                  <w:rFonts w:ascii="Cambria Math" w:hAnsi="Cambria Math"/>
+                  <w:i/>
+                </w:rPr>
+              </m:ctrlPr>
+            </m:fPr>
+            <m:num>
+              <m:r>
+                <w:rPr>
+                  <w:rFonts w:ascii="Cambria Math" w:hAnsi="Cambria Math"/>
+                </w:rPr>
+                <m:t>1</m:t>
+              </m:r>
+            </m:num>
+            <m:den>
+              <m:r>
+                <w:rPr>
+                  <w:rFonts w:ascii="Cambria Math" w:hAnsi="Cambria Math"/>
+                </w:rPr>
+                <m:t>R</m:t>
+              </m:r>
+            </m:den>
+          </m:f>
+        </m:oMath>
+      </m:oMathPara>
+    </w:p>
+    <w:p>
+      <w:r>
+        <w:t xml:space="preserve">Prilagođavanjem parametara modela želimo postići da F1 mjera bude što bliža vrijednosti 1. Za razliku od točnosti koristeći F1 mjeru možemo vidjeti ako model klasificira sve primjere u jednu klasu </w:t>
+      </w:r>
+      <w:r>
+        <w:t>pri čemu će vrijednost F1 mjere iznositi 0.</w:t>
+      </w:r>
+    </w:p>
+    <w:p>
+      <w:pPr>
+        <w:rPr>
+          <w:color w:val="FF0000"/>
+        </w:rPr>
+      </w:pPr>
+      <w:r>
+        <w:rPr>
+          <w:color w:val="FF0000"/>
+        </w:rPr>
+        <w:t>ROC krivulja</w:t>
+      </w:r>
+    </w:p>
     <w:p>
       <w:pPr>
         <w:pStyle w:val="Naslov1"/>
       </w:pPr>
-      <w:bookmarkStart w:id="26" w:name="_Toc9937551"/>
+      <w:bookmarkStart w:id="26" w:name="_Toc9943301"/>
       <w:r>
         <w:lastRenderedPageBreak/>
         <w:t>Rezultati</w:t>
@@ -7488,7 +8341,7 @@
         <w:pStyle w:val="Naslov1"/>
       </w:pPr>
       <w:bookmarkStart w:id="27" w:name="_Toc113812271"/>
-      <w:bookmarkStart w:id="28" w:name="_Toc9937552"/>
+      <w:bookmarkStart w:id="28" w:name="_Toc9943302"/>
       <w:r>
         <w:lastRenderedPageBreak/>
         <w:t>Zaključak</w:t>
@@ -7505,7 +8358,7 @@
         <w:pStyle w:val="Naslov1"/>
       </w:pPr>
       <w:bookmarkStart w:id="32" w:name="_Ref448648916"/>
-      <w:bookmarkStart w:id="33" w:name="_Toc9937553"/>
+      <w:bookmarkStart w:id="33" w:name="_Toc9943303"/>
       <w:r>
         <w:lastRenderedPageBreak/>
         <w:t>Literatura</w:t>
@@ -7723,7 +8576,7 @@
         </w:rPr>
         <w:t xml:space="preserve"> Journal, 16, 34–42. </w:t>
       </w:r>
-      <w:hyperlink r:id="rId15" w:history="1">
+      <w:hyperlink r:id="rId16" w:history="1">
         <w:r>
           <w:rPr>
             <w:rStyle w:val="Hiperveza"/>
@@ -8055,7 +8908,7 @@
         </w:rPr>
         <w:t xml:space="preserve">, 42(1995), 60–88. </w:t>
       </w:r>
-      <w:hyperlink r:id="rId16" w:history="1">
+      <w:hyperlink r:id="rId17" w:history="1">
         <w:r>
           <w:rPr>
             <w:rStyle w:val="Hiperveza"/>
@@ -8387,7 +9240,7 @@
         </w:rPr>
         <w:t xml:space="preserve">, 46(1), e1–e36. </w:t>
       </w:r>
-      <w:hyperlink r:id="rId17" w:history="1">
+      <w:hyperlink r:id="rId18" w:history="1">
         <w:r>
           <w:rPr>
             <w:rStyle w:val="Hiperveza"/>
@@ -8763,7 +9616,7 @@
         </w:rPr>
         <w:t xml:space="preserve">, 7(6), 1–8. </w:t>
       </w:r>
-      <w:hyperlink r:id="rId18" w:history="1">
+      <w:hyperlink r:id="rId19" w:history="1">
         <w:r>
           <w:rPr>
             <w:rStyle w:val="Hiperveza"/>
@@ -9167,7 +10020,7 @@
         </w:rPr>
         <w:t xml:space="preserve">), 11071 LNCS, 210–218. </w:t>
       </w:r>
-      <w:hyperlink r:id="rId19" w:history="1">
+      <w:hyperlink r:id="rId20" w:history="1">
         <w:r>
           <w:rPr>
             <w:rStyle w:val="Hiperveza"/>
@@ -9661,7 +10514,7 @@
         </w:rPr>
         <w:t xml:space="preserve">, 318(22), 2199–2210. </w:t>
       </w:r>
-      <w:hyperlink r:id="rId20" w:history="1">
+      <w:hyperlink r:id="rId21" w:history="1">
         <w:r>
           <w:rPr>
             <w:rStyle w:val="Hiperveza"/>
@@ -9695,7 +10548,7 @@
         </w:rPr>
         <w:t xml:space="preserve">„histologija“. U: Hrvatska enciklopedija (on-line). Leksikografski zavod „Miroslav Krleža“. Pristup ostvaren 13.5.2019. </w:t>
       </w:r>
-      <w:hyperlink r:id="rId21" w:history="1">
+      <w:hyperlink r:id="rId22" w:history="1">
         <w:r>
           <w:rPr>
             <w:rStyle w:val="Hiperveza"/>
@@ -9729,7 +10582,7 @@
         </w:rPr>
         <w:t xml:space="preserve">„limfni čvor“. U: Hrvatska enciklopedija (on-line). Leksikografski zavod „Miroslav Krleža“. Pristup ostvaren 13.5.2019. </w:t>
       </w:r>
-      <w:hyperlink r:id="rId22" w:history="1">
+      <w:hyperlink r:id="rId23" w:history="1">
         <w:r>
           <w:rPr>
             <w:rStyle w:val="Hiperveza"/>
@@ -10053,7 +10906,7 @@
         </w:rPr>
         <w:t xml:space="preserve">, 2016-December, 770–778. </w:t>
       </w:r>
-      <w:hyperlink r:id="rId23" w:history="1">
+      <w:hyperlink r:id="rId24" w:history="1">
         <w:r>
           <w:rPr>
             <w:rStyle w:val="Hiperveza"/>
@@ -10133,7 +10986,7 @@
         </w:rPr>
         <w:t xml:space="preserve"> 5, 1997-2019. </w:t>
       </w:r>
-      <w:hyperlink r:id="rId24" w:history="1">
+      <w:hyperlink r:id="rId25" w:history="1">
         <w:r>
           <w:rPr>
             <w:rStyle w:val="Hiperveza"/>
@@ -10420,7 +11273,7 @@
         </w:rPr>
         <w:t xml:space="preserve">, 2, 147–171. </w:t>
       </w:r>
-      <w:hyperlink r:id="rId25" w:history="1">
+      <w:hyperlink r:id="rId26" w:history="1">
         <w:r>
           <w:rPr>
             <w:rStyle w:val="Hiperveza"/>
@@ -10866,7 +11719,7 @@
         </w:rPr>
         <w:t xml:space="preserve">. </w:t>
       </w:r>
-      <w:hyperlink r:id="rId26" w:history="1">
+      <w:hyperlink r:id="rId27" w:history="1">
         <w:r>
           <w:rPr>
             <w:rStyle w:val="Hiperveza"/>
@@ -11110,7 +11963,7 @@
         </w:rPr>
         <w:t xml:space="preserve"> PyTorch. U NIPS-W. </w:t>
       </w:r>
-      <w:hyperlink r:id="rId27" w:history="1">
+      <w:hyperlink r:id="rId28" w:history="1">
         <w:r>
           <w:rPr>
             <w:rStyle w:val="Hiperveza"/>
@@ -11280,7 +12133,7 @@
         </w:rPr>
         <w:t xml:space="preserve"> University Press. </w:t>
       </w:r>
-      <w:hyperlink r:id="rId28" w:history="1">
+      <w:hyperlink r:id="rId29" w:history="1">
         <w:r>
           <w:rPr>
             <w:rStyle w:val="Hiperveza"/>
@@ -11834,7 +12687,7 @@
         </w:rPr>
         <w:t xml:space="preserve">, 35(5), 1299–1312. </w:t>
       </w:r>
-      <w:hyperlink r:id="rId29" w:history="1">
+      <w:hyperlink r:id="rId30" w:history="1">
         <w:r>
           <w:rPr>
             <w:rStyle w:val="Hiperveza"/>
@@ -11994,7 +12847,7 @@
         </w:rPr>
         <w:t xml:space="preserve">, Berkeley, </w:t>
       </w:r>
-      <w:hyperlink r:id="rId30" w:history="1">
+      <w:hyperlink r:id="rId31" w:history="1">
         <w:r>
           <w:rPr>
             <w:rFonts w:ascii="Arial" w:hAnsi="Arial" w:cs="Arial"/>
@@ -12224,7 +13077,7 @@
         </w:numPr>
         <w:ind w:left="432"/>
       </w:pPr>
-      <w:bookmarkStart w:id="34" w:name="_Toc9937554"/>
+      <w:bookmarkStart w:id="34" w:name="_Toc9943304"/>
       <w:r>
         <w:lastRenderedPageBreak/>
         <w:t>Sažetak</w:t>
@@ -12300,7 +13153,7 @@
           <w:i/>
         </w:rPr>
       </w:pPr>
-      <w:bookmarkStart w:id="35" w:name="_Toc9937555"/>
+      <w:bookmarkStart w:id="35" w:name="_Toc9943305"/>
       <w:r>
         <w:lastRenderedPageBreak/>
         <w:t>Summary</w:t>
@@ -12554,7 +13407,7 @@
         </w:numPr>
         <w:ind w:left="432"/>
       </w:pPr>
-      <w:bookmarkStart w:id="36" w:name="_Toc9937556"/>
+      <w:bookmarkStart w:id="36" w:name="_Toc9943306"/>
       <w:r>
         <w:lastRenderedPageBreak/>
         <w:t>Prilog – programski kod</w:t>
@@ -12577,9 +13430,9 @@
     </w:p>
     <w:p/>
     <w:sectPr>
-      <w:headerReference w:type="even" r:id="rId31"/>
-      <w:headerReference w:type="default" r:id="rId32"/>
-      <w:footerReference w:type="default" r:id="rId33"/>
+      <w:headerReference w:type="even" r:id="rId32"/>
+      <w:headerReference w:type="default" r:id="rId33"/>
+      <w:footerReference w:type="default" r:id="rId34"/>
       <w:type w:val="continuous"/>
       <w:pgSz w:w="11906" w:h="16838" w:code="9"/>
       <w:pgMar w:top="1701" w:right="1134" w:bottom="1701" w:left="1701" w:header="680" w:footer="680" w:gutter="0"/>
@@ -14391,7 +15244,7 @@
 </file>
 
 <file path=customXml/itemProps1.xml><?xml version="1.0" encoding="utf-8"?>
-<ds:datastoreItem xmlns:ds="http://schemas.openxmlformats.org/officeDocument/2006/customXml" ds:itemID="{749210C4-FB48-44CB-A816-4FE5D6D65934}">
+<ds:datastoreItem xmlns:ds="http://schemas.openxmlformats.org/officeDocument/2006/customXml" ds:itemID="{978CC9F7-85C2-4AD8-8DD7-E9B3490F8C34}">
   <ds:schemaRefs>
     <ds:schemaRef ds:uri="http://schemas.openxmlformats.org/officeDocument/2006/bibliography"/>
   </ds:schemaRefs>

--- a/doc/Diplomski_rad[2019]Pluscec_Domagoj.docx
+++ b/doc/Diplomski_rad[2019]Pluscec_Domagoj.docx
@@ -347,7 +347,7 @@
       <w:r>
         <w:fldChar w:fldCharType="separate"/>
       </w:r>
-      <w:hyperlink w:anchor="_Toc9943284" w:history="1">
+      <w:hyperlink w:anchor="_Toc9965143" w:history="1">
         <w:r>
           <w:rPr>
             <w:rStyle w:val="Hiperveza"/>
@@ -384,7 +384,7 @@
           <w:rPr>
             <w:webHidden/>
           </w:rPr>
-          <w:instrText xml:space="preserve"> PAGEREF _Toc9943284 \h </w:instrText>
+          <w:instrText xml:space="preserve"> PAGEREF _Toc9965143 \h </w:instrText>
         </w:r>
         <w:r>
           <w:rPr>
@@ -420,7 +420,7 @@
           <w:szCs w:val="22"/>
         </w:rPr>
       </w:pPr>
-      <w:hyperlink w:anchor="_Toc9943285" w:history="1">
+      <w:hyperlink w:anchor="_Toc9965144" w:history="1">
         <w:r>
           <w:rPr>
             <w:rStyle w:val="Hiperveza"/>
@@ -457,7 +457,7 @@
           <w:rPr>
             <w:webHidden/>
           </w:rPr>
-          <w:instrText xml:space="preserve"> PAGEREF _Toc9943285 \h </w:instrText>
+          <w:instrText xml:space="preserve"> PAGEREF _Toc9965144 \h </w:instrText>
         </w:r>
         <w:r>
           <w:rPr>
@@ -493,7 +493,7 @@
           <w:szCs w:val="22"/>
         </w:rPr>
       </w:pPr>
-      <w:hyperlink w:anchor="_Toc9943286" w:history="1">
+      <w:hyperlink w:anchor="_Toc9965145" w:history="1">
         <w:r>
           <w:rPr>
             <w:rStyle w:val="Hiperveza"/>
@@ -530,7 +530,7 @@
           <w:rPr>
             <w:webHidden/>
           </w:rPr>
-          <w:instrText xml:space="preserve"> PAGEREF _Toc9943286 \h </w:instrText>
+          <w:instrText xml:space="preserve"> PAGEREF _Toc9965145 \h </w:instrText>
         </w:r>
         <w:r>
           <w:rPr>
@@ -566,7 +566,7 @@
           <w:szCs w:val="22"/>
         </w:rPr>
       </w:pPr>
-      <w:hyperlink w:anchor="_Toc9943287" w:history="1">
+      <w:hyperlink w:anchor="_Toc9965146" w:history="1">
         <w:r>
           <w:rPr>
             <w:rStyle w:val="Hiperveza"/>
@@ -603,7 +603,7 @@
           <w:rPr>
             <w:webHidden/>
           </w:rPr>
-          <w:instrText xml:space="preserve"> PAGEREF _Toc9943287 \h </w:instrText>
+          <w:instrText xml:space="preserve"> PAGEREF _Toc9965146 \h </w:instrText>
         </w:r>
         <w:r>
           <w:rPr>
@@ -639,7 +639,7 @@
           <w:szCs w:val="22"/>
         </w:rPr>
       </w:pPr>
-      <w:hyperlink w:anchor="_Toc9943288" w:history="1">
+      <w:hyperlink w:anchor="_Toc9965147" w:history="1">
         <w:r>
           <w:rPr>
             <w:rStyle w:val="Hiperveza"/>
@@ -676,7 +676,7 @@
           <w:rPr>
             <w:webHidden/>
           </w:rPr>
-          <w:instrText xml:space="preserve"> PAGEREF _Toc9943288 \h </w:instrText>
+          <w:instrText xml:space="preserve"> PAGEREF _Toc9965147 \h </w:instrText>
         </w:r>
         <w:r>
           <w:rPr>
@@ -712,7 +712,7 @@
           <w:szCs w:val="22"/>
         </w:rPr>
       </w:pPr>
-      <w:hyperlink w:anchor="_Toc9943289" w:history="1">
+      <w:hyperlink w:anchor="_Toc9965148" w:history="1">
         <w:r>
           <w:rPr>
             <w:rStyle w:val="Hiperveza"/>
@@ -749,7 +749,7 @@
           <w:rPr>
             <w:webHidden/>
           </w:rPr>
-          <w:instrText xml:space="preserve"> PAGEREF _Toc9943289 \h </w:instrText>
+          <w:instrText xml:space="preserve"> PAGEREF _Toc9965148 \h </w:instrText>
         </w:r>
         <w:r>
           <w:rPr>
@@ -785,7 +785,7 @@
           <w:szCs w:val="22"/>
         </w:rPr>
       </w:pPr>
-      <w:hyperlink w:anchor="_Toc9943290" w:history="1">
+      <w:hyperlink w:anchor="_Toc9965149" w:history="1">
         <w:r>
           <w:rPr>
             <w:rStyle w:val="Hiperveza"/>
@@ -822,7 +822,7 @@
           <w:rPr>
             <w:webHidden/>
           </w:rPr>
-          <w:instrText xml:space="preserve"> PAGEREF _Toc9943290 \h </w:instrText>
+          <w:instrText xml:space="preserve"> PAGEREF _Toc9965149 \h </w:instrText>
         </w:r>
         <w:r>
           <w:rPr>
@@ -858,7 +858,7 @@
           <w:szCs w:val="22"/>
         </w:rPr>
       </w:pPr>
-      <w:hyperlink w:anchor="_Toc9943291" w:history="1">
+      <w:hyperlink w:anchor="_Toc9965150" w:history="1">
         <w:r>
           <w:rPr>
             <w:rStyle w:val="Hiperveza"/>
@@ -895,7 +895,7 @@
           <w:rPr>
             <w:webHidden/>
           </w:rPr>
-          <w:instrText xml:space="preserve"> PAGEREF _Toc9943291 \h </w:instrText>
+          <w:instrText xml:space="preserve"> PAGEREF _Toc9965150 \h </w:instrText>
         </w:r>
         <w:r>
           <w:rPr>
@@ -929,7 +929,7 @@
           <w:rFonts w:asciiTheme="minorHAnsi" w:eastAsiaTheme="minorEastAsia" w:hAnsiTheme="minorHAnsi" w:cstheme="minorBidi"/>
         </w:rPr>
       </w:pPr>
-      <w:hyperlink w:anchor="_Toc9943292" w:history="1">
+      <w:hyperlink w:anchor="_Toc9965151" w:history="1">
         <w:r>
           <w:rPr>
             <w:rStyle w:val="Hiperveza"/>
@@ -964,7 +964,7 @@
           <w:rPr>
             <w:webHidden/>
           </w:rPr>
-          <w:instrText xml:space="preserve"> PAGEREF _Toc9943292 \h </w:instrText>
+          <w:instrText xml:space="preserve"> PAGEREF _Toc9965151 \h </w:instrText>
         </w:r>
         <w:r>
           <w:rPr>
@@ -998,7 +998,7 @@
           <w:rFonts w:asciiTheme="minorHAnsi" w:eastAsiaTheme="minorEastAsia" w:hAnsiTheme="minorHAnsi" w:cstheme="minorBidi"/>
         </w:rPr>
       </w:pPr>
-      <w:hyperlink w:anchor="_Toc9943293" w:history="1">
+      <w:hyperlink w:anchor="_Toc9965152" w:history="1">
         <w:r>
           <w:rPr>
             <w:rStyle w:val="Hiperveza"/>
@@ -1033,7 +1033,7 @@
           <w:rPr>
             <w:webHidden/>
           </w:rPr>
-          <w:instrText xml:space="preserve"> PAGEREF _Toc9943293 \h </w:instrText>
+          <w:instrText xml:space="preserve"> PAGEREF _Toc9965152 \h </w:instrText>
         </w:r>
         <w:r>
           <w:rPr>
@@ -1067,7 +1067,7 @@
           <w:rFonts w:asciiTheme="minorHAnsi" w:eastAsiaTheme="minorEastAsia" w:hAnsiTheme="minorHAnsi" w:cstheme="minorBidi"/>
         </w:rPr>
       </w:pPr>
-      <w:hyperlink w:anchor="_Toc9943294" w:history="1">
+      <w:hyperlink w:anchor="_Toc9965153" w:history="1">
         <w:r>
           <w:rPr>
             <w:rStyle w:val="Hiperveza"/>
@@ -1102,7 +1102,7 @@
           <w:rPr>
             <w:webHidden/>
           </w:rPr>
-          <w:instrText xml:space="preserve"> PAGEREF _Toc9943294 \h </w:instrText>
+          <w:instrText xml:space="preserve"> PAGEREF _Toc9965153 \h </w:instrText>
         </w:r>
         <w:r>
           <w:rPr>
@@ -1138,7 +1138,7 @@
           <w:szCs w:val="22"/>
         </w:rPr>
       </w:pPr>
-      <w:hyperlink w:anchor="_Toc9943295" w:history="1">
+      <w:hyperlink w:anchor="_Toc9965154" w:history="1">
         <w:r>
           <w:rPr>
             <w:rStyle w:val="Hiperveza"/>
@@ -1175,7 +1175,7 @@
           <w:rPr>
             <w:webHidden/>
           </w:rPr>
-          <w:instrText xml:space="preserve"> PAGEREF _Toc9943295 \h </w:instrText>
+          <w:instrText xml:space="preserve"> PAGEREF _Toc9965154 \h </w:instrText>
         </w:r>
         <w:r>
           <w:rPr>
@@ -1211,7 +1211,7 @@
           <w:szCs w:val="22"/>
         </w:rPr>
       </w:pPr>
-      <w:hyperlink w:anchor="_Toc9943296" w:history="1">
+      <w:hyperlink w:anchor="_Toc9965155" w:history="1">
         <w:r>
           <w:rPr>
             <w:rStyle w:val="Hiperveza"/>
@@ -1248,7 +1248,7 @@
           <w:rPr>
             <w:webHidden/>
           </w:rPr>
-          <w:instrText xml:space="preserve"> PAGEREF _Toc9943296 \h </w:instrText>
+          <w:instrText xml:space="preserve"> PAGEREF _Toc9965155 \h </w:instrText>
         </w:r>
         <w:r>
           <w:rPr>
@@ -1284,7 +1284,7 @@
           <w:szCs w:val="22"/>
         </w:rPr>
       </w:pPr>
-      <w:hyperlink w:anchor="_Toc9943297" w:history="1">
+      <w:hyperlink w:anchor="_Toc9965156" w:history="1">
         <w:r>
           <w:rPr>
             <w:rStyle w:val="Hiperveza"/>
@@ -1321,7 +1321,7 @@
           <w:rPr>
             <w:webHidden/>
           </w:rPr>
-          <w:instrText xml:space="preserve"> PAGEREF _Toc9943297 \h </w:instrText>
+          <w:instrText xml:space="preserve"> PAGEREF _Toc9965156 \h </w:instrText>
         </w:r>
         <w:r>
           <w:rPr>
@@ -1357,7 +1357,7 @@
           <w:szCs w:val="22"/>
         </w:rPr>
       </w:pPr>
-      <w:hyperlink w:anchor="_Toc9943298" w:history="1">
+      <w:hyperlink w:anchor="_Toc9965157" w:history="1">
         <w:r>
           <w:rPr>
             <w:rStyle w:val="Hiperveza"/>
@@ -1394,7 +1394,7 @@
           <w:rPr>
             <w:webHidden/>
           </w:rPr>
-          <w:instrText xml:space="preserve"> PAGEREF _Toc9943298 \h </w:instrText>
+          <w:instrText xml:space="preserve"> PAGEREF _Toc9965157 \h </w:instrText>
         </w:r>
         <w:r>
           <w:rPr>
@@ -1430,7 +1430,7 @@
           <w:szCs w:val="22"/>
         </w:rPr>
       </w:pPr>
-      <w:hyperlink w:anchor="_Toc9943299" w:history="1">
+      <w:hyperlink w:anchor="_Toc9965158" w:history="1">
         <w:r>
           <w:rPr>
             <w:rStyle w:val="Hiperveza"/>
@@ -1467,7 +1467,7 @@
           <w:rPr>
             <w:webHidden/>
           </w:rPr>
-          <w:instrText xml:space="preserve"> PAGEREF _Toc9943299 \h </w:instrText>
+          <w:instrText xml:space="preserve"> PAGEREF _Toc9965158 \h </w:instrText>
         </w:r>
         <w:r>
           <w:rPr>
@@ -1503,7 +1503,7 @@
           <w:szCs w:val="22"/>
         </w:rPr>
       </w:pPr>
-      <w:hyperlink w:anchor="_Toc9943300" w:history="1">
+      <w:hyperlink w:anchor="_Toc9965159" w:history="1">
         <w:r>
           <w:rPr>
             <w:rStyle w:val="Hiperveza"/>
@@ -1540,7 +1540,7 @@
           <w:rPr>
             <w:webHidden/>
           </w:rPr>
-          <w:instrText xml:space="preserve"> PAGEREF _Toc9943300 \h </w:instrText>
+          <w:instrText xml:space="preserve"> PAGEREF _Toc9965159 \h </w:instrText>
         </w:r>
         <w:r>
           <w:rPr>
@@ -1576,7 +1576,7 @@
           <w:szCs w:val="22"/>
         </w:rPr>
       </w:pPr>
-      <w:hyperlink w:anchor="_Toc9943301" w:history="1">
+      <w:hyperlink w:anchor="_Toc9965160" w:history="1">
         <w:r>
           <w:rPr>
             <w:rStyle w:val="Hiperveza"/>
@@ -1613,7 +1613,7 @@
           <w:rPr>
             <w:webHidden/>
           </w:rPr>
-          <w:instrText xml:space="preserve"> PAGEREF _Toc9943301 \h </w:instrText>
+          <w:instrText xml:space="preserve"> PAGEREF _Toc9965160 \h </w:instrText>
         </w:r>
         <w:r>
           <w:rPr>
@@ -1630,7 +1630,7 @@
           <w:rPr>
             <w:webHidden/>
           </w:rPr>
-          <w:t>23</w:t>
+          <w:t>24</w:t>
         </w:r>
         <w:r>
           <w:rPr>
@@ -1649,7 +1649,7 @@
           <w:szCs w:val="22"/>
         </w:rPr>
       </w:pPr>
-      <w:hyperlink w:anchor="_Toc9943302" w:history="1">
+      <w:hyperlink w:anchor="_Toc9965161" w:history="1">
         <w:r>
           <w:rPr>
             <w:rStyle w:val="Hiperveza"/>
@@ -1686,7 +1686,7 @@
           <w:rPr>
             <w:webHidden/>
           </w:rPr>
-          <w:instrText xml:space="preserve"> PAGEREF _Toc9943302 \h </w:instrText>
+          <w:instrText xml:space="preserve"> PAGEREF _Toc9965161 \h </w:instrText>
         </w:r>
         <w:r>
           <w:rPr>
@@ -1703,7 +1703,7 @@
           <w:rPr>
             <w:webHidden/>
           </w:rPr>
-          <w:t>24</w:t>
+          <w:t>25</w:t>
         </w:r>
         <w:r>
           <w:rPr>
@@ -1722,7 +1722,7 @@
           <w:szCs w:val="22"/>
         </w:rPr>
       </w:pPr>
-      <w:hyperlink w:anchor="_Toc9943303" w:history="1">
+      <w:hyperlink w:anchor="_Toc9965162" w:history="1">
         <w:r>
           <w:rPr>
             <w:rStyle w:val="Hiperveza"/>
@@ -1759,7 +1759,7 @@
           <w:rPr>
             <w:webHidden/>
           </w:rPr>
-          <w:instrText xml:space="preserve"> PAGEREF _Toc9943303 \h </w:instrText>
+          <w:instrText xml:space="preserve"> PAGEREF _Toc9965162 \h </w:instrText>
         </w:r>
         <w:r>
           <w:rPr>
@@ -1776,7 +1776,7 @@
           <w:rPr>
             <w:webHidden/>
           </w:rPr>
-          <w:t>25</w:t>
+          <w:t>26</w:t>
         </w:r>
         <w:r>
           <w:rPr>
@@ -1795,7 +1795,7 @@
           <w:szCs w:val="22"/>
         </w:rPr>
       </w:pPr>
-      <w:hyperlink w:anchor="_Toc9943304" w:history="1">
+      <w:hyperlink w:anchor="_Toc9965163" w:history="1">
         <w:r>
           <w:rPr>
             <w:rStyle w:val="Hiperveza"/>
@@ -1818,7 +1818,7 @@
           <w:rPr>
             <w:webHidden/>
           </w:rPr>
-          <w:instrText xml:space="preserve"> PAGEREF _Toc9943304 \h </w:instrText>
+          <w:instrText xml:space="preserve"> PAGEREF _Toc9965163 \h </w:instrText>
         </w:r>
         <w:r>
           <w:rPr>
@@ -1835,7 +1835,7 @@
           <w:rPr>
             <w:webHidden/>
           </w:rPr>
-          <w:t>27</w:t>
+          <w:t>28</w:t>
         </w:r>
         <w:r>
           <w:rPr>
@@ -1854,7 +1854,7 @@
           <w:szCs w:val="22"/>
         </w:rPr>
       </w:pPr>
-      <w:hyperlink w:anchor="_Toc9943305" w:history="1">
+      <w:hyperlink w:anchor="_Toc9965164" w:history="1">
         <w:r>
           <w:rPr>
             <w:rStyle w:val="Hiperveza"/>
@@ -1877,7 +1877,7 @@
           <w:rPr>
             <w:webHidden/>
           </w:rPr>
-          <w:instrText xml:space="preserve"> PAGEREF _Toc9943305 \h </w:instrText>
+          <w:instrText xml:space="preserve"> PAGEREF _Toc9965164 \h </w:instrText>
         </w:r>
         <w:r>
           <w:rPr>
@@ -1894,7 +1894,7 @@
           <w:rPr>
             <w:webHidden/>
           </w:rPr>
-          <w:t>28</w:t>
+          <w:t>29</w:t>
         </w:r>
         <w:r>
           <w:rPr>
@@ -1913,7 +1913,7 @@
           <w:szCs w:val="22"/>
         </w:rPr>
       </w:pPr>
-      <w:hyperlink w:anchor="_Toc9943306" w:history="1">
+      <w:hyperlink w:anchor="_Toc9965165" w:history="1">
         <w:r>
           <w:rPr>
             <w:rStyle w:val="Hiperveza"/>
@@ -1936,7 +1936,7 @@
           <w:rPr>
             <w:webHidden/>
           </w:rPr>
-          <w:instrText xml:space="preserve"> PAGEREF _Toc9943306 \h </w:instrText>
+          <w:instrText xml:space="preserve"> PAGEREF _Toc9965165 \h </w:instrText>
         </w:r>
         <w:r>
           <w:rPr>
@@ -1953,7 +1953,7 @@
           <w:rPr>
             <w:webHidden/>
           </w:rPr>
-          <w:t>29</w:t>
+          <w:t>30</w:t>
         </w:r>
         <w:r>
           <w:rPr>
@@ -2037,7 +2037,7 @@
         </w:rPr>
         <w:fldChar w:fldCharType="separate"/>
       </w:r>
-      <w:hyperlink w:anchor="_Toc9943307" w:history="1">
+      <w:hyperlink w:anchor="_Toc9965166" w:history="1">
         <w:r>
           <w:rPr>
             <w:rStyle w:val="Hiperveza"/>
@@ -2064,7 +2064,7 @@
             <w:noProof/>
             <w:webHidden/>
           </w:rPr>
-          <w:instrText xml:space="preserve"> PAGEREF _Toc9943307 \h </w:instrText>
+          <w:instrText xml:space="preserve"> PAGEREF _Toc9965166 \h </w:instrText>
         </w:r>
         <w:r>
           <w:rPr>
@@ -2108,7 +2108,7 @@
           <w:szCs w:val="22"/>
         </w:rPr>
       </w:pPr>
-      <w:hyperlink w:anchor="_Toc9943308" w:history="1">
+      <w:hyperlink w:anchor="_Toc9965167" w:history="1">
         <w:r>
           <w:rPr>
             <w:rStyle w:val="Hiperveza"/>
@@ -2135,7 +2135,7 @@
             <w:noProof/>
             <w:webHidden/>
           </w:rPr>
-          <w:instrText xml:space="preserve"> PAGEREF _Toc9943308 \h </w:instrText>
+          <w:instrText xml:space="preserve"> PAGEREF _Toc9965167 \h </w:instrText>
         </w:r>
         <w:r>
           <w:rPr>
@@ -2179,7 +2179,7 @@
           <w:szCs w:val="22"/>
         </w:rPr>
       </w:pPr>
-      <w:hyperlink w:anchor="_Toc9943309" w:history="1">
+      <w:hyperlink w:anchor="_Toc9965168" w:history="1">
         <w:r>
           <w:rPr>
             <w:rStyle w:val="Hiperveza"/>
@@ -2206,7 +2206,7 @@
             <w:noProof/>
             <w:webHidden/>
           </w:rPr>
-          <w:instrText xml:space="preserve"> PAGEREF _Toc9943309 \h </w:instrText>
+          <w:instrText xml:space="preserve"> PAGEREF _Toc9965168 \h </w:instrText>
         </w:r>
         <w:r>
           <w:rPr>
@@ -2250,7 +2250,7 @@
           <w:szCs w:val="22"/>
         </w:rPr>
       </w:pPr>
-      <w:hyperlink w:anchor="_Toc9943310" w:history="1">
+      <w:hyperlink w:anchor="_Toc9965169" w:history="1">
         <w:r>
           <w:rPr>
             <w:rStyle w:val="Hiperveza"/>
@@ -2277,7 +2277,7 @@
             <w:noProof/>
             <w:webHidden/>
           </w:rPr>
-          <w:instrText xml:space="preserve"> PAGEREF _Toc9943310 \h </w:instrText>
+          <w:instrText xml:space="preserve"> PAGEREF _Toc9965169 \h </w:instrText>
         </w:r>
         <w:r>
           <w:rPr>
@@ -2321,7 +2321,7 @@
           <w:szCs w:val="22"/>
         </w:rPr>
       </w:pPr>
-      <w:hyperlink w:anchor="_Toc9943311" w:history="1">
+      <w:hyperlink w:anchor="_Toc9965170" w:history="1">
         <w:r>
           <w:rPr>
             <w:rStyle w:val="Hiperveza"/>
@@ -2348,7 +2348,7 @@
             <w:noProof/>
             <w:webHidden/>
           </w:rPr>
-          <w:instrText xml:space="preserve"> PAGEREF _Toc9943311 \h </w:instrText>
+          <w:instrText xml:space="preserve"> PAGEREF _Toc9965170 \h </w:instrText>
         </w:r>
         <w:r>
           <w:rPr>
@@ -2369,6 +2369,77 @@
             <w:webHidden/>
           </w:rPr>
           <w:t>18</w:t>
+        </w:r>
+        <w:r>
+          <w:rPr>
+            <w:noProof/>
+            <w:webHidden/>
+          </w:rPr>
+          <w:fldChar w:fldCharType="end"/>
+        </w:r>
+      </w:hyperlink>
+    </w:p>
+    <w:p>
+      <w:pPr>
+        <w:pStyle w:val="Tablicaslika"/>
+        <w:tabs>
+          <w:tab w:val="right" w:leader="dot" w:pos="8210"/>
+        </w:tabs>
+        <w:rPr>
+          <w:rFonts w:asciiTheme="minorHAnsi" w:eastAsiaTheme="minorEastAsia" w:hAnsiTheme="minorHAnsi" w:cstheme="minorBidi"/>
+          <w:noProof/>
+          <w:sz w:val="22"/>
+          <w:szCs w:val="22"/>
+        </w:rPr>
+      </w:pPr>
+      <w:hyperlink w:anchor="_Toc9965171" w:history="1">
+        <w:r>
+          <w:rPr>
+            <w:rStyle w:val="Hiperveza"/>
+            <w:noProof/>
+          </w:rPr>
+          <w:t>Slika 6. Grafički prikaz matrice zabune za binarnu klasifikaciju</w:t>
+        </w:r>
+        <w:r>
+          <w:rPr>
+            <w:noProof/>
+            <w:webHidden/>
+          </w:rPr>
+          <w:tab/>
+        </w:r>
+        <w:r>
+          <w:rPr>
+            <w:noProof/>
+            <w:webHidden/>
+          </w:rPr>
+          <w:fldChar w:fldCharType="begin"/>
+        </w:r>
+        <w:r>
+          <w:rPr>
+            <w:noProof/>
+            <w:webHidden/>
+          </w:rPr>
+          <w:instrText xml:space="preserve"> PAGEREF _Toc9965171 \h </w:instrText>
+        </w:r>
+        <w:r>
+          <w:rPr>
+            <w:noProof/>
+            <w:webHidden/>
+          </w:rPr>
+        </w:r>
+        <w:r>
+          <w:rPr>
+            <w:noProof/>
+            <w:webHidden/>
+          </w:rPr>
+          <w:fldChar w:fldCharType="separate"/>
+        </w:r>
+        <w:r>
+          <w:rPr>
+            <w:noProof/>
+            <w:webHidden/>
+          </w:rPr>
+          <w:t>22</w:t>
         </w:r>
         <w:r>
           <w:rPr>
@@ -2425,7 +2496,7 @@
       <w:bookmarkStart w:id="0" w:name="_Toc73793693"/>
       <w:bookmarkStart w:id="1" w:name="_Toc73794263"/>
       <w:bookmarkStart w:id="2" w:name="_Toc113812202"/>
-      <w:bookmarkStart w:id="3" w:name="_Toc9943284"/>
+      <w:bookmarkStart w:id="3" w:name="_Toc9965143"/>
       <w:r>
         <w:lastRenderedPageBreak/>
         <w:t>Uvod</w:t>
@@ -2564,7 +2635,15 @@
         <w:rPr>
           <w:rFonts w:cs="Arial"/>
         </w:rPr>
-        <w:t>. Također, računalne sustave u obradi medicinskih slika moguće je koristiti u istraživanju, primjerice za proučavanje bioloških mehanizama razvoja bolesti [11].</w:t>
+        <w:t>. Također, računalne sustave u obradi medicinskih slika moguće je koristiti u is</w:t>
+      </w:r>
+      <w:bookmarkStart w:id="4" w:name="_GoBack"/>
+      <w:bookmarkEnd w:id="4"/>
+      <w:r>
+        <w:rPr>
+          <w:rFonts w:cs="Arial"/>
+        </w:rPr>
+        <w:t>traživanju, primjerice za proučavanje bioloških mehanizama razvoja bolesti [11].</w:t>
       </w:r>
     </w:p>
     <w:p>
@@ -2664,7 +2743,7 @@
       <w:pPr>
         <w:pStyle w:val="Naslov1"/>
       </w:pPr>
-      <w:bookmarkStart w:id="4" w:name="_Toc9943285"/>
+      <w:bookmarkStart w:id="5" w:name="_Toc9965144"/>
       <w:r>
         <w:lastRenderedPageBreak/>
         <w:t>Pregled</w:t>
@@ -2672,7 +2751,7 @@
       <w:r>
         <w:t xml:space="preserve"> dosadašnjih istraživanja</w:t>
       </w:r>
-      <w:bookmarkEnd w:id="4"/>
+      <w:bookmarkEnd w:id="5"/>
     </w:p>
     <w:p>
       <w:pPr>
@@ -3352,12 +3431,12 @@
       <w:pPr>
         <w:pStyle w:val="Naslov1"/>
       </w:pPr>
-      <w:bookmarkStart w:id="5" w:name="_Toc9943286"/>
+      <w:bookmarkStart w:id="6" w:name="_Toc9965145"/>
       <w:r>
         <w:lastRenderedPageBreak/>
         <w:t>Klasifikacija histopatoloških slika limfnih čvorova</w:t>
       </w:r>
-      <w:bookmarkEnd w:id="5"/>
+      <w:bookmarkEnd w:id="6"/>
     </w:p>
     <w:p>
       <w:pPr>
@@ -3411,11 +3490,11 @@
       <w:pPr>
         <w:pStyle w:val="Naslov2"/>
       </w:pPr>
-      <w:bookmarkStart w:id="6" w:name="_Toc9943287"/>
+      <w:bookmarkStart w:id="7" w:name="_Toc9965146"/>
       <w:r>
         <w:t>Klasifikacija slika</w:t>
       </w:r>
-      <w:bookmarkEnd w:id="6"/>
+      <w:bookmarkEnd w:id="7"/>
     </w:p>
     <w:p>
       <w:pPr>
@@ -3834,13 +3913,7 @@
           <w:rPr>
             <w:rFonts w:ascii="Cambria Math" w:hAnsi="Cambria Math"/>
           </w:rPr>
-          <m:t>Y</m:t>
-        </m:r>
-        <m:r>
-          <w:rPr>
-            <w:rFonts w:ascii="Cambria Math" w:hAnsi="Cambria Math"/>
-          </w:rPr>
-          <m:t>=</m:t>
+          <m:t>Y=</m:t>
         </m:r>
         <m:d>
           <m:dPr>
@@ -3976,11 +4049,11 @@
       <w:pPr>
         <w:pStyle w:val="Naslov2"/>
       </w:pPr>
-      <w:bookmarkStart w:id="7" w:name="_Toc9943288"/>
+      <w:bookmarkStart w:id="8" w:name="_Toc9965147"/>
       <w:r>
         <w:t>Skup podataka</w:t>
       </w:r>
-      <w:bookmarkEnd w:id="7"/>
+      <w:bookmarkEnd w:id="8"/>
     </w:p>
     <w:p>
       <w:pPr>
@@ -4252,7 +4325,7 @@
         <w:pStyle w:val="Opisslike"/>
         <w:spacing w:line="360" w:lineRule="auto"/>
       </w:pPr>
-      <w:bookmarkStart w:id="8" w:name="_Toc9943307"/>
+      <w:bookmarkStart w:id="9" w:name="_Toc9965166"/>
       <w:r>
         <w:t xml:space="preserve">Slika </w:t>
       </w:r>
@@ -4292,7 +4365,7 @@
       <w:r>
         <w:t>uvećanja</w:t>
       </w:r>
-      <w:bookmarkEnd w:id="8"/>
+      <w:bookmarkEnd w:id="9"/>
     </w:p>
     <w:p>
       <w:pPr>
@@ -4622,7 +4695,7 @@
           <w:noProof/>
         </w:rPr>
       </w:pPr>
-      <w:bookmarkStart w:id="9" w:name="_Toc9943308"/>
+      <w:bookmarkStart w:id="10" w:name="_Toc9965167"/>
       <w:r>
         <w:t xml:space="preserve">Slika </w:t>
       </w:r>
@@ -4677,7 +4750,7 @@
         </w:rPr>
         <w:t xml:space="preserve"> koji sadrže tumor</w:t>
       </w:r>
-      <w:bookmarkEnd w:id="9"/>
+      <w:bookmarkEnd w:id="10"/>
     </w:p>
     <w:p/>
     <w:p>
@@ -4743,7 +4816,7 @@
       <w:pPr>
         <w:pStyle w:val="Opisslike"/>
       </w:pPr>
-      <w:bookmarkStart w:id="10" w:name="_Toc9943309"/>
+      <w:bookmarkStart w:id="11" w:name="_Toc9965168"/>
       <w:r>
         <w:t xml:space="preserve">Slika </w:t>
       </w:r>
@@ -4786,7 +4859,7 @@
       <w:r>
         <w:t xml:space="preserve"> koji ne sadrže tumor</w:t>
       </w:r>
-      <w:bookmarkEnd w:id="10"/>
+      <w:bookmarkEnd w:id="11"/>
     </w:p>
     <w:p>
       <w:pPr>
@@ -4837,11 +4910,11 @@
       <w:pPr>
         <w:pStyle w:val="Naslov2"/>
       </w:pPr>
-      <w:bookmarkStart w:id="11" w:name="_Toc9943289"/>
+      <w:bookmarkStart w:id="12" w:name="_Toc9965148"/>
       <w:r>
         <w:t>Odabir pristupa rješavanja problema klasifikacije</w:t>
       </w:r>
-      <w:bookmarkEnd w:id="11"/>
+      <w:bookmarkEnd w:id="12"/>
     </w:p>
     <w:p/>
     <w:p>
@@ -5201,12 +5274,12 @@
       <w:pPr>
         <w:pStyle w:val="Naslov1"/>
       </w:pPr>
-      <w:bookmarkStart w:id="12" w:name="_Toc9943290"/>
+      <w:bookmarkStart w:id="13" w:name="_Toc9965149"/>
       <w:r>
         <w:lastRenderedPageBreak/>
         <w:t>Duboko učenje u analizi histopatoloških slika</w:t>
       </w:r>
-      <w:bookmarkEnd w:id="12"/>
+      <w:bookmarkEnd w:id="13"/>
     </w:p>
     <w:p>
       <w:pPr>
@@ -5239,11 +5312,11 @@
       <w:pPr>
         <w:pStyle w:val="Naslov2"/>
       </w:pPr>
-      <w:bookmarkStart w:id="13" w:name="_Toc9943291"/>
+      <w:bookmarkStart w:id="14" w:name="_Toc9965150"/>
       <w:r>
         <w:t>Korišteni modeli</w:t>
       </w:r>
-      <w:bookmarkEnd w:id="13"/>
+      <w:bookmarkEnd w:id="14"/>
     </w:p>
     <w:p>
       <w:pPr>
@@ -5396,11 +5469,11 @@
       <w:pPr>
         <w:pStyle w:val="Naslov3"/>
       </w:pPr>
-      <w:bookmarkStart w:id="14" w:name="_Toc9943292"/>
+      <w:bookmarkStart w:id="15" w:name="_Toc9965151"/>
       <w:r>
         <w:t>AlexNet</w:t>
       </w:r>
-      <w:bookmarkEnd w:id="14"/>
+      <w:bookmarkEnd w:id="15"/>
     </w:p>
     <w:p>
       <w:pPr>
@@ -6014,7 +6087,7 @@
       <w:pPr>
         <w:pStyle w:val="Naslov3"/>
       </w:pPr>
-      <w:bookmarkStart w:id="15" w:name="_Toc9943293"/>
+      <w:bookmarkStart w:id="16" w:name="_Toc9965152"/>
       <w:r>
         <w:t>Res</w:t>
       </w:r>
@@ -6024,7 +6097,7 @@
       <w:r>
         <w:t>et</w:t>
       </w:r>
-      <w:bookmarkEnd w:id="15"/>
+      <w:bookmarkEnd w:id="16"/>
     </w:p>
     <w:p>
       <w:pPr>
@@ -6531,7 +6604,7 @@
       <w:pPr>
         <w:pStyle w:val="Opisslike"/>
       </w:pPr>
-      <w:bookmarkStart w:id="16" w:name="_Toc9943310"/>
+      <w:bookmarkStart w:id="17" w:name="_Toc9965169"/>
       <w:r>
         <w:t xml:space="preserve">Slika </w:t>
       </w:r>
@@ -6568,7 +6641,7 @@
       <w:r>
         <w:t>. Grafički prikaz osnovnog rezidualnog bloka (desno) i implementacije rezidualnog bloka unutar PyTorch radnog okvira napravljenog temeljem [9], [14] i [18]</w:t>
       </w:r>
-      <w:bookmarkEnd w:id="16"/>
+      <w:bookmarkEnd w:id="17"/>
       <w:r>
         <w:t xml:space="preserve"> </w:t>
       </w:r>
@@ -6733,12 +6806,12 @@
       <w:pPr>
         <w:pStyle w:val="Naslov3"/>
       </w:pPr>
-      <w:bookmarkStart w:id="17" w:name="_Toc9943294"/>
+      <w:bookmarkStart w:id="18" w:name="_Toc9965153"/>
       <w:proofErr w:type="spellStart"/>
       <w:r>
         <w:t>DenseNet</w:t>
       </w:r>
-      <w:bookmarkEnd w:id="17"/>
+      <w:bookmarkEnd w:id="18"/>
       <w:proofErr w:type="spellEnd"/>
     </w:p>
     <w:p>
@@ -6812,14 +6885,12 @@
       <w:r>
         <w:t xml:space="preserve">. </w:t>
       </w:r>
-      <w:bookmarkStart w:id="18" w:name="_GoBack"/>
-      <w:bookmarkEnd w:id="18"/>
     </w:p>
     <w:p>
       <w:pPr>
         <w:pStyle w:val="Naslov2"/>
       </w:pPr>
-      <w:bookmarkStart w:id="19" w:name="_Toc9943295"/>
+      <w:bookmarkStart w:id="19" w:name="_Toc9965154"/>
       <w:r>
         <w:t>Učenje prijenosom značajki</w:t>
       </w:r>
@@ -6935,7 +7006,7 @@
       <w:pPr>
         <w:pStyle w:val="Opisslike"/>
       </w:pPr>
-      <w:bookmarkStart w:id="20" w:name="_Toc9943311"/>
+      <w:bookmarkStart w:id="20" w:name="_Toc9965170"/>
       <w:r>
         <w:t xml:space="preserve">Slika </w:t>
       </w:r>
@@ -7259,7 +7330,7 @@
       <w:pPr>
         <w:pStyle w:val="Naslov2"/>
       </w:pPr>
-      <w:bookmarkStart w:id="21" w:name="_Toc9943296"/>
+      <w:bookmarkStart w:id="21" w:name="_Toc9965155"/>
       <w:r>
         <w:lastRenderedPageBreak/>
         <w:t>Proširivanje skupa podataka</w:t>
@@ -7484,7 +7555,7 @@
       <w:pPr>
         <w:pStyle w:val="Naslov1"/>
       </w:pPr>
-      <w:bookmarkStart w:id="22" w:name="_Toc9943297"/>
+      <w:bookmarkStart w:id="22" w:name="_Toc9965156"/>
       <w:r>
         <w:lastRenderedPageBreak/>
         <w:t>Rješavanje problema klasifikacije histopatoloških slika</w:t>
@@ -7503,7 +7574,7 @@
       <w:pPr>
         <w:pStyle w:val="Naslov2"/>
       </w:pPr>
-      <w:bookmarkStart w:id="23" w:name="_Toc9943298"/>
+      <w:bookmarkStart w:id="23" w:name="_Toc9965157"/>
       <w:r>
         <w:t>Usporedba modela dubokog učenja</w:t>
       </w:r>
@@ -7730,7 +7801,7 @@
       <w:pPr>
         <w:pStyle w:val="Naslov2"/>
       </w:pPr>
-      <w:bookmarkStart w:id="24" w:name="_Toc9943299"/>
+      <w:bookmarkStart w:id="24" w:name="_Toc9965158"/>
       <w:r>
         <w:t xml:space="preserve">Ispitivanje utjecaja </w:t>
       </w:r>
@@ -7788,7 +7859,7 @@
       <w:pPr>
         <w:pStyle w:val="Naslov2"/>
       </w:pPr>
-      <w:bookmarkStart w:id="25" w:name="_Toc9943300"/>
+      <w:bookmarkStart w:id="25" w:name="_Toc9965159"/>
       <w:r>
         <w:t>Vrednovanje modela dubokog učenja</w:t>
       </w:r>
@@ -7942,33 +8013,25 @@
         <w:pStyle w:val="Opisslike"/>
         <w:spacing w:line="360" w:lineRule="auto"/>
       </w:pPr>
+      <w:bookmarkStart w:id="26" w:name="_Toc9965171"/>
       <w:r>
         <w:t xml:space="preserve">Slika </w:t>
       </w:r>
-      <w:r>
-        <w:fldChar w:fldCharType="begin"/>
-      </w:r>
-      <w:r>
-        <w:instrText xml:space="preserve"> SEQ Slika \* ARABIC </w:instrText>
-      </w:r>
-      <w:r>
-        <w:fldChar w:fldCharType="separate"/>
-      </w:r>
-      <w:r>
-        <w:rPr>
-          <w:noProof/>
-        </w:rPr>
-        <w:t>6</w:t>
-      </w:r>
-      <w:r>
-        <w:fldChar w:fldCharType="end"/>
-      </w:r>
+      <w:fldSimple w:instr=" SEQ Slika \* ARABIC ">
+        <w:r>
+          <w:rPr>
+            <w:noProof/>
+          </w:rPr>
+          <w:t>6</w:t>
+        </w:r>
+      </w:fldSimple>
       <w:r>
         <w:t xml:space="preserve">. Grafički prikaz </w:t>
       </w:r>
       <w:r>
         <w:t>matrice zabune za binarnu klasifikaciju</w:t>
       </w:r>
+      <w:bookmarkEnd w:id="26"/>
     </w:p>
     <w:p>
       <w:pPr>
@@ -8143,6 +8206,9 @@
             </m:den>
           </m:f>
           <m:r>
+            <m:rPr>
+              <m:sty m:val="p"/>
+            </m:rPr>
             <w:rPr>
               <w:rFonts w:ascii="Cambria Math" w:hAnsi="Cambria Math"/>
             </w:rPr>
@@ -8183,6 +8249,9 @@
             </m:den>
           </m:f>
           <m:r>
+            <m:rPr>
+              <m:sty m:val="p"/>
+            </m:rPr>
             <w:rPr>
               <w:rFonts w:ascii="Cambria Math" w:hAnsi="Cambria Math"/>
             </w:rPr>
@@ -8328,46 +8397,46 @@
       <w:pPr>
         <w:pStyle w:val="Naslov1"/>
       </w:pPr>
-      <w:bookmarkStart w:id="26" w:name="_Toc9943301"/>
+      <w:bookmarkStart w:id="27" w:name="_Toc9965160"/>
       <w:r>
         <w:lastRenderedPageBreak/>
         <w:t>Rezultati</w:t>
       </w:r>
-      <w:bookmarkEnd w:id="26"/>
+      <w:bookmarkEnd w:id="27"/>
     </w:p>
     <w:p/>
     <w:p>
       <w:pPr>
         <w:pStyle w:val="Naslov1"/>
       </w:pPr>
-      <w:bookmarkStart w:id="27" w:name="_Toc113812271"/>
-      <w:bookmarkStart w:id="28" w:name="_Toc9943302"/>
+      <w:bookmarkStart w:id="28" w:name="_Toc113812271"/>
+      <w:bookmarkStart w:id="29" w:name="_Toc9965161"/>
       <w:r>
         <w:lastRenderedPageBreak/>
         <w:t>Zaključak</w:t>
       </w:r>
-      <w:bookmarkStart w:id="29" w:name="_Toc73793800"/>
-      <w:bookmarkStart w:id="30" w:name="_Toc73794370"/>
-      <w:bookmarkStart w:id="31" w:name="_Toc113812272"/>
-      <w:bookmarkEnd w:id="27"/>
+      <w:bookmarkStart w:id="30" w:name="_Toc73793800"/>
+      <w:bookmarkStart w:id="31" w:name="_Toc73794370"/>
+      <w:bookmarkStart w:id="32" w:name="_Toc113812272"/>
       <w:bookmarkEnd w:id="28"/>
+      <w:bookmarkEnd w:id="29"/>
     </w:p>
     <w:p/>
     <w:p>
       <w:pPr>
         <w:pStyle w:val="Naslov1"/>
       </w:pPr>
-      <w:bookmarkStart w:id="32" w:name="_Ref448648916"/>
-      <w:bookmarkStart w:id="33" w:name="_Toc9943303"/>
+      <w:bookmarkStart w:id="33" w:name="_Ref448648916"/>
+      <w:bookmarkStart w:id="34" w:name="_Toc9965162"/>
       <w:r>
         <w:lastRenderedPageBreak/>
         <w:t>Literatura</w:t>
       </w:r>
-      <w:bookmarkEnd w:id="29"/>
       <w:bookmarkEnd w:id="30"/>
       <w:bookmarkEnd w:id="31"/>
       <w:bookmarkEnd w:id="32"/>
       <w:bookmarkEnd w:id="33"/>
+      <w:bookmarkEnd w:id="34"/>
     </w:p>
     <w:p>
       <w:pPr>
@@ -13077,12 +13146,12 @@
         </w:numPr>
         <w:ind w:left="432"/>
       </w:pPr>
-      <w:bookmarkStart w:id="34" w:name="_Toc9943304"/>
+      <w:bookmarkStart w:id="35" w:name="_Toc9965163"/>
       <w:r>
         <w:lastRenderedPageBreak/>
         <w:t>Sažetak</w:t>
       </w:r>
-      <w:bookmarkEnd w:id="34"/>
+      <w:bookmarkEnd w:id="35"/>
     </w:p>
     <w:p>
       <w:pPr>
@@ -13153,12 +13222,12 @@
           <w:i/>
         </w:rPr>
       </w:pPr>
-      <w:bookmarkStart w:id="35" w:name="_Toc9943305"/>
+      <w:bookmarkStart w:id="36" w:name="_Toc9965164"/>
       <w:r>
         <w:lastRenderedPageBreak/>
         <w:t>Summary</w:t>
       </w:r>
-      <w:bookmarkEnd w:id="35"/>
+      <w:bookmarkEnd w:id="36"/>
     </w:p>
     <w:p>
       <w:pPr>
@@ -13407,12 +13476,12 @@
         </w:numPr>
         <w:ind w:left="432"/>
       </w:pPr>
-      <w:bookmarkStart w:id="36" w:name="_Toc9943306"/>
+      <w:bookmarkStart w:id="37" w:name="_Toc9965165"/>
       <w:r>
         <w:lastRenderedPageBreak/>
         <w:t>Prilog – programski kod</w:t>
       </w:r>
-      <w:bookmarkEnd w:id="36"/>
+      <w:bookmarkEnd w:id="37"/>
     </w:p>
     <w:p>
       <w:r>
@@ -15244,7 +15313,7 @@
 </file>
 
 <file path=customXml/itemProps1.xml><?xml version="1.0" encoding="utf-8"?>
-<ds:datastoreItem xmlns:ds="http://schemas.openxmlformats.org/officeDocument/2006/customXml" ds:itemID="{978CC9F7-85C2-4AD8-8DD7-E9B3490F8C34}">
+<ds:datastoreItem xmlns:ds="http://schemas.openxmlformats.org/officeDocument/2006/customXml" ds:itemID="{300C048E-DFED-4D92-A3FE-2A108523A0BF}">
   <ds:schemaRefs>
     <ds:schemaRef ds:uri="http://schemas.openxmlformats.org/officeDocument/2006/bibliography"/>
   </ds:schemaRefs>

--- a/doc/Diplomski_rad[2019]Pluscec_Domagoj.docx
+++ b/doc/Diplomski_rad[2019]Pluscec_Domagoj.docx
@@ -232,21 +232,7 @@
         <w:rPr>
           <w:rFonts w:cs="Arial"/>
         </w:rPr>
-        <w:t xml:space="preserve">Zahvaljujem mentoru doc. dr. sc. Marku Čupiću i suradniku dr. sc. Tomislavu </w:t>
-      </w:r>
-      <w:proofErr w:type="spellStart"/>
-      <w:r>
-        <w:rPr>
-          <w:rFonts w:cs="Arial"/>
-        </w:rPr>
-        <w:t>Lipiću</w:t>
-      </w:r>
-      <w:proofErr w:type="spellEnd"/>
-      <w:r>
-        <w:rPr>
-          <w:rFonts w:cs="Arial"/>
-        </w:rPr>
-        <w:t xml:space="preserve"> s Instituta Ruđer Bošković koji su mi pomogli prilikom izrade ovog rada.</w:t>
+        <w:t>Zahvaljujem mentoru doc. dr. sc. Marku Čupiću i suradniku dr. sc. Tomislavu Lipiću s Instituta Ruđer Bošković koji su mi pomogli prilikom izrade ovog rada.</w:t>
       </w:r>
       <w:r>
         <w:rPr>
@@ -347,7 +333,7 @@
       <w:r>
         <w:fldChar w:fldCharType="separate"/>
       </w:r>
-      <w:hyperlink w:anchor="_Toc9965143" w:history="1">
+      <w:hyperlink w:anchor="_Toc9972504" w:history="1">
         <w:r>
           <w:rPr>
             <w:rStyle w:val="Hiperveza"/>
@@ -384,7 +370,7 @@
           <w:rPr>
             <w:webHidden/>
           </w:rPr>
-          <w:instrText xml:space="preserve"> PAGEREF _Toc9965143 \h </w:instrText>
+          <w:instrText xml:space="preserve"> PAGEREF _Toc9972504 \h </w:instrText>
         </w:r>
         <w:r>
           <w:rPr>
@@ -420,7 +406,7 @@
           <w:szCs w:val="22"/>
         </w:rPr>
       </w:pPr>
-      <w:hyperlink w:anchor="_Toc9965144" w:history="1">
+      <w:hyperlink w:anchor="_Toc9972505" w:history="1">
         <w:r>
           <w:rPr>
             <w:rStyle w:val="Hiperveza"/>
@@ -457,7 +443,7 @@
           <w:rPr>
             <w:webHidden/>
           </w:rPr>
-          <w:instrText xml:space="preserve"> PAGEREF _Toc9965144 \h </w:instrText>
+          <w:instrText xml:space="preserve"> PAGEREF _Toc9972505 \h </w:instrText>
         </w:r>
         <w:r>
           <w:rPr>
@@ -493,7 +479,7 @@
           <w:szCs w:val="22"/>
         </w:rPr>
       </w:pPr>
-      <w:hyperlink w:anchor="_Toc9965145" w:history="1">
+      <w:hyperlink w:anchor="_Toc9972506" w:history="1">
         <w:r>
           <w:rPr>
             <w:rStyle w:val="Hiperveza"/>
@@ -530,7 +516,7 @@
           <w:rPr>
             <w:webHidden/>
           </w:rPr>
-          <w:instrText xml:space="preserve"> PAGEREF _Toc9965145 \h </w:instrText>
+          <w:instrText xml:space="preserve"> PAGEREF _Toc9972506 \h </w:instrText>
         </w:r>
         <w:r>
           <w:rPr>
@@ -566,7 +552,7 @@
           <w:szCs w:val="22"/>
         </w:rPr>
       </w:pPr>
-      <w:hyperlink w:anchor="_Toc9965146" w:history="1">
+      <w:hyperlink w:anchor="_Toc9972507" w:history="1">
         <w:r>
           <w:rPr>
             <w:rStyle w:val="Hiperveza"/>
@@ -603,7 +589,7 @@
           <w:rPr>
             <w:webHidden/>
           </w:rPr>
-          <w:instrText xml:space="preserve"> PAGEREF _Toc9965146 \h </w:instrText>
+          <w:instrText xml:space="preserve"> PAGEREF _Toc9972507 \h </w:instrText>
         </w:r>
         <w:r>
           <w:rPr>
@@ -639,7 +625,7 @@
           <w:szCs w:val="22"/>
         </w:rPr>
       </w:pPr>
-      <w:hyperlink w:anchor="_Toc9965147" w:history="1">
+      <w:hyperlink w:anchor="_Toc9972508" w:history="1">
         <w:r>
           <w:rPr>
             <w:rStyle w:val="Hiperveza"/>
@@ -676,7 +662,7 @@
           <w:rPr>
             <w:webHidden/>
           </w:rPr>
-          <w:instrText xml:space="preserve"> PAGEREF _Toc9965147 \h </w:instrText>
+          <w:instrText xml:space="preserve"> PAGEREF _Toc9972508 \h </w:instrText>
         </w:r>
         <w:r>
           <w:rPr>
@@ -712,7 +698,7 @@
           <w:szCs w:val="22"/>
         </w:rPr>
       </w:pPr>
-      <w:hyperlink w:anchor="_Toc9965148" w:history="1">
+      <w:hyperlink w:anchor="_Toc9972509" w:history="1">
         <w:r>
           <w:rPr>
             <w:rStyle w:val="Hiperveza"/>
@@ -749,7 +735,7 @@
           <w:rPr>
             <w:webHidden/>
           </w:rPr>
-          <w:instrText xml:space="preserve"> PAGEREF _Toc9965148 \h </w:instrText>
+          <w:instrText xml:space="preserve"> PAGEREF _Toc9972509 \h </w:instrText>
         </w:r>
         <w:r>
           <w:rPr>
@@ -785,7 +771,7 @@
           <w:szCs w:val="22"/>
         </w:rPr>
       </w:pPr>
-      <w:hyperlink w:anchor="_Toc9965149" w:history="1">
+      <w:hyperlink w:anchor="_Toc9972510" w:history="1">
         <w:r>
           <w:rPr>
             <w:rStyle w:val="Hiperveza"/>
@@ -822,7 +808,7 @@
           <w:rPr>
             <w:webHidden/>
           </w:rPr>
-          <w:instrText xml:space="preserve"> PAGEREF _Toc9965149 \h </w:instrText>
+          <w:instrText xml:space="preserve"> PAGEREF _Toc9972510 \h </w:instrText>
         </w:r>
         <w:r>
           <w:rPr>
@@ -858,7 +844,7 @@
           <w:szCs w:val="22"/>
         </w:rPr>
       </w:pPr>
-      <w:hyperlink w:anchor="_Toc9965150" w:history="1">
+      <w:hyperlink w:anchor="_Toc9972511" w:history="1">
         <w:r>
           <w:rPr>
             <w:rStyle w:val="Hiperveza"/>
@@ -895,7 +881,7 @@
           <w:rPr>
             <w:webHidden/>
           </w:rPr>
-          <w:instrText xml:space="preserve"> PAGEREF _Toc9965150 \h </w:instrText>
+          <w:instrText xml:space="preserve"> PAGEREF _Toc9972511 \h </w:instrText>
         </w:r>
         <w:r>
           <w:rPr>
@@ -929,7 +915,7 @@
           <w:rFonts w:asciiTheme="minorHAnsi" w:eastAsiaTheme="minorEastAsia" w:hAnsiTheme="minorHAnsi" w:cstheme="minorBidi"/>
         </w:rPr>
       </w:pPr>
-      <w:hyperlink w:anchor="_Toc9965151" w:history="1">
+      <w:hyperlink w:anchor="_Toc9972512" w:history="1">
         <w:r>
           <w:rPr>
             <w:rStyle w:val="Hiperveza"/>
@@ -964,7 +950,7 @@
           <w:rPr>
             <w:webHidden/>
           </w:rPr>
-          <w:instrText xml:space="preserve"> PAGEREF _Toc9965151 \h </w:instrText>
+          <w:instrText xml:space="preserve"> PAGEREF _Toc9972512 \h </w:instrText>
         </w:r>
         <w:r>
           <w:rPr>
@@ -998,7 +984,7 @@
           <w:rFonts w:asciiTheme="minorHAnsi" w:eastAsiaTheme="minorEastAsia" w:hAnsiTheme="minorHAnsi" w:cstheme="minorBidi"/>
         </w:rPr>
       </w:pPr>
-      <w:hyperlink w:anchor="_Toc9965152" w:history="1">
+      <w:hyperlink w:anchor="_Toc9972513" w:history="1">
         <w:r>
           <w:rPr>
             <w:rStyle w:val="Hiperveza"/>
@@ -1033,7 +1019,7 @@
           <w:rPr>
             <w:webHidden/>
           </w:rPr>
-          <w:instrText xml:space="preserve"> PAGEREF _Toc9965152 \h </w:instrText>
+          <w:instrText xml:space="preserve"> PAGEREF _Toc9972513 \h </w:instrText>
         </w:r>
         <w:r>
           <w:rPr>
@@ -1067,7 +1053,7 @@
           <w:rFonts w:asciiTheme="minorHAnsi" w:eastAsiaTheme="minorEastAsia" w:hAnsiTheme="minorHAnsi" w:cstheme="minorBidi"/>
         </w:rPr>
       </w:pPr>
-      <w:hyperlink w:anchor="_Toc9965153" w:history="1">
+      <w:hyperlink w:anchor="_Toc9972514" w:history="1">
         <w:r>
           <w:rPr>
             <w:rStyle w:val="Hiperveza"/>
@@ -1102,7 +1088,7 @@
           <w:rPr>
             <w:webHidden/>
           </w:rPr>
-          <w:instrText xml:space="preserve"> PAGEREF _Toc9965153 \h </w:instrText>
+          <w:instrText xml:space="preserve"> PAGEREF _Toc9972514 \h </w:instrText>
         </w:r>
         <w:r>
           <w:rPr>
@@ -1138,7 +1124,7 @@
           <w:szCs w:val="22"/>
         </w:rPr>
       </w:pPr>
-      <w:hyperlink w:anchor="_Toc9965154" w:history="1">
+      <w:hyperlink w:anchor="_Toc9972515" w:history="1">
         <w:r>
           <w:rPr>
             <w:rStyle w:val="Hiperveza"/>
@@ -1175,7 +1161,7 @@
           <w:rPr>
             <w:webHidden/>
           </w:rPr>
-          <w:instrText xml:space="preserve"> PAGEREF _Toc9965154 \h </w:instrText>
+          <w:instrText xml:space="preserve"> PAGEREF _Toc9972515 \h </w:instrText>
         </w:r>
         <w:r>
           <w:rPr>
@@ -1211,7 +1197,7 @@
           <w:szCs w:val="22"/>
         </w:rPr>
       </w:pPr>
-      <w:hyperlink w:anchor="_Toc9965155" w:history="1">
+      <w:hyperlink w:anchor="_Toc9972516" w:history="1">
         <w:r>
           <w:rPr>
             <w:rStyle w:val="Hiperveza"/>
@@ -1248,7 +1234,7 @@
           <w:rPr>
             <w:webHidden/>
           </w:rPr>
-          <w:instrText xml:space="preserve"> PAGEREF _Toc9965155 \h </w:instrText>
+          <w:instrText xml:space="preserve"> PAGEREF _Toc9972516 \h </w:instrText>
         </w:r>
         <w:r>
           <w:rPr>
@@ -1284,7 +1270,7 @@
           <w:szCs w:val="22"/>
         </w:rPr>
       </w:pPr>
-      <w:hyperlink w:anchor="_Toc9965156" w:history="1">
+      <w:hyperlink w:anchor="_Toc9972517" w:history="1">
         <w:r>
           <w:rPr>
             <w:rStyle w:val="Hiperveza"/>
@@ -1321,7 +1307,7 @@
           <w:rPr>
             <w:webHidden/>
           </w:rPr>
-          <w:instrText xml:space="preserve"> PAGEREF _Toc9965156 \h </w:instrText>
+          <w:instrText xml:space="preserve"> PAGEREF _Toc9972517 \h </w:instrText>
         </w:r>
         <w:r>
           <w:rPr>
@@ -1357,7 +1343,7 @@
           <w:szCs w:val="22"/>
         </w:rPr>
       </w:pPr>
-      <w:hyperlink w:anchor="_Toc9965157" w:history="1">
+      <w:hyperlink w:anchor="_Toc9972518" w:history="1">
         <w:r>
           <w:rPr>
             <w:rStyle w:val="Hiperveza"/>
@@ -1394,7 +1380,7 @@
           <w:rPr>
             <w:webHidden/>
           </w:rPr>
-          <w:instrText xml:space="preserve"> PAGEREF _Toc9965157 \h </w:instrText>
+          <w:instrText xml:space="preserve"> PAGEREF _Toc9972518 \h </w:instrText>
         </w:r>
         <w:r>
           <w:rPr>
@@ -1430,7 +1416,7 @@
           <w:szCs w:val="22"/>
         </w:rPr>
       </w:pPr>
-      <w:hyperlink w:anchor="_Toc9965158" w:history="1">
+      <w:hyperlink w:anchor="_Toc9972519" w:history="1">
         <w:r>
           <w:rPr>
             <w:rStyle w:val="Hiperveza"/>
@@ -1467,7 +1453,7 @@
           <w:rPr>
             <w:webHidden/>
           </w:rPr>
-          <w:instrText xml:space="preserve"> PAGEREF _Toc9965158 \h </w:instrText>
+          <w:instrText xml:space="preserve"> PAGEREF _Toc9972519 \h </w:instrText>
         </w:r>
         <w:r>
           <w:rPr>
@@ -1503,7 +1489,7 @@
           <w:szCs w:val="22"/>
         </w:rPr>
       </w:pPr>
-      <w:hyperlink w:anchor="_Toc9965159" w:history="1">
+      <w:hyperlink w:anchor="_Toc9972520" w:history="1">
         <w:r>
           <w:rPr>
             <w:rStyle w:val="Hiperveza"/>
@@ -1540,7 +1526,7 @@
           <w:rPr>
             <w:webHidden/>
           </w:rPr>
-          <w:instrText xml:space="preserve"> PAGEREF _Toc9965159 \h </w:instrText>
+          <w:instrText xml:space="preserve"> PAGEREF _Toc9972520 \h </w:instrText>
         </w:r>
         <w:r>
           <w:rPr>
@@ -1576,7 +1562,7 @@
           <w:szCs w:val="22"/>
         </w:rPr>
       </w:pPr>
-      <w:hyperlink w:anchor="_Toc9965160" w:history="1">
+      <w:hyperlink w:anchor="_Toc9972521" w:history="1">
         <w:r>
           <w:rPr>
             <w:rStyle w:val="Hiperveza"/>
@@ -1613,7 +1599,7 @@
           <w:rPr>
             <w:webHidden/>
           </w:rPr>
-          <w:instrText xml:space="preserve"> PAGEREF _Toc9965160 \h </w:instrText>
+          <w:instrText xml:space="preserve"> PAGEREF _Toc9972521 \h </w:instrText>
         </w:r>
         <w:r>
           <w:rPr>
@@ -1630,7 +1616,7 @@
           <w:rPr>
             <w:webHidden/>
           </w:rPr>
-          <w:t>24</w:t>
+          <w:t>25</w:t>
         </w:r>
         <w:r>
           <w:rPr>
@@ -1649,7 +1635,7 @@
           <w:szCs w:val="22"/>
         </w:rPr>
       </w:pPr>
-      <w:hyperlink w:anchor="_Toc9965161" w:history="1">
+      <w:hyperlink w:anchor="_Toc9972522" w:history="1">
         <w:r>
           <w:rPr>
             <w:rStyle w:val="Hiperveza"/>
@@ -1686,7 +1672,7 @@
           <w:rPr>
             <w:webHidden/>
           </w:rPr>
-          <w:instrText xml:space="preserve"> PAGEREF _Toc9965161 \h </w:instrText>
+          <w:instrText xml:space="preserve"> PAGEREF _Toc9972522 \h </w:instrText>
         </w:r>
         <w:r>
           <w:rPr>
@@ -1703,7 +1689,7 @@
           <w:rPr>
             <w:webHidden/>
           </w:rPr>
-          <w:t>25</w:t>
+          <w:t>26</w:t>
         </w:r>
         <w:r>
           <w:rPr>
@@ -1722,7 +1708,7 @@
           <w:szCs w:val="22"/>
         </w:rPr>
       </w:pPr>
-      <w:hyperlink w:anchor="_Toc9965162" w:history="1">
+      <w:hyperlink w:anchor="_Toc9972523" w:history="1">
         <w:r>
           <w:rPr>
             <w:rStyle w:val="Hiperveza"/>
@@ -1759,7 +1745,7 @@
           <w:rPr>
             <w:webHidden/>
           </w:rPr>
-          <w:instrText xml:space="preserve"> PAGEREF _Toc9965162 \h </w:instrText>
+          <w:instrText xml:space="preserve"> PAGEREF _Toc9972523 \h </w:instrText>
         </w:r>
         <w:r>
           <w:rPr>
@@ -1776,7 +1762,7 @@
           <w:rPr>
             <w:webHidden/>
           </w:rPr>
-          <w:t>26</w:t>
+          <w:t>27</w:t>
         </w:r>
         <w:r>
           <w:rPr>
@@ -1795,7 +1781,7 @@
           <w:szCs w:val="22"/>
         </w:rPr>
       </w:pPr>
-      <w:hyperlink w:anchor="_Toc9965163" w:history="1">
+      <w:hyperlink w:anchor="_Toc9972524" w:history="1">
         <w:r>
           <w:rPr>
             <w:rStyle w:val="Hiperveza"/>
@@ -1818,7 +1804,7 @@
           <w:rPr>
             <w:webHidden/>
           </w:rPr>
-          <w:instrText xml:space="preserve"> PAGEREF _Toc9965163 \h </w:instrText>
+          <w:instrText xml:space="preserve"> PAGEREF _Toc9972524 \h </w:instrText>
         </w:r>
         <w:r>
           <w:rPr>
@@ -1835,7 +1821,7 @@
           <w:rPr>
             <w:webHidden/>
           </w:rPr>
-          <w:t>28</w:t>
+          <w:t>29</w:t>
         </w:r>
         <w:r>
           <w:rPr>
@@ -1854,7 +1840,7 @@
           <w:szCs w:val="22"/>
         </w:rPr>
       </w:pPr>
-      <w:hyperlink w:anchor="_Toc9965164" w:history="1">
+      <w:hyperlink w:anchor="_Toc9972525" w:history="1">
         <w:r>
           <w:rPr>
             <w:rStyle w:val="Hiperveza"/>
@@ -1877,7 +1863,7 @@
           <w:rPr>
             <w:webHidden/>
           </w:rPr>
-          <w:instrText xml:space="preserve"> PAGEREF _Toc9965164 \h </w:instrText>
+          <w:instrText xml:space="preserve"> PAGEREF _Toc9972525 \h </w:instrText>
         </w:r>
         <w:r>
           <w:rPr>
@@ -1894,7 +1880,7 @@
           <w:rPr>
             <w:webHidden/>
           </w:rPr>
-          <w:t>29</w:t>
+          <w:t>30</w:t>
         </w:r>
         <w:r>
           <w:rPr>
@@ -1913,7 +1899,7 @@
           <w:szCs w:val="22"/>
         </w:rPr>
       </w:pPr>
-      <w:hyperlink w:anchor="_Toc9965165" w:history="1">
+      <w:hyperlink w:anchor="_Toc9972526" w:history="1">
         <w:r>
           <w:rPr>
             <w:rStyle w:val="Hiperveza"/>
@@ -1936,7 +1922,7 @@
           <w:rPr>
             <w:webHidden/>
           </w:rPr>
-          <w:instrText xml:space="preserve"> PAGEREF _Toc9965165 \h </w:instrText>
+          <w:instrText xml:space="preserve"> PAGEREF _Toc9972526 \h </w:instrText>
         </w:r>
         <w:r>
           <w:rPr>
@@ -1953,7 +1939,7 @@
           <w:rPr>
             <w:webHidden/>
           </w:rPr>
-          <w:t>30</w:t>
+          <w:t>31</w:t>
         </w:r>
         <w:r>
           <w:rPr>
@@ -2037,7 +2023,7 @@
         </w:rPr>
         <w:fldChar w:fldCharType="separate"/>
       </w:r>
-      <w:hyperlink w:anchor="_Toc9965166" w:history="1">
+      <w:hyperlink w:anchor="_Toc9972527" w:history="1">
         <w:r>
           <w:rPr>
             <w:rStyle w:val="Hiperveza"/>
@@ -2064,7 +2050,7 @@
             <w:noProof/>
             <w:webHidden/>
           </w:rPr>
-          <w:instrText xml:space="preserve"> PAGEREF _Toc9965166 \h </w:instrText>
+          <w:instrText xml:space="preserve"> PAGEREF _Toc9972527 \h </w:instrText>
         </w:r>
         <w:r>
           <w:rPr>
@@ -2108,7 +2094,7 @@
           <w:szCs w:val="22"/>
         </w:rPr>
       </w:pPr>
-      <w:hyperlink w:anchor="_Toc9965167" w:history="1">
+      <w:hyperlink w:anchor="_Toc9972528" w:history="1">
         <w:r>
           <w:rPr>
             <w:rStyle w:val="Hiperveza"/>
@@ -2135,7 +2121,7 @@
             <w:noProof/>
             <w:webHidden/>
           </w:rPr>
-          <w:instrText xml:space="preserve"> PAGEREF _Toc9965167 \h </w:instrText>
+          <w:instrText xml:space="preserve"> PAGEREF _Toc9972528 \h </w:instrText>
         </w:r>
         <w:r>
           <w:rPr>
@@ -2179,7 +2165,7 @@
           <w:szCs w:val="22"/>
         </w:rPr>
       </w:pPr>
-      <w:hyperlink w:anchor="_Toc9965168" w:history="1">
+      <w:hyperlink w:anchor="_Toc9972529" w:history="1">
         <w:r>
           <w:rPr>
             <w:rStyle w:val="Hiperveza"/>
@@ -2206,7 +2192,7 @@
             <w:noProof/>
             <w:webHidden/>
           </w:rPr>
-          <w:instrText xml:space="preserve"> PAGEREF _Toc9965168 \h </w:instrText>
+          <w:instrText xml:space="preserve"> PAGEREF _Toc9972529 \h </w:instrText>
         </w:r>
         <w:r>
           <w:rPr>
@@ -2250,7 +2236,7 @@
           <w:szCs w:val="22"/>
         </w:rPr>
       </w:pPr>
-      <w:hyperlink w:anchor="_Toc9965169" w:history="1">
+      <w:hyperlink w:anchor="_Toc9972530" w:history="1">
         <w:r>
           <w:rPr>
             <w:rStyle w:val="Hiperveza"/>
@@ -2277,7 +2263,7 @@
             <w:noProof/>
             <w:webHidden/>
           </w:rPr>
-          <w:instrText xml:space="preserve"> PAGEREF _Toc9965169 \h </w:instrText>
+          <w:instrText xml:space="preserve"> PAGEREF _Toc9972530 \h </w:instrText>
         </w:r>
         <w:r>
           <w:rPr>
@@ -2321,7 +2307,7 @@
           <w:szCs w:val="22"/>
         </w:rPr>
       </w:pPr>
-      <w:hyperlink w:anchor="_Toc9965170" w:history="1">
+      <w:hyperlink w:anchor="_Toc9972531" w:history="1">
         <w:r>
           <w:rPr>
             <w:rStyle w:val="Hiperveza"/>
@@ -2348,7 +2334,7 @@
             <w:noProof/>
             <w:webHidden/>
           </w:rPr>
-          <w:instrText xml:space="preserve"> PAGEREF _Toc9965170 \h </w:instrText>
+          <w:instrText xml:space="preserve"> PAGEREF _Toc9972531 \h </w:instrText>
         </w:r>
         <w:r>
           <w:rPr>
@@ -2392,7 +2378,7 @@
           <w:szCs w:val="22"/>
         </w:rPr>
       </w:pPr>
-      <w:hyperlink w:anchor="_Toc9965171" w:history="1">
+      <w:hyperlink w:anchor="_Toc9972532" w:history="1">
         <w:r>
           <w:rPr>
             <w:rStyle w:val="Hiperveza"/>
@@ -2419,7 +2405,7 @@
             <w:noProof/>
             <w:webHidden/>
           </w:rPr>
-          <w:instrText xml:space="preserve"> PAGEREF _Toc9965171 \h </w:instrText>
+          <w:instrText xml:space="preserve"> PAGEREF _Toc9972532 \h </w:instrText>
         </w:r>
         <w:r>
           <w:rPr>
@@ -2440,6 +2426,77 @@
             <w:webHidden/>
           </w:rPr>
           <w:t>22</w:t>
+        </w:r>
+        <w:r>
+          <w:rPr>
+            <w:noProof/>
+            <w:webHidden/>
+          </w:rPr>
+          <w:fldChar w:fldCharType="end"/>
+        </w:r>
+      </w:hyperlink>
+    </w:p>
+    <w:p>
+      <w:pPr>
+        <w:pStyle w:val="Tablicaslika"/>
+        <w:tabs>
+          <w:tab w:val="right" w:leader="dot" w:pos="8210"/>
+        </w:tabs>
+        <w:rPr>
+          <w:rFonts w:asciiTheme="minorHAnsi" w:eastAsiaTheme="minorEastAsia" w:hAnsiTheme="minorHAnsi" w:cstheme="minorBidi"/>
+          <w:noProof/>
+          <w:sz w:val="22"/>
+          <w:szCs w:val="22"/>
+        </w:rPr>
+      </w:pPr>
+      <w:hyperlink w:anchor="_Toc9972533" w:history="1">
+        <w:r>
+          <w:rPr>
+            <w:rStyle w:val="Hiperveza"/>
+            <w:noProof/>
+          </w:rPr>
+          <w:t>Slika 7. Primjer krivulje ROC za klasifikator s nasumičnom predikcijom i za klasifikator s rezultatom boljim od nasumične predikcije</w:t>
+        </w:r>
+        <w:r>
+          <w:rPr>
+            <w:noProof/>
+            <w:webHidden/>
+          </w:rPr>
+          <w:tab/>
+        </w:r>
+        <w:r>
+          <w:rPr>
+            <w:noProof/>
+            <w:webHidden/>
+          </w:rPr>
+          <w:fldChar w:fldCharType="begin"/>
+        </w:r>
+        <w:r>
+          <w:rPr>
+            <w:noProof/>
+            <w:webHidden/>
+          </w:rPr>
+          <w:instrText xml:space="preserve"> PAGEREF _Toc9972533 \h </w:instrText>
+        </w:r>
+        <w:r>
+          <w:rPr>
+            <w:noProof/>
+            <w:webHidden/>
+          </w:rPr>
+        </w:r>
+        <w:r>
+          <w:rPr>
+            <w:noProof/>
+            <w:webHidden/>
+          </w:rPr>
+          <w:fldChar w:fldCharType="separate"/>
+        </w:r>
+        <w:r>
+          <w:rPr>
+            <w:noProof/>
+            <w:webHidden/>
+          </w:rPr>
+          <w:t>24</w:t>
         </w:r>
         <w:r>
           <w:rPr>
@@ -2496,7 +2553,7 @@
       <w:bookmarkStart w:id="0" w:name="_Toc73793693"/>
       <w:bookmarkStart w:id="1" w:name="_Toc73794263"/>
       <w:bookmarkStart w:id="2" w:name="_Toc113812202"/>
-      <w:bookmarkStart w:id="3" w:name="_Toc9965143"/>
+      <w:bookmarkStart w:id="3" w:name="_Toc9972504"/>
       <w:r>
         <w:lastRenderedPageBreak/>
         <w:t>Uvod</w:t>
@@ -2635,15 +2692,7 @@
         <w:rPr>
           <w:rFonts w:cs="Arial"/>
         </w:rPr>
-        <w:t>. Također, računalne sustave u obradi medicinskih slika moguće je koristiti u is</w:t>
-      </w:r>
-      <w:bookmarkStart w:id="4" w:name="_GoBack"/>
-      <w:bookmarkEnd w:id="4"/>
-      <w:r>
-        <w:rPr>
-          <w:rFonts w:cs="Arial"/>
-        </w:rPr>
-        <w:t>traživanju, primjerice za proučavanje bioloških mehanizama razvoja bolesti [11].</w:t>
+        <w:t>. Također, računalne sustave u obradi medicinskih slika moguće je koristiti u istraživanju, primjerice za proučavanje bioloških mehanizama razvoja bolesti [11].</w:t>
       </w:r>
     </w:p>
     <w:p>
@@ -2743,7 +2792,7 @@
       <w:pPr>
         <w:pStyle w:val="Naslov1"/>
       </w:pPr>
-      <w:bookmarkStart w:id="5" w:name="_Toc9965144"/>
+      <w:bookmarkStart w:id="4" w:name="_Toc9972505"/>
       <w:r>
         <w:lastRenderedPageBreak/>
         <w:t>Pregled</w:t>
@@ -2751,7 +2800,7 @@
       <w:r>
         <w:t xml:space="preserve"> dosadašnjih istraživanja</w:t>
       </w:r>
-      <w:bookmarkEnd w:id="5"/>
+      <w:bookmarkEnd w:id="4"/>
     </w:p>
     <w:p>
       <w:pPr>
@@ -3431,12 +3480,12 @@
       <w:pPr>
         <w:pStyle w:val="Naslov1"/>
       </w:pPr>
-      <w:bookmarkStart w:id="6" w:name="_Toc9965145"/>
+      <w:bookmarkStart w:id="5" w:name="_Toc9972506"/>
       <w:r>
         <w:lastRenderedPageBreak/>
         <w:t>Klasifikacija histopatoloških slika limfnih čvorova</w:t>
       </w:r>
-      <w:bookmarkEnd w:id="6"/>
+      <w:bookmarkEnd w:id="5"/>
     </w:p>
     <w:p>
       <w:pPr>
@@ -3490,11 +3539,11 @@
       <w:pPr>
         <w:pStyle w:val="Naslov2"/>
       </w:pPr>
-      <w:bookmarkStart w:id="7" w:name="_Toc9965146"/>
+      <w:bookmarkStart w:id="6" w:name="_Toc9972507"/>
       <w:r>
         <w:t>Klasifikacija slika</w:t>
       </w:r>
-      <w:bookmarkEnd w:id="7"/>
+      <w:bookmarkEnd w:id="6"/>
     </w:p>
     <w:p>
       <w:pPr>
@@ -4049,11 +4098,11 @@
       <w:pPr>
         <w:pStyle w:val="Naslov2"/>
       </w:pPr>
-      <w:bookmarkStart w:id="8" w:name="_Toc9965147"/>
+      <w:bookmarkStart w:id="7" w:name="_Toc9972508"/>
       <w:r>
         <w:t>Skup podataka</w:t>
       </w:r>
-      <w:bookmarkEnd w:id="8"/>
+      <w:bookmarkEnd w:id="7"/>
     </w:p>
     <w:p>
       <w:pPr>
@@ -4325,7 +4374,7 @@
         <w:pStyle w:val="Opisslike"/>
         <w:spacing w:line="360" w:lineRule="auto"/>
       </w:pPr>
-      <w:bookmarkStart w:id="9" w:name="_Toc9965166"/>
+      <w:bookmarkStart w:id="8" w:name="_Toc9972527"/>
       <w:r>
         <w:t xml:space="preserve">Slika </w:t>
       </w:r>
@@ -4365,7 +4414,7 @@
       <w:r>
         <w:t>uvećanja</w:t>
       </w:r>
-      <w:bookmarkEnd w:id="9"/>
+      <w:bookmarkEnd w:id="8"/>
     </w:p>
     <w:p>
       <w:pPr>
@@ -4695,7 +4744,7 @@
           <w:noProof/>
         </w:rPr>
       </w:pPr>
-      <w:bookmarkStart w:id="10" w:name="_Toc9965167"/>
+      <w:bookmarkStart w:id="9" w:name="_Toc9972528"/>
       <w:r>
         <w:t xml:space="preserve">Slika </w:t>
       </w:r>
@@ -4750,7 +4799,7 @@
         </w:rPr>
         <w:t xml:space="preserve"> koji sadrže tumor</w:t>
       </w:r>
-      <w:bookmarkEnd w:id="10"/>
+      <w:bookmarkEnd w:id="9"/>
     </w:p>
     <w:p/>
     <w:p>
@@ -4816,7 +4865,7 @@
       <w:pPr>
         <w:pStyle w:val="Opisslike"/>
       </w:pPr>
-      <w:bookmarkStart w:id="11" w:name="_Toc9965168"/>
+      <w:bookmarkStart w:id="10" w:name="_Toc9972529"/>
       <w:r>
         <w:t xml:space="preserve">Slika </w:t>
       </w:r>
@@ -4859,7 +4908,7 @@
       <w:r>
         <w:t xml:space="preserve"> koji ne sadrže tumor</w:t>
       </w:r>
-      <w:bookmarkEnd w:id="11"/>
+      <w:bookmarkEnd w:id="10"/>
     </w:p>
     <w:p>
       <w:pPr>
@@ -4910,11 +4959,11 @@
       <w:pPr>
         <w:pStyle w:val="Naslov2"/>
       </w:pPr>
-      <w:bookmarkStart w:id="12" w:name="_Toc9965148"/>
+      <w:bookmarkStart w:id="11" w:name="_Toc9972509"/>
       <w:r>
         <w:t>Odabir pristupa rješavanja problema klasifikacije</w:t>
       </w:r>
-      <w:bookmarkEnd w:id="12"/>
+      <w:bookmarkEnd w:id="11"/>
     </w:p>
     <w:p/>
     <w:p>
@@ -5274,12 +5323,12 @@
       <w:pPr>
         <w:pStyle w:val="Naslov1"/>
       </w:pPr>
-      <w:bookmarkStart w:id="13" w:name="_Toc9965149"/>
+      <w:bookmarkStart w:id="12" w:name="_Toc9972510"/>
       <w:r>
         <w:lastRenderedPageBreak/>
         <w:t>Duboko učenje u analizi histopatoloških slika</w:t>
       </w:r>
-      <w:bookmarkEnd w:id="13"/>
+      <w:bookmarkEnd w:id="12"/>
     </w:p>
     <w:p>
       <w:pPr>
@@ -5312,11 +5361,11 @@
       <w:pPr>
         <w:pStyle w:val="Naslov2"/>
       </w:pPr>
-      <w:bookmarkStart w:id="14" w:name="_Toc9965150"/>
+      <w:bookmarkStart w:id="13" w:name="_Toc9972511"/>
       <w:r>
         <w:t>Korišteni modeli</w:t>
       </w:r>
-      <w:bookmarkEnd w:id="14"/>
+      <w:bookmarkEnd w:id="13"/>
     </w:p>
     <w:p>
       <w:pPr>
@@ -5325,6 +5374,38 @@
       </w:pPr>
       <w:r>
         <w:t>U okviru ovog rada korišteno je nekoliko arhitektura dubokih modela koji su postali popularni u području dubokog učenja. Sažeti pregled korištenih modela i broja njihovih parametara dan je u tablici X.</w:t>
+      </w:r>
+    </w:p>
+    <w:p>
+      <w:pPr>
+        <w:pStyle w:val="Opisslike"/>
+      </w:pPr>
+      <w:r>
+        <w:t xml:space="preserve">Tablica </w:t>
+      </w:r>
+      <w:r>
+        <w:fldChar w:fldCharType="begin"/>
+      </w:r>
+      <w:r>
+        <w:instrText xml:space="preserve"> SEQ Tablica \* ARABIC </w:instrText>
+      </w:r>
+      <w:r>
+        <w:fldChar w:fldCharType="separate"/>
+      </w:r>
+      <w:r>
+        <w:rPr>
+          <w:noProof/>
+        </w:rPr>
+        <w:t>2</w:t>
+      </w:r>
+      <w:r>
+        <w:fldChar w:fldCharType="end"/>
+      </w:r>
+      <w:r>
+        <w:t xml:space="preserve">. </w:t>
+      </w:r>
+      <w:r>
+        <w:t>Tablični prikaz korištenih modela, njihovog broja parametara i broja slojeva s aktivacijskom funkcijom</w:t>
       </w:r>
     </w:p>
     <w:tbl>
@@ -5469,11 +5550,11 @@
       <w:pPr>
         <w:pStyle w:val="Naslov3"/>
       </w:pPr>
-      <w:bookmarkStart w:id="15" w:name="_Toc9965151"/>
+      <w:bookmarkStart w:id="14" w:name="_Toc9972512"/>
       <w:r>
         <w:t>AlexNet</w:t>
       </w:r>
-      <w:bookmarkEnd w:id="15"/>
+      <w:bookmarkEnd w:id="14"/>
     </w:p>
     <w:p>
       <w:pPr>
@@ -5811,6 +5892,7 @@
         <w:jc w:val="both"/>
       </w:pPr>
       <w:r>
+        <w:lastRenderedPageBreak/>
         <w:t xml:space="preserve">To je različito od dotadašnjih modela konvolucijskih neuronskih mreža koje su uglavnom koristile </w:t>
       </w:r>
       <m:oMath>
@@ -5969,7 +6051,6 @@
         <w:jc w:val="both"/>
       </w:pPr>
       <w:r>
-        <w:lastRenderedPageBreak/>
         <w:t xml:space="preserve">Model je različit od dotadašnjih modela i zbog veće dubine u usporedbi s primjerice LeNet5 modelom koji je korišten 90-tih godina 20. stoljeća na MNIST skupu podataka koji je imao 5 slojeva, </w:t>
       </w:r>
       <w:r>
@@ -6087,7 +6168,7 @@
       <w:pPr>
         <w:pStyle w:val="Naslov3"/>
       </w:pPr>
-      <w:bookmarkStart w:id="16" w:name="_Toc9965152"/>
+      <w:bookmarkStart w:id="15" w:name="_Toc9972513"/>
       <w:r>
         <w:t>Res</w:t>
       </w:r>
@@ -6097,7 +6178,7 @@
       <w:r>
         <w:t>et</w:t>
       </w:r>
-      <w:bookmarkEnd w:id="16"/>
+      <w:bookmarkEnd w:id="15"/>
     </w:p>
     <w:p>
       <w:pPr>
@@ -6306,7 +6387,13 @@
         <w:t xml:space="preserve"> ulaznu vrijednost.</w:t>
       </w:r>
       <w:r>
-        <w:t xml:space="preserve"> Učenje rezidualnog preslikavanja se zatim postiže na način da uvedemo veze koje preskaču slojeve</w:t>
+        <w:t xml:space="preserve"> Učenje rezidualnog preslikavanja se zatim postiže </w:t>
+      </w:r>
+      <w:r>
+        <w:t>tako</w:t>
+      </w:r>
+      <w:r>
+        <w:t xml:space="preserve"> da uvedemo veze koje preskaču slojeve</w:t>
       </w:r>
       <w:r>
         <w:t xml:space="preserve"> (engl. </w:t>
@@ -6363,6 +6450,7 @@
             <w:rPr>
               <w:rFonts w:ascii="Cambria Math" w:hAnsi="Cambria Math"/>
             </w:rPr>
+            <w:lastRenderedPageBreak/>
             <m:t>y</m:t>
           </m:r>
           <m:r>
@@ -6462,7 +6550,6 @@
         <w:jc w:val="both"/>
       </w:pPr>
       <w:r>
-        <w:lastRenderedPageBreak/>
         <w:t xml:space="preserve">U izrazu </w:t>
       </w:r>
       <m:oMath>
@@ -6604,7 +6691,7 @@
       <w:pPr>
         <w:pStyle w:val="Opisslike"/>
       </w:pPr>
-      <w:bookmarkStart w:id="17" w:name="_Toc9965169"/>
+      <w:bookmarkStart w:id="16" w:name="_Toc9972530"/>
       <w:r>
         <w:t xml:space="preserve">Slika </w:t>
       </w:r>
@@ -6641,7 +6728,7 @@
       <w:r>
         <w:t>. Grafički prikaz osnovnog rezidualnog bloka (desno) i implementacije rezidualnog bloka unutar PyTorch radnog okvira napravljenog temeljem [9], [14] i [18]</w:t>
       </w:r>
-      <w:bookmarkEnd w:id="17"/>
+      <w:bookmarkEnd w:id="16"/>
       <w:r>
         <w:t xml:space="preserve"> </w:t>
       </w:r>
@@ -6806,95 +6893,95 @@
       <w:pPr>
         <w:pStyle w:val="Naslov3"/>
       </w:pPr>
-      <w:bookmarkStart w:id="18" w:name="_Toc9965153"/>
+      <w:bookmarkStart w:id="17" w:name="_Toc9972514"/>
       <w:proofErr w:type="spellStart"/>
       <w:r>
         <w:t>DenseNet</w:t>
       </w:r>
+      <w:bookmarkEnd w:id="17"/>
+      <w:proofErr w:type="spellEnd"/>
+    </w:p>
+    <w:p>
+      <w:r>
+        <w:t xml:space="preserve">U okviru ovog rada korišten je model </w:t>
+      </w:r>
+      <w:proofErr w:type="spellStart"/>
+      <w:r>
+        <w:t>DenseNet</w:t>
+      </w:r>
+      <w:proofErr w:type="spellEnd"/>
+      <w:r>
+        <w:t xml:space="preserve"> opisan u radu G. </w:t>
+      </w:r>
+      <w:proofErr w:type="spellStart"/>
+      <w:r>
+        <w:t>Huang</w:t>
+      </w:r>
+      <w:proofErr w:type="spellEnd"/>
+      <w:r>
+        <w:t xml:space="preserve"> </w:t>
+      </w:r>
+      <w:proofErr w:type="spellStart"/>
+      <w:r>
+        <w:t>et</w:t>
+      </w:r>
+      <w:proofErr w:type="spellEnd"/>
+      <w:r>
+        <w:t xml:space="preserve"> </w:t>
+      </w:r>
+      <w:proofErr w:type="spellStart"/>
+      <w:r>
+        <w:t>al</w:t>
+      </w:r>
+      <w:proofErr w:type="spellEnd"/>
+      <w:r>
+        <w:t>. „</w:t>
+      </w:r>
+      <w:proofErr w:type="spellStart"/>
+      <w:r>
+        <w:t>Densley</w:t>
+      </w:r>
+      <w:proofErr w:type="spellEnd"/>
+      <w:r>
+        <w:t xml:space="preserve"> </w:t>
+      </w:r>
+      <w:proofErr w:type="spellStart"/>
+      <w:r>
+        <w:t>Connected</w:t>
+      </w:r>
+      <w:proofErr w:type="spellEnd"/>
+      <w:r>
+        <w:t xml:space="preserve"> </w:t>
+      </w:r>
+      <w:proofErr w:type="spellStart"/>
+      <w:r>
+        <w:t>Convolutional</w:t>
+      </w:r>
+      <w:proofErr w:type="spellEnd"/>
+      <w:r>
+        <w:t xml:space="preserve"> </w:t>
+      </w:r>
+      <w:proofErr w:type="spellStart"/>
+      <w:r>
+        <w:t>Networks</w:t>
+      </w:r>
+      <w:proofErr w:type="spellEnd"/>
+      <w:r>
+        <w:t>“ [X]</w:t>
+      </w:r>
+      <w:r>
+        <w:t xml:space="preserve">. </w:t>
+      </w:r>
+    </w:p>
+    <w:p>
+      <w:pPr>
+        <w:pStyle w:val="Naslov2"/>
+      </w:pPr>
+      <w:bookmarkStart w:id="18" w:name="_Toc9972515"/>
+      <w:r>
+        <w:t>Učenje prijenosom značajki</w:t>
+      </w:r>
       <w:bookmarkEnd w:id="18"/>
-      <w:proofErr w:type="spellEnd"/>
-    </w:p>
-    <w:p>
-      <w:r>
-        <w:t xml:space="preserve">U okviru ovog rada korišten je model </w:t>
-      </w:r>
-      <w:proofErr w:type="spellStart"/>
-      <w:r>
-        <w:t>DenseNet</w:t>
-      </w:r>
-      <w:proofErr w:type="spellEnd"/>
-      <w:r>
-        <w:t xml:space="preserve"> opisan u radu G. </w:t>
-      </w:r>
-      <w:proofErr w:type="spellStart"/>
-      <w:r>
-        <w:t>Huang</w:t>
-      </w:r>
-      <w:proofErr w:type="spellEnd"/>
-      <w:r>
-        <w:t xml:space="preserve"> </w:t>
-      </w:r>
-      <w:proofErr w:type="spellStart"/>
-      <w:r>
-        <w:t>et</w:t>
-      </w:r>
-      <w:proofErr w:type="spellEnd"/>
-      <w:r>
-        <w:t xml:space="preserve"> </w:t>
-      </w:r>
-      <w:proofErr w:type="spellStart"/>
-      <w:r>
-        <w:t>al</w:t>
-      </w:r>
-      <w:proofErr w:type="spellEnd"/>
-      <w:r>
-        <w:t>. „</w:t>
-      </w:r>
-      <w:proofErr w:type="spellStart"/>
-      <w:r>
-        <w:t>Densley</w:t>
-      </w:r>
-      <w:proofErr w:type="spellEnd"/>
-      <w:r>
-        <w:t xml:space="preserve"> </w:t>
-      </w:r>
-      <w:proofErr w:type="spellStart"/>
-      <w:r>
-        <w:t>Connected</w:t>
-      </w:r>
-      <w:proofErr w:type="spellEnd"/>
-      <w:r>
-        <w:t xml:space="preserve"> </w:t>
-      </w:r>
-      <w:proofErr w:type="spellStart"/>
-      <w:r>
-        <w:t>Convolutional</w:t>
-      </w:r>
-      <w:proofErr w:type="spellEnd"/>
-      <w:r>
-        <w:t xml:space="preserve"> </w:t>
-      </w:r>
-      <w:proofErr w:type="spellStart"/>
-      <w:r>
-        <w:t>Networks</w:t>
-      </w:r>
-      <w:proofErr w:type="spellEnd"/>
-      <w:r>
-        <w:t>“ [X]</w:t>
-      </w:r>
-      <w:r>
-        <w:t xml:space="preserve">. </w:t>
-      </w:r>
-    </w:p>
-    <w:p>
-      <w:pPr>
-        <w:pStyle w:val="Naslov2"/>
-      </w:pPr>
-      <w:bookmarkStart w:id="19" w:name="_Toc9965154"/>
-      <w:r>
-        <w:t>Učenje prijenosom značajki</w:t>
-      </w:r>
-      <w:bookmarkEnd w:id="19"/>
     </w:p>
     <w:p>
       <w:pPr>
@@ -7006,7 +7093,7 @@
       <w:pPr>
         <w:pStyle w:val="Opisslike"/>
       </w:pPr>
-      <w:bookmarkStart w:id="20" w:name="_Toc9965170"/>
+      <w:bookmarkStart w:id="19" w:name="_Toc9972531"/>
       <w:r>
         <w:t xml:space="preserve">Slika </w:t>
       </w:r>
@@ -7043,7 +7130,7 @@
       <w:r>
         <w:t>. Grafički prikaz učenja prijenosom značajki napravljen temeljem [18]</w:t>
       </w:r>
-      <w:bookmarkEnd w:id="20"/>
+      <w:bookmarkEnd w:id="19"/>
     </w:p>
     <w:p>
       <w:pPr>
@@ -7330,12 +7417,12 @@
       <w:pPr>
         <w:pStyle w:val="Naslov2"/>
       </w:pPr>
-      <w:bookmarkStart w:id="21" w:name="_Toc9965155"/>
+      <w:bookmarkStart w:id="20" w:name="_Toc9972516"/>
       <w:r>
         <w:lastRenderedPageBreak/>
         <w:t>Proširivanje skupa podataka</w:t>
       </w:r>
-      <w:bookmarkEnd w:id="21"/>
+      <w:bookmarkEnd w:id="20"/>
     </w:p>
     <w:p>
       <w:pPr>
@@ -7382,7 +7469,13 @@
         <w:jc w:val="both"/>
       </w:pPr>
       <w:r>
-        <w:t>Proširenje skupa podataka se postiže na način da se na podatke za učenje iz originalnog skupa podatka primjene željene transformacije.</w:t>
+        <w:t xml:space="preserve">Proširenje skupa podataka se postiže </w:t>
+      </w:r>
+      <w:r>
+        <w:t>tako</w:t>
+      </w:r>
+      <w:r>
+        <w:t xml:space="preserve"> da se na podatke za učenje iz originalnog skupa podatka primjene željene transformacije.</w:t>
       </w:r>
     </w:p>
     <w:p>
@@ -7493,7 +7586,15 @@
         <w:t xml:space="preserve">moguće je koristiti i </w:t>
       </w:r>
       <w:r>
-        <w:t xml:space="preserve">transformacije boje na način da se malom nasumičnom vrijednosti promjeni iznos nijanse boje (engl. </w:t>
+        <w:t xml:space="preserve">transformacije boje </w:t>
+      </w:r>
+      <w:r>
+        <w:t>tako</w:t>
+      </w:r>
+      <w:bookmarkStart w:id="21" w:name="_GoBack"/>
+      <w:bookmarkEnd w:id="21"/>
+      <w:r>
+        <w:t xml:space="preserve"> da se malom nasumičnom vrijednosti promjeni iznos nijanse boje (engl. </w:t>
       </w:r>
       <w:r>
         <w:rPr>
@@ -7555,7 +7656,7 @@
       <w:pPr>
         <w:pStyle w:val="Naslov1"/>
       </w:pPr>
-      <w:bookmarkStart w:id="22" w:name="_Toc9965156"/>
+      <w:bookmarkStart w:id="22" w:name="_Toc9972517"/>
       <w:r>
         <w:lastRenderedPageBreak/>
         <w:t>Rješavanje problema klasifikacije histopatoloških slika</w:t>
@@ -7574,7 +7675,7 @@
       <w:pPr>
         <w:pStyle w:val="Naslov2"/>
       </w:pPr>
-      <w:bookmarkStart w:id="23" w:name="_Toc9965157"/>
+      <w:bookmarkStart w:id="23" w:name="_Toc9972518"/>
       <w:r>
         <w:t>Usporedba modela dubokog učenja</w:t>
       </w:r>
@@ -7766,7 +7867,96 @@
         <w:t xml:space="preserve">Ispitan je utjecaj inicijalizacije i načina treniranja modela. </w:t>
       </w:r>
       <w:r>
-        <w:t xml:space="preserve">Prvi način je nasumična inicijalizacija modela i učenje ispočetka. Drugi način je inicijalizacija modela prijenosom značajki s modela učenog na </w:t>
+        <w:t xml:space="preserve">Prvi način je inicijalizacija modela </w:t>
+      </w:r>
+      <w:r>
+        <w:t xml:space="preserve">koristeći </w:t>
+      </w:r>
+      <w:r>
+        <w:t xml:space="preserve">metodu opisanu u radu K. He </w:t>
+      </w:r>
+      <w:proofErr w:type="spellStart"/>
+      <w:r>
+        <w:t>et</w:t>
+      </w:r>
+      <w:proofErr w:type="spellEnd"/>
+      <w:r>
+        <w:t xml:space="preserve"> </w:t>
+      </w:r>
+      <w:proofErr w:type="spellStart"/>
+      <w:r>
+        <w:t>al</w:t>
+      </w:r>
+      <w:proofErr w:type="spellEnd"/>
+      <w:r>
+        <w:t>. „</w:t>
+      </w:r>
+      <w:proofErr w:type="spellStart"/>
+      <w:r>
+        <w:t>Delving</w:t>
+      </w:r>
+      <w:proofErr w:type="spellEnd"/>
+      <w:r>
+        <w:t xml:space="preserve"> </w:t>
+      </w:r>
+      <w:proofErr w:type="spellStart"/>
+      <w:r>
+        <w:t>Deep</w:t>
+      </w:r>
+      <w:proofErr w:type="spellEnd"/>
+      <w:r>
+        <w:t xml:space="preserve"> </w:t>
+      </w:r>
+      <w:proofErr w:type="spellStart"/>
+      <w:r>
+        <w:t>into</w:t>
+      </w:r>
+      <w:proofErr w:type="spellEnd"/>
+      <w:r>
+        <w:t xml:space="preserve"> </w:t>
+      </w:r>
+      <w:proofErr w:type="spellStart"/>
+      <w:r>
+        <w:t>Rectifiers</w:t>
+      </w:r>
+      <w:proofErr w:type="spellEnd"/>
+      <w:r>
+        <w:t xml:space="preserve">: </w:t>
+      </w:r>
+      <w:proofErr w:type="spellStart"/>
+      <w:r>
+        <w:t>Superpassing</w:t>
+      </w:r>
+      <w:proofErr w:type="spellEnd"/>
+      <w:r>
+        <w:t xml:space="preserve"> Human-</w:t>
+      </w:r>
+      <w:proofErr w:type="spellStart"/>
+      <w:r>
+        <w:t>Level</w:t>
+      </w:r>
+      <w:proofErr w:type="spellEnd"/>
+      <w:r>
+        <w:t xml:space="preserve"> </w:t>
+      </w:r>
+      <w:proofErr w:type="spellStart"/>
+      <w:r>
+        <w:t>Performance</w:t>
+      </w:r>
+      <w:proofErr w:type="spellEnd"/>
+      <w:r>
+        <w:t xml:space="preserve"> on ImageNet </w:t>
+      </w:r>
+      <w:proofErr w:type="spellStart"/>
+      <w:r>
+        <w:t>Classification</w:t>
+      </w:r>
+      <w:proofErr w:type="spellEnd"/>
+      <w:r>
+        <w:t xml:space="preserve">“ [21] </w:t>
+      </w:r>
+      <w:r>
+        <w:t xml:space="preserve">i učenje ispočetka. Drugi način je inicijalizacija modela prijenosom značajki s modela učenog na </w:t>
       </w:r>
       <w:r>
         <w:rPr>
@@ -7801,7 +7991,7 @@
       <w:pPr>
         <w:pStyle w:val="Naslov2"/>
       </w:pPr>
-      <w:bookmarkStart w:id="24" w:name="_Toc9965158"/>
+      <w:bookmarkStart w:id="24" w:name="_Toc9972519"/>
       <w:r>
         <w:t xml:space="preserve">Ispitivanje utjecaja </w:t>
       </w:r>
@@ -7828,14 +8018,11 @@
         <w:jc w:val="both"/>
       </w:pPr>
       <w:r>
+        <w:lastRenderedPageBreak/>
         <w:t xml:space="preserve">Odabran je model koji se pokazao najboljim u poglavlju 5.1 te su na njemu ispitani utjecaji tehnika proširivanja skupa podataka. </w:t>
       </w:r>
       <w:r>
-        <w:t xml:space="preserve">Nezavisno je uspoređen utjecaj svake od </w:t>
-      </w:r>
-      <w:r>
-        <w:lastRenderedPageBreak/>
-        <w:t xml:space="preserve">transformacija na uspješnost modela pri čemu su </w:t>
+        <w:t xml:space="preserve">Nezavisno je uspoređen utjecaj svake od transformacija na uspješnost modela pri čemu su </w:t>
       </w:r>
       <w:proofErr w:type="spellStart"/>
       <w:r>
@@ -7859,7 +8046,7 @@
       <w:pPr>
         <w:pStyle w:val="Naslov2"/>
       </w:pPr>
-      <w:bookmarkStart w:id="25" w:name="_Toc9965159"/>
+      <w:bookmarkStart w:id="25" w:name="_Toc9972520"/>
       <w:r>
         <w:t>Vrednovanje modela dubokog učenja</w:t>
       </w:r>
@@ -8013,18 +8200,40 @@
         <w:pStyle w:val="Opisslike"/>
         <w:spacing w:line="360" w:lineRule="auto"/>
       </w:pPr>
-      <w:bookmarkStart w:id="26" w:name="_Toc9965171"/>
+      <w:bookmarkStart w:id="26" w:name="_Toc9972532"/>
       <w:r>
         <w:t xml:space="preserve">Slika </w:t>
       </w:r>
-      <w:fldSimple w:instr=" SEQ Slika \* ARABIC ">
-        <w:r>
-          <w:rPr>
-            <w:noProof/>
-          </w:rPr>
-          <w:t>6</w:t>
-        </w:r>
-      </w:fldSimple>
+      <w:r>
+        <w:rPr>
+          <w:noProof/>
+        </w:rPr>
+        <w:fldChar w:fldCharType="begin"/>
+      </w:r>
+      <w:r>
+        <w:rPr>
+          <w:noProof/>
+        </w:rPr>
+        <w:instrText xml:space="preserve"> SEQ Slika \* ARABIC </w:instrText>
+      </w:r>
+      <w:r>
+        <w:rPr>
+          <w:noProof/>
+        </w:rPr>
+        <w:fldChar w:fldCharType="separate"/>
+      </w:r>
+      <w:r>
+        <w:rPr>
+          <w:noProof/>
+        </w:rPr>
+        <w:t>6</w:t>
+      </w:r>
+      <w:r>
+        <w:rPr>
+          <w:noProof/>
+        </w:rPr>
+        <w:fldChar w:fldCharType="end"/>
+      </w:r>
       <w:r>
         <w:t xml:space="preserve">. Grafički prikaz </w:t>
       </w:r>
@@ -8056,6 +8265,7 @@
     <w:p>
       <w:pPr>
         <w:spacing w:line="360" w:lineRule="auto"/>
+        <w:jc w:val="both"/>
       </w:pPr>
       <m:oMathPara>
         <m:oMath>
@@ -8112,6 +8322,7 @@
         <w:rPr>
           <w:i/>
         </w:rPr>
+        <w:lastRenderedPageBreak/>
         <w:t>F1</w:t>
       </w:r>
       <w:r>
@@ -8146,11 +8357,7 @@
         </m:r>
       </m:oMath>
       <w:r>
-        <w:t xml:space="preserve">) predstavlja omjer ispravnih pozitivnih primjera i </w:t>
-      </w:r>
-      <w:r>
-        <w:lastRenderedPageBreak/>
-        <w:t>broja svih pozitivno klasificiranih primjera, a odziv (</w:t>
+        <w:t>) predstavlja omjer ispravnih pozitivnih primjera i broja svih pozitivno klasificiranih primjera, a odziv (</w:t>
       </w:r>
       <m:oMath>
         <m:r>
@@ -8167,6 +8374,7 @@
     <w:p>
       <w:pPr>
         <w:spacing w:line="360" w:lineRule="auto"/>
+        <w:jc w:val="both"/>
       </w:pPr>
       <m:oMathPara>
         <m:oMathParaPr>
@@ -8373,8 +8581,15 @@
       </m:oMathPara>
     </w:p>
     <w:p>
-      <w:r>
-        <w:t xml:space="preserve">Prilagođavanjem parametara modela želimo postići da F1 mjera bude što bliža vrijednosti 1. Za razliku od točnosti koristeći F1 mjeru možemo vidjeti ako model klasificira sve primjere u jednu klasu </w:t>
+      <w:pPr>
+        <w:spacing w:line="360" w:lineRule="auto"/>
+        <w:jc w:val="both"/>
+      </w:pPr>
+      <w:r>
+        <w:t xml:space="preserve">Prilagođavanjem </w:t>
+      </w:r>
+      <w:r>
+        <w:t xml:space="preserve">parametara modela želimo postići da F1 mjera bude što bliža vrijednosti 1. Za razliku od točnosti koristeći F1 mjeru možemo vidjeti ako model klasificira sve primjere u jednu klasu </w:t>
       </w:r>
       <w:r>
         <w:t>pri čemu će vrijednost F1 mjere iznositi 0.</w:t>
@@ -8382,61 +8597,260 @@
     </w:p>
     <w:p>
       <w:pPr>
-        <w:rPr>
-          <w:color w:val="FF0000"/>
-        </w:rPr>
-      </w:pPr>
-      <w:r>
-        <w:rPr>
-          <w:color w:val="FF0000"/>
-        </w:rPr>
-        <w:t>ROC krivulja</w:t>
+        <w:spacing w:line="360" w:lineRule="auto"/>
+        <w:jc w:val="both"/>
+      </w:pPr>
+      <w:r>
+        <w:t xml:space="preserve">Krivulja ROC (engl. </w:t>
+      </w:r>
+      <w:r>
+        <w:rPr>
+          <w:i/>
+          <w:lang w:val="en-US"/>
+        </w:rPr>
+        <w:t>receiver operating characteristics</w:t>
+      </w:r>
+      <w:r>
+        <w:t xml:space="preserve">) je grafička metoda za vrednovanje klasifikatora s pragom te se često koristi prilikom donošenja odluka u medicini [20]. Klasifikator daje na izlazu vrijednost između 0 i 1, ta se vrijednost zatim uspoređuje s pragom. Ako je vrijednost manja od praga primjer pripada negativnoj oznaci, a inače pripada pozitivnoj oznaci. Metoda se zasniva na praćenju odnosa između </w:t>
+      </w:r>
+      <w:r>
+        <w:t xml:space="preserve">odziva i stope neispravno pozitivno klasificiranih primjera (engl. </w:t>
+      </w:r>
+      <w:r>
+        <w:rPr>
+          <w:i/>
+          <w:lang w:val="en-US"/>
+        </w:rPr>
+        <w:t>false positive rate, fall-out</w:t>
+      </w:r>
+      <w:r>
+        <w:t>) prilikom promjene praga klasifikacije.</w:t>
+      </w:r>
+    </w:p>
+    <w:p>
+      <w:pPr>
+        <w:spacing w:line="360" w:lineRule="auto"/>
+        <w:jc w:val="both"/>
+      </w:pPr>
+      <w:r>
+        <w:t>Stopa neispravno pozitivno klasificiranih primjera (</w:t>
+      </w:r>
+      <m:oMath>
+        <m:r>
+          <w:rPr>
+            <w:rFonts w:ascii="Cambria Math" w:hAnsi="Cambria Math"/>
+          </w:rPr>
+          <m:t>FPR</m:t>
+        </m:r>
+      </m:oMath>
+      <w:r>
+        <w:t>) predstavlja omjer broja primjera koji su pogrešno klasificirani pozitivnima i ukupnog broja negativnih primjera.</w:t>
+      </w:r>
+    </w:p>
+    <w:p>
+      <w:pPr>
+        <w:spacing w:line="360" w:lineRule="auto"/>
+        <w:jc w:val="both"/>
+      </w:pPr>
+      <m:oMathPara>
+        <m:oMath>
+          <m:r>
+            <w:rPr>
+              <w:rFonts w:ascii="Cambria Math" w:hAnsi="Cambria Math"/>
+            </w:rPr>
+            <m:t>FPR=</m:t>
+          </m:r>
+          <m:f>
+            <m:fPr>
+              <m:ctrlPr>
+                <w:rPr>
+                  <w:rFonts w:ascii="Cambria Math" w:hAnsi="Cambria Math"/>
+                  <w:i/>
+                </w:rPr>
+              </m:ctrlPr>
+            </m:fPr>
+            <m:num>
+              <m:r>
+                <w:rPr>
+                  <w:rFonts w:ascii="Cambria Math" w:hAnsi="Cambria Math"/>
+                </w:rPr>
+                <m:t>FP</m:t>
+              </m:r>
+            </m:num>
+            <m:den>
+              <m:r>
+                <w:rPr>
+                  <w:rFonts w:ascii="Cambria Math" w:hAnsi="Cambria Math"/>
+                </w:rPr>
+                <m:t>FP+TN</m:t>
+              </m:r>
+            </m:den>
+          </m:f>
+        </m:oMath>
+      </m:oMathPara>
+    </w:p>
+    <w:p>
+      <w:pPr>
+        <w:spacing w:line="360" w:lineRule="auto"/>
+        <w:jc w:val="both"/>
+      </w:pPr>
+      <w:r>
+        <w:t>Primjer krivulje ROC dan je na slici X. pri čemu se na apscisi nalazi vrijednost stope neispravno pozitivno klasificiranih primjera, a na ordinati vrijednost odziva klasifikatora.</w:t>
+      </w:r>
+    </w:p>
+    <w:p>
+      <w:pPr>
+        <w:keepNext/>
+        <w:jc w:val="center"/>
+      </w:pPr>
+      <w:r>
+        <w:rPr>
+          <w:noProof/>
+        </w:rPr>
+        <w:lastRenderedPageBreak/>
+        <w:drawing>
+          <wp:inline distT="0" distB="0" distL="0" distR="0">
+            <wp:extent cx="4834454" cy="2762250"/>
+            <wp:effectExtent l="0" t="0" r="4445" b="0"/>
+            <wp:docPr id="7" name="Slika 7"/>
+            <wp:cNvGraphicFramePr>
+              <a:graphicFrameLocks xmlns:a="http://schemas.openxmlformats.org/drawingml/2006/main" noChangeAspect="1"/>
+            </wp:cNvGraphicFramePr>
+            <a:graphic xmlns:a="http://schemas.openxmlformats.org/drawingml/2006/main">
+              <a:graphicData uri="http://schemas.openxmlformats.org/drawingml/2006/picture">
+                <pic:pic xmlns:pic="http://schemas.openxmlformats.org/drawingml/2006/picture">
+                  <pic:nvPicPr>
+                    <pic:cNvPr id="7" name="roc-primjer.png"/>
+                    <pic:cNvPicPr/>
+                  </pic:nvPicPr>
+                  <pic:blipFill>
+                    <a:blip r:embed="rId16" cstate="print">
+                      <a:extLst>
+                        <a:ext uri="{28A0092B-C50C-407E-A947-70E740481C1C}">
+                          <a14:useLocalDpi xmlns:a14="http://schemas.microsoft.com/office/drawing/2010/main" val="0"/>
+                        </a:ext>
+                      </a:extLst>
+                    </a:blip>
+                    <a:stretch>
+                      <a:fillRect/>
+                    </a:stretch>
+                  </pic:blipFill>
+                  <pic:spPr>
+                    <a:xfrm>
+                      <a:off x="0" y="0"/>
+                      <a:ext cx="4847698" cy="2769817"/>
+                    </a:xfrm>
+                    <a:prstGeom prst="rect">
+                      <a:avLst/>
+                    </a:prstGeom>
+                  </pic:spPr>
+                </pic:pic>
+              </a:graphicData>
+            </a:graphic>
+          </wp:inline>
+        </w:drawing>
+      </w:r>
+    </w:p>
+    <w:p>
+      <w:pPr>
+        <w:pStyle w:val="Opisslike"/>
+      </w:pPr>
+      <w:bookmarkStart w:id="27" w:name="_Toc9972533"/>
+      <w:r>
+        <w:t xml:space="preserve">Slika </w:t>
+      </w:r>
+      <w:r>
+        <w:fldChar w:fldCharType="begin"/>
+      </w:r>
+      <w:r>
+        <w:instrText xml:space="preserve"> SEQ Slika \* ARABIC </w:instrText>
+      </w:r>
+      <w:r>
+        <w:fldChar w:fldCharType="separate"/>
+      </w:r>
+      <w:r>
+        <w:rPr>
+          <w:noProof/>
+        </w:rPr>
+        <w:t>7</w:t>
+      </w:r>
+      <w:r>
+        <w:fldChar w:fldCharType="end"/>
+      </w:r>
+      <w:r>
+        <w:t>. Primjer krivulje ROC za klasifikator s nasumičnom predikcijom i za klasifikator s rezultatom boljim od nasumične predikcije</w:t>
+      </w:r>
+      <w:bookmarkEnd w:id="27"/>
+    </w:p>
+    <w:p>
+      <w:pPr>
+        <w:spacing w:line="360" w:lineRule="auto"/>
+        <w:jc w:val="both"/>
+      </w:pPr>
+      <w:r>
+        <w:t xml:space="preserve">Kvantitativna mjera koja se dobiva temeljem analize krivulje ROC je površina ispod krivulje (engl. </w:t>
+      </w:r>
+      <w:r>
+        <w:rPr>
+          <w:i/>
+          <w:lang w:val="en-US"/>
+        </w:rPr>
+        <w:t>area under curve</w:t>
+      </w:r>
+      <w:r>
+        <w:t>, AUC)</w:t>
+      </w:r>
+      <w:r>
+        <w:t xml:space="preserve"> [20]</w:t>
+      </w:r>
+      <w:r>
+        <w:t>. Prilikom učenja modela cilj je da vrijednost površine ispod krivulje bude što bliža vrijednosti 1.</w:t>
       </w:r>
     </w:p>
     <w:p>
       <w:pPr>
         <w:pStyle w:val="Naslov1"/>
       </w:pPr>
-      <w:bookmarkStart w:id="27" w:name="_Toc9965160"/>
+      <w:bookmarkStart w:id="28" w:name="_Toc9972521"/>
       <w:r>
         <w:lastRenderedPageBreak/>
         <w:t>Rezultati</w:t>
       </w:r>
-      <w:bookmarkEnd w:id="27"/>
+      <w:bookmarkEnd w:id="28"/>
     </w:p>
     <w:p/>
     <w:p>
       <w:pPr>
         <w:pStyle w:val="Naslov1"/>
       </w:pPr>
-      <w:bookmarkStart w:id="28" w:name="_Toc113812271"/>
-      <w:bookmarkStart w:id="29" w:name="_Toc9965161"/>
+      <w:bookmarkStart w:id="29" w:name="_Toc113812271"/>
+      <w:bookmarkStart w:id="30" w:name="_Toc9972522"/>
       <w:r>
         <w:lastRenderedPageBreak/>
         <w:t>Zaključak</w:t>
       </w:r>
-      <w:bookmarkStart w:id="30" w:name="_Toc73793800"/>
-      <w:bookmarkStart w:id="31" w:name="_Toc73794370"/>
-      <w:bookmarkStart w:id="32" w:name="_Toc113812272"/>
-      <w:bookmarkEnd w:id="28"/>
+      <w:bookmarkStart w:id="31" w:name="_Toc73793800"/>
+      <w:bookmarkStart w:id="32" w:name="_Toc73794370"/>
+      <w:bookmarkStart w:id="33" w:name="_Toc113812272"/>
       <w:bookmarkEnd w:id="29"/>
+      <w:bookmarkEnd w:id="30"/>
     </w:p>
     <w:p/>
     <w:p>
       <w:pPr>
         <w:pStyle w:val="Naslov1"/>
       </w:pPr>
-      <w:bookmarkStart w:id="33" w:name="_Ref448648916"/>
-      <w:bookmarkStart w:id="34" w:name="_Toc9965162"/>
+      <w:bookmarkStart w:id="34" w:name="_Ref448648916"/>
+      <w:bookmarkStart w:id="35" w:name="_Toc9972523"/>
       <w:r>
         <w:lastRenderedPageBreak/>
         <w:t>Literatura</w:t>
       </w:r>
-      <w:bookmarkEnd w:id="30"/>
       <w:bookmarkEnd w:id="31"/>
       <w:bookmarkEnd w:id="32"/>
       <w:bookmarkEnd w:id="33"/>
       <w:bookmarkEnd w:id="34"/>
+      <w:bookmarkEnd w:id="35"/>
     </w:p>
     <w:p>
       <w:pPr>
@@ -8645,7 +9059,7 @@
         </w:rPr>
         <w:t xml:space="preserve"> Journal, 16, 34–42. </w:t>
       </w:r>
-      <w:hyperlink r:id="rId16" w:history="1">
+      <w:hyperlink r:id="rId17" w:history="1">
         <w:r>
           <w:rPr>
             <w:rStyle w:val="Hiperveza"/>
@@ -8977,7 +9391,7 @@
         </w:rPr>
         <w:t xml:space="preserve">, 42(1995), 60–88. </w:t>
       </w:r>
-      <w:hyperlink r:id="rId17" w:history="1">
+      <w:hyperlink r:id="rId18" w:history="1">
         <w:r>
           <w:rPr>
             <w:rStyle w:val="Hiperveza"/>
@@ -9309,7 +9723,7 @@
         </w:rPr>
         <w:t xml:space="preserve">, 46(1), e1–e36. </w:t>
       </w:r>
-      <w:hyperlink r:id="rId18" w:history="1">
+      <w:hyperlink r:id="rId19" w:history="1">
         <w:r>
           <w:rPr>
             <w:rStyle w:val="Hiperveza"/>
@@ -9685,7 +10099,7 @@
         </w:rPr>
         <w:t xml:space="preserve">, 7(6), 1–8. </w:t>
       </w:r>
-      <w:hyperlink r:id="rId19" w:history="1">
+      <w:hyperlink r:id="rId20" w:history="1">
         <w:r>
           <w:rPr>
             <w:rStyle w:val="Hiperveza"/>
@@ -10089,7 +10503,7 @@
         </w:rPr>
         <w:t xml:space="preserve">), 11071 LNCS, 210–218. </w:t>
       </w:r>
-      <w:hyperlink r:id="rId20" w:history="1">
+      <w:hyperlink r:id="rId21" w:history="1">
         <w:r>
           <w:rPr>
             <w:rStyle w:val="Hiperveza"/>
@@ -10583,7 +10997,7 @@
         </w:rPr>
         <w:t xml:space="preserve">, 318(22), 2199–2210. </w:t>
       </w:r>
-      <w:hyperlink r:id="rId21" w:history="1">
+      <w:hyperlink r:id="rId22" w:history="1">
         <w:r>
           <w:rPr>
             <w:rStyle w:val="Hiperveza"/>
@@ -10617,7 +11031,7 @@
         </w:rPr>
         <w:t xml:space="preserve">„histologija“. U: Hrvatska enciklopedija (on-line). Leksikografski zavod „Miroslav Krleža“. Pristup ostvaren 13.5.2019. </w:t>
       </w:r>
-      <w:hyperlink r:id="rId22" w:history="1">
+      <w:hyperlink r:id="rId23" w:history="1">
         <w:r>
           <w:rPr>
             <w:rStyle w:val="Hiperveza"/>
@@ -10651,7 +11065,7 @@
         </w:rPr>
         <w:t xml:space="preserve">„limfni čvor“. U: Hrvatska enciklopedija (on-line). Leksikografski zavod „Miroslav Krleža“. Pristup ostvaren 13.5.2019. </w:t>
       </w:r>
-      <w:hyperlink r:id="rId23" w:history="1">
+      <w:hyperlink r:id="rId24" w:history="1">
         <w:r>
           <w:rPr>
             <w:rStyle w:val="Hiperveza"/>
@@ -10975,7 +11389,7 @@
         </w:rPr>
         <w:t xml:space="preserve">, 2016-December, 770–778. </w:t>
       </w:r>
-      <w:hyperlink r:id="rId24" w:history="1">
+      <w:hyperlink r:id="rId25" w:history="1">
         <w:r>
           <w:rPr>
             <w:rStyle w:val="Hiperveza"/>
@@ -11055,7 +11469,7 @@
         </w:rPr>
         <w:t xml:space="preserve"> 5, 1997-2019. </w:t>
       </w:r>
-      <w:hyperlink r:id="rId25" w:history="1">
+      <w:hyperlink r:id="rId26" w:history="1">
         <w:r>
           <w:rPr>
             <w:rStyle w:val="Hiperveza"/>
@@ -11342,7 +11756,7 @@
         </w:rPr>
         <w:t xml:space="preserve">, 2, 147–171. </w:t>
       </w:r>
-      <w:hyperlink r:id="rId26" w:history="1">
+      <w:hyperlink r:id="rId27" w:history="1">
         <w:r>
           <w:rPr>
             <w:rStyle w:val="Hiperveza"/>
@@ -11788,7 +12202,7 @@
         </w:rPr>
         <w:t xml:space="preserve">. </w:t>
       </w:r>
-      <w:hyperlink r:id="rId27" w:history="1">
+      <w:hyperlink r:id="rId28" w:history="1">
         <w:r>
           <w:rPr>
             <w:rStyle w:val="Hiperveza"/>
@@ -12032,7 +12446,7 @@
         </w:rPr>
         <w:t xml:space="preserve"> PyTorch. U NIPS-W. </w:t>
       </w:r>
-      <w:hyperlink r:id="rId28" w:history="1">
+      <w:hyperlink r:id="rId29" w:history="1">
         <w:r>
           <w:rPr>
             <w:rStyle w:val="Hiperveza"/>
@@ -12202,7 +12616,7 @@
         </w:rPr>
         <w:t xml:space="preserve"> University Press. </w:t>
       </w:r>
-      <w:hyperlink r:id="rId29" w:history="1">
+      <w:hyperlink r:id="rId30" w:history="1">
         <w:r>
           <w:rPr>
             <w:rStyle w:val="Hiperveza"/>
@@ -12756,7 +13170,7 @@
         </w:rPr>
         <w:t xml:space="preserve">, 35(5), 1299–1312. </w:t>
       </w:r>
-      <w:hyperlink r:id="rId30" w:history="1">
+      <w:hyperlink r:id="rId31" w:history="1">
         <w:r>
           <w:rPr>
             <w:rStyle w:val="Hiperveza"/>
@@ -12916,7 +13330,7 @@
         </w:rPr>
         <w:t xml:space="preserve">, Berkeley, </w:t>
       </w:r>
-      <w:hyperlink r:id="rId31" w:history="1">
+      <w:hyperlink r:id="rId32" w:history="1">
         <w:r>
           <w:rPr>
             <w:rFonts w:ascii="Arial" w:hAnsi="Arial" w:cs="Arial"/>
@@ -13120,7 +13534,517 @@
           <w:color w:val="000000"/>
           <w:sz w:val="22"/>
         </w:rPr>
-        <w:t xml:space="preserve"> http://arxiv.org/abs/1804.07612</w:t>
+        <w:t xml:space="preserve"> </w:t>
+      </w:r>
+      <w:hyperlink r:id="rId33" w:history="1">
+        <w:r>
+          <w:rPr>
+            <w:rStyle w:val="Hiperveza"/>
+            <w:rFonts w:ascii="Arial" w:hAnsi="Arial" w:cs="Arial"/>
+            <w:sz w:val="22"/>
+          </w:rPr>
+          <w:t>http://arxiv.org/abs/1804.07612</w:t>
+        </w:r>
+      </w:hyperlink>
+    </w:p>
+    <w:p>
+      <w:pPr>
+        <w:pStyle w:val="StandardWeb"/>
+        <w:numPr>
+          <w:ilvl w:val="0"/>
+          <w:numId w:val="2"/>
+        </w:numPr>
+        <w:spacing w:before="0" w:after="0" w:line="360" w:lineRule="auto"/>
+        <w:textAlignment w:val="baseline"/>
+        <w:rPr>
+          <w:rFonts w:ascii="Arial" w:hAnsi="Arial" w:cs="Arial"/>
+          <w:color w:val="000000"/>
+          <w:sz w:val="22"/>
+        </w:rPr>
+      </w:pPr>
+      <w:proofErr w:type="spellStart"/>
+      <w:r>
+        <w:rPr>
+          <w:rFonts w:ascii="Arial" w:hAnsi="Arial" w:cs="Arial"/>
+          <w:color w:val="000000"/>
+          <w:sz w:val="22"/>
+        </w:rPr>
+        <w:t>Fawcett</w:t>
+      </w:r>
+      <w:proofErr w:type="spellEnd"/>
+      <w:r>
+        <w:rPr>
+          <w:rFonts w:ascii="Arial" w:hAnsi="Arial" w:cs="Arial"/>
+          <w:color w:val="000000"/>
+          <w:sz w:val="22"/>
+        </w:rPr>
+        <w:t xml:space="preserve">, T. (2006). </w:t>
+      </w:r>
+      <w:proofErr w:type="spellStart"/>
+      <w:r>
+        <w:rPr>
+          <w:rFonts w:ascii="Arial" w:hAnsi="Arial" w:cs="Arial"/>
+          <w:color w:val="000000"/>
+          <w:sz w:val="22"/>
+        </w:rPr>
+        <w:t>An</w:t>
+      </w:r>
+      <w:proofErr w:type="spellEnd"/>
+      <w:r>
+        <w:rPr>
+          <w:rFonts w:ascii="Arial" w:hAnsi="Arial" w:cs="Arial"/>
+          <w:color w:val="000000"/>
+          <w:sz w:val="22"/>
+        </w:rPr>
+        <w:t xml:space="preserve"> </w:t>
+      </w:r>
+      <w:proofErr w:type="spellStart"/>
+      <w:r>
+        <w:rPr>
+          <w:rFonts w:ascii="Arial" w:hAnsi="Arial" w:cs="Arial"/>
+          <w:color w:val="000000"/>
+          <w:sz w:val="22"/>
+        </w:rPr>
+        <w:t>introduction</w:t>
+      </w:r>
+      <w:proofErr w:type="spellEnd"/>
+      <w:r>
+        <w:rPr>
+          <w:rFonts w:ascii="Arial" w:hAnsi="Arial" w:cs="Arial"/>
+          <w:color w:val="000000"/>
+          <w:sz w:val="22"/>
+        </w:rPr>
+        <w:t xml:space="preserve"> to ROC </w:t>
+      </w:r>
+      <w:proofErr w:type="spellStart"/>
+      <w:r>
+        <w:rPr>
+          <w:rFonts w:ascii="Arial" w:hAnsi="Arial" w:cs="Arial"/>
+          <w:color w:val="000000"/>
+          <w:sz w:val="22"/>
+        </w:rPr>
+        <w:t>analysis</w:t>
+      </w:r>
+      <w:proofErr w:type="spellEnd"/>
+      <w:r>
+        <w:rPr>
+          <w:rFonts w:ascii="Arial" w:hAnsi="Arial" w:cs="Arial"/>
+          <w:color w:val="000000"/>
+          <w:sz w:val="22"/>
+        </w:rPr>
+        <w:t xml:space="preserve">. </w:t>
+      </w:r>
+      <w:proofErr w:type="spellStart"/>
+      <w:r>
+        <w:rPr>
+          <w:rFonts w:ascii="Arial" w:hAnsi="Arial" w:cs="Arial"/>
+          <w:color w:val="000000"/>
+          <w:sz w:val="22"/>
+        </w:rPr>
+        <w:t>Pattern</w:t>
+      </w:r>
+      <w:proofErr w:type="spellEnd"/>
+      <w:r>
+        <w:rPr>
+          <w:rFonts w:ascii="Arial" w:hAnsi="Arial" w:cs="Arial"/>
+          <w:color w:val="000000"/>
+          <w:sz w:val="22"/>
+        </w:rPr>
+        <w:t xml:space="preserve"> </w:t>
+      </w:r>
+      <w:proofErr w:type="spellStart"/>
+      <w:r>
+        <w:rPr>
+          <w:rFonts w:ascii="Arial" w:hAnsi="Arial" w:cs="Arial"/>
+          <w:color w:val="000000"/>
+          <w:sz w:val="22"/>
+        </w:rPr>
+        <w:t>Recognition</w:t>
+      </w:r>
+      <w:proofErr w:type="spellEnd"/>
+      <w:r>
+        <w:rPr>
+          <w:rFonts w:ascii="Arial" w:hAnsi="Arial" w:cs="Arial"/>
+          <w:color w:val="000000"/>
+          <w:sz w:val="22"/>
+        </w:rPr>
+        <w:t xml:space="preserve"> </w:t>
+      </w:r>
+      <w:proofErr w:type="spellStart"/>
+      <w:r>
+        <w:rPr>
+          <w:rFonts w:ascii="Arial" w:hAnsi="Arial" w:cs="Arial"/>
+          <w:color w:val="000000"/>
+          <w:sz w:val="22"/>
+        </w:rPr>
+        <w:t>Letters</w:t>
+      </w:r>
+      <w:proofErr w:type="spellEnd"/>
+      <w:r>
+        <w:rPr>
+          <w:rFonts w:ascii="Arial" w:hAnsi="Arial" w:cs="Arial"/>
+          <w:color w:val="000000"/>
+          <w:sz w:val="22"/>
+        </w:rPr>
+        <w:t xml:space="preserve">, 27(8), 861–874. </w:t>
+      </w:r>
+      <w:hyperlink r:id="rId34" w:history="1">
+        <w:r>
+          <w:rPr>
+            <w:rStyle w:val="Hiperveza"/>
+            <w:rFonts w:ascii="Arial" w:hAnsi="Arial" w:cs="Arial"/>
+            <w:sz w:val="22"/>
+          </w:rPr>
+          <w:t>https://doi.org/10.1016/j.patrec.2005.10.010</w:t>
+        </w:r>
+      </w:hyperlink>
+    </w:p>
+    <w:p>
+      <w:pPr>
+        <w:pStyle w:val="StandardWeb"/>
+        <w:numPr>
+          <w:ilvl w:val="0"/>
+          <w:numId w:val="2"/>
+        </w:numPr>
+        <w:spacing w:before="0" w:after="0" w:line="360" w:lineRule="auto"/>
+        <w:textAlignment w:val="baseline"/>
+        <w:rPr>
+          <w:rFonts w:ascii="Arial" w:hAnsi="Arial" w:cs="Arial"/>
+          <w:color w:val="000000"/>
+          <w:sz w:val="22"/>
+        </w:rPr>
+      </w:pPr>
+      <w:r>
+        <w:rPr>
+          <w:rFonts w:ascii="Arial" w:hAnsi="Arial" w:cs="Arial"/>
+          <w:color w:val="000000"/>
+          <w:sz w:val="22"/>
+        </w:rPr>
+        <w:t xml:space="preserve">He, K., </w:t>
+      </w:r>
+      <w:proofErr w:type="spellStart"/>
+      <w:r>
+        <w:rPr>
+          <w:rFonts w:ascii="Arial" w:hAnsi="Arial" w:cs="Arial"/>
+          <w:color w:val="000000"/>
+          <w:sz w:val="22"/>
+        </w:rPr>
+        <w:t>Zhang</w:t>
+      </w:r>
+      <w:proofErr w:type="spellEnd"/>
+      <w:r>
+        <w:rPr>
+          <w:rFonts w:ascii="Arial" w:hAnsi="Arial" w:cs="Arial"/>
+          <w:color w:val="000000"/>
+          <w:sz w:val="22"/>
+        </w:rPr>
+        <w:t xml:space="preserve">, X., </w:t>
+      </w:r>
+      <w:proofErr w:type="spellStart"/>
+      <w:r>
+        <w:rPr>
+          <w:rFonts w:ascii="Arial" w:hAnsi="Arial" w:cs="Arial"/>
+          <w:color w:val="000000"/>
+          <w:sz w:val="22"/>
+        </w:rPr>
+        <w:t>Ren</w:t>
+      </w:r>
+      <w:proofErr w:type="spellEnd"/>
+      <w:r>
+        <w:rPr>
+          <w:rFonts w:ascii="Arial" w:hAnsi="Arial" w:cs="Arial"/>
+          <w:color w:val="000000"/>
+          <w:sz w:val="22"/>
+        </w:rPr>
+        <w:t xml:space="preserve">, S., &amp; Sun, J. (2015). </w:t>
+      </w:r>
+      <w:proofErr w:type="spellStart"/>
+      <w:r>
+        <w:rPr>
+          <w:rFonts w:ascii="Arial" w:hAnsi="Arial" w:cs="Arial"/>
+          <w:color w:val="000000"/>
+          <w:sz w:val="22"/>
+        </w:rPr>
+        <w:t>Delving</w:t>
+      </w:r>
+      <w:proofErr w:type="spellEnd"/>
+      <w:r>
+        <w:rPr>
+          <w:rFonts w:ascii="Arial" w:hAnsi="Arial" w:cs="Arial"/>
+          <w:color w:val="000000"/>
+          <w:sz w:val="22"/>
+        </w:rPr>
+        <w:t xml:space="preserve"> </w:t>
+      </w:r>
+      <w:proofErr w:type="spellStart"/>
+      <w:r>
+        <w:rPr>
+          <w:rFonts w:ascii="Arial" w:hAnsi="Arial" w:cs="Arial"/>
+          <w:color w:val="000000"/>
+          <w:sz w:val="22"/>
+        </w:rPr>
+        <w:t>deep</w:t>
+      </w:r>
+      <w:proofErr w:type="spellEnd"/>
+      <w:r>
+        <w:rPr>
+          <w:rFonts w:ascii="Arial" w:hAnsi="Arial" w:cs="Arial"/>
+          <w:color w:val="000000"/>
+          <w:sz w:val="22"/>
+        </w:rPr>
+        <w:t xml:space="preserve"> </w:t>
+      </w:r>
+      <w:proofErr w:type="spellStart"/>
+      <w:r>
+        <w:rPr>
+          <w:rFonts w:ascii="Arial" w:hAnsi="Arial" w:cs="Arial"/>
+          <w:color w:val="000000"/>
+          <w:sz w:val="22"/>
+        </w:rPr>
+        <w:t>into</w:t>
+      </w:r>
+      <w:proofErr w:type="spellEnd"/>
+      <w:r>
+        <w:rPr>
+          <w:rFonts w:ascii="Arial" w:hAnsi="Arial" w:cs="Arial"/>
+          <w:color w:val="000000"/>
+          <w:sz w:val="22"/>
+        </w:rPr>
+        <w:t xml:space="preserve"> </w:t>
+      </w:r>
+      <w:proofErr w:type="spellStart"/>
+      <w:r>
+        <w:rPr>
+          <w:rFonts w:ascii="Arial" w:hAnsi="Arial" w:cs="Arial"/>
+          <w:color w:val="000000"/>
+          <w:sz w:val="22"/>
+        </w:rPr>
+        <w:t>rectifiers</w:t>
+      </w:r>
+      <w:proofErr w:type="spellEnd"/>
+      <w:r>
+        <w:rPr>
+          <w:rFonts w:ascii="Arial" w:hAnsi="Arial" w:cs="Arial"/>
+          <w:color w:val="000000"/>
+          <w:sz w:val="22"/>
+        </w:rPr>
+        <w:t xml:space="preserve">: </w:t>
+      </w:r>
+      <w:proofErr w:type="spellStart"/>
+      <w:r>
+        <w:rPr>
+          <w:rFonts w:ascii="Arial" w:hAnsi="Arial" w:cs="Arial"/>
+          <w:color w:val="000000"/>
+          <w:sz w:val="22"/>
+        </w:rPr>
+        <w:t>Surpassing</w:t>
+      </w:r>
+      <w:proofErr w:type="spellEnd"/>
+      <w:r>
+        <w:rPr>
+          <w:rFonts w:ascii="Arial" w:hAnsi="Arial" w:cs="Arial"/>
+          <w:color w:val="000000"/>
+          <w:sz w:val="22"/>
+        </w:rPr>
+        <w:t xml:space="preserve"> human-</w:t>
+      </w:r>
+      <w:proofErr w:type="spellStart"/>
+      <w:r>
+        <w:rPr>
+          <w:rFonts w:ascii="Arial" w:hAnsi="Arial" w:cs="Arial"/>
+          <w:color w:val="000000"/>
+          <w:sz w:val="22"/>
+        </w:rPr>
+        <w:t>level</w:t>
+      </w:r>
+      <w:proofErr w:type="spellEnd"/>
+      <w:r>
+        <w:rPr>
+          <w:rFonts w:ascii="Arial" w:hAnsi="Arial" w:cs="Arial"/>
+          <w:color w:val="000000"/>
+          <w:sz w:val="22"/>
+        </w:rPr>
+        <w:t xml:space="preserve"> </w:t>
+      </w:r>
+      <w:proofErr w:type="spellStart"/>
+      <w:r>
+        <w:rPr>
+          <w:rFonts w:ascii="Arial" w:hAnsi="Arial" w:cs="Arial"/>
+          <w:color w:val="000000"/>
+          <w:sz w:val="22"/>
+        </w:rPr>
+        <w:t>performance</w:t>
+      </w:r>
+      <w:proofErr w:type="spellEnd"/>
+      <w:r>
+        <w:rPr>
+          <w:rFonts w:ascii="Arial" w:hAnsi="Arial" w:cs="Arial"/>
+          <w:color w:val="000000"/>
+          <w:sz w:val="22"/>
+        </w:rPr>
+        <w:t xml:space="preserve"> on </w:t>
+      </w:r>
+      <w:proofErr w:type="spellStart"/>
+      <w:r>
+        <w:rPr>
+          <w:rFonts w:ascii="Arial" w:hAnsi="Arial" w:cs="Arial"/>
+          <w:color w:val="000000"/>
+          <w:sz w:val="22"/>
+        </w:rPr>
+        <w:t>imagenet</w:t>
+      </w:r>
+      <w:proofErr w:type="spellEnd"/>
+      <w:r>
+        <w:rPr>
+          <w:rFonts w:ascii="Arial" w:hAnsi="Arial" w:cs="Arial"/>
+          <w:color w:val="000000"/>
+          <w:sz w:val="22"/>
+        </w:rPr>
+        <w:t xml:space="preserve"> </w:t>
+      </w:r>
+      <w:proofErr w:type="spellStart"/>
+      <w:r>
+        <w:rPr>
+          <w:rFonts w:ascii="Arial" w:hAnsi="Arial" w:cs="Arial"/>
+          <w:color w:val="000000"/>
+          <w:sz w:val="22"/>
+        </w:rPr>
+        <w:t>classification</w:t>
+      </w:r>
+      <w:proofErr w:type="spellEnd"/>
+      <w:r>
+        <w:rPr>
+          <w:rFonts w:ascii="Arial" w:hAnsi="Arial" w:cs="Arial"/>
+          <w:color w:val="000000"/>
+          <w:sz w:val="22"/>
+        </w:rPr>
+        <w:t xml:space="preserve">. </w:t>
+      </w:r>
+      <w:proofErr w:type="spellStart"/>
+      <w:r>
+        <w:rPr>
+          <w:rFonts w:ascii="Arial" w:hAnsi="Arial" w:cs="Arial"/>
+          <w:color w:val="000000"/>
+          <w:sz w:val="22"/>
+        </w:rPr>
+        <w:t>Proceedings</w:t>
+      </w:r>
+      <w:proofErr w:type="spellEnd"/>
+      <w:r>
+        <w:rPr>
+          <w:rFonts w:ascii="Arial" w:hAnsi="Arial" w:cs="Arial"/>
+          <w:color w:val="000000"/>
+          <w:sz w:val="22"/>
+        </w:rPr>
+        <w:t xml:space="preserve"> </w:t>
+      </w:r>
+      <w:proofErr w:type="spellStart"/>
+      <w:r>
+        <w:rPr>
+          <w:rFonts w:ascii="Arial" w:hAnsi="Arial" w:cs="Arial"/>
+          <w:color w:val="000000"/>
+          <w:sz w:val="22"/>
+        </w:rPr>
+        <w:t>of</w:t>
+      </w:r>
+      <w:proofErr w:type="spellEnd"/>
+      <w:r>
+        <w:rPr>
+          <w:rFonts w:ascii="Arial" w:hAnsi="Arial" w:cs="Arial"/>
+          <w:color w:val="000000"/>
+          <w:sz w:val="22"/>
+        </w:rPr>
+        <w:t xml:space="preserve"> </w:t>
+      </w:r>
+      <w:proofErr w:type="spellStart"/>
+      <w:r>
+        <w:rPr>
+          <w:rFonts w:ascii="Arial" w:hAnsi="Arial" w:cs="Arial"/>
+          <w:color w:val="000000"/>
+          <w:sz w:val="22"/>
+        </w:rPr>
+        <w:t>the</w:t>
+      </w:r>
+      <w:proofErr w:type="spellEnd"/>
+      <w:r>
+        <w:rPr>
+          <w:rFonts w:ascii="Arial" w:hAnsi="Arial" w:cs="Arial"/>
+          <w:color w:val="000000"/>
+          <w:sz w:val="22"/>
+        </w:rPr>
+        <w:t xml:space="preserve"> IEEE International </w:t>
+      </w:r>
+      <w:proofErr w:type="spellStart"/>
+      <w:r>
+        <w:rPr>
+          <w:rFonts w:ascii="Arial" w:hAnsi="Arial" w:cs="Arial"/>
+          <w:color w:val="000000"/>
+          <w:sz w:val="22"/>
+        </w:rPr>
+        <w:t>Conference</w:t>
+      </w:r>
+      <w:proofErr w:type="spellEnd"/>
+      <w:r>
+        <w:rPr>
+          <w:rFonts w:ascii="Arial" w:hAnsi="Arial" w:cs="Arial"/>
+          <w:color w:val="000000"/>
+          <w:sz w:val="22"/>
+        </w:rPr>
+        <w:t xml:space="preserve"> on Computer </w:t>
+      </w:r>
+      <w:proofErr w:type="spellStart"/>
+      <w:r>
+        <w:rPr>
+          <w:rFonts w:ascii="Arial" w:hAnsi="Arial" w:cs="Arial"/>
+          <w:color w:val="000000"/>
+          <w:sz w:val="22"/>
+        </w:rPr>
+        <w:t>Vision</w:t>
+      </w:r>
+      <w:proofErr w:type="spellEnd"/>
+      <w:r>
+        <w:rPr>
+          <w:rFonts w:ascii="Arial" w:hAnsi="Arial" w:cs="Arial"/>
+          <w:color w:val="000000"/>
+          <w:sz w:val="22"/>
+        </w:rPr>
+        <w:t xml:space="preserve">, 2015 International </w:t>
+      </w:r>
+      <w:proofErr w:type="spellStart"/>
+      <w:r>
+        <w:rPr>
+          <w:rFonts w:ascii="Arial" w:hAnsi="Arial" w:cs="Arial"/>
+          <w:color w:val="000000"/>
+          <w:sz w:val="22"/>
+        </w:rPr>
+        <w:t>Conference</w:t>
+      </w:r>
+      <w:proofErr w:type="spellEnd"/>
+      <w:r>
+        <w:rPr>
+          <w:rFonts w:ascii="Arial" w:hAnsi="Arial" w:cs="Arial"/>
+          <w:color w:val="000000"/>
+          <w:sz w:val="22"/>
+        </w:rPr>
+        <w:t xml:space="preserve"> on Computer </w:t>
+      </w:r>
+      <w:proofErr w:type="spellStart"/>
+      <w:r>
+        <w:rPr>
+          <w:rFonts w:ascii="Arial" w:hAnsi="Arial" w:cs="Arial"/>
+          <w:color w:val="000000"/>
+          <w:sz w:val="22"/>
+        </w:rPr>
+        <w:t>Vision</w:t>
+      </w:r>
+      <w:proofErr w:type="spellEnd"/>
+      <w:r>
+        <w:rPr>
+          <w:rFonts w:ascii="Arial" w:hAnsi="Arial" w:cs="Arial"/>
+          <w:color w:val="000000"/>
+          <w:sz w:val="22"/>
+        </w:rPr>
+        <w:t>, ICCV 2015, 1026–1034. https://doi.org/10.1109/ICCV.2015.123</w:t>
       </w:r>
     </w:p>
     <w:p>
@@ -13146,12 +14070,12 @@
         </w:numPr>
         <w:ind w:left="432"/>
       </w:pPr>
-      <w:bookmarkStart w:id="35" w:name="_Toc9965163"/>
+      <w:bookmarkStart w:id="36" w:name="_Toc9972524"/>
       <w:r>
         <w:lastRenderedPageBreak/>
         <w:t>Sažetak</w:t>
       </w:r>
-      <w:bookmarkEnd w:id="35"/>
+      <w:bookmarkEnd w:id="36"/>
     </w:p>
     <w:p>
       <w:pPr>
@@ -13222,12 +14146,12 @@
           <w:i/>
         </w:rPr>
       </w:pPr>
-      <w:bookmarkStart w:id="36" w:name="_Toc9965164"/>
+      <w:bookmarkStart w:id="37" w:name="_Toc9972525"/>
       <w:r>
         <w:lastRenderedPageBreak/>
         <w:t>Summary</w:t>
       </w:r>
-      <w:bookmarkEnd w:id="36"/>
+      <w:bookmarkEnd w:id="37"/>
     </w:p>
     <w:p>
       <w:pPr>
@@ -13476,12 +14400,12 @@
         </w:numPr>
         <w:ind w:left="432"/>
       </w:pPr>
-      <w:bookmarkStart w:id="37" w:name="_Toc9965165"/>
+      <w:bookmarkStart w:id="38" w:name="_Toc9972526"/>
       <w:r>
         <w:lastRenderedPageBreak/>
         <w:t>Prilog – programski kod</w:t>
       </w:r>
-      <w:bookmarkEnd w:id="37"/>
+      <w:bookmarkEnd w:id="38"/>
     </w:p>
     <w:p>
       <w:r>
@@ -13499,9 +14423,9 @@
     </w:p>
     <w:p/>
     <w:sectPr>
-      <w:headerReference w:type="even" r:id="rId32"/>
-      <w:headerReference w:type="default" r:id="rId33"/>
-      <w:footerReference w:type="default" r:id="rId34"/>
+      <w:headerReference w:type="even" r:id="rId35"/>
+      <w:headerReference w:type="default" r:id="rId36"/>
+      <w:footerReference w:type="default" r:id="rId37"/>
       <w:type w:val="continuous"/>
       <w:pgSz w:w="11906" w:h="16838" w:code="9"/>
       <w:pgMar w:top="1701" w:right="1134" w:bottom="1701" w:left="1701" w:header="680" w:footer="680" w:gutter="0"/>
@@ -15313,7 +16237,7 @@
 </file>
 
 <file path=customXml/itemProps1.xml><?xml version="1.0" encoding="utf-8"?>
-<ds:datastoreItem xmlns:ds="http://schemas.openxmlformats.org/officeDocument/2006/customXml" ds:itemID="{300C048E-DFED-4D92-A3FE-2A108523A0BF}">
+<ds:datastoreItem xmlns:ds="http://schemas.openxmlformats.org/officeDocument/2006/customXml" ds:itemID="{6A6CF4B2-F394-4702-9925-F000033182E2}">
   <ds:schemaRefs>
     <ds:schemaRef ds:uri="http://schemas.openxmlformats.org/officeDocument/2006/bibliography"/>
   </ds:schemaRefs>

--- a/doc/Diplomski_rad[2019]Pluscec_Domagoj.docx
+++ b/doc/Diplomski_rad[2019]Pluscec_Domagoj.docx
@@ -333,7 +333,7 @@
       <w:r>
         <w:fldChar w:fldCharType="separate"/>
       </w:r>
-      <w:hyperlink w:anchor="_Toc9972504" w:history="1">
+      <w:hyperlink w:anchor="_Toc10014389" w:history="1">
         <w:r>
           <w:rPr>
             <w:rStyle w:val="Hiperveza"/>
@@ -370,7 +370,7 @@
           <w:rPr>
             <w:webHidden/>
           </w:rPr>
-          <w:instrText xml:space="preserve"> PAGEREF _Toc9972504 \h </w:instrText>
+          <w:instrText xml:space="preserve"> PAGEREF _Toc10014389 \h </w:instrText>
         </w:r>
         <w:r>
           <w:rPr>
@@ -406,7 +406,7 @@
           <w:szCs w:val="22"/>
         </w:rPr>
       </w:pPr>
-      <w:hyperlink w:anchor="_Toc9972505" w:history="1">
+      <w:hyperlink w:anchor="_Toc10014390" w:history="1">
         <w:r>
           <w:rPr>
             <w:rStyle w:val="Hiperveza"/>
@@ -443,7 +443,7 @@
           <w:rPr>
             <w:webHidden/>
           </w:rPr>
-          <w:instrText xml:space="preserve"> PAGEREF _Toc9972505 \h </w:instrText>
+          <w:instrText xml:space="preserve"> PAGEREF _Toc10014390 \h </w:instrText>
         </w:r>
         <w:r>
           <w:rPr>
@@ -479,7 +479,7 @@
           <w:szCs w:val="22"/>
         </w:rPr>
       </w:pPr>
-      <w:hyperlink w:anchor="_Toc9972506" w:history="1">
+      <w:hyperlink w:anchor="_Toc10014391" w:history="1">
         <w:r>
           <w:rPr>
             <w:rStyle w:val="Hiperveza"/>
@@ -516,7 +516,7 @@
           <w:rPr>
             <w:webHidden/>
           </w:rPr>
-          <w:instrText xml:space="preserve"> PAGEREF _Toc9972506 \h </w:instrText>
+          <w:instrText xml:space="preserve"> PAGEREF _Toc10014391 \h </w:instrText>
         </w:r>
         <w:r>
           <w:rPr>
@@ -552,7 +552,7 @@
           <w:szCs w:val="22"/>
         </w:rPr>
       </w:pPr>
-      <w:hyperlink w:anchor="_Toc9972507" w:history="1">
+      <w:hyperlink w:anchor="_Toc10014392" w:history="1">
         <w:r>
           <w:rPr>
             <w:rStyle w:val="Hiperveza"/>
@@ -589,7 +589,7 @@
           <w:rPr>
             <w:webHidden/>
           </w:rPr>
-          <w:instrText xml:space="preserve"> PAGEREF _Toc9972507 \h </w:instrText>
+          <w:instrText xml:space="preserve"> PAGEREF _Toc10014392 \h </w:instrText>
         </w:r>
         <w:r>
           <w:rPr>
@@ -625,7 +625,7 @@
           <w:szCs w:val="22"/>
         </w:rPr>
       </w:pPr>
-      <w:hyperlink w:anchor="_Toc9972508" w:history="1">
+      <w:hyperlink w:anchor="_Toc10014393" w:history="1">
         <w:r>
           <w:rPr>
             <w:rStyle w:val="Hiperveza"/>
@@ -662,7 +662,7 @@
           <w:rPr>
             <w:webHidden/>
           </w:rPr>
-          <w:instrText xml:space="preserve"> PAGEREF _Toc9972508 \h </w:instrText>
+          <w:instrText xml:space="preserve"> PAGEREF _Toc10014393 \h </w:instrText>
         </w:r>
         <w:r>
           <w:rPr>
@@ -698,7 +698,7 @@
           <w:szCs w:val="22"/>
         </w:rPr>
       </w:pPr>
-      <w:hyperlink w:anchor="_Toc9972509" w:history="1">
+      <w:hyperlink w:anchor="_Toc10014394" w:history="1">
         <w:r>
           <w:rPr>
             <w:rStyle w:val="Hiperveza"/>
@@ -735,7 +735,7 @@
           <w:rPr>
             <w:webHidden/>
           </w:rPr>
-          <w:instrText xml:space="preserve"> PAGEREF _Toc9972509 \h </w:instrText>
+          <w:instrText xml:space="preserve"> PAGEREF _Toc10014394 \h </w:instrText>
         </w:r>
         <w:r>
           <w:rPr>
@@ -771,7 +771,7 @@
           <w:szCs w:val="22"/>
         </w:rPr>
       </w:pPr>
-      <w:hyperlink w:anchor="_Toc9972510" w:history="1">
+      <w:hyperlink w:anchor="_Toc10014395" w:history="1">
         <w:r>
           <w:rPr>
             <w:rStyle w:val="Hiperveza"/>
@@ -808,7 +808,7 @@
           <w:rPr>
             <w:webHidden/>
           </w:rPr>
-          <w:instrText xml:space="preserve"> PAGEREF _Toc9972510 \h </w:instrText>
+          <w:instrText xml:space="preserve"> PAGEREF _Toc10014395 \h </w:instrText>
         </w:r>
         <w:r>
           <w:rPr>
@@ -844,7 +844,7 @@
           <w:szCs w:val="22"/>
         </w:rPr>
       </w:pPr>
-      <w:hyperlink w:anchor="_Toc9972511" w:history="1">
+      <w:hyperlink w:anchor="_Toc10014396" w:history="1">
         <w:r>
           <w:rPr>
             <w:rStyle w:val="Hiperveza"/>
@@ -881,7 +881,7 @@
           <w:rPr>
             <w:webHidden/>
           </w:rPr>
-          <w:instrText xml:space="preserve"> PAGEREF _Toc9972511 \h </w:instrText>
+          <w:instrText xml:space="preserve"> PAGEREF _Toc10014396 \h </w:instrText>
         </w:r>
         <w:r>
           <w:rPr>
@@ -915,7 +915,7 @@
           <w:rFonts w:asciiTheme="minorHAnsi" w:eastAsiaTheme="minorEastAsia" w:hAnsiTheme="minorHAnsi" w:cstheme="minorBidi"/>
         </w:rPr>
       </w:pPr>
-      <w:hyperlink w:anchor="_Toc9972512" w:history="1">
+      <w:hyperlink w:anchor="_Toc10014397" w:history="1">
         <w:r>
           <w:rPr>
             <w:rStyle w:val="Hiperveza"/>
@@ -950,7 +950,7 @@
           <w:rPr>
             <w:webHidden/>
           </w:rPr>
-          <w:instrText xml:space="preserve"> PAGEREF _Toc9972512 \h </w:instrText>
+          <w:instrText xml:space="preserve"> PAGEREF _Toc10014397 \h </w:instrText>
         </w:r>
         <w:r>
           <w:rPr>
@@ -984,7 +984,7 @@
           <w:rFonts w:asciiTheme="minorHAnsi" w:eastAsiaTheme="minorEastAsia" w:hAnsiTheme="minorHAnsi" w:cstheme="minorBidi"/>
         </w:rPr>
       </w:pPr>
-      <w:hyperlink w:anchor="_Toc9972513" w:history="1">
+      <w:hyperlink w:anchor="_Toc10014398" w:history="1">
         <w:r>
           <w:rPr>
             <w:rStyle w:val="Hiperveza"/>
@@ -1019,7 +1019,7 @@
           <w:rPr>
             <w:webHidden/>
           </w:rPr>
-          <w:instrText xml:space="preserve"> PAGEREF _Toc9972513 \h </w:instrText>
+          <w:instrText xml:space="preserve"> PAGEREF _Toc10014398 \h </w:instrText>
         </w:r>
         <w:r>
           <w:rPr>
@@ -1053,7 +1053,7 @@
           <w:rFonts w:asciiTheme="minorHAnsi" w:eastAsiaTheme="minorEastAsia" w:hAnsiTheme="minorHAnsi" w:cstheme="minorBidi"/>
         </w:rPr>
       </w:pPr>
-      <w:hyperlink w:anchor="_Toc9972514" w:history="1">
+      <w:hyperlink w:anchor="_Toc10014399" w:history="1">
         <w:r>
           <w:rPr>
             <w:rStyle w:val="Hiperveza"/>
@@ -1088,7 +1088,7 @@
           <w:rPr>
             <w:webHidden/>
           </w:rPr>
-          <w:instrText xml:space="preserve"> PAGEREF _Toc9972514 \h </w:instrText>
+          <w:instrText xml:space="preserve"> PAGEREF _Toc10014399 \h </w:instrText>
         </w:r>
         <w:r>
           <w:rPr>
@@ -1124,7 +1124,7 @@
           <w:szCs w:val="22"/>
         </w:rPr>
       </w:pPr>
-      <w:hyperlink w:anchor="_Toc9972515" w:history="1">
+      <w:hyperlink w:anchor="_Toc10014400" w:history="1">
         <w:r>
           <w:rPr>
             <w:rStyle w:val="Hiperveza"/>
@@ -1161,7 +1161,7 @@
           <w:rPr>
             <w:webHidden/>
           </w:rPr>
-          <w:instrText xml:space="preserve"> PAGEREF _Toc9972515 \h </w:instrText>
+          <w:instrText xml:space="preserve"> PAGEREF _Toc10014400 \h </w:instrText>
         </w:r>
         <w:r>
           <w:rPr>
@@ -1197,7 +1197,7 @@
           <w:szCs w:val="22"/>
         </w:rPr>
       </w:pPr>
-      <w:hyperlink w:anchor="_Toc9972516" w:history="1">
+      <w:hyperlink w:anchor="_Toc10014401" w:history="1">
         <w:r>
           <w:rPr>
             <w:rStyle w:val="Hiperveza"/>
@@ -1234,7 +1234,7 @@
           <w:rPr>
             <w:webHidden/>
           </w:rPr>
-          <w:instrText xml:space="preserve"> PAGEREF _Toc9972516 \h </w:instrText>
+          <w:instrText xml:space="preserve"> PAGEREF _Toc10014401 \h </w:instrText>
         </w:r>
         <w:r>
           <w:rPr>
@@ -1270,7 +1270,7 @@
           <w:szCs w:val="22"/>
         </w:rPr>
       </w:pPr>
-      <w:hyperlink w:anchor="_Toc9972517" w:history="1">
+      <w:hyperlink w:anchor="_Toc10014402" w:history="1">
         <w:r>
           <w:rPr>
             <w:rStyle w:val="Hiperveza"/>
@@ -1307,7 +1307,7 @@
           <w:rPr>
             <w:webHidden/>
           </w:rPr>
-          <w:instrText xml:space="preserve"> PAGEREF _Toc9972517 \h </w:instrText>
+          <w:instrText xml:space="preserve"> PAGEREF _Toc10014402 \h </w:instrText>
         </w:r>
         <w:r>
           <w:rPr>
@@ -1343,7 +1343,7 @@
           <w:szCs w:val="22"/>
         </w:rPr>
       </w:pPr>
-      <w:hyperlink w:anchor="_Toc9972518" w:history="1">
+      <w:hyperlink w:anchor="_Toc10014403" w:history="1">
         <w:r>
           <w:rPr>
             <w:rStyle w:val="Hiperveza"/>
@@ -1380,7 +1380,7 @@
           <w:rPr>
             <w:webHidden/>
           </w:rPr>
-          <w:instrText xml:space="preserve"> PAGEREF _Toc9972518 \h </w:instrText>
+          <w:instrText xml:space="preserve"> PAGEREF _Toc10014403 \h </w:instrText>
         </w:r>
         <w:r>
           <w:rPr>
@@ -1416,7 +1416,7 @@
           <w:szCs w:val="22"/>
         </w:rPr>
       </w:pPr>
-      <w:hyperlink w:anchor="_Toc9972519" w:history="1">
+      <w:hyperlink w:anchor="_Toc10014404" w:history="1">
         <w:r>
           <w:rPr>
             <w:rStyle w:val="Hiperveza"/>
@@ -1453,7 +1453,7 @@
           <w:rPr>
             <w:webHidden/>
           </w:rPr>
-          <w:instrText xml:space="preserve"> PAGEREF _Toc9972519 \h </w:instrText>
+          <w:instrText xml:space="preserve"> PAGEREF _Toc10014404 \h </w:instrText>
         </w:r>
         <w:r>
           <w:rPr>
@@ -1489,7 +1489,7 @@
           <w:szCs w:val="22"/>
         </w:rPr>
       </w:pPr>
-      <w:hyperlink w:anchor="_Toc9972520" w:history="1">
+      <w:hyperlink w:anchor="_Toc10014405" w:history="1">
         <w:r>
           <w:rPr>
             <w:rStyle w:val="Hiperveza"/>
@@ -1526,7 +1526,7 @@
           <w:rPr>
             <w:webHidden/>
           </w:rPr>
-          <w:instrText xml:space="preserve"> PAGEREF _Toc9972520 \h </w:instrText>
+          <w:instrText xml:space="preserve"> PAGEREF _Toc10014405 \h </w:instrText>
         </w:r>
         <w:r>
           <w:rPr>
@@ -1562,7 +1562,7 @@
           <w:szCs w:val="22"/>
         </w:rPr>
       </w:pPr>
-      <w:hyperlink w:anchor="_Toc9972521" w:history="1">
+      <w:hyperlink w:anchor="_Toc10014406" w:history="1">
         <w:r>
           <w:rPr>
             <w:rStyle w:val="Hiperveza"/>
@@ -1599,7 +1599,7 @@
           <w:rPr>
             <w:webHidden/>
           </w:rPr>
-          <w:instrText xml:space="preserve"> PAGEREF _Toc9972521 \h </w:instrText>
+          <w:instrText xml:space="preserve"> PAGEREF _Toc10014406 \h </w:instrText>
         </w:r>
         <w:r>
           <w:rPr>
@@ -1635,7 +1635,7 @@
           <w:szCs w:val="22"/>
         </w:rPr>
       </w:pPr>
-      <w:hyperlink w:anchor="_Toc9972522" w:history="1">
+      <w:hyperlink w:anchor="_Toc10014407" w:history="1">
         <w:r>
           <w:rPr>
             <w:rStyle w:val="Hiperveza"/>
@@ -1672,7 +1672,7 @@
           <w:rPr>
             <w:webHidden/>
           </w:rPr>
-          <w:instrText xml:space="preserve"> PAGEREF _Toc9972522 \h </w:instrText>
+          <w:instrText xml:space="preserve"> PAGEREF _Toc10014407 \h </w:instrText>
         </w:r>
         <w:r>
           <w:rPr>
@@ -1708,7 +1708,7 @@
           <w:szCs w:val="22"/>
         </w:rPr>
       </w:pPr>
-      <w:hyperlink w:anchor="_Toc9972523" w:history="1">
+      <w:hyperlink w:anchor="_Toc10014408" w:history="1">
         <w:r>
           <w:rPr>
             <w:rStyle w:val="Hiperveza"/>
@@ -1745,7 +1745,7 @@
           <w:rPr>
             <w:webHidden/>
           </w:rPr>
-          <w:instrText xml:space="preserve"> PAGEREF _Toc9972523 \h </w:instrText>
+          <w:instrText xml:space="preserve"> PAGEREF _Toc10014408 \h </w:instrText>
         </w:r>
         <w:r>
           <w:rPr>
@@ -1781,7 +1781,7 @@
           <w:szCs w:val="22"/>
         </w:rPr>
       </w:pPr>
-      <w:hyperlink w:anchor="_Toc9972524" w:history="1">
+      <w:hyperlink w:anchor="_Toc10014409" w:history="1">
         <w:r>
           <w:rPr>
             <w:rStyle w:val="Hiperveza"/>
@@ -1804,7 +1804,7 @@
           <w:rPr>
             <w:webHidden/>
           </w:rPr>
-          <w:instrText xml:space="preserve"> PAGEREF _Toc9972524 \h </w:instrText>
+          <w:instrText xml:space="preserve"> PAGEREF _Toc10014409 \h </w:instrText>
         </w:r>
         <w:r>
           <w:rPr>
@@ -1840,7 +1840,7 @@
           <w:szCs w:val="22"/>
         </w:rPr>
       </w:pPr>
-      <w:hyperlink w:anchor="_Toc9972525" w:history="1">
+      <w:hyperlink w:anchor="_Toc10014410" w:history="1">
         <w:r>
           <w:rPr>
             <w:rStyle w:val="Hiperveza"/>
@@ -1863,7 +1863,7 @@
           <w:rPr>
             <w:webHidden/>
           </w:rPr>
-          <w:instrText xml:space="preserve"> PAGEREF _Toc9972525 \h </w:instrText>
+          <w:instrText xml:space="preserve"> PAGEREF _Toc10014410 \h </w:instrText>
         </w:r>
         <w:r>
           <w:rPr>
@@ -1899,7 +1899,7 @@
           <w:szCs w:val="22"/>
         </w:rPr>
       </w:pPr>
-      <w:hyperlink w:anchor="_Toc9972526" w:history="1">
+      <w:hyperlink w:anchor="_Toc10014411" w:history="1">
         <w:r>
           <w:rPr>
             <w:rStyle w:val="Hiperveza"/>
@@ -1922,7 +1922,7 @@
           <w:rPr>
             <w:webHidden/>
           </w:rPr>
-          <w:instrText xml:space="preserve"> PAGEREF _Toc9972526 \h </w:instrText>
+          <w:instrText xml:space="preserve"> PAGEREF _Toc10014411 \h </w:instrText>
         </w:r>
         <w:r>
           <w:rPr>
@@ -2023,7 +2023,7 @@
         </w:rPr>
         <w:fldChar w:fldCharType="separate"/>
       </w:r>
-      <w:hyperlink w:anchor="_Toc9972527" w:history="1">
+      <w:hyperlink w:anchor="_Toc10014412" w:history="1">
         <w:r>
           <w:rPr>
             <w:rStyle w:val="Hiperveza"/>
@@ -2050,7 +2050,7 @@
             <w:noProof/>
             <w:webHidden/>
           </w:rPr>
-          <w:instrText xml:space="preserve"> PAGEREF _Toc9972527 \h </w:instrText>
+          <w:instrText xml:space="preserve"> PAGEREF _Toc10014412 \h </w:instrText>
         </w:r>
         <w:r>
           <w:rPr>
@@ -2094,7 +2094,7 @@
           <w:szCs w:val="22"/>
         </w:rPr>
       </w:pPr>
-      <w:hyperlink w:anchor="_Toc9972528" w:history="1">
+      <w:hyperlink w:anchor="_Toc10014413" w:history="1">
         <w:r>
           <w:rPr>
             <w:rStyle w:val="Hiperveza"/>
@@ -2121,7 +2121,7 @@
             <w:noProof/>
             <w:webHidden/>
           </w:rPr>
-          <w:instrText xml:space="preserve"> PAGEREF _Toc9972528 \h </w:instrText>
+          <w:instrText xml:space="preserve"> PAGEREF _Toc10014413 \h </w:instrText>
         </w:r>
         <w:r>
           <w:rPr>
@@ -2165,7 +2165,7 @@
           <w:szCs w:val="22"/>
         </w:rPr>
       </w:pPr>
-      <w:hyperlink w:anchor="_Toc9972529" w:history="1">
+      <w:hyperlink w:anchor="_Toc10014414" w:history="1">
         <w:r>
           <w:rPr>
             <w:rStyle w:val="Hiperveza"/>
@@ -2192,7 +2192,7 @@
             <w:noProof/>
             <w:webHidden/>
           </w:rPr>
-          <w:instrText xml:space="preserve"> PAGEREF _Toc9972529 \h </w:instrText>
+          <w:instrText xml:space="preserve"> PAGEREF _Toc10014414 \h </w:instrText>
         </w:r>
         <w:r>
           <w:rPr>
@@ -2236,7 +2236,7 @@
           <w:szCs w:val="22"/>
         </w:rPr>
       </w:pPr>
-      <w:hyperlink w:anchor="_Toc9972530" w:history="1">
+      <w:hyperlink w:anchor="_Toc10014415" w:history="1">
         <w:r>
           <w:rPr>
             <w:rStyle w:val="Hiperveza"/>
@@ -2263,7 +2263,7 @@
             <w:noProof/>
             <w:webHidden/>
           </w:rPr>
-          <w:instrText xml:space="preserve"> PAGEREF _Toc9972530 \h </w:instrText>
+          <w:instrText xml:space="preserve"> PAGEREF _Toc10014415 \h </w:instrText>
         </w:r>
         <w:r>
           <w:rPr>
@@ -2307,7 +2307,7 @@
           <w:szCs w:val="22"/>
         </w:rPr>
       </w:pPr>
-      <w:hyperlink w:anchor="_Toc9972531" w:history="1">
+      <w:hyperlink w:anchor="_Toc10014416" w:history="1">
         <w:r>
           <w:rPr>
             <w:rStyle w:val="Hiperveza"/>
@@ -2334,7 +2334,7 @@
             <w:noProof/>
             <w:webHidden/>
           </w:rPr>
-          <w:instrText xml:space="preserve"> PAGEREF _Toc9972531 \h </w:instrText>
+          <w:instrText xml:space="preserve"> PAGEREF _Toc10014416 \h </w:instrText>
         </w:r>
         <w:r>
           <w:rPr>
@@ -2378,7 +2378,7 @@
           <w:szCs w:val="22"/>
         </w:rPr>
       </w:pPr>
-      <w:hyperlink w:anchor="_Toc9972532" w:history="1">
+      <w:hyperlink w:anchor="_Toc10014417" w:history="1">
         <w:r>
           <w:rPr>
             <w:rStyle w:val="Hiperveza"/>
@@ -2405,7 +2405,7 @@
             <w:noProof/>
             <w:webHidden/>
           </w:rPr>
-          <w:instrText xml:space="preserve"> PAGEREF _Toc9972532 \h </w:instrText>
+          <w:instrText xml:space="preserve"> PAGEREF _Toc10014417 \h </w:instrText>
         </w:r>
         <w:r>
           <w:rPr>
@@ -2449,7 +2449,7 @@
           <w:szCs w:val="22"/>
         </w:rPr>
       </w:pPr>
-      <w:hyperlink w:anchor="_Toc9972533" w:history="1">
+      <w:hyperlink w:anchor="_Toc10014418" w:history="1">
         <w:r>
           <w:rPr>
             <w:rStyle w:val="Hiperveza"/>
@@ -2476,7 +2476,7 @@
             <w:noProof/>
             <w:webHidden/>
           </w:rPr>
-          <w:instrText xml:space="preserve"> PAGEREF _Toc9972533 \h </w:instrText>
+          <w:instrText xml:space="preserve"> PAGEREF _Toc10014418 \h </w:instrText>
         </w:r>
         <w:r>
           <w:rPr>
@@ -2553,7 +2553,7 @@
       <w:bookmarkStart w:id="0" w:name="_Toc73793693"/>
       <w:bookmarkStart w:id="1" w:name="_Toc73794263"/>
       <w:bookmarkStart w:id="2" w:name="_Toc113812202"/>
-      <w:bookmarkStart w:id="3" w:name="_Toc9972504"/>
+      <w:bookmarkStart w:id="3" w:name="_Toc10014389"/>
       <w:r>
         <w:lastRenderedPageBreak/>
         <w:t>Uvod</w:t>
@@ -2792,7 +2792,7 @@
       <w:pPr>
         <w:pStyle w:val="Naslov1"/>
       </w:pPr>
-      <w:bookmarkStart w:id="4" w:name="_Toc9972505"/>
+      <w:bookmarkStart w:id="4" w:name="_Toc10014390"/>
       <w:r>
         <w:lastRenderedPageBreak/>
         <w:t>Pregled</w:t>
@@ -3480,7 +3480,7 @@
       <w:pPr>
         <w:pStyle w:val="Naslov1"/>
       </w:pPr>
-      <w:bookmarkStart w:id="5" w:name="_Toc9972506"/>
+      <w:bookmarkStart w:id="5" w:name="_Toc10014391"/>
       <w:r>
         <w:lastRenderedPageBreak/>
         <w:t>Klasifikacija histopatoloških slika limfnih čvorova</w:t>
@@ -3539,7 +3539,7 @@
       <w:pPr>
         <w:pStyle w:val="Naslov2"/>
       </w:pPr>
-      <w:bookmarkStart w:id="6" w:name="_Toc9972507"/>
+      <w:bookmarkStart w:id="6" w:name="_Toc10014392"/>
       <w:r>
         <w:t>Klasifikacija slika</w:t>
       </w:r>
@@ -4098,7 +4098,7 @@
       <w:pPr>
         <w:pStyle w:val="Naslov2"/>
       </w:pPr>
-      <w:bookmarkStart w:id="7" w:name="_Toc9972508"/>
+      <w:bookmarkStart w:id="7" w:name="_Toc10014393"/>
       <w:r>
         <w:t>Skup podataka</w:t>
       </w:r>
@@ -4374,7 +4374,7 @@
         <w:pStyle w:val="Opisslike"/>
         <w:spacing w:line="360" w:lineRule="auto"/>
       </w:pPr>
-      <w:bookmarkStart w:id="8" w:name="_Toc9972527"/>
+      <w:bookmarkStart w:id="8" w:name="_Toc10014412"/>
       <w:r>
         <w:t xml:space="preserve">Slika </w:t>
       </w:r>
@@ -4744,7 +4744,7 @@
           <w:noProof/>
         </w:rPr>
       </w:pPr>
-      <w:bookmarkStart w:id="9" w:name="_Toc9972528"/>
+      <w:bookmarkStart w:id="9" w:name="_Toc10014413"/>
       <w:r>
         <w:t xml:space="preserve">Slika </w:t>
       </w:r>
@@ -4865,7 +4865,7 @@
       <w:pPr>
         <w:pStyle w:val="Opisslike"/>
       </w:pPr>
-      <w:bookmarkStart w:id="10" w:name="_Toc9972529"/>
+      <w:bookmarkStart w:id="10" w:name="_Toc10014414"/>
       <w:r>
         <w:t xml:space="preserve">Slika </w:t>
       </w:r>
@@ -4959,7 +4959,7 @@
       <w:pPr>
         <w:pStyle w:val="Naslov2"/>
       </w:pPr>
-      <w:bookmarkStart w:id="11" w:name="_Toc9972509"/>
+      <w:bookmarkStart w:id="11" w:name="_Toc10014394"/>
       <w:r>
         <w:t>Odabir pristupa rješavanja problema klasifikacije</w:t>
       </w:r>
@@ -5323,7 +5323,7 @@
       <w:pPr>
         <w:pStyle w:val="Naslov1"/>
       </w:pPr>
-      <w:bookmarkStart w:id="12" w:name="_Toc9972510"/>
+      <w:bookmarkStart w:id="12" w:name="_Toc10014395"/>
       <w:r>
         <w:lastRenderedPageBreak/>
         <w:t>Duboko učenje u analizi histopatoloških slika</w:t>
@@ -5361,7 +5361,7 @@
       <w:pPr>
         <w:pStyle w:val="Naslov2"/>
       </w:pPr>
-      <w:bookmarkStart w:id="13" w:name="_Toc9972511"/>
+      <w:bookmarkStart w:id="13" w:name="_Toc10014396"/>
       <w:r>
         <w:t>Korišteni modeli</w:t>
       </w:r>
@@ -5384,12 +5384,21 @@
         <w:t xml:space="preserve">Tablica </w:t>
       </w:r>
       <w:r>
+        <w:rPr>
+          <w:noProof/>
+        </w:rPr>
         <w:fldChar w:fldCharType="begin"/>
       </w:r>
       <w:r>
+        <w:rPr>
+          <w:noProof/>
+        </w:rPr>
         <w:instrText xml:space="preserve"> SEQ Tablica \* ARABIC </w:instrText>
       </w:r>
       <w:r>
+        <w:rPr>
+          <w:noProof/>
+        </w:rPr>
         <w:fldChar w:fldCharType="separate"/>
       </w:r>
       <w:r>
@@ -5399,6 +5408,9 @@
         <w:t>2</w:t>
       </w:r>
       <w:r>
+        <w:rPr>
+          <w:noProof/>
+        </w:rPr>
         <w:fldChar w:fldCharType="end"/>
       </w:r>
       <w:r>
@@ -5550,7 +5562,7 @@
       <w:pPr>
         <w:pStyle w:val="Naslov3"/>
       </w:pPr>
-      <w:bookmarkStart w:id="14" w:name="_Toc9972512"/>
+      <w:bookmarkStart w:id="14" w:name="_Toc10014397"/>
       <w:r>
         <w:t>AlexNet</w:t>
       </w:r>
@@ -6168,7 +6180,7 @@
       <w:pPr>
         <w:pStyle w:val="Naslov3"/>
       </w:pPr>
-      <w:bookmarkStart w:id="15" w:name="_Toc9972513"/>
+      <w:bookmarkStart w:id="15" w:name="_Toc10014398"/>
       <w:r>
         <w:t>Res</w:t>
       </w:r>
@@ -6691,7 +6703,7 @@
       <w:pPr>
         <w:pStyle w:val="Opisslike"/>
       </w:pPr>
-      <w:bookmarkStart w:id="16" w:name="_Toc9972530"/>
+      <w:bookmarkStart w:id="16" w:name="_Toc10014415"/>
       <w:r>
         <w:t xml:space="preserve">Slika </w:t>
       </w:r>
@@ -6893,7 +6905,7 @@
       <w:pPr>
         <w:pStyle w:val="Naslov3"/>
       </w:pPr>
-      <w:bookmarkStart w:id="17" w:name="_Toc9972514"/>
+      <w:bookmarkStart w:id="17" w:name="_Toc10014399"/>
       <w:proofErr w:type="spellStart"/>
       <w:r>
         <w:t>DenseNet</w:t>
@@ -6977,7 +6989,7 @@
       <w:pPr>
         <w:pStyle w:val="Naslov2"/>
       </w:pPr>
-      <w:bookmarkStart w:id="18" w:name="_Toc9972515"/>
+      <w:bookmarkStart w:id="18" w:name="_Toc10014400"/>
       <w:r>
         <w:t>Učenje prijenosom značajki</w:t>
       </w:r>
@@ -7014,7 +7026,12 @@
         <w:jc w:val="both"/>
       </w:pPr>
       <w:r>
-        <w:t xml:space="preserve">Prenošenje značajki je metoda u kojoj se model uči na velikom skupu podataka koji je sličan skupu na kojem želimo u konačnici naučiti model. Zatim se napravi novi model kojem se parametri svih slojeva, osim zadnjeg, postave na vrijednosti prethodno naučenog modela. Zadnji sloj novog modela se inicijalizira s nasumičnim težinama zbog toga što njegovi parametri su specifični za konkretni zadatak na odabranom skupu podataka te zato što se broj izlaza modela može razlikovati od modela kojeg smo učili na drugom skupu podataka. Nakon prenošenja značajki konačni model možemo učiti na više načina. Primjerice model možemo učiti </w:t>
+        <w:t>Prenošenje značajki je metoda u kojoj se model uči na velikom skupu podataka koji je sličan skupu na kojem želimo u konačnici naučiti model. Zatim se napravi novi model kojem se parametri svih slojeva, osim zadnjeg, postave na vrijednosti prethodno naučenog modela. Zadnji sloj novog modela se inicij</w:t>
+      </w:r>
+      <w:bookmarkStart w:id="19" w:name="_GoBack"/>
+      <w:bookmarkEnd w:id="19"/>
+      <w:r>
+        <w:t xml:space="preserve">alizira s nasumičnim težinama zbog toga što njegovi parametri su specifični za konkretni zadatak na odabranom skupu podataka te zato što se broj izlaza modela može razlikovati od modela kojeg smo učili na drugom skupu podataka. Nakon prenošenja značajki konačni model možemo učiti na više načina. Primjerice model možemo učiti </w:t>
       </w:r>
       <w:r>
         <w:t>tako</w:t>
@@ -7093,7 +7110,7 @@
       <w:pPr>
         <w:pStyle w:val="Opisslike"/>
       </w:pPr>
-      <w:bookmarkStart w:id="19" w:name="_Toc9972531"/>
+      <w:bookmarkStart w:id="20" w:name="_Toc10014416"/>
       <w:r>
         <w:t xml:space="preserve">Slika </w:t>
       </w:r>
@@ -7130,7 +7147,7 @@
       <w:r>
         <w:t>. Grafički prikaz učenja prijenosom značajki napravljen temeljem [18]</w:t>
       </w:r>
-      <w:bookmarkEnd w:id="19"/>
+      <w:bookmarkEnd w:id="20"/>
     </w:p>
     <w:p>
       <w:pPr>
@@ -7417,12 +7434,12 @@
       <w:pPr>
         <w:pStyle w:val="Naslov2"/>
       </w:pPr>
-      <w:bookmarkStart w:id="20" w:name="_Toc9972516"/>
+      <w:bookmarkStart w:id="21" w:name="_Toc10014401"/>
       <w:r>
         <w:lastRenderedPageBreak/>
         <w:t>Proširivanje skupa podataka</w:t>
       </w:r>
-      <w:bookmarkEnd w:id="20"/>
+      <w:bookmarkEnd w:id="21"/>
     </w:p>
     <w:p>
       <w:pPr>
@@ -7591,8 +7608,6 @@
       <w:r>
         <w:t>tako</w:t>
       </w:r>
-      <w:bookmarkStart w:id="21" w:name="_GoBack"/>
-      <w:bookmarkEnd w:id="21"/>
       <w:r>
         <w:t xml:space="preserve"> da se malom nasumičnom vrijednosti promjeni iznos nijanse boje (engl. </w:t>
       </w:r>
@@ -7656,7 +7671,7 @@
       <w:pPr>
         <w:pStyle w:val="Naslov1"/>
       </w:pPr>
-      <w:bookmarkStart w:id="22" w:name="_Toc9972517"/>
+      <w:bookmarkStart w:id="22" w:name="_Toc10014402"/>
       <w:r>
         <w:lastRenderedPageBreak/>
         <w:t>Rješavanje problema klasifikacije histopatoloških slika</w:t>
@@ -7675,7 +7690,7 @@
       <w:pPr>
         <w:pStyle w:val="Naslov2"/>
       </w:pPr>
-      <w:bookmarkStart w:id="23" w:name="_Toc9972518"/>
+      <w:bookmarkStart w:id="23" w:name="_Toc10014403"/>
       <w:r>
         <w:t>Usporedba modela dubokog učenja</w:t>
       </w:r>
@@ -7893,62 +7908,107 @@
       </w:r>
       <w:proofErr w:type="spellStart"/>
       <w:r>
+        <w:rPr>
+          <w:i/>
+        </w:rPr>
         <w:t>Delving</w:t>
       </w:r>
       <w:proofErr w:type="spellEnd"/>
       <w:r>
-        <w:t xml:space="preserve"> </w:t>
-      </w:r>
-      <w:proofErr w:type="spellStart"/>
-      <w:r>
+        <w:rPr>
+          <w:i/>
+        </w:rPr>
+        <w:t xml:space="preserve"> </w:t>
+      </w:r>
+      <w:proofErr w:type="spellStart"/>
+      <w:r>
+        <w:rPr>
+          <w:i/>
+        </w:rPr>
         <w:t>Deep</w:t>
       </w:r>
       <w:proofErr w:type="spellEnd"/>
       <w:r>
-        <w:t xml:space="preserve"> </w:t>
-      </w:r>
-      <w:proofErr w:type="spellStart"/>
-      <w:r>
+        <w:rPr>
+          <w:i/>
+        </w:rPr>
+        <w:t xml:space="preserve"> </w:t>
+      </w:r>
+      <w:proofErr w:type="spellStart"/>
+      <w:r>
+        <w:rPr>
+          <w:i/>
+        </w:rPr>
         <w:t>into</w:t>
       </w:r>
       <w:proofErr w:type="spellEnd"/>
       <w:r>
-        <w:t xml:space="preserve"> </w:t>
-      </w:r>
-      <w:proofErr w:type="spellStart"/>
-      <w:r>
+        <w:rPr>
+          <w:i/>
+        </w:rPr>
+        <w:t xml:space="preserve"> </w:t>
+      </w:r>
+      <w:proofErr w:type="spellStart"/>
+      <w:r>
+        <w:rPr>
+          <w:i/>
+        </w:rPr>
         <w:t>Rectifiers</w:t>
       </w:r>
       <w:proofErr w:type="spellEnd"/>
       <w:r>
+        <w:rPr>
+          <w:i/>
+        </w:rPr>
         <w:t xml:space="preserve">: </w:t>
       </w:r>
       <w:proofErr w:type="spellStart"/>
       <w:r>
+        <w:rPr>
+          <w:i/>
+        </w:rPr>
         <w:t>Superpassing</w:t>
       </w:r>
       <w:proofErr w:type="spellEnd"/>
       <w:r>
+        <w:rPr>
+          <w:i/>
+        </w:rPr>
         <w:t xml:space="preserve"> Human-</w:t>
       </w:r>
       <w:proofErr w:type="spellStart"/>
       <w:r>
+        <w:rPr>
+          <w:i/>
+        </w:rPr>
         <w:t>Level</w:t>
       </w:r>
       <w:proofErr w:type="spellEnd"/>
       <w:r>
-        <w:t xml:space="preserve"> </w:t>
-      </w:r>
-      <w:proofErr w:type="spellStart"/>
-      <w:r>
+        <w:rPr>
+          <w:i/>
+        </w:rPr>
+        <w:t xml:space="preserve"> </w:t>
+      </w:r>
+      <w:proofErr w:type="spellStart"/>
+      <w:r>
+        <w:rPr>
+          <w:i/>
+        </w:rPr>
         <w:t>Performance</w:t>
       </w:r>
       <w:proofErr w:type="spellEnd"/>
       <w:r>
+        <w:rPr>
+          <w:i/>
+        </w:rPr>
         <w:t xml:space="preserve"> on ImageNet </w:t>
       </w:r>
       <w:proofErr w:type="spellStart"/>
       <w:r>
+        <w:rPr>
+          <w:i/>
+        </w:rPr>
         <w:t>Classification</w:t>
       </w:r>
       <w:proofErr w:type="spellEnd"/>
@@ -7991,7 +8051,7 @@
       <w:pPr>
         <w:pStyle w:val="Naslov2"/>
       </w:pPr>
-      <w:bookmarkStart w:id="24" w:name="_Toc9972519"/>
+      <w:bookmarkStart w:id="24" w:name="_Toc10014404"/>
       <w:r>
         <w:t xml:space="preserve">Ispitivanje utjecaja </w:t>
       </w:r>
@@ -8046,7 +8106,7 @@
       <w:pPr>
         <w:pStyle w:val="Naslov2"/>
       </w:pPr>
-      <w:bookmarkStart w:id="25" w:name="_Toc9972520"/>
+      <w:bookmarkStart w:id="25" w:name="_Toc10014405"/>
       <w:r>
         <w:t>Vrednovanje modela dubokog učenja</w:t>
       </w:r>
@@ -8200,7 +8260,7 @@
         <w:pStyle w:val="Opisslike"/>
         <w:spacing w:line="360" w:lineRule="auto"/>
       </w:pPr>
-      <w:bookmarkStart w:id="26" w:name="_Toc9972532"/>
+      <w:bookmarkStart w:id="26" w:name="_Toc10014417"/>
       <w:r>
         <w:t xml:space="preserve">Slika </w:t>
       </w:r>
@@ -8755,17 +8815,26 @@
       <w:pPr>
         <w:pStyle w:val="Opisslike"/>
       </w:pPr>
-      <w:bookmarkStart w:id="27" w:name="_Toc9972533"/>
+      <w:bookmarkStart w:id="27" w:name="_Toc10014418"/>
       <w:r>
         <w:t xml:space="preserve">Slika </w:t>
       </w:r>
       <w:r>
+        <w:rPr>
+          <w:noProof/>
+        </w:rPr>
         <w:fldChar w:fldCharType="begin"/>
       </w:r>
       <w:r>
+        <w:rPr>
+          <w:noProof/>
+        </w:rPr>
         <w:instrText xml:space="preserve"> SEQ Slika \* ARABIC </w:instrText>
       </w:r>
       <w:r>
+        <w:rPr>
+          <w:noProof/>
+        </w:rPr>
         <w:fldChar w:fldCharType="separate"/>
       </w:r>
       <w:r>
@@ -8775,6 +8844,9 @@
         <w:t>7</w:t>
       </w:r>
       <w:r>
+        <w:rPr>
+          <w:noProof/>
+        </w:rPr>
         <w:fldChar w:fldCharType="end"/>
       </w:r>
       <w:r>
@@ -8811,7 +8883,7 @@
       <w:pPr>
         <w:pStyle w:val="Naslov1"/>
       </w:pPr>
-      <w:bookmarkStart w:id="28" w:name="_Toc9972521"/>
+      <w:bookmarkStart w:id="28" w:name="_Toc10014406"/>
       <w:r>
         <w:lastRenderedPageBreak/>
         <w:t>Rezultati</w:t>
@@ -8824,7 +8896,7 @@
         <w:pStyle w:val="Naslov1"/>
       </w:pPr>
       <w:bookmarkStart w:id="29" w:name="_Toc113812271"/>
-      <w:bookmarkStart w:id="30" w:name="_Toc9972522"/>
+      <w:bookmarkStart w:id="30" w:name="_Toc10014407"/>
       <w:r>
         <w:lastRenderedPageBreak/>
         <w:t>Zaključak</w:t>
@@ -8841,7 +8913,7 @@
         <w:pStyle w:val="Naslov1"/>
       </w:pPr>
       <w:bookmarkStart w:id="34" w:name="_Ref448648916"/>
-      <w:bookmarkStart w:id="35" w:name="_Toc9972523"/>
+      <w:bookmarkStart w:id="35" w:name="_Toc10014408"/>
       <w:r>
         <w:lastRenderedPageBreak/>
         <w:t>Literatura</w:t>
@@ -14070,7 +14142,7 @@
         </w:numPr>
         <w:ind w:left="432"/>
       </w:pPr>
-      <w:bookmarkStart w:id="36" w:name="_Toc9972524"/>
+      <w:bookmarkStart w:id="36" w:name="_Toc10014409"/>
       <w:r>
         <w:lastRenderedPageBreak/>
         <w:t>Sažetak</w:t>
@@ -14146,7 +14218,7 @@
           <w:i/>
         </w:rPr>
       </w:pPr>
-      <w:bookmarkStart w:id="37" w:name="_Toc9972525"/>
+      <w:bookmarkStart w:id="37" w:name="_Toc10014410"/>
       <w:r>
         <w:lastRenderedPageBreak/>
         <w:t>Summary</w:t>
@@ -14400,7 +14472,7 @@
         </w:numPr>
         <w:ind w:left="432"/>
       </w:pPr>
-      <w:bookmarkStart w:id="38" w:name="_Toc9972526"/>
+      <w:bookmarkStart w:id="38" w:name="_Toc10014411"/>
       <w:r>
         <w:lastRenderedPageBreak/>
         <w:t>Prilog – programski kod</w:t>
@@ -16237,7 +16309,7 @@
 </file>
 
 <file path=customXml/itemProps1.xml><?xml version="1.0" encoding="utf-8"?>
-<ds:datastoreItem xmlns:ds="http://schemas.openxmlformats.org/officeDocument/2006/customXml" ds:itemID="{6A6CF4B2-F394-4702-9925-F000033182E2}">
+<ds:datastoreItem xmlns:ds="http://schemas.openxmlformats.org/officeDocument/2006/customXml" ds:itemID="{B4679FB8-1D97-4071-806F-7450BDD079F4}">
   <ds:schemaRefs>
     <ds:schemaRef ds:uri="http://schemas.openxmlformats.org/officeDocument/2006/bibliography"/>
   </ds:schemaRefs>

--- a/doc/Diplomski_rad[2019]Pluscec_Domagoj.docx
+++ b/doc/Diplomski_rad[2019]Pluscec_Domagoj.docx
@@ -333,7 +333,7 @@
       <w:r>
         <w:fldChar w:fldCharType="separate"/>
       </w:r>
-      <w:hyperlink w:anchor="_Toc10014389" w:history="1">
+      <w:hyperlink w:anchor="_Toc10021008" w:history="1">
         <w:r>
           <w:rPr>
             <w:rStyle w:val="Hiperveza"/>
@@ -370,7 +370,7 @@
           <w:rPr>
             <w:webHidden/>
           </w:rPr>
-          <w:instrText xml:space="preserve"> PAGEREF _Toc10014389 \h </w:instrText>
+          <w:instrText xml:space="preserve"> PAGEREF _Toc10021008 \h </w:instrText>
         </w:r>
         <w:r>
           <w:rPr>
@@ -406,7 +406,7 @@
           <w:szCs w:val="22"/>
         </w:rPr>
       </w:pPr>
-      <w:hyperlink w:anchor="_Toc10014390" w:history="1">
+      <w:hyperlink w:anchor="_Toc10021009" w:history="1">
         <w:r>
           <w:rPr>
             <w:rStyle w:val="Hiperveza"/>
@@ -443,7 +443,7 @@
           <w:rPr>
             <w:webHidden/>
           </w:rPr>
-          <w:instrText xml:space="preserve"> PAGEREF _Toc10014390 \h </w:instrText>
+          <w:instrText xml:space="preserve"> PAGEREF _Toc10021009 \h </w:instrText>
         </w:r>
         <w:r>
           <w:rPr>
@@ -479,7 +479,7 @@
           <w:szCs w:val="22"/>
         </w:rPr>
       </w:pPr>
-      <w:hyperlink w:anchor="_Toc10014391" w:history="1">
+      <w:hyperlink w:anchor="_Toc10021010" w:history="1">
         <w:r>
           <w:rPr>
             <w:rStyle w:val="Hiperveza"/>
@@ -516,7 +516,7 @@
           <w:rPr>
             <w:webHidden/>
           </w:rPr>
-          <w:instrText xml:space="preserve"> PAGEREF _Toc10014391 \h </w:instrText>
+          <w:instrText xml:space="preserve"> PAGEREF _Toc10021010 \h </w:instrText>
         </w:r>
         <w:r>
           <w:rPr>
@@ -552,7 +552,7 @@
           <w:szCs w:val="22"/>
         </w:rPr>
       </w:pPr>
-      <w:hyperlink w:anchor="_Toc10014392" w:history="1">
+      <w:hyperlink w:anchor="_Toc10021011" w:history="1">
         <w:r>
           <w:rPr>
             <w:rStyle w:val="Hiperveza"/>
@@ -589,7 +589,7 @@
           <w:rPr>
             <w:webHidden/>
           </w:rPr>
-          <w:instrText xml:space="preserve"> PAGEREF _Toc10014392 \h </w:instrText>
+          <w:instrText xml:space="preserve"> PAGEREF _Toc10021011 \h </w:instrText>
         </w:r>
         <w:r>
           <w:rPr>
@@ -625,7 +625,7 @@
           <w:szCs w:val="22"/>
         </w:rPr>
       </w:pPr>
-      <w:hyperlink w:anchor="_Toc10014393" w:history="1">
+      <w:hyperlink w:anchor="_Toc10021012" w:history="1">
         <w:r>
           <w:rPr>
             <w:rStyle w:val="Hiperveza"/>
@@ -662,7 +662,7 @@
           <w:rPr>
             <w:webHidden/>
           </w:rPr>
-          <w:instrText xml:space="preserve"> PAGEREF _Toc10014393 \h </w:instrText>
+          <w:instrText xml:space="preserve"> PAGEREF _Toc10021012 \h </w:instrText>
         </w:r>
         <w:r>
           <w:rPr>
@@ -698,7 +698,7 @@
           <w:szCs w:val="22"/>
         </w:rPr>
       </w:pPr>
-      <w:hyperlink w:anchor="_Toc10014394" w:history="1">
+      <w:hyperlink w:anchor="_Toc10021013" w:history="1">
         <w:r>
           <w:rPr>
             <w:rStyle w:val="Hiperveza"/>
@@ -735,7 +735,7 @@
           <w:rPr>
             <w:webHidden/>
           </w:rPr>
-          <w:instrText xml:space="preserve"> PAGEREF _Toc10014394 \h </w:instrText>
+          <w:instrText xml:space="preserve"> PAGEREF _Toc10021013 \h </w:instrText>
         </w:r>
         <w:r>
           <w:rPr>
@@ -771,7 +771,7 @@
           <w:szCs w:val="22"/>
         </w:rPr>
       </w:pPr>
-      <w:hyperlink w:anchor="_Toc10014395" w:history="1">
+      <w:hyperlink w:anchor="_Toc10021014" w:history="1">
         <w:r>
           <w:rPr>
             <w:rStyle w:val="Hiperveza"/>
@@ -808,7 +808,7 @@
           <w:rPr>
             <w:webHidden/>
           </w:rPr>
-          <w:instrText xml:space="preserve"> PAGEREF _Toc10014395 \h </w:instrText>
+          <w:instrText xml:space="preserve"> PAGEREF _Toc10021014 \h </w:instrText>
         </w:r>
         <w:r>
           <w:rPr>
@@ -844,7 +844,7 @@
           <w:szCs w:val="22"/>
         </w:rPr>
       </w:pPr>
-      <w:hyperlink w:anchor="_Toc10014396" w:history="1">
+      <w:hyperlink w:anchor="_Toc10021015" w:history="1">
         <w:r>
           <w:rPr>
             <w:rStyle w:val="Hiperveza"/>
@@ -881,7 +881,7 @@
           <w:rPr>
             <w:webHidden/>
           </w:rPr>
-          <w:instrText xml:space="preserve"> PAGEREF _Toc10014396 \h </w:instrText>
+          <w:instrText xml:space="preserve"> PAGEREF _Toc10021015 \h </w:instrText>
         </w:r>
         <w:r>
           <w:rPr>
@@ -915,7 +915,7 @@
           <w:rFonts w:asciiTheme="minorHAnsi" w:eastAsiaTheme="minorEastAsia" w:hAnsiTheme="minorHAnsi" w:cstheme="minorBidi"/>
         </w:rPr>
       </w:pPr>
-      <w:hyperlink w:anchor="_Toc10014397" w:history="1">
+      <w:hyperlink w:anchor="_Toc10021016" w:history="1">
         <w:r>
           <w:rPr>
             <w:rStyle w:val="Hiperveza"/>
@@ -950,7 +950,7 @@
           <w:rPr>
             <w:webHidden/>
           </w:rPr>
-          <w:instrText xml:space="preserve"> PAGEREF _Toc10014397 \h </w:instrText>
+          <w:instrText xml:space="preserve"> PAGEREF _Toc10021016 \h </w:instrText>
         </w:r>
         <w:r>
           <w:rPr>
@@ -984,7 +984,7 @@
           <w:rFonts w:asciiTheme="minorHAnsi" w:eastAsiaTheme="minorEastAsia" w:hAnsiTheme="minorHAnsi" w:cstheme="minorBidi"/>
         </w:rPr>
       </w:pPr>
-      <w:hyperlink w:anchor="_Toc10014398" w:history="1">
+      <w:hyperlink w:anchor="_Toc10021017" w:history="1">
         <w:r>
           <w:rPr>
             <w:rStyle w:val="Hiperveza"/>
@@ -1019,7 +1019,7 @@
           <w:rPr>
             <w:webHidden/>
           </w:rPr>
-          <w:instrText xml:space="preserve"> PAGEREF _Toc10014398 \h </w:instrText>
+          <w:instrText xml:space="preserve"> PAGEREF _Toc10021017 \h </w:instrText>
         </w:r>
         <w:r>
           <w:rPr>
@@ -1053,7 +1053,7 @@
           <w:rFonts w:asciiTheme="minorHAnsi" w:eastAsiaTheme="minorEastAsia" w:hAnsiTheme="minorHAnsi" w:cstheme="minorBidi"/>
         </w:rPr>
       </w:pPr>
-      <w:hyperlink w:anchor="_Toc10014399" w:history="1">
+      <w:hyperlink w:anchor="_Toc10021018" w:history="1">
         <w:r>
           <w:rPr>
             <w:rStyle w:val="Hiperveza"/>
@@ -1088,7 +1088,7 @@
           <w:rPr>
             <w:webHidden/>
           </w:rPr>
-          <w:instrText xml:space="preserve"> PAGEREF _Toc10014399 \h </w:instrText>
+          <w:instrText xml:space="preserve"> PAGEREF _Toc10021018 \h </w:instrText>
         </w:r>
         <w:r>
           <w:rPr>
@@ -1124,7 +1124,7 @@
           <w:szCs w:val="22"/>
         </w:rPr>
       </w:pPr>
-      <w:hyperlink w:anchor="_Toc10014400" w:history="1">
+      <w:hyperlink w:anchor="_Toc10021019" w:history="1">
         <w:r>
           <w:rPr>
             <w:rStyle w:val="Hiperveza"/>
@@ -1161,7 +1161,7 @@
           <w:rPr>
             <w:webHidden/>
           </w:rPr>
-          <w:instrText xml:space="preserve"> PAGEREF _Toc10014400 \h </w:instrText>
+          <w:instrText xml:space="preserve"> PAGEREF _Toc10021019 \h </w:instrText>
         </w:r>
         <w:r>
           <w:rPr>
@@ -1178,7 +1178,7 @@
           <w:rPr>
             <w:webHidden/>
           </w:rPr>
-          <w:t>17</w:t>
+          <w:t>18</w:t>
         </w:r>
         <w:r>
           <w:rPr>
@@ -1197,7 +1197,7 @@
           <w:szCs w:val="22"/>
         </w:rPr>
       </w:pPr>
-      <w:hyperlink w:anchor="_Toc10014401" w:history="1">
+      <w:hyperlink w:anchor="_Toc10021020" w:history="1">
         <w:r>
           <w:rPr>
             <w:rStyle w:val="Hiperveza"/>
@@ -1234,7 +1234,7 @@
           <w:rPr>
             <w:webHidden/>
           </w:rPr>
-          <w:instrText xml:space="preserve"> PAGEREF _Toc10014401 \h </w:instrText>
+          <w:instrText xml:space="preserve"> PAGEREF _Toc10021020 \h </w:instrText>
         </w:r>
         <w:r>
           <w:rPr>
@@ -1270,7 +1270,7 @@
           <w:szCs w:val="22"/>
         </w:rPr>
       </w:pPr>
-      <w:hyperlink w:anchor="_Toc10014402" w:history="1">
+      <w:hyperlink w:anchor="_Toc10021021" w:history="1">
         <w:r>
           <w:rPr>
             <w:rStyle w:val="Hiperveza"/>
@@ -1307,7 +1307,7 @@
           <w:rPr>
             <w:webHidden/>
           </w:rPr>
-          <w:instrText xml:space="preserve"> PAGEREF _Toc10014402 \h </w:instrText>
+          <w:instrText xml:space="preserve"> PAGEREF _Toc10021021 \h </w:instrText>
         </w:r>
         <w:r>
           <w:rPr>
@@ -1343,7 +1343,7 @@
           <w:szCs w:val="22"/>
         </w:rPr>
       </w:pPr>
-      <w:hyperlink w:anchor="_Toc10014403" w:history="1">
+      <w:hyperlink w:anchor="_Toc10021022" w:history="1">
         <w:r>
           <w:rPr>
             <w:rStyle w:val="Hiperveza"/>
@@ -1380,7 +1380,7 @@
           <w:rPr>
             <w:webHidden/>
           </w:rPr>
-          <w:instrText xml:space="preserve"> PAGEREF _Toc10014403 \h </w:instrText>
+          <w:instrText xml:space="preserve"> PAGEREF _Toc10021022 \h </w:instrText>
         </w:r>
         <w:r>
           <w:rPr>
@@ -1416,7 +1416,7 @@
           <w:szCs w:val="22"/>
         </w:rPr>
       </w:pPr>
-      <w:hyperlink w:anchor="_Toc10014404" w:history="1">
+      <w:hyperlink w:anchor="_Toc10021023" w:history="1">
         <w:r>
           <w:rPr>
             <w:rStyle w:val="Hiperveza"/>
@@ -1453,7 +1453,7 @@
           <w:rPr>
             <w:webHidden/>
           </w:rPr>
-          <w:instrText xml:space="preserve"> PAGEREF _Toc10014404 \h </w:instrText>
+          <w:instrText xml:space="preserve"> PAGEREF _Toc10021023 \h </w:instrText>
         </w:r>
         <w:r>
           <w:rPr>
@@ -1489,7 +1489,7 @@
           <w:szCs w:val="22"/>
         </w:rPr>
       </w:pPr>
-      <w:hyperlink w:anchor="_Toc10014405" w:history="1">
+      <w:hyperlink w:anchor="_Toc10021024" w:history="1">
         <w:r>
           <w:rPr>
             <w:rStyle w:val="Hiperveza"/>
@@ -1526,7 +1526,7 @@
           <w:rPr>
             <w:webHidden/>
           </w:rPr>
-          <w:instrText xml:space="preserve"> PAGEREF _Toc10014405 \h </w:instrText>
+          <w:instrText xml:space="preserve"> PAGEREF _Toc10021024 \h </w:instrText>
         </w:r>
         <w:r>
           <w:rPr>
@@ -1562,7 +1562,7 @@
           <w:szCs w:val="22"/>
         </w:rPr>
       </w:pPr>
-      <w:hyperlink w:anchor="_Toc10014406" w:history="1">
+      <w:hyperlink w:anchor="_Toc10021025" w:history="1">
         <w:r>
           <w:rPr>
             <w:rStyle w:val="Hiperveza"/>
@@ -1599,7 +1599,7 @@
           <w:rPr>
             <w:webHidden/>
           </w:rPr>
-          <w:instrText xml:space="preserve"> PAGEREF _Toc10014406 \h </w:instrText>
+          <w:instrText xml:space="preserve"> PAGEREF _Toc10021025 \h </w:instrText>
         </w:r>
         <w:r>
           <w:rPr>
@@ -1635,7 +1635,7 @@
           <w:szCs w:val="22"/>
         </w:rPr>
       </w:pPr>
-      <w:hyperlink w:anchor="_Toc10014407" w:history="1">
+      <w:hyperlink w:anchor="_Toc10021026" w:history="1">
         <w:r>
           <w:rPr>
             <w:rStyle w:val="Hiperveza"/>
@@ -1672,7 +1672,7 @@
           <w:rPr>
             <w:webHidden/>
           </w:rPr>
-          <w:instrText xml:space="preserve"> PAGEREF _Toc10014407 \h </w:instrText>
+          <w:instrText xml:space="preserve"> PAGEREF _Toc10021026 \h </w:instrText>
         </w:r>
         <w:r>
           <w:rPr>
@@ -1708,7 +1708,7 @@
           <w:szCs w:val="22"/>
         </w:rPr>
       </w:pPr>
-      <w:hyperlink w:anchor="_Toc10014408" w:history="1">
+      <w:hyperlink w:anchor="_Toc10021027" w:history="1">
         <w:r>
           <w:rPr>
             <w:rStyle w:val="Hiperveza"/>
@@ -1745,7 +1745,7 @@
           <w:rPr>
             <w:webHidden/>
           </w:rPr>
-          <w:instrText xml:space="preserve"> PAGEREF _Toc10014408 \h </w:instrText>
+          <w:instrText xml:space="preserve"> PAGEREF _Toc10021027 \h </w:instrText>
         </w:r>
         <w:r>
           <w:rPr>
@@ -1781,7 +1781,7 @@
           <w:szCs w:val="22"/>
         </w:rPr>
       </w:pPr>
-      <w:hyperlink w:anchor="_Toc10014409" w:history="1">
+      <w:hyperlink w:anchor="_Toc10021028" w:history="1">
         <w:r>
           <w:rPr>
             <w:rStyle w:val="Hiperveza"/>
@@ -1804,7 +1804,7 @@
           <w:rPr>
             <w:webHidden/>
           </w:rPr>
-          <w:instrText xml:space="preserve"> PAGEREF _Toc10014409 \h </w:instrText>
+          <w:instrText xml:space="preserve"> PAGEREF _Toc10021028 \h </w:instrText>
         </w:r>
         <w:r>
           <w:rPr>
@@ -1840,7 +1840,7 @@
           <w:szCs w:val="22"/>
         </w:rPr>
       </w:pPr>
-      <w:hyperlink w:anchor="_Toc10014410" w:history="1">
+      <w:hyperlink w:anchor="_Toc10021029" w:history="1">
         <w:r>
           <w:rPr>
             <w:rStyle w:val="Hiperveza"/>
@@ -1863,7 +1863,7 @@
           <w:rPr>
             <w:webHidden/>
           </w:rPr>
-          <w:instrText xml:space="preserve"> PAGEREF _Toc10014410 \h </w:instrText>
+          <w:instrText xml:space="preserve"> PAGEREF _Toc10021029 \h </w:instrText>
         </w:r>
         <w:r>
           <w:rPr>
@@ -1899,7 +1899,7 @@
           <w:szCs w:val="22"/>
         </w:rPr>
       </w:pPr>
-      <w:hyperlink w:anchor="_Toc10014411" w:history="1">
+      <w:hyperlink w:anchor="_Toc10021030" w:history="1">
         <w:r>
           <w:rPr>
             <w:rStyle w:val="Hiperveza"/>
@@ -1922,7 +1922,7 @@
           <w:rPr>
             <w:webHidden/>
           </w:rPr>
-          <w:instrText xml:space="preserve"> PAGEREF _Toc10014411 \h </w:instrText>
+          <w:instrText xml:space="preserve"> PAGEREF _Toc10021030 \h </w:instrText>
         </w:r>
         <w:r>
           <w:rPr>
@@ -2171,7 +2171,16 @@
             <w:rStyle w:val="Hiperveza"/>
             <w:noProof/>
           </w:rPr>
-          <w:t>Slika 3. Primjeri histopatoloških slika iz skupa podataka PCam [5] koji ne sadrže tumor</w:t>
+          <w:t>Slika 3. Primjeri histopat</w:t>
+        </w:r>
+        <w:bookmarkStart w:id="0" w:name="_GoBack"/>
+        <w:bookmarkEnd w:id="0"/>
+        <w:r>
+          <w:rPr>
+            <w:rStyle w:val="Hiperveza"/>
+            <w:noProof/>
+          </w:rPr>
+          <w:t>oloških slika iz skupa podataka PCam [5] koji ne sadrže tumor</w:t>
         </w:r>
         <w:r>
           <w:rPr>
@@ -2550,18 +2559,18 @@
       <w:pPr>
         <w:pStyle w:val="Naslov1"/>
       </w:pPr>
-      <w:bookmarkStart w:id="0" w:name="_Toc73793693"/>
-      <w:bookmarkStart w:id="1" w:name="_Toc73794263"/>
-      <w:bookmarkStart w:id="2" w:name="_Toc113812202"/>
-      <w:bookmarkStart w:id="3" w:name="_Toc10014389"/>
+      <w:bookmarkStart w:id="1" w:name="_Toc73793693"/>
+      <w:bookmarkStart w:id="2" w:name="_Toc73794263"/>
+      <w:bookmarkStart w:id="3" w:name="_Toc113812202"/>
+      <w:bookmarkStart w:id="4" w:name="_Toc10021008"/>
       <w:r>
         <w:lastRenderedPageBreak/>
         <w:t>Uvod</w:t>
       </w:r>
-      <w:bookmarkEnd w:id="0"/>
       <w:bookmarkEnd w:id="1"/>
       <w:bookmarkEnd w:id="2"/>
       <w:bookmarkEnd w:id="3"/>
+      <w:bookmarkEnd w:id="4"/>
     </w:p>
     <w:p>
       <w:pPr>
@@ -2792,7 +2801,7 @@
       <w:pPr>
         <w:pStyle w:val="Naslov1"/>
       </w:pPr>
-      <w:bookmarkStart w:id="4" w:name="_Toc10014390"/>
+      <w:bookmarkStart w:id="5" w:name="_Toc10021009"/>
       <w:r>
         <w:lastRenderedPageBreak/>
         <w:t>Pregled</w:t>
@@ -2800,7 +2809,7 @@
       <w:r>
         <w:t xml:space="preserve"> dosadašnjih istraživanja</w:t>
       </w:r>
-      <w:bookmarkEnd w:id="4"/>
+      <w:bookmarkEnd w:id="5"/>
     </w:p>
     <w:p>
       <w:pPr>
@@ -3480,12 +3489,12 @@
       <w:pPr>
         <w:pStyle w:val="Naslov1"/>
       </w:pPr>
-      <w:bookmarkStart w:id="5" w:name="_Toc10014391"/>
+      <w:bookmarkStart w:id="6" w:name="_Toc10021010"/>
       <w:r>
         <w:lastRenderedPageBreak/>
         <w:t>Klasifikacija histopatoloških slika limfnih čvorova</w:t>
       </w:r>
-      <w:bookmarkEnd w:id="5"/>
+      <w:bookmarkEnd w:id="6"/>
     </w:p>
     <w:p>
       <w:pPr>
@@ -3539,11 +3548,11 @@
       <w:pPr>
         <w:pStyle w:val="Naslov2"/>
       </w:pPr>
-      <w:bookmarkStart w:id="6" w:name="_Toc10014392"/>
+      <w:bookmarkStart w:id="7" w:name="_Toc10021011"/>
       <w:r>
         <w:t>Klasifikacija slika</w:t>
       </w:r>
-      <w:bookmarkEnd w:id="6"/>
+      <w:bookmarkEnd w:id="7"/>
     </w:p>
     <w:p>
       <w:pPr>
@@ -4098,11 +4107,11 @@
       <w:pPr>
         <w:pStyle w:val="Naslov2"/>
       </w:pPr>
-      <w:bookmarkStart w:id="7" w:name="_Toc10014393"/>
+      <w:bookmarkStart w:id="8" w:name="_Toc10021012"/>
       <w:r>
         <w:t>Skup podataka</w:t>
       </w:r>
-      <w:bookmarkEnd w:id="7"/>
+      <w:bookmarkEnd w:id="8"/>
     </w:p>
     <w:p>
       <w:pPr>
@@ -4374,7 +4383,7 @@
         <w:pStyle w:val="Opisslike"/>
         <w:spacing w:line="360" w:lineRule="auto"/>
       </w:pPr>
-      <w:bookmarkStart w:id="8" w:name="_Toc10014412"/>
+      <w:bookmarkStart w:id="9" w:name="_Toc10014412"/>
       <w:r>
         <w:t xml:space="preserve">Slika </w:t>
       </w:r>
@@ -4414,7 +4423,7 @@
       <w:r>
         <w:t>uvećanja</w:t>
       </w:r>
-      <w:bookmarkEnd w:id="8"/>
+      <w:bookmarkEnd w:id="9"/>
     </w:p>
     <w:p>
       <w:pPr>
@@ -4744,7 +4753,7 @@
           <w:noProof/>
         </w:rPr>
       </w:pPr>
-      <w:bookmarkStart w:id="9" w:name="_Toc10014413"/>
+      <w:bookmarkStart w:id="10" w:name="_Toc10014413"/>
       <w:r>
         <w:t xml:space="preserve">Slika </w:t>
       </w:r>
@@ -4799,7 +4808,7 @@
         </w:rPr>
         <w:t xml:space="preserve"> koji sadrže tumor</w:t>
       </w:r>
-      <w:bookmarkEnd w:id="9"/>
+      <w:bookmarkEnd w:id="10"/>
     </w:p>
     <w:p/>
     <w:p>
@@ -4865,7 +4874,7 @@
       <w:pPr>
         <w:pStyle w:val="Opisslike"/>
       </w:pPr>
-      <w:bookmarkStart w:id="10" w:name="_Toc10014414"/>
+      <w:bookmarkStart w:id="11" w:name="_Toc10014414"/>
       <w:r>
         <w:t xml:space="preserve">Slika </w:t>
       </w:r>
@@ -4908,7 +4917,7 @@
       <w:r>
         <w:t xml:space="preserve"> koji ne sadrže tumor</w:t>
       </w:r>
-      <w:bookmarkEnd w:id="10"/>
+      <w:bookmarkEnd w:id="11"/>
     </w:p>
     <w:p>
       <w:pPr>
@@ -4959,11 +4968,11 @@
       <w:pPr>
         <w:pStyle w:val="Naslov2"/>
       </w:pPr>
-      <w:bookmarkStart w:id="11" w:name="_Toc10014394"/>
+      <w:bookmarkStart w:id="12" w:name="_Toc10021013"/>
       <w:r>
         <w:t>Odabir pristupa rješavanja problema klasifikacije</w:t>
       </w:r>
-      <w:bookmarkEnd w:id="11"/>
+      <w:bookmarkEnd w:id="12"/>
     </w:p>
     <w:p/>
     <w:p>
@@ -5070,6 +5079,7 @@
       <w:r>
         <w:rPr>
           <w:i/>
+          <w:lang w:val="en-US"/>
         </w:rPr>
         <w:t>PascalVoc</w:t>
       </w:r>
@@ -5323,12 +5333,12 @@
       <w:pPr>
         <w:pStyle w:val="Naslov1"/>
       </w:pPr>
-      <w:bookmarkStart w:id="12" w:name="_Toc10014395"/>
+      <w:bookmarkStart w:id="13" w:name="_Toc10021014"/>
       <w:r>
         <w:lastRenderedPageBreak/>
         <w:t>Duboko učenje u analizi histopatoloških slika</w:t>
       </w:r>
-      <w:bookmarkEnd w:id="12"/>
+      <w:bookmarkEnd w:id="13"/>
     </w:p>
     <w:p>
       <w:pPr>
@@ -5361,11 +5371,11 @@
       <w:pPr>
         <w:pStyle w:val="Naslov2"/>
       </w:pPr>
-      <w:bookmarkStart w:id="13" w:name="_Toc10014396"/>
+      <w:bookmarkStart w:id="14" w:name="_Toc10021015"/>
       <w:r>
         <w:t>Korišteni modeli</w:t>
       </w:r>
-      <w:bookmarkEnd w:id="13"/>
+      <w:bookmarkEnd w:id="14"/>
     </w:p>
     <w:p>
       <w:pPr>
@@ -5548,13 +5558,33 @@
           <w:tcPr>
             <w:tcW w:w="2977" w:type="dxa"/>
           </w:tcPr>
-          <w:p/>
+          <w:p>
+            <w:r>
+              <w:t>6</w:t>
+            </w:r>
+            <w:r>
+              <w:t>,</w:t>
+            </w:r>
+            <w:r>
+              <w:t>954</w:t>
+            </w:r>
+            <w:r>
+              <w:t>,</w:t>
+            </w:r>
+            <w:r>
+              <w:t>881</w:t>
+            </w:r>
+          </w:p>
         </w:tc>
         <w:tc>
           <w:tcPr>
             <w:tcW w:w="4388" w:type="dxa"/>
           </w:tcPr>
-          <w:p/>
+          <w:p>
+            <w:r>
+              <w:t>121</w:t>
+            </w:r>
+          </w:p>
         </w:tc>
       </w:tr>
     </w:tbl>
@@ -5562,11 +5592,11 @@
       <w:pPr>
         <w:pStyle w:val="Naslov3"/>
       </w:pPr>
-      <w:bookmarkStart w:id="14" w:name="_Toc10014397"/>
+      <w:bookmarkStart w:id="15" w:name="_Toc10021016"/>
       <w:r>
         <w:t>AlexNet</w:t>
       </w:r>
-      <w:bookmarkEnd w:id="14"/>
+      <w:bookmarkEnd w:id="15"/>
     </w:p>
     <w:p>
       <w:pPr>
@@ -6180,7 +6210,7 @@
       <w:pPr>
         <w:pStyle w:val="Naslov3"/>
       </w:pPr>
-      <w:bookmarkStart w:id="15" w:name="_Toc10014398"/>
+      <w:bookmarkStart w:id="16" w:name="_Toc10021017"/>
       <w:r>
         <w:t>Res</w:t>
       </w:r>
@@ -6190,7 +6220,7 @@
       <w:r>
         <w:t>et</w:t>
       </w:r>
-      <w:bookmarkEnd w:id="15"/>
+      <w:bookmarkEnd w:id="16"/>
     </w:p>
     <w:p>
       <w:pPr>
@@ -6703,7 +6733,7 @@
       <w:pPr>
         <w:pStyle w:val="Opisslike"/>
       </w:pPr>
-      <w:bookmarkStart w:id="16" w:name="_Toc10014415"/>
+      <w:bookmarkStart w:id="17" w:name="_Toc10014415"/>
       <w:r>
         <w:t xml:space="preserve">Slika </w:t>
       </w:r>
@@ -6740,7 +6770,7 @@
       <w:r>
         <w:t>. Grafički prikaz osnovnog rezidualnog bloka (desno) i implementacije rezidualnog bloka unutar PyTorch radnog okvira napravljenog temeljem [9], [14] i [18]</w:t>
       </w:r>
-      <w:bookmarkEnd w:id="16"/>
+      <w:bookmarkEnd w:id="17"/>
       <w:r>
         <w:t xml:space="preserve"> </w:t>
       </w:r>
@@ -6905,95 +6935,13 @@
       <w:pPr>
         <w:pStyle w:val="Naslov3"/>
       </w:pPr>
-      <w:bookmarkStart w:id="17" w:name="_Toc10014399"/>
+      <w:bookmarkStart w:id="18" w:name="_Toc10021018"/>
       <w:proofErr w:type="spellStart"/>
       <w:r>
         <w:t>DenseNet</w:t>
       </w:r>
-      <w:bookmarkEnd w:id="17"/>
-      <w:proofErr w:type="spellEnd"/>
-    </w:p>
-    <w:p>
-      <w:r>
-        <w:t xml:space="preserve">U okviru ovog rada korišten je model </w:t>
-      </w:r>
-      <w:proofErr w:type="spellStart"/>
-      <w:r>
-        <w:t>DenseNet</w:t>
-      </w:r>
-      <w:proofErr w:type="spellEnd"/>
-      <w:r>
-        <w:t xml:space="preserve"> opisan u radu G. </w:t>
-      </w:r>
-      <w:proofErr w:type="spellStart"/>
-      <w:r>
-        <w:t>Huang</w:t>
-      </w:r>
-      <w:proofErr w:type="spellEnd"/>
-      <w:r>
-        <w:t xml:space="preserve"> </w:t>
-      </w:r>
-      <w:proofErr w:type="spellStart"/>
-      <w:r>
-        <w:t>et</w:t>
-      </w:r>
-      <w:proofErr w:type="spellEnd"/>
-      <w:r>
-        <w:t xml:space="preserve"> </w:t>
-      </w:r>
-      <w:proofErr w:type="spellStart"/>
-      <w:r>
-        <w:t>al</w:t>
-      </w:r>
-      <w:proofErr w:type="spellEnd"/>
-      <w:r>
-        <w:t>. „</w:t>
-      </w:r>
-      <w:proofErr w:type="spellStart"/>
-      <w:r>
-        <w:t>Densley</w:t>
-      </w:r>
-      <w:proofErr w:type="spellEnd"/>
-      <w:r>
-        <w:t xml:space="preserve"> </w:t>
-      </w:r>
-      <w:proofErr w:type="spellStart"/>
-      <w:r>
-        <w:t>Connected</w:t>
-      </w:r>
-      <w:proofErr w:type="spellEnd"/>
-      <w:r>
-        <w:t xml:space="preserve"> </w:t>
-      </w:r>
-      <w:proofErr w:type="spellStart"/>
-      <w:r>
-        <w:t>Convolutional</w:t>
-      </w:r>
-      <w:proofErr w:type="spellEnd"/>
-      <w:r>
-        <w:t xml:space="preserve"> </w:t>
-      </w:r>
-      <w:proofErr w:type="spellStart"/>
-      <w:r>
-        <w:t>Networks</w:t>
-      </w:r>
-      <w:proofErr w:type="spellEnd"/>
-      <w:r>
-        <w:t>“ [X]</w:t>
-      </w:r>
-      <w:r>
-        <w:t xml:space="preserve">. </w:t>
-      </w:r>
-    </w:p>
-    <w:p>
-      <w:pPr>
-        <w:pStyle w:val="Naslov2"/>
-      </w:pPr>
-      <w:bookmarkStart w:id="18" w:name="_Toc10014400"/>
-      <w:r>
-        <w:t>Učenje prijenosom značajki</w:t>
-      </w:r>
       <w:bookmarkEnd w:id="18"/>
+      <w:proofErr w:type="spellEnd"/>
     </w:p>
     <w:p>
       <w:pPr>
@@ -7001,6 +6949,296 @@
         <w:jc w:val="both"/>
       </w:pPr>
       <w:r>
+        <w:t xml:space="preserve">U okviru ovog rada korišten je model </w:t>
+      </w:r>
+      <w:proofErr w:type="spellStart"/>
+      <w:r>
+        <w:rPr>
+          <w:i/>
+        </w:rPr>
+        <w:t>DenseNet</w:t>
+      </w:r>
+      <w:proofErr w:type="spellEnd"/>
+      <w:r>
+        <w:t xml:space="preserve"> opisan u radu G. </w:t>
+      </w:r>
+      <w:proofErr w:type="spellStart"/>
+      <w:r>
+        <w:t>Huang</w:t>
+      </w:r>
+      <w:proofErr w:type="spellEnd"/>
+      <w:r>
+        <w:t xml:space="preserve"> </w:t>
+      </w:r>
+      <w:proofErr w:type="spellStart"/>
+      <w:r>
+        <w:t>et</w:t>
+      </w:r>
+      <w:proofErr w:type="spellEnd"/>
+      <w:r>
+        <w:t xml:space="preserve"> </w:t>
+      </w:r>
+      <w:proofErr w:type="spellStart"/>
+      <w:r>
+        <w:t>al</w:t>
+      </w:r>
+      <w:proofErr w:type="spellEnd"/>
+      <w:r>
+        <w:t>. „</w:t>
+      </w:r>
+      <w:proofErr w:type="spellStart"/>
+      <w:r>
+        <w:rPr>
+          <w:i/>
+        </w:rPr>
+        <w:t>Densley</w:t>
+      </w:r>
+      <w:proofErr w:type="spellEnd"/>
+      <w:r>
+        <w:rPr>
+          <w:i/>
+        </w:rPr>
+        <w:t xml:space="preserve"> </w:t>
+      </w:r>
+      <w:proofErr w:type="spellStart"/>
+      <w:r>
+        <w:rPr>
+          <w:i/>
+        </w:rPr>
+        <w:t>Connected</w:t>
+      </w:r>
+      <w:proofErr w:type="spellEnd"/>
+      <w:r>
+        <w:rPr>
+          <w:i/>
+        </w:rPr>
+        <w:t xml:space="preserve"> </w:t>
+      </w:r>
+      <w:proofErr w:type="spellStart"/>
+      <w:r>
+        <w:rPr>
+          <w:i/>
+        </w:rPr>
+        <w:t>Convolutional</w:t>
+      </w:r>
+      <w:proofErr w:type="spellEnd"/>
+      <w:r>
+        <w:rPr>
+          <w:i/>
+        </w:rPr>
+        <w:t xml:space="preserve"> </w:t>
+      </w:r>
+      <w:proofErr w:type="spellStart"/>
+      <w:r>
+        <w:rPr>
+          <w:i/>
+        </w:rPr>
+        <w:t>Networks</w:t>
+      </w:r>
+      <w:proofErr w:type="spellEnd"/>
+      <w:r>
+        <w:t>“ [X]</w:t>
+      </w:r>
+      <w:r>
+        <w:t xml:space="preserve"> implementiran u </w:t>
+      </w:r>
+      <w:proofErr w:type="spellStart"/>
+      <w:r>
+        <w:t>Pytroch</w:t>
+      </w:r>
+      <w:proofErr w:type="spellEnd"/>
+      <w:r>
+        <w:t xml:space="preserve"> radnom okviru [Y]</w:t>
+      </w:r>
+      <w:r>
+        <w:t xml:space="preserve">. </w:t>
+      </w:r>
+      <w:r>
+        <w:t xml:space="preserve">Želja autora rada je bila da se iskoriste sve mape značajki (engl. </w:t>
+      </w:r>
+      <w:proofErr w:type="spellStart"/>
+      <w:r>
+        <w:rPr>
+          <w:i/>
+        </w:rPr>
+        <w:t>feature</w:t>
+      </w:r>
+      <w:proofErr w:type="spellEnd"/>
+      <w:r>
+        <w:rPr>
+          <w:i/>
+        </w:rPr>
+        <w:t xml:space="preserve"> </w:t>
+      </w:r>
+      <w:proofErr w:type="spellStart"/>
+      <w:r>
+        <w:rPr>
+          <w:i/>
+        </w:rPr>
+        <w:t>maps</w:t>
+      </w:r>
+      <w:proofErr w:type="spellEnd"/>
+      <w:r>
+        <w:t xml:space="preserve">) izračunate do nekog mjesta u mreži prilikom izračunavanja novi mapa značajki. Motivacija iza takvog modela je bila što mreže koje uvode veze između slojeva prilikom početka mreže i kraja mreže postižu odlične rezultate. Primjeri takvih modela su ResNet[X] i </w:t>
+      </w:r>
+      <w:proofErr w:type="spellStart"/>
+      <w:r>
+        <w:t>Highway</w:t>
+      </w:r>
+      <w:proofErr w:type="spellEnd"/>
+      <w:r>
+        <w:t xml:space="preserve"> [Y].</w:t>
+      </w:r>
+    </w:p>
+    <w:p>
+      <w:pPr>
+        <w:spacing w:line="360" w:lineRule="auto"/>
+        <w:jc w:val="both"/>
+      </w:pPr>
+      <w:r>
+        <w:t>Poput</w:t>
+      </w:r>
+      <w:r>
+        <w:t xml:space="preserve"> rezidualnih blokova korištenih u ResNet modelu u </w:t>
+      </w:r>
+      <w:proofErr w:type="spellStart"/>
+      <w:r>
+        <w:t>DenseNet</w:t>
+      </w:r>
+      <w:proofErr w:type="spellEnd"/>
+      <w:r>
+        <w:t xml:space="preserve"> modelu se koriste gusto povezani blokovi (engl. </w:t>
+      </w:r>
+      <w:proofErr w:type="spellStart"/>
+      <w:r>
+        <w:t>dense</w:t>
+      </w:r>
+      <w:proofErr w:type="spellEnd"/>
+      <w:r>
+        <w:t xml:space="preserve"> </w:t>
+      </w:r>
+      <w:proofErr w:type="spellStart"/>
+      <w:r>
+        <w:t>block</w:t>
+      </w:r>
+      <w:proofErr w:type="spellEnd"/>
+      <w:r>
+        <w:t xml:space="preserve">) unutar kojih se mape značajki propagiraju na opisani način. Grafički prikaz gusto povezanog bloka dan je na slici X. </w:t>
+      </w:r>
+    </w:p>
+    <w:p>
+      <w:pPr>
+        <w:spacing w:line="360" w:lineRule="auto"/>
+        <w:jc w:val="center"/>
+      </w:pPr>
+      <w:r>
+        <w:rPr>
+          <w:color w:val="FF0000"/>
+        </w:rPr>
+        <w:t xml:space="preserve">Slika </w:t>
+      </w:r>
+      <w:proofErr w:type="spellStart"/>
+      <w:r>
+        <w:rPr>
+          <w:color w:val="FF0000"/>
+        </w:rPr>
+        <w:t>Dense</w:t>
+      </w:r>
+      <w:proofErr w:type="spellEnd"/>
+      <w:r>
+        <w:rPr>
+          <w:color w:val="FF0000"/>
+        </w:rPr>
+        <w:t xml:space="preserve"> bloka</w:t>
+      </w:r>
+    </w:p>
+    <w:p>
+      <w:pPr>
+        <w:spacing w:line="360" w:lineRule="auto"/>
+        <w:jc w:val="both"/>
+      </w:pPr>
+      <w:r>
+        <w:t xml:space="preserve">Model se zatim gradi povezivanjem gusto povezanih blokova pomoću </w:t>
+      </w:r>
+      <w:proofErr w:type="spellStart"/>
+      <w:r>
+        <w:t>konvolucije</w:t>
+      </w:r>
+      <w:proofErr w:type="spellEnd"/>
+      <w:r>
+        <w:t xml:space="preserve"> i </w:t>
+      </w:r>
+      <w:proofErr w:type="spellStart"/>
+      <w:r>
+        <w:t>sažimajućeg</w:t>
+      </w:r>
+      <w:proofErr w:type="spellEnd"/>
+      <w:r>
+        <w:t xml:space="preserve"> sloja koji smanjuju dimenzionalnost mapi značajki unutar mreže. Bitno je primijetiti kako uvođenjem dodatnih veza nije povećan broj parametara već je on u konačnom modelu i manji od primjerice ResNet modela, a sadrži veći broj aktivacijskih slojeva.</w:t>
+      </w:r>
+    </w:p>
+    <w:p>
+      <w:pPr>
+        <w:spacing w:line="360" w:lineRule="auto"/>
+        <w:jc w:val="both"/>
+      </w:pPr>
+      <w:r>
+        <w:t xml:space="preserve">Arhitektura mreže je grafički prikazana na slici X, a popis korištenih parametara slojeva modela napisani su u tablici Y. </w:t>
+      </w:r>
+    </w:p>
+    <w:p>
+      <w:pPr>
+        <w:spacing w:line="360" w:lineRule="auto"/>
+        <w:jc w:val="center"/>
+        <w:rPr>
+          <w:color w:val="FF0000"/>
+        </w:rPr>
+      </w:pPr>
+      <w:r>
+        <w:rPr>
+          <w:color w:val="FF0000"/>
+        </w:rPr>
+        <w:t>Slika arhitekture</w:t>
+      </w:r>
+    </w:p>
+    <w:p>
+      <w:pPr>
+        <w:spacing w:line="360" w:lineRule="auto"/>
+        <w:jc w:val="center"/>
+        <w:rPr>
+          <w:color w:val="FF0000"/>
+        </w:rPr>
+      </w:pPr>
+      <w:r>
+        <w:rPr>
+          <w:color w:val="FF0000"/>
+        </w:rPr>
+        <w:t>Tablica s parametrima</w:t>
+      </w:r>
+    </w:p>
+    <w:p>
+      <w:pPr>
+        <w:spacing w:line="360" w:lineRule="auto"/>
+        <w:jc w:val="both"/>
+      </w:pPr>
+    </w:p>
+    <w:p>
+      <w:pPr>
+        <w:pStyle w:val="Naslov2"/>
+      </w:pPr>
+      <w:bookmarkStart w:id="19" w:name="_Toc10021019"/>
+      <w:r>
+        <w:lastRenderedPageBreak/>
+        <w:t>Učenje prijenosom značajki</w:t>
+      </w:r>
+      <w:bookmarkEnd w:id="19"/>
+    </w:p>
+    <w:p>
+      <w:pPr>
+        <w:spacing w:line="360" w:lineRule="auto"/>
+        <w:jc w:val="both"/>
+      </w:pPr>
+      <w:r>
         <w:t xml:space="preserve">Modeli dubokog učenja su velikog kapaciteta zbog velikog broja parametara. Zbog </w:t>
       </w:r>
       <w:r>
@@ -7026,22 +7264,13 @@
         <w:jc w:val="both"/>
       </w:pPr>
       <w:r>
-        <w:t>Prenošenje značajki je metoda u kojoj se model uči na velikom skupu podataka koji je sličan skupu na kojem želimo u konačnici naučiti model. Zatim se napravi novi model kojem se parametri svih slojeva, osim zadnjeg, postave na vrijednosti prethodno naučenog modela. Zadnji sloj novog modela se inicij</w:t>
-      </w:r>
-      <w:bookmarkStart w:id="19" w:name="_GoBack"/>
-      <w:bookmarkEnd w:id="19"/>
-      <w:r>
-        <w:t xml:space="preserve">alizira s nasumičnim težinama zbog toga što njegovi parametri su specifični za konkretni zadatak na odabranom skupu podataka te zato što se broj izlaza modela može razlikovati od modela kojeg smo učili na drugom skupu podataka. Nakon prenošenja značajki konačni model možemo učiti na više načina. Primjerice model možemo učiti </w:t>
+        <w:t xml:space="preserve">Prenošenje značajki je metoda u kojoj se model uči na velikom skupu podataka koji je sličan skupu na kojem želimo u konačnici naučiti model. Zatim se napravi novi model kojem se parametri svih slojeva, osim zadnjeg, postave na vrijednosti prethodno naučenog modela. Zadnji sloj novog modela se inicijalizira s nasumičnim težinama zbog toga što njegovi parametri su specifični za konkretni zadatak na odabranom skupu podataka te zato što se broj izlaza modela može razlikovati od modela kojeg smo učili na drugom skupu podataka. Nakon prenošenja značajki konačni model možemo učiti na više načina. Primjerice model možemo učiti </w:t>
       </w:r>
       <w:r>
         <w:t>tako</w:t>
       </w:r>
       <w:r>
-        <w:t xml:space="preserve"> da učimo parametre samo zadnjeg sloja modela što se savjetuje u slučajevima kada je skup podataka u zadatku malen i sličan velikom skupu podataka na kojem se učio pomoćni model. Drugi način predlaže da se uči čitav model pri čemu je prijenos značajki inicijalizacija parametara koja se pokazuje boljom od nasumične inicijalizacije. Navedene </w:t>
-      </w:r>
-      <w:r>
-        <w:lastRenderedPageBreak/>
-        <w:t>mogućnosti su dvije krajnosti, no istraživači su pokušali i razne druge tehnike koje zainteresirani čitatelj može pronaći u [X].</w:t>
+        <w:t xml:space="preserve"> da učimo parametre samo zadnjeg sloja modela što se savjetuje u slučajevima kada je skup podataka u zadatku malen i sličan velikom skupu podataka na kojem se učio pomoćni model. Drugi način predlaže da se uči čitav model pri čemu je prijenos značajki inicijalizacija parametara koja se pokazuje boljom od nasumične inicijalizacije. Navedene mogućnosti su dvije krajnosti, no istraživači su pokušali i razne druge tehnike koje zainteresirani čitatelj može pronaći u [X].</w:t>
       </w:r>
       <w:r>
         <w:t xml:space="preserve"> Grafički prikaz učenja prijenosom značajki je pokazan na slici X koja je nastala na temelju [</w:t>
@@ -7063,6 +7292,7 @@
         <w:rPr>
           <w:noProof/>
         </w:rPr>
+        <w:lastRenderedPageBreak/>
         <w:drawing>
           <wp:inline distT="0" distB="0" distL="0" distR="0">
             <wp:extent cx="3676650" cy="2243579"/>
@@ -7324,7 +7554,6 @@
         <w:jc w:val="both"/>
       </w:pPr>
       <w:r>
-        <w:lastRenderedPageBreak/>
         <w:t>P</w:t>
       </w:r>
       <w:r>
@@ -7380,7 +7609,11 @@
         <w:t>i</w:t>
       </w:r>
       <w:r>
-        <w:t xml:space="preserve"> kako se prijenos značajki s modela učenog na ImageNet skupu podataka pokazao povoljnim i na histopatološkim slikama te da su neki modeli pokazali do tada najbolje performanse (engl. </w:t>
+        <w:t xml:space="preserve"> kako se prijenos značajki s modela učenog na ImageNet skupu podataka pokazao povoljnim i na histopatološkim slikama </w:t>
+      </w:r>
+      <w:r>
+        <w:lastRenderedPageBreak/>
+        <w:t xml:space="preserve">te da su neki modeli pokazali do tada najbolje performanse (engl. </w:t>
       </w:r>
       <w:r>
         <w:rPr>
@@ -7424,19 +7657,10 @@
     </w:p>
     <w:p>
       <w:pPr>
-        <w:pStyle w:val="Autordokumenta"/>
-      </w:pPr>
-      <w:r>
-        <w:br w:type="page"/>
-      </w:r>
-    </w:p>
-    <w:p>
-      <w:pPr>
         <w:pStyle w:val="Naslov2"/>
       </w:pPr>
-      <w:bookmarkStart w:id="21" w:name="_Toc10014401"/>
-      <w:r>
-        <w:lastRenderedPageBreak/>
+      <w:bookmarkStart w:id="21" w:name="_Toc10021020"/>
+      <w:r>
         <w:t>Proširivanje skupa podataka</w:t>
       </w:r>
       <w:bookmarkEnd w:id="21"/>
@@ -7671,7 +7895,7 @@
       <w:pPr>
         <w:pStyle w:val="Naslov1"/>
       </w:pPr>
-      <w:bookmarkStart w:id="22" w:name="_Toc10014402"/>
+      <w:bookmarkStart w:id="22" w:name="_Toc10021021"/>
       <w:r>
         <w:lastRenderedPageBreak/>
         <w:t>Rješavanje problema klasifikacije histopatoloških slika</w:t>
@@ -7690,7 +7914,7 @@
       <w:pPr>
         <w:pStyle w:val="Naslov2"/>
       </w:pPr>
-      <w:bookmarkStart w:id="23" w:name="_Toc10014403"/>
+      <w:bookmarkStart w:id="23" w:name="_Toc10021022"/>
       <w:r>
         <w:t>Usporedba modela dubokog učenja</w:t>
       </w:r>
@@ -8051,7 +8275,7 @@
       <w:pPr>
         <w:pStyle w:val="Naslov2"/>
       </w:pPr>
-      <w:bookmarkStart w:id="24" w:name="_Toc10014404"/>
+      <w:bookmarkStart w:id="24" w:name="_Toc10021023"/>
       <w:r>
         <w:t xml:space="preserve">Ispitivanje utjecaja </w:t>
       </w:r>
@@ -8106,7 +8330,7 @@
       <w:pPr>
         <w:pStyle w:val="Naslov2"/>
       </w:pPr>
-      <w:bookmarkStart w:id="25" w:name="_Toc10014405"/>
+      <w:bookmarkStart w:id="25" w:name="_Toc10021024"/>
       <w:r>
         <w:t>Vrednovanje modela dubokog učenja</w:t>
       </w:r>
@@ -8883,7 +9107,7 @@
       <w:pPr>
         <w:pStyle w:val="Naslov1"/>
       </w:pPr>
-      <w:bookmarkStart w:id="28" w:name="_Toc10014406"/>
+      <w:bookmarkStart w:id="28" w:name="_Toc10021025"/>
       <w:r>
         <w:lastRenderedPageBreak/>
         <w:t>Rezultati</w:t>
@@ -8896,7 +9120,7 @@
         <w:pStyle w:val="Naslov1"/>
       </w:pPr>
       <w:bookmarkStart w:id="29" w:name="_Toc113812271"/>
-      <w:bookmarkStart w:id="30" w:name="_Toc10014407"/>
+      <w:bookmarkStart w:id="30" w:name="_Toc10021026"/>
       <w:r>
         <w:lastRenderedPageBreak/>
         <w:t>Zaključak</w:t>
@@ -8913,7 +9137,7 @@
         <w:pStyle w:val="Naslov1"/>
       </w:pPr>
       <w:bookmarkStart w:id="34" w:name="_Ref448648916"/>
-      <w:bookmarkStart w:id="35" w:name="_Toc10014408"/>
+      <w:bookmarkStart w:id="35" w:name="_Toc10021027"/>
       <w:r>
         <w:lastRenderedPageBreak/>
         <w:t>Literatura</w:t>
@@ -14142,7 +14366,7 @@
         </w:numPr>
         <w:ind w:left="432"/>
       </w:pPr>
-      <w:bookmarkStart w:id="36" w:name="_Toc10014409"/>
+      <w:bookmarkStart w:id="36" w:name="_Toc10021028"/>
       <w:r>
         <w:lastRenderedPageBreak/>
         <w:t>Sažetak</w:t>
@@ -14218,7 +14442,7 @@
           <w:i/>
         </w:rPr>
       </w:pPr>
-      <w:bookmarkStart w:id="37" w:name="_Toc10014410"/>
+      <w:bookmarkStart w:id="37" w:name="_Toc10021029"/>
       <w:r>
         <w:lastRenderedPageBreak/>
         <w:t>Summary</w:t>
@@ -14472,7 +14696,7 @@
         </w:numPr>
         <w:ind w:left="432"/>
       </w:pPr>
-      <w:bookmarkStart w:id="38" w:name="_Toc10014411"/>
+      <w:bookmarkStart w:id="38" w:name="_Toc10021030"/>
       <w:r>
         <w:lastRenderedPageBreak/>
         <w:t>Prilog – programski kod</w:t>
@@ -16309,7 +16533,7 @@
 </file>
 
 <file path=customXml/itemProps1.xml><?xml version="1.0" encoding="utf-8"?>
-<ds:datastoreItem xmlns:ds="http://schemas.openxmlformats.org/officeDocument/2006/customXml" ds:itemID="{B4679FB8-1D97-4071-806F-7450BDD079F4}">
+<ds:datastoreItem xmlns:ds="http://schemas.openxmlformats.org/officeDocument/2006/customXml" ds:itemID="{77CA614A-CDA0-4D3D-859B-4AF6308035F5}">
   <ds:schemaRefs>
     <ds:schemaRef ds:uri="http://schemas.openxmlformats.org/officeDocument/2006/bibliography"/>
   </ds:schemaRefs>

--- a/doc/Diplomski_rad[2019]Pluscec_Domagoj.docx
+++ b/doc/Diplomski_rad[2019]Pluscec_Domagoj.docx
@@ -2171,16 +2171,7 @@
             <w:rStyle w:val="Hiperveza"/>
             <w:noProof/>
           </w:rPr>
-          <w:t>Slika 3. Primjeri histopat</w:t>
-        </w:r>
-        <w:bookmarkStart w:id="0" w:name="_GoBack"/>
-        <w:bookmarkEnd w:id="0"/>
-        <w:r>
-          <w:rPr>
-            <w:rStyle w:val="Hiperveza"/>
-            <w:noProof/>
-          </w:rPr>
-          <w:t>oloških slika iz skupa podataka PCam [5] koji ne sadrže tumor</w:t>
+          <w:t>Slika 3. Primjeri histopatoloških slika iz skupa podataka PCam [5] koji ne sadrže tumor</w:t>
         </w:r>
         <w:r>
           <w:rPr>
@@ -2559,18 +2550,18 @@
       <w:pPr>
         <w:pStyle w:val="Naslov1"/>
       </w:pPr>
-      <w:bookmarkStart w:id="1" w:name="_Toc73793693"/>
-      <w:bookmarkStart w:id="2" w:name="_Toc73794263"/>
-      <w:bookmarkStart w:id="3" w:name="_Toc113812202"/>
-      <w:bookmarkStart w:id="4" w:name="_Toc10021008"/>
+      <w:bookmarkStart w:id="0" w:name="_Toc73793693"/>
+      <w:bookmarkStart w:id="1" w:name="_Toc73794263"/>
+      <w:bookmarkStart w:id="2" w:name="_Toc113812202"/>
+      <w:bookmarkStart w:id="3" w:name="_Toc10021008"/>
       <w:r>
         <w:lastRenderedPageBreak/>
         <w:t>Uvod</w:t>
       </w:r>
+      <w:bookmarkEnd w:id="0"/>
       <w:bookmarkEnd w:id="1"/>
       <w:bookmarkEnd w:id="2"/>
       <w:bookmarkEnd w:id="3"/>
-      <w:bookmarkEnd w:id="4"/>
     </w:p>
     <w:p>
       <w:pPr>
@@ -2801,7 +2792,7 @@
       <w:pPr>
         <w:pStyle w:val="Naslov1"/>
       </w:pPr>
-      <w:bookmarkStart w:id="5" w:name="_Toc10021009"/>
+      <w:bookmarkStart w:id="4" w:name="_Toc10021009"/>
       <w:r>
         <w:lastRenderedPageBreak/>
         <w:t>Pregled</w:t>
@@ -2809,7 +2800,7 @@
       <w:r>
         <w:t xml:space="preserve"> dosadašnjih istraživanja</w:t>
       </w:r>
-      <w:bookmarkEnd w:id="5"/>
+      <w:bookmarkEnd w:id="4"/>
     </w:p>
     <w:p>
       <w:pPr>
@@ -3489,12 +3480,12 @@
       <w:pPr>
         <w:pStyle w:val="Naslov1"/>
       </w:pPr>
-      <w:bookmarkStart w:id="6" w:name="_Toc10021010"/>
+      <w:bookmarkStart w:id="5" w:name="_Toc10021010"/>
       <w:r>
         <w:lastRenderedPageBreak/>
         <w:t>Klasifikacija histopatoloških slika limfnih čvorova</w:t>
       </w:r>
-      <w:bookmarkEnd w:id="6"/>
+      <w:bookmarkEnd w:id="5"/>
     </w:p>
     <w:p>
       <w:pPr>
@@ -3548,11 +3539,11 @@
       <w:pPr>
         <w:pStyle w:val="Naslov2"/>
       </w:pPr>
-      <w:bookmarkStart w:id="7" w:name="_Toc10021011"/>
+      <w:bookmarkStart w:id="6" w:name="_Toc10021011"/>
       <w:r>
         <w:t>Klasifikacija slika</w:t>
       </w:r>
-      <w:bookmarkEnd w:id="7"/>
+      <w:bookmarkEnd w:id="6"/>
     </w:p>
     <w:p>
       <w:pPr>
@@ -4090,28 +4081,13 @@
     </w:p>
     <w:p>
       <w:pPr>
-        <w:spacing w:line="360" w:lineRule="auto"/>
-        <w:jc w:val="both"/>
-        <w:rPr>
-          <w:color w:val="FF0000"/>
-        </w:rPr>
-      </w:pPr>
-      <w:r>
-        <w:rPr>
-          <w:color w:val="FF0000"/>
-        </w:rPr>
-        <w:t>Funkcija pogreške</w:t>
-      </w:r>
-    </w:p>
-    <w:p>
-      <w:pPr>
         <w:pStyle w:val="Naslov2"/>
       </w:pPr>
-      <w:bookmarkStart w:id="8" w:name="_Toc10021012"/>
+      <w:bookmarkStart w:id="7" w:name="_Toc10021012"/>
       <w:r>
         <w:t>Skup podataka</w:t>
       </w:r>
-      <w:bookmarkEnd w:id="8"/>
+      <w:bookmarkEnd w:id="7"/>
     </w:p>
     <w:p>
       <w:pPr>
@@ -4327,7 +4303,6 @@
           <w:noProof/>
           <w:lang w:val="en-US"/>
         </w:rPr>
-        <w:lastRenderedPageBreak/>
         <w:drawing>
           <wp:inline distT="0" distB="0" distL="0" distR="0" wp14:anchorId="4BAFAD71" wp14:editId="2D9DA44A">
             <wp:extent cx="5747385" cy="1571625"/>
@@ -4383,7 +4358,7 @@
         <w:pStyle w:val="Opisslike"/>
         <w:spacing w:line="360" w:lineRule="auto"/>
       </w:pPr>
-      <w:bookmarkStart w:id="9" w:name="_Toc10014412"/>
+      <w:bookmarkStart w:id="8" w:name="_Toc10014412"/>
       <w:r>
         <w:t xml:space="preserve">Slika </w:t>
       </w:r>
@@ -4423,7 +4398,7 @@
       <w:r>
         <w:t>uvećanja</w:t>
       </w:r>
-      <w:bookmarkEnd w:id="9"/>
+      <w:bookmarkEnd w:id="8"/>
     </w:p>
     <w:p>
       <w:pPr>
@@ -4437,6 +4412,7 @@
         <w:jc w:val="both"/>
       </w:pPr>
       <w:r>
+        <w:lastRenderedPageBreak/>
         <w:t xml:space="preserve">Želja autora </w:t>
       </w:r>
       <w:r>
@@ -4753,7 +4729,7 @@
           <w:noProof/>
         </w:rPr>
       </w:pPr>
-      <w:bookmarkStart w:id="10" w:name="_Toc10014413"/>
+      <w:bookmarkStart w:id="9" w:name="_Toc10014413"/>
       <w:r>
         <w:t xml:space="preserve">Slika </w:t>
       </w:r>
@@ -4808,7 +4784,7 @@
         </w:rPr>
         <w:t xml:space="preserve"> koji sadrže tumor</w:t>
       </w:r>
-      <w:bookmarkEnd w:id="10"/>
+      <w:bookmarkEnd w:id="9"/>
     </w:p>
     <w:p/>
     <w:p>
@@ -4874,7 +4850,7 @@
       <w:pPr>
         <w:pStyle w:val="Opisslike"/>
       </w:pPr>
-      <w:bookmarkStart w:id="11" w:name="_Toc10014414"/>
+      <w:bookmarkStart w:id="10" w:name="_Toc10014414"/>
       <w:r>
         <w:t xml:space="preserve">Slika </w:t>
       </w:r>
@@ -4917,7 +4893,7 @@
       <w:r>
         <w:t xml:space="preserve"> koji ne sadrže tumor</w:t>
       </w:r>
-      <w:bookmarkEnd w:id="11"/>
+      <w:bookmarkEnd w:id="10"/>
     </w:p>
     <w:p>
       <w:pPr>
@@ -4968,11 +4944,11 @@
       <w:pPr>
         <w:pStyle w:val="Naslov2"/>
       </w:pPr>
-      <w:bookmarkStart w:id="12" w:name="_Toc10021013"/>
+      <w:bookmarkStart w:id="11" w:name="_Toc10021013"/>
       <w:r>
         <w:t>Odabir pristupa rješavanja problema klasifikacije</w:t>
       </w:r>
-      <w:bookmarkEnd w:id="12"/>
+      <w:bookmarkEnd w:id="11"/>
     </w:p>
     <w:p/>
     <w:p>
@@ -5333,12 +5309,12 @@
       <w:pPr>
         <w:pStyle w:val="Naslov1"/>
       </w:pPr>
-      <w:bookmarkStart w:id="13" w:name="_Toc10021014"/>
+      <w:bookmarkStart w:id="12" w:name="_Toc10021014"/>
       <w:r>
         <w:lastRenderedPageBreak/>
         <w:t>Duboko učenje u analizi histopatoloških slika</w:t>
       </w:r>
-      <w:bookmarkEnd w:id="13"/>
+      <w:bookmarkEnd w:id="12"/>
     </w:p>
     <w:p>
       <w:pPr>
@@ -5371,11 +5347,11 @@
       <w:pPr>
         <w:pStyle w:val="Naslov2"/>
       </w:pPr>
-      <w:bookmarkStart w:id="14" w:name="_Toc10021015"/>
+      <w:bookmarkStart w:id="13" w:name="_Toc10021015"/>
       <w:r>
         <w:t>Korišteni modeli</w:t>
       </w:r>
-      <w:bookmarkEnd w:id="14"/>
+      <w:bookmarkEnd w:id="13"/>
     </w:p>
     <w:p>
       <w:pPr>
@@ -5592,11 +5568,11 @@
       <w:pPr>
         <w:pStyle w:val="Naslov3"/>
       </w:pPr>
-      <w:bookmarkStart w:id="15" w:name="_Toc10021016"/>
+      <w:bookmarkStart w:id="14" w:name="_Toc10021016"/>
       <w:r>
         <w:t>AlexNet</w:t>
       </w:r>
-      <w:bookmarkEnd w:id="15"/>
+      <w:bookmarkEnd w:id="14"/>
     </w:p>
     <w:p>
       <w:pPr>
@@ -6210,7 +6186,7 @@
       <w:pPr>
         <w:pStyle w:val="Naslov3"/>
       </w:pPr>
-      <w:bookmarkStart w:id="16" w:name="_Toc10021017"/>
+      <w:bookmarkStart w:id="15" w:name="_Toc10021017"/>
       <w:r>
         <w:t>Res</w:t>
       </w:r>
@@ -6220,7 +6196,7 @@
       <w:r>
         <w:t>et</w:t>
       </w:r>
-      <w:bookmarkEnd w:id="16"/>
+      <w:bookmarkEnd w:id="15"/>
     </w:p>
     <w:p>
       <w:pPr>
@@ -6733,7 +6709,7 @@
       <w:pPr>
         <w:pStyle w:val="Opisslike"/>
       </w:pPr>
-      <w:bookmarkStart w:id="17" w:name="_Toc10014415"/>
+      <w:bookmarkStart w:id="16" w:name="_Toc10014415"/>
       <w:r>
         <w:t xml:space="preserve">Slika </w:t>
       </w:r>
@@ -6770,7 +6746,7 @@
       <w:r>
         <w:t>. Grafički prikaz osnovnog rezidualnog bloka (desno) i implementacije rezidualnog bloka unutar PyTorch radnog okvira napravljenog temeljem [9], [14] i [18]</w:t>
       </w:r>
-      <w:bookmarkEnd w:id="17"/>
+      <w:bookmarkEnd w:id="16"/>
       <w:r>
         <w:t xml:space="preserve"> </w:t>
       </w:r>
@@ -6935,12 +6911,12 @@
       <w:pPr>
         <w:pStyle w:val="Naslov3"/>
       </w:pPr>
-      <w:bookmarkStart w:id="18" w:name="_Toc10021018"/>
+      <w:bookmarkStart w:id="17" w:name="_Toc10021018"/>
       <w:proofErr w:type="spellStart"/>
       <w:r>
         <w:t>DenseNet</w:t>
       </w:r>
-      <w:bookmarkEnd w:id="18"/>
+      <w:bookmarkEnd w:id="17"/>
       <w:proofErr w:type="spellEnd"/>
     </w:p>
     <w:p>
@@ -6990,6 +6966,7 @@
       <w:r>
         <w:rPr>
           <w:i/>
+          <w:lang w:val="en-US"/>
         </w:rPr>
         <w:t>Densley</w:t>
       </w:r>
@@ -6997,95 +6974,78 @@
       <w:r>
         <w:rPr>
           <w:i/>
-        </w:rPr>
-        <w:t xml:space="preserve"> </w:t>
-      </w:r>
-      <w:proofErr w:type="spellStart"/>
+          <w:lang w:val="en-US"/>
+        </w:rPr>
+        <w:t xml:space="preserve"> Connected Convolutional Networks</w:t>
+      </w:r>
+      <w:r>
+        <w:t>“ [X]</w:t>
+      </w:r>
+      <w:r>
+        <w:t xml:space="preserve"> implementiran u </w:t>
+      </w:r>
       <w:r>
         <w:rPr>
           <w:i/>
-        </w:rPr>
-        <w:t>Connected</w:t>
-      </w:r>
-      <w:proofErr w:type="spellEnd"/>
+          <w:lang w:val="en-US"/>
+        </w:rPr>
+        <w:t>PyTorch</w:t>
+      </w:r>
+      <w:r>
+        <w:t xml:space="preserve"> </w:t>
+      </w:r>
+      <w:r>
+        <w:t>radnom okviru [</w:t>
+      </w:r>
+      <w:r>
+        <w:t>14</w:t>
+      </w:r>
+      <w:r>
+        <w:t>]</w:t>
+      </w:r>
+      <w:r>
+        <w:t xml:space="preserve">. </w:t>
+      </w:r>
+      <w:r>
+        <w:t xml:space="preserve">Želja autora rada je bila da se iskoriste sve mape značajki (engl. </w:t>
+      </w:r>
+      <w:proofErr w:type="spellStart"/>
       <w:r>
         <w:rPr>
           <w:i/>
         </w:rPr>
-        <w:t xml:space="preserve"> </w:t>
-      </w:r>
-      <w:proofErr w:type="spellStart"/>
+        <w:t>feature</w:t>
+      </w:r>
+      <w:proofErr w:type="spellEnd"/>
       <w:r>
         <w:rPr>
           <w:i/>
         </w:rPr>
-        <w:t>Convolutional</w:t>
-      </w:r>
-      <w:proofErr w:type="spellEnd"/>
+        <w:t xml:space="preserve"> </w:t>
+      </w:r>
+      <w:proofErr w:type="spellStart"/>
       <w:r>
         <w:rPr>
           <w:i/>
         </w:rPr>
-        <w:t xml:space="preserve"> </w:t>
-      </w:r>
-      <w:proofErr w:type="spellStart"/>
+        <w:t>maps</w:t>
+      </w:r>
+      <w:proofErr w:type="spellEnd"/>
+      <w:r>
+        <w:t>) izračunate do nekog mjesta u mreži prilikom izračunavanja novi mapa značajki. Motivacija iza takvog modela je bila što mreže koje uvode veze između slojeva prilikom početka mreže i kraja mreže postižu odličn</w:t>
+      </w:r>
+      <w:bookmarkStart w:id="18" w:name="_GoBack"/>
+      <w:bookmarkEnd w:id="18"/>
+      <w:r>
+        <w:t xml:space="preserve">e rezultate. Primjeri takvih modela su ResNet[X] i </w:t>
+      </w:r>
       <w:r>
         <w:rPr>
           <w:i/>
-        </w:rPr>
-        <w:t>Networks</w:t>
-      </w:r>
-      <w:proofErr w:type="spellEnd"/>
-      <w:r>
-        <w:t>“ [X]</w:t>
-      </w:r>
-      <w:r>
-        <w:t xml:space="preserve"> implementiran u </w:t>
-      </w:r>
-      <w:proofErr w:type="spellStart"/>
-      <w:r>
-        <w:t>Pytroch</w:t>
-      </w:r>
-      <w:proofErr w:type="spellEnd"/>
-      <w:r>
-        <w:t xml:space="preserve"> radnom okviru [Y]</w:t>
-      </w:r>
-      <w:r>
-        <w:t xml:space="preserve">. </w:t>
-      </w:r>
-      <w:r>
-        <w:t xml:space="preserve">Želja autora rada je bila da se iskoriste sve mape značajki (engl. </w:t>
-      </w:r>
-      <w:proofErr w:type="spellStart"/>
-      <w:r>
-        <w:rPr>
-          <w:i/>
-        </w:rPr>
-        <w:t>feature</w:t>
-      </w:r>
-      <w:proofErr w:type="spellEnd"/>
-      <w:r>
-        <w:rPr>
-          <w:i/>
-        </w:rPr>
-        <w:t xml:space="preserve"> </w:t>
-      </w:r>
-      <w:proofErr w:type="spellStart"/>
-      <w:r>
-        <w:rPr>
-          <w:i/>
-        </w:rPr>
-        <w:t>maps</w:t>
-      </w:r>
-      <w:proofErr w:type="spellEnd"/>
-      <w:r>
-        <w:t xml:space="preserve">) izračunate do nekog mjesta u mreži prilikom izračunavanja novi mapa značajki. Motivacija iza takvog modela je bila što mreže koje uvode veze između slojeva prilikom početka mreže i kraja mreže postižu odlične rezultate. Primjeri takvih modela su ResNet[X] i </w:t>
-      </w:r>
-      <w:proofErr w:type="spellStart"/>
-      <w:r>
+          <w:lang w:val="en-US"/>
+        </w:rPr>
         <w:t>Highway</w:t>
       </w:r>
-      <w:proofErr w:type="spellEnd"/>
       <w:r>
         <w:t xml:space="preserve"> [Y].</w:t>
       </w:r>
@@ -7123,33 +7083,74 @@
       </w:r>
       <w:proofErr w:type="spellEnd"/>
       <w:r>
-        <w:t xml:space="preserve">) unutar kojih se mape značajki propagiraju na opisani način. Grafički prikaz gusto povezanog bloka dan je na slici X. </w:t>
-      </w:r>
-    </w:p>
-    <w:p>
-      <w:pPr>
-        <w:spacing w:line="360" w:lineRule="auto"/>
-        <w:jc w:val="center"/>
-      </w:pPr>
-      <w:r>
-        <w:rPr>
-          <w:color w:val="FF0000"/>
-        </w:rPr>
-        <w:t xml:space="preserve">Slika </w:t>
-      </w:r>
-      <w:proofErr w:type="spellStart"/>
-      <w:r>
-        <w:rPr>
-          <w:color w:val="FF0000"/>
-        </w:rPr>
-        <w:t>Dense</w:t>
-      </w:r>
-      <w:proofErr w:type="spellEnd"/>
-      <w:r>
-        <w:rPr>
-          <w:color w:val="FF0000"/>
-        </w:rPr>
-        <w:t xml:space="preserve"> bloka</w:t>
+        <w:t>) unutar kojih se mape značajki propagiraju na</w:t>
+      </w:r>
+      <w:r>
+        <w:t xml:space="preserve"> način da se izlaz gusto povezanog sloja </w:t>
+      </w:r>
+      <w:r>
+        <w:t xml:space="preserve">(engl. </w:t>
+      </w:r>
+      <w:proofErr w:type="spellStart"/>
+      <w:r>
+        <w:t>dense</w:t>
+      </w:r>
+      <w:proofErr w:type="spellEnd"/>
+      <w:r>
+        <w:t xml:space="preserve"> </w:t>
+      </w:r>
+      <w:proofErr w:type="spellStart"/>
+      <w:r>
+        <w:t>layer</w:t>
+      </w:r>
+      <w:proofErr w:type="spellEnd"/>
+      <w:r>
+        <w:t xml:space="preserve">) </w:t>
+      </w:r>
+      <w:r>
+        <w:t>unutar bloka predaje na ulaz svim idućim gusto povezanim slojevima</w:t>
+      </w:r>
+      <w:r>
+        <w:t>.</w:t>
+      </w:r>
+      <w:r>
+        <w:t xml:space="preserve"> Ulazi iz različitih slojeva se </w:t>
+      </w:r>
+      <w:r>
+        <w:t>spoje</w:t>
+      </w:r>
+      <w:r>
+        <w:t xml:space="preserve"> u jednu mapu značajki, pri čemu je bitno da se unutar bloka ne m</w:t>
+      </w:r>
+      <w:r>
+        <w:t>i</w:t>
+      </w:r>
+      <w:r>
+        <w:t xml:space="preserve">jenjaju dimenzije </w:t>
+      </w:r>
+      <w:r>
+        <w:t xml:space="preserve">mape značajki. </w:t>
+      </w:r>
+      <w:r>
+        <w:t xml:space="preserve">Grafički prikaz gusto povezanog </w:t>
+      </w:r>
+      <w:r>
+        <w:t xml:space="preserve">sloja </w:t>
+      </w:r>
+      <w:r>
+        <w:t>dan je na slici X, a gusto povezanog</w:t>
+      </w:r>
+      <w:r>
+        <w:t xml:space="preserve"> </w:t>
+      </w:r>
+      <w:r>
+        <w:t>bloka</w:t>
+      </w:r>
+      <w:r>
+        <w:t xml:space="preserve"> </w:t>
+      </w:r>
+      <w:r>
+        <w:t>na slici X.</w:t>
       </w:r>
     </w:p>
     <w:p>
@@ -7158,7 +7159,23 @@
         <w:jc w:val="both"/>
       </w:pPr>
       <w:r>
-        <w:t xml:space="preserve">Model se zatim gradi povezivanjem gusto povezanih blokova pomoću </w:t>
+        <w:t xml:space="preserve">Model se zatim gradi povezivanjem gusto povezanih blokova pomoću prijelaznih blokova (engl. </w:t>
+      </w:r>
+      <w:proofErr w:type="spellStart"/>
+      <w:r>
+        <w:t>transition</w:t>
+      </w:r>
+      <w:proofErr w:type="spellEnd"/>
+      <w:r>
+        <w:t xml:space="preserve"> </w:t>
+      </w:r>
+      <w:proofErr w:type="spellStart"/>
+      <w:r>
+        <w:t>layer</w:t>
+      </w:r>
+      <w:proofErr w:type="spellEnd"/>
+      <w:r>
+        <w:t xml:space="preserve">) koji se sastoje od </w:t>
       </w:r>
       <w:proofErr w:type="spellStart"/>
       <w:r>
@@ -7174,7 +7191,7 @@
       </w:r>
       <w:proofErr w:type="spellEnd"/>
       <w:r>
-        <w:t xml:space="preserve"> sloja koji smanjuju dimenzionalnost mapi značajki unutar mreže. Bitno je primijetiti kako uvođenjem dodatnih veza nije povećan broj parametara već je on u konačnom modelu i manji od primjerice ResNet modela, a sadrži veći broj aktivacijskih slojeva.</w:t>
+        <w:t xml:space="preserve"> sloja. Prijelazni blok služi za smanjenje dimenzionalnost mapi značajki unutar mreže. Može se primijetiti kako uvođenjem dodatnih veza nije povećan broj parametara već je on u konačnom modelu i manji od primjerice ResNet modela, a sadrži veći broj aktivacijskih slojeva.</w:t>
       </w:r>
     </w:p>
     <w:p>
@@ -7182,105 +7199,6 @@
         <w:spacing w:line="360" w:lineRule="auto"/>
         <w:jc w:val="both"/>
       </w:pPr>
-      <w:r>
-        <w:t xml:space="preserve">Arhitektura mreže je grafički prikazana na slici X, a popis korištenih parametara slojeva modela napisani su u tablici Y. </w:t>
-      </w:r>
-    </w:p>
-    <w:p>
-      <w:pPr>
-        <w:spacing w:line="360" w:lineRule="auto"/>
-        <w:jc w:val="center"/>
-        <w:rPr>
-          <w:color w:val="FF0000"/>
-        </w:rPr>
-      </w:pPr>
-      <w:r>
-        <w:rPr>
-          <w:color w:val="FF0000"/>
-        </w:rPr>
-        <w:t>Slika arhitekture</w:t>
-      </w:r>
-    </w:p>
-    <w:p>
-      <w:pPr>
-        <w:spacing w:line="360" w:lineRule="auto"/>
-        <w:jc w:val="center"/>
-        <w:rPr>
-          <w:color w:val="FF0000"/>
-        </w:rPr>
-      </w:pPr>
-      <w:r>
-        <w:rPr>
-          <w:color w:val="FF0000"/>
-        </w:rPr>
-        <w:t>Tablica s parametrima</w:t>
-      </w:r>
-    </w:p>
-    <w:p>
-      <w:pPr>
-        <w:spacing w:line="360" w:lineRule="auto"/>
-        <w:jc w:val="both"/>
-      </w:pPr>
-    </w:p>
-    <w:p>
-      <w:pPr>
-        <w:pStyle w:val="Naslov2"/>
-      </w:pPr>
-      <w:bookmarkStart w:id="19" w:name="_Toc10021019"/>
-      <w:r>
-        <w:lastRenderedPageBreak/>
-        <w:t>Učenje prijenosom značajki</w:t>
-      </w:r>
-      <w:bookmarkEnd w:id="19"/>
-    </w:p>
-    <w:p>
-      <w:pPr>
-        <w:spacing w:line="360" w:lineRule="auto"/>
-        <w:jc w:val="both"/>
-      </w:pPr>
-      <w:r>
-        <w:t xml:space="preserve">Modeli dubokog učenja su velikog kapaciteta zbog velikog broja parametara. Zbog </w:t>
-      </w:r>
-      <w:r>
-        <w:t xml:space="preserve">velikog kapaciteta modela potreban je i veliki skup primjera za učenje kako bi model mogao naučiti dobro generalizirati, odnosno kako bi se izbjegnula situacija u kojoj bi model zapamtio primjere iz skupa podataka za učenje. Jedan od mogućih pristupa je prikupljanje dodatnih podataka međutim to je često nemoguće zbog vremenskih i novčanih ograničenja. Drugi pristup je umjetno povećanje skupa podataka opisano u poglavlju 4.3. Metoda koja je opisana u ovom poglavlju zasniva se na prenošenju značajki (engl. </w:t>
-      </w:r>
-      <w:r>
-        <w:rPr>
-          <w:i/>
-          <w:lang w:val="en-US"/>
-        </w:rPr>
-        <w:t>transfer learning</w:t>
-      </w:r>
-      <w:r>
-        <w:t>)</w:t>
-      </w:r>
-      <w:r>
-        <w:t>.</w:t>
-      </w:r>
-    </w:p>
-    <w:p>
-      <w:pPr>
-        <w:spacing w:line="360" w:lineRule="auto"/>
-        <w:jc w:val="both"/>
-      </w:pPr>
-      <w:r>
-        <w:t xml:space="preserve">Prenošenje značajki je metoda u kojoj se model uči na velikom skupu podataka koji je sličan skupu na kojem želimo u konačnici naučiti model. Zatim se napravi novi model kojem se parametri svih slojeva, osim zadnjeg, postave na vrijednosti prethodno naučenog modela. Zadnji sloj novog modela se inicijalizira s nasumičnim težinama zbog toga što njegovi parametri su specifični za konkretni zadatak na odabranom skupu podataka te zato što se broj izlaza modela može razlikovati od modela kojeg smo učili na drugom skupu podataka. Nakon prenošenja značajki konačni model možemo učiti na više načina. Primjerice model možemo učiti </w:t>
-      </w:r>
-      <w:r>
-        <w:t>tako</w:t>
-      </w:r>
-      <w:r>
-        <w:t xml:space="preserve"> da učimo parametre samo zadnjeg sloja modela što se savjetuje u slučajevima kada je skup podataka u zadatku malen i sličan velikom skupu podataka na kojem se učio pomoćni model. Drugi način predlaže da se uči čitav model pri čemu je prijenos značajki inicijalizacija parametara koja se pokazuje boljom od nasumične inicijalizacije. Navedene mogućnosti su dvije krajnosti, no istraživači su pokušali i razne druge tehnike koje zainteresirani čitatelj može pronaći u [X].</w:t>
-      </w:r>
-      <w:r>
-        <w:t xml:space="preserve"> Grafički prikaz učenja prijenosom značajki je pokazan na slici X koja je nastala na temelju [</w:t>
-      </w:r>
-      <w:r>
-        <w:t>18</w:t>
-      </w:r>
-      <w:r>
-        <w:t>].</w:t>
-      </w:r>
     </w:p>
     <w:p>
       <w:pPr>
@@ -7293,6 +7211,323 @@
           <w:noProof/>
         </w:rPr>
         <w:lastRenderedPageBreak/>
+        <w:drawing>
+          <wp:inline distT="0" distB="0" distL="0" distR="0">
+            <wp:extent cx="1476375" cy="2388257"/>
+            <wp:effectExtent l="0" t="0" r="0" b="0"/>
+            <wp:docPr id="8" name="Slika 8"/>
+            <wp:cNvGraphicFramePr>
+              <a:graphicFrameLocks xmlns:a="http://schemas.openxmlformats.org/drawingml/2006/main" noChangeAspect="1"/>
+            </wp:cNvGraphicFramePr>
+            <a:graphic xmlns:a="http://schemas.openxmlformats.org/drawingml/2006/main">
+              <a:graphicData uri="http://schemas.openxmlformats.org/drawingml/2006/picture">
+                <pic:pic xmlns:pic="http://schemas.openxmlformats.org/drawingml/2006/picture">
+                  <pic:nvPicPr>
+                    <pic:cNvPr id="8" name="dense_layer.png"/>
+                    <pic:cNvPicPr/>
+                  </pic:nvPicPr>
+                  <pic:blipFill>
+                    <a:blip r:embed="rId14" cstate="print">
+                      <a:extLst>
+                        <a:ext uri="{28A0092B-C50C-407E-A947-70E740481C1C}">
+                          <a14:useLocalDpi xmlns:a14="http://schemas.microsoft.com/office/drawing/2010/main" val="0"/>
+                        </a:ext>
+                      </a:extLst>
+                    </a:blip>
+                    <a:stretch>
+                      <a:fillRect/>
+                    </a:stretch>
+                  </pic:blipFill>
+                  <pic:spPr>
+                    <a:xfrm>
+                      <a:off x="0" y="0"/>
+                      <a:ext cx="1505035" cy="2434619"/>
+                    </a:xfrm>
+                    <a:prstGeom prst="rect">
+                      <a:avLst/>
+                    </a:prstGeom>
+                  </pic:spPr>
+                </pic:pic>
+              </a:graphicData>
+            </a:graphic>
+          </wp:inline>
+        </w:drawing>
+      </w:r>
+    </w:p>
+    <w:p>
+      <w:pPr>
+        <w:pStyle w:val="Opisslike"/>
+        <w:rPr>
+          <w:lang w:val="en-US"/>
+        </w:rPr>
+      </w:pPr>
+      <w:r>
+        <w:t xml:space="preserve">Slika </w:t>
+      </w:r>
+      <w:fldSimple w:instr=" SEQ Slika \* ARABIC ">
+        <w:r>
+          <w:rPr>
+            <w:noProof/>
+          </w:rPr>
+          <w:t>5</w:t>
+        </w:r>
+      </w:fldSimple>
+      <w:r>
+        <w:t xml:space="preserve">. Grafički prikaz gusto povezanog sloja temeljem implementacije u </w:t>
+      </w:r>
+      <w:r>
+        <w:rPr>
+          <w:lang w:val="en-US"/>
+        </w:rPr>
+        <w:t>PyTorch</w:t>
+      </w:r>
+      <w:r>
+        <w:rPr>
+          <w:lang w:val="en-US"/>
+        </w:rPr>
+        <w:t xml:space="preserve"> </w:t>
+      </w:r>
+      <w:proofErr w:type="spellStart"/>
+      <w:r>
+        <w:rPr>
+          <w:lang w:val="en-US"/>
+        </w:rPr>
+        <w:t>ra</w:t>
+      </w:r>
+      <w:r>
+        <w:rPr>
+          <w:lang w:val="en-US"/>
+        </w:rPr>
+        <w:t>dn</w:t>
+      </w:r>
+      <w:r>
+        <w:rPr>
+          <w:lang w:val="en-US"/>
+        </w:rPr>
+        <w:t>om</w:t>
+      </w:r>
+      <w:proofErr w:type="spellEnd"/>
+      <w:r>
+        <w:rPr>
+          <w:lang w:val="en-US"/>
+        </w:rPr>
+        <w:t xml:space="preserve"> </w:t>
+      </w:r>
+      <w:proofErr w:type="spellStart"/>
+      <w:r>
+        <w:rPr>
+          <w:lang w:val="en-US"/>
+        </w:rPr>
+        <w:t>okviru</w:t>
+      </w:r>
+      <w:proofErr w:type="spellEnd"/>
+      <w:r>
+        <w:rPr>
+          <w:lang w:val="en-US"/>
+        </w:rPr>
+        <w:t xml:space="preserve"> [14]</w:t>
+      </w:r>
+    </w:p>
+    <w:p>
+      <w:pPr>
+        <w:rPr>
+          <w:lang w:val="en-US"/>
+        </w:rPr>
+      </w:pPr>
+    </w:p>
+    <w:p>
+      <w:pPr>
+        <w:keepNext/>
+        <w:jc w:val="center"/>
+      </w:pPr>
+      <w:r>
+        <w:rPr>
+          <w:noProof/>
+          <w:lang w:val="en-US"/>
+        </w:rPr>
+        <w:drawing>
+          <wp:inline distT="0" distB="0" distL="0" distR="0">
+            <wp:extent cx="5760085" cy="1694815"/>
+            <wp:effectExtent l="0" t="0" r="0" b="635"/>
+            <wp:docPr id="9" name="Slika 9"/>
+            <wp:cNvGraphicFramePr>
+              <a:graphicFrameLocks xmlns:a="http://schemas.openxmlformats.org/drawingml/2006/main" noChangeAspect="1"/>
+            </wp:cNvGraphicFramePr>
+            <a:graphic xmlns:a="http://schemas.openxmlformats.org/drawingml/2006/main">
+              <a:graphicData uri="http://schemas.openxmlformats.org/drawingml/2006/picture">
+                <pic:pic xmlns:pic="http://schemas.openxmlformats.org/drawingml/2006/picture">
+                  <pic:nvPicPr>
+                    <pic:cNvPr id="9" name="dense_blok.png"/>
+                    <pic:cNvPicPr/>
+                  </pic:nvPicPr>
+                  <pic:blipFill>
+                    <a:blip r:embed="rId15">
+                      <a:extLst>
+                        <a:ext uri="{28A0092B-C50C-407E-A947-70E740481C1C}">
+                          <a14:useLocalDpi xmlns:a14="http://schemas.microsoft.com/office/drawing/2010/main" val="0"/>
+                        </a:ext>
+                      </a:extLst>
+                    </a:blip>
+                    <a:stretch>
+                      <a:fillRect/>
+                    </a:stretch>
+                  </pic:blipFill>
+                  <pic:spPr>
+                    <a:xfrm>
+                      <a:off x="0" y="0"/>
+                      <a:ext cx="5760085" cy="1694815"/>
+                    </a:xfrm>
+                    <a:prstGeom prst="rect">
+                      <a:avLst/>
+                    </a:prstGeom>
+                  </pic:spPr>
+                </pic:pic>
+              </a:graphicData>
+            </a:graphic>
+          </wp:inline>
+        </w:drawing>
+      </w:r>
+    </w:p>
+    <w:p>
+      <w:pPr>
+        <w:pStyle w:val="Opisslike"/>
+        <w:rPr>
+          <w:lang w:val="en-US"/>
+        </w:rPr>
+      </w:pPr>
+      <w:r>
+        <w:t xml:space="preserve">Slika </w:t>
+      </w:r>
+      <w:fldSimple w:instr=" SEQ Slika \* ARABIC ">
+        <w:r>
+          <w:rPr>
+            <w:noProof/>
+          </w:rPr>
+          <w:t>6</w:t>
+        </w:r>
+      </w:fldSimple>
+      <w:r>
+        <w:t>. Grafički prikaz gusto povezanog bloka s četiri gusto povezana sloja</w:t>
+      </w:r>
+    </w:p>
+    <w:p>
+      <w:pPr>
+        <w:spacing w:line="360" w:lineRule="auto"/>
+        <w:jc w:val="both"/>
+      </w:pPr>
+      <w:r>
+        <w:t xml:space="preserve">Arhitektura mreže je grafički prikazana na slici X, a popis korištenih parametara slojeva modela napisani su u tablici Y. </w:t>
+      </w:r>
+    </w:p>
+    <w:p>
+      <w:pPr>
+        <w:spacing w:line="360" w:lineRule="auto"/>
+        <w:jc w:val="center"/>
+        <w:rPr>
+          <w:color w:val="FF0000"/>
+        </w:rPr>
+      </w:pPr>
+      <w:r>
+        <w:rPr>
+          <w:color w:val="FF0000"/>
+        </w:rPr>
+        <w:t>Slika arhitekture</w:t>
+      </w:r>
+    </w:p>
+    <w:p>
+      <w:pPr>
+        <w:spacing w:line="360" w:lineRule="auto"/>
+        <w:jc w:val="center"/>
+        <w:rPr>
+          <w:color w:val="FF0000"/>
+        </w:rPr>
+      </w:pPr>
+      <w:r>
+        <w:rPr>
+          <w:color w:val="FF0000"/>
+        </w:rPr>
+        <w:t>Tablica s parametrima</w:t>
+      </w:r>
+    </w:p>
+    <w:p>
+      <w:pPr>
+        <w:spacing w:line="360" w:lineRule="auto"/>
+        <w:jc w:val="both"/>
+      </w:pPr>
+    </w:p>
+    <w:p>
+      <w:pPr>
+        <w:pStyle w:val="Naslov2"/>
+      </w:pPr>
+      <w:bookmarkStart w:id="19" w:name="_Toc10021019"/>
+      <w:r>
+        <w:t>Učenje prijenosom značajki</w:t>
+      </w:r>
+      <w:bookmarkEnd w:id="19"/>
+    </w:p>
+    <w:p>
+      <w:pPr>
+        <w:spacing w:line="360" w:lineRule="auto"/>
+        <w:jc w:val="both"/>
+      </w:pPr>
+      <w:r>
+        <w:t xml:space="preserve">Modeli dubokog učenja su velikog kapaciteta zbog velikog broja parametara. Zbog </w:t>
+      </w:r>
+      <w:r>
+        <w:t xml:space="preserve">velikog kapaciteta modela potreban je i veliki skup primjera za učenje kako bi model mogao naučiti dobro generalizirati, odnosno kako bi se izbjegnula situacija u kojoj bi model zapamtio primjere iz skupa podataka za učenje. Jedan od mogućih pristupa je </w:t>
+      </w:r>
+      <w:r>
+        <w:lastRenderedPageBreak/>
+        <w:t xml:space="preserve">prikupljanje dodatnih podataka međutim to je često nemoguće zbog vremenskih i novčanih ograničenja. Drugi pristup je umjetno povećanje skupa podataka opisano u poglavlju 4.3. Metoda koja je opisana u ovom poglavlju zasniva se na prenošenju značajki (engl. </w:t>
+      </w:r>
+      <w:r>
+        <w:rPr>
+          <w:i/>
+          <w:lang w:val="en-US"/>
+        </w:rPr>
+        <w:t>transfer learning</w:t>
+      </w:r>
+      <w:r>
+        <w:t>)</w:t>
+      </w:r>
+      <w:r>
+        <w:t>.</w:t>
+      </w:r>
+    </w:p>
+    <w:p>
+      <w:pPr>
+        <w:spacing w:line="360" w:lineRule="auto"/>
+        <w:jc w:val="both"/>
+      </w:pPr>
+      <w:r>
+        <w:t xml:space="preserve">Prenošenje značajki je metoda u kojoj se model uči na velikom skupu podataka koji je sličan skupu na kojem želimo u konačnici naučiti model. Zatim se napravi novi model kojem se parametri svih slojeva, osim zadnjeg, postave na vrijednosti prethodno naučenog modela. Zadnji sloj novog modela se inicijalizira s nasumičnim težinama zbog toga što njegovi parametri su specifični za konkretni zadatak na odabranom skupu podataka te zato što se broj izlaza modela može razlikovati od modela kojeg smo učili na drugom skupu podataka. Nakon prenošenja značajki konačni model možemo učiti na više načina. Primjerice model možemo učiti </w:t>
+      </w:r>
+      <w:r>
+        <w:t>tako</w:t>
+      </w:r>
+      <w:r>
+        <w:t xml:space="preserve"> da učimo parametre samo zadnjeg sloja modela što se savjetuje u slučajevima kada je skup podataka u zadatku malen i sličan velikom skupu podataka na kojem se učio pomoćni model. Drugi način predlaže da se uči čitav model pri čemu je prijenos značajki inicijalizacija parametara koja se pokazuje boljom od nasumične inicijalizacije. Navedene mogućnosti su dvije krajnosti, no istraživači su pokušali i razne druge tehnike koje zainteresirani čitatelj može pronaći u [X].</w:t>
+      </w:r>
+      <w:r>
+        <w:t xml:space="preserve"> Grafički prikaz učenja prijenosom značajki je pokazan na slici X koja je nastala na temelju [</w:t>
+      </w:r>
+      <w:r>
+        <w:t>18</w:t>
+      </w:r>
+      <w:r>
+        <w:t>].</w:t>
+      </w:r>
+    </w:p>
+    <w:p>
+      <w:pPr>
+        <w:keepNext/>
+        <w:spacing w:line="360" w:lineRule="auto"/>
+        <w:jc w:val="center"/>
+      </w:pPr>
+      <w:r>
+        <w:rPr>
+          <w:noProof/>
+        </w:rPr>
         <w:drawing>
           <wp:inline distT="0" distB="0" distL="0" distR="0">
             <wp:extent cx="3676650" cy="2243579"/>
@@ -7309,7 +7544,7 @@
                     <pic:cNvPicPr/>
                   </pic:nvPicPr>
                   <pic:blipFill>
-                    <a:blip r:embed="rId14" cstate="print">
+                    <a:blip r:embed="rId16" cstate="print">
                       <a:extLst>
                         <a:ext uri="{28A0092B-C50C-407E-A947-70E740481C1C}">
                           <a14:useLocalDpi xmlns:a14="http://schemas.microsoft.com/office/drawing/2010/main" val="0"/>
@@ -7366,7 +7601,7 @@
         <w:rPr>
           <w:noProof/>
         </w:rPr>
-        <w:t>5</w:t>
+        <w:t>7</w:t>
       </w:r>
       <w:r>
         <w:rPr>
@@ -7391,6 +7626,7 @@
         <w:jc w:val="both"/>
       </w:pPr>
       <w:r>
+        <w:lastRenderedPageBreak/>
         <w:t>Dodatna prednost učenja prijenosom značajki je kraće vrijeme učenja modela zbog brže konvergencije.</w:t>
       </w:r>
     </w:p>
@@ -7609,11 +7845,7 @@
         <w:t>i</w:t>
       </w:r>
       <w:r>
-        <w:t xml:space="preserve"> kako se prijenos značajki s modela učenog na ImageNet skupu podataka pokazao povoljnim i na histopatološkim slikama </w:t>
-      </w:r>
-      <w:r>
-        <w:lastRenderedPageBreak/>
-        <w:t xml:space="preserve">te da su neki modeli pokazali do tada najbolje performanse (engl. </w:t>
+        <w:t xml:space="preserve"> kako se prijenos značajki s modela učenog na ImageNet skupu podataka pokazao povoljnim i na histopatološkim slikama te da su neki modeli pokazali do tada najbolje performanse (engl. </w:t>
       </w:r>
       <w:r>
         <w:rPr>
@@ -7661,6 +7893,7 @@
       </w:pPr>
       <w:bookmarkStart w:id="21" w:name="_Toc10021020"/>
       <w:r>
+        <w:lastRenderedPageBreak/>
         <w:t>Proširivanje skupa podataka</w:t>
       </w:r>
       <w:bookmarkEnd w:id="21"/>
@@ -8452,7 +8685,7 @@
                     <pic:cNvPicPr/>
                   </pic:nvPicPr>
                   <pic:blipFill>
-                    <a:blip r:embed="rId15">
+                    <a:blip r:embed="rId17">
                       <a:extLst>
                         <a:ext uri="{28A0092B-C50C-407E-A947-70E740481C1C}">
                           <a14:useLocalDpi xmlns:a14="http://schemas.microsoft.com/office/drawing/2010/main" val="0"/>
@@ -8510,7 +8743,7 @@
         <w:rPr>
           <w:noProof/>
         </w:rPr>
-        <w:t>6</w:t>
+        <w:t>8</w:t>
       </w:r>
       <w:r>
         <w:rPr>
@@ -9008,7 +9241,7 @@
                     <pic:cNvPicPr/>
                   </pic:nvPicPr>
                   <pic:blipFill>
-                    <a:blip r:embed="rId16" cstate="print">
+                    <a:blip r:embed="rId18" cstate="print">
                       <a:extLst>
                         <a:ext uri="{28A0092B-C50C-407E-A947-70E740481C1C}">
                           <a14:useLocalDpi xmlns:a14="http://schemas.microsoft.com/office/drawing/2010/main" val="0"/>
@@ -9065,7 +9298,7 @@
         <w:rPr>
           <w:noProof/>
         </w:rPr>
-        <w:t>7</w:t>
+        <w:t>9</w:t>
       </w:r>
       <w:r>
         <w:rPr>
@@ -9355,7 +9588,7 @@
         </w:rPr>
         <w:t xml:space="preserve"> Journal, 16, 34–42. </w:t>
       </w:r>
-      <w:hyperlink r:id="rId17" w:history="1">
+      <w:hyperlink r:id="rId19" w:history="1">
         <w:r>
           <w:rPr>
             <w:rStyle w:val="Hiperveza"/>
@@ -9687,7 +9920,7 @@
         </w:rPr>
         <w:t xml:space="preserve">, 42(1995), 60–88. </w:t>
       </w:r>
-      <w:hyperlink r:id="rId18" w:history="1">
+      <w:hyperlink r:id="rId20" w:history="1">
         <w:r>
           <w:rPr>
             <w:rStyle w:val="Hiperveza"/>
@@ -10019,7 +10252,7 @@
         </w:rPr>
         <w:t xml:space="preserve">, 46(1), e1–e36. </w:t>
       </w:r>
-      <w:hyperlink r:id="rId19" w:history="1">
+      <w:hyperlink r:id="rId21" w:history="1">
         <w:r>
           <w:rPr>
             <w:rStyle w:val="Hiperveza"/>
@@ -10395,7 +10628,7 @@
         </w:rPr>
         <w:t xml:space="preserve">, 7(6), 1–8. </w:t>
       </w:r>
-      <w:hyperlink r:id="rId20" w:history="1">
+      <w:hyperlink r:id="rId22" w:history="1">
         <w:r>
           <w:rPr>
             <w:rStyle w:val="Hiperveza"/>
@@ -10799,7 +11032,7 @@
         </w:rPr>
         <w:t xml:space="preserve">), 11071 LNCS, 210–218. </w:t>
       </w:r>
-      <w:hyperlink r:id="rId21" w:history="1">
+      <w:hyperlink r:id="rId23" w:history="1">
         <w:r>
           <w:rPr>
             <w:rStyle w:val="Hiperveza"/>
@@ -11293,7 +11526,7 @@
         </w:rPr>
         <w:t xml:space="preserve">, 318(22), 2199–2210. </w:t>
       </w:r>
-      <w:hyperlink r:id="rId22" w:history="1">
+      <w:hyperlink r:id="rId24" w:history="1">
         <w:r>
           <w:rPr>
             <w:rStyle w:val="Hiperveza"/>
@@ -11327,7 +11560,7 @@
         </w:rPr>
         <w:t xml:space="preserve">„histologija“. U: Hrvatska enciklopedija (on-line). Leksikografski zavod „Miroslav Krleža“. Pristup ostvaren 13.5.2019. </w:t>
       </w:r>
-      <w:hyperlink r:id="rId23" w:history="1">
+      <w:hyperlink r:id="rId25" w:history="1">
         <w:r>
           <w:rPr>
             <w:rStyle w:val="Hiperveza"/>
@@ -11361,7 +11594,7 @@
         </w:rPr>
         <w:t xml:space="preserve">„limfni čvor“. U: Hrvatska enciklopedija (on-line). Leksikografski zavod „Miroslav Krleža“. Pristup ostvaren 13.5.2019. </w:t>
       </w:r>
-      <w:hyperlink r:id="rId24" w:history="1">
+      <w:hyperlink r:id="rId26" w:history="1">
         <w:r>
           <w:rPr>
             <w:rStyle w:val="Hiperveza"/>
@@ -11685,7 +11918,7 @@
         </w:rPr>
         <w:t xml:space="preserve">, 2016-December, 770–778. </w:t>
       </w:r>
-      <w:hyperlink r:id="rId25" w:history="1">
+      <w:hyperlink r:id="rId27" w:history="1">
         <w:r>
           <w:rPr>
             <w:rStyle w:val="Hiperveza"/>
@@ -11765,7 +11998,7 @@
         </w:rPr>
         <w:t xml:space="preserve"> 5, 1997-2019. </w:t>
       </w:r>
-      <w:hyperlink r:id="rId26" w:history="1">
+      <w:hyperlink r:id="rId28" w:history="1">
         <w:r>
           <w:rPr>
             <w:rStyle w:val="Hiperveza"/>
@@ -12052,7 +12285,7 @@
         </w:rPr>
         <w:t xml:space="preserve">, 2, 147–171. </w:t>
       </w:r>
-      <w:hyperlink r:id="rId27" w:history="1">
+      <w:hyperlink r:id="rId29" w:history="1">
         <w:r>
           <w:rPr>
             <w:rStyle w:val="Hiperveza"/>
@@ -12498,7 +12731,7 @@
         </w:rPr>
         <w:t xml:space="preserve">. </w:t>
       </w:r>
-      <w:hyperlink r:id="rId28" w:history="1">
+      <w:hyperlink r:id="rId30" w:history="1">
         <w:r>
           <w:rPr>
             <w:rStyle w:val="Hiperveza"/>
@@ -12742,7 +12975,7 @@
         </w:rPr>
         <w:t xml:space="preserve"> PyTorch. U NIPS-W. </w:t>
       </w:r>
-      <w:hyperlink r:id="rId29" w:history="1">
+      <w:hyperlink r:id="rId31" w:history="1">
         <w:r>
           <w:rPr>
             <w:rStyle w:val="Hiperveza"/>
@@ -12912,7 +13145,7 @@
         </w:rPr>
         <w:t xml:space="preserve"> University Press. </w:t>
       </w:r>
-      <w:hyperlink r:id="rId30" w:history="1">
+      <w:hyperlink r:id="rId32" w:history="1">
         <w:r>
           <w:rPr>
             <w:rStyle w:val="Hiperveza"/>
@@ -13466,7 +13699,7 @@
         </w:rPr>
         <w:t xml:space="preserve">, 35(5), 1299–1312. </w:t>
       </w:r>
-      <w:hyperlink r:id="rId31" w:history="1">
+      <w:hyperlink r:id="rId33" w:history="1">
         <w:r>
           <w:rPr>
             <w:rStyle w:val="Hiperveza"/>
@@ -13626,7 +13859,7 @@
         </w:rPr>
         <w:t xml:space="preserve">, Berkeley, </w:t>
       </w:r>
-      <w:hyperlink r:id="rId32" w:history="1">
+      <w:hyperlink r:id="rId34" w:history="1">
         <w:r>
           <w:rPr>
             <w:rFonts w:ascii="Arial" w:hAnsi="Arial" w:cs="Arial"/>
@@ -13832,7 +14065,7 @@
         </w:rPr>
         <w:t xml:space="preserve"> </w:t>
       </w:r>
-      <w:hyperlink r:id="rId33" w:history="1">
+      <w:hyperlink r:id="rId35" w:history="1">
         <w:r>
           <w:rPr>
             <w:rStyle w:val="Hiperveza"/>
@@ -13984,7 +14217,7 @@
         </w:rPr>
         <w:t xml:space="preserve">, 27(8), 861–874. </w:t>
       </w:r>
-      <w:hyperlink r:id="rId34" w:history="1">
+      <w:hyperlink r:id="rId36" w:history="1">
         <w:r>
           <w:rPr>
             <w:rStyle w:val="Hiperveza"/>
@@ -14719,9 +14952,9 @@
     </w:p>
     <w:p/>
     <w:sectPr>
-      <w:headerReference w:type="even" r:id="rId35"/>
-      <w:headerReference w:type="default" r:id="rId36"/>
-      <w:footerReference w:type="default" r:id="rId37"/>
+      <w:headerReference w:type="even" r:id="rId37"/>
+      <w:headerReference w:type="default" r:id="rId38"/>
+      <w:footerReference w:type="default" r:id="rId39"/>
       <w:type w:val="continuous"/>
       <w:pgSz w:w="11906" w:h="16838" w:code="9"/>
       <w:pgMar w:top="1701" w:right="1134" w:bottom="1701" w:left="1701" w:header="680" w:footer="680" w:gutter="0"/>
@@ -16533,7 +16766,7 @@
 </file>
 
 <file path=customXml/itemProps1.xml><?xml version="1.0" encoding="utf-8"?>
-<ds:datastoreItem xmlns:ds="http://schemas.openxmlformats.org/officeDocument/2006/customXml" ds:itemID="{77CA614A-CDA0-4D3D-859B-4AF6308035F5}">
+<ds:datastoreItem xmlns:ds="http://schemas.openxmlformats.org/officeDocument/2006/customXml" ds:itemID="{7F8C2D6A-078C-4FE3-8284-7A55C3D0E853}">
   <ds:schemaRefs>
     <ds:schemaRef ds:uri="http://schemas.openxmlformats.org/officeDocument/2006/bibliography"/>
   </ds:schemaRefs>

--- a/doc/Diplomski_rad[2019]Pluscec_Domagoj.docx
+++ b/doc/Diplomski_rad[2019]Pluscec_Domagoj.docx
@@ -333,7 +333,7 @@
       <w:r>
         <w:fldChar w:fldCharType="separate"/>
       </w:r>
-      <w:hyperlink w:anchor="_Toc10021008" w:history="1">
+      <w:hyperlink w:anchor="_Toc10101528" w:history="1">
         <w:r>
           <w:rPr>
             <w:rStyle w:val="Hiperveza"/>
@@ -370,7 +370,7 @@
           <w:rPr>
             <w:webHidden/>
           </w:rPr>
-          <w:instrText xml:space="preserve"> PAGEREF _Toc10021008 \h </w:instrText>
+          <w:instrText xml:space="preserve"> PAGEREF _Toc10101528 \h </w:instrText>
         </w:r>
         <w:r>
           <w:rPr>
@@ -406,7 +406,7 @@
           <w:szCs w:val="22"/>
         </w:rPr>
       </w:pPr>
-      <w:hyperlink w:anchor="_Toc10021009" w:history="1">
+      <w:hyperlink w:anchor="_Toc10101529" w:history="1">
         <w:r>
           <w:rPr>
             <w:rStyle w:val="Hiperveza"/>
@@ -443,7 +443,7 @@
           <w:rPr>
             <w:webHidden/>
           </w:rPr>
-          <w:instrText xml:space="preserve"> PAGEREF _Toc10021009 \h </w:instrText>
+          <w:instrText xml:space="preserve"> PAGEREF _Toc10101529 \h </w:instrText>
         </w:r>
         <w:r>
           <w:rPr>
@@ -479,7 +479,7 @@
           <w:szCs w:val="22"/>
         </w:rPr>
       </w:pPr>
-      <w:hyperlink w:anchor="_Toc10021010" w:history="1">
+      <w:hyperlink w:anchor="_Toc10101530" w:history="1">
         <w:r>
           <w:rPr>
             <w:rStyle w:val="Hiperveza"/>
@@ -516,7 +516,7 @@
           <w:rPr>
             <w:webHidden/>
           </w:rPr>
-          <w:instrText xml:space="preserve"> PAGEREF _Toc10021010 \h </w:instrText>
+          <w:instrText xml:space="preserve"> PAGEREF _Toc10101530 \h </w:instrText>
         </w:r>
         <w:r>
           <w:rPr>
@@ -552,7 +552,7 @@
           <w:szCs w:val="22"/>
         </w:rPr>
       </w:pPr>
-      <w:hyperlink w:anchor="_Toc10021011" w:history="1">
+      <w:hyperlink w:anchor="_Toc10101531" w:history="1">
         <w:r>
           <w:rPr>
             <w:rStyle w:val="Hiperveza"/>
@@ -589,7 +589,7 @@
           <w:rPr>
             <w:webHidden/>
           </w:rPr>
-          <w:instrText xml:space="preserve"> PAGEREF _Toc10021011 \h </w:instrText>
+          <w:instrText xml:space="preserve"> PAGEREF _Toc10101531 \h </w:instrText>
         </w:r>
         <w:r>
           <w:rPr>
@@ -625,7 +625,7 @@
           <w:szCs w:val="22"/>
         </w:rPr>
       </w:pPr>
-      <w:hyperlink w:anchor="_Toc10021012" w:history="1">
+      <w:hyperlink w:anchor="_Toc10101532" w:history="1">
         <w:r>
           <w:rPr>
             <w:rStyle w:val="Hiperveza"/>
@@ -662,7 +662,7 @@
           <w:rPr>
             <w:webHidden/>
           </w:rPr>
-          <w:instrText xml:space="preserve"> PAGEREF _Toc10021012 \h </w:instrText>
+          <w:instrText xml:space="preserve"> PAGEREF _Toc10101532 \h </w:instrText>
         </w:r>
         <w:r>
           <w:rPr>
@@ -698,7 +698,7 @@
           <w:szCs w:val="22"/>
         </w:rPr>
       </w:pPr>
-      <w:hyperlink w:anchor="_Toc10021013" w:history="1">
+      <w:hyperlink w:anchor="_Toc10101533" w:history="1">
         <w:r>
           <w:rPr>
             <w:rStyle w:val="Hiperveza"/>
@@ -735,7 +735,7 @@
           <w:rPr>
             <w:webHidden/>
           </w:rPr>
-          <w:instrText xml:space="preserve"> PAGEREF _Toc10021013 \h </w:instrText>
+          <w:instrText xml:space="preserve"> PAGEREF _Toc10101533 \h </w:instrText>
         </w:r>
         <w:r>
           <w:rPr>
@@ -771,7 +771,7 @@
           <w:szCs w:val="22"/>
         </w:rPr>
       </w:pPr>
-      <w:hyperlink w:anchor="_Toc10021014" w:history="1">
+      <w:hyperlink w:anchor="_Toc10101534" w:history="1">
         <w:r>
           <w:rPr>
             <w:rStyle w:val="Hiperveza"/>
@@ -808,7 +808,7 @@
           <w:rPr>
             <w:webHidden/>
           </w:rPr>
-          <w:instrText xml:space="preserve"> PAGEREF _Toc10021014 \h </w:instrText>
+          <w:instrText xml:space="preserve"> PAGEREF _Toc10101534 \h </w:instrText>
         </w:r>
         <w:r>
           <w:rPr>
@@ -844,7 +844,7 @@
           <w:szCs w:val="22"/>
         </w:rPr>
       </w:pPr>
-      <w:hyperlink w:anchor="_Toc10021015" w:history="1">
+      <w:hyperlink w:anchor="_Toc10101535" w:history="1">
         <w:r>
           <w:rPr>
             <w:rStyle w:val="Hiperveza"/>
@@ -881,7 +881,7 @@
           <w:rPr>
             <w:webHidden/>
           </w:rPr>
-          <w:instrText xml:space="preserve"> PAGEREF _Toc10021015 \h </w:instrText>
+          <w:instrText xml:space="preserve"> PAGEREF _Toc10101535 \h </w:instrText>
         </w:r>
         <w:r>
           <w:rPr>
@@ -915,7 +915,7 @@
           <w:rFonts w:asciiTheme="minorHAnsi" w:eastAsiaTheme="minorEastAsia" w:hAnsiTheme="minorHAnsi" w:cstheme="minorBidi"/>
         </w:rPr>
       </w:pPr>
-      <w:hyperlink w:anchor="_Toc10021016" w:history="1">
+      <w:hyperlink w:anchor="_Toc10101536" w:history="1">
         <w:r>
           <w:rPr>
             <w:rStyle w:val="Hiperveza"/>
@@ -950,7 +950,7 @@
           <w:rPr>
             <w:webHidden/>
           </w:rPr>
-          <w:instrText xml:space="preserve"> PAGEREF _Toc10021016 \h </w:instrText>
+          <w:instrText xml:space="preserve"> PAGEREF _Toc10101536 \h </w:instrText>
         </w:r>
         <w:r>
           <w:rPr>
@@ -984,7 +984,7 @@
           <w:rFonts w:asciiTheme="minorHAnsi" w:eastAsiaTheme="minorEastAsia" w:hAnsiTheme="minorHAnsi" w:cstheme="minorBidi"/>
         </w:rPr>
       </w:pPr>
-      <w:hyperlink w:anchor="_Toc10021017" w:history="1">
+      <w:hyperlink w:anchor="_Toc10101537" w:history="1">
         <w:r>
           <w:rPr>
             <w:rStyle w:val="Hiperveza"/>
@@ -1019,7 +1019,7 @@
           <w:rPr>
             <w:webHidden/>
           </w:rPr>
-          <w:instrText xml:space="preserve"> PAGEREF _Toc10021017 \h </w:instrText>
+          <w:instrText xml:space="preserve"> PAGEREF _Toc10101537 \h </w:instrText>
         </w:r>
         <w:r>
           <w:rPr>
@@ -1053,7 +1053,7 @@
           <w:rFonts w:asciiTheme="minorHAnsi" w:eastAsiaTheme="minorEastAsia" w:hAnsiTheme="minorHAnsi" w:cstheme="minorBidi"/>
         </w:rPr>
       </w:pPr>
-      <w:hyperlink w:anchor="_Toc10021018" w:history="1">
+      <w:hyperlink w:anchor="_Toc10101538" w:history="1">
         <w:r>
           <w:rPr>
             <w:rStyle w:val="Hiperveza"/>
@@ -1088,7 +1088,7 @@
           <w:rPr>
             <w:webHidden/>
           </w:rPr>
-          <w:instrText xml:space="preserve"> PAGEREF _Toc10021018 \h </w:instrText>
+          <w:instrText xml:space="preserve"> PAGEREF _Toc10101538 \h </w:instrText>
         </w:r>
         <w:r>
           <w:rPr>
@@ -1124,7 +1124,7 @@
           <w:szCs w:val="22"/>
         </w:rPr>
       </w:pPr>
-      <w:hyperlink w:anchor="_Toc10021019" w:history="1">
+      <w:hyperlink w:anchor="_Toc10101539" w:history="1">
         <w:r>
           <w:rPr>
             <w:rStyle w:val="Hiperveza"/>
@@ -1161,7 +1161,7 @@
           <w:rPr>
             <w:webHidden/>
           </w:rPr>
-          <w:instrText xml:space="preserve"> PAGEREF _Toc10021019 \h </w:instrText>
+          <w:instrText xml:space="preserve"> PAGEREF _Toc10101539 \h </w:instrText>
         </w:r>
         <w:r>
           <w:rPr>
@@ -1197,7 +1197,7 @@
           <w:szCs w:val="22"/>
         </w:rPr>
       </w:pPr>
-      <w:hyperlink w:anchor="_Toc10021020" w:history="1">
+      <w:hyperlink w:anchor="_Toc10101540" w:history="1">
         <w:r>
           <w:rPr>
             <w:rStyle w:val="Hiperveza"/>
@@ -1234,7 +1234,7 @@
           <w:rPr>
             <w:webHidden/>
           </w:rPr>
-          <w:instrText xml:space="preserve"> PAGEREF _Toc10021020 \h </w:instrText>
+          <w:instrText xml:space="preserve"> PAGEREF _Toc10101540 \h </w:instrText>
         </w:r>
         <w:r>
           <w:rPr>
@@ -1251,7 +1251,7 @@
           <w:rPr>
             <w:webHidden/>
           </w:rPr>
-          <w:t>20</w:t>
+          <w:t>21</w:t>
         </w:r>
         <w:r>
           <w:rPr>
@@ -1270,7 +1270,7 @@
           <w:szCs w:val="22"/>
         </w:rPr>
       </w:pPr>
-      <w:hyperlink w:anchor="_Toc10021021" w:history="1">
+      <w:hyperlink w:anchor="_Toc10101541" w:history="1">
         <w:r>
           <w:rPr>
             <w:rStyle w:val="Hiperveza"/>
@@ -1307,7 +1307,7 @@
           <w:rPr>
             <w:webHidden/>
           </w:rPr>
-          <w:instrText xml:space="preserve"> PAGEREF _Toc10021021 \h </w:instrText>
+          <w:instrText xml:space="preserve"> PAGEREF _Toc10101541 \h </w:instrText>
         </w:r>
         <w:r>
           <w:rPr>
@@ -1324,7 +1324,7 @@
           <w:rPr>
             <w:webHidden/>
           </w:rPr>
-          <w:t>21</w:t>
+          <w:t>22</w:t>
         </w:r>
         <w:r>
           <w:rPr>
@@ -1343,7 +1343,7 @@
           <w:szCs w:val="22"/>
         </w:rPr>
       </w:pPr>
-      <w:hyperlink w:anchor="_Toc10021022" w:history="1">
+      <w:hyperlink w:anchor="_Toc10101542" w:history="1">
         <w:r>
           <w:rPr>
             <w:rStyle w:val="Hiperveza"/>
@@ -1380,7 +1380,7 @@
           <w:rPr>
             <w:webHidden/>
           </w:rPr>
-          <w:instrText xml:space="preserve"> PAGEREF _Toc10021022 \h </w:instrText>
+          <w:instrText xml:space="preserve"> PAGEREF _Toc10101542 \h </w:instrText>
         </w:r>
         <w:r>
           <w:rPr>
@@ -1397,7 +1397,7 @@
           <w:rPr>
             <w:webHidden/>
           </w:rPr>
-          <w:t>21</w:t>
+          <w:t>22</w:t>
         </w:r>
         <w:r>
           <w:rPr>
@@ -1416,7 +1416,7 @@
           <w:szCs w:val="22"/>
         </w:rPr>
       </w:pPr>
-      <w:hyperlink w:anchor="_Toc10021023" w:history="1">
+      <w:hyperlink w:anchor="_Toc10101543" w:history="1">
         <w:r>
           <w:rPr>
             <w:rStyle w:val="Hiperveza"/>
@@ -1453,7 +1453,7 @@
           <w:rPr>
             <w:webHidden/>
           </w:rPr>
-          <w:instrText xml:space="preserve"> PAGEREF _Toc10021023 \h </w:instrText>
+          <w:instrText xml:space="preserve"> PAGEREF _Toc10101543 \h </w:instrText>
         </w:r>
         <w:r>
           <w:rPr>
@@ -1470,7 +1470,7 @@
           <w:rPr>
             <w:webHidden/>
           </w:rPr>
-          <w:t>21</w:t>
+          <w:t>22</w:t>
         </w:r>
         <w:r>
           <w:rPr>
@@ -1489,7 +1489,7 @@
           <w:szCs w:val="22"/>
         </w:rPr>
       </w:pPr>
-      <w:hyperlink w:anchor="_Toc10021024" w:history="1">
+      <w:hyperlink w:anchor="_Toc10101544" w:history="1">
         <w:r>
           <w:rPr>
             <w:rStyle w:val="Hiperveza"/>
@@ -1526,7 +1526,7 @@
           <w:rPr>
             <w:webHidden/>
           </w:rPr>
-          <w:instrText xml:space="preserve"> PAGEREF _Toc10021024 \h </w:instrText>
+          <w:instrText xml:space="preserve"> PAGEREF _Toc10101544 \h </w:instrText>
         </w:r>
         <w:r>
           <w:rPr>
@@ -1543,7 +1543,7 @@
           <w:rPr>
             <w:webHidden/>
           </w:rPr>
-          <w:t>22</w:t>
+          <w:t>23</w:t>
         </w:r>
         <w:r>
           <w:rPr>
@@ -1562,7 +1562,7 @@
           <w:szCs w:val="22"/>
         </w:rPr>
       </w:pPr>
-      <w:hyperlink w:anchor="_Toc10021025" w:history="1">
+      <w:hyperlink w:anchor="_Toc10101545" w:history="1">
         <w:r>
           <w:rPr>
             <w:rStyle w:val="Hiperveza"/>
@@ -1599,7 +1599,7 @@
           <w:rPr>
             <w:webHidden/>
           </w:rPr>
-          <w:instrText xml:space="preserve"> PAGEREF _Toc10021025 \h </w:instrText>
+          <w:instrText xml:space="preserve"> PAGEREF _Toc10101545 \h </w:instrText>
         </w:r>
         <w:r>
           <w:rPr>
@@ -1616,7 +1616,7 @@
           <w:rPr>
             <w:webHidden/>
           </w:rPr>
-          <w:t>25</w:t>
+          <w:t>26</w:t>
         </w:r>
         <w:r>
           <w:rPr>
@@ -1635,7 +1635,7 @@
           <w:szCs w:val="22"/>
         </w:rPr>
       </w:pPr>
-      <w:hyperlink w:anchor="_Toc10021026" w:history="1">
+      <w:hyperlink w:anchor="_Toc10101546" w:history="1">
         <w:r>
           <w:rPr>
             <w:rStyle w:val="Hiperveza"/>
@@ -1672,7 +1672,7 @@
           <w:rPr>
             <w:webHidden/>
           </w:rPr>
-          <w:instrText xml:space="preserve"> PAGEREF _Toc10021026 \h </w:instrText>
+          <w:instrText xml:space="preserve"> PAGEREF _Toc10101546 \h </w:instrText>
         </w:r>
         <w:r>
           <w:rPr>
@@ -1689,7 +1689,7 @@
           <w:rPr>
             <w:webHidden/>
           </w:rPr>
-          <w:t>26</w:t>
+          <w:t>27</w:t>
         </w:r>
         <w:r>
           <w:rPr>
@@ -1708,7 +1708,7 @@
           <w:szCs w:val="22"/>
         </w:rPr>
       </w:pPr>
-      <w:hyperlink w:anchor="_Toc10021027" w:history="1">
+      <w:hyperlink w:anchor="_Toc10101547" w:history="1">
         <w:r>
           <w:rPr>
             <w:rStyle w:val="Hiperveza"/>
@@ -1745,7 +1745,7 @@
           <w:rPr>
             <w:webHidden/>
           </w:rPr>
-          <w:instrText xml:space="preserve"> PAGEREF _Toc10021027 \h </w:instrText>
+          <w:instrText xml:space="preserve"> PAGEREF _Toc10101547 \h </w:instrText>
         </w:r>
         <w:r>
           <w:rPr>
@@ -1762,7 +1762,7 @@
           <w:rPr>
             <w:webHidden/>
           </w:rPr>
-          <w:t>27</w:t>
+          <w:t>28</w:t>
         </w:r>
         <w:r>
           <w:rPr>
@@ -1781,7 +1781,7 @@
           <w:szCs w:val="22"/>
         </w:rPr>
       </w:pPr>
-      <w:hyperlink w:anchor="_Toc10021028" w:history="1">
+      <w:hyperlink w:anchor="_Toc10101548" w:history="1">
         <w:r>
           <w:rPr>
             <w:rStyle w:val="Hiperveza"/>
@@ -1804,7 +1804,7 @@
           <w:rPr>
             <w:webHidden/>
           </w:rPr>
-          <w:instrText xml:space="preserve"> PAGEREF _Toc10021028 \h </w:instrText>
+          <w:instrText xml:space="preserve"> PAGEREF _Toc10101548 \h </w:instrText>
         </w:r>
         <w:r>
           <w:rPr>
@@ -1821,7 +1821,7 @@
           <w:rPr>
             <w:webHidden/>
           </w:rPr>
-          <w:t>29</w:t>
+          <w:t>30</w:t>
         </w:r>
         <w:r>
           <w:rPr>
@@ -1840,7 +1840,7 @@
           <w:szCs w:val="22"/>
         </w:rPr>
       </w:pPr>
-      <w:hyperlink w:anchor="_Toc10021029" w:history="1">
+      <w:hyperlink w:anchor="_Toc10101549" w:history="1">
         <w:r>
           <w:rPr>
             <w:rStyle w:val="Hiperveza"/>
@@ -1863,7 +1863,7 @@
           <w:rPr>
             <w:webHidden/>
           </w:rPr>
-          <w:instrText xml:space="preserve"> PAGEREF _Toc10021029 \h </w:instrText>
+          <w:instrText xml:space="preserve"> PAGEREF _Toc10101549 \h </w:instrText>
         </w:r>
         <w:r>
           <w:rPr>
@@ -1880,7 +1880,7 @@
           <w:rPr>
             <w:webHidden/>
           </w:rPr>
-          <w:t>30</w:t>
+          <w:t>31</w:t>
         </w:r>
         <w:r>
           <w:rPr>
@@ -1899,7 +1899,7 @@
           <w:szCs w:val="22"/>
         </w:rPr>
       </w:pPr>
-      <w:hyperlink w:anchor="_Toc10021030" w:history="1">
+      <w:hyperlink w:anchor="_Toc10101550" w:history="1">
         <w:r>
           <w:rPr>
             <w:rStyle w:val="Hiperveza"/>
@@ -1922,7 +1922,7 @@
           <w:rPr>
             <w:webHidden/>
           </w:rPr>
-          <w:instrText xml:space="preserve"> PAGEREF _Toc10021030 \h </w:instrText>
+          <w:instrText xml:space="preserve"> PAGEREF _Toc10101550 \h </w:instrText>
         </w:r>
         <w:r>
           <w:rPr>
@@ -1939,7 +1939,7 @@
           <w:rPr>
             <w:webHidden/>
           </w:rPr>
-          <w:t>31</w:t>
+          <w:t>32</w:t>
         </w:r>
         <w:r>
           <w:rPr>
@@ -2023,7 +2023,7 @@
         </w:rPr>
         <w:fldChar w:fldCharType="separate"/>
       </w:r>
-      <w:hyperlink w:anchor="_Toc10014412" w:history="1">
+      <w:hyperlink w:anchor="_Toc10101551" w:history="1">
         <w:r>
           <w:rPr>
             <w:rStyle w:val="Hiperveza"/>
@@ -2050,7 +2050,7 @@
             <w:noProof/>
             <w:webHidden/>
           </w:rPr>
-          <w:instrText xml:space="preserve"> PAGEREF _Toc10014412 \h </w:instrText>
+          <w:instrText xml:space="preserve"> PAGEREF _Toc10101551 \h </w:instrText>
         </w:r>
         <w:r>
           <w:rPr>
@@ -2070,7 +2070,7 @@
             <w:noProof/>
             <w:webHidden/>
           </w:rPr>
-          <w:t>10</w:t>
+          <w:t>9</w:t>
         </w:r>
         <w:r>
           <w:rPr>
@@ -2094,7 +2094,7 @@
           <w:szCs w:val="22"/>
         </w:rPr>
       </w:pPr>
-      <w:hyperlink w:anchor="_Toc10014413" w:history="1">
+      <w:hyperlink w:anchor="_Toc10101552" w:history="1">
         <w:r>
           <w:rPr>
             <w:rStyle w:val="Hiperveza"/>
@@ -2121,7 +2121,7 @@
             <w:noProof/>
             <w:webHidden/>
           </w:rPr>
-          <w:instrText xml:space="preserve"> PAGEREF _Toc10014413 \h </w:instrText>
+          <w:instrText xml:space="preserve"> PAGEREF _Toc10101552 \h </w:instrText>
         </w:r>
         <w:r>
           <w:rPr>
@@ -2165,7 +2165,7 @@
           <w:szCs w:val="22"/>
         </w:rPr>
       </w:pPr>
-      <w:hyperlink w:anchor="_Toc10014414" w:history="1">
+      <w:hyperlink w:anchor="_Toc10101553" w:history="1">
         <w:r>
           <w:rPr>
             <w:rStyle w:val="Hiperveza"/>
@@ -2192,7 +2192,7 @@
             <w:noProof/>
             <w:webHidden/>
           </w:rPr>
-          <w:instrText xml:space="preserve"> PAGEREF _Toc10014414 \h </w:instrText>
+          <w:instrText xml:space="preserve"> PAGEREF _Toc10101553 \h </w:instrText>
         </w:r>
         <w:r>
           <w:rPr>
@@ -2236,7 +2236,7 @@
           <w:szCs w:val="22"/>
         </w:rPr>
       </w:pPr>
-      <w:hyperlink w:anchor="_Toc10014415" w:history="1">
+      <w:hyperlink w:anchor="_Toc10101554" w:history="1">
         <w:r>
           <w:rPr>
             <w:rStyle w:val="Hiperveza"/>
@@ -2263,7 +2263,7 @@
             <w:noProof/>
             <w:webHidden/>
           </w:rPr>
-          <w:instrText xml:space="preserve"> PAGEREF _Toc10014415 \h </w:instrText>
+          <w:instrText xml:space="preserve"> PAGEREF _Toc10101554 \h </w:instrText>
         </w:r>
         <w:r>
           <w:rPr>
@@ -2307,17 +2307,25 @@
           <w:szCs w:val="22"/>
         </w:rPr>
       </w:pPr>
-      <w:hyperlink w:anchor="_Toc10014416" w:history="1">
+      <w:hyperlink w:anchor="_Toc10101555" w:history="1">
         <w:r>
           <w:rPr>
             <w:rStyle w:val="Hiperveza"/>
             <w:noProof/>
           </w:rPr>
-          <w:t>Slika 5. Grafički prikaz učenja prijenosom značajki napravljen temeljem [18]</w:t>
-        </w:r>
-        <w:r>
-          <w:rPr>
+          <w:t xml:space="preserve">Slika 5. Grafički prikaz gusto povezanog sloja temeljem implementacije u </w:t>
+        </w:r>
+        <w:r>
+          <w:rPr>
+            <w:rStyle w:val="Hiperveza"/>
             <w:noProof/>
+            <w:lang w:val="en-US"/>
+          </w:rPr>
+          <w:t>PyTorch radnom okviru [14]</w:t>
+        </w:r>
+        <w:r>
+          <w:rPr>
+            <w:noProof/>
             <w:webHidden/>
           </w:rPr>
           <w:tab/>
@@ -2334,7 +2342,7 @@
             <w:noProof/>
             <w:webHidden/>
           </w:rPr>
-          <w:instrText xml:space="preserve"> PAGEREF _Toc10014416 \h </w:instrText>
+          <w:instrText xml:space="preserve"> PAGEREF _Toc10101555 \h </w:instrText>
         </w:r>
         <w:r>
           <w:rPr>
@@ -2378,13 +2386,13 @@
           <w:szCs w:val="22"/>
         </w:rPr>
       </w:pPr>
-      <w:hyperlink w:anchor="_Toc10014417" w:history="1">
+      <w:hyperlink w:anchor="_Toc10101556" w:history="1">
         <w:r>
           <w:rPr>
             <w:rStyle w:val="Hiperveza"/>
             <w:noProof/>
           </w:rPr>
-          <w:t>Slika 6. Grafički prikaz matrice zabune za binarnu klasifikaciju</w:t>
+          <w:t>Slika 6. Grafički prikaz gusto povezanog bloka s četiri gusto povezana sloja</w:t>
         </w:r>
         <w:r>
           <w:rPr>
@@ -2405,7 +2413,7 @@
             <w:noProof/>
             <w:webHidden/>
           </w:rPr>
-          <w:instrText xml:space="preserve"> PAGEREF _Toc10014417 \h </w:instrText>
+          <w:instrText xml:space="preserve"> PAGEREF _Toc10101556 \h </w:instrText>
         </w:r>
         <w:r>
           <w:rPr>
@@ -2425,7 +2433,7 @@
             <w:noProof/>
             <w:webHidden/>
           </w:rPr>
-          <w:t>22</w:t>
+          <w:t>18</w:t>
         </w:r>
         <w:r>
           <w:rPr>
@@ -2449,13 +2457,13 @@
           <w:szCs w:val="22"/>
         </w:rPr>
       </w:pPr>
-      <w:hyperlink w:anchor="_Toc10014418" w:history="1">
+      <w:hyperlink w:anchor="_Toc10101557" w:history="1">
         <w:r>
           <w:rPr>
             <w:rStyle w:val="Hiperveza"/>
             <w:noProof/>
           </w:rPr>
-          <w:t>Slika 7. Primjer krivulje ROC za klasifikator s nasumičnom predikcijom i za klasifikator s rezultatom boljim od nasumične predikcije</w:t>
+          <w:t>Slika 7. Grafički prikaz učenja prijenosom značajki napravljen temeljem [18]</w:t>
         </w:r>
         <w:r>
           <w:rPr>
@@ -2476,7 +2484,7 @@
             <w:noProof/>
             <w:webHidden/>
           </w:rPr>
-          <w:instrText xml:space="preserve"> PAGEREF _Toc10014418 \h </w:instrText>
+          <w:instrText xml:space="preserve"> PAGEREF _Toc10101557 \h </w:instrText>
         </w:r>
         <w:r>
           <w:rPr>
@@ -2496,7 +2504,149 @@
             <w:noProof/>
             <w:webHidden/>
           </w:rPr>
-          <w:t>24</w:t>
+          <w:t>19</w:t>
+        </w:r>
+        <w:r>
+          <w:rPr>
+            <w:noProof/>
+            <w:webHidden/>
+          </w:rPr>
+          <w:fldChar w:fldCharType="end"/>
+        </w:r>
+      </w:hyperlink>
+    </w:p>
+    <w:p>
+      <w:pPr>
+        <w:pStyle w:val="Tablicaslika"/>
+        <w:tabs>
+          <w:tab w:val="right" w:leader="dot" w:pos="8210"/>
+        </w:tabs>
+        <w:rPr>
+          <w:rFonts w:asciiTheme="minorHAnsi" w:eastAsiaTheme="minorEastAsia" w:hAnsiTheme="minorHAnsi" w:cstheme="minorBidi"/>
+          <w:noProof/>
+          <w:sz w:val="22"/>
+          <w:szCs w:val="22"/>
+        </w:rPr>
+      </w:pPr>
+      <w:hyperlink w:anchor="_Toc10101558" w:history="1">
+        <w:r>
+          <w:rPr>
+            <w:rStyle w:val="Hiperveza"/>
+            <w:noProof/>
+          </w:rPr>
+          <w:t>Slika 8. Grafički prikaz matrice zabune za binarnu klasifikaciju</w:t>
+        </w:r>
+        <w:r>
+          <w:rPr>
+            <w:noProof/>
+            <w:webHidden/>
+          </w:rPr>
+          <w:tab/>
+        </w:r>
+        <w:r>
+          <w:rPr>
+            <w:noProof/>
+            <w:webHidden/>
+          </w:rPr>
+          <w:fldChar w:fldCharType="begin"/>
+        </w:r>
+        <w:r>
+          <w:rPr>
+            <w:noProof/>
+            <w:webHidden/>
+          </w:rPr>
+          <w:instrText xml:space="preserve"> PAGEREF _Toc10101558 \h </w:instrText>
+        </w:r>
+        <w:r>
+          <w:rPr>
+            <w:noProof/>
+            <w:webHidden/>
+          </w:rPr>
+        </w:r>
+        <w:r>
+          <w:rPr>
+            <w:noProof/>
+            <w:webHidden/>
+          </w:rPr>
+          <w:fldChar w:fldCharType="separate"/>
+        </w:r>
+        <w:r>
+          <w:rPr>
+            <w:noProof/>
+            <w:webHidden/>
+          </w:rPr>
+          <w:t>23</w:t>
+        </w:r>
+        <w:r>
+          <w:rPr>
+            <w:noProof/>
+            <w:webHidden/>
+          </w:rPr>
+          <w:fldChar w:fldCharType="end"/>
+        </w:r>
+      </w:hyperlink>
+    </w:p>
+    <w:p>
+      <w:pPr>
+        <w:pStyle w:val="Tablicaslika"/>
+        <w:tabs>
+          <w:tab w:val="right" w:leader="dot" w:pos="8210"/>
+        </w:tabs>
+        <w:rPr>
+          <w:rFonts w:asciiTheme="minorHAnsi" w:eastAsiaTheme="minorEastAsia" w:hAnsiTheme="minorHAnsi" w:cstheme="minorBidi"/>
+          <w:noProof/>
+          <w:sz w:val="22"/>
+          <w:szCs w:val="22"/>
+        </w:rPr>
+      </w:pPr>
+      <w:hyperlink w:anchor="_Toc10101559" w:history="1">
+        <w:r>
+          <w:rPr>
+            <w:rStyle w:val="Hiperveza"/>
+            <w:noProof/>
+          </w:rPr>
+          <w:t>Slika 9. Primjer krivulje ROC za klasifikator s nasumičnom predikcijom i za klasifikator s rezultatom boljim od nasumične predikcije</w:t>
+        </w:r>
+        <w:r>
+          <w:rPr>
+            <w:noProof/>
+            <w:webHidden/>
+          </w:rPr>
+          <w:tab/>
+        </w:r>
+        <w:r>
+          <w:rPr>
+            <w:noProof/>
+            <w:webHidden/>
+          </w:rPr>
+          <w:fldChar w:fldCharType="begin"/>
+        </w:r>
+        <w:r>
+          <w:rPr>
+            <w:noProof/>
+            <w:webHidden/>
+          </w:rPr>
+          <w:instrText xml:space="preserve"> PAGEREF _Toc10101559 \h </w:instrText>
+        </w:r>
+        <w:r>
+          <w:rPr>
+            <w:noProof/>
+            <w:webHidden/>
+          </w:rPr>
+        </w:r>
+        <w:r>
+          <w:rPr>
+            <w:noProof/>
+            <w:webHidden/>
+          </w:rPr>
+          <w:fldChar w:fldCharType="separate"/>
+        </w:r>
+        <w:r>
+          <w:rPr>
+            <w:noProof/>
+            <w:webHidden/>
+          </w:rPr>
+          <w:t>25</w:t>
         </w:r>
         <w:r>
           <w:rPr>
@@ -2553,7 +2703,7 @@
       <w:bookmarkStart w:id="0" w:name="_Toc73793693"/>
       <w:bookmarkStart w:id="1" w:name="_Toc73794263"/>
       <w:bookmarkStart w:id="2" w:name="_Toc113812202"/>
-      <w:bookmarkStart w:id="3" w:name="_Toc10021008"/>
+      <w:bookmarkStart w:id="3" w:name="_Toc10101528"/>
       <w:r>
         <w:lastRenderedPageBreak/>
         <w:t>Uvod</w:t>
@@ -2792,7 +2942,7 @@
       <w:pPr>
         <w:pStyle w:val="Naslov1"/>
       </w:pPr>
-      <w:bookmarkStart w:id="4" w:name="_Toc10021009"/>
+      <w:bookmarkStart w:id="4" w:name="_Toc10101529"/>
       <w:r>
         <w:lastRenderedPageBreak/>
         <w:t>Pregled</w:t>
@@ -2974,7 +3124,19 @@
         <w:rPr>
           <w:rFonts w:cs="Arial"/>
         </w:rPr>
+        <w:t xml:space="preserve"> koja je postala tržišno dostupna od 2000. godine</w:t>
+      </w:r>
+      <w:r>
+        <w:rPr>
+          <w:rFonts w:cs="Arial"/>
+        </w:rPr>
         <w:t xml:space="preserve"> [1]</w:t>
+      </w:r>
+      <w:r>
+        <w:rPr>
+          <w:rFonts w:cs="Arial"/>
+        </w:rPr>
+        <w:t>[22]</w:t>
       </w:r>
       <w:r>
         <w:rPr>
@@ -3442,7 +3604,10 @@
       </w:tr>
     </w:tbl>
     <w:p/>
-    <w:p/>
+    <w:p>
+      <w:bookmarkStart w:id="5" w:name="_GoBack"/>
+      <w:bookmarkEnd w:id="5"/>
+    </w:p>
     <w:p/>
     <w:p>
       <w:pPr>
@@ -3480,12 +3645,12 @@
       <w:pPr>
         <w:pStyle w:val="Naslov1"/>
       </w:pPr>
-      <w:bookmarkStart w:id="5" w:name="_Toc10021010"/>
+      <w:bookmarkStart w:id="6" w:name="_Toc10101530"/>
       <w:r>
         <w:lastRenderedPageBreak/>
         <w:t>Klasifikacija histopatoloških slika limfnih čvorova</w:t>
       </w:r>
-      <w:bookmarkEnd w:id="5"/>
+      <w:bookmarkEnd w:id="6"/>
     </w:p>
     <w:p>
       <w:pPr>
@@ -3539,11 +3704,11 @@
       <w:pPr>
         <w:pStyle w:val="Naslov2"/>
       </w:pPr>
-      <w:bookmarkStart w:id="6" w:name="_Toc10021011"/>
+      <w:bookmarkStart w:id="7" w:name="_Toc10101531"/>
       <w:r>
         <w:t>Klasifikacija slika</w:t>
       </w:r>
-      <w:bookmarkEnd w:id="6"/>
+      <w:bookmarkEnd w:id="7"/>
     </w:p>
     <w:p>
       <w:pPr>
@@ -4083,11 +4248,11 @@
       <w:pPr>
         <w:pStyle w:val="Naslov2"/>
       </w:pPr>
-      <w:bookmarkStart w:id="7" w:name="_Toc10021012"/>
+      <w:bookmarkStart w:id="8" w:name="_Toc10101532"/>
       <w:r>
         <w:t>Skup podataka</w:t>
       </w:r>
-      <w:bookmarkEnd w:id="7"/>
+      <w:bookmarkEnd w:id="8"/>
     </w:p>
     <w:p>
       <w:pPr>
@@ -4358,7 +4523,7 @@
         <w:pStyle w:val="Opisslike"/>
         <w:spacing w:line="360" w:lineRule="auto"/>
       </w:pPr>
-      <w:bookmarkStart w:id="8" w:name="_Toc10014412"/>
+      <w:bookmarkStart w:id="9" w:name="_Toc10101551"/>
       <w:r>
         <w:t xml:space="preserve">Slika </w:t>
       </w:r>
@@ -4398,7 +4563,7 @@
       <w:r>
         <w:t>uvećanja</w:t>
       </w:r>
-      <w:bookmarkEnd w:id="8"/>
+      <w:bookmarkEnd w:id="9"/>
     </w:p>
     <w:p>
       <w:pPr>
@@ -4658,8 +4823,52 @@
         <w:t>Y</w:t>
       </w:r>
       <w:r>
-        <w:t xml:space="preserve">. </w:t>
-      </w:r>
+        <w:t>.</w:t>
+      </w:r>
+    </w:p>
+    <w:p>
+      <w:pPr>
+        <w:spacing w:line="360" w:lineRule="auto"/>
+        <w:jc w:val="both"/>
+      </w:pPr>
+      <w:r>
+        <w:t xml:space="preserve">Podaci u </w:t>
+      </w:r>
+      <w:r>
+        <w:rPr>
+          <w:i/>
+          <w:lang w:val="en-US"/>
+        </w:rPr>
+        <w:t>PCam</w:t>
+      </w:r>
+      <w:r>
+        <w:t xml:space="preserve"> skupu podataka su spremljeni u formatu </w:t>
+      </w:r>
+      <w:r>
+        <w:rPr>
+          <w:i/>
+        </w:rPr>
+        <w:t>HDF 5</w:t>
+      </w:r>
+      <w:r>
+        <w:t xml:space="preserve"> (engl. </w:t>
+      </w:r>
+      <w:r>
+        <w:rPr>
+          <w:i/>
+          <w:lang w:val="en-US"/>
+        </w:rPr>
+        <w:t>Hierarchical Data Format</w:t>
+      </w:r>
+      <w:r>
+        <w:t xml:space="preserve">) koji omogućava pohranu i organizaciju velikih količina podataka [10]. </w:t>
+      </w:r>
+    </w:p>
+    <w:p>
+      <w:pPr>
+        <w:spacing w:line="360" w:lineRule="auto"/>
+        <w:jc w:val="both"/>
+      </w:pPr>
     </w:p>
     <w:p>
       <w:pPr>
@@ -4729,7 +4938,7 @@
           <w:noProof/>
         </w:rPr>
       </w:pPr>
-      <w:bookmarkStart w:id="9" w:name="_Toc10014413"/>
+      <w:bookmarkStart w:id="10" w:name="_Toc10101552"/>
       <w:r>
         <w:t xml:space="preserve">Slika </w:t>
       </w:r>
@@ -4784,7 +4993,7 @@
         </w:rPr>
         <w:t xml:space="preserve"> koji sadrže tumor</w:t>
       </w:r>
-      <w:bookmarkEnd w:id="9"/>
+      <w:bookmarkEnd w:id="10"/>
     </w:p>
     <w:p/>
     <w:p>
@@ -4850,7 +5059,7 @@
       <w:pPr>
         <w:pStyle w:val="Opisslike"/>
       </w:pPr>
-      <w:bookmarkStart w:id="10" w:name="_Toc10014414"/>
+      <w:bookmarkStart w:id="11" w:name="_Toc10101553"/>
       <w:r>
         <w:t xml:space="preserve">Slika </w:t>
       </w:r>
@@ -4893,7 +5102,7 @@
       <w:r>
         <w:t xml:space="preserve"> koji ne sadrže tumor</w:t>
       </w:r>
-      <w:bookmarkEnd w:id="10"/>
+      <w:bookmarkEnd w:id="11"/>
     </w:p>
     <w:p>
       <w:pPr>
@@ -4903,118 +5112,380 @@
     </w:p>
     <w:p>
       <w:pPr>
+        <w:pStyle w:val="Naslov2"/>
+      </w:pPr>
+      <w:bookmarkStart w:id="12" w:name="_Toc10101533"/>
+      <w:r>
+        <w:lastRenderedPageBreak/>
+        <w:t>Odabir pristupa rješavanja problema klasifikacije</w:t>
+      </w:r>
+      <w:bookmarkEnd w:id="12"/>
+    </w:p>
+    <w:p/>
+    <w:p>
+      <w:pPr>
+        <w:rPr>
+          <w:color w:val="FF0000"/>
+        </w:rPr>
+      </w:pPr>
+    </w:p>
+    <w:p>
+      <w:pPr>
+        <w:rPr>
+          <w:color w:val="FF0000"/>
+        </w:rPr>
+      </w:pPr>
+      <w:r>
+        <w:rPr>
+          <w:color w:val="FF0000"/>
+        </w:rPr>
+        <w:t xml:space="preserve">U okviru poglavlja </w:t>
+      </w:r>
+      <w:r>
+        <w:rPr>
+          <w:color w:val="FF0000"/>
+        </w:rPr>
+        <w:t>2 predstavljeni su primjeri pristupa analize medicinskih slika.</w:t>
+      </w:r>
+    </w:p>
+    <w:p>
+      <w:pPr>
+        <w:rPr>
+          <w:color w:val="FF0000"/>
+        </w:rPr>
+      </w:pPr>
+    </w:p>
+    <w:p/>
+    <w:p>
+      <w:pPr>
         <w:spacing w:line="360" w:lineRule="auto"/>
         <w:jc w:val="both"/>
       </w:pPr>
       <w:r>
-        <w:lastRenderedPageBreak/>
-        <w:t xml:space="preserve">Podaci u </w:t>
+        <w:t>Duboko učenje je grana strojnog učenja temeljena na razvoju višeslojnih neuronskih mreža koje omogućavaju izdvajanje značajki na visokom stupnju apstrakcije iz ulaznih podataka [3]. Algoritmi dubokog učenja, posebice konvolucijske neuronske mreže, su u zadnjih nekoliko godina postale najčešća metoda u analizi medicinskih slika [4].</w:t>
+      </w:r>
+    </w:p>
+    <w:p>
+      <w:pPr>
+        <w:spacing w:line="360" w:lineRule="auto"/>
+        <w:jc w:val="both"/>
+      </w:pPr>
+      <w:r>
+        <w:t xml:space="preserve">Prednosti konvolucijskih modela za razliku od potpuno povezanih neuronskih mreža i nekih drugih modela strojnog učenja poput SVM-a (engl. </w:t>
       </w:r>
       <w:r>
         <w:rPr>
           <w:i/>
           <w:lang w:val="en-US"/>
         </w:rPr>
-        <w:t>PCam</w:t>
-      </w:r>
-      <w:r>
-        <w:t xml:space="preserve"> skupu podataka su spremljeni u formatu </w:t>
+        <w:t>support vector machine</w:t>
+      </w:r>
+      <w:r>
+        <w:t xml:space="preserve">) je taj što oni uzimaju u obzir raspored slikovnih elemenata i njihovo susjedstvo. Duboki konvolucijski modeli su zbog toga izrazito pogodni za podatke s hijerarhijskom strukturom. Na primjeru prepoznavanja čovjeka na slici prvo možemo prepoznati rubove, pa vidjeti koji rubovi tvore nos, oči, rub lica zatim lice te u konačnici možemo klasificirati lice u određenu klasu. Pretpostavka </w:t>
+      </w:r>
+      <w:r>
+        <w:t>hijerarhijske strukture podataka pokazala se kao dobra pretpostavka na problemima računalnog vida [18].</w:t>
+      </w:r>
+    </w:p>
+    <w:p>
+      <w:pPr>
+        <w:spacing w:line="360" w:lineRule="auto"/>
+        <w:jc w:val="both"/>
+      </w:pPr>
+      <w:r>
+        <w:t xml:space="preserve">Modeli dubokog učenja pokazali su se odličnim izborom za analizu slika na natjecanjima kao što je </w:t>
       </w:r>
       <w:r>
         <w:rPr>
           <w:i/>
         </w:rPr>
-        <w:t>HDF 5</w:t>
-      </w:r>
-      <w:r>
-        <w:t xml:space="preserve"> (engl. </w:t>
-      </w:r>
+        <w:t>ImageNet</w:t>
+      </w:r>
+      <w:r>
+        <w:rPr>
+          <w:i/>
+        </w:rPr>
+        <w:t xml:space="preserve"> </w:t>
+      </w:r>
+      <w:r>
+        <w:t>[</w:t>
+      </w:r>
+      <w:r>
+        <w:rPr>
+          <w:color w:val="FF0000"/>
+        </w:rPr>
+        <w:t>X</w:t>
+      </w:r>
+      <w:r>
+        <w:t>]</w:t>
+      </w:r>
+      <w:r>
+        <w:t xml:space="preserve">, </w:t>
+      </w:r>
+      <w:proofErr w:type="spellStart"/>
       <w:r>
         <w:rPr>
           <w:i/>
           <w:lang w:val="en-US"/>
         </w:rPr>
-        <w:t>Hierarchical Data Format</w:t>
-      </w:r>
-      <w:r>
-        <w:t xml:space="preserve">) koji omogućava pohranu i organizaciju velikih količina podataka [10]. </w:t>
-      </w:r>
-    </w:p>
-    <w:p>
-      <w:pPr>
-        <w:pStyle w:val="Naslov2"/>
-      </w:pPr>
-      <w:bookmarkStart w:id="11" w:name="_Toc10021013"/>
-      <w:r>
-        <w:t>Odabir pristupa rješavanja problema klasifikacije</w:t>
-      </w:r>
-      <w:bookmarkEnd w:id="11"/>
-    </w:p>
-    <w:p/>
-    <w:p>
-      <w:pPr>
+        <w:t>PascalVoc</w:t>
+      </w:r>
+      <w:proofErr w:type="spellEnd"/>
+      <w:r>
+        <w:rPr>
+          <w:i/>
+        </w:rPr>
+        <w:t xml:space="preserve"> </w:t>
+      </w:r>
+      <w:r>
         <w:rPr>
           <w:color w:val="FF0000"/>
         </w:rPr>
-      </w:pPr>
-    </w:p>
-    <w:p>
-      <w:pPr>
+        <w:t>[X</w:t>
+      </w:r>
+      <w:r>
+        <w:t>]</w:t>
+      </w:r>
+      <w:r>
+        <w:t xml:space="preserve"> te u analizi medicinskih slika na natjecanjima </w:t>
+      </w:r>
+      <w:r>
+        <w:rPr>
+          <w:i/>
+        </w:rPr>
+        <w:t>Camelyon16</w:t>
+      </w:r>
+      <w:r>
+        <w:t xml:space="preserve"> [</w:t>
+      </w:r>
+      <w:r>
         <w:rPr>
           <w:color w:val="FF0000"/>
         </w:rPr>
-      </w:pPr>
+        <w:t>X</w:t>
+      </w:r>
+      <w:r>
+        <w:t>]</w:t>
+      </w:r>
+      <w:r>
+        <w:t xml:space="preserve">, </w:t>
+      </w:r>
+      <w:r>
+        <w:rPr>
+          <w:i/>
+        </w:rPr>
+        <w:t>Camelyon17</w:t>
+      </w:r>
+      <w:r>
+        <w:t xml:space="preserve"> [</w:t>
+      </w:r>
       <w:r>
         <w:rPr>
           <w:color w:val="FF0000"/>
         </w:rPr>
-        <w:t xml:space="preserve">U okviru poglavlja </w:t>
+        <w:t>X</w:t>
+      </w:r>
+      <w:r>
+        <w:t>]</w:t>
+      </w:r>
+      <w:r>
+        <w:t xml:space="preserve">, </w:t>
+      </w:r>
+      <w:proofErr w:type="spellStart"/>
+      <w:r>
+        <w:rPr>
+          <w:i/>
+        </w:rPr>
+        <w:t>BraTS</w:t>
+      </w:r>
+      <w:proofErr w:type="spellEnd"/>
+      <w:r>
+        <w:t xml:space="preserve"> [</w:t>
       </w:r>
       <w:r>
         <w:rPr>
           <w:color w:val="FF0000"/>
         </w:rPr>
-        <w:t>2 predstavljeni su primjeri pristupa analize medicinskih slika.</w:t>
-      </w:r>
-    </w:p>
-    <w:p>
-      <w:pPr>
+        <w:t>X</w:t>
+      </w:r>
+      <w:r>
+        <w:t>]</w:t>
+      </w:r>
+      <w:r>
+        <w:t xml:space="preserve">, </w:t>
+      </w:r>
+      <w:proofErr w:type="spellStart"/>
+      <w:r>
+        <w:rPr>
+          <w:i/>
+        </w:rPr>
+        <w:t>BrakeHis</w:t>
+      </w:r>
+      <w:proofErr w:type="spellEnd"/>
+      <w:r>
+        <w:t xml:space="preserve"> [</w:t>
+      </w:r>
+      <w:r>
         <w:rPr>
           <w:color w:val="FF0000"/>
         </w:rPr>
-      </w:pPr>
-    </w:p>
-    <w:p/>
+        <w:t>X</w:t>
+      </w:r>
+      <w:r>
+        <w:t>]</w:t>
+      </w:r>
+      <w:r>
+        <w:t xml:space="preserve">. Osim uspješnosti koje su duboki modeli pokazali imaju i prednost što su omogućili automatsko oblikovanje značajki. Zbog toga više nije potrebno veliko domensko znanje specifičnog područja kako bi se mogao razviti </w:t>
+      </w:r>
+      <w:proofErr w:type="spellStart"/>
+      <w:r>
+        <w:t>prediktivni</w:t>
+      </w:r>
+      <w:proofErr w:type="spellEnd"/>
+      <w:r>
+        <w:t xml:space="preserve"> model.</w:t>
+      </w:r>
+    </w:p>
     <w:p>
       <w:pPr>
         <w:spacing w:line="360" w:lineRule="auto"/>
         <w:jc w:val="both"/>
-      </w:pPr>
-      <w:r>
-        <w:t>Duboko učenje je grana strojnog učenja temeljena na razvoju višeslojnih neuronskih mreža koje omogućavaju izdvajanje značajki na visokom stupnju apstrakcije iz ulaznih podataka [3]. Algoritmi dubokog učenja, posebice konvolucijske neuronske mreže, su u zadnjih nekoliko godina postale najčešća metoda u analizi medicinskih slika [4].</w:t>
+        <w:rPr>
+          <w:color w:val="FF0000"/>
+        </w:rPr>
+      </w:pPr>
+      <w:r>
+        <w:t xml:space="preserve">Međutim bitno je i istaknuti neka od ograničenja koje duboki modeli imaju s naglaskom na analizu medicinskih slika. Prvi problem je što je za učenje dubokih modela potrebna velika količina podataka. Specifičnost prikupljanja medicinskih skupova podataka je da je potrebno da se dobije pristanak pacijenata za sudjelovanje u istraživanje te je potrebno </w:t>
+      </w:r>
+      <w:proofErr w:type="spellStart"/>
+      <w:r>
+        <w:t>anonimizirati</w:t>
+      </w:r>
+      <w:proofErr w:type="spellEnd"/>
+      <w:r>
+        <w:t xml:space="preserve"> podatke kako se ne bi na temelju nalaza mogao odrediti identitet pacijenta. Takvi problemi ujedno ograničavaju i javnu dostupnost medicinskih podataka. Kako je većina primjene dubokih modela nadzirano učenje uz podatke je </w:t>
+      </w:r>
+      <w:r>
+        <w:lastRenderedPageBreak/>
+        <w:t xml:space="preserve">potrebno imati i oznake podataka. Zbog navedenog ističe se potreba za označavanjem velikog broja kompleksnih podatka za čije je označavanje potrebno stručno znanje eksperata. Drugi problem je </w:t>
+      </w:r>
+      <w:proofErr w:type="spellStart"/>
+      <w:r>
+        <w:t>interpretabilnost</w:t>
+      </w:r>
+      <w:proofErr w:type="spellEnd"/>
+      <w:r>
+        <w:t xml:space="preserve"> dubokih modela koja je značajno manja u odnosu na ručno modelirane značajke. Zbog toga se danas sve više istražuju različiti načini kako omogućiti </w:t>
+      </w:r>
+      <w:proofErr w:type="spellStart"/>
+      <w:r>
+        <w:t>interpretabilnost</w:t>
+      </w:r>
+      <w:proofErr w:type="spellEnd"/>
+      <w:r>
+        <w:t xml:space="preserve"> dubokih modela. U istraživanju </w:t>
+      </w:r>
+      <w:proofErr w:type="spellStart"/>
+      <w:r>
+        <w:t>interpretabilnosti</w:t>
+      </w:r>
+      <w:proofErr w:type="spellEnd"/>
+      <w:r>
+        <w:t xml:space="preserve"> dubokih modela ističu se dva pravca, lokalna i globalna </w:t>
+      </w:r>
+      <w:proofErr w:type="spellStart"/>
+      <w:r>
+        <w:t>interpretabilnost</w:t>
+      </w:r>
+      <w:proofErr w:type="spellEnd"/>
+      <w:r>
+        <w:t xml:space="preserve">. Cilj metoda lokalne </w:t>
+      </w:r>
+      <w:proofErr w:type="spellStart"/>
+      <w:r>
+        <w:t>interpretabilnosti</w:t>
+      </w:r>
+      <w:proofErr w:type="spellEnd"/>
+      <w:r>
+        <w:t xml:space="preserve"> je objasniti kako je model došao do predikcije za jedan konkretan ulazni primjer, </w:t>
+      </w:r>
+      <w:r>
+        <w:rPr>
+          <w:color w:val="FF0000"/>
+        </w:rPr>
+        <w:t xml:space="preserve">dok je cilj metoda globalne </w:t>
+      </w:r>
+      <w:proofErr w:type="spellStart"/>
+      <w:r>
+        <w:rPr>
+          <w:color w:val="FF0000"/>
+        </w:rPr>
+        <w:t>interp</w:t>
+      </w:r>
+      <w:r>
+        <w:rPr>
+          <w:color w:val="FF0000"/>
+        </w:rPr>
+        <w:t>r</w:t>
+      </w:r>
+      <w:r>
+        <w:rPr>
+          <w:color w:val="FF0000"/>
+        </w:rPr>
+        <w:t>etabilnosti</w:t>
+      </w:r>
+      <w:proofErr w:type="spellEnd"/>
+      <w:r>
+        <w:rPr>
+          <w:color w:val="FF0000"/>
+        </w:rPr>
+        <w:t xml:space="preserve"> </w:t>
       </w:r>
     </w:p>
     <w:p>
       <w:pPr>
         <w:spacing w:line="360" w:lineRule="auto"/>
         <w:jc w:val="both"/>
-      </w:pPr>
-      <w:r>
-        <w:t xml:space="preserve">Prednosti konvolucijskih modela za razliku od potpuno povezanih neuronskih mreža i nekih drugih modela strojnog učenja poput SVM-a (engl. </w:t>
-      </w:r>
-      <w:r>
-        <w:rPr>
-          <w:i/>
-          <w:lang w:val="en-US"/>
-        </w:rPr>
-        <w:t>support vector machine</w:t>
-      </w:r>
-      <w:r>
-        <w:t xml:space="preserve">) je taj što oni uzimaju u obzir raspored slikovnih elemenata i njihovo susjedstvo. Duboki konvolucijski modeli su zbog toga izrazito pogodni za podatke s hijerarhijskom strukturom. Na primjeru prepoznavanja čovjeka na slici prvo možemo prepoznati rubove, pa vidjeti koji rubovi tvore nos, oči, rub lica zatim lice te u konačnici možemo klasificirati lice u određenu klasu. Pretpostavka </w:t>
-      </w:r>
-      <w:r>
-        <w:t>hijerarhijske strukture podataka pokazala se kao dobra pretpostavka na problemima računalnog vida [18].</w:t>
-      </w:r>
+        <w:rPr>
+          <w:color w:val="FF0000"/>
+        </w:rPr>
+      </w:pPr>
+      <w:r>
+        <w:rPr>
+          <w:color w:val="FF0000"/>
+        </w:rPr>
+        <w:t xml:space="preserve">Treći problem je pronalaženje optimalnih </w:t>
+      </w:r>
+      <w:proofErr w:type="spellStart"/>
+      <w:r>
+        <w:rPr>
+          <w:color w:val="FF0000"/>
+        </w:rPr>
+        <w:t>hiperparametara</w:t>
+      </w:r>
+      <w:proofErr w:type="spellEnd"/>
+      <w:r>
+        <w:rPr>
+          <w:color w:val="FF0000"/>
+        </w:rPr>
+        <w:t xml:space="preserve">. </w:t>
+      </w:r>
+    </w:p>
+    <w:p>
+      <w:pPr>
+        <w:spacing w:before="0" w:after="0"/>
+      </w:pPr>
+    </w:p>
+    <w:p>
+      <w:pPr>
+        <w:pStyle w:val="Naslov1"/>
+      </w:pPr>
+      <w:bookmarkStart w:id="13" w:name="_Toc10101534"/>
+      <w:r>
+        <w:lastRenderedPageBreak/>
+        <w:t>Duboko učenje u analizi histopatoloških slika</w:t>
+      </w:r>
+      <w:bookmarkEnd w:id="13"/>
     </w:p>
     <w:p>
       <w:pPr>
@@ -5022,306 +5493,6 @@
         <w:jc w:val="both"/>
       </w:pPr>
       <w:r>
-        <w:t xml:space="preserve">Modeli dubokog učenja pokazali su se odličnim izborom za analizu slika na natjecanjima kao što je </w:t>
-      </w:r>
-      <w:r>
-        <w:rPr>
-          <w:i/>
-        </w:rPr>
-        <w:t>ImageNet</w:t>
-      </w:r>
-      <w:r>
-        <w:rPr>
-          <w:i/>
-        </w:rPr>
-        <w:t xml:space="preserve"> </w:t>
-      </w:r>
-      <w:r>
-        <w:t>[</w:t>
-      </w:r>
-      <w:r>
-        <w:rPr>
-          <w:color w:val="FF0000"/>
-        </w:rPr>
-        <w:t>X</w:t>
-      </w:r>
-      <w:r>
-        <w:t>]</w:t>
-      </w:r>
-      <w:r>
-        <w:t xml:space="preserve">, </w:t>
-      </w:r>
-      <w:proofErr w:type="spellStart"/>
-      <w:r>
-        <w:rPr>
-          <w:i/>
-          <w:lang w:val="en-US"/>
-        </w:rPr>
-        <w:t>PascalVoc</w:t>
-      </w:r>
-      <w:proofErr w:type="spellEnd"/>
-      <w:r>
-        <w:rPr>
-          <w:i/>
-        </w:rPr>
-        <w:t xml:space="preserve"> </w:t>
-      </w:r>
-      <w:r>
-        <w:rPr>
-          <w:color w:val="FF0000"/>
-        </w:rPr>
-        <w:t>[X</w:t>
-      </w:r>
-      <w:r>
-        <w:t>]</w:t>
-      </w:r>
-      <w:r>
-        <w:t xml:space="preserve"> te u analizi medicinskih slika na natjecanjima </w:t>
-      </w:r>
-      <w:r>
-        <w:rPr>
-          <w:i/>
-        </w:rPr>
-        <w:t>Camelyon16</w:t>
-      </w:r>
-      <w:r>
-        <w:t xml:space="preserve"> [</w:t>
-      </w:r>
-      <w:r>
-        <w:rPr>
-          <w:color w:val="FF0000"/>
-        </w:rPr>
-        <w:t>X</w:t>
-      </w:r>
-      <w:r>
-        <w:t>]</w:t>
-      </w:r>
-      <w:r>
-        <w:t xml:space="preserve">, </w:t>
-      </w:r>
-      <w:r>
-        <w:rPr>
-          <w:i/>
-        </w:rPr>
-        <w:t>Camelyon17</w:t>
-      </w:r>
-      <w:r>
-        <w:t xml:space="preserve"> [</w:t>
-      </w:r>
-      <w:r>
-        <w:rPr>
-          <w:color w:val="FF0000"/>
-        </w:rPr>
-        <w:t>X</w:t>
-      </w:r>
-      <w:r>
-        <w:t>]</w:t>
-      </w:r>
-      <w:r>
-        <w:t xml:space="preserve">, </w:t>
-      </w:r>
-      <w:proofErr w:type="spellStart"/>
-      <w:r>
-        <w:rPr>
-          <w:i/>
-        </w:rPr>
-        <w:t>BraTS</w:t>
-      </w:r>
-      <w:proofErr w:type="spellEnd"/>
-      <w:r>
-        <w:t xml:space="preserve"> [</w:t>
-      </w:r>
-      <w:r>
-        <w:rPr>
-          <w:color w:val="FF0000"/>
-        </w:rPr>
-        <w:t>X</w:t>
-      </w:r>
-      <w:r>
-        <w:t>]</w:t>
-      </w:r>
-      <w:r>
-        <w:t xml:space="preserve">, </w:t>
-      </w:r>
-      <w:proofErr w:type="spellStart"/>
-      <w:r>
-        <w:rPr>
-          <w:i/>
-        </w:rPr>
-        <w:t>BrakeHis</w:t>
-      </w:r>
-      <w:proofErr w:type="spellEnd"/>
-      <w:r>
-        <w:t xml:space="preserve"> [</w:t>
-      </w:r>
-      <w:r>
-        <w:rPr>
-          <w:color w:val="FF0000"/>
-        </w:rPr>
-        <w:t>X</w:t>
-      </w:r>
-      <w:r>
-        <w:t>]</w:t>
-      </w:r>
-      <w:r>
-        <w:t xml:space="preserve">. Osim uspješnosti koje su duboki modeli pokazali imaju i prednost što su omogućili automatsko oblikovanje značajki. Zbog toga više nije potrebno veliko domensko znanje specifičnog područja kako bi se mogao razviti </w:t>
-      </w:r>
-      <w:proofErr w:type="spellStart"/>
-      <w:r>
-        <w:t>prediktivni</w:t>
-      </w:r>
-      <w:proofErr w:type="spellEnd"/>
-      <w:r>
-        <w:t xml:space="preserve"> model.</w:t>
-      </w:r>
-    </w:p>
-    <w:p>
-      <w:pPr>
-        <w:spacing w:line="360" w:lineRule="auto"/>
-        <w:jc w:val="both"/>
-        <w:rPr>
-          <w:color w:val="FF0000"/>
-        </w:rPr>
-      </w:pPr>
-      <w:r>
-        <w:t xml:space="preserve">Međutim bitno je i istaknuti neka od ograničenja koje duboki modeli imaju s naglaskom na analizu medicinskih slika. Prvi problem je što je za učenje dubokih modela potrebna velika količina podataka. Specifičnost prikupljanja medicinskih skupova podataka je da je potrebno da se dobije pristanak pacijenata za sudjelovanje u istraživanje te je </w:t>
-      </w:r>
-      <w:r>
-        <w:lastRenderedPageBreak/>
-        <w:t xml:space="preserve">potrebno </w:t>
-      </w:r>
-      <w:proofErr w:type="spellStart"/>
-      <w:r>
-        <w:t>anonimizirati</w:t>
-      </w:r>
-      <w:proofErr w:type="spellEnd"/>
-      <w:r>
-        <w:t xml:space="preserve"> podatke kako se ne bi na temelju nalaza mogao odrediti identitet pacijenta. Takvi problemi ujedno ograničavaju i javnu dostupnost medicinskih podataka. Kako je većina primjene dubokih modela nadzirano učenje uz podatke je potrebno imati i oznake podataka. Zbog navedenog ističe se potreba za označavanjem velikog broja kompleksnih podatka za čije je označavanje potrebno stručno znanje eksperata. Drugi problem je </w:t>
-      </w:r>
-      <w:proofErr w:type="spellStart"/>
-      <w:r>
-        <w:t>interpretabilnost</w:t>
-      </w:r>
-      <w:proofErr w:type="spellEnd"/>
-      <w:r>
-        <w:t xml:space="preserve"> dubokih modela koja je značajno manja u odnosu na ručno modelirane značajke. Zbog toga se danas sve više istražuju različiti načini kako omogućiti </w:t>
-      </w:r>
-      <w:proofErr w:type="spellStart"/>
-      <w:r>
-        <w:t>interpretabilnost</w:t>
-      </w:r>
-      <w:proofErr w:type="spellEnd"/>
-      <w:r>
-        <w:t xml:space="preserve"> dubokih modela. U istraživanju </w:t>
-      </w:r>
-      <w:proofErr w:type="spellStart"/>
-      <w:r>
-        <w:t>interpretabilnosti</w:t>
-      </w:r>
-      <w:proofErr w:type="spellEnd"/>
-      <w:r>
-        <w:t xml:space="preserve"> dubokih modela ističu se dva pravca, lokalna i globalna </w:t>
-      </w:r>
-      <w:proofErr w:type="spellStart"/>
-      <w:r>
-        <w:t>interpretabilnost</w:t>
-      </w:r>
-      <w:proofErr w:type="spellEnd"/>
-      <w:r>
-        <w:t xml:space="preserve">. Cilj metoda lokalne </w:t>
-      </w:r>
-      <w:proofErr w:type="spellStart"/>
-      <w:r>
-        <w:t>interpretabilnosti</w:t>
-      </w:r>
-      <w:proofErr w:type="spellEnd"/>
-      <w:r>
-        <w:t xml:space="preserve"> je objasniti kako je model došao do predikcije za jedan konkretan ulazni primjer, </w:t>
-      </w:r>
-      <w:r>
-        <w:rPr>
-          <w:color w:val="FF0000"/>
-        </w:rPr>
-        <w:t xml:space="preserve">dok je cilj metoda globalne </w:t>
-      </w:r>
-      <w:proofErr w:type="spellStart"/>
-      <w:r>
-        <w:rPr>
-          <w:color w:val="FF0000"/>
-        </w:rPr>
-        <w:t>interp</w:t>
-      </w:r>
-      <w:r>
-        <w:rPr>
-          <w:color w:val="FF0000"/>
-        </w:rPr>
-        <w:t>r</w:t>
-      </w:r>
-      <w:r>
-        <w:rPr>
-          <w:color w:val="FF0000"/>
-        </w:rPr>
-        <w:t>etabilnosti</w:t>
-      </w:r>
-      <w:proofErr w:type="spellEnd"/>
-      <w:r>
-        <w:rPr>
-          <w:color w:val="FF0000"/>
-        </w:rPr>
-        <w:t xml:space="preserve"> </w:t>
-      </w:r>
-    </w:p>
-    <w:p>
-      <w:pPr>
-        <w:spacing w:line="360" w:lineRule="auto"/>
-        <w:jc w:val="both"/>
-        <w:rPr>
-          <w:color w:val="FF0000"/>
-        </w:rPr>
-      </w:pPr>
-      <w:r>
-        <w:rPr>
-          <w:color w:val="FF0000"/>
-        </w:rPr>
-        <w:t xml:space="preserve">Treći problem je pronalaženje optimalnih </w:t>
-      </w:r>
-      <w:proofErr w:type="spellStart"/>
-      <w:r>
-        <w:rPr>
-          <w:color w:val="FF0000"/>
-        </w:rPr>
-        <w:t>hiperparametara</w:t>
-      </w:r>
-      <w:proofErr w:type="spellEnd"/>
-      <w:r>
-        <w:rPr>
-          <w:color w:val="FF0000"/>
-        </w:rPr>
-        <w:t xml:space="preserve">. </w:t>
-      </w:r>
-    </w:p>
-    <w:p>
-      <w:pPr>
-        <w:spacing w:before="0" w:after="0"/>
-      </w:pPr>
-    </w:p>
-    <w:p>
-      <w:pPr>
-        <w:pStyle w:val="Naslov1"/>
-      </w:pPr>
-      <w:bookmarkStart w:id="12" w:name="_Toc10021014"/>
-      <w:r>
-        <w:lastRenderedPageBreak/>
-        <w:t>Duboko učenje u analizi histopatoloških slika</w:t>
-      </w:r>
-      <w:bookmarkEnd w:id="12"/>
-    </w:p>
-    <w:p>
-      <w:pPr>
-        <w:spacing w:line="360" w:lineRule="auto"/>
-        <w:jc w:val="both"/>
-      </w:pPr>
-      <w:r>
         <w:t xml:space="preserve">U okviru ovog poglavlja opisane su prednosti i </w:t>
       </w:r>
       <w:r>
@@ -5347,11 +5518,11 @@
       <w:pPr>
         <w:pStyle w:val="Naslov2"/>
       </w:pPr>
-      <w:bookmarkStart w:id="13" w:name="_Toc10021015"/>
+      <w:bookmarkStart w:id="14" w:name="_Toc10101535"/>
       <w:r>
         <w:t>Korišteni modeli</w:t>
       </w:r>
-      <w:bookmarkEnd w:id="13"/>
+      <w:bookmarkEnd w:id="14"/>
     </w:p>
     <w:p>
       <w:pPr>
@@ -5568,11 +5739,11 @@
       <w:pPr>
         <w:pStyle w:val="Naslov3"/>
       </w:pPr>
-      <w:bookmarkStart w:id="14" w:name="_Toc10021016"/>
+      <w:bookmarkStart w:id="15" w:name="_Toc10101536"/>
       <w:r>
         <w:t>AlexNet</w:t>
       </w:r>
-      <w:bookmarkEnd w:id="14"/>
+      <w:bookmarkEnd w:id="15"/>
     </w:p>
     <w:p>
       <w:pPr>
@@ -6186,7 +6357,7 @@
       <w:pPr>
         <w:pStyle w:val="Naslov3"/>
       </w:pPr>
-      <w:bookmarkStart w:id="15" w:name="_Toc10021017"/>
+      <w:bookmarkStart w:id="16" w:name="_Toc10101537"/>
       <w:r>
         <w:t>Res</w:t>
       </w:r>
@@ -6196,7 +6367,7 @@
       <w:r>
         <w:t>et</w:t>
       </w:r>
-      <w:bookmarkEnd w:id="15"/>
+      <w:bookmarkEnd w:id="16"/>
     </w:p>
     <w:p>
       <w:pPr>
@@ -6709,7 +6880,7 @@
       <w:pPr>
         <w:pStyle w:val="Opisslike"/>
       </w:pPr>
-      <w:bookmarkStart w:id="16" w:name="_Toc10014415"/>
+      <w:bookmarkStart w:id="17" w:name="_Toc10101554"/>
       <w:r>
         <w:t xml:space="preserve">Slika </w:t>
       </w:r>
@@ -6746,7 +6917,7 @@
       <w:r>
         <w:t>. Grafički prikaz osnovnog rezidualnog bloka (desno) i implementacije rezidualnog bloka unutar PyTorch radnog okvira napravljenog temeljem [9], [14] i [18]</w:t>
       </w:r>
-      <w:bookmarkEnd w:id="16"/>
+      <w:bookmarkEnd w:id="17"/>
       <w:r>
         <w:t xml:space="preserve"> </w:t>
       </w:r>
@@ -6911,12 +7082,12 @@
       <w:pPr>
         <w:pStyle w:val="Naslov3"/>
       </w:pPr>
-      <w:bookmarkStart w:id="17" w:name="_Toc10021018"/>
+      <w:bookmarkStart w:id="18" w:name="_Toc10101538"/>
       <w:proofErr w:type="spellStart"/>
       <w:r>
         <w:t>DenseNet</w:t>
       </w:r>
-      <w:bookmarkEnd w:id="17"/>
+      <w:bookmarkEnd w:id="18"/>
       <w:proofErr w:type="spellEnd"/>
     </w:p>
     <w:p>
@@ -7032,12 +7203,7 @@
       </w:r>
       <w:proofErr w:type="spellEnd"/>
       <w:r>
-        <w:t>) izračunate do nekog mjesta u mreži prilikom izračunavanja novi mapa značajki. Motivacija iza takvog modela je bila što mreže koje uvode veze između slojeva prilikom početka mreže i kraja mreže postižu odličn</w:t>
-      </w:r>
-      <w:bookmarkStart w:id="18" w:name="_GoBack"/>
-      <w:bookmarkEnd w:id="18"/>
-      <w:r>
-        <w:t xml:space="preserve">e rezultate. Primjeri takvih modela su ResNet[X] i </w:t>
+        <w:t xml:space="preserve">) izračunate do nekog mjesta u mreži prilikom izračunavanja novi mapa značajki. Motivacija iza takvog modela je bila što mreže koje uvode veze između slojeva prilikom početka mreže i kraja mreže postižu odlične rezultate. Primjeri takvih modela su ResNet[X] i </w:t>
       </w:r>
       <w:r>
         <w:rPr>
@@ -7261,17 +7427,40 @@
           <w:lang w:val="en-US"/>
         </w:rPr>
       </w:pPr>
+      <w:bookmarkStart w:id="19" w:name="_Toc10101555"/>
       <w:r>
         <w:t xml:space="preserve">Slika </w:t>
       </w:r>
-      <w:fldSimple w:instr=" SEQ Slika \* ARABIC ">
-        <w:r>
-          <w:rPr>
-            <w:noProof/>
-          </w:rPr>
-          <w:t>5</w:t>
-        </w:r>
-      </w:fldSimple>
+      <w:r>
+        <w:rPr>
+          <w:noProof/>
+        </w:rPr>
+        <w:fldChar w:fldCharType="begin"/>
+      </w:r>
+      <w:r>
+        <w:rPr>
+          <w:noProof/>
+        </w:rPr>
+        <w:instrText xml:space="preserve"> SEQ Slika \* ARABIC </w:instrText>
+      </w:r>
+      <w:r>
+        <w:rPr>
+          <w:noProof/>
+        </w:rPr>
+        <w:fldChar w:fldCharType="separate"/>
+      </w:r>
+      <w:r>
+        <w:rPr>
+          <w:noProof/>
+        </w:rPr>
+        <w:t>5</w:t>
+      </w:r>
+      <w:r>
+        <w:rPr>
+          <w:noProof/>
+        </w:rPr>
+        <w:fldChar w:fldCharType="end"/>
+      </w:r>
       <w:r>
         <w:t xml:space="preserve">. Grafički prikaz gusto povezanog sloja temeljem implementacije u </w:t>
       </w:r>
@@ -7327,6 +7516,7 @@
         </w:rPr>
         <w:t xml:space="preserve"> [14]</w:t>
       </w:r>
+      <w:bookmarkEnd w:id="19"/>
     </w:p>
     <w:p>
       <w:pPr>
@@ -7395,20 +7585,44 @@
           <w:lang w:val="en-US"/>
         </w:rPr>
       </w:pPr>
+      <w:bookmarkStart w:id="20" w:name="_Toc10101556"/>
       <w:r>
         <w:t xml:space="preserve">Slika </w:t>
       </w:r>
-      <w:fldSimple w:instr=" SEQ Slika \* ARABIC ">
-        <w:r>
-          <w:rPr>
-            <w:noProof/>
-          </w:rPr>
-          <w:t>6</w:t>
-        </w:r>
-      </w:fldSimple>
+      <w:r>
+        <w:rPr>
+          <w:noProof/>
+        </w:rPr>
+        <w:fldChar w:fldCharType="begin"/>
+      </w:r>
+      <w:r>
+        <w:rPr>
+          <w:noProof/>
+        </w:rPr>
+        <w:instrText xml:space="preserve"> SEQ Slika \* ARABIC </w:instrText>
+      </w:r>
+      <w:r>
+        <w:rPr>
+          <w:noProof/>
+        </w:rPr>
+        <w:fldChar w:fldCharType="separate"/>
+      </w:r>
+      <w:r>
+        <w:rPr>
+          <w:noProof/>
+        </w:rPr>
+        <w:t>6</w:t>
+      </w:r>
+      <w:r>
+        <w:rPr>
+          <w:noProof/>
+        </w:rPr>
+        <w:fldChar w:fldCharType="end"/>
+      </w:r>
       <w:r>
         <w:t>. Grafički prikaz gusto povezanog bloka s četiri gusto povezana sloja</w:t>
       </w:r>
+      <w:bookmarkEnd w:id="20"/>
     </w:p>
     <w:p>
       <w:pPr>
@@ -7459,11 +7673,11 @@
       <w:pPr>
         <w:pStyle w:val="Naslov2"/>
       </w:pPr>
-      <w:bookmarkStart w:id="19" w:name="_Toc10021019"/>
+      <w:bookmarkStart w:id="21" w:name="_Toc10101539"/>
       <w:r>
         <w:t>Učenje prijenosom značajki</w:t>
       </w:r>
-      <w:bookmarkEnd w:id="19"/>
+      <w:bookmarkEnd w:id="21"/>
     </w:p>
     <w:p>
       <w:pPr>
@@ -7575,7 +7789,7 @@
       <w:pPr>
         <w:pStyle w:val="Opisslike"/>
       </w:pPr>
-      <w:bookmarkStart w:id="20" w:name="_Toc10014416"/>
+      <w:bookmarkStart w:id="22" w:name="_Toc10101557"/>
       <w:r>
         <w:t xml:space="preserve">Slika </w:t>
       </w:r>
@@ -7612,7 +7826,7 @@
       <w:r>
         <w:t>. Grafički prikaz učenja prijenosom značajki napravljen temeljem [18]</w:t>
       </w:r>
-      <w:bookmarkEnd w:id="20"/>
+      <w:bookmarkEnd w:id="22"/>
     </w:p>
     <w:p>
       <w:pPr>
@@ -7891,12 +8105,12 @@
       <w:pPr>
         <w:pStyle w:val="Naslov2"/>
       </w:pPr>
-      <w:bookmarkStart w:id="21" w:name="_Toc10021020"/>
+      <w:bookmarkStart w:id="23" w:name="_Toc10101540"/>
       <w:r>
         <w:lastRenderedPageBreak/>
         <w:t>Proširivanje skupa podataka</w:t>
       </w:r>
-      <w:bookmarkEnd w:id="21"/>
+      <w:bookmarkEnd w:id="23"/>
     </w:p>
     <w:p>
       <w:pPr>
@@ -7961,39 +8175,7 @@
         <w:t xml:space="preserve">Histopatološke slike limfnih čvorova imaju </w:t>
       </w:r>
       <w:r>
-        <w:t xml:space="preserve">svojstva </w:t>
-      </w:r>
-      <w:proofErr w:type="spellStart"/>
-      <w:r>
-        <w:t>invarijantnosti</w:t>
-      </w:r>
-      <w:proofErr w:type="spellEnd"/>
-      <w:r>
-        <w:t xml:space="preserve"> na translaciju, rotaciju i zrcaljenje [5]. Translacijska </w:t>
-      </w:r>
-      <w:proofErr w:type="spellStart"/>
-      <w:r>
-        <w:t>invarijantnost</w:t>
-      </w:r>
-      <w:proofErr w:type="spellEnd"/>
-      <w:r>
-        <w:t xml:space="preserve"> označava da ako se predmet na slici pomakne, a da se pritom sam ne promjeni, njegova oznaka klase ostaje ista. Analogno </w:t>
-      </w:r>
-      <w:proofErr w:type="spellStart"/>
-      <w:r>
-        <w:t>invarijantnost</w:t>
-      </w:r>
-      <w:proofErr w:type="spellEnd"/>
-      <w:r>
-        <w:t xml:space="preserve"> na rotaciju označava da ako se predmet na slici rotira njegova oznaka klase ostaje ista. </w:t>
-      </w:r>
-      <w:proofErr w:type="spellStart"/>
-      <w:r>
-        <w:t>Invarijantnost</w:t>
-      </w:r>
-      <w:proofErr w:type="spellEnd"/>
-      <w:r>
-        <w:t xml:space="preserve"> na zrcaljenje označava da se predmet može zrcaliti oko neke osi koja prolazi kroz njega te da to neće </w:t>
+        <w:t xml:space="preserve">svojstva invarijantnosti na translaciju, rotaciju i zrcaljenje [5]. Translacijska invarijantnost označava da ako se predmet na slici pomakne, a da se pritom sam ne promjeni, njegova oznaka klase ostaje ista. Analogno invarijantnost na rotaciju označava da ako se predmet na slici rotira njegova oznaka klase ostaje ista. Invarijantnost na zrcaljenje označava da se predmet može zrcaliti oko neke osi koja prolazi kroz njega te da to neće </w:t>
       </w:r>
       <w:r>
         <w:t>promijeniti</w:t>
@@ -8128,12 +8310,12 @@
       <w:pPr>
         <w:pStyle w:val="Naslov1"/>
       </w:pPr>
-      <w:bookmarkStart w:id="22" w:name="_Toc10021021"/>
+      <w:bookmarkStart w:id="24" w:name="_Toc10101541"/>
       <w:r>
         <w:lastRenderedPageBreak/>
         <w:t>Rješavanje problema klasifikacije histopatoloških slika</w:t>
       </w:r>
-      <w:bookmarkEnd w:id="22"/>
+      <w:bookmarkEnd w:id="24"/>
     </w:p>
     <w:p>
       <w:pPr>
@@ -8147,11 +8329,11 @@
       <w:pPr>
         <w:pStyle w:val="Naslov2"/>
       </w:pPr>
-      <w:bookmarkStart w:id="23" w:name="_Toc10021022"/>
+      <w:bookmarkStart w:id="25" w:name="_Toc10101542"/>
       <w:r>
         <w:t>Usporedba modela dubokog učenja</w:t>
       </w:r>
-      <w:bookmarkEnd w:id="23"/>
+      <w:bookmarkEnd w:id="25"/>
     </w:p>
     <w:p>
       <w:pPr>
@@ -8228,30 +8410,31 @@
         </m:r>
       </m:oMath>
       <w:r>
-        <w:t xml:space="preserve">. Korištena veličina grupe za učenje (engl. </w:t>
-      </w:r>
-      <w:proofErr w:type="spellStart"/>
+        <w:t xml:space="preserve">. </w:t>
+      </w:r>
+      <w:r>
+        <w:t xml:space="preserve">Prilikom učenja optimiran je gubitak unakrsne entropije (engl. </w:t>
+      </w:r>
       <w:r>
         <w:rPr>
           <w:i/>
-        </w:rPr>
-        <w:t>batch</w:t>
-      </w:r>
-      <w:proofErr w:type="spellEnd"/>
+          <w:lang w:val="en-US"/>
+        </w:rPr>
+        <w:t>cross entropy loss</w:t>
+      </w:r>
+      <w:r>
+        <w:t xml:space="preserve">). </w:t>
+      </w:r>
+      <w:r>
+        <w:t xml:space="preserve">Korištena veličina grupe za učenje (engl. </w:t>
+      </w:r>
       <w:r>
         <w:rPr>
           <w:i/>
-        </w:rPr>
-        <w:t xml:space="preserve"> </w:t>
-      </w:r>
-      <w:proofErr w:type="spellStart"/>
-      <w:r>
-        <w:rPr>
-          <w:i/>
-        </w:rPr>
-        <w:t>size</w:t>
-      </w:r>
-      <w:proofErr w:type="spellEnd"/>
+          <w:lang w:val="en-US"/>
+        </w:rPr>
+        <w:t>batch size</w:t>
+      </w:r>
       <w:r>
         <w:t xml:space="preserve">) je iznosila 32. Veličina grupe za učenje je određena temeljem preporuke u radu </w:t>
       </w:r>
@@ -8508,7 +8691,7 @@
       <w:pPr>
         <w:pStyle w:val="Naslov2"/>
       </w:pPr>
-      <w:bookmarkStart w:id="24" w:name="_Toc10021023"/>
+      <w:bookmarkStart w:id="26" w:name="_Toc10101543"/>
       <w:r>
         <w:t xml:space="preserve">Ispitivanje utjecaja </w:t>
       </w:r>
@@ -8518,7 +8701,7 @@
       <w:r>
         <w:t>podataka</w:t>
       </w:r>
-      <w:bookmarkEnd w:id="24"/>
+      <w:bookmarkEnd w:id="26"/>
     </w:p>
     <w:p>
       <w:pPr>
@@ -8526,7 +8709,11 @@
         <w:jc w:val="both"/>
       </w:pPr>
       <w:r>
-        <w:t>Kako bi se proširio skup podataka za učenje korištene su sljedeće transformacije: rotacija slike za nasumični kut, vertikalno zrcaljenje slike, horizontalno zrcaljenje slike, promjena iznosa nijanse boje, promjena iznosa zasićenja boje, promjena iznosa svjetline i promjena iznosa kontrasta.</w:t>
+        <w:t xml:space="preserve">Kako bi se proširio skup podataka za učenje korištene su sljedeće transformacije: rotacija slike za nasumični kut, vertikalno zrcaljenje slike, horizontalno zrcaljenje slike, </w:t>
+      </w:r>
+      <w:r>
+        <w:lastRenderedPageBreak/>
+        <w:t>promjena iznosa nijanse boje, promjena iznosa zasićenja boje, promjena iznosa svjetline i promjena iznosa kontrasta.</w:t>
       </w:r>
     </w:p>
     <w:p>
@@ -8535,7 +8722,6 @@
         <w:jc w:val="both"/>
       </w:pPr>
       <w:r>
-        <w:lastRenderedPageBreak/>
         <w:t xml:space="preserve">Odabran je model koji se pokazao najboljim u poglavlju 5.1 te su na njemu ispitani utjecaji tehnika proširivanja skupa podataka. </w:t>
       </w:r>
       <w:r>
@@ -8563,11 +8749,11 @@
       <w:pPr>
         <w:pStyle w:val="Naslov2"/>
       </w:pPr>
-      <w:bookmarkStart w:id="25" w:name="_Toc10021024"/>
+      <w:bookmarkStart w:id="27" w:name="_Toc10101544"/>
       <w:r>
         <w:t>Vrednovanje modela dubokog učenja</w:t>
       </w:r>
-      <w:bookmarkEnd w:id="25"/>
+      <w:bookmarkEnd w:id="27"/>
     </w:p>
     <w:p>
       <w:pPr>
@@ -8717,7 +8903,7 @@
         <w:pStyle w:val="Opisslike"/>
         <w:spacing w:line="360" w:lineRule="auto"/>
       </w:pPr>
-      <w:bookmarkStart w:id="26" w:name="_Toc10014417"/>
+      <w:bookmarkStart w:id="28" w:name="_Toc10101558"/>
       <w:r>
         <w:t xml:space="preserve">Slika </w:t>
       </w:r>
@@ -8757,7 +8943,7 @@
       <w:r>
         <w:t>matrice zabune za binarnu klasifikaciju</w:t>
       </w:r>
-      <w:bookmarkEnd w:id="26"/>
+      <w:bookmarkEnd w:id="28"/>
     </w:p>
     <w:p>
       <w:pPr>
@@ -8827,6 +9013,7 @@
         <w:jc w:val="both"/>
       </w:pPr>
       <w:r>
+        <w:lastRenderedPageBreak/>
         <w:t>Učenjem modela želimo postići da točnost bude što bliža vrijednosti 1, no problem s tom mjerom je taj što nam ne govori koliko je model dobar na svakoj od klasa što je problem kod skupova podataka koji nemaju jednak broj pozitivnih i negativnih primjera.</w:t>
       </w:r>
     </w:p>
@@ -8839,7 +9026,6 @@
         <w:rPr>
           <w:i/>
         </w:rPr>
-        <w:lastRenderedPageBreak/>
         <w:t>F1</w:t>
       </w:r>
       <w:r>
@@ -9272,7 +9458,7 @@
       <w:pPr>
         <w:pStyle w:val="Opisslike"/>
       </w:pPr>
-      <w:bookmarkStart w:id="27" w:name="_Toc10014418"/>
+      <w:bookmarkStart w:id="29" w:name="_Toc10101559"/>
       <w:r>
         <w:t xml:space="preserve">Slika </w:t>
       </w:r>
@@ -9309,7 +9495,7 @@
       <w:r>
         <w:t>. Primjer krivulje ROC za klasifikator s nasumičnom predikcijom i za klasifikator s rezultatom boljim od nasumične predikcije</w:t>
       </w:r>
-      <w:bookmarkEnd w:id="27"/>
+      <w:bookmarkEnd w:id="29"/>
     </w:p>
     <w:p>
       <w:pPr>
@@ -9340,46 +9526,46 @@
       <w:pPr>
         <w:pStyle w:val="Naslov1"/>
       </w:pPr>
-      <w:bookmarkStart w:id="28" w:name="_Toc10021025"/>
+      <w:bookmarkStart w:id="30" w:name="_Toc10101545"/>
       <w:r>
         <w:lastRenderedPageBreak/>
         <w:t>Rezultati</w:t>
       </w:r>
-      <w:bookmarkEnd w:id="28"/>
+      <w:bookmarkEnd w:id="30"/>
     </w:p>
     <w:p/>
     <w:p>
       <w:pPr>
         <w:pStyle w:val="Naslov1"/>
       </w:pPr>
-      <w:bookmarkStart w:id="29" w:name="_Toc113812271"/>
-      <w:bookmarkStart w:id="30" w:name="_Toc10021026"/>
+      <w:bookmarkStart w:id="31" w:name="_Toc113812271"/>
+      <w:bookmarkStart w:id="32" w:name="_Toc10101546"/>
       <w:r>
         <w:lastRenderedPageBreak/>
         <w:t>Zaključak</w:t>
       </w:r>
-      <w:bookmarkStart w:id="31" w:name="_Toc73793800"/>
-      <w:bookmarkStart w:id="32" w:name="_Toc73794370"/>
-      <w:bookmarkStart w:id="33" w:name="_Toc113812272"/>
-      <w:bookmarkEnd w:id="29"/>
-      <w:bookmarkEnd w:id="30"/>
+      <w:bookmarkStart w:id="33" w:name="_Toc73793800"/>
+      <w:bookmarkStart w:id="34" w:name="_Toc73794370"/>
+      <w:bookmarkStart w:id="35" w:name="_Toc113812272"/>
+      <w:bookmarkEnd w:id="31"/>
+      <w:bookmarkEnd w:id="32"/>
     </w:p>
     <w:p/>
     <w:p>
       <w:pPr>
         <w:pStyle w:val="Naslov1"/>
       </w:pPr>
-      <w:bookmarkStart w:id="34" w:name="_Ref448648916"/>
-      <w:bookmarkStart w:id="35" w:name="_Toc10021027"/>
+      <w:bookmarkStart w:id="36" w:name="_Ref448648916"/>
+      <w:bookmarkStart w:id="37" w:name="_Toc10101547"/>
       <w:r>
         <w:lastRenderedPageBreak/>
         <w:t>Literatura</w:t>
       </w:r>
-      <w:bookmarkEnd w:id="31"/>
-      <w:bookmarkEnd w:id="32"/>
       <w:bookmarkEnd w:id="33"/>
       <w:bookmarkEnd w:id="34"/>
       <w:bookmarkEnd w:id="35"/>
+      <w:bookmarkEnd w:id="36"/>
+      <w:bookmarkEnd w:id="37"/>
     </w:p>
     <w:p>
       <w:pPr>
@@ -14573,7 +14759,231 @@
           <w:color w:val="000000"/>
           <w:sz w:val="22"/>
         </w:rPr>
-        <w:t>, ICCV 2015, 1026–1034. https://doi.org/10.1109/ICCV.2015.123</w:t>
+        <w:t xml:space="preserve">, ICCV 2015, 1026–1034. </w:t>
+      </w:r>
+      <w:hyperlink r:id="rId37" w:history="1">
+        <w:r>
+          <w:rPr>
+            <w:rStyle w:val="Hiperveza"/>
+            <w:rFonts w:ascii="Arial" w:hAnsi="Arial" w:cs="Arial"/>
+            <w:sz w:val="22"/>
+          </w:rPr>
+          <w:t>https://doi.org/10.1109/ICCV.2015.123</w:t>
+        </w:r>
+      </w:hyperlink>
+    </w:p>
+    <w:p>
+      <w:pPr>
+        <w:pStyle w:val="StandardWeb"/>
+        <w:numPr>
+          <w:ilvl w:val="0"/>
+          <w:numId w:val="2"/>
+        </w:numPr>
+        <w:spacing w:before="0" w:after="0" w:line="360" w:lineRule="auto"/>
+        <w:textAlignment w:val="baseline"/>
+        <w:rPr>
+          <w:rFonts w:ascii="Arial" w:hAnsi="Arial" w:cs="Arial"/>
+          <w:color w:val="000000"/>
+          <w:sz w:val="22"/>
+        </w:rPr>
+      </w:pPr>
+      <w:proofErr w:type="spellStart"/>
+      <w:r>
+        <w:rPr>
+          <w:rFonts w:ascii="Arial" w:hAnsi="Arial" w:cs="Arial"/>
+          <w:color w:val="000000"/>
+          <w:sz w:val="22"/>
+        </w:rPr>
+        <w:t>Pantanowitz</w:t>
+      </w:r>
+      <w:proofErr w:type="spellEnd"/>
+      <w:r>
+        <w:rPr>
+          <w:rFonts w:ascii="Arial" w:hAnsi="Arial" w:cs="Arial"/>
+          <w:color w:val="000000"/>
+          <w:sz w:val="22"/>
+        </w:rPr>
+        <w:t xml:space="preserve">, L. (2010). Digital </w:t>
+      </w:r>
+      <w:proofErr w:type="spellStart"/>
+      <w:r>
+        <w:rPr>
+          <w:rFonts w:ascii="Arial" w:hAnsi="Arial" w:cs="Arial"/>
+          <w:color w:val="000000"/>
+          <w:sz w:val="22"/>
+        </w:rPr>
+        <w:t>images</w:t>
+      </w:r>
+      <w:proofErr w:type="spellEnd"/>
+      <w:r>
+        <w:rPr>
+          <w:rFonts w:ascii="Arial" w:hAnsi="Arial" w:cs="Arial"/>
+          <w:color w:val="000000"/>
+          <w:sz w:val="22"/>
+        </w:rPr>
+        <w:t xml:space="preserve"> </w:t>
+      </w:r>
+      <w:proofErr w:type="spellStart"/>
+      <w:r>
+        <w:rPr>
+          <w:rFonts w:ascii="Arial" w:hAnsi="Arial" w:cs="Arial"/>
+          <w:color w:val="000000"/>
+          <w:sz w:val="22"/>
+        </w:rPr>
+        <w:t>and</w:t>
+      </w:r>
+      <w:proofErr w:type="spellEnd"/>
+      <w:r>
+        <w:rPr>
+          <w:rFonts w:ascii="Arial" w:hAnsi="Arial" w:cs="Arial"/>
+          <w:color w:val="000000"/>
+          <w:sz w:val="22"/>
+        </w:rPr>
+        <w:t xml:space="preserve"> </w:t>
+      </w:r>
+      <w:proofErr w:type="spellStart"/>
+      <w:r>
+        <w:rPr>
+          <w:rFonts w:ascii="Arial" w:hAnsi="Arial" w:cs="Arial"/>
+          <w:color w:val="000000"/>
+          <w:sz w:val="22"/>
+        </w:rPr>
+        <w:t>the</w:t>
+      </w:r>
+      <w:proofErr w:type="spellEnd"/>
+      <w:r>
+        <w:rPr>
+          <w:rFonts w:ascii="Arial" w:hAnsi="Arial" w:cs="Arial"/>
+          <w:color w:val="000000"/>
+          <w:sz w:val="22"/>
+        </w:rPr>
+        <w:t xml:space="preserve"> future </w:t>
+      </w:r>
+      <w:proofErr w:type="spellStart"/>
+      <w:r>
+        <w:rPr>
+          <w:rFonts w:ascii="Arial" w:hAnsi="Arial" w:cs="Arial"/>
+          <w:color w:val="000000"/>
+          <w:sz w:val="22"/>
+        </w:rPr>
+        <w:t>of</w:t>
+      </w:r>
+      <w:proofErr w:type="spellEnd"/>
+      <w:r>
+        <w:rPr>
+          <w:rFonts w:ascii="Arial" w:hAnsi="Arial" w:cs="Arial"/>
+          <w:color w:val="000000"/>
+          <w:sz w:val="22"/>
+        </w:rPr>
+        <w:t xml:space="preserve"> </w:t>
+      </w:r>
+      <w:proofErr w:type="spellStart"/>
+      <w:r>
+        <w:rPr>
+          <w:rFonts w:ascii="Arial" w:hAnsi="Arial" w:cs="Arial"/>
+          <w:color w:val="000000"/>
+          <w:sz w:val="22"/>
+        </w:rPr>
+        <w:t>digital</w:t>
+      </w:r>
+      <w:proofErr w:type="spellEnd"/>
+      <w:r>
+        <w:rPr>
+          <w:rFonts w:ascii="Arial" w:hAnsi="Arial" w:cs="Arial"/>
+          <w:color w:val="000000"/>
+          <w:sz w:val="22"/>
+        </w:rPr>
+        <w:t xml:space="preserve"> </w:t>
+      </w:r>
+      <w:proofErr w:type="spellStart"/>
+      <w:r>
+        <w:rPr>
+          <w:rFonts w:ascii="Arial" w:hAnsi="Arial" w:cs="Arial"/>
+          <w:color w:val="000000"/>
+          <w:sz w:val="22"/>
+        </w:rPr>
+        <w:t>pathology</w:t>
+      </w:r>
+      <w:proofErr w:type="spellEnd"/>
+      <w:r>
+        <w:rPr>
+          <w:rFonts w:ascii="Arial" w:hAnsi="Arial" w:cs="Arial"/>
+          <w:color w:val="000000"/>
+          <w:sz w:val="22"/>
+        </w:rPr>
+        <w:t xml:space="preserve">. Journal </w:t>
+      </w:r>
+      <w:proofErr w:type="spellStart"/>
+      <w:r>
+        <w:rPr>
+          <w:rFonts w:ascii="Arial" w:hAnsi="Arial" w:cs="Arial"/>
+          <w:color w:val="000000"/>
+          <w:sz w:val="22"/>
+        </w:rPr>
+        <w:t>of</w:t>
+      </w:r>
+      <w:proofErr w:type="spellEnd"/>
+      <w:r>
+        <w:rPr>
+          <w:rFonts w:ascii="Arial" w:hAnsi="Arial" w:cs="Arial"/>
+          <w:color w:val="000000"/>
+          <w:sz w:val="22"/>
+        </w:rPr>
+        <w:t xml:space="preserve"> </w:t>
+      </w:r>
+      <w:proofErr w:type="spellStart"/>
+      <w:r>
+        <w:rPr>
+          <w:rFonts w:ascii="Arial" w:hAnsi="Arial" w:cs="Arial"/>
+          <w:color w:val="000000"/>
+          <w:sz w:val="22"/>
+        </w:rPr>
+        <w:t>Pathology</w:t>
+      </w:r>
+      <w:proofErr w:type="spellEnd"/>
+      <w:r>
+        <w:rPr>
+          <w:rFonts w:ascii="Arial" w:hAnsi="Arial" w:cs="Arial"/>
+          <w:color w:val="000000"/>
+          <w:sz w:val="22"/>
+        </w:rPr>
+        <w:t xml:space="preserve"> </w:t>
+      </w:r>
+      <w:proofErr w:type="spellStart"/>
+      <w:r>
+        <w:rPr>
+          <w:rFonts w:ascii="Arial" w:hAnsi="Arial" w:cs="Arial"/>
+          <w:color w:val="000000"/>
+          <w:sz w:val="22"/>
+        </w:rPr>
+        <w:t>Informatics</w:t>
+      </w:r>
+      <w:proofErr w:type="spellEnd"/>
+      <w:r>
+        <w:rPr>
+          <w:rFonts w:ascii="Arial" w:hAnsi="Arial" w:cs="Arial"/>
+          <w:color w:val="000000"/>
+          <w:sz w:val="22"/>
+        </w:rPr>
+        <w:t xml:space="preserve">, 1(1), 15. </w:t>
+      </w:r>
+      <w:hyperlink r:id="rId38" w:history="1">
+        <w:r>
+          <w:rPr>
+            <w:rStyle w:val="Hiperveza"/>
+            <w:rFonts w:ascii="Arial" w:hAnsi="Arial" w:cs="Arial"/>
+            <w:sz w:val="22"/>
+          </w:rPr>
+          <w:t>https://doi.org/10.4103/2153-3539.68332</w:t>
+        </w:r>
+      </w:hyperlink>
+      <w:r>
+        <w:rPr>
+          <w:rFonts w:ascii="Arial" w:hAnsi="Arial" w:cs="Arial"/>
+          <w:color w:val="000000"/>
+          <w:sz w:val="22"/>
+        </w:rPr>
+        <w:t xml:space="preserve"> </w:t>
       </w:r>
     </w:p>
     <w:p>
@@ -14599,12 +15009,12 @@
         </w:numPr>
         <w:ind w:left="432"/>
       </w:pPr>
-      <w:bookmarkStart w:id="36" w:name="_Toc10021028"/>
+      <w:bookmarkStart w:id="38" w:name="_Toc10101548"/>
       <w:r>
         <w:lastRenderedPageBreak/>
         <w:t>Sažetak</w:t>
       </w:r>
-      <w:bookmarkEnd w:id="36"/>
+      <w:bookmarkEnd w:id="38"/>
     </w:p>
     <w:p>
       <w:pPr>
@@ -14675,12 +15085,12 @@
           <w:i/>
         </w:rPr>
       </w:pPr>
-      <w:bookmarkStart w:id="37" w:name="_Toc10021029"/>
+      <w:bookmarkStart w:id="39" w:name="_Toc10101549"/>
       <w:r>
         <w:lastRenderedPageBreak/>
         <w:t>Summary</w:t>
       </w:r>
-      <w:bookmarkEnd w:id="37"/>
+      <w:bookmarkEnd w:id="39"/>
     </w:p>
     <w:p>
       <w:pPr>
@@ -14929,12 +15339,12 @@
         </w:numPr>
         <w:ind w:left="432"/>
       </w:pPr>
-      <w:bookmarkStart w:id="38" w:name="_Toc10021030"/>
+      <w:bookmarkStart w:id="40" w:name="_Toc10101550"/>
       <w:r>
         <w:lastRenderedPageBreak/>
         <w:t>Prilog – programski kod</w:t>
       </w:r>
-      <w:bookmarkEnd w:id="38"/>
+      <w:bookmarkEnd w:id="40"/>
     </w:p>
     <w:p>
       <w:r>
@@ -14952,9 +15362,9 @@
     </w:p>
     <w:p/>
     <w:sectPr>
-      <w:headerReference w:type="even" r:id="rId37"/>
-      <w:headerReference w:type="default" r:id="rId38"/>
-      <w:footerReference w:type="default" r:id="rId39"/>
+      <w:headerReference w:type="even" r:id="rId39"/>
+      <w:headerReference w:type="default" r:id="rId40"/>
+      <w:footerReference w:type="default" r:id="rId41"/>
       <w:type w:val="continuous"/>
       <w:pgSz w:w="11906" w:h="16838" w:code="9"/>
       <w:pgMar w:top="1701" w:right="1134" w:bottom="1701" w:left="1701" w:header="680" w:footer="680" w:gutter="0"/>
@@ -16766,7 +17176,7 @@
 </file>
 
 <file path=customXml/itemProps1.xml><?xml version="1.0" encoding="utf-8"?>
-<ds:datastoreItem xmlns:ds="http://schemas.openxmlformats.org/officeDocument/2006/customXml" ds:itemID="{7F8C2D6A-078C-4FE3-8284-7A55C3D0E853}">
+<ds:datastoreItem xmlns:ds="http://schemas.openxmlformats.org/officeDocument/2006/customXml" ds:itemID="{E0459B99-9729-4DAE-85E4-CA469DB2779C}">
   <ds:schemaRefs>
     <ds:schemaRef ds:uri="http://schemas.openxmlformats.org/officeDocument/2006/bibliography"/>
   </ds:schemaRefs>

--- a/doc/Diplomski_rad[2019]Pluscec_Domagoj.docx
+++ b/doc/Diplomski_rad[2019]Pluscec_Domagoj.docx
@@ -3269,51 +3269,7 @@
         <w:rPr>
           <w:rFonts w:cs="Arial"/>
         </w:rPr>
-        <w:t xml:space="preserve">]. Kako je slike takve rezolucije teško ručno analizirati došlo je do potrebe za razvojem </w:t>
-      </w:r>
-      <w:r>
-        <w:rPr>
-          <w:rFonts w:cs="Arial"/>
-        </w:rPr>
-        <w:t>automatiziranih</w:t>
-      </w:r>
-      <w:r>
-        <w:rPr>
-          <w:rFonts w:cs="Arial"/>
-        </w:rPr>
-        <w:t xml:space="preserve"> sustava za analizu takvih slika. Zadatci takvih sustava su potpomognuta dijagnoza, dohvaćanje sličnih slika te pronalaženje anomalija</w:t>
-      </w:r>
-      <w:r>
-        <w:rPr>
-          <w:rFonts w:cs="Arial"/>
-        </w:rPr>
-        <w:t xml:space="preserve"> </w:t>
-      </w:r>
-      <w:r>
-        <w:rPr>
-          <w:rFonts w:cs="Arial"/>
-        </w:rPr>
-        <w:t>[</w:t>
-      </w:r>
-      <w:r>
-        <w:rPr>
-          <w:rFonts w:cs="Arial"/>
-        </w:rPr>
-        <w:t>1</w:t>
-      </w:r>
-      <w:r>
-        <w:rPr>
-          <w:rFonts w:cs="Arial"/>
-        </w:rPr>
-        <w:t>].</w:t>
-      </w:r>
-    </w:p>
-    <w:p>
-      <w:pPr>
-        <w:pStyle w:val="Autordokumenta"/>
-      </w:pPr>
-      <w:r>
-        <w:br w:type="page"/>
+        <w:t xml:space="preserve">]. </w:t>
       </w:r>
     </w:p>
     <w:p>
@@ -3322,21 +3278,80 @@
         <w:jc w:val="both"/>
       </w:pPr>
       <w:r>
+        <w:t xml:space="preserve">U tablici </w:t>
+      </w:r>
+      <w:r>
+        <w:t>1</w:t>
+      </w:r>
+      <w:r>
+        <w:t xml:space="preserve"> istaknute su razlike između radioloških i histopatoloških snimaka na konkretnim primjerima snimki te na temelju podataka preuzetih iz [11].</w:t>
+      </w:r>
+    </w:p>
+    <w:p>
+      <w:pPr>
+        <w:spacing w:before="0" w:after="0" w:line="360" w:lineRule="auto"/>
+        <w:jc w:val="both"/>
+        <w:rPr>
+          <w:rFonts w:cs="Arial"/>
+        </w:rPr>
+      </w:pPr>
+      <w:r>
+        <w:rPr>
+          <w:rFonts w:cs="Arial"/>
+        </w:rPr>
+        <w:t xml:space="preserve">Kako je slike takve rezolucije teško ručno analizirati došlo je do potrebe za razvojem </w:t>
+      </w:r>
+      <w:r>
+        <w:rPr>
+          <w:rFonts w:cs="Arial"/>
+        </w:rPr>
+        <w:t>automatiziranih</w:t>
+      </w:r>
+      <w:r>
+        <w:rPr>
+          <w:rFonts w:cs="Arial"/>
+        </w:rPr>
+        <w:t xml:space="preserve"> sustava za analizu takvih slika. Zadatci takvih sustava su potpomognuta dijagnoza, dohvaćanje sličnih slika te pronalaženje anomalija</w:t>
+      </w:r>
+      <w:r>
+        <w:rPr>
+          <w:rFonts w:cs="Arial"/>
+        </w:rPr>
+        <w:t xml:space="preserve"> </w:t>
+      </w:r>
+      <w:r>
+        <w:rPr>
+          <w:rFonts w:cs="Arial"/>
+        </w:rPr>
+        <w:t>[</w:t>
+      </w:r>
+      <w:r>
+        <w:rPr>
+          <w:rFonts w:cs="Arial"/>
+        </w:rPr>
+        <w:t>1</w:t>
+      </w:r>
+      <w:r>
+        <w:rPr>
+          <w:rFonts w:cs="Arial"/>
+        </w:rPr>
+        <w:t>].</w:t>
+      </w:r>
+    </w:p>
+    <w:p>
+      <w:pPr>
+        <w:pStyle w:val="Autordokumenta"/>
+      </w:pPr>
+      <w:r>
+        <w:br w:type="page"/>
+      </w:r>
+    </w:p>
+    <w:p>
+      <w:pPr>
+        <w:pStyle w:val="Opisslike"/>
+      </w:pPr>
+      <w:r>
         <w:lastRenderedPageBreak/>
-        <w:t xml:space="preserve">U tablici </w:t>
-      </w:r>
-      <w:r>
-        <w:t>1</w:t>
-      </w:r>
-      <w:r>
-        <w:t xml:space="preserve"> istaknute su razlike između radioloških i histopatoloških snimaka na konkretnim primjerima snimki te na temelju podataka preuzetih iz [11].</w:t>
-      </w:r>
-    </w:p>
-    <w:p>
-      <w:pPr>
-        <w:pStyle w:val="Opisslike"/>
-      </w:pPr>
-      <w:r>
         <w:t xml:space="preserve">Tablica </w:t>
       </w:r>
       <w:r>
@@ -3605,10 +3620,69 @@
     </w:tbl>
     <w:p/>
     <w:p>
+      <w:pPr>
+        <w:spacing w:line="360" w:lineRule="auto"/>
+        <w:jc w:val="both"/>
+      </w:pPr>
+      <w:r>
+        <w:t xml:space="preserve">U okviru </w:t>
+      </w:r>
+      <w:r>
+        <w:t xml:space="preserve">potpomognute dijagnoze ističu se dva smjera analize histopatoloških slika. Prvi smjer je usredotočen na klasifikaciju jednog ili više uzorka snimanog WSI metodom u kategoriju bolesti. Drugi smjer je detekcija ili semantička segmentacija regije od interesa (engl. </w:t>
+      </w:r>
+      <w:proofErr w:type="spellStart"/>
+      <w:r>
+        <w:t>region</w:t>
+      </w:r>
+      <w:proofErr w:type="spellEnd"/>
+      <w:r>
+        <w:t xml:space="preserve"> </w:t>
+      </w:r>
+      <w:proofErr w:type="spellStart"/>
+      <w:r>
+        <w:t>of</w:t>
+      </w:r>
+      <w:proofErr w:type="spellEnd"/>
+      <w:r>
+        <w:t xml:space="preserve"> </w:t>
+      </w:r>
+      <w:proofErr w:type="spellStart"/>
+      <w:r>
+        <w:t>interest</w:t>
+      </w:r>
+      <w:proofErr w:type="spellEnd"/>
+      <w:r>
+        <w:t>, ROI). Primjeri vrsta istraživanja su segmentacija regije tumora, detekcija mitoze, određivanje rasp</w:t>
+      </w:r>
+      <w:r>
+        <w:t>rostranjenosti tumora [1].</w:t>
+      </w:r>
+    </w:p>
+    <w:p>
+      <w:pPr>
+        <w:spacing w:line="360" w:lineRule="auto"/>
+        <w:jc w:val="both"/>
+      </w:pPr>
+      <w:r>
+        <w:t>Dohvaćanje sličnih slika se primjenjuje u edukacijske svrhe i za dijagnozu rijetkih slučajeva bolesti.</w:t>
+      </w:r>
+    </w:p>
+    <w:p>
+      <w:pPr>
+        <w:spacing w:line="360" w:lineRule="auto"/>
+        <w:jc w:val="both"/>
+      </w:pPr>
+      <w:r>
+        <w:t xml:space="preserve">Pronalaženje anomalija je bitno za detekciju do sada neotkrivenih bolesti ili oblika postojećih bolesti. Kako </w:t>
+      </w:r>
+      <w:r>
+        <w:t>se količina podataka sve više povećava, postalo je nužno da se koriste automatizirani sustavi temeljeni na strojnom učenju prilikom istraživanja novih bolesti.</w:t>
+      </w:r>
+    </w:p>
+    <w:p>
       <w:bookmarkStart w:id="5" w:name="_GoBack"/>
       <w:bookmarkEnd w:id="5"/>
     </w:p>
-    <w:p/>
     <w:p>
       <w:pPr>
         <w:spacing w:before="0" w:after="0"/>
@@ -17176,7 +17250,7 @@
 </file>
 
 <file path=customXml/itemProps1.xml><?xml version="1.0" encoding="utf-8"?>
-<ds:datastoreItem xmlns:ds="http://schemas.openxmlformats.org/officeDocument/2006/customXml" ds:itemID="{E0459B99-9729-4DAE-85E4-CA469DB2779C}">
+<ds:datastoreItem xmlns:ds="http://schemas.openxmlformats.org/officeDocument/2006/customXml" ds:itemID="{4140594C-A63A-4263-A92A-2A1EE2B872FD}">
   <ds:schemaRefs>
     <ds:schemaRef ds:uri="http://schemas.openxmlformats.org/officeDocument/2006/bibliography"/>
   </ds:schemaRefs>

--- a/doc/Diplomski_rad[2019]Pluscec_Domagoj.docx
+++ b/doc/Diplomski_rad[2019]Pluscec_Domagoj.docx
@@ -3630,27 +3630,13 @@
       <w:r>
         <w:t xml:space="preserve">potpomognute dijagnoze ističu se dva smjera analize histopatoloških slika. Prvi smjer je usredotočen na klasifikaciju jednog ili više uzorka snimanog WSI metodom u kategoriju bolesti. Drugi smjer je detekcija ili semantička segmentacija regije od interesa (engl. </w:t>
       </w:r>
-      <w:proofErr w:type="spellStart"/>
-      <w:r>
-        <w:t>region</w:t>
-      </w:r>
-      <w:proofErr w:type="spellEnd"/>
-      <w:r>
-        <w:t xml:space="preserve"> </w:t>
-      </w:r>
-      <w:proofErr w:type="spellStart"/>
-      <w:r>
-        <w:t>of</w:t>
-      </w:r>
-      <w:proofErr w:type="spellEnd"/>
-      <w:r>
-        <w:t xml:space="preserve"> </w:t>
-      </w:r>
-      <w:proofErr w:type="spellStart"/>
-      <w:r>
-        <w:t>interest</w:t>
-      </w:r>
-      <w:proofErr w:type="spellEnd"/>
+      <w:r>
+        <w:rPr>
+          <w:i/>
+          <w:lang w:val="en-US"/>
+        </w:rPr>
+        <w:t>region of interest</w:t>
+      </w:r>
       <w:r>
         <w:t>, ROI). Primjeri vrsta istraživanja su segmentacija regije tumora, detekcija mitoze, određivanje rasp</w:t>
       </w:r>
@@ -17250,7 +17236,7 @@
 </file>
 
 <file path=customXml/itemProps1.xml><?xml version="1.0" encoding="utf-8"?>
-<ds:datastoreItem xmlns:ds="http://schemas.openxmlformats.org/officeDocument/2006/customXml" ds:itemID="{4140594C-A63A-4263-A92A-2A1EE2B872FD}">
+<ds:datastoreItem xmlns:ds="http://schemas.openxmlformats.org/officeDocument/2006/customXml" ds:itemID="{1B073AC0-9FA7-43A8-B401-1C1E5FD85F6E}">
   <ds:schemaRefs>
     <ds:schemaRef ds:uri="http://schemas.openxmlformats.org/officeDocument/2006/bibliography"/>
   </ds:schemaRefs>

--- a/doc/Diplomski_rad[2019]Pluscec_Domagoj.docx
+++ b/doc/Diplomski_rad[2019]Pluscec_Domagoj.docx
@@ -333,7 +333,7 @@
       <w:r>
         <w:fldChar w:fldCharType="separate"/>
       </w:r>
-      <w:hyperlink w:anchor="_Toc10101528" w:history="1">
+      <w:hyperlink w:anchor="_Toc10116825" w:history="1">
         <w:r>
           <w:rPr>
             <w:rStyle w:val="Hiperveza"/>
@@ -370,7 +370,7 @@
           <w:rPr>
             <w:webHidden/>
           </w:rPr>
-          <w:instrText xml:space="preserve"> PAGEREF _Toc10101528 \h </w:instrText>
+          <w:instrText xml:space="preserve"> PAGEREF _Toc10116825 \h </w:instrText>
         </w:r>
         <w:r>
           <w:rPr>
@@ -387,7 +387,7 @@
           <w:rPr>
             <w:webHidden/>
           </w:rPr>
-          <w:t>5</w:t>
+          <w:t>1</w:t>
         </w:r>
         <w:r>
           <w:rPr>
@@ -406,7 +406,7 @@
           <w:szCs w:val="22"/>
         </w:rPr>
       </w:pPr>
-      <w:hyperlink w:anchor="_Toc10101529" w:history="1">
+      <w:hyperlink w:anchor="_Toc10116826" w:history="1">
         <w:r>
           <w:rPr>
             <w:rStyle w:val="Hiperveza"/>
@@ -443,7 +443,7 @@
           <w:rPr>
             <w:webHidden/>
           </w:rPr>
-          <w:instrText xml:space="preserve"> PAGEREF _Toc10101529 \h </w:instrText>
+          <w:instrText xml:space="preserve"> PAGEREF _Toc10116826 \h </w:instrText>
         </w:r>
         <w:r>
           <w:rPr>
@@ -460,7 +460,7 @@
           <w:rPr>
             <w:webHidden/>
           </w:rPr>
-          <w:t>6</w:t>
+          <w:t>2</w:t>
         </w:r>
         <w:r>
           <w:rPr>
@@ -479,7 +479,7 @@
           <w:szCs w:val="22"/>
         </w:rPr>
       </w:pPr>
-      <w:hyperlink w:anchor="_Toc10101530" w:history="1">
+      <w:hyperlink w:anchor="_Toc10116827" w:history="1">
         <w:r>
           <w:rPr>
             <w:rStyle w:val="Hiperveza"/>
@@ -516,7 +516,7 @@
           <w:rPr>
             <w:webHidden/>
           </w:rPr>
-          <w:instrText xml:space="preserve"> PAGEREF _Toc10101530 \h </w:instrText>
+          <w:instrText xml:space="preserve"> PAGEREF _Toc10116827 \h </w:instrText>
         </w:r>
         <w:r>
           <w:rPr>
@@ -533,7 +533,7 @@
           <w:rPr>
             <w:webHidden/>
           </w:rPr>
-          <w:t>8</w:t>
+          <w:t>5</w:t>
         </w:r>
         <w:r>
           <w:rPr>
@@ -552,7 +552,7 @@
           <w:szCs w:val="22"/>
         </w:rPr>
       </w:pPr>
-      <w:hyperlink w:anchor="_Toc10101531" w:history="1">
+      <w:hyperlink w:anchor="_Toc10116828" w:history="1">
         <w:r>
           <w:rPr>
             <w:rStyle w:val="Hiperveza"/>
@@ -589,7 +589,7 @@
           <w:rPr>
             <w:webHidden/>
           </w:rPr>
-          <w:instrText xml:space="preserve"> PAGEREF _Toc10101531 \h </w:instrText>
+          <w:instrText xml:space="preserve"> PAGEREF _Toc10116828 \h </w:instrText>
         </w:r>
         <w:r>
           <w:rPr>
@@ -606,7 +606,7 @@
           <w:rPr>
             <w:webHidden/>
           </w:rPr>
-          <w:t>8</w:t>
+          <w:t>5</w:t>
         </w:r>
         <w:r>
           <w:rPr>
@@ -625,7 +625,7 @@
           <w:szCs w:val="22"/>
         </w:rPr>
       </w:pPr>
-      <w:hyperlink w:anchor="_Toc10101532" w:history="1">
+      <w:hyperlink w:anchor="_Toc10116829" w:history="1">
         <w:r>
           <w:rPr>
             <w:rStyle w:val="Hiperveza"/>
@@ -662,7 +662,7 @@
           <w:rPr>
             <w:webHidden/>
           </w:rPr>
-          <w:instrText xml:space="preserve"> PAGEREF _Toc10101532 \h </w:instrText>
+          <w:instrText xml:space="preserve"> PAGEREF _Toc10116829 \h </w:instrText>
         </w:r>
         <w:r>
           <w:rPr>
@@ -679,7 +679,7 @@
           <w:rPr>
             <w:webHidden/>
           </w:rPr>
-          <w:t>9</w:t>
+          <w:t>6</w:t>
         </w:r>
         <w:r>
           <w:rPr>
@@ -698,7 +698,7 @@
           <w:szCs w:val="22"/>
         </w:rPr>
       </w:pPr>
-      <w:hyperlink w:anchor="_Toc10101533" w:history="1">
+      <w:hyperlink w:anchor="_Toc10116830" w:history="1">
         <w:r>
           <w:rPr>
             <w:rStyle w:val="Hiperveza"/>
@@ -735,7 +735,7 @@
           <w:rPr>
             <w:webHidden/>
           </w:rPr>
-          <w:instrText xml:space="preserve"> PAGEREF _Toc10101533 \h </w:instrText>
+          <w:instrText xml:space="preserve"> PAGEREF _Toc10116830 \h </w:instrText>
         </w:r>
         <w:r>
           <w:rPr>
@@ -752,7 +752,7 @@
           <w:rPr>
             <w:webHidden/>
           </w:rPr>
-          <w:t>12</w:t>
+          <w:t>9</w:t>
         </w:r>
         <w:r>
           <w:rPr>
@@ -771,7 +771,7 @@
           <w:szCs w:val="22"/>
         </w:rPr>
       </w:pPr>
-      <w:hyperlink w:anchor="_Toc10101534" w:history="1">
+      <w:hyperlink w:anchor="_Toc10116831" w:history="1">
         <w:r>
           <w:rPr>
             <w:rStyle w:val="Hiperveza"/>
@@ -808,7 +808,7 @@
           <w:rPr>
             <w:webHidden/>
           </w:rPr>
-          <w:instrText xml:space="preserve"> PAGEREF _Toc10101534 \h </w:instrText>
+          <w:instrText xml:space="preserve"> PAGEREF _Toc10116831 \h </w:instrText>
         </w:r>
         <w:r>
           <w:rPr>
@@ -825,7 +825,7 @@
           <w:rPr>
             <w:webHidden/>
           </w:rPr>
-          <w:t>14</w:t>
+          <w:t>11</w:t>
         </w:r>
         <w:r>
           <w:rPr>
@@ -844,7 +844,7 @@
           <w:szCs w:val="22"/>
         </w:rPr>
       </w:pPr>
-      <w:hyperlink w:anchor="_Toc10101535" w:history="1">
+      <w:hyperlink w:anchor="_Toc10116832" w:history="1">
         <w:r>
           <w:rPr>
             <w:rStyle w:val="Hiperveza"/>
@@ -881,7 +881,7 @@
           <w:rPr>
             <w:webHidden/>
           </w:rPr>
-          <w:instrText xml:space="preserve"> PAGEREF _Toc10101535 \h </w:instrText>
+          <w:instrText xml:space="preserve"> PAGEREF _Toc10116832 \h </w:instrText>
         </w:r>
         <w:r>
           <w:rPr>
@@ -898,6 +898,213 @@
           <w:rPr>
             <w:webHidden/>
           </w:rPr>
+          <w:t>11</w:t>
+        </w:r>
+        <w:r>
+          <w:rPr>
+            <w:webHidden/>
+          </w:rPr>
+          <w:fldChar w:fldCharType="end"/>
+        </w:r>
+      </w:hyperlink>
+    </w:p>
+    <w:p>
+      <w:pPr>
+        <w:pStyle w:val="Sadraj3"/>
+        <w:rPr>
+          <w:rFonts w:asciiTheme="minorHAnsi" w:eastAsiaTheme="minorEastAsia" w:hAnsiTheme="minorHAnsi" w:cstheme="minorBidi"/>
+        </w:rPr>
+      </w:pPr>
+      <w:hyperlink w:anchor="_Toc10116833" w:history="1">
+        <w:r>
+          <w:rPr>
+            <w:rStyle w:val="Hiperveza"/>
+          </w:rPr>
+          <w:t>4.1.1</w:t>
+        </w:r>
+        <w:r>
+          <w:rPr>
+            <w:rFonts w:asciiTheme="minorHAnsi" w:eastAsiaTheme="minorEastAsia" w:hAnsiTheme="minorHAnsi" w:cstheme="minorBidi"/>
+          </w:rPr>
+          <w:tab/>
+        </w:r>
+        <w:r>
+          <w:rPr>
+            <w:rStyle w:val="Hiperveza"/>
+          </w:rPr>
+          <w:t>AlexNet</w:t>
+        </w:r>
+        <w:r>
+          <w:rPr>
+            <w:webHidden/>
+          </w:rPr>
+          <w:tab/>
+        </w:r>
+        <w:r>
+          <w:rPr>
+            <w:webHidden/>
+          </w:rPr>
+          <w:fldChar w:fldCharType="begin"/>
+        </w:r>
+        <w:r>
+          <w:rPr>
+            <w:webHidden/>
+          </w:rPr>
+          <w:instrText xml:space="preserve"> PAGEREF _Toc10116833 \h </w:instrText>
+        </w:r>
+        <w:r>
+          <w:rPr>
+            <w:webHidden/>
+          </w:rPr>
+        </w:r>
+        <w:r>
+          <w:rPr>
+            <w:webHidden/>
+          </w:rPr>
+          <w:fldChar w:fldCharType="separate"/>
+        </w:r>
+        <w:r>
+          <w:rPr>
+            <w:webHidden/>
+          </w:rPr>
+          <w:t>11</w:t>
+        </w:r>
+        <w:r>
+          <w:rPr>
+            <w:webHidden/>
+          </w:rPr>
+          <w:fldChar w:fldCharType="end"/>
+        </w:r>
+      </w:hyperlink>
+    </w:p>
+    <w:p>
+      <w:pPr>
+        <w:pStyle w:val="Sadraj3"/>
+        <w:rPr>
+          <w:rFonts w:asciiTheme="minorHAnsi" w:eastAsiaTheme="minorEastAsia" w:hAnsiTheme="minorHAnsi" w:cstheme="minorBidi"/>
+        </w:rPr>
+      </w:pPr>
+      <w:hyperlink w:anchor="_Toc10116834" w:history="1">
+        <w:r>
+          <w:rPr>
+            <w:rStyle w:val="Hiperveza"/>
+          </w:rPr>
+          <w:t>4.1.2</w:t>
+        </w:r>
+        <w:r>
+          <w:rPr>
+            <w:rFonts w:asciiTheme="minorHAnsi" w:eastAsiaTheme="minorEastAsia" w:hAnsiTheme="minorHAnsi" w:cstheme="minorBidi"/>
+          </w:rPr>
+          <w:tab/>
+        </w:r>
+        <w:r>
+          <w:rPr>
+            <w:rStyle w:val="Hiperveza"/>
+          </w:rPr>
+          <w:t>ResNet</w:t>
+        </w:r>
+        <w:r>
+          <w:rPr>
+            <w:webHidden/>
+          </w:rPr>
+          <w:tab/>
+        </w:r>
+        <w:r>
+          <w:rPr>
+            <w:webHidden/>
+          </w:rPr>
+          <w:fldChar w:fldCharType="begin"/>
+        </w:r>
+        <w:r>
+          <w:rPr>
+            <w:webHidden/>
+          </w:rPr>
+          <w:instrText xml:space="preserve"> PAGEREF _Toc10116834 \h </w:instrText>
+        </w:r>
+        <w:r>
+          <w:rPr>
+            <w:webHidden/>
+          </w:rPr>
+        </w:r>
+        <w:r>
+          <w:rPr>
+            <w:webHidden/>
+          </w:rPr>
+          <w:fldChar w:fldCharType="separate"/>
+        </w:r>
+        <w:r>
+          <w:rPr>
+            <w:webHidden/>
+          </w:rPr>
+          <w:t>12</w:t>
+        </w:r>
+        <w:r>
+          <w:rPr>
+            <w:webHidden/>
+          </w:rPr>
+          <w:fldChar w:fldCharType="end"/>
+        </w:r>
+      </w:hyperlink>
+    </w:p>
+    <w:p>
+      <w:pPr>
+        <w:pStyle w:val="Sadraj3"/>
+        <w:rPr>
+          <w:rFonts w:asciiTheme="minorHAnsi" w:eastAsiaTheme="minorEastAsia" w:hAnsiTheme="minorHAnsi" w:cstheme="minorBidi"/>
+        </w:rPr>
+      </w:pPr>
+      <w:hyperlink w:anchor="_Toc10116835" w:history="1">
+        <w:r>
+          <w:rPr>
+            <w:rStyle w:val="Hiperveza"/>
+          </w:rPr>
+          <w:t>4.1.3</w:t>
+        </w:r>
+        <w:r>
+          <w:rPr>
+            <w:rFonts w:asciiTheme="minorHAnsi" w:eastAsiaTheme="minorEastAsia" w:hAnsiTheme="minorHAnsi" w:cstheme="minorBidi"/>
+          </w:rPr>
+          <w:tab/>
+        </w:r>
+        <w:r>
+          <w:rPr>
+            <w:rStyle w:val="Hiperveza"/>
+          </w:rPr>
+          <w:t>DenseNet</w:t>
+        </w:r>
+        <w:r>
+          <w:rPr>
+            <w:webHidden/>
+          </w:rPr>
+          <w:tab/>
+        </w:r>
+        <w:r>
+          <w:rPr>
+            <w:webHidden/>
+          </w:rPr>
+          <w:fldChar w:fldCharType="begin"/>
+        </w:r>
+        <w:r>
+          <w:rPr>
+            <w:webHidden/>
+          </w:rPr>
+          <w:instrText xml:space="preserve"> PAGEREF _Toc10116835 \h </w:instrText>
+        </w:r>
+        <w:r>
+          <w:rPr>
+            <w:webHidden/>
+          </w:rPr>
+        </w:r>
+        <w:r>
+          <w:rPr>
+            <w:webHidden/>
+          </w:rPr>
+          <w:fldChar w:fldCharType="separate"/>
+        </w:r>
+        <w:r>
+          <w:rPr>
+            <w:webHidden/>
+          </w:rPr>
           <w:t>14</w:t>
         </w:r>
         <w:r>
@@ -910,221 +1117,14 @@
     </w:p>
     <w:p>
       <w:pPr>
-        <w:pStyle w:val="Sadraj3"/>
+        <w:pStyle w:val="Sadraj2"/>
         <w:rPr>
           <w:rFonts w:asciiTheme="minorHAnsi" w:eastAsiaTheme="minorEastAsia" w:hAnsiTheme="minorHAnsi" w:cstheme="minorBidi"/>
-        </w:rPr>
-      </w:pPr>
-      <w:hyperlink w:anchor="_Toc10101536" w:history="1">
-        <w:r>
-          <w:rPr>
-            <w:rStyle w:val="Hiperveza"/>
-          </w:rPr>
-          <w:t>4.1.1</w:t>
-        </w:r>
-        <w:r>
-          <w:rPr>
-            <w:rFonts w:asciiTheme="minorHAnsi" w:eastAsiaTheme="minorEastAsia" w:hAnsiTheme="minorHAnsi" w:cstheme="minorBidi"/>
-          </w:rPr>
-          <w:tab/>
-        </w:r>
-        <w:r>
-          <w:rPr>
-            <w:rStyle w:val="Hiperveza"/>
-          </w:rPr>
-          <w:t>AlexNet</w:t>
-        </w:r>
-        <w:r>
-          <w:rPr>
-            <w:webHidden/>
-          </w:rPr>
-          <w:tab/>
-        </w:r>
-        <w:r>
-          <w:rPr>
-            <w:webHidden/>
-          </w:rPr>
-          <w:fldChar w:fldCharType="begin"/>
-        </w:r>
-        <w:r>
-          <w:rPr>
-            <w:webHidden/>
-          </w:rPr>
-          <w:instrText xml:space="preserve"> PAGEREF _Toc10101536 \h </w:instrText>
-        </w:r>
-        <w:r>
-          <w:rPr>
-            <w:webHidden/>
-          </w:rPr>
-        </w:r>
-        <w:r>
-          <w:rPr>
-            <w:webHidden/>
-          </w:rPr>
-          <w:fldChar w:fldCharType="separate"/>
-        </w:r>
-        <w:r>
-          <w:rPr>
-            <w:webHidden/>
-          </w:rPr>
-          <w:t>14</w:t>
-        </w:r>
-        <w:r>
-          <w:rPr>
-            <w:webHidden/>
-          </w:rPr>
-          <w:fldChar w:fldCharType="end"/>
-        </w:r>
-      </w:hyperlink>
-    </w:p>
-    <w:p>
-      <w:pPr>
-        <w:pStyle w:val="Sadraj3"/>
-        <w:rPr>
-          <w:rFonts w:asciiTheme="minorHAnsi" w:eastAsiaTheme="minorEastAsia" w:hAnsiTheme="minorHAnsi" w:cstheme="minorBidi"/>
-        </w:rPr>
-      </w:pPr>
-      <w:hyperlink w:anchor="_Toc10101537" w:history="1">
-        <w:r>
-          <w:rPr>
-            <w:rStyle w:val="Hiperveza"/>
-          </w:rPr>
-          <w:t>4.1.2</w:t>
-        </w:r>
-        <w:r>
-          <w:rPr>
-            <w:rFonts w:asciiTheme="minorHAnsi" w:eastAsiaTheme="minorEastAsia" w:hAnsiTheme="minorHAnsi" w:cstheme="minorBidi"/>
-          </w:rPr>
-          <w:tab/>
-        </w:r>
-        <w:r>
-          <w:rPr>
-            <w:rStyle w:val="Hiperveza"/>
-          </w:rPr>
-          <w:t>ResNet</w:t>
-        </w:r>
-        <w:r>
-          <w:rPr>
-            <w:webHidden/>
-          </w:rPr>
-          <w:tab/>
-        </w:r>
-        <w:r>
-          <w:rPr>
-            <w:webHidden/>
-          </w:rPr>
-          <w:fldChar w:fldCharType="begin"/>
-        </w:r>
-        <w:r>
-          <w:rPr>
-            <w:webHidden/>
-          </w:rPr>
-          <w:instrText xml:space="preserve"> PAGEREF _Toc10101537 \h </w:instrText>
-        </w:r>
-        <w:r>
-          <w:rPr>
-            <w:webHidden/>
-          </w:rPr>
-        </w:r>
-        <w:r>
-          <w:rPr>
-            <w:webHidden/>
-          </w:rPr>
-          <w:fldChar w:fldCharType="separate"/>
-        </w:r>
-        <w:r>
-          <w:rPr>
-            <w:webHidden/>
-          </w:rPr>
-          <w:t>15</w:t>
-        </w:r>
-        <w:r>
-          <w:rPr>
-            <w:webHidden/>
-          </w:rPr>
-          <w:fldChar w:fldCharType="end"/>
-        </w:r>
-      </w:hyperlink>
-    </w:p>
-    <w:p>
-      <w:pPr>
-        <w:pStyle w:val="Sadraj3"/>
-        <w:rPr>
-          <w:rFonts w:asciiTheme="minorHAnsi" w:eastAsiaTheme="minorEastAsia" w:hAnsiTheme="minorHAnsi" w:cstheme="minorBidi"/>
-        </w:rPr>
-      </w:pPr>
-      <w:hyperlink w:anchor="_Toc10101538" w:history="1">
-        <w:r>
-          <w:rPr>
-            <w:rStyle w:val="Hiperveza"/>
-          </w:rPr>
-          <w:t>4.1.3</w:t>
-        </w:r>
-        <w:r>
-          <w:rPr>
-            <w:rFonts w:asciiTheme="minorHAnsi" w:eastAsiaTheme="minorEastAsia" w:hAnsiTheme="minorHAnsi" w:cstheme="minorBidi"/>
-          </w:rPr>
-          <w:tab/>
-        </w:r>
-        <w:r>
-          <w:rPr>
-            <w:rStyle w:val="Hiperveza"/>
-          </w:rPr>
-          <w:t>DenseNet</w:t>
-        </w:r>
-        <w:r>
-          <w:rPr>
-            <w:webHidden/>
-          </w:rPr>
-          <w:tab/>
-        </w:r>
-        <w:r>
-          <w:rPr>
-            <w:webHidden/>
-          </w:rPr>
-          <w:fldChar w:fldCharType="begin"/>
-        </w:r>
-        <w:r>
-          <w:rPr>
-            <w:webHidden/>
-          </w:rPr>
-          <w:instrText xml:space="preserve"> PAGEREF _Toc10101538 \h </w:instrText>
-        </w:r>
-        <w:r>
-          <w:rPr>
-            <w:webHidden/>
-          </w:rPr>
-        </w:r>
-        <w:r>
-          <w:rPr>
-            <w:webHidden/>
-          </w:rPr>
-          <w:fldChar w:fldCharType="separate"/>
-        </w:r>
-        <w:r>
-          <w:rPr>
-            <w:webHidden/>
-          </w:rPr>
-          <w:t>17</w:t>
-        </w:r>
-        <w:r>
-          <w:rPr>
-            <w:webHidden/>
-          </w:rPr>
-          <w:fldChar w:fldCharType="end"/>
-        </w:r>
-      </w:hyperlink>
-    </w:p>
-    <w:p>
-      <w:pPr>
-        <w:pStyle w:val="Sadraj2"/>
-        <w:rPr>
-          <w:rFonts w:asciiTheme="minorHAnsi" w:eastAsiaTheme="minorEastAsia" w:hAnsiTheme="minorHAnsi" w:cstheme="minorBidi"/>
           <w:sz w:val="22"/>
           <w:szCs w:val="22"/>
         </w:rPr>
       </w:pPr>
-      <w:hyperlink w:anchor="_Toc10101539" w:history="1">
+      <w:hyperlink w:anchor="_Toc10116836" w:history="1">
         <w:r>
           <w:rPr>
             <w:rStyle w:val="Hiperveza"/>
@@ -1161,7 +1161,7 @@
           <w:rPr>
             <w:webHidden/>
           </w:rPr>
-          <w:instrText xml:space="preserve"> PAGEREF _Toc10101539 \h </w:instrText>
+          <w:instrText xml:space="preserve"> PAGEREF _Toc10116836 \h </w:instrText>
         </w:r>
         <w:r>
           <w:rPr>
@@ -1178,7 +1178,7 @@
           <w:rPr>
             <w:webHidden/>
           </w:rPr>
-          <w:t>18</w:t>
+          <w:t>15</w:t>
         </w:r>
         <w:r>
           <w:rPr>
@@ -1197,7 +1197,7 @@
           <w:szCs w:val="22"/>
         </w:rPr>
       </w:pPr>
-      <w:hyperlink w:anchor="_Toc10101540" w:history="1">
+      <w:hyperlink w:anchor="_Toc10116837" w:history="1">
         <w:r>
           <w:rPr>
             <w:rStyle w:val="Hiperveza"/>
@@ -1234,7 +1234,7 @@
           <w:rPr>
             <w:webHidden/>
           </w:rPr>
-          <w:instrText xml:space="preserve"> PAGEREF _Toc10101540 \h </w:instrText>
+          <w:instrText xml:space="preserve"> PAGEREF _Toc10116837 \h </w:instrText>
         </w:r>
         <w:r>
           <w:rPr>
@@ -1251,7 +1251,7 @@
           <w:rPr>
             <w:webHidden/>
           </w:rPr>
-          <w:t>21</w:t>
+          <w:t>18</w:t>
         </w:r>
         <w:r>
           <w:rPr>
@@ -1270,7 +1270,7 @@
           <w:szCs w:val="22"/>
         </w:rPr>
       </w:pPr>
-      <w:hyperlink w:anchor="_Toc10101541" w:history="1">
+      <w:hyperlink w:anchor="_Toc10116838" w:history="1">
         <w:r>
           <w:rPr>
             <w:rStyle w:val="Hiperveza"/>
@@ -1307,7 +1307,7 @@
           <w:rPr>
             <w:webHidden/>
           </w:rPr>
-          <w:instrText xml:space="preserve"> PAGEREF _Toc10101541 \h </w:instrText>
+          <w:instrText xml:space="preserve"> PAGEREF _Toc10116838 \h </w:instrText>
         </w:r>
         <w:r>
           <w:rPr>
@@ -1324,7 +1324,7 @@
           <w:rPr>
             <w:webHidden/>
           </w:rPr>
-          <w:t>22</w:t>
+          <w:t>19</w:t>
         </w:r>
         <w:r>
           <w:rPr>
@@ -1343,7 +1343,7 @@
           <w:szCs w:val="22"/>
         </w:rPr>
       </w:pPr>
-      <w:hyperlink w:anchor="_Toc10101542" w:history="1">
+      <w:hyperlink w:anchor="_Toc10116839" w:history="1">
         <w:r>
           <w:rPr>
             <w:rStyle w:val="Hiperveza"/>
@@ -1380,7 +1380,7 @@
           <w:rPr>
             <w:webHidden/>
           </w:rPr>
-          <w:instrText xml:space="preserve"> PAGEREF _Toc10101542 \h </w:instrText>
+          <w:instrText xml:space="preserve"> PAGEREF _Toc10116839 \h </w:instrText>
         </w:r>
         <w:r>
           <w:rPr>
@@ -1397,7 +1397,7 @@
           <w:rPr>
             <w:webHidden/>
           </w:rPr>
-          <w:t>22</w:t>
+          <w:t>19</w:t>
         </w:r>
         <w:r>
           <w:rPr>
@@ -1416,7 +1416,7 @@
           <w:szCs w:val="22"/>
         </w:rPr>
       </w:pPr>
-      <w:hyperlink w:anchor="_Toc10101543" w:history="1">
+      <w:hyperlink w:anchor="_Toc10116840" w:history="1">
         <w:r>
           <w:rPr>
             <w:rStyle w:val="Hiperveza"/>
@@ -1453,7 +1453,7 @@
           <w:rPr>
             <w:webHidden/>
           </w:rPr>
-          <w:instrText xml:space="preserve"> PAGEREF _Toc10101543 \h </w:instrText>
+          <w:instrText xml:space="preserve"> PAGEREF _Toc10116840 \h </w:instrText>
         </w:r>
         <w:r>
           <w:rPr>
@@ -1470,7 +1470,7 @@
           <w:rPr>
             <w:webHidden/>
           </w:rPr>
-          <w:t>22</w:t>
+          <w:t>19</w:t>
         </w:r>
         <w:r>
           <w:rPr>
@@ -1489,7 +1489,7 @@
           <w:szCs w:val="22"/>
         </w:rPr>
       </w:pPr>
-      <w:hyperlink w:anchor="_Toc10101544" w:history="1">
+      <w:hyperlink w:anchor="_Toc10116841" w:history="1">
         <w:r>
           <w:rPr>
             <w:rStyle w:val="Hiperveza"/>
@@ -1526,7 +1526,7 @@
           <w:rPr>
             <w:webHidden/>
           </w:rPr>
-          <w:instrText xml:space="preserve"> PAGEREF _Toc10101544 \h </w:instrText>
+          <w:instrText xml:space="preserve"> PAGEREF _Toc10116841 \h </w:instrText>
         </w:r>
         <w:r>
           <w:rPr>
@@ -1543,7 +1543,7 @@
           <w:rPr>
             <w:webHidden/>
           </w:rPr>
-          <w:t>23</w:t>
+          <w:t>20</w:t>
         </w:r>
         <w:r>
           <w:rPr>
@@ -1562,7 +1562,7 @@
           <w:szCs w:val="22"/>
         </w:rPr>
       </w:pPr>
-      <w:hyperlink w:anchor="_Toc10101545" w:history="1">
+      <w:hyperlink w:anchor="_Toc10116842" w:history="1">
         <w:r>
           <w:rPr>
             <w:rStyle w:val="Hiperveza"/>
@@ -1599,7 +1599,7 @@
           <w:rPr>
             <w:webHidden/>
           </w:rPr>
-          <w:instrText xml:space="preserve"> PAGEREF _Toc10101545 \h </w:instrText>
+          <w:instrText xml:space="preserve"> PAGEREF _Toc10116842 \h </w:instrText>
         </w:r>
         <w:r>
           <w:rPr>
@@ -1616,7 +1616,7 @@
           <w:rPr>
             <w:webHidden/>
           </w:rPr>
-          <w:t>26</w:t>
+          <w:t>23</w:t>
         </w:r>
         <w:r>
           <w:rPr>
@@ -1635,7 +1635,7 @@
           <w:szCs w:val="22"/>
         </w:rPr>
       </w:pPr>
-      <w:hyperlink w:anchor="_Toc10101546" w:history="1">
+      <w:hyperlink w:anchor="_Toc10116843" w:history="1">
         <w:r>
           <w:rPr>
             <w:rStyle w:val="Hiperveza"/>
@@ -1672,7 +1672,7 @@
           <w:rPr>
             <w:webHidden/>
           </w:rPr>
-          <w:instrText xml:space="preserve"> PAGEREF _Toc10101546 \h </w:instrText>
+          <w:instrText xml:space="preserve"> PAGEREF _Toc10116843 \h </w:instrText>
         </w:r>
         <w:r>
           <w:rPr>
@@ -1689,7 +1689,7 @@
           <w:rPr>
             <w:webHidden/>
           </w:rPr>
-          <w:t>27</w:t>
+          <w:t>24</w:t>
         </w:r>
         <w:r>
           <w:rPr>
@@ -1708,7 +1708,7 @@
           <w:szCs w:val="22"/>
         </w:rPr>
       </w:pPr>
-      <w:hyperlink w:anchor="_Toc10101547" w:history="1">
+      <w:hyperlink w:anchor="_Toc10116844" w:history="1">
         <w:r>
           <w:rPr>
             <w:rStyle w:val="Hiperveza"/>
@@ -1745,7 +1745,7 @@
           <w:rPr>
             <w:webHidden/>
           </w:rPr>
-          <w:instrText xml:space="preserve"> PAGEREF _Toc10101547 \h </w:instrText>
+          <w:instrText xml:space="preserve"> PAGEREF _Toc10116844 \h </w:instrText>
         </w:r>
         <w:r>
           <w:rPr>
@@ -1762,6 +1762,124 @@
           <w:rPr>
             <w:webHidden/>
           </w:rPr>
+          <w:t>25</w:t>
+        </w:r>
+        <w:r>
+          <w:rPr>
+            <w:webHidden/>
+          </w:rPr>
+          <w:fldChar w:fldCharType="end"/>
+        </w:r>
+      </w:hyperlink>
+    </w:p>
+    <w:p>
+      <w:pPr>
+        <w:pStyle w:val="Sadraj1"/>
+        <w:rPr>
+          <w:rFonts w:asciiTheme="minorHAnsi" w:eastAsiaTheme="minorEastAsia" w:hAnsiTheme="minorHAnsi" w:cstheme="minorBidi"/>
+          <w:sz w:val="22"/>
+          <w:szCs w:val="22"/>
+        </w:rPr>
+      </w:pPr>
+      <w:hyperlink w:anchor="_Toc10116845" w:history="1">
+        <w:r>
+          <w:rPr>
+            <w:rStyle w:val="Hiperveza"/>
+          </w:rPr>
+          <w:t>Sažetak</w:t>
+        </w:r>
+        <w:r>
+          <w:rPr>
+            <w:webHidden/>
+          </w:rPr>
+          <w:tab/>
+        </w:r>
+        <w:r>
+          <w:rPr>
+            <w:webHidden/>
+          </w:rPr>
+          <w:fldChar w:fldCharType="begin"/>
+        </w:r>
+        <w:r>
+          <w:rPr>
+            <w:webHidden/>
+          </w:rPr>
+          <w:instrText xml:space="preserve"> PAGEREF _Toc10116845 \h </w:instrText>
+        </w:r>
+        <w:r>
+          <w:rPr>
+            <w:webHidden/>
+          </w:rPr>
+        </w:r>
+        <w:r>
+          <w:rPr>
+            <w:webHidden/>
+          </w:rPr>
+          <w:fldChar w:fldCharType="separate"/>
+        </w:r>
+        <w:r>
+          <w:rPr>
+            <w:webHidden/>
+          </w:rPr>
+          <w:t>27</w:t>
+        </w:r>
+        <w:r>
+          <w:rPr>
+            <w:webHidden/>
+          </w:rPr>
+          <w:fldChar w:fldCharType="end"/>
+        </w:r>
+      </w:hyperlink>
+    </w:p>
+    <w:p>
+      <w:pPr>
+        <w:pStyle w:val="Sadraj1"/>
+        <w:rPr>
+          <w:rFonts w:asciiTheme="minorHAnsi" w:eastAsiaTheme="minorEastAsia" w:hAnsiTheme="minorHAnsi" w:cstheme="minorBidi"/>
+          <w:sz w:val="22"/>
+          <w:szCs w:val="22"/>
+        </w:rPr>
+      </w:pPr>
+      <w:hyperlink w:anchor="_Toc10116846" w:history="1">
+        <w:r>
+          <w:rPr>
+            <w:rStyle w:val="Hiperveza"/>
+          </w:rPr>
+          <w:t>Summary</w:t>
+        </w:r>
+        <w:r>
+          <w:rPr>
+            <w:webHidden/>
+          </w:rPr>
+          <w:tab/>
+        </w:r>
+        <w:r>
+          <w:rPr>
+            <w:webHidden/>
+          </w:rPr>
+          <w:fldChar w:fldCharType="begin"/>
+        </w:r>
+        <w:r>
+          <w:rPr>
+            <w:webHidden/>
+          </w:rPr>
+          <w:instrText xml:space="preserve"> PAGEREF _Toc10116846 \h </w:instrText>
+        </w:r>
+        <w:r>
+          <w:rPr>
+            <w:webHidden/>
+          </w:rPr>
+        </w:r>
+        <w:r>
+          <w:rPr>
+            <w:webHidden/>
+          </w:rPr>
+          <w:fldChar w:fldCharType="separate"/>
+        </w:r>
+        <w:r>
+          <w:rPr>
+            <w:webHidden/>
+          </w:rPr>
           <w:t>28</w:t>
         </w:r>
         <w:r>
@@ -1781,12 +1899,12 @@
           <w:szCs w:val="22"/>
         </w:rPr>
       </w:pPr>
-      <w:hyperlink w:anchor="_Toc10101548" w:history="1">
+      <w:hyperlink w:anchor="_Toc10116847" w:history="1">
         <w:r>
           <w:rPr>
             <w:rStyle w:val="Hiperveza"/>
           </w:rPr>
-          <w:t>Sažetak</w:t>
+          <w:t>Prilog – programski kod</w:t>
         </w:r>
         <w:r>
           <w:rPr>
@@ -1804,7 +1922,7 @@
           <w:rPr>
             <w:webHidden/>
           </w:rPr>
-          <w:instrText xml:space="preserve"> PAGEREF _Toc10101548 \h </w:instrText>
+          <w:instrText xml:space="preserve"> PAGEREF _Toc10116847 \h </w:instrText>
         </w:r>
         <w:r>
           <w:rPr>
@@ -1821,125 +1939,7 @@
           <w:rPr>
             <w:webHidden/>
           </w:rPr>
-          <w:t>30</w:t>
-        </w:r>
-        <w:r>
-          <w:rPr>
-            <w:webHidden/>
-          </w:rPr>
-          <w:fldChar w:fldCharType="end"/>
-        </w:r>
-      </w:hyperlink>
-    </w:p>
-    <w:p>
-      <w:pPr>
-        <w:pStyle w:val="Sadraj1"/>
-        <w:rPr>
-          <w:rFonts w:asciiTheme="minorHAnsi" w:eastAsiaTheme="minorEastAsia" w:hAnsiTheme="minorHAnsi" w:cstheme="minorBidi"/>
-          <w:sz w:val="22"/>
-          <w:szCs w:val="22"/>
-        </w:rPr>
-      </w:pPr>
-      <w:hyperlink w:anchor="_Toc10101549" w:history="1">
-        <w:r>
-          <w:rPr>
-            <w:rStyle w:val="Hiperveza"/>
-          </w:rPr>
-          <w:t>Summary</w:t>
-        </w:r>
-        <w:r>
-          <w:rPr>
-            <w:webHidden/>
-          </w:rPr>
-          <w:tab/>
-        </w:r>
-        <w:r>
-          <w:rPr>
-            <w:webHidden/>
-          </w:rPr>
-          <w:fldChar w:fldCharType="begin"/>
-        </w:r>
-        <w:r>
-          <w:rPr>
-            <w:webHidden/>
-          </w:rPr>
-          <w:instrText xml:space="preserve"> PAGEREF _Toc10101549 \h </w:instrText>
-        </w:r>
-        <w:r>
-          <w:rPr>
-            <w:webHidden/>
-          </w:rPr>
-        </w:r>
-        <w:r>
-          <w:rPr>
-            <w:webHidden/>
-          </w:rPr>
-          <w:fldChar w:fldCharType="separate"/>
-        </w:r>
-        <w:r>
-          <w:rPr>
-            <w:webHidden/>
-          </w:rPr>
-          <w:t>31</w:t>
-        </w:r>
-        <w:r>
-          <w:rPr>
-            <w:webHidden/>
-          </w:rPr>
-          <w:fldChar w:fldCharType="end"/>
-        </w:r>
-      </w:hyperlink>
-    </w:p>
-    <w:p>
-      <w:pPr>
-        <w:pStyle w:val="Sadraj1"/>
-        <w:rPr>
-          <w:rFonts w:asciiTheme="minorHAnsi" w:eastAsiaTheme="minorEastAsia" w:hAnsiTheme="minorHAnsi" w:cstheme="minorBidi"/>
-          <w:sz w:val="22"/>
-          <w:szCs w:val="22"/>
-        </w:rPr>
-      </w:pPr>
-      <w:hyperlink w:anchor="_Toc10101550" w:history="1">
-        <w:r>
-          <w:rPr>
-            <w:rStyle w:val="Hiperveza"/>
-          </w:rPr>
-          <w:t>Prilog – programski kod</w:t>
-        </w:r>
-        <w:r>
-          <w:rPr>
-            <w:webHidden/>
-          </w:rPr>
-          <w:tab/>
-        </w:r>
-        <w:r>
-          <w:rPr>
-            <w:webHidden/>
-          </w:rPr>
-          <w:fldChar w:fldCharType="begin"/>
-        </w:r>
-        <w:r>
-          <w:rPr>
-            <w:webHidden/>
-          </w:rPr>
-          <w:instrText xml:space="preserve"> PAGEREF _Toc10101550 \h </w:instrText>
-        </w:r>
-        <w:r>
-          <w:rPr>
-            <w:webHidden/>
-          </w:rPr>
-        </w:r>
-        <w:r>
-          <w:rPr>
-            <w:webHidden/>
-          </w:rPr>
-          <w:fldChar w:fldCharType="separate"/>
-        </w:r>
-        <w:r>
-          <w:rPr>
-            <w:webHidden/>
-          </w:rPr>
-          <w:t>32</w:t>
+          <w:t>29</w:t>
         </w:r>
         <w:r>
           <w:rPr>
@@ -2023,7 +2023,7 @@
         </w:rPr>
         <w:fldChar w:fldCharType="separate"/>
       </w:r>
-      <w:hyperlink w:anchor="_Toc10101551" w:history="1">
+      <w:hyperlink w:anchor="_Toc10116848" w:history="1">
         <w:r>
           <w:rPr>
             <w:rStyle w:val="Hiperveza"/>
@@ -2050,7 +2050,7 @@
             <w:noProof/>
             <w:webHidden/>
           </w:rPr>
-          <w:instrText xml:space="preserve"> PAGEREF _Toc10101551 \h </w:instrText>
+          <w:instrText xml:space="preserve"> PAGEREF _Toc10116848 \h </w:instrText>
         </w:r>
         <w:r>
           <w:rPr>
@@ -2070,7 +2070,7 @@
             <w:noProof/>
             <w:webHidden/>
           </w:rPr>
-          <w:t>9</w:t>
+          <w:t>7</w:t>
         </w:r>
         <w:r>
           <w:rPr>
@@ -2094,7 +2094,7 @@
           <w:szCs w:val="22"/>
         </w:rPr>
       </w:pPr>
-      <w:hyperlink w:anchor="_Toc10101552" w:history="1">
+      <w:hyperlink w:anchor="_Toc10116849" w:history="1">
         <w:r>
           <w:rPr>
             <w:rStyle w:val="Hiperveza"/>
@@ -2121,7 +2121,7 @@
             <w:noProof/>
             <w:webHidden/>
           </w:rPr>
-          <w:instrText xml:space="preserve"> PAGEREF _Toc10101552 \h </w:instrText>
+          <w:instrText xml:space="preserve"> PAGEREF _Toc10116849 \h </w:instrText>
         </w:r>
         <w:r>
           <w:rPr>
@@ -2141,7 +2141,7 @@
             <w:noProof/>
             <w:webHidden/>
           </w:rPr>
-          <w:t>11</w:t>
+          <w:t>8</w:t>
         </w:r>
         <w:r>
           <w:rPr>
@@ -2165,7 +2165,7 @@
           <w:szCs w:val="22"/>
         </w:rPr>
       </w:pPr>
-      <w:hyperlink w:anchor="_Toc10101553" w:history="1">
+      <w:hyperlink w:anchor="_Toc10116850" w:history="1">
         <w:r>
           <w:rPr>
             <w:rStyle w:val="Hiperveza"/>
@@ -2192,7 +2192,7 @@
             <w:noProof/>
             <w:webHidden/>
           </w:rPr>
-          <w:instrText xml:space="preserve"> PAGEREF _Toc10101553 \h </w:instrText>
+          <w:instrText xml:space="preserve"> PAGEREF _Toc10116850 \h </w:instrText>
         </w:r>
         <w:r>
           <w:rPr>
@@ -2212,7 +2212,7 @@
             <w:noProof/>
             <w:webHidden/>
           </w:rPr>
-          <w:t>11</w:t>
+          <w:t>9</w:t>
         </w:r>
         <w:r>
           <w:rPr>
@@ -2236,7 +2236,7 @@
           <w:szCs w:val="22"/>
         </w:rPr>
       </w:pPr>
-      <w:hyperlink w:anchor="_Toc10101554" w:history="1">
+      <w:hyperlink w:anchor="_Toc10116851" w:history="1">
         <w:r>
           <w:rPr>
             <w:rStyle w:val="Hiperveza"/>
@@ -2263,7 +2263,7 @@
             <w:noProof/>
             <w:webHidden/>
           </w:rPr>
-          <w:instrText xml:space="preserve"> PAGEREF _Toc10101554 \h </w:instrText>
+          <w:instrText xml:space="preserve"> PAGEREF _Toc10116851 \h </w:instrText>
         </w:r>
         <w:r>
           <w:rPr>
@@ -2283,7 +2283,7 @@
             <w:noProof/>
             <w:webHidden/>
           </w:rPr>
-          <w:t>16</w:t>
+          <w:t>13</w:t>
         </w:r>
         <w:r>
           <w:rPr>
@@ -2307,7 +2307,7 @@
           <w:szCs w:val="22"/>
         </w:rPr>
       </w:pPr>
-      <w:hyperlink w:anchor="_Toc10101555" w:history="1">
+      <w:hyperlink w:anchor="_Toc10116852" w:history="1">
         <w:r>
           <w:rPr>
             <w:rStyle w:val="Hiperveza"/>
@@ -2342,7 +2342,7 @@
             <w:noProof/>
             <w:webHidden/>
           </w:rPr>
-          <w:instrText xml:space="preserve"> PAGEREF _Toc10101555 \h </w:instrText>
+          <w:instrText xml:space="preserve"> PAGEREF _Toc10116852 \h </w:instrText>
         </w:r>
         <w:r>
           <w:rPr>
@@ -2362,7 +2362,7 @@
             <w:noProof/>
             <w:webHidden/>
           </w:rPr>
-          <w:t>18</w:t>
+          <w:t>15</w:t>
         </w:r>
         <w:r>
           <w:rPr>
@@ -2386,7 +2386,7 @@
           <w:szCs w:val="22"/>
         </w:rPr>
       </w:pPr>
-      <w:hyperlink w:anchor="_Toc10101556" w:history="1">
+      <w:hyperlink w:anchor="_Toc10116853" w:history="1">
         <w:r>
           <w:rPr>
             <w:rStyle w:val="Hiperveza"/>
@@ -2413,7 +2413,7 @@
             <w:noProof/>
             <w:webHidden/>
           </w:rPr>
-          <w:instrText xml:space="preserve"> PAGEREF _Toc10101556 \h </w:instrText>
+          <w:instrText xml:space="preserve"> PAGEREF _Toc10116853 \h </w:instrText>
         </w:r>
         <w:r>
           <w:rPr>
@@ -2433,7 +2433,7 @@
             <w:noProof/>
             <w:webHidden/>
           </w:rPr>
-          <w:t>18</w:t>
+          <w:t>15</w:t>
         </w:r>
         <w:r>
           <w:rPr>
@@ -2457,7 +2457,7 @@
           <w:szCs w:val="22"/>
         </w:rPr>
       </w:pPr>
-      <w:hyperlink w:anchor="_Toc10101557" w:history="1">
+      <w:hyperlink w:anchor="_Toc10116854" w:history="1">
         <w:r>
           <w:rPr>
             <w:rStyle w:val="Hiperveza"/>
@@ -2484,7 +2484,7 @@
             <w:noProof/>
             <w:webHidden/>
           </w:rPr>
-          <w:instrText xml:space="preserve"> PAGEREF _Toc10101557 \h </w:instrText>
+          <w:instrText xml:space="preserve"> PAGEREF _Toc10116854 \h </w:instrText>
         </w:r>
         <w:r>
           <w:rPr>
@@ -2504,7 +2504,7 @@
             <w:noProof/>
             <w:webHidden/>
           </w:rPr>
-          <w:t>19</w:t>
+          <w:t>17</w:t>
         </w:r>
         <w:r>
           <w:rPr>
@@ -2528,7 +2528,7 @@
           <w:szCs w:val="22"/>
         </w:rPr>
       </w:pPr>
-      <w:hyperlink w:anchor="_Toc10101558" w:history="1">
+      <w:hyperlink w:anchor="_Toc10116855" w:history="1">
         <w:r>
           <w:rPr>
             <w:rStyle w:val="Hiperveza"/>
@@ -2555,7 +2555,7 @@
             <w:noProof/>
             <w:webHidden/>
           </w:rPr>
-          <w:instrText xml:space="preserve"> PAGEREF _Toc10101558 \h </w:instrText>
+          <w:instrText xml:space="preserve"> PAGEREF _Toc10116855 \h </w:instrText>
         </w:r>
         <w:r>
           <w:rPr>
@@ -2575,7 +2575,7 @@
             <w:noProof/>
             <w:webHidden/>
           </w:rPr>
-          <w:t>23</w:t>
+          <w:t>20</w:t>
         </w:r>
         <w:r>
           <w:rPr>
@@ -2599,7 +2599,7 @@
           <w:szCs w:val="22"/>
         </w:rPr>
       </w:pPr>
-      <w:hyperlink w:anchor="_Toc10101559" w:history="1">
+      <w:hyperlink w:anchor="_Toc10116856" w:history="1">
         <w:r>
           <w:rPr>
             <w:rStyle w:val="Hiperveza"/>
@@ -2626,7 +2626,7 @@
             <w:noProof/>
             <w:webHidden/>
           </w:rPr>
-          <w:instrText xml:space="preserve"> PAGEREF _Toc10101559 \h </w:instrText>
+          <w:instrText xml:space="preserve"> PAGEREF _Toc10116856 \h </w:instrText>
         </w:r>
         <w:r>
           <w:rPr>
@@ -2646,7 +2646,7 @@
             <w:noProof/>
             <w:webHidden/>
           </w:rPr>
-          <w:t>25</w:t>
+          <w:t>22</w:t>
         </w:r>
         <w:r>
           <w:rPr>
@@ -2664,22 +2664,8 @@
           <w:tab w:val="right" w:leader="dot" w:pos="9061"/>
         </w:tabs>
         <w:rPr>
-          <w:rFonts w:asciiTheme="minorHAnsi" w:eastAsiaTheme="minorEastAsia" w:hAnsiTheme="minorHAnsi" w:cstheme="minorHAnsi"/>
-          <w:noProof/>
-          <w:sz w:val="22"/>
-          <w:szCs w:val="22"/>
-        </w:rPr>
-      </w:pPr>
-      <w:r>
-        <w:rPr>
           <w:rFonts w:asciiTheme="minorHAnsi" w:hAnsiTheme="minorHAnsi" w:cstheme="minorHAnsi"/>
         </w:rPr>
-        <w:fldChar w:fldCharType="end"/>
-      </w:r>
-    </w:p>
-    <w:p/>
-    <w:p>
-      <w:pPr>
         <w:sectPr>
           <w:headerReference w:type="even" r:id="rId8"/>
           <w:footerReference w:type="even" r:id="rId9"/>
@@ -2690,11 +2676,12 @@
           <w:docGrid w:linePitch="360"/>
         </w:sectPr>
       </w:pPr>
-    </w:p>
-    <w:p>
-      <w:pPr>
-        <w:spacing w:before="0" w:after="0"/>
-      </w:pPr>
+      <w:r>
+        <w:rPr>
+          <w:rFonts w:asciiTheme="minorHAnsi" w:hAnsiTheme="minorHAnsi" w:cstheme="minorHAnsi"/>
+        </w:rPr>
+        <w:fldChar w:fldCharType="end"/>
+      </w:r>
     </w:p>
     <w:p>
       <w:pPr>
@@ -2703,7 +2690,7 @@
       <w:bookmarkStart w:id="0" w:name="_Toc73793693"/>
       <w:bookmarkStart w:id="1" w:name="_Toc73794263"/>
       <w:bookmarkStart w:id="2" w:name="_Toc113812202"/>
-      <w:bookmarkStart w:id="3" w:name="_Toc10101528"/>
+      <w:bookmarkStart w:id="3" w:name="_Toc10116825"/>
       <w:r>
         <w:lastRenderedPageBreak/>
         <w:t>Uvod</w:t>
@@ -2942,7 +2929,7 @@
       <w:pPr>
         <w:pStyle w:val="Naslov1"/>
       </w:pPr>
-      <w:bookmarkStart w:id="4" w:name="_Toc10101529"/>
+      <w:bookmarkStart w:id="4" w:name="_Toc10116826"/>
       <w:r>
         <w:lastRenderedPageBreak/>
         <w:t>Pregled</w:t>
@@ -3276,15 +3263,15 @@
       <w:pPr>
         <w:spacing w:line="360" w:lineRule="auto"/>
         <w:jc w:val="both"/>
-      </w:pPr>
-      <w:r>
-        <w:t xml:space="preserve">U tablici </w:t>
-      </w:r>
-      <w:r>
-        <w:t>1</w:t>
-      </w:r>
-      <w:r>
-        <w:t xml:space="preserve"> istaknute su razlike između radioloških i histopatoloških snimaka na konkretnim primjerima snimki te na temelju podataka preuzetih iz [11].</w:t>
+        <w:rPr>
+          <w:rFonts w:cs="Arial"/>
+        </w:rPr>
+      </w:pPr>
+      <w:r>
+        <w:rPr>
+          <w:rFonts w:cs="Arial"/>
+        </w:rPr>
+        <w:t>U tablici 1 istaknute su razlike između radioloških i histopatoloških snimaka na konkretnim primjerima snimki te na temelju podataka preuzetih iz [11].</w:t>
       </w:r>
     </w:p>
     <w:p>
@@ -3666,51 +3653,105 @@
       </w:r>
     </w:p>
     <w:p>
-      <w:bookmarkStart w:id="5" w:name="_GoBack"/>
-      <w:bookmarkEnd w:id="5"/>
-    </w:p>
-    <w:p>
-      <w:pPr>
-        <w:spacing w:before="0" w:after="0"/>
-        <w:rPr>
-          <w:rFonts w:asciiTheme="minorHAnsi" w:hAnsiTheme="minorHAnsi" w:cstheme="minorHAnsi"/>
-          <w:color w:val="FF0000"/>
-        </w:rPr>
-      </w:pPr>
-      <w:r>
-        <w:rPr>
-          <w:rFonts w:asciiTheme="minorHAnsi" w:hAnsiTheme="minorHAnsi" w:cstheme="minorHAnsi"/>
-          <w:color w:val="FF0000"/>
-        </w:rPr>
-        <w:t xml:space="preserve">Što su ljudi još radili s njima, kakvi su pristupi bili na </w:t>
-      </w:r>
-      <w:proofErr w:type="spellStart"/>
-      <w:r>
-        <w:rPr>
-          <w:rFonts w:asciiTheme="minorHAnsi" w:hAnsiTheme="minorHAnsi" w:cstheme="minorHAnsi"/>
-          <w:color w:val="FF0000"/>
-        </w:rPr>
-        <w:t>camelyonu</w:t>
-      </w:r>
-      <w:proofErr w:type="spellEnd"/>
-      <w:r>
-        <w:rPr>
-          <w:rFonts w:asciiTheme="minorHAnsi" w:hAnsiTheme="minorHAnsi" w:cstheme="minorHAnsi"/>
-          <w:color w:val="FF0000"/>
-        </w:rPr>
-        <w:t>?</w:t>
+      <w:pPr>
+        <w:spacing w:line="360" w:lineRule="auto"/>
+        <w:jc w:val="both"/>
+      </w:pPr>
+      <w:r>
+        <w:t>Relevantan pregled metoda strojnog učenja koje se kori</w:t>
+      </w:r>
+      <w:r>
+        <w:t xml:space="preserve">ste prilikom analize histopatoloških slika možemo dobiti analizom rezultata na </w:t>
+      </w:r>
+      <w:r>
+        <w:rPr>
+          <w:i/>
+        </w:rPr>
+        <w:t>Camelyon16</w:t>
+      </w:r>
+      <w:r>
+        <w:t xml:space="preserve"> natjecanju [6]. Prvi pristup istraživača je bio korištenje različitih statističkih i </w:t>
+      </w:r>
+      <w:proofErr w:type="spellStart"/>
+      <w:r>
+        <w:t>teksturalnih</w:t>
+      </w:r>
+      <w:proofErr w:type="spellEnd"/>
+      <w:r>
+        <w:t xml:space="preserve"> značajki uz klasifikator učen nadziranim učenjem. Primjeri korištenih značajki u okviru natjecanja su </w:t>
+      </w:r>
+      <w:r>
+        <w:t>histogram lokalnih binarnih uzoraka</w:t>
+      </w:r>
+      <w:r>
+        <w:t xml:space="preserve">, </w:t>
+      </w:r>
+      <w:r>
+        <w:t>histogram pojavljivanja iste vrijednosti sive boje na određenoj udaljenosti</w:t>
+      </w:r>
+      <w:r>
+        <w:t xml:space="preserve"> i SIFT značajke. Uz navedene značajke istraživači su za klasifikaciju često koristili sljedeće algoritme strojnog učenja: stroj s potpornim </w:t>
+      </w:r>
+      <w:r>
+        <w:lastRenderedPageBreak/>
+        <w:t xml:space="preserve">vektorima (engl. </w:t>
+      </w:r>
+      <w:r>
+        <w:rPr>
+          <w:i/>
+          <w:lang w:val="en-US"/>
+        </w:rPr>
+        <w:t>support vector machine</w:t>
+      </w:r>
+      <w:r>
+        <w:t xml:space="preserve">, SVM), nasumične šume i </w:t>
+      </w:r>
+      <w:r>
+        <w:rPr>
+          <w:lang w:val="en-US"/>
+        </w:rPr>
+        <w:t>AdaBoost</w:t>
+      </w:r>
+      <w:r>
+        <w:t xml:space="preserve"> algoritam.</w:t>
+      </w:r>
+    </w:p>
+    <w:p>
+      <w:pPr>
+        <w:spacing w:line="360" w:lineRule="auto"/>
+        <w:jc w:val="both"/>
+      </w:pPr>
+      <w:r>
+        <w:t xml:space="preserve">Drugi pristup je bio korištenje metoda dubokog učenja. Često korištene arhitekture modela su bile </w:t>
+      </w:r>
+      <w:proofErr w:type="spellStart"/>
+      <w:r>
+        <w:t>GoogLeNet</w:t>
+      </w:r>
+      <w:proofErr w:type="spellEnd"/>
+      <w:r>
+        <w:t xml:space="preserve"> [X], ResNet [Y], VGG-16 [Z] i AlexNet [X].</w:t>
+      </w:r>
+    </w:p>
+    <w:p>
+      <w:pPr>
+        <w:spacing w:line="360" w:lineRule="auto"/>
+        <w:jc w:val="both"/>
+      </w:pPr>
+      <w:r>
+        <w:t>U okviru natjecanja metode zasnivane na dubokom učenju su se pokazale kao najuspješnije pri čemu su zauzele prvih 19 mjesta.</w:t>
       </w:r>
     </w:p>
     <w:p>
       <w:pPr>
         <w:pStyle w:val="Naslov1"/>
       </w:pPr>
-      <w:bookmarkStart w:id="6" w:name="_Toc10101530"/>
+      <w:bookmarkStart w:id="5" w:name="_Toc10116827"/>
       <w:r>
         <w:lastRenderedPageBreak/>
         <w:t>Klasifikacija histopatoloških slika limfnih čvorova</w:t>
       </w:r>
-      <w:bookmarkEnd w:id="6"/>
+      <w:bookmarkEnd w:id="5"/>
     </w:p>
     <w:p>
       <w:pPr>
@@ -3764,11 +3805,11 @@
       <w:pPr>
         <w:pStyle w:val="Naslov2"/>
       </w:pPr>
-      <w:bookmarkStart w:id="7" w:name="_Toc10101531"/>
+      <w:bookmarkStart w:id="6" w:name="_Toc10116828"/>
       <w:r>
         <w:t>Klasifikacija slika</w:t>
       </w:r>
-      <w:bookmarkEnd w:id="7"/>
+      <w:bookmarkEnd w:id="6"/>
     </w:p>
     <w:p>
       <w:pPr>
@@ -4286,7 +4327,29 @@
         <w:t>1</w:t>
       </w:r>
       <w:r>
-        <w:t>] te razne informacije o geometrijskim strukturama na slikama [</w:t>
+        <w:t>]</w:t>
+      </w:r>
+      <w:r>
+        <w:t>,</w:t>
+      </w:r>
+      <w:r>
+        <w:t xml:space="preserve"> </w:t>
+      </w:r>
+      <w:r>
+        <w:t xml:space="preserve">SIFT značajke (engl. </w:t>
+      </w:r>
+      <w:r>
+        <w:rPr>
+          <w:i/>
+          <w:lang w:val="en-US"/>
+        </w:rPr>
+        <w:t>scale-invariant feature transform</w:t>
+      </w:r>
+      <w:r>
+        <w:t xml:space="preserve">) [6] </w:t>
+      </w:r>
+      <w:r>
+        <w:t>te razne informacije o geometrijskim strukturama na slikama [</w:t>
       </w:r>
       <w:r>
         <w:t>17</w:t>
@@ -4308,22 +4371,29 @@
       <w:pPr>
         <w:pStyle w:val="Naslov2"/>
       </w:pPr>
-      <w:bookmarkStart w:id="8" w:name="_Toc10101532"/>
+      <w:bookmarkStart w:id="7" w:name="_Toc10116829"/>
       <w:r>
         <w:t>Skup podataka</w:t>
       </w:r>
-      <w:bookmarkEnd w:id="8"/>
+      <w:bookmarkEnd w:id="7"/>
     </w:p>
     <w:p>
       <w:pPr>
         <w:spacing w:line="360" w:lineRule="auto"/>
         <w:jc w:val="both"/>
-      </w:pPr>
-      <w:r>
+        <w:rPr>
+          <w:rFonts w:cs="Arial"/>
+        </w:rPr>
+      </w:pPr>
+      <w:r>
+        <w:rPr>
+          <w:rFonts w:cs="Arial"/>
+        </w:rPr>
         <w:t xml:space="preserve">U okviru ovog rada korišten je skup podataka </w:t>
       </w:r>
       <w:r>
         <w:rPr>
+          <w:rFonts w:cs="Arial"/>
           <w:i/>
           <w:lang w:val="en-US"/>
         </w:rPr>
@@ -4331,75 +4401,123 @@
       </w:r>
       <w:r>
         <w:rPr>
+          <w:rFonts w:cs="Arial"/>
           <w:i/>
           <w:lang w:val="en-US"/>
         </w:rPr>
         <w:t xml:space="preserve"> (PCam)</w:t>
       </w:r>
       <w:r>
+        <w:rPr>
+          <w:rFonts w:cs="Arial"/>
+        </w:rPr>
         <w:t xml:space="preserve"> opisan u radu </w:t>
       </w:r>
       <w:proofErr w:type="spellStart"/>
       <w:r>
+        <w:rPr>
+          <w:rFonts w:cs="Arial"/>
+        </w:rPr>
         <w:t>Bastiaan</w:t>
       </w:r>
       <w:proofErr w:type="spellEnd"/>
       <w:r>
+        <w:rPr>
+          <w:rFonts w:cs="Arial"/>
+        </w:rPr>
         <w:t xml:space="preserve"> S. </w:t>
       </w:r>
       <w:proofErr w:type="spellStart"/>
       <w:r>
+        <w:rPr>
+          <w:rFonts w:cs="Arial"/>
+        </w:rPr>
         <w:t>Veeling</w:t>
       </w:r>
       <w:proofErr w:type="spellEnd"/>
       <w:r>
-        <w:t xml:space="preserve"> </w:t>
-      </w:r>
-      <w:proofErr w:type="spellStart"/>
-      <w:r>
+        <w:rPr>
+          <w:rFonts w:cs="Arial"/>
+        </w:rPr>
+        <w:t xml:space="preserve"> </w:t>
+      </w:r>
+      <w:proofErr w:type="spellStart"/>
+      <w:r>
+        <w:rPr>
+          <w:rFonts w:cs="Arial"/>
+        </w:rPr>
         <w:t>et</w:t>
       </w:r>
       <w:proofErr w:type="spellEnd"/>
       <w:r>
-        <w:t xml:space="preserve"> </w:t>
-      </w:r>
-      <w:proofErr w:type="spellStart"/>
-      <w:r>
+        <w:rPr>
+          <w:rFonts w:cs="Arial"/>
+        </w:rPr>
+        <w:t xml:space="preserve"> </w:t>
+      </w:r>
+      <w:proofErr w:type="spellStart"/>
+      <w:r>
+        <w:rPr>
+          <w:rFonts w:cs="Arial"/>
+        </w:rPr>
         <w:t>al</w:t>
       </w:r>
       <w:proofErr w:type="spellEnd"/>
       <w:r>
+        <w:rPr>
+          <w:rFonts w:cs="Arial"/>
+        </w:rPr>
         <w:t>., „</w:t>
       </w:r>
       <w:r>
         <w:rPr>
+          <w:rFonts w:cs="Arial"/>
           <w:i/>
           <w:lang w:val="en-US"/>
         </w:rPr>
         <w:t>Rotation Equivariant CNNs for Digital Pathology</w:t>
       </w:r>
       <w:r>
+        <w:rPr>
+          <w:rFonts w:cs="Arial"/>
+        </w:rPr>
         <w:t>“</w:t>
       </w:r>
       <w:r>
-        <w:t xml:space="preserve"> </w:t>
-      </w:r>
-      <w:r>
+        <w:rPr>
+          <w:rFonts w:cs="Arial"/>
+        </w:rPr>
+        <w:t xml:space="preserve"> </w:t>
+      </w:r>
+      <w:r>
+        <w:rPr>
+          <w:rFonts w:cs="Arial"/>
+        </w:rPr>
         <w:t>[5]. Skup podataka je nastao na temelju</w:t>
       </w:r>
       <w:r>
+        <w:rPr>
+          <w:rFonts w:cs="Arial"/>
+        </w:rPr>
         <w:t xml:space="preserve"> skupa podataka</w:t>
       </w:r>
       <w:r>
-        <w:t xml:space="preserve"> </w:t>
-      </w:r>
-      <w:r>
-        <w:rPr>
+        <w:rPr>
+          <w:rFonts w:cs="Arial"/>
+        </w:rPr>
+        <w:t xml:space="preserve"> </w:t>
+      </w:r>
+      <w:r>
+        <w:rPr>
+          <w:rFonts w:cs="Arial"/>
           <w:i/>
         </w:rPr>
         <w:t>Camelyon16</w:t>
       </w:r>
       <w:r>
+        <w:rPr>
+          <w:rFonts w:cs="Arial"/>
+        </w:rPr>
         <w:t xml:space="preserve"> [6].</w:t>
       </w:r>
     </w:p>
@@ -4407,112 +4525,190 @@
       <w:pPr>
         <w:spacing w:line="360" w:lineRule="auto"/>
         <w:jc w:val="both"/>
-      </w:pPr>
-      <w:r>
+        <w:rPr>
+          <w:rFonts w:cs="Arial"/>
+        </w:rPr>
+      </w:pPr>
+      <w:r>
+        <w:rPr>
+          <w:rFonts w:cs="Arial"/>
+        </w:rPr>
         <w:t>Originalni skup podataka</w:t>
       </w:r>
       <w:r>
-        <w:t xml:space="preserve"> </w:t>
-      </w:r>
-      <w:r>
-        <w:rPr>
+        <w:rPr>
+          <w:rFonts w:cs="Arial"/>
+        </w:rPr>
+        <w:t xml:space="preserve"> </w:t>
+      </w:r>
+      <w:r>
+        <w:rPr>
+          <w:rFonts w:cs="Arial"/>
           <w:i/>
         </w:rPr>
         <w:t>Camelyon16</w:t>
       </w:r>
       <w:r>
+        <w:rPr>
+          <w:rFonts w:cs="Arial"/>
+        </w:rPr>
         <w:t xml:space="preserve"> [6]</w:t>
       </w:r>
       <w:r>
+        <w:rPr>
+          <w:rFonts w:cs="Arial"/>
+        </w:rPr>
         <w:t xml:space="preserve"> se sastoji od </w:t>
       </w:r>
       <m:oMath>
         <m:r>
           <w:rPr>
-            <w:rFonts w:ascii="Cambria Math" w:hAnsi="Cambria Math"/>
+            <w:rFonts w:ascii="Cambria Math" w:hAnsi="Cambria Math" w:cs="Arial"/>
           </w:rPr>
           <m:t>399</m:t>
         </m:r>
       </m:oMath>
       <w:r>
+        <w:rPr>
+          <w:rFonts w:cs="Arial"/>
+        </w:rPr>
         <w:t xml:space="preserve"> slika limfnih čvorova snimanih WSI metodom s oznakama na razini slikovnih elemenata. </w:t>
       </w:r>
       <w:r>
+        <w:rPr>
+          <w:rFonts w:cs="Arial"/>
+        </w:rPr>
         <w:t>Prilikom snimanja tkiva koristila se metoda bojanja</w:t>
       </w:r>
       <w:r>
+        <w:rPr>
+          <w:rFonts w:cs="Arial"/>
+        </w:rPr>
         <w:t xml:space="preserve"> hemalaun</w:t>
       </w:r>
       <w:r>
-        <w:t xml:space="preserve"> </w:t>
-      </w:r>
-      <w:r>
+        <w:rPr>
+          <w:rFonts w:cs="Arial"/>
+        </w:rPr>
+        <w:t xml:space="preserve"> </w:t>
+      </w:r>
+      <w:r>
+        <w:rPr>
+          <w:rFonts w:cs="Arial"/>
+        </w:rPr>
         <w:t xml:space="preserve">eozinom (engl. </w:t>
       </w:r>
       <w:r>
         <w:rPr>
+          <w:rFonts w:cs="Arial"/>
           <w:i/>
           <w:lang w:val="en-US"/>
         </w:rPr>
         <w:t>hematoxylin and eosin</w:t>
       </w:r>
       <w:r>
+        <w:rPr>
+          <w:rFonts w:cs="Arial"/>
+        </w:rPr>
         <w:t xml:space="preserve">, H&amp;E) </w:t>
       </w:r>
       <w:r>
+        <w:rPr>
+          <w:rFonts w:cs="Arial"/>
+        </w:rPr>
         <w:t>kako bi se istaknuli dijelovi limfnih čvorova</w:t>
       </w:r>
       <w:r>
+        <w:rPr>
+          <w:rFonts w:cs="Arial"/>
+        </w:rPr>
         <w:t>. Hemalaun ističe jezgre stanica plavom bojom, a eozin boji citoplazmu i spojno tkivo r</w:t>
       </w:r>
       <w:r>
+        <w:rPr>
+          <w:rFonts w:cs="Arial"/>
+        </w:rPr>
         <w:t>užičastom</w:t>
       </w:r>
       <w:r>
+        <w:rPr>
+          <w:rFonts w:cs="Arial"/>
+        </w:rPr>
         <w:t xml:space="preserve"> bojom</w:t>
       </w:r>
       <w:r>
-        <w:t xml:space="preserve"> </w:t>
-      </w:r>
-      <w:r>
+        <w:rPr>
+          <w:rFonts w:cs="Arial"/>
+        </w:rPr>
+        <w:t xml:space="preserve"> </w:t>
+      </w:r>
+      <w:r>
+        <w:rPr>
+          <w:rFonts w:cs="Arial"/>
+        </w:rPr>
         <w:t>[</w:t>
       </w:r>
       <w:r>
+        <w:rPr>
+          <w:rFonts w:cs="Arial"/>
+        </w:rPr>
         <w:t>11].</w:t>
       </w:r>
       <w:r>
-        <w:t xml:space="preserve"> </w:t>
-      </w:r>
-      <w:r>
+        <w:rPr>
+          <w:rFonts w:cs="Arial"/>
+        </w:rPr>
+        <w:t xml:space="preserve"> </w:t>
+      </w:r>
+      <w:r>
+        <w:rPr>
+          <w:rFonts w:cs="Arial"/>
+        </w:rPr>
         <w:t xml:space="preserve">Jedan slikovni element predstavlja uzorak površine </w:t>
       </w:r>
       <m:oMath>
         <m:r>
           <w:rPr>
-            <w:rFonts w:ascii="Cambria Math" w:hAnsi="Cambria Math"/>
+            <w:rFonts w:ascii="Cambria Math" w:hAnsi="Cambria Math" w:cs="Arial"/>
           </w:rPr>
           <m:t>0.243μm ∙0.243 μm</m:t>
         </m:r>
       </m:oMath>
       <w:r>
+        <w:rPr>
+          <w:rFonts w:cs="Arial"/>
+        </w:rPr>
         <w:t>. Svaki slikovni element sadrži tri kanala zapisanih u 8 bita po kanalu.</w:t>
       </w:r>
       <w:r>
+        <w:rPr>
+          <w:rFonts w:cs="Arial"/>
+        </w:rPr>
         <w:t xml:space="preserve"> Primjer slike preuzete iz </w:t>
       </w:r>
       <w:r>
         <w:rPr>
+          <w:rFonts w:cs="Arial"/>
           <w:i/>
         </w:rPr>
         <w:t>Camelyon16</w:t>
       </w:r>
       <w:r>
+        <w:rPr>
+          <w:rFonts w:cs="Arial"/>
+        </w:rPr>
         <w:t xml:space="preserve"> [6] skupa podataka s oznakom tumorskog tkiva na tri različite razine povećanja dan je na slici </w:t>
       </w:r>
       <w:r>
+        <w:rPr>
+          <w:rFonts w:cs="Arial"/>
+        </w:rPr>
         <w:t>1</w:t>
       </w:r>
       <w:r>
+        <w:rPr>
+          <w:rFonts w:cs="Arial"/>
+        </w:rPr>
         <w:t>.</w:t>
       </w:r>
     </w:p>
@@ -4528,10 +4724,11 @@
           <w:noProof/>
           <w:lang w:val="en-US"/>
         </w:rPr>
+        <w:lastRenderedPageBreak/>
         <w:drawing>
           <wp:inline distT="0" distB="0" distL="0" distR="0" wp14:anchorId="4BAFAD71" wp14:editId="2D9DA44A">
-            <wp:extent cx="5747385" cy="1571625"/>
-            <wp:effectExtent l="0" t="0" r="5715" b="9525"/>
+            <wp:extent cx="5747385" cy="1524000"/>
+            <wp:effectExtent l="0" t="0" r="5715" b="0"/>
             <wp:docPr id="3" name="Slika 3"/>
             <wp:cNvGraphicFramePr>
               <a:graphicFrameLocks xmlns:a="http://schemas.openxmlformats.org/drawingml/2006/main" noChangeAspect="1"/>
@@ -4561,7 +4758,7 @@
                   <pic:spPr bwMode="auto">
                     <a:xfrm>
                       <a:off x="0" y="0"/>
-                      <a:ext cx="5747385" cy="1571625"/>
+                      <a:ext cx="5747385" cy="1524000"/>
                     </a:xfrm>
                     <a:prstGeom prst="rect">
                       <a:avLst/>
@@ -4583,7 +4780,7 @@
         <w:pStyle w:val="Opisslike"/>
         <w:spacing w:line="360" w:lineRule="auto"/>
       </w:pPr>
-      <w:bookmarkStart w:id="9" w:name="_Toc10101551"/>
+      <w:bookmarkStart w:id="8" w:name="_Toc10116848"/>
       <w:r>
         <w:t xml:space="preserve">Slika </w:t>
       </w:r>
@@ -4623,206 +4820,296 @@
       <w:r>
         <w:t>uvećanja</w:t>
       </w:r>
-      <w:bookmarkEnd w:id="9"/>
+      <w:bookmarkEnd w:id="8"/>
     </w:p>
     <w:p>
       <w:pPr>
         <w:spacing w:line="360" w:lineRule="auto"/>
         <w:jc w:val="both"/>
-      </w:pPr>
+        <w:rPr>
+          <w:rFonts w:cs="Arial"/>
+        </w:rPr>
+      </w:pPr>
+      <w:r>
+        <w:rPr>
+          <w:rFonts w:cs="Arial"/>
+        </w:rPr>
+        <w:t xml:space="preserve">Želja autora </w:t>
+      </w:r>
+      <w:r>
+        <w:rPr>
+          <w:rFonts w:cs="Arial"/>
+          <w:i/>
+        </w:rPr>
+        <w:t>PCam</w:t>
+      </w:r>
+      <w:r>
+        <w:rPr>
+          <w:rFonts w:cs="Arial"/>
+        </w:rPr>
+        <w:t xml:space="preserve"> skupa podataka [5] je bila </w:t>
+      </w:r>
+      <w:r>
+        <w:rPr>
+          <w:rFonts w:cs="Arial"/>
+        </w:rPr>
+        <w:t xml:space="preserve">napraviti skup podataka </w:t>
+      </w:r>
+      <w:r>
+        <w:rPr>
+          <w:rFonts w:cs="Arial"/>
+        </w:rPr>
+        <w:t xml:space="preserve">za klasifikaciju </w:t>
+      </w:r>
+      <w:r>
+        <w:rPr>
+          <w:rFonts w:cs="Arial"/>
+        </w:rPr>
+        <w:t xml:space="preserve">koji bi služio kao standardizirani skup podataka za ocjenjivanje modela </w:t>
+      </w:r>
+      <w:r>
+        <w:rPr>
+          <w:rFonts w:cs="Arial"/>
+        </w:rPr>
+        <w:t xml:space="preserve">(engl. </w:t>
+      </w:r>
+      <w:r>
+        <w:rPr>
+          <w:rFonts w:cs="Arial"/>
+          <w:i/>
+          <w:lang w:val="en-US"/>
+        </w:rPr>
+        <w:t>benchmark dataset</w:t>
+      </w:r>
+      <w:r>
+        <w:rPr>
+          <w:rFonts w:cs="Arial"/>
+        </w:rPr>
+        <w:t xml:space="preserve">) </w:t>
+      </w:r>
+      <w:r>
+        <w:rPr>
+          <w:rFonts w:cs="Arial"/>
+        </w:rPr>
+        <w:t>strojnog učenja</w:t>
+      </w:r>
+      <w:r>
+        <w:rPr>
+          <w:rFonts w:cs="Arial"/>
+        </w:rPr>
+        <w:t xml:space="preserve"> na medicinskim slikama</w:t>
+      </w:r>
+      <w:r>
+        <w:rPr>
+          <w:rFonts w:cs="Arial"/>
+        </w:rPr>
+        <w:t>.</w:t>
+      </w:r>
+      <w:r>
+        <w:rPr>
+          <w:rFonts w:cs="Arial"/>
+        </w:rPr>
+        <w:t xml:space="preserve"> Slični skupovi podataka su napravljeni za klasifikaciju prirodnih slika kao što su </w:t>
+      </w:r>
+      <w:r>
+        <w:rPr>
+          <w:rFonts w:cs="Arial"/>
+          <w:i/>
+        </w:rPr>
+        <w:t>CIFAR-10</w:t>
+      </w:r>
+      <w:r>
+        <w:rPr>
+          <w:rFonts w:cs="Arial"/>
+          <w:i/>
+        </w:rPr>
+        <w:t xml:space="preserve"> </w:t>
+      </w:r>
+      <w:r>
+        <w:rPr>
+          <w:rFonts w:cs="Arial"/>
+        </w:rPr>
+        <w:t>[</w:t>
+      </w:r>
+      <w:r>
+        <w:rPr>
+          <w:rFonts w:cs="Arial"/>
+          <w:color w:val="FF0000"/>
+        </w:rPr>
+        <w:t>X</w:t>
+      </w:r>
+      <w:r>
+        <w:rPr>
+          <w:rFonts w:cs="Arial"/>
+        </w:rPr>
+        <w:t xml:space="preserve">], </w:t>
+      </w:r>
+      <w:r>
+        <w:rPr>
+          <w:rFonts w:cs="Arial"/>
+          <w:i/>
+        </w:rPr>
+        <w:t>PASCAL VOC</w:t>
+      </w:r>
+      <w:r>
+        <w:rPr>
+          <w:rFonts w:cs="Arial"/>
+          <w:i/>
+        </w:rPr>
+        <w:t xml:space="preserve"> </w:t>
+      </w:r>
+      <w:r>
+        <w:rPr>
+          <w:rFonts w:cs="Arial"/>
+        </w:rPr>
+        <w:t>[</w:t>
+      </w:r>
+      <w:r>
+        <w:rPr>
+          <w:rFonts w:cs="Arial"/>
+          <w:color w:val="FF0000"/>
+        </w:rPr>
+        <w:t>X</w:t>
+      </w:r>
+      <w:r>
+        <w:rPr>
+          <w:rFonts w:cs="Arial"/>
+        </w:rPr>
+        <w:t xml:space="preserve">], </w:t>
+      </w:r>
+      <w:r>
+        <w:rPr>
+          <w:rFonts w:cs="Arial"/>
+          <w:i/>
+          <w:lang w:val="en-US"/>
+        </w:rPr>
+        <w:t>ImageNet</w:t>
+      </w:r>
+      <w:r>
+        <w:rPr>
+          <w:rFonts w:cs="Arial"/>
+        </w:rPr>
+        <w:t xml:space="preserve"> [</w:t>
+      </w:r>
+      <w:r>
+        <w:rPr>
+          <w:rFonts w:cs="Arial"/>
+          <w:color w:val="FF0000"/>
+        </w:rPr>
+        <w:t>X</w:t>
+      </w:r>
+      <w:r>
+        <w:rPr>
+          <w:rFonts w:cs="Arial"/>
+        </w:rPr>
+        <w:t xml:space="preserve">] te primjerice skup podataka za klasifikaciju rukom pisanih znamenki </w:t>
+      </w:r>
+      <w:r>
+        <w:rPr>
+          <w:rFonts w:cs="Arial"/>
+          <w:i/>
+        </w:rPr>
+        <w:t>MNIST</w:t>
+      </w:r>
+      <w:r>
+        <w:rPr>
+          <w:rFonts w:cs="Arial"/>
+        </w:rPr>
+        <w:t xml:space="preserve"> [</w:t>
+      </w:r>
+      <w:r>
+        <w:rPr>
+          <w:rFonts w:cs="Arial"/>
+          <w:color w:val="FF0000"/>
+        </w:rPr>
+        <w:t>X</w:t>
+      </w:r>
+      <w:r>
+        <w:rPr>
+          <w:rFonts w:cs="Arial"/>
+        </w:rPr>
+        <w:t xml:space="preserve">]. </w:t>
+      </w:r>
     </w:p>
     <w:p>
       <w:pPr>
         <w:spacing w:line="360" w:lineRule="auto"/>
         <w:jc w:val="both"/>
-      </w:pPr>
-      <w:r>
-        <w:lastRenderedPageBreak/>
-        <w:t xml:space="preserve">Želja autora </w:t>
-      </w:r>
-      <w:r>
-        <w:rPr>
-          <w:i/>
-        </w:rPr>
-        <w:t>PCam</w:t>
-      </w:r>
-      <w:r>
-        <w:t xml:space="preserve"> skupa podataka [5] je bila </w:t>
-      </w:r>
-      <w:r>
-        <w:t xml:space="preserve">napraviti skup podataka </w:t>
-      </w:r>
-      <w:r>
-        <w:t xml:space="preserve">za klasifikaciju </w:t>
-      </w:r>
-      <w:r>
-        <w:t xml:space="preserve">koji bi služio kao standardizirani skup podataka za ocjenjivanje modela </w:t>
-      </w:r>
-      <w:r>
-        <w:t xml:space="preserve">(engl. </w:t>
-      </w:r>
-      <w:r>
-        <w:rPr>
-          <w:i/>
-          <w:lang w:val="en-US"/>
-        </w:rPr>
-        <w:t>benchmark dataset</w:t>
-      </w:r>
-      <w:r>
-        <w:t xml:space="preserve">) </w:t>
-      </w:r>
-      <w:r>
-        <w:t>strojnog učenja</w:t>
-      </w:r>
-      <w:r>
-        <w:t xml:space="preserve"> na medicinskim slikama</w:t>
-      </w:r>
-      <w:r>
-        <w:t>.</w:t>
-      </w:r>
-      <w:r>
-        <w:t xml:space="preserve"> Slični skupovi podataka su napravljeni za klasifikaciju prirodnih slika kao što su </w:t>
-      </w:r>
-      <w:r>
-        <w:rPr>
-          <w:i/>
-        </w:rPr>
-        <w:t>CIFAR-10</w:t>
-      </w:r>
-      <w:r>
-        <w:rPr>
-          <w:i/>
-        </w:rPr>
-        <w:t xml:space="preserve"> </w:t>
-      </w:r>
-      <w:r>
-        <w:t>[</w:t>
-      </w:r>
-      <w:r>
-        <w:rPr>
-          <w:color w:val="FF0000"/>
-        </w:rPr>
-        <w:t>X</w:t>
-      </w:r>
-      <w:r>
-        <w:t xml:space="preserve">], </w:t>
-      </w:r>
-      <w:r>
-        <w:rPr>
-          <w:i/>
-        </w:rPr>
-        <w:t>PASCAL VOC</w:t>
-      </w:r>
-      <w:r>
-        <w:rPr>
-          <w:i/>
-        </w:rPr>
-        <w:t xml:space="preserve"> </w:t>
-      </w:r>
-      <w:r>
-        <w:t>[</w:t>
-      </w:r>
-      <w:r>
-        <w:rPr>
-          <w:color w:val="FF0000"/>
-        </w:rPr>
-        <w:t>X</w:t>
-      </w:r>
-      <w:r>
-        <w:t xml:space="preserve">], </w:t>
-      </w:r>
-      <w:r>
-        <w:rPr>
-          <w:i/>
-          <w:lang w:val="en-US"/>
-        </w:rPr>
-        <w:t>ImageNet</w:t>
-      </w:r>
-      <w:r>
-        <w:t xml:space="preserve"> [</w:t>
-      </w:r>
-      <w:r>
-        <w:rPr>
-          <w:color w:val="FF0000"/>
-        </w:rPr>
-        <w:t>X</w:t>
-      </w:r>
-      <w:r>
-        <w:t xml:space="preserve">] te primjerice skup podataka za klasifikaciju rukom pisanih znamenki </w:t>
-      </w:r>
-      <w:r>
-        <w:rPr>
-          <w:i/>
-        </w:rPr>
-        <w:t>MNIST</w:t>
-      </w:r>
-      <w:r>
-        <w:t xml:space="preserve"> [</w:t>
-      </w:r>
-      <w:r>
-        <w:rPr>
-          <w:color w:val="FF0000"/>
-        </w:rPr>
-        <w:t>X</w:t>
-      </w:r>
-      <w:r>
-        <w:t xml:space="preserve">]. </w:t>
-      </w:r>
-    </w:p>
-    <w:p>
-      <w:pPr>
-        <w:spacing w:line="360" w:lineRule="auto"/>
-        <w:jc w:val="both"/>
-      </w:pPr>
-      <w:r>
+        <w:rPr>
+          <w:rFonts w:cs="Arial"/>
+        </w:rPr>
+      </w:pPr>
+      <w:r>
+        <w:rPr>
+          <w:rFonts w:cs="Arial"/>
+        </w:rPr>
         <w:t xml:space="preserve">Skup podataka je podijeljen u skup za treniranje, validaciju i testiranje u sljedećim postotnim omjerima: </w:t>
       </w:r>
       <m:oMath>
         <m:r>
           <w:rPr>
-            <w:rFonts w:ascii="Cambria Math" w:hAnsi="Cambria Math"/>
+            <w:rFonts w:ascii="Cambria Math" w:hAnsi="Cambria Math" w:cs="Arial"/>
           </w:rPr>
           <m:t>75%, 12.5% i 12.5%</m:t>
         </m:r>
       </m:oMath>
       <w:r>
+        <w:rPr>
+          <w:rFonts w:cs="Arial"/>
+        </w:rPr>
         <w:t xml:space="preserve">. Ukupno skup podataka sadrži </w:t>
       </w:r>
       <m:oMath>
         <m:r>
           <w:rPr>
-            <w:rFonts w:ascii="Cambria Math" w:hAnsi="Cambria Math"/>
+            <w:rFonts w:ascii="Cambria Math" w:hAnsi="Cambria Math" w:cs="Arial"/>
           </w:rPr>
           <m:t>327,680</m:t>
         </m:r>
       </m:oMath>
       <w:r>
+        <w:rPr>
+          <w:rFonts w:cs="Arial"/>
+        </w:rPr>
         <w:t xml:space="preserve"> slika. Skup podataka i podjele po podskupovima za treniranje, validaciju i testiranje su balansirani što znači da svaki od podskupova </w:t>
       </w:r>
       <w:r>
+        <w:rPr>
+          <w:rFonts w:cs="Arial"/>
+        </w:rPr>
         <w:t>ima jednak broj</w:t>
       </w:r>
       <w:r>
+        <w:rPr>
+          <w:rFonts w:cs="Arial"/>
+        </w:rPr>
         <w:t xml:space="preserve"> pozitivnih i negativnih primjera. Slike u </w:t>
       </w:r>
       <w:r>
         <w:rPr>
+          <w:rFonts w:cs="Arial"/>
           <w:i/>
         </w:rPr>
         <w:t>PCam</w:t>
       </w:r>
       <w:r>
+        <w:rPr>
+          <w:rFonts w:cs="Arial"/>
+        </w:rPr>
         <w:t xml:space="preserve"> skupu podataka se sastoje od </w:t>
       </w:r>
       <m:oMath>
         <m:r>
           <w:rPr>
-            <w:rFonts w:ascii="Cambria Math" w:hAnsi="Cambria Math"/>
+            <w:rFonts w:ascii="Cambria Math" w:hAnsi="Cambria Math" w:cs="Arial"/>
           </w:rPr>
           <m:t>96×96</m:t>
         </m:r>
       </m:oMath>
       <w:r>
+        <w:rPr>
+          <w:rFonts w:cs="Arial"/>
+        </w:rPr>
         <w:t xml:space="preserve"> slikovnih elemenata pri čemu su informacije za svaki slikovni element iste kao i kod originalnog skupa podataka.</w:t>
       </w:r>
     </w:p>
@@ -4830,32 +5117,48 @@
       <w:pPr>
         <w:spacing w:line="360" w:lineRule="auto"/>
         <w:jc w:val="both"/>
-      </w:pPr>
-      <w:r>
+        <w:rPr>
+          <w:rFonts w:cs="Arial"/>
+        </w:rPr>
+      </w:pPr>
+      <w:r>
+        <w:rPr>
+          <w:rFonts w:cs="Arial"/>
+        </w:rPr>
         <w:t>Oznake primjera u skupu podataka su binarne</w:t>
       </w:r>
       <w:r>
+        <w:rPr>
+          <w:rFonts w:cs="Arial"/>
+        </w:rPr>
         <w:t xml:space="preserve">. Pozitivna oznaka je dodijeljena slikama koje u regiji od </w:t>
       </w:r>
       <m:oMath>
         <m:r>
           <w:rPr>
-            <w:rFonts w:ascii="Cambria Math" w:hAnsi="Cambria Math"/>
+            <w:rFonts w:ascii="Cambria Math" w:hAnsi="Cambria Math" w:cs="Arial"/>
           </w:rPr>
           <m:t>32×32</m:t>
         </m:r>
       </m:oMath>
       <w:r>
+        <w:rPr>
+          <w:rFonts w:cs="Arial"/>
+        </w:rPr>
         <w:t xml:space="preserve"> slikovna elementa u sredini sadrže barem jedan slikovni element koji pripada tumorskom tkivu. Takva definicija pozitivnog primjera je napravljena kako bi se omogućilo korištenje dubokih konvolucijskih modela koji ne koriste ispunjavanje rubova slike nulama (engl. </w:t>
       </w:r>
       <w:r>
         <w:rPr>
+          <w:rFonts w:cs="Arial"/>
           <w:i/>
           <w:lang w:val="en-US"/>
         </w:rPr>
         <w:t>zero padding</w:t>
       </w:r>
       <w:r>
+        <w:rPr>
+          <w:rFonts w:cs="Arial"/>
+        </w:rPr>
         <w:t>) kako bi osigurali konzistentno ponašanje prilikom primjene na cjelokupne slike dobivene WSI metodom.</w:t>
       </w:r>
     </w:p>
@@ -4863,26 +5166,40 @@
       <w:pPr>
         <w:spacing w:line="360" w:lineRule="auto"/>
         <w:jc w:val="both"/>
-      </w:pPr>
-      <w:r>
+        <w:rPr>
+          <w:rFonts w:cs="Arial"/>
+        </w:rPr>
+      </w:pPr>
+      <w:r>
+        <w:rPr>
+          <w:rFonts w:cs="Arial"/>
+        </w:rPr>
         <w:t xml:space="preserve">Primjer pozitivnih primjera dan je na slici </w:t>
       </w:r>
       <w:r>
         <w:rPr>
+          <w:rFonts w:cs="Arial"/>
           <w:color w:val="FF0000"/>
         </w:rPr>
         <w:t>X</w:t>
       </w:r>
       <w:r>
+        <w:rPr>
+          <w:rFonts w:cs="Arial"/>
+        </w:rPr>
         <w:t xml:space="preserve">., a negativnih na slici </w:t>
       </w:r>
       <w:r>
         <w:rPr>
+          <w:rFonts w:cs="Arial"/>
           <w:color w:val="FF0000"/>
         </w:rPr>
         <w:t>Y</w:t>
       </w:r>
       <w:r>
+        <w:rPr>
+          <w:rFonts w:cs="Arial"/>
+        </w:rPr>
         <w:t>.</w:t>
       </w:r>
     </w:p>
@@ -4923,12 +5240,6 @@
       <w:r>
         <w:t xml:space="preserve">) koji omogućava pohranu i organizaciju velikih količina podataka [10]. </w:t>
       </w:r>
-    </w:p>
-    <w:p>
-      <w:pPr>
-        <w:spacing w:line="360" w:lineRule="auto"/>
-        <w:jc w:val="both"/>
-      </w:pPr>
     </w:p>
     <w:p>
       <w:pPr>
@@ -4998,7 +5309,7 @@
           <w:noProof/>
         </w:rPr>
       </w:pPr>
-      <w:bookmarkStart w:id="10" w:name="_Toc10101552"/>
+      <w:bookmarkStart w:id="9" w:name="_Toc10116849"/>
       <w:r>
         <w:t xml:space="preserve">Slika </w:t>
       </w:r>
@@ -5053,7 +5364,7 @@
         </w:rPr>
         <w:t xml:space="preserve"> koji sadrže tumor</w:t>
       </w:r>
-      <w:bookmarkEnd w:id="10"/>
+      <w:bookmarkEnd w:id="9"/>
     </w:p>
     <w:p/>
     <w:p>
@@ -5119,7 +5430,7 @@
       <w:pPr>
         <w:pStyle w:val="Opisslike"/>
       </w:pPr>
-      <w:bookmarkStart w:id="11" w:name="_Toc10101553"/>
+      <w:bookmarkStart w:id="10" w:name="_Toc10116850"/>
       <w:r>
         <w:t xml:space="preserve">Slika </w:t>
       </w:r>
@@ -5162,7 +5473,7 @@
       <w:r>
         <w:t xml:space="preserve"> koji ne sadrže tumor</w:t>
       </w:r>
-      <w:bookmarkEnd w:id="11"/>
+      <w:bookmarkEnd w:id="10"/>
     </w:p>
     <w:p>
       <w:pPr>
@@ -5174,48 +5485,91 @@
       <w:pPr>
         <w:pStyle w:val="Naslov2"/>
       </w:pPr>
-      <w:bookmarkStart w:id="12" w:name="_Toc10101533"/>
+      <w:bookmarkStart w:id="11" w:name="_Toc10116830"/>
       <w:r>
         <w:lastRenderedPageBreak/>
         <w:t>Odabir pristupa rješavanja problema klasifikacije</w:t>
       </w:r>
+      <w:bookmarkEnd w:id="11"/>
+    </w:p>
+    <w:p>
+      <w:pPr>
+        <w:spacing w:line="360" w:lineRule="auto"/>
+      </w:pPr>
+    </w:p>
+    <w:p>
+      <w:pPr>
+        <w:spacing w:line="360" w:lineRule="auto"/>
+        <w:rPr>
+          <w:color w:val="FF0000"/>
+        </w:rPr>
+      </w:pPr>
+      <w:r>
+        <w:rPr>
+          <w:color w:val="FF0000"/>
+        </w:rPr>
+        <w:t xml:space="preserve">Ponoviti koji su korišteni modeli, da su modeli dubokog učenja pokazali odlične rezultate i da je zastupljenost dubokih modela u medicinskoj domeni sve veća + graf. </w:t>
+      </w:r>
+    </w:p>
+    <w:p>
+      <w:pPr>
+        <w:spacing w:line="360" w:lineRule="auto"/>
+        <w:rPr>
+          <w:color w:val="FF0000"/>
+        </w:rPr>
+      </w:pPr>
+      <w:bookmarkStart w:id="12" w:name="_GoBack"/>
       <w:bookmarkEnd w:id="12"/>
     </w:p>
-    <w:p/>
-    <w:p>
-      <w:pPr>
+    <w:p>
+      <w:pPr>
+        <w:spacing w:line="360" w:lineRule="auto"/>
         <w:rPr>
           <w:color w:val="FF0000"/>
         </w:rPr>
       </w:pPr>
-    </w:p>
-    <w:p>
-      <w:pPr>
+      <w:r>
         <w:rPr>
           <w:color w:val="FF0000"/>
         </w:rPr>
-      </w:pPr>
+        <w:t xml:space="preserve">U okviru poglavlja </w:t>
+      </w:r>
       <w:r>
         <w:rPr>
           <w:color w:val="FF0000"/>
         </w:rPr>
-        <w:t xml:space="preserve">U okviru poglavlja </w:t>
-      </w:r>
-      <w:r>
+        <w:t>2 predstavljeni su primjeri pristupa analize medicinskih slika.</w:t>
+      </w:r>
+    </w:p>
+    <w:p>
+      <w:pPr>
+        <w:spacing w:line="360" w:lineRule="auto"/>
         <w:rPr>
           <w:color w:val="FF0000"/>
         </w:rPr>
-        <w:t>2 predstavljeni su primjeri pristupa analize medicinskih slika.</w:t>
-      </w:r>
-    </w:p>
-    <w:p>
-      <w:pPr>
-        <w:rPr>
-          <w:color w:val="FF0000"/>
-        </w:rPr>
-      </w:pPr>
-    </w:p>
-    <w:p/>
+      </w:pPr>
+    </w:p>
+    <w:p>
+      <w:pPr>
+        <w:spacing w:line="360" w:lineRule="auto"/>
+      </w:pPr>
+    </w:p>
+    <w:p>
+      <w:pPr>
+        <w:spacing w:before="0" w:after="0" w:line="360" w:lineRule="auto"/>
+      </w:pPr>
+    </w:p>
+    <w:p>
+      <w:pPr>
+        <w:pStyle w:val="Naslov1"/>
+      </w:pPr>
+      <w:bookmarkStart w:id="13" w:name="_Toc10116831"/>
+      <w:r>
+        <w:lastRenderedPageBreak/>
+        <w:t>Duboko učenje u analizi histopatoloških slika</w:t>
+      </w:r>
+      <w:bookmarkEnd w:id="13"/>
+    </w:p>
     <w:p>
       <w:pPr>
         <w:spacing w:line="360" w:lineRule="auto"/>
@@ -5277,10 +5631,7 @@
         <w:t>X</w:t>
       </w:r>
       <w:r>
-        <w:t>]</w:t>
-      </w:r>
-      <w:r>
-        <w:t xml:space="preserve">, </w:t>
+        <w:t xml:space="preserve">], </w:t>
       </w:r>
       <w:proofErr w:type="spellStart"/>
       <w:r>
@@ -5304,10 +5655,7 @@
         <w:t>[X</w:t>
       </w:r>
       <w:r>
-        <w:t>]</w:t>
-      </w:r>
-      <w:r>
-        <w:t xml:space="preserve"> te u analizi medicinskih slika na natjecanjima </w:t>
+        <w:t xml:space="preserve">] te u analizi medicinskih slika na natjecanjima </w:t>
       </w:r>
       <w:r>
         <w:rPr>
@@ -5325,10 +5673,7 @@
         <w:t>X</w:t>
       </w:r>
       <w:r>
-        <w:t>]</w:t>
-      </w:r>
-      <w:r>
-        <w:t xml:space="preserve">, </w:t>
+        <w:t xml:space="preserve">], </w:t>
       </w:r>
       <w:r>
         <w:rPr>
@@ -5346,10 +5691,7 @@
         <w:t>X</w:t>
       </w:r>
       <w:r>
-        <w:t>]</w:t>
-      </w:r>
-      <w:r>
-        <w:t xml:space="preserve">, </w:t>
+        <w:t xml:space="preserve">], </w:t>
       </w:r>
       <w:proofErr w:type="spellStart"/>
       <w:r>
@@ -5369,10 +5711,7 @@
         <w:t>X</w:t>
       </w:r>
       <w:r>
-        <w:t>]</w:t>
-      </w:r>
-      <w:r>
-        <w:t xml:space="preserve">, </w:t>
+        <w:t xml:space="preserve">], </w:t>
       </w:r>
       <w:proofErr w:type="spellStart"/>
       <w:r>
@@ -5392,10 +5731,7 @@
         <w:t>X</w:t>
       </w:r>
       <w:r>
-        <w:t>]</w:t>
-      </w:r>
-      <w:r>
-        <w:t xml:space="preserve">. Osim uspješnosti koje su duboki modeli pokazali imaju i prednost što su omogućili automatsko oblikovanje značajki. Zbog toga više nije potrebno veliko domensko znanje specifičnog područja kako bi se mogao razviti </w:t>
+        <w:t xml:space="preserve">]. Osim uspješnosti koje su duboki modeli pokazali imaju i prednost što su omogućili automatsko oblikovanje značajki. Zbog toga više nije potrebno veliko domensko znanje specifičnog područja kako bi se mogao razviti </w:t>
       </w:r>
       <w:proofErr w:type="spellStart"/>
       <w:r>
@@ -5423,30 +5759,27 @@
       </w:r>
       <w:proofErr w:type="spellEnd"/>
       <w:r>
-        <w:t xml:space="preserve"> podatke kako se ne bi na temelju nalaza mogao odrediti identitet pacijenta. Takvi problemi ujedno ograničavaju i javnu dostupnost medicinskih podataka. Kako je većina primjene dubokih modela nadzirano učenje uz podatke je </w:t>
-      </w:r>
+        <w:t xml:space="preserve"> podatke kako se ne bi na temelju nalaza mogao odrediti identitet pacijenta. Takvi problemi ujedno ograničavaju i javnu dostupnost medicinskih podataka. Kako je većina primjene dubokih modela nadzirano učenje uz podatke je potrebno imati i oznake podataka. Zbog navedenog ističe se potreba za označavanjem velikog broja kompleksnih podatka za čije je označavanje potrebno stručno znanje eksperata. Drugi problem je </w:t>
+      </w:r>
+      <w:proofErr w:type="spellStart"/>
+      <w:r>
+        <w:t>interpretabilnost</w:t>
+      </w:r>
+      <w:proofErr w:type="spellEnd"/>
+      <w:r>
+        <w:t xml:space="preserve"> dubokih modela koja je značajno manja u odnosu na ručno modelirane značajke. Zbog toga se danas sve više istražuju različiti načini kako omogućiti </w:t>
+      </w:r>
+      <w:proofErr w:type="spellStart"/>
+      <w:r>
+        <w:t>interpretabilnost</w:t>
+      </w:r>
+      <w:proofErr w:type="spellEnd"/>
+      <w:r>
+        <w:t xml:space="preserve"> dubokih modela. U istraživanju </w:t>
+      </w:r>
+      <w:proofErr w:type="spellStart"/>
       <w:r>
         <w:lastRenderedPageBreak/>
-        <w:t xml:space="preserve">potrebno imati i oznake podataka. Zbog navedenog ističe se potreba za označavanjem velikog broja kompleksnih podatka za čije je označavanje potrebno stručno znanje eksperata. Drugi problem je </w:t>
-      </w:r>
-      <w:proofErr w:type="spellStart"/>
-      <w:r>
-        <w:t>interpretabilnost</w:t>
-      </w:r>
-      <w:proofErr w:type="spellEnd"/>
-      <w:r>
-        <w:t xml:space="preserve"> dubokih modela koja je značajno manja u odnosu na ručno modelirane značajke. Zbog toga se danas sve više istražuju različiti načini kako omogućiti </w:t>
-      </w:r>
-      <w:proofErr w:type="spellStart"/>
-      <w:r>
-        <w:t>interpretabilnost</w:t>
-      </w:r>
-      <w:proofErr w:type="spellEnd"/>
-      <w:r>
-        <w:t xml:space="preserve"> dubokih modela. U istraživanju </w:t>
-      </w:r>
-      <w:proofErr w:type="spellStart"/>
-      <w:r>
         <w:t>interpretabilnosti</w:t>
       </w:r>
       <w:proofErr w:type="spellEnd"/>
@@ -5533,22 +5866,6 @@
     </w:p>
     <w:p>
       <w:pPr>
-        <w:spacing w:before="0" w:after="0"/>
-      </w:pPr>
-    </w:p>
-    <w:p>
-      <w:pPr>
-        <w:pStyle w:val="Naslov1"/>
-      </w:pPr>
-      <w:bookmarkStart w:id="13" w:name="_Toc10101534"/>
-      <w:r>
-        <w:lastRenderedPageBreak/>
-        <w:t>Duboko učenje u analizi histopatoloških slika</w:t>
-      </w:r>
-      <w:bookmarkEnd w:id="13"/>
-    </w:p>
-    <w:p>
-      <w:pPr>
         <w:spacing w:line="360" w:lineRule="auto"/>
         <w:jc w:val="both"/>
       </w:pPr>
@@ -5578,7 +5895,7 @@
       <w:pPr>
         <w:pStyle w:val="Naslov2"/>
       </w:pPr>
-      <w:bookmarkStart w:id="14" w:name="_Toc10101535"/>
+      <w:bookmarkStart w:id="14" w:name="_Toc10116832"/>
       <w:r>
         <w:t>Korišteni modeli</w:t>
       </w:r>
@@ -5799,7 +6116,7 @@
       <w:pPr>
         <w:pStyle w:val="Naslov3"/>
       </w:pPr>
-      <w:bookmarkStart w:id="15" w:name="_Toc10101536"/>
+      <w:bookmarkStart w:id="15" w:name="_Toc10116833"/>
       <w:r>
         <w:t>AlexNet</w:t>
       </w:r>
@@ -5977,7 +6294,11 @@
         <w:t xml:space="preserve"> tipa</w:t>
       </w:r>
       <w:r>
-        <w:t xml:space="preserve">, a tri potpuno povezana. </w:t>
+        <w:t xml:space="preserve">, a tri </w:t>
+      </w:r>
+      <w:r>
+        <w:lastRenderedPageBreak/>
+        <w:t xml:space="preserve">potpuno povezana. </w:t>
       </w:r>
       <w:r>
         <w:t xml:space="preserve">Kao aktivacijska funkcija koristi se </w:t>
@@ -6141,7 +6462,6 @@
         <w:jc w:val="both"/>
       </w:pPr>
       <w:r>
-        <w:lastRenderedPageBreak/>
         <w:t xml:space="preserve">To je različito od dotadašnjih modela konvolucijskih neuronskih mreža koje su uglavnom koristile </w:t>
       </w:r>
       <m:oMath>
@@ -6417,7 +6737,7 @@
       <w:pPr>
         <w:pStyle w:val="Naslov3"/>
       </w:pPr>
-      <w:bookmarkStart w:id="16" w:name="_Toc10101537"/>
+      <w:bookmarkStart w:id="16" w:name="_Toc10116834"/>
       <w:r>
         <w:t>Res</w:t>
       </w:r>
@@ -6636,7 +6956,11 @@
         <w:t xml:space="preserve"> ulaznu vrijednost.</w:t>
       </w:r>
       <w:r>
-        <w:t xml:space="preserve"> Učenje rezidualnog preslikavanja se zatim postiže </w:t>
+        <w:t xml:space="preserve"> </w:t>
+      </w:r>
+      <w:r>
+        <w:lastRenderedPageBreak/>
+        <w:t xml:space="preserve">Učenje rezidualnog preslikavanja se zatim postiže </w:t>
       </w:r>
       <w:r>
         <w:t>tako</w:t>
@@ -6699,7 +7023,6 @@
             <w:rPr>
               <w:rFonts w:ascii="Cambria Math" w:hAnsi="Cambria Math"/>
             </w:rPr>
-            <w:lastRenderedPageBreak/>
             <m:t>y</m:t>
           </m:r>
           <m:r>
@@ -6940,7 +7263,7 @@
       <w:pPr>
         <w:pStyle w:val="Opisslike"/>
       </w:pPr>
-      <w:bookmarkStart w:id="17" w:name="_Toc10101554"/>
+      <w:bookmarkStart w:id="17" w:name="_Toc10116851"/>
       <w:r>
         <w:t xml:space="preserve">Slika </w:t>
       </w:r>
@@ -7058,13 +7381,26 @@
       </w:r>
       <w:proofErr w:type="spellEnd"/>
       <w:r>
-        <w:t xml:space="preserve"> transformacija s parametrima za skaliranje i pomak. Parametri skaliranja i pomaka se zatim također uče kao i ostali parametri modela.</w:t>
-      </w:r>
-      <w:r>
-        <w:t xml:space="preserve"> Nakon što završimo učenje vrijednosti koje se koriste za normalizaciju izlaznih primjera računaju se na temelju čitavog skupa za učenje. [duboko učenje, </w:t>
-      </w:r>
-      <w:proofErr w:type="spellStart"/>
-      <w:r>
+        <w:t xml:space="preserve"> </w:t>
+      </w:r>
+      <w:r>
+        <w:lastRenderedPageBreak/>
+        <w:t>transformacija s parametrima za skaliranje i pomak. Parametri skaliranja i pomaka se zatim također uče kao i ostali parametri modela.</w:t>
+      </w:r>
+      <w:r>
+        <w:t xml:space="preserve"> Nakon što završimo učenje vrijednosti koje se koriste za normalizaciju izlaznih primjera računaju se na temelju čitavog skupa za učenje. </w:t>
+      </w:r>
+      <w:r>
+        <w:rPr>
+          <w:color w:val="FF0000"/>
+        </w:rPr>
+        <w:t xml:space="preserve">[duboko učenje, </w:t>
+      </w:r>
+      <w:proofErr w:type="spellStart"/>
+      <w:r>
+        <w:rPr>
+          <w:color w:val="FF0000"/>
+        </w:rPr>
         <w:t>čupić</w:t>
       </w:r>
       <w:proofErr w:type="spellEnd"/>
@@ -7078,7 +7414,6 @@
         <w:t xml:space="preserve">Normalizacija nad grupama kao i tehnika </w:t>
       </w:r>
       <w:r>
-        <w:lastRenderedPageBreak/>
         <w:t xml:space="preserve">isključivanja čvorova </w:t>
       </w:r>
       <w:r>
@@ -7142,13 +7477,11 @@
       <w:pPr>
         <w:pStyle w:val="Naslov3"/>
       </w:pPr>
-      <w:bookmarkStart w:id="18" w:name="_Toc10101538"/>
-      <w:proofErr w:type="spellStart"/>
+      <w:bookmarkStart w:id="18" w:name="_Toc10116835"/>
       <w:r>
         <w:t>DenseNet</w:t>
       </w:r>
       <w:bookmarkEnd w:id="18"/>
-      <w:proofErr w:type="spellEnd"/>
     </w:p>
     <w:p>
       <w:pPr>
@@ -7158,14 +7491,12 @@
       <w:r>
         <w:t xml:space="preserve">U okviru ovog rada korišten je model </w:t>
       </w:r>
-      <w:proofErr w:type="spellStart"/>
       <w:r>
         <w:rPr>
           <w:i/>
         </w:rPr>
         <w:t>DenseNet</w:t>
       </w:r>
-      <w:proofErr w:type="spellEnd"/>
       <w:r>
         <w:t xml:space="preserve"> opisan u radu G. </w:t>
       </w:r>
@@ -7193,83 +7524,73 @@
       <w:r>
         <w:t>. „</w:t>
       </w:r>
-      <w:proofErr w:type="spellStart"/>
       <w:r>
         <w:rPr>
           <w:i/>
           <w:lang w:val="en-US"/>
         </w:rPr>
-        <w:t>Densley</w:t>
-      </w:r>
-      <w:proofErr w:type="spellEnd"/>
+        <w:t>Dense</w:t>
+      </w:r>
       <w:r>
         <w:rPr>
           <w:i/>
           <w:lang w:val="en-US"/>
         </w:rPr>
-        <w:t xml:space="preserve"> Connected Convolutional Networks</w:t>
-      </w:r>
-      <w:r>
-        <w:t>“ [X]</w:t>
-      </w:r>
-      <w:r>
-        <w:t xml:space="preserve"> implementiran u </w:t>
+        <w:t>l</w:t>
       </w:r>
       <w:r>
         <w:rPr>
           <w:i/>
           <w:lang w:val="en-US"/>
         </w:rPr>
-        <w:t>PyTorch</w:t>
-      </w:r>
-      <w:r>
-        <w:t xml:space="preserve"> </w:t>
-      </w:r>
-      <w:r>
-        <w:t>radnom okviru [</w:t>
-      </w:r>
-      <w:r>
-        <w:t>14</w:t>
-      </w:r>
-      <w:r>
-        <w:t>]</w:t>
-      </w:r>
-      <w:r>
-        <w:t xml:space="preserve">. </w:t>
-      </w:r>
-      <w:r>
-        <w:t xml:space="preserve">Želja autora rada je bila da se iskoriste sve mape značajki (engl. </w:t>
-      </w:r>
-      <w:proofErr w:type="spellStart"/>
-      <w:r>
-        <w:rPr>
-          <w:i/>
-        </w:rPr>
-        <w:t>feature</w:t>
-      </w:r>
-      <w:proofErr w:type="spellEnd"/>
-      <w:r>
-        <w:rPr>
-          <w:i/>
-        </w:rPr>
-        <w:t xml:space="preserve"> </w:t>
-      </w:r>
-      <w:proofErr w:type="spellStart"/>
-      <w:r>
-        <w:rPr>
-          <w:i/>
-        </w:rPr>
-        <w:t>maps</w:t>
-      </w:r>
-      <w:proofErr w:type="spellEnd"/>
-      <w:r>
-        <w:t xml:space="preserve">) izračunate do nekog mjesta u mreži prilikom izračunavanja novi mapa značajki. Motivacija iza takvog modela je bila što mreže koje uvode veze između slojeva prilikom početka mreže i kraja mreže postižu odlične rezultate. Primjeri takvih modela su ResNet[X] i </w:t>
+        <w:t>y Connected Convolutional Networks</w:t>
+      </w:r>
+      <w:r>
+        <w:t>“ [X]</w:t>
+      </w:r>
+      <w:r>
+        <w:t xml:space="preserve"> implementiran u </w:t>
       </w:r>
       <w:r>
         <w:rPr>
           <w:i/>
           <w:lang w:val="en-US"/>
         </w:rPr>
+        <w:t>PyTorch</w:t>
+      </w:r>
+      <w:r>
+        <w:t xml:space="preserve"> </w:t>
+      </w:r>
+      <w:r>
+        <w:t>radnom okviru [</w:t>
+      </w:r>
+      <w:r>
+        <w:t>14</w:t>
+      </w:r>
+      <w:r>
+        <w:t>]</w:t>
+      </w:r>
+      <w:r>
+        <w:t xml:space="preserve">. </w:t>
+      </w:r>
+      <w:r>
+        <w:t xml:space="preserve">Želja autora rada je bila da se iskoriste sve mape značajki (engl. </w:t>
+      </w:r>
+      <w:r>
+        <w:rPr>
+          <w:i/>
+          <w:lang w:val="en-US"/>
+        </w:rPr>
+        <w:t>feature maps</w:t>
+      </w:r>
+      <w:r>
+        <w:t xml:space="preserve">) izračunate do nekog mjesta u mreži prilikom izračunavanja novi mapa značajki. Motivacija iza takvog modela je bila što mreže koje uvode veze između slojeva prilikom početka mreže i kraja mreže postižu odlične rezultate. Primjeri takvih modela su ResNet[X] i </w:t>
+      </w:r>
+      <w:r>
+        <w:rPr>
+          <w:i/>
+          <w:lang w:val="en-US"/>
+        </w:rPr>
         <w:t>Highway</w:t>
       </w:r>
       <w:r>
@@ -7285,29 +7606,15 @@
         <w:t>Poput</w:t>
       </w:r>
       <w:r>
-        <w:t xml:space="preserve"> rezidualnih blokova korištenih u ResNet modelu u </w:t>
-      </w:r>
-      <w:proofErr w:type="spellStart"/>
-      <w:r>
-        <w:t>DenseNet</w:t>
-      </w:r>
-      <w:proofErr w:type="spellEnd"/>
-      <w:r>
-        <w:t xml:space="preserve"> modelu se koriste gusto povezani blokovi (engl. </w:t>
-      </w:r>
-      <w:proofErr w:type="spellStart"/>
-      <w:r>
-        <w:t>dense</w:t>
-      </w:r>
-      <w:proofErr w:type="spellEnd"/>
-      <w:r>
-        <w:t xml:space="preserve"> </w:t>
-      </w:r>
-      <w:proofErr w:type="spellStart"/>
-      <w:r>
-        <w:t>block</w:t>
-      </w:r>
-      <w:proofErr w:type="spellEnd"/>
+        <w:t xml:space="preserve"> rezidualnih blokova korištenih u ResNet modelu u DenseNet modelu se koriste gusto povezani blokovi (engl. </w:t>
+      </w:r>
+      <w:r>
+        <w:rPr>
+          <w:i/>
+          <w:lang w:val="en-US"/>
+        </w:rPr>
+        <w:t>dense block</w:t>
+      </w:r>
       <w:r>
         <w:t>) unutar kojih se mape značajki propagiraju na</w:t>
       </w:r>
@@ -7317,19 +7624,13 @@
       <w:r>
         <w:t xml:space="preserve">(engl. </w:t>
       </w:r>
-      <w:proofErr w:type="spellStart"/>
-      <w:r>
-        <w:t>dense</w:t>
-      </w:r>
-      <w:proofErr w:type="spellEnd"/>
-      <w:r>
-        <w:t xml:space="preserve"> </w:t>
-      </w:r>
-      <w:proofErr w:type="spellStart"/>
-      <w:r>
-        <w:t>layer</w:t>
-      </w:r>
-      <w:proofErr w:type="spellEnd"/>
+      <w:r>
+        <w:rPr>
+          <w:i/>
+          <w:lang w:val="en-US"/>
+        </w:rPr>
+        <w:t>dense layer</w:t>
+      </w:r>
       <w:r>
         <w:t xml:space="preserve">) </w:t>
       </w:r>
@@ -7385,21 +7686,21 @@
         <w:jc w:val="both"/>
       </w:pPr>
       <w:r>
-        <w:t xml:space="preserve">Model se zatim gradi povezivanjem gusto povezanih blokova pomoću prijelaznih blokova (engl. </w:t>
-      </w:r>
-      <w:proofErr w:type="spellStart"/>
-      <w:r>
-        <w:t>transition</w:t>
-      </w:r>
-      <w:proofErr w:type="spellEnd"/>
-      <w:r>
-        <w:t xml:space="preserve"> </w:t>
-      </w:r>
-      <w:proofErr w:type="spellStart"/>
-      <w:r>
-        <w:t>layer</w:t>
-      </w:r>
-      <w:proofErr w:type="spellEnd"/>
+        <w:t xml:space="preserve">Model se zatim gradi povezivanjem gusto povezanih blokova pomoću prijelaznih </w:t>
+      </w:r>
+      <w:r>
+        <w:t>slojeva</w:t>
+      </w:r>
+      <w:r>
+        <w:t xml:space="preserve"> (engl. </w:t>
+      </w:r>
+      <w:r>
+        <w:rPr>
+          <w:i/>
+          <w:lang w:val="en-US"/>
+        </w:rPr>
+        <w:t>transition layer</w:t>
+      </w:r>
       <w:r>
         <w:t xml:space="preserve">) koji se sastoje od </w:t>
       </w:r>
@@ -7417,7 +7718,17 @@
       </w:r>
       <w:proofErr w:type="spellEnd"/>
       <w:r>
-        <w:t xml:space="preserve"> sloja. Prijelazni blok služi za smanjenje dimenzionalnost mapi značajki unutar mreže. Može se primijetiti kako uvođenjem dodatnih veza nije povećan broj parametara već je on u konačnom modelu i manji od primjerice ResNet modela, a sadrži veći broj aktivacijskih slojeva.</w:t>
+        <w:t xml:space="preserve"> sloja. Prijelazni blok služi za smanjenje dimenzionalnost mapi značajki unutar mreže. </w:t>
+      </w:r>
+      <w:r>
+        <w:t>Analizom tablice X. m</w:t>
+      </w:r>
+      <w:r>
+        <w:t xml:space="preserve">ože se primijetiti kako uvođenjem dodatnih veza nije povećan </w:t>
+      </w:r>
+      <w:r>
+        <w:lastRenderedPageBreak/>
+        <w:t>broj parametara već je on u konačnom modelu i manji od primjerice ResNet modela, a sadrži veći broj aktivacijskih slojeva.</w:t>
       </w:r>
     </w:p>
     <w:p>
@@ -7436,7 +7747,6 @@
         <w:rPr>
           <w:noProof/>
         </w:rPr>
-        <w:lastRenderedPageBreak/>
         <w:drawing>
           <wp:inline distT="0" distB="0" distL="0" distR="0">
             <wp:extent cx="1476375" cy="2388257"/>
@@ -7487,7 +7797,7 @@
           <w:lang w:val="en-US"/>
         </w:rPr>
       </w:pPr>
-      <w:bookmarkStart w:id="19" w:name="_Toc10101555"/>
+      <w:bookmarkStart w:id="19" w:name="_Toc10116852"/>
       <w:r>
         <w:t xml:space="preserve">Slika </w:t>
       </w:r>
@@ -7536,40 +7846,15 @@
         </w:rPr>
         <w:t xml:space="preserve"> </w:t>
       </w:r>
-      <w:proofErr w:type="spellStart"/>
-      <w:r>
-        <w:rPr>
-          <w:lang w:val="en-US"/>
-        </w:rPr>
+      <w:r>
         <w:t>ra</w:t>
       </w:r>
       <w:r>
-        <w:rPr>
-          <w:lang w:val="en-US"/>
-        </w:rPr>
         <w:t>dn</w:t>
       </w:r>
       <w:r>
-        <w:rPr>
-          <w:lang w:val="en-US"/>
-        </w:rPr>
-        <w:t>om</w:t>
-      </w:r>
-      <w:proofErr w:type="spellEnd"/>
-      <w:r>
-        <w:rPr>
-          <w:lang w:val="en-US"/>
-        </w:rPr>
-        <w:t xml:space="preserve"> </w:t>
-      </w:r>
-      <w:proofErr w:type="spellStart"/>
-      <w:r>
-        <w:rPr>
-          <w:lang w:val="en-US"/>
-        </w:rPr>
-        <w:t>okviru</w:t>
-      </w:r>
-      <w:proofErr w:type="spellEnd"/>
+        <w:t>om okviru</w:t>
+      </w:r>
       <w:r>
         <w:rPr>
           <w:lang w:val="en-US"/>
@@ -7645,7 +7930,7 @@
           <w:lang w:val="en-US"/>
         </w:rPr>
       </w:pPr>
-      <w:bookmarkStart w:id="20" w:name="_Toc10101556"/>
+      <w:bookmarkStart w:id="20" w:name="_Toc10116853"/>
       <w:r>
         <w:t xml:space="preserve">Slika </w:t>
       </w:r>
@@ -7728,13 +8013,24 @@
         <w:spacing w:line="360" w:lineRule="auto"/>
         <w:jc w:val="both"/>
       </w:pPr>
+      <w:r>
+        <w:rPr>
+          <w:i/>
+          <w:lang w:val="en-US"/>
+        </w:rPr>
+        <w:t>DenseNet</w:t>
+      </w:r>
+      <w:r>
+        <w:t xml:space="preserve"> arhitektura je korištena i u radu koji je predstavio PCam skup podataka [5] kao osnovni model pomoću koje se gradila kompleksnija arhitektura koja je bila invarijantna na rotaciju.</w:t>
+      </w:r>
     </w:p>
     <w:p>
       <w:pPr>
         <w:pStyle w:val="Naslov2"/>
       </w:pPr>
-      <w:bookmarkStart w:id="21" w:name="_Toc10101539"/>
-      <w:r>
+      <w:bookmarkStart w:id="21" w:name="_Toc10116836"/>
+      <w:r>
+        <w:lastRenderedPageBreak/>
         <w:t>Učenje prijenosom značajki</w:t>
       </w:r>
       <w:bookmarkEnd w:id="21"/>
@@ -7748,11 +8044,7 @@
         <w:t xml:space="preserve">Modeli dubokog učenja su velikog kapaciteta zbog velikog broja parametara. Zbog </w:t>
       </w:r>
       <w:r>
-        <w:t xml:space="preserve">velikog kapaciteta modela potreban je i veliki skup primjera za učenje kako bi model mogao naučiti dobro generalizirati, odnosno kako bi se izbjegnula situacija u kojoj bi model zapamtio primjere iz skupa podataka za učenje. Jedan od mogućih pristupa je </w:t>
-      </w:r>
-      <w:r>
-        <w:lastRenderedPageBreak/>
-        <w:t xml:space="preserve">prikupljanje dodatnih podataka međutim to je često nemoguće zbog vremenskih i novčanih ograničenja. Drugi pristup je umjetno povećanje skupa podataka opisano u poglavlju 4.3. Metoda koja je opisana u ovom poglavlju zasniva se na prenošenju značajki (engl. </w:t>
+        <w:t xml:space="preserve">velikog kapaciteta modela potreban je i veliki skup primjera za učenje kako bi model mogao naučiti dobro generalizirati, odnosno kako bi se izbjegnula situacija u kojoj bi model zapamtio primjere iz skupa podataka za učenje. Jedan od mogućih pristupa je prikupljanje dodatnih podataka međutim to je često nemoguće zbog vremenskih i novčanih ograničenja. Drugi pristup je umjetno povećanje skupa podataka opisano u poglavlju 4.3. Metoda koja je opisana u ovom poglavlju zasniva se na prenošenju značajki (engl. </w:t>
       </w:r>
       <w:r>
         <w:rPr>
@@ -7802,6 +8094,7 @@
         <w:rPr>
           <w:noProof/>
         </w:rPr>
+        <w:lastRenderedPageBreak/>
         <w:drawing>
           <wp:inline distT="0" distB="0" distL="0" distR="0">
             <wp:extent cx="3676650" cy="2243579"/>
@@ -7849,7 +8142,7 @@
       <w:pPr>
         <w:pStyle w:val="Opisslike"/>
       </w:pPr>
-      <w:bookmarkStart w:id="22" w:name="_Toc10101557"/>
+      <w:bookmarkStart w:id="22" w:name="_Toc10116854"/>
       <w:r>
         <w:t xml:space="preserve">Slika </w:t>
       </w:r>
@@ -7900,7 +8193,6 @@
         <w:jc w:val="both"/>
       </w:pPr>
       <w:r>
-        <w:lastRenderedPageBreak/>
         <w:t>Dodatna prednost učenja prijenosom značajki je kraće vrijeme učenja modela zbog brže konvergencije.</w:t>
       </w:r>
     </w:p>
@@ -8119,7 +8411,11 @@
         <w:t>i</w:t>
       </w:r>
       <w:r>
-        <w:t xml:space="preserve"> kako se prijenos značajki s modela učenog na ImageNet skupu podataka pokazao povoljnim i na histopatološkim slikama te da su neki modeli pokazali do tada najbolje performanse (engl. </w:t>
+        <w:t xml:space="preserve"> kako se prijenos značajki s modela učenog na ImageNet skupu podataka pokazao povoljnim i na histopatološkim slikama </w:t>
+      </w:r>
+      <w:r>
+        <w:lastRenderedPageBreak/>
+        <w:t xml:space="preserve">te da su neki modeli pokazali do tada najbolje performanse (engl. </w:t>
       </w:r>
       <w:r>
         <w:rPr>
@@ -8165,9 +8461,8 @@
       <w:pPr>
         <w:pStyle w:val="Naslov2"/>
       </w:pPr>
-      <w:bookmarkStart w:id="23" w:name="_Toc10101540"/>
-      <w:r>
-        <w:lastRenderedPageBreak/>
+      <w:bookmarkStart w:id="23" w:name="_Toc10116837"/>
+      <w:r>
         <w:t>Proširivanje skupa podataka</w:t>
       </w:r>
       <w:bookmarkEnd w:id="23"/>
@@ -8370,7 +8665,7 @@
       <w:pPr>
         <w:pStyle w:val="Naslov1"/>
       </w:pPr>
-      <w:bookmarkStart w:id="24" w:name="_Toc10101541"/>
+      <w:bookmarkStart w:id="24" w:name="_Toc10116838"/>
       <w:r>
         <w:lastRenderedPageBreak/>
         <w:t>Rješavanje problema klasifikacije histopatoloških slika</w:t>
@@ -8380,21 +8675,30 @@
     <w:p>
       <w:pPr>
         <w:spacing w:line="360" w:lineRule="auto"/>
-      </w:pPr>
-      <w:r>
-        <w:t>U okviru ovog poglavlja opisani su napravljeni eksperimenti, koji su parametri ispitani te kako su vrednovani rezultati.</w:t>
+        <w:jc w:val="both"/>
+      </w:pPr>
+      <w:r>
+        <w:t>U okviru ovog poglavlja opisani su napravljeni eksperimenti, koji su parametri ispitani te kako su vrednovani rezultati</w:t>
+      </w:r>
+      <w:r>
+        <w:t xml:space="preserve"> (poglavlje 5.3.)</w:t>
+      </w:r>
+      <w:r>
+        <w:t>.</w:t>
       </w:r>
     </w:p>
     <w:p>
       <w:pPr>
         <w:pStyle w:val="Naslov2"/>
       </w:pPr>
-      <w:bookmarkStart w:id="25" w:name="_Toc10101542"/>
+      <w:bookmarkStart w:id="25" w:name="_Toc10116839"/>
+      <w:bookmarkStart w:id="26" w:name="_Hlk10117235"/>
       <w:r>
         <w:t>Usporedba modela dubokog učenja</w:t>
       </w:r>
       <w:bookmarkEnd w:id="25"/>
     </w:p>
+    <w:bookmarkEnd w:id="26"/>
     <w:p>
       <w:pPr>
         <w:spacing w:line="360" w:lineRule="auto"/>
@@ -8606,123 +8910,40 @@
       <w:r>
         <w:t>. „</w:t>
       </w:r>
-      <w:proofErr w:type="spellStart"/>
-      <w:r>
-        <w:rPr>
-          <w:i/>
-        </w:rPr>
-        <w:t>Delving</w:t>
-      </w:r>
-      <w:proofErr w:type="spellEnd"/>
-      <w:r>
-        <w:rPr>
-          <w:i/>
-        </w:rPr>
-        <w:t xml:space="preserve"> </w:t>
-      </w:r>
-      <w:proofErr w:type="spellStart"/>
-      <w:r>
-        <w:rPr>
-          <w:i/>
-        </w:rPr>
-        <w:t>Deep</w:t>
-      </w:r>
-      <w:proofErr w:type="spellEnd"/>
-      <w:r>
-        <w:rPr>
-          <w:i/>
-        </w:rPr>
-        <w:t xml:space="preserve"> </w:t>
-      </w:r>
-      <w:proofErr w:type="spellStart"/>
-      <w:r>
-        <w:rPr>
-          <w:i/>
-        </w:rPr>
-        <w:t>into</w:t>
-      </w:r>
-      <w:proofErr w:type="spellEnd"/>
-      <w:r>
-        <w:rPr>
-          <w:i/>
-        </w:rPr>
-        <w:t xml:space="preserve"> </w:t>
-      </w:r>
-      <w:proofErr w:type="spellStart"/>
-      <w:r>
-        <w:rPr>
-          <w:i/>
-        </w:rPr>
-        <w:t>Rectifiers</w:t>
-      </w:r>
-      <w:proofErr w:type="spellEnd"/>
-      <w:r>
-        <w:rPr>
-          <w:i/>
-        </w:rPr>
-        <w:t xml:space="preserve">: </w:t>
-      </w:r>
-      <w:proofErr w:type="spellStart"/>
-      <w:r>
-        <w:rPr>
-          <w:i/>
-        </w:rPr>
-        <w:t>Superpassing</w:t>
-      </w:r>
-      <w:proofErr w:type="spellEnd"/>
-      <w:r>
-        <w:rPr>
-          <w:i/>
-        </w:rPr>
-        <w:t xml:space="preserve"> Human-</w:t>
-      </w:r>
-      <w:proofErr w:type="spellStart"/>
-      <w:r>
-        <w:rPr>
-          <w:i/>
-        </w:rPr>
-        <w:t>Level</w:t>
-      </w:r>
-      <w:proofErr w:type="spellEnd"/>
-      <w:r>
-        <w:rPr>
-          <w:i/>
-        </w:rPr>
-        <w:t xml:space="preserve"> </w:t>
-      </w:r>
-      <w:proofErr w:type="spellStart"/>
-      <w:r>
-        <w:rPr>
-          <w:i/>
-        </w:rPr>
-        <w:t>Performance</w:t>
-      </w:r>
-      <w:proofErr w:type="spellEnd"/>
-      <w:r>
-        <w:rPr>
-          <w:i/>
-        </w:rPr>
-        <w:t xml:space="preserve"> on ImageNet </w:t>
-      </w:r>
-      <w:proofErr w:type="spellStart"/>
-      <w:r>
-        <w:rPr>
-          <w:i/>
-        </w:rPr>
-        <w:t>Classification</w:t>
-      </w:r>
-      <w:proofErr w:type="spellEnd"/>
-      <w:r>
-        <w:t xml:space="preserve">“ [21] </w:t>
-      </w:r>
-      <w:r>
-        <w:t xml:space="preserve">i učenje ispočetka. Drugi način je inicijalizacija modela prijenosom značajki s modela učenog na </w:t>
-      </w:r>
       <w:r>
         <w:rPr>
           <w:i/>
           <w:lang w:val="en-US"/>
         </w:rPr>
+        <w:t xml:space="preserve">Delving Deep into Rectifiers: </w:t>
+      </w:r>
+      <w:proofErr w:type="spellStart"/>
+      <w:r>
+        <w:rPr>
+          <w:i/>
+          <w:lang w:val="en-US"/>
+        </w:rPr>
+        <w:t>Superpassing</w:t>
+      </w:r>
+      <w:proofErr w:type="spellEnd"/>
+      <w:r>
+        <w:rPr>
+          <w:i/>
+          <w:lang w:val="en-US"/>
+        </w:rPr>
+        <w:t xml:space="preserve"> Human-Level Performance on ImageNet Classification</w:t>
+      </w:r>
+      <w:r>
+        <w:t xml:space="preserve">“ [21] </w:t>
+      </w:r>
+      <w:r>
+        <w:t xml:space="preserve">i učenje ispočetka. Drugi način je inicijalizacija modela prijenosom značajki s modela učenog na </w:t>
+      </w:r>
+      <w:r>
+        <w:rPr>
+          <w:i/>
+          <w:lang w:val="en-US"/>
+        </w:rPr>
         <w:t>ImageNet</w:t>
       </w:r>
       <w:r>
@@ -8735,7 +8956,7 @@
         <w:jc w:val="both"/>
       </w:pPr>
       <w:r>
-        <w:t xml:space="preserve">Odabir najboljih parametara modela tijekom učenja je napravljeno tako da su zapamćeni parametri modela s kojima je model na skupu podataka za validaciju postignuo najbolju </w:t>
+        <w:t xml:space="preserve">Odabir najboljih parametara modela tijekom učenja je napravljen tako da su zapamćeni parametri modela s kojima je model na skupu podataka za validaciju postignuo najbolju </w:t>
       </w:r>
       <w:r>
         <w:rPr>
@@ -8751,7 +8972,7 @@
       <w:pPr>
         <w:pStyle w:val="Naslov2"/>
       </w:pPr>
-      <w:bookmarkStart w:id="26" w:name="_Toc10101543"/>
+      <w:bookmarkStart w:id="27" w:name="_Toc10116840"/>
       <w:r>
         <w:t xml:space="preserve">Ispitivanje utjecaja </w:t>
       </w:r>
@@ -8761,7 +8982,7 @@
       <w:r>
         <w:t>podataka</w:t>
       </w:r>
-      <w:bookmarkEnd w:id="26"/>
+      <w:bookmarkEnd w:id="27"/>
     </w:p>
     <w:p>
       <w:pPr>
@@ -8809,11 +9030,11 @@
       <w:pPr>
         <w:pStyle w:val="Naslov2"/>
       </w:pPr>
-      <w:bookmarkStart w:id="27" w:name="_Toc10101544"/>
+      <w:bookmarkStart w:id="28" w:name="_Toc10116841"/>
       <w:r>
         <w:t>Vrednovanje modela dubokog učenja</w:t>
       </w:r>
-      <w:bookmarkEnd w:id="27"/>
+      <w:bookmarkEnd w:id="28"/>
     </w:p>
     <w:p>
       <w:pPr>
@@ -8963,7 +9184,7 @@
         <w:pStyle w:val="Opisslike"/>
         <w:spacing w:line="360" w:lineRule="auto"/>
       </w:pPr>
-      <w:bookmarkStart w:id="28" w:name="_Toc10101558"/>
+      <w:bookmarkStart w:id="29" w:name="_Toc10116855"/>
       <w:r>
         <w:t xml:space="preserve">Slika </w:t>
       </w:r>
@@ -9003,7 +9224,7 @@
       <w:r>
         <w:t>matrice zabune za binarnu klasifikaciju</w:t>
       </w:r>
-      <w:bookmarkEnd w:id="28"/>
+      <w:bookmarkEnd w:id="29"/>
     </w:p>
     <w:p>
       <w:pPr>
@@ -9518,7 +9739,7 @@
       <w:pPr>
         <w:pStyle w:val="Opisslike"/>
       </w:pPr>
-      <w:bookmarkStart w:id="29" w:name="_Toc10101559"/>
+      <w:bookmarkStart w:id="30" w:name="_Toc10116856"/>
       <w:r>
         <w:t xml:space="preserve">Slika </w:t>
       </w:r>
@@ -9555,7 +9776,7 @@
       <w:r>
         <w:t>. Primjer krivulje ROC za klasifikator s nasumičnom predikcijom i za klasifikator s rezultatom boljim od nasumične predikcije</w:t>
       </w:r>
-      <w:bookmarkEnd w:id="29"/>
+      <w:bookmarkEnd w:id="30"/>
     </w:p>
     <w:p>
       <w:pPr>
@@ -9586,46 +9807,80 @@
       <w:pPr>
         <w:pStyle w:val="Naslov1"/>
       </w:pPr>
-      <w:bookmarkStart w:id="30" w:name="_Toc10101545"/>
+      <w:bookmarkStart w:id="31" w:name="_Toc10116842"/>
       <w:r>
         <w:lastRenderedPageBreak/>
         <w:t>Rezultati</w:t>
       </w:r>
-      <w:bookmarkEnd w:id="30"/>
+      <w:bookmarkEnd w:id="31"/>
+    </w:p>
+    <w:p>
+      <w:pPr>
+        <w:pStyle w:val="Naslov2"/>
+      </w:pPr>
+      <w:r>
+        <w:t>Rezultati u</w:t>
+      </w:r>
+      <w:r>
+        <w:t>sporedb</w:t>
+      </w:r>
+      <w:r>
+        <w:t>e</w:t>
+      </w:r>
+      <w:r>
+        <w:t xml:space="preserve"> modela dubokog učenja</w:t>
+      </w:r>
+    </w:p>
+    <w:p>
+      <w:pPr>
+        <w:pStyle w:val="Naslov2"/>
+      </w:pPr>
+      <w:r>
+        <w:t>Rezultati i</w:t>
+      </w:r>
+      <w:r>
+        <w:t>spitivanj</w:t>
+      </w:r>
+      <w:r>
+        <w:t>a</w:t>
+      </w:r>
+      <w:r>
+        <w:t xml:space="preserve"> utjecaja tehnika proširivanja skupa podataka</w:t>
+      </w:r>
     </w:p>
     <w:p/>
     <w:p>
       <w:pPr>
         <w:pStyle w:val="Naslov1"/>
       </w:pPr>
-      <w:bookmarkStart w:id="31" w:name="_Toc113812271"/>
-      <w:bookmarkStart w:id="32" w:name="_Toc10101546"/>
+      <w:bookmarkStart w:id="32" w:name="_Toc113812271"/>
+      <w:bookmarkStart w:id="33" w:name="_Toc10116843"/>
       <w:r>
         <w:lastRenderedPageBreak/>
         <w:t>Zaključak</w:t>
       </w:r>
-      <w:bookmarkStart w:id="33" w:name="_Toc73793800"/>
-      <w:bookmarkStart w:id="34" w:name="_Toc73794370"/>
-      <w:bookmarkStart w:id="35" w:name="_Toc113812272"/>
-      <w:bookmarkEnd w:id="31"/>
+      <w:bookmarkStart w:id="34" w:name="_Toc73793800"/>
+      <w:bookmarkStart w:id="35" w:name="_Toc73794370"/>
+      <w:bookmarkStart w:id="36" w:name="_Toc113812272"/>
       <w:bookmarkEnd w:id="32"/>
+      <w:bookmarkEnd w:id="33"/>
     </w:p>
     <w:p/>
     <w:p>
       <w:pPr>
         <w:pStyle w:val="Naslov1"/>
       </w:pPr>
-      <w:bookmarkStart w:id="36" w:name="_Ref448648916"/>
-      <w:bookmarkStart w:id="37" w:name="_Toc10101547"/>
+      <w:bookmarkStart w:id="37" w:name="_Ref448648916"/>
+      <w:bookmarkStart w:id="38" w:name="_Toc10116844"/>
       <w:r>
         <w:lastRenderedPageBreak/>
         <w:t>Literatura</w:t>
       </w:r>
-      <w:bookmarkEnd w:id="33"/>
       <w:bookmarkEnd w:id="34"/>
       <w:bookmarkEnd w:id="35"/>
       <w:bookmarkEnd w:id="36"/>
       <w:bookmarkEnd w:id="37"/>
+      <w:bookmarkEnd w:id="38"/>
     </w:p>
     <w:p>
       <w:pPr>
@@ -15069,12 +15324,12 @@
         </w:numPr>
         <w:ind w:left="432"/>
       </w:pPr>
-      <w:bookmarkStart w:id="38" w:name="_Toc10101548"/>
+      <w:bookmarkStart w:id="39" w:name="_Toc10116845"/>
       <w:r>
         <w:lastRenderedPageBreak/>
         <w:t>Sažetak</w:t>
       </w:r>
-      <w:bookmarkEnd w:id="38"/>
+      <w:bookmarkEnd w:id="39"/>
     </w:p>
     <w:p>
       <w:pPr>
@@ -15145,12 +15400,12 @@
           <w:i/>
         </w:rPr>
       </w:pPr>
-      <w:bookmarkStart w:id="39" w:name="_Toc10101549"/>
+      <w:bookmarkStart w:id="40" w:name="_Toc10116846"/>
       <w:r>
         <w:lastRenderedPageBreak/>
         <w:t>Summary</w:t>
       </w:r>
-      <w:bookmarkEnd w:id="39"/>
+      <w:bookmarkEnd w:id="40"/>
     </w:p>
     <w:p>
       <w:pPr>
@@ -15399,12 +15654,12 @@
         </w:numPr>
         <w:ind w:left="432"/>
       </w:pPr>
-      <w:bookmarkStart w:id="40" w:name="_Toc10101550"/>
+      <w:bookmarkStart w:id="41" w:name="_Toc10116847"/>
       <w:r>
         <w:lastRenderedPageBreak/>
         <w:t>Prilog – programski kod</w:t>
       </w:r>
-      <w:bookmarkEnd w:id="40"/>
+      <w:bookmarkEnd w:id="41"/>
     </w:p>
     <w:p>
       <w:r>
@@ -15428,7 +15683,7 @@
       <w:type w:val="continuous"/>
       <w:pgSz w:w="11906" w:h="16838" w:code="9"/>
       <w:pgMar w:top="1701" w:right="1134" w:bottom="1701" w:left="1701" w:header="680" w:footer="680" w:gutter="0"/>
-      <w:pgNumType w:start="0"/>
+      <w:pgNumType w:start="1"/>
       <w:cols w:space="708"/>
       <w:docGrid w:linePitch="360"/>
     </w:sectPr>
@@ -17236,7 +17491,7 @@
 </file>
 
 <file path=customXml/itemProps1.xml><?xml version="1.0" encoding="utf-8"?>
-<ds:datastoreItem xmlns:ds="http://schemas.openxmlformats.org/officeDocument/2006/customXml" ds:itemID="{1B073AC0-9FA7-43A8-B401-1C1E5FD85F6E}">
+<ds:datastoreItem xmlns:ds="http://schemas.openxmlformats.org/officeDocument/2006/customXml" ds:itemID="{888636E4-8312-4E3E-84A9-002E9E75C12F}">
   <ds:schemaRefs>
     <ds:schemaRef ds:uri="http://schemas.openxmlformats.org/officeDocument/2006/bibliography"/>
   </ds:schemaRefs>

--- a/doc/Diplomski_rad[2019]Pluscec_Domagoj.docx
+++ b/doc/Diplomski_rad[2019]Pluscec_Domagoj.docx
@@ -333,7 +333,7 @@
       <w:r>
         <w:fldChar w:fldCharType="separate"/>
       </w:r>
-      <w:hyperlink w:anchor="_Toc10116825" w:history="1">
+      <w:hyperlink w:anchor="_Toc10206304" w:history="1">
         <w:r>
           <w:rPr>
             <w:rStyle w:val="Hiperveza"/>
@@ -370,7 +370,7 @@
           <w:rPr>
             <w:webHidden/>
           </w:rPr>
-          <w:instrText xml:space="preserve"> PAGEREF _Toc10116825 \h </w:instrText>
+          <w:instrText xml:space="preserve"> PAGEREF _Toc10206304 \h </w:instrText>
         </w:r>
         <w:r>
           <w:rPr>
@@ -406,7 +406,7 @@
           <w:szCs w:val="22"/>
         </w:rPr>
       </w:pPr>
-      <w:hyperlink w:anchor="_Toc10116826" w:history="1">
+      <w:hyperlink w:anchor="_Toc10206305" w:history="1">
         <w:r>
           <w:rPr>
             <w:rStyle w:val="Hiperveza"/>
@@ -443,7 +443,7 @@
           <w:rPr>
             <w:webHidden/>
           </w:rPr>
-          <w:instrText xml:space="preserve"> PAGEREF _Toc10116826 \h </w:instrText>
+          <w:instrText xml:space="preserve"> PAGEREF _Toc10206305 \h </w:instrText>
         </w:r>
         <w:r>
           <w:rPr>
@@ -479,7 +479,7 @@
           <w:szCs w:val="22"/>
         </w:rPr>
       </w:pPr>
-      <w:hyperlink w:anchor="_Toc10116827" w:history="1">
+      <w:hyperlink w:anchor="_Toc10206306" w:history="1">
         <w:r>
           <w:rPr>
             <w:rStyle w:val="Hiperveza"/>
@@ -516,7 +516,7 @@
           <w:rPr>
             <w:webHidden/>
           </w:rPr>
-          <w:instrText xml:space="preserve"> PAGEREF _Toc10116827 \h </w:instrText>
+          <w:instrText xml:space="preserve"> PAGEREF _Toc10206306 \h </w:instrText>
         </w:r>
         <w:r>
           <w:rPr>
@@ -552,7 +552,7 @@
           <w:szCs w:val="22"/>
         </w:rPr>
       </w:pPr>
-      <w:hyperlink w:anchor="_Toc10116828" w:history="1">
+      <w:hyperlink w:anchor="_Toc10206307" w:history="1">
         <w:r>
           <w:rPr>
             <w:rStyle w:val="Hiperveza"/>
@@ -589,7 +589,7 @@
           <w:rPr>
             <w:webHidden/>
           </w:rPr>
-          <w:instrText xml:space="preserve"> PAGEREF _Toc10116828 \h </w:instrText>
+          <w:instrText xml:space="preserve"> PAGEREF _Toc10206307 \h </w:instrText>
         </w:r>
         <w:r>
           <w:rPr>
@@ -625,7 +625,7 @@
           <w:szCs w:val="22"/>
         </w:rPr>
       </w:pPr>
-      <w:hyperlink w:anchor="_Toc10116829" w:history="1">
+      <w:hyperlink w:anchor="_Toc10206308" w:history="1">
         <w:r>
           <w:rPr>
             <w:rStyle w:val="Hiperveza"/>
@@ -662,7 +662,7 @@
           <w:rPr>
             <w:webHidden/>
           </w:rPr>
-          <w:instrText xml:space="preserve"> PAGEREF _Toc10116829 \h </w:instrText>
+          <w:instrText xml:space="preserve"> PAGEREF _Toc10206308 \h </w:instrText>
         </w:r>
         <w:r>
           <w:rPr>
@@ -698,7 +698,7 @@
           <w:szCs w:val="22"/>
         </w:rPr>
       </w:pPr>
-      <w:hyperlink w:anchor="_Toc10116830" w:history="1">
+      <w:hyperlink w:anchor="_Toc10206309" w:history="1">
         <w:r>
           <w:rPr>
             <w:rStyle w:val="Hiperveza"/>
@@ -735,7 +735,7 @@
           <w:rPr>
             <w:webHidden/>
           </w:rPr>
-          <w:instrText xml:space="preserve"> PAGEREF _Toc10116830 \h </w:instrText>
+          <w:instrText xml:space="preserve"> PAGEREF _Toc10206309 \h </w:instrText>
         </w:r>
         <w:r>
           <w:rPr>
@@ -771,7 +771,7 @@
           <w:szCs w:val="22"/>
         </w:rPr>
       </w:pPr>
-      <w:hyperlink w:anchor="_Toc10116831" w:history="1">
+      <w:hyperlink w:anchor="_Toc10206310" w:history="1">
         <w:r>
           <w:rPr>
             <w:rStyle w:val="Hiperveza"/>
@@ -808,7 +808,7 @@
           <w:rPr>
             <w:webHidden/>
           </w:rPr>
-          <w:instrText xml:space="preserve"> PAGEREF _Toc10116831 \h </w:instrText>
+          <w:instrText xml:space="preserve"> PAGEREF _Toc10206310 \h </w:instrText>
         </w:r>
         <w:r>
           <w:rPr>
@@ -825,7 +825,7 @@
           <w:rPr>
             <w:webHidden/>
           </w:rPr>
-          <w:t>11</w:t>
+          <w:t>10</w:t>
         </w:r>
         <w:r>
           <w:rPr>
@@ -844,7 +844,7 @@
           <w:szCs w:val="22"/>
         </w:rPr>
       </w:pPr>
-      <w:hyperlink w:anchor="_Toc10116832" w:history="1">
+      <w:hyperlink w:anchor="_Toc10206311" w:history="1">
         <w:r>
           <w:rPr>
             <w:rStyle w:val="Hiperveza"/>
@@ -881,7 +881,7 @@
           <w:rPr>
             <w:webHidden/>
           </w:rPr>
-          <w:instrText xml:space="preserve"> PAGEREF _Toc10116832 \h </w:instrText>
+          <w:instrText xml:space="preserve"> PAGEREF _Toc10206311 \h </w:instrText>
         </w:r>
         <w:r>
           <w:rPr>
@@ -915,7 +915,7 @@
           <w:rFonts w:asciiTheme="minorHAnsi" w:eastAsiaTheme="minorEastAsia" w:hAnsiTheme="minorHAnsi" w:cstheme="minorBidi"/>
         </w:rPr>
       </w:pPr>
-      <w:hyperlink w:anchor="_Toc10116833" w:history="1">
+      <w:hyperlink w:anchor="_Toc10206312" w:history="1">
         <w:r>
           <w:rPr>
             <w:rStyle w:val="Hiperveza"/>
@@ -950,7 +950,7 @@
           <w:rPr>
             <w:webHidden/>
           </w:rPr>
-          <w:instrText xml:space="preserve"> PAGEREF _Toc10116833 \h </w:instrText>
+          <w:instrText xml:space="preserve"> PAGEREF _Toc10206312 \h </w:instrText>
         </w:r>
         <w:r>
           <w:rPr>
@@ -984,7 +984,7 @@
           <w:rFonts w:asciiTheme="minorHAnsi" w:eastAsiaTheme="minorEastAsia" w:hAnsiTheme="minorHAnsi" w:cstheme="minorBidi"/>
         </w:rPr>
       </w:pPr>
-      <w:hyperlink w:anchor="_Toc10116834" w:history="1">
+      <w:hyperlink w:anchor="_Toc10206313" w:history="1">
         <w:r>
           <w:rPr>
             <w:rStyle w:val="Hiperveza"/>
@@ -1019,7 +1019,7 @@
           <w:rPr>
             <w:webHidden/>
           </w:rPr>
-          <w:instrText xml:space="preserve"> PAGEREF _Toc10116834 \h </w:instrText>
+          <w:instrText xml:space="preserve"> PAGEREF _Toc10206313 \h </w:instrText>
         </w:r>
         <w:r>
           <w:rPr>
@@ -1053,7 +1053,7 @@
           <w:rFonts w:asciiTheme="minorHAnsi" w:eastAsiaTheme="minorEastAsia" w:hAnsiTheme="minorHAnsi" w:cstheme="minorBidi"/>
         </w:rPr>
       </w:pPr>
-      <w:hyperlink w:anchor="_Toc10116835" w:history="1">
+      <w:hyperlink w:anchor="_Toc10206314" w:history="1">
         <w:r>
           <w:rPr>
             <w:rStyle w:val="Hiperveza"/>
@@ -1088,7 +1088,7 @@
           <w:rPr>
             <w:webHidden/>
           </w:rPr>
-          <w:instrText xml:space="preserve"> PAGEREF _Toc10116835 \h </w:instrText>
+          <w:instrText xml:space="preserve"> PAGEREF _Toc10206314 \h </w:instrText>
         </w:r>
         <w:r>
           <w:rPr>
@@ -1124,7 +1124,7 @@
           <w:szCs w:val="22"/>
         </w:rPr>
       </w:pPr>
-      <w:hyperlink w:anchor="_Toc10116836" w:history="1">
+      <w:hyperlink w:anchor="_Toc10206315" w:history="1">
         <w:r>
           <w:rPr>
             <w:rStyle w:val="Hiperveza"/>
@@ -1161,7 +1161,7 @@
           <w:rPr>
             <w:webHidden/>
           </w:rPr>
-          <w:instrText xml:space="preserve"> PAGEREF _Toc10116836 \h </w:instrText>
+          <w:instrText xml:space="preserve"> PAGEREF _Toc10206315 \h </w:instrText>
         </w:r>
         <w:r>
           <w:rPr>
@@ -1178,7 +1178,7 @@
           <w:rPr>
             <w:webHidden/>
           </w:rPr>
-          <w:t>15</w:t>
+          <w:t>16</w:t>
         </w:r>
         <w:r>
           <w:rPr>
@@ -1197,7 +1197,7 @@
           <w:szCs w:val="22"/>
         </w:rPr>
       </w:pPr>
-      <w:hyperlink w:anchor="_Toc10116837" w:history="1">
+      <w:hyperlink w:anchor="_Toc10206316" w:history="1">
         <w:r>
           <w:rPr>
             <w:rStyle w:val="Hiperveza"/>
@@ -1234,7 +1234,7 @@
           <w:rPr>
             <w:webHidden/>
           </w:rPr>
-          <w:instrText xml:space="preserve"> PAGEREF _Toc10116837 \h </w:instrText>
+          <w:instrText xml:space="preserve"> PAGEREF _Toc10206316 \h </w:instrText>
         </w:r>
         <w:r>
           <w:rPr>
@@ -1270,7 +1270,7 @@
           <w:szCs w:val="22"/>
         </w:rPr>
       </w:pPr>
-      <w:hyperlink w:anchor="_Toc10116838" w:history="1">
+      <w:hyperlink w:anchor="_Toc10206317" w:history="1">
         <w:r>
           <w:rPr>
             <w:rStyle w:val="Hiperveza"/>
@@ -1307,7 +1307,7 @@
           <w:rPr>
             <w:webHidden/>
           </w:rPr>
-          <w:instrText xml:space="preserve"> PAGEREF _Toc10116838 \h </w:instrText>
+          <w:instrText xml:space="preserve"> PAGEREF _Toc10206317 \h </w:instrText>
         </w:r>
         <w:r>
           <w:rPr>
@@ -1343,7 +1343,7 @@
           <w:szCs w:val="22"/>
         </w:rPr>
       </w:pPr>
-      <w:hyperlink w:anchor="_Toc10116839" w:history="1">
+      <w:hyperlink w:anchor="_Toc10206318" w:history="1">
         <w:r>
           <w:rPr>
             <w:rStyle w:val="Hiperveza"/>
@@ -1380,7 +1380,7 @@
           <w:rPr>
             <w:webHidden/>
           </w:rPr>
-          <w:instrText xml:space="preserve"> PAGEREF _Toc10116839 \h </w:instrText>
+          <w:instrText xml:space="preserve"> PAGEREF _Toc10206318 \h </w:instrText>
         </w:r>
         <w:r>
           <w:rPr>
@@ -1416,7 +1416,7 @@
           <w:szCs w:val="22"/>
         </w:rPr>
       </w:pPr>
-      <w:hyperlink w:anchor="_Toc10116840" w:history="1">
+      <w:hyperlink w:anchor="_Toc10206319" w:history="1">
         <w:r>
           <w:rPr>
             <w:rStyle w:val="Hiperveza"/>
@@ -1453,7 +1453,7 @@
           <w:rPr>
             <w:webHidden/>
           </w:rPr>
-          <w:instrText xml:space="preserve"> PAGEREF _Toc10116840 \h </w:instrText>
+          <w:instrText xml:space="preserve"> PAGEREF _Toc10206319 \h </w:instrText>
         </w:r>
         <w:r>
           <w:rPr>
@@ -1489,7 +1489,7 @@
           <w:szCs w:val="22"/>
         </w:rPr>
       </w:pPr>
-      <w:hyperlink w:anchor="_Toc10116841" w:history="1">
+      <w:hyperlink w:anchor="_Toc10206320" w:history="1">
         <w:r>
           <w:rPr>
             <w:rStyle w:val="Hiperveza"/>
@@ -1526,7 +1526,7 @@
           <w:rPr>
             <w:webHidden/>
           </w:rPr>
-          <w:instrText xml:space="preserve"> PAGEREF _Toc10116841 \h </w:instrText>
+          <w:instrText xml:space="preserve"> PAGEREF _Toc10206320 \h </w:instrText>
         </w:r>
         <w:r>
           <w:rPr>
@@ -1562,7 +1562,7 @@
           <w:szCs w:val="22"/>
         </w:rPr>
       </w:pPr>
-      <w:hyperlink w:anchor="_Toc10116842" w:history="1">
+      <w:hyperlink w:anchor="_Toc10206321" w:history="1">
         <w:r>
           <w:rPr>
             <w:rStyle w:val="Hiperveza"/>
@@ -1599,7 +1599,7 @@
           <w:rPr>
             <w:webHidden/>
           </w:rPr>
-          <w:instrText xml:space="preserve"> PAGEREF _Toc10116842 \h </w:instrText>
+          <w:instrText xml:space="preserve"> PAGEREF _Toc10206321 \h </w:instrText>
         </w:r>
         <w:r>
           <w:rPr>
@@ -1628,19 +1628,19 @@
     </w:p>
     <w:p>
       <w:pPr>
-        <w:pStyle w:val="Sadraj1"/>
+        <w:pStyle w:val="Sadraj2"/>
         <w:rPr>
           <w:rFonts w:asciiTheme="minorHAnsi" w:eastAsiaTheme="minorEastAsia" w:hAnsiTheme="minorHAnsi" w:cstheme="minorBidi"/>
           <w:sz w:val="22"/>
           <w:szCs w:val="22"/>
         </w:rPr>
       </w:pPr>
-      <w:hyperlink w:anchor="_Toc10116843" w:history="1">
+      <w:hyperlink w:anchor="_Toc10206322" w:history="1">
         <w:r>
           <w:rPr>
             <w:rStyle w:val="Hiperveza"/>
           </w:rPr>
-          <w:t>7.</w:t>
+          <w:t>6.1</w:t>
         </w:r>
         <w:r>
           <w:rPr>
@@ -1654,7 +1654,7 @@
           <w:rPr>
             <w:rStyle w:val="Hiperveza"/>
           </w:rPr>
-          <w:t>Zaključak</w:t>
+          <w:t>Rezultati usporedbe modela dubokog učenja</w:t>
         </w:r>
         <w:r>
           <w:rPr>
@@ -1672,7 +1672,7 @@
           <w:rPr>
             <w:webHidden/>
           </w:rPr>
-          <w:instrText xml:space="preserve"> PAGEREF _Toc10116843 \h </w:instrText>
+          <w:instrText xml:space="preserve"> PAGEREF _Toc10206322 \h </w:instrText>
         </w:r>
         <w:r>
           <w:rPr>
@@ -1689,7 +1689,7 @@
           <w:rPr>
             <w:webHidden/>
           </w:rPr>
-          <w:t>24</w:t>
+          <w:t>23</w:t>
         </w:r>
         <w:r>
           <w:rPr>
@@ -1701,19 +1701,19 @@
     </w:p>
     <w:p>
       <w:pPr>
-        <w:pStyle w:val="Sadraj1"/>
+        <w:pStyle w:val="Sadraj2"/>
         <w:rPr>
           <w:rFonts w:asciiTheme="minorHAnsi" w:eastAsiaTheme="minorEastAsia" w:hAnsiTheme="minorHAnsi" w:cstheme="minorBidi"/>
           <w:sz w:val="22"/>
           <w:szCs w:val="22"/>
         </w:rPr>
       </w:pPr>
-      <w:hyperlink w:anchor="_Toc10116844" w:history="1">
+      <w:hyperlink w:anchor="_Toc10206323" w:history="1">
         <w:r>
           <w:rPr>
             <w:rStyle w:val="Hiperveza"/>
           </w:rPr>
-          <w:t>8.</w:t>
+          <w:t>6.2</w:t>
         </w:r>
         <w:r>
           <w:rPr>
@@ -1727,6 +1727,152 @@
           <w:rPr>
             <w:rStyle w:val="Hiperveza"/>
           </w:rPr>
+          <w:t>Rezultati ispitivanja utjecaja tehnika proširivanja skupa podataka</w:t>
+        </w:r>
+        <w:r>
+          <w:rPr>
+            <w:webHidden/>
+          </w:rPr>
+          <w:tab/>
+        </w:r>
+        <w:r>
+          <w:rPr>
+            <w:webHidden/>
+          </w:rPr>
+          <w:fldChar w:fldCharType="begin"/>
+        </w:r>
+        <w:r>
+          <w:rPr>
+            <w:webHidden/>
+          </w:rPr>
+          <w:instrText xml:space="preserve"> PAGEREF _Toc10206323 \h </w:instrText>
+        </w:r>
+        <w:r>
+          <w:rPr>
+            <w:webHidden/>
+          </w:rPr>
+        </w:r>
+        <w:r>
+          <w:rPr>
+            <w:webHidden/>
+          </w:rPr>
+          <w:fldChar w:fldCharType="separate"/>
+        </w:r>
+        <w:r>
+          <w:rPr>
+            <w:webHidden/>
+          </w:rPr>
+          <w:t>23</w:t>
+        </w:r>
+        <w:r>
+          <w:rPr>
+            <w:webHidden/>
+          </w:rPr>
+          <w:fldChar w:fldCharType="end"/>
+        </w:r>
+      </w:hyperlink>
+    </w:p>
+    <w:p>
+      <w:pPr>
+        <w:pStyle w:val="Sadraj1"/>
+        <w:rPr>
+          <w:rFonts w:asciiTheme="minorHAnsi" w:eastAsiaTheme="minorEastAsia" w:hAnsiTheme="minorHAnsi" w:cstheme="minorBidi"/>
+          <w:sz w:val="22"/>
+          <w:szCs w:val="22"/>
+        </w:rPr>
+      </w:pPr>
+      <w:hyperlink w:anchor="_Toc10206324" w:history="1">
+        <w:r>
+          <w:rPr>
+            <w:rStyle w:val="Hiperveza"/>
+          </w:rPr>
+          <w:t>7.</w:t>
+        </w:r>
+        <w:r>
+          <w:rPr>
+            <w:rFonts w:asciiTheme="minorHAnsi" w:eastAsiaTheme="minorEastAsia" w:hAnsiTheme="minorHAnsi" w:cstheme="minorBidi"/>
+            <w:sz w:val="22"/>
+            <w:szCs w:val="22"/>
+          </w:rPr>
+          <w:tab/>
+        </w:r>
+        <w:r>
+          <w:rPr>
+            <w:rStyle w:val="Hiperveza"/>
+          </w:rPr>
+          <w:t>Zaključak</w:t>
+        </w:r>
+        <w:r>
+          <w:rPr>
+            <w:webHidden/>
+          </w:rPr>
+          <w:tab/>
+        </w:r>
+        <w:r>
+          <w:rPr>
+            <w:webHidden/>
+          </w:rPr>
+          <w:fldChar w:fldCharType="begin"/>
+        </w:r>
+        <w:r>
+          <w:rPr>
+            <w:webHidden/>
+          </w:rPr>
+          <w:instrText xml:space="preserve"> PAGEREF _Toc10206324 \h </w:instrText>
+        </w:r>
+        <w:r>
+          <w:rPr>
+            <w:webHidden/>
+          </w:rPr>
+        </w:r>
+        <w:r>
+          <w:rPr>
+            <w:webHidden/>
+          </w:rPr>
+          <w:fldChar w:fldCharType="separate"/>
+        </w:r>
+        <w:r>
+          <w:rPr>
+            <w:webHidden/>
+          </w:rPr>
+          <w:t>24</w:t>
+        </w:r>
+        <w:r>
+          <w:rPr>
+            <w:webHidden/>
+          </w:rPr>
+          <w:fldChar w:fldCharType="end"/>
+        </w:r>
+      </w:hyperlink>
+    </w:p>
+    <w:p>
+      <w:pPr>
+        <w:pStyle w:val="Sadraj1"/>
+        <w:rPr>
+          <w:rFonts w:asciiTheme="minorHAnsi" w:eastAsiaTheme="minorEastAsia" w:hAnsiTheme="minorHAnsi" w:cstheme="minorBidi"/>
+          <w:sz w:val="22"/>
+          <w:szCs w:val="22"/>
+        </w:rPr>
+      </w:pPr>
+      <w:hyperlink w:anchor="_Toc10206325" w:history="1">
+        <w:r>
+          <w:rPr>
+            <w:rStyle w:val="Hiperveza"/>
+          </w:rPr>
+          <w:t>8.</w:t>
+        </w:r>
+        <w:r>
+          <w:rPr>
+            <w:rFonts w:asciiTheme="minorHAnsi" w:eastAsiaTheme="minorEastAsia" w:hAnsiTheme="minorHAnsi" w:cstheme="minorBidi"/>
+            <w:sz w:val="22"/>
+            <w:szCs w:val="22"/>
+          </w:rPr>
+          <w:tab/>
+        </w:r>
+        <w:r>
+          <w:rPr>
+            <w:rStyle w:val="Hiperveza"/>
+          </w:rPr>
           <w:t>Literatura</w:t>
         </w:r>
         <w:r>
@@ -1745,7 +1891,7 @@
           <w:rPr>
             <w:webHidden/>
           </w:rPr>
-          <w:instrText xml:space="preserve"> PAGEREF _Toc10116844 \h </w:instrText>
+          <w:instrText xml:space="preserve"> PAGEREF _Toc10206325 \h </w:instrText>
         </w:r>
         <w:r>
           <w:rPr>
@@ -1781,7 +1927,7 @@
           <w:szCs w:val="22"/>
         </w:rPr>
       </w:pPr>
-      <w:hyperlink w:anchor="_Toc10116845" w:history="1">
+      <w:hyperlink w:anchor="_Toc10206326" w:history="1">
         <w:r>
           <w:rPr>
             <w:rStyle w:val="Hiperveza"/>
@@ -1804,7 +1950,7 @@
           <w:rPr>
             <w:webHidden/>
           </w:rPr>
-          <w:instrText xml:space="preserve"> PAGEREF _Toc10116845 \h </w:instrText>
+          <w:instrText xml:space="preserve"> PAGEREF _Toc10206326 \h </w:instrText>
         </w:r>
         <w:r>
           <w:rPr>
@@ -1840,7 +1986,7 @@
           <w:szCs w:val="22"/>
         </w:rPr>
       </w:pPr>
-      <w:hyperlink w:anchor="_Toc10116846" w:history="1">
+      <w:hyperlink w:anchor="_Toc10206327" w:history="1">
         <w:r>
           <w:rPr>
             <w:rStyle w:val="Hiperveza"/>
@@ -1863,7 +2009,7 @@
           <w:rPr>
             <w:webHidden/>
           </w:rPr>
-          <w:instrText xml:space="preserve"> PAGEREF _Toc10116846 \h </w:instrText>
+          <w:instrText xml:space="preserve"> PAGEREF _Toc10206327 \h </w:instrText>
         </w:r>
         <w:r>
           <w:rPr>
@@ -1899,7 +2045,7 @@
           <w:szCs w:val="22"/>
         </w:rPr>
       </w:pPr>
-      <w:hyperlink w:anchor="_Toc10116847" w:history="1">
+      <w:hyperlink w:anchor="_Toc10206328" w:history="1">
         <w:r>
           <w:rPr>
             <w:rStyle w:val="Hiperveza"/>
@@ -1922,7 +2068,7 @@
           <w:rPr>
             <w:webHidden/>
           </w:rPr>
-          <w:instrText xml:space="preserve"> PAGEREF _Toc10116847 \h </w:instrText>
+          <w:instrText xml:space="preserve"> PAGEREF _Toc10206328 \h </w:instrText>
         </w:r>
         <w:r>
           <w:rPr>
@@ -1953,11 +2099,6 @@
       <w:r>
         <w:fldChar w:fldCharType="end"/>
       </w:r>
-    </w:p>
-    <w:p>
-      <w:pPr>
-        <w:spacing w:before="0" w:after="0"/>
-      </w:pPr>
       <w:r>
         <w:br w:type="page"/>
       </w:r>
@@ -2023,7 +2164,7 @@
         </w:rPr>
         <w:fldChar w:fldCharType="separate"/>
       </w:r>
-      <w:hyperlink w:anchor="_Toc10116848" w:history="1">
+      <w:hyperlink w:anchor="_Toc10212593" w:history="1">
         <w:r>
           <w:rPr>
             <w:rStyle w:val="Hiperveza"/>
@@ -2050,7 +2191,7 @@
             <w:noProof/>
             <w:webHidden/>
           </w:rPr>
-          <w:instrText xml:space="preserve"> PAGEREF _Toc10116848 \h </w:instrText>
+          <w:instrText xml:space="preserve"> PAGEREF _Toc10212593 \h </w:instrText>
         </w:r>
         <w:r>
           <w:rPr>
@@ -2087,6 +2228,7 @@
         <w:tabs>
           <w:tab w:val="right" w:leader="dot" w:pos="8210"/>
         </w:tabs>
+        <w:jc w:val="both"/>
         <w:rPr>
           <w:rFonts w:asciiTheme="minorHAnsi" w:eastAsiaTheme="minorEastAsia" w:hAnsiTheme="minorHAnsi" w:cstheme="minorBidi"/>
           <w:noProof/>
@@ -2094,7 +2236,7 @@
           <w:szCs w:val="22"/>
         </w:rPr>
       </w:pPr>
-      <w:hyperlink w:anchor="_Toc10116849" w:history="1">
+      <w:hyperlink w:anchor="_Toc10212594" w:history="1">
         <w:r>
           <w:rPr>
             <w:rStyle w:val="Hiperveza"/>
@@ -2121,7 +2263,7 @@
             <w:noProof/>
             <w:webHidden/>
           </w:rPr>
-          <w:instrText xml:space="preserve"> PAGEREF _Toc10116849 \h </w:instrText>
+          <w:instrText xml:space="preserve"> PAGEREF _Toc10212594 \h </w:instrText>
         </w:r>
         <w:r>
           <w:rPr>
@@ -2165,7 +2307,7 @@
           <w:szCs w:val="22"/>
         </w:rPr>
       </w:pPr>
-      <w:hyperlink w:anchor="_Toc10116850" w:history="1">
+      <w:hyperlink w:anchor="_Toc10212595" w:history="1">
         <w:r>
           <w:rPr>
             <w:rStyle w:val="Hiperveza"/>
@@ -2192,7 +2334,7 @@
             <w:noProof/>
             <w:webHidden/>
           </w:rPr>
-          <w:instrText xml:space="preserve"> PAGEREF _Toc10116850 \h </w:instrText>
+          <w:instrText xml:space="preserve"> PAGEREF _Toc10212595 \h </w:instrText>
         </w:r>
         <w:r>
           <w:rPr>
@@ -2212,7 +2354,7 @@
             <w:noProof/>
             <w:webHidden/>
           </w:rPr>
-          <w:t>9</w:t>
+          <w:t>8</w:t>
         </w:r>
         <w:r>
           <w:rPr>
@@ -2236,13 +2378,13 @@
           <w:szCs w:val="22"/>
         </w:rPr>
       </w:pPr>
-      <w:hyperlink w:anchor="_Toc10116851" w:history="1">
+      <w:hyperlink w:anchor="_Toc10212596" w:history="1">
         <w:r>
           <w:rPr>
             <w:rStyle w:val="Hiperveza"/>
             <w:noProof/>
           </w:rPr>
-          <w:t>Slika 4. Grafički prikaz osnovnog rezidualnog bloka (desno) i implementacije rezidualnog bloka unutar PyTorch radnog okvira napravljenog temeljem [9], [14] i [18]</w:t>
+          <w:t>Slika 4. Broj recenziranih radova u analizi medicinskih slika koji spominju duboko učenje. Radovi su pretraživani pomoću PubMed baze podataka [26] koristeći sljedeći kriterij: ("deep learning" OR "deep neural network" OR "deep convolution" OR "convolutional neural network" OR "shift-invariant artificial neural network" OR "MTTANN") AND (radiography OR x-ray OR mammography OR CT OR MRI or PET OR ultrasound OR therapy OR radiology OR MR or mmamogram OR SPECT OR histopathology). Za 2019. godinu pretraga uključuje radove objavljene do 1.6.2019 te su zatim rezultati linearno prošireni. Slika je napravljena po uzoru na [3].</w:t>
         </w:r>
         <w:r>
           <w:rPr>
@@ -2263,7 +2405,7 @@
             <w:noProof/>
             <w:webHidden/>
           </w:rPr>
-          <w:instrText xml:space="preserve"> PAGEREF _Toc10116851 \h </w:instrText>
+          <w:instrText xml:space="preserve"> PAGEREF _Toc10212596 \h </w:instrText>
         </w:r>
         <w:r>
           <w:rPr>
@@ -2283,7 +2425,7 @@
             <w:noProof/>
             <w:webHidden/>
           </w:rPr>
-          <w:t>13</w:t>
+          <w:t>9</w:t>
         </w:r>
         <w:r>
           <w:rPr>
@@ -2307,62 +2449,54 @@
           <w:szCs w:val="22"/>
         </w:rPr>
       </w:pPr>
-      <w:hyperlink w:anchor="_Toc10116852" w:history="1">
+      <w:hyperlink w:anchor="_Toc10212597" w:history="1">
         <w:r>
           <w:rPr>
             <w:rStyle w:val="Hiperveza"/>
             <w:noProof/>
           </w:rPr>
-          <w:t xml:space="preserve">Slika 5. Grafički prikaz gusto povezanog sloja temeljem implementacije u </w:t>
-        </w:r>
-        <w:r>
-          <w:rPr>
-            <w:rStyle w:val="Hiperveza"/>
+          <w:t>Slika 5. Grafički prikaz osnovnog rezidualnog bloka (desno) i implementacije rezidualnog bloka unutar PyTorch radnog okvira napravljenog temeljem [9], [14] i [18]</w:t>
+        </w:r>
+        <w:r>
+          <w:rPr>
             <w:noProof/>
-            <w:lang w:val="en-US"/>
-          </w:rPr>
-          <w:t>PyTorch radnom okviru [14]</w:t>
+            <w:webHidden/>
+          </w:rPr>
+          <w:tab/>
         </w:r>
         <w:r>
           <w:rPr>
             <w:noProof/>
             <w:webHidden/>
           </w:rPr>
-          <w:tab/>
+          <w:fldChar w:fldCharType="begin"/>
         </w:r>
         <w:r>
           <w:rPr>
             <w:noProof/>
             <w:webHidden/>
           </w:rPr>
-          <w:fldChar w:fldCharType="begin"/>
+          <w:instrText xml:space="preserve"> PAGEREF _Toc10212597 \h </w:instrText>
         </w:r>
         <w:r>
           <w:rPr>
             <w:noProof/>
             <w:webHidden/>
           </w:rPr>
-          <w:instrText xml:space="preserve"> PAGEREF _Toc10116852 \h </w:instrText>
         </w:r>
         <w:r>
           <w:rPr>
             <w:noProof/>
             <w:webHidden/>
           </w:rPr>
+          <w:fldChar w:fldCharType="separate"/>
         </w:r>
         <w:r>
           <w:rPr>
             <w:noProof/>
             <w:webHidden/>
           </w:rPr>
-          <w:fldChar w:fldCharType="separate"/>
-        </w:r>
-        <w:r>
-          <w:rPr>
-            <w:noProof/>
-            <w:webHidden/>
-          </w:rPr>
-          <w:t>15</w:t>
+          <w:t>13</w:t>
         </w:r>
         <w:r>
           <w:rPr>
@@ -2386,17 +2520,40 @@
           <w:szCs w:val="22"/>
         </w:rPr>
       </w:pPr>
-      <w:hyperlink w:anchor="_Toc10116853" w:history="1">
+      <w:hyperlink w:anchor="_Toc10212598" w:history="1">
         <w:r>
           <w:rPr>
             <w:rStyle w:val="Hiperveza"/>
             <w:noProof/>
           </w:rPr>
-          <w:t>Slika 6. Grafički prikaz gusto povezanog bloka s četiri gusto povezana sloja</w:t>
-        </w:r>
-        <w:r>
-          <w:rPr>
+          <w:t xml:space="preserve">Slika 6. Grafički prikaz gusto povezanog sloja temeljem implementacije u </w:t>
+        </w:r>
+        <w:r>
+          <w:rPr>
+            <w:rStyle w:val="Hiperveza"/>
             <w:noProof/>
+            <w:lang w:val="en-US"/>
+          </w:rPr>
+          <w:t xml:space="preserve">PyTorch </w:t>
+        </w:r>
+        <w:r>
+          <w:rPr>
+            <w:rStyle w:val="Hiperveza"/>
+            <w:noProof/>
+          </w:rPr>
+          <w:t>radnom okviru</w:t>
+        </w:r>
+        <w:r>
+          <w:rPr>
+            <w:rStyle w:val="Hiperveza"/>
+            <w:noProof/>
+            <w:lang w:val="en-US"/>
+          </w:rPr>
+          <w:t xml:space="preserve"> [14]</w:t>
+        </w:r>
+        <w:r>
+          <w:rPr>
+            <w:noProof/>
             <w:webHidden/>
           </w:rPr>
           <w:tab/>
@@ -2413,7 +2570,7 @@
             <w:noProof/>
             <w:webHidden/>
           </w:rPr>
-          <w:instrText xml:space="preserve"> PAGEREF _Toc10116853 \h </w:instrText>
+          <w:instrText xml:space="preserve"> PAGEREF _Toc10212598 \h </w:instrText>
         </w:r>
         <w:r>
           <w:rPr>
@@ -2457,13 +2614,13 @@
           <w:szCs w:val="22"/>
         </w:rPr>
       </w:pPr>
-      <w:hyperlink w:anchor="_Toc10116854" w:history="1">
+      <w:hyperlink w:anchor="_Toc10212599" w:history="1">
         <w:r>
           <w:rPr>
             <w:rStyle w:val="Hiperveza"/>
             <w:noProof/>
           </w:rPr>
-          <w:t>Slika 7. Grafički prikaz učenja prijenosom značajki napravljen temeljem [18]</w:t>
+          <w:t>Slika 7. Grafički prikaz gusto povezanog bloka s četiri gusto povezana sloja</w:t>
         </w:r>
         <w:r>
           <w:rPr>
@@ -2484,7 +2641,7 @@
             <w:noProof/>
             <w:webHidden/>
           </w:rPr>
-          <w:instrText xml:space="preserve"> PAGEREF _Toc10116854 \h </w:instrText>
+          <w:instrText xml:space="preserve"> PAGEREF _Toc10212599 \h </w:instrText>
         </w:r>
         <w:r>
           <w:rPr>
@@ -2504,7 +2661,7 @@
             <w:noProof/>
             <w:webHidden/>
           </w:rPr>
-          <w:t>17</w:t>
+          <w:t>15</w:t>
         </w:r>
         <w:r>
           <w:rPr>
@@ -2528,13 +2685,13 @@
           <w:szCs w:val="22"/>
         </w:rPr>
       </w:pPr>
-      <w:hyperlink w:anchor="_Toc10116855" w:history="1">
+      <w:hyperlink w:anchor="_Toc10212600" w:history="1">
         <w:r>
           <w:rPr>
             <w:rStyle w:val="Hiperveza"/>
             <w:noProof/>
           </w:rPr>
-          <w:t>Slika 8. Grafički prikaz matrice zabune za binarnu klasifikaciju</w:t>
+          <w:t>Slika 8. Grafički prikaz učenja prijenosom značajki napravljen temeljem [18]</w:t>
         </w:r>
         <w:r>
           <w:rPr>
@@ -2555,7 +2712,7 @@
             <w:noProof/>
             <w:webHidden/>
           </w:rPr>
-          <w:instrText xml:space="preserve"> PAGEREF _Toc10116855 \h </w:instrText>
+          <w:instrText xml:space="preserve"> PAGEREF _Toc10212600 \h </w:instrText>
         </w:r>
         <w:r>
           <w:rPr>
@@ -2575,7 +2732,7 @@
             <w:noProof/>
             <w:webHidden/>
           </w:rPr>
-          <w:t>20</w:t>
+          <w:t>17</w:t>
         </w:r>
         <w:r>
           <w:rPr>
@@ -2599,13 +2756,13 @@
           <w:szCs w:val="22"/>
         </w:rPr>
       </w:pPr>
-      <w:hyperlink w:anchor="_Toc10116856" w:history="1">
+      <w:hyperlink w:anchor="_Toc10212601" w:history="1">
         <w:r>
           <w:rPr>
             <w:rStyle w:val="Hiperveza"/>
             <w:noProof/>
           </w:rPr>
-          <w:t>Slika 9. Primjer krivulje ROC za klasifikator s nasumičnom predikcijom i za klasifikator s rezultatom boljim od nasumične predikcije</w:t>
+          <w:t>Slika 9. Grafički prikaz matrice zabune za binarnu klasifikaciju</w:t>
         </w:r>
         <w:r>
           <w:rPr>
@@ -2626,7 +2783,78 @@
             <w:noProof/>
             <w:webHidden/>
           </w:rPr>
-          <w:instrText xml:space="preserve"> PAGEREF _Toc10116856 \h </w:instrText>
+          <w:instrText xml:space="preserve"> PAGEREF _Toc10212601 \h </w:instrText>
+        </w:r>
+        <w:r>
+          <w:rPr>
+            <w:noProof/>
+            <w:webHidden/>
+          </w:rPr>
+        </w:r>
+        <w:r>
+          <w:rPr>
+            <w:noProof/>
+            <w:webHidden/>
+          </w:rPr>
+          <w:fldChar w:fldCharType="separate"/>
+        </w:r>
+        <w:r>
+          <w:rPr>
+            <w:noProof/>
+            <w:webHidden/>
+          </w:rPr>
+          <w:t>20</w:t>
+        </w:r>
+        <w:r>
+          <w:rPr>
+            <w:noProof/>
+            <w:webHidden/>
+          </w:rPr>
+          <w:fldChar w:fldCharType="end"/>
+        </w:r>
+      </w:hyperlink>
+    </w:p>
+    <w:p>
+      <w:pPr>
+        <w:pStyle w:val="Tablicaslika"/>
+        <w:tabs>
+          <w:tab w:val="right" w:leader="dot" w:pos="8210"/>
+        </w:tabs>
+        <w:rPr>
+          <w:rFonts w:asciiTheme="minorHAnsi" w:eastAsiaTheme="minorEastAsia" w:hAnsiTheme="minorHAnsi" w:cstheme="minorBidi"/>
+          <w:noProof/>
+          <w:sz w:val="22"/>
+          <w:szCs w:val="22"/>
+        </w:rPr>
+      </w:pPr>
+      <w:hyperlink w:anchor="_Toc10212602" w:history="1">
+        <w:r>
+          <w:rPr>
+            <w:rStyle w:val="Hiperveza"/>
+            <w:noProof/>
+          </w:rPr>
+          <w:t>Slika 10. Primjer krivulje ROC za klasifikator s nasumičnom predikcijom i za klasifikator s rezultatom boljim od nasumične predikcije</w:t>
+        </w:r>
+        <w:r>
+          <w:rPr>
+            <w:noProof/>
+            <w:webHidden/>
+          </w:rPr>
+          <w:tab/>
+        </w:r>
+        <w:r>
+          <w:rPr>
+            <w:noProof/>
+            <w:webHidden/>
+          </w:rPr>
+          <w:fldChar w:fldCharType="begin"/>
+        </w:r>
+        <w:r>
+          <w:rPr>
+            <w:noProof/>
+            <w:webHidden/>
+          </w:rPr>
+          <w:instrText xml:space="preserve"> PAGEREF _Toc10212602 \h </w:instrText>
         </w:r>
         <w:r>
           <w:rPr>
@@ -2690,7 +2918,7 @@
       <w:bookmarkStart w:id="0" w:name="_Toc73793693"/>
       <w:bookmarkStart w:id="1" w:name="_Toc73794263"/>
       <w:bookmarkStart w:id="2" w:name="_Toc113812202"/>
-      <w:bookmarkStart w:id="3" w:name="_Toc10116825"/>
+      <w:bookmarkStart w:id="3" w:name="_Toc10206304"/>
       <w:r>
         <w:lastRenderedPageBreak/>
         <w:t>Uvod</w:t>
@@ -2929,7 +3157,7 @@
       <w:pPr>
         <w:pStyle w:val="Naslov1"/>
       </w:pPr>
-      <w:bookmarkStart w:id="4" w:name="_Toc10116826"/>
+      <w:bookmarkStart w:id="4" w:name="_Toc10206305"/>
       <w:r>
         <w:lastRenderedPageBreak/>
         <w:t>Pregled</w:t>
@@ -3678,19 +3906,7 @@
       </w:r>
       <w:proofErr w:type="spellEnd"/>
       <w:r>
-        <w:t xml:space="preserve"> značajki uz klasifikator učen nadziranim učenjem. Primjeri korištenih značajki u okviru natjecanja su </w:t>
-      </w:r>
-      <w:r>
-        <w:t>histogram lokalnih binarnih uzoraka</w:t>
-      </w:r>
-      <w:r>
-        <w:t xml:space="preserve">, </w:t>
-      </w:r>
-      <w:r>
-        <w:t>histogram pojavljivanja iste vrijednosti sive boje na određenoj udaljenosti</w:t>
-      </w:r>
-      <w:r>
-        <w:t xml:space="preserve"> i SIFT značajke. Uz navedene značajke istraživači su za klasifikaciju često koristili sljedeće algoritme strojnog učenja: stroj s potpornim </w:t>
+        <w:t xml:space="preserve"> značajki uz klasifikator učen nadziranim učenjem. Primjeri korištenih značajki u okviru natjecanja su histogram lokalnih binarnih uzoraka, histogram pojavljivanja iste vrijednosti sive boje na određenoj udaljenosti i SIFT značajke. Uz navedene značajke istraživači su za klasifikaciju često koristili sljedeće algoritme strojnog učenja: stroj s potpornim </w:t>
       </w:r>
       <w:r>
         <w:lastRenderedPageBreak/>
@@ -3746,7 +3962,7 @@
       <w:pPr>
         <w:pStyle w:val="Naslov1"/>
       </w:pPr>
-      <w:bookmarkStart w:id="5" w:name="_Toc10116827"/>
+      <w:bookmarkStart w:id="5" w:name="_Toc10206306"/>
       <w:r>
         <w:lastRenderedPageBreak/>
         <w:t>Klasifikacija histopatoloških slika limfnih čvorova</w:t>
@@ -3805,7 +4021,7 @@
       <w:pPr>
         <w:pStyle w:val="Naslov2"/>
       </w:pPr>
-      <w:bookmarkStart w:id="6" w:name="_Toc10116828"/>
+      <w:bookmarkStart w:id="6" w:name="_Toc10206307"/>
       <w:r>
         <w:t>Klasifikacija slika</w:t>
       </w:r>
@@ -4371,7 +4587,7 @@
       <w:pPr>
         <w:pStyle w:val="Naslov2"/>
       </w:pPr>
-      <w:bookmarkStart w:id="7" w:name="_Toc10116829"/>
+      <w:bookmarkStart w:id="7" w:name="_Toc10206308"/>
       <w:r>
         <w:t>Skup podataka</w:t>
       </w:r>
@@ -4778,9 +4994,8 @@
     <w:p>
       <w:pPr>
         <w:pStyle w:val="Opisslike"/>
-        <w:spacing w:line="360" w:lineRule="auto"/>
-      </w:pPr>
-      <w:bookmarkStart w:id="8" w:name="_Toc10116848"/>
+      </w:pPr>
+      <w:bookmarkStart w:id="8" w:name="_Toc10212593"/>
       <w:r>
         <w:t xml:space="preserve">Slika </w:t>
       </w:r>
@@ -5309,7 +5524,7 @@
           <w:noProof/>
         </w:rPr>
       </w:pPr>
-      <w:bookmarkStart w:id="9" w:name="_Toc10116849"/>
+      <w:bookmarkStart w:id="9" w:name="_Toc10212594"/>
       <w:r>
         <w:t xml:space="preserve">Slika </w:t>
       </w:r>
@@ -5430,7 +5645,7 @@
       <w:pPr>
         <w:pStyle w:val="Opisslike"/>
       </w:pPr>
-      <w:bookmarkStart w:id="10" w:name="_Toc10116850"/>
+      <w:bookmarkStart w:id="10" w:name="_Toc10212595"/>
       <w:r>
         <w:t xml:space="preserve">Slika </w:t>
       </w:r>
@@ -5485,7 +5700,7 @@
       <w:pPr>
         <w:pStyle w:val="Naslov2"/>
       </w:pPr>
-      <w:bookmarkStart w:id="11" w:name="_Toc10116830"/>
+      <w:bookmarkStart w:id="11" w:name="_Toc10206309"/>
       <w:r>
         <w:lastRenderedPageBreak/>
         <w:t>Odabir pristupa rješavanja problema klasifikacije</w:t>
@@ -5495,75 +5710,320 @@
     <w:p>
       <w:pPr>
         <w:spacing w:line="360" w:lineRule="auto"/>
-      </w:pPr>
+        <w:jc w:val="both"/>
+      </w:pPr>
+      <w:r>
+        <w:t>U okviru poglavlja 2 predstavljeni su primjeri pristupa analize medicinskih slika</w:t>
+      </w:r>
+      <w:r>
+        <w:t xml:space="preserve"> na natjecanju </w:t>
+      </w:r>
+      <w:proofErr w:type="spellStart"/>
+      <w:r>
+        <w:t>Camelyon</w:t>
+      </w:r>
+      <w:proofErr w:type="spellEnd"/>
+      <w:r>
+        <w:t xml:space="preserve"> 16</w:t>
+      </w:r>
+      <w:r>
+        <w:t>.</w:t>
+      </w:r>
+      <w:r>
+        <w:t xml:space="preserve"> Pristupi rješavanju problema klasifikacije u okviru ovog diplomskog rada ograničeni su na modele dubokog učenja</w:t>
+      </w:r>
+      <w:r>
+        <w:t xml:space="preserve"> koji su detaljno objašnjeni u poglavlju 4</w:t>
+      </w:r>
+      <w:r>
+        <w:t>.</w:t>
+      </w:r>
     </w:p>
     <w:p>
       <w:pPr>
         <w:spacing w:line="360" w:lineRule="auto"/>
-        <w:rPr>
-          <w:color w:val="FF0000"/>
-        </w:rPr>
-      </w:pPr>
-      <w:r>
-        <w:rPr>
-          <w:color w:val="FF0000"/>
-        </w:rPr>
-        <w:t xml:space="preserve">Ponoviti koji su korišteni modeli, da su modeli dubokog učenja pokazali odlične rezultate i da je zastupljenost dubokih modela u medicinskoj domeni sve veća + graf. </w:t>
-      </w:r>
-    </w:p>
-    <w:p>
-      <w:pPr>
-        <w:spacing w:line="360" w:lineRule="auto"/>
-        <w:rPr>
-          <w:color w:val="FF0000"/>
-        </w:rPr>
-      </w:pPr>
-      <w:bookmarkStart w:id="12" w:name="_GoBack"/>
+        <w:jc w:val="both"/>
+      </w:pPr>
+      <w:r>
+        <w:t xml:space="preserve">Motivacija za takav odabir je odličan rezultat modela dubokog učenja na natjecanjima Camelyon16 [X] i Camelyon17 [Y] te povećani interes istraživača </w:t>
+      </w:r>
+      <w:r>
+        <w:t xml:space="preserve">za primjenu dubokih modela u području analize medicinskih slika [3]. Povećani interes istraživača se može vidjeti na slici X. koja prikazuje broj recenziranih objavljenih radova koji spominju metode dubokog učenja i analizu medicinskih slika kroz godine. Slika je napravljena po uzoru na [3], no uključuje i radove iz područja </w:t>
+      </w:r>
+      <w:proofErr w:type="spellStart"/>
+      <w:r>
+        <w:t>histopatologije</w:t>
+      </w:r>
+      <w:proofErr w:type="spellEnd"/>
+      <w:r>
+        <w:t xml:space="preserve">. </w:t>
+      </w:r>
+    </w:p>
+    <w:p>
+      <w:pPr>
+        <w:keepNext/>
+        <w:spacing w:before="0" w:after="0" w:line="360" w:lineRule="auto"/>
+      </w:pPr>
+      <w:r>
+        <w:rPr>
+          <w:noProof/>
+        </w:rPr>
+        <w:drawing>
+          <wp:inline distT="0" distB="0" distL="0" distR="0">
+            <wp:extent cx="5581650" cy="3562350"/>
+            <wp:effectExtent l="0" t="0" r="0" b="0"/>
+            <wp:docPr id="10" name="Slika 10"/>
+            <wp:cNvGraphicFramePr>
+              <a:graphicFrameLocks xmlns:a="http://schemas.openxmlformats.org/drawingml/2006/main" noChangeAspect="1"/>
+            </wp:cNvGraphicFramePr>
+            <a:graphic xmlns:a="http://schemas.openxmlformats.org/drawingml/2006/main">
+              <a:graphicData uri="http://schemas.openxmlformats.org/drawingml/2006/picture">
+                <pic:pic xmlns:pic="http://schemas.openxmlformats.org/drawingml/2006/picture">
+                  <pic:nvPicPr>
+                    <pic:cNvPr id="10" name="publikacije-graf.png"/>
+                    <pic:cNvPicPr/>
+                  </pic:nvPicPr>
+                  <pic:blipFill>
+                    <a:blip r:embed="rId13">
+                      <a:extLst>
+                        <a:ext uri="{28A0092B-C50C-407E-A947-70E740481C1C}">
+                          <a14:useLocalDpi xmlns:a14="http://schemas.microsoft.com/office/drawing/2010/main" val="0"/>
+                        </a:ext>
+                      </a:extLst>
+                    </a:blip>
+                    <a:stretch>
+                      <a:fillRect/>
+                    </a:stretch>
+                  </pic:blipFill>
+                  <pic:spPr>
+                    <a:xfrm>
+                      <a:off x="0" y="0"/>
+                      <a:ext cx="5581650" cy="3562350"/>
+                    </a:xfrm>
+                    <a:prstGeom prst="rect">
+                      <a:avLst/>
+                    </a:prstGeom>
+                  </pic:spPr>
+                </pic:pic>
+              </a:graphicData>
+            </a:graphic>
+          </wp:inline>
+        </w:drawing>
+      </w:r>
+    </w:p>
+    <w:p>
+      <w:pPr>
+        <w:pStyle w:val="Opisslike"/>
+      </w:pPr>
+      <w:bookmarkStart w:id="12" w:name="_Toc10212596"/>
+      <w:r>
+        <w:t xml:space="preserve">Slika </w:t>
+      </w:r>
+      <w:r>
+        <w:fldChar w:fldCharType="begin"/>
+      </w:r>
+      <w:r>
+        <w:instrText xml:space="preserve"> SEQ Slika \* ARABIC </w:instrText>
+      </w:r>
+      <w:r>
+        <w:fldChar w:fldCharType="separate"/>
+      </w:r>
+      <w:r>
+        <w:rPr>
+          <w:noProof/>
+        </w:rPr>
+        <w:t>4</w:t>
+      </w:r>
+      <w:r>
+        <w:fldChar w:fldCharType="end"/>
+      </w:r>
+      <w:r>
+        <w:t xml:space="preserve">. </w:t>
+      </w:r>
+      <w:r>
+        <w:t xml:space="preserve">Broj recenziranih radova u analizi medicinskih slika koji spominju duboko učenje. Radovi su pretraživani pomoću </w:t>
+      </w:r>
+      <w:proofErr w:type="spellStart"/>
+      <w:r>
+        <w:t>PubMed</w:t>
+      </w:r>
+      <w:proofErr w:type="spellEnd"/>
+      <w:r>
+        <w:t xml:space="preserve"> baze podataka [26] koristeći sljedeći kriterij: </w:t>
+      </w:r>
+      <w:r>
+        <w:t>("</w:t>
+      </w:r>
+      <w:proofErr w:type="spellStart"/>
+      <w:r>
+        <w:t>deep</w:t>
+      </w:r>
+      <w:proofErr w:type="spellEnd"/>
+      <w:r>
+        <w:t xml:space="preserve"> </w:t>
+      </w:r>
+      <w:proofErr w:type="spellStart"/>
+      <w:r>
+        <w:t>learning</w:t>
+      </w:r>
+      <w:proofErr w:type="spellEnd"/>
+      <w:r>
+        <w:t>" OR "</w:t>
+      </w:r>
+      <w:proofErr w:type="spellStart"/>
+      <w:r>
+        <w:t>deep</w:t>
+      </w:r>
+      <w:proofErr w:type="spellEnd"/>
+      <w:r>
+        <w:t xml:space="preserve"> </w:t>
+      </w:r>
+      <w:proofErr w:type="spellStart"/>
+      <w:r>
+        <w:t>neural</w:t>
+      </w:r>
+      <w:proofErr w:type="spellEnd"/>
+      <w:r>
+        <w:t xml:space="preserve"> network" OR "</w:t>
+      </w:r>
+      <w:proofErr w:type="spellStart"/>
+      <w:r>
+        <w:t>deep</w:t>
+      </w:r>
+      <w:proofErr w:type="spellEnd"/>
+      <w:r>
+        <w:t xml:space="preserve"> </w:t>
+      </w:r>
+      <w:proofErr w:type="spellStart"/>
+      <w:r>
+        <w:t>convolution</w:t>
+      </w:r>
+      <w:proofErr w:type="spellEnd"/>
+      <w:r>
+        <w:t>" OR "</w:t>
+      </w:r>
+      <w:proofErr w:type="spellStart"/>
+      <w:r>
+        <w:t>convolutional</w:t>
+      </w:r>
+      <w:proofErr w:type="spellEnd"/>
+      <w:r>
+        <w:t xml:space="preserve"> </w:t>
+      </w:r>
+      <w:proofErr w:type="spellStart"/>
+      <w:r>
+        <w:t>neural</w:t>
+      </w:r>
+      <w:proofErr w:type="spellEnd"/>
+      <w:r>
+        <w:t xml:space="preserve"> network" OR "</w:t>
+      </w:r>
+      <w:proofErr w:type="spellStart"/>
+      <w:r>
+        <w:t>shift-invariant</w:t>
+      </w:r>
+      <w:proofErr w:type="spellEnd"/>
+      <w:r>
+        <w:t xml:space="preserve"> </w:t>
+      </w:r>
+      <w:proofErr w:type="spellStart"/>
+      <w:r>
+        <w:t>artificial</w:t>
+      </w:r>
+      <w:proofErr w:type="spellEnd"/>
+      <w:r>
+        <w:t xml:space="preserve"> </w:t>
+      </w:r>
+      <w:proofErr w:type="spellStart"/>
+      <w:r>
+        <w:t>neural</w:t>
+      </w:r>
+      <w:proofErr w:type="spellEnd"/>
+      <w:r>
+        <w:t xml:space="preserve"> network" OR "MTTANN") AND (</w:t>
+      </w:r>
+      <w:proofErr w:type="spellStart"/>
+      <w:r>
+        <w:t>radiography</w:t>
+      </w:r>
+      <w:proofErr w:type="spellEnd"/>
+      <w:r>
+        <w:t xml:space="preserve"> OR x-ray OR </w:t>
+      </w:r>
+      <w:proofErr w:type="spellStart"/>
+      <w:r>
+        <w:t>mammography</w:t>
+      </w:r>
+      <w:proofErr w:type="spellEnd"/>
+      <w:r>
+        <w:t xml:space="preserve"> OR CT OR MRI </w:t>
+      </w:r>
+      <w:proofErr w:type="spellStart"/>
+      <w:r>
+        <w:t>or</w:t>
+      </w:r>
+      <w:proofErr w:type="spellEnd"/>
+      <w:r>
+        <w:t xml:space="preserve"> PET OR </w:t>
+      </w:r>
+      <w:proofErr w:type="spellStart"/>
+      <w:r>
+        <w:t>ultrasound</w:t>
+      </w:r>
+      <w:proofErr w:type="spellEnd"/>
+      <w:r>
+        <w:t xml:space="preserve"> OR </w:t>
+      </w:r>
+      <w:proofErr w:type="spellStart"/>
+      <w:r>
+        <w:t>therapy</w:t>
+      </w:r>
+      <w:proofErr w:type="spellEnd"/>
+      <w:r>
+        <w:t xml:space="preserve"> OR </w:t>
+      </w:r>
+      <w:proofErr w:type="spellStart"/>
+      <w:r>
+        <w:t>radiology</w:t>
+      </w:r>
+      <w:proofErr w:type="spellEnd"/>
+      <w:r>
+        <w:t xml:space="preserve"> OR MR </w:t>
+      </w:r>
+      <w:proofErr w:type="spellStart"/>
+      <w:r>
+        <w:t>or</w:t>
+      </w:r>
+      <w:proofErr w:type="spellEnd"/>
+      <w:r>
+        <w:t xml:space="preserve"> </w:t>
+      </w:r>
+      <w:proofErr w:type="spellStart"/>
+      <w:r>
+        <w:t>mmamogram</w:t>
+      </w:r>
+      <w:proofErr w:type="spellEnd"/>
+      <w:r>
+        <w:t xml:space="preserve"> OR SPECT OR </w:t>
+      </w:r>
+      <w:proofErr w:type="spellStart"/>
+      <w:r>
+        <w:t>histopathology</w:t>
+      </w:r>
+      <w:proofErr w:type="spellEnd"/>
+      <w:r>
+        <w:t>)</w:t>
+      </w:r>
+      <w:r>
+        <w:t>. Za 2019. godinu pretraga uključuje radove objavljene do 1.6.2019 te su zatim rezultati linearno prošireni. Slika je napravljena po uzoru na [3].</w:t>
+      </w:r>
       <w:bookmarkEnd w:id="12"/>
     </w:p>
     <w:p>
       <w:pPr>
-        <w:spacing w:line="360" w:lineRule="auto"/>
-        <w:rPr>
-          <w:color w:val="FF0000"/>
-        </w:rPr>
-      </w:pPr>
-      <w:r>
-        <w:rPr>
-          <w:color w:val="FF0000"/>
-        </w:rPr>
-        <w:t xml:space="preserve">U okviru poglavlja </w:t>
-      </w:r>
-      <w:r>
-        <w:rPr>
-          <w:color w:val="FF0000"/>
-        </w:rPr>
-        <w:t>2 predstavljeni su primjeri pristupa analize medicinskih slika.</w:t>
-      </w:r>
-    </w:p>
-    <w:p>
-      <w:pPr>
-        <w:spacing w:line="360" w:lineRule="auto"/>
-        <w:rPr>
-          <w:color w:val="FF0000"/>
-        </w:rPr>
-      </w:pPr>
-    </w:p>
-    <w:p>
-      <w:pPr>
-        <w:spacing w:line="360" w:lineRule="auto"/>
-      </w:pPr>
-    </w:p>
-    <w:p>
-      <w:pPr>
-        <w:spacing w:before="0" w:after="0" w:line="360" w:lineRule="auto"/>
-      </w:pPr>
-    </w:p>
-    <w:p>
-      <w:pPr>
         <w:pStyle w:val="Naslov1"/>
       </w:pPr>
-      <w:bookmarkStart w:id="13" w:name="_Toc10116831"/>
+      <w:bookmarkStart w:id="13" w:name="_Toc10206310"/>
       <w:r>
         <w:lastRenderedPageBreak/>
         <w:t>Duboko učenje u analizi histopatoloških slika</w:t>
@@ -5658,6 +6118,9 @@
         <w:t xml:space="preserve">] te u analizi medicinskih slika na natjecanjima </w:t>
       </w:r>
       <w:r>
+        <w:t xml:space="preserve">poput </w:t>
+      </w:r>
+      <w:r>
         <w:rPr>
           <w:i/>
         </w:rPr>
@@ -5746,12 +6209,15 @@
       <w:pPr>
         <w:spacing w:line="360" w:lineRule="auto"/>
         <w:jc w:val="both"/>
-        <w:rPr>
-          <w:color w:val="FF0000"/>
-        </w:rPr>
-      </w:pPr>
-      <w:r>
-        <w:t xml:space="preserve">Međutim bitno je i istaknuti neka od ograničenja koje duboki modeli imaju s naglaskom na analizu medicinskih slika. Prvi problem je što je za učenje dubokih modela potrebna velika količina podataka. Specifičnost prikupljanja medicinskih skupova podataka je da je potrebno da se dobije pristanak pacijenata za sudjelovanje u istraživanje te je potrebno </w:t>
+      </w:pPr>
+      <w:r>
+        <w:t>Međutim bitno je i istaknuti neka od ograničenja koje duboki modeli imaju s naglaskom na analizu medicinskih slika. Prvi problem je što je za učenje dubokih modela potrebna velika količina podataka</w:t>
+      </w:r>
+      <w:r>
+        <w:t xml:space="preserve"> [1]</w:t>
+      </w:r>
+      <w:r>
+        <w:t xml:space="preserve">. Specifičnost prikupljanja medicinskih skupova podataka je da je potrebno da se dobije pristanak pacijenata za sudjelovanje u istraživanje te je potrebno </w:t>
       </w:r>
       <w:proofErr w:type="spellStart"/>
       <w:r>
@@ -5767,7 +6233,17 @@
       </w:r>
       <w:proofErr w:type="spellEnd"/>
       <w:r>
-        <w:t xml:space="preserve"> dubokih modela koja je značajno manja u odnosu na ručno modelirane značajke. Zbog toga se danas sve više istražuju različiti načini kako omogućiti </w:t>
+        <w:t xml:space="preserve"> dubokih modela koja je značajno manja u odnosu na ručno modelirane značajke</w:t>
+      </w:r>
+      <w:r>
+        <w:t>.</w:t>
+      </w:r>
+      <w:r>
+        <w:t xml:space="preserve"> Zbog toga se danas sve više istražuju različiti </w:t>
+      </w:r>
+      <w:r>
+        <w:lastRenderedPageBreak/>
+        <w:t xml:space="preserve">načini kako omogućiti </w:t>
       </w:r>
       <w:proofErr w:type="spellStart"/>
       <w:r>
@@ -5775,92 +6251,67 @@
       </w:r>
       <w:proofErr w:type="spellEnd"/>
       <w:r>
-        <w:t xml:space="preserve"> dubokih modela. U istraživanju </w:t>
-      </w:r>
-      <w:proofErr w:type="spellStart"/>
-      <w:r>
-        <w:lastRenderedPageBreak/>
-        <w:t>interpretabilnosti</w:t>
-      </w:r>
-      <w:proofErr w:type="spellEnd"/>
-      <w:r>
-        <w:t xml:space="preserve"> dubokih modela ističu se dva pravca, lokalna i globalna </w:t>
-      </w:r>
-      <w:proofErr w:type="spellStart"/>
-      <w:r>
-        <w:t>interpretabilnost</w:t>
-      </w:r>
-      <w:proofErr w:type="spellEnd"/>
-      <w:r>
-        <w:t xml:space="preserve">. Cilj metoda lokalne </w:t>
-      </w:r>
-      <w:proofErr w:type="spellStart"/>
-      <w:r>
-        <w:t>interpretabilnosti</w:t>
-      </w:r>
-      <w:proofErr w:type="spellEnd"/>
-      <w:r>
-        <w:t xml:space="preserve"> je objasniti kako je model došao do predikcije za jedan konkretan ulazni primjer, </w:t>
-      </w:r>
-      <w:r>
-        <w:rPr>
-          <w:color w:val="FF0000"/>
-        </w:rPr>
-        <w:t xml:space="preserve">dok je cilj metoda globalne </w:t>
-      </w:r>
-      <w:proofErr w:type="spellStart"/>
-      <w:r>
-        <w:rPr>
-          <w:color w:val="FF0000"/>
-        </w:rPr>
-        <w:t>interp</w:t>
-      </w:r>
-      <w:r>
-        <w:rPr>
-          <w:color w:val="FF0000"/>
-        </w:rPr>
-        <w:t>r</w:t>
-      </w:r>
-      <w:r>
-        <w:rPr>
-          <w:color w:val="FF0000"/>
-        </w:rPr>
-        <w:t>etabilnosti</w:t>
-      </w:r>
-      <w:proofErr w:type="spellEnd"/>
-      <w:r>
-        <w:rPr>
-          <w:color w:val="FF0000"/>
-        </w:rPr>
-        <w:t xml:space="preserve"> </w:t>
+        <w:t xml:space="preserve"> dubokih modela</w:t>
+      </w:r>
+      <w:r>
+        <w:t>. Zainteresirani čitatelj može više pronaći u preglednim radovima [23] i [24].</w:t>
       </w:r>
     </w:p>
     <w:p>
       <w:pPr>
         <w:spacing w:line="360" w:lineRule="auto"/>
         <w:jc w:val="both"/>
-        <w:rPr>
-          <w:color w:val="FF0000"/>
-        </w:rPr>
-      </w:pPr>
-      <w:r>
-        <w:rPr>
-          <w:color w:val="FF0000"/>
-        </w:rPr>
+      </w:pPr>
+      <w:r>
         <w:t xml:space="preserve">Treći problem je pronalaženje optimalnih </w:t>
       </w:r>
       <w:proofErr w:type="spellStart"/>
       <w:r>
-        <w:rPr>
-          <w:color w:val="FF0000"/>
-        </w:rPr>
         <w:t>hiperparametara</w:t>
       </w:r>
       <w:proofErr w:type="spellEnd"/>
       <w:r>
-        <w:rPr>
-          <w:color w:val="FF0000"/>
-        </w:rPr>
+        <w:t xml:space="preserve">. Primjeri </w:t>
+      </w:r>
+      <w:proofErr w:type="spellStart"/>
+      <w:r>
+        <w:t>hiperparametara</w:t>
+      </w:r>
+      <w:proofErr w:type="spellEnd"/>
+      <w:r>
+        <w:t xml:space="preserve"> u dubokim modelima su stopa učenja, odabir aktivacijske funkcije, stopa isključivanja čvorova. Promjene u </w:t>
+      </w:r>
+      <w:proofErr w:type="spellStart"/>
+      <w:r>
+        <w:t>hiperparametrima</w:t>
+      </w:r>
+      <w:proofErr w:type="spellEnd"/>
+      <w:r>
+        <w:t xml:space="preserve"> može značajno utjecati na rezultat modela, a za validaciju skupa </w:t>
+      </w:r>
+      <w:proofErr w:type="spellStart"/>
+      <w:r>
+        <w:t>hiperparametara</w:t>
+      </w:r>
+      <w:proofErr w:type="spellEnd"/>
+      <w:r>
+        <w:t xml:space="preserve"> je potrebno velika količina vremena. Trenutno se provode </w:t>
+      </w:r>
+      <w:r>
+        <w:t xml:space="preserve">istraživanja na području automatskog određivanja </w:t>
+      </w:r>
+      <w:proofErr w:type="spellStart"/>
+      <w:r>
+        <w:t>hiperparametara</w:t>
+      </w:r>
+      <w:proofErr w:type="spellEnd"/>
+      <w:r>
+        <w:t xml:space="preserve"> za modele dubokog učenja</w:t>
+      </w:r>
+      <w:r>
+        <w:t xml:space="preserve"> [25]</w:t>
+      </w:r>
+      <w:r>
         <w:t xml:space="preserve">. </w:t>
       </w:r>
     </w:p>
@@ -5870,13 +6321,19 @@
         <w:jc w:val="both"/>
       </w:pPr>
       <w:r>
-        <w:t xml:space="preserve">U okviru ovog poglavlja opisane su prednosti i </w:t>
+        <w:t xml:space="preserve">U okviru ovog </w:t>
+      </w:r>
+      <w:r>
+        <w:t xml:space="preserve">poglavlja opisane su prednosti i </w:t>
       </w:r>
       <w:r>
         <w:t>ograničenja</w:t>
       </w:r>
       <w:r>
-        <w:t xml:space="preserve"> dubokih modela prilikom primjene u analizi histopatološkim slikama. Opisani su korištene arhitekture dubokih modela (poglavlje 4.1.), učenje modela korištenjem metode prijenosa značajki</w:t>
+        <w:t xml:space="preserve"> dubokih modela prilikom primjene u analizi histopatološkim slikama. </w:t>
+      </w:r>
+      <w:r>
+        <w:t>Opisani su korištene arhitekture dubokih modela (poglavlje 4.1.), učenje modela korištenjem metode prijenosa značajki</w:t>
       </w:r>
       <w:r>
         <w:t xml:space="preserve"> (poglavlje 4.2)</w:t>
@@ -5895,7 +6352,7 @@
       <w:pPr>
         <w:pStyle w:val="Naslov2"/>
       </w:pPr>
-      <w:bookmarkStart w:id="14" w:name="_Toc10116832"/>
+      <w:bookmarkStart w:id="14" w:name="_Toc10206311"/>
       <w:r>
         <w:t>Korišteni modeli</w:t>
       </w:r>
@@ -6116,7 +6573,7 @@
       <w:pPr>
         <w:pStyle w:val="Naslov3"/>
       </w:pPr>
-      <w:bookmarkStart w:id="15" w:name="_Toc10116833"/>
+      <w:bookmarkStart w:id="15" w:name="_Toc10206312"/>
       <w:r>
         <w:t>AlexNet</w:t>
       </w:r>
@@ -6216,49 +6673,57 @@
           <w:i/>
           <w:lang w:val="en-US"/>
         </w:rPr>
-        <w:t>ImageNet Classification with Deep Convolutional Neu</w:t>
+        <w:t xml:space="preserve">ImageNet Classification with Deep </w:t>
       </w:r>
       <w:r>
         <w:rPr>
           <w:i/>
           <w:lang w:val="en-US"/>
         </w:rPr>
-        <w:t>r</w:t>
+        <w:lastRenderedPageBreak/>
+        <w:t>Convolutional Neu</w:t>
       </w:r>
       <w:r>
         <w:rPr>
           <w:i/>
           <w:lang w:val="en-US"/>
         </w:rPr>
-        <w:t>al Networks</w:t>
-      </w:r>
-      <w:r>
-        <w:t>“</w:t>
-      </w:r>
-      <w:r>
-        <w:t>[</w:t>
-      </w:r>
-      <w:r>
-        <w:t>12</w:t>
-      </w:r>
-      <w:r>
-        <w:t xml:space="preserve">]. Korišteni model i parametri modela treniranog na </w:t>
+        <w:t>r</w:t>
       </w:r>
       <w:r>
         <w:rPr>
           <w:i/>
           <w:lang w:val="en-US"/>
         </w:rPr>
-        <w:t>ImageNet</w:t>
-      </w:r>
-      <w:r>
-        <w:t xml:space="preserve"> skupu podataka dostupni su u okviru radnog okvira </w:t>
+        <w:t>al Networks</w:t>
+      </w:r>
+      <w:r>
+        <w:t>“</w:t>
+      </w:r>
+      <w:r>
+        <w:t>[</w:t>
+      </w:r>
+      <w:r>
+        <w:t>12</w:t>
+      </w:r>
+      <w:r>
+        <w:t xml:space="preserve">]. Korišteni model i parametri modela treniranog na </w:t>
       </w:r>
       <w:r>
         <w:rPr>
           <w:i/>
           <w:lang w:val="en-US"/>
         </w:rPr>
+        <w:t>ImageNet</w:t>
+      </w:r>
+      <w:r>
+        <w:t xml:space="preserve"> skupu podataka dostupni su u okviru radnog okvira </w:t>
+      </w:r>
+      <w:r>
+        <w:rPr>
+          <w:i/>
+          <w:lang w:val="en-US"/>
+        </w:rPr>
         <w:t>PyTorch</w:t>
       </w:r>
       <w:r>
@@ -6294,11 +6759,7 @@
         <w:t xml:space="preserve"> tipa</w:t>
       </w:r>
       <w:r>
-        <w:t xml:space="preserve">, a tri </w:t>
-      </w:r>
-      <w:r>
-        <w:lastRenderedPageBreak/>
-        <w:t xml:space="preserve">potpuno povezana. </w:t>
+        <w:t xml:space="preserve">, a tri potpuno povezana. </w:t>
       </w:r>
       <w:r>
         <w:t xml:space="preserve">Kao aktivacijska funkcija koristi se </w:t>
@@ -6737,7 +7198,7 @@
       <w:pPr>
         <w:pStyle w:val="Naslov3"/>
       </w:pPr>
-      <w:bookmarkStart w:id="16" w:name="_Toc10116834"/>
+      <w:bookmarkStart w:id="16" w:name="_Toc10206313"/>
       <w:r>
         <w:t>Res</w:t>
       </w:r>
@@ -6786,6 +7247,7 @@
         <w:jc w:val="both"/>
       </w:pPr>
       <w:r>
+        <w:lastRenderedPageBreak/>
         <w:t xml:space="preserve">Model je prvotno testiran na skupovima podataka za klasifikaciju prirodnih slika </w:t>
       </w:r>
       <w:r>
@@ -6956,11 +7418,7 @@
         <w:t xml:space="preserve"> ulaznu vrijednost.</w:t>
       </w:r>
       <w:r>
-        <w:t xml:space="preserve"> </w:t>
-      </w:r>
-      <w:r>
-        <w:lastRenderedPageBreak/>
-        <w:t xml:space="preserve">Učenje rezidualnog preslikavanja se zatim postiže </w:t>
+        <w:t xml:space="preserve"> Učenje rezidualnog preslikavanja se zatim postiže </w:t>
       </w:r>
       <w:r>
         <w:t>tako</w:t>
@@ -7232,7 +7690,7 @@
                     <pic:cNvPicPr/>
                   </pic:nvPicPr>
                   <pic:blipFill>
-                    <a:blip r:embed="rId13" cstate="print">
+                    <a:blip r:embed="rId14" cstate="print">
                       <a:extLst>
                         <a:ext uri="{28A0092B-C50C-407E-A947-70E740481C1C}">
                           <a14:useLocalDpi xmlns:a14="http://schemas.microsoft.com/office/drawing/2010/main" val="0"/>
@@ -7263,7 +7721,7 @@
       <w:pPr>
         <w:pStyle w:val="Opisslike"/>
       </w:pPr>
-      <w:bookmarkStart w:id="17" w:name="_Toc10116851"/>
+      <w:bookmarkStart w:id="17" w:name="_Toc10212597"/>
       <w:r>
         <w:t xml:space="preserve">Slika </w:t>
       </w:r>
@@ -7289,7 +7747,7 @@
         <w:rPr>
           <w:noProof/>
         </w:rPr>
-        <w:t>4</w:t>
+        <w:t>5</w:t>
       </w:r>
       <w:r>
         <w:rPr>
@@ -7298,7 +7756,12 @@
         <w:fldChar w:fldCharType="end"/>
       </w:r>
       <w:r>
-        <w:t>. Grafički prikaz osnovnog rezidualnog bloka (desno) i implementacije rezidualnog bloka unutar PyTorch radnog okvira napravljenog temeljem [9], [14] i [18]</w:t>
+        <w:t>. Grafički prikaz osnovnog rezidualnog bloka (desno) i implementacije rezidualnog bloka unutar PyTorch radn</w:t>
+      </w:r>
+      <w:bookmarkStart w:id="18" w:name="_GoBack"/>
+      <w:bookmarkEnd w:id="18"/>
+      <w:r>
+        <w:t>og okvira napravljenog temeljem [9], [14] i [18]</w:t>
       </w:r>
       <w:bookmarkEnd w:id="17"/>
       <w:r>
@@ -7320,6 +7783,7 @@
         <w:jc w:val="both"/>
       </w:pPr>
       <w:r>
+        <w:lastRenderedPageBreak/>
         <w:t xml:space="preserve">U usporedbi s AlexNet modelom ovaj model ne koristi </w:t>
       </w:r>
       <w:r>
@@ -7381,11 +7845,7 @@
       </w:r>
       <w:proofErr w:type="spellEnd"/>
       <w:r>
-        <w:t xml:space="preserve"> </w:t>
-      </w:r>
-      <w:r>
-        <w:lastRenderedPageBreak/>
-        <w:t>transformacija s parametrima za skaliranje i pomak. Parametri skaliranja i pomaka se zatim također uče kao i ostali parametri modela.</w:t>
+        <w:t xml:space="preserve"> transformacija s parametrima za skaliranje i pomak. Parametri skaliranja i pomaka se zatim također uče kao i ostali parametri modela.</w:t>
       </w:r>
       <w:r>
         <w:t xml:space="preserve"> Nakon što završimo učenje vrijednosti koje se koriste za normalizaciju izlaznih primjera računaju se na temelju čitavog skupa za učenje. </w:t>
@@ -7477,11 +7937,11 @@
       <w:pPr>
         <w:pStyle w:val="Naslov3"/>
       </w:pPr>
-      <w:bookmarkStart w:id="18" w:name="_Toc10116835"/>
+      <w:bookmarkStart w:id="19" w:name="_Toc10206314"/>
       <w:r>
         <w:t>DenseNet</w:t>
       </w:r>
-      <w:bookmarkEnd w:id="18"/>
+      <w:bookmarkEnd w:id="19"/>
     </w:p>
     <w:p>
       <w:pPr>
@@ -7686,6 +8146,7 @@
         <w:jc w:val="both"/>
       </w:pPr>
       <w:r>
+        <w:lastRenderedPageBreak/>
         <w:t xml:space="preserve">Model se zatim gradi povezivanjem gusto povezanih blokova pomoću prijelaznih </w:t>
       </w:r>
       <w:r>
@@ -7724,11 +8185,7 @@
         <w:t>Analizom tablice X. m</w:t>
       </w:r>
       <w:r>
-        <w:t xml:space="preserve">ože se primijetiti kako uvođenjem dodatnih veza nije povećan </w:t>
-      </w:r>
-      <w:r>
-        <w:lastRenderedPageBreak/>
-        <w:t>broj parametara već je on u konačnom modelu i manji od primjerice ResNet modela, a sadrži veći broj aktivacijskih slojeva.</w:t>
+        <w:t>ože se primijetiti kako uvođenjem dodatnih veza nije povećan broj parametara već je on u konačnom modelu i manji od primjerice ResNet modela, a sadrži veći broj aktivacijskih slojeva.</w:t>
       </w:r>
     </w:p>
     <w:p>
@@ -7763,7 +8220,7 @@
                     <pic:cNvPicPr/>
                   </pic:nvPicPr>
                   <pic:blipFill>
-                    <a:blip r:embed="rId14" cstate="print">
+                    <a:blip r:embed="rId15" cstate="print">
                       <a:extLst>
                         <a:ext uri="{28A0092B-C50C-407E-A947-70E740481C1C}">
                           <a14:useLocalDpi xmlns:a14="http://schemas.microsoft.com/office/drawing/2010/main" val="0"/>
@@ -7797,7 +8254,7 @@
           <w:lang w:val="en-US"/>
         </w:rPr>
       </w:pPr>
-      <w:bookmarkStart w:id="19" w:name="_Toc10116852"/>
+      <w:bookmarkStart w:id="20" w:name="_Toc10212598"/>
       <w:r>
         <w:t xml:space="preserve">Slika </w:t>
       </w:r>
@@ -7823,7 +8280,7 @@
         <w:rPr>
           <w:noProof/>
         </w:rPr>
-        <w:t>5</w:t>
+        <w:t>6</w:t>
       </w:r>
       <w:r>
         <w:rPr>
@@ -7861,7 +8318,7 @@
         </w:rPr>
         <w:t xml:space="preserve"> [14]</w:t>
       </w:r>
-      <w:bookmarkEnd w:id="19"/>
+      <w:bookmarkEnd w:id="20"/>
     </w:p>
     <w:p>
       <w:pPr>
@@ -7896,7 +8353,7 @@
                     <pic:cNvPicPr/>
                   </pic:nvPicPr>
                   <pic:blipFill>
-                    <a:blip r:embed="rId15">
+                    <a:blip r:embed="rId16">
                       <a:extLst>
                         <a:ext uri="{28A0092B-C50C-407E-A947-70E740481C1C}">
                           <a14:useLocalDpi xmlns:a14="http://schemas.microsoft.com/office/drawing/2010/main" val="0"/>
@@ -7930,7 +8387,7 @@
           <w:lang w:val="en-US"/>
         </w:rPr>
       </w:pPr>
-      <w:bookmarkStart w:id="20" w:name="_Toc10116853"/>
+      <w:bookmarkStart w:id="21" w:name="_Toc10212599"/>
       <w:r>
         <w:t xml:space="preserve">Slika </w:t>
       </w:r>
@@ -7956,7 +8413,7 @@
         <w:rPr>
           <w:noProof/>
         </w:rPr>
-        <w:t>6</w:t>
+        <w:t>7</w:t>
       </w:r>
       <w:r>
         <w:rPr>
@@ -7967,7 +8424,7 @@
       <w:r>
         <w:t>. Grafički prikaz gusto povezanog bloka s četiri gusto povezana sloja</w:t>
       </w:r>
-      <w:bookmarkEnd w:id="20"/>
+      <w:bookmarkEnd w:id="21"/>
     </w:p>
     <w:p>
       <w:pPr>
@@ -8018,6 +8475,7 @@
           <w:i/>
           <w:lang w:val="en-US"/>
         </w:rPr>
+        <w:lastRenderedPageBreak/>
         <w:t>DenseNet</w:t>
       </w:r>
       <w:r>
@@ -8028,12 +8486,11 @@
       <w:pPr>
         <w:pStyle w:val="Naslov2"/>
       </w:pPr>
-      <w:bookmarkStart w:id="21" w:name="_Toc10116836"/>
-      <w:r>
-        <w:lastRenderedPageBreak/>
+      <w:bookmarkStart w:id="22" w:name="_Toc10206315"/>
+      <w:r>
         <w:t>Učenje prijenosom značajki</w:t>
       </w:r>
-      <w:bookmarkEnd w:id="21"/>
+      <w:bookmarkEnd w:id="22"/>
     </w:p>
     <w:p>
       <w:pPr>
@@ -8111,7 +8568,7 @@
                     <pic:cNvPicPr/>
                   </pic:nvPicPr>
                   <pic:blipFill>
-                    <a:blip r:embed="rId16" cstate="print">
+                    <a:blip r:embed="rId17" cstate="print">
                       <a:extLst>
                         <a:ext uri="{28A0092B-C50C-407E-A947-70E740481C1C}">
                           <a14:useLocalDpi xmlns:a14="http://schemas.microsoft.com/office/drawing/2010/main" val="0"/>
@@ -8142,7 +8599,7 @@
       <w:pPr>
         <w:pStyle w:val="Opisslike"/>
       </w:pPr>
-      <w:bookmarkStart w:id="22" w:name="_Toc10116854"/>
+      <w:bookmarkStart w:id="23" w:name="_Toc10212600"/>
       <w:r>
         <w:t xml:space="preserve">Slika </w:t>
       </w:r>
@@ -8168,7 +8625,7 @@
         <w:rPr>
           <w:noProof/>
         </w:rPr>
-        <w:t>7</w:t>
+        <w:t>8</w:t>
       </w:r>
       <w:r>
         <w:rPr>
@@ -8179,7 +8636,7 @@
       <w:r>
         <w:t>. Grafički prikaz učenja prijenosom značajki napravljen temeljem [18]</w:t>
       </w:r>
-      <w:bookmarkEnd w:id="22"/>
+      <w:bookmarkEnd w:id="23"/>
     </w:p>
     <w:p>
       <w:pPr>
@@ -8461,11 +8918,11 @@
       <w:pPr>
         <w:pStyle w:val="Naslov2"/>
       </w:pPr>
-      <w:bookmarkStart w:id="23" w:name="_Toc10116837"/>
+      <w:bookmarkStart w:id="24" w:name="_Toc10206316"/>
       <w:r>
         <w:t>Proširivanje skupa podataka</w:t>
       </w:r>
-      <w:bookmarkEnd w:id="23"/>
+      <w:bookmarkEnd w:id="24"/>
     </w:p>
     <w:p>
       <w:pPr>
@@ -8665,12 +9122,12 @@
       <w:pPr>
         <w:pStyle w:val="Naslov1"/>
       </w:pPr>
-      <w:bookmarkStart w:id="24" w:name="_Toc10116838"/>
+      <w:bookmarkStart w:id="25" w:name="_Toc10206317"/>
       <w:r>
         <w:lastRenderedPageBreak/>
         <w:t>Rješavanje problema klasifikacije histopatoloških slika</w:t>
       </w:r>
-      <w:bookmarkEnd w:id="24"/>
+      <w:bookmarkEnd w:id="25"/>
     </w:p>
     <w:p>
       <w:pPr>
@@ -8691,12 +9148,12 @@
       <w:pPr>
         <w:pStyle w:val="Naslov2"/>
       </w:pPr>
-      <w:bookmarkStart w:id="25" w:name="_Toc10116839"/>
       <w:bookmarkStart w:id="26" w:name="_Hlk10117235"/>
+      <w:bookmarkStart w:id="27" w:name="_Toc10206318"/>
       <w:r>
         <w:t>Usporedba modela dubokog učenja</w:t>
       </w:r>
-      <w:bookmarkEnd w:id="25"/>
+      <w:bookmarkEnd w:id="27"/>
     </w:p>
     <w:bookmarkEnd w:id="26"/>
     <w:p>
@@ -8972,7 +9429,7 @@
       <w:pPr>
         <w:pStyle w:val="Naslov2"/>
       </w:pPr>
-      <w:bookmarkStart w:id="27" w:name="_Toc10116840"/>
+      <w:bookmarkStart w:id="28" w:name="_Toc10206319"/>
       <w:r>
         <w:t xml:space="preserve">Ispitivanje utjecaja </w:t>
       </w:r>
@@ -8982,7 +9439,7 @@
       <w:r>
         <w:t>podataka</w:t>
       </w:r>
-      <w:bookmarkEnd w:id="27"/>
+      <w:bookmarkEnd w:id="28"/>
     </w:p>
     <w:p>
       <w:pPr>
@@ -9030,11 +9487,11 @@
       <w:pPr>
         <w:pStyle w:val="Naslov2"/>
       </w:pPr>
-      <w:bookmarkStart w:id="28" w:name="_Toc10116841"/>
+      <w:bookmarkStart w:id="29" w:name="_Toc10206320"/>
       <w:r>
         <w:t>Vrednovanje modela dubokog učenja</w:t>
       </w:r>
-      <w:bookmarkEnd w:id="28"/>
+      <w:bookmarkEnd w:id="29"/>
     </w:p>
     <w:p>
       <w:pPr>
@@ -9152,7 +9609,7 @@
                     <pic:cNvPicPr/>
                   </pic:nvPicPr>
                   <pic:blipFill>
-                    <a:blip r:embed="rId17">
+                    <a:blip r:embed="rId18">
                       <a:extLst>
                         <a:ext uri="{28A0092B-C50C-407E-A947-70E740481C1C}">
                           <a14:useLocalDpi xmlns:a14="http://schemas.microsoft.com/office/drawing/2010/main" val="0"/>
@@ -9182,9 +9639,8 @@
     <w:p>
       <w:pPr>
         <w:pStyle w:val="Opisslike"/>
-        <w:spacing w:line="360" w:lineRule="auto"/>
-      </w:pPr>
-      <w:bookmarkStart w:id="29" w:name="_Toc10116855"/>
+      </w:pPr>
+      <w:bookmarkStart w:id="30" w:name="_Toc10212601"/>
       <w:r>
      